--- a/Seminarversion.Norouzi.Arman.docx
+++ b/Seminarversion.Norouzi.Arman.docx
@@ -1,6 +1,6 @@
 
 <file path=word/document.xml><?xml version="1.0" encoding="utf-8"?>
-<w:document xmlns:wpc="http://schemas.microsoft.com/office/word/2010/wordprocessingCanvas" xmlns:cx="http://schemas.microsoft.com/office/drawing/2014/chartex" xmlns:cx1="http://schemas.microsoft.com/office/drawing/2015/9/8/chartex" xmlns:cx2="http://schemas.microsoft.com/office/drawing/2015/10/21/chartex" xmlns:cx3="http://schemas.microsoft.com/office/drawing/2016/5/9/chartex" xmlns:cx4="http://schemas.microsoft.com/office/drawing/2016/5/10/chartex" xmlns:cx5="http://schemas.microsoft.com/office/drawing/2016/5/11/chartex" xmlns:cx6="http://schemas.microsoft.com/office/drawing/2016/5/12/chartex" xmlns:cx7="http://schemas.microsoft.com/office/drawing/2016/5/13/chartex" xmlns:cx8="http://schemas.microsoft.com/office/drawing/2016/5/14/chartex" xmlns:mc="http://schemas.openxmlformats.org/markup-compatibility/2006" xmlns:aink="http://schemas.microsoft.com/office/drawing/2016/ink" xmlns:am3d="http://schemas.microsoft.com/office/drawing/2017/model3d" xmlns:o="urn:schemas-microsoft-com:office:office" xmlns:r="http://schemas.openxmlformats.org/officeDocument/2006/relationships" xmlns:m="http://schemas.openxmlformats.org/officeDocument/2006/math" xmlns:v="urn:schemas-microsoft-com:vml" xmlns:wp14="http://schemas.microsoft.com/office/word/2010/wordprocessingDrawing" xmlns:wp="http://schemas.openxmlformats.org/drawingml/2006/wordprocessingDrawing" xmlns:w10="urn:schemas-microsoft-com:office:word" xmlns:w="http://schemas.openxmlformats.org/wordprocessingml/2006/main" xmlns:w14="http://schemas.microsoft.com/office/word/2010/wordml" xmlns:w15="http://schemas.microsoft.com/office/word/2012/wordml" xmlns:w16cex="http://schemas.microsoft.com/office/word/2018/wordml/cex" xmlns:w16cid="http://schemas.microsoft.com/office/word/2016/wordml/cid" xmlns:w16="http://schemas.microsoft.com/office/word/2018/wordml" xmlns:w16se="http://schemas.microsoft.com/office/word/2015/wordml/symex" xmlns:wpg="http://schemas.microsoft.com/office/word/2010/wordprocessingGroup" xmlns:wpi="http://schemas.microsoft.com/office/word/2010/wordprocessingInk" xmlns:wne="http://schemas.microsoft.com/office/word/2006/wordml" xmlns:wps="http://schemas.microsoft.com/office/word/2010/wordprocessingShape" mc:Ignorable="w14 w15 w16se w16cid w16 w16cex wp14">
+<w:document xmlns:wpc="http://schemas.microsoft.com/office/word/2010/wordprocessingCanvas" xmlns:cx="http://schemas.microsoft.com/office/drawing/2014/chartex" xmlns:cx1="http://schemas.microsoft.com/office/drawing/2015/9/8/chartex" xmlns:mc="http://schemas.openxmlformats.org/markup-compatibility/2006" xmlns:o="urn:schemas-microsoft-com:office:office" xmlns:r="http://schemas.openxmlformats.org/officeDocument/2006/relationships" xmlns:m="http://schemas.openxmlformats.org/officeDocument/2006/math" xmlns:v="urn:schemas-microsoft-com:vml" xmlns:wp14="http://schemas.microsoft.com/office/word/2010/wordprocessingDrawing" xmlns:wp="http://schemas.openxmlformats.org/drawingml/2006/wordprocessingDrawing" xmlns:w10="urn:schemas-microsoft-com:office:word" xmlns:w="http://schemas.openxmlformats.org/wordprocessingml/2006/main" xmlns:w14="http://schemas.microsoft.com/office/word/2010/wordml" xmlns:w15="http://schemas.microsoft.com/office/word/2012/wordml" xmlns:w16se="http://schemas.microsoft.com/office/word/2015/wordml/symex" xmlns:wpg="http://schemas.microsoft.com/office/word/2010/wordprocessingGroup" xmlns:wpi="http://schemas.microsoft.com/office/word/2010/wordprocessingInk" xmlns:wne="http://schemas.microsoft.com/office/word/2006/wordml" xmlns:wps="http://schemas.microsoft.com/office/word/2010/wordprocessingShape" mc:Ignorable="w14 w15 w16se wp14">
   <w:body>
     <w:sdt>
       <w:sdtPr>
@@ -24,7 +24,7 @@
           <w:r>
             <w:rPr>
               <w:noProof/>
-              <w:lang w:val="en-US"/>
+              <w:lang w:eastAsia="sv-SE"/>
             </w:rPr>
             <mc:AlternateContent>
               <mc:Choice Requires="wps">
@@ -103,7 +103,7 @@
                   </wp:anchor>
                 </w:drawing>
               </mc:Choice>
-              <mc:Fallback>
+              <mc:Fallback xmlns:w16="http://schemas.microsoft.com/office/word/2018/wordml" xmlns:w16cid="http://schemas.microsoft.com/office/word/2016/wordml/cid" xmlns:w16cex="http://schemas.microsoft.com/office/word/2018/wordml/cex" xmlns:am3d="http://schemas.microsoft.com/office/drawing/2017/model3d" xmlns:aink="http://schemas.microsoft.com/office/drawing/2016/ink" xmlns:cx8="http://schemas.microsoft.com/office/drawing/2016/5/14/chartex" xmlns:cx7="http://schemas.microsoft.com/office/drawing/2016/5/13/chartex" xmlns:cx6="http://schemas.microsoft.com/office/drawing/2016/5/12/chartex" xmlns:cx5="http://schemas.microsoft.com/office/drawing/2016/5/11/chartex" xmlns:cx4="http://schemas.microsoft.com/office/drawing/2016/5/10/chartex" xmlns:cx3="http://schemas.microsoft.com/office/drawing/2016/5/9/chartex" xmlns:cx2="http://schemas.microsoft.com/office/drawing/2015/10/21/chartex">
                 <w:pict>
                   <v:shapetype w14:anchorId="598F1FB3" id="_x0000_t202" coordsize="21600,21600" o:spt="202" path="m,l,21600r21600,l21600,xe">
                     <v:stroke joinstyle="miter"/>
@@ -146,7 +146,7 @@
           <w:r>
             <w:rPr>
               <w:noProof/>
-              <w:lang w:val="en-US"/>
+              <w:lang w:eastAsia="sv-SE"/>
             </w:rPr>
             <mc:AlternateContent>
               <mc:Choice Requires="wps">
@@ -226,7 +226,31 @@
                                     <w:szCs w:val="48"/>
                                     <w:lang w:val="en-GB"/>
                                   </w:rPr>
-                                  <w:t>A Segmented Approach to Predicting Prediction Model Performance After Transfer Using Unlabelled Data</w:t>
+                                  <w:t xml:space="preserve">A Segmented Approach to Predicting Prediction Model Performance </w:t>
+                                </w:r>
+                                <w:proofErr w:type="gramStart"/>
+                                <w:r>
+                                  <w:rPr>
+                                    <w:b/>
+                                    <w:color w:val="860051"/>
+                                    <w:spacing w:val="-2"/>
+                                    <w:sz w:val="48"/>
+                                    <w:szCs w:val="48"/>
+                                    <w:lang w:val="en-GB"/>
+                                  </w:rPr>
+                                  <w:t>After</w:t>
+                                </w:r>
+                                <w:proofErr w:type="gramEnd"/>
+                                <w:r>
+                                  <w:rPr>
+                                    <w:b/>
+                                    <w:color w:val="860051"/>
+                                    <w:spacing w:val="-2"/>
+                                    <w:sz w:val="48"/>
+                                    <w:szCs w:val="48"/>
+                                    <w:lang w:val="en-GB"/>
+                                  </w:rPr>
+                                  <w:t xml:space="preserve"> Transfer Using Unlabelled Data</w:t>
                                 </w:r>
                               </w:p>
                               <w:p>
@@ -303,8 +327,17 @@
                                     <w:b/>
                                     <w:lang w:val="en-GB"/>
                                   </w:rPr>
-                                  <w:t>rman Norouzi</w:t>
+                                  <w:t xml:space="preserve">rman </w:t>
                                 </w:r>
+                                <w:proofErr w:type="spellStart"/>
+                                <w:r>
+                                  <w:rPr>
+                                    <w:b/>
+                                    <w:lang w:val="en-GB"/>
+                                  </w:rPr>
+                                  <w:t>Norouzi</w:t>
+                                </w:r>
+                                <w:proofErr w:type="spellEnd"/>
                               </w:p>
                               <w:p>
                                 <w:pPr>
@@ -337,7 +370,7 @@
                   </wp:anchor>
                 </w:drawing>
               </mc:Choice>
-              <mc:Fallback>
+              <mc:Fallback xmlns:w16="http://schemas.microsoft.com/office/word/2018/wordml" xmlns:w16cid="http://schemas.microsoft.com/office/word/2016/wordml/cid" xmlns:w16cex="http://schemas.microsoft.com/office/word/2018/wordml/cex" xmlns:am3d="http://schemas.microsoft.com/office/drawing/2017/model3d" xmlns:aink="http://schemas.microsoft.com/office/drawing/2016/ink" xmlns:cx8="http://schemas.microsoft.com/office/drawing/2016/5/14/chartex" xmlns:cx7="http://schemas.microsoft.com/office/drawing/2016/5/13/chartex" xmlns:cx6="http://schemas.microsoft.com/office/drawing/2016/5/12/chartex" xmlns:cx5="http://schemas.microsoft.com/office/drawing/2016/5/11/chartex" xmlns:cx4="http://schemas.microsoft.com/office/drawing/2016/5/10/chartex" xmlns:cx3="http://schemas.microsoft.com/office/drawing/2016/5/9/chartex" xmlns:cx2="http://schemas.microsoft.com/office/drawing/2015/10/21/chartex">
                 <w:pict>
                   <v:shape w14:anchorId="7C053F6A" id="Text Box 5" o:spid="_x0000_s1027" type="#_x0000_t202" style="position:absolute;margin-left:61.7pt;margin-top:259.1pt;width:442.2pt;height:233.4pt;z-index:251668480;visibility:visible;mso-wrap-style:square;mso-width-percent:0;mso-height-percent:0;mso-wrap-distance-left:9pt;mso-wrap-distance-top:0;mso-wrap-distance-right:9pt;mso-wrap-distance-bottom:0;mso-position-horizontal:absolute;mso-position-horizontal-relative:text;mso-position-vertical:absolute;mso-position-vertical-relative:text;mso-width-percent:0;mso-height-percent:0;mso-width-relative:margin;mso-height-relative:margin;v-text-anchor:top" o:gfxdata="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" fillcolor="white [3201]" stroked="f" strokeweight=".5pt">
                     <v:textbox>
@@ -465,7 +498,7 @@
           <w:r>
             <w:rPr>
               <w:noProof/>
-              <w:lang w:val="en-US"/>
+              <w:lang w:eastAsia="sv-SE"/>
             </w:rPr>
             <mc:AlternateContent>
               <mc:Choice Requires="wps">
@@ -623,8 +656,17 @@
                                     <w:rFonts w:eastAsia="Calibri"/>
                                     <w:lang w:val="en-GB"/>
                                   </w:rPr>
-                                  <w:t>Arman Norouzi</w:t>
+                                  <w:t xml:space="preserve">Arman </w:t>
                                 </w:r>
+                                <w:proofErr w:type="spellStart"/>
+                                <w:r>
+                                  <w:rPr>
+                                    <w:rFonts w:eastAsia="Calibri"/>
+                                    <w:lang w:val="en-GB"/>
+                                  </w:rPr>
+                                  <w:t>Norouzi</w:t>
+                                </w:r>
+                                <w:proofErr w:type="spellEnd"/>
                                 <w:r>
                                   <w:rPr>
                                     <w:lang w:val="en-GB"/>
@@ -673,11 +715,19 @@
                                   </w:rPr>
                                   <w:br/>
                                 </w:r>
+                                <w:proofErr w:type="gramStart"/>
                                 <w:r>
                                   <w:rPr>
                                     <w:lang w:val="en-GB"/>
                                   </w:rPr>
-                                  <w:t xml:space="preserve">Fall </w:t>
+                                  <w:t>Fall</w:t>
+                                </w:r>
+                                <w:proofErr w:type="gramEnd"/>
+                                <w:r>
+                                  <w:rPr>
+                                    <w:lang w:val="en-GB"/>
+                                  </w:rPr>
+                                  <w:t xml:space="preserve"> </w:t>
                                 </w:r>
                                 <w:r>
                                   <w:rPr>
@@ -703,7 +753,7 @@
                   </wp:anchor>
                 </w:drawing>
               </mc:Choice>
-              <mc:Fallback>
+              <mc:Fallback xmlns:w16="http://schemas.microsoft.com/office/word/2018/wordml" xmlns:w16cid="http://schemas.microsoft.com/office/word/2016/wordml/cid" xmlns:w16cex="http://schemas.microsoft.com/office/word/2018/wordml/cex" xmlns:am3d="http://schemas.microsoft.com/office/drawing/2017/model3d" xmlns:aink="http://schemas.microsoft.com/office/drawing/2016/ink" xmlns:cx8="http://schemas.microsoft.com/office/drawing/2016/5/14/chartex" xmlns:cx7="http://schemas.microsoft.com/office/drawing/2016/5/13/chartex" xmlns:cx6="http://schemas.microsoft.com/office/drawing/2016/5/12/chartex" xmlns:cx5="http://schemas.microsoft.com/office/drawing/2016/5/11/chartex" xmlns:cx4="http://schemas.microsoft.com/office/drawing/2016/5/10/chartex" xmlns:cx3="http://schemas.microsoft.com/office/drawing/2016/5/9/chartex" xmlns:cx2="http://schemas.microsoft.com/office/drawing/2015/10/21/chartex">
                 <w:pict>
                   <v:shape w14:anchorId="7FE1DCB4" id="Textruta 3" o:spid="_x0000_s1028" type="#_x0000_t202" style="position:absolute;margin-left:64.1pt;margin-top:60.95pt;width:436.6pt;height:98.4pt;z-index:251671552;visibility:visible;mso-wrap-style:square;mso-height-percent:0;mso-wrap-distance-left:9pt;mso-wrap-distance-top:0;mso-wrap-distance-right:9pt;mso-wrap-distance-bottom:0;mso-position-horizontal:absolute;mso-position-horizontal-relative:text;mso-position-vertical:absolute;mso-position-vertical-relative:text;mso-height-percent:0;mso-height-relative:margin;v-text-anchor:top" o:gfxdata="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" filled="f" stroked="f" strokeweight=".5pt">
                     <v:textbox>
@@ -888,7 +938,7 @@
             <w:rPr>
               <w:noProof/>
               <w:color w:val="860051"/>
-              <w:lang w:val="en-US"/>
+              <w:lang w:eastAsia="sv-SE"/>
             </w:rPr>
             <mc:AlternateContent>
               <mc:Choice Requires="wpg">
@@ -1053,7 +1103,7 @@
                   </wp:anchor>
                 </w:drawing>
               </mc:Choice>
-              <mc:Fallback>
+              <mc:Fallback xmlns:w16="http://schemas.microsoft.com/office/word/2018/wordml" xmlns:w16cid="http://schemas.microsoft.com/office/word/2016/wordml/cid" xmlns:w16cex="http://schemas.microsoft.com/office/word/2018/wordml/cex" xmlns:am3d="http://schemas.microsoft.com/office/drawing/2017/model3d" xmlns:aink="http://schemas.microsoft.com/office/drawing/2016/ink" xmlns:cx8="http://schemas.microsoft.com/office/drawing/2016/5/14/chartex" xmlns:cx7="http://schemas.microsoft.com/office/drawing/2016/5/13/chartex" xmlns:cx6="http://schemas.microsoft.com/office/drawing/2016/5/12/chartex" xmlns:cx5="http://schemas.microsoft.com/office/drawing/2016/5/11/chartex" xmlns:cx4="http://schemas.microsoft.com/office/drawing/2016/5/10/chartex" xmlns:cx3="http://schemas.microsoft.com/office/drawing/2016/5/9/chartex" xmlns:cx2="http://schemas.microsoft.com/office/drawing/2015/10/21/chartex">
                 <w:pict>
                   <v:group w14:anchorId="6FFFB251" id="Group 2" o:spid="_x0000_s1026" style="position:absolute;margin-left:-55.3pt;margin-top:-59.5pt;width:619.2pt;height:819pt;z-index:251666432" coordsize="78638,104013" o:gfxdata="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">
                     <v:rect id="Rectangle 7" o:spid="_x0000_s1027" style="position:absolute;width:14395;height:91744;visibility:visible;mso-wrap-style:none;v-text-anchor:middle" o:gfxdata="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" fillcolor="#cacaca" stroked="f"/>
@@ -1112,7 +1162,7 @@
               <w:noProof/>
               <w:sz w:val="32"/>
               <w:szCs w:val="28"/>
-              <w:lang w:val="en-US"/>
+              <w:lang w:eastAsia="sv-SE"/>
             </w:rPr>
             <w:lastRenderedPageBreak/>
             <w:drawing>
@@ -1193,8 +1243,86 @@
           <w:sz w:val="22"/>
           <w:szCs w:val="22"/>
         </w:rPr>
-        <w:t>Ett segmenterat tillvägagångssätt för att förutsäga prestandan hos en prediktionsmodell efter förflyttan med omärkt data</w:t>
-      </w:r>
+        <w:t xml:space="preserve">Ett segmenterat tillvägagångssätt </w:t>
+      </w:r>
+      <w:ins w:id="0" w:author="Martin Gerdin Wärnberg(5ml3)" w:date="2020-12-18T09:44:00Z">
+        <w:r>
+          <w:rPr>
+            <w:rFonts w:eastAsia="Times New Roman"/>
+            <w:b/>
+            <w:bCs/>
+            <w:sz w:val="22"/>
+            <w:szCs w:val="22"/>
+          </w:rPr>
+          <w:t>med omärkt data</w:t>
+        </w:r>
+        <w:r>
+          <w:rPr>
+            <w:rFonts w:eastAsia="Times New Roman"/>
+            <w:b/>
+            <w:bCs/>
+            <w:sz w:val="22"/>
+            <w:szCs w:val="22"/>
+          </w:rPr>
+          <w:t xml:space="preserve"> </w:t>
+        </w:r>
+      </w:ins>
+      <w:r>
+        <w:rPr>
+          <w:rFonts w:eastAsia="Times New Roman"/>
+          <w:b/>
+          <w:bCs/>
+          <w:sz w:val="22"/>
+          <w:szCs w:val="22"/>
+        </w:rPr>
+        <w:t xml:space="preserve">för att förutsäga prestandan hos en prediktionsmodell efter </w:t>
+      </w:r>
+      <w:del w:id="1" w:author="Martin Gerdin Wärnberg(5ml3)" w:date="2020-12-18T09:44:00Z">
+        <w:r>
+          <w:rPr>
+            <w:rFonts w:eastAsia="Times New Roman"/>
+            <w:b/>
+            <w:bCs/>
+            <w:sz w:val="22"/>
+            <w:szCs w:val="22"/>
+          </w:rPr>
+          <w:delText xml:space="preserve">förflyttan </w:delText>
+        </w:r>
+      </w:del>
+      <w:ins w:id="2" w:author="Martin Gerdin Wärnberg(5ml3)" w:date="2020-12-18T09:44:00Z">
+        <w:r>
+          <w:rPr>
+            <w:rFonts w:eastAsia="Times New Roman"/>
+            <w:b/>
+            <w:bCs/>
+            <w:sz w:val="22"/>
+            <w:szCs w:val="22"/>
+          </w:rPr>
+          <w:t>överföring till ny kontext</w:t>
+        </w:r>
+        <w:r>
+          <w:rPr>
+            <w:rFonts w:eastAsia="Times New Roman"/>
+            <w:b/>
+            <w:bCs/>
+            <w:sz w:val="22"/>
+            <w:szCs w:val="22"/>
+          </w:rPr>
+          <w:t xml:space="preserve"> </w:t>
+        </w:r>
+      </w:ins>
+      <w:del w:id="3" w:author="Martin Gerdin Wärnberg(5ml3)" w:date="2020-12-18T09:44:00Z">
+        <w:r>
+          <w:rPr>
+            <w:rFonts w:eastAsia="Times New Roman"/>
+            <w:b/>
+            <w:bCs/>
+            <w:sz w:val="22"/>
+            <w:szCs w:val="22"/>
+          </w:rPr>
+          <w:delText>med omärkt data</w:delText>
+        </w:r>
+      </w:del>
     </w:p>
     <w:p>
       <w:pPr>
@@ -1274,7 +1402,178 @@
           <w:sz w:val="22"/>
           <w:szCs w:val="22"/>
         </w:rPr>
-        <w:t>De flesta prediktionsmodeller som implementerats inom hälso- och sjukvården presterar sämre när de överförts till andra länder som skiljer sig från det land där de utvecklats. För närvarande finns det ingen metod som kan förutspå prestandan av prediktionsmodeller efter att de överförts genom att endast använda omärkt data från överförningslandet. Därav har vi utvecklat och testat en sådan metod.</w:t>
+        <w:t xml:space="preserve">De flesta prediktionsmodeller som implementerats inom hälso- och sjukvården presterar sämre när de överförts till andra länder </w:t>
+      </w:r>
+      <w:ins w:id="4" w:author="Martin Gerdin Wärnberg(5ml3)" w:date="2020-12-18T09:44:00Z">
+        <w:r>
+          <w:rPr>
+            <w:sz w:val="22"/>
+            <w:szCs w:val="22"/>
+          </w:rPr>
+          <w:t xml:space="preserve">eller kontexter </w:t>
+        </w:r>
+      </w:ins>
+      <w:r>
+        <w:rPr>
+          <w:sz w:val="22"/>
+          <w:szCs w:val="22"/>
+        </w:rPr>
+        <w:t>som skiljer sig från de</w:t>
+      </w:r>
+      <w:ins w:id="5" w:author="Martin Gerdin Wärnberg(5ml3)" w:date="2020-12-18T09:44:00Z">
+        <w:r>
+          <w:rPr>
+            <w:sz w:val="22"/>
+            <w:szCs w:val="22"/>
+          </w:rPr>
+          <w:t xml:space="preserve">n kontext </w:t>
+        </w:r>
+      </w:ins>
+      <w:del w:id="6" w:author="Martin Gerdin Wärnberg(5ml3)" w:date="2020-12-18T09:44:00Z">
+        <w:r>
+          <w:rPr>
+            <w:sz w:val="22"/>
+            <w:szCs w:val="22"/>
+          </w:rPr>
+          <w:delText xml:space="preserve">t land </w:delText>
+        </w:r>
+      </w:del>
+      <w:r>
+        <w:rPr>
+          <w:sz w:val="22"/>
+          <w:szCs w:val="22"/>
+        </w:rPr>
+        <w:t xml:space="preserve">där de utvecklats. För närvarande finns det ingen metod som kan </w:t>
+      </w:r>
+      <w:del w:id="7" w:author="Martin Gerdin Wärnberg(5ml3)" w:date="2020-12-18T09:45:00Z">
+        <w:r>
+          <w:rPr>
+            <w:sz w:val="22"/>
+            <w:szCs w:val="22"/>
+          </w:rPr>
+          <w:delText xml:space="preserve">förutspå </w:delText>
+        </w:r>
+      </w:del>
+      <w:ins w:id="8" w:author="Martin Gerdin Wärnberg(5ml3)" w:date="2020-12-18T09:45:00Z">
+        <w:r>
+          <w:rPr>
+            <w:sz w:val="22"/>
+            <w:szCs w:val="22"/>
+          </w:rPr>
+          <w:t>förutsäga</w:t>
+        </w:r>
+        <w:r>
+          <w:rPr>
+            <w:sz w:val="22"/>
+            <w:szCs w:val="22"/>
+          </w:rPr>
+          <w:t xml:space="preserve"> </w:t>
+        </w:r>
+      </w:ins>
+      <w:r>
+        <w:rPr>
+          <w:sz w:val="22"/>
+          <w:szCs w:val="22"/>
+        </w:rPr>
+        <w:t xml:space="preserve">prestandan av prediktionsmodeller efter att de överförts genom att </w:t>
+      </w:r>
+      <w:del w:id="9" w:author="Martin Gerdin Wärnberg(5ml3)" w:date="2020-12-18T09:45:00Z">
+        <w:r>
+          <w:rPr>
+            <w:sz w:val="22"/>
+            <w:szCs w:val="22"/>
+          </w:rPr>
+          <w:delText xml:space="preserve">endast </w:delText>
+        </w:r>
+      </w:del>
+      <w:r>
+        <w:rPr>
+          <w:sz w:val="22"/>
+          <w:szCs w:val="22"/>
+        </w:rPr>
+        <w:t>använda omärkt data från överförningslandet</w:t>
+      </w:r>
+      <w:del w:id="10" w:author="Martin Gerdin Wärnberg(5ml3)" w:date="2020-12-18T09:45:00Z">
+        <w:r>
+          <w:rPr>
+            <w:sz w:val="22"/>
+            <w:szCs w:val="22"/>
+          </w:rPr>
+          <w:delText>.</w:delText>
+        </w:r>
+      </w:del>
+      <w:ins w:id="11" w:author="Martin Gerdin Wärnberg(5ml3)" w:date="2020-12-18T09:45:00Z">
+        <w:r>
+          <w:rPr>
+            <w:sz w:val="22"/>
+            <w:szCs w:val="22"/>
+          </w:rPr>
+          <w:t>,</w:t>
+        </w:r>
+      </w:ins>
+      <w:r>
+        <w:rPr>
+          <w:sz w:val="22"/>
+          <w:szCs w:val="22"/>
+        </w:rPr>
+        <w:t xml:space="preserve"> </w:t>
+      </w:r>
+      <w:del w:id="12" w:author="Martin Gerdin Wärnberg(5ml3)" w:date="2020-12-18T09:45:00Z">
+        <w:r>
+          <w:rPr>
+            <w:sz w:val="22"/>
+            <w:szCs w:val="22"/>
+          </w:rPr>
+          <w:delText xml:space="preserve">Därav </w:delText>
+        </w:r>
+      </w:del>
+      <w:ins w:id="13" w:author="Martin Gerdin Wärnberg(5ml3)" w:date="2020-12-18T09:45:00Z">
+        <w:r>
+          <w:rPr>
+            <w:sz w:val="22"/>
+            <w:szCs w:val="22"/>
+          </w:rPr>
+          <w:t>varför</w:t>
+        </w:r>
+        <w:r>
+          <w:rPr>
+            <w:sz w:val="22"/>
+            <w:szCs w:val="22"/>
+          </w:rPr>
+          <w:t xml:space="preserve"> </w:t>
+        </w:r>
+      </w:ins>
+      <w:del w:id="14" w:author="Martin Gerdin Wärnberg(5ml3)" w:date="2020-12-18T09:45:00Z">
+        <w:r>
+          <w:rPr>
+            <w:sz w:val="22"/>
+            <w:szCs w:val="22"/>
+          </w:rPr>
+          <w:delText xml:space="preserve">har </w:delText>
+        </w:r>
+      </w:del>
+      <w:r>
+        <w:rPr>
+          <w:sz w:val="22"/>
+          <w:szCs w:val="22"/>
+        </w:rPr>
+        <w:t xml:space="preserve">vi </w:t>
+      </w:r>
+      <w:ins w:id="15" w:author="Martin Gerdin Wärnberg(5ml3)" w:date="2020-12-18T09:45:00Z">
+        <w:r>
+          <w:rPr>
+            <w:sz w:val="22"/>
+            <w:szCs w:val="22"/>
+          </w:rPr>
+          <w:t xml:space="preserve">har </w:t>
+        </w:r>
+      </w:ins>
+      <w:r>
+        <w:rPr>
+          <w:sz w:val="22"/>
+          <w:szCs w:val="22"/>
+        </w:rPr>
+        <w:t>utvecklat och testat en sådan metod.</w:t>
       </w:r>
       <w:r>
         <w:rPr>
@@ -1318,8 +1617,9 @@
           <w:sz w:val="22"/>
           <w:szCs w:val="22"/>
         </w:rPr>
-        <w:t>Att utveckla och testa en metod för att förutspå prestanda av en prediktionsmodell efter att den förflyttats till ett annat land med omärkt data.</w:t>
-      </w:r>
+        <w:t xml:space="preserve">Att utveckla och testa en metod för att </w:t>
+      </w:r>
+      <w:commentRangeStart w:id="16"/>
       <w:r>
         <w:rPr>
           <w:rFonts w:cs="Helvetica"/>
@@ -1327,6 +1627,31 @@
           <w:sz w:val="22"/>
           <w:szCs w:val="22"/>
         </w:rPr>
+        <w:t xml:space="preserve">förutspå </w:t>
+      </w:r>
+      <w:commentRangeEnd w:id="16"/>
+      <w:r>
+        <w:rPr>
+          <w:rStyle w:val="Kommentarsreferens"/>
+        </w:rPr>
+        <w:commentReference w:id="16"/>
+      </w:r>
+      <w:r>
+        <w:rPr>
+          <w:rFonts w:cs="Helvetica"/>
+          <w:color w:val="000000"/>
+          <w:sz w:val="22"/>
+          <w:szCs w:val="22"/>
+        </w:rPr>
+        <w:t>prestanda av en prediktionsmodell efter att den förflyttats till ett annat land med omärkt data.</w:t>
+      </w:r>
+      <w:r>
+        <w:rPr>
+          <w:rFonts w:cs="Helvetica"/>
+          <w:color w:val="000000"/>
+          <w:sz w:val="22"/>
+          <w:szCs w:val="22"/>
+        </w:rPr>
         <w:t xml:space="preserve"> </w:t>
       </w:r>
       <w:r>
@@ -1342,7 +1667,187 @@
           <w:sz w:val="22"/>
           <w:szCs w:val="22"/>
         </w:rPr>
-        <w:t xml:space="preserve"> Vi använde oss av offentlig data med deltagaren från tre länder för att simulera nya urval till varje land. Dessa urval användes för att utveckla prediktionsmodeller i varje land som sedan användes för att bedöma noggrannheten hos modellerna inom det landet som de utvecklats i, i det landet som de överförts till samt i ett segment av urval från det land där de utvecklats i. Dessa noggranheter jämfördes och hela processen upprepades 1000 gånger för att utveckla konfidensintervall.</w:t>
+        <w:t xml:space="preserve"> Vi använde oss av </w:t>
+      </w:r>
+      <w:del w:id="17" w:author="Martin Gerdin Wärnberg(5ml3) [2]" w:date="2020-12-18T09:46:00Z">
+        <w:r>
+          <w:rPr>
+            <w:sz w:val="22"/>
+            <w:szCs w:val="22"/>
+          </w:rPr>
+          <w:delText xml:space="preserve">offentlig </w:delText>
+        </w:r>
+      </w:del>
+      <w:ins w:id="18" w:author="Martin Gerdin Wärnberg(5ml3) [2]" w:date="2020-12-18T09:46:00Z">
+        <w:r>
+          <w:rPr>
+            <w:sz w:val="22"/>
+            <w:szCs w:val="22"/>
+          </w:rPr>
+          <w:t>publikt tillgänglig</w:t>
+        </w:r>
+        <w:r>
+          <w:rPr>
+            <w:sz w:val="22"/>
+            <w:szCs w:val="22"/>
+          </w:rPr>
+          <w:t xml:space="preserve"> </w:t>
+        </w:r>
+      </w:ins>
+      <w:r>
+        <w:rPr>
+          <w:sz w:val="22"/>
+          <w:szCs w:val="22"/>
+        </w:rPr>
+        <w:t>data med deltagare</w:t>
+      </w:r>
+      <w:del w:id="19" w:author="Martin Gerdin Wärnberg(5ml3) [2]" w:date="2020-12-18T09:46:00Z">
+        <w:r>
+          <w:rPr>
+            <w:sz w:val="22"/>
+            <w:szCs w:val="22"/>
+          </w:rPr>
+          <w:delText>n</w:delText>
+        </w:r>
+      </w:del>
+      <w:r>
+        <w:rPr>
+          <w:sz w:val="22"/>
+          <w:szCs w:val="22"/>
+        </w:rPr>
+        <w:t xml:space="preserve"> från tre länder för att simulera </w:t>
+      </w:r>
+      <w:del w:id="20" w:author="Martin Gerdin Wärnberg(5ml3) [2]" w:date="2020-12-18T09:46:00Z">
+        <w:r>
+          <w:rPr>
+            <w:sz w:val="22"/>
+            <w:szCs w:val="22"/>
+          </w:rPr>
+          <w:delText>nya urval till varje land</w:delText>
+        </w:r>
+      </w:del>
+      <w:ins w:id="21" w:author="Martin Gerdin Wärnberg(5ml3) [2]" w:date="2020-12-18T09:46:00Z">
+        <w:r>
+          <w:rPr>
+            <w:sz w:val="22"/>
+            <w:szCs w:val="22"/>
+          </w:rPr>
+          <w:t>data</w:t>
+        </w:r>
+      </w:ins>
+      <w:r>
+        <w:rPr>
+          <w:sz w:val="22"/>
+          <w:szCs w:val="22"/>
+        </w:rPr>
+        <w:t xml:space="preserve">. </w:t>
+      </w:r>
+      <w:del w:id="22" w:author="Martin Gerdin Wärnberg(5ml3) [2]" w:date="2020-12-18T09:46:00Z">
+        <w:r>
+          <w:rPr>
+            <w:sz w:val="22"/>
+            <w:szCs w:val="22"/>
+          </w:rPr>
+          <w:delText xml:space="preserve">Dessa </w:delText>
+        </w:r>
+      </w:del>
+      <w:ins w:id="23" w:author="Martin Gerdin Wärnberg(5ml3) [2]" w:date="2020-12-18T09:46:00Z">
+        <w:r>
+          <w:rPr>
+            <w:sz w:val="22"/>
+            <w:szCs w:val="22"/>
+          </w:rPr>
+          <w:t>Denna data</w:t>
+        </w:r>
+      </w:ins>
+      <w:del w:id="24" w:author="Martin Gerdin Wärnberg(5ml3) [2]" w:date="2020-12-18T09:46:00Z">
+        <w:r>
+          <w:rPr>
+            <w:sz w:val="22"/>
+            <w:szCs w:val="22"/>
+          </w:rPr>
+          <w:delText>urval</w:delText>
+        </w:r>
+      </w:del>
+      <w:r>
+        <w:rPr>
+          <w:sz w:val="22"/>
+          <w:szCs w:val="22"/>
+        </w:rPr>
+        <w:t xml:space="preserve"> användes för att utveckla prediktionsmodeller i varje land som sedan </w:t>
+      </w:r>
+      <w:proofErr w:type="gramStart"/>
+      <w:r>
+        <w:rPr>
+          <w:sz w:val="22"/>
+          <w:szCs w:val="22"/>
+        </w:rPr>
+        <w:t>användes</w:t>
+      </w:r>
+      <w:proofErr w:type="gramEnd"/>
+      <w:r>
+        <w:rPr>
+          <w:sz w:val="22"/>
+          <w:szCs w:val="22"/>
+        </w:rPr>
+        <w:t xml:space="preserve"> för att bedöma noggrannheten hos modellerna inom det landet som de utvecklats i, i det landet som de överförts till samt i ett segment av urval från det land där de utvecklats i. Dessa </w:t>
+      </w:r>
+      <w:del w:id="25" w:author="Martin Gerdin Wärnberg(5ml3) [3]" w:date="2020-12-18T09:47:00Z">
+        <w:r>
+          <w:rPr>
+            <w:sz w:val="22"/>
+            <w:szCs w:val="22"/>
+          </w:rPr>
+          <w:delText>noggranheter</w:delText>
+        </w:r>
+      </w:del>
+      <w:ins w:id="26" w:author="Martin Gerdin Wärnberg(5ml3) [3]" w:date="2020-12-18T09:47:00Z">
+        <w:r>
+          <w:rPr>
+            <w:sz w:val="22"/>
+            <w:szCs w:val="22"/>
+          </w:rPr>
+          <w:t>noggrannheter</w:t>
+        </w:r>
+      </w:ins>
+      <w:r>
+        <w:rPr>
+          <w:sz w:val="22"/>
+          <w:szCs w:val="22"/>
+        </w:rPr>
+        <w:t xml:space="preserve"> jämfördes och hela processen upprepades 1000 gånger för att </w:t>
+      </w:r>
+      <w:del w:id="27" w:author="Martin Gerdin Wärnberg(5ml3) [2]" w:date="2020-12-18T09:47:00Z">
+        <w:r>
+          <w:rPr>
+            <w:sz w:val="22"/>
+            <w:szCs w:val="22"/>
+          </w:rPr>
+          <w:delText xml:space="preserve">utveckla </w:delText>
+        </w:r>
+      </w:del>
+      <w:ins w:id="28" w:author="Martin Gerdin Wärnberg(5ml3) [2]" w:date="2020-12-18T09:47:00Z">
+        <w:r>
+          <w:rPr>
+            <w:sz w:val="22"/>
+            <w:szCs w:val="22"/>
+          </w:rPr>
+          <w:t>beräkna</w:t>
+        </w:r>
+        <w:r>
+          <w:rPr>
+            <w:sz w:val="22"/>
+            <w:szCs w:val="22"/>
+          </w:rPr>
+          <w:t xml:space="preserve"> </w:t>
+        </w:r>
+      </w:ins>
+      <w:r>
+        <w:rPr>
+          <w:sz w:val="22"/>
+          <w:szCs w:val="22"/>
+        </w:rPr>
+        <w:t>konfidensintervall.</w:t>
       </w:r>
       <w:r>
         <w:rPr>
@@ -1371,7 +1876,97 @@
           <w:sz w:val="22"/>
           <w:szCs w:val="22"/>
         </w:rPr>
-        <w:t xml:space="preserve"> Vi fann i två av våra sex överförningskombinationer att vår metods förutsagda noggranhet var signifikant bättre än noggranheten i utvecklingslandet på att förutsäga noggranheten i landet som prediktionsmodell överförts till. I de återstående fyra överförningskombinationerna fann vi resultat som var exakt tvärtom.</w:t>
+        <w:t xml:space="preserve"> Vi fann i två av våra sex överförningskombinationer att vår metods </w:t>
+      </w:r>
+      <w:commentRangeStart w:id="29"/>
+      <w:r>
+        <w:rPr>
+          <w:sz w:val="22"/>
+          <w:szCs w:val="22"/>
+        </w:rPr>
+        <w:t xml:space="preserve">förutsagda </w:t>
+      </w:r>
+      <w:commentRangeEnd w:id="29"/>
+      <w:r>
+        <w:rPr>
+          <w:rStyle w:val="Kommentarsreferens"/>
+        </w:rPr>
+        <w:commentReference w:id="29"/>
+      </w:r>
+      <w:del w:id="30" w:author="Martin Gerdin Wärnberg(5ml3) [3]" w:date="2020-12-18T09:47:00Z">
+        <w:r>
+          <w:rPr>
+            <w:sz w:val="22"/>
+            <w:szCs w:val="22"/>
+          </w:rPr>
+          <w:delText>noggranhet</w:delText>
+        </w:r>
+      </w:del>
+      <w:ins w:id="31" w:author="Martin Gerdin Wärnberg(5ml3) [3]" w:date="2020-12-18T09:47:00Z">
+        <w:r>
+          <w:rPr>
+            <w:sz w:val="22"/>
+            <w:szCs w:val="22"/>
+          </w:rPr>
+          <w:t>noggrannhet</w:t>
+        </w:r>
+      </w:ins>
+      <w:r>
+        <w:rPr>
+          <w:sz w:val="22"/>
+          <w:szCs w:val="22"/>
+        </w:rPr>
+        <w:t xml:space="preserve"> var signifikant bättre än </w:t>
+      </w:r>
+      <w:del w:id="32" w:author="Martin Gerdin Wärnberg(5ml3) [3]" w:date="2020-12-18T09:47:00Z">
+        <w:r>
+          <w:rPr>
+            <w:sz w:val="22"/>
+            <w:szCs w:val="22"/>
+          </w:rPr>
+          <w:delText>noggranheten</w:delText>
+        </w:r>
+      </w:del>
+      <w:ins w:id="33" w:author="Martin Gerdin Wärnberg(5ml3) [3]" w:date="2020-12-18T09:47:00Z">
+        <w:r>
+          <w:rPr>
+            <w:sz w:val="22"/>
+            <w:szCs w:val="22"/>
+          </w:rPr>
+          <w:t>noggrannheten</w:t>
+        </w:r>
+      </w:ins>
+      <w:r>
+        <w:rPr>
+          <w:sz w:val="22"/>
+          <w:szCs w:val="22"/>
+        </w:rPr>
+        <w:t xml:space="preserve"> i utvecklingslandet på att förutsäga </w:t>
+      </w:r>
+      <w:del w:id="34" w:author="Martin Gerdin Wärnberg(5ml3) [3]" w:date="2020-12-18T09:47:00Z">
+        <w:r>
+          <w:rPr>
+            <w:sz w:val="22"/>
+            <w:szCs w:val="22"/>
+          </w:rPr>
+          <w:delText>noggranheten</w:delText>
+        </w:r>
+      </w:del>
+      <w:ins w:id="35" w:author="Martin Gerdin Wärnberg(5ml3) [3]" w:date="2020-12-18T09:47:00Z">
+        <w:r>
+          <w:rPr>
+            <w:sz w:val="22"/>
+            <w:szCs w:val="22"/>
+          </w:rPr>
+          <w:t>noggrannheten</w:t>
+        </w:r>
+      </w:ins>
+      <w:r>
+        <w:rPr>
+          <w:sz w:val="22"/>
+          <w:szCs w:val="22"/>
+        </w:rPr>
+        <w:t xml:space="preserve"> i landet som prediktionsmodell överförts till. I de återstående fyra överförningskombinationerna fann vi resultat som var exakt tvärtom.</w:t>
       </w:r>
       <w:r>
         <w:rPr>
@@ -1400,7 +1995,57 @@
           <w:sz w:val="22"/>
           <w:szCs w:val="22"/>
         </w:rPr>
-        <w:t xml:space="preserve"> Våra resultat stödjer inte användnignen av vår metod för att förutsäga noggranheten av en prediktionsmodell efter</w:t>
+        <w:t xml:space="preserve"> Våra resultat stödjer inte </w:t>
+      </w:r>
+      <w:del w:id="36" w:author="Martin Gerdin Wärnberg(5ml3) [3]" w:date="2020-12-18T09:47:00Z">
+        <w:r>
+          <w:rPr>
+            <w:sz w:val="22"/>
+            <w:szCs w:val="22"/>
+          </w:rPr>
+          <w:delText>användnignen</w:delText>
+        </w:r>
+      </w:del>
+      <w:ins w:id="37" w:author="Martin Gerdin Wärnberg(5ml3) [3]" w:date="2020-12-18T09:47:00Z">
+        <w:r>
+          <w:rPr>
+            <w:sz w:val="22"/>
+            <w:szCs w:val="22"/>
+          </w:rPr>
+          <w:t>användningen</w:t>
+        </w:r>
+      </w:ins>
+      <w:r>
+        <w:rPr>
+          <w:sz w:val="22"/>
+          <w:szCs w:val="22"/>
+        </w:rPr>
+        <w:t xml:space="preserve"> av vår metod för att förutsäga </w:t>
+      </w:r>
+      <w:del w:id="38" w:author="Martin Gerdin Wärnberg(5ml3) [3]" w:date="2020-12-18T09:47:00Z">
+        <w:r>
+          <w:rPr>
+            <w:sz w:val="22"/>
+            <w:szCs w:val="22"/>
+          </w:rPr>
+          <w:delText>noggranheten</w:delText>
+        </w:r>
+      </w:del>
+      <w:ins w:id="39" w:author="Martin Gerdin Wärnberg(5ml3) [3]" w:date="2020-12-18T09:47:00Z">
+        <w:r>
+          <w:rPr>
+            <w:sz w:val="22"/>
+            <w:szCs w:val="22"/>
+          </w:rPr>
+          <w:t>noggrannheten</w:t>
+        </w:r>
+      </w:ins>
+      <w:r>
+        <w:rPr>
+          <w:sz w:val="22"/>
+          <w:szCs w:val="22"/>
+        </w:rPr>
+        <w:t xml:space="preserve"> av en prediktionsmodell efter</w:t>
       </w:r>
       <w:r>
         <w:rPr>
@@ -1430,6 +2075,7 @@
           <w:b/>
           <w:sz w:val="22"/>
           <w:szCs w:val="22"/>
+          <w:lang w:val="en-US"/>
         </w:rPr>
       </w:pPr>
       <w:r>
@@ -1439,6 +2085,7 @@
           <w:bCs/>
           <w:sz w:val="22"/>
           <w:szCs w:val="22"/>
+          <w:lang w:val="en-US"/>
         </w:rPr>
         <w:t>A segmented approach to predicting prediction model performance after transfer using unlabeled data</w:t>
       </w:r>
@@ -1483,8 +2130,20 @@
           <w:szCs w:val="22"/>
           <w:lang w:val="en-US"/>
         </w:rPr>
-        <w:t xml:space="preserve">Most prediction models that are implemented in health care perform worse when they are transferred to anther country that differs from the country in which the prediction model was developed. </w:t>
-      </w:r>
+        <w:t xml:space="preserve">Most prediction models </w:t>
+      </w:r>
+      <w:del w:id="40" w:author="Martin Gerdin Wärnberg(5ml3) [3]" w:date="2020-12-18T11:07:00Z">
+        <w:r>
+          <w:rPr>
+            <w:bCs/>
+            <w:iCs/>
+            <w:sz w:val="22"/>
+            <w:szCs w:val="22"/>
+            <w:lang w:val="en-US"/>
+          </w:rPr>
+          <w:delText xml:space="preserve">that are </w:delText>
+        </w:r>
+      </w:del>
       <w:r>
         <w:rPr>
           <w:bCs/>
@@ -1493,8 +2152,20 @@
           <w:szCs w:val="22"/>
           <w:lang w:val="en-US"/>
         </w:rPr>
-        <w:t>At present, there are no methods that can predict the performance of a prediction model after transfer while using only unlabeled data from the transfer country. Therefore, we have developed and tested such a method.</w:t>
-      </w:r>
+        <w:t>implemented in health care perform worse when they are transferred to an</w:t>
+      </w:r>
+      <w:ins w:id="41" w:author="Martin Gerdin Wärnberg(5ml3) [3]" w:date="2020-12-18T11:08:00Z">
+        <w:r>
+          <w:rPr>
+            <w:bCs/>
+            <w:iCs/>
+            <w:sz w:val="22"/>
+            <w:szCs w:val="22"/>
+            <w:lang w:val="en-US"/>
+          </w:rPr>
+          <w:t>o</w:t>
+        </w:r>
+      </w:ins>
       <w:r>
         <w:rPr>
           <w:bCs/>
@@ -1503,6 +2174,48 @@
           <w:szCs w:val="22"/>
           <w:lang w:val="en-US"/>
         </w:rPr>
+        <w:t xml:space="preserve">ther country that differs from the country in which the prediction model was developed. </w:t>
+      </w:r>
+      <w:r>
+        <w:rPr>
+          <w:bCs/>
+          <w:iCs/>
+          <w:sz w:val="22"/>
+          <w:szCs w:val="22"/>
+          <w:lang w:val="en-US"/>
+        </w:rPr>
+        <w:t xml:space="preserve">At present, there are no methods that can predict the performance of a prediction model after transfer </w:t>
+      </w:r>
+      <w:del w:id="42" w:author="Martin Gerdin Wärnberg(5ml3) [3]" w:date="2020-12-18T11:08:00Z">
+        <w:r>
+          <w:rPr>
+            <w:bCs/>
+            <w:iCs/>
+            <w:sz w:val="22"/>
+            <w:szCs w:val="22"/>
+            <w:lang w:val="en-US"/>
+          </w:rPr>
+          <w:delText xml:space="preserve">while </w:delText>
+        </w:r>
+      </w:del>
+      <w:r>
+        <w:rPr>
+          <w:bCs/>
+          <w:iCs/>
+          <w:sz w:val="22"/>
+          <w:szCs w:val="22"/>
+          <w:lang w:val="en-US"/>
+        </w:rPr>
+        <w:t>using only unlabeled data from the transfer country. Therefore, we have developed and tested such a method.</w:t>
+      </w:r>
+      <w:r>
+        <w:rPr>
+          <w:bCs/>
+          <w:iCs/>
+          <w:sz w:val="22"/>
+          <w:szCs w:val="22"/>
+          <w:lang w:val="en-US"/>
+        </w:rPr>
         <w:t xml:space="preserve"> </w:t>
       </w:r>
       <w:r>
@@ -1587,6 +2300,7 @@
           <w:i/>
           <w:sz w:val="22"/>
           <w:szCs w:val="22"/>
+          <w:lang w:val="en-US"/>
         </w:rPr>
         <w:t>Results:</w:t>
       </w:r>
@@ -1595,30 +2309,54 @@
           <w:bCs/>
           <w:sz w:val="22"/>
           <w:szCs w:val="22"/>
-        </w:rPr>
-        <w:t xml:space="preserve"> We found that in two of our six transfer combinations that our method’s predicted accuracy was significantly better than the accuracy in the development country at predicting the accuracy after transfer. In the remaning four transfer combinations</w:t>
-      </w:r>
+          <w:lang w:val="en-US"/>
+        </w:rPr>
+        <w:t xml:space="preserve"> We found that in two of our six transfer combinations that our method’s predicted accuracy was significantly better than the accuracy in the development country at predicting the accuracy after transfer. In the </w:t>
+      </w:r>
+      <w:proofErr w:type="spellStart"/>
       <w:r>
         <w:rPr>
           <w:bCs/>
           <w:sz w:val="22"/>
           <w:szCs w:val="22"/>
-        </w:rPr>
-        <w:t>,</w:t>
-      </w:r>
+          <w:lang w:val="en-US"/>
+        </w:rPr>
+        <w:t>remaning</w:t>
+      </w:r>
+      <w:proofErr w:type="spellEnd"/>
       <w:r>
         <w:rPr>
           <w:bCs/>
           <w:sz w:val="22"/>
           <w:szCs w:val="22"/>
-        </w:rPr>
-        <w:t xml:space="preserve"> we found </w:t>
+          <w:lang w:val="en-US"/>
+        </w:rPr>
+        <w:t xml:space="preserve"> four transfer combinations</w:t>
       </w:r>
       <w:r>
         <w:rPr>
           <w:bCs/>
           <w:sz w:val="22"/>
           <w:szCs w:val="22"/>
+          <w:lang w:val="en-US"/>
+        </w:rPr>
+        <w:t>,</w:t>
+      </w:r>
+      <w:r>
+        <w:rPr>
+          <w:bCs/>
+          <w:sz w:val="22"/>
+          <w:szCs w:val="22"/>
+          <w:lang w:val="en-US"/>
+        </w:rPr>
+        <w:t xml:space="preserve"> we found </w:t>
+      </w:r>
+      <w:r>
+        <w:rPr>
+          <w:bCs/>
+          <w:sz w:val="22"/>
+          <w:szCs w:val="22"/>
+          <w:lang w:val="en-US"/>
         </w:rPr>
         <w:t>results that were the exact opposite.</w:t>
       </w:r>
@@ -1638,6 +2376,7 @@
           <w:i/>
           <w:sz w:val="22"/>
           <w:szCs w:val="22"/>
+          <w:lang w:val="en-US"/>
         </w:rPr>
         <w:t>Conclusions:</w:t>
       </w:r>
@@ -1646,6 +2385,7 @@
           <w:bCs/>
           <w:sz w:val="22"/>
           <w:szCs w:val="22"/>
+          <w:lang w:val="en-US"/>
         </w:rPr>
         <w:t xml:space="preserve">  </w:t>
       </w:r>
@@ -1654,6 +2394,7 @@
           <w:bCs/>
           <w:sz w:val="22"/>
           <w:szCs w:val="22"/>
+          <w:lang w:val="en-US"/>
         </w:rPr>
         <w:t>Our results do not support the use of our method to predict performance after transfer. However, further studies are required due to limitations of our study.</w:t>
       </w:r>
@@ -1680,6 +2421,7 @@
           <w:bCs/>
           <w:sz w:val="22"/>
           <w:szCs w:val="22"/>
+          <w:lang w:val="en-US"/>
         </w:rPr>
       </w:pPr>
       <w:r>
@@ -1688,6 +2430,7 @@
           <w:i/>
           <w:sz w:val="22"/>
           <w:szCs w:val="22"/>
+          <w:lang w:val="en-US"/>
         </w:rPr>
         <w:t>Keywords:</w:t>
       </w:r>
@@ -1696,6 +2439,7 @@
           <w:bCs/>
           <w:sz w:val="22"/>
           <w:szCs w:val="22"/>
+          <w:lang w:val="en-US"/>
         </w:rPr>
         <w:t xml:space="preserve">   </w:t>
       </w:r>
@@ -1704,6 +2448,7 @@
           <w:bCs/>
           <w:sz w:val="22"/>
           <w:szCs w:val="22"/>
+          <w:lang w:val="en-US"/>
         </w:rPr>
         <w:t>Prediction models; Diagnostic models; Prognostic models; Logistic regression models; External validation.</w:t>
       </w:r>
@@ -1717,6 +2462,7 @@
           <w:iCs/>
           <w:sz w:val="22"/>
           <w:szCs w:val="22"/>
+          <w:lang w:val="en-US"/>
         </w:rPr>
       </w:pPr>
     </w:p>
@@ -1729,6 +2475,7 @@
           <w:iCs/>
           <w:sz w:val="22"/>
           <w:szCs w:val="22"/>
+          <w:lang w:val="en-US"/>
         </w:rPr>
       </w:pPr>
     </w:p>
@@ -1741,6 +2488,7 @@
           <w:iCs/>
           <w:sz w:val="22"/>
           <w:szCs w:val="22"/>
+          <w:lang w:val="en-US"/>
         </w:rPr>
       </w:pPr>
     </w:p>
@@ -1851,12 +2599,21 @@
           <w:lang w:val="en-GB"/>
         </w:rPr>
       </w:pPr>
+      <w:proofErr w:type="gramStart"/>
       <w:r>
         <w:rPr>
           <w:rFonts w:eastAsia="Times New Roman"/>
           <w:lang w:val="en-GB"/>
         </w:rPr>
-        <w:t>stroke/transient ischemic attack/thromboembolism (doubled), vascular disease, age 65-74 and sex (female)</w:t>
+        <w:t>stroke/transient</w:t>
+      </w:r>
+      <w:proofErr w:type="gramEnd"/>
+      <w:r>
+        <w:rPr>
+          <w:rFonts w:eastAsia="Times New Roman"/>
+          <w:lang w:val="en-GB"/>
+        </w:rPr>
+        <w:t xml:space="preserve"> ischemic attack/thromboembolism (doubled), vascular disease, age 65-74 and sex (female)</w:t>
       </w:r>
     </w:p>
     <w:p>
@@ -2222,19 +2979,32 @@
     </w:p>
     <w:p>
       <w:pPr>
-        <w:pStyle w:val="Heading1"/>
+        <w:pStyle w:val="Rubrik1"/>
         <w:rPr>
           <w:rFonts w:cs="Times New Roman"/>
-        </w:rPr>
-      </w:pPr>
-      <w:bookmarkStart w:id="0" w:name="introduction"/>
+          <w:lang w:val="en-US"/>
+        </w:rPr>
+      </w:pPr>
+      <w:bookmarkStart w:id="43" w:name="introduction"/>
+      <w:commentRangeStart w:id="44"/>
       <w:r>
         <w:rPr>
           <w:rFonts w:cs="Times New Roman"/>
+          <w:lang w:val="en-US"/>
         </w:rPr>
         <w:t>Introduction</w:t>
       </w:r>
-      <w:bookmarkEnd w:id="0"/>
+      <w:bookmarkEnd w:id="43"/>
+      <w:commentRangeEnd w:id="44"/>
+      <w:r>
+        <w:rPr>
+          <w:rStyle w:val="Kommentarsreferens"/>
+          <w:rFonts w:eastAsiaTheme="minorHAnsi" w:cs="Times New Roman"/>
+          <w:b w:val="0"/>
+          <w:bCs w:val="0"/>
+        </w:rPr>
+        <w:commentReference w:id="44"/>
+      </w:r>
     </w:p>
     <w:p>
       <w:pPr>
@@ -2249,7 +3019,35 @@
         <w:rPr>
           <w:rFonts w:ascii="Times New Roman" w:hAnsi="Times New Roman" w:cs="Times New Roman"/>
         </w:rPr>
-        <w:t xml:space="preserve">In medicine, health care professionals are confronted with a wide range of information that needs to be processed in order to make informed clinical decisions. To help health care professionals make such informed decisions, prediction models (also referred to as prediction score or prediction rules) </w:t>
+        <w:t xml:space="preserve">In medicine, health care professionals are confronted with a wide range of information that needs to be processed in order to make informed clinical decisions. To help health care professionals make such </w:t>
+      </w:r>
+      <w:del w:id="45" w:author="Martin Gerdin Wärnberg(5ml3) [3]" w:date="2020-12-18T11:09:00Z">
+        <w:r>
+          <w:rPr>
+            <w:rFonts w:ascii="Times New Roman" w:hAnsi="Times New Roman" w:cs="Times New Roman"/>
+          </w:rPr>
+          <w:delText xml:space="preserve">informed </w:delText>
+        </w:r>
+      </w:del>
+      <w:r>
+        <w:rPr>
+          <w:rFonts w:ascii="Times New Roman" w:hAnsi="Times New Roman" w:cs="Times New Roman"/>
+        </w:rPr>
+        <w:t>decisions, prediction models (also referred to as prediction score</w:t>
+      </w:r>
+      <w:ins w:id="46" w:author="Martin Gerdin Wärnberg(5ml3) [3]" w:date="2020-12-18T11:09:00Z">
+        <w:r>
+          <w:rPr>
+            <w:rFonts w:ascii="Times New Roman" w:hAnsi="Times New Roman" w:cs="Times New Roman"/>
+          </w:rPr>
+          <w:t>s</w:t>
+        </w:r>
+      </w:ins>
+      <w:r>
+        <w:rPr>
+          <w:rFonts w:ascii="Times New Roman" w:hAnsi="Times New Roman" w:cs="Times New Roman"/>
+        </w:rPr>
+        <w:t xml:space="preserve"> or prediction rules) </w:t>
       </w:r>
       <w:r>
         <w:rPr>
@@ -2338,7 +3136,7 @@
     </w:p>
     <w:p>
       <w:pPr>
-        <w:pStyle w:val="BodyText"/>
+        <w:pStyle w:val="Brdtext"/>
         <w:spacing w:line="360" w:lineRule="auto"/>
         <w:jc w:val="both"/>
         <w:rPr>
@@ -2402,7 +3200,7 @@
     </w:p>
     <w:p>
       <w:pPr>
-        <w:pStyle w:val="BodyText"/>
+        <w:pStyle w:val="Brdtext"/>
         <w:spacing w:line="360" w:lineRule="auto"/>
         <w:jc w:val="both"/>
         <w:rPr>
@@ -2454,7 +3252,7 @@
     </w:p>
     <w:p>
       <w:pPr>
-        <w:pStyle w:val="BodyText"/>
+        <w:pStyle w:val="Brdtext"/>
         <w:spacing w:line="360" w:lineRule="auto"/>
         <w:jc w:val="both"/>
         <w:rPr>
@@ -2507,7 +3305,7 @@
     </w:p>
     <w:p>
       <w:pPr>
-        <w:pStyle w:val="BodyText"/>
+        <w:pStyle w:val="Brdtext"/>
         <w:spacing w:line="360" w:lineRule="auto"/>
         <w:jc w:val="both"/>
         <w:rPr>
@@ -2589,7 +3387,7 @@
     </w:p>
     <w:p>
       <w:pPr>
-        <w:pStyle w:val="BodyText"/>
+        <w:pStyle w:val="Brdtext"/>
         <w:spacing w:line="360" w:lineRule="auto"/>
         <w:jc w:val="both"/>
         <w:rPr>
@@ -2612,7 +3410,29 @@
         <w:rPr>
           <w:rFonts w:ascii="Times New Roman" w:hAnsi="Times New Roman" w:cs="Times New Roman"/>
         </w:rPr>
-        <w:t>performance of the prediction model within a validation sample. The validation sample consists of new individuals, with outcome labeled predictor data, that differ in various ways from the individuals in the development sample. These individuals may differ in the time in which their data were collected (temporal validation) or from which country</w:t>
+        <w:t xml:space="preserve">performance of the prediction model within a validation sample. The validation sample consists of new individuals, with outcome labeled predictor </w:t>
+      </w:r>
+      <w:del w:id="47" w:author="Martin Gerdin Wärnberg(5ml3) [3]" w:date="2020-12-18T11:10:00Z">
+        <w:r>
+          <w:rPr>
+            <w:rFonts w:ascii="Times New Roman" w:hAnsi="Times New Roman" w:cs="Times New Roman"/>
+          </w:rPr>
+          <w:delText>data, that</w:delText>
+        </w:r>
+      </w:del>
+      <w:ins w:id="48" w:author="Martin Gerdin Wärnberg(5ml3) [3]" w:date="2020-12-18T11:10:00Z">
+        <w:r>
+          <w:rPr>
+            <w:rFonts w:ascii="Times New Roman" w:hAnsi="Times New Roman" w:cs="Times New Roman"/>
+          </w:rPr>
+          <w:t>data that</w:t>
+        </w:r>
+      </w:ins>
+      <w:r>
+        <w:rPr>
+          <w:rFonts w:ascii="Times New Roman" w:hAnsi="Times New Roman" w:cs="Times New Roman"/>
+        </w:rPr>
+        <w:t xml:space="preserve"> differ in various ways from the individuals in the development sample. These individuals may differ in the time in which their data were collected (temporal validation) or from which country</w:t>
       </w:r>
       <w:r>
         <w:rPr>
@@ -2683,7 +3503,7 @@
     </w:p>
     <w:p>
       <w:pPr>
-        <w:pStyle w:val="BodyText"/>
+        <w:pStyle w:val="Brdtext"/>
         <w:spacing w:line="360" w:lineRule="auto"/>
         <w:jc w:val="both"/>
         <w:rPr>
@@ -2723,7 +3543,7 @@
     </w:p>
     <w:p>
       <w:pPr>
-        <w:pStyle w:val="BodyText"/>
+        <w:pStyle w:val="Brdtext"/>
         <w:spacing w:line="360" w:lineRule="auto"/>
         <w:jc w:val="both"/>
         <w:rPr>
@@ -2758,7 +3578,7 @@
     </w:p>
     <w:p>
       <w:pPr>
-        <w:pStyle w:val="BodyText"/>
+        <w:pStyle w:val="Brdtext"/>
         <w:spacing w:line="360" w:lineRule="auto"/>
         <w:jc w:val="both"/>
         <w:rPr>
@@ -2774,7 +3594,7 @@
     </w:p>
     <w:p>
       <w:pPr>
-        <w:pStyle w:val="BodyText"/>
+        <w:pStyle w:val="Brdtext"/>
         <w:spacing w:line="360" w:lineRule="auto"/>
         <w:jc w:val="both"/>
         <w:rPr>
@@ -2826,7 +3646,7 @@
     </w:p>
     <w:p>
       <w:pPr>
-        <w:pStyle w:val="BodyText"/>
+        <w:pStyle w:val="Brdtext"/>
         <w:spacing w:line="360" w:lineRule="auto"/>
         <w:jc w:val="both"/>
         <w:rPr>
@@ -2860,19 +3680,21 @@
     </w:p>
     <w:p>
       <w:pPr>
-        <w:pStyle w:val="Heading1"/>
+        <w:pStyle w:val="Rubrik1"/>
         <w:rPr>
           <w:rFonts w:cs="Times New Roman"/>
-        </w:rPr>
-      </w:pPr>
-      <w:bookmarkStart w:id="1" w:name="aim"/>
+          <w:lang w:val="en-US"/>
+        </w:rPr>
+      </w:pPr>
+      <w:bookmarkStart w:id="49" w:name="aim"/>
       <w:r>
         <w:rPr>
           <w:rFonts w:cs="Times New Roman"/>
+          <w:lang w:val="en-US"/>
         </w:rPr>
         <w:t>Aim</w:t>
       </w:r>
-      <w:bookmarkEnd w:id="1"/>
+      <w:bookmarkEnd w:id="49"/>
     </w:p>
     <w:p>
       <w:pPr>
@@ -2916,35 +3738,39 @@
     </w:p>
     <w:p>
       <w:pPr>
-        <w:pStyle w:val="Heading1"/>
+        <w:pStyle w:val="Rubrik1"/>
         <w:rPr>
           <w:rFonts w:cs="Times New Roman"/>
-        </w:rPr>
-      </w:pPr>
-      <w:bookmarkStart w:id="2" w:name="methods-and-materials"/>
+          <w:lang w:val="en-US"/>
+        </w:rPr>
+      </w:pPr>
+      <w:bookmarkStart w:id="50" w:name="methods-and-materials"/>
       <w:r>
         <w:rPr>
           <w:rFonts w:cs="Times New Roman"/>
+          <w:lang w:val="en-US"/>
         </w:rPr>
         <w:t>Methods and Materials</w:t>
       </w:r>
-      <w:bookmarkEnd w:id="2"/>
-    </w:p>
-    <w:p>
-      <w:pPr>
-        <w:pStyle w:val="Heading2"/>
+      <w:bookmarkEnd w:id="50"/>
+    </w:p>
+    <w:p>
+      <w:pPr>
+        <w:pStyle w:val="Rubrik2"/>
         <w:rPr>
           <w:rFonts w:cs="Times New Roman"/>
-        </w:rPr>
-      </w:pPr>
-      <w:bookmarkStart w:id="3" w:name="study-design"/>
+          <w:lang w:val="en-US"/>
+        </w:rPr>
+      </w:pPr>
+      <w:bookmarkStart w:id="51" w:name="study-design"/>
       <w:r>
         <w:rPr>
           <w:rFonts w:cs="Times New Roman"/>
+          <w:lang w:val="en-US"/>
         </w:rPr>
         <w:t>Study design</w:t>
       </w:r>
-      <w:bookmarkEnd w:id="3"/>
+      <w:bookmarkEnd w:id="51"/>
     </w:p>
     <w:p>
       <w:pPr>
@@ -2959,26 +3785,136 @@
         <w:rPr>
           <w:rFonts w:ascii="Times New Roman" w:hAnsi="Times New Roman" w:cs="Times New Roman"/>
         </w:rPr>
-        <w:t xml:space="preserve">The study design was an analytical </w:t>
-      </w:r>
-      <w:r>
-        <w:rPr>
-          <w:rFonts w:ascii="Times New Roman" w:hAnsi="Times New Roman" w:cs="Times New Roman"/>
-        </w:rPr>
-        <w:t>registry-based</w:t>
-      </w:r>
-      <w:r>
-        <w:rPr>
-          <w:rFonts w:ascii="Times New Roman" w:hAnsi="Times New Roman" w:cs="Times New Roman"/>
-        </w:rPr>
-        <w:t xml:space="preserve"> study. To perform the analysis, a dataset was used that has been made freely reusable by the multinational observational study by Eckert A </w:t>
+        <w:t xml:space="preserve">The study design was </w:t>
+      </w:r>
+      <w:del w:id="52" w:author="Martin Gerdin Wärnberg(5ml3) [4]" w:date="2020-12-18T11:12:00Z">
+        <w:r>
+          <w:rPr>
+            <w:rFonts w:ascii="Times New Roman" w:hAnsi="Times New Roman" w:cs="Times New Roman"/>
+          </w:rPr>
+          <w:delText xml:space="preserve">an analytical </w:delText>
+        </w:r>
+        <w:r>
+          <w:rPr>
+            <w:rFonts w:ascii="Times New Roman" w:hAnsi="Times New Roman" w:cs="Times New Roman"/>
+          </w:rPr>
+          <w:delText>registry-based</w:delText>
+        </w:r>
+        <w:r>
+          <w:rPr>
+            <w:rFonts w:ascii="Times New Roman" w:hAnsi="Times New Roman" w:cs="Times New Roman"/>
+          </w:rPr>
+          <w:delText xml:space="preserve"> study</w:delText>
+        </w:r>
+      </w:del>
+      <w:ins w:id="53" w:author="Martin Gerdin Wärnberg(5ml3) [4]" w:date="2020-12-18T11:12:00Z">
+        <w:r>
+          <w:rPr>
+            <w:rFonts w:ascii="Times New Roman" w:hAnsi="Times New Roman" w:cs="Times New Roman"/>
+          </w:rPr>
+          <w:t>a simulation study</w:t>
+        </w:r>
+      </w:ins>
+      <w:r>
+        <w:rPr>
+          <w:rFonts w:ascii="Times New Roman" w:hAnsi="Times New Roman" w:cs="Times New Roman"/>
+        </w:rPr>
+        <w:t>. To perform the analysis, a dataset</w:t>
+      </w:r>
+      <w:ins w:id="54" w:author="Martin Gerdin Wärnberg(5ml3) [4]" w:date="2020-12-18T11:12:00Z">
+        <w:r>
+          <w:rPr>
+            <w:rFonts w:ascii="Times New Roman" w:hAnsi="Times New Roman" w:cs="Times New Roman"/>
+          </w:rPr>
+          <w:t xml:space="preserve"> from a</w:t>
+        </w:r>
+      </w:ins>
+      <w:r>
+        <w:rPr>
+          <w:rFonts w:ascii="Times New Roman" w:hAnsi="Times New Roman" w:cs="Times New Roman"/>
+        </w:rPr>
+        <w:t xml:space="preserve"> </w:t>
+      </w:r>
+      <w:ins w:id="55" w:author="Martin Gerdin Wärnberg(5ml3) [4]" w:date="2020-12-18T11:13:00Z">
+        <w:r>
+          <w:rPr>
+            <w:rFonts w:ascii="Times New Roman" w:hAnsi="Times New Roman" w:cs="Times New Roman"/>
+          </w:rPr>
+          <w:t>multinational observational study</w:t>
+        </w:r>
+        <w:r>
+          <w:rPr>
+            <w:rFonts w:ascii="Times New Roman" w:hAnsi="Times New Roman" w:cs="Times New Roman"/>
+          </w:rPr>
+          <w:t xml:space="preserve"> </w:t>
+        </w:r>
+        <w:r>
+          <w:rPr>
+            <w:rFonts w:ascii="Times New Roman" w:hAnsi="Times New Roman" w:cs="Times New Roman"/>
+          </w:rPr>
+          <w:t xml:space="preserve"> </w:t>
+        </w:r>
+      </w:ins>
+      <w:del w:id="56" w:author="Martin Gerdin Wärnberg(5ml3) [4]" w:date="2020-12-18T11:13:00Z">
+        <w:r>
+          <w:rPr>
+            <w:rFonts w:ascii="Times New Roman" w:hAnsi="Times New Roman" w:cs="Times New Roman"/>
+          </w:rPr>
+          <w:delText xml:space="preserve">was used </w:delText>
+        </w:r>
+      </w:del>
+      <w:r>
+        <w:rPr>
+          <w:rFonts w:ascii="Times New Roman" w:hAnsi="Times New Roman" w:cs="Times New Roman"/>
+        </w:rPr>
+        <w:t xml:space="preserve">that has been made freely reusable </w:t>
+      </w:r>
+      <w:del w:id="57" w:author="Martin Gerdin Wärnberg(5ml3) [4]" w:date="2020-12-18T11:13:00Z">
+        <w:r>
+          <w:rPr>
+            <w:rFonts w:ascii="Times New Roman" w:hAnsi="Times New Roman" w:cs="Times New Roman"/>
+          </w:rPr>
+          <w:delText xml:space="preserve">by the multinational observational study </w:delText>
+        </w:r>
+      </w:del>
+      <w:r>
+        <w:rPr>
+          <w:rFonts w:ascii="Times New Roman" w:hAnsi="Times New Roman" w:cs="Times New Roman"/>
+        </w:rPr>
+        <w:t xml:space="preserve">by Eckert A </w:t>
       </w:r>
       <w:r>
         <w:rPr>
           <w:rFonts w:ascii="Times New Roman" w:hAnsi="Times New Roman" w:cs="Times New Roman"/>
         </w:rPr>
         <w:lastRenderedPageBreak/>
-        <w:t xml:space="preserve">et al in the Dryad Digital Repository (17,18). This dataset was chosen due to consisting of </w:t>
+        <w:t xml:space="preserve">et al in the Dryad Digital Repository </w:t>
+      </w:r>
+      <w:ins w:id="58" w:author="Martin Gerdin Wärnberg(5ml3) [4]" w:date="2020-12-18T11:13:00Z">
+        <w:r>
+          <w:rPr>
+            <w:rFonts w:ascii="Times New Roman" w:hAnsi="Times New Roman" w:cs="Times New Roman"/>
+          </w:rPr>
+          <w:t>was used</w:t>
+        </w:r>
+        <w:r>
+          <w:rPr>
+            <w:rFonts w:ascii="Times New Roman" w:hAnsi="Times New Roman" w:cs="Times New Roman"/>
+          </w:rPr>
+          <w:t xml:space="preserve"> </w:t>
+        </w:r>
+        <w:r>
+          <w:rPr>
+            <w:rFonts w:ascii="Times New Roman" w:hAnsi="Times New Roman" w:cs="Times New Roman"/>
+          </w:rPr>
+          <w:t xml:space="preserve"> </w:t>
+        </w:r>
+      </w:ins>
+      <w:r>
+        <w:rPr>
+          <w:rFonts w:ascii="Times New Roman" w:hAnsi="Times New Roman" w:cs="Times New Roman"/>
+        </w:rPr>
+        <w:t xml:space="preserve">(17,18). This dataset was chosen due to consisting of </w:t>
       </w:r>
       <w:r>
         <w:rPr>
@@ -3019,19 +3955,21 @@
     </w:p>
     <w:p>
       <w:pPr>
-        <w:pStyle w:val="Heading2"/>
+        <w:pStyle w:val="Rubrik2"/>
         <w:rPr>
           <w:rFonts w:cs="Times New Roman"/>
-        </w:rPr>
-      </w:pPr>
-      <w:bookmarkStart w:id="4" w:name="participants"/>
+          <w:lang w:val="en-US"/>
+        </w:rPr>
+      </w:pPr>
+      <w:bookmarkStart w:id="59" w:name="participants"/>
       <w:r>
         <w:rPr>
           <w:rFonts w:cs="Times New Roman"/>
+          <w:lang w:val="en-US"/>
         </w:rPr>
         <w:t>Participants</w:t>
       </w:r>
-      <w:bookmarkEnd w:id="4"/>
+      <w:bookmarkEnd w:id="59"/>
     </w:p>
     <w:p>
       <w:pPr>
@@ -3046,34 +3984,112 @@
         <w:rPr>
           <w:rFonts w:ascii="Times New Roman" w:hAnsi="Times New Roman" w:cs="Times New Roman"/>
         </w:rPr>
-        <w:t>The participants enrolled in the dataset were all patients seeking ED care between March 2013 and October 2014 within three tertiary care centers in the USA (Clearwater Hospital), France (Hôspital de la Salpêtrière) and Switzerland (Kontonsspital Aaura). The data that was registered for each participant included the hospital and the country in which the patient seeked ED care, vital signs, laboratory assessments, age, discharge location, length of stay, intensive care unit (ICU) admission and death within 30 days. The inclusion criteria to be enrolled in the dataset was that an initial blood sample was taken. The exclusion criteria were pediatric or surgical patient (17).</w:t>
-      </w:r>
-    </w:p>
-    <w:p>
-      <w:pPr>
-        <w:pStyle w:val="Heading2"/>
+        <w:t>The participants enrolled in the dataset were all patients seeking ED care between March 2013 and October 2014 within three tertiary care centers in the USA (Clearwater Hospital), France (</w:t>
+      </w:r>
+      <w:proofErr w:type="spellStart"/>
+      <w:r>
+        <w:rPr>
+          <w:rFonts w:ascii="Times New Roman" w:hAnsi="Times New Roman" w:cs="Times New Roman"/>
+        </w:rPr>
+        <w:t>Hôspital</w:t>
+      </w:r>
+      <w:proofErr w:type="spellEnd"/>
+      <w:r>
+        <w:rPr>
+          <w:rFonts w:ascii="Times New Roman" w:hAnsi="Times New Roman" w:cs="Times New Roman"/>
+        </w:rPr>
+        <w:t xml:space="preserve"> de la </w:t>
+      </w:r>
+      <w:proofErr w:type="spellStart"/>
+      <w:r>
+        <w:rPr>
+          <w:rFonts w:ascii="Times New Roman" w:hAnsi="Times New Roman" w:cs="Times New Roman"/>
+        </w:rPr>
+        <w:t>Salpêtrière</w:t>
+      </w:r>
+      <w:proofErr w:type="spellEnd"/>
+      <w:r>
+        <w:rPr>
+          <w:rFonts w:ascii="Times New Roman" w:hAnsi="Times New Roman" w:cs="Times New Roman"/>
+        </w:rPr>
+        <w:t>) and Switzerland (</w:t>
+      </w:r>
+      <w:proofErr w:type="spellStart"/>
+      <w:r>
+        <w:rPr>
+          <w:rFonts w:ascii="Times New Roman" w:hAnsi="Times New Roman" w:cs="Times New Roman"/>
+        </w:rPr>
+        <w:t>Kontonsspital</w:t>
+      </w:r>
+      <w:proofErr w:type="spellEnd"/>
+      <w:r>
+        <w:rPr>
+          <w:rFonts w:ascii="Times New Roman" w:hAnsi="Times New Roman" w:cs="Times New Roman"/>
+        </w:rPr>
+        <w:t xml:space="preserve"> </w:t>
+      </w:r>
+      <w:proofErr w:type="spellStart"/>
+      <w:r>
+        <w:rPr>
+          <w:rFonts w:ascii="Times New Roman" w:hAnsi="Times New Roman" w:cs="Times New Roman"/>
+        </w:rPr>
+        <w:t>Aaura</w:t>
+      </w:r>
+      <w:proofErr w:type="spellEnd"/>
+      <w:r>
+        <w:rPr>
+          <w:rFonts w:ascii="Times New Roman" w:hAnsi="Times New Roman" w:cs="Times New Roman"/>
+        </w:rPr>
+        <w:t xml:space="preserve">). The data that was registered for each participant included the hospital and the country in which the patient </w:t>
+      </w:r>
+      <w:proofErr w:type="spellStart"/>
+      <w:r>
+        <w:rPr>
+          <w:rFonts w:ascii="Times New Roman" w:hAnsi="Times New Roman" w:cs="Times New Roman"/>
+        </w:rPr>
+        <w:t>seeked</w:t>
+      </w:r>
+      <w:proofErr w:type="spellEnd"/>
+      <w:r>
+        <w:rPr>
+          <w:rFonts w:ascii="Times New Roman" w:hAnsi="Times New Roman" w:cs="Times New Roman"/>
+        </w:rPr>
+        <w:t xml:space="preserve"> ED care, vital signs, laboratory assessments, age, discharge location, length of stay, intensive care unit (ICU) admission and death within 30 days. The inclusion criteria to be enrolled in the dataset was that an initial blood sample was taken. The exclusion criteria were pediatric or surgical patient (17).</w:t>
+      </w:r>
+    </w:p>
+    <w:p>
+      <w:pPr>
+        <w:pStyle w:val="Rubrik2"/>
         <w:rPr>
           <w:rFonts w:cs="Times New Roman"/>
-        </w:rPr>
-      </w:pPr>
-      <w:bookmarkStart w:id="5" w:name="variables"/>
+          <w:lang w:val="en-US"/>
+        </w:rPr>
+      </w:pPr>
+      <w:bookmarkStart w:id="60" w:name="variables"/>
       <w:r>
         <w:rPr>
           <w:rFonts w:cs="Times New Roman"/>
+          <w:lang w:val="en-US"/>
         </w:rPr>
         <w:t>Variables</w:t>
       </w:r>
-      <w:bookmarkEnd w:id="5"/>
-    </w:p>
-    <w:p>
-      <w:pPr>
-        <w:pStyle w:val="Heading3"/>
-      </w:pPr>
-      <w:bookmarkStart w:id="6" w:name="model-predictors"/>
-      <w:r>
+      <w:bookmarkEnd w:id="60"/>
+    </w:p>
+    <w:p>
+      <w:pPr>
+        <w:pStyle w:val="Rubrik3"/>
+        <w:rPr>
+          <w:lang w:val="en-US"/>
+        </w:rPr>
+      </w:pPr>
+      <w:bookmarkStart w:id="61" w:name="model-predictors"/>
+      <w:r>
+        <w:rPr>
+          <w:lang w:val="en-US"/>
+        </w:rPr>
         <w:t>Model predictors</w:t>
       </w:r>
-      <w:bookmarkEnd w:id="6"/>
+      <w:bookmarkEnd w:id="61"/>
     </w:p>
     <w:p>
       <w:pPr>
@@ -3088,18 +4104,46 @@
         <w:rPr>
           <w:rFonts w:ascii="Times New Roman" w:hAnsi="Times New Roman" w:cs="Times New Roman"/>
         </w:rPr>
-        <w:t>The model predictors that were used from the dataset in order to develop prediction models and simulate new model predictors in the statistical analysis, included respiratory rate (per min), peripheral oxygen saturation (%), systolic blood pressure (mm Hg), heart rate (bpm), temperature (°C) and age. Although there is no consensus on which method is best for selecting model predictors, it has been recommended that all available model predictors should be included to reduce overfitting and selection bias (12). Due to simplicity, we chose to include all model predictors that were continuous and that had no missing data. How these model predictors were measured was not mentioned in the study that publicized them.</w:t>
-      </w:r>
-    </w:p>
-    <w:p>
-      <w:pPr>
-        <w:pStyle w:val="Heading3"/>
-      </w:pPr>
-      <w:bookmarkStart w:id="7" w:name="model-outcomes"/>
-      <w:r>
+        <w:t>The model predictors that were used from the dataset in order to develop prediction models and simulate new model predictors in the statistical analysis</w:t>
+      </w:r>
+      <w:del w:id="62" w:author="Martin Gerdin Wärnberg(5ml3) [4]" w:date="2020-12-18T11:14:00Z">
+        <w:r>
+          <w:rPr>
+            <w:rFonts w:ascii="Times New Roman" w:hAnsi="Times New Roman" w:cs="Times New Roman"/>
+          </w:rPr>
+          <w:delText>, included</w:delText>
+        </w:r>
+      </w:del>
+      <w:ins w:id="63" w:author="Martin Gerdin Wärnberg(5ml3) [4]" w:date="2020-12-18T11:14:00Z">
+        <w:r>
+          <w:rPr>
+            <w:rFonts w:ascii="Times New Roman" w:hAnsi="Times New Roman" w:cs="Times New Roman"/>
+          </w:rPr>
+          <w:t xml:space="preserve"> were</w:t>
+        </w:r>
+      </w:ins>
+      <w:r>
+        <w:rPr>
+          <w:rFonts w:ascii="Times New Roman" w:hAnsi="Times New Roman" w:cs="Times New Roman"/>
+        </w:rPr>
+        <w:t xml:space="preserve"> respiratory rate (per min), peripheral oxygen saturation (%), systolic blood pressure (mm Hg), heart rate (bpm), temperature (°C) and age. Although there is no consensus on which method is best for selecting model predictors, it has been recommended that all available model predictors should be included to reduce overfitting and selection bias (12). Due to simplicity, we chose to include all model predictors that were continuous and that had no missing data. How these model predictors were measured was not mentioned in the study that publicized them.</w:t>
+      </w:r>
+    </w:p>
+    <w:p>
+      <w:pPr>
+        <w:pStyle w:val="Rubrik3"/>
+        <w:rPr>
+          <w:lang w:val="en-US"/>
+        </w:rPr>
+      </w:pPr>
+      <w:bookmarkStart w:id="64" w:name="model-outcomes"/>
+      <w:r>
+        <w:rPr>
+          <w:lang w:val="en-US"/>
+        </w:rPr>
         <w:t>Model outcomes</w:t>
       </w:r>
-      <w:bookmarkEnd w:id="7"/>
+      <w:bookmarkEnd w:id="64"/>
     </w:p>
     <w:p>
       <w:pPr>
@@ -3114,18 +4158,38 @@
         <w:rPr>
           <w:rFonts w:ascii="Times New Roman" w:hAnsi="Times New Roman" w:cs="Times New Roman"/>
         </w:rPr>
-        <w:t>The model outcomes that were used from the dataset in order to develop prediction models and simulate new model outcomes in the statistical analysis included ICU admission and the country from which the patient seeked ED care. The decision to admit the patients to the ICU was left to the treating physician. ICU admission was chosen as the outcome for the prediction model due being more frequent than death within 30 days.</w:t>
-      </w:r>
-    </w:p>
-    <w:p>
-      <w:pPr>
-        <w:pStyle w:val="Heading3"/>
-      </w:pPr>
-      <w:bookmarkStart w:id="8" w:name="sample-size"/>
-      <w:r>
+        <w:t xml:space="preserve">The model outcomes that were used from the dataset in order to develop prediction models and simulate new model outcomes in the statistical analysis included ICU admission and the country from which the patient </w:t>
+      </w:r>
+      <w:proofErr w:type="spellStart"/>
+      <w:r>
+        <w:rPr>
+          <w:rFonts w:ascii="Times New Roman" w:hAnsi="Times New Roman" w:cs="Times New Roman"/>
+        </w:rPr>
+        <w:t>seeked</w:t>
+      </w:r>
+      <w:proofErr w:type="spellEnd"/>
+      <w:r>
+        <w:rPr>
+          <w:rFonts w:ascii="Times New Roman" w:hAnsi="Times New Roman" w:cs="Times New Roman"/>
+        </w:rPr>
+        <w:t xml:space="preserve"> ED care. The decision to admit the patients to the ICU was left to the treating physician. ICU admission was chosen as the outcome for the prediction model due being more frequent than death within 30 days.</w:t>
+      </w:r>
+    </w:p>
+    <w:p>
+      <w:pPr>
+        <w:pStyle w:val="Rubrik3"/>
+        <w:rPr>
+          <w:lang w:val="en-US"/>
+        </w:rPr>
+      </w:pPr>
+      <w:bookmarkStart w:id="65" w:name="sample-size"/>
+      <w:r>
+        <w:rPr>
+          <w:lang w:val="en-US"/>
+        </w:rPr>
         <w:t>Sample size</w:t>
       </w:r>
-      <w:bookmarkEnd w:id="8"/>
+      <w:bookmarkEnd w:id="65"/>
     </w:p>
     <w:p>
       <w:pPr>
@@ -3146,13 +4210,19 @@
     </w:p>
     <w:p>
       <w:pPr>
-        <w:pStyle w:val="Heading3"/>
-      </w:pPr>
-      <w:bookmarkStart w:id="9" w:name="missing-data"/>
-      <w:r>
+        <w:pStyle w:val="Rubrik3"/>
+        <w:rPr>
+          <w:lang w:val="en-US"/>
+        </w:rPr>
+      </w:pPr>
+      <w:bookmarkStart w:id="66" w:name="missing-data"/>
+      <w:r>
+        <w:rPr>
+          <w:lang w:val="en-US"/>
+        </w:rPr>
         <w:t>Missing data</w:t>
       </w:r>
-      <w:bookmarkEnd w:id="9"/>
+      <w:bookmarkEnd w:id="66"/>
     </w:p>
     <w:p>
       <w:pPr>
@@ -3172,29 +4242,37 @@
     </w:p>
     <w:p>
       <w:pPr>
-        <w:pStyle w:val="Heading2"/>
+        <w:pStyle w:val="Rubrik2"/>
         <w:rPr>
           <w:rFonts w:cs="Times New Roman"/>
-        </w:rPr>
-      </w:pPr>
-      <w:bookmarkStart w:id="10" w:name="statistical-analysis"/>
+          <w:lang w:val="en-US"/>
+        </w:rPr>
+      </w:pPr>
+      <w:bookmarkStart w:id="67" w:name="statistical-analysis"/>
       <w:r>
         <w:rPr>
           <w:rFonts w:cs="Times New Roman"/>
+          <w:lang w:val="en-US"/>
         </w:rPr>
         <w:t>Statistical analysis</w:t>
       </w:r>
-      <w:bookmarkEnd w:id="10"/>
-    </w:p>
-    <w:p>
-      <w:pPr>
-        <w:pStyle w:val="Heading3"/>
-      </w:pPr>
-      <w:bookmarkStart w:id="11" w:name="dataset"/>
-      <w:r>
+      <w:bookmarkEnd w:id="67"/>
+    </w:p>
+    <w:p>
+      <w:pPr>
+        <w:pStyle w:val="Rubrik3"/>
+        <w:rPr>
+          <w:lang w:val="en-US"/>
+        </w:rPr>
+      </w:pPr>
+      <w:bookmarkStart w:id="68" w:name="dataset"/>
+      <w:r>
+        <w:rPr>
+          <w:lang w:val="en-US"/>
+        </w:rPr>
         <w:t>Dataset</w:t>
       </w:r>
-      <w:bookmarkEnd w:id="11"/>
+      <w:bookmarkEnd w:id="68"/>
     </w:p>
     <w:p>
       <w:pPr>
@@ -3209,18 +4287,52 @@
         <w:rPr>
           <w:rFonts w:ascii="Times New Roman" w:hAnsi="Times New Roman" w:cs="Times New Roman"/>
         </w:rPr>
-        <w:t>The dataset previously mentioned in the study design was divided based on the country from which the participants seeked ED care (USA sample, France sample and Switzerland sample).</w:t>
-      </w:r>
-    </w:p>
-    <w:p>
-      <w:pPr>
-        <w:pStyle w:val="Heading3"/>
-      </w:pPr>
-      <w:bookmarkStart w:id="12" w:name="sequence-of-analysis"/>
-      <w:r>
+        <w:t xml:space="preserve">The dataset previously mentioned in the study design was divided based on the country from which the participants </w:t>
+      </w:r>
+      <w:del w:id="69" w:author="Martin Gerdin Wärnberg(5ml3) [4]" w:date="2020-12-18T11:14:00Z">
+        <w:r>
+          <w:rPr>
+            <w:rFonts w:ascii="Times New Roman" w:hAnsi="Times New Roman" w:cs="Times New Roman"/>
+          </w:rPr>
+          <w:delText xml:space="preserve">seeked </w:delText>
+        </w:r>
+      </w:del>
+      <w:ins w:id="70" w:author="Martin Gerdin Wärnberg(5ml3) [4]" w:date="2020-12-18T11:14:00Z">
+        <w:r>
+          <w:rPr>
+            <w:rFonts w:ascii="Times New Roman" w:hAnsi="Times New Roman" w:cs="Times New Roman"/>
+          </w:rPr>
+          <w:t>sought</w:t>
+        </w:r>
+        <w:r>
+          <w:rPr>
+            <w:rFonts w:ascii="Times New Roman" w:hAnsi="Times New Roman" w:cs="Times New Roman"/>
+          </w:rPr>
+          <w:t xml:space="preserve"> </w:t>
+        </w:r>
+      </w:ins>
+      <w:r>
+        <w:rPr>
+          <w:rFonts w:ascii="Times New Roman" w:hAnsi="Times New Roman" w:cs="Times New Roman"/>
+        </w:rPr>
+        <w:t>ED care (USA sample, France sample and Switzerland sample).</w:t>
+      </w:r>
+    </w:p>
+    <w:p>
+      <w:pPr>
+        <w:pStyle w:val="Rubrik3"/>
+        <w:rPr>
+          <w:lang w:val="en-US"/>
+        </w:rPr>
+      </w:pPr>
+      <w:bookmarkStart w:id="71" w:name="sequence-of-analysis"/>
+      <w:r>
+        <w:rPr>
+          <w:lang w:val="en-US"/>
+        </w:rPr>
         <w:t>Sequence of analysis</w:t>
       </w:r>
-      <w:bookmarkEnd w:id="12"/>
+      <w:bookmarkEnd w:id="71"/>
     </w:p>
     <w:p>
       <w:pPr>
@@ -3264,13 +4376,19 @@
     </w:p>
     <w:p>
       <w:pPr>
-        <w:pStyle w:val="Heading3"/>
-      </w:pPr>
-      <w:bookmarkStart w:id="13" w:name="sample-simulation"/>
-      <w:r>
+        <w:pStyle w:val="Rubrik3"/>
+        <w:rPr>
+          <w:lang w:val="en-US"/>
+        </w:rPr>
+      </w:pPr>
+      <w:bookmarkStart w:id="72" w:name="sample-simulation"/>
+      <w:r>
+        <w:rPr>
+          <w:lang w:val="en-US"/>
+        </w:rPr>
         <w:t>Sample simulation</w:t>
       </w:r>
-      <w:bookmarkEnd w:id="13"/>
+      <w:bookmarkEnd w:id="72"/>
     </w:p>
     <w:p>
       <w:pPr>
@@ -3314,7 +4432,7 @@
     </w:p>
     <w:p>
       <w:pPr>
-        <w:pStyle w:val="BodyText"/>
+        <w:pStyle w:val="Brdtext"/>
         <w:spacing w:line="360" w:lineRule="auto"/>
         <w:jc w:val="both"/>
         <w:rPr>
@@ -3325,7 +4443,21 @@
         <w:rPr>
           <w:rFonts w:ascii="Times New Roman" w:hAnsi="Times New Roman" w:cs="Times New Roman"/>
         </w:rPr>
-        <w:t xml:space="preserve">To perform the model predictor simulation for one of the divided samples, the mvrnorm function implemented in the MASS package was used (20). The function </w:t>
+        <w:t xml:space="preserve">To perform the model predictor simulation for one of the divided samples, the </w:t>
+      </w:r>
+      <w:proofErr w:type="spellStart"/>
+      <w:r>
+        <w:rPr>
+          <w:rFonts w:ascii="Times New Roman" w:hAnsi="Times New Roman" w:cs="Times New Roman"/>
+        </w:rPr>
+        <w:t>mvrnorm</w:t>
+      </w:r>
+      <w:proofErr w:type="spellEnd"/>
+      <w:r>
+        <w:rPr>
+          <w:rFonts w:ascii="Times New Roman" w:hAnsi="Times New Roman" w:cs="Times New Roman"/>
+        </w:rPr>
+        <w:t xml:space="preserve"> function implemented in the MASS package was used (20). The function </w:t>
       </w:r>
       <w:r>
         <w:rPr>
@@ -3337,7 +4469,21 @@
         <w:rPr>
           <w:rFonts w:ascii="Times New Roman" w:hAnsi="Times New Roman" w:cs="Times New Roman"/>
         </w:rPr>
-        <w:t xml:space="preserve"> the mean and the covariance of the model predictors in the divided sample to simulate new model predictors. To perform the model outcome simulation for the newly simulated model predictors, the glm function implemented in R was used to develop a logistic regression model. This model was trained with the model predictors and model outcomes from the divided sample. The model was then used to predict outcomes in the newly simulated model predictors. These predictions were set as the outcomes for the newly simulated model predictors. The simulated model predictors </w:t>
+        <w:t xml:space="preserve"> the mean and the covariance of the model predictors in the divided sample to simulate new model predictors. To perform the model outcome simulation for the newly simulated model predictors, the </w:t>
+      </w:r>
+      <w:proofErr w:type="spellStart"/>
+      <w:r>
+        <w:rPr>
+          <w:rFonts w:ascii="Times New Roman" w:hAnsi="Times New Roman" w:cs="Times New Roman"/>
+        </w:rPr>
+        <w:t>glm</w:t>
+      </w:r>
+      <w:proofErr w:type="spellEnd"/>
+      <w:r>
+        <w:rPr>
+          <w:rFonts w:ascii="Times New Roman" w:hAnsi="Times New Roman" w:cs="Times New Roman"/>
+        </w:rPr>
+        <w:t xml:space="preserve"> function implemented in R was used to develop a logistic regression model. This model was trained with the model predictors and model outcomes from the divided sample. The model was then used to predict outcomes in the newly simulated model predictors. These predictions were set as the outcomes for the newly simulated model predictors. The simulated model predictors </w:t>
       </w:r>
       <w:r>
         <w:rPr>
@@ -3361,13 +4507,19 @@
     </w:p>
     <w:p>
       <w:pPr>
-        <w:pStyle w:val="Heading3"/>
-      </w:pPr>
-      <w:bookmarkStart w:id="14" w:name="sample-assignment"/>
-      <w:r>
+        <w:pStyle w:val="Rubrik3"/>
+        <w:rPr>
+          <w:lang w:val="en-US"/>
+        </w:rPr>
+      </w:pPr>
+      <w:bookmarkStart w:id="73" w:name="sample-assignment"/>
+      <w:r>
+        <w:rPr>
+          <w:lang w:val="en-US"/>
+        </w:rPr>
         <w:t>Sample assignment</w:t>
       </w:r>
-      <w:bookmarkEnd w:id="14"/>
+      <w:bookmarkEnd w:id="73"/>
     </w:p>
     <w:p>
       <w:pPr>
@@ -3382,18 +4534,52 @@
         <w:rPr>
           <w:rFonts w:ascii="Times New Roman" w:hAnsi="Times New Roman" w:cs="Times New Roman"/>
         </w:rPr>
-        <w:t>To simulate the transfer of a prediction model from one country to another, one of the simulated samples was noted as the development sample while one of the two remaining simulated samples was noted as the validation sample. The development sample represented data from the country in which the prediction model was created, while the validation sample represented data from the country in which the prediction model was transferred to.</w:t>
-      </w:r>
-    </w:p>
-    <w:p>
-      <w:pPr>
-        <w:pStyle w:val="Heading3"/>
-      </w:pPr>
-      <w:bookmarkStart w:id="15" w:name="prediction-model-development"/>
-      <w:r>
+        <w:t xml:space="preserve">To simulate the transfer of a prediction model from one country to another, one of the simulated samples was </w:t>
+      </w:r>
+      <w:ins w:id="74" w:author="Martin Gerdin Wärnberg(5ml3) [4]" w:date="2020-12-18T11:15:00Z">
+        <w:r>
+          <w:rPr>
+            <w:rFonts w:ascii="Times New Roman" w:hAnsi="Times New Roman" w:cs="Times New Roman"/>
+          </w:rPr>
+          <w:t>de</w:t>
+        </w:r>
+      </w:ins>
+      <w:r>
+        <w:rPr>
+          <w:rFonts w:ascii="Times New Roman" w:hAnsi="Times New Roman" w:cs="Times New Roman"/>
+        </w:rPr>
+        <w:t xml:space="preserve">noted as the development sample while one of the two remaining simulated samples was </w:t>
+      </w:r>
+      <w:ins w:id="75" w:author="Martin Gerdin Wärnberg(5ml3) [4]" w:date="2020-12-18T11:16:00Z">
+        <w:r>
+          <w:rPr>
+            <w:rFonts w:ascii="Times New Roman" w:hAnsi="Times New Roman" w:cs="Times New Roman"/>
+          </w:rPr>
+          <w:t>de</w:t>
+        </w:r>
+      </w:ins>
+      <w:r>
+        <w:rPr>
+          <w:rFonts w:ascii="Times New Roman" w:hAnsi="Times New Roman" w:cs="Times New Roman"/>
+        </w:rPr>
+        <w:t>noted as the validation sample. The development sample represented data from the country in which the prediction model was created, while the validation sample represented data from the country in which the prediction model was transferred to.</w:t>
+      </w:r>
+    </w:p>
+    <w:p>
+      <w:pPr>
+        <w:pStyle w:val="Rubrik3"/>
+        <w:rPr>
+          <w:lang w:val="en-US"/>
+        </w:rPr>
+      </w:pPr>
+      <w:bookmarkStart w:id="76" w:name="prediction-model-development"/>
+      <w:r>
+        <w:rPr>
+          <w:lang w:val="en-US"/>
+        </w:rPr>
         <w:t>Prediction model development</w:t>
       </w:r>
-      <w:bookmarkEnd w:id="15"/>
+      <w:bookmarkEnd w:id="76"/>
     </w:p>
     <w:p>
       <w:pPr>
@@ -3420,18 +4606,38 @@
         <w:rPr>
           <w:rFonts w:ascii="Times New Roman" w:hAnsi="Times New Roman" w:cs="Times New Roman"/>
         </w:rPr>
-        <w:t xml:space="preserve"> the simplest model within one standard error from the best model. This was done using the caret package implemented in R (21). The cross-validation technique was based on five folds. The model predictors that were used to train the model included respiratory rate, peripheral oxygen saturation, systolic blood pressure, heart rate, temperature and age. The model outcome that was used to train the model included ICU admission.</w:t>
-      </w:r>
-    </w:p>
-    <w:p>
-      <w:pPr>
-        <w:pStyle w:val="Heading3"/>
-      </w:pPr>
-      <w:bookmarkStart w:id="16" w:name="development-sample-accuracy"/>
-      <w:r>
+        <w:t xml:space="preserve"> the </w:t>
+      </w:r>
+      <w:del w:id="77" w:author="Martin Gerdin Wärnberg(5ml3) [4]" w:date="2020-12-18T11:16:00Z">
+        <w:r>
+          <w:rPr>
+            <w:rFonts w:ascii="Times New Roman" w:hAnsi="Times New Roman" w:cs="Times New Roman"/>
+          </w:rPr>
+          <w:delText xml:space="preserve">simplest </w:delText>
+        </w:r>
+      </w:del>
+      <w:r>
+        <w:rPr>
+          <w:rFonts w:ascii="Times New Roman" w:hAnsi="Times New Roman" w:cs="Times New Roman"/>
+        </w:rPr>
+        <w:t>model within one standard error from the best model. This was done using the caret package implemented in R (21). The cross-validation technique was based on five folds. The model predictors that were used to train the model included respiratory rate, peripheral oxygen saturation, systolic blood pressure, heart rate, temperature and age. The model outcome that was used to train the model included ICU admission.</w:t>
+      </w:r>
+    </w:p>
+    <w:p>
+      <w:pPr>
+        <w:pStyle w:val="Rubrik3"/>
+        <w:rPr>
+          <w:lang w:val="en-US"/>
+        </w:rPr>
+      </w:pPr>
+      <w:bookmarkStart w:id="78" w:name="development-sample-accuracy"/>
+      <w:r>
+        <w:rPr>
+          <w:lang w:val="en-US"/>
+        </w:rPr>
         <w:t>Development sample accuracy</w:t>
       </w:r>
-      <w:bookmarkEnd w:id="16"/>
+      <w:bookmarkEnd w:id="78"/>
     </w:p>
     <w:p>
       <w:pPr>
@@ -3463,13 +4669,19 @@
     </w:p>
     <w:p>
       <w:pPr>
-        <w:pStyle w:val="Heading3"/>
-      </w:pPr>
-      <w:bookmarkStart w:id="17" w:name="validation-sample-accuracy"/>
-      <w:r>
+        <w:pStyle w:val="Rubrik3"/>
+        <w:rPr>
+          <w:lang w:val="en-US"/>
+        </w:rPr>
+      </w:pPr>
+      <w:bookmarkStart w:id="79" w:name="validation-sample-accuracy"/>
+      <w:r>
+        <w:rPr>
+          <w:lang w:val="en-US"/>
+        </w:rPr>
         <w:t>Validation sample accuracy</w:t>
       </w:r>
-      <w:bookmarkEnd w:id="17"/>
+      <w:bookmarkEnd w:id="79"/>
     </w:p>
     <w:p>
       <w:pPr>
@@ -3501,13 +4713,19 @@
     </w:p>
     <w:p>
       <w:pPr>
-        <w:pStyle w:val="Heading3"/>
-      </w:pPr>
-      <w:bookmarkStart w:id="18" w:name="propensity-model-development"/>
-      <w:r>
+        <w:pStyle w:val="Rubrik3"/>
+        <w:rPr>
+          <w:lang w:val="en-US"/>
+        </w:rPr>
+      </w:pPr>
+      <w:bookmarkStart w:id="80" w:name="propensity-model-development"/>
+      <w:r>
+        <w:rPr>
+          <w:lang w:val="en-US"/>
+        </w:rPr>
         <w:t>Propensity model development</w:t>
       </w:r>
-      <w:bookmarkEnd w:id="18"/>
+      <w:bookmarkEnd w:id="80"/>
     </w:p>
     <w:p>
       <w:pPr>
@@ -3535,18 +4753,102 @@
         <w:rPr>
           <w:rFonts w:ascii="Times New Roman" w:hAnsi="Times New Roman" w:cs="Times New Roman"/>
         </w:rPr>
-        <w:t xml:space="preserve"> as validation observations, were used to create a segmented sample. The model predictors that were used to train the propensity model included respiratory rate, peripheral oxygen saturation, systolic blood pressure, heart rate, temperature and age. The model outcome that was used to train the propensity model was the country in which the participant seeked ED care.</w:t>
-      </w:r>
-    </w:p>
-    <w:p>
-      <w:pPr>
-        <w:pStyle w:val="Heading3"/>
-      </w:pPr>
-      <w:bookmarkStart w:id="19" w:name="predicted-validation-sample-accuracy"/>
-      <w:r>
+        <w:t xml:space="preserve"> as validation observations, were used to </w:t>
+      </w:r>
+      <w:del w:id="81" w:author="Martin Gerdin Wärnberg(5ml3) [4]" w:date="2020-12-18T11:17:00Z">
+        <w:r>
+          <w:rPr>
+            <w:rFonts w:ascii="Times New Roman" w:hAnsi="Times New Roman" w:cs="Times New Roman"/>
+          </w:rPr>
+          <w:delText xml:space="preserve">create </w:delText>
+        </w:r>
+      </w:del>
+      <w:ins w:id="82" w:author="Martin Gerdin Wärnberg(5ml3) [4]" w:date="2020-12-18T11:17:00Z">
+        <w:r>
+          <w:rPr>
+            <w:rFonts w:ascii="Times New Roman" w:hAnsi="Times New Roman" w:cs="Times New Roman"/>
+          </w:rPr>
+          <w:t>identify</w:t>
+        </w:r>
+        <w:r>
+          <w:rPr>
+            <w:rFonts w:ascii="Times New Roman" w:hAnsi="Times New Roman" w:cs="Times New Roman"/>
+          </w:rPr>
+          <w:t xml:space="preserve"> </w:t>
+        </w:r>
+      </w:ins>
+      <w:r>
+        <w:rPr>
+          <w:rFonts w:ascii="Times New Roman" w:hAnsi="Times New Roman" w:cs="Times New Roman"/>
+        </w:rPr>
+        <w:t>a segment</w:t>
+      </w:r>
+      <w:ins w:id="83" w:author="Martin Gerdin Wärnberg(5ml3) [4]" w:date="2020-12-18T11:17:00Z">
+        <w:r>
+          <w:rPr>
+            <w:rFonts w:ascii="Times New Roman" w:hAnsi="Times New Roman" w:cs="Times New Roman"/>
+          </w:rPr>
+          <w:t xml:space="preserve"> of the development sample with observations similar to the validation sample</w:t>
+        </w:r>
+      </w:ins>
+      <w:del w:id="84" w:author="Martin Gerdin Wärnberg(5ml3) [4]" w:date="2020-12-18T11:17:00Z">
+        <w:r>
+          <w:rPr>
+            <w:rFonts w:ascii="Times New Roman" w:hAnsi="Times New Roman" w:cs="Times New Roman"/>
+          </w:rPr>
+          <w:delText>ed sample</w:delText>
+        </w:r>
+      </w:del>
+      <w:r>
+        <w:rPr>
+          <w:rFonts w:ascii="Times New Roman" w:hAnsi="Times New Roman" w:cs="Times New Roman"/>
+        </w:rPr>
+        <w:t xml:space="preserve">. The model predictors that were used to train the propensity model included respiratory rate, peripheral oxygen saturation, systolic blood pressure, heart rate, temperature and age. The model outcome that was used to train the propensity model was the country in which the participant </w:t>
+      </w:r>
+      <w:del w:id="85" w:author="Martin Gerdin Wärnberg(5ml3) [4]" w:date="2020-12-18T11:18:00Z">
+        <w:r>
+          <w:rPr>
+            <w:rFonts w:ascii="Times New Roman" w:hAnsi="Times New Roman" w:cs="Times New Roman"/>
+          </w:rPr>
+          <w:delText xml:space="preserve">seeked </w:delText>
+        </w:r>
+      </w:del>
+      <w:ins w:id="86" w:author="Martin Gerdin Wärnberg(5ml3) [4]" w:date="2020-12-18T11:18:00Z">
+        <w:r>
+          <w:rPr>
+            <w:rFonts w:ascii="Times New Roman" w:hAnsi="Times New Roman" w:cs="Times New Roman"/>
+          </w:rPr>
+          <w:t>sought</w:t>
+        </w:r>
+        <w:r>
+          <w:rPr>
+            <w:rFonts w:ascii="Times New Roman" w:hAnsi="Times New Roman" w:cs="Times New Roman"/>
+          </w:rPr>
+          <w:t xml:space="preserve"> </w:t>
+        </w:r>
+      </w:ins>
+      <w:r>
+        <w:rPr>
+          <w:rFonts w:ascii="Times New Roman" w:hAnsi="Times New Roman" w:cs="Times New Roman"/>
+        </w:rPr>
+        <w:t>ED care.</w:t>
+      </w:r>
+    </w:p>
+    <w:p>
+      <w:pPr>
+        <w:pStyle w:val="Rubrik3"/>
+        <w:rPr>
+          <w:lang w:val="en-US"/>
+        </w:rPr>
+      </w:pPr>
+      <w:bookmarkStart w:id="87" w:name="predicted-validation-sample-accuracy"/>
+      <w:r>
+        <w:rPr>
+          <w:lang w:val="en-US"/>
+        </w:rPr>
         <w:t>Predicted validation sample accuracy</w:t>
       </w:r>
-      <w:bookmarkEnd w:id="19"/>
+      <w:bookmarkEnd w:id="87"/>
     </w:p>
     <w:p>
       <w:pPr>
@@ -3578,13 +4880,19 @@
     </w:p>
     <w:p>
       <w:pPr>
-        <w:pStyle w:val="Heading3"/>
-      </w:pPr>
-      <w:bookmarkStart w:id="20" w:name="approach-comparison"/>
-      <w:r>
+        <w:pStyle w:val="Rubrik3"/>
+        <w:rPr>
+          <w:lang w:val="en-US"/>
+        </w:rPr>
+      </w:pPr>
+      <w:bookmarkStart w:id="88" w:name="approach-comparison"/>
+      <w:r>
+        <w:rPr>
+          <w:lang w:val="en-US"/>
+        </w:rPr>
         <w:t>Approach comparison</w:t>
       </w:r>
-      <w:bookmarkEnd w:id="20"/>
+      <w:bookmarkEnd w:id="88"/>
     </w:p>
     <w:p>
       <w:pPr>
@@ -3616,13 +4924,19 @@
     </w:p>
     <w:p>
       <w:pPr>
-        <w:pStyle w:val="Heading3"/>
-      </w:pPr>
-      <w:bookmarkStart w:id="21" w:name="sequence-repetition"/>
-      <w:r>
+        <w:pStyle w:val="Rubrik3"/>
+        <w:rPr>
+          <w:lang w:val="en-US"/>
+        </w:rPr>
+      </w:pPr>
+      <w:bookmarkStart w:id="89" w:name="sequence-repetition"/>
+      <w:r>
+        <w:rPr>
+          <w:lang w:val="en-US"/>
+        </w:rPr>
         <w:t>Sequence repetition</w:t>
       </w:r>
-      <w:bookmarkEnd w:id="21"/>
+      <w:bookmarkEnd w:id="89"/>
     </w:p>
     <w:p>
       <w:pPr>
@@ -3642,29 +4956,37 @@
     </w:p>
     <w:p>
       <w:pPr>
-        <w:pStyle w:val="Heading2"/>
+        <w:pStyle w:val="Rubrik2"/>
         <w:rPr>
           <w:rFonts w:cs="Times New Roman"/>
-        </w:rPr>
-      </w:pPr>
-      <w:bookmarkStart w:id="22" w:name="ethical-considerations"/>
+          <w:lang w:val="en-US"/>
+        </w:rPr>
+      </w:pPr>
+      <w:bookmarkStart w:id="90" w:name="ethical-considerations"/>
       <w:r>
         <w:rPr>
           <w:rFonts w:cs="Times New Roman"/>
+          <w:lang w:val="en-US"/>
         </w:rPr>
         <w:t>Ethical considerations</w:t>
       </w:r>
-      <w:bookmarkEnd w:id="22"/>
-    </w:p>
-    <w:p>
-      <w:pPr>
-        <w:pStyle w:val="Heading3"/>
-      </w:pPr>
-      <w:bookmarkStart w:id="23" w:name="principle-of-autonomy"/>
-      <w:r>
+      <w:bookmarkEnd w:id="90"/>
+    </w:p>
+    <w:p>
+      <w:pPr>
+        <w:pStyle w:val="Rubrik3"/>
+        <w:rPr>
+          <w:lang w:val="en-US"/>
+        </w:rPr>
+      </w:pPr>
+      <w:bookmarkStart w:id="91" w:name="principle-of-autonomy"/>
+      <w:r>
+        <w:rPr>
+          <w:lang w:val="en-US"/>
+        </w:rPr>
         <w:t>Principle of autonomy</w:t>
       </w:r>
-      <w:bookmarkEnd w:id="23"/>
+      <w:bookmarkEnd w:id="91"/>
     </w:p>
     <w:p>
       <w:pPr>
@@ -3685,13 +5007,19 @@
     </w:p>
     <w:p>
       <w:pPr>
-        <w:pStyle w:val="Heading3"/>
-      </w:pPr>
-      <w:bookmarkStart w:id="24" w:name="principle-of-beneficence"/>
-      <w:r>
+        <w:pStyle w:val="Rubrik3"/>
+        <w:rPr>
+          <w:lang w:val="en-US"/>
+        </w:rPr>
+      </w:pPr>
+      <w:bookmarkStart w:id="92" w:name="principle-of-beneficence"/>
+      <w:r>
+        <w:rPr>
+          <w:lang w:val="en-US"/>
+        </w:rPr>
         <w:t>Principle of beneficence</w:t>
       </w:r>
-      <w:bookmarkEnd w:id="24"/>
+      <w:bookmarkEnd w:id="92"/>
     </w:p>
     <w:p>
       <w:pPr>
@@ -3759,13 +5087,27 @@
     </w:p>
     <w:p>
       <w:pPr>
-        <w:pStyle w:val="Heading3"/>
-      </w:pPr>
-      <w:bookmarkStart w:id="25" w:name="principle-of-nonmaleficence"/>
-      <w:r>
-        <w:t>Principle of nonmaleficence</w:t>
-      </w:r>
-      <w:bookmarkEnd w:id="25"/>
+        <w:pStyle w:val="Rubrik3"/>
+        <w:rPr>
+          <w:lang w:val="en-US"/>
+        </w:rPr>
+      </w:pPr>
+      <w:bookmarkStart w:id="93" w:name="principle-of-nonmaleficence"/>
+      <w:r>
+        <w:rPr>
+          <w:lang w:val="en-US"/>
+        </w:rPr>
+        <w:t xml:space="preserve">Principle of </w:t>
+      </w:r>
+      <w:proofErr w:type="spellStart"/>
+      <w:r>
+        <w:rPr>
+          <w:lang w:val="en-US"/>
+        </w:rPr>
+        <w:t>nonmaleficence</w:t>
+      </w:r>
+      <w:bookmarkEnd w:id="93"/>
+      <w:proofErr w:type="spellEnd"/>
     </w:p>
     <w:p>
       <w:pPr>
@@ -3785,13 +5127,19 @@
     </w:p>
     <w:p>
       <w:pPr>
-        <w:pStyle w:val="Heading3"/>
-      </w:pPr>
-      <w:bookmarkStart w:id="26" w:name="principle-of-justice"/>
-      <w:r>
+        <w:pStyle w:val="Rubrik3"/>
+        <w:rPr>
+          <w:lang w:val="en-US"/>
+        </w:rPr>
+      </w:pPr>
+      <w:bookmarkStart w:id="94" w:name="principle-of-justice"/>
+      <w:r>
+        <w:rPr>
+          <w:lang w:val="en-US"/>
+        </w:rPr>
         <w:t>Principle of justice</w:t>
       </w:r>
-      <w:bookmarkEnd w:id="26"/>
+      <w:bookmarkEnd w:id="94"/>
     </w:p>
     <w:p>
       <w:pPr>
@@ -3811,13 +5159,19 @@
     </w:p>
     <w:p>
       <w:pPr>
-        <w:pStyle w:val="Heading3"/>
-      </w:pPr>
-      <w:bookmarkStart w:id="27" w:name="ethical-permit"/>
-      <w:r>
+        <w:pStyle w:val="Rubrik3"/>
+        <w:rPr>
+          <w:lang w:val="en-US"/>
+        </w:rPr>
+      </w:pPr>
+      <w:bookmarkStart w:id="95" w:name="ethical-permit"/>
+      <w:r>
+        <w:rPr>
+          <w:lang w:val="en-US"/>
+        </w:rPr>
         <w:t>Ethical permit</w:t>
       </w:r>
-      <w:bookmarkEnd w:id="27"/>
+      <w:bookmarkEnd w:id="95"/>
     </w:p>
     <w:p>
       <w:pPr>
@@ -3837,35 +5191,39 @@
     </w:p>
     <w:p>
       <w:pPr>
-        <w:pStyle w:val="Heading1"/>
+        <w:pStyle w:val="Rubrik1"/>
         <w:rPr>
           <w:rFonts w:cs="Times New Roman"/>
-        </w:rPr>
-      </w:pPr>
-      <w:bookmarkStart w:id="28" w:name="results"/>
+          <w:lang w:val="en-US"/>
+        </w:rPr>
+      </w:pPr>
+      <w:bookmarkStart w:id="96" w:name="results"/>
       <w:r>
         <w:rPr>
           <w:rFonts w:cs="Times New Roman"/>
+          <w:lang w:val="en-US"/>
         </w:rPr>
         <w:t>Results</w:t>
       </w:r>
-      <w:bookmarkEnd w:id="28"/>
-    </w:p>
-    <w:p>
-      <w:pPr>
-        <w:pStyle w:val="Heading2"/>
+      <w:bookmarkEnd w:id="96"/>
+    </w:p>
+    <w:p>
+      <w:pPr>
+        <w:pStyle w:val="Rubrik2"/>
         <w:rPr>
           <w:rFonts w:cs="Times New Roman"/>
-        </w:rPr>
-      </w:pPr>
-      <w:bookmarkStart w:id="29" w:name="original-sample-description"/>
+          <w:lang w:val="en-US"/>
+        </w:rPr>
+      </w:pPr>
+      <w:bookmarkStart w:id="97" w:name="original-sample-description"/>
       <w:r>
         <w:rPr>
           <w:rFonts w:cs="Times New Roman"/>
+          <w:lang w:val="en-US"/>
         </w:rPr>
         <w:t>Original Sample description</w:t>
       </w:r>
-      <w:bookmarkEnd w:id="29"/>
+      <w:bookmarkEnd w:id="97"/>
     </w:p>
     <w:p>
       <w:pPr>
@@ -3880,7 +5238,43 @@
         <w:rPr>
           <w:rFonts w:ascii="Times New Roman" w:hAnsi="Times New Roman" w:cs="Times New Roman"/>
         </w:rPr>
-        <w:t>All 1303 participants (USA 940, France 355, Switzerland 8) in the original dataset were used to simulated new participants. Out of these participants, 0 were not admitted to the ICU and their mean age was 64.73 years with 50.5 % being males. Baseline characteristics of the original dataset stratified by country are shown in table 1.</w:t>
+        <w:t xml:space="preserve">All 1303 participants (USA 940, France 355, </w:t>
+      </w:r>
+      <w:proofErr w:type="gramStart"/>
+      <w:r>
+        <w:rPr>
+          <w:rFonts w:ascii="Times New Roman" w:hAnsi="Times New Roman" w:cs="Times New Roman"/>
+        </w:rPr>
+        <w:t>Switzerland</w:t>
+      </w:r>
+      <w:proofErr w:type="gramEnd"/>
+      <w:r>
+        <w:rPr>
+          <w:rFonts w:ascii="Times New Roman" w:hAnsi="Times New Roman" w:cs="Times New Roman"/>
+        </w:rPr>
+        <w:t xml:space="preserve"> 8) in the original dataset were used to simulated new participants. Out of these participants, </w:t>
+      </w:r>
+      <w:commentRangeStart w:id="98"/>
+      <w:r>
+        <w:rPr>
+          <w:rFonts w:ascii="Times New Roman" w:hAnsi="Times New Roman" w:cs="Times New Roman"/>
+        </w:rPr>
+        <w:t>0</w:t>
+      </w:r>
+      <w:commentRangeEnd w:id="98"/>
+      <w:r>
+        <w:rPr>
+          <w:rStyle w:val="Kommentarsreferens"/>
+          <w:rFonts w:ascii="Times New Roman" w:hAnsi="Times New Roman" w:cs="Times New Roman"/>
+          <w:lang w:val="sv-SE"/>
+        </w:rPr>
+        <w:commentReference w:id="98"/>
+      </w:r>
+      <w:r>
+        <w:rPr>
+          <w:rFonts w:ascii="Times New Roman" w:hAnsi="Times New Roman" w:cs="Times New Roman"/>
+        </w:rPr>
+        <w:t xml:space="preserve"> were not admitted to the ICU and their mean age was 64.73 years with 50.5 % being males. Baseline characteristics of the original dataset stratified by country are shown in table 1.</w:t>
       </w:r>
     </w:p>
     <w:p>
@@ -3933,6 +5327,7 @@
               <w:spacing w:line="360" w:lineRule="auto"/>
               <w:rPr>
                 <w:rFonts w:ascii="Times New Roman" w:hAnsi="Times New Roman" w:cs="Times New Roman"/>
+                <w:lang w:val="en-US"/>
               </w:rPr>
             </w:pPr>
           </w:p>
@@ -4868,7 +6263,29 @@
               <w:rPr>
                 <w:rFonts w:ascii="Times New Roman" w:hAnsi="Times New Roman" w:cs="Times New Roman"/>
               </w:rPr>
-              <w:t>ICU admission = No admission (%)</w:t>
+              <w:t xml:space="preserve">ICU admission = </w:t>
+            </w:r>
+            <w:commentRangeStart w:id="99"/>
+            <w:r>
+              <w:rPr>
+                <w:rFonts w:ascii="Times New Roman" w:hAnsi="Times New Roman" w:cs="Times New Roman"/>
+              </w:rPr>
+              <w:t xml:space="preserve">No admission </w:t>
+            </w:r>
+            <w:commentRangeEnd w:id="99"/>
+            <w:r>
+              <w:rPr>
+                <w:rStyle w:val="Kommentarsreferens"/>
+                <w:rFonts w:ascii="Times New Roman" w:hAnsi="Times New Roman" w:cs="Times New Roman"/>
+                <w:lang w:val="sv-SE"/>
+              </w:rPr>
+              <w:commentReference w:id="99"/>
+            </w:r>
+            <w:r>
+              <w:rPr>
+                <w:rFonts w:ascii="Times New Roman" w:hAnsi="Times New Roman" w:cs="Times New Roman"/>
+              </w:rPr>
+              <w:t>(%)</w:t>
             </w:r>
           </w:p>
         </w:tc>
@@ -4956,19 +6373,41 @@
     </w:tbl>
     <w:p>
       <w:pPr>
-        <w:pStyle w:val="Heading2"/>
+        <w:pStyle w:val="Rubrik2"/>
         <w:rPr>
           <w:rFonts w:cs="Times New Roman"/>
         </w:rPr>
       </w:pPr>
-      <w:bookmarkStart w:id="30" w:name="simulation-sample-description"/>
+      <w:bookmarkStart w:id="100" w:name="simulation-sample-description"/>
       <w:r>
         <w:rPr>
           <w:rFonts w:cs="Times New Roman"/>
         </w:rPr>
-        <w:t>Simulation sample description</w:t>
-      </w:r>
-      <w:bookmarkEnd w:id="30"/>
+        <w:t xml:space="preserve">Simulation </w:t>
+      </w:r>
+      <w:proofErr w:type="spellStart"/>
+      <w:r>
+        <w:rPr>
+          <w:rFonts w:cs="Times New Roman"/>
+        </w:rPr>
+        <w:t>sample</w:t>
+      </w:r>
+      <w:proofErr w:type="spellEnd"/>
+      <w:r>
+        <w:rPr>
+          <w:rFonts w:cs="Times New Roman"/>
+        </w:rPr>
+        <w:t xml:space="preserve"> </w:t>
+      </w:r>
+      <w:proofErr w:type="spellStart"/>
+      <w:r>
+        <w:rPr>
+          <w:rFonts w:cs="Times New Roman"/>
+        </w:rPr>
+        <w:t>description</w:t>
+      </w:r>
+      <w:bookmarkEnd w:id="100"/>
+      <w:proofErr w:type="spellEnd"/>
     </w:p>
     <w:p>
       <w:pPr>
@@ -5048,6 +6487,7 @@
               <w:spacing w:line="360" w:lineRule="auto"/>
               <w:rPr>
                 <w:rFonts w:ascii="Times New Roman" w:hAnsi="Times New Roman" w:cs="Times New Roman"/>
+                <w:lang w:val="en-US"/>
               </w:rPr>
             </w:pPr>
           </w:p>
@@ -5969,19 +7409,49 @@
     </w:tbl>
     <w:p>
       <w:pPr>
-        <w:pStyle w:val="Heading2"/>
+        <w:pStyle w:val="Rubrik2"/>
         <w:rPr>
           <w:rFonts w:cs="Times New Roman"/>
         </w:rPr>
       </w:pPr>
-      <w:bookmarkStart w:id="31" w:name="development-sample-accuracies"/>
+      <w:bookmarkStart w:id="101" w:name="development-sample-accuracies"/>
+      <w:proofErr w:type="spellStart"/>
       <w:r>
         <w:rPr>
           <w:rFonts w:cs="Times New Roman"/>
         </w:rPr>
-        <w:t>Development sample accuracies</w:t>
-      </w:r>
-      <w:bookmarkEnd w:id="31"/>
+        <w:t>Development</w:t>
+      </w:r>
+      <w:proofErr w:type="spellEnd"/>
+      <w:r>
+        <w:rPr>
+          <w:rFonts w:cs="Times New Roman"/>
+        </w:rPr>
+        <w:t xml:space="preserve"> </w:t>
+      </w:r>
+      <w:proofErr w:type="spellStart"/>
+      <w:r>
+        <w:rPr>
+          <w:rFonts w:cs="Times New Roman"/>
+        </w:rPr>
+        <w:t>sample</w:t>
+      </w:r>
+      <w:proofErr w:type="spellEnd"/>
+      <w:r>
+        <w:rPr>
+          <w:rFonts w:cs="Times New Roman"/>
+        </w:rPr>
+        <w:t xml:space="preserve"> </w:t>
+      </w:r>
+      <w:proofErr w:type="spellStart"/>
+      <w:r>
+        <w:rPr>
+          <w:rFonts w:cs="Times New Roman"/>
+        </w:rPr>
+        <w:t>accuracies</w:t>
+      </w:r>
+      <w:bookmarkEnd w:id="101"/>
+      <w:proofErr w:type="spellEnd"/>
     </w:p>
     <w:p>
       <w:pPr>
@@ -6023,6 +7493,7 @@
         <w:rPr>
           <w:rFonts w:ascii="Times New Roman" w:hAnsi="Times New Roman" w:cs="Times New Roman"/>
           <w:noProof/>
+          <w:lang w:val="sv-SE" w:eastAsia="sv-SE"/>
         </w:rPr>
         <w:drawing>
           <wp:inline distT="0" distB="0" distL="0" distR="0" wp14:anchorId="56D90269" wp14:editId="1FB5DA96">
@@ -6040,7 +7511,7 @@
                     </pic:cNvPicPr>
                   </pic:nvPicPr>
                   <pic:blipFill>
-                    <a:blip r:embed="rId11"/>
+                    <a:blip r:embed="rId13"/>
                     <a:stretch>
                       <a:fillRect/>
                     </a:stretch>
@@ -6091,20 +7562,22 @@
     </w:p>
     <w:p>
       <w:pPr>
-        <w:pStyle w:val="Heading2"/>
+        <w:pStyle w:val="Rubrik2"/>
         <w:rPr>
           <w:rFonts w:cs="Times New Roman"/>
-        </w:rPr>
-      </w:pPr>
-      <w:bookmarkStart w:id="32" w:name="validation-sample-accuracies"/>
+          <w:lang w:val="en-US"/>
+        </w:rPr>
+      </w:pPr>
+      <w:bookmarkStart w:id="102" w:name="validation-sample-accuracies"/>
       <w:r>
         <w:rPr>
           <w:rFonts w:cs="Times New Roman"/>
+          <w:lang w:val="en-US"/>
         </w:rPr>
         <w:lastRenderedPageBreak/>
         <w:t>Validation sample accuracies</w:t>
       </w:r>
-      <w:bookmarkEnd w:id="32"/>
+      <w:bookmarkEnd w:id="102"/>
     </w:p>
     <w:p>
       <w:pPr>
@@ -6146,6 +7619,7 @@
         <w:rPr>
           <w:rFonts w:ascii="Times New Roman" w:hAnsi="Times New Roman" w:cs="Times New Roman"/>
           <w:noProof/>
+          <w:lang w:val="sv-SE" w:eastAsia="sv-SE"/>
         </w:rPr>
         <w:drawing>
           <wp:inline distT="0" distB="0" distL="0" distR="0" wp14:anchorId="19191681" wp14:editId="728110C0">
@@ -6158,258 +7632,6 @@
                 <pic:pic xmlns:pic="http://schemas.openxmlformats.org/drawingml/2006/picture">
                   <pic:nvPicPr>
                     <pic:cNvPr id="0" name="Picture" descr="Project_files/figure-docx/unnamed-chunk-5-1.png"/>
-                    <pic:cNvPicPr>
-                      <a:picLocks noChangeAspect="1" noChangeArrowheads="1"/>
-                    </pic:cNvPicPr>
-                  </pic:nvPicPr>
-                  <pic:blipFill>
-                    <a:blip r:embed="rId12"/>
-                    <a:stretch>
-                      <a:fillRect/>
-                    </a:stretch>
-                  </pic:blipFill>
-                  <pic:spPr bwMode="auto">
-                    <a:xfrm>
-                      <a:off x="0" y="0"/>
-                      <a:ext cx="4620126" cy="3696101"/>
-                    </a:xfrm>
-                    <a:prstGeom prst="rect">
-                      <a:avLst/>
-                    </a:prstGeom>
-                    <a:noFill/>
-                    <a:ln w="9525">
-                      <a:noFill/>
-                      <a:headEnd/>
-                      <a:tailEnd/>
-                    </a:ln>
-                  </pic:spPr>
-                </pic:pic>
-              </a:graphicData>
-            </a:graphic>
-          </wp:inline>
-        </w:drawing>
-      </w:r>
-    </w:p>
-    <w:p>
-      <w:pPr>
-        <w:pStyle w:val="ImageCaption"/>
-        <w:spacing w:line="360" w:lineRule="auto"/>
-        <w:jc w:val="both"/>
-        <w:rPr>
-          <w:rFonts w:ascii="Times New Roman" w:hAnsi="Times New Roman" w:cs="Times New Roman"/>
-        </w:rPr>
-      </w:pPr>
-      <w:r>
-        <w:rPr>
-          <w:rFonts w:ascii="Times New Roman" w:hAnsi="Times New Roman" w:cs="Times New Roman"/>
-        </w:rPr>
-        <w:t xml:space="preserve">Figure 2: </w:t>
-      </w:r>
-      <w:r>
-        <w:rPr>
-          <w:rFonts w:ascii="Times New Roman" w:hAnsi="Times New Roman" w:cs="Times New Roman"/>
-        </w:rPr>
-        <w:t>Validation sample accuracies stratified by transfer combination. Each black dot represents the validation sample accuracy in one simulated sample with the red dot representing the mean accuracy across all simulations. The bars indicate the 95% CI around the accuracies.</w:t>
-      </w:r>
-    </w:p>
-    <w:p>
-      <w:pPr>
-        <w:pStyle w:val="Heading2"/>
-        <w:rPr>
-          <w:rFonts w:cs="Times New Roman"/>
-        </w:rPr>
-      </w:pPr>
-      <w:bookmarkStart w:id="33" w:name="predicted-validation-sample-accuracies"/>
-      <w:r>
-        <w:rPr>
-          <w:rFonts w:cs="Times New Roman"/>
-        </w:rPr>
-        <w:t>Predicted validation sample accuracies</w:t>
-      </w:r>
-      <w:bookmarkEnd w:id="33"/>
-    </w:p>
-    <w:p>
-      <w:pPr>
-        <w:pStyle w:val="FirstParagraph"/>
-        <w:spacing w:line="360" w:lineRule="auto"/>
-        <w:jc w:val="both"/>
-        <w:rPr>
-          <w:rFonts w:ascii="Times New Roman" w:hAnsi="Times New Roman" w:cs="Times New Roman"/>
-        </w:rPr>
-      </w:pPr>
-      <w:r>
-        <w:rPr>
-          <w:rFonts w:ascii="Times New Roman" w:hAnsi="Times New Roman" w:cs="Times New Roman"/>
-        </w:rPr>
-        <w:t xml:space="preserve">We found that our method’s predicted validation sample accuracy mean to be 83.49 % (95% CI 81.8 to 84.72) within the USA to Switzerland transfer, 81.87 % (95% CI 80.5 to 83.13) within the USA to France transfer, 99.37 % (95% CI 98.96 to 99.78) within the Switzerland to USA transfer, 99.56 % (95% CI 99.21 to 99.86) within the Switzerland to France transfer, 88.27 </w:t>
-      </w:r>
-      <w:r>
-        <w:rPr>
-          <w:rFonts w:ascii="Times New Roman" w:hAnsi="Times New Roman" w:cs="Times New Roman"/>
-        </w:rPr>
-        <w:lastRenderedPageBreak/>
-        <w:t xml:space="preserve">% (95% CI 87.24 to 89.35) within the France to USA transfer and 91.06 % (95% CI 90.07 to 92.23) within the France to Switzerland transfer. All predicted validation sample accuracies with mean accuracies and CIs are shown in </w:t>
-      </w:r>
-      <w:r>
-        <w:rPr>
-          <w:rFonts w:ascii="Times New Roman" w:hAnsi="Times New Roman" w:cs="Times New Roman"/>
-        </w:rPr>
-        <w:t>figure 3</w:t>
-      </w:r>
-      <w:r>
-        <w:rPr>
-          <w:rFonts w:ascii="Times New Roman" w:hAnsi="Times New Roman" w:cs="Times New Roman"/>
-        </w:rPr>
-        <w:t xml:space="preserve"> stratified by transfer combination.</w:t>
-      </w:r>
-    </w:p>
-    <w:p>
-      <w:pPr>
-        <w:pStyle w:val="CaptionedFigure"/>
-        <w:spacing w:line="360" w:lineRule="auto"/>
-        <w:rPr>
-          <w:rFonts w:ascii="Times New Roman" w:hAnsi="Times New Roman" w:cs="Times New Roman"/>
-        </w:rPr>
-      </w:pPr>
-      <w:r>
-        <w:rPr>
-          <w:rFonts w:ascii="Times New Roman" w:hAnsi="Times New Roman" w:cs="Times New Roman"/>
-          <w:noProof/>
-        </w:rPr>
-        <w:drawing>
-          <wp:inline distT="0" distB="0" distL="0" distR="0" wp14:anchorId="5C6C974D" wp14:editId="4CF5410F">
-            <wp:extent cx="4620126" cy="3696101"/>
-            <wp:effectExtent l="0" t="0" r="0" b="0"/>
-            <wp:docPr id="13" name="Picture" descr="Predicted validation sample accuracies stratified by transfer combination. Each black dot represents the predicted validation sample accuracy in one transfer with the red dot representing the mean accuracy. The bars indicate the 95% CI around the accuracies."/>
-            <wp:cNvGraphicFramePr/>
-            <a:graphic xmlns:a="http://schemas.openxmlformats.org/drawingml/2006/main">
-              <a:graphicData uri="http://schemas.openxmlformats.org/drawingml/2006/picture">
-                <pic:pic xmlns:pic="http://schemas.openxmlformats.org/drawingml/2006/picture">
-                  <pic:nvPicPr>
-                    <pic:cNvPr id="0" name="Picture" descr="Project_files/figure-docx/unnamed-chunk-6-1.png"/>
-                    <pic:cNvPicPr>
-                      <a:picLocks noChangeAspect="1" noChangeArrowheads="1"/>
-                    </pic:cNvPicPr>
-                  </pic:nvPicPr>
-                  <pic:blipFill>
-                    <a:blip r:embed="rId13"/>
-                    <a:stretch>
-                      <a:fillRect/>
-                    </a:stretch>
-                  </pic:blipFill>
-                  <pic:spPr bwMode="auto">
-                    <a:xfrm>
-                      <a:off x="0" y="0"/>
-                      <a:ext cx="4620126" cy="3696101"/>
-                    </a:xfrm>
-                    <a:prstGeom prst="rect">
-                      <a:avLst/>
-                    </a:prstGeom>
-                    <a:noFill/>
-                    <a:ln w="9525">
-                      <a:noFill/>
-                      <a:headEnd/>
-                      <a:tailEnd/>
-                    </a:ln>
-                  </pic:spPr>
-                </pic:pic>
-              </a:graphicData>
-            </a:graphic>
-          </wp:inline>
-        </w:drawing>
-      </w:r>
-    </w:p>
-    <w:p>
-      <w:pPr>
-        <w:pStyle w:val="ImageCaption"/>
-        <w:spacing w:line="360" w:lineRule="auto"/>
-        <w:jc w:val="both"/>
-        <w:rPr>
-          <w:rFonts w:ascii="Times New Roman" w:hAnsi="Times New Roman" w:cs="Times New Roman"/>
-        </w:rPr>
-      </w:pPr>
-      <w:r>
-        <w:rPr>
-          <w:rFonts w:ascii="Times New Roman" w:hAnsi="Times New Roman" w:cs="Times New Roman"/>
-        </w:rPr>
-        <w:t xml:space="preserve">Figure 3: </w:t>
-      </w:r>
-      <w:r>
-        <w:rPr>
-          <w:rFonts w:ascii="Times New Roman" w:hAnsi="Times New Roman" w:cs="Times New Roman"/>
-        </w:rPr>
-        <w:t>Predicted validation sample accuracies stratified by transfer combination. Each black dot represents the predicted validation sample accuracy in one transfer with the red dot representing the mean accuracy. The bars indicate the 95% CI around the accuracies.</w:t>
-      </w:r>
-    </w:p>
-    <w:p>
-      <w:pPr>
-        <w:pStyle w:val="Heading2"/>
-        <w:rPr>
-          <w:rFonts w:cs="Times New Roman"/>
-        </w:rPr>
-      </w:pPr>
-      <w:bookmarkStart w:id="34" w:name="error-in-naive-approach"/>
-      <w:r>
-        <w:rPr>
-          <w:rFonts w:cs="Times New Roman"/>
-        </w:rPr>
-        <w:t>Error in naive approach</w:t>
-      </w:r>
-      <w:bookmarkEnd w:id="34"/>
-    </w:p>
-    <w:p>
-      <w:pPr>
-        <w:pStyle w:val="FirstParagraph"/>
-        <w:spacing w:line="360" w:lineRule="auto"/>
-        <w:jc w:val="both"/>
-        <w:rPr>
-          <w:rFonts w:ascii="Times New Roman" w:hAnsi="Times New Roman" w:cs="Times New Roman"/>
-        </w:rPr>
-      </w:pPr>
-      <w:r>
-        <w:rPr>
-          <w:rFonts w:ascii="Times New Roman" w:hAnsi="Times New Roman" w:cs="Times New Roman"/>
-        </w:rPr>
-        <w:t xml:space="preserve">We found the mean error in the naive approach to be 9.49 (95% CI 5.07 to 13.71) within the USA to Switzerland transfer, 3.67 (95% CI 3.06 to 4.28) within the USA to France transfer, 27.38 (95% CI 26.6 to 28.24) within the Switzerland to USA transfer, 15.62 (95% CI 15.1 to 16.34) within the Switzerland to France transfer, 3.91 % (95% CI 3.28 to 4.55) within the France to USA transfer and 6.93 (95% CI 5.64 to 9.05) within the France to Switzerland transfer. All errors in the naive </w:t>
-      </w:r>
-      <w:r>
-        <w:rPr>
-          <w:rFonts w:ascii="Times New Roman" w:hAnsi="Times New Roman" w:cs="Times New Roman"/>
-        </w:rPr>
-        <w:t>approach</w:t>
-      </w:r>
-      <w:r>
-        <w:rPr>
-          <w:rFonts w:ascii="Times New Roman" w:hAnsi="Times New Roman" w:cs="Times New Roman"/>
-        </w:rPr>
-        <w:t xml:space="preserve"> with mean errors and CIs are shown in table 4 stratified by transfer combination.</w:t>
-      </w:r>
-    </w:p>
-    <w:p>
-      <w:pPr>
-        <w:pStyle w:val="CaptionedFigure"/>
-        <w:spacing w:line="360" w:lineRule="auto"/>
-        <w:rPr>
-          <w:rFonts w:ascii="Times New Roman" w:hAnsi="Times New Roman" w:cs="Times New Roman"/>
-        </w:rPr>
-      </w:pPr>
-      <w:r>
-        <w:rPr>
-          <w:rFonts w:ascii="Times New Roman" w:hAnsi="Times New Roman" w:cs="Times New Roman"/>
-          <w:noProof/>
-        </w:rPr>
-        <w:lastRenderedPageBreak/>
-        <w:drawing>
-          <wp:inline distT="0" distB="0" distL="0" distR="0" wp14:anchorId="77CDBF5A" wp14:editId="2B32D6E8">
-            <wp:extent cx="4620126" cy="3696101"/>
-            <wp:effectExtent l="0" t="0" r="0" b="0"/>
-            <wp:docPr id="14" name="Picture" descr="Errors in the naive approach stratified by transfer combination. Each black dot represents the error in the naive apporach for one transfer with the red dot representing the mean error. The bars indicate the 95% CI around the errors."/>
-            <wp:cNvGraphicFramePr/>
-            <a:graphic xmlns:a="http://schemas.openxmlformats.org/drawingml/2006/main">
-              <a:graphicData uri="http://schemas.openxmlformats.org/drawingml/2006/picture">
-                <pic:pic xmlns:pic="http://schemas.openxmlformats.org/drawingml/2006/picture">
-                  <pic:nvPicPr>
-                    <pic:cNvPr id="0" name="Picture" descr="Project_files/figure-docx/unnamed-chunk-7-1.png"/>
                     <pic:cNvPicPr>
                       <a:picLocks noChangeAspect="1" noChangeArrowheads="1"/>
                     </pic:cNvPicPr>
@@ -6455,42 +7677,32 @@
         <w:rPr>
           <w:rFonts w:ascii="Times New Roman" w:hAnsi="Times New Roman" w:cs="Times New Roman"/>
         </w:rPr>
-        <w:t xml:space="preserve">Figure 4: </w:t>
-      </w:r>
-      <w:r>
-        <w:rPr>
-          <w:rFonts w:ascii="Times New Roman" w:hAnsi="Times New Roman" w:cs="Times New Roman"/>
-        </w:rPr>
-        <w:t xml:space="preserve">Errors in the naive approach stratified by transfer combination. Each black dot represents the error in the naive </w:t>
-      </w:r>
-      <w:r>
-        <w:rPr>
-          <w:rFonts w:ascii="Times New Roman" w:hAnsi="Times New Roman" w:cs="Times New Roman"/>
-        </w:rPr>
-        <w:t>approach</w:t>
-      </w:r>
-      <w:r>
-        <w:rPr>
-          <w:rFonts w:ascii="Times New Roman" w:hAnsi="Times New Roman" w:cs="Times New Roman"/>
-        </w:rPr>
-        <w:t xml:space="preserve"> for one transfer with the red dot representing the mean error. The bars indicate the 95% CI around the errors.</w:t>
-      </w:r>
-    </w:p>
-    <w:p>
-      <w:pPr>
-        <w:pStyle w:val="Heading2"/>
+        <w:t xml:space="preserve">Figure 2: </w:t>
+      </w:r>
+      <w:r>
+        <w:rPr>
+          <w:rFonts w:ascii="Times New Roman" w:hAnsi="Times New Roman" w:cs="Times New Roman"/>
+        </w:rPr>
+        <w:t>Validation sample accuracies stratified by transfer combination. Each black dot represents the validation sample accuracy in one simulated sample with the red dot representing the mean accuracy across all simulations. The bars indicate the 95% CI around the accuracies.</w:t>
+      </w:r>
+    </w:p>
+    <w:p>
+      <w:pPr>
+        <w:pStyle w:val="Rubrik2"/>
         <w:rPr>
           <w:rFonts w:cs="Times New Roman"/>
-        </w:rPr>
-      </w:pPr>
-      <w:bookmarkStart w:id="35" w:name="error-in-segmented-approach"/>
+          <w:lang w:val="en-US"/>
+        </w:rPr>
+      </w:pPr>
+      <w:bookmarkStart w:id="103" w:name="predicted-validation-sample-accuracies"/>
       <w:r>
         <w:rPr>
           <w:rFonts w:cs="Times New Roman"/>
-        </w:rPr>
-        <w:t>Error in segmented approach</w:t>
-      </w:r>
-      <w:bookmarkEnd w:id="35"/>
+          <w:lang w:val="en-US"/>
+        </w:rPr>
+        <w:t>Predicted validation sample accuracies</w:t>
+      </w:r>
+      <w:bookmarkEnd w:id="103"/>
     </w:p>
     <w:p>
       <w:pPr>
@@ -6505,13 +7717,20 @@
         <w:rPr>
           <w:rFonts w:ascii="Times New Roman" w:hAnsi="Times New Roman" w:cs="Times New Roman"/>
         </w:rPr>
-        <w:t xml:space="preserve">We found the mean error in the segmented approach to be 7.22 (95% CI 1.67 to 11.1) within the USA to Switzerland transfer, 7.56 (95% CI 6.43 to 8.77) within the USA to France transfer, 28.19 (95% CI 27.24 to 29.17) within the Switzerland to USA transfer, 16.63 (95% CI 15.93 to 17.42) within the Switzerland to France transfer, 2.55 (95% CI 1.45 to 3.64) within the France to USA transfer and 8.37 (95% CI 6.21 to 11.1) within the France to Switzerland transfer. All errors in the segmented approach with mean errors and CIs are shown in </w:t>
-      </w:r>
-      <w:r>
-        <w:rPr>
-          <w:rFonts w:ascii="Times New Roman" w:hAnsi="Times New Roman" w:cs="Times New Roman"/>
-        </w:rPr>
-        <w:t>figure 5</w:t>
+        <w:t xml:space="preserve">We found that our method’s predicted validation sample accuracy mean to be 83.49 % (95% CI 81.8 to 84.72) within the USA to Switzerland transfer, 81.87 % (95% CI 80.5 to 83.13) within the USA to France transfer, 99.37 % (95% CI 98.96 to 99.78) within the Switzerland to USA transfer, 99.56 % (95% CI 99.21 to 99.86) within the Switzerland to France transfer, 88.27 </w:t>
+      </w:r>
+      <w:r>
+        <w:rPr>
+          <w:rFonts w:ascii="Times New Roman" w:hAnsi="Times New Roman" w:cs="Times New Roman"/>
+        </w:rPr>
+        <w:lastRenderedPageBreak/>
+        <w:t xml:space="preserve">% (95% CI 87.24 to 89.35) within the France to USA transfer and 91.06 % (95% CI 90.07 to 92.23) within the France to Switzerland transfer. All predicted validation sample accuracies with mean accuracies and CIs are shown in </w:t>
+      </w:r>
+      <w:r>
+        <w:rPr>
+          <w:rFonts w:ascii="Times New Roman" w:hAnsi="Times New Roman" w:cs="Times New Roman"/>
+        </w:rPr>
+        <w:t>figure 3</w:t>
       </w:r>
       <w:r>
         <w:rPr>
@@ -6532,19 +7751,19 @@
         <w:rPr>
           <w:rFonts w:ascii="Times New Roman" w:hAnsi="Times New Roman" w:cs="Times New Roman"/>
           <w:noProof/>
-        </w:rPr>
-        <w:lastRenderedPageBreak/>
+          <w:lang w:val="sv-SE" w:eastAsia="sv-SE"/>
+        </w:rPr>
         <w:drawing>
-          <wp:inline distT="0" distB="0" distL="0" distR="0" wp14:anchorId="586B5BD2" wp14:editId="29AE6374">
+          <wp:inline distT="0" distB="0" distL="0" distR="0" wp14:anchorId="5C6C974D" wp14:editId="4CF5410F">
             <wp:extent cx="4620126" cy="3696101"/>
             <wp:effectExtent l="0" t="0" r="0" b="0"/>
-            <wp:docPr id="15" name="Picture" descr="Errors in the segmented apporach stratified by transfer combination. Each black dot represents the error in the segmented approach for one transfer with the red dot representing the mean error. The bars indicate the 95% CI around the errors."/>
+            <wp:docPr id="13" name="Picture" descr="Predicted validation sample accuracies stratified by transfer combination. Each black dot represents the predicted validation sample accuracy in one transfer with the red dot representing the mean accuracy. The bars indicate the 95% CI around the accuracies."/>
             <wp:cNvGraphicFramePr/>
             <a:graphic xmlns:a="http://schemas.openxmlformats.org/drawingml/2006/main">
               <a:graphicData uri="http://schemas.openxmlformats.org/drawingml/2006/picture">
                 <pic:pic xmlns:pic="http://schemas.openxmlformats.org/drawingml/2006/picture">
                   <pic:nvPicPr>
-                    <pic:cNvPr id="0" name="Picture" descr="Project_files/figure-docx/unnamed-chunk-8-1.png"/>
+                    <pic:cNvPr id="0" name="Picture" descr="Project_files/figure-docx/unnamed-chunk-6-1.png"/>
                     <pic:cNvPicPr>
                       <a:picLocks noChangeAspect="1" noChangeArrowheads="1"/>
                     </pic:cNvPicPr>
@@ -6590,42 +7809,32 @@
         <w:rPr>
           <w:rFonts w:ascii="Times New Roman" w:hAnsi="Times New Roman" w:cs="Times New Roman"/>
         </w:rPr>
-        <w:t xml:space="preserve">Figure 5: </w:t>
-      </w:r>
-      <w:r>
-        <w:rPr>
-          <w:rFonts w:ascii="Times New Roman" w:hAnsi="Times New Roman" w:cs="Times New Roman"/>
-        </w:rPr>
-        <w:t xml:space="preserve">Errors in the segmented </w:t>
-      </w:r>
-      <w:r>
-        <w:rPr>
-          <w:rFonts w:ascii="Times New Roman" w:hAnsi="Times New Roman" w:cs="Times New Roman"/>
-        </w:rPr>
-        <w:t>approach</w:t>
-      </w:r>
-      <w:r>
-        <w:rPr>
-          <w:rFonts w:ascii="Times New Roman" w:hAnsi="Times New Roman" w:cs="Times New Roman"/>
-        </w:rPr>
-        <w:t xml:space="preserve"> stratified by transfer combination. Each black dot represents the error in the segmented approach for one transfer with the red dot representing the mean error. The bars indicate the 95% CI around the errors.</w:t>
-      </w:r>
-    </w:p>
-    <w:p>
-      <w:pPr>
-        <w:pStyle w:val="Heading2"/>
+        <w:t xml:space="preserve">Figure 3: </w:t>
+      </w:r>
+      <w:r>
+        <w:rPr>
+          <w:rFonts w:ascii="Times New Roman" w:hAnsi="Times New Roman" w:cs="Times New Roman"/>
+        </w:rPr>
+        <w:t>Predicted validation sample accuracies stratified by transfer combination. Each black dot represents the predicted validation sample accuracy in one transfer with the red dot representing the mean accuracy. The bars indicate the 95% CI around the accuracies.</w:t>
+      </w:r>
+    </w:p>
+    <w:p>
+      <w:pPr>
+        <w:pStyle w:val="Rubrik2"/>
         <w:rPr>
           <w:rFonts w:cs="Times New Roman"/>
-        </w:rPr>
-      </w:pPr>
-      <w:bookmarkStart w:id="36" w:name="approach-comparison-1"/>
+          <w:lang w:val="en-US"/>
+        </w:rPr>
+      </w:pPr>
+      <w:bookmarkStart w:id="104" w:name="error-in-naive-approach"/>
       <w:r>
         <w:rPr>
           <w:rFonts w:cs="Times New Roman"/>
-        </w:rPr>
-        <w:t>Approach comparison</w:t>
-      </w:r>
-      <w:bookmarkEnd w:id="36"/>
+          <w:lang w:val="en-US"/>
+        </w:rPr>
+        <w:t>Error in naive approach</w:t>
+      </w:r>
+      <w:bookmarkEnd w:id="104"/>
     </w:p>
     <w:p>
       <w:pPr>
@@ -6640,12 +7849,82 @@
         <w:rPr>
           <w:rFonts w:ascii="Times New Roman" w:hAnsi="Times New Roman" w:cs="Times New Roman"/>
         </w:rPr>
-        <w:t>We found significantly better performance in the segmented approach than in the naive approach in two of our six transfers with a mean error difference of 2.27 (95% CI 0.93 to 4.08) in the USA to Switzerland transfer and 1.36 (95% CI 0.49 to 2.23) in the France to USA transfer.</w:t>
-      </w:r>
-    </w:p>
-    <w:p>
-      <w:pPr>
-        <w:pStyle w:val="BodyText"/>
+        <w:t xml:space="preserve">We found the mean error in the naive approach to be 9.49 (95% CI 5.07 to 13.71) within the USA to Switzerland transfer, 3.67 (95% CI 3.06 to 4.28) within the USA to France transfer, 27.38 (95% CI 26.6 to 28.24) within the Switzerland to USA transfer, 15.62 (95% CI 15.1 to 16.34) within the Switzerland to France transfer, 3.91 % (95% CI 3.28 to 4.55) within the France to USA transfer and 6.93 (95% CI 5.64 to 9.05) within the France to Switzerland transfer. All errors in the naive </w:t>
+      </w:r>
+      <w:r>
+        <w:rPr>
+          <w:rFonts w:ascii="Times New Roman" w:hAnsi="Times New Roman" w:cs="Times New Roman"/>
+        </w:rPr>
+        <w:t>approach</w:t>
+      </w:r>
+      <w:r>
+        <w:rPr>
+          <w:rFonts w:ascii="Times New Roman" w:hAnsi="Times New Roman" w:cs="Times New Roman"/>
+        </w:rPr>
+        <w:t xml:space="preserve"> with mean errors and CIs are shown in table 4 stratified by transfer combination.</w:t>
+      </w:r>
+    </w:p>
+    <w:p>
+      <w:pPr>
+        <w:pStyle w:val="CaptionedFigure"/>
+        <w:spacing w:line="360" w:lineRule="auto"/>
+        <w:rPr>
+          <w:rFonts w:ascii="Times New Roman" w:hAnsi="Times New Roman" w:cs="Times New Roman"/>
+        </w:rPr>
+      </w:pPr>
+      <w:r>
+        <w:rPr>
+          <w:rFonts w:ascii="Times New Roman" w:hAnsi="Times New Roman" w:cs="Times New Roman"/>
+          <w:noProof/>
+          <w:lang w:val="sv-SE" w:eastAsia="sv-SE"/>
+        </w:rPr>
+        <w:lastRenderedPageBreak/>
+        <w:drawing>
+          <wp:inline distT="0" distB="0" distL="0" distR="0" wp14:anchorId="77CDBF5A" wp14:editId="2B32D6E8">
+            <wp:extent cx="4620126" cy="3696101"/>
+            <wp:effectExtent l="0" t="0" r="0" b="0"/>
+            <wp:docPr id="14" name="Picture" descr="Errors in the naive approach stratified by transfer combination. Each black dot represents the error in the naive apporach for one transfer with the red dot representing the mean error. The bars indicate the 95% CI around the errors."/>
+            <wp:cNvGraphicFramePr/>
+            <a:graphic xmlns:a="http://schemas.openxmlformats.org/drawingml/2006/main">
+              <a:graphicData uri="http://schemas.openxmlformats.org/drawingml/2006/picture">
+                <pic:pic xmlns:pic="http://schemas.openxmlformats.org/drawingml/2006/picture">
+                  <pic:nvPicPr>
+                    <pic:cNvPr id="0" name="Picture" descr="Project_files/figure-docx/unnamed-chunk-7-1.png"/>
+                    <pic:cNvPicPr>
+                      <a:picLocks noChangeAspect="1" noChangeArrowheads="1"/>
+                    </pic:cNvPicPr>
+                  </pic:nvPicPr>
+                  <pic:blipFill>
+                    <a:blip r:embed="rId16"/>
+                    <a:stretch>
+                      <a:fillRect/>
+                    </a:stretch>
+                  </pic:blipFill>
+                  <pic:spPr bwMode="auto">
+                    <a:xfrm>
+                      <a:off x="0" y="0"/>
+                      <a:ext cx="4620126" cy="3696101"/>
+                    </a:xfrm>
+                    <a:prstGeom prst="rect">
+                      <a:avLst/>
+                    </a:prstGeom>
+                    <a:noFill/>
+                    <a:ln w="9525">
+                      <a:noFill/>
+                      <a:headEnd/>
+                      <a:tailEnd/>
+                    </a:ln>
+                  </pic:spPr>
+                </pic:pic>
+              </a:graphicData>
+            </a:graphic>
+          </wp:inline>
+        </w:drawing>
+      </w:r>
+    </w:p>
+    <w:p>
+      <w:pPr>
+        <w:pStyle w:val="ImageCaption"/>
         <w:spacing w:line="360" w:lineRule="auto"/>
         <w:jc w:val="both"/>
         <w:rPr>
@@ -6656,7 +7935,71 @@
         <w:rPr>
           <w:rFonts w:ascii="Times New Roman" w:hAnsi="Times New Roman" w:cs="Times New Roman"/>
         </w:rPr>
-        <w:t>We found significantly worse performance in the segmented approach than in the naive approach in four of our six transfers with a mean error difference of -3.89 (95% CI -5.04 to -2.54) in the USA to France transfer, -0.81 (95% CI -1.24 to -0.38) in the Switzerland to USA transfer, -1.01 (95% CI -1.33 to -0.63) in the Switzerland to France transfer and -1.44 (95% CI -2.6 to -0.31) in the Switzerland to USA transfer. All error differences with mean error differences and CIs are shown in figure 6 stratified by transfer combination.</w:t>
+        <w:t xml:space="preserve">Figure 4: </w:t>
+      </w:r>
+      <w:r>
+        <w:rPr>
+          <w:rFonts w:ascii="Times New Roman" w:hAnsi="Times New Roman" w:cs="Times New Roman"/>
+        </w:rPr>
+        <w:t xml:space="preserve">Errors in the naive approach stratified by transfer combination. Each black dot represents the error in the naive </w:t>
+      </w:r>
+      <w:r>
+        <w:rPr>
+          <w:rFonts w:ascii="Times New Roman" w:hAnsi="Times New Roman" w:cs="Times New Roman"/>
+        </w:rPr>
+        <w:t>approach</w:t>
+      </w:r>
+      <w:r>
+        <w:rPr>
+          <w:rFonts w:ascii="Times New Roman" w:hAnsi="Times New Roman" w:cs="Times New Roman"/>
+        </w:rPr>
+        <w:t xml:space="preserve"> for one transfer with the red dot representing the mean error. The bars indicate the 95% CI around the errors.</w:t>
+      </w:r>
+    </w:p>
+    <w:p>
+      <w:pPr>
+        <w:pStyle w:val="Rubrik2"/>
+        <w:rPr>
+          <w:rFonts w:cs="Times New Roman"/>
+          <w:lang w:val="en-US"/>
+        </w:rPr>
+      </w:pPr>
+      <w:bookmarkStart w:id="105" w:name="error-in-segmented-approach"/>
+      <w:r>
+        <w:rPr>
+          <w:rFonts w:cs="Times New Roman"/>
+          <w:lang w:val="en-US"/>
+        </w:rPr>
+        <w:t>Error in segmented approach</w:t>
+      </w:r>
+      <w:bookmarkEnd w:id="105"/>
+    </w:p>
+    <w:p>
+      <w:pPr>
+        <w:pStyle w:val="FirstParagraph"/>
+        <w:spacing w:line="360" w:lineRule="auto"/>
+        <w:jc w:val="both"/>
+        <w:rPr>
+          <w:rFonts w:ascii="Times New Roman" w:hAnsi="Times New Roman" w:cs="Times New Roman"/>
+        </w:rPr>
+      </w:pPr>
+      <w:r>
+        <w:rPr>
+          <w:rFonts w:ascii="Times New Roman" w:hAnsi="Times New Roman" w:cs="Times New Roman"/>
+        </w:rPr>
+        <w:t xml:space="preserve">We found the mean error in the segmented approach to be 7.22 (95% CI 1.67 to 11.1) within the USA to Switzerland transfer, 7.56 (95% CI 6.43 to 8.77) within the USA to France transfer, 28.19 (95% CI 27.24 to 29.17) within the Switzerland to USA transfer, 16.63 (95% CI 15.93 to 17.42) within the Switzerland to France transfer, 2.55 (95% CI 1.45 to 3.64) within the France to USA transfer and 8.37 (95% CI 6.21 to 11.1) within the France to Switzerland transfer. All errors in the segmented approach with mean errors and CIs are shown in </w:t>
+      </w:r>
+      <w:r>
+        <w:rPr>
+          <w:rFonts w:ascii="Times New Roman" w:hAnsi="Times New Roman" w:cs="Times New Roman"/>
+        </w:rPr>
+        <w:t>figure 5</w:t>
+      </w:r>
+      <w:r>
+        <w:rPr>
+          <w:rFonts w:ascii="Times New Roman" w:hAnsi="Times New Roman" w:cs="Times New Roman"/>
+        </w:rPr>
+        <w:t xml:space="preserve"> stratified by transfer combination.</w:t>
       </w:r>
     </w:p>
     <w:p>
@@ -6671,6 +8014,149 @@
         <w:rPr>
           <w:rFonts w:ascii="Times New Roman" w:hAnsi="Times New Roman" w:cs="Times New Roman"/>
           <w:noProof/>
+          <w:lang w:val="sv-SE" w:eastAsia="sv-SE"/>
+        </w:rPr>
+        <w:lastRenderedPageBreak/>
+        <w:drawing>
+          <wp:inline distT="0" distB="0" distL="0" distR="0" wp14:anchorId="586B5BD2" wp14:editId="29AE6374">
+            <wp:extent cx="4620126" cy="3696101"/>
+            <wp:effectExtent l="0" t="0" r="0" b="0"/>
+            <wp:docPr id="15" name="Picture" descr="Errors in the segmented apporach stratified by transfer combination. Each black dot represents the error in the segmented approach for one transfer with the red dot representing the mean error. The bars indicate the 95% CI around the errors."/>
+            <wp:cNvGraphicFramePr/>
+            <a:graphic xmlns:a="http://schemas.openxmlformats.org/drawingml/2006/main">
+              <a:graphicData uri="http://schemas.openxmlformats.org/drawingml/2006/picture">
+                <pic:pic xmlns:pic="http://schemas.openxmlformats.org/drawingml/2006/picture">
+                  <pic:nvPicPr>
+                    <pic:cNvPr id="0" name="Picture" descr="Project_files/figure-docx/unnamed-chunk-8-1.png"/>
+                    <pic:cNvPicPr>
+                      <a:picLocks noChangeAspect="1" noChangeArrowheads="1"/>
+                    </pic:cNvPicPr>
+                  </pic:nvPicPr>
+                  <pic:blipFill>
+                    <a:blip r:embed="rId17"/>
+                    <a:stretch>
+                      <a:fillRect/>
+                    </a:stretch>
+                  </pic:blipFill>
+                  <pic:spPr bwMode="auto">
+                    <a:xfrm>
+                      <a:off x="0" y="0"/>
+                      <a:ext cx="4620126" cy="3696101"/>
+                    </a:xfrm>
+                    <a:prstGeom prst="rect">
+                      <a:avLst/>
+                    </a:prstGeom>
+                    <a:noFill/>
+                    <a:ln w="9525">
+                      <a:noFill/>
+                      <a:headEnd/>
+                      <a:tailEnd/>
+                    </a:ln>
+                  </pic:spPr>
+                </pic:pic>
+              </a:graphicData>
+            </a:graphic>
+          </wp:inline>
+        </w:drawing>
+      </w:r>
+    </w:p>
+    <w:p>
+      <w:pPr>
+        <w:pStyle w:val="ImageCaption"/>
+        <w:spacing w:line="360" w:lineRule="auto"/>
+        <w:jc w:val="both"/>
+        <w:rPr>
+          <w:rFonts w:ascii="Times New Roman" w:hAnsi="Times New Roman" w:cs="Times New Roman"/>
+        </w:rPr>
+      </w:pPr>
+      <w:r>
+        <w:rPr>
+          <w:rFonts w:ascii="Times New Roman" w:hAnsi="Times New Roman" w:cs="Times New Roman"/>
+        </w:rPr>
+        <w:t xml:space="preserve">Figure 5: </w:t>
+      </w:r>
+      <w:r>
+        <w:rPr>
+          <w:rFonts w:ascii="Times New Roman" w:hAnsi="Times New Roman" w:cs="Times New Roman"/>
+        </w:rPr>
+        <w:t xml:space="preserve">Errors in the segmented </w:t>
+      </w:r>
+      <w:r>
+        <w:rPr>
+          <w:rFonts w:ascii="Times New Roman" w:hAnsi="Times New Roman" w:cs="Times New Roman"/>
+        </w:rPr>
+        <w:t>approach</w:t>
+      </w:r>
+      <w:r>
+        <w:rPr>
+          <w:rFonts w:ascii="Times New Roman" w:hAnsi="Times New Roman" w:cs="Times New Roman"/>
+        </w:rPr>
+        <w:t xml:space="preserve"> stratified by transfer combination. Each black dot represents the error in the segmented approach for one transfer with the red dot representing the mean error. The bars indicate the 95% CI around the errors.</w:t>
+      </w:r>
+    </w:p>
+    <w:p>
+      <w:pPr>
+        <w:pStyle w:val="Rubrik2"/>
+        <w:rPr>
+          <w:rFonts w:cs="Times New Roman"/>
+          <w:lang w:val="en-US"/>
+        </w:rPr>
+      </w:pPr>
+      <w:bookmarkStart w:id="106" w:name="approach-comparison-1"/>
+      <w:r>
+        <w:rPr>
+          <w:rFonts w:cs="Times New Roman"/>
+          <w:lang w:val="en-US"/>
+        </w:rPr>
+        <w:t>Approach comparison</w:t>
+      </w:r>
+      <w:bookmarkEnd w:id="106"/>
+    </w:p>
+    <w:p>
+      <w:pPr>
+        <w:pStyle w:val="FirstParagraph"/>
+        <w:spacing w:line="360" w:lineRule="auto"/>
+        <w:jc w:val="both"/>
+        <w:rPr>
+          <w:rFonts w:ascii="Times New Roman" w:hAnsi="Times New Roman" w:cs="Times New Roman"/>
+        </w:rPr>
+      </w:pPr>
+      <w:r>
+        <w:rPr>
+          <w:rFonts w:ascii="Times New Roman" w:hAnsi="Times New Roman" w:cs="Times New Roman"/>
+        </w:rPr>
+        <w:t>We found significantly better performance in the segmented approach than in the naive approach in two of our six transfers with a mean error difference of 2.27 (95% CI 0.93 to 4.08) in the USA to Switzerland transfer and 1.36 (95% CI 0.49 to 2.23) in the France to USA transfer.</w:t>
+      </w:r>
+    </w:p>
+    <w:p>
+      <w:pPr>
+        <w:pStyle w:val="Brdtext"/>
+        <w:spacing w:line="360" w:lineRule="auto"/>
+        <w:jc w:val="both"/>
+        <w:rPr>
+          <w:rFonts w:ascii="Times New Roman" w:hAnsi="Times New Roman" w:cs="Times New Roman"/>
+        </w:rPr>
+      </w:pPr>
+      <w:r>
+        <w:rPr>
+          <w:rFonts w:ascii="Times New Roman" w:hAnsi="Times New Roman" w:cs="Times New Roman"/>
+        </w:rPr>
+        <w:t>We found significantly worse performance in the segmented approach than in the naive approach in four of our six transfers with a mean error difference of -3.89 (95% CI -5.04 to -2.54) in the USA to France transfer, -0.81 (95% CI -1.24 to -0.38) in the Switzerland to USA transfer, -1.01 (95% CI -1.33 to -0.63) in the Switzerland to France transfer and -1.44 (95% CI -2.6 to -0.31) in the Switzerland to USA transfer. All error differences with mean error differences and CIs are shown in figure 6 stratified by transfer combination.</w:t>
+      </w:r>
+    </w:p>
+    <w:p>
+      <w:pPr>
+        <w:pStyle w:val="CaptionedFigure"/>
+        <w:spacing w:line="360" w:lineRule="auto"/>
+        <w:rPr>
+          <w:rFonts w:ascii="Times New Roman" w:hAnsi="Times New Roman" w:cs="Times New Roman"/>
+        </w:rPr>
+      </w:pPr>
+      <w:r>
+        <w:rPr>
+          <w:rFonts w:ascii="Times New Roman" w:hAnsi="Times New Roman" w:cs="Times New Roman"/>
+          <w:noProof/>
+          <w:lang w:val="sv-SE" w:eastAsia="sv-SE"/>
         </w:rPr>
         <w:lastRenderedPageBreak/>
         <w:drawing>
@@ -6689,7 +8175,7 @@
                     </pic:cNvPicPr>
                   </pic:nvPicPr>
                   <pic:blipFill>
-                    <a:blip r:embed="rId16"/>
+                    <a:blip r:embed="rId18"/>
                     <a:stretch>
                       <a:fillRect/>
                     </a:stretch>
@@ -6764,35 +8250,39 @@
     </w:p>
     <w:p>
       <w:pPr>
-        <w:pStyle w:val="Heading1"/>
+        <w:pStyle w:val="Rubrik1"/>
         <w:rPr>
           <w:rFonts w:cs="Times New Roman"/>
-        </w:rPr>
-      </w:pPr>
-      <w:bookmarkStart w:id="37" w:name="discussion"/>
+          <w:lang w:val="en-US"/>
+        </w:rPr>
+      </w:pPr>
+      <w:bookmarkStart w:id="107" w:name="discussion"/>
       <w:r>
         <w:rPr>
           <w:rFonts w:cs="Times New Roman"/>
+          <w:lang w:val="en-US"/>
         </w:rPr>
         <w:t>Discussion</w:t>
       </w:r>
-      <w:bookmarkEnd w:id="37"/>
-    </w:p>
-    <w:p>
-      <w:pPr>
-        <w:pStyle w:val="Heading2"/>
+      <w:bookmarkEnd w:id="107"/>
+    </w:p>
+    <w:p>
+      <w:pPr>
+        <w:pStyle w:val="Rubrik2"/>
         <w:rPr>
           <w:rFonts w:cs="Times New Roman"/>
-        </w:rPr>
-      </w:pPr>
-      <w:bookmarkStart w:id="38" w:name="key-findings"/>
+          <w:lang w:val="en-US"/>
+        </w:rPr>
+      </w:pPr>
+      <w:bookmarkStart w:id="108" w:name="key-findings"/>
       <w:r>
         <w:rPr>
           <w:rFonts w:cs="Times New Roman"/>
+          <w:lang w:val="en-US"/>
         </w:rPr>
         <w:t>Key findings</w:t>
       </w:r>
-      <w:bookmarkEnd w:id="38"/>
+      <w:bookmarkEnd w:id="108"/>
     </w:p>
     <w:p>
       <w:pPr>
@@ -6812,20 +8302,22 @@
     </w:p>
     <w:p>
       <w:pPr>
-        <w:pStyle w:val="Heading2"/>
+        <w:pStyle w:val="Rubrik2"/>
         <w:jc w:val="both"/>
         <w:rPr>
           <w:rFonts w:cs="Times New Roman"/>
-        </w:rPr>
-      </w:pPr>
-      <w:bookmarkStart w:id="39" w:name="naive-and-segmented-approach"/>
+          <w:lang w:val="en-US"/>
+        </w:rPr>
+      </w:pPr>
+      <w:bookmarkStart w:id="109" w:name="naive-and-segmented-approach"/>
       <w:r>
         <w:rPr>
           <w:rFonts w:cs="Times New Roman"/>
+          <w:lang w:val="en-US"/>
         </w:rPr>
         <w:t>Naive and segmented approach</w:t>
       </w:r>
-      <w:bookmarkEnd w:id="39"/>
+      <w:bookmarkEnd w:id="109"/>
     </w:p>
     <w:p>
       <w:pPr>
@@ -6871,12 +8363,26 @@
         <w:rPr>
           <w:rFonts w:ascii="Times New Roman" w:hAnsi="Times New Roman" w:cs="Times New Roman"/>
         </w:rPr>
-        <w:t xml:space="preserve"> individuals that differ from those used to train the prediction model. As an example, Ohnuma et al (22) showed similar losses in performance in most of the prediction models that had been externally validated in their review.</w:t>
-      </w:r>
-    </w:p>
-    <w:p>
-      <w:pPr>
-        <w:pStyle w:val="BodyText"/>
+        <w:t xml:space="preserve"> individuals that differ from those used to train the prediction model. As an example, </w:t>
+      </w:r>
+      <w:proofErr w:type="spellStart"/>
+      <w:r>
+        <w:rPr>
+          <w:rFonts w:ascii="Times New Roman" w:hAnsi="Times New Roman" w:cs="Times New Roman"/>
+        </w:rPr>
+        <w:t>Ohnuma</w:t>
+      </w:r>
+      <w:proofErr w:type="spellEnd"/>
+      <w:r>
+        <w:rPr>
+          <w:rFonts w:ascii="Times New Roman" w:hAnsi="Times New Roman" w:cs="Times New Roman"/>
+        </w:rPr>
+        <w:t xml:space="preserve"> et al (22) showed similar losses in performance in most of the prediction models that had been externally validated in their review.</w:t>
+      </w:r>
+    </w:p>
+    <w:p>
+      <w:pPr>
+        <w:pStyle w:val="Brdtext"/>
         <w:spacing w:line="360" w:lineRule="auto"/>
         <w:jc w:val="both"/>
         <w:rPr>
@@ -6899,7 +8405,21 @@
         <w:rPr>
           <w:rFonts w:ascii="Times New Roman" w:hAnsi="Times New Roman" w:cs="Times New Roman"/>
         </w:rPr>
-        <w:t xml:space="preserve"> significantly worse after transfer when compared with our method’s predicted accuracy. This was the case in four of our six transfer combinations, which suggest that our method’s predicted accuracy </w:t>
+        <w:t xml:space="preserve"> significantly worse after transfer when compared with our </w:t>
+      </w:r>
+      <w:proofErr w:type="gramStart"/>
+      <w:r>
+        <w:rPr>
+          <w:rFonts w:ascii="Times New Roman" w:hAnsi="Times New Roman" w:cs="Times New Roman"/>
+        </w:rPr>
+        <w:t>method’s</w:t>
+      </w:r>
+      <w:proofErr w:type="gramEnd"/>
+      <w:r>
+        <w:rPr>
+          <w:rFonts w:ascii="Times New Roman" w:hAnsi="Times New Roman" w:cs="Times New Roman"/>
+        </w:rPr>
+        <w:t xml:space="preserve"> predicted accuracy. This was the case in four of our six transfer combinations, which suggest that our method’s predicted accuracy </w:t>
       </w:r>
       <w:r>
         <w:rPr>
@@ -6911,7 +8431,21 @@
         <w:rPr>
           <w:rFonts w:ascii="Times New Roman" w:hAnsi="Times New Roman" w:cs="Times New Roman"/>
         </w:rPr>
-        <w:t xml:space="preserve"> still optimistic. One reason why our method’s predicted accuracy </w:t>
+        <w:t xml:space="preserve"> still optimistic. One reason why our </w:t>
+      </w:r>
+      <w:proofErr w:type="gramStart"/>
+      <w:r>
+        <w:rPr>
+          <w:rFonts w:ascii="Times New Roman" w:hAnsi="Times New Roman" w:cs="Times New Roman"/>
+        </w:rPr>
+        <w:t>method’s</w:t>
+      </w:r>
+      <w:proofErr w:type="gramEnd"/>
+      <w:r>
+        <w:rPr>
+          <w:rFonts w:ascii="Times New Roman" w:hAnsi="Times New Roman" w:cs="Times New Roman"/>
+        </w:rPr>
+        <w:t xml:space="preserve"> predicted accuracy </w:t>
       </w:r>
       <w:r>
         <w:rPr>
@@ -6940,19 +8474,21 @@
     </w:p>
     <w:p>
       <w:pPr>
-        <w:pStyle w:val="Heading2"/>
+        <w:pStyle w:val="Rubrik2"/>
         <w:rPr>
           <w:rFonts w:cs="Times New Roman"/>
-        </w:rPr>
-      </w:pPr>
-      <w:bookmarkStart w:id="40" w:name="Xfb38bd1cd8dc5cc5c5e67e15a4747d1111e4ff9"/>
+          <w:lang w:val="en-US"/>
+        </w:rPr>
+      </w:pPr>
+      <w:bookmarkStart w:id="110" w:name="Xfb38bd1cd8dc5cc5c5e67e15a4747d1111e4ff9"/>
       <w:r>
         <w:rPr>
           <w:rFonts w:cs="Times New Roman"/>
+          <w:lang w:val="en-US"/>
         </w:rPr>
         <w:t>Transfer combinations where our method was better</w:t>
       </w:r>
-      <w:bookmarkEnd w:id="40"/>
+      <w:bookmarkEnd w:id="110"/>
     </w:p>
     <w:p>
       <w:pPr>
@@ -6984,7 +8520,7 @@
     </w:p>
     <w:p>
       <w:pPr>
-        <w:pStyle w:val="BodyText"/>
+        <w:pStyle w:val="Brdtext"/>
         <w:spacing w:line="360" w:lineRule="auto"/>
         <w:jc w:val="both"/>
         <w:rPr>
@@ -7036,20 +8572,22 @@
     </w:p>
     <w:p>
       <w:pPr>
-        <w:pStyle w:val="Heading2"/>
+        <w:pStyle w:val="Rubrik2"/>
         <w:rPr>
           <w:rFonts w:cs="Times New Roman"/>
-        </w:rPr>
-      </w:pPr>
-      <w:bookmarkStart w:id="41" w:name="prediction-model-selection-strategy"/>
+          <w:lang w:val="en-US"/>
+        </w:rPr>
+      </w:pPr>
+      <w:bookmarkStart w:id="111" w:name="prediction-model-selection-strategy"/>
       <w:r>
         <w:rPr>
           <w:rFonts w:cs="Times New Roman"/>
+          <w:lang w:val="en-US"/>
         </w:rPr>
         <w:lastRenderedPageBreak/>
         <w:t>Prediction model selection strategy</w:t>
       </w:r>
-      <w:bookmarkEnd w:id="41"/>
+      <w:bookmarkEnd w:id="111"/>
     </w:p>
     <w:p>
       <w:pPr>
@@ -7064,24 +8602,48 @@
         <w:rPr>
           <w:rFonts w:ascii="Times New Roman" w:hAnsi="Times New Roman" w:cs="Times New Roman"/>
         </w:rPr>
-        <w:t>The way that we selected a prediction model based on cross-validation should have resulted in lower accuracy in the development samples because fewer participants from the development sample were included in the training of the prediction model. This should have made it either as difficult or more difficult for our method to perform as good or better than the development sample accuracy at predicting the accuracy after transfer.</w:t>
-      </w:r>
-    </w:p>
-    <w:p>
-      <w:pPr>
-        <w:pStyle w:val="Heading2"/>
+        <w:t xml:space="preserve">The way that we selected a prediction model based on cross-validation should have resulted in lower accuracy in the development samples because fewer participants from the development sample were included in the training of the prediction model. This should have made it either as difficult or more difficult for our method to perform as </w:t>
+      </w:r>
+      <w:del w:id="112" w:author="Martin Gerdin Wärnberg" w:date="2020-12-18T11:26:00Z">
+        <w:r>
+          <w:rPr>
+            <w:rFonts w:ascii="Times New Roman" w:hAnsi="Times New Roman" w:cs="Times New Roman"/>
+          </w:rPr>
+          <w:delText>good or</w:delText>
+        </w:r>
+      </w:del>
+      <w:ins w:id="113" w:author="Martin Gerdin Wärnberg" w:date="2020-12-18T11:26:00Z">
+        <w:r>
+          <w:rPr>
+            <w:rFonts w:ascii="Times New Roman" w:hAnsi="Times New Roman" w:cs="Times New Roman"/>
+          </w:rPr>
+          <w:t>good as or</w:t>
+        </w:r>
+      </w:ins>
+      <w:r>
+        <w:rPr>
+          <w:rFonts w:ascii="Times New Roman" w:hAnsi="Times New Roman" w:cs="Times New Roman"/>
+        </w:rPr>
+        <w:t xml:space="preserve"> better than the development sample accuracy at predicting the accuracy after transfer.</w:t>
+      </w:r>
+    </w:p>
+    <w:p>
+      <w:pPr>
+        <w:pStyle w:val="Rubrik2"/>
         <w:rPr>
           <w:rFonts w:cs="Times New Roman"/>
-        </w:rPr>
-      </w:pPr>
-      <w:bookmarkStart w:id="42" w:name="methods-predicting-optimism"/>
+          <w:lang w:val="en-US"/>
+        </w:rPr>
+      </w:pPr>
+      <w:bookmarkStart w:id="114" w:name="methods-predicting-optimism"/>
       <w:r>
         <w:rPr>
           <w:rFonts w:cs="Times New Roman"/>
+          <w:lang w:val="en-US"/>
         </w:rPr>
         <w:t>Methods predicting optimism</w:t>
       </w:r>
-      <w:bookmarkEnd w:id="42"/>
+      <w:bookmarkEnd w:id="114"/>
     </w:p>
     <w:p>
       <w:pPr>
@@ -7125,19 +8687,21 @@
     </w:p>
     <w:p>
       <w:pPr>
-        <w:pStyle w:val="Heading2"/>
+        <w:pStyle w:val="Rubrik2"/>
         <w:rPr>
           <w:rFonts w:cs="Times New Roman"/>
-        </w:rPr>
-      </w:pPr>
-      <w:bookmarkStart w:id="43" w:name="strengths-and-limitations"/>
+          <w:lang w:val="en-US"/>
+        </w:rPr>
+      </w:pPr>
+      <w:bookmarkStart w:id="115" w:name="strengths-and-limitations"/>
       <w:r>
         <w:rPr>
           <w:rFonts w:cs="Times New Roman"/>
+          <w:lang w:val="en-US"/>
         </w:rPr>
         <w:t>Strengths and limitations</w:t>
       </w:r>
-      <w:bookmarkEnd w:id="43"/>
+      <w:bookmarkEnd w:id="115"/>
     </w:p>
     <w:p>
       <w:pPr>
@@ -7157,7 +8721,7 @@
     </w:p>
     <w:p>
       <w:pPr>
-        <w:pStyle w:val="BodyText"/>
+        <w:pStyle w:val="Brdtext"/>
         <w:spacing w:line="360" w:lineRule="auto"/>
         <w:jc w:val="both"/>
         <w:rPr>
@@ -7168,7 +8732,37 @@
         <w:rPr>
           <w:rFonts w:ascii="Times New Roman" w:hAnsi="Times New Roman" w:cs="Times New Roman"/>
         </w:rPr>
-        <w:t xml:space="preserve">Our study also has limitations. first, because our original sample sizes were small in some of the countries, we chose to simulate new samples. These simulate samples were probably poor representatives of real samples as we simulated outcomes using logistic regression models trained with the original samples. Logistic regression models that are trained with few events per variable, which the original small samples had, has frequently been associated with poorer predictive performance (28). The simulated outcomes in the countries that originally had small sample sizes may therefore have been of poor quality, which may have reflected poorly on our method. Second, due to being limited by time, we chose based on simplicity, to only assess the performance of the prediction models in terms of the number of correct predictions compared to the total number of predictions. This was also done just for one specific decision threshold. </w:t>
+        <w:t xml:space="preserve">Our study also has limitations. </w:t>
+      </w:r>
+      <w:del w:id="116" w:author="Martin Gerdin Wärnberg" w:date="2020-12-18T11:26:00Z">
+        <w:r>
+          <w:rPr>
+            <w:rFonts w:ascii="Times New Roman" w:hAnsi="Times New Roman" w:cs="Times New Roman"/>
+          </w:rPr>
+          <w:delText>first</w:delText>
+        </w:r>
+      </w:del>
+      <w:ins w:id="117" w:author="Martin Gerdin Wärnberg" w:date="2020-12-18T11:26:00Z">
+        <w:r>
+          <w:rPr>
+            <w:rFonts w:ascii="Times New Roman" w:hAnsi="Times New Roman" w:cs="Times New Roman"/>
+          </w:rPr>
+          <w:t>First</w:t>
+        </w:r>
+      </w:ins>
+      <w:r>
+        <w:rPr>
+          <w:rFonts w:ascii="Times New Roman" w:hAnsi="Times New Roman" w:cs="Times New Roman"/>
+        </w:rPr>
+        <w:t>, because our original sample sizes were small in some of the countries, we chose to simulate new samples. These simulate samples were probably poor representatives of real samples a</w:t>
+      </w:r>
+      <w:bookmarkStart w:id="118" w:name="_GoBack"/>
+      <w:bookmarkEnd w:id="118"/>
+      <w:r>
+        <w:rPr>
+          <w:rFonts w:ascii="Times New Roman" w:hAnsi="Times New Roman" w:cs="Times New Roman"/>
+        </w:rPr>
+        <w:t xml:space="preserve">s we simulated outcomes using logistic regression models trained with the original samples. Logistic regression models that are trained with few events per variable, which the original small samples had, has frequently been associated with poorer predictive performance (28). The simulated outcomes in the countries that originally had small sample sizes may therefore have been of poor quality, which may have reflected poorly on our method. Second, due to being limited by time, we chose based on simplicity, to only assess the performance of the prediction models in terms of the number of correct predictions compared to the total number of predictions. This was also done just for one specific decision threshold. </w:t>
       </w:r>
       <w:r>
         <w:rPr>
@@ -7216,19 +8810,21 @@
     </w:p>
     <w:p>
       <w:pPr>
-        <w:pStyle w:val="Heading2"/>
+        <w:pStyle w:val="Rubrik2"/>
         <w:rPr>
           <w:rFonts w:cs="Times New Roman"/>
-        </w:rPr>
-      </w:pPr>
-      <w:bookmarkStart w:id="44" w:name="significance"/>
+          <w:lang w:val="en-US"/>
+        </w:rPr>
+      </w:pPr>
+      <w:bookmarkStart w:id="119" w:name="significance"/>
       <w:r>
         <w:rPr>
           <w:rFonts w:cs="Times New Roman"/>
+          <w:lang w:val="en-US"/>
         </w:rPr>
         <w:t>Significance</w:t>
       </w:r>
-      <w:bookmarkEnd w:id="44"/>
+      <w:bookmarkEnd w:id="119"/>
     </w:p>
     <w:p>
       <w:pPr>
@@ -7248,19 +8844,21 @@
     </w:p>
     <w:p>
       <w:pPr>
-        <w:pStyle w:val="Heading2"/>
+        <w:pStyle w:val="Rubrik2"/>
         <w:rPr>
           <w:rFonts w:cs="Times New Roman"/>
-        </w:rPr>
-      </w:pPr>
-      <w:bookmarkStart w:id="45" w:name="future-studies"/>
+          <w:lang w:val="en-US"/>
+        </w:rPr>
+      </w:pPr>
+      <w:bookmarkStart w:id="120" w:name="future-studies"/>
       <w:r>
         <w:rPr>
           <w:rFonts w:cs="Times New Roman"/>
+          <w:lang w:val="en-US"/>
         </w:rPr>
         <w:t>Future studies</w:t>
       </w:r>
-      <w:bookmarkEnd w:id="45"/>
+      <w:bookmarkEnd w:id="120"/>
     </w:p>
     <w:p>
       <w:pPr>
@@ -7280,7 +8878,7 @@
     </w:p>
     <w:p>
       <w:pPr>
-        <w:pStyle w:val="BodyText"/>
+        <w:pStyle w:val="Brdtext"/>
         <w:spacing w:line="360" w:lineRule="auto"/>
         <w:jc w:val="both"/>
         <w:rPr>
@@ -7291,7 +8889,21 @@
         <w:rPr>
           <w:rFonts w:ascii="Times New Roman" w:hAnsi="Times New Roman" w:cs="Times New Roman"/>
         </w:rPr>
-        <w:t xml:space="preserve">Because we did not assess how the relationship between the number of </w:t>
+        <w:t xml:space="preserve">Because we did not assess how the relationship between the </w:t>
+      </w:r>
+      <w:proofErr w:type="gramStart"/>
+      <w:r>
+        <w:rPr>
+          <w:rFonts w:ascii="Times New Roman" w:hAnsi="Times New Roman" w:cs="Times New Roman"/>
+        </w:rPr>
+        <w:t>number</w:t>
+      </w:r>
+      <w:proofErr w:type="gramEnd"/>
+      <w:r>
+        <w:rPr>
+          <w:rFonts w:ascii="Times New Roman" w:hAnsi="Times New Roman" w:cs="Times New Roman"/>
+        </w:rPr>
+        <w:t xml:space="preserve"> of </w:t>
       </w:r>
       <w:r>
         <w:rPr>
@@ -7308,19 +8920,21 @@
     </w:p>
     <w:p>
       <w:pPr>
-        <w:pStyle w:val="Heading1"/>
+        <w:pStyle w:val="Rubrik1"/>
         <w:rPr>
           <w:rFonts w:cs="Times New Roman"/>
-        </w:rPr>
-      </w:pPr>
-      <w:bookmarkStart w:id="46" w:name="conclusions"/>
+          <w:lang w:val="en-US"/>
+        </w:rPr>
+      </w:pPr>
+      <w:bookmarkStart w:id="121" w:name="conclusions"/>
       <w:r>
         <w:rPr>
           <w:rFonts w:cs="Times New Roman"/>
+          <w:lang w:val="en-US"/>
         </w:rPr>
         <w:t>Conclusions</w:t>
       </w:r>
-      <w:bookmarkEnd w:id="46"/>
+      <w:bookmarkEnd w:id="121"/>
     </w:p>
     <w:p>
       <w:pPr>
@@ -7383,19 +8997,21 @@
     </w:p>
     <w:p>
       <w:pPr>
-        <w:pStyle w:val="Heading1"/>
+        <w:pStyle w:val="Rubrik1"/>
         <w:rPr>
           <w:rFonts w:cs="Times New Roman"/>
-        </w:rPr>
-      </w:pPr>
-      <w:bookmarkStart w:id="47" w:name="contributions"/>
+          <w:lang w:val="en-US"/>
+        </w:rPr>
+      </w:pPr>
+      <w:bookmarkStart w:id="122" w:name="contributions"/>
       <w:r>
         <w:rPr>
           <w:rFonts w:cs="Times New Roman"/>
+          <w:lang w:val="en-US"/>
         </w:rPr>
         <w:t>Contributions</w:t>
       </w:r>
-      <w:bookmarkEnd w:id="47"/>
+      <w:bookmarkEnd w:id="122"/>
     </w:p>
     <w:p>
       <w:pPr>
@@ -7422,7 +9038,21 @@
         <w:rPr>
           <w:rFonts w:ascii="Times New Roman" w:hAnsi="Times New Roman" w:cs="Times New Roman"/>
         </w:rPr>
-        <w:t xml:space="preserve"> except the simulation of new samples were done by Arman Norouzi. The sample simulations were done by Martin </w:t>
+        <w:t xml:space="preserve"> except the simulation of new samples were done by Arman </w:t>
+      </w:r>
+      <w:proofErr w:type="spellStart"/>
+      <w:r>
+        <w:rPr>
+          <w:rFonts w:ascii="Times New Roman" w:hAnsi="Times New Roman" w:cs="Times New Roman"/>
+        </w:rPr>
+        <w:t>Norouzi</w:t>
+      </w:r>
+      <w:proofErr w:type="spellEnd"/>
+      <w:r>
+        <w:rPr>
+          <w:rFonts w:ascii="Times New Roman" w:hAnsi="Times New Roman" w:cs="Times New Roman"/>
+        </w:rPr>
+        <w:t xml:space="preserve">. The sample simulations were done by Martin </w:t>
       </w:r>
       <w:r>
         <w:rPr>
@@ -7434,24 +9064,40 @@
         <w:rPr>
           <w:rFonts w:ascii="Times New Roman" w:hAnsi="Times New Roman" w:cs="Times New Roman"/>
         </w:rPr>
-        <w:t>erdin Wränberg.</w:t>
-      </w:r>
-    </w:p>
-    <w:p>
-      <w:pPr>
-        <w:pStyle w:val="Heading1"/>
+        <w:t xml:space="preserve">erdin </w:t>
+      </w:r>
+      <w:proofErr w:type="spellStart"/>
+      <w:r>
+        <w:rPr>
+          <w:rFonts w:ascii="Times New Roman" w:hAnsi="Times New Roman" w:cs="Times New Roman"/>
+        </w:rPr>
+        <w:t>Wränberg</w:t>
+      </w:r>
+      <w:proofErr w:type="spellEnd"/>
+      <w:r>
+        <w:rPr>
+          <w:rFonts w:ascii="Times New Roman" w:hAnsi="Times New Roman" w:cs="Times New Roman"/>
+        </w:rPr>
+        <w:t>.</w:t>
+      </w:r>
+    </w:p>
+    <w:p>
+      <w:pPr>
+        <w:pStyle w:val="Rubrik1"/>
         <w:rPr>
           <w:rFonts w:cs="Times New Roman"/>
-        </w:rPr>
-      </w:pPr>
-      <w:bookmarkStart w:id="48" w:name="acknowledgements"/>
+          <w:lang w:val="en-US"/>
+        </w:rPr>
+      </w:pPr>
+      <w:bookmarkStart w:id="123" w:name="acknowledgements"/>
       <w:r>
         <w:rPr>
           <w:rFonts w:cs="Times New Roman"/>
+          <w:lang w:val="en-US"/>
         </w:rPr>
         <w:t>Acknowledgements</w:t>
       </w:r>
-      <w:bookmarkEnd w:id="48"/>
+      <w:bookmarkEnd w:id="123"/>
     </w:p>
     <w:p>
       <w:pPr>
@@ -7466,7 +9112,35 @@
         <w:rPr>
           <w:rFonts w:ascii="Times New Roman" w:hAnsi="Times New Roman" w:cs="Times New Roman"/>
         </w:rPr>
-        <w:t xml:space="preserve">I would like to thank my supervisor Martin Gerdin Wärnberg for the opportunity to take part in this study. He has been available for questions and discussion almost daily while giving feedback weekly. My thanks is extended to Andreea Bocancea for giving feedback. I would also like to thank my coordinator Mark Taylor for his valuable </w:t>
+        <w:t xml:space="preserve">I would like to thank my supervisor Martin Gerdin Wärnberg for the opportunity to take part in this study. He has been available for questions and discussion almost daily while giving feedback weekly. My thanks is extended to </w:t>
+      </w:r>
+      <w:proofErr w:type="spellStart"/>
+      <w:r>
+        <w:rPr>
+          <w:rFonts w:ascii="Times New Roman" w:hAnsi="Times New Roman" w:cs="Times New Roman"/>
+        </w:rPr>
+        <w:t>Andreea</w:t>
+      </w:r>
+      <w:proofErr w:type="spellEnd"/>
+      <w:r>
+        <w:rPr>
+          <w:rFonts w:ascii="Times New Roman" w:hAnsi="Times New Roman" w:cs="Times New Roman"/>
+        </w:rPr>
+        <w:t xml:space="preserve"> </w:t>
+      </w:r>
+      <w:proofErr w:type="spellStart"/>
+      <w:r>
+        <w:rPr>
+          <w:rFonts w:ascii="Times New Roman" w:hAnsi="Times New Roman" w:cs="Times New Roman"/>
+        </w:rPr>
+        <w:t>Bocancea</w:t>
+      </w:r>
+      <w:proofErr w:type="spellEnd"/>
+      <w:r>
+        <w:rPr>
+          <w:rFonts w:ascii="Times New Roman" w:hAnsi="Times New Roman" w:cs="Times New Roman"/>
+        </w:rPr>
+        <w:t xml:space="preserve"> for giving feedback. I would also like to thank my coordinator Mark Taylor for his valuable </w:t>
       </w:r>
       <w:r>
         <w:rPr>
@@ -7495,320 +9169,1260 @@
     </w:p>
     <w:p>
       <w:pPr>
-        <w:pStyle w:val="Heading1"/>
+        <w:pStyle w:val="Rubrik1"/>
         <w:rPr>
           <w:rFonts w:cs="Times New Roman"/>
-        </w:rPr>
-      </w:pPr>
-      <w:bookmarkStart w:id="49" w:name="references"/>
+          <w:lang w:val="en-US"/>
+        </w:rPr>
+      </w:pPr>
+      <w:bookmarkStart w:id="124" w:name="references"/>
       <w:r>
         <w:rPr>
           <w:rFonts w:cs="Times New Roman"/>
+          <w:lang w:val="en-US"/>
         </w:rPr>
         <w:t>References</w:t>
       </w:r>
-      <w:bookmarkEnd w:id="49"/>
-    </w:p>
-    <w:p>
-      <w:pPr>
-        <w:pStyle w:val="Bibliography"/>
+      <w:bookmarkEnd w:id="124"/>
+    </w:p>
+    <w:p>
+      <w:pPr>
+        <w:pStyle w:val="Litteraturfrteckning"/>
         <w:spacing w:line="360" w:lineRule="auto"/>
         <w:rPr>
           <w:rFonts w:ascii="Times New Roman" w:hAnsi="Times New Roman" w:cs="Times New Roman"/>
         </w:rPr>
       </w:pPr>
-      <w:bookmarkStart w:id="50" w:name="ref-steyerberg2013prognosis"/>
-      <w:bookmarkStart w:id="51" w:name="refs"/>
-      <w:r>
-        <w:rPr>
-          <w:rFonts w:ascii="Times New Roman" w:hAnsi="Times New Roman" w:cs="Times New Roman"/>
-        </w:rPr>
-        <w:t xml:space="preserve">1. Steyerberg EW, Moons KG, Windt DA van der, Hayden JA, Perel P, Schroter S, et al. Prognosis research strategy (progress) 3: Prognostic model research. PLoS Med. 2013;10(2):e1001381. </w:t>
-      </w:r>
-    </w:p>
-    <w:p>
-      <w:pPr>
-        <w:pStyle w:val="Bibliography"/>
+      <w:bookmarkStart w:id="125" w:name="ref-steyerberg2013prognosis"/>
+      <w:bookmarkStart w:id="126" w:name="refs"/>
+      <w:r>
+        <w:rPr>
+          <w:rFonts w:ascii="Times New Roman" w:hAnsi="Times New Roman" w:cs="Times New Roman"/>
+        </w:rPr>
+        <w:t xml:space="preserve">1. </w:t>
+      </w:r>
+      <w:proofErr w:type="spellStart"/>
+      <w:r>
+        <w:rPr>
+          <w:rFonts w:ascii="Times New Roman" w:hAnsi="Times New Roman" w:cs="Times New Roman"/>
+        </w:rPr>
+        <w:t>Steyerberg</w:t>
+      </w:r>
+      <w:proofErr w:type="spellEnd"/>
+      <w:r>
+        <w:rPr>
+          <w:rFonts w:ascii="Times New Roman" w:hAnsi="Times New Roman" w:cs="Times New Roman"/>
+        </w:rPr>
+        <w:t xml:space="preserve"> EW, Moons KG, </w:t>
+      </w:r>
+      <w:proofErr w:type="spellStart"/>
+      <w:r>
+        <w:rPr>
+          <w:rFonts w:ascii="Times New Roman" w:hAnsi="Times New Roman" w:cs="Times New Roman"/>
+        </w:rPr>
+        <w:t>Windt</w:t>
+      </w:r>
+      <w:proofErr w:type="spellEnd"/>
+      <w:r>
+        <w:rPr>
+          <w:rFonts w:ascii="Times New Roman" w:hAnsi="Times New Roman" w:cs="Times New Roman"/>
+        </w:rPr>
+        <w:t xml:space="preserve"> DA van der, Hayden JA, </w:t>
+      </w:r>
+      <w:proofErr w:type="spellStart"/>
+      <w:r>
+        <w:rPr>
+          <w:rFonts w:ascii="Times New Roman" w:hAnsi="Times New Roman" w:cs="Times New Roman"/>
+        </w:rPr>
+        <w:t>Perel</w:t>
+      </w:r>
+      <w:proofErr w:type="spellEnd"/>
+      <w:r>
+        <w:rPr>
+          <w:rFonts w:ascii="Times New Roman" w:hAnsi="Times New Roman" w:cs="Times New Roman"/>
+        </w:rPr>
+        <w:t xml:space="preserve"> P, </w:t>
+      </w:r>
+      <w:proofErr w:type="spellStart"/>
+      <w:r>
+        <w:rPr>
+          <w:rFonts w:ascii="Times New Roman" w:hAnsi="Times New Roman" w:cs="Times New Roman"/>
+        </w:rPr>
+        <w:t>Schroter</w:t>
+      </w:r>
+      <w:proofErr w:type="spellEnd"/>
+      <w:r>
+        <w:rPr>
+          <w:rFonts w:ascii="Times New Roman" w:hAnsi="Times New Roman" w:cs="Times New Roman"/>
+        </w:rPr>
+        <w:t xml:space="preserve"> S, et al. Prognosis research strategy (progress) 3: Prognostic model research. </w:t>
+      </w:r>
+      <w:proofErr w:type="spellStart"/>
+      <w:r>
+        <w:rPr>
+          <w:rFonts w:ascii="Times New Roman" w:hAnsi="Times New Roman" w:cs="Times New Roman"/>
+        </w:rPr>
+        <w:t>PLoS</w:t>
+      </w:r>
+      <w:proofErr w:type="spellEnd"/>
+      <w:r>
+        <w:rPr>
+          <w:rFonts w:ascii="Times New Roman" w:hAnsi="Times New Roman" w:cs="Times New Roman"/>
+        </w:rPr>
+        <w:t xml:space="preserve"> Med. 2013</w:t>
+      </w:r>
+      <w:proofErr w:type="gramStart"/>
+      <w:r>
+        <w:rPr>
+          <w:rFonts w:ascii="Times New Roman" w:hAnsi="Times New Roman" w:cs="Times New Roman"/>
+        </w:rPr>
+        <w:t>;10</w:t>
+      </w:r>
+      <w:proofErr w:type="gramEnd"/>
+      <w:r>
+        <w:rPr>
+          <w:rFonts w:ascii="Times New Roman" w:hAnsi="Times New Roman" w:cs="Times New Roman"/>
+        </w:rPr>
+        <w:t xml:space="preserve">(2):e1001381. </w:t>
+      </w:r>
+    </w:p>
+    <w:p>
+      <w:pPr>
+        <w:pStyle w:val="Litteraturfrteckning"/>
         <w:spacing w:line="360" w:lineRule="auto"/>
         <w:rPr>
           <w:rFonts w:ascii="Times New Roman" w:hAnsi="Times New Roman" w:cs="Times New Roman"/>
         </w:rPr>
       </w:pPr>
-      <w:bookmarkStart w:id="52" w:name="ref-moons2009prognosis"/>
-      <w:bookmarkEnd w:id="50"/>
-      <w:r>
-        <w:rPr>
-          <w:rFonts w:ascii="Times New Roman" w:hAnsi="Times New Roman" w:cs="Times New Roman"/>
-        </w:rPr>
-        <w:t xml:space="preserve">2. Moons KG, Royston P, Vergouwe Y, Grobbee DE, Altman DG. Prognosis and prognostic research: What, why, and how? Bmj. 2009;338:b375. </w:t>
-      </w:r>
-    </w:p>
-    <w:p>
-      <w:pPr>
-        <w:pStyle w:val="Bibliography"/>
+      <w:bookmarkStart w:id="127" w:name="ref-moons2009prognosis"/>
+      <w:bookmarkEnd w:id="125"/>
+      <w:r>
+        <w:rPr>
+          <w:rFonts w:ascii="Times New Roman" w:hAnsi="Times New Roman" w:cs="Times New Roman"/>
+        </w:rPr>
+        <w:t xml:space="preserve">2. Moons KG, Royston P, </w:t>
+      </w:r>
+      <w:proofErr w:type="spellStart"/>
+      <w:r>
+        <w:rPr>
+          <w:rFonts w:ascii="Times New Roman" w:hAnsi="Times New Roman" w:cs="Times New Roman"/>
+        </w:rPr>
+        <w:t>Vergouwe</w:t>
+      </w:r>
+      <w:proofErr w:type="spellEnd"/>
+      <w:r>
+        <w:rPr>
+          <w:rFonts w:ascii="Times New Roman" w:hAnsi="Times New Roman" w:cs="Times New Roman"/>
+        </w:rPr>
+        <w:t xml:space="preserve"> Y, </w:t>
+      </w:r>
+      <w:proofErr w:type="spellStart"/>
+      <w:r>
+        <w:rPr>
+          <w:rFonts w:ascii="Times New Roman" w:hAnsi="Times New Roman" w:cs="Times New Roman"/>
+        </w:rPr>
+        <w:t>Grobbee</w:t>
+      </w:r>
+      <w:proofErr w:type="spellEnd"/>
+      <w:r>
+        <w:rPr>
+          <w:rFonts w:ascii="Times New Roman" w:hAnsi="Times New Roman" w:cs="Times New Roman"/>
+        </w:rPr>
+        <w:t xml:space="preserve"> DE, Altman DG. Prognosis and prognostic research: What, why, and how? </w:t>
+      </w:r>
+      <w:proofErr w:type="spellStart"/>
+      <w:r>
+        <w:rPr>
+          <w:rFonts w:ascii="Times New Roman" w:hAnsi="Times New Roman" w:cs="Times New Roman"/>
+        </w:rPr>
+        <w:t>Bmj</w:t>
+      </w:r>
+      <w:proofErr w:type="spellEnd"/>
+      <w:r>
+        <w:rPr>
+          <w:rFonts w:ascii="Times New Roman" w:hAnsi="Times New Roman" w:cs="Times New Roman"/>
+        </w:rPr>
+        <w:t>. 2009</w:t>
+      </w:r>
+      <w:proofErr w:type="gramStart"/>
+      <w:r>
+        <w:rPr>
+          <w:rFonts w:ascii="Times New Roman" w:hAnsi="Times New Roman" w:cs="Times New Roman"/>
+        </w:rPr>
+        <w:t>;338:b375</w:t>
+      </w:r>
+      <w:proofErr w:type="gramEnd"/>
+      <w:r>
+        <w:rPr>
+          <w:rFonts w:ascii="Times New Roman" w:hAnsi="Times New Roman" w:cs="Times New Roman"/>
+        </w:rPr>
+        <w:t xml:space="preserve">. </w:t>
+      </w:r>
+    </w:p>
+    <w:p>
+      <w:pPr>
+        <w:pStyle w:val="Litteraturfrteckning"/>
         <w:spacing w:line="360" w:lineRule="auto"/>
         <w:rPr>
           <w:rFonts w:ascii="Times New Roman" w:hAnsi="Times New Roman" w:cs="Times New Roman"/>
         </w:rPr>
       </w:pPr>
-      <w:bookmarkStart w:id="53" w:name="ref-collins2015transparent"/>
-      <w:bookmarkEnd w:id="52"/>
-      <w:r>
-        <w:rPr>
-          <w:rFonts w:ascii="Times New Roman" w:hAnsi="Times New Roman" w:cs="Times New Roman"/>
-        </w:rPr>
-        <w:t xml:space="preserve">3. Collins GS, Reitsma JB, Altman DG, Moons KG. Transparent reporting of a multivariable prediction model for individual prognosis or diagnosis (tripod) the tripod statement. Circulation. 2015;131(2):211–9. </w:t>
-      </w:r>
-    </w:p>
-    <w:p>
-      <w:pPr>
-        <w:pStyle w:val="Bibliography"/>
+      <w:bookmarkStart w:id="128" w:name="ref-collins2015transparent"/>
+      <w:bookmarkEnd w:id="127"/>
+      <w:r>
+        <w:rPr>
+          <w:rFonts w:ascii="Times New Roman" w:hAnsi="Times New Roman" w:cs="Times New Roman"/>
+        </w:rPr>
+        <w:t xml:space="preserve">3. Collins GS, </w:t>
+      </w:r>
+      <w:proofErr w:type="spellStart"/>
+      <w:r>
+        <w:rPr>
+          <w:rFonts w:ascii="Times New Roman" w:hAnsi="Times New Roman" w:cs="Times New Roman"/>
+        </w:rPr>
+        <w:t>Reitsma</w:t>
+      </w:r>
+      <w:proofErr w:type="spellEnd"/>
+      <w:r>
+        <w:rPr>
+          <w:rFonts w:ascii="Times New Roman" w:hAnsi="Times New Roman" w:cs="Times New Roman"/>
+        </w:rPr>
+        <w:t xml:space="preserve"> JB, Altman DG, Moons KG. Transparent reporting of a multivariable prediction model for individual prognosis or diagnosis (tripod) the tripod statement. Circulation. 2015</w:t>
+      </w:r>
+      <w:proofErr w:type="gramStart"/>
+      <w:r>
+        <w:rPr>
+          <w:rFonts w:ascii="Times New Roman" w:hAnsi="Times New Roman" w:cs="Times New Roman"/>
+        </w:rPr>
+        <w:t>;131</w:t>
+      </w:r>
+      <w:proofErr w:type="gramEnd"/>
+      <w:r>
+        <w:rPr>
+          <w:rFonts w:ascii="Times New Roman" w:hAnsi="Times New Roman" w:cs="Times New Roman"/>
+        </w:rPr>
+        <w:t xml:space="preserve">(2):211–9. </w:t>
+      </w:r>
+    </w:p>
+    <w:p>
+      <w:pPr>
+        <w:pStyle w:val="Litteraturfrteckning"/>
         <w:spacing w:line="360" w:lineRule="auto"/>
         <w:rPr>
           <w:rFonts w:ascii="Times New Roman" w:hAnsi="Times New Roman" w:cs="Times New Roman"/>
         </w:rPr>
       </w:pPr>
-      <w:bookmarkStart w:id="54" w:name="ref-deo2015machine"/>
-      <w:bookmarkEnd w:id="53"/>
-      <w:r>
-        <w:rPr>
-          <w:rFonts w:ascii="Times New Roman" w:hAnsi="Times New Roman" w:cs="Times New Roman"/>
-        </w:rPr>
-        <w:t xml:space="preserve">4. Deo RC. Machine learning in medicine. Circulation. 2015;132(20):1920–30. </w:t>
-      </w:r>
-    </w:p>
-    <w:p>
-      <w:pPr>
-        <w:pStyle w:val="Bibliography"/>
+      <w:bookmarkStart w:id="129" w:name="ref-deo2015machine"/>
+      <w:bookmarkEnd w:id="128"/>
+      <w:r>
+        <w:rPr>
+          <w:rFonts w:ascii="Times New Roman" w:hAnsi="Times New Roman" w:cs="Times New Roman"/>
+        </w:rPr>
+        <w:t xml:space="preserve">4. </w:t>
+      </w:r>
+      <w:proofErr w:type="spellStart"/>
+      <w:r>
+        <w:rPr>
+          <w:rFonts w:ascii="Times New Roman" w:hAnsi="Times New Roman" w:cs="Times New Roman"/>
+        </w:rPr>
+        <w:t>Deo</w:t>
+      </w:r>
+      <w:proofErr w:type="spellEnd"/>
+      <w:r>
+        <w:rPr>
+          <w:rFonts w:ascii="Times New Roman" w:hAnsi="Times New Roman" w:cs="Times New Roman"/>
+        </w:rPr>
+        <w:t xml:space="preserve"> RC. Machine learning in medicine. Circulation. 2015</w:t>
+      </w:r>
+      <w:proofErr w:type="gramStart"/>
+      <w:r>
+        <w:rPr>
+          <w:rFonts w:ascii="Times New Roman" w:hAnsi="Times New Roman" w:cs="Times New Roman"/>
+        </w:rPr>
+        <w:t>;132</w:t>
+      </w:r>
+      <w:proofErr w:type="gramEnd"/>
+      <w:r>
+        <w:rPr>
+          <w:rFonts w:ascii="Times New Roman" w:hAnsi="Times New Roman" w:cs="Times New Roman"/>
+        </w:rPr>
+        <w:t xml:space="preserve">(20):1920–30. </w:t>
+      </w:r>
+    </w:p>
+    <w:p>
+      <w:pPr>
+        <w:pStyle w:val="Litteraturfrteckning"/>
         <w:spacing w:line="360" w:lineRule="auto"/>
         <w:rPr>
           <w:rFonts w:ascii="Times New Roman" w:hAnsi="Times New Roman" w:cs="Times New Roman"/>
         </w:rPr>
       </w:pPr>
-      <w:bookmarkStart w:id="55" w:name="ref-riley2013prognosis"/>
-      <w:bookmarkEnd w:id="54"/>
-      <w:r>
-        <w:rPr>
-          <w:rFonts w:ascii="Times New Roman" w:hAnsi="Times New Roman" w:cs="Times New Roman"/>
-        </w:rPr>
-        <w:t xml:space="preserve">5. Riley RD, Hayden JA, Steyerberg EW, Moons KG, Abrams K, Kyzas PA, et al. Prognosis research strategy (progress) 2: Prognostic factor research. PLoS Med. 2013;10(2):e1001380. </w:t>
-      </w:r>
-    </w:p>
-    <w:p>
-      <w:pPr>
-        <w:pStyle w:val="Bibliography"/>
+      <w:bookmarkStart w:id="130" w:name="ref-riley2013prognosis"/>
+      <w:bookmarkEnd w:id="129"/>
+      <w:r>
+        <w:rPr>
+          <w:rFonts w:ascii="Times New Roman" w:hAnsi="Times New Roman" w:cs="Times New Roman"/>
+        </w:rPr>
+        <w:t xml:space="preserve">5. Riley RD, Hayden JA, </w:t>
+      </w:r>
+      <w:proofErr w:type="spellStart"/>
+      <w:r>
+        <w:rPr>
+          <w:rFonts w:ascii="Times New Roman" w:hAnsi="Times New Roman" w:cs="Times New Roman"/>
+        </w:rPr>
+        <w:t>Steyerberg</w:t>
+      </w:r>
+      <w:proofErr w:type="spellEnd"/>
+      <w:r>
+        <w:rPr>
+          <w:rFonts w:ascii="Times New Roman" w:hAnsi="Times New Roman" w:cs="Times New Roman"/>
+        </w:rPr>
+        <w:t xml:space="preserve"> EW, Moons KG, Abrams K, </w:t>
+      </w:r>
+      <w:proofErr w:type="spellStart"/>
+      <w:r>
+        <w:rPr>
+          <w:rFonts w:ascii="Times New Roman" w:hAnsi="Times New Roman" w:cs="Times New Roman"/>
+        </w:rPr>
+        <w:t>Kyzas</w:t>
+      </w:r>
+      <w:proofErr w:type="spellEnd"/>
+      <w:r>
+        <w:rPr>
+          <w:rFonts w:ascii="Times New Roman" w:hAnsi="Times New Roman" w:cs="Times New Roman"/>
+        </w:rPr>
+        <w:t xml:space="preserve"> PA, et al. Prognosis research strategy (progress) 2: Prognostic factor research. </w:t>
+      </w:r>
+      <w:proofErr w:type="spellStart"/>
+      <w:r>
+        <w:rPr>
+          <w:rFonts w:ascii="Times New Roman" w:hAnsi="Times New Roman" w:cs="Times New Roman"/>
+        </w:rPr>
+        <w:t>PLoS</w:t>
+      </w:r>
+      <w:proofErr w:type="spellEnd"/>
+      <w:r>
+        <w:rPr>
+          <w:rFonts w:ascii="Times New Roman" w:hAnsi="Times New Roman" w:cs="Times New Roman"/>
+        </w:rPr>
+        <w:t xml:space="preserve"> Med. 2013</w:t>
+      </w:r>
+      <w:proofErr w:type="gramStart"/>
+      <w:r>
+        <w:rPr>
+          <w:rFonts w:ascii="Times New Roman" w:hAnsi="Times New Roman" w:cs="Times New Roman"/>
+        </w:rPr>
+        <w:t>;10</w:t>
+      </w:r>
+      <w:proofErr w:type="gramEnd"/>
+      <w:r>
+        <w:rPr>
+          <w:rFonts w:ascii="Times New Roman" w:hAnsi="Times New Roman" w:cs="Times New Roman"/>
+        </w:rPr>
+        <w:t xml:space="preserve">(2):e1001380. </w:t>
+      </w:r>
+    </w:p>
+    <w:p>
+      <w:pPr>
+        <w:pStyle w:val="Litteraturfrteckning"/>
         <w:spacing w:line="360" w:lineRule="auto"/>
         <w:rPr>
           <w:rFonts w:ascii="Times New Roman" w:hAnsi="Times New Roman" w:cs="Times New Roman"/>
         </w:rPr>
       </w:pPr>
-      <w:bookmarkStart w:id="56" w:name="ref-shell1993decision"/>
-      <w:bookmarkEnd w:id="55"/>
-      <w:r>
-        <w:rPr>
-          <w:rFonts w:ascii="Times New Roman" w:hAnsi="Times New Roman" w:cs="Times New Roman"/>
-        </w:rPr>
-        <w:t xml:space="preserve">6. Shell IG, Greenberg GH, McKnight RD, Nair RC, McDowell I, Reardon M, et al. Decision rules for the use of radiography in acute ankle injuries: Refinement and prospective validation. Jama. 1993;269(9):1127–32. </w:t>
-      </w:r>
-    </w:p>
-    <w:p>
-      <w:pPr>
-        <w:pStyle w:val="Bibliography"/>
+      <w:bookmarkStart w:id="131" w:name="ref-shell1993decision"/>
+      <w:bookmarkEnd w:id="130"/>
+      <w:r>
+        <w:rPr>
+          <w:rFonts w:ascii="Times New Roman" w:hAnsi="Times New Roman" w:cs="Times New Roman"/>
+        </w:rPr>
+        <w:t xml:space="preserve">6. Shell IG, Greenberg GH, McKnight RD, Nair RC, McDowell I, Reardon M, et al. Decision rules for the use of radiography in acute ankle injuries: Refinement and prospective validation. </w:t>
+      </w:r>
+      <w:proofErr w:type="spellStart"/>
+      <w:r>
+        <w:rPr>
+          <w:rFonts w:ascii="Times New Roman" w:hAnsi="Times New Roman" w:cs="Times New Roman"/>
+        </w:rPr>
+        <w:t>Jama</w:t>
+      </w:r>
+      <w:proofErr w:type="spellEnd"/>
+      <w:r>
+        <w:rPr>
+          <w:rFonts w:ascii="Times New Roman" w:hAnsi="Times New Roman" w:cs="Times New Roman"/>
+        </w:rPr>
+        <w:t>. 1993</w:t>
+      </w:r>
+      <w:proofErr w:type="gramStart"/>
+      <w:r>
+        <w:rPr>
+          <w:rFonts w:ascii="Times New Roman" w:hAnsi="Times New Roman" w:cs="Times New Roman"/>
+        </w:rPr>
+        <w:t>;269</w:t>
+      </w:r>
+      <w:proofErr w:type="gramEnd"/>
+      <w:r>
+        <w:rPr>
+          <w:rFonts w:ascii="Times New Roman" w:hAnsi="Times New Roman" w:cs="Times New Roman"/>
+        </w:rPr>
+        <w:t xml:space="preserve">(9):1127–32. </w:t>
+      </w:r>
+    </w:p>
+    <w:p>
+      <w:pPr>
+        <w:pStyle w:val="Litteraturfrteckning"/>
         <w:spacing w:line="360" w:lineRule="auto"/>
         <w:rPr>
           <w:rFonts w:ascii="Times New Roman" w:hAnsi="Times New Roman" w:cs="Times New Roman"/>
         </w:rPr>
       </w:pPr>
-      <w:bookmarkStart w:id="57" w:name="ref-steyerberg2009practical"/>
-      <w:bookmarkEnd w:id="56"/>
-      <w:r>
-        <w:rPr>
-          <w:rFonts w:ascii="Times New Roman" w:hAnsi="Times New Roman" w:cs="Times New Roman"/>
-        </w:rPr>
-        <w:t xml:space="preserve">7. Steyerberg E. A practical approach to development, validation, and updating. New York: Springer; 2009. </w:t>
-      </w:r>
-    </w:p>
-    <w:p>
-      <w:pPr>
-        <w:pStyle w:val="Bibliography"/>
+      <w:bookmarkStart w:id="132" w:name="ref-steyerberg2009practical"/>
+      <w:bookmarkEnd w:id="131"/>
+      <w:r>
+        <w:rPr>
+          <w:rFonts w:ascii="Times New Roman" w:hAnsi="Times New Roman" w:cs="Times New Roman"/>
+        </w:rPr>
+        <w:t xml:space="preserve">7. </w:t>
+      </w:r>
+      <w:proofErr w:type="spellStart"/>
+      <w:r>
+        <w:rPr>
+          <w:rFonts w:ascii="Times New Roman" w:hAnsi="Times New Roman" w:cs="Times New Roman"/>
+        </w:rPr>
+        <w:t>Steyerberg</w:t>
+      </w:r>
+      <w:proofErr w:type="spellEnd"/>
+      <w:r>
+        <w:rPr>
+          <w:rFonts w:ascii="Times New Roman" w:hAnsi="Times New Roman" w:cs="Times New Roman"/>
+        </w:rPr>
+        <w:t xml:space="preserve"> E. A practical approach to development, validation, and updating. New York: Springer; 2009. </w:t>
+      </w:r>
+    </w:p>
+    <w:p>
+      <w:pPr>
+        <w:pStyle w:val="Litteraturfrteckning"/>
         <w:spacing w:line="360" w:lineRule="auto"/>
         <w:rPr>
           <w:rFonts w:ascii="Times New Roman" w:hAnsi="Times New Roman" w:cs="Times New Roman"/>
         </w:rPr>
       </w:pPr>
-      <w:bookmarkStart w:id="58" w:name="ref-dorresteijn2011estimating"/>
-      <w:bookmarkEnd w:id="57"/>
+      <w:bookmarkStart w:id="133" w:name="ref-dorresteijn2011estimating"/>
+      <w:bookmarkEnd w:id="132"/>
       <w:r>
         <w:rPr>
           <w:rFonts w:ascii="Times New Roman" w:hAnsi="Times New Roman" w:cs="Times New Roman"/>
         </w:rPr>
         <w:lastRenderedPageBreak/>
-        <w:t xml:space="preserve">8. Dorresteijn JA, Visseren FL, Ridker PM, Wassink AM, Paynter NP, Steyerberg EW, et al. Estimating treatment effects for individual patients based on the results of randomised clinical trials. Bmj. 2011;343:d5888. </w:t>
-      </w:r>
-    </w:p>
-    <w:p>
-      <w:pPr>
-        <w:pStyle w:val="Bibliography"/>
+        <w:t xml:space="preserve">8. </w:t>
+      </w:r>
+      <w:proofErr w:type="spellStart"/>
+      <w:r>
+        <w:rPr>
+          <w:rFonts w:ascii="Times New Roman" w:hAnsi="Times New Roman" w:cs="Times New Roman"/>
+        </w:rPr>
+        <w:t>Dorresteijn</w:t>
+      </w:r>
+      <w:proofErr w:type="spellEnd"/>
+      <w:r>
+        <w:rPr>
+          <w:rFonts w:ascii="Times New Roman" w:hAnsi="Times New Roman" w:cs="Times New Roman"/>
+        </w:rPr>
+        <w:t xml:space="preserve"> JA, </w:t>
+      </w:r>
+      <w:proofErr w:type="spellStart"/>
+      <w:r>
+        <w:rPr>
+          <w:rFonts w:ascii="Times New Roman" w:hAnsi="Times New Roman" w:cs="Times New Roman"/>
+        </w:rPr>
+        <w:t>Visseren</w:t>
+      </w:r>
+      <w:proofErr w:type="spellEnd"/>
+      <w:r>
+        <w:rPr>
+          <w:rFonts w:ascii="Times New Roman" w:hAnsi="Times New Roman" w:cs="Times New Roman"/>
+        </w:rPr>
+        <w:t xml:space="preserve"> FL, </w:t>
+      </w:r>
+      <w:proofErr w:type="spellStart"/>
+      <w:r>
+        <w:rPr>
+          <w:rFonts w:ascii="Times New Roman" w:hAnsi="Times New Roman" w:cs="Times New Roman"/>
+        </w:rPr>
+        <w:t>Ridker</w:t>
+      </w:r>
+      <w:proofErr w:type="spellEnd"/>
+      <w:r>
+        <w:rPr>
+          <w:rFonts w:ascii="Times New Roman" w:hAnsi="Times New Roman" w:cs="Times New Roman"/>
+        </w:rPr>
+        <w:t xml:space="preserve"> PM, </w:t>
+      </w:r>
+      <w:proofErr w:type="spellStart"/>
+      <w:r>
+        <w:rPr>
+          <w:rFonts w:ascii="Times New Roman" w:hAnsi="Times New Roman" w:cs="Times New Roman"/>
+        </w:rPr>
+        <w:t>Wassink</w:t>
+      </w:r>
+      <w:proofErr w:type="spellEnd"/>
+      <w:r>
+        <w:rPr>
+          <w:rFonts w:ascii="Times New Roman" w:hAnsi="Times New Roman" w:cs="Times New Roman"/>
+        </w:rPr>
+        <w:t xml:space="preserve"> AM, </w:t>
+      </w:r>
+      <w:proofErr w:type="spellStart"/>
+      <w:r>
+        <w:rPr>
+          <w:rFonts w:ascii="Times New Roman" w:hAnsi="Times New Roman" w:cs="Times New Roman"/>
+        </w:rPr>
+        <w:t>Paynter</w:t>
+      </w:r>
+      <w:proofErr w:type="spellEnd"/>
+      <w:r>
+        <w:rPr>
+          <w:rFonts w:ascii="Times New Roman" w:hAnsi="Times New Roman" w:cs="Times New Roman"/>
+        </w:rPr>
+        <w:t xml:space="preserve"> NP, </w:t>
+      </w:r>
+      <w:proofErr w:type="spellStart"/>
+      <w:r>
+        <w:rPr>
+          <w:rFonts w:ascii="Times New Roman" w:hAnsi="Times New Roman" w:cs="Times New Roman"/>
+        </w:rPr>
+        <w:t>Steyerberg</w:t>
+      </w:r>
+      <w:proofErr w:type="spellEnd"/>
+      <w:r>
+        <w:rPr>
+          <w:rFonts w:ascii="Times New Roman" w:hAnsi="Times New Roman" w:cs="Times New Roman"/>
+        </w:rPr>
+        <w:t xml:space="preserve"> EW, et al. Estimating treatment effects for individual patients based on the results of </w:t>
+      </w:r>
+      <w:proofErr w:type="spellStart"/>
+      <w:r>
+        <w:rPr>
+          <w:rFonts w:ascii="Times New Roman" w:hAnsi="Times New Roman" w:cs="Times New Roman"/>
+        </w:rPr>
+        <w:t>randomised</w:t>
+      </w:r>
+      <w:proofErr w:type="spellEnd"/>
+      <w:r>
+        <w:rPr>
+          <w:rFonts w:ascii="Times New Roman" w:hAnsi="Times New Roman" w:cs="Times New Roman"/>
+        </w:rPr>
+        <w:t xml:space="preserve"> clinical trials. </w:t>
+      </w:r>
+      <w:proofErr w:type="spellStart"/>
+      <w:r>
+        <w:rPr>
+          <w:rFonts w:ascii="Times New Roman" w:hAnsi="Times New Roman" w:cs="Times New Roman"/>
+        </w:rPr>
+        <w:t>Bmj</w:t>
+      </w:r>
+      <w:proofErr w:type="spellEnd"/>
+      <w:r>
+        <w:rPr>
+          <w:rFonts w:ascii="Times New Roman" w:hAnsi="Times New Roman" w:cs="Times New Roman"/>
+        </w:rPr>
+        <w:t>. 2011</w:t>
+      </w:r>
+      <w:proofErr w:type="gramStart"/>
+      <w:r>
+        <w:rPr>
+          <w:rFonts w:ascii="Times New Roman" w:hAnsi="Times New Roman" w:cs="Times New Roman"/>
+        </w:rPr>
+        <w:t>;343:d5888</w:t>
+      </w:r>
+      <w:proofErr w:type="gramEnd"/>
+      <w:r>
+        <w:rPr>
+          <w:rFonts w:ascii="Times New Roman" w:hAnsi="Times New Roman" w:cs="Times New Roman"/>
+        </w:rPr>
+        <w:t xml:space="preserve">. </w:t>
+      </w:r>
+    </w:p>
+    <w:p>
+      <w:pPr>
+        <w:pStyle w:val="Litteraturfrteckning"/>
         <w:spacing w:line="360" w:lineRule="auto"/>
         <w:rPr>
           <w:rFonts w:ascii="Times New Roman" w:hAnsi="Times New Roman" w:cs="Times New Roman"/>
         </w:rPr>
       </w:pPr>
-      <w:bookmarkStart w:id="59" w:name="ref-hayward2006multivariable"/>
-      <w:bookmarkEnd w:id="58"/>
-      <w:r>
-        <w:rPr>
-          <w:rFonts w:ascii="Times New Roman" w:hAnsi="Times New Roman" w:cs="Times New Roman"/>
-        </w:rPr>
-        <w:t xml:space="preserve">9. Hayward RA, Kent DM, Vijan S, Hofer TP. Multivariable risk prediction can greatly enhance the statistical power of clinical trial subgroup analysis. BMC medical research methodology. 2006;6(1):18. </w:t>
-      </w:r>
-    </w:p>
-    <w:p>
-      <w:pPr>
-        <w:pStyle w:val="Bibliography"/>
+      <w:bookmarkStart w:id="134" w:name="ref-hayward2006multivariable"/>
+      <w:bookmarkEnd w:id="133"/>
+      <w:r>
+        <w:rPr>
+          <w:rFonts w:ascii="Times New Roman" w:hAnsi="Times New Roman" w:cs="Times New Roman"/>
+        </w:rPr>
+        <w:t xml:space="preserve">9. Hayward RA, Kent DM, </w:t>
+      </w:r>
+      <w:proofErr w:type="spellStart"/>
+      <w:r>
+        <w:rPr>
+          <w:rFonts w:ascii="Times New Roman" w:hAnsi="Times New Roman" w:cs="Times New Roman"/>
+        </w:rPr>
+        <w:t>Vijan</w:t>
+      </w:r>
+      <w:proofErr w:type="spellEnd"/>
+      <w:r>
+        <w:rPr>
+          <w:rFonts w:ascii="Times New Roman" w:hAnsi="Times New Roman" w:cs="Times New Roman"/>
+        </w:rPr>
+        <w:t xml:space="preserve"> S, Hofer TP. Multivariable risk prediction can greatly enhance the statistical power of clinical trial subgroup analysis. BMC medical research methodology. 2006</w:t>
+      </w:r>
+      <w:proofErr w:type="gramStart"/>
+      <w:r>
+        <w:rPr>
+          <w:rFonts w:ascii="Times New Roman" w:hAnsi="Times New Roman" w:cs="Times New Roman"/>
+        </w:rPr>
+        <w:t>;6</w:t>
+      </w:r>
+      <w:proofErr w:type="gramEnd"/>
+      <w:r>
+        <w:rPr>
+          <w:rFonts w:ascii="Times New Roman" w:hAnsi="Times New Roman" w:cs="Times New Roman"/>
+        </w:rPr>
+        <w:t xml:space="preserve">(1):18. </w:t>
+      </w:r>
+    </w:p>
+    <w:p>
+      <w:pPr>
+        <w:pStyle w:val="Litteraturfrteckning"/>
         <w:spacing w:line="360" w:lineRule="auto"/>
         <w:rPr>
           <w:rFonts w:ascii="Times New Roman" w:hAnsi="Times New Roman" w:cs="Times New Roman"/>
         </w:rPr>
       </w:pPr>
-      <w:bookmarkStart w:id="60" w:name="ref-lip2010refining"/>
-      <w:bookmarkEnd w:id="59"/>
-      <w:r>
-        <w:rPr>
-          <w:rFonts w:ascii="Times New Roman" w:hAnsi="Times New Roman" w:cs="Times New Roman"/>
-        </w:rPr>
-        <w:t xml:space="preserve">10. Lip GY, Nieuwlaat R, Pisters R, Lane DA, Crijns HJ. Refining clinical risk stratification for predicting stroke and thromboembolism in atrial fibrillation using a novel risk factor-based approach: The euro heart survey on atrial fibrillation. Chest. 2010;137(2):263–72. </w:t>
-      </w:r>
-    </w:p>
-    <w:p>
-      <w:pPr>
-        <w:pStyle w:val="Bibliography"/>
+      <w:bookmarkStart w:id="135" w:name="ref-lip2010refining"/>
+      <w:bookmarkEnd w:id="134"/>
+      <w:r>
+        <w:rPr>
+          <w:rFonts w:ascii="Times New Roman" w:hAnsi="Times New Roman" w:cs="Times New Roman"/>
+        </w:rPr>
+        <w:t xml:space="preserve">10. Lip GY, </w:t>
+      </w:r>
+      <w:proofErr w:type="spellStart"/>
+      <w:r>
+        <w:rPr>
+          <w:rFonts w:ascii="Times New Roman" w:hAnsi="Times New Roman" w:cs="Times New Roman"/>
+        </w:rPr>
+        <w:t>Nieuwlaat</w:t>
+      </w:r>
+      <w:proofErr w:type="spellEnd"/>
+      <w:r>
+        <w:rPr>
+          <w:rFonts w:ascii="Times New Roman" w:hAnsi="Times New Roman" w:cs="Times New Roman"/>
+        </w:rPr>
+        <w:t xml:space="preserve"> R, Pisters R, Lane DA, </w:t>
+      </w:r>
+      <w:proofErr w:type="spellStart"/>
+      <w:r>
+        <w:rPr>
+          <w:rFonts w:ascii="Times New Roman" w:hAnsi="Times New Roman" w:cs="Times New Roman"/>
+        </w:rPr>
+        <w:t>Crijns</w:t>
+      </w:r>
+      <w:proofErr w:type="spellEnd"/>
+      <w:r>
+        <w:rPr>
+          <w:rFonts w:ascii="Times New Roman" w:hAnsi="Times New Roman" w:cs="Times New Roman"/>
+        </w:rPr>
+        <w:t xml:space="preserve"> HJ. Refining clinical risk stratification for predicting stroke and thromboembolism in atrial fibrillation using a novel risk factor-based approach: The euro heart survey on atrial fibrillation. Chest. 2010</w:t>
+      </w:r>
+      <w:proofErr w:type="gramStart"/>
+      <w:r>
+        <w:rPr>
+          <w:rFonts w:ascii="Times New Roman" w:hAnsi="Times New Roman" w:cs="Times New Roman"/>
+        </w:rPr>
+        <w:t>;137</w:t>
+      </w:r>
+      <w:proofErr w:type="gramEnd"/>
+      <w:r>
+        <w:rPr>
+          <w:rFonts w:ascii="Times New Roman" w:hAnsi="Times New Roman" w:cs="Times New Roman"/>
+        </w:rPr>
+        <w:t xml:space="preserve">(2):263–72. </w:t>
+      </w:r>
+    </w:p>
+    <w:p>
+      <w:pPr>
+        <w:pStyle w:val="Litteraturfrteckning"/>
         <w:spacing w:line="360" w:lineRule="auto"/>
         <w:rPr>
           <w:rFonts w:ascii="Times New Roman" w:hAnsi="Times New Roman" w:cs="Times New Roman"/>
         </w:rPr>
       </w:pPr>
-      <w:bookmarkStart w:id="61" w:name="ref-kirchhof20162016"/>
-      <w:bookmarkEnd w:id="60"/>
-      <w:r>
-        <w:rPr>
-          <w:rFonts w:ascii="Times New Roman" w:hAnsi="Times New Roman" w:cs="Times New Roman"/>
-        </w:rPr>
-        <w:t xml:space="preserve">11. Kirchhof P, Benussi S, Kotecha D, Ahlsson A, Atar D, Casadei B, et al. 2016 esc guidelines for the management of atrial fibrillation developed in collaboration with eacts. European journal of cardio-thoracic surgery. 2016;50(5):e1–e88. </w:t>
-      </w:r>
-    </w:p>
-    <w:p>
-      <w:pPr>
-        <w:pStyle w:val="Bibliography"/>
+      <w:bookmarkStart w:id="136" w:name="ref-kirchhof20162016"/>
+      <w:bookmarkEnd w:id="135"/>
+      <w:r>
+        <w:rPr>
+          <w:rFonts w:ascii="Times New Roman" w:hAnsi="Times New Roman" w:cs="Times New Roman"/>
+        </w:rPr>
+        <w:t xml:space="preserve">11. </w:t>
+      </w:r>
+      <w:proofErr w:type="spellStart"/>
+      <w:r>
+        <w:rPr>
+          <w:rFonts w:ascii="Times New Roman" w:hAnsi="Times New Roman" w:cs="Times New Roman"/>
+        </w:rPr>
+        <w:t>Kirchhof</w:t>
+      </w:r>
+      <w:proofErr w:type="spellEnd"/>
+      <w:r>
+        <w:rPr>
+          <w:rFonts w:ascii="Times New Roman" w:hAnsi="Times New Roman" w:cs="Times New Roman"/>
+        </w:rPr>
+        <w:t xml:space="preserve"> P, </w:t>
+      </w:r>
+      <w:proofErr w:type="spellStart"/>
+      <w:r>
+        <w:rPr>
+          <w:rFonts w:ascii="Times New Roman" w:hAnsi="Times New Roman" w:cs="Times New Roman"/>
+        </w:rPr>
+        <w:t>Benussi</w:t>
+      </w:r>
+      <w:proofErr w:type="spellEnd"/>
+      <w:r>
+        <w:rPr>
+          <w:rFonts w:ascii="Times New Roman" w:hAnsi="Times New Roman" w:cs="Times New Roman"/>
+        </w:rPr>
+        <w:t xml:space="preserve"> S, </w:t>
+      </w:r>
+      <w:proofErr w:type="spellStart"/>
+      <w:r>
+        <w:rPr>
+          <w:rFonts w:ascii="Times New Roman" w:hAnsi="Times New Roman" w:cs="Times New Roman"/>
+        </w:rPr>
+        <w:t>Kotecha</w:t>
+      </w:r>
+      <w:proofErr w:type="spellEnd"/>
+      <w:r>
+        <w:rPr>
+          <w:rFonts w:ascii="Times New Roman" w:hAnsi="Times New Roman" w:cs="Times New Roman"/>
+        </w:rPr>
+        <w:t xml:space="preserve"> D, </w:t>
+      </w:r>
+      <w:proofErr w:type="spellStart"/>
+      <w:r>
+        <w:rPr>
+          <w:rFonts w:ascii="Times New Roman" w:hAnsi="Times New Roman" w:cs="Times New Roman"/>
+        </w:rPr>
+        <w:t>Ahlsson</w:t>
+      </w:r>
+      <w:proofErr w:type="spellEnd"/>
+      <w:r>
+        <w:rPr>
+          <w:rFonts w:ascii="Times New Roman" w:hAnsi="Times New Roman" w:cs="Times New Roman"/>
+        </w:rPr>
+        <w:t xml:space="preserve"> A, </w:t>
+      </w:r>
+      <w:proofErr w:type="spellStart"/>
+      <w:r>
+        <w:rPr>
+          <w:rFonts w:ascii="Times New Roman" w:hAnsi="Times New Roman" w:cs="Times New Roman"/>
+        </w:rPr>
+        <w:t>Atar</w:t>
+      </w:r>
+      <w:proofErr w:type="spellEnd"/>
+      <w:r>
+        <w:rPr>
+          <w:rFonts w:ascii="Times New Roman" w:hAnsi="Times New Roman" w:cs="Times New Roman"/>
+        </w:rPr>
+        <w:t xml:space="preserve"> D, </w:t>
+      </w:r>
+      <w:proofErr w:type="spellStart"/>
+      <w:r>
+        <w:rPr>
+          <w:rFonts w:ascii="Times New Roman" w:hAnsi="Times New Roman" w:cs="Times New Roman"/>
+        </w:rPr>
+        <w:t>Casadei</w:t>
+      </w:r>
+      <w:proofErr w:type="spellEnd"/>
+      <w:r>
+        <w:rPr>
+          <w:rFonts w:ascii="Times New Roman" w:hAnsi="Times New Roman" w:cs="Times New Roman"/>
+        </w:rPr>
+        <w:t xml:space="preserve"> B, et al. 2016 esc guidelines for the management of atrial fibrillation developed in collaboration with </w:t>
+      </w:r>
+      <w:proofErr w:type="spellStart"/>
+      <w:r>
+        <w:rPr>
+          <w:rFonts w:ascii="Times New Roman" w:hAnsi="Times New Roman" w:cs="Times New Roman"/>
+        </w:rPr>
+        <w:t>eacts</w:t>
+      </w:r>
+      <w:proofErr w:type="spellEnd"/>
+      <w:r>
+        <w:rPr>
+          <w:rFonts w:ascii="Times New Roman" w:hAnsi="Times New Roman" w:cs="Times New Roman"/>
+        </w:rPr>
+        <w:t>. European journal of cardio-thoracic surgery. 2016</w:t>
+      </w:r>
+      <w:proofErr w:type="gramStart"/>
+      <w:r>
+        <w:rPr>
+          <w:rFonts w:ascii="Times New Roman" w:hAnsi="Times New Roman" w:cs="Times New Roman"/>
+        </w:rPr>
+        <w:t>;50</w:t>
+      </w:r>
+      <w:proofErr w:type="gramEnd"/>
+      <w:r>
+        <w:rPr>
+          <w:rFonts w:ascii="Times New Roman" w:hAnsi="Times New Roman" w:cs="Times New Roman"/>
+        </w:rPr>
+        <w:t xml:space="preserve">(5):e1–e88. </w:t>
+      </w:r>
+    </w:p>
+    <w:p>
+      <w:pPr>
+        <w:pStyle w:val="Litteraturfrteckning"/>
         <w:spacing w:line="360" w:lineRule="auto"/>
         <w:rPr>
           <w:rFonts w:ascii="Times New Roman" w:hAnsi="Times New Roman" w:cs="Times New Roman"/>
         </w:rPr>
       </w:pPr>
-      <w:bookmarkStart w:id="62" w:name="ref-royston2009prognosis"/>
-      <w:bookmarkEnd w:id="61"/>
-      <w:r>
-        <w:rPr>
-          <w:rFonts w:ascii="Times New Roman" w:hAnsi="Times New Roman" w:cs="Times New Roman"/>
-        </w:rPr>
-        <w:t xml:space="preserve">12. Royston P, Moons KG, Altman DG, Vergouwe Y. Prognosis and prognostic research: Developing a prognostic model. Bmj. 2009;338. </w:t>
-      </w:r>
-    </w:p>
-    <w:p>
-      <w:pPr>
-        <w:pStyle w:val="Bibliography"/>
+      <w:bookmarkStart w:id="137" w:name="ref-royston2009prognosis"/>
+      <w:bookmarkEnd w:id="136"/>
+      <w:r>
+        <w:rPr>
+          <w:rFonts w:ascii="Times New Roman" w:hAnsi="Times New Roman" w:cs="Times New Roman"/>
+        </w:rPr>
+        <w:t xml:space="preserve">12. Royston P, Moons KG, Altman DG, </w:t>
+      </w:r>
+      <w:proofErr w:type="spellStart"/>
+      <w:r>
+        <w:rPr>
+          <w:rFonts w:ascii="Times New Roman" w:hAnsi="Times New Roman" w:cs="Times New Roman"/>
+        </w:rPr>
+        <w:t>Vergouwe</w:t>
+      </w:r>
+      <w:proofErr w:type="spellEnd"/>
+      <w:r>
+        <w:rPr>
+          <w:rFonts w:ascii="Times New Roman" w:hAnsi="Times New Roman" w:cs="Times New Roman"/>
+        </w:rPr>
+        <w:t xml:space="preserve"> Y. Prognosis and prognostic research: Developing a prognostic model. </w:t>
+      </w:r>
+      <w:proofErr w:type="spellStart"/>
+      <w:r>
+        <w:rPr>
+          <w:rFonts w:ascii="Times New Roman" w:hAnsi="Times New Roman" w:cs="Times New Roman"/>
+        </w:rPr>
+        <w:t>Bmj</w:t>
+      </w:r>
+      <w:proofErr w:type="spellEnd"/>
+      <w:r>
+        <w:rPr>
+          <w:rFonts w:ascii="Times New Roman" w:hAnsi="Times New Roman" w:cs="Times New Roman"/>
+        </w:rPr>
+        <w:t>. 2009</w:t>
+      </w:r>
+      <w:proofErr w:type="gramStart"/>
+      <w:r>
+        <w:rPr>
+          <w:rFonts w:ascii="Times New Roman" w:hAnsi="Times New Roman" w:cs="Times New Roman"/>
+        </w:rPr>
+        <w:t>;338</w:t>
+      </w:r>
+      <w:proofErr w:type="gramEnd"/>
+      <w:r>
+        <w:rPr>
+          <w:rFonts w:ascii="Times New Roman" w:hAnsi="Times New Roman" w:cs="Times New Roman"/>
+        </w:rPr>
+        <w:t xml:space="preserve">. </w:t>
+      </w:r>
+    </w:p>
+    <w:p>
+      <w:pPr>
+        <w:pStyle w:val="Litteraturfrteckning"/>
         <w:spacing w:line="360" w:lineRule="auto"/>
         <w:rPr>
           <w:rFonts w:ascii="Times New Roman" w:hAnsi="Times New Roman" w:cs="Times New Roman"/>
         </w:rPr>
       </w:pPr>
-      <w:bookmarkStart w:id="63" w:name="ref-moons2012risk"/>
-      <w:bookmarkEnd w:id="62"/>
-      <w:r>
-        <w:rPr>
-          <w:rFonts w:ascii="Times New Roman" w:hAnsi="Times New Roman" w:cs="Times New Roman"/>
-        </w:rPr>
-        <w:t xml:space="preserve">13. Moons KG, Kengne AP, Grobbee DE, Royston P, Vergouwe Y, Altman DG, et al. Risk prediction models: II. External validation, model updating, and impact assessment. Heart. 2012;98(9):691–8. </w:t>
-      </w:r>
-    </w:p>
-    <w:p>
-      <w:pPr>
-        <w:pStyle w:val="Bibliography"/>
+      <w:bookmarkStart w:id="138" w:name="ref-moons2012risk"/>
+      <w:bookmarkEnd w:id="137"/>
+      <w:r>
+        <w:rPr>
+          <w:rFonts w:ascii="Times New Roman" w:hAnsi="Times New Roman" w:cs="Times New Roman"/>
+        </w:rPr>
+        <w:t xml:space="preserve">13. Moons KG, </w:t>
+      </w:r>
+      <w:proofErr w:type="spellStart"/>
+      <w:r>
+        <w:rPr>
+          <w:rFonts w:ascii="Times New Roman" w:hAnsi="Times New Roman" w:cs="Times New Roman"/>
+        </w:rPr>
+        <w:t>Kengne</w:t>
+      </w:r>
+      <w:proofErr w:type="spellEnd"/>
+      <w:r>
+        <w:rPr>
+          <w:rFonts w:ascii="Times New Roman" w:hAnsi="Times New Roman" w:cs="Times New Roman"/>
+        </w:rPr>
+        <w:t xml:space="preserve"> AP, </w:t>
+      </w:r>
+      <w:proofErr w:type="spellStart"/>
+      <w:r>
+        <w:rPr>
+          <w:rFonts w:ascii="Times New Roman" w:hAnsi="Times New Roman" w:cs="Times New Roman"/>
+        </w:rPr>
+        <w:t>Grobbee</w:t>
+      </w:r>
+      <w:proofErr w:type="spellEnd"/>
+      <w:r>
+        <w:rPr>
+          <w:rFonts w:ascii="Times New Roman" w:hAnsi="Times New Roman" w:cs="Times New Roman"/>
+        </w:rPr>
+        <w:t xml:space="preserve"> DE, Royston P, </w:t>
+      </w:r>
+      <w:proofErr w:type="spellStart"/>
+      <w:r>
+        <w:rPr>
+          <w:rFonts w:ascii="Times New Roman" w:hAnsi="Times New Roman" w:cs="Times New Roman"/>
+        </w:rPr>
+        <w:t>Vergouwe</w:t>
+      </w:r>
+      <w:proofErr w:type="spellEnd"/>
+      <w:r>
+        <w:rPr>
+          <w:rFonts w:ascii="Times New Roman" w:hAnsi="Times New Roman" w:cs="Times New Roman"/>
+        </w:rPr>
+        <w:t xml:space="preserve"> Y, Altman DG, et al. Risk prediction models: II. External validation, model updating, and impact assessment. Heart. 2012</w:t>
+      </w:r>
+      <w:proofErr w:type="gramStart"/>
+      <w:r>
+        <w:rPr>
+          <w:rFonts w:ascii="Times New Roman" w:hAnsi="Times New Roman" w:cs="Times New Roman"/>
+        </w:rPr>
+        <w:t>;98</w:t>
+      </w:r>
+      <w:proofErr w:type="gramEnd"/>
+      <w:r>
+        <w:rPr>
+          <w:rFonts w:ascii="Times New Roman" w:hAnsi="Times New Roman" w:cs="Times New Roman"/>
+        </w:rPr>
+        <w:t xml:space="preserve">(9):691–8. </w:t>
+      </w:r>
+    </w:p>
+    <w:p>
+      <w:pPr>
+        <w:pStyle w:val="Litteraturfrteckning"/>
         <w:spacing w:line="360" w:lineRule="auto"/>
         <w:rPr>
           <w:rFonts w:ascii="Times New Roman" w:hAnsi="Times New Roman" w:cs="Times New Roman"/>
         </w:rPr>
       </w:pPr>
-      <w:bookmarkStart w:id="64" w:name="ref-steyerberg2003internal"/>
-      <w:bookmarkEnd w:id="63"/>
-      <w:r>
-        <w:rPr>
-          <w:rFonts w:ascii="Times New Roman" w:hAnsi="Times New Roman" w:cs="Times New Roman"/>
-        </w:rPr>
-        <w:t xml:space="preserve">14. Steyerberg EW, Bleeker SE, Moll HA, Grobbee DE, Moons KG. Internal and external validation of predictive models: A simulation study of bias and precision in small samples. Journal of clinical epidemiology. 2003;56(5):441–7. </w:t>
-      </w:r>
-    </w:p>
-    <w:p>
-      <w:pPr>
-        <w:pStyle w:val="Bibliography"/>
+      <w:bookmarkStart w:id="139" w:name="ref-steyerberg2003internal"/>
+      <w:bookmarkEnd w:id="138"/>
+      <w:r>
+        <w:rPr>
+          <w:rFonts w:ascii="Times New Roman" w:hAnsi="Times New Roman" w:cs="Times New Roman"/>
+        </w:rPr>
+        <w:t xml:space="preserve">14. </w:t>
+      </w:r>
+      <w:proofErr w:type="spellStart"/>
+      <w:r>
+        <w:rPr>
+          <w:rFonts w:ascii="Times New Roman" w:hAnsi="Times New Roman" w:cs="Times New Roman"/>
+        </w:rPr>
+        <w:t>Steyerberg</w:t>
+      </w:r>
+      <w:proofErr w:type="spellEnd"/>
+      <w:r>
+        <w:rPr>
+          <w:rFonts w:ascii="Times New Roman" w:hAnsi="Times New Roman" w:cs="Times New Roman"/>
+        </w:rPr>
+        <w:t xml:space="preserve"> EW, </w:t>
+      </w:r>
+      <w:proofErr w:type="spellStart"/>
+      <w:r>
+        <w:rPr>
+          <w:rFonts w:ascii="Times New Roman" w:hAnsi="Times New Roman" w:cs="Times New Roman"/>
+        </w:rPr>
+        <w:t>Bleeker</w:t>
+      </w:r>
+      <w:proofErr w:type="spellEnd"/>
+      <w:r>
+        <w:rPr>
+          <w:rFonts w:ascii="Times New Roman" w:hAnsi="Times New Roman" w:cs="Times New Roman"/>
+        </w:rPr>
+        <w:t xml:space="preserve"> SE, Moll HA, </w:t>
+      </w:r>
+      <w:proofErr w:type="spellStart"/>
+      <w:r>
+        <w:rPr>
+          <w:rFonts w:ascii="Times New Roman" w:hAnsi="Times New Roman" w:cs="Times New Roman"/>
+        </w:rPr>
+        <w:t>Grobbee</w:t>
+      </w:r>
+      <w:proofErr w:type="spellEnd"/>
+      <w:r>
+        <w:rPr>
+          <w:rFonts w:ascii="Times New Roman" w:hAnsi="Times New Roman" w:cs="Times New Roman"/>
+        </w:rPr>
+        <w:t xml:space="preserve"> DE, Moons KG. Internal and external validation of predictive models: A simulation study of bias and precision in small samples. Journal of clinical epidemiology. 2003</w:t>
+      </w:r>
+      <w:proofErr w:type="gramStart"/>
+      <w:r>
+        <w:rPr>
+          <w:rFonts w:ascii="Times New Roman" w:hAnsi="Times New Roman" w:cs="Times New Roman"/>
+        </w:rPr>
+        <w:t>;56</w:t>
+      </w:r>
+      <w:proofErr w:type="gramEnd"/>
+      <w:r>
+        <w:rPr>
+          <w:rFonts w:ascii="Times New Roman" w:hAnsi="Times New Roman" w:cs="Times New Roman"/>
+        </w:rPr>
+        <w:t xml:space="preserve">(5):441–7. </w:t>
+      </w:r>
+    </w:p>
+    <w:p>
+      <w:pPr>
+        <w:pStyle w:val="Litteraturfrteckning"/>
         <w:spacing w:line="360" w:lineRule="auto"/>
         <w:rPr>
           <w:rFonts w:ascii="Times New Roman" w:hAnsi="Times New Roman" w:cs="Times New Roman"/>
         </w:rPr>
       </w:pPr>
-      <w:bookmarkStart w:id="65" w:name="ref-steyerberg2001application"/>
-      <w:bookmarkEnd w:id="64"/>
-      <w:r>
-        <w:rPr>
-          <w:rFonts w:ascii="Times New Roman" w:hAnsi="Times New Roman" w:cs="Times New Roman"/>
-        </w:rPr>
-        <w:t xml:space="preserve">15. Steyerberg E, Eijkemans M, Habbema J. Application of shrinkage techniques in logistic regression analysis: A case study. Statistica Neerlandica. 2001;55(1):76–88. </w:t>
-      </w:r>
-    </w:p>
-    <w:p>
-      <w:pPr>
-        <w:pStyle w:val="Bibliography"/>
+      <w:bookmarkStart w:id="140" w:name="ref-steyerberg2001application"/>
+      <w:bookmarkEnd w:id="139"/>
+      <w:r>
+        <w:rPr>
+          <w:rFonts w:ascii="Times New Roman" w:hAnsi="Times New Roman" w:cs="Times New Roman"/>
+        </w:rPr>
+        <w:t xml:space="preserve">15. </w:t>
+      </w:r>
+      <w:proofErr w:type="spellStart"/>
+      <w:r>
+        <w:rPr>
+          <w:rFonts w:ascii="Times New Roman" w:hAnsi="Times New Roman" w:cs="Times New Roman"/>
+        </w:rPr>
+        <w:t>Steyerberg</w:t>
+      </w:r>
+      <w:proofErr w:type="spellEnd"/>
+      <w:r>
+        <w:rPr>
+          <w:rFonts w:ascii="Times New Roman" w:hAnsi="Times New Roman" w:cs="Times New Roman"/>
+        </w:rPr>
+        <w:t xml:space="preserve"> E, </w:t>
+      </w:r>
+      <w:proofErr w:type="spellStart"/>
+      <w:r>
+        <w:rPr>
+          <w:rFonts w:ascii="Times New Roman" w:hAnsi="Times New Roman" w:cs="Times New Roman"/>
+        </w:rPr>
+        <w:t>Eijkemans</w:t>
+      </w:r>
+      <w:proofErr w:type="spellEnd"/>
+      <w:r>
+        <w:rPr>
+          <w:rFonts w:ascii="Times New Roman" w:hAnsi="Times New Roman" w:cs="Times New Roman"/>
+        </w:rPr>
+        <w:t xml:space="preserve"> M, </w:t>
+      </w:r>
+      <w:proofErr w:type="spellStart"/>
+      <w:r>
+        <w:rPr>
+          <w:rFonts w:ascii="Times New Roman" w:hAnsi="Times New Roman" w:cs="Times New Roman"/>
+        </w:rPr>
+        <w:t>Habbema</w:t>
+      </w:r>
+      <w:proofErr w:type="spellEnd"/>
+      <w:r>
+        <w:rPr>
+          <w:rFonts w:ascii="Times New Roman" w:hAnsi="Times New Roman" w:cs="Times New Roman"/>
+        </w:rPr>
+        <w:t xml:space="preserve"> J. Application of shrinkage techniques in logistic regression analysis: A case study. </w:t>
+      </w:r>
+      <w:proofErr w:type="spellStart"/>
+      <w:r>
+        <w:rPr>
+          <w:rFonts w:ascii="Times New Roman" w:hAnsi="Times New Roman" w:cs="Times New Roman"/>
+        </w:rPr>
+        <w:t>Statistica</w:t>
+      </w:r>
+      <w:proofErr w:type="spellEnd"/>
+      <w:r>
+        <w:rPr>
+          <w:rFonts w:ascii="Times New Roman" w:hAnsi="Times New Roman" w:cs="Times New Roman"/>
+        </w:rPr>
+        <w:t xml:space="preserve"> </w:t>
+      </w:r>
+      <w:proofErr w:type="spellStart"/>
+      <w:r>
+        <w:rPr>
+          <w:rFonts w:ascii="Times New Roman" w:hAnsi="Times New Roman" w:cs="Times New Roman"/>
+        </w:rPr>
+        <w:t>Neerlandica</w:t>
+      </w:r>
+      <w:proofErr w:type="spellEnd"/>
+      <w:r>
+        <w:rPr>
+          <w:rFonts w:ascii="Times New Roman" w:hAnsi="Times New Roman" w:cs="Times New Roman"/>
+        </w:rPr>
+        <w:t>. 2001</w:t>
+      </w:r>
+      <w:proofErr w:type="gramStart"/>
+      <w:r>
+        <w:rPr>
+          <w:rFonts w:ascii="Times New Roman" w:hAnsi="Times New Roman" w:cs="Times New Roman"/>
+        </w:rPr>
+        <w:t>;55</w:t>
+      </w:r>
+      <w:proofErr w:type="gramEnd"/>
+      <w:r>
+        <w:rPr>
+          <w:rFonts w:ascii="Times New Roman" w:hAnsi="Times New Roman" w:cs="Times New Roman"/>
+        </w:rPr>
+        <w:t xml:space="preserve">(1):76–88. </w:t>
+      </w:r>
+    </w:p>
+    <w:p>
+      <w:pPr>
+        <w:pStyle w:val="Litteraturfrteckning"/>
         <w:spacing w:line="360" w:lineRule="auto"/>
         <w:rPr>
           <w:rFonts w:ascii="Times New Roman" w:hAnsi="Times New Roman" w:cs="Times New Roman"/>
         </w:rPr>
       </w:pPr>
-      <w:bookmarkStart w:id="66" w:name="ref-anderson1991cardiovascular"/>
-      <w:bookmarkEnd w:id="65"/>
-      <w:r>
-        <w:rPr>
-          <w:rFonts w:ascii="Times New Roman" w:hAnsi="Times New Roman" w:cs="Times New Roman"/>
-        </w:rPr>
-        <w:t xml:space="preserve">16. Anderson KM, Odell PM, Wilson PW, Kannel WB. Cardiovascular disease risk profiles. American heart journal. 1991;121(1):293–8. </w:t>
-      </w:r>
-    </w:p>
-    <w:p>
-      <w:pPr>
-        <w:pStyle w:val="Bibliography"/>
+      <w:bookmarkStart w:id="141" w:name="ref-anderson1991cardiovascular"/>
+      <w:bookmarkEnd w:id="140"/>
+      <w:r>
+        <w:rPr>
+          <w:rFonts w:ascii="Times New Roman" w:hAnsi="Times New Roman" w:cs="Times New Roman"/>
+        </w:rPr>
+        <w:t xml:space="preserve">16. Anderson KM, Odell PM, Wilson PW, </w:t>
+      </w:r>
+      <w:proofErr w:type="spellStart"/>
+      <w:r>
+        <w:rPr>
+          <w:rFonts w:ascii="Times New Roman" w:hAnsi="Times New Roman" w:cs="Times New Roman"/>
+        </w:rPr>
+        <w:t>Kannel</w:t>
+      </w:r>
+      <w:proofErr w:type="spellEnd"/>
+      <w:r>
+        <w:rPr>
+          <w:rFonts w:ascii="Times New Roman" w:hAnsi="Times New Roman" w:cs="Times New Roman"/>
+        </w:rPr>
+        <w:t xml:space="preserve"> WB. Cardiovascular disease risk profiles. American heart journal. 1991</w:t>
+      </w:r>
+      <w:proofErr w:type="gramStart"/>
+      <w:r>
+        <w:rPr>
+          <w:rFonts w:ascii="Times New Roman" w:hAnsi="Times New Roman" w:cs="Times New Roman"/>
+        </w:rPr>
+        <w:t>;121</w:t>
+      </w:r>
+      <w:proofErr w:type="gramEnd"/>
+      <w:r>
+        <w:rPr>
+          <w:rFonts w:ascii="Times New Roman" w:hAnsi="Times New Roman" w:cs="Times New Roman"/>
+        </w:rPr>
+        <w:t xml:space="preserve">(1):293–8. </w:t>
+      </w:r>
+    </w:p>
+    <w:p>
+      <w:pPr>
+        <w:pStyle w:val="Litteraturfrteckning"/>
         <w:spacing w:line="360" w:lineRule="auto"/>
         <w:rPr>
           <w:rFonts w:ascii="Times New Roman" w:hAnsi="Times New Roman" w:cs="Times New Roman"/>
         </w:rPr>
       </w:pPr>
-      <w:bookmarkStart w:id="67" w:name="ref-eckart2019combination"/>
-      <w:bookmarkEnd w:id="66"/>
-      <w:r>
-        <w:rPr>
-          <w:rFonts w:ascii="Times New Roman" w:hAnsi="Times New Roman" w:cs="Times New Roman"/>
-        </w:rPr>
-        <w:t xml:space="preserve">17. Eckart A, Hauser SI, Kutz A, Haubitz S, Hausfater P, Amin D, et al. Combination of the national early warning score (news) and inflammatory biomarkers for early risk stratification in emergency department patients: Results of a multinational, observational study. BMJ open. 2019;9(1):e024636. </w:t>
-      </w:r>
-    </w:p>
-    <w:p>
-      <w:pPr>
-        <w:pStyle w:val="Bibliography"/>
+      <w:bookmarkStart w:id="142" w:name="ref-eckart2019combination"/>
+      <w:bookmarkEnd w:id="141"/>
+      <w:r>
+        <w:rPr>
+          <w:rFonts w:ascii="Times New Roman" w:hAnsi="Times New Roman" w:cs="Times New Roman"/>
+        </w:rPr>
+        <w:t xml:space="preserve">17. </w:t>
+      </w:r>
+      <w:proofErr w:type="spellStart"/>
+      <w:r>
+        <w:rPr>
+          <w:rFonts w:ascii="Times New Roman" w:hAnsi="Times New Roman" w:cs="Times New Roman"/>
+        </w:rPr>
+        <w:t>Eckart</w:t>
+      </w:r>
+      <w:proofErr w:type="spellEnd"/>
+      <w:r>
+        <w:rPr>
+          <w:rFonts w:ascii="Times New Roman" w:hAnsi="Times New Roman" w:cs="Times New Roman"/>
+        </w:rPr>
+        <w:t xml:space="preserve"> A, Hauser SI, </w:t>
+      </w:r>
+      <w:proofErr w:type="spellStart"/>
+      <w:r>
+        <w:rPr>
+          <w:rFonts w:ascii="Times New Roman" w:hAnsi="Times New Roman" w:cs="Times New Roman"/>
+        </w:rPr>
+        <w:t>Kutz</w:t>
+      </w:r>
+      <w:proofErr w:type="spellEnd"/>
+      <w:r>
+        <w:rPr>
+          <w:rFonts w:ascii="Times New Roman" w:hAnsi="Times New Roman" w:cs="Times New Roman"/>
+        </w:rPr>
+        <w:t xml:space="preserve"> A, </w:t>
+      </w:r>
+      <w:proofErr w:type="spellStart"/>
+      <w:r>
+        <w:rPr>
+          <w:rFonts w:ascii="Times New Roman" w:hAnsi="Times New Roman" w:cs="Times New Roman"/>
+        </w:rPr>
+        <w:t>Haubitz</w:t>
+      </w:r>
+      <w:proofErr w:type="spellEnd"/>
+      <w:r>
+        <w:rPr>
+          <w:rFonts w:ascii="Times New Roman" w:hAnsi="Times New Roman" w:cs="Times New Roman"/>
+        </w:rPr>
+        <w:t xml:space="preserve"> S, </w:t>
+      </w:r>
+      <w:proofErr w:type="spellStart"/>
+      <w:r>
+        <w:rPr>
+          <w:rFonts w:ascii="Times New Roman" w:hAnsi="Times New Roman" w:cs="Times New Roman"/>
+        </w:rPr>
+        <w:t>Hausfater</w:t>
+      </w:r>
+      <w:proofErr w:type="spellEnd"/>
+      <w:r>
+        <w:rPr>
+          <w:rFonts w:ascii="Times New Roman" w:hAnsi="Times New Roman" w:cs="Times New Roman"/>
+        </w:rPr>
+        <w:t xml:space="preserve"> P, Amin D, et al. Combination of the national early warning score (news) and inflammatory biomarkers for early risk stratification in emergency department patients: Results of a multinational, observational study. BMJ open. 2019</w:t>
+      </w:r>
+      <w:proofErr w:type="gramStart"/>
+      <w:r>
+        <w:rPr>
+          <w:rFonts w:ascii="Times New Roman" w:hAnsi="Times New Roman" w:cs="Times New Roman"/>
+        </w:rPr>
+        <w:t>;9</w:t>
+      </w:r>
+      <w:proofErr w:type="gramEnd"/>
+      <w:r>
+        <w:rPr>
+          <w:rFonts w:ascii="Times New Roman" w:hAnsi="Times New Roman" w:cs="Times New Roman"/>
+        </w:rPr>
+        <w:t xml:space="preserve">(1):e024636. </w:t>
+      </w:r>
+    </w:p>
+    <w:p>
+      <w:pPr>
+        <w:pStyle w:val="Litteraturfrteckning"/>
         <w:spacing w:line="360" w:lineRule="auto"/>
         <w:rPr>
           <w:rFonts w:ascii="Times New Roman" w:hAnsi="Times New Roman" w:cs="Times New Roman"/>
         </w:rPr>
       </w:pPr>
-      <w:bookmarkStart w:id="68" w:name="ref-dryadrepos"/>
-      <w:bookmarkEnd w:id="67"/>
+      <w:bookmarkStart w:id="143" w:name="ref-dryadrepos"/>
+      <w:bookmarkEnd w:id="142"/>
       <w:r>
         <w:rPr>
           <w:rFonts w:ascii="Times New Roman" w:hAnsi="Times New Roman" w:cs="Times New Roman"/>
@@ -7816,10 +10430,10 @@
         <w:lastRenderedPageBreak/>
         <w:t xml:space="preserve">18. Dryad [internet]. Data from: Combination of the national early warning score (news) and inflammatory biomarkers for early risk stratification in emergency department patients: Results of a multi-national, observational study. 2018 [cited 2020 Dec 10]; Available from: </w:t>
       </w:r>
-      <w:hyperlink r:id="rId17">
+      <w:hyperlink r:id="rId19">
         <w:r>
           <w:rPr>
-            <w:rStyle w:val="Hyperlink"/>
+            <w:rStyle w:val="Hyperlnk"/>
             <w:rFonts w:ascii="Times New Roman" w:hAnsi="Times New Roman" w:cs="Times New Roman"/>
           </w:rPr>
           <w:t>https://datadryad.org/stash/dataset/doi:10.5061/dryad.d22q6vh</w:t>
@@ -7828,24 +10442,24 @@
     </w:p>
     <w:p>
       <w:pPr>
-        <w:pStyle w:val="Bibliography"/>
+        <w:pStyle w:val="Litteraturfrteckning"/>
         <w:spacing w:line="360" w:lineRule="auto"/>
         <w:rPr>
           <w:rFonts w:ascii="Times New Roman" w:hAnsi="Times New Roman" w:cs="Times New Roman"/>
         </w:rPr>
       </w:pPr>
-      <w:bookmarkStart w:id="69" w:name="ref-Rcitation"/>
-      <w:bookmarkEnd w:id="68"/>
+      <w:bookmarkStart w:id="144" w:name="ref-Rcitation"/>
+      <w:bookmarkEnd w:id="143"/>
       <w:r>
         <w:rPr>
           <w:rFonts w:ascii="Times New Roman" w:hAnsi="Times New Roman" w:cs="Times New Roman"/>
         </w:rPr>
         <w:t xml:space="preserve">19. R Core Team. R: A language and environment for statistical computing [Internet]. Vienna, Austria: R Foundation for Statistical Computing; 2020. Available from: </w:t>
       </w:r>
-      <w:hyperlink r:id="rId18">
+      <w:hyperlink r:id="rId20">
         <w:r>
           <w:rPr>
-            <w:rStyle w:val="Hyperlink"/>
+            <w:rStyle w:val="Hyperlnk"/>
             <w:rFonts w:ascii="Times New Roman" w:hAnsi="Times New Roman" w:cs="Times New Roman"/>
           </w:rPr>
           <w:t>https://www.R-project.org/</w:t>
@@ -7854,24 +10468,38 @@
     </w:p>
     <w:p>
       <w:pPr>
-        <w:pStyle w:val="Bibliography"/>
+        <w:pStyle w:val="Litteraturfrteckning"/>
         <w:spacing w:line="360" w:lineRule="auto"/>
         <w:rPr>
           <w:rFonts w:ascii="Times New Roman" w:hAnsi="Times New Roman" w:cs="Times New Roman"/>
         </w:rPr>
       </w:pPr>
-      <w:bookmarkStart w:id="70" w:name="ref-MVRnormMass"/>
-      <w:bookmarkEnd w:id="69"/>
-      <w:r>
-        <w:rPr>
-          <w:rFonts w:ascii="Times New Roman" w:hAnsi="Times New Roman" w:cs="Times New Roman"/>
-        </w:rPr>
-        <w:t xml:space="preserve">20. Venables WN, Ripley BD. Modern applied statistics with s [Internet]. Fourth. New York: Springer; 2002. Available from: </w:t>
-      </w:r>
-      <w:hyperlink r:id="rId19">
+      <w:bookmarkStart w:id="145" w:name="ref-MVRnormMass"/>
+      <w:bookmarkEnd w:id="144"/>
+      <w:r>
+        <w:rPr>
+          <w:rFonts w:ascii="Times New Roman" w:hAnsi="Times New Roman" w:cs="Times New Roman"/>
+        </w:rPr>
+        <w:t xml:space="preserve">20. </w:t>
+      </w:r>
+      <w:proofErr w:type="spellStart"/>
+      <w:r>
+        <w:rPr>
+          <w:rFonts w:ascii="Times New Roman" w:hAnsi="Times New Roman" w:cs="Times New Roman"/>
+        </w:rPr>
+        <w:t>Venables</w:t>
+      </w:r>
+      <w:proofErr w:type="spellEnd"/>
+      <w:r>
+        <w:rPr>
+          <w:rFonts w:ascii="Times New Roman" w:hAnsi="Times New Roman" w:cs="Times New Roman"/>
+        </w:rPr>
+        <w:t xml:space="preserve"> WN, Ripley BD. Modern applied statistics with s [Internet]. Fourth. New York: Springer; 2002. Available from: </w:t>
+      </w:r>
+      <w:hyperlink r:id="rId21">
         <w:r>
           <w:rPr>
-            <w:rStyle w:val="Hyperlink"/>
+            <w:rStyle w:val="Hyperlnk"/>
             <w:rFonts w:ascii="Times New Roman" w:hAnsi="Times New Roman" w:cs="Times New Roman"/>
           </w:rPr>
           <w:t>http://www.stats.ox.ac.uk/pub/MASS4/</w:t>
@@ -7880,24 +10508,24 @@
     </w:p>
     <w:p>
       <w:pPr>
-        <w:pStyle w:val="Bibliography"/>
+        <w:pStyle w:val="Litteraturfrteckning"/>
         <w:spacing w:line="360" w:lineRule="auto"/>
         <w:rPr>
           <w:rFonts w:ascii="Times New Roman" w:hAnsi="Times New Roman" w:cs="Times New Roman"/>
         </w:rPr>
       </w:pPr>
-      <w:bookmarkStart w:id="71" w:name="ref-Caretpackage"/>
-      <w:bookmarkEnd w:id="70"/>
+      <w:bookmarkStart w:id="146" w:name="ref-Caretpackage"/>
+      <w:bookmarkEnd w:id="145"/>
       <w:r>
         <w:rPr>
           <w:rFonts w:ascii="Times New Roman" w:hAnsi="Times New Roman" w:cs="Times New Roman"/>
         </w:rPr>
         <w:t xml:space="preserve">21. Kuhn M. Caret: Classification and regression training [Internet]. 2020. Available from: </w:t>
       </w:r>
-      <w:hyperlink r:id="rId20">
+      <w:hyperlink r:id="rId22">
         <w:r>
           <w:rPr>
-            <w:rStyle w:val="Hyperlink"/>
+            <w:rStyle w:val="Hyperlnk"/>
             <w:rFonts w:ascii="Times New Roman" w:hAnsi="Times New Roman" w:cs="Times New Roman"/>
           </w:rPr>
           <w:t>https://CRAN.R-project.org/package=caret</w:t>
@@ -7906,124 +10534,418 @@
     </w:p>
     <w:p>
       <w:pPr>
-        <w:pStyle w:val="Bibliography"/>
+        <w:pStyle w:val="Litteraturfrteckning"/>
         <w:spacing w:line="360" w:lineRule="auto"/>
         <w:rPr>
           <w:rFonts w:ascii="Times New Roman" w:hAnsi="Times New Roman" w:cs="Times New Roman"/>
         </w:rPr>
       </w:pPr>
-      <w:bookmarkStart w:id="72" w:name="ref-ohnuma2017prediction"/>
-      <w:bookmarkEnd w:id="71"/>
-      <w:r>
-        <w:rPr>
-          <w:rFonts w:ascii="Times New Roman" w:hAnsi="Times New Roman" w:cs="Times New Roman"/>
-        </w:rPr>
-        <w:t xml:space="preserve">22. Ohnuma T, Uchino S. Prediction models and their external validation studies for mortality of patients with acute kidney injury: A systematic review. PLoS One. 2017;12(1):e0169341. </w:t>
-      </w:r>
-    </w:p>
-    <w:p>
-      <w:pPr>
-        <w:pStyle w:val="Bibliography"/>
+      <w:bookmarkStart w:id="147" w:name="ref-ohnuma2017prediction"/>
+      <w:bookmarkEnd w:id="146"/>
+      <w:r>
+        <w:rPr>
+          <w:rFonts w:ascii="Times New Roman" w:hAnsi="Times New Roman" w:cs="Times New Roman"/>
+        </w:rPr>
+        <w:t xml:space="preserve">22. </w:t>
+      </w:r>
+      <w:proofErr w:type="spellStart"/>
+      <w:r>
+        <w:rPr>
+          <w:rFonts w:ascii="Times New Roman" w:hAnsi="Times New Roman" w:cs="Times New Roman"/>
+        </w:rPr>
+        <w:t>Ohnuma</w:t>
+      </w:r>
+      <w:proofErr w:type="spellEnd"/>
+      <w:r>
+        <w:rPr>
+          <w:rFonts w:ascii="Times New Roman" w:hAnsi="Times New Roman" w:cs="Times New Roman"/>
+        </w:rPr>
+        <w:t xml:space="preserve"> T, Uchino S. Prediction models and their external validation studies for mortality of patients with acute kidney injury: A systematic review. </w:t>
+      </w:r>
+      <w:proofErr w:type="spellStart"/>
+      <w:r>
+        <w:rPr>
+          <w:rFonts w:ascii="Times New Roman" w:hAnsi="Times New Roman" w:cs="Times New Roman"/>
+        </w:rPr>
+        <w:t>PLoS</w:t>
+      </w:r>
+      <w:proofErr w:type="spellEnd"/>
+      <w:r>
+        <w:rPr>
+          <w:rFonts w:ascii="Times New Roman" w:hAnsi="Times New Roman" w:cs="Times New Roman"/>
+        </w:rPr>
+        <w:t xml:space="preserve"> One. 2017</w:t>
+      </w:r>
+      <w:proofErr w:type="gramStart"/>
+      <w:r>
+        <w:rPr>
+          <w:rFonts w:ascii="Times New Roman" w:hAnsi="Times New Roman" w:cs="Times New Roman"/>
+        </w:rPr>
+        <w:t>;12</w:t>
+      </w:r>
+      <w:proofErr w:type="gramEnd"/>
+      <w:r>
+        <w:rPr>
+          <w:rFonts w:ascii="Times New Roman" w:hAnsi="Times New Roman" w:cs="Times New Roman"/>
+        </w:rPr>
+        <w:t xml:space="preserve">(1):e0169341. </w:t>
+      </w:r>
+    </w:p>
+    <w:p>
+      <w:pPr>
+        <w:pStyle w:val="Litteraturfrteckning"/>
         <w:spacing w:line="360" w:lineRule="auto"/>
         <w:rPr>
           <w:rFonts w:ascii="Times New Roman" w:hAnsi="Times New Roman" w:cs="Times New Roman"/>
         </w:rPr>
       </w:pPr>
-      <w:bookmarkStart w:id="73" w:name="ref-efron1983estimating"/>
-      <w:bookmarkEnd w:id="72"/>
-      <w:r>
-        <w:rPr>
-          <w:rFonts w:ascii="Times New Roman" w:hAnsi="Times New Roman" w:cs="Times New Roman"/>
-        </w:rPr>
-        <w:t xml:space="preserve">23. Efron B. Estimating the error rate of a prediction rule: Improvement on cross-validation. Journal of the American statistical association. 1983;78(382):316–31. </w:t>
-      </w:r>
-    </w:p>
-    <w:p>
-      <w:pPr>
-        <w:pStyle w:val="Bibliography"/>
+      <w:bookmarkStart w:id="148" w:name="ref-efron1983estimating"/>
+      <w:bookmarkEnd w:id="147"/>
+      <w:r>
+        <w:rPr>
+          <w:rFonts w:ascii="Times New Roman" w:hAnsi="Times New Roman" w:cs="Times New Roman"/>
+        </w:rPr>
+        <w:t xml:space="preserve">23. </w:t>
+      </w:r>
+      <w:proofErr w:type="spellStart"/>
+      <w:r>
+        <w:rPr>
+          <w:rFonts w:ascii="Times New Roman" w:hAnsi="Times New Roman" w:cs="Times New Roman"/>
+        </w:rPr>
+        <w:t>Efron</w:t>
+      </w:r>
+      <w:proofErr w:type="spellEnd"/>
+      <w:r>
+        <w:rPr>
+          <w:rFonts w:ascii="Times New Roman" w:hAnsi="Times New Roman" w:cs="Times New Roman"/>
+        </w:rPr>
+        <w:t xml:space="preserve"> B. Estimating the error rate of a prediction rule: Improvement on cross-validation. Journal of the American statistical association. 1983</w:t>
+      </w:r>
+      <w:proofErr w:type="gramStart"/>
+      <w:r>
+        <w:rPr>
+          <w:rFonts w:ascii="Times New Roman" w:hAnsi="Times New Roman" w:cs="Times New Roman"/>
+        </w:rPr>
+        <w:t>;78</w:t>
+      </w:r>
+      <w:proofErr w:type="gramEnd"/>
+      <w:r>
+        <w:rPr>
+          <w:rFonts w:ascii="Times New Roman" w:hAnsi="Times New Roman" w:cs="Times New Roman"/>
+        </w:rPr>
+        <w:t xml:space="preserve">(382):316–31. </w:t>
+      </w:r>
+    </w:p>
+    <w:p>
+      <w:pPr>
+        <w:pStyle w:val="Litteraturfrteckning"/>
         <w:spacing w:line="360" w:lineRule="auto"/>
         <w:rPr>
           <w:rFonts w:ascii="Times New Roman" w:hAnsi="Times New Roman" w:cs="Times New Roman"/>
         </w:rPr>
       </w:pPr>
-      <w:bookmarkStart w:id="74" w:name="ref-efron1994introduction"/>
-      <w:bookmarkEnd w:id="73"/>
-      <w:r>
-        <w:rPr>
-          <w:rFonts w:ascii="Times New Roman" w:hAnsi="Times New Roman" w:cs="Times New Roman"/>
-        </w:rPr>
-        <w:t xml:space="preserve">24. Efron B, Tibshirani RJ. An introduction to the bootstrap. CRC press; 1994. </w:t>
-      </w:r>
-    </w:p>
-    <w:p>
-      <w:pPr>
-        <w:pStyle w:val="Bibliography"/>
+      <w:bookmarkStart w:id="149" w:name="ref-efron1994introduction"/>
+      <w:bookmarkEnd w:id="148"/>
+      <w:r>
+        <w:rPr>
+          <w:rFonts w:ascii="Times New Roman" w:hAnsi="Times New Roman" w:cs="Times New Roman"/>
+        </w:rPr>
+        <w:t xml:space="preserve">24. </w:t>
+      </w:r>
+      <w:proofErr w:type="spellStart"/>
+      <w:r>
+        <w:rPr>
+          <w:rFonts w:ascii="Times New Roman" w:hAnsi="Times New Roman" w:cs="Times New Roman"/>
+        </w:rPr>
+        <w:t>Efron</w:t>
+      </w:r>
+      <w:proofErr w:type="spellEnd"/>
+      <w:r>
+        <w:rPr>
+          <w:rFonts w:ascii="Times New Roman" w:hAnsi="Times New Roman" w:cs="Times New Roman"/>
+        </w:rPr>
+        <w:t xml:space="preserve"> B, </w:t>
+      </w:r>
+      <w:proofErr w:type="spellStart"/>
+      <w:r>
+        <w:rPr>
+          <w:rFonts w:ascii="Times New Roman" w:hAnsi="Times New Roman" w:cs="Times New Roman"/>
+        </w:rPr>
+        <w:t>Tibshirani</w:t>
+      </w:r>
+      <w:proofErr w:type="spellEnd"/>
+      <w:r>
+        <w:rPr>
+          <w:rFonts w:ascii="Times New Roman" w:hAnsi="Times New Roman" w:cs="Times New Roman"/>
+        </w:rPr>
+        <w:t xml:space="preserve"> RJ. An introduction to the bootstrap. CRC press; 1994. </w:t>
+      </w:r>
+    </w:p>
+    <w:p>
+      <w:pPr>
+        <w:pStyle w:val="Litteraturfrteckning"/>
         <w:spacing w:line="360" w:lineRule="auto"/>
         <w:rPr>
           <w:rFonts w:ascii="Times New Roman" w:hAnsi="Times New Roman" w:cs="Times New Roman"/>
         </w:rPr>
       </w:pPr>
-      <w:bookmarkStart w:id="75" w:name="ref-efron1997improvements"/>
-      <w:bookmarkEnd w:id="74"/>
-      <w:r>
-        <w:rPr>
-          <w:rFonts w:ascii="Times New Roman" w:hAnsi="Times New Roman" w:cs="Times New Roman"/>
-        </w:rPr>
-        <w:t xml:space="preserve">25. Efron B, Tibshirani R. Improvements on cross-validation: The 632+ bootstrap method. Journal of the American Statistical Association. 1997;92(438):548–60. </w:t>
-      </w:r>
-    </w:p>
-    <w:p>
-      <w:pPr>
-        <w:pStyle w:val="Bibliography"/>
+      <w:bookmarkStart w:id="150" w:name="ref-efron1997improvements"/>
+      <w:bookmarkEnd w:id="149"/>
+      <w:r>
+        <w:rPr>
+          <w:rFonts w:ascii="Times New Roman" w:hAnsi="Times New Roman" w:cs="Times New Roman"/>
+        </w:rPr>
+        <w:t xml:space="preserve">25. </w:t>
+      </w:r>
+      <w:proofErr w:type="spellStart"/>
+      <w:r>
+        <w:rPr>
+          <w:rFonts w:ascii="Times New Roman" w:hAnsi="Times New Roman" w:cs="Times New Roman"/>
+        </w:rPr>
+        <w:t>Efron</w:t>
+      </w:r>
+      <w:proofErr w:type="spellEnd"/>
+      <w:r>
+        <w:rPr>
+          <w:rFonts w:ascii="Times New Roman" w:hAnsi="Times New Roman" w:cs="Times New Roman"/>
+        </w:rPr>
+        <w:t xml:space="preserve"> B, </w:t>
+      </w:r>
+      <w:proofErr w:type="spellStart"/>
+      <w:r>
+        <w:rPr>
+          <w:rFonts w:ascii="Times New Roman" w:hAnsi="Times New Roman" w:cs="Times New Roman"/>
+        </w:rPr>
+        <w:t>Tibshirani</w:t>
+      </w:r>
+      <w:proofErr w:type="spellEnd"/>
+      <w:r>
+        <w:rPr>
+          <w:rFonts w:ascii="Times New Roman" w:hAnsi="Times New Roman" w:cs="Times New Roman"/>
+        </w:rPr>
+        <w:t xml:space="preserve"> R. Improvements on cross-validation: The 632+ bootstrap method. Journal of the American Statistical Association. 1997</w:t>
+      </w:r>
+      <w:proofErr w:type="gramStart"/>
+      <w:r>
+        <w:rPr>
+          <w:rFonts w:ascii="Times New Roman" w:hAnsi="Times New Roman" w:cs="Times New Roman"/>
+        </w:rPr>
+        <w:t>;92</w:t>
+      </w:r>
+      <w:proofErr w:type="gramEnd"/>
+      <w:r>
+        <w:rPr>
+          <w:rFonts w:ascii="Times New Roman" w:hAnsi="Times New Roman" w:cs="Times New Roman"/>
+        </w:rPr>
+        <w:t xml:space="preserve">(438):548–60. </w:t>
+      </w:r>
+    </w:p>
+    <w:p>
+      <w:pPr>
+        <w:pStyle w:val="Litteraturfrteckning"/>
         <w:spacing w:line="360" w:lineRule="auto"/>
         <w:rPr>
           <w:rFonts w:ascii="Times New Roman" w:hAnsi="Times New Roman" w:cs="Times New Roman"/>
         </w:rPr>
       </w:pPr>
-      <w:bookmarkStart w:id="76" w:name="ref-picard1990data"/>
-      <w:bookmarkEnd w:id="75"/>
-      <w:r>
-        <w:rPr>
-          <w:rFonts w:ascii="Times New Roman" w:hAnsi="Times New Roman" w:cs="Times New Roman"/>
-        </w:rPr>
-        <w:t xml:space="preserve">26. Picard RR, Berk KN. Data splitting. The American Statistician. 1990;44(2):140–7. </w:t>
-      </w:r>
-    </w:p>
-    <w:p>
-      <w:pPr>
-        <w:pStyle w:val="Bibliography"/>
+      <w:bookmarkStart w:id="151" w:name="ref-picard1990data"/>
+      <w:bookmarkEnd w:id="150"/>
+      <w:r>
+        <w:rPr>
+          <w:rFonts w:ascii="Times New Roman" w:hAnsi="Times New Roman" w:cs="Times New Roman"/>
+        </w:rPr>
+        <w:t xml:space="preserve">26. Picard RR, </w:t>
+      </w:r>
+      <w:proofErr w:type="spellStart"/>
+      <w:r>
+        <w:rPr>
+          <w:rFonts w:ascii="Times New Roman" w:hAnsi="Times New Roman" w:cs="Times New Roman"/>
+        </w:rPr>
+        <w:t>Berk</w:t>
+      </w:r>
+      <w:proofErr w:type="spellEnd"/>
+      <w:r>
+        <w:rPr>
+          <w:rFonts w:ascii="Times New Roman" w:hAnsi="Times New Roman" w:cs="Times New Roman"/>
+        </w:rPr>
+        <w:t xml:space="preserve"> KN. Data splitting. The American Statistician. 1990</w:t>
+      </w:r>
+      <w:proofErr w:type="gramStart"/>
+      <w:r>
+        <w:rPr>
+          <w:rFonts w:ascii="Times New Roman" w:hAnsi="Times New Roman" w:cs="Times New Roman"/>
+        </w:rPr>
+        <w:t>;44</w:t>
+      </w:r>
+      <w:proofErr w:type="gramEnd"/>
+      <w:r>
+        <w:rPr>
+          <w:rFonts w:ascii="Times New Roman" w:hAnsi="Times New Roman" w:cs="Times New Roman"/>
+        </w:rPr>
+        <w:t xml:space="preserve">(2):140–7. </w:t>
+      </w:r>
+    </w:p>
+    <w:p>
+      <w:pPr>
+        <w:pStyle w:val="Litteraturfrteckning"/>
         <w:spacing w:line="360" w:lineRule="auto"/>
         <w:rPr>
           <w:rFonts w:ascii="Times New Roman" w:hAnsi="Times New Roman" w:cs="Times New Roman"/>
         </w:rPr>
       </w:pPr>
-      <w:bookmarkStart w:id="77" w:name="ref-steyerberg2001internal"/>
-      <w:bookmarkEnd w:id="76"/>
-      <w:r>
-        <w:rPr>
-          <w:rFonts w:ascii="Times New Roman" w:hAnsi="Times New Roman" w:cs="Times New Roman"/>
-        </w:rPr>
-        <w:t xml:space="preserve">27. Steyerberg EW, Harrell Jr FE, Borsboom GJ, Eijkemans M, Vergouwe Y, Habbema JDF. Internal validation of predictive models: Efficiency of some procedures for logistic regression analysis. Journal of clinical epidemiology. 2001;54(8):774–81. </w:t>
-      </w:r>
-    </w:p>
-    <w:p>
-      <w:pPr>
-        <w:pStyle w:val="Bibliography"/>
+      <w:bookmarkStart w:id="152" w:name="ref-steyerberg2001internal"/>
+      <w:bookmarkEnd w:id="151"/>
+      <w:r>
+        <w:rPr>
+          <w:rFonts w:ascii="Times New Roman" w:hAnsi="Times New Roman" w:cs="Times New Roman"/>
+        </w:rPr>
+        <w:t xml:space="preserve">27. </w:t>
+      </w:r>
+      <w:proofErr w:type="spellStart"/>
+      <w:r>
+        <w:rPr>
+          <w:rFonts w:ascii="Times New Roman" w:hAnsi="Times New Roman" w:cs="Times New Roman"/>
+        </w:rPr>
+        <w:t>Steyerberg</w:t>
+      </w:r>
+      <w:proofErr w:type="spellEnd"/>
+      <w:r>
+        <w:rPr>
+          <w:rFonts w:ascii="Times New Roman" w:hAnsi="Times New Roman" w:cs="Times New Roman"/>
+        </w:rPr>
+        <w:t xml:space="preserve"> EW, Harrell Jr FE, </w:t>
+      </w:r>
+      <w:proofErr w:type="spellStart"/>
+      <w:r>
+        <w:rPr>
+          <w:rFonts w:ascii="Times New Roman" w:hAnsi="Times New Roman" w:cs="Times New Roman"/>
+        </w:rPr>
+        <w:t>Borsboom</w:t>
+      </w:r>
+      <w:proofErr w:type="spellEnd"/>
+      <w:r>
+        <w:rPr>
+          <w:rFonts w:ascii="Times New Roman" w:hAnsi="Times New Roman" w:cs="Times New Roman"/>
+        </w:rPr>
+        <w:t xml:space="preserve"> GJ, </w:t>
+      </w:r>
+      <w:proofErr w:type="spellStart"/>
+      <w:r>
+        <w:rPr>
+          <w:rFonts w:ascii="Times New Roman" w:hAnsi="Times New Roman" w:cs="Times New Roman"/>
+        </w:rPr>
+        <w:t>Eijkemans</w:t>
+      </w:r>
+      <w:proofErr w:type="spellEnd"/>
+      <w:r>
+        <w:rPr>
+          <w:rFonts w:ascii="Times New Roman" w:hAnsi="Times New Roman" w:cs="Times New Roman"/>
+        </w:rPr>
+        <w:t xml:space="preserve"> M, </w:t>
+      </w:r>
+      <w:proofErr w:type="spellStart"/>
+      <w:r>
+        <w:rPr>
+          <w:rFonts w:ascii="Times New Roman" w:hAnsi="Times New Roman" w:cs="Times New Roman"/>
+        </w:rPr>
+        <w:t>Vergouwe</w:t>
+      </w:r>
+      <w:proofErr w:type="spellEnd"/>
+      <w:r>
+        <w:rPr>
+          <w:rFonts w:ascii="Times New Roman" w:hAnsi="Times New Roman" w:cs="Times New Roman"/>
+        </w:rPr>
+        <w:t xml:space="preserve"> Y, </w:t>
+      </w:r>
+      <w:proofErr w:type="spellStart"/>
+      <w:r>
+        <w:rPr>
+          <w:rFonts w:ascii="Times New Roman" w:hAnsi="Times New Roman" w:cs="Times New Roman"/>
+        </w:rPr>
+        <w:t>Habbema</w:t>
+      </w:r>
+      <w:proofErr w:type="spellEnd"/>
+      <w:r>
+        <w:rPr>
+          <w:rFonts w:ascii="Times New Roman" w:hAnsi="Times New Roman" w:cs="Times New Roman"/>
+        </w:rPr>
+        <w:t xml:space="preserve"> JDF. Internal validation of predictive models: Efficiency of some procedures for logistic regression analysis. Journal of clinical epidemiology. 2001</w:t>
+      </w:r>
+      <w:proofErr w:type="gramStart"/>
+      <w:r>
+        <w:rPr>
+          <w:rFonts w:ascii="Times New Roman" w:hAnsi="Times New Roman" w:cs="Times New Roman"/>
+        </w:rPr>
+        <w:t>;54</w:t>
+      </w:r>
+      <w:proofErr w:type="gramEnd"/>
+      <w:r>
+        <w:rPr>
+          <w:rFonts w:ascii="Times New Roman" w:hAnsi="Times New Roman" w:cs="Times New Roman"/>
+        </w:rPr>
+        <w:t xml:space="preserve">(8):774–81. </w:t>
+      </w:r>
+    </w:p>
+    <w:p>
+      <w:pPr>
+        <w:pStyle w:val="Litteraturfrteckning"/>
         <w:spacing w:line="360" w:lineRule="auto"/>
         <w:rPr>
           <w:rFonts w:ascii="Times New Roman" w:hAnsi="Times New Roman" w:cs="Times New Roman"/>
         </w:rPr>
       </w:pPr>
-      <w:bookmarkStart w:id="78" w:name="ref-van2019sample"/>
-      <w:bookmarkEnd w:id="77"/>
-      <w:r>
-        <w:rPr>
-          <w:rFonts w:ascii="Times New Roman" w:hAnsi="Times New Roman" w:cs="Times New Roman"/>
-        </w:rPr>
-        <w:t xml:space="preserve">28. Smeden M van, Moons KG, Groot JA de, Collins GS, Altman DG, Eijkemans MJ, et al. Sample size for binary logistic prediction models: Beyond events per variable criteria. Statistical methods in medical research. 2019;28(8):2455–74. </w:t>
-      </w:r>
-      <w:bookmarkEnd w:id="51"/>
-      <w:bookmarkEnd w:id="78"/>
+      <w:bookmarkStart w:id="153" w:name="ref-van2019sample"/>
+      <w:bookmarkEnd w:id="152"/>
+      <w:r>
+        <w:rPr>
+          <w:rFonts w:ascii="Times New Roman" w:hAnsi="Times New Roman" w:cs="Times New Roman"/>
+        </w:rPr>
+        <w:t xml:space="preserve">28. </w:t>
+      </w:r>
+      <w:proofErr w:type="spellStart"/>
+      <w:r>
+        <w:rPr>
+          <w:rFonts w:ascii="Times New Roman" w:hAnsi="Times New Roman" w:cs="Times New Roman"/>
+        </w:rPr>
+        <w:t>Smeden</w:t>
+      </w:r>
+      <w:proofErr w:type="spellEnd"/>
+      <w:r>
+        <w:rPr>
+          <w:rFonts w:ascii="Times New Roman" w:hAnsi="Times New Roman" w:cs="Times New Roman"/>
+        </w:rPr>
+        <w:t xml:space="preserve"> M van, Moons KG, Groot JA de, Collins GS, Altman DG, </w:t>
+      </w:r>
+      <w:proofErr w:type="spellStart"/>
+      <w:r>
+        <w:rPr>
+          <w:rFonts w:ascii="Times New Roman" w:hAnsi="Times New Roman" w:cs="Times New Roman"/>
+        </w:rPr>
+        <w:t>Eijkemans</w:t>
+      </w:r>
+      <w:proofErr w:type="spellEnd"/>
+      <w:r>
+        <w:rPr>
+          <w:rFonts w:ascii="Times New Roman" w:hAnsi="Times New Roman" w:cs="Times New Roman"/>
+        </w:rPr>
+        <w:t xml:space="preserve"> MJ, et al. Sample size for binary logistic prediction models: Beyond events per variable criteria. Statistical methods in medical research. 2019</w:t>
+      </w:r>
+      <w:proofErr w:type="gramStart"/>
+      <w:r>
+        <w:rPr>
+          <w:rFonts w:ascii="Times New Roman" w:hAnsi="Times New Roman" w:cs="Times New Roman"/>
+        </w:rPr>
+        <w:t>;28</w:t>
+      </w:r>
+      <w:proofErr w:type="gramEnd"/>
+      <w:r>
+        <w:rPr>
+          <w:rFonts w:ascii="Times New Roman" w:hAnsi="Times New Roman" w:cs="Times New Roman"/>
+        </w:rPr>
+        <w:t xml:space="preserve">(8):2455–74. </w:t>
+      </w:r>
+      <w:bookmarkEnd w:id="126"/>
+      <w:bookmarkEnd w:id="153"/>
     </w:p>
     <w:p>
       <w:pPr>
@@ -8041,7 +10963,7 @@
       </w:r>
     </w:p>
     <w:sectPr>
-      <w:footerReference w:type="default" r:id="rId21"/>
+      <w:footerReference w:type="default" r:id="rId23"/>
       <w:pgSz w:w="11907" w:h="16840" w:code="9"/>
       <w:pgMar w:top="1418" w:right="1418" w:bottom="1418" w:left="1418" w:header="709" w:footer="709" w:gutter="0"/>
       <w:pgNumType w:start="1"/>
@@ -8052,8 +10974,142 @@
 </w:document>
 </file>
 
+<file path=word/comments.xml><?xml version="1.0" encoding="utf-8"?>
+<w:comments xmlns:wpc="http://schemas.microsoft.com/office/word/2010/wordprocessingCanvas" xmlns:cx="http://schemas.microsoft.com/office/drawing/2014/chartex" xmlns:cx1="http://schemas.microsoft.com/office/drawing/2015/9/8/chartex" xmlns:mc="http://schemas.openxmlformats.org/markup-compatibility/2006" xmlns:o="urn:schemas-microsoft-com:office:office" xmlns:r="http://schemas.openxmlformats.org/officeDocument/2006/relationships" xmlns:m="http://schemas.openxmlformats.org/officeDocument/2006/math" xmlns:v="urn:schemas-microsoft-com:vml" xmlns:wp14="http://schemas.microsoft.com/office/word/2010/wordprocessingDrawing" xmlns:wp="http://schemas.openxmlformats.org/drawingml/2006/wordprocessingDrawing" xmlns:w10="urn:schemas-microsoft-com:office:word" xmlns:w="http://schemas.openxmlformats.org/wordprocessingml/2006/main" xmlns:w14="http://schemas.microsoft.com/office/word/2010/wordml" xmlns:w15="http://schemas.microsoft.com/office/word/2012/wordml" xmlns:w16se="http://schemas.microsoft.com/office/word/2015/wordml/symex" xmlns:wpg="http://schemas.microsoft.com/office/word/2010/wordprocessingGroup" xmlns:wpi="http://schemas.microsoft.com/office/word/2010/wordprocessingInk" xmlns:wne="http://schemas.microsoft.com/office/word/2006/wordml" xmlns:wps="http://schemas.microsoft.com/office/word/2010/wordprocessingShape" mc:Ignorable="w14 w15 w16se wp14">
+  <w:comment w:id="16" w:author="Martin Gerdin Wärnberg(5ml3)" w:date="2020-12-18T09:45:00Z" w:initials="MGW">
+    <w:p>
+      <w:pPr>
+        <w:pStyle w:val="Kommentarer"/>
+      </w:pPr>
+      <w:r>
+        <w:rPr>
+          <w:rStyle w:val="Kommentarsreferens"/>
+        </w:rPr>
+        <w:annotationRef/>
+      </w:r>
+      <w:r>
+        <w:t xml:space="preserve">Använd antingen förutsäga eller förutspå men inte båda. Jag föredrar nog </w:t>
+      </w:r>
+      <w:proofErr w:type="gramStart"/>
+      <w:r>
+        <w:t>förutsäga</w:t>
+      </w:r>
+      <w:proofErr w:type="gramEnd"/>
+      <w:r>
+        <w:t>.</w:t>
+      </w:r>
+    </w:p>
+  </w:comment>
+  <w:comment w:id="29" w:author="Martin Gerdin Wärnberg(5ml3) [2]" w:date="2020-12-18T09:47:00Z" w:initials="MGW">
+    <w:p>
+      <w:pPr>
+        <w:pStyle w:val="Kommentarer"/>
+      </w:pPr>
+      <w:r>
+        <w:rPr>
+          <w:rStyle w:val="Kommentarsreferens"/>
+        </w:rPr>
+        <w:annotationRef/>
+      </w:r>
+      <w:r>
+        <w:t>Se tidigare kommentar</w:t>
+      </w:r>
+    </w:p>
+  </w:comment>
+  <w:comment w:id="44" w:author="Martin Gerdin Wärnberg(5ml3) [3]" w:date="2020-12-18T11:11:00Z" w:initials="MGW">
+    <w:p>
+      <w:pPr>
+        <w:pStyle w:val="Kommentarer"/>
+        <w:rPr>
+          <w:lang w:val="en-US"/>
+        </w:rPr>
+      </w:pPr>
+      <w:r>
+        <w:rPr>
+          <w:rStyle w:val="Kommentarsreferens"/>
+        </w:rPr>
+        <w:annotationRef/>
+      </w:r>
+      <w:r>
+        <w:rPr>
+          <w:lang w:val="en-US"/>
+        </w:rPr>
+        <w:t xml:space="preserve">I thought the page requirement was 3-5 pages? </w:t>
+      </w:r>
+      <w:r>
+        <w:rPr>
+          <w:lang w:val="en-US"/>
+        </w:rPr>
+        <w:t>If that’s the case then you’ll need to add a paragraph.</w:t>
+      </w:r>
+    </w:p>
+  </w:comment>
+  <w:comment w:id="98" w:author="Martin Gerdin Wärnberg(5ml3) [4]" w:date="2020-12-18T11:19:00Z" w:initials="MGW">
+    <w:p>
+      <w:pPr>
+        <w:pStyle w:val="Kommentarer"/>
+      </w:pPr>
+      <w:r>
+        <w:rPr>
+          <w:rStyle w:val="Kommentarsreferens"/>
+        </w:rPr>
+        <w:annotationRef/>
+      </w:r>
+      <w:proofErr w:type="spellStart"/>
+      <w:r>
+        <w:t>Seems</w:t>
+      </w:r>
+      <w:proofErr w:type="spellEnd"/>
+      <w:r>
+        <w:t xml:space="preserve"> </w:t>
+      </w:r>
+      <w:proofErr w:type="spellStart"/>
+      <w:r>
+        <w:t>odd</w:t>
+      </w:r>
+      <w:proofErr w:type="spellEnd"/>
+      <w:r>
+        <w:t>?</w:t>
+      </w:r>
+    </w:p>
+  </w:comment>
+  <w:comment w:id="99" w:author="Martin Gerdin Wärnberg(5ml3) [5]" w:date="2020-12-18T11:20:00Z" w:initials="MGW">
+    <w:p>
+      <w:pPr>
+        <w:pStyle w:val="Kommentarer"/>
+        <w:rPr>
+          <w:lang w:val="en-US"/>
+        </w:rPr>
+      </w:pPr>
+      <w:r>
+        <w:rPr>
+          <w:rStyle w:val="Kommentarsreferens"/>
+        </w:rPr>
+        <w:annotationRef/>
+      </w:r>
+      <w:r>
+        <w:rPr>
+          <w:lang w:val="en-US"/>
+        </w:rPr>
+        <w:t>Is No coded as 1 or why is this level showing up here?</w:t>
+      </w:r>
+    </w:p>
+  </w:comment>
+</w:comments>
+</file>
+
+<file path=word/commentsExtended.xml><?xml version="1.0" encoding="utf-8"?>
+<w15:commentsEx xmlns:wpc="http://schemas.microsoft.com/office/word/2010/wordprocessingCanvas" xmlns:cx="http://schemas.microsoft.com/office/drawing/2014/chartex" xmlns:cx1="http://schemas.microsoft.com/office/drawing/2015/9/8/chartex" xmlns:mc="http://schemas.openxmlformats.org/markup-compatibility/2006" xmlns:o="urn:schemas-microsoft-com:office:office" xmlns:r="http://schemas.openxmlformats.org/officeDocument/2006/relationships" xmlns:m="http://schemas.openxmlformats.org/officeDocument/2006/math" xmlns:v="urn:schemas-microsoft-com:vml" xmlns:wp14="http://schemas.microsoft.com/office/word/2010/wordprocessingDrawing" xmlns:wp="http://schemas.openxmlformats.org/drawingml/2006/wordprocessingDrawing" xmlns:w10="urn:schemas-microsoft-com:office:word" xmlns:w="http://schemas.openxmlformats.org/wordprocessingml/2006/main" xmlns:w14="http://schemas.microsoft.com/office/word/2010/wordml" xmlns:w15="http://schemas.microsoft.com/office/word/2012/wordml" xmlns:w16se="http://schemas.microsoft.com/office/word/2015/wordml/symex" xmlns:wpg="http://schemas.microsoft.com/office/word/2010/wordprocessingGroup" xmlns:wpi="http://schemas.microsoft.com/office/word/2010/wordprocessingInk" xmlns:wne="http://schemas.microsoft.com/office/word/2006/wordml" xmlns:wps="http://schemas.microsoft.com/office/word/2010/wordprocessingShape" mc:Ignorable="w14 w15 w16se wp14">
+  <w15:commentEx w15:paraId="15E5E4B3" w15:done="0"/>
+  <w15:commentEx w15:paraId="66B9DA2A" w15:done="0"/>
+  <w15:commentEx w15:paraId="3B596E7E" w15:done="0"/>
+  <w15:commentEx w15:paraId="6E18E266" w15:done="0"/>
+  <w15:commentEx w15:paraId="2D422884" w15:done="0"/>
+</w15:commentsEx>
+</file>
+
 <file path=word/endnotes.xml><?xml version="1.0" encoding="utf-8"?>
-<w:endnotes xmlns:wpc="http://schemas.microsoft.com/office/word/2010/wordprocessingCanvas" xmlns:cx="http://schemas.microsoft.com/office/drawing/2014/chartex" xmlns:cx1="http://schemas.microsoft.com/office/drawing/2015/9/8/chartex" xmlns:cx2="http://schemas.microsoft.com/office/drawing/2015/10/21/chartex" xmlns:cx3="http://schemas.microsoft.com/office/drawing/2016/5/9/chartex" xmlns:cx4="http://schemas.microsoft.com/office/drawing/2016/5/10/chartex" xmlns:cx5="http://schemas.microsoft.com/office/drawing/2016/5/11/chartex" xmlns:cx6="http://schemas.microsoft.com/office/drawing/2016/5/12/chartex" xmlns:cx7="http://schemas.microsoft.com/office/drawing/2016/5/13/chartex" xmlns:cx8="http://schemas.microsoft.com/office/drawing/2016/5/14/chartex" xmlns:mc="http://schemas.openxmlformats.org/markup-compatibility/2006" xmlns:aink="http://schemas.microsoft.com/office/drawing/2016/ink" xmlns:am3d="http://schemas.microsoft.com/office/drawing/2017/model3d" xmlns:o="urn:schemas-microsoft-com:office:office" xmlns:r="http://schemas.openxmlformats.org/officeDocument/2006/relationships" xmlns:m="http://schemas.openxmlformats.org/officeDocument/2006/math" xmlns:v="urn:schemas-microsoft-com:vml" xmlns:wp14="http://schemas.microsoft.com/office/word/2010/wordprocessingDrawing" xmlns:wp="http://schemas.openxmlformats.org/drawingml/2006/wordprocessingDrawing" xmlns:w10="urn:schemas-microsoft-com:office:word" xmlns:w="http://schemas.openxmlformats.org/wordprocessingml/2006/main" xmlns:w14="http://schemas.microsoft.com/office/word/2010/wordml" xmlns:w15="http://schemas.microsoft.com/office/word/2012/wordml" xmlns:w16cex="http://schemas.microsoft.com/office/word/2018/wordml/cex" xmlns:w16cid="http://schemas.microsoft.com/office/word/2016/wordml/cid" xmlns:w16="http://schemas.microsoft.com/office/word/2018/wordml" xmlns:w16se="http://schemas.microsoft.com/office/word/2015/wordml/symex" xmlns:wpg="http://schemas.microsoft.com/office/word/2010/wordprocessingGroup" xmlns:wpi="http://schemas.microsoft.com/office/word/2010/wordprocessingInk" xmlns:wne="http://schemas.microsoft.com/office/word/2006/wordml" xmlns:wps="http://schemas.microsoft.com/office/word/2010/wordprocessingShape" mc:Ignorable="w14 w15 w16se w16cid w16 w16cex wp14">
+<w:endnotes xmlns:wpc="http://schemas.microsoft.com/office/word/2010/wordprocessingCanvas" xmlns:cx="http://schemas.microsoft.com/office/drawing/2014/chartex" xmlns:cx1="http://schemas.microsoft.com/office/drawing/2015/9/8/chartex" xmlns:mc="http://schemas.openxmlformats.org/markup-compatibility/2006" xmlns:o="urn:schemas-microsoft-com:office:office" xmlns:r="http://schemas.openxmlformats.org/officeDocument/2006/relationships" xmlns:m="http://schemas.openxmlformats.org/officeDocument/2006/math" xmlns:v="urn:schemas-microsoft-com:vml" xmlns:wp14="http://schemas.microsoft.com/office/word/2010/wordprocessingDrawing" xmlns:wp="http://schemas.openxmlformats.org/drawingml/2006/wordprocessingDrawing" xmlns:w10="urn:schemas-microsoft-com:office:word" xmlns:w="http://schemas.openxmlformats.org/wordprocessingml/2006/main" xmlns:w14="http://schemas.microsoft.com/office/word/2010/wordml" xmlns:w15="http://schemas.microsoft.com/office/word/2012/wordml" xmlns:w16se="http://schemas.microsoft.com/office/word/2015/wordml/symex" xmlns:wpg="http://schemas.microsoft.com/office/word/2010/wordprocessingGroup" xmlns:wpi="http://schemas.microsoft.com/office/word/2010/wordprocessingInk" xmlns:wne="http://schemas.microsoft.com/office/word/2006/wordml" xmlns:wps="http://schemas.microsoft.com/office/word/2010/wordprocessingShape" mc:Ignorable="w14 w15 w16se wp14">
   <w:endnote w:type="separator" w:id="-1">
     <w:p>
       <w:pPr>
@@ -8078,7 +11134,7 @@
 </file>
 
 <file path=word/footer1.xml><?xml version="1.0" encoding="utf-8"?>
-<w:ftr xmlns:wpc="http://schemas.microsoft.com/office/word/2010/wordprocessingCanvas" xmlns:cx="http://schemas.microsoft.com/office/drawing/2014/chartex" xmlns:cx1="http://schemas.microsoft.com/office/drawing/2015/9/8/chartex" xmlns:cx2="http://schemas.microsoft.com/office/drawing/2015/10/21/chartex" xmlns:cx3="http://schemas.microsoft.com/office/drawing/2016/5/9/chartex" xmlns:cx4="http://schemas.microsoft.com/office/drawing/2016/5/10/chartex" xmlns:cx5="http://schemas.microsoft.com/office/drawing/2016/5/11/chartex" xmlns:cx6="http://schemas.microsoft.com/office/drawing/2016/5/12/chartex" xmlns:cx7="http://schemas.microsoft.com/office/drawing/2016/5/13/chartex" xmlns:cx8="http://schemas.microsoft.com/office/drawing/2016/5/14/chartex" xmlns:mc="http://schemas.openxmlformats.org/markup-compatibility/2006" xmlns:aink="http://schemas.microsoft.com/office/drawing/2016/ink" xmlns:am3d="http://schemas.microsoft.com/office/drawing/2017/model3d" xmlns:o="urn:schemas-microsoft-com:office:office" xmlns:r="http://schemas.openxmlformats.org/officeDocument/2006/relationships" xmlns:m="http://schemas.openxmlformats.org/officeDocument/2006/math" xmlns:v="urn:schemas-microsoft-com:vml" xmlns:wp14="http://schemas.microsoft.com/office/word/2010/wordprocessingDrawing" xmlns:wp="http://schemas.openxmlformats.org/drawingml/2006/wordprocessingDrawing" xmlns:w10="urn:schemas-microsoft-com:office:word" xmlns:w="http://schemas.openxmlformats.org/wordprocessingml/2006/main" xmlns:w14="http://schemas.microsoft.com/office/word/2010/wordml" xmlns:w15="http://schemas.microsoft.com/office/word/2012/wordml" xmlns:w16cex="http://schemas.microsoft.com/office/word/2018/wordml/cex" xmlns:w16cid="http://schemas.microsoft.com/office/word/2016/wordml/cid" xmlns:w16="http://schemas.microsoft.com/office/word/2018/wordml" xmlns:w16se="http://schemas.microsoft.com/office/word/2015/wordml/symex" xmlns:wpg="http://schemas.microsoft.com/office/word/2010/wordprocessingGroup" xmlns:wpi="http://schemas.microsoft.com/office/word/2010/wordprocessingInk" xmlns:wne="http://schemas.microsoft.com/office/word/2006/wordml" xmlns:wps="http://schemas.microsoft.com/office/word/2010/wordprocessingShape" mc:Ignorable="w14 w15 w16se w16cid w16 w16cex wp14">
+<w:ftr xmlns:wpc="http://schemas.microsoft.com/office/word/2010/wordprocessingCanvas" xmlns:cx="http://schemas.microsoft.com/office/drawing/2014/chartex" xmlns:cx1="http://schemas.microsoft.com/office/drawing/2015/9/8/chartex" xmlns:mc="http://schemas.openxmlformats.org/markup-compatibility/2006" xmlns:o="urn:schemas-microsoft-com:office:office" xmlns:r="http://schemas.openxmlformats.org/officeDocument/2006/relationships" xmlns:m="http://schemas.openxmlformats.org/officeDocument/2006/math" xmlns:v="urn:schemas-microsoft-com:vml" xmlns:wp14="http://schemas.microsoft.com/office/word/2010/wordprocessingDrawing" xmlns:wp="http://schemas.openxmlformats.org/drawingml/2006/wordprocessingDrawing" xmlns:w10="urn:schemas-microsoft-com:office:word" xmlns:w="http://schemas.openxmlformats.org/wordprocessingml/2006/main" xmlns:w14="http://schemas.microsoft.com/office/word/2010/wordml" xmlns:w15="http://schemas.microsoft.com/office/word/2012/wordml" xmlns:w16se="http://schemas.microsoft.com/office/word/2015/wordml/symex" xmlns:wpg="http://schemas.microsoft.com/office/word/2010/wordprocessingGroup" xmlns:wpi="http://schemas.microsoft.com/office/word/2010/wordprocessingInk" xmlns:wne="http://schemas.microsoft.com/office/word/2006/wordml" xmlns:wps="http://schemas.microsoft.com/office/word/2010/wordprocessingShape" mc:Ignorable="w14 w15 w16se wp14">
   <w:sdt>
     <w:sdtPr>
       <w:id w:val="1392924761"/>
@@ -8095,7 +11151,7 @@
     <w:sdtContent>
       <w:p>
         <w:pPr>
-          <w:pStyle w:val="Footer"/>
+          <w:pStyle w:val="Sidfot"/>
           <w:jc w:val="right"/>
         </w:pPr>
         <w:r>
@@ -8111,7 +11167,7 @@
           <w:rPr>
             <w:noProof/>
           </w:rPr>
-          <w:t>1</w:t>
+          <w:t>24</w:t>
         </w:r>
         <w:r>
           <w:rPr>
@@ -8124,7 +11180,7 @@
   </w:sdt>
   <w:p>
     <w:pPr>
-      <w:pStyle w:val="Footer"/>
+      <w:pStyle w:val="Sidfot"/>
       <w:rPr>
         <w:sz w:val="20"/>
         <w:szCs w:val="20"/>
@@ -8135,7 +11191,7 @@
 </file>
 
 <file path=word/footnotes.xml><?xml version="1.0" encoding="utf-8"?>
-<w:footnotes xmlns:wpc="http://schemas.microsoft.com/office/word/2010/wordprocessingCanvas" xmlns:cx="http://schemas.microsoft.com/office/drawing/2014/chartex" xmlns:cx1="http://schemas.microsoft.com/office/drawing/2015/9/8/chartex" xmlns:cx2="http://schemas.microsoft.com/office/drawing/2015/10/21/chartex" xmlns:cx3="http://schemas.microsoft.com/office/drawing/2016/5/9/chartex" xmlns:cx4="http://schemas.microsoft.com/office/drawing/2016/5/10/chartex" xmlns:cx5="http://schemas.microsoft.com/office/drawing/2016/5/11/chartex" xmlns:cx6="http://schemas.microsoft.com/office/drawing/2016/5/12/chartex" xmlns:cx7="http://schemas.microsoft.com/office/drawing/2016/5/13/chartex" xmlns:cx8="http://schemas.microsoft.com/office/drawing/2016/5/14/chartex" xmlns:mc="http://schemas.openxmlformats.org/markup-compatibility/2006" xmlns:aink="http://schemas.microsoft.com/office/drawing/2016/ink" xmlns:am3d="http://schemas.microsoft.com/office/drawing/2017/model3d" xmlns:o="urn:schemas-microsoft-com:office:office" xmlns:r="http://schemas.openxmlformats.org/officeDocument/2006/relationships" xmlns:m="http://schemas.openxmlformats.org/officeDocument/2006/math" xmlns:v="urn:schemas-microsoft-com:vml" xmlns:wp14="http://schemas.microsoft.com/office/word/2010/wordprocessingDrawing" xmlns:wp="http://schemas.openxmlformats.org/drawingml/2006/wordprocessingDrawing" xmlns:w10="urn:schemas-microsoft-com:office:word" xmlns:w="http://schemas.openxmlformats.org/wordprocessingml/2006/main" xmlns:w14="http://schemas.microsoft.com/office/word/2010/wordml" xmlns:w15="http://schemas.microsoft.com/office/word/2012/wordml" xmlns:w16cex="http://schemas.microsoft.com/office/word/2018/wordml/cex" xmlns:w16cid="http://schemas.microsoft.com/office/word/2016/wordml/cid" xmlns:w16="http://schemas.microsoft.com/office/word/2018/wordml" xmlns:w16se="http://schemas.microsoft.com/office/word/2015/wordml/symex" xmlns:wpg="http://schemas.microsoft.com/office/word/2010/wordprocessingGroup" xmlns:wpi="http://schemas.microsoft.com/office/word/2010/wordprocessingInk" xmlns:wne="http://schemas.microsoft.com/office/word/2006/wordml" xmlns:wps="http://schemas.microsoft.com/office/word/2010/wordprocessingShape" mc:Ignorable="w14 w15 w16se w16cid w16 w16cex wp14">
+<w:footnotes xmlns:wpc="http://schemas.microsoft.com/office/word/2010/wordprocessingCanvas" xmlns:cx="http://schemas.microsoft.com/office/drawing/2014/chartex" xmlns:cx1="http://schemas.microsoft.com/office/drawing/2015/9/8/chartex" xmlns:mc="http://schemas.openxmlformats.org/markup-compatibility/2006" xmlns:o="urn:schemas-microsoft-com:office:office" xmlns:r="http://schemas.openxmlformats.org/officeDocument/2006/relationships" xmlns:m="http://schemas.openxmlformats.org/officeDocument/2006/math" xmlns:v="urn:schemas-microsoft-com:vml" xmlns:wp14="http://schemas.microsoft.com/office/word/2010/wordprocessingDrawing" xmlns:wp="http://schemas.openxmlformats.org/drawingml/2006/wordprocessingDrawing" xmlns:w10="urn:schemas-microsoft-com:office:word" xmlns:w="http://schemas.openxmlformats.org/wordprocessingml/2006/main" xmlns:w14="http://schemas.microsoft.com/office/word/2010/wordml" xmlns:w15="http://schemas.microsoft.com/office/word/2012/wordml" xmlns:w16se="http://schemas.microsoft.com/office/word/2015/wordml/symex" xmlns:wpg="http://schemas.microsoft.com/office/word/2010/wordprocessingGroup" xmlns:wpi="http://schemas.microsoft.com/office/word/2010/wordprocessingInk" xmlns:wne="http://schemas.microsoft.com/office/word/2006/wordml" xmlns:wps="http://schemas.microsoft.com/office/word/2010/wordprocessingShape" mc:Ignorable="w14 w15 w16se wp14">
   <w:footnote w:type="separator" w:id="-1">
     <w:p>
       <w:pPr>
@@ -8160,7 +11216,7 @@
 </file>
 
 <file path=word/numbering.xml><?xml version="1.0" encoding="utf-8"?>
-<w:numbering xmlns:wpc="http://schemas.microsoft.com/office/word/2010/wordprocessingCanvas" xmlns:cx="http://schemas.microsoft.com/office/drawing/2014/chartex" xmlns:cx1="http://schemas.microsoft.com/office/drawing/2015/9/8/chartex" xmlns:cx2="http://schemas.microsoft.com/office/drawing/2015/10/21/chartex" xmlns:cx3="http://schemas.microsoft.com/office/drawing/2016/5/9/chartex" xmlns:cx4="http://schemas.microsoft.com/office/drawing/2016/5/10/chartex" xmlns:cx5="http://schemas.microsoft.com/office/drawing/2016/5/11/chartex" xmlns:cx6="http://schemas.microsoft.com/office/drawing/2016/5/12/chartex" xmlns:cx7="http://schemas.microsoft.com/office/drawing/2016/5/13/chartex" xmlns:cx8="http://schemas.microsoft.com/office/drawing/2016/5/14/chartex" xmlns:mc="http://schemas.openxmlformats.org/markup-compatibility/2006" xmlns:aink="http://schemas.microsoft.com/office/drawing/2016/ink" xmlns:am3d="http://schemas.microsoft.com/office/drawing/2017/model3d" xmlns:o="urn:schemas-microsoft-com:office:office" xmlns:r="http://schemas.openxmlformats.org/officeDocument/2006/relationships" xmlns:m="http://schemas.openxmlformats.org/officeDocument/2006/math" xmlns:v="urn:schemas-microsoft-com:vml" xmlns:wp14="http://schemas.microsoft.com/office/word/2010/wordprocessingDrawing" xmlns:wp="http://schemas.openxmlformats.org/drawingml/2006/wordprocessingDrawing" xmlns:w10="urn:schemas-microsoft-com:office:word" xmlns:w="http://schemas.openxmlformats.org/wordprocessingml/2006/main" xmlns:w14="http://schemas.microsoft.com/office/word/2010/wordml" xmlns:w15="http://schemas.microsoft.com/office/word/2012/wordml" xmlns:w16cex="http://schemas.microsoft.com/office/word/2018/wordml/cex" xmlns:w16cid="http://schemas.microsoft.com/office/word/2016/wordml/cid" xmlns:w16="http://schemas.microsoft.com/office/word/2018/wordml" xmlns:w16se="http://schemas.microsoft.com/office/word/2015/wordml/symex" xmlns:wpg="http://schemas.microsoft.com/office/word/2010/wordprocessingGroup" xmlns:wpi="http://schemas.microsoft.com/office/word/2010/wordprocessingInk" xmlns:wne="http://schemas.microsoft.com/office/word/2006/wordml" xmlns:wps="http://schemas.microsoft.com/office/word/2010/wordprocessingShape" mc:Ignorable="w14 w15 w16se w16cid w16 w16cex wp14">
+<w:numbering xmlns:wpc="http://schemas.microsoft.com/office/word/2010/wordprocessingCanvas" xmlns:cx="http://schemas.microsoft.com/office/drawing/2014/chartex" xmlns:cx1="http://schemas.microsoft.com/office/drawing/2015/9/8/chartex" xmlns:mc="http://schemas.openxmlformats.org/markup-compatibility/2006" xmlns:o="urn:schemas-microsoft-com:office:office" xmlns:r="http://schemas.openxmlformats.org/officeDocument/2006/relationships" xmlns:m="http://schemas.openxmlformats.org/officeDocument/2006/math" xmlns:v="urn:schemas-microsoft-com:vml" xmlns:wp14="http://schemas.microsoft.com/office/word/2010/wordprocessingDrawing" xmlns:wp="http://schemas.openxmlformats.org/drawingml/2006/wordprocessingDrawing" xmlns:w10="urn:schemas-microsoft-com:office:word" xmlns:w="http://schemas.openxmlformats.org/wordprocessingml/2006/main" xmlns:w14="http://schemas.microsoft.com/office/word/2010/wordml" xmlns:w15="http://schemas.microsoft.com/office/word/2012/wordml" xmlns:w16se="http://schemas.microsoft.com/office/word/2015/wordml/symex" xmlns:wpg="http://schemas.microsoft.com/office/word/2010/wordprocessingGroup" xmlns:wpi="http://schemas.microsoft.com/office/word/2010/wordprocessingInk" xmlns:wne="http://schemas.microsoft.com/office/word/2006/wordml" xmlns:wps="http://schemas.microsoft.com/office/word/2010/wordprocessingShape" mc:Ignorable="w14 w15 w16se wp14">
   <w:abstractNum w:abstractNumId="0" w15:restartNumberingAfterBreak="0">
     <w:nsid w:val="0D2879EC"/>
     <w:multiLevelType w:val="multilevel"/>
@@ -10804,8 +13860,31 @@
 </w:numbering>
 </file>
 
+<file path=word/people.xml><?xml version="1.0" encoding="utf-8"?>
+<w15:people xmlns:wpc="http://schemas.microsoft.com/office/word/2010/wordprocessingCanvas" xmlns:cx="http://schemas.microsoft.com/office/drawing/2014/chartex" xmlns:cx1="http://schemas.microsoft.com/office/drawing/2015/9/8/chartex" xmlns:mc="http://schemas.openxmlformats.org/markup-compatibility/2006" xmlns:o="urn:schemas-microsoft-com:office:office" xmlns:r="http://schemas.openxmlformats.org/officeDocument/2006/relationships" xmlns:m="http://schemas.openxmlformats.org/officeDocument/2006/math" xmlns:v="urn:schemas-microsoft-com:vml" xmlns:wp14="http://schemas.microsoft.com/office/word/2010/wordprocessingDrawing" xmlns:wp="http://schemas.openxmlformats.org/drawingml/2006/wordprocessingDrawing" xmlns:w10="urn:schemas-microsoft-com:office:word" xmlns:w="http://schemas.openxmlformats.org/wordprocessingml/2006/main" xmlns:w14="http://schemas.microsoft.com/office/word/2010/wordml" xmlns:w15="http://schemas.microsoft.com/office/word/2012/wordml" xmlns:w16se="http://schemas.microsoft.com/office/word/2015/wordml/symex" xmlns:wpg="http://schemas.microsoft.com/office/word/2010/wordprocessingGroup" xmlns:wpi="http://schemas.microsoft.com/office/word/2010/wordprocessingInk" xmlns:wne="http://schemas.microsoft.com/office/word/2006/wordml" xmlns:wps="http://schemas.microsoft.com/office/word/2010/wordprocessingShape" mc:Ignorable="w14 w15 w16se wp14">
+  <w15:person w15:author="Martin Gerdin Wärnberg(5ml3)">
+    <w15:presenceInfo w15:providerId="AD" w15:userId="S-1-5-21-613775786-3661600701-2283250920-83595"/>
+  </w15:person>
+  <w15:person w15:author="Martin Gerdin Wärnberg(5ml3) [2]">
+    <w15:presenceInfo w15:providerId="AD" w15:userId="S-1-5-21-613775786-3661600701-2283250920-83595"/>
+  </w15:person>
+  <w15:person w15:author="Martin Gerdin Wärnberg(5ml3) [3]">
+    <w15:presenceInfo w15:providerId="AD" w15:userId="S-1-5-21-613775786-3661600701-2283250920-83595"/>
+  </w15:person>
+  <w15:person w15:author="Martin Gerdin Wärnberg(5ml3) [4]">
+    <w15:presenceInfo w15:providerId="AD" w15:userId="S-1-5-21-613775786-3661600701-2283250920-83595"/>
+  </w15:person>
+  <w15:person w15:author="Martin Gerdin Wärnberg(5ml3) [5]">
+    <w15:presenceInfo w15:providerId="AD" w15:userId="S-1-5-21-613775786-3661600701-2283250920-83595"/>
+  </w15:person>
+  <w15:person w15:author="Martin Gerdin Wärnberg">
+    <w15:presenceInfo w15:providerId="AD" w15:userId="S-1-5-21-613775786-3661600701-2283250920-83595"/>
+  </w15:person>
+</w15:people>
+</file>
+
 <file path=word/styles.xml><?xml version="1.0" encoding="utf-8"?>
-<w:styles xmlns:mc="http://schemas.openxmlformats.org/markup-compatibility/2006" xmlns:r="http://schemas.openxmlformats.org/officeDocument/2006/relationships" xmlns:w="http://schemas.openxmlformats.org/wordprocessingml/2006/main" xmlns:w14="http://schemas.microsoft.com/office/word/2010/wordml" xmlns:w15="http://schemas.microsoft.com/office/word/2012/wordml" xmlns:w16cex="http://schemas.microsoft.com/office/word/2018/wordml/cex" xmlns:w16cid="http://schemas.microsoft.com/office/word/2016/wordml/cid" xmlns:w16="http://schemas.microsoft.com/office/word/2018/wordml" xmlns:w16se="http://schemas.microsoft.com/office/word/2015/wordml/symex" mc:Ignorable="w14 w15 w16se w16cid w16 w16cex">
+<w:styles xmlns:mc="http://schemas.openxmlformats.org/markup-compatibility/2006" xmlns:r="http://schemas.openxmlformats.org/officeDocument/2006/relationships" xmlns:w="http://schemas.openxmlformats.org/wordprocessingml/2006/main" xmlns:w14="http://schemas.microsoft.com/office/word/2010/wordml" xmlns:w15="http://schemas.microsoft.com/office/word/2012/wordml" xmlns:w16se="http://schemas.microsoft.com/office/word/2015/wordml/symex" mc:Ignorable="w14 w15 w16se">
   <w:docDefaults>
     <w:rPrDefault>
       <w:rPr>
@@ -10821,7 +13900,7 @@
       </w:pPr>
     </w:pPrDefault>
   </w:docDefaults>
-  <w:latentStyles w:defLockedState="0" w:defUIPriority="99" w:defSemiHidden="0" w:defUnhideWhenUsed="0" w:defQFormat="0" w:count="376">
+  <w:latentStyles w:defLockedState="0" w:defUIPriority="99" w:defSemiHidden="0" w:defUnhideWhenUsed="0" w:defQFormat="0" w:count="371">
     <w:lsdException w:name="Normal" w:uiPriority="0"/>
     <w:lsdException w:name="heading 1" w:uiPriority="9" w:qFormat="1"/>
     <w:lsdException w:name="heading 2" w:semiHidden="1" w:uiPriority="9" w:unhideWhenUsed="1" w:qFormat="1"/>
@@ -11193,11 +14272,6 @@
     <w:lsdException w:name="List Table 5 Dark Accent 6" w:uiPriority="50"/>
     <w:lsdException w:name="List Table 6 Colorful Accent 6" w:uiPriority="51"/>
     <w:lsdException w:name="List Table 7 Colorful Accent 6" w:uiPriority="52"/>
-    <w:lsdException w:name="Mention" w:semiHidden="1" w:unhideWhenUsed="1"/>
-    <w:lsdException w:name="Smart Hyperlink" w:semiHidden="1" w:unhideWhenUsed="1"/>
-    <w:lsdException w:name="Hashtag" w:semiHidden="1" w:unhideWhenUsed="1"/>
-    <w:lsdException w:name="Unresolved Mention" w:semiHidden="1" w:unhideWhenUsed="1"/>
-    <w:lsdException w:name="Smart Link" w:semiHidden="1" w:unhideWhenUsed="1"/>
   </w:latentStyles>
   <w:style w:type="paragraph" w:default="1" w:styleId="Normal">
     <w:name w:val="Normal"/>
@@ -11206,11 +14280,11 @@
       <w:lang w:val="sv-SE"/>
     </w:rPr>
   </w:style>
-  <w:style w:type="paragraph" w:styleId="Heading1">
+  <w:style w:type="paragraph" w:styleId="Rubrik1">
     <w:name w:val="heading 1"/>
     <w:basedOn w:val="Normal"/>
     <w:next w:val="Normal"/>
-    <w:link w:val="Heading1Char"/>
+    <w:link w:val="Rubrik1Char"/>
     <w:uiPriority w:val="9"/>
     <w:qFormat/>
     <w:rsid w:val="00B333BB"/>
@@ -11228,11 +14302,11 @@
       <w:szCs w:val="28"/>
     </w:rPr>
   </w:style>
-  <w:style w:type="paragraph" w:styleId="Heading2">
+  <w:style w:type="paragraph" w:styleId="Rubrik2">
     <w:name w:val="heading 2"/>
     <w:basedOn w:val="Normal"/>
     <w:next w:val="Normal"/>
-    <w:link w:val="Heading2Char"/>
+    <w:link w:val="Rubrik2Char"/>
     <w:uiPriority w:val="9"/>
     <w:unhideWhenUsed/>
     <w:qFormat/>
@@ -11251,11 +14325,11 @@
       <w:szCs w:val="26"/>
     </w:rPr>
   </w:style>
-  <w:style w:type="paragraph" w:styleId="Heading3">
+  <w:style w:type="paragraph" w:styleId="Rubrik3">
     <w:name w:val="heading 3"/>
     <w:basedOn w:val="Normal"/>
     <w:next w:val="Normal"/>
-    <w:link w:val="Heading3Char"/>
+    <w:link w:val="Rubrik3Char"/>
     <w:uiPriority w:val="9"/>
     <w:unhideWhenUsed/>
     <w:qFormat/>
@@ -11268,11 +14342,11 @@
       <w:i/>
     </w:rPr>
   </w:style>
-  <w:style w:type="paragraph" w:styleId="Heading4">
+  <w:style w:type="paragraph" w:styleId="Rubrik4">
     <w:name w:val="heading 4"/>
     <w:basedOn w:val="Normal"/>
     <w:next w:val="Normal"/>
-    <w:link w:val="Heading4Char"/>
+    <w:link w:val="Rubrik4Char"/>
     <w:uiPriority w:val="9"/>
     <w:unhideWhenUsed/>
     <w:qFormat/>
@@ -11289,13 +14363,13 @@
       <w:iCs/>
     </w:rPr>
   </w:style>
-  <w:style w:type="character" w:default="1" w:styleId="DefaultParagraphFont">
+  <w:style w:type="character" w:default="1" w:styleId="Standardstycketeckensnitt">
     <w:name w:val="Default Paragraph Font"/>
     <w:uiPriority w:val="1"/>
     <w:semiHidden/>
     <w:unhideWhenUsed/>
   </w:style>
-  <w:style w:type="table" w:default="1" w:styleId="TableNormal">
+  <w:style w:type="table" w:default="1" w:styleId="Normaltabell">
     <w:name w:val="Normal Table"/>
     <w:uiPriority w:val="99"/>
     <w:semiHidden/>
@@ -11310,26 +14384,26 @@
       </w:tblCellMar>
     </w:tblPr>
   </w:style>
-  <w:style w:type="numbering" w:default="1" w:styleId="NoList">
+  <w:style w:type="numbering" w:default="1" w:styleId="Ingenlista">
     <w:name w:val="No List"/>
     <w:uiPriority w:val="99"/>
     <w:semiHidden/>
     <w:unhideWhenUsed/>
   </w:style>
-  <w:style w:type="character" w:customStyle="1" w:styleId="Heading3Char">
-    <w:name w:val="Heading 3 Char"/>
-    <w:basedOn w:val="DefaultParagraphFont"/>
-    <w:link w:val="Heading3"/>
+  <w:style w:type="character" w:customStyle="1" w:styleId="Rubrik3Char">
+    <w:name w:val="Rubrik 3 Char"/>
+    <w:basedOn w:val="Standardstycketeckensnitt"/>
+    <w:link w:val="Rubrik3"/>
     <w:uiPriority w:val="9"/>
     <w:rsid w:val="00B333BB"/>
     <w:rPr>
       <w:i/>
     </w:rPr>
   </w:style>
-  <w:style w:type="character" w:customStyle="1" w:styleId="Heading4Char">
-    <w:name w:val="Heading 4 Char"/>
-    <w:basedOn w:val="DefaultParagraphFont"/>
-    <w:link w:val="Heading4"/>
+  <w:style w:type="character" w:customStyle="1" w:styleId="Rubrik4Char">
+    <w:name w:val="Rubrik 4 Char"/>
+    <w:basedOn w:val="Standardstycketeckensnitt"/>
+    <w:link w:val="Rubrik4"/>
     <w:uiPriority w:val="9"/>
     <w:rsid w:val="00B333BB"/>
     <w:rPr>
@@ -11338,10 +14412,10 @@
       <w:iCs/>
     </w:rPr>
   </w:style>
-  <w:style w:type="paragraph" w:styleId="Header">
+  <w:style w:type="paragraph" w:styleId="Sidhuvud">
     <w:name w:val="header"/>
     <w:basedOn w:val="Normal"/>
-    <w:link w:val="HeaderChar"/>
+    <w:link w:val="SidhuvudChar"/>
     <w:uiPriority w:val="99"/>
     <w:unhideWhenUsed/>
     <w:rsid w:val="00CE6E4F"/>
@@ -11353,17 +14427,17 @@
       <w:spacing w:after="0" w:line="240" w:lineRule="auto"/>
     </w:pPr>
   </w:style>
-  <w:style w:type="character" w:customStyle="1" w:styleId="HeaderChar">
-    <w:name w:val="Header Char"/>
-    <w:basedOn w:val="DefaultParagraphFont"/>
-    <w:link w:val="Header"/>
+  <w:style w:type="character" w:customStyle="1" w:styleId="SidhuvudChar">
+    <w:name w:val="Sidhuvud Char"/>
+    <w:basedOn w:val="Standardstycketeckensnitt"/>
+    <w:link w:val="Sidhuvud"/>
     <w:uiPriority w:val="99"/>
     <w:rsid w:val="00CE6E4F"/>
   </w:style>
-  <w:style w:type="paragraph" w:styleId="Footer">
+  <w:style w:type="paragraph" w:styleId="Sidfot">
     <w:name w:val="footer"/>
     <w:basedOn w:val="Normal"/>
-    <w:link w:val="FooterChar"/>
+    <w:link w:val="SidfotChar"/>
     <w:uiPriority w:val="99"/>
     <w:unhideWhenUsed/>
     <w:rsid w:val="00CE6E4F"/>
@@ -11375,17 +14449,17 @@
       <w:spacing w:after="0" w:line="240" w:lineRule="auto"/>
     </w:pPr>
   </w:style>
-  <w:style w:type="character" w:customStyle="1" w:styleId="FooterChar">
-    <w:name w:val="Footer Char"/>
-    <w:basedOn w:val="DefaultParagraphFont"/>
-    <w:link w:val="Footer"/>
+  <w:style w:type="character" w:customStyle="1" w:styleId="SidfotChar">
+    <w:name w:val="Sidfot Char"/>
+    <w:basedOn w:val="Standardstycketeckensnitt"/>
+    <w:link w:val="Sidfot"/>
     <w:uiPriority w:val="99"/>
     <w:rsid w:val="00CE6E4F"/>
   </w:style>
-  <w:style w:type="character" w:customStyle="1" w:styleId="Heading1Char">
-    <w:name w:val="Heading 1 Char"/>
-    <w:basedOn w:val="DefaultParagraphFont"/>
-    <w:link w:val="Heading1"/>
+  <w:style w:type="character" w:customStyle="1" w:styleId="Rubrik1Char">
+    <w:name w:val="Rubrik 1 Char"/>
+    <w:basedOn w:val="Standardstycketeckensnitt"/>
+    <w:link w:val="Rubrik1"/>
     <w:uiPriority w:val="9"/>
     <w:rsid w:val="00B333BB"/>
     <w:rPr>
@@ -11396,9 +14470,9 @@
       <w:szCs w:val="28"/>
     </w:rPr>
   </w:style>
-  <w:style w:type="paragraph" w:styleId="TOCHeading">
+  <w:style w:type="paragraph" w:styleId="Innehllsfrteckningsrubrik">
     <w:name w:val="TOC Heading"/>
-    <w:basedOn w:val="Heading1"/>
+    <w:basedOn w:val="Rubrik1"/>
     <w:next w:val="Normal"/>
     <w:uiPriority w:val="39"/>
     <w:semiHidden/>
@@ -11412,10 +14486,10 @@
       <w:lang w:eastAsia="ja-JP"/>
     </w:rPr>
   </w:style>
-  <w:style w:type="paragraph" w:styleId="BalloonText">
+  <w:style w:type="paragraph" w:styleId="Ballongtext">
     <w:name w:val="Balloon Text"/>
     <w:basedOn w:val="Normal"/>
-    <w:link w:val="BalloonTextChar"/>
+    <w:link w:val="BallongtextChar"/>
     <w:uiPriority w:val="99"/>
     <w:semiHidden/>
     <w:unhideWhenUsed/>
@@ -11428,10 +14502,10 @@
       <w:szCs w:val="16"/>
     </w:rPr>
   </w:style>
-  <w:style w:type="character" w:customStyle="1" w:styleId="BalloonTextChar">
-    <w:name w:val="Balloon Text Char"/>
-    <w:basedOn w:val="DefaultParagraphFont"/>
-    <w:link w:val="BalloonText"/>
+  <w:style w:type="character" w:customStyle="1" w:styleId="BallongtextChar">
+    <w:name w:val="Ballongtext Char"/>
+    <w:basedOn w:val="Standardstycketeckensnitt"/>
+    <w:link w:val="Ballongtext"/>
     <w:uiPriority w:val="99"/>
     <w:semiHidden/>
     <w:rsid w:val="00ED47D7"/>
@@ -11440,10 +14514,10 @@
       <w:szCs w:val="16"/>
     </w:rPr>
   </w:style>
-  <w:style w:type="character" w:customStyle="1" w:styleId="Heading2Char">
-    <w:name w:val="Heading 2 Char"/>
-    <w:basedOn w:val="DefaultParagraphFont"/>
-    <w:link w:val="Heading2"/>
+  <w:style w:type="character" w:customStyle="1" w:styleId="Rubrik2Char">
+    <w:name w:val="Rubrik 2 Char"/>
+    <w:basedOn w:val="Standardstycketeckensnitt"/>
+    <w:link w:val="Rubrik2"/>
     <w:uiPriority w:val="9"/>
     <w:rsid w:val="00B333BB"/>
     <w:rPr>
@@ -11454,7 +14528,7 @@
       <w:szCs w:val="26"/>
     </w:rPr>
   </w:style>
-  <w:style w:type="paragraph" w:styleId="TOC1">
+  <w:style w:type="paragraph" w:styleId="Innehll1">
     <w:name w:val="toc 1"/>
     <w:basedOn w:val="Normal"/>
     <w:next w:val="Normal"/>
@@ -11466,9 +14540,9 @@
       <w:spacing w:after="100"/>
     </w:pPr>
   </w:style>
-  <w:style w:type="character" w:styleId="Hyperlink">
+  <w:style w:type="character" w:styleId="Hyperlnk">
     <w:name w:val="Hyperlink"/>
-    <w:basedOn w:val="DefaultParagraphFont"/>
+    <w:basedOn w:val="Standardstycketeckensnitt"/>
     <w:uiPriority w:val="99"/>
     <w:unhideWhenUsed/>
     <w:rsid w:val="00A51AF1"/>
@@ -11477,11 +14551,11 @@
       <w:u w:val="single"/>
     </w:rPr>
   </w:style>
-  <w:style w:type="paragraph" w:styleId="Title">
+  <w:style w:type="paragraph" w:styleId="Rubrik">
     <w:name w:val="Title"/>
     <w:basedOn w:val="Normal"/>
     <w:next w:val="Normal"/>
-    <w:link w:val="TitleChar"/>
+    <w:link w:val="RubrikChar"/>
     <w:uiPriority w:val="10"/>
     <w:qFormat/>
     <w:rsid w:val="009C650B"/>
@@ -11501,10 +14575,10 @@
       <w:szCs w:val="52"/>
     </w:rPr>
   </w:style>
-  <w:style w:type="character" w:customStyle="1" w:styleId="TitleChar">
-    <w:name w:val="Title Char"/>
-    <w:basedOn w:val="DefaultParagraphFont"/>
-    <w:link w:val="Title"/>
+  <w:style w:type="character" w:customStyle="1" w:styleId="RubrikChar">
+    <w:name w:val="Rubrik Char"/>
+    <w:basedOn w:val="Standardstycketeckensnitt"/>
+    <w:link w:val="Rubrik"/>
     <w:uiPriority w:val="10"/>
     <w:rsid w:val="009C650B"/>
     <w:rPr>
@@ -11516,11 +14590,11 @@
       <w:szCs w:val="52"/>
     </w:rPr>
   </w:style>
-  <w:style w:type="paragraph" w:styleId="Subtitle">
+  <w:style w:type="paragraph" w:styleId="Underrubrik">
     <w:name w:val="Subtitle"/>
     <w:basedOn w:val="Normal"/>
     <w:next w:val="Normal"/>
-    <w:link w:val="SubtitleChar"/>
+    <w:link w:val="UnderrubrikChar"/>
     <w:uiPriority w:val="11"/>
     <w:qFormat/>
     <w:rsid w:val="009C650B"/>
@@ -11537,10 +14611,10 @@
       <w:sz w:val="32"/>
     </w:rPr>
   </w:style>
-  <w:style w:type="character" w:customStyle="1" w:styleId="SubtitleChar">
-    <w:name w:val="Subtitle Char"/>
-    <w:basedOn w:val="DefaultParagraphFont"/>
-    <w:link w:val="Subtitle"/>
+  <w:style w:type="character" w:customStyle="1" w:styleId="UnderrubrikChar">
+    <w:name w:val="Underrubrik Char"/>
+    <w:basedOn w:val="Standardstycketeckensnitt"/>
+    <w:link w:val="Underrubrik"/>
     <w:uiPriority w:val="11"/>
     <w:rsid w:val="009C650B"/>
     <w:rPr>
@@ -11552,7 +14626,7 @@
       <w:szCs w:val="24"/>
     </w:rPr>
   </w:style>
-  <w:style w:type="character" w:styleId="SubtleEmphasis">
+  <w:style w:type="character" w:styleId="Diskretbetoning">
     <w:name w:val="Subtle Emphasis"/>
     <w:aliases w:val="Normal text"/>
     <w:uiPriority w:val="19"/>
@@ -11580,9 +14654,9 @@
       <w:color w:val="000000"/>
     </w:rPr>
   </w:style>
-  <w:style w:type="character" w:styleId="CommentReference">
+  <w:style w:type="character" w:styleId="Kommentarsreferens">
     <w:name w:val="annotation reference"/>
-    <w:basedOn w:val="DefaultParagraphFont"/>
+    <w:basedOn w:val="Standardstycketeckensnitt"/>
     <w:uiPriority w:val="99"/>
     <w:semiHidden/>
     <w:unhideWhenUsed/>
@@ -11592,10 +14666,10 @@
       <w:szCs w:val="16"/>
     </w:rPr>
   </w:style>
-  <w:style w:type="paragraph" w:styleId="CommentText">
+  <w:style w:type="paragraph" w:styleId="Kommentarer">
     <w:name w:val="annotation text"/>
     <w:basedOn w:val="Normal"/>
-    <w:link w:val="CommentTextChar"/>
+    <w:link w:val="KommentarerChar"/>
     <w:uiPriority w:val="99"/>
     <w:semiHidden/>
     <w:unhideWhenUsed/>
@@ -11608,10 +14682,10 @@
       <w:szCs w:val="20"/>
     </w:rPr>
   </w:style>
-  <w:style w:type="character" w:customStyle="1" w:styleId="CommentTextChar">
-    <w:name w:val="Comment Text Char"/>
-    <w:basedOn w:val="DefaultParagraphFont"/>
-    <w:link w:val="CommentText"/>
+  <w:style w:type="character" w:customStyle="1" w:styleId="KommentarerChar">
+    <w:name w:val="Kommentarer Char"/>
+    <w:basedOn w:val="Standardstycketeckensnitt"/>
+    <w:link w:val="Kommentarer"/>
     <w:uiPriority w:val="99"/>
     <w:semiHidden/>
     <w:rsid w:val="00ED47D7"/>
@@ -11620,11 +14694,11 @@
       <w:szCs w:val="20"/>
     </w:rPr>
   </w:style>
-  <w:style w:type="paragraph" w:styleId="CommentSubject">
+  <w:style w:type="paragraph" w:styleId="Kommentarsmne">
     <w:name w:val="annotation subject"/>
-    <w:basedOn w:val="CommentText"/>
-    <w:next w:val="CommentText"/>
-    <w:link w:val="CommentSubjectChar"/>
+    <w:basedOn w:val="Kommentarer"/>
+    <w:next w:val="Kommentarer"/>
+    <w:link w:val="KommentarsmneChar"/>
     <w:uiPriority w:val="99"/>
     <w:semiHidden/>
     <w:unhideWhenUsed/>
@@ -11634,10 +14708,10 @@
       <w:bCs/>
     </w:rPr>
   </w:style>
-  <w:style w:type="character" w:customStyle="1" w:styleId="CommentSubjectChar">
-    <w:name w:val="Comment Subject Char"/>
-    <w:basedOn w:val="CommentTextChar"/>
-    <w:link w:val="CommentSubject"/>
+  <w:style w:type="character" w:customStyle="1" w:styleId="KommentarsmneChar">
+    <w:name w:val="Kommentarsämne Char"/>
+    <w:basedOn w:val="KommentarerChar"/>
+    <w:link w:val="Kommentarsmne"/>
     <w:uiPriority w:val="99"/>
     <w:semiHidden/>
     <w:rsid w:val="00ED47D7"/>
@@ -11648,7 +14722,7 @@
       <w:szCs w:val="20"/>
     </w:rPr>
   </w:style>
-  <w:style w:type="paragraph" w:styleId="NormalWeb">
+  <w:style w:type="paragraph" w:styleId="Normalwebb">
     <w:name w:val="Normal (Web)"/>
     <w:basedOn w:val="Normal"/>
     <w:uiPriority w:val="99"/>
@@ -11662,10 +14736,10 @@
       <w:lang w:eastAsia="sv-SE"/>
     </w:rPr>
   </w:style>
-  <w:style w:type="paragraph" w:styleId="BodyText">
+  <w:style w:type="paragraph" w:styleId="Brdtext">
     <w:name w:val="Body Text"/>
     <w:basedOn w:val="Normal"/>
-    <w:link w:val="BodyTextChar"/>
+    <w:link w:val="BrdtextChar"/>
     <w:qFormat/>
     <w:rsid w:val="00B04BEC"/>
     <w:pPr>
@@ -11676,10 +14750,10 @@
       <w:lang w:val="en-US"/>
     </w:rPr>
   </w:style>
-  <w:style w:type="character" w:customStyle="1" w:styleId="BodyTextChar">
-    <w:name w:val="Body Text Char"/>
-    <w:basedOn w:val="DefaultParagraphFont"/>
-    <w:link w:val="BodyText"/>
+  <w:style w:type="character" w:customStyle="1" w:styleId="BrdtextChar">
+    <w:name w:val="Brödtext Char"/>
+    <w:basedOn w:val="Standardstycketeckensnitt"/>
+    <w:link w:val="Brdtext"/>
     <w:rsid w:val="00B04BEC"/>
     <w:rPr>
       <w:rFonts w:asciiTheme="minorHAnsi" w:hAnsiTheme="minorHAnsi" w:cstheme="minorBidi"/>
@@ -11687,21 +14761,21 @@
   </w:style>
   <w:style w:type="paragraph" w:customStyle="1" w:styleId="FirstParagraph">
     <w:name w:val="First Paragraph"/>
-    <w:basedOn w:val="BodyText"/>
-    <w:next w:val="BodyText"/>
+    <w:basedOn w:val="Brdtext"/>
+    <w:next w:val="Brdtext"/>
     <w:qFormat/>
     <w:rsid w:val="00B04BEC"/>
   </w:style>
   <w:style w:type="paragraph" w:customStyle="1" w:styleId="Compact">
     <w:name w:val="Compact"/>
-    <w:basedOn w:val="BodyText"/>
+    <w:basedOn w:val="Brdtext"/>
     <w:qFormat/>
     <w:rsid w:val="00B04BEC"/>
     <w:pPr>
       <w:spacing w:before="36" w:after="36"/>
     </w:pPr>
   </w:style>
-  <w:style w:type="paragraph" w:styleId="Bibliography">
+  <w:style w:type="paragraph" w:styleId="Litteraturfrteckning">
     <w:name w:val="Bibliography"/>
     <w:basedOn w:val="Normal"/>
     <w:qFormat/>
@@ -11738,7 +14812,7 @@
   </w:style>
   <w:style w:type="paragraph" w:customStyle="1" w:styleId="TableCaption">
     <w:name w:val="Table Caption"/>
-    <w:basedOn w:val="Caption"/>
+    <w:basedOn w:val="Beskrivning"/>
     <w:rsid w:val="00B04BEC"/>
     <w:pPr>
       <w:keepNext/>
@@ -11755,7 +14829,7 @@
   </w:style>
   <w:style w:type="paragraph" w:customStyle="1" w:styleId="ImageCaption">
     <w:name w:val="Image Caption"/>
-    <w:basedOn w:val="Caption"/>
+    <w:basedOn w:val="Beskrivning"/>
     <w:rsid w:val="00B04BEC"/>
     <w:pPr>
       <w:spacing w:after="120"/>
@@ -11782,7 +14856,7 @@
       <w:lang w:val="en-US"/>
     </w:rPr>
   </w:style>
-  <w:style w:type="paragraph" w:styleId="Caption">
+  <w:style w:type="paragraph" w:styleId="Beskrivning">
     <w:name w:val="caption"/>
     <w:basedOn w:val="Normal"/>
     <w:next w:val="Normal"/>
@@ -12035,7 +15109,7 @@
 </file>
 
 <file path=customXml/itemProps1.xml><?xml version="1.0" encoding="utf-8"?>
-<ds:datastoreItem xmlns:ds="http://schemas.openxmlformats.org/officeDocument/2006/customXml" ds:itemID="{2A6FA9D2-4A67-4FD6-A2A3-CA6C0FB782F0}">
+<ds:datastoreItem xmlns:ds="http://schemas.openxmlformats.org/officeDocument/2006/customXml" ds:itemID="{5325DCD7-6D92-47CC-886B-7BBF66286F37}">
   <ds:schemaRefs>
     <ds:schemaRef ds:uri="http://schemas.openxmlformats.org/officeDocument/2006/bibliography"/>
   </ds:schemaRefs>

--- a/Seminarversion.Norouzi.Arman.docx
+++ b/Seminarversion.Norouzi.Arman.docx
@@ -13,6 +13,7 @@
           <w:docPartUnique/>
         </w:docPartObj>
       </w:sdtPr>
+      <w:sdtEndPr/>
       <w:sdtContent>
         <w:p>
           <w:pPr>
@@ -1051,7 +1052,7 @@
                               </pic:cNvPicPr>
                             </pic:nvPicPr>
                             <pic:blipFill rotWithShape="1">
-                              <a:blip r:embed="rId4">
+                              <a:blip r:embed="rId6">
                                 <a:extLst>
                                   <a:ext uri="{28A0092B-C50C-407E-A947-70E740481C1C}">
                                     <a14:useLocalDpi xmlns:a14="http://schemas.microsoft.com/office/drawing/2010/main" val="0"/>
@@ -1122,7 +1123,7 @@
                       <o:lock v:ext="edit" aspectratio="t"/>
                     </v:shapetype>
                     <v:shape id="Picture 10" o:spid="_x0000_s1030" type="#_x0000_t75" style="position:absolute;top:85115;width:78638;height:18898;visibility:visible;mso-wrap-style:square" o:gfxdata="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">
-                      <v:imagedata r:id="rId5" o:title="" croptop="37257f" cropbottom="885f" cropleft="894f" cropright="-6328f"/>
+                      <v:imagedata r:id="rId7" o:title="" croptop="37257f" cropbottom="885f" cropleft="894f" cropright="-6328f"/>
                     </v:shape>
                   </v:group>
                 </w:pict>
@@ -1179,7 +1180,7 @@
                         </pic:cNvPicPr>
                       </pic:nvPicPr>
                       <pic:blipFill>
-                        <a:blip r:embed="rId6" cstate="print">
+                        <a:blip r:embed="rId8" cstate="print">
                           <a:extLst>
                             <a:ext uri="{28A0092B-C50C-407E-A947-70E740481C1C}">
                               <a14:useLocalDpi xmlns:a14="http://schemas.microsoft.com/office/drawing/2010/main" val="0"/>
@@ -2234,7 +2235,127 @@
         <w:pStyle w:val="Heading2"/>
       </w:pPr>
       <w:r>
-        <w:t>Problem that can occur during prediction model studies</w:t>
+        <w:t>Problem that can occur during</w:t>
+      </w:r>
+      <w:r>
+        <w:t xml:space="preserve"> </w:t>
+      </w:r>
+      <w:r>
+        <w:t>prediction model</w:t>
+      </w:r>
+      <w:r>
+        <w:t xml:space="preserve"> validation</w:t>
+      </w:r>
+      <w:r>
+        <w:t xml:space="preserve"> studies</w:t>
+      </w:r>
+    </w:p>
+    <w:p>
+      <w:pPr>
+        <w:pStyle w:val="BodyText"/>
+        <w:spacing w:line="360" w:lineRule="auto"/>
+        <w:jc w:val="both"/>
+        <w:rPr>
+          <w:rFonts w:ascii="Times New Roman" w:hAnsi="Times New Roman" w:cs="Times New Roman"/>
+        </w:rPr>
+      </w:pPr>
+      <w:r>
+        <w:rPr>
+          <w:rFonts w:ascii="Times New Roman" w:hAnsi="Times New Roman" w:cs="Times New Roman"/>
+        </w:rPr>
+        <w:t xml:space="preserve">Carrying out these prediction model studies can be complex as problems may arise during the time in which they are carried out. One such problem may occur during the model validation studies. In these studies, in order to obtain the performance of the prediction model within the validation sample, both predictor and outcome data is required </w:t>
+      </w:r>
+      <w:r>
+        <w:rPr>
+          <w:rFonts w:ascii="Times New Roman" w:hAnsi="Times New Roman" w:cs="Times New Roman"/>
+        </w:rPr>
+        <w:t xml:space="preserve">from </w:t>
+      </w:r>
+      <w:r>
+        <w:rPr>
+          <w:rFonts w:ascii="Times New Roman" w:hAnsi="Times New Roman" w:cs="Times New Roman"/>
+        </w:rPr>
+        <w:t>the validation sample (13). This data is not always available retrospectively and can present a problem that is both time inefficient and expensive, if the data is difficult to access when collecting it prospectively.</w:t>
+      </w:r>
+    </w:p>
+    <w:p>
+      <w:pPr>
+        <w:pStyle w:val="BodyText"/>
+        <w:spacing w:line="360" w:lineRule="auto"/>
+        <w:jc w:val="both"/>
+        <w:rPr>
+          <w:rFonts w:ascii="Times New Roman" w:hAnsi="Times New Roman" w:cs="Times New Roman"/>
+        </w:rPr>
+      </w:pPr>
+      <w:r>
+        <w:rPr>
+          <w:rFonts w:ascii="Times New Roman" w:hAnsi="Times New Roman" w:cs="Times New Roman"/>
+        </w:rPr>
+        <w:t>This would for example be a problem if data for the Framingham Risk Score were to be collected prospectively, in order to perform a model validation study. The predictor data in this prediction model are cheap blood samples and simple demographics while the outcome data is cardiovascular disease within 10 years (16). The predictor data for this prediction model may be easily accessible but the outcome data is only accessible after 10 years of follow up.</w:t>
+      </w:r>
+    </w:p>
+    <w:p>
+      <w:pPr>
+        <w:pStyle w:val="BodyText"/>
+        <w:spacing w:line="360" w:lineRule="auto"/>
+        <w:jc w:val="both"/>
+        <w:rPr>
+          <w:rFonts w:ascii="Times New Roman" w:hAnsi="Times New Roman" w:cs="Times New Roman"/>
+        </w:rPr>
+      </w:pPr>
+      <w:r>
+        <w:rPr>
+          <w:rFonts w:ascii="Times New Roman" w:hAnsi="Times New Roman" w:cs="Times New Roman"/>
+        </w:rPr>
+        <w:t xml:space="preserve">It would therefore be desirable to have a method that can predict the predictive performance of a prediction model, after it has been transferred, by only </w:t>
+      </w:r>
+      <w:r>
+        <w:rPr>
+          <w:rFonts w:ascii="Times New Roman" w:hAnsi="Times New Roman" w:cs="Times New Roman"/>
+        </w:rPr>
+        <w:t>using</w:t>
+      </w:r>
+      <w:r>
+        <w:rPr>
+          <w:rFonts w:ascii="Times New Roman" w:hAnsi="Times New Roman" w:cs="Times New Roman"/>
+        </w:rPr>
+        <w:t xml:space="preserve"> unlabeled predictor data from the validation sample. Such a method could in theory, simplify the process of implementing prediction models in clinical practice and therefore indirectly improve decision</w:t>
+      </w:r>
+      <w:r>
+        <w:rPr>
+          <w:rFonts w:ascii="Times New Roman" w:hAnsi="Times New Roman" w:cs="Times New Roman"/>
+        </w:rPr>
+        <w:t>-</w:t>
+      </w:r>
+      <w:r>
+        <w:rPr>
+          <w:rFonts w:ascii="Times New Roman" w:hAnsi="Times New Roman" w:cs="Times New Roman"/>
+        </w:rPr>
+        <w:t xml:space="preserve">making changes in health care professionals, patient health outcomes </w:t>
+      </w:r>
+      <w:r>
+        <w:rPr>
+          <w:rFonts w:ascii="Times New Roman" w:hAnsi="Times New Roman" w:cs="Times New Roman"/>
+        </w:rPr>
+        <w:t>or</w:t>
+      </w:r>
+      <w:r>
+        <w:rPr>
+          <w:rFonts w:ascii="Times New Roman" w:hAnsi="Times New Roman" w:cs="Times New Roman"/>
+        </w:rPr>
+        <w:t xml:space="preserve"> cost-effectiveness of care. At present, no such studies nor methods exists which presents a substantial knowledge gap. Therefore, the aim of this study was to develop and test a new method </w:t>
+      </w:r>
+      <w:r>
+        <w:rPr>
+          <w:rFonts w:ascii="Times New Roman" w:hAnsi="Times New Roman" w:cs="Times New Roman"/>
+        </w:rPr>
+        <w:t>that predicts a</w:t>
+      </w:r>
+      <w:r>
+        <w:rPr>
+          <w:rFonts w:ascii="Times New Roman" w:hAnsi="Times New Roman" w:cs="Times New Roman"/>
+        </w:rPr>
+        <w:t xml:space="preserve"> prediction model performance after transfer using unlabeled data.</w:t>
       </w:r>
     </w:p>
     <w:p>
@@ -2242,7 +2363,7 @@
         <w:pStyle w:val="Heading3"/>
       </w:pPr>
       <w:r>
-        <w:t>Problem during validation studies</w:t>
+        <w:t>Hypothesis</w:t>
       </w:r>
     </w:p>
     <w:p>
@@ -2258,19 +2379,643 @@
         <w:rPr>
           <w:rFonts w:ascii="Times New Roman" w:hAnsi="Times New Roman" w:cs="Times New Roman"/>
         </w:rPr>
-        <w:t xml:space="preserve">Carrying out these prediction model studies can be complex as problems may arise during the time in which they are carried out. One such problem may occur during the model validation studies. In these studies, in order to obtain the performance of the prediction model within the validation sample, both predictor and outcome data is required </w:t>
-      </w:r>
-      <w:r>
-        <w:rPr>
-          <w:rFonts w:ascii="Times New Roman" w:hAnsi="Times New Roman" w:cs="Times New Roman"/>
-        </w:rPr>
-        <w:t xml:space="preserve">from </w:t>
-      </w:r>
-      <w:r>
-        <w:rPr>
-          <w:rFonts w:ascii="Times New Roman" w:hAnsi="Times New Roman" w:cs="Times New Roman"/>
-        </w:rPr>
-        <w:t>the validation sample (13). This data is not always available retrospectively and can present a problem that is both time inefficient and expensive, if the data is difficult to access when collecting it prospectively.</w:t>
+        <w:t xml:space="preserve">Our hypothesis was that our method’s predicted accuracy would be as good </w:t>
+      </w:r>
+      <w:r>
+        <w:rPr>
+          <w:rFonts w:ascii="Times New Roman" w:hAnsi="Times New Roman" w:cs="Times New Roman"/>
+        </w:rPr>
+        <w:t xml:space="preserve">as </w:t>
+      </w:r>
+      <w:r>
+        <w:rPr>
+          <w:rFonts w:ascii="Times New Roman" w:hAnsi="Times New Roman" w:cs="Times New Roman"/>
+        </w:rPr>
+        <w:t>or better at predicting the accuracy of the prediction model after transfer when compared with the accuracy of the prediction model within the country it was developed</w:t>
+      </w:r>
+      <w:r>
+        <w:rPr>
+          <w:rFonts w:ascii="Times New Roman" w:hAnsi="Times New Roman" w:cs="Times New Roman"/>
+        </w:rPr>
+        <w:t xml:space="preserve"> in</w:t>
+      </w:r>
+      <w:r>
+        <w:rPr>
+          <w:rFonts w:ascii="Times New Roman" w:hAnsi="Times New Roman" w:cs="Times New Roman"/>
+        </w:rPr>
+        <w:t xml:space="preserve">. This hypothesis was because </w:t>
+      </w:r>
+      <w:r>
+        <w:rPr>
+          <w:rFonts w:ascii="Times New Roman" w:hAnsi="Times New Roman" w:cs="Times New Roman"/>
+        </w:rPr>
+        <w:lastRenderedPageBreak/>
+        <w:t>the method’s predicted accuracy would be derived from a segment of the development sample. This segment should theoretically have more similar distribution of model predictors as in the validation sample, hence the hypothesis.</w:t>
+      </w:r>
+    </w:p>
+    <w:p>
+      <w:pPr>
+        <w:pStyle w:val="Heading1"/>
+        <w:rPr>
+          <w:rFonts w:cs="Times New Roman"/>
+        </w:rPr>
+      </w:pPr>
+      <w:r>
+        <w:rPr>
+          <w:rFonts w:cs="Times New Roman"/>
+        </w:rPr>
+        <w:t>Aim</w:t>
+      </w:r>
+      <w:bookmarkEnd w:id="1"/>
+    </w:p>
+    <w:p>
+      <w:pPr>
+        <w:pStyle w:val="FirstParagraph"/>
+        <w:spacing w:line="360" w:lineRule="auto"/>
+        <w:jc w:val="both"/>
+        <w:rPr>
+          <w:rFonts w:ascii="Times New Roman" w:hAnsi="Times New Roman" w:cs="Times New Roman"/>
+        </w:rPr>
+      </w:pPr>
+      <w:r>
+        <w:rPr>
+          <w:rFonts w:ascii="Times New Roman" w:hAnsi="Times New Roman" w:cs="Times New Roman"/>
+        </w:rPr>
+        <w:t xml:space="preserve">The aim of this study was to develop and test a </w:t>
+      </w:r>
+      <w:r>
+        <w:rPr>
+          <w:rFonts w:ascii="Times New Roman" w:hAnsi="Times New Roman" w:cs="Times New Roman"/>
+        </w:rPr>
+        <w:t xml:space="preserve">new </w:t>
+      </w:r>
+      <w:r>
+        <w:rPr>
+          <w:rFonts w:ascii="Times New Roman" w:hAnsi="Times New Roman" w:cs="Times New Roman"/>
+        </w:rPr>
+        <w:t xml:space="preserve">method for predicting prediction model performance after transfer </w:t>
+      </w:r>
+      <w:r>
+        <w:rPr>
+          <w:rFonts w:ascii="Times New Roman" w:hAnsi="Times New Roman" w:cs="Times New Roman"/>
+        </w:rPr>
+        <w:t>using</w:t>
+      </w:r>
+      <w:r>
+        <w:rPr>
+          <w:rFonts w:ascii="Times New Roman" w:hAnsi="Times New Roman" w:cs="Times New Roman"/>
+        </w:rPr>
+        <w:t xml:space="preserve"> unlabeled data.</w:t>
+      </w:r>
+    </w:p>
+    <w:p>
+      <w:pPr>
+        <w:pStyle w:val="Heading1"/>
+        <w:rPr>
+          <w:rFonts w:cs="Times New Roman"/>
+        </w:rPr>
+      </w:pPr>
+      <w:bookmarkStart w:id="2" w:name="methods-and-materials"/>
+      <w:r>
+        <w:rPr>
+          <w:rFonts w:cs="Times New Roman"/>
+        </w:rPr>
+        <w:t>Methods and Materials</w:t>
+      </w:r>
+      <w:bookmarkEnd w:id="2"/>
+    </w:p>
+    <w:p>
+      <w:pPr>
+        <w:pStyle w:val="Heading2"/>
+        <w:rPr>
+          <w:rFonts w:cs="Times New Roman"/>
+        </w:rPr>
+      </w:pPr>
+      <w:bookmarkStart w:id="3" w:name="study-design"/>
+      <w:r>
+        <w:rPr>
+          <w:rFonts w:cs="Times New Roman"/>
+        </w:rPr>
+        <w:t>Study design</w:t>
+      </w:r>
+      <w:bookmarkEnd w:id="3"/>
+    </w:p>
+    <w:p>
+      <w:pPr>
+        <w:pStyle w:val="FirstParagraph"/>
+        <w:spacing w:line="360" w:lineRule="auto"/>
+        <w:jc w:val="both"/>
+        <w:rPr>
+          <w:rFonts w:ascii="Times New Roman" w:hAnsi="Times New Roman" w:cs="Times New Roman"/>
+        </w:rPr>
+      </w:pPr>
+      <w:r>
+        <w:rPr>
+          <w:rFonts w:ascii="Times New Roman" w:hAnsi="Times New Roman" w:cs="Times New Roman"/>
+        </w:rPr>
+        <w:t xml:space="preserve">The study design was a simulation study. To perform the analysis, a dataset from a multinational observational study that has been made freely reusable by Eckert A et al in the Dryad Digital Repository was used </w:t>
+      </w:r>
+      <w:r>
+        <w:rPr>
+          <w:rFonts w:ascii="Times New Roman" w:hAnsi="Times New Roman" w:cs="Times New Roman"/>
+        </w:rPr>
+        <w:t>(17,</w:t>
+      </w:r>
+      <w:r>
+        <w:rPr>
+          <w:rFonts w:ascii="Times New Roman" w:hAnsi="Times New Roman" w:cs="Times New Roman"/>
+        </w:rPr>
+        <w:t xml:space="preserve"> </w:t>
+      </w:r>
+      <w:r>
+        <w:rPr>
+          <w:rFonts w:ascii="Times New Roman" w:hAnsi="Times New Roman" w:cs="Times New Roman"/>
+        </w:rPr>
+        <w:t>18).</w:t>
+      </w:r>
+      <w:r>
+        <w:rPr>
+          <w:rFonts w:ascii="Times New Roman" w:hAnsi="Times New Roman" w:cs="Times New Roman"/>
+        </w:rPr>
+        <w:t xml:space="preserve"> </w:t>
+      </w:r>
+      <w:r>
+        <w:rPr>
+          <w:rFonts w:ascii="Times New Roman" w:hAnsi="Times New Roman" w:cs="Times New Roman"/>
+        </w:rPr>
+        <w:t xml:space="preserve">This dataset was chosen due to consisting of </w:t>
+      </w:r>
+      <w:r>
+        <w:rPr>
+          <w:rFonts w:ascii="Times New Roman" w:hAnsi="Times New Roman" w:cs="Times New Roman"/>
+        </w:rPr>
+        <w:t>participant</w:t>
+      </w:r>
+      <w:r>
+        <w:rPr>
+          <w:rFonts w:ascii="Times New Roman" w:hAnsi="Times New Roman" w:cs="Times New Roman"/>
+        </w:rPr>
+        <w:t xml:space="preserve"> data from</w:t>
+      </w:r>
+      <w:r>
+        <w:rPr>
+          <w:rFonts w:ascii="Times New Roman" w:hAnsi="Times New Roman" w:cs="Times New Roman"/>
+        </w:rPr>
+        <w:t xml:space="preserve"> three</w:t>
+      </w:r>
+      <w:r>
+        <w:rPr>
+          <w:rFonts w:ascii="Times New Roman" w:hAnsi="Times New Roman" w:cs="Times New Roman"/>
+        </w:rPr>
+        <w:t xml:space="preserve"> different countries with available patient parameters that can be </w:t>
+      </w:r>
+      <w:r>
+        <w:rPr>
+          <w:rFonts w:ascii="Times New Roman" w:hAnsi="Times New Roman" w:cs="Times New Roman"/>
+        </w:rPr>
+        <w:t>associated</w:t>
+      </w:r>
+      <w:r>
+        <w:rPr>
+          <w:rFonts w:ascii="Times New Roman" w:hAnsi="Times New Roman" w:cs="Times New Roman"/>
+        </w:rPr>
+        <w:t xml:space="preserve"> to a patient outcome.</w:t>
+      </w:r>
+    </w:p>
+    <w:p>
+      <w:pPr>
+        <w:pStyle w:val="Heading2"/>
+        <w:rPr>
+          <w:rFonts w:cs="Times New Roman"/>
+        </w:rPr>
+      </w:pPr>
+      <w:bookmarkStart w:id="4" w:name="participants"/>
+      <w:r>
+        <w:rPr>
+          <w:rFonts w:cs="Times New Roman"/>
+        </w:rPr>
+        <w:t>Participants</w:t>
+      </w:r>
+      <w:bookmarkEnd w:id="4"/>
+    </w:p>
+    <w:p>
+      <w:pPr>
+        <w:pStyle w:val="FirstParagraph"/>
+        <w:spacing w:line="360" w:lineRule="auto"/>
+        <w:jc w:val="both"/>
+        <w:rPr>
+          <w:rFonts w:ascii="Times New Roman" w:hAnsi="Times New Roman" w:cs="Times New Roman"/>
+        </w:rPr>
+      </w:pPr>
+      <w:r>
+        <w:rPr>
+          <w:rFonts w:ascii="Times New Roman" w:hAnsi="Times New Roman" w:cs="Times New Roman"/>
+        </w:rPr>
+        <w:t>The participants enrolled in the dataset were all patients seeking ED care between March 2013 and October 2014 within three tertiary care centers in the USA (Clearwater Hospital), France (</w:t>
+      </w:r>
+      <w:proofErr w:type="spellStart"/>
+      <w:r>
+        <w:rPr>
+          <w:rFonts w:ascii="Times New Roman" w:hAnsi="Times New Roman" w:cs="Times New Roman"/>
+        </w:rPr>
+        <w:t>Hôspital</w:t>
+      </w:r>
+      <w:proofErr w:type="spellEnd"/>
+      <w:r>
+        <w:rPr>
+          <w:rFonts w:ascii="Times New Roman" w:hAnsi="Times New Roman" w:cs="Times New Roman"/>
+        </w:rPr>
+        <w:t xml:space="preserve"> de la </w:t>
+      </w:r>
+      <w:proofErr w:type="spellStart"/>
+      <w:r>
+        <w:rPr>
+          <w:rFonts w:ascii="Times New Roman" w:hAnsi="Times New Roman" w:cs="Times New Roman"/>
+        </w:rPr>
+        <w:t>Salpêtrière</w:t>
+      </w:r>
+      <w:proofErr w:type="spellEnd"/>
+      <w:r>
+        <w:rPr>
+          <w:rFonts w:ascii="Times New Roman" w:hAnsi="Times New Roman" w:cs="Times New Roman"/>
+        </w:rPr>
+        <w:t>) and Switzerland (</w:t>
+      </w:r>
+      <w:proofErr w:type="spellStart"/>
+      <w:r>
+        <w:rPr>
+          <w:rFonts w:ascii="Times New Roman" w:hAnsi="Times New Roman" w:cs="Times New Roman"/>
+        </w:rPr>
+        <w:t>Kontonsspital</w:t>
+      </w:r>
+      <w:proofErr w:type="spellEnd"/>
+      <w:r>
+        <w:rPr>
+          <w:rFonts w:ascii="Times New Roman" w:hAnsi="Times New Roman" w:cs="Times New Roman"/>
+        </w:rPr>
+        <w:t xml:space="preserve"> </w:t>
+      </w:r>
+      <w:proofErr w:type="spellStart"/>
+      <w:r>
+        <w:rPr>
+          <w:rFonts w:ascii="Times New Roman" w:hAnsi="Times New Roman" w:cs="Times New Roman"/>
+        </w:rPr>
+        <w:t>Aaura</w:t>
+      </w:r>
+      <w:proofErr w:type="spellEnd"/>
+      <w:r>
+        <w:rPr>
+          <w:rFonts w:ascii="Times New Roman" w:hAnsi="Times New Roman" w:cs="Times New Roman"/>
+        </w:rPr>
+        <w:t xml:space="preserve">). The data that was registered for each participant included the hospital and the country in which the patient </w:t>
+      </w:r>
+      <w:r>
+        <w:rPr>
+          <w:rFonts w:ascii="Times New Roman" w:hAnsi="Times New Roman" w:cs="Times New Roman"/>
+        </w:rPr>
+        <w:t>sought</w:t>
+      </w:r>
+      <w:r>
+        <w:rPr>
+          <w:rFonts w:ascii="Times New Roman" w:hAnsi="Times New Roman" w:cs="Times New Roman"/>
+        </w:rPr>
+        <w:t xml:space="preserve"> ED care, vital signs, laboratory assessments, age, discharge location, length of stay, intensive care unit (ICU) admission and death within 30 days. The inclusion criteria to be enrolled in the dataset was that an initial blood sample was taken. The exclusion criteria were pediatric or surgical patient (17).</w:t>
+      </w:r>
+    </w:p>
+    <w:p>
+      <w:pPr>
+        <w:pStyle w:val="Heading2"/>
+        <w:rPr>
+          <w:rFonts w:cs="Times New Roman"/>
+        </w:rPr>
+      </w:pPr>
+      <w:bookmarkStart w:id="5" w:name="variables"/>
+      <w:r>
+        <w:rPr>
+          <w:rFonts w:cs="Times New Roman"/>
+        </w:rPr>
+        <w:t>Variables</w:t>
+      </w:r>
+      <w:bookmarkEnd w:id="5"/>
+    </w:p>
+    <w:p>
+      <w:pPr>
+        <w:pStyle w:val="Heading3"/>
+      </w:pPr>
+      <w:bookmarkStart w:id="6" w:name="model-predictors"/>
+      <w:r>
+        <w:t>Model predictors</w:t>
+      </w:r>
+      <w:bookmarkEnd w:id="6"/>
+    </w:p>
+    <w:p>
+      <w:pPr>
+        <w:pStyle w:val="FirstParagraph"/>
+        <w:spacing w:line="360" w:lineRule="auto"/>
+        <w:jc w:val="both"/>
+        <w:rPr>
+          <w:rFonts w:ascii="Times New Roman" w:hAnsi="Times New Roman" w:cs="Times New Roman"/>
+        </w:rPr>
+      </w:pPr>
+      <w:r>
+        <w:rPr>
+          <w:rFonts w:ascii="Times New Roman" w:hAnsi="Times New Roman" w:cs="Times New Roman"/>
+        </w:rPr>
+        <w:t xml:space="preserve">The model predictors that were used from the dataset in order to develop prediction models and simulate new model predictors in the statistical analysis, </w:t>
+      </w:r>
+      <w:r>
+        <w:rPr>
+          <w:rFonts w:ascii="Times New Roman" w:hAnsi="Times New Roman" w:cs="Times New Roman"/>
+        </w:rPr>
+        <w:t>were</w:t>
+      </w:r>
+      <w:r>
+        <w:rPr>
+          <w:rFonts w:ascii="Times New Roman" w:hAnsi="Times New Roman" w:cs="Times New Roman"/>
+        </w:rPr>
+        <w:t xml:space="preserve"> respiratory rate (per min), peripheral oxygen saturation (%), systolic blood pressure (mm Hg), heart rate (bpm), temperature (°C) and age. Although there is no consensus on which method is best for selecting model predictors, it has been recommended that all available model predictors should be </w:t>
+      </w:r>
+      <w:r>
+        <w:rPr>
+          <w:rFonts w:ascii="Times New Roman" w:hAnsi="Times New Roman" w:cs="Times New Roman"/>
+        </w:rPr>
+        <w:lastRenderedPageBreak/>
+        <w:t>included to reduce overfitting and selection bias (12). Due to simplicity, we chose to include all model predictors that were continuous and that had no missing data. How these model predictors were measured was not mentioned in the study that publicized them.</w:t>
+      </w:r>
+    </w:p>
+    <w:p>
+      <w:pPr>
+        <w:pStyle w:val="Heading3"/>
+      </w:pPr>
+      <w:bookmarkStart w:id="7" w:name="model-outcomes"/>
+      <w:r>
+        <w:t>Model outcomes</w:t>
+      </w:r>
+      <w:bookmarkEnd w:id="7"/>
+    </w:p>
+    <w:p>
+      <w:pPr>
+        <w:pStyle w:val="FirstParagraph"/>
+        <w:spacing w:line="360" w:lineRule="auto"/>
+        <w:jc w:val="both"/>
+        <w:rPr>
+          <w:rFonts w:ascii="Times New Roman" w:hAnsi="Times New Roman" w:cs="Times New Roman"/>
+        </w:rPr>
+      </w:pPr>
+      <w:r>
+        <w:rPr>
+          <w:rFonts w:ascii="Times New Roman" w:hAnsi="Times New Roman" w:cs="Times New Roman"/>
+        </w:rPr>
+        <w:t xml:space="preserve">The model outcomes that were used from the dataset in order to develop prediction models and simulate new model outcomes in the statistical analysis included ICU admission and the country from which the patient </w:t>
+      </w:r>
+      <w:r>
+        <w:rPr>
+          <w:rFonts w:ascii="Times New Roman" w:hAnsi="Times New Roman" w:cs="Times New Roman"/>
+        </w:rPr>
+        <w:t>sought</w:t>
+      </w:r>
+      <w:r>
+        <w:rPr>
+          <w:rFonts w:ascii="Times New Roman" w:hAnsi="Times New Roman" w:cs="Times New Roman"/>
+        </w:rPr>
+        <w:t xml:space="preserve"> ED care. The decision to admit the patients to the ICU was left to the treating physician. ICU admission was chosen as the outcome for the prediction model due being more frequent than death within 30 days.</w:t>
+      </w:r>
+    </w:p>
+    <w:p>
+      <w:pPr>
+        <w:pStyle w:val="Heading3"/>
+      </w:pPr>
+      <w:bookmarkStart w:id="8" w:name="sample-size"/>
+      <w:r>
+        <w:t>Sample size</w:t>
+      </w:r>
+      <w:bookmarkEnd w:id="8"/>
+    </w:p>
+    <w:p>
+      <w:pPr>
+        <w:pStyle w:val="FirstParagraph"/>
+        <w:spacing w:line="360" w:lineRule="auto"/>
+        <w:jc w:val="both"/>
+        <w:rPr>
+          <w:rFonts w:ascii="Times New Roman" w:hAnsi="Times New Roman" w:cs="Times New Roman"/>
+        </w:rPr>
+      </w:pPr>
+      <w:r>
+        <w:rPr>
+          <w:rFonts w:ascii="Times New Roman" w:hAnsi="Times New Roman" w:cs="Times New Roman"/>
+        </w:rPr>
+        <w:t>The final sample size used in this study was 1303 participants which included all the participants from the dataset.</w:t>
+      </w:r>
+    </w:p>
+    <w:p>
+      <w:pPr>
+        <w:pStyle w:val="Heading3"/>
+      </w:pPr>
+      <w:bookmarkStart w:id="9" w:name="missing-data"/>
+      <w:r>
+        <w:t>Missing data</w:t>
+      </w:r>
+      <w:bookmarkEnd w:id="9"/>
+    </w:p>
+    <w:p>
+      <w:pPr>
+        <w:pStyle w:val="FirstParagraph"/>
+        <w:spacing w:line="360" w:lineRule="auto"/>
+        <w:jc w:val="both"/>
+        <w:rPr>
+          <w:rFonts w:ascii="Times New Roman" w:hAnsi="Times New Roman" w:cs="Times New Roman"/>
+        </w:rPr>
+      </w:pPr>
+      <w:r>
+        <w:rPr>
+          <w:rFonts w:ascii="Times New Roman" w:hAnsi="Times New Roman" w:cs="Times New Roman"/>
+        </w:rPr>
+        <w:t>Because of the dataset already being filtered to mostly containing no missing data, a complete case analysis was carried out.</w:t>
+      </w:r>
+    </w:p>
+    <w:p>
+      <w:pPr>
+        <w:pStyle w:val="Heading2"/>
+        <w:rPr>
+          <w:rFonts w:cs="Times New Roman"/>
+        </w:rPr>
+      </w:pPr>
+      <w:bookmarkStart w:id="10" w:name="statistical-analysis"/>
+      <w:r>
+        <w:rPr>
+          <w:rFonts w:cs="Times New Roman"/>
+        </w:rPr>
+        <w:t>Statistical analysis</w:t>
+      </w:r>
+      <w:bookmarkEnd w:id="10"/>
+    </w:p>
+    <w:p>
+      <w:pPr>
+        <w:pStyle w:val="Heading3"/>
+      </w:pPr>
+      <w:bookmarkStart w:id="11" w:name="dataset"/>
+      <w:r>
+        <w:t>Dataset</w:t>
+      </w:r>
+      <w:bookmarkEnd w:id="11"/>
+    </w:p>
+    <w:p>
+      <w:pPr>
+        <w:pStyle w:val="FirstParagraph"/>
+        <w:spacing w:line="360" w:lineRule="auto"/>
+        <w:jc w:val="both"/>
+        <w:rPr>
+          <w:rFonts w:ascii="Times New Roman" w:hAnsi="Times New Roman" w:cs="Times New Roman"/>
+        </w:rPr>
+      </w:pPr>
+      <w:r>
+        <w:rPr>
+          <w:rFonts w:ascii="Times New Roman" w:hAnsi="Times New Roman" w:cs="Times New Roman"/>
+        </w:rPr>
+        <w:t xml:space="preserve">The dataset previously mentioned in the study design was divided based on the country from which the participants </w:t>
+      </w:r>
+      <w:r>
+        <w:rPr>
+          <w:rFonts w:ascii="Times New Roman" w:hAnsi="Times New Roman" w:cs="Times New Roman"/>
+        </w:rPr>
+        <w:t>sought</w:t>
+      </w:r>
+      <w:r>
+        <w:rPr>
+          <w:rFonts w:ascii="Times New Roman" w:hAnsi="Times New Roman" w:cs="Times New Roman"/>
+        </w:rPr>
+        <w:t xml:space="preserve"> ED care (USA sample, France sample and Switzerland sample).</w:t>
+      </w:r>
+    </w:p>
+    <w:p>
+      <w:pPr>
+        <w:pStyle w:val="Heading3"/>
+      </w:pPr>
+      <w:bookmarkStart w:id="12" w:name="sequence-of-analysis"/>
+      <w:r>
+        <w:t>Sequence of analysis</w:t>
+      </w:r>
+      <w:bookmarkEnd w:id="12"/>
+    </w:p>
+    <w:p>
+      <w:pPr>
+        <w:pStyle w:val="FirstParagraph"/>
+        <w:spacing w:line="360" w:lineRule="auto"/>
+        <w:jc w:val="both"/>
+        <w:rPr>
+          <w:rFonts w:ascii="Times New Roman" w:hAnsi="Times New Roman" w:cs="Times New Roman"/>
+        </w:rPr>
+      </w:pPr>
+      <w:r>
+        <w:rPr>
+          <w:rFonts w:ascii="Times New Roman" w:hAnsi="Times New Roman" w:cs="Times New Roman"/>
+        </w:rPr>
+        <w:t xml:space="preserve">Analysis in this study was performed in the programming language R (19). The </w:t>
+      </w:r>
+      <w:r>
+        <w:rPr>
+          <w:rFonts w:ascii="Times New Roman" w:hAnsi="Times New Roman" w:cs="Times New Roman"/>
+        </w:rPr>
+        <w:t xml:space="preserve">decision threshold </w:t>
+      </w:r>
+      <w:r>
+        <w:rPr>
+          <w:rFonts w:ascii="Times New Roman" w:hAnsi="Times New Roman" w:cs="Times New Roman"/>
+        </w:rPr>
+        <w:t>for all</w:t>
+      </w:r>
+      <w:r>
+        <w:rPr>
+          <w:rFonts w:ascii="Times New Roman" w:hAnsi="Times New Roman" w:cs="Times New Roman"/>
+        </w:rPr>
+        <w:t xml:space="preserve"> </w:t>
+      </w:r>
+      <w:r>
+        <w:rPr>
+          <w:rFonts w:ascii="Times New Roman" w:hAnsi="Times New Roman" w:cs="Times New Roman"/>
+        </w:rPr>
+        <w:t>the prediction models were set to 0.5. The sequence of analysis performed were sample simulation, sample assignment, prediction model development, development sample accuracy, validation sample accuracy, propensity model development, predicted validation sample accuracy and approach comparison.</w:t>
+      </w:r>
+    </w:p>
+    <w:p>
+      <w:pPr>
+        <w:pStyle w:val="Heading3"/>
+      </w:pPr>
+      <w:bookmarkStart w:id="13" w:name="sample-simulation"/>
+      <w:r>
+        <w:t>Sample simulation</w:t>
+      </w:r>
+      <w:bookmarkEnd w:id="13"/>
+    </w:p>
+    <w:p>
+      <w:pPr>
+        <w:pStyle w:val="FirstParagraph"/>
+        <w:spacing w:line="360" w:lineRule="auto"/>
+        <w:jc w:val="both"/>
+        <w:rPr>
+          <w:rFonts w:ascii="Times New Roman" w:hAnsi="Times New Roman" w:cs="Times New Roman"/>
+        </w:rPr>
+      </w:pPr>
+      <w:r>
+        <w:rPr>
+          <w:rFonts w:ascii="Times New Roman" w:hAnsi="Times New Roman" w:cs="Times New Roman"/>
+        </w:rPr>
+        <w:t xml:space="preserve">To increase the number of participants, 10000 new participants were simulated for each of the divided samples. The process of simulation included a model predictor simulation and a model </w:t>
+      </w:r>
+      <w:r>
+        <w:rPr>
+          <w:rFonts w:ascii="Times New Roman" w:hAnsi="Times New Roman" w:cs="Times New Roman"/>
+        </w:rPr>
+        <w:lastRenderedPageBreak/>
+        <w:t xml:space="preserve">outcome simulation. The model predictors that were used to simulate new model predictors </w:t>
+      </w:r>
+      <w:r>
+        <w:rPr>
+          <w:rFonts w:ascii="Times New Roman" w:hAnsi="Times New Roman" w:cs="Times New Roman"/>
+        </w:rPr>
+        <w:t>were</w:t>
+      </w:r>
+      <w:r>
+        <w:rPr>
+          <w:rFonts w:ascii="Times New Roman" w:hAnsi="Times New Roman" w:cs="Times New Roman"/>
+        </w:rPr>
+        <w:t xml:space="preserve"> respiratory rate, peripheral oxygen saturation, systolic blood pressure, heart rate, temperature and age from the divided samples. The model outcome that</w:t>
+      </w:r>
+      <w:r>
+        <w:rPr>
+          <w:rFonts w:ascii="Times New Roman" w:hAnsi="Times New Roman" w:cs="Times New Roman"/>
+        </w:rPr>
+        <w:t xml:space="preserve"> was</w:t>
+      </w:r>
+      <w:r>
+        <w:rPr>
+          <w:rFonts w:ascii="Times New Roman" w:hAnsi="Times New Roman" w:cs="Times New Roman"/>
+        </w:rPr>
+        <w:t xml:space="preserve"> used to simulate new model outcome</w:t>
+      </w:r>
+      <w:r>
+        <w:rPr>
+          <w:rFonts w:ascii="Times New Roman" w:hAnsi="Times New Roman" w:cs="Times New Roman"/>
+        </w:rPr>
+        <w:t>s</w:t>
+      </w:r>
+      <w:r>
+        <w:rPr>
+          <w:rFonts w:ascii="Times New Roman" w:hAnsi="Times New Roman" w:cs="Times New Roman"/>
+        </w:rPr>
+        <w:t xml:space="preserve"> </w:t>
+      </w:r>
+      <w:r>
+        <w:rPr>
+          <w:rFonts w:ascii="Times New Roman" w:hAnsi="Times New Roman" w:cs="Times New Roman"/>
+        </w:rPr>
+        <w:t>were</w:t>
+      </w:r>
+      <w:r>
+        <w:rPr>
+          <w:rFonts w:ascii="Times New Roman" w:hAnsi="Times New Roman" w:cs="Times New Roman"/>
+        </w:rPr>
+        <w:t xml:space="preserve"> ICU admission from the divided samples.</w:t>
       </w:r>
     </w:p>
     <w:p>
@@ -2286,20 +3031,74 @@
         <w:rPr>
           <w:rFonts w:ascii="Times New Roman" w:hAnsi="Times New Roman" w:cs="Times New Roman"/>
         </w:rPr>
-        <w:t>This would for example be a problem if data for the Framingham Risk Score were to be collected prospectively, in order to perform a model validation study. The predictor data in this prediction model are cheap blood samples and simple demographics while the outcome data is cardiovascular disease within 10 years (16). The predictor data for this prediction model may be easily accessible but the outcome data is only accessible after 10 years of follow up.</w:t>
+        <w:t xml:space="preserve">To perform the model predictor simulation for one of the divided samples, the </w:t>
+      </w:r>
+      <w:proofErr w:type="spellStart"/>
+      <w:r>
+        <w:rPr>
+          <w:rFonts w:ascii="Times New Roman" w:hAnsi="Times New Roman" w:cs="Times New Roman"/>
+        </w:rPr>
+        <w:t>mvrnorm</w:t>
+      </w:r>
+      <w:proofErr w:type="spellEnd"/>
+      <w:r>
+        <w:rPr>
+          <w:rFonts w:ascii="Times New Roman" w:hAnsi="Times New Roman" w:cs="Times New Roman"/>
+        </w:rPr>
+        <w:t xml:space="preserve"> function implemented in the MASS package was used (20). The function </w:t>
+      </w:r>
+      <w:r>
+        <w:rPr>
+          <w:rFonts w:ascii="Times New Roman" w:hAnsi="Times New Roman" w:cs="Times New Roman"/>
+        </w:rPr>
+        <w:t>used</w:t>
+      </w:r>
+      <w:r>
+        <w:rPr>
+          <w:rFonts w:ascii="Times New Roman" w:hAnsi="Times New Roman" w:cs="Times New Roman"/>
+        </w:rPr>
+        <w:t xml:space="preserve"> the mean and the covariance of the model predictors in the divided sample to simulate new model predictors. To perform the model outcome simulation for the newly simulated model predictors, the </w:t>
+      </w:r>
+      <w:proofErr w:type="spellStart"/>
+      <w:r>
+        <w:rPr>
+          <w:rFonts w:ascii="Times New Roman" w:hAnsi="Times New Roman" w:cs="Times New Roman"/>
+        </w:rPr>
+        <w:t>glm</w:t>
+      </w:r>
+      <w:proofErr w:type="spellEnd"/>
+      <w:r>
+        <w:rPr>
+          <w:rFonts w:ascii="Times New Roman" w:hAnsi="Times New Roman" w:cs="Times New Roman"/>
+        </w:rPr>
+        <w:t xml:space="preserve"> function implemented in R was used to develop a logistic regression model. This model was trained with the model predictors and model outcomes from the divided sample. The model was then used to predict outcomes in the newly simulated model predictors. These predictions were set as the outcomes for the newly simulated model predictors. The simulated model predictors with its model outcomes constituted a simulated sample from one country. The model predictor simulation and model outcome simulation process </w:t>
+      </w:r>
+      <w:r>
+        <w:rPr>
+          <w:rFonts w:ascii="Times New Roman" w:hAnsi="Times New Roman" w:cs="Times New Roman"/>
+        </w:rPr>
+        <w:t>were</w:t>
+      </w:r>
+      <w:r>
+        <w:rPr>
+          <w:rFonts w:ascii="Times New Roman" w:hAnsi="Times New Roman" w:cs="Times New Roman"/>
+        </w:rPr>
+        <w:t xml:space="preserve"> repeated until each divided sample had a simulated sample.</w:t>
       </w:r>
     </w:p>
     <w:p>
       <w:pPr>
         <w:pStyle w:val="Heading3"/>
       </w:pPr>
-      <w:r>
-        <w:t>Benefits of a method capable of predicting prediction model performance after transfer using unlabeled data</w:t>
-      </w:r>
-    </w:p>
-    <w:p>
-      <w:pPr>
-        <w:pStyle w:val="BodyText"/>
+      <w:bookmarkStart w:id="14" w:name="sample-assignment"/>
+      <w:r>
+        <w:t>Sample assignment</w:t>
+      </w:r>
+      <w:bookmarkEnd w:id="14"/>
+    </w:p>
+    <w:p>
+      <w:pPr>
+        <w:pStyle w:val="FirstParagraph"/>
         <w:spacing w:line="360" w:lineRule="auto"/>
         <w:jc w:val="both"/>
         <w:rPr>
@@ -2310,7 +3109,387 @@
         <w:rPr>
           <w:rFonts w:ascii="Times New Roman" w:hAnsi="Times New Roman" w:cs="Times New Roman"/>
         </w:rPr>
-        <w:t xml:space="preserve">It would therefore be desirable to have a method that can predict the predictive performance of a prediction model, after it has been transferred, by only </w:t>
+        <w:t xml:space="preserve">To simulate the transfer of a prediction model from one country to another, one of the simulated samples was </w:t>
+      </w:r>
+      <w:r>
+        <w:rPr>
+          <w:rFonts w:ascii="Times New Roman" w:hAnsi="Times New Roman" w:cs="Times New Roman"/>
+        </w:rPr>
+        <w:t>de</w:t>
+      </w:r>
+      <w:r>
+        <w:rPr>
+          <w:rFonts w:ascii="Times New Roman" w:hAnsi="Times New Roman" w:cs="Times New Roman"/>
+        </w:rPr>
+        <w:t xml:space="preserve">noted as the development sample while one of the two remaining simulated samples was </w:t>
+      </w:r>
+      <w:r>
+        <w:rPr>
+          <w:rFonts w:ascii="Times New Roman" w:hAnsi="Times New Roman" w:cs="Times New Roman"/>
+        </w:rPr>
+        <w:t>de</w:t>
+      </w:r>
+      <w:r>
+        <w:rPr>
+          <w:rFonts w:ascii="Times New Roman" w:hAnsi="Times New Roman" w:cs="Times New Roman"/>
+        </w:rPr>
+        <w:t>noted as the validation sample. The development sample represented data from the country in which the prediction model was created, while the validation sample represented data from the country in which the prediction model was transferred to.</w:t>
+      </w:r>
+    </w:p>
+    <w:p>
+      <w:pPr>
+        <w:pStyle w:val="Heading3"/>
+      </w:pPr>
+      <w:bookmarkStart w:id="15" w:name="prediction-model-development"/>
+      <w:r>
+        <w:t>Prediction model development</w:t>
+      </w:r>
+      <w:bookmarkEnd w:id="15"/>
+    </w:p>
+    <w:p>
+      <w:pPr>
+        <w:pStyle w:val="FirstParagraph"/>
+        <w:spacing w:line="360" w:lineRule="auto"/>
+        <w:jc w:val="both"/>
+        <w:rPr>
+          <w:rFonts w:ascii="Times New Roman" w:hAnsi="Times New Roman" w:cs="Times New Roman"/>
+        </w:rPr>
+      </w:pPr>
+      <w:r>
+        <w:rPr>
+          <w:rFonts w:ascii="Times New Roman" w:hAnsi="Times New Roman" w:cs="Times New Roman"/>
+        </w:rPr>
+        <w:t xml:space="preserve">In the prediction model development step, a prediction model was developed by training a logistic regression model with the development sample. To reduce the error difference between the development sample accuracy and the validation sample accuracy, we used cross-validation to choose the model within one standard error from the best model. This was done using the caret package implemented in R (21). The cross-validation technique was based on five folds. The model predictors that were used to train the model </w:t>
+      </w:r>
+      <w:r>
+        <w:rPr>
+          <w:rFonts w:ascii="Times New Roman" w:hAnsi="Times New Roman" w:cs="Times New Roman"/>
+        </w:rPr>
+        <w:t>were</w:t>
+      </w:r>
+      <w:r>
+        <w:rPr>
+          <w:rFonts w:ascii="Times New Roman" w:hAnsi="Times New Roman" w:cs="Times New Roman"/>
+        </w:rPr>
+        <w:t xml:space="preserve"> respiratory rate, peripheral oxygen saturation, systolic blood pressure, heart rate, temperature and age. The model outcome that was used to train the model included ICU admission.</w:t>
+      </w:r>
+    </w:p>
+    <w:p>
+      <w:pPr>
+        <w:pStyle w:val="Heading3"/>
+      </w:pPr>
+      <w:bookmarkStart w:id="16" w:name="development-sample-accuracy"/>
+      <w:r>
+        <w:t>Development sample accuracy</w:t>
+      </w:r>
+      <w:bookmarkEnd w:id="16"/>
+    </w:p>
+    <w:p>
+      <w:pPr>
+        <w:pStyle w:val="FirstParagraph"/>
+        <w:spacing w:line="360" w:lineRule="auto"/>
+        <w:jc w:val="both"/>
+        <w:rPr>
+          <w:rFonts w:ascii="Times New Roman" w:hAnsi="Times New Roman" w:cs="Times New Roman"/>
+        </w:rPr>
+      </w:pPr>
+      <w:r>
+        <w:rPr>
+          <w:rFonts w:ascii="Times New Roman" w:hAnsi="Times New Roman" w:cs="Times New Roman"/>
+        </w:rPr>
+        <w:lastRenderedPageBreak/>
+        <w:t xml:space="preserve">To assess the </w:t>
+      </w:r>
+      <w:r>
+        <w:rPr>
+          <w:rFonts w:ascii="Times New Roman" w:hAnsi="Times New Roman" w:cs="Times New Roman"/>
+        </w:rPr>
+        <w:t>accuracy</w:t>
+      </w:r>
+      <w:r>
+        <w:rPr>
+          <w:rFonts w:ascii="Times New Roman" w:hAnsi="Times New Roman" w:cs="Times New Roman"/>
+        </w:rPr>
+        <w:t xml:space="preserve"> of the prediction model within the country that it was developed in, the model developed in the prediction model development step was used to predict outcome within the development sample. The predictions where then compared with the true outcomes in the development sample in order to acquire the development sample accuracy.</w:t>
+      </w:r>
+    </w:p>
+    <w:p>
+      <w:pPr>
+        <w:pStyle w:val="Heading3"/>
+      </w:pPr>
+      <w:bookmarkStart w:id="17" w:name="validation-sample-accuracy"/>
+      <w:r>
+        <w:t>Validation sample accuracy</w:t>
+      </w:r>
+      <w:bookmarkEnd w:id="17"/>
+    </w:p>
+    <w:p>
+      <w:pPr>
+        <w:pStyle w:val="FirstParagraph"/>
+        <w:spacing w:line="360" w:lineRule="auto"/>
+        <w:jc w:val="both"/>
+        <w:rPr>
+          <w:rFonts w:ascii="Times New Roman" w:hAnsi="Times New Roman" w:cs="Times New Roman"/>
+        </w:rPr>
+      </w:pPr>
+      <w:r>
+        <w:rPr>
+          <w:rFonts w:ascii="Times New Roman" w:hAnsi="Times New Roman" w:cs="Times New Roman"/>
+        </w:rPr>
+        <w:t xml:space="preserve">To assess the </w:t>
+      </w:r>
+      <w:r>
+        <w:rPr>
+          <w:rFonts w:ascii="Times New Roman" w:hAnsi="Times New Roman" w:cs="Times New Roman"/>
+        </w:rPr>
+        <w:t>accuracy</w:t>
+      </w:r>
+      <w:r>
+        <w:rPr>
+          <w:rFonts w:ascii="Times New Roman" w:hAnsi="Times New Roman" w:cs="Times New Roman"/>
+        </w:rPr>
+        <w:t xml:space="preserve"> of the prediction model within the country to which it was transferred to, the model developed in the prediction model development step was used to predict outcome within the validation sample. The predictions where then compared with the true outcomes in the validation sample in order to acquire the validation sample accuracy.</w:t>
+      </w:r>
+    </w:p>
+    <w:p>
+      <w:pPr>
+        <w:pStyle w:val="Heading3"/>
+      </w:pPr>
+      <w:bookmarkStart w:id="18" w:name="propensity-model-development"/>
+      <w:r>
+        <w:t>Propensity model development</w:t>
+      </w:r>
+      <w:bookmarkEnd w:id="18"/>
+    </w:p>
+    <w:p>
+      <w:pPr>
+        <w:pStyle w:val="FirstParagraph"/>
+        <w:spacing w:line="360" w:lineRule="auto"/>
+        <w:jc w:val="both"/>
+        <w:rPr>
+          <w:rFonts w:ascii="Times New Roman" w:hAnsi="Times New Roman" w:cs="Times New Roman"/>
+        </w:rPr>
+      </w:pPr>
+      <w:r>
+        <w:rPr>
+          <w:rFonts w:ascii="Times New Roman" w:hAnsi="Times New Roman" w:cs="Times New Roman"/>
+        </w:rPr>
+        <w:t xml:space="preserve">In the propensity model development step, the data from the development sample and the validation sample were pooled into one sample. This aggregated sample was used to develop a propensity model, also a prediction model, by training a logistic regression model with the aggregated sample. The propensity model was then used to predict the origin of the samples in the aggregated sample. Observations from the development sample that were misclassified as validation observations, were used to </w:t>
+      </w:r>
+      <w:r>
+        <w:rPr>
+          <w:rFonts w:ascii="Times New Roman" w:hAnsi="Times New Roman" w:cs="Times New Roman"/>
+        </w:rPr>
+        <w:t xml:space="preserve">identify a segment of the development sample with observations </w:t>
+      </w:r>
+      <w:proofErr w:type="gramStart"/>
+      <w:r>
+        <w:rPr>
+          <w:rFonts w:ascii="Times New Roman" w:hAnsi="Times New Roman" w:cs="Times New Roman"/>
+        </w:rPr>
+        <w:t>similar to</w:t>
+      </w:r>
+      <w:proofErr w:type="gramEnd"/>
+      <w:r>
+        <w:rPr>
+          <w:rFonts w:ascii="Times New Roman" w:hAnsi="Times New Roman" w:cs="Times New Roman"/>
+        </w:rPr>
+        <w:t xml:space="preserve"> the validation sample. </w:t>
+      </w:r>
+      <w:r>
+        <w:rPr>
+          <w:rFonts w:ascii="Times New Roman" w:hAnsi="Times New Roman" w:cs="Times New Roman"/>
+        </w:rPr>
+        <w:t xml:space="preserve">The model predictors that were used to train the propensity model </w:t>
+      </w:r>
+      <w:r>
+        <w:rPr>
+          <w:rFonts w:ascii="Times New Roman" w:hAnsi="Times New Roman" w:cs="Times New Roman"/>
+        </w:rPr>
+        <w:t>were</w:t>
+      </w:r>
+      <w:r>
+        <w:rPr>
+          <w:rFonts w:ascii="Times New Roman" w:hAnsi="Times New Roman" w:cs="Times New Roman"/>
+        </w:rPr>
+        <w:t xml:space="preserve"> respiratory rate, peripheral oxygen saturation, systolic blood pressure, heart rate, temperature and age. The model outcome that was used to train the propensity model was the country in which the participant </w:t>
+      </w:r>
+      <w:r>
+        <w:rPr>
+          <w:rFonts w:ascii="Times New Roman" w:hAnsi="Times New Roman" w:cs="Times New Roman"/>
+        </w:rPr>
+        <w:t>sought</w:t>
+      </w:r>
+      <w:r>
+        <w:rPr>
+          <w:rFonts w:ascii="Times New Roman" w:hAnsi="Times New Roman" w:cs="Times New Roman"/>
+        </w:rPr>
+        <w:t xml:space="preserve"> ED care.</w:t>
+      </w:r>
+    </w:p>
+    <w:p>
+      <w:pPr>
+        <w:pStyle w:val="Heading3"/>
+      </w:pPr>
+      <w:bookmarkStart w:id="19" w:name="predicted-validation-sample-accuracy"/>
+      <w:r>
+        <w:t>Predicted validation sample accuracy</w:t>
+      </w:r>
+      <w:bookmarkEnd w:id="19"/>
+    </w:p>
+    <w:p>
+      <w:pPr>
+        <w:pStyle w:val="FirstParagraph"/>
+        <w:spacing w:line="360" w:lineRule="auto"/>
+        <w:jc w:val="both"/>
+        <w:rPr>
+          <w:rFonts w:ascii="Times New Roman" w:hAnsi="Times New Roman" w:cs="Times New Roman"/>
+        </w:rPr>
+      </w:pPr>
+      <w:r>
+        <w:rPr>
+          <w:rFonts w:ascii="Times New Roman" w:hAnsi="Times New Roman" w:cs="Times New Roman"/>
+        </w:rPr>
+        <w:t xml:space="preserve">To assess our method’s predicted </w:t>
+      </w:r>
+      <w:r>
+        <w:rPr>
+          <w:rFonts w:ascii="Times New Roman" w:hAnsi="Times New Roman" w:cs="Times New Roman"/>
+        </w:rPr>
+        <w:t>accuracy</w:t>
+      </w:r>
+      <w:r>
+        <w:rPr>
+          <w:rFonts w:ascii="Times New Roman" w:hAnsi="Times New Roman" w:cs="Times New Roman"/>
+        </w:rPr>
+        <w:t xml:space="preserve"> of the prediction model within the country it was transferred to, the model developed in the prediction model development step was used to predict outcome within the segmented sample created in the propensity model development step. The predictions where then compared with the true outcomes in the segmented sample in order acquire the predicted validation sample accuracy.</w:t>
+      </w:r>
+    </w:p>
+    <w:p>
+      <w:pPr>
+        <w:pStyle w:val="Heading3"/>
+      </w:pPr>
+      <w:bookmarkStart w:id="20" w:name="approach-comparison"/>
+      <w:r>
+        <w:t>Approach comparison</w:t>
+      </w:r>
+      <w:bookmarkEnd w:id="20"/>
+    </w:p>
+    <w:p>
+      <w:pPr>
+        <w:pStyle w:val="FirstParagraph"/>
+        <w:spacing w:line="360" w:lineRule="auto"/>
+        <w:jc w:val="both"/>
+        <w:rPr>
+          <w:rFonts w:ascii="Times New Roman" w:hAnsi="Times New Roman" w:cs="Times New Roman"/>
+        </w:rPr>
+      </w:pPr>
+      <w:r>
+        <w:rPr>
+          <w:rFonts w:ascii="Times New Roman" w:hAnsi="Times New Roman" w:cs="Times New Roman"/>
+        </w:rPr>
+        <w:t xml:space="preserve">To assess the error in the “naive approach”, the absolute difference between the development sample accuracy and the validation sample accuracy was calculated. To assess the error in the “segmented approach”, the absolute difference between our method’s predicted validation </w:t>
+      </w:r>
+      <w:r>
+        <w:rPr>
+          <w:rFonts w:ascii="Times New Roman" w:hAnsi="Times New Roman" w:cs="Times New Roman"/>
+        </w:rPr>
+        <w:lastRenderedPageBreak/>
+        <w:t>sample accuracy and the validation sample accuracy was calculated. To assess which approach performed best, the difference between the naive approach and the segmented approach was calculated.</w:t>
+      </w:r>
+    </w:p>
+    <w:p>
+      <w:pPr>
+        <w:pStyle w:val="Heading3"/>
+      </w:pPr>
+      <w:bookmarkStart w:id="21" w:name="sequence-repetition"/>
+      <w:r>
+        <w:t>Sequence repetition</w:t>
+      </w:r>
+      <w:bookmarkEnd w:id="21"/>
+    </w:p>
+    <w:p>
+      <w:pPr>
+        <w:pStyle w:val="FirstParagraph"/>
+        <w:spacing w:line="360" w:lineRule="auto"/>
+        <w:jc w:val="both"/>
+        <w:rPr>
+          <w:rFonts w:ascii="Times New Roman" w:hAnsi="Times New Roman" w:cs="Times New Roman"/>
+        </w:rPr>
+      </w:pPr>
+      <w:r>
+        <w:rPr>
+          <w:rFonts w:ascii="Times New Roman" w:hAnsi="Times New Roman" w:cs="Times New Roman"/>
+        </w:rPr>
+        <w:t>To obtain 95% confidence intervals (CI) around the accuracies and the differences, the sequence of analysis was repeated 1000 times. These repetitions were performed for each available combination in the sample assignment step.</w:t>
+      </w:r>
+    </w:p>
+    <w:p>
+      <w:pPr>
+        <w:pStyle w:val="Heading2"/>
+        <w:rPr>
+          <w:rFonts w:cs="Times New Roman"/>
+        </w:rPr>
+      </w:pPr>
+      <w:bookmarkStart w:id="22" w:name="ethical-considerations"/>
+      <w:r>
+        <w:rPr>
+          <w:rFonts w:cs="Times New Roman"/>
+        </w:rPr>
+        <w:t>Ethical considerations</w:t>
+      </w:r>
+      <w:bookmarkEnd w:id="22"/>
+    </w:p>
+    <w:p>
+      <w:pPr>
+        <w:pStyle w:val="Heading3"/>
+      </w:pPr>
+      <w:bookmarkStart w:id="23" w:name="principle-of-autonomy"/>
+      <w:r>
+        <w:t>Principle of autonomy</w:t>
+      </w:r>
+      <w:bookmarkEnd w:id="23"/>
+    </w:p>
+    <w:p>
+      <w:pPr>
+        <w:pStyle w:val="FirstParagraph"/>
+        <w:spacing w:line="360" w:lineRule="auto"/>
+        <w:jc w:val="both"/>
+        <w:rPr>
+          <w:rFonts w:ascii="Times New Roman" w:hAnsi="Times New Roman" w:cs="Times New Roman"/>
+        </w:rPr>
+      </w:pPr>
+      <w:r>
+        <w:rPr>
+          <w:rFonts w:ascii="Times New Roman" w:hAnsi="Times New Roman" w:cs="Times New Roman"/>
+        </w:rPr>
+        <w:t>The dataset that was used in this study has been made freely reusable in Dryad Digital Repository (18). Therefore, the principle of autonomy is upheld due to there not being any requirement for informed consent.</w:t>
+      </w:r>
+    </w:p>
+    <w:p>
+      <w:pPr>
+        <w:pStyle w:val="Heading3"/>
+      </w:pPr>
+      <w:bookmarkStart w:id="24" w:name="principle-of-beneficence"/>
+      <w:r>
+        <w:t>Principle of beneficence</w:t>
+      </w:r>
+      <w:bookmarkEnd w:id="24"/>
+    </w:p>
+    <w:p>
+      <w:pPr>
+        <w:pStyle w:val="FirstParagraph"/>
+        <w:spacing w:line="360" w:lineRule="auto"/>
+        <w:jc w:val="both"/>
+        <w:rPr>
+          <w:rFonts w:ascii="Times New Roman" w:hAnsi="Times New Roman" w:cs="Times New Roman"/>
+        </w:rPr>
+      </w:pPr>
+      <w:r>
+        <w:rPr>
+          <w:rFonts w:ascii="Times New Roman" w:hAnsi="Times New Roman" w:cs="Times New Roman"/>
+        </w:rPr>
+        <w:t xml:space="preserve">This study attempted to act in the best interest of future analytical research and patients, by developing and testing a new method for predicting prediction model performance after transfer </w:t>
       </w:r>
       <w:r>
         <w:rPr>
@@ -2322,7 +3501,19 @@
         <w:rPr>
           <w:rFonts w:ascii="Times New Roman" w:hAnsi="Times New Roman" w:cs="Times New Roman"/>
         </w:rPr>
-        <w:t xml:space="preserve"> unlabeled predictor data from the validation sample. Such a method could in theory, simplify the process of implementing prediction models in clinical practice and therefore indirectly improve decision</w:t>
+        <w:t xml:space="preserve"> unlabeled data. Such a method could in theory simplify the process of implementing prediction models in clinical practice and therefore</w:t>
+      </w:r>
+      <w:r>
+        <w:rPr>
+          <w:rFonts w:ascii="Times New Roman" w:hAnsi="Times New Roman" w:cs="Times New Roman"/>
+        </w:rPr>
+        <w:t xml:space="preserve"> </w:t>
+      </w:r>
+      <w:r>
+        <w:rPr>
+          <w:rFonts w:ascii="Times New Roman" w:hAnsi="Times New Roman" w:cs="Times New Roman"/>
+        </w:rPr>
+        <w:t>indirectly improve decision</w:t>
       </w:r>
       <w:r>
         <w:rPr>
@@ -2346,1284 +3537,100 @@
         <w:rPr>
           <w:rFonts w:ascii="Times New Roman" w:hAnsi="Times New Roman" w:cs="Times New Roman"/>
         </w:rPr>
-        <w:t xml:space="preserve"> cost-effectiveness of care. At present, no such studies nor methods exists which presents a substantial knowledge gap. Therefore, the aim of this study was to develop and test a new method </w:t>
-      </w:r>
-      <w:r>
-        <w:rPr>
-          <w:rFonts w:ascii="Times New Roman" w:hAnsi="Times New Roman" w:cs="Times New Roman"/>
-        </w:rPr>
-        <w:t>that predicts a</w:t>
-      </w:r>
-      <w:r>
-        <w:rPr>
-          <w:rFonts w:ascii="Times New Roman" w:hAnsi="Times New Roman" w:cs="Times New Roman"/>
-        </w:rPr>
-        <w:t xml:space="preserve"> prediction model performance after transfer using unlabeled data.</w:t>
-      </w:r>
-    </w:p>
-    <w:p>
-      <w:pPr>
-        <w:pStyle w:val="BodyText"/>
+        <w:t xml:space="preserve"> cost-effectiveness of care.</w:t>
+      </w:r>
+    </w:p>
+    <w:p>
+      <w:pPr>
+        <w:pStyle w:val="Heading3"/>
+      </w:pPr>
+      <w:bookmarkStart w:id="25" w:name="principle-of-nonmaleficence"/>
+      <w:r>
+        <w:t>Principle of nonmaleficence</w:t>
+      </w:r>
+      <w:bookmarkEnd w:id="25"/>
+    </w:p>
+    <w:p>
+      <w:pPr>
+        <w:pStyle w:val="FirstParagraph"/>
         <w:spacing w:line="360" w:lineRule="auto"/>
         <w:jc w:val="both"/>
         <w:rPr>
           <w:rFonts w:ascii="Times New Roman" w:hAnsi="Times New Roman" w:cs="Times New Roman"/>
         </w:rPr>
       </w:pPr>
+      <w:r>
+        <w:rPr>
+          <w:rFonts w:ascii="Times New Roman" w:hAnsi="Times New Roman" w:cs="Times New Roman"/>
+        </w:rPr>
+        <w:t>The method developed in this study will be made without the intention of harm, intentionally or unintentionally. To nullify the risk of patient identification leakage, we used a dataset that has already been depersonalized and made freely reusable. By taking these actions we determined that the risk to the population is minimal.</w:t>
+      </w:r>
     </w:p>
     <w:p>
       <w:pPr>
         <w:pStyle w:val="Heading3"/>
       </w:pPr>
-      <w:r>
+      <w:bookmarkStart w:id="26" w:name="principle-of-justice"/>
+      <w:r>
+        <w:t>Principle of justice</w:t>
+      </w:r>
+      <w:bookmarkEnd w:id="26"/>
+    </w:p>
+    <w:p>
+      <w:pPr>
+        <w:pStyle w:val="FirstParagraph"/>
+        <w:spacing w:line="360" w:lineRule="auto"/>
+        <w:jc w:val="both"/>
+        <w:rPr>
+          <w:rFonts w:ascii="Times New Roman" w:hAnsi="Times New Roman" w:cs="Times New Roman"/>
+        </w:rPr>
+      </w:pPr>
+      <w:r>
+        <w:rPr>
+          <w:rFonts w:ascii="Times New Roman" w:hAnsi="Times New Roman" w:cs="Times New Roman"/>
+        </w:rPr>
+        <w:t>Due to this study being analytical, the principle of justice does not prevail. However, the data in the study was treated equally.</w:t>
+      </w:r>
+    </w:p>
+    <w:p>
+      <w:pPr>
+        <w:pStyle w:val="Heading3"/>
+      </w:pPr>
+      <w:bookmarkStart w:id="27" w:name="ethical-permit"/>
+      <w:r>
+        <w:t>Ethical permit</w:t>
+      </w:r>
+      <w:bookmarkEnd w:id="27"/>
+    </w:p>
+    <w:p>
+      <w:pPr>
+        <w:pStyle w:val="FirstParagraph"/>
+        <w:spacing w:line="360" w:lineRule="auto"/>
+        <w:jc w:val="both"/>
+        <w:rPr>
+          <w:rFonts w:ascii="Times New Roman" w:hAnsi="Times New Roman" w:cs="Times New Roman"/>
+        </w:rPr>
+      </w:pPr>
+      <w:r>
+        <w:rPr>
+          <w:rFonts w:ascii="Times New Roman" w:hAnsi="Times New Roman" w:cs="Times New Roman"/>
+        </w:rPr>
+        <w:t>No ethical permit was required because this study used a public database.</w:t>
+      </w:r>
+    </w:p>
+    <w:p>
+      <w:pPr>
+        <w:pStyle w:val="Heading1"/>
+        <w:rPr>
+          <w:rFonts w:cs="Times New Roman"/>
+        </w:rPr>
+      </w:pPr>
+      <w:bookmarkStart w:id="28" w:name="results"/>
+      <w:r>
+        <w:rPr>
+          <w:rFonts w:cs="Times New Roman"/>
+        </w:rPr>
         <w:lastRenderedPageBreak/>
-        <w:t>Hypothesis</w:t>
-      </w:r>
-    </w:p>
-    <w:p>
-      <w:pPr>
-        <w:pStyle w:val="BodyText"/>
-        <w:spacing w:line="360" w:lineRule="auto"/>
-        <w:jc w:val="both"/>
-        <w:rPr>
-          <w:rFonts w:ascii="Times New Roman" w:hAnsi="Times New Roman" w:cs="Times New Roman"/>
-        </w:rPr>
-      </w:pPr>
-      <w:r>
-        <w:rPr>
-          <w:rFonts w:ascii="Times New Roman" w:hAnsi="Times New Roman" w:cs="Times New Roman"/>
-        </w:rPr>
-        <w:t>Our hypothesis was that our method’s predicted accuracy would be as good or better at predicting the accuracy of the prediction model after transfer when compared with the accuracy of the prediction model within the country it was developed. This hypothesis was because the method’s predicted accuracy would be derived from a segment of the development sample. This segment should theoretically have more similar distribution of model predictors as in the validation sample, hence the hypothesis.</w:t>
-      </w:r>
-    </w:p>
-    <w:p>
-      <w:pPr>
-        <w:pStyle w:val="Heading1"/>
-        <w:rPr>
-          <w:rFonts w:cs="Times New Roman"/>
-        </w:rPr>
-      </w:pPr>
-      <w:r>
-        <w:rPr>
-          <w:rFonts w:cs="Times New Roman"/>
-        </w:rPr>
-        <w:t>Aim</w:t>
-      </w:r>
-      <w:bookmarkEnd w:id="1"/>
-    </w:p>
-    <w:p>
-      <w:pPr>
-        <w:pStyle w:val="FirstParagraph"/>
-        <w:spacing w:line="360" w:lineRule="auto"/>
-        <w:jc w:val="both"/>
-        <w:rPr>
-          <w:rFonts w:ascii="Times New Roman" w:hAnsi="Times New Roman" w:cs="Times New Roman"/>
-        </w:rPr>
-      </w:pPr>
-      <w:r>
-        <w:rPr>
-          <w:rFonts w:ascii="Times New Roman" w:hAnsi="Times New Roman" w:cs="Times New Roman"/>
-        </w:rPr>
-        <w:t xml:space="preserve">The aim of this study was to develop and test a </w:t>
-      </w:r>
-      <w:r>
-        <w:rPr>
-          <w:rFonts w:ascii="Times New Roman" w:hAnsi="Times New Roman" w:cs="Times New Roman"/>
-        </w:rPr>
-        <w:t xml:space="preserve">new </w:t>
-      </w:r>
-      <w:r>
-        <w:rPr>
-          <w:rFonts w:ascii="Times New Roman" w:hAnsi="Times New Roman" w:cs="Times New Roman"/>
-        </w:rPr>
-        <w:t xml:space="preserve">method for predicting prediction model performance after transfer </w:t>
-      </w:r>
-      <w:r>
-        <w:rPr>
-          <w:rFonts w:ascii="Times New Roman" w:hAnsi="Times New Roman" w:cs="Times New Roman"/>
-        </w:rPr>
-        <w:t>using</w:t>
-      </w:r>
-      <w:r>
-        <w:rPr>
-          <w:rFonts w:ascii="Times New Roman" w:hAnsi="Times New Roman" w:cs="Times New Roman"/>
-        </w:rPr>
-        <w:t xml:space="preserve"> unlabeled data.</w:t>
-      </w:r>
-    </w:p>
-    <w:p>
-      <w:pPr>
-        <w:pStyle w:val="Heading1"/>
-        <w:rPr>
-          <w:rFonts w:cs="Times New Roman"/>
-        </w:rPr>
-      </w:pPr>
-      <w:bookmarkStart w:id="2" w:name="methods-and-materials"/>
-      <w:r>
-        <w:rPr>
-          <w:rFonts w:cs="Times New Roman"/>
-        </w:rPr>
-        <w:t>Methods and Materials</w:t>
-      </w:r>
-      <w:bookmarkEnd w:id="2"/>
-    </w:p>
-    <w:p>
-      <w:pPr>
-        <w:pStyle w:val="Heading2"/>
-        <w:rPr>
-          <w:rFonts w:cs="Times New Roman"/>
-        </w:rPr>
-      </w:pPr>
-      <w:bookmarkStart w:id="3" w:name="study-design"/>
-      <w:r>
-        <w:rPr>
-          <w:rFonts w:cs="Times New Roman"/>
-        </w:rPr>
-        <w:t>Study design</w:t>
-      </w:r>
-      <w:bookmarkEnd w:id="3"/>
-    </w:p>
-    <w:p>
-      <w:pPr>
-        <w:pStyle w:val="FirstParagraph"/>
-        <w:spacing w:line="360" w:lineRule="auto"/>
-        <w:jc w:val="both"/>
-        <w:rPr>
-          <w:rFonts w:ascii="Times New Roman" w:hAnsi="Times New Roman" w:cs="Times New Roman"/>
-        </w:rPr>
-      </w:pPr>
-      <w:r>
-        <w:rPr>
-          <w:rFonts w:ascii="Times New Roman" w:hAnsi="Times New Roman" w:cs="Times New Roman"/>
-        </w:rPr>
-        <w:t xml:space="preserve">The study design was a simulation study. To perform the analysis, a dataset from a multinational observational study that has been made freely reusable by Eckert A et al in the Dryad Digital Repository was used </w:t>
-      </w:r>
-      <w:r>
-        <w:rPr>
-          <w:rFonts w:ascii="Times New Roman" w:hAnsi="Times New Roman" w:cs="Times New Roman"/>
-        </w:rPr>
-        <w:t>(17,</w:t>
-      </w:r>
-      <w:r>
-        <w:rPr>
-          <w:rFonts w:ascii="Times New Roman" w:hAnsi="Times New Roman" w:cs="Times New Roman"/>
-        </w:rPr>
-        <w:t xml:space="preserve"> </w:t>
-      </w:r>
-      <w:r>
-        <w:rPr>
-          <w:rFonts w:ascii="Times New Roman" w:hAnsi="Times New Roman" w:cs="Times New Roman"/>
-        </w:rPr>
-        <w:t>18).</w:t>
-      </w:r>
-      <w:r>
-        <w:rPr>
-          <w:rFonts w:ascii="Times New Roman" w:hAnsi="Times New Roman" w:cs="Times New Roman"/>
-        </w:rPr>
-        <w:t xml:space="preserve"> </w:t>
-      </w:r>
-      <w:r>
-        <w:rPr>
-          <w:rFonts w:ascii="Times New Roman" w:hAnsi="Times New Roman" w:cs="Times New Roman"/>
-        </w:rPr>
-        <w:t xml:space="preserve">This dataset was chosen due to consisting of </w:t>
-      </w:r>
-      <w:r>
-        <w:rPr>
-          <w:rFonts w:ascii="Times New Roman" w:hAnsi="Times New Roman" w:cs="Times New Roman"/>
-        </w:rPr>
-        <w:t>participant</w:t>
-      </w:r>
-      <w:r>
-        <w:rPr>
-          <w:rFonts w:ascii="Times New Roman" w:hAnsi="Times New Roman" w:cs="Times New Roman"/>
-        </w:rPr>
-        <w:t xml:space="preserve"> data from</w:t>
-      </w:r>
-      <w:r>
-        <w:rPr>
-          <w:rFonts w:ascii="Times New Roman" w:hAnsi="Times New Roman" w:cs="Times New Roman"/>
-        </w:rPr>
-        <w:t xml:space="preserve"> three</w:t>
-      </w:r>
-      <w:r>
-        <w:rPr>
-          <w:rFonts w:ascii="Times New Roman" w:hAnsi="Times New Roman" w:cs="Times New Roman"/>
-        </w:rPr>
-        <w:t xml:space="preserve"> different countries with available patient parameters that can be </w:t>
-      </w:r>
-      <w:r>
-        <w:rPr>
-          <w:rFonts w:ascii="Times New Roman" w:hAnsi="Times New Roman" w:cs="Times New Roman"/>
-        </w:rPr>
-        <w:t>associated</w:t>
-      </w:r>
-      <w:r>
-        <w:rPr>
-          <w:rFonts w:ascii="Times New Roman" w:hAnsi="Times New Roman" w:cs="Times New Roman"/>
-        </w:rPr>
-        <w:t xml:space="preserve"> to a patient outcome.</w:t>
-      </w:r>
-    </w:p>
-    <w:p>
-      <w:pPr>
-        <w:pStyle w:val="Heading2"/>
-        <w:rPr>
-          <w:rFonts w:cs="Times New Roman"/>
-        </w:rPr>
-      </w:pPr>
-      <w:bookmarkStart w:id="4" w:name="participants"/>
-      <w:r>
-        <w:rPr>
-          <w:rFonts w:cs="Times New Roman"/>
-        </w:rPr>
-        <w:t>Participants</w:t>
-      </w:r>
-      <w:bookmarkEnd w:id="4"/>
-    </w:p>
-    <w:p>
-      <w:pPr>
-        <w:pStyle w:val="FirstParagraph"/>
-        <w:spacing w:line="360" w:lineRule="auto"/>
-        <w:jc w:val="both"/>
-        <w:rPr>
-          <w:rFonts w:ascii="Times New Roman" w:hAnsi="Times New Roman" w:cs="Times New Roman"/>
-        </w:rPr>
-      </w:pPr>
-      <w:r>
-        <w:rPr>
-          <w:rFonts w:ascii="Times New Roman" w:hAnsi="Times New Roman" w:cs="Times New Roman"/>
-        </w:rPr>
-        <w:t>The participants enrolled in the dataset were all patients seeking ED care between March 2013 and October 2014 within three tertiary care centers in the USA (Clearwater Hospital), France (</w:t>
-      </w:r>
-      <w:proofErr w:type="spellStart"/>
-      <w:r>
-        <w:rPr>
-          <w:rFonts w:ascii="Times New Roman" w:hAnsi="Times New Roman" w:cs="Times New Roman"/>
-        </w:rPr>
-        <w:t>Hôspital</w:t>
-      </w:r>
-      <w:proofErr w:type="spellEnd"/>
-      <w:r>
-        <w:rPr>
-          <w:rFonts w:ascii="Times New Roman" w:hAnsi="Times New Roman" w:cs="Times New Roman"/>
-        </w:rPr>
-        <w:t xml:space="preserve"> de la </w:t>
-      </w:r>
-      <w:proofErr w:type="spellStart"/>
-      <w:r>
-        <w:rPr>
-          <w:rFonts w:ascii="Times New Roman" w:hAnsi="Times New Roman" w:cs="Times New Roman"/>
-        </w:rPr>
-        <w:t>Salpêtrière</w:t>
-      </w:r>
-      <w:proofErr w:type="spellEnd"/>
-      <w:r>
-        <w:rPr>
-          <w:rFonts w:ascii="Times New Roman" w:hAnsi="Times New Roman" w:cs="Times New Roman"/>
-        </w:rPr>
-        <w:t>) and Switzerland (</w:t>
-      </w:r>
-      <w:proofErr w:type="spellStart"/>
-      <w:r>
-        <w:rPr>
-          <w:rFonts w:ascii="Times New Roman" w:hAnsi="Times New Roman" w:cs="Times New Roman"/>
-        </w:rPr>
-        <w:t>Kontonsspital</w:t>
-      </w:r>
-      <w:proofErr w:type="spellEnd"/>
-      <w:r>
-        <w:rPr>
-          <w:rFonts w:ascii="Times New Roman" w:hAnsi="Times New Roman" w:cs="Times New Roman"/>
-        </w:rPr>
-        <w:t xml:space="preserve"> </w:t>
-      </w:r>
-      <w:proofErr w:type="spellStart"/>
-      <w:r>
-        <w:rPr>
-          <w:rFonts w:ascii="Times New Roman" w:hAnsi="Times New Roman" w:cs="Times New Roman"/>
-        </w:rPr>
-        <w:t>Aaura</w:t>
-      </w:r>
-      <w:proofErr w:type="spellEnd"/>
-      <w:r>
-        <w:rPr>
-          <w:rFonts w:ascii="Times New Roman" w:hAnsi="Times New Roman" w:cs="Times New Roman"/>
-        </w:rPr>
-        <w:t xml:space="preserve">). The data that was registered for each participant included the hospital and the country in which the patient </w:t>
-      </w:r>
-      <w:r>
-        <w:rPr>
-          <w:rFonts w:ascii="Times New Roman" w:hAnsi="Times New Roman" w:cs="Times New Roman"/>
-        </w:rPr>
-        <w:t>sought</w:t>
-      </w:r>
-      <w:r>
-        <w:rPr>
-          <w:rFonts w:ascii="Times New Roman" w:hAnsi="Times New Roman" w:cs="Times New Roman"/>
-        </w:rPr>
-        <w:t xml:space="preserve"> ED care, vital signs, laboratory assessments, age, discharge location, length of stay, intensive care unit (ICU) admission and death within 30 days. The inclusion criteria to be enrolled in the dataset was that an initial blood sample was taken. The exclusion criteria were pediatric or surgical patient (17).</w:t>
-      </w:r>
-    </w:p>
-    <w:p>
-      <w:pPr>
-        <w:pStyle w:val="BodyText"/>
-      </w:pPr>
-    </w:p>
-    <w:p>
-      <w:pPr>
-        <w:pStyle w:val="BodyText"/>
-      </w:pPr>
-    </w:p>
-    <w:p>
-      <w:pPr>
-        <w:pStyle w:val="Heading2"/>
-        <w:rPr>
-          <w:rFonts w:cs="Times New Roman"/>
-        </w:rPr>
-      </w:pPr>
-      <w:bookmarkStart w:id="5" w:name="variables"/>
-      <w:r>
-        <w:rPr>
-          <w:rFonts w:cs="Times New Roman"/>
-        </w:rPr>
-        <w:lastRenderedPageBreak/>
-        <w:t>Variables</w:t>
-      </w:r>
-      <w:bookmarkEnd w:id="5"/>
-    </w:p>
-    <w:p>
-      <w:pPr>
-        <w:pStyle w:val="Heading3"/>
-      </w:pPr>
-      <w:bookmarkStart w:id="6" w:name="model-predictors"/>
-      <w:r>
-        <w:t>Model predictors</w:t>
-      </w:r>
-      <w:bookmarkEnd w:id="6"/>
-    </w:p>
-    <w:p>
-      <w:pPr>
-        <w:pStyle w:val="FirstParagraph"/>
-        <w:spacing w:line="360" w:lineRule="auto"/>
-        <w:jc w:val="both"/>
-        <w:rPr>
-          <w:rFonts w:ascii="Times New Roman" w:hAnsi="Times New Roman" w:cs="Times New Roman"/>
-        </w:rPr>
-      </w:pPr>
-      <w:r>
-        <w:rPr>
-          <w:rFonts w:ascii="Times New Roman" w:hAnsi="Times New Roman" w:cs="Times New Roman"/>
-        </w:rPr>
-        <w:t xml:space="preserve">The model predictors that were used from the dataset in order to develop prediction models and simulate new model predictors in the statistical analysis, </w:t>
-      </w:r>
-      <w:r>
-        <w:rPr>
-          <w:rFonts w:ascii="Times New Roman" w:hAnsi="Times New Roman" w:cs="Times New Roman"/>
-        </w:rPr>
-        <w:t>were</w:t>
-      </w:r>
-      <w:r>
-        <w:rPr>
-          <w:rFonts w:ascii="Times New Roman" w:hAnsi="Times New Roman" w:cs="Times New Roman"/>
-        </w:rPr>
-        <w:t xml:space="preserve"> respiratory rate (per min), peripheral oxygen saturation (%), systolic blood pressure (mm Hg), heart rate (bpm), temperature (°C) and age. Although there is no consensus on which method is best for selecting model predictors, it has been recommended that all available model predictors should be included to reduce overfitting and selection bias (12). Due to simplicity, we chose to include all model predictors that were continuous and that had no missing data. How these model predictors were measured was not mentioned in the study that publicized them.</w:t>
-      </w:r>
-    </w:p>
-    <w:p>
-      <w:pPr>
-        <w:pStyle w:val="Heading3"/>
-      </w:pPr>
-      <w:bookmarkStart w:id="7" w:name="model-outcomes"/>
-      <w:r>
-        <w:t>Model outcomes</w:t>
-      </w:r>
-      <w:bookmarkEnd w:id="7"/>
-    </w:p>
-    <w:p>
-      <w:pPr>
-        <w:pStyle w:val="FirstParagraph"/>
-        <w:spacing w:line="360" w:lineRule="auto"/>
-        <w:jc w:val="both"/>
-        <w:rPr>
-          <w:rFonts w:ascii="Times New Roman" w:hAnsi="Times New Roman" w:cs="Times New Roman"/>
-        </w:rPr>
-      </w:pPr>
-      <w:r>
-        <w:rPr>
-          <w:rFonts w:ascii="Times New Roman" w:hAnsi="Times New Roman" w:cs="Times New Roman"/>
-        </w:rPr>
-        <w:t xml:space="preserve">The model outcomes that were used from the dataset in order to develop prediction models and simulate new model outcomes in the statistical analysis included ICU admission and the country from which the patient </w:t>
-      </w:r>
-      <w:r>
-        <w:rPr>
-          <w:rFonts w:ascii="Times New Roman" w:hAnsi="Times New Roman" w:cs="Times New Roman"/>
-        </w:rPr>
-        <w:t>sought</w:t>
-      </w:r>
-      <w:r>
-        <w:rPr>
-          <w:rFonts w:ascii="Times New Roman" w:hAnsi="Times New Roman" w:cs="Times New Roman"/>
-        </w:rPr>
-        <w:t xml:space="preserve"> ED care. The decision to admit the patients to the ICU was left to the treating physician. ICU admission was chosen as the outcome for the prediction model due being more frequent than death within 30 days.</w:t>
-      </w:r>
-    </w:p>
-    <w:p>
-      <w:pPr>
-        <w:pStyle w:val="Heading3"/>
-      </w:pPr>
-      <w:bookmarkStart w:id="8" w:name="sample-size"/>
-      <w:r>
-        <w:t>Sample size</w:t>
-      </w:r>
-      <w:bookmarkEnd w:id="8"/>
-    </w:p>
-    <w:p>
-      <w:pPr>
-        <w:pStyle w:val="FirstParagraph"/>
-        <w:spacing w:line="360" w:lineRule="auto"/>
-        <w:jc w:val="both"/>
-        <w:rPr>
-          <w:rFonts w:ascii="Times New Roman" w:hAnsi="Times New Roman" w:cs="Times New Roman"/>
-        </w:rPr>
-      </w:pPr>
-      <w:r>
-        <w:rPr>
-          <w:rFonts w:ascii="Times New Roman" w:hAnsi="Times New Roman" w:cs="Times New Roman"/>
-        </w:rPr>
-        <w:t>The final sample size used in this study was 1303 participants which included all the participants from the dataset.</w:t>
-      </w:r>
-    </w:p>
-    <w:p>
-      <w:pPr>
-        <w:pStyle w:val="Heading3"/>
-      </w:pPr>
-      <w:bookmarkStart w:id="9" w:name="missing-data"/>
-      <w:r>
-        <w:t>Missing data</w:t>
-      </w:r>
-      <w:bookmarkEnd w:id="9"/>
-    </w:p>
-    <w:p>
-      <w:pPr>
-        <w:pStyle w:val="FirstParagraph"/>
-        <w:spacing w:line="360" w:lineRule="auto"/>
-        <w:jc w:val="both"/>
-        <w:rPr>
-          <w:rFonts w:ascii="Times New Roman" w:hAnsi="Times New Roman" w:cs="Times New Roman"/>
-        </w:rPr>
-      </w:pPr>
-      <w:r>
-        <w:rPr>
-          <w:rFonts w:ascii="Times New Roman" w:hAnsi="Times New Roman" w:cs="Times New Roman"/>
-        </w:rPr>
-        <w:t>Because of the dataset already being filtered to mostly containing no missing data, a complete case analysis was carried out.</w:t>
-      </w:r>
-    </w:p>
-    <w:p>
-      <w:pPr>
-        <w:pStyle w:val="Heading2"/>
-        <w:rPr>
-          <w:rFonts w:cs="Times New Roman"/>
-        </w:rPr>
-      </w:pPr>
-      <w:bookmarkStart w:id="10" w:name="statistical-analysis"/>
-      <w:r>
-        <w:rPr>
-          <w:rFonts w:cs="Times New Roman"/>
-        </w:rPr>
-        <w:t>Statistical analysis</w:t>
-      </w:r>
-      <w:bookmarkEnd w:id="10"/>
-    </w:p>
-    <w:p>
-      <w:pPr>
-        <w:pStyle w:val="Heading3"/>
-      </w:pPr>
-      <w:bookmarkStart w:id="11" w:name="dataset"/>
-      <w:r>
-        <w:t>Dataset</w:t>
-      </w:r>
-      <w:bookmarkEnd w:id="11"/>
-    </w:p>
-    <w:p>
-      <w:pPr>
-        <w:pStyle w:val="FirstParagraph"/>
-        <w:spacing w:line="360" w:lineRule="auto"/>
-        <w:jc w:val="both"/>
-        <w:rPr>
-          <w:rFonts w:ascii="Times New Roman" w:hAnsi="Times New Roman" w:cs="Times New Roman"/>
-        </w:rPr>
-      </w:pPr>
-      <w:r>
-        <w:rPr>
-          <w:rFonts w:ascii="Times New Roman" w:hAnsi="Times New Roman" w:cs="Times New Roman"/>
-        </w:rPr>
-        <w:t xml:space="preserve">The dataset previously mentioned in the study design was divided based on the country from which the participants </w:t>
-      </w:r>
-      <w:r>
-        <w:rPr>
-          <w:rFonts w:ascii="Times New Roman" w:hAnsi="Times New Roman" w:cs="Times New Roman"/>
-        </w:rPr>
-        <w:t>sought</w:t>
-      </w:r>
-      <w:r>
-        <w:rPr>
-          <w:rFonts w:ascii="Times New Roman" w:hAnsi="Times New Roman" w:cs="Times New Roman"/>
-        </w:rPr>
-        <w:t xml:space="preserve"> ED care (USA sample, France sample and Switzerland sample).</w:t>
-      </w:r>
-    </w:p>
-    <w:p>
-      <w:pPr>
-        <w:pStyle w:val="Heading3"/>
-      </w:pPr>
-      <w:bookmarkStart w:id="12" w:name="sequence-of-analysis"/>
-      <w:r>
-        <w:t>Sequence of analysis</w:t>
-      </w:r>
-      <w:bookmarkEnd w:id="12"/>
-    </w:p>
-    <w:p>
-      <w:pPr>
-        <w:pStyle w:val="FirstParagraph"/>
-        <w:spacing w:line="360" w:lineRule="auto"/>
-        <w:jc w:val="both"/>
-        <w:rPr>
-          <w:rFonts w:ascii="Times New Roman" w:hAnsi="Times New Roman" w:cs="Times New Roman"/>
-        </w:rPr>
-      </w:pPr>
-      <w:r>
-        <w:rPr>
-          <w:rFonts w:ascii="Times New Roman" w:hAnsi="Times New Roman" w:cs="Times New Roman"/>
-        </w:rPr>
-        <w:t xml:space="preserve">Analysis in this study was performed in the programming language R (19). The </w:t>
-      </w:r>
-      <w:r>
-        <w:rPr>
-          <w:rFonts w:ascii="Times New Roman" w:hAnsi="Times New Roman" w:cs="Times New Roman"/>
-        </w:rPr>
-        <w:t xml:space="preserve">decision threshold </w:t>
-      </w:r>
-      <w:r>
-        <w:rPr>
-          <w:rFonts w:ascii="Times New Roman" w:hAnsi="Times New Roman" w:cs="Times New Roman"/>
-        </w:rPr>
-        <w:t>for all</w:t>
-      </w:r>
-      <w:r>
-        <w:rPr>
-          <w:rFonts w:ascii="Times New Roman" w:hAnsi="Times New Roman" w:cs="Times New Roman"/>
-        </w:rPr>
-        <w:t xml:space="preserve"> </w:t>
-      </w:r>
-      <w:r>
-        <w:rPr>
-          <w:rFonts w:ascii="Times New Roman" w:hAnsi="Times New Roman" w:cs="Times New Roman"/>
-        </w:rPr>
-        <w:t xml:space="preserve">the prediction models were set to 0.5. The sequence of analysis performed were </w:t>
-      </w:r>
-      <w:r>
-        <w:rPr>
-          <w:rFonts w:ascii="Times New Roman" w:hAnsi="Times New Roman" w:cs="Times New Roman"/>
-        </w:rPr>
-        <w:lastRenderedPageBreak/>
-        <w:t>sample simulation, sample assignment, prediction model development, development sample accuracy, validation sample accuracy, propensity model development, predicted validation sample accuracy and approach comparison.</w:t>
-      </w:r>
-    </w:p>
-    <w:p>
-      <w:pPr>
-        <w:pStyle w:val="Heading3"/>
-      </w:pPr>
-      <w:bookmarkStart w:id="13" w:name="sample-simulation"/>
-      <w:r>
-        <w:t>Sample simulation</w:t>
-      </w:r>
-      <w:bookmarkEnd w:id="13"/>
-    </w:p>
-    <w:p>
-      <w:pPr>
-        <w:pStyle w:val="FirstParagraph"/>
-        <w:spacing w:line="360" w:lineRule="auto"/>
-        <w:jc w:val="both"/>
-        <w:rPr>
-          <w:rFonts w:ascii="Times New Roman" w:hAnsi="Times New Roman" w:cs="Times New Roman"/>
-        </w:rPr>
-      </w:pPr>
-      <w:r>
-        <w:rPr>
-          <w:rFonts w:ascii="Times New Roman" w:hAnsi="Times New Roman" w:cs="Times New Roman"/>
-        </w:rPr>
-        <w:t xml:space="preserve">To increase the number of participants, 10000 new participants were simulated for each of the divided samples. The process of simulation included a model predictor simulation and a model outcome simulation. The model predictors that were used to simulate new model predictors </w:t>
-      </w:r>
-      <w:r>
-        <w:rPr>
-          <w:rFonts w:ascii="Times New Roman" w:hAnsi="Times New Roman" w:cs="Times New Roman"/>
-        </w:rPr>
-        <w:t>were</w:t>
-      </w:r>
-      <w:r>
-        <w:rPr>
-          <w:rFonts w:ascii="Times New Roman" w:hAnsi="Times New Roman" w:cs="Times New Roman"/>
-        </w:rPr>
-        <w:t xml:space="preserve"> respiratory rate, peripheral oxygen saturation, systolic blood pressure, heart rate, temperature and age from the divided samples. The model outcome that</w:t>
-      </w:r>
-      <w:r>
-        <w:rPr>
-          <w:rFonts w:ascii="Times New Roman" w:hAnsi="Times New Roman" w:cs="Times New Roman"/>
-        </w:rPr>
-        <w:t xml:space="preserve"> was</w:t>
-      </w:r>
-      <w:r>
-        <w:rPr>
-          <w:rFonts w:ascii="Times New Roman" w:hAnsi="Times New Roman" w:cs="Times New Roman"/>
-        </w:rPr>
-        <w:t xml:space="preserve"> used to simulate new model outcome</w:t>
-      </w:r>
-      <w:r>
-        <w:rPr>
-          <w:rFonts w:ascii="Times New Roman" w:hAnsi="Times New Roman" w:cs="Times New Roman"/>
-        </w:rPr>
-        <w:t>s</w:t>
-      </w:r>
-      <w:r>
-        <w:rPr>
-          <w:rFonts w:ascii="Times New Roman" w:hAnsi="Times New Roman" w:cs="Times New Roman"/>
-        </w:rPr>
-        <w:t xml:space="preserve"> </w:t>
-      </w:r>
-      <w:r>
-        <w:rPr>
-          <w:rFonts w:ascii="Times New Roman" w:hAnsi="Times New Roman" w:cs="Times New Roman"/>
-        </w:rPr>
-        <w:t>were</w:t>
-      </w:r>
-      <w:r>
-        <w:rPr>
-          <w:rFonts w:ascii="Times New Roman" w:hAnsi="Times New Roman" w:cs="Times New Roman"/>
-        </w:rPr>
-        <w:t xml:space="preserve"> ICU admission from the divided samples.</w:t>
-      </w:r>
-    </w:p>
-    <w:p>
-      <w:pPr>
-        <w:pStyle w:val="BodyText"/>
-        <w:spacing w:line="360" w:lineRule="auto"/>
-        <w:jc w:val="both"/>
-        <w:rPr>
-          <w:rFonts w:ascii="Times New Roman" w:hAnsi="Times New Roman" w:cs="Times New Roman"/>
-        </w:rPr>
-      </w:pPr>
-      <w:r>
-        <w:rPr>
-          <w:rFonts w:ascii="Times New Roman" w:hAnsi="Times New Roman" w:cs="Times New Roman"/>
-        </w:rPr>
-        <w:t xml:space="preserve">To perform the model predictor simulation for one of the divided samples, the </w:t>
-      </w:r>
-      <w:proofErr w:type="spellStart"/>
-      <w:r>
-        <w:rPr>
-          <w:rFonts w:ascii="Times New Roman" w:hAnsi="Times New Roman" w:cs="Times New Roman"/>
-        </w:rPr>
-        <w:t>mvrnorm</w:t>
-      </w:r>
-      <w:proofErr w:type="spellEnd"/>
-      <w:r>
-        <w:rPr>
-          <w:rFonts w:ascii="Times New Roman" w:hAnsi="Times New Roman" w:cs="Times New Roman"/>
-        </w:rPr>
-        <w:t xml:space="preserve"> function implemented in the MASS package was used (20). The function </w:t>
-      </w:r>
-      <w:r>
-        <w:rPr>
-          <w:rFonts w:ascii="Times New Roman" w:hAnsi="Times New Roman" w:cs="Times New Roman"/>
-        </w:rPr>
-        <w:t>used</w:t>
-      </w:r>
-      <w:r>
-        <w:rPr>
-          <w:rFonts w:ascii="Times New Roman" w:hAnsi="Times New Roman" w:cs="Times New Roman"/>
-        </w:rPr>
-        <w:t xml:space="preserve"> the mean and the covariance of the model predictors in the divided sample to simulate new model predictors. To perform the model outcome simulation for the newly simulated model predictors, the </w:t>
-      </w:r>
-      <w:proofErr w:type="spellStart"/>
-      <w:r>
-        <w:rPr>
-          <w:rFonts w:ascii="Times New Roman" w:hAnsi="Times New Roman" w:cs="Times New Roman"/>
-        </w:rPr>
-        <w:t>glm</w:t>
-      </w:r>
-      <w:proofErr w:type="spellEnd"/>
-      <w:r>
-        <w:rPr>
-          <w:rFonts w:ascii="Times New Roman" w:hAnsi="Times New Roman" w:cs="Times New Roman"/>
-        </w:rPr>
-        <w:t xml:space="preserve"> function implemented in R was used to develop a logistic regression model. This model was trained with the model predictors and model outcomes from the divided sample. The model was then used to predict outcomes in the newly simulated model predictors. These predictions were set as the outcomes for the newly simulated model predictors. The simulated model predictors with its model outcomes constituted a simulated sample from one country. The model predictor simulation and model outcome simulation process </w:t>
-      </w:r>
-      <w:r>
-        <w:rPr>
-          <w:rFonts w:ascii="Times New Roman" w:hAnsi="Times New Roman" w:cs="Times New Roman"/>
-        </w:rPr>
-        <w:t>were</w:t>
-      </w:r>
-      <w:r>
-        <w:rPr>
-          <w:rFonts w:ascii="Times New Roman" w:hAnsi="Times New Roman" w:cs="Times New Roman"/>
-        </w:rPr>
-        <w:t xml:space="preserve"> repeated until each divided sample had a simulated sample.</w:t>
-      </w:r>
-    </w:p>
-    <w:p>
-      <w:pPr>
-        <w:pStyle w:val="Heading3"/>
-      </w:pPr>
-      <w:bookmarkStart w:id="14" w:name="sample-assignment"/>
-      <w:r>
-        <w:t>Sample assignment</w:t>
-      </w:r>
-      <w:bookmarkEnd w:id="14"/>
-    </w:p>
-    <w:p>
-      <w:pPr>
-        <w:pStyle w:val="FirstParagraph"/>
-        <w:spacing w:line="360" w:lineRule="auto"/>
-        <w:jc w:val="both"/>
-        <w:rPr>
-          <w:rFonts w:ascii="Times New Roman" w:hAnsi="Times New Roman" w:cs="Times New Roman"/>
-        </w:rPr>
-      </w:pPr>
-      <w:r>
-        <w:rPr>
-          <w:rFonts w:ascii="Times New Roman" w:hAnsi="Times New Roman" w:cs="Times New Roman"/>
-        </w:rPr>
-        <w:t xml:space="preserve">To simulate the transfer of a prediction model from one country to another, one of the simulated samples was </w:t>
-      </w:r>
-      <w:r>
-        <w:rPr>
-          <w:rFonts w:ascii="Times New Roman" w:hAnsi="Times New Roman" w:cs="Times New Roman"/>
-        </w:rPr>
-        <w:t>de</w:t>
-      </w:r>
-      <w:r>
-        <w:rPr>
-          <w:rFonts w:ascii="Times New Roman" w:hAnsi="Times New Roman" w:cs="Times New Roman"/>
-        </w:rPr>
-        <w:t xml:space="preserve">noted as the development sample while one of the two remaining simulated samples was </w:t>
-      </w:r>
-      <w:r>
-        <w:rPr>
-          <w:rFonts w:ascii="Times New Roman" w:hAnsi="Times New Roman" w:cs="Times New Roman"/>
-        </w:rPr>
-        <w:t>de</w:t>
-      </w:r>
-      <w:r>
-        <w:rPr>
-          <w:rFonts w:ascii="Times New Roman" w:hAnsi="Times New Roman" w:cs="Times New Roman"/>
-        </w:rPr>
-        <w:t>noted as the validation sample. The development sample represented data from the country in which the prediction model was created, while the validation sample represented data from the country in which the prediction model was transferred to.</w:t>
-      </w:r>
-    </w:p>
-    <w:p>
-      <w:pPr>
-        <w:pStyle w:val="Heading3"/>
-      </w:pPr>
-      <w:bookmarkStart w:id="15" w:name="prediction-model-development"/>
-      <w:r>
-        <w:t>Prediction model development</w:t>
-      </w:r>
-      <w:bookmarkEnd w:id="15"/>
-    </w:p>
-    <w:p>
-      <w:pPr>
-        <w:pStyle w:val="FirstParagraph"/>
-        <w:spacing w:line="360" w:lineRule="auto"/>
-        <w:jc w:val="both"/>
-        <w:rPr>
-          <w:rFonts w:ascii="Times New Roman" w:hAnsi="Times New Roman" w:cs="Times New Roman"/>
-        </w:rPr>
-      </w:pPr>
-      <w:r>
-        <w:rPr>
-          <w:rFonts w:ascii="Times New Roman" w:hAnsi="Times New Roman" w:cs="Times New Roman"/>
-        </w:rPr>
-        <w:t xml:space="preserve">In the prediction model development step, a prediction model was developed by training a logistic regression model with the development sample. To reduce the error difference between the development sample accuracy and the validation sample accuracy, we used cross-validation </w:t>
-      </w:r>
-      <w:r>
-        <w:rPr>
-          <w:rFonts w:ascii="Times New Roman" w:hAnsi="Times New Roman" w:cs="Times New Roman"/>
-        </w:rPr>
-        <w:lastRenderedPageBreak/>
-        <w:t xml:space="preserve">to choose the model within one standard error from the best model. This was done using the caret package implemented in R (21). The cross-validation technique was based on five folds. The model predictors that were used to train the model </w:t>
-      </w:r>
-      <w:r>
-        <w:rPr>
-          <w:rFonts w:ascii="Times New Roman" w:hAnsi="Times New Roman" w:cs="Times New Roman"/>
-        </w:rPr>
-        <w:t>were</w:t>
-      </w:r>
-      <w:r>
-        <w:rPr>
-          <w:rFonts w:ascii="Times New Roman" w:hAnsi="Times New Roman" w:cs="Times New Roman"/>
-        </w:rPr>
-        <w:t xml:space="preserve"> respiratory rate, peripheral oxygen saturation, systolic blood pressure, heart rate, temperature and age. The model outcome that was used to train the model included ICU admission.</w:t>
-      </w:r>
-    </w:p>
-    <w:p>
-      <w:pPr>
-        <w:pStyle w:val="Heading3"/>
-      </w:pPr>
-      <w:bookmarkStart w:id="16" w:name="development-sample-accuracy"/>
-      <w:r>
-        <w:t>Development sample accuracy</w:t>
-      </w:r>
-      <w:bookmarkEnd w:id="16"/>
-    </w:p>
-    <w:p>
-      <w:pPr>
-        <w:pStyle w:val="FirstParagraph"/>
-        <w:spacing w:line="360" w:lineRule="auto"/>
-        <w:jc w:val="both"/>
-        <w:rPr>
-          <w:rFonts w:ascii="Times New Roman" w:hAnsi="Times New Roman" w:cs="Times New Roman"/>
-        </w:rPr>
-      </w:pPr>
-      <w:r>
-        <w:rPr>
-          <w:rFonts w:ascii="Times New Roman" w:hAnsi="Times New Roman" w:cs="Times New Roman"/>
-        </w:rPr>
-        <w:t xml:space="preserve">To assess the </w:t>
-      </w:r>
-      <w:r>
-        <w:rPr>
-          <w:rFonts w:ascii="Times New Roman" w:hAnsi="Times New Roman" w:cs="Times New Roman"/>
-        </w:rPr>
-        <w:t>accuracy</w:t>
-      </w:r>
-      <w:r>
-        <w:rPr>
-          <w:rFonts w:ascii="Times New Roman" w:hAnsi="Times New Roman" w:cs="Times New Roman"/>
-        </w:rPr>
-        <w:t xml:space="preserve"> of the prediction model within the country that it was developed in, the model developed in the prediction model development step was used to predict outcome within the development sample. The predictions where then compared with the true outcomes in the development sample in order to acquire the development sample accuracy.</w:t>
-      </w:r>
-    </w:p>
-    <w:p>
-      <w:pPr>
-        <w:pStyle w:val="Heading3"/>
-      </w:pPr>
-      <w:bookmarkStart w:id="17" w:name="validation-sample-accuracy"/>
-      <w:r>
-        <w:t>Validation sample accuracy</w:t>
-      </w:r>
-      <w:bookmarkEnd w:id="17"/>
-    </w:p>
-    <w:p>
-      <w:pPr>
-        <w:pStyle w:val="FirstParagraph"/>
-        <w:spacing w:line="360" w:lineRule="auto"/>
-        <w:jc w:val="both"/>
-        <w:rPr>
-          <w:rFonts w:ascii="Times New Roman" w:hAnsi="Times New Roman" w:cs="Times New Roman"/>
-        </w:rPr>
-      </w:pPr>
-      <w:r>
-        <w:rPr>
-          <w:rFonts w:ascii="Times New Roman" w:hAnsi="Times New Roman" w:cs="Times New Roman"/>
-        </w:rPr>
-        <w:t xml:space="preserve">To assess the </w:t>
-      </w:r>
-      <w:r>
-        <w:rPr>
-          <w:rFonts w:ascii="Times New Roman" w:hAnsi="Times New Roman" w:cs="Times New Roman"/>
-        </w:rPr>
-        <w:t>accuracy</w:t>
-      </w:r>
-      <w:r>
-        <w:rPr>
-          <w:rFonts w:ascii="Times New Roman" w:hAnsi="Times New Roman" w:cs="Times New Roman"/>
-        </w:rPr>
-        <w:t xml:space="preserve"> of the prediction model within the country to which it was transferred to, the model developed in the prediction model development step was used to predict outcome within the validation sample. The predictions where then compared with the true outcomes in the validation sample in order to acquire the validation sample accuracy.</w:t>
-      </w:r>
-    </w:p>
-    <w:p>
-      <w:pPr>
-        <w:pStyle w:val="Heading3"/>
-      </w:pPr>
-      <w:bookmarkStart w:id="18" w:name="propensity-model-development"/>
-      <w:r>
-        <w:t>Propensity model development</w:t>
-      </w:r>
-      <w:bookmarkEnd w:id="18"/>
-    </w:p>
-    <w:p>
-      <w:pPr>
-        <w:pStyle w:val="FirstParagraph"/>
-        <w:spacing w:line="360" w:lineRule="auto"/>
-        <w:jc w:val="both"/>
-        <w:rPr>
-          <w:rFonts w:ascii="Times New Roman" w:hAnsi="Times New Roman" w:cs="Times New Roman"/>
-        </w:rPr>
-      </w:pPr>
-      <w:r>
-        <w:rPr>
-          <w:rFonts w:ascii="Times New Roman" w:hAnsi="Times New Roman" w:cs="Times New Roman"/>
-        </w:rPr>
-        <w:t xml:space="preserve">In the propensity model development step, the data from the development sample and the validation sample were pooled into one sample. This aggregated sample was used to develop a propensity model, also a prediction model, by training a logistic regression model with the aggregated sample. The propensity model was then used to predict the origin of the samples in the aggregated sample. Observations from the development sample that were misclassified as validation observations, were used to </w:t>
-      </w:r>
-      <w:r>
-        <w:rPr>
-          <w:rFonts w:ascii="Times New Roman" w:hAnsi="Times New Roman" w:cs="Times New Roman"/>
-        </w:rPr>
-        <w:t xml:space="preserve">identify a segment of the development sample with observations </w:t>
-      </w:r>
-      <w:proofErr w:type="gramStart"/>
-      <w:r>
-        <w:rPr>
-          <w:rFonts w:ascii="Times New Roman" w:hAnsi="Times New Roman" w:cs="Times New Roman"/>
-        </w:rPr>
-        <w:t>similar to</w:t>
-      </w:r>
-      <w:proofErr w:type="gramEnd"/>
-      <w:r>
-        <w:rPr>
-          <w:rFonts w:ascii="Times New Roman" w:hAnsi="Times New Roman" w:cs="Times New Roman"/>
-        </w:rPr>
-        <w:t xml:space="preserve"> the validation sample. </w:t>
-      </w:r>
-      <w:r>
-        <w:rPr>
-          <w:rFonts w:ascii="Times New Roman" w:hAnsi="Times New Roman" w:cs="Times New Roman"/>
-        </w:rPr>
-        <w:t xml:space="preserve">The model predictors that were used to train the propensity model </w:t>
-      </w:r>
-      <w:r>
-        <w:rPr>
-          <w:rFonts w:ascii="Times New Roman" w:hAnsi="Times New Roman" w:cs="Times New Roman"/>
-        </w:rPr>
-        <w:t>were</w:t>
-      </w:r>
-      <w:r>
-        <w:rPr>
-          <w:rFonts w:ascii="Times New Roman" w:hAnsi="Times New Roman" w:cs="Times New Roman"/>
-        </w:rPr>
-        <w:t xml:space="preserve"> respiratory rate, peripheral oxygen saturation, systolic blood pressure, heart rate, temperature and age. The model outcome that was used to train the propensity model was the country in which the participant </w:t>
-      </w:r>
-      <w:r>
-        <w:rPr>
-          <w:rFonts w:ascii="Times New Roman" w:hAnsi="Times New Roman" w:cs="Times New Roman"/>
-        </w:rPr>
-        <w:t>sought</w:t>
-      </w:r>
-      <w:r>
-        <w:rPr>
-          <w:rFonts w:ascii="Times New Roman" w:hAnsi="Times New Roman" w:cs="Times New Roman"/>
-        </w:rPr>
-        <w:t xml:space="preserve"> ED care.</w:t>
-      </w:r>
-    </w:p>
-    <w:p>
-      <w:pPr>
-        <w:pStyle w:val="Heading3"/>
-      </w:pPr>
-      <w:bookmarkStart w:id="19" w:name="predicted-validation-sample-accuracy"/>
-      <w:r>
-        <w:t>Predicted validation sample accuracy</w:t>
-      </w:r>
-      <w:bookmarkEnd w:id="19"/>
-    </w:p>
-    <w:p>
-      <w:pPr>
-        <w:pStyle w:val="FirstParagraph"/>
-        <w:spacing w:line="360" w:lineRule="auto"/>
-        <w:jc w:val="both"/>
-        <w:rPr>
-          <w:rFonts w:ascii="Times New Roman" w:hAnsi="Times New Roman" w:cs="Times New Roman"/>
-        </w:rPr>
-      </w:pPr>
-      <w:r>
-        <w:rPr>
-          <w:rFonts w:ascii="Times New Roman" w:hAnsi="Times New Roman" w:cs="Times New Roman"/>
-        </w:rPr>
-        <w:t xml:space="preserve">To assess our method’s predicted </w:t>
-      </w:r>
-      <w:r>
-        <w:rPr>
-          <w:rFonts w:ascii="Times New Roman" w:hAnsi="Times New Roman" w:cs="Times New Roman"/>
-        </w:rPr>
-        <w:t>accuracy</w:t>
-      </w:r>
-      <w:r>
-        <w:rPr>
-          <w:rFonts w:ascii="Times New Roman" w:hAnsi="Times New Roman" w:cs="Times New Roman"/>
-        </w:rPr>
-        <w:t xml:space="preserve"> of the prediction model within the country it was transferred to, the model developed in the prediction model development step was used to predict outcome within the segmented sample created in the propensity model development </w:t>
-      </w:r>
-      <w:r>
-        <w:rPr>
-          <w:rFonts w:ascii="Times New Roman" w:hAnsi="Times New Roman" w:cs="Times New Roman"/>
-        </w:rPr>
-        <w:lastRenderedPageBreak/>
-        <w:t>step. The predictions where then compared with the true outcomes in the segmented sample in order acquire the predicted validation sample accuracy.</w:t>
-      </w:r>
-    </w:p>
-    <w:p>
-      <w:pPr>
-        <w:pStyle w:val="Heading3"/>
-      </w:pPr>
-      <w:bookmarkStart w:id="20" w:name="approach-comparison"/>
-      <w:r>
-        <w:t>Approach comparison</w:t>
-      </w:r>
-      <w:bookmarkEnd w:id="20"/>
-    </w:p>
-    <w:p>
-      <w:pPr>
-        <w:pStyle w:val="FirstParagraph"/>
-        <w:spacing w:line="360" w:lineRule="auto"/>
-        <w:jc w:val="both"/>
-        <w:rPr>
-          <w:rFonts w:ascii="Times New Roman" w:hAnsi="Times New Roman" w:cs="Times New Roman"/>
-        </w:rPr>
-      </w:pPr>
-      <w:r>
-        <w:rPr>
-          <w:rFonts w:ascii="Times New Roman" w:hAnsi="Times New Roman" w:cs="Times New Roman"/>
-        </w:rPr>
-        <w:t>To assess the error in the “naive approach”, the absolute difference between the development sample accuracy and the validation sample accuracy was calculated. To assess the error in the “segmented approach”, the absolute difference between our method’s predicted validation sample accuracy and the validation sample accuracy was calculated. To assess which approach performed best, the difference between the naive approach and the segmented approach was calculated.</w:t>
-      </w:r>
-    </w:p>
-    <w:p>
-      <w:pPr>
-        <w:pStyle w:val="Heading3"/>
-      </w:pPr>
-      <w:bookmarkStart w:id="21" w:name="sequence-repetition"/>
-      <w:r>
-        <w:t>Sequence repetition</w:t>
-      </w:r>
-      <w:bookmarkEnd w:id="21"/>
-    </w:p>
-    <w:p>
-      <w:pPr>
-        <w:pStyle w:val="FirstParagraph"/>
-        <w:spacing w:line="360" w:lineRule="auto"/>
-        <w:jc w:val="both"/>
-        <w:rPr>
-          <w:rFonts w:ascii="Times New Roman" w:hAnsi="Times New Roman" w:cs="Times New Roman"/>
-        </w:rPr>
-      </w:pPr>
-      <w:r>
-        <w:rPr>
-          <w:rFonts w:ascii="Times New Roman" w:hAnsi="Times New Roman" w:cs="Times New Roman"/>
-        </w:rPr>
-        <w:t>To obtain 95% confidence intervals (CI) around the accuracies and the differences, the sequence of analysis was repeated 1000 times. These repetitions were performed for each available combination in the sample assignment step.</w:t>
-      </w:r>
-    </w:p>
-    <w:p>
-      <w:pPr>
-        <w:pStyle w:val="Heading2"/>
-        <w:rPr>
-          <w:rFonts w:cs="Times New Roman"/>
-        </w:rPr>
-      </w:pPr>
-      <w:bookmarkStart w:id="22" w:name="ethical-considerations"/>
-      <w:r>
-        <w:rPr>
-          <w:rFonts w:cs="Times New Roman"/>
-        </w:rPr>
-        <w:t>Ethical considerations</w:t>
-      </w:r>
-      <w:bookmarkEnd w:id="22"/>
-    </w:p>
-    <w:p>
-      <w:pPr>
-        <w:pStyle w:val="Heading3"/>
-      </w:pPr>
-      <w:bookmarkStart w:id="23" w:name="principle-of-autonomy"/>
-      <w:r>
-        <w:t>Principle of autonomy</w:t>
-      </w:r>
-      <w:bookmarkEnd w:id="23"/>
-    </w:p>
-    <w:p>
-      <w:pPr>
-        <w:pStyle w:val="FirstParagraph"/>
-        <w:spacing w:line="360" w:lineRule="auto"/>
-        <w:jc w:val="both"/>
-        <w:rPr>
-          <w:rFonts w:ascii="Times New Roman" w:hAnsi="Times New Roman" w:cs="Times New Roman"/>
-        </w:rPr>
-      </w:pPr>
-      <w:r>
-        <w:rPr>
-          <w:rFonts w:ascii="Times New Roman" w:hAnsi="Times New Roman" w:cs="Times New Roman"/>
-        </w:rPr>
-        <w:t>The dataset that was used in this study has been made freely reusable in Dryad Digital Repository (18). Therefore, the principle of autonomy is upheld due to there not being any requirement for informed consent.</w:t>
-      </w:r>
-    </w:p>
-    <w:p>
-      <w:pPr>
-        <w:pStyle w:val="Heading3"/>
-      </w:pPr>
-      <w:bookmarkStart w:id="24" w:name="principle-of-beneficence"/>
-      <w:r>
-        <w:t>Principle of beneficence</w:t>
-      </w:r>
-      <w:bookmarkEnd w:id="24"/>
-    </w:p>
-    <w:p>
-      <w:pPr>
-        <w:pStyle w:val="FirstParagraph"/>
-        <w:spacing w:line="360" w:lineRule="auto"/>
-        <w:jc w:val="both"/>
-        <w:rPr>
-          <w:rFonts w:ascii="Times New Roman" w:hAnsi="Times New Roman" w:cs="Times New Roman"/>
-        </w:rPr>
-      </w:pPr>
-      <w:r>
-        <w:rPr>
-          <w:rFonts w:ascii="Times New Roman" w:hAnsi="Times New Roman" w:cs="Times New Roman"/>
-        </w:rPr>
-        <w:t xml:space="preserve">This study attempted to act in the best interest of future analytical research and patients, by developing and testing a new method for predicting prediction model performance after transfer </w:t>
-      </w:r>
-      <w:r>
-        <w:rPr>
-          <w:rFonts w:ascii="Times New Roman" w:hAnsi="Times New Roman" w:cs="Times New Roman"/>
-        </w:rPr>
-        <w:t>using</w:t>
-      </w:r>
-      <w:r>
-        <w:rPr>
-          <w:rFonts w:ascii="Times New Roman" w:hAnsi="Times New Roman" w:cs="Times New Roman"/>
-        </w:rPr>
-        <w:t xml:space="preserve"> unlabeled data. Such a method could in theory simplify the process of implementing prediction models in clinical practice and therefore</w:t>
-      </w:r>
-      <w:r>
-        <w:rPr>
-          <w:rFonts w:ascii="Times New Roman" w:hAnsi="Times New Roman" w:cs="Times New Roman"/>
-        </w:rPr>
-        <w:t xml:space="preserve"> </w:t>
-      </w:r>
-      <w:r>
-        <w:rPr>
-          <w:rFonts w:ascii="Times New Roman" w:hAnsi="Times New Roman" w:cs="Times New Roman"/>
-        </w:rPr>
-        <w:t>indirectly improve decision</w:t>
-      </w:r>
-      <w:r>
-        <w:rPr>
-          <w:rFonts w:ascii="Times New Roman" w:hAnsi="Times New Roman" w:cs="Times New Roman"/>
-        </w:rPr>
-        <w:t>-</w:t>
-      </w:r>
-      <w:r>
-        <w:rPr>
-          <w:rFonts w:ascii="Times New Roman" w:hAnsi="Times New Roman" w:cs="Times New Roman"/>
-        </w:rPr>
-        <w:t xml:space="preserve">making changes in health care professionals, patient health outcomes </w:t>
-      </w:r>
-      <w:r>
-        <w:rPr>
-          <w:rFonts w:ascii="Times New Roman" w:hAnsi="Times New Roman" w:cs="Times New Roman"/>
-        </w:rPr>
-        <w:t>or</w:t>
-      </w:r>
-      <w:r>
-        <w:rPr>
-          <w:rFonts w:ascii="Times New Roman" w:hAnsi="Times New Roman" w:cs="Times New Roman"/>
-        </w:rPr>
-        <w:t xml:space="preserve"> cost-effectiveness of care.</w:t>
-      </w:r>
-    </w:p>
-    <w:p>
-      <w:pPr>
-        <w:pStyle w:val="Heading3"/>
-      </w:pPr>
-      <w:bookmarkStart w:id="25" w:name="principle-of-nonmaleficence"/>
-      <w:r>
-        <w:t>Principle of nonmaleficence</w:t>
-      </w:r>
-      <w:bookmarkEnd w:id="25"/>
-    </w:p>
-    <w:p>
-      <w:pPr>
-        <w:pStyle w:val="FirstParagraph"/>
-        <w:spacing w:line="360" w:lineRule="auto"/>
-        <w:jc w:val="both"/>
-        <w:rPr>
-          <w:rFonts w:ascii="Times New Roman" w:hAnsi="Times New Roman" w:cs="Times New Roman"/>
-        </w:rPr>
-      </w:pPr>
-      <w:r>
-        <w:rPr>
-          <w:rFonts w:ascii="Times New Roman" w:hAnsi="Times New Roman" w:cs="Times New Roman"/>
-        </w:rPr>
-        <w:t>The method developed in this study will be made without the intention of harm, intentionally or unintentionally. To nullify the risk of patient identification leakage, we used a dataset that has already been depersonalized and made freely reusable. By taking these actions we determined that the risk to the population is minimal.</w:t>
-      </w:r>
-    </w:p>
-    <w:p>
-      <w:pPr>
-        <w:pStyle w:val="Heading3"/>
-      </w:pPr>
-      <w:bookmarkStart w:id="26" w:name="principle-of-justice"/>
-      <w:r>
-        <w:lastRenderedPageBreak/>
-        <w:t>Principle of justice</w:t>
-      </w:r>
-      <w:bookmarkEnd w:id="26"/>
-    </w:p>
-    <w:p>
-      <w:pPr>
-        <w:pStyle w:val="FirstParagraph"/>
-        <w:spacing w:line="360" w:lineRule="auto"/>
-        <w:jc w:val="both"/>
-        <w:rPr>
-          <w:rFonts w:ascii="Times New Roman" w:hAnsi="Times New Roman" w:cs="Times New Roman"/>
-        </w:rPr>
-      </w:pPr>
-      <w:r>
-        <w:rPr>
-          <w:rFonts w:ascii="Times New Roman" w:hAnsi="Times New Roman" w:cs="Times New Roman"/>
-        </w:rPr>
-        <w:t>Due to this study being analytical, the principle of justice does not prevail. However, the data in the study was treated equally.</w:t>
-      </w:r>
-    </w:p>
-    <w:p>
-      <w:pPr>
-        <w:pStyle w:val="Heading3"/>
-      </w:pPr>
-      <w:bookmarkStart w:id="27" w:name="ethical-permit"/>
-      <w:r>
-        <w:t>Ethical permit</w:t>
-      </w:r>
-      <w:bookmarkEnd w:id="27"/>
-    </w:p>
-    <w:p>
-      <w:pPr>
-        <w:pStyle w:val="FirstParagraph"/>
-        <w:spacing w:line="360" w:lineRule="auto"/>
-        <w:jc w:val="both"/>
-        <w:rPr>
-          <w:rFonts w:ascii="Times New Roman" w:hAnsi="Times New Roman" w:cs="Times New Roman"/>
-        </w:rPr>
-      </w:pPr>
-      <w:r>
-        <w:rPr>
-          <w:rFonts w:ascii="Times New Roman" w:hAnsi="Times New Roman" w:cs="Times New Roman"/>
-        </w:rPr>
-        <w:t>No ethical permit was required because this study used a public database.</w:t>
-      </w:r>
-    </w:p>
-    <w:p>
-      <w:pPr>
-        <w:pStyle w:val="Heading1"/>
-        <w:rPr>
-          <w:rFonts w:cs="Times New Roman"/>
-        </w:rPr>
-      </w:pPr>
-      <w:bookmarkStart w:id="28" w:name="results"/>
-      <w:r>
-        <w:rPr>
-          <w:rFonts w:cs="Times New Roman"/>
-        </w:rPr>
         <w:t>Results</w:t>
       </w:r>
       <w:bookmarkEnd w:id="28"/>
@@ -3741,18 +3748,21 @@
     <w:tbl>
       <w:tblPr>
         <w:tblStyle w:val="Table"/>
-        <w:tblW w:w="4999" w:type="pct"/>
+        <w:tblW w:w="5000" w:type="pct"/>
         <w:tblLook w:val="07E0" w:firstRow="1" w:lastRow="1" w:firstColumn="1" w:lastColumn="1" w:noHBand="1" w:noVBand="1"/>
         <w:tblCaption w:val="Baseline characteristics of the original dataset stratified by country."/>
       </w:tblPr>
       <w:tblGrid>
-        <w:gridCol w:w="3518"/>
-        <w:gridCol w:w="1365"/>
-        <w:gridCol w:w="1347"/>
-        <w:gridCol w:w="1477"/>
+        <w:gridCol w:w="3444"/>
+        <w:gridCol w:w="1370"/>
+        <w:gridCol w:w="1363"/>
+        <w:gridCol w:w="1532"/>
         <w:gridCol w:w="1362"/>
       </w:tblGrid>
       <w:tr>
+        <w:trPr>
+          <w:trHeight w:val="727"/>
+        </w:trPr>
         <w:tc>
           <w:tcPr>
             <w:tcW w:w="0" w:type="auto"/>
@@ -3865,6 +3875,954 @@
         </w:tc>
       </w:tr>
       <w:tr>
+        <w:trPr>
+          <w:trHeight w:val="529"/>
+        </w:trPr>
+        <w:tc>
+          <w:tcPr>
+            <w:tcW w:w="0" w:type="auto"/>
+          </w:tcPr>
+          <w:p>
+            <w:pPr>
+              <w:pStyle w:val="Compact"/>
+              <w:spacing w:line="360" w:lineRule="auto"/>
+              <w:rPr>
+                <w:rFonts w:ascii="Times New Roman" w:hAnsi="Times New Roman" w:cs="Times New Roman"/>
+              </w:rPr>
+            </w:pPr>
+            <w:r>
+              <w:rPr>
+                <w:rFonts w:ascii="Times New Roman" w:hAnsi="Times New Roman" w:cs="Times New Roman"/>
+              </w:rPr>
+              <w:t>n</w:t>
+            </w:r>
+          </w:p>
+        </w:tc>
+        <w:tc>
+          <w:tcPr>
+            <w:tcW w:w="0" w:type="auto"/>
+          </w:tcPr>
+          <w:p>
+            <w:pPr>
+              <w:pStyle w:val="Compact"/>
+              <w:spacing w:line="360" w:lineRule="auto"/>
+              <w:rPr>
+                <w:rFonts w:ascii="Times New Roman" w:hAnsi="Times New Roman" w:cs="Times New Roman"/>
+              </w:rPr>
+            </w:pPr>
+            <w:r>
+              <w:rPr>
+                <w:rFonts w:ascii="Times New Roman" w:hAnsi="Times New Roman" w:cs="Times New Roman"/>
+              </w:rPr>
+              <w:t>1303</w:t>
+            </w:r>
+          </w:p>
+        </w:tc>
+        <w:tc>
+          <w:tcPr>
+            <w:tcW w:w="0" w:type="auto"/>
+          </w:tcPr>
+          <w:p>
+            <w:pPr>
+              <w:pStyle w:val="Compact"/>
+              <w:spacing w:line="360" w:lineRule="auto"/>
+              <w:rPr>
+                <w:rFonts w:ascii="Times New Roman" w:hAnsi="Times New Roman" w:cs="Times New Roman"/>
+              </w:rPr>
+            </w:pPr>
+            <w:r>
+              <w:rPr>
+                <w:rFonts w:ascii="Times New Roman" w:hAnsi="Times New Roman" w:cs="Times New Roman"/>
+              </w:rPr>
+              <w:t>355</w:t>
+            </w:r>
+          </w:p>
+        </w:tc>
+        <w:tc>
+          <w:tcPr>
+            <w:tcW w:w="0" w:type="auto"/>
+          </w:tcPr>
+          <w:p>
+            <w:pPr>
+              <w:pStyle w:val="Compact"/>
+              <w:spacing w:line="360" w:lineRule="auto"/>
+              <w:rPr>
+                <w:rFonts w:ascii="Times New Roman" w:hAnsi="Times New Roman" w:cs="Times New Roman"/>
+              </w:rPr>
+            </w:pPr>
+            <w:r>
+              <w:rPr>
+                <w:rFonts w:ascii="Times New Roman" w:hAnsi="Times New Roman" w:cs="Times New Roman"/>
+              </w:rPr>
+              <w:t>8</w:t>
+            </w:r>
+          </w:p>
+        </w:tc>
+        <w:tc>
+          <w:tcPr>
+            <w:tcW w:w="751" w:type="pct"/>
+          </w:tcPr>
+          <w:p>
+            <w:pPr>
+              <w:pStyle w:val="Compact"/>
+              <w:spacing w:line="360" w:lineRule="auto"/>
+              <w:rPr>
+                <w:rFonts w:ascii="Times New Roman" w:hAnsi="Times New Roman" w:cs="Times New Roman"/>
+              </w:rPr>
+            </w:pPr>
+            <w:r>
+              <w:rPr>
+                <w:rFonts w:ascii="Times New Roman" w:hAnsi="Times New Roman" w:cs="Times New Roman"/>
+              </w:rPr>
+              <w:t>940</w:t>
+            </w:r>
+          </w:p>
+        </w:tc>
+      </w:tr>
+      <w:tr>
+        <w:trPr>
+          <w:trHeight w:val="970"/>
+        </w:trPr>
+        <w:tc>
+          <w:tcPr>
+            <w:tcW w:w="0" w:type="auto"/>
+          </w:tcPr>
+          <w:p>
+            <w:pPr>
+              <w:pStyle w:val="Compact"/>
+              <w:spacing w:line="360" w:lineRule="auto"/>
+              <w:rPr>
+                <w:rFonts w:ascii="Times New Roman" w:hAnsi="Times New Roman" w:cs="Times New Roman"/>
+              </w:rPr>
+            </w:pPr>
+            <w:r>
+              <w:rPr>
+                <w:rFonts w:ascii="Times New Roman" w:hAnsi="Times New Roman" w:cs="Times New Roman"/>
+              </w:rPr>
+              <w:t>Respiratory rate (per min) (mean (SD))</w:t>
+            </w:r>
+          </w:p>
+        </w:tc>
+        <w:tc>
+          <w:tcPr>
+            <w:tcW w:w="0" w:type="auto"/>
+          </w:tcPr>
+          <w:p>
+            <w:pPr>
+              <w:pStyle w:val="Compact"/>
+              <w:spacing w:line="360" w:lineRule="auto"/>
+              <w:rPr>
+                <w:rFonts w:ascii="Times New Roman" w:hAnsi="Times New Roman" w:cs="Times New Roman"/>
+              </w:rPr>
+            </w:pPr>
+            <w:r>
+              <w:rPr>
+                <w:rFonts w:ascii="Times New Roman" w:hAnsi="Times New Roman" w:cs="Times New Roman"/>
+              </w:rPr>
+              <w:t>19.92 (5.24)</w:t>
+            </w:r>
+          </w:p>
+        </w:tc>
+        <w:tc>
+          <w:tcPr>
+            <w:tcW w:w="0" w:type="auto"/>
+          </w:tcPr>
+          <w:p>
+            <w:pPr>
+              <w:pStyle w:val="Compact"/>
+              <w:spacing w:line="360" w:lineRule="auto"/>
+              <w:rPr>
+                <w:rFonts w:ascii="Times New Roman" w:hAnsi="Times New Roman" w:cs="Times New Roman"/>
+              </w:rPr>
+            </w:pPr>
+            <w:r>
+              <w:rPr>
+                <w:rFonts w:ascii="Times New Roman" w:hAnsi="Times New Roman" w:cs="Times New Roman"/>
+              </w:rPr>
+              <w:t>22.30 (5.95)</w:t>
+            </w:r>
+          </w:p>
+        </w:tc>
+        <w:tc>
+          <w:tcPr>
+            <w:tcW w:w="0" w:type="auto"/>
+          </w:tcPr>
+          <w:p>
+            <w:pPr>
+              <w:pStyle w:val="Compact"/>
+              <w:spacing w:line="360" w:lineRule="auto"/>
+              <w:rPr>
+                <w:rFonts w:ascii="Times New Roman" w:hAnsi="Times New Roman" w:cs="Times New Roman"/>
+              </w:rPr>
+            </w:pPr>
+            <w:r>
+              <w:rPr>
+                <w:rFonts w:ascii="Times New Roman" w:hAnsi="Times New Roman" w:cs="Times New Roman"/>
+              </w:rPr>
+              <w:t>31.25 (7.92)</w:t>
+            </w:r>
+          </w:p>
+        </w:tc>
+        <w:tc>
+          <w:tcPr>
+            <w:tcW w:w="751" w:type="pct"/>
+          </w:tcPr>
+          <w:p>
+            <w:pPr>
+              <w:pStyle w:val="Compact"/>
+              <w:spacing w:line="360" w:lineRule="auto"/>
+              <w:rPr>
+                <w:rFonts w:ascii="Times New Roman" w:hAnsi="Times New Roman" w:cs="Times New Roman"/>
+              </w:rPr>
+            </w:pPr>
+            <w:r>
+              <w:rPr>
+                <w:rFonts w:ascii="Times New Roman" w:hAnsi="Times New Roman" w:cs="Times New Roman"/>
+              </w:rPr>
+              <w:t>18.93 (4.47)</w:t>
+            </w:r>
+          </w:p>
+        </w:tc>
+      </w:tr>
+      <w:tr>
+        <w:trPr>
+          <w:trHeight w:val="551"/>
+        </w:trPr>
+        <w:tc>
+          <w:tcPr>
+            <w:tcW w:w="0" w:type="auto"/>
+          </w:tcPr>
+          <w:p>
+            <w:pPr>
+              <w:pStyle w:val="Compact"/>
+              <w:spacing w:line="360" w:lineRule="auto"/>
+              <w:rPr>
+                <w:rFonts w:ascii="Times New Roman" w:hAnsi="Times New Roman" w:cs="Times New Roman"/>
+              </w:rPr>
+            </w:pPr>
+            <w:r>
+              <w:rPr>
+                <w:rFonts w:ascii="Times New Roman" w:hAnsi="Times New Roman" w:cs="Times New Roman"/>
+              </w:rPr>
+              <w:t>Gender = Male (%)</w:t>
+            </w:r>
+          </w:p>
+        </w:tc>
+        <w:tc>
+          <w:tcPr>
+            <w:tcW w:w="0" w:type="auto"/>
+          </w:tcPr>
+          <w:p>
+            <w:pPr>
+              <w:pStyle w:val="Compact"/>
+              <w:spacing w:line="360" w:lineRule="auto"/>
+              <w:rPr>
+                <w:rFonts w:ascii="Times New Roman" w:hAnsi="Times New Roman" w:cs="Times New Roman"/>
+              </w:rPr>
+            </w:pPr>
+            <w:r>
+              <w:rPr>
+                <w:rFonts w:ascii="Times New Roman" w:hAnsi="Times New Roman" w:cs="Times New Roman"/>
+              </w:rPr>
+              <w:t>658 (50.5)</w:t>
+            </w:r>
+          </w:p>
+        </w:tc>
+        <w:tc>
+          <w:tcPr>
+            <w:tcW w:w="0" w:type="auto"/>
+          </w:tcPr>
+          <w:p>
+            <w:pPr>
+              <w:pStyle w:val="Compact"/>
+              <w:spacing w:line="360" w:lineRule="auto"/>
+              <w:rPr>
+                <w:rFonts w:ascii="Times New Roman" w:hAnsi="Times New Roman" w:cs="Times New Roman"/>
+              </w:rPr>
+            </w:pPr>
+            <w:r>
+              <w:rPr>
+                <w:rFonts w:ascii="Times New Roman" w:hAnsi="Times New Roman" w:cs="Times New Roman"/>
+              </w:rPr>
+              <w:t>182 (51.3)</w:t>
+            </w:r>
+          </w:p>
+        </w:tc>
+        <w:tc>
+          <w:tcPr>
+            <w:tcW w:w="0" w:type="auto"/>
+          </w:tcPr>
+          <w:p>
+            <w:pPr>
+              <w:pStyle w:val="Compact"/>
+              <w:spacing w:line="360" w:lineRule="auto"/>
+              <w:rPr>
+                <w:rFonts w:ascii="Times New Roman" w:hAnsi="Times New Roman" w:cs="Times New Roman"/>
+              </w:rPr>
+            </w:pPr>
+            <w:r>
+              <w:rPr>
+                <w:rFonts w:ascii="Times New Roman" w:hAnsi="Times New Roman" w:cs="Times New Roman"/>
+              </w:rPr>
+              <w:t>3 (37.5)</w:t>
+            </w:r>
+          </w:p>
+        </w:tc>
+        <w:tc>
+          <w:tcPr>
+            <w:tcW w:w="751" w:type="pct"/>
+          </w:tcPr>
+          <w:p>
+            <w:pPr>
+              <w:pStyle w:val="Compact"/>
+              <w:spacing w:line="360" w:lineRule="auto"/>
+              <w:rPr>
+                <w:rFonts w:ascii="Times New Roman" w:hAnsi="Times New Roman" w:cs="Times New Roman"/>
+              </w:rPr>
+            </w:pPr>
+            <w:r>
+              <w:rPr>
+                <w:rFonts w:ascii="Times New Roman" w:hAnsi="Times New Roman" w:cs="Times New Roman"/>
+              </w:rPr>
+              <w:t>473 (50.3)</w:t>
+            </w:r>
+          </w:p>
+        </w:tc>
+      </w:tr>
+      <w:tr>
+        <w:trPr>
+          <w:trHeight w:val="970"/>
+        </w:trPr>
+        <w:tc>
+          <w:tcPr>
+            <w:tcW w:w="0" w:type="auto"/>
+          </w:tcPr>
+          <w:p>
+            <w:pPr>
+              <w:pStyle w:val="Compact"/>
+              <w:spacing w:line="360" w:lineRule="auto"/>
+              <w:rPr>
+                <w:rFonts w:ascii="Times New Roman" w:hAnsi="Times New Roman" w:cs="Times New Roman"/>
+              </w:rPr>
+            </w:pPr>
+            <w:r>
+              <w:rPr>
+                <w:rFonts w:ascii="Times New Roman" w:hAnsi="Times New Roman" w:cs="Times New Roman"/>
+              </w:rPr>
+              <w:t>Peripheral oxygen saturation (%) (mean (SD))</w:t>
+            </w:r>
+          </w:p>
+        </w:tc>
+        <w:tc>
+          <w:tcPr>
+            <w:tcW w:w="0" w:type="auto"/>
+          </w:tcPr>
+          <w:p>
+            <w:pPr>
+              <w:pStyle w:val="Compact"/>
+              <w:spacing w:line="360" w:lineRule="auto"/>
+              <w:rPr>
+                <w:rFonts w:ascii="Times New Roman" w:hAnsi="Times New Roman" w:cs="Times New Roman"/>
+              </w:rPr>
+            </w:pPr>
+            <w:r>
+              <w:rPr>
+                <w:rFonts w:ascii="Times New Roman" w:hAnsi="Times New Roman" w:cs="Times New Roman"/>
+              </w:rPr>
+              <w:t>96.42 (3.87)</w:t>
+            </w:r>
+          </w:p>
+        </w:tc>
+        <w:tc>
+          <w:tcPr>
+            <w:tcW w:w="0" w:type="auto"/>
+          </w:tcPr>
+          <w:p>
+            <w:pPr>
+              <w:pStyle w:val="Compact"/>
+              <w:spacing w:line="360" w:lineRule="auto"/>
+              <w:rPr>
+                <w:rFonts w:ascii="Times New Roman" w:hAnsi="Times New Roman" w:cs="Times New Roman"/>
+              </w:rPr>
+            </w:pPr>
+            <w:r>
+              <w:rPr>
+                <w:rFonts w:ascii="Times New Roman" w:hAnsi="Times New Roman" w:cs="Times New Roman"/>
+              </w:rPr>
+              <w:t>96.48 (3.65)</w:t>
+            </w:r>
+          </w:p>
+        </w:tc>
+        <w:tc>
+          <w:tcPr>
+            <w:tcW w:w="0" w:type="auto"/>
+          </w:tcPr>
+          <w:p>
+            <w:pPr>
+              <w:pStyle w:val="Compact"/>
+              <w:spacing w:line="360" w:lineRule="auto"/>
+              <w:rPr>
+                <w:rFonts w:ascii="Times New Roman" w:hAnsi="Times New Roman" w:cs="Times New Roman"/>
+              </w:rPr>
+            </w:pPr>
+            <w:r>
+              <w:rPr>
+                <w:rFonts w:ascii="Times New Roman" w:hAnsi="Times New Roman" w:cs="Times New Roman"/>
+              </w:rPr>
+              <w:t>90.62 (10.56)</w:t>
+            </w:r>
+          </w:p>
+        </w:tc>
+        <w:tc>
+          <w:tcPr>
+            <w:tcW w:w="751" w:type="pct"/>
+          </w:tcPr>
+          <w:p>
+            <w:pPr>
+              <w:pStyle w:val="Compact"/>
+              <w:spacing w:line="360" w:lineRule="auto"/>
+              <w:rPr>
+                <w:rFonts w:ascii="Times New Roman" w:hAnsi="Times New Roman" w:cs="Times New Roman"/>
+              </w:rPr>
+            </w:pPr>
+            <w:r>
+              <w:rPr>
+                <w:rFonts w:ascii="Times New Roman" w:hAnsi="Times New Roman" w:cs="Times New Roman"/>
+              </w:rPr>
+              <w:t>96.45 (3.82)</w:t>
+            </w:r>
+          </w:p>
+        </w:tc>
+      </w:tr>
+      <w:tr>
+        <w:trPr>
+          <w:trHeight w:val="970"/>
+        </w:trPr>
+        <w:tc>
+          <w:tcPr>
+            <w:tcW w:w="0" w:type="auto"/>
+          </w:tcPr>
+          <w:p>
+            <w:pPr>
+              <w:pStyle w:val="Compact"/>
+              <w:spacing w:line="360" w:lineRule="auto"/>
+              <w:rPr>
+                <w:rFonts w:ascii="Times New Roman" w:hAnsi="Times New Roman" w:cs="Times New Roman"/>
+              </w:rPr>
+            </w:pPr>
+            <w:r>
+              <w:rPr>
+                <w:rFonts w:ascii="Times New Roman" w:hAnsi="Times New Roman" w:cs="Times New Roman"/>
+              </w:rPr>
+              <w:t>Systolic blood pressure (mm Hg) (mean (SD))</w:t>
+            </w:r>
+          </w:p>
+        </w:tc>
+        <w:tc>
+          <w:tcPr>
+            <w:tcW w:w="0" w:type="auto"/>
+          </w:tcPr>
+          <w:p>
+            <w:pPr>
+              <w:pStyle w:val="Compact"/>
+              <w:spacing w:line="360" w:lineRule="auto"/>
+              <w:rPr>
+                <w:rFonts w:ascii="Times New Roman" w:hAnsi="Times New Roman" w:cs="Times New Roman"/>
+              </w:rPr>
+            </w:pPr>
+            <w:r>
+              <w:rPr>
+                <w:rFonts w:ascii="Times New Roman" w:hAnsi="Times New Roman" w:cs="Times New Roman"/>
+              </w:rPr>
+              <w:t>141.26 (30.16)</w:t>
+            </w:r>
+          </w:p>
+        </w:tc>
+        <w:tc>
+          <w:tcPr>
+            <w:tcW w:w="0" w:type="auto"/>
+          </w:tcPr>
+          <w:p>
+            <w:pPr>
+              <w:pStyle w:val="Compact"/>
+              <w:spacing w:line="360" w:lineRule="auto"/>
+              <w:rPr>
+                <w:rFonts w:ascii="Times New Roman" w:hAnsi="Times New Roman" w:cs="Times New Roman"/>
+              </w:rPr>
+            </w:pPr>
+            <w:r>
+              <w:rPr>
+                <w:rFonts w:ascii="Times New Roman" w:hAnsi="Times New Roman" w:cs="Times New Roman"/>
+              </w:rPr>
+              <w:t>134.71 (23.82)</w:t>
+            </w:r>
+          </w:p>
+        </w:tc>
+        <w:tc>
+          <w:tcPr>
+            <w:tcW w:w="0" w:type="auto"/>
+          </w:tcPr>
+          <w:p>
+            <w:pPr>
+              <w:pStyle w:val="Compact"/>
+              <w:spacing w:line="360" w:lineRule="auto"/>
+              <w:rPr>
+                <w:rFonts w:ascii="Times New Roman" w:hAnsi="Times New Roman" w:cs="Times New Roman"/>
+              </w:rPr>
+            </w:pPr>
+            <w:r>
+              <w:rPr>
+                <w:rFonts w:ascii="Times New Roman" w:hAnsi="Times New Roman" w:cs="Times New Roman"/>
+              </w:rPr>
+              <w:t>147.25 (21.49)</w:t>
+            </w:r>
+          </w:p>
+        </w:tc>
+        <w:tc>
+          <w:tcPr>
+            <w:tcW w:w="751" w:type="pct"/>
+          </w:tcPr>
+          <w:p>
+            <w:pPr>
+              <w:pStyle w:val="Compact"/>
+              <w:spacing w:line="360" w:lineRule="auto"/>
+              <w:rPr>
+                <w:rFonts w:ascii="Times New Roman" w:hAnsi="Times New Roman" w:cs="Times New Roman"/>
+              </w:rPr>
+            </w:pPr>
+            <w:r>
+              <w:rPr>
+                <w:rFonts w:ascii="Times New Roman" w:hAnsi="Times New Roman" w:cs="Times New Roman"/>
+              </w:rPr>
+              <w:t>143.68 (31.96)</w:t>
+            </w:r>
+          </w:p>
+        </w:tc>
+      </w:tr>
+      <w:tr>
+        <w:trPr>
+          <w:trHeight w:val="992"/>
+        </w:trPr>
+        <w:tc>
+          <w:tcPr>
+            <w:tcW w:w="0" w:type="auto"/>
+          </w:tcPr>
+          <w:p>
+            <w:pPr>
+              <w:pStyle w:val="Compact"/>
+              <w:spacing w:line="360" w:lineRule="auto"/>
+              <w:rPr>
+                <w:rFonts w:ascii="Times New Roman" w:hAnsi="Times New Roman" w:cs="Times New Roman"/>
+              </w:rPr>
+            </w:pPr>
+            <w:r>
+              <w:rPr>
+                <w:rFonts w:ascii="Times New Roman" w:hAnsi="Times New Roman" w:cs="Times New Roman"/>
+              </w:rPr>
+              <w:t>Pulse (bpm) (mean (SD))</w:t>
+            </w:r>
+          </w:p>
+        </w:tc>
+        <w:tc>
+          <w:tcPr>
+            <w:tcW w:w="0" w:type="auto"/>
+          </w:tcPr>
+          <w:p>
+            <w:pPr>
+              <w:pStyle w:val="Compact"/>
+              <w:spacing w:line="360" w:lineRule="auto"/>
+              <w:rPr>
+                <w:rFonts w:ascii="Times New Roman" w:hAnsi="Times New Roman" w:cs="Times New Roman"/>
+              </w:rPr>
+            </w:pPr>
+            <w:r>
+              <w:rPr>
+                <w:rFonts w:ascii="Times New Roman" w:hAnsi="Times New Roman" w:cs="Times New Roman"/>
+              </w:rPr>
+              <w:t>85.70 (21.27)</w:t>
+            </w:r>
+          </w:p>
+        </w:tc>
+        <w:tc>
+          <w:tcPr>
+            <w:tcW w:w="0" w:type="auto"/>
+          </w:tcPr>
+          <w:p>
+            <w:pPr>
+              <w:pStyle w:val="Compact"/>
+              <w:spacing w:line="360" w:lineRule="auto"/>
+              <w:rPr>
+                <w:rFonts w:ascii="Times New Roman" w:hAnsi="Times New Roman" w:cs="Times New Roman"/>
+              </w:rPr>
+            </w:pPr>
+            <w:r>
+              <w:rPr>
+                <w:rFonts w:ascii="Times New Roman" w:hAnsi="Times New Roman" w:cs="Times New Roman"/>
+              </w:rPr>
+              <w:t>87.95 (20.90)</w:t>
+            </w:r>
+          </w:p>
+        </w:tc>
+        <w:tc>
+          <w:tcPr>
+            <w:tcW w:w="0" w:type="auto"/>
+          </w:tcPr>
+          <w:p>
+            <w:pPr>
+              <w:pStyle w:val="Compact"/>
+              <w:spacing w:line="360" w:lineRule="auto"/>
+              <w:rPr>
+                <w:rFonts w:ascii="Times New Roman" w:hAnsi="Times New Roman" w:cs="Times New Roman"/>
+              </w:rPr>
+            </w:pPr>
+            <w:r>
+              <w:rPr>
+                <w:rFonts w:ascii="Times New Roman" w:hAnsi="Times New Roman" w:cs="Times New Roman"/>
+              </w:rPr>
+              <w:t>88.25 (25.19)</w:t>
+            </w:r>
+          </w:p>
+        </w:tc>
+        <w:tc>
+          <w:tcPr>
+            <w:tcW w:w="751" w:type="pct"/>
+          </w:tcPr>
+          <w:p>
+            <w:pPr>
+              <w:pStyle w:val="Compact"/>
+              <w:spacing w:line="360" w:lineRule="auto"/>
+              <w:rPr>
+                <w:rFonts w:ascii="Times New Roman" w:hAnsi="Times New Roman" w:cs="Times New Roman"/>
+              </w:rPr>
+            </w:pPr>
+            <w:r>
+              <w:rPr>
+                <w:rFonts w:ascii="Times New Roman" w:hAnsi="Times New Roman" w:cs="Times New Roman"/>
+              </w:rPr>
+              <w:t>84.83 (21.34)</w:t>
+            </w:r>
+          </w:p>
+        </w:tc>
+      </w:tr>
+      <w:tr>
+        <w:trPr>
+          <w:trHeight w:val="529"/>
+        </w:trPr>
+        <w:tc>
+          <w:tcPr>
+            <w:tcW w:w="0" w:type="auto"/>
+          </w:tcPr>
+          <w:p>
+            <w:pPr>
+              <w:pStyle w:val="Compact"/>
+              <w:spacing w:line="360" w:lineRule="auto"/>
+              <w:rPr>
+                <w:rFonts w:ascii="Times New Roman" w:hAnsi="Times New Roman" w:cs="Times New Roman"/>
+              </w:rPr>
+            </w:pPr>
+            <w:r>
+              <w:rPr>
+                <w:rFonts w:ascii="Times New Roman" w:hAnsi="Times New Roman" w:cs="Times New Roman"/>
+              </w:rPr>
+              <w:t>Temperature (°C) (mean (SD))</w:t>
+            </w:r>
+          </w:p>
+        </w:tc>
+        <w:tc>
+          <w:tcPr>
+            <w:tcW w:w="0" w:type="auto"/>
+          </w:tcPr>
+          <w:p>
+            <w:pPr>
+              <w:pStyle w:val="Compact"/>
+              <w:spacing w:line="360" w:lineRule="auto"/>
+              <w:rPr>
+                <w:rFonts w:ascii="Times New Roman" w:hAnsi="Times New Roman" w:cs="Times New Roman"/>
+              </w:rPr>
+            </w:pPr>
+            <w:r>
+              <w:rPr>
+                <w:rFonts w:ascii="Times New Roman" w:hAnsi="Times New Roman" w:cs="Times New Roman"/>
+              </w:rPr>
+              <w:t>36.58 (0.70)</w:t>
+            </w:r>
+          </w:p>
+        </w:tc>
+        <w:tc>
+          <w:tcPr>
+            <w:tcW w:w="0" w:type="auto"/>
+          </w:tcPr>
+          <w:p>
+            <w:pPr>
+              <w:pStyle w:val="Compact"/>
+              <w:spacing w:line="360" w:lineRule="auto"/>
+              <w:rPr>
+                <w:rFonts w:ascii="Times New Roman" w:hAnsi="Times New Roman" w:cs="Times New Roman"/>
+              </w:rPr>
+            </w:pPr>
+            <w:r>
+              <w:rPr>
+                <w:rFonts w:ascii="Times New Roman" w:hAnsi="Times New Roman" w:cs="Times New Roman"/>
+              </w:rPr>
+              <w:t>36.75 (0.68)</w:t>
+            </w:r>
+          </w:p>
+        </w:tc>
+        <w:tc>
+          <w:tcPr>
+            <w:tcW w:w="0" w:type="auto"/>
+          </w:tcPr>
+          <w:p>
+            <w:pPr>
+              <w:pStyle w:val="Compact"/>
+              <w:spacing w:line="360" w:lineRule="auto"/>
+              <w:rPr>
+                <w:rFonts w:ascii="Times New Roman" w:hAnsi="Times New Roman" w:cs="Times New Roman"/>
+              </w:rPr>
+            </w:pPr>
+            <w:r>
+              <w:rPr>
+                <w:rFonts w:ascii="Times New Roman" w:hAnsi="Times New Roman" w:cs="Times New Roman"/>
+              </w:rPr>
+              <w:t>37.49 (1.37)</w:t>
+            </w:r>
+          </w:p>
+        </w:tc>
+        <w:tc>
+          <w:tcPr>
+            <w:tcW w:w="751" w:type="pct"/>
+          </w:tcPr>
+          <w:p>
+            <w:pPr>
+              <w:pStyle w:val="Compact"/>
+              <w:spacing w:line="360" w:lineRule="auto"/>
+              <w:rPr>
+                <w:rFonts w:ascii="Times New Roman" w:hAnsi="Times New Roman" w:cs="Times New Roman"/>
+              </w:rPr>
+            </w:pPr>
+            <w:r>
+              <w:rPr>
+                <w:rFonts w:ascii="Times New Roman" w:hAnsi="Times New Roman" w:cs="Times New Roman"/>
+              </w:rPr>
+              <w:t>36.51 (0.68)</w:t>
+            </w:r>
+          </w:p>
+        </w:tc>
+      </w:tr>
+      <w:tr>
+        <w:trPr>
+          <w:trHeight w:val="970"/>
+        </w:trPr>
+        <w:tc>
+          <w:tcPr>
+            <w:tcW w:w="0" w:type="auto"/>
+          </w:tcPr>
+          <w:p>
+            <w:pPr>
+              <w:pStyle w:val="Compact"/>
+              <w:spacing w:line="360" w:lineRule="auto"/>
+              <w:rPr>
+                <w:rFonts w:ascii="Times New Roman" w:hAnsi="Times New Roman" w:cs="Times New Roman"/>
+              </w:rPr>
+            </w:pPr>
+            <w:r>
+              <w:rPr>
+                <w:rFonts w:ascii="Times New Roman" w:hAnsi="Times New Roman" w:cs="Times New Roman"/>
+              </w:rPr>
+              <w:t>Age (mean (SD))</w:t>
+            </w:r>
+          </w:p>
+        </w:tc>
+        <w:tc>
+          <w:tcPr>
+            <w:tcW w:w="0" w:type="auto"/>
+          </w:tcPr>
+          <w:p>
+            <w:pPr>
+              <w:pStyle w:val="Compact"/>
+              <w:spacing w:line="360" w:lineRule="auto"/>
+              <w:rPr>
+                <w:rFonts w:ascii="Times New Roman" w:hAnsi="Times New Roman" w:cs="Times New Roman"/>
+              </w:rPr>
+            </w:pPr>
+            <w:r>
+              <w:rPr>
+                <w:rFonts w:ascii="Times New Roman" w:hAnsi="Times New Roman" w:cs="Times New Roman"/>
+              </w:rPr>
+              <w:t>64.73 (18.01)</w:t>
+            </w:r>
+          </w:p>
+        </w:tc>
+        <w:tc>
+          <w:tcPr>
+            <w:tcW w:w="0" w:type="auto"/>
+          </w:tcPr>
+          <w:p>
+            <w:pPr>
+              <w:pStyle w:val="Compact"/>
+              <w:spacing w:line="360" w:lineRule="auto"/>
+              <w:rPr>
+                <w:rFonts w:ascii="Times New Roman" w:hAnsi="Times New Roman" w:cs="Times New Roman"/>
+              </w:rPr>
+            </w:pPr>
+            <w:r>
+              <w:rPr>
+                <w:rFonts w:ascii="Times New Roman" w:hAnsi="Times New Roman" w:cs="Times New Roman"/>
+              </w:rPr>
+              <w:t>58.40 (19.29)</w:t>
+            </w:r>
+          </w:p>
+        </w:tc>
+        <w:tc>
+          <w:tcPr>
+            <w:tcW w:w="0" w:type="auto"/>
+          </w:tcPr>
+          <w:p>
+            <w:pPr>
+              <w:pStyle w:val="Compact"/>
+              <w:spacing w:line="360" w:lineRule="auto"/>
+              <w:rPr>
+                <w:rFonts w:ascii="Times New Roman" w:hAnsi="Times New Roman" w:cs="Times New Roman"/>
+              </w:rPr>
+            </w:pPr>
+            <w:r>
+              <w:rPr>
+                <w:rFonts w:ascii="Times New Roman" w:hAnsi="Times New Roman" w:cs="Times New Roman"/>
+              </w:rPr>
+              <w:t>66.00 (9.83)</w:t>
+            </w:r>
+          </w:p>
+        </w:tc>
+        <w:tc>
+          <w:tcPr>
+            <w:tcW w:w="751" w:type="pct"/>
+          </w:tcPr>
+          <w:p>
+            <w:pPr>
+              <w:pStyle w:val="Compact"/>
+              <w:spacing w:line="360" w:lineRule="auto"/>
+              <w:rPr>
+                <w:rFonts w:ascii="Times New Roman" w:hAnsi="Times New Roman" w:cs="Times New Roman"/>
+              </w:rPr>
+            </w:pPr>
+            <w:r>
+              <w:rPr>
+                <w:rFonts w:ascii="Times New Roman" w:hAnsi="Times New Roman" w:cs="Times New Roman"/>
+              </w:rPr>
+              <w:t>67.11 (16.97)</w:t>
+            </w:r>
+          </w:p>
+        </w:tc>
+      </w:tr>
+      <w:tr>
+        <w:trPr>
+          <w:trHeight w:val="551"/>
+        </w:trPr>
+        <w:tc>
+          <w:tcPr>
+            <w:tcW w:w="0" w:type="auto"/>
+          </w:tcPr>
+          <w:p>
+            <w:pPr>
+              <w:pStyle w:val="Compact"/>
+              <w:spacing w:line="360" w:lineRule="auto"/>
+              <w:rPr>
+                <w:rFonts w:ascii="Times New Roman" w:hAnsi="Times New Roman" w:cs="Times New Roman"/>
+              </w:rPr>
+            </w:pPr>
+            <w:r>
+              <w:rPr>
+                <w:rFonts w:ascii="Times New Roman" w:hAnsi="Times New Roman" w:cs="Times New Roman"/>
+              </w:rPr>
+              <w:t>ICU admission = No admission (%)</w:t>
+            </w:r>
+          </w:p>
+        </w:tc>
+        <w:tc>
+          <w:tcPr>
+            <w:tcW w:w="0" w:type="auto"/>
+          </w:tcPr>
+          <w:p>
+            <w:pPr>
+              <w:pStyle w:val="Compact"/>
+              <w:spacing w:line="360" w:lineRule="auto"/>
+              <w:rPr>
+                <w:rFonts w:ascii="Times New Roman" w:hAnsi="Times New Roman" w:cs="Times New Roman"/>
+              </w:rPr>
+            </w:pPr>
+            <w:r>
+              <w:rPr>
+                <w:rFonts w:ascii="Times New Roman" w:hAnsi="Times New Roman" w:cs="Times New Roman"/>
+              </w:rPr>
+              <w:t>1132 (86.9)</w:t>
+            </w:r>
+          </w:p>
+        </w:tc>
+        <w:tc>
+          <w:tcPr>
+            <w:tcW w:w="0" w:type="auto"/>
+          </w:tcPr>
+          <w:p>
+            <w:pPr>
+              <w:pStyle w:val="Compact"/>
+              <w:spacing w:line="360" w:lineRule="auto"/>
+              <w:rPr>
+                <w:rFonts w:ascii="Times New Roman" w:hAnsi="Times New Roman" w:cs="Times New Roman"/>
+              </w:rPr>
+            </w:pPr>
+            <w:r>
+              <w:rPr>
+                <w:rFonts w:ascii="Times New Roman" w:hAnsi="Times New Roman" w:cs="Times New Roman"/>
+              </w:rPr>
+              <w:t>318 (89.6)</w:t>
+            </w:r>
+          </w:p>
+        </w:tc>
+        <w:tc>
+          <w:tcPr>
+            <w:tcW w:w="0" w:type="auto"/>
+          </w:tcPr>
+          <w:p>
+            <w:pPr>
+              <w:pStyle w:val="Compact"/>
+              <w:spacing w:line="360" w:lineRule="auto"/>
+              <w:rPr>
+                <w:rFonts w:ascii="Times New Roman" w:hAnsi="Times New Roman" w:cs="Times New Roman"/>
+              </w:rPr>
+            </w:pPr>
+            <w:r>
+              <w:rPr>
+                <w:rFonts w:ascii="Times New Roman" w:hAnsi="Times New Roman" w:cs="Times New Roman"/>
+              </w:rPr>
+              <w:t>7 (87.5)</w:t>
+            </w:r>
+          </w:p>
+        </w:tc>
+        <w:tc>
+          <w:tcPr>
+            <w:tcW w:w="751" w:type="pct"/>
+          </w:tcPr>
+          <w:p>
+            <w:pPr>
+              <w:pStyle w:val="Compact"/>
+              <w:spacing w:line="360" w:lineRule="auto"/>
+              <w:rPr>
+                <w:rFonts w:ascii="Times New Roman" w:hAnsi="Times New Roman" w:cs="Times New Roman"/>
+              </w:rPr>
+            </w:pPr>
+            <w:r>
+              <w:rPr>
+                <w:rFonts w:ascii="Times New Roman" w:hAnsi="Times New Roman" w:cs="Times New Roman"/>
+              </w:rPr>
+              <w:t>807 (85.9)</w:t>
+            </w:r>
+          </w:p>
+        </w:tc>
+      </w:tr>
+      <w:tr>
+        <w:trPr>
+          <w:trHeight w:val="529"/>
+        </w:trPr>
         <w:tc>
           <w:tcPr>
             <w:tcW w:w="0" w:type="auto"/>
@@ -3879,14 +4837,22 @@
                 <w:szCs w:val="22"/>
               </w:rPr>
             </w:pPr>
-            <w:r>
+          </w:p>
+        </w:tc>
+        <w:tc>
+          <w:tcPr>
+            <w:tcW w:w="0" w:type="auto"/>
+          </w:tcPr>
+          <w:p>
+            <w:pPr>
+              <w:pStyle w:val="Compact"/>
+              <w:spacing w:line="360" w:lineRule="auto"/>
               <w:rPr>
                 <w:rFonts w:ascii="Times New Roman" w:hAnsi="Times New Roman" w:cs="Times New Roman"/>
                 <w:sz w:val="22"/>
                 <w:szCs w:val="22"/>
               </w:rPr>
-              <w:t>n</w:t>
-            </w:r>
+            </w:pPr>
           </w:p>
         </w:tc>
         <w:tc>
@@ -3903,19 +4869,27 @@
                 <w:szCs w:val="22"/>
               </w:rPr>
             </w:pPr>
-            <w:r>
+          </w:p>
+        </w:tc>
+        <w:tc>
+          <w:tcPr>
+            <w:tcW w:w="0" w:type="auto"/>
+          </w:tcPr>
+          <w:p>
+            <w:pPr>
+              <w:pStyle w:val="Compact"/>
+              <w:spacing w:line="360" w:lineRule="auto"/>
               <w:rPr>
                 <w:rFonts w:ascii="Times New Roman" w:hAnsi="Times New Roman" w:cs="Times New Roman"/>
                 <w:sz w:val="22"/>
                 <w:szCs w:val="22"/>
               </w:rPr>
-              <w:t>1303</w:t>
-            </w:r>
-          </w:p>
-        </w:tc>
-        <w:tc>
-          <w:tcPr>
-            <w:tcW w:w="0" w:type="auto"/>
+            </w:pPr>
+          </w:p>
+        </w:tc>
+        <w:tc>
+          <w:tcPr>
+            <w:tcW w:w="751" w:type="pct"/>
           </w:tcPr>
           <w:p>
             <w:pPr>
@@ -3927,1038 +4901,6 @@
                 <w:szCs w:val="22"/>
               </w:rPr>
             </w:pPr>
-            <w:r>
-              <w:rPr>
-                <w:rFonts w:ascii="Times New Roman" w:hAnsi="Times New Roman" w:cs="Times New Roman"/>
-                <w:sz w:val="22"/>
-                <w:szCs w:val="22"/>
-              </w:rPr>
-              <w:t>355</w:t>
-            </w:r>
-          </w:p>
-        </w:tc>
-        <w:tc>
-          <w:tcPr>
-            <w:tcW w:w="0" w:type="auto"/>
-          </w:tcPr>
-          <w:p>
-            <w:pPr>
-              <w:pStyle w:val="Compact"/>
-              <w:spacing w:line="360" w:lineRule="auto"/>
-              <w:rPr>
-                <w:rFonts w:ascii="Times New Roman" w:hAnsi="Times New Roman" w:cs="Times New Roman"/>
-                <w:sz w:val="22"/>
-                <w:szCs w:val="22"/>
-              </w:rPr>
-            </w:pPr>
-            <w:r>
-              <w:rPr>
-                <w:rFonts w:ascii="Times New Roman" w:hAnsi="Times New Roman" w:cs="Times New Roman"/>
-                <w:sz w:val="22"/>
-                <w:szCs w:val="22"/>
-              </w:rPr>
-              <w:t>8</w:t>
-            </w:r>
-          </w:p>
-        </w:tc>
-        <w:tc>
-          <w:tcPr>
-            <w:tcW w:w="751" w:type="pct"/>
-          </w:tcPr>
-          <w:p>
-            <w:pPr>
-              <w:pStyle w:val="Compact"/>
-              <w:spacing w:line="360" w:lineRule="auto"/>
-              <w:rPr>
-                <w:rFonts w:ascii="Times New Roman" w:hAnsi="Times New Roman" w:cs="Times New Roman"/>
-                <w:sz w:val="22"/>
-                <w:szCs w:val="22"/>
-              </w:rPr>
-            </w:pPr>
-            <w:r>
-              <w:rPr>
-                <w:rFonts w:ascii="Times New Roman" w:hAnsi="Times New Roman" w:cs="Times New Roman"/>
-                <w:sz w:val="22"/>
-                <w:szCs w:val="22"/>
-              </w:rPr>
-              <w:t>940</w:t>
-            </w:r>
-          </w:p>
-        </w:tc>
-      </w:tr>
-      <w:tr>
-        <w:tc>
-          <w:tcPr>
-            <w:tcW w:w="0" w:type="auto"/>
-          </w:tcPr>
-          <w:p>
-            <w:pPr>
-              <w:pStyle w:val="Compact"/>
-              <w:spacing w:line="360" w:lineRule="auto"/>
-              <w:rPr>
-                <w:rFonts w:ascii="Times New Roman" w:hAnsi="Times New Roman" w:cs="Times New Roman"/>
-                <w:sz w:val="22"/>
-                <w:szCs w:val="22"/>
-              </w:rPr>
-            </w:pPr>
-            <w:r>
-              <w:rPr>
-                <w:rFonts w:ascii="Times New Roman" w:hAnsi="Times New Roman" w:cs="Times New Roman"/>
-                <w:sz w:val="22"/>
-                <w:szCs w:val="22"/>
-              </w:rPr>
-              <w:t>Respiratory rate (per min) (mean (SD))</w:t>
-            </w:r>
-          </w:p>
-        </w:tc>
-        <w:tc>
-          <w:tcPr>
-            <w:tcW w:w="0" w:type="auto"/>
-          </w:tcPr>
-          <w:p>
-            <w:pPr>
-              <w:pStyle w:val="Compact"/>
-              <w:spacing w:line="360" w:lineRule="auto"/>
-              <w:rPr>
-                <w:rFonts w:ascii="Times New Roman" w:hAnsi="Times New Roman" w:cs="Times New Roman"/>
-                <w:sz w:val="22"/>
-                <w:szCs w:val="22"/>
-              </w:rPr>
-            </w:pPr>
-            <w:r>
-              <w:rPr>
-                <w:rFonts w:ascii="Times New Roman" w:hAnsi="Times New Roman" w:cs="Times New Roman"/>
-                <w:sz w:val="22"/>
-                <w:szCs w:val="22"/>
-              </w:rPr>
-              <w:t>19.92 (5.24)</w:t>
-            </w:r>
-          </w:p>
-        </w:tc>
-        <w:tc>
-          <w:tcPr>
-            <w:tcW w:w="0" w:type="auto"/>
-          </w:tcPr>
-          <w:p>
-            <w:pPr>
-              <w:pStyle w:val="Compact"/>
-              <w:spacing w:line="360" w:lineRule="auto"/>
-              <w:rPr>
-                <w:rFonts w:ascii="Times New Roman" w:hAnsi="Times New Roman" w:cs="Times New Roman"/>
-                <w:sz w:val="22"/>
-                <w:szCs w:val="22"/>
-              </w:rPr>
-            </w:pPr>
-            <w:r>
-              <w:rPr>
-                <w:rFonts w:ascii="Times New Roman" w:hAnsi="Times New Roman" w:cs="Times New Roman"/>
-                <w:sz w:val="22"/>
-                <w:szCs w:val="22"/>
-              </w:rPr>
-              <w:t>22.30 (5.95)</w:t>
-            </w:r>
-          </w:p>
-        </w:tc>
-        <w:tc>
-          <w:tcPr>
-            <w:tcW w:w="0" w:type="auto"/>
-          </w:tcPr>
-          <w:p>
-            <w:pPr>
-              <w:pStyle w:val="Compact"/>
-              <w:spacing w:line="360" w:lineRule="auto"/>
-              <w:rPr>
-                <w:rFonts w:ascii="Times New Roman" w:hAnsi="Times New Roman" w:cs="Times New Roman"/>
-                <w:sz w:val="22"/>
-                <w:szCs w:val="22"/>
-              </w:rPr>
-            </w:pPr>
-            <w:r>
-              <w:rPr>
-                <w:rFonts w:ascii="Times New Roman" w:hAnsi="Times New Roman" w:cs="Times New Roman"/>
-                <w:sz w:val="22"/>
-                <w:szCs w:val="22"/>
-              </w:rPr>
-              <w:t>31.25 (7.92)</w:t>
-            </w:r>
-          </w:p>
-        </w:tc>
-        <w:tc>
-          <w:tcPr>
-            <w:tcW w:w="751" w:type="pct"/>
-          </w:tcPr>
-          <w:p>
-            <w:pPr>
-              <w:pStyle w:val="Compact"/>
-              <w:spacing w:line="360" w:lineRule="auto"/>
-              <w:rPr>
-                <w:rFonts w:ascii="Times New Roman" w:hAnsi="Times New Roman" w:cs="Times New Roman"/>
-                <w:sz w:val="22"/>
-                <w:szCs w:val="22"/>
-              </w:rPr>
-            </w:pPr>
-            <w:r>
-              <w:rPr>
-                <w:rFonts w:ascii="Times New Roman" w:hAnsi="Times New Roman" w:cs="Times New Roman"/>
-                <w:sz w:val="22"/>
-                <w:szCs w:val="22"/>
-              </w:rPr>
-              <w:t>18.93 (4.47)</w:t>
-            </w:r>
-          </w:p>
-        </w:tc>
-      </w:tr>
-      <w:tr>
-        <w:tc>
-          <w:tcPr>
-            <w:tcW w:w="0" w:type="auto"/>
-          </w:tcPr>
-          <w:p>
-            <w:pPr>
-              <w:pStyle w:val="Compact"/>
-              <w:spacing w:line="360" w:lineRule="auto"/>
-              <w:rPr>
-                <w:rFonts w:ascii="Times New Roman" w:hAnsi="Times New Roman" w:cs="Times New Roman"/>
-                <w:sz w:val="22"/>
-                <w:szCs w:val="22"/>
-              </w:rPr>
-            </w:pPr>
-            <w:r>
-              <w:rPr>
-                <w:rFonts w:ascii="Times New Roman" w:hAnsi="Times New Roman" w:cs="Times New Roman"/>
-                <w:sz w:val="22"/>
-                <w:szCs w:val="22"/>
-              </w:rPr>
-              <w:t>Gender = Male (%)</w:t>
-            </w:r>
-          </w:p>
-        </w:tc>
-        <w:tc>
-          <w:tcPr>
-            <w:tcW w:w="0" w:type="auto"/>
-          </w:tcPr>
-          <w:p>
-            <w:pPr>
-              <w:pStyle w:val="Compact"/>
-              <w:spacing w:line="360" w:lineRule="auto"/>
-              <w:rPr>
-                <w:rFonts w:ascii="Times New Roman" w:hAnsi="Times New Roman" w:cs="Times New Roman"/>
-                <w:sz w:val="22"/>
-                <w:szCs w:val="22"/>
-              </w:rPr>
-            </w:pPr>
-            <w:r>
-              <w:rPr>
-                <w:rFonts w:ascii="Times New Roman" w:hAnsi="Times New Roman" w:cs="Times New Roman"/>
-                <w:sz w:val="22"/>
-                <w:szCs w:val="22"/>
-              </w:rPr>
-              <w:t>658 (50.5)</w:t>
-            </w:r>
-          </w:p>
-        </w:tc>
-        <w:tc>
-          <w:tcPr>
-            <w:tcW w:w="0" w:type="auto"/>
-          </w:tcPr>
-          <w:p>
-            <w:pPr>
-              <w:pStyle w:val="Compact"/>
-              <w:spacing w:line="360" w:lineRule="auto"/>
-              <w:rPr>
-                <w:rFonts w:ascii="Times New Roman" w:hAnsi="Times New Roman" w:cs="Times New Roman"/>
-                <w:sz w:val="22"/>
-                <w:szCs w:val="22"/>
-              </w:rPr>
-            </w:pPr>
-            <w:r>
-              <w:rPr>
-                <w:rFonts w:ascii="Times New Roman" w:hAnsi="Times New Roman" w:cs="Times New Roman"/>
-                <w:sz w:val="22"/>
-                <w:szCs w:val="22"/>
-              </w:rPr>
-              <w:t>182 (51.3)</w:t>
-            </w:r>
-          </w:p>
-        </w:tc>
-        <w:tc>
-          <w:tcPr>
-            <w:tcW w:w="0" w:type="auto"/>
-          </w:tcPr>
-          <w:p>
-            <w:pPr>
-              <w:pStyle w:val="Compact"/>
-              <w:spacing w:line="360" w:lineRule="auto"/>
-              <w:rPr>
-                <w:rFonts w:ascii="Times New Roman" w:hAnsi="Times New Roman" w:cs="Times New Roman"/>
-                <w:sz w:val="22"/>
-                <w:szCs w:val="22"/>
-              </w:rPr>
-            </w:pPr>
-            <w:r>
-              <w:rPr>
-                <w:rFonts w:ascii="Times New Roman" w:hAnsi="Times New Roman" w:cs="Times New Roman"/>
-                <w:sz w:val="22"/>
-                <w:szCs w:val="22"/>
-              </w:rPr>
-              <w:t>3 (37.5)</w:t>
-            </w:r>
-          </w:p>
-        </w:tc>
-        <w:tc>
-          <w:tcPr>
-            <w:tcW w:w="751" w:type="pct"/>
-          </w:tcPr>
-          <w:p>
-            <w:pPr>
-              <w:pStyle w:val="Compact"/>
-              <w:spacing w:line="360" w:lineRule="auto"/>
-              <w:rPr>
-                <w:rFonts w:ascii="Times New Roman" w:hAnsi="Times New Roman" w:cs="Times New Roman"/>
-                <w:sz w:val="22"/>
-                <w:szCs w:val="22"/>
-              </w:rPr>
-            </w:pPr>
-            <w:r>
-              <w:rPr>
-                <w:rFonts w:ascii="Times New Roman" w:hAnsi="Times New Roman" w:cs="Times New Roman"/>
-                <w:sz w:val="22"/>
-                <w:szCs w:val="22"/>
-              </w:rPr>
-              <w:t>473 (50.3)</w:t>
-            </w:r>
-          </w:p>
-        </w:tc>
-      </w:tr>
-      <w:tr>
-        <w:tc>
-          <w:tcPr>
-            <w:tcW w:w="0" w:type="auto"/>
-          </w:tcPr>
-          <w:p>
-            <w:pPr>
-              <w:pStyle w:val="Compact"/>
-              <w:spacing w:line="360" w:lineRule="auto"/>
-              <w:rPr>
-                <w:rFonts w:ascii="Times New Roman" w:hAnsi="Times New Roman" w:cs="Times New Roman"/>
-                <w:sz w:val="22"/>
-                <w:szCs w:val="22"/>
-              </w:rPr>
-            </w:pPr>
-            <w:r>
-              <w:rPr>
-                <w:rFonts w:ascii="Times New Roman" w:hAnsi="Times New Roman" w:cs="Times New Roman"/>
-                <w:sz w:val="22"/>
-                <w:szCs w:val="22"/>
-              </w:rPr>
-              <w:t>Peripheral oxygen saturation (%) (mean (SD))</w:t>
-            </w:r>
-          </w:p>
-        </w:tc>
-        <w:tc>
-          <w:tcPr>
-            <w:tcW w:w="0" w:type="auto"/>
-          </w:tcPr>
-          <w:p>
-            <w:pPr>
-              <w:pStyle w:val="Compact"/>
-              <w:spacing w:line="360" w:lineRule="auto"/>
-              <w:rPr>
-                <w:rFonts w:ascii="Times New Roman" w:hAnsi="Times New Roman" w:cs="Times New Roman"/>
-                <w:sz w:val="22"/>
-                <w:szCs w:val="22"/>
-              </w:rPr>
-            </w:pPr>
-            <w:r>
-              <w:rPr>
-                <w:rFonts w:ascii="Times New Roman" w:hAnsi="Times New Roman" w:cs="Times New Roman"/>
-                <w:sz w:val="22"/>
-                <w:szCs w:val="22"/>
-              </w:rPr>
-              <w:t>96.42 (3.87)</w:t>
-            </w:r>
-          </w:p>
-        </w:tc>
-        <w:tc>
-          <w:tcPr>
-            <w:tcW w:w="0" w:type="auto"/>
-          </w:tcPr>
-          <w:p>
-            <w:pPr>
-              <w:pStyle w:val="Compact"/>
-              <w:spacing w:line="360" w:lineRule="auto"/>
-              <w:rPr>
-                <w:rFonts w:ascii="Times New Roman" w:hAnsi="Times New Roman" w:cs="Times New Roman"/>
-                <w:sz w:val="22"/>
-                <w:szCs w:val="22"/>
-              </w:rPr>
-            </w:pPr>
-            <w:r>
-              <w:rPr>
-                <w:rFonts w:ascii="Times New Roman" w:hAnsi="Times New Roman" w:cs="Times New Roman"/>
-                <w:sz w:val="22"/>
-                <w:szCs w:val="22"/>
-              </w:rPr>
-              <w:t>96.48 (3.65)</w:t>
-            </w:r>
-          </w:p>
-        </w:tc>
-        <w:tc>
-          <w:tcPr>
-            <w:tcW w:w="0" w:type="auto"/>
-          </w:tcPr>
-          <w:p>
-            <w:pPr>
-              <w:pStyle w:val="Compact"/>
-              <w:spacing w:line="360" w:lineRule="auto"/>
-              <w:rPr>
-                <w:rFonts w:ascii="Times New Roman" w:hAnsi="Times New Roman" w:cs="Times New Roman"/>
-                <w:sz w:val="22"/>
-                <w:szCs w:val="22"/>
-              </w:rPr>
-            </w:pPr>
-            <w:r>
-              <w:rPr>
-                <w:rFonts w:ascii="Times New Roman" w:hAnsi="Times New Roman" w:cs="Times New Roman"/>
-                <w:sz w:val="22"/>
-                <w:szCs w:val="22"/>
-              </w:rPr>
-              <w:t>90.62 (10.56)</w:t>
-            </w:r>
-          </w:p>
-        </w:tc>
-        <w:tc>
-          <w:tcPr>
-            <w:tcW w:w="751" w:type="pct"/>
-          </w:tcPr>
-          <w:p>
-            <w:pPr>
-              <w:pStyle w:val="Compact"/>
-              <w:spacing w:line="360" w:lineRule="auto"/>
-              <w:rPr>
-                <w:rFonts w:ascii="Times New Roman" w:hAnsi="Times New Roman" w:cs="Times New Roman"/>
-                <w:sz w:val="22"/>
-                <w:szCs w:val="22"/>
-              </w:rPr>
-            </w:pPr>
-            <w:r>
-              <w:rPr>
-                <w:rFonts w:ascii="Times New Roman" w:hAnsi="Times New Roman" w:cs="Times New Roman"/>
-                <w:sz w:val="22"/>
-                <w:szCs w:val="22"/>
-              </w:rPr>
-              <w:t>96.45 (3.82)</w:t>
-            </w:r>
-          </w:p>
-        </w:tc>
-      </w:tr>
-      <w:tr>
-        <w:tc>
-          <w:tcPr>
-            <w:tcW w:w="0" w:type="auto"/>
-          </w:tcPr>
-          <w:p>
-            <w:pPr>
-              <w:pStyle w:val="Compact"/>
-              <w:spacing w:line="360" w:lineRule="auto"/>
-              <w:rPr>
-                <w:rFonts w:ascii="Times New Roman" w:hAnsi="Times New Roman" w:cs="Times New Roman"/>
-                <w:sz w:val="22"/>
-                <w:szCs w:val="22"/>
-              </w:rPr>
-            </w:pPr>
-            <w:r>
-              <w:rPr>
-                <w:rFonts w:ascii="Times New Roman" w:hAnsi="Times New Roman" w:cs="Times New Roman"/>
-                <w:sz w:val="22"/>
-                <w:szCs w:val="22"/>
-              </w:rPr>
-              <w:t>Systolic blood pressure (mm Hg) (mean (SD))</w:t>
-            </w:r>
-          </w:p>
-        </w:tc>
-        <w:tc>
-          <w:tcPr>
-            <w:tcW w:w="0" w:type="auto"/>
-          </w:tcPr>
-          <w:p>
-            <w:pPr>
-              <w:pStyle w:val="Compact"/>
-              <w:spacing w:line="360" w:lineRule="auto"/>
-              <w:rPr>
-                <w:rFonts w:ascii="Times New Roman" w:hAnsi="Times New Roman" w:cs="Times New Roman"/>
-                <w:sz w:val="22"/>
-                <w:szCs w:val="22"/>
-              </w:rPr>
-            </w:pPr>
-            <w:r>
-              <w:rPr>
-                <w:rFonts w:ascii="Times New Roman" w:hAnsi="Times New Roman" w:cs="Times New Roman"/>
-                <w:sz w:val="22"/>
-                <w:szCs w:val="22"/>
-              </w:rPr>
-              <w:t>141.26 (30.16)</w:t>
-            </w:r>
-          </w:p>
-        </w:tc>
-        <w:tc>
-          <w:tcPr>
-            <w:tcW w:w="0" w:type="auto"/>
-          </w:tcPr>
-          <w:p>
-            <w:pPr>
-              <w:pStyle w:val="Compact"/>
-              <w:spacing w:line="360" w:lineRule="auto"/>
-              <w:rPr>
-                <w:rFonts w:ascii="Times New Roman" w:hAnsi="Times New Roman" w:cs="Times New Roman"/>
-                <w:sz w:val="22"/>
-                <w:szCs w:val="22"/>
-              </w:rPr>
-            </w:pPr>
-            <w:r>
-              <w:rPr>
-                <w:rFonts w:ascii="Times New Roman" w:hAnsi="Times New Roman" w:cs="Times New Roman"/>
-                <w:sz w:val="22"/>
-                <w:szCs w:val="22"/>
-              </w:rPr>
-              <w:t>134.71 (23.82)</w:t>
-            </w:r>
-          </w:p>
-        </w:tc>
-        <w:tc>
-          <w:tcPr>
-            <w:tcW w:w="0" w:type="auto"/>
-          </w:tcPr>
-          <w:p>
-            <w:pPr>
-              <w:pStyle w:val="Compact"/>
-              <w:spacing w:line="360" w:lineRule="auto"/>
-              <w:rPr>
-                <w:rFonts w:ascii="Times New Roman" w:hAnsi="Times New Roman" w:cs="Times New Roman"/>
-                <w:sz w:val="22"/>
-                <w:szCs w:val="22"/>
-              </w:rPr>
-            </w:pPr>
-            <w:r>
-              <w:rPr>
-                <w:rFonts w:ascii="Times New Roman" w:hAnsi="Times New Roman" w:cs="Times New Roman"/>
-                <w:sz w:val="22"/>
-                <w:szCs w:val="22"/>
-              </w:rPr>
-              <w:t>147.25 (21.49)</w:t>
-            </w:r>
-          </w:p>
-        </w:tc>
-        <w:tc>
-          <w:tcPr>
-            <w:tcW w:w="751" w:type="pct"/>
-          </w:tcPr>
-          <w:p>
-            <w:pPr>
-              <w:pStyle w:val="Compact"/>
-              <w:spacing w:line="360" w:lineRule="auto"/>
-              <w:rPr>
-                <w:rFonts w:ascii="Times New Roman" w:hAnsi="Times New Roman" w:cs="Times New Roman"/>
-                <w:sz w:val="22"/>
-                <w:szCs w:val="22"/>
-              </w:rPr>
-            </w:pPr>
-            <w:r>
-              <w:rPr>
-                <w:rFonts w:ascii="Times New Roman" w:hAnsi="Times New Roman" w:cs="Times New Roman"/>
-                <w:sz w:val="22"/>
-                <w:szCs w:val="22"/>
-              </w:rPr>
-              <w:t>143.68 (31.96)</w:t>
-            </w:r>
-          </w:p>
-        </w:tc>
-      </w:tr>
-      <w:tr>
-        <w:tc>
-          <w:tcPr>
-            <w:tcW w:w="0" w:type="auto"/>
-          </w:tcPr>
-          <w:p>
-            <w:pPr>
-              <w:pStyle w:val="Compact"/>
-              <w:spacing w:line="360" w:lineRule="auto"/>
-              <w:rPr>
-                <w:rFonts w:ascii="Times New Roman" w:hAnsi="Times New Roman" w:cs="Times New Roman"/>
-                <w:sz w:val="22"/>
-                <w:szCs w:val="22"/>
-              </w:rPr>
-            </w:pPr>
-            <w:r>
-              <w:rPr>
-                <w:rFonts w:ascii="Times New Roman" w:hAnsi="Times New Roman" w:cs="Times New Roman"/>
-                <w:sz w:val="22"/>
-                <w:szCs w:val="22"/>
-              </w:rPr>
-              <w:t>Pulse (bpm) (mean (SD))</w:t>
-            </w:r>
-          </w:p>
-        </w:tc>
-        <w:tc>
-          <w:tcPr>
-            <w:tcW w:w="0" w:type="auto"/>
-          </w:tcPr>
-          <w:p>
-            <w:pPr>
-              <w:pStyle w:val="Compact"/>
-              <w:spacing w:line="360" w:lineRule="auto"/>
-              <w:rPr>
-                <w:rFonts w:ascii="Times New Roman" w:hAnsi="Times New Roman" w:cs="Times New Roman"/>
-                <w:sz w:val="22"/>
-                <w:szCs w:val="22"/>
-              </w:rPr>
-            </w:pPr>
-            <w:r>
-              <w:rPr>
-                <w:rFonts w:ascii="Times New Roman" w:hAnsi="Times New Roman" w:cs="Times New Roman"/>
-                <w:sz w:val="22"/>
-                <w:szCs w:val="22"/>
-              </w:rPr>
-              <w:t>85.70 (21.27)</w:t>
-            </w:r>
-          </w:p>
-        </w:tc>
-        <w:tc>
-          <w:tcPr>
-            <w:tcW w:w="0" w:type="auto"/>
-          </w:tcPr>
-          <w:p>
-            <w:pPr>
-              <w:pStyle w:val="Compact"/>
-              <w:spacing w:line="360" w:lineRule="auto"/>
-              <w:rPr>
-                <w:rFonts w:ascii="Times New Roman" w:hAnsi="Times New Roman" w:cs="Times New Roman"/>
-                <w:sz w:val="22"/>
-                <w:szCs w:val="22"/>
-              </w:rPr>
-            </w:pPr>
-            <w:r>
-              <w:rPr>
-                <w:rFonts w:ascii="Times New Roman" w:hAnsi="Times New Roman" w:cs="Times New Roman"/>
-                <w:sz w:val="22"/>
-                <w:szCs w:val="22"/>
-              </w:rPr>
-              <w:t>87.95 (20.90)</w:t>
-            </w:r>
-          </w:p>
-        </w:tc>
-        <w:tc>
-          <w:tcPr>
-            <w:tcW w:w="0" w:type="auto"/>
-          </w:tcPr>
-          <w:p>
-            <w:pPr>
-              <w:pStyle w:val="Compact"/>
-              <w:spacing w:line="360" w:lineRule="auto"/>
-              <w:rPr>
-                <w:rFonts w:ascii="Times New Roman" w:hAnsi="Times New Roman" w:cs="Times New Roman"/>
-                <w:sz w:val="22"/>
-                <w:szCs w:val="22"/>
-              </w:rPr>
-            </w:pPr>
-            <w:r>
-              <w:rPr>
-                <w:rFonts w:ascii="Times New Roman" w:hAnsi="Times New Roman" w:cs="Times New Roman"/>
-                <w:sz w:val="22"/>
-                <w:szCs w:val="22"/>
-              </w:rPr>
-              <w:t>88.25 (25.19)</w:t>
-            </w:r>
-          </w:p>
-        </w:tc>
-        <w:tc>
-          <w:tcPr>
-            <w:tcW w:w="751" w:type="pct"/>
-          </w:tcPr>
-          <w:p>
-            <w:pPr>
-              <w:pStyle w:val="Compact"/>
-              <w:spacing w:line="360" w:lineRule="auto"/>
-              <w:rPr>
-                <w:rFonts w:ascii="Times New Roman" w:hAnsi="Times New Roman" w:cs="Times New Roman"/>
-                <w:sz w:val="22"/>
-                <w:szCs w:val="22"/>
-              </w:rPr>
-            </w:pPr>
-            <w:r>
-              <w:rPr>
-                <w:rFonts w:ascii="Times New Roman" w:hAnsi="Times New Roman" w:cs="Times New Roman"/>
-                <w:sz w:val="22"/>
-                <w:szCs w:val="22"/>
-              </w:rPr>
-              <w:t>84.83 (21.34)</w:t>
-            </w:r>
-          </w:p>
-        </w:tc>
-      </w:tr>
-      <w:tr>
-        <w:tc>
-          <w:tcPr>
-            <w:tcW w:w="0" w:type="auto"/>
-          </w:tcPr>
-          <w:p>
-            <w:pPr>
-              <w:pStyle w:val="Compact"/>
-              <w:spacing w:line="360" w:lineRule="auto"/>
-              <w:rPr>
-                <w:rFonts w:ascii="Times New Roman" w:hAnsi="Times New Roman" w:cs="Times New Roman"/>
-                <w:sz w:val="22"/>
-                <w:szCs w:val="22"/>
-              </w:rPr>
-            </w:pPr>
-            <w:r>
-              <w:rPr>
-                <w:rFonts w:ascii="Times New Roman" w:hAnsi="Times New Roman" w:cs="Times New Roman"/>
-                <w:sz w:val="22"/>
-                <w:szCs w:val="22"/>
-              </w:rPr>
-              <w:t>Temperature (°C) (mean (SD))</w:t>
-            </w:r>
-          </w:p>
-        </w:tc>
-        <w:tc>
-          <w:tcPr>
-            <w:tcW w:w="0" w:type="auto"/>
-          </w:tcPr>
-          <w:p>
-            <w:pPr>
-              <w:pStyle w:val="Compact"/>
-              <w:spacing w:line="360" w:lineRule="auto"/>
-              <w:rPr>
-                <w:rFonts w:ascii="Times New Roman" w:hAnsi="Times New Roman" w:cs="Times New Roman"/>
-                <w:sz w:val="22"/>
-                <w:szCs w:val="22"/>
-              </w:rPr>
-            </w:pPr>
-            <w:r>
-              <w:rPr>
-                <w:rFonts w:ascii="Times New Roman" w:hAnsi="Times New Roman" w:cs="Times New Roman"/>
-                <w:sz w:val="22"/>
-                <w:szCs w:val="22"/>
-              </w:rPr>
-              <w:t>36.58 (0.70)</w:t>
-            </w:r>
-          </w:p>
-        </w:tc>
-        <w:tc>
-          <w:tcPr>
-            <w:tcW w:w="0" w:type="auto"/>
-          </w:tcPr>
-          <w:p>
-            <w:pPr>
-              <w:pStyle w:val="Compact"/>
-              <w:spacing w:line="360" w:lineRule="auto"/>
-              <w:rPr>
-                <w:rFonts w:ascii="Times New Roman" w:hAnsi="Times New Roman" w:cs="Times New Roman"/>
-                <w:sz w:val="22"/>
-                <w:szCs w:val="22"/>
-              </w:rPr>
-            </w:pPr>
-            <w:r>
-              <w:rPr>
-                <w:rFonts w:ascii="Times New Roman" w:hAnsi="Times New Roman" w:cs="Times New Roman"/>
-                <w:sz w:val="22"/>
-                <w:szCs w:val="22"/>
-              </w:rPr>
-              <w:t>36.75 (0.68)</w:t>
-            </w:r>
-          </w:p>
-        </w:tc>
-        <w:tc>
-          <w:tcPr>
-            <w:tcW w:w="0" w:type="auto"/>
-          </w:tcPr>
-          <w:p>
-            <w:pPr>
-              <w:pStyle w:val="Compact"/>
-              <w:spacing w:line="360" w:lineRule="auto"/>
-              <w:rPr>
-                <w:rFonts w:ascii="Times New Roman" w:hAnsi="Times New Roman" w:cs="Times New Roman"/>
-                <w:sz w:val="22"/>
-                <w:szCs w:val="22"/>
-              </w:rPr>
-            </w:pPr>
-            <w:r>
-              <w:rPr>
-                <w:rFonts w:ascii="Times New Roman" w:hAnsi="Times New Roman" w:cs="Times New Roman"/>
-                <w:sz w:val="22"/>
-                <w:szCs w:val="22"/>
-              </w:rPr>
-              <w:t>37.49 (1.37)</w:t>
-            </w:r>
-          </w:p>
-        </w:tc>
-        <w:tc>
-          <w:tcPr>
-            <w:tcW w:w="751" w:type="pct"/>
-          </w:tcPr>
-          <w:p>
-            <w:pPr>
-              <w:pStyle w:val="Compact"/>
-              <w:spacing w:line="360" w:lineRule="auto"/>
-              <w:rPr>
-                <w:rFonts w:ascii="Times New Roman" w:hAnsi="Times New Roman" w:cs="Times New Roman"/>
-                <w:sz w:val="22"/>
-                <w:szCs w:val="22"/>
-              </w:rPr>
-            </w:pPr>
-            <w:r>
-              <w:rPr>
-                <w:rFonts w:ascii="Times New Roman" w:hAnsi="Times New Roman" w:cs="Times New Roman"/>
-                <w:sz w:val="22"/>
-                <w:szCs w:val="22"/>
-              </w:rPr>
-              <w:t>36.51 (0.68)</w:t>
-            </w:r>
-          </w:p>
-        </w:tc>
-      </w:tr>
-      <w:tr>
-        <w:tc>
-          <w:tcPr>
-            <w:tcW w:w="0" w:type="auto"/>
-          </w:tcPr>
-          <w:p>
-            <w:pPr>
-              <w:pStyle w:val="Compact"/>
-              <w:spacing w:line="360" w:lineRule="auto"/>
-              <w:rPr>
-                <w:rFonts w:ascii="Times New Roman" w:hAnsi="Times New Roman" w:cs="Times New Roman"/>
-                <w:sz w:val="22"/>
-                <w:szCs w:val="22"/>
-              </w:rPr>
-            </w:pPr>
-            <w:r>
-              <w:rPr>
-                <w:rFonts w:ascii="Times New Roman" w:hAnsi="Times New Roman" w:cs="Times New Roman"/>
-                <w:sz w:val="22"/>
-                <w:szCs w:val="22"/>
-              </w:rPr>
-              <w:t>Age (mean (SD))</w:t>
-            </w:r>
-          </w:p>
-        </w:tc>
-        <w:tc>
-          <w:tcPr>
-            <w:tcW w:w="0" w:type="auto"/>
-          </w:tcPr>
-          <w:p>
-            <w:pPr>
-              <w:pStyle w:val="Compact"/>
-              <w:spacing w:line="360" w:lineRule="auto"/>
-              <w:rPr>
-                <w:rFonts w:ascii="Times New Roman" w:hAnsi="Times New Roman" w:cs="Times New Roman"/>
-                <w:sz w:val="22"/>
-                <w:szCs w:val="22"/>
-              </w:rPr>
-            </w:pPr>
-            <w:r>
-              <w:rPr>
-                <w:rFonts w:ascii="Times New Roman" w:hAnsi="Times New Roman" w:cs="Times New Roman"/>
-                <w:sz w:val="22"/>
-                <w:szCs w:val="22"/>
-              </w:rPr>
-              <w:t>64.73 (18.01)</w:t>
-            </w:r>
-          </w:p>
-        </w:tc>
-        <w:tc>
-          <w:tcPr>
-            <w:tcW w:w="0" w:type="auto"/>
-          </w:tcPr>
-          <w:p>
-            <w:pPr>
-              <w:pStyle w:val="Compact"/>
-              <w:spacing w:line="360" w:lineRule="auto"/>
-              <w:rPr>
-                <w:rFonts w:ascii="Times New Roman" w:hAnsi="Times New Roman" w:cs="Times New Roman"/>
-                <w:sz w:val="22"/>
-                <w:szCs w:val="22"/>
-              </w:rPr>
-            </w:pPr>
-            <w:r>
-              <w:rPr>
-                <w:rFonts w:ascii="Times New Roman" w:hAnsi="Times New Roman" w:cs="Times New Roman"/>
-                <w:sz w:val="22"/>
-                <w:szCs w:val="22"/>
-              </w:rPr>
-              <w:t>58.40 (19.29)</w:t>
-            </w:r>
-          </w:p>
-        </w:tc>
-        <w:tc>
-          <w:tcPr>
-            <w:tcW w:w="0" w:type="auto"/>
-          </w:tcPr>
-          <w:p>
-            <w:pPr>
-              <w:pStyle w:val="Compact"/>
-              <w:spacing w:line="360" w:lineRule="auto"/>
-              <w:rPr>
-                <w:rFonts w:ascii="Times New Roman" w:hAnsi="Times New Roman" w:cs="Times New Roman"/>
-                <w:sz w:val="22"/>
-                <w:szCs w:val="22"/>
-              </w:rPr>
-            </w:pPr>
-            <w:r>
-              <w:rPr>
-                <w:rFonts w:ascii="Times New Roman" w:hAnsi="Times New Roman" w:cs="Times New Roman"/>
-                <w:sz w:val="22"/>
-                <w:szCs w:val="22"/>
-              </w:rPr>
-              <w:t>66.00 (9.83)</w:t>
-            </w:r>
-          </w:p>
-        </w:tc>
-        <w:tc>
-          <w:tcPr>
-            <w:tcW w:w="751" w:type="pct"/>
-          </w:tcPr>
-          <w:p>
-            <w:pPr>
-              <w:pStyle w:val="Compact"/>
-              <w:spacing w:line="360" w:lineRule="auto"/>
-              <w:rPr>
-                <w:rFonts w:ascii="Times New Roman" w:hAnsi="Times New Roman" w:cs="Times New Roman"/>
-                <w:sz w:val="22"/>
-                <w:szCs w:val="22"/>
-              </w:rPr>
-            </w:pPr>
-            <w:r>
-              <w:rPr>
-                <w:rFonts w:ascii="Times New Roman" w:hAnsi="Times New Roman" w:cs="Times New Roman"/>
-                <w:sz w:val="22"/>
-                <w:szCs w:val="22"/>
-              </w:rPr>
-              <w:t>67.11 (16.97)</w:t>
-            </w:r>
-          </w:p>
-        </w:tc>
-      </w:tr>
-      <w:tr>
-        <w:tc>
-          <w:tcPr>
-            <w:tcW w:w="0" w:type="auto"/>
-          </w:tcPr>
-          <w:p>
-            <w:pPr>
-              <w:pStyle w:val="Compact"/>
-              <w:spacing w:line="360" w:lineRule="auto"/>
-              <w:rPr>
-                <w:rFonts w:ascii="Times New Roman" w:hAnsi="Times New Roman" w:cs="Times New Roman"/>
-                <w:sz w:val="22"/>
-                <w:szCs w:val="22"/>
-              </w:rPr>
-            </w:pPr>
-            <w:r>
-              <w:rPr>
-                <w:rFonts w:ascii="Times New Roman" w:hAnsi="Times New Roman" w:cs="Times New Roman"/>
-                <w:sz w:val="22"/>
-                <w:szCs w:val="22"/>
-              </w:rPr>
-              <w:t>ICU admission = No admission (%)</w:t>
-            </w:r>
-          </w:p>
-        </w:tc>
-        <w:tc>
-          <w:tcPr>
-            <w:tcW w:w="0" w:type="auto"/>
-          </w:tcPr>
-          <w:p>
-            <w:pPr>
-              <w:pStyle w:val="Compact"/>
-              <w:spacing w:line="360" w:lineRule="auto"/>
-              <w:rPr>
-                <w:rFonts w:ascii="Times New Roman" w:hAnsi="Times New Roman" w:cs="Times New Roman"/>
-                <w:sz w:val="22"/>
-                <w:szCs w:val="22"/>
-              </w:rPr>
-            </w:pPr>
-            <w:r>
-              <w:rPr>
-                <w:rFonts w:ascii="Times New Roman" w:hAnsi="Times New Roman" w:cs="Times New Roman"/>
-                <w:sz w:val="22"/>
-                <w:szCs w:val="22"/>
-              </w:rPr>
-              <w:t>1132 (86.9)</w:t>
-            </w:r>
-          </w:p>
-        </w:tc>
-        <w:tc>
-          <w:tcPr>
-            <w:tcW w:w="0" w:type="auto"/>
-          </w:tcPr>
-          <w:p>
-            <w:pPr>
-              <w:pStyle w:val="Compact"/>
-              <w:spacing w:line="360" w:lineRule="auto"/>
-              <w:rPr>
-                <w:rFonts w:ascii="Times New Roman" w:hAnsi="Times New Roman" w:cs="Times New Roman"/>
-                <w:sz w:val="22"/>
-                <w:szCs w:val="22"/>
-              </w:rPr>
-            </w:pPr>
-            <w:r>
-              <w:rPr>
-                <w:rFonts w:ascii="Times New Roman" w:hAnsi="Times New Roman" w:cs="Times New Roman"/>
-                <w:sz w:val="22"/>
-                <w:szCs w:val="22"/>
-              </w:rPr>
-              <w:t>318 (89.6)</w:t>
-            </w:r>
-          </w:p>
-        </w:tc>
-        <w:tc>
-          <w:tcPr>
-            <w:tcW w:w="0" w:type="auto"/>
-          </w:tcPr>
-          <w:p>
-            <w:pPr>
-              <w:pStyle w:val="Compact"/>
-              <w:spacing w:line="360" w:lineRule="auto"/>
-              <w:rPr>
-                <w:rFonts w:ascii="Times New Roman" w:hAnsi="Times New Roman" w:cs="Times New Roman"/>
-                <w:sz w:val="22"/>
-                <w:szCs w:val="22"/>
-              </w:rPr>
-            </w:pPr>
-            <w:r>
-              <w:rPr>
-                <w:rFonts w:ascii="Times New Roman" w:hAnsi="Times New Roman" w:cs="Times New Roman"/>
-                <w:sz w:val="22"/>
-                <w:szCs w:val="22"/>
-              </w:rPr>
-              <w:t>7 (87.5)</w:t>
-            </w:r>
-          </w:p>
-        </w:tc>
-        <w:tc>
-          <w:tcPr>
-            <w:tcW w:w="751" w:type="pct"/>
-          </w:tcPr>
-          <w:p>
-            <w:pPr>
-              <w:pStyle w:val="Compact"/>
-              <w:spacing w:line="360" w:lineRule="auto"/>
-              <w:rPr>
-                <w:rFonts w:ascii="Times New Roman" w:hAnsi="Times New Roman" w:cs="Times New Roman"/>
-                <w:sz w:val="22"/>
-                <w:szCs w:val="22"/>
-              </w:rPr>
-            </w:pPr>
-            <w:r>
-              <w:rPr>
-                <w:rFonts w:ascii="Times New Roman" w:hAnsi="Times New Roman" w:cs="Times New Roman"/>
-                <w:sz w:val="22"/>
-                <w:szCs w:val="22"/>
-              </w:rPr>
-              <w:t>807 (85.9)</w:t>
-            </w:r>
           </w:p>
         </w:tc>
       </w:tr>
@@ -5050,11 +4992,11 @@
         <w:tblCaption w:val="Baseline characteristics of the simulated samples stratified by country."/>
       </w:tblPr>
       <w:tblGrid>
-        <w:gridCol w:w="3273"/>
-        <w:gridCol w:w="1480"/>
-        <w:gridCol w:w="1408"/>
-        <w:gridCol w:w="1500"/>
-        <w:gridCol w:w="1408"/>
+        <w:gridCol w:w="3126"/>
+        <w:gridCol w:w="1510"/>
+        <w:gridCol w:w="1448"/>
+        <w:gridCol w:w="1537"/>
+        <w:gridCol w:w="1448"/>
       </w:tblGrid>
       <w:tr>
         <w:tc>
@@ -5179,15 +5121,11 @@
               <w:spacing w:line="360" w:lineRule="auto"/>
               <w:rPr>
                 <w:rFonts w:ascii="Times New Roman" w:hAnsi="Times New Roman" w:cs="Times New Roman"/>
-                <w:sz w:val="22"/>
-                <w:szCs w:val="22"/>
               </w:rPr>
             </w:pPr>
             <w:r>
               <w:rPr>
                 <w:rFonts w:ascii="Times New Roman" w:hAnsi="Times New Roman" w:cs="Times New Roman"/>
-                <w:sz w:val="22"/>
-                <w:szCs w:val="22"/>
               </w:rPr>
               <w:t>n</w:t>
             </w:r>
@@ -5203,15 +5141,11 @@
               <w:spacing w:line="360" w:lineRule="auto"/>
               <w:rPr>
                 <w:rFonts w:ascii="Times New Roman" w:hAnsi="Times New Roman" w:cs="Times New Roman"/>
-                <w:sz w:val="22"/>
-                <w:szCs w:val="22"/>
               </w:rPr>
             </w:pPr>
             <w:r>
               <w:rPr>
                 <w:rFonts w:ascii="Times New Roman" w:hAnsi="Times New Roman" w:cs="Times New Roman"/>
-                <w:sz w:val="22"/>
-                <w:szCs w:val="22"/>
               </w:rPr>
               <w:t>30000000</w:t>
             </w:r>
@@ -5227,15 +5161,11 @@
               <w:spacing w:line="360" w:lineRule="auto"/>
               <w:rPr>
                 <w:rFonts w:ascii="Times New Roman" w:hAnsi="Times New Roman" w:cs="Times New Roman"/>
-                <w:sz w:val="22"/>
-                <w:szCs w:val="22"/>
               </w:rPr>
             </w:pPr>
             <w:r>
               <w:rPr>
                 <w:rFonts w:ascii="Times New Roman" w:hAnsi="Times New Roman" w:cs="Times New Roman"/>
-                <w:sz w:val="22"/>
-                <w:szCs w:val="22"/>
               </w:rPr>
               <w:t>10000000</w:t>
             </w:r>
@@ -5251,15 +5181,11 @@
               <w:spacing w:line="360" w:lineRule="auto"/>
               <w:rPr>
                 <w:rFonts w:ascii="Times New Roman" w:hAnsi="Times New Roman" w:cs="Times New Roman"/>
-                <w:sz w:val="22"/>
-                <w:szCs w:val="22"/>
               </w:rPr>
             </w:pPr>
             <w:r>
               <w:rPr>
                 <w:rFonts w:ascii="Times New Roman" w:hAnsi="Times New Roman" w:cs="Times New Roman"/>
-                <w:sz w:val="22"/>
-                <w:szCs w:val="22"/>
               </w:rPr>
               <w:t>10000000</w:t>
             </w:r>
@@ -5275,15 +5201,11 @@
               <w:spacing w:line="360" w:lineRule="auto"/>
               <w:rPr>
                 <w:rFonts w:ascii="Times New Roman" w:hAnsi="Times New Roman" w:cs="Times New Roman"/>
-                <w:sz w:val="22"/>
-                <w:szCs w:val="22"/>
               </w:rPr>
             </w:pPr>
             <w:r>
               <w:rPr>
                 <w:rFonts w:ascii="Times New Roman" w:hAnsi="Times New Roman" w:cs="Times New Roman"/>
-                <w:sz w:val="22"/>
-                <w:szCs w:val="22"/>
               </w:rPr>
               <w:t>10000000</w:t>
             </w:r>
@@ -5301,15 +5223,11 @@
               <w:spacing w:line="360" w:lineRule="auto"/>
               <w:rPr>
                 <w:rFonts w:ascii="Times New Roman" w:hAnsi="Times New Roman" w:cs="Times New Roman"/>
-                <w:sz w:val="22"/>
-                <w:szCs w:val="22"/>
               </w:rPr>
             </w:pPr>
             <w:r>
               <w:rPr>
                 <w:rFonts w:ascii="Times New Roman" w:hAnsi="Times New Roman" w:cs="Times New Roman"/>
-                <w:sz w:val="22"/>
-                <w:szCs w:val="22"/>
               </w:rPr>
               <w:t>Age (mean (SD))</w:t>
             </w:r>
@@ -5325,15 +5243,11 @@
               <w:spacing w:line="360" w:lineRule="auto"/>
               <w:rPr>
                 <w:rFonts w:ascii="Times New Roman" w:hAnsi="Times New Roman" w:cs="Times New Roman"/>
-                <w:sz w:val="22"/>
-                <w:szCs w:val="22"/>
               </w:rPr>
             </w:pPr>
             <w:r>
               <w:rPr>
                 <w:rFonts w:ascii="Times New Roman" w:hAnsi="Times New Roman" w:cs="Times New Roman"/>
-                <w:sz w:val="22"/>
-                <w:szCs w:val="22"/>
               </w:rPr>
               <w:t>63.84 (16.35)</w:t>
             </w:r>
@@ -5349,15 +5263,11 @@
               <w:spacing w:line="360" w:lineRule="auto"/>
               <w:rPr>
                 <w:rFonts w:ascii="Times New Roman" w:hAnsi="Times New Roman" w:cs="Times New Roman"/>
-                <w:sz w:val="22"/>
-                <w:szCs w:val="22"/>
               </w:rPr>
             </w:pPr>
             <w:r>
               <w:rPr>
                 <w:rFonts w:ascii="Times New Roman" w:hAnsi="Times New Roman" w:cs="Times New Roman"/>
-                <w:sz w:val="22"/>
-                <w:szCs w:val="22"/>
               </w:rPr>
               <w:t>58.40 (19.29)</w:t>
             </w:r>
@@ -5373,15 +5283,11 @@
               <w:spacing w:line="360" w:lineRule="auto"/>
               <w:rPr>
                 <w:rFonts w:ascii="Times New Roman" w:hAnsi="Times New Roman" w:cs="Times New Roman"/>
-                <w:sz w:val="22"/>
-                <w:szCs w:val="22"/>
               </w:rPr>
             </w:pPr>
             <w:r>
               <w:rPr>
                 <w:rFonts w:ascii="Times New Roman" w:hAnsi="Times New Roman" w:cs="Times New Roman"/>
-                <w:sz w:val="22"/>
-                <w:szCs w:val="22"/>
               </w:rPr>
               <w:t>66.00 (9.83)</w:t>
             </w:r>
@@ -5397,15 +5303,11 @@
               <w:spacing w:line="360" w:lineRule="auto"/>
               <w:rPr>
                 <w:rFonts w:ascii="Times New Roman" w:hAnsi="Times New Roman" w:cs="Times New Roman"/>
-                <w:sz w:val="22"/>
-                <w:szCs w:val="22"/>
               </w:rPr>
             </w:pPr>
             <w:r>
               <w:rPr>
                 <w:rFonts w:ascii="Times New Roman" w:hAnsi="Times New Roman" w:cs="Times New Roman"/>
-                <w:sz w:val="22"/>
-                <w:szCs w:val="22"/>
               </w:rPr>
               <w:t>67.11 (16.97)</w:t>
             </w:r>
@@ -5423,15 +5325,11 @@
               <w:spacing w:line="360" w:lineRule="auto"/>
               <w:rPr>
                 <w:rFonts w:ascii="Times New Roman" w:hAnsi="Times New Roman" w:cs="Times New Roman"/>
-                <w:sz w:val="22"/>
-                <w:szCs w:val="22"/>
               </w:rPr>
             </w:pPr>
             <w:r>
               <w:rPr>
                 <w:rFonts w:ascii="Times New Roman" w:hAnsi="Times New Roman" w:cs="Times New Roman"/>
-                <w:sz w:val="22"/>
-                <w:szCs w:val="22"/>
               </w:rPr>
               <w:t>Respiratory rate (per min) (mean (SD))</w:t>
             </w:r>
@@ -5447,15 +5345,11 @@
               <w:spacing w:line="360" w:lineRule="auto"/>
               <w:rPr>
                 <w:rFonts w:ascii="Times New Roman" w:hAnsi="Times New Roman" w:cs="Times New Roman"/>
-                <w:sz w:val="22"/>
-                <w:szCs w:val="22"/>
               </w:rPr>
             </w:pPr>
             <w:r>
               <w:rPr>
                 <w:rFonts w:ascii="Times New Roman" w:hAnsi="Times New Roman" w:cs="Times New Roman"/>
-                <w:sz w:val="22"/>
-                <w:szCs w:val="22"/>
               </w:rPr>
               <w:t>24.16 (8.15)</w:t>
             </w:r>
@@ -5471,15 +5365,11 @@
               <w:spacing w:line="360" w:lineRule="auto"/>
               <w:rPr>
                 <w:rFonts w:ascii="Times New Roman" w:hAnsi="Times New Roman" w:cs="Times New Roman"/>
-                <w:sz w:val="22"/>
-                <w:szCs w:val="22"/>
               </w:rPr>
             </w:pPr>
             <w:r>
               <w:rPr>
                 <w:rFonts w:ascii="Times New Roman" w:hAnsi="Times New Roman" w:cs="Times New Roman"/>
-                <w:sz w:val="22"/>
-                <w:szCs w:val="22"/>
               </w:rPr>
               <w:t>22.30 (5.95)</w:t>
             </w:r>
@@ -5495,15 +5385,11 @@
               <w:spacing w:line="360" w:lineRule="auto"/>
               <w:rPr>
                 <w:rFonts w:ascii="Times New Roman" w:hAnsi="Times New Roman" w:cs="Times New Roman"/>
-                <w:sz w:val="22"/>
-                <w:szCs w:val="22"/>
               </w:rPr>
             </w:pPr>
             <w:r>
               <w:rPr>
                 <w:rFonts w:ascii="Times New Roman" w:hAnsi="Times New Roman" w:cs="Times New Roman"/>
-                <w:sz w:val="22"/>
-                <w:szCs w:val="22"/>
               </w:rPr>
               <w:t>31.25 (7.92)</w:t>
             </w:r>
@@ -5519,15 +5405,11 @@
               <w:spacing w:line="360" w:lineRule="auto"/>
               <w:rPr>
                 <w:rFonts w:ascii="Times New Roman" w:hAnsi="Times New Roman" w:cs="Times New Roman"/>
-                <w:sz w:val="22"/>
-                <w:szCs w:val="22"/>
               </w:rPr>
             </w:pPr>
             <w:r>
               <w:rPr>
                 <w:rFonts w:ascii="Times New Roman" w:hAnsi="Times New Roman" w:cs="Times New Roman"/>
-                <w:sz w:val="22"/>
-                <w:szCs w:val="22"/>
               </w:rPr>
               <w:t>18.93 (4.47)</w:t>
             </w:r>
@@ -5545,15 +5427,11 @@
               <w:spacing w:line="360" w:lineRule="auto"/>
               <w:rPr>
                 <w:rFonts w:ascii="Times New Roman" w:hAnsi="Times New Roman" w:cs="Times New Roman"/>
-                <w:sz w:val="22"/>
-                <w:szCs w:val="22"/>
               </w:rPr>
             </w:pPr>
             <w:r>
               <w:rPr>
                 <w:rFonts w:ascii="Times New Roman" w:hAnsi="Times New Roman" w:cs="Times New Roman"/>
-                <w:sz w:val="22"/>
-                <w:szCs w:val="22"/>
               </w:rPr>
               <w:t>Peripheral oxygen saturation (%) (mean (SD))</w:t>
             </w:r>
@@ -5569,15 +5447,11 @@
               <w:spacing w:line="360" w:lineRule="auto"/>
               <w:rPr>
                 <w:rFonts w:ascii="Times New Roman" w:hAnsi="Times New Roman" w:cs="Times New Roman"/>
-                <w:sz w:val="22"/>
-                <w:szCs w:val="22"/>
               </w:rPr>
             </w:pPr>
             <w:r>
               <w:rPr>
                 <w:rFonts w:ascii="Times New Roman" w:hAnsi="Times New Roman" w:cs="Times New Roman"/>
-                <w:sz w:val="22"/>
-                <w:szCs w:val="22"/>
               </w:rPr>
               <w:t>94.52 (7.35)</w:t>
             </w:r>
@@ -5593,15 +5467,11 @@
               <w:spacing w:line="360" w:lineRule="auto"/>
               <w:rPr>
                 <w:rFonts w:ascii="Times New Roman" w:hAnsi="Times New Roman" w:cs="Times New Roman"/>
-                <w:sz w:val="22"/>
-                <w:szCs w:val="22"/>
               </w:rPr>
             </w:pPr>
             <w:r>
               <w:rPr>
                 <w:rFonts w:ascii="Times New Roman" w:hAnsi="Times New Roman" w:cs="Times New Roman"/>
-                <w:sz w:val="22"/>
-                <w:szCs w:val="22"/>
               </w:rPr>
               <w:t>96.48 (3.65)</w:t>
             </w:r>
@@ -5617,15 +5487,11 @@
               <w:spacing w:line="360" w:lineRule="auto"/>
               <w:rPr>
                 <w:rFonts w:ascii="Times New Roman" w:hAnsi="Times New Roman" w:cs="Times New Roman"/>
-                <w:sz w:val="22"/>
-                <w:szCs w:val="22"/>
               </w:rPr>
             </w:pPr>
             <w:r>
               <w:rPr>
                 <w:rFonts w:ascii="Times New Roman" w:hAnsi="Times New Roman" w:cs="Times New Roman"/>
-                <w:sz w:val="22"/>
-                <w:szCs w:val="22"/>
               </w:rPr>
               <w:t>90.62 (10.55)</w:t>
             </w:r>
@@ -5641,15 +5507,11 @@
               <w:spacing w:line="360" w:lineRule="auto"/>
               <w:rPr>
                 <w:rFonts w:ascii="Times New Roman" w:hAnsi="Times New Roman" w:cs="Times New Roman"/>
-                <w:sz w:val="22"/>
-                <w:szCs w:val="22"/>
               </w:rPr>
             </w:pPr>
             <w:r>
               <w:rPr>
                 <w:rFonts w:ascii="Times New Roman" w:hAnsi="Times New Roman" w:cs="Times New Roman"/>
-                <w:sz w:val="22"/>
-                <w:szCs w:val="22"/>
               </w:rPr>
               <w:t>96.45 (3.82)</w:t>
             </w:r>
@@ -5667,15 +5529,11 @@
               <w:spacing w:line="360" w:lineRule="auto"/>
               <w:rPr>
                 <w:rFonts w:ascii="Times New Roman" w:hAnsi="Times New Roman" w:cs="Times New Roman"/>
-                <w:sz w:val="22"/>
-                <w:szCs w:val="22"/>
               </w:rPr>
             </w:pPr>
             <w:r>
               <w:rPr>
                 <w:rFonts w:ascii="Times New Roman" w:hAnsi="Times New Roman" w:cs="Times New Roman"/>
-                <w:sz w:val="22"/>
-                <w:szCs w:val="22"/>
               </w:rPr>
               <w:t>Systolic blood pressure (mm Hg) (mean (SD))</w:t>
             </w:r>
@@ -5691,15 +5549,11 @@
               <w:spacing w:line="360" w:lineRule="auto"/>
               <w:rPr>
                 <w:rFonts w:ascii="Times New Roman" w:hAnsi="Times New Roman" w:cs="Times New Roman"/>
-                <w:sz w:val="22"/>
-                <w:szCs w:val="22"/>
               </w:rPr>
             </w:pPr>
             <w:r>
               <w:rPr>
                 <w:rFonts w:ascii="Times New Roman" w:hAnsi="Times New Roman" w:cs="Times New Roman"/>
-                <w:sz w:val="22"/>
-                <w:szCs w:val="22"/>
               </w:rPr>
               <w:t>141.88 (26.67)</w:t>
             </w:r>
@@ -5715,15 +5569,11 @@
               <w:spacing w:line="360" w:lineRule="auto"/>
               <w:rPr>
                 <w:rFonts w:ascii="Times New Roman" w:hAnsi="Times New Roman" w:cs="Times New Roman"/>
-                <w:sz w:val="22"/>
-                <w:szCs w:val="22"/>
               </w:rPr>
             </w:pPr>
             <w:r>
               <w:rPr>
                 <w:rFonts w:ascii="Times New Roman" w:hAnsi="Times New Roman" w:cs="Times New Roman"/>
-                <w:sz w:val="22"/>
-                <w:szCs w:val="22"/>
               </w:rPr>
               <w:t>134.71 (23.82)</w:t>
             </w:r>
@@ -5739,15 +5589,11 @@
               <w:spacing w:line="360" w:lineRule="auto"/>
               <w:rPr>
                 <w:rFonts w:ascii="Times New Roman" w:hAnsi="Times New Roman" w:cs="Times New Roman"/>
-                <w:sz w:val="22"/>
-                <w:szCs w:val="22"/>
               </w:rPr>
             </w:pPr>
             <w:r>
               <w:rPr>
                 <w:rFonts w:ascii="Times New Roman" w:hAnsi="Times New Roman" w:cs="Times New Roman"/>
-                <w:sz w:val="22"/>
-                <w:szCs w:val="22"/>
               </w:rPr>
               <w:t>147.25 (21.48)</w:t>
             </w:r>
@@ -5763,15 +5609,11 @@
               <w:spacing w:line="360" w:lineRule="auto"/>
               <w:rPr>
                 <w:rFonts w:ascii="Times New Roman" w:hAnsi="Times New Roman" w:cs="Times New Roman"/>
-                <w:sz w:val="22"/>
-                <w:szCs w:val="22"/>
               </w:rPr>
             </w:pPr>
             <w:r>
               <w:rPr>
                 <w:rFonts w:ascii="Times New Roman" w:hAnsi="Times New Roman" w:cs="Times New Roman"/>
-                <w:sz w:val="22"/>
-                <w:szCs w:val="22"/>
               </w:rPr>
               <w:t>143.68 (31.96)</w:t>
             </w:r>
@@ -5789,15 +5631,11 @@
               <w:spacing w:line="360" w:lineRule="auto"/>
               <w:rPr>
                 <w:rFonts w:ascii="Times New Roman" w:hAnsi="Times New Roman" w:cs="Times New Roman"/>
-                <w:sz w:val="22"/>
-                <w:szCs w:val="22"/>
               </w:rPr>
             </w:pPr>
             <w:r>
               <w:rPr>
                 <w:rFonts w:ascii="Times New Roman" w:hAnsi="Times New Roman" w:cs="Times New Roman"/>
-                <w:sz w:val="22"/>
-                <w:szCs w:val="22"/>
               </w:rPr>
               <w:t>Pulse (bpm) (mean (SD))</w:t>
             </w:r>
@@ -5813,15 +5651,11 @@
               <w:spacing w:line="360" w:lineRule="auto"/>
               <w:rPr>
                 <w:rFonts w:ascii="Times New Roman" w:hAnsi="Times New Roman" w:cs="Times New Roman"/>
-                <w:sz w:val="22"/>
-                <w:szCs w:val="22"/>
               </w:rPr>
             </w:pPr>
             <w:r>
               <w:rPr>
                 <w:rFonts w:ascii="Times New Roman" w:hAnsi="Times New Roman" w:cs="Times New Roman"/>
-                <w:sz w:val="22"/>
-                <w:szCs w:val="22"/>
               </w:rPr>
               <w:t>87.01 (22.61)</w:t>
             </w:r>
@@ -5837,15 +5671,11 @@
               <w:spacing w:line="360" w:lineRule="auto"/>
               <w:rPr>
                 <w:rFonts w:ascii="Times New Roman" w:hAnsi="Times New Roman" w:cs="Times New Roman"/>
-                <w:sz w:val="22"/>
-                <w:szCs w:val="22"/>
               </w:rPr>
             </w:pPr>
             <w:r>
               <w:rPr>
                 <w:rFonts w:ascii="Times New Roman" w:hAnsi="Times New Roman" w:cs="Times New Roman"/>
-                <w:sz w:val="22"/>
-                <w:szCs w:val="22"/>
               </w:rPr>
               <w:t>87.95 (20.90)</w:t>
             </w:r>
@@ -5861,15 +5691,11 @@
               <w:spacing w:line="360" w:lineRule="auto"/>
               <w:rPr>
                 <w:rFonts w:ascii="Times New Roman" w:hAnsi="Times New Roman" w:cs="Times New Roman"/>
-                <w:sz w:val="22"/>
-                <w:szCs w:val="22"/>
               </w:rPr>
             </w:pPr>
             <w:r>
               <w:rPr>
                 <w:rFonts w:ascii="Times New Roman" w:hAnsi="Times New Roman" w:cs="Times New Roman"/>
-                <w:sz w:val="22"/>
-                <w:szCs w:val="22"/>
               </w:rPr>
               <w:t>88.25 (25.19)</w:t>
             </w:r>
@@ -5885,15 +5711,11 @@
               <w:spacing w:line="360" w:lineRule="auto"/>
               <w:rPr>
                 <w:rFonts w:ascii="Times New Roman" w:hAnsi="Times New Roman" w:cs="Times New Roman"/>
-                <w:sz w:val="22"/>
-                <w:szCs w:val="22"/>
               </w:rPr>
             </w:pPr>
             <w:r>
               <w:rPr>
                 <w:rFonts w:ascii="Times New Roman" w:hAnsi="Times New Roman" w:cs="Times New Roman"/>
-                <w:sz w:val="22"/>
-                <w:szCs w:val="22"/>
               </w:rPr>
               <w:t>84.83 (21.34)</w:t>
             </w:r>
@@ -5911,15 +5733,11 @@
               <w:spacing w:line="360" w:lineRule="auto"/>
               <w:rPr>
                 <w:rFonts w:ascii="Times New Roman" w:hAnsi="Times New Roman" w:cs="Times New Roman"/>
-                <w:sz w:val="22"/>
-                <w:szCs w:val="22"/>
               </w:rPr>
             </w:pPr>
             <w:r>
               <w:rPr>
                 <w:rFonts w:ascii="Times New Roman" w:hAnsi="Times New Roman" w:cs="Times New Roman"/>
-                <w:sz w:val="22"/>
-                <w:szCs w:val="22"/>
               </w:rPr>
               <w:t>Temperature (°C) (mean (SD))</w:t>
             </w:r>
@@ -5935,15 +5753,11 @@
               <w:spacing w:line="360" w:lineRule="auto"/>
               <w:rPr>
                 <w:rFonts w:ascii="Times New Roman" w:hAnsi="Times New Roman" w:cs="Times New Roman"/>
-                <w:sz w:val="22"/>
-                <w:szCs w:val="22"/>
               </w:rPr>
             </w:pPr>
             <w:r>
               <w:rPr>
                 <w:rFonts w:ascii="Times New Roman" w:hAnsi="Times New Roman" w:cs="Times New Roman"/>
-                <w:sz w:val="22"/>
-                <w:szCs w:val="22"/>
               </w:rPr>
               <w:t>36.92 (1.05)</w:t>
             </w:r>
@@ -5959,15 +5773,11 @@
               <w:spacing w:line="360" w:lineRule="auto"/>
               <w:rPr>
                 <w:rFonts w:ascii="Times New Roman" w:hAnsi="Times New Roman" w:cs="Times New Roman"/>
-                <w:sz w:val="22"/>
-                <w:szCs w:val="22"/>
               </w:rPr>
             </w:pPr>
             <w:r>
               <w:rPr>
                 <w:rFonts w:ascii="Times New Roman" w:hAnsi="Times New Roman" w:cs="Times New Roman"/>
-                <w:sz w:val="22"/>
-                <w:szCs w:val="22"/>
               </w:rPr>
               <w:t>36.75 (0.68)</w:t>
             </w:r>
@@ -5983,15 +5793,11 @@
               <w:spacing w:line="360" w:lineRule="auto"/>
               <w:rPr>
                 <w:rFonts w:ascii="Times New Roman" w:hAnsi="Times New Roman" w:cs="Times New Roman"/>
-                <w:sz w:val="22"/>
-                <w:szCs w:val="22"/>
               </w:rPr>
             </w:pPr>
             <w:r>
               <w:rPr>
                 <w:rFonts w:ascii="Times New Roman" w:hAnsi="Times New Roman" w:cs="Times New Roman"/>
-                <w:sz w:val="22"/>
-                <w:szCs w:val="22"/>
               </w:rPr>
               <w:t>37.49 (1.37)</w:t>
             </w:r>
@@ -6007,15 +5813,11 @@
               <w:spacing w:line="360" w:lineRule="auto"/>
               <w:rPr>
                 <w:rFonts w:ascii="Times New Roman" w:hAnsi="Times New Roman" w:cs="Times New Roman"/>
-                <w:sz w:val="22"/>
-                <w:szCs w:val="22"/>
               </w:rPr>
             </w:pPr>
             <w:r>
               <w:rPr>
                 <w:rFonts w:ascii="Times New Roman" w:hAnsi="Times New Roman" w:cs="Times New Roman"/>
-                <w:sz w:val="22"/>
-                <w:szCs w:val="22"/>
               </w:rPr>
               <w:t>36.51 (0.68)</w:t>
             </w:r>
@@ -6033,15 +5835,11 @@
               <w:spacing w:line="360" w:lineRule="auto"/>
               <w:rPr>
                 <w:rFonts w:ascii="Times New Roman" w:hAnsi="Times New Roman" w:cs="Times New Roman"/>
-                <w:sz w:val="22"/>
-                <w:szCs w:val="22"/>
               </w:rPr>
             </w:pPr>
             <w:r>
               <w:rPr>
                 <w:rFonts w:ascii="Times New Roman" w:hAnsi="Times New Roman" w:cs="Times New Roman"/>
-                <w:sz w:val="22"/>
-                <w:szCs w:val="22"/>
               </w:rPr>
               <w:t>ICU admission = No admission (%)</w:t>
             </w:r>
@@ -6057,15 +5855,11 @@
               <w:spacing w:line="360" w:lineRule="auto"/>
               <w:rPr>
                 <w:rFonts w:ascii="Times New Roman" w:hAnsi="Times New Roman" w:cs="Times New Roman"/>
-                <w:sz w:val="22"/>
-                <w:szCs w:val="22"/>
               </w:rPr>
             </w:pPr>
             <w:r>
               <w:rPr>
                 <w:rFonts w:ascii="Times New Roman" w:hAnsi="Times New Roman" w:cs="Times New Roman"/>
-                <w:sz w:val="22"/>
-                <w:szCs w:val="22"/>
               </w:rPr>
               <w:t>26044963 (86.8)</w:t>
             </w:r>
@@ -6081,15 +5875,11 @@
               <w:spacing w:line="360" w:lineRule="auto"/>
               <w:rPr>
                 <w:rFonts w:ascii="Times New Roman" w:hAnsi="Times New Roman" w:cs="Times New Roman"/>
-                <w:sz w:val="22"/>
-                <w:szCs w:val="22"/>
               </w:rPr>
             </w:pPr>
             <w:r>
               <w:rPr>
                 <w:rFonts w:ascii="Times New Roman" w:hAnsi="Times New Roman" w:cs="Times New Roman"/>
-                <w:sz w:val="22"/>
-                <w:szCs w:val="22"/>
               </w:rPr>
               <w:t>8962656 (89.6)</w:t>
             </w:r>
@@ -6105,15 +5895,11 @@
               <w:spacing w:line="360" w:lineRule="auto"/>
               <w:rPr>
                 <w:rFonts w:ascii="Times New Roman" w:hAnsi="Times New Roman" w:cs="Times New Roman"/>
-                <w:sz w:val="22"/>
-                <w:szCs w:val="22"/>
               </w:rPr>
             </w:pPr>
             <w:r>
               <w:rPr>
                 <w:rFonts w:ascii="Times New Roman" w:hAnsi="Times New Roman" w:cs="Times New Roman"/>
-                <w:sz w:val="22"/>
-                <w:szCs w:val="22"/>
               </w:rPr>
               <w:t>8507184 (85.1)</w:t>
             </w:r>
@@ -6129,15 +5915,11 @@
               <w:spacing w:line="360" w:lineRule="auto"/>
               <w:rPr>
                 <w:rFonts w:ascii="Times New Roman" w:hAnsi="Times New Roman" w:cs="Times New Roman"/>
-                <w:sz w:val="22"/>
-                <w:szCs w:val="22"/>
               </w:rPr>
             </w:pPr>
             <w:r>
               <w:rPr>
                 <w:rFonts w:ascii="Times New Roman" w:hAnsi="Times New Roman" w:cs="Times New Roman"/>
-                <w:sz w:val="22"/>
-                <w:szCs w:val="22"/>
               </w:rPr>
               <w:t>8575123 (85.8)</w:t>
             </w:r>
@@ -6155,8 +5937,6 @@
               <w:spacing w:line="360" w:lineRule="auto"/>
               <w:rPr>
                 <w:rFonts w:ascii="Times New Roman" w:hAnsi="Times New Roman" w:cs="Times New Roman"/>
-                <w:sz w:val="22"/>
-                <w:szCs w:val="22"/>
               </w:rPr>
             </w:pPr>
           </w:p>
@@ -6171,8 +5951,6 @@
               <w:spacing w:line="360" w:lineRule="auto"/>
               <w:rPr>
                 <w:rFonts w:ascii="Times New Roman" w:hAnsi="Times New Roman" w:cs="Times New Roman"/>
-                <w:sz w:val="22"/>
-                <w:szCs w:val="22"/>
               </w:rPr>
             </w:pPr>
           </w:p>
@@ -6187,8 +5965,6 @@
               <w:spacing w:line="360" w:lineRule="auto"/>
               <w:rPr>
                 <w:rFonts w:ascii="Times New Roman" w:hAnsi="Times New Roman" w:cs="Times New Roman"/>
-                <w:sz w:val="22"/>
-                <w:szCs w:val="22"/>
               </w:rPr>
             </w:pPr>
           </w:p>
@@ -6203,8 +5979,6 @@
               <w:spacing w:line="360" w:lineRule="auto"/>
               <w:rPr>
                 <w:rFonts w:ascii="Times New Roman" w:hAnsi="Times New Roman" w:cs="Times New Roman"/>
-                <w:sz w:val="22"/>
-                <w:szCs w:val="22"/>
               </w:rPr>
             </w:pPr>
           </w:p>
@@ -6219,8 +5993,6 @@
               <w:spacing w:line="360" w:lineRule="auto"/>
               <w:rPr>
                 <w:rFonts w:ascii="Times New Roman" w:hAnsi="Times New Roman" w:cs="Times New Roman"/>
-                <w:sz w:val="22"/>
-                <w:szCs w:val="22"/>
               </w:rPr>
             </w:pPr>
           </w:p>
@@ -6287,9 +6059,9 @@
         </w:rPr>
         <w:lastRenderedPageBreak/>
         <w:drawing>
-          <wp:inline distT="0" distB="0" distL="0" distR="0" wp14:anchorId="69ECA5BF" wp14:editId="6D4FB0A7">
-            <wp:extent cx="4990342" cy="3378835"/>
-            <wp:effectExtent l="0" t="0" r="1270" b="0"/>
+          <wp:inline distT="0" distB="0" distL="0" distR="0" wp14:anchorId="69ECA5BF" wp14:editId="1746C524">
+            <wp:extent cx="5284520" cy="4524498"/>
+            <wp:effectExtent l="0" t="0" r="0" b="9525"/>
             <wp:docPr id="11" name="Picture" descr="Development sample accuracies in each country. Each black dot represents the development sample accuracy in one simulated sample with the red dot representing the mean accuracy. The bars indicate the 95% CI around the accuracies."/>
             <wp:cNvGraphicFramePr/>
             <a:graphic xmlns:a="http://schemas.openxmlformats.org/drawingml/2006/main">
@@ -6302,7 +6074,7 @@
                     </pic:cNvPicPr>
                   </pic:nvPicPr>
                   <pic:blipFill>
-                    <a:blip r:embed="rId7"/>
+                    <a:blip r:embed="rId9"/>
                     <a:stretch>
                       <a:fillRect/>
                     </a:stretch>
@@ -6310,7 +6082,7 @@
                   <pic:spPr bwMode="auto">
                     <a:xfrm>
                       <a:off x="0" y="0"/>
-                      <a:ext cx="5004118" cy="3388163"/>
+                      <a:ext cx="5328198" cy="4561894"/>
                     </a:xfrm>
                     <a:prstGeom prst="rect">
                       <a:avLst/>
@@ -6419,8 +6191,8 @@
         </w:rPr>
         <w:lastRenderedPageBreak/>
         <w:drawing>
-          <wp:inline distT="0" distB="0" distL="0" distR="0" wp14:anchorId="1EAC4E5F" wp14:editId="3FD6B21F">
-            <wp:extent cx="5510274" cy="3695700"/>
+          <wp:inline distT="0" distB="0" distL="0" distR="0" wp14:anchorId="1EAC4E5F" wp14:editId="594349C4">
+            <wp:extent cx="5509895" cy="4381994"/>
             <wp:effectExtent l="0" t="0" r="0" b="0"/>
             <wp:docPr id="12" name="Picture" descr="Validation sample accuracies stratified by transfer combination. Each black dot represents the validation sample accuracy in one simulated sample with the red dot representing the mean accuracy across all simulations. The bars indicate the 95% CI around the accuracies."/>
             <wp:cNvGraphicFramePr/>
@@ -6434,7 +6206,7 @@
                     </pic:cNvPicPr>
                   </pic:nvPicPr>
                   <pic:blipFill>
-                    <a:blip r:embed="rId8"/>
+                    <a:blip r:embed="rId10"/>
                     <a:stretch>
                       <a:fillRect/>
                     </a:stretch>
@@ -6442,7 +6214,7 @@
                   <pic:spPr bwMode="auto">
                     <a:xfrm>
                       <a:off x="0" y="0"/>
-                      <a:ext cx="5521509" cy="3703235"/>
+                      <a:ext cx="5546340" cy="4410978"/>
                     </a:xfrm>
                     <a:prstGeom prst="rect">
                       <a:avLst/>
@@ -6551,9 +6323,9 @@
         </w:rPr>
         <w:lastRenderedPageBreak/>
         <w:drawing>
-          <wp:inline distT="0" distB="0" distL="0" distR="0" wp14:anchorId="72A7D1CF" wp14:editId="388D4053">
-            <wp:extent cx="5118388" cy="3695700"/>
-            <wp:effectExtent l="0" t="0" r="6350" b="0"/>
+          <wp:inline distT="0" distB="0" distL="0" distR="0" wp14:anchorId="72A7D1CF" wp14:editId="7F238EB7">
+            <wp:extent cx="5427024" cy="4322618"/>
+            <wp:effectExtent l="0" t="0" r="2540" b="1905"/>
             <wp:docPr id="13" name="Picture" descr="Predicted validation sample accuracies stratified by transfer combination. Each black dot represents the predicted validation sample accuracy in one transfer with the red dot representing the mean accuracy. The bars indicate the 95% CI around the accuracies."/>
             <wp:cNvGraphicFramePr/>
             <a:graphic xmlns:a="http://schemas.openxmlformats.org/drawingml/2006/main">
@@ -6566,7 +6338,7 @@
                     </pic:cNvPicPr>
                   </pic:nvPicPr>
                   <pic:blipFill>
-                    <a:blip r:embed="rId9"/>
+                    <a:blip r:embed="rId11"/>
                     <a:stretch>
                       <a:fillRect/>
                     </a:stretch>
@@ -6574,7 +6346,7 @@
                   <pic:spPr bwMode="auto">
                     <a:xfrm>
                       <a:off x="0" y="0"/>
-                      <a:ext cx="5127354" cy="3702173"/>
+                      <a:ext cx="5444978" cy="4336918"/>
                     </a:xfrm>
                     <a:prstGeom prst="rect">
                       <a:avLst/>
@@ -6671,9 +6443,9 @@
         </w:rPr>
         <w:lastRenderedPageBreak/>
         <w:drawing>
-          <wp:inline distT="0" distB="0" distL="0" distR="0" wp14:anchorId="5B7B1B83" wp14:editId="57D266EF">
-            <wp:extent cx="5236663" cy="3695354"/>
-            <wp:effectExtent l="0" t="0" r="2540" b="635"/>
+          <wp:inline distT="0" distB="0" distL="0" distR="0" wp14:anchorId="5B7B1B83" wp14:editId="107C489F">
+            <wp:extent cx="5569527" cy="4215740"/>
+            <wp:effectExtent l="0" t="0" r="0" b="0"/>
             <wp:docPr id="14" name="Picture" descr="Errors in the naive approach stratified by transfer combination. Each black dot represents the error in the naive apporach for one transfer with the red dot representing the mean error. The bars indicate the 95% CI around the errors."/>
             <wp:cNvGraphicFramePr/>
             <a:graphic xmlns:a="http://schemas.openxmlformats.org/drawingml/2006/main">
@@ -6686,7 +6458,7 @@
                     </pic:cNvPicPr>
                   </pic:nvPicPr>
                   <pic:blipFill>
-                    <a:blip r:embed="rId10"/>
+                    <a:blip r:embed="rId12"/>
                     <a:stretch>
                       <a:fillRect/>
                     </a:stretch>
@@ -6694,7 +6466,7 @@
                   <pic:spPr bwMode="auto">
                     <a:xfrm>
                       <a:off x="0" y="0"/>
-                      <a:ext cx="5249749" cy="3704588"/>
+                      <a:ext cx="5597405" cy="4236842"/>
                     </a:xfrm>
                     <a:prstGeom prst="rect">
                       <a:avLst/>
@@ -6803,9 +6575,9 @@
         </w:rPr>
         <w:lastRenderedPageBreak/>
         <w:drawing>
-          <wp:inline distT="0" distB="0" distL="0" distR="0" wp14:anchorId="2763A5DD" wp14:editId="03584993">
-            <wp:extent cx="5236927" cy="3695541"/>
-            <wp:effectExtent l="0" t="0" r="1905" b="635"/>
+          <wp:inline distT="0" distB="0" distL="0" distR="0" wp14:anchorId="2763A5DD" wp14:editId="3EDE2D84">
+            <wp:extent cx="5533901" cy="4263241"/>
+            <wp:effectExtent l="0" t="0" r="0" b="4445"/>
             <wp:docPr id="15" name="Picture" descr="Errors in the segmented apporach stratified by transfer combination. Each black dot represents the error in the segmented approach for one transfer with the red dot representing the mean error. The bars indicate the 95% CI around the errors."/>
             <wp:cNvGraphicFramePr/>
             <a:graphic xmlns:a="http://schemas.openxmlformats.org/drawingml/2006/main">
@@ -6818,7 +6590,7 @@
                     </pic:cNvPicPr>
                   </pic:nvPicPr>
                   <pic:blipFill>
-                    <a:blip r:embed="rId11"/>
+                    <a:blip r:embed="rId13"/>
                     <a:stretch>
                       <a:fillRect/>
                     </a:stretch>
@@ -6826,7 +6598,7 @@
                   <pic:spPr bwMode="auto">
                     <a:xfrm>
                       <a:off x="0" y="0"/>
-                      <a:ext cx="5249477" cy="3704397"/>
+                      <a:ext cx="5570214" cy="4291216"/>
                     </a:xfrm>
                     <a:prstGeom prst="rect">
                       <a:avLst/>
@@ -6927,6 +6699,7 @@
       <w:pPr>
         <w:pStyle w:val="CaptionedFigure"/>
         <w:spacing w:line="360" w:lineRule="auto"/>
+        <w:jc w:val="center"/>
         <w:rPr>
           <w:rFonts w:ascii="Times New Roman" w:hAnsi="Times New Roman" w:cs="Times New Roman"/>
         </w:rPr>
@@ -6938,9 +6711,9 @@
         </w:rPr>
         <w:lastRenderedPageBreak/>
         <w:drawing>
-          <wp:inline distT="0" distB="0" distL="0" distR="0" wp14:anchorId="628ED13E" wp14:editId="5BDB0909">
-            <wp:extent cx="5457520" cy="3695507"/>
-            <wp:effectExtent l="0" t="0" r="0" b="635"/>
+          <wp:inline distT="0" distB="0" distL="0" distR="0" wp14:anchorId="628ED13E" wp14:editId="3C752847">
+            <wp:extent cx="5545777" cy="4156363"/>
+            <wp:effectExtent l="0" t="0" r="0" b="0"/>
             <wp:docPr id="6" name="Picture" descr="Error differences between the naive approach and the segmented approach stratified by transfer combination. Each black dot represents the error difference between the naive and the segmented approach for one transfer with the red dot representing the mean error difference. The bars indicat the 95% CI around the error differences. Asterisk (*) above the mean error difference indicate statistical significance."/>
             <wp:cNvGraphicFramePr/>
             <a:graphic xmlns:a="http://schemas.openxmlformats.org/drawingml/2006/main">
@@ -6953,7 +6726,7 @@
                     </pic:cNvPicPr>
                   </pic:nvPicPr>
                   <pic:blipFill>
-                    <a:blip r:embed="rId12"/>
+                    <a:blip r:embed="rId14"/>
                     <a:stretch>
                       <a:fillRect/>
                     </a:stretch>
@@ -6961,7 +6734,7 @@
                   <pic:spPr bwMode="auto">
                     <a:xfrm>
                       <a:off x="0" y="0"/>
-                      <a:ext cx="5502427" cy="3725916"/>
+                      <a:ext cx="5606798" cy="4202096"/>
                     </a:xfrm>
                     <a:prstGeom prst="rect">
                       <a:avLst/>
@@ -7055,7 +6828,19 @@
         <w:rPr>
           <w:rFonts w:ascii="Times New Roman" w:hAnsi="Times New Roman" w:cs="Times New Roman"/>
         </w:rPr>
-        <w:t>At present, no methods exist that can predict the performance of a prediction model after transfer using unlabeled data. In this study, we have developed and tested such a method. We found that our method’s predicted accuracy was significantly worse at predicting the accuracy of the prediction models after transfer when compared with the development sample accuracy. This was the case in four of our six transfer combinations, which suggest against our hypothesis that our method’s predicted accuracy would be as good or better at predicting the accuracy after transfer.</w:t>
+        <w:t xml:space="preserve">At present, no methods exist that can predict the performance of a prediction model after transfer using unlabeled data. In this study, we have developed and tested such a method. We found that our method’s predicted accuracy was significantly worse at predicting the accuracy of the prediction models after transfer when compared with the development sample accuracy. This was the case in four of our six transfer combinations, which suggest against our hypothesis that our method’s predicted accuracy would be as good </w:t>
+      </w:r>
+      <w:r>
+        <w:rPr>
+          <w:rFonts w:ascii="Times New Roman" w:hAnsi="Times New Roman" w:cs="Times New Roman"/>
+        </w:rPr>
+        <w:t xml:space="preserve">as </w:t>
+      </w:r>
+      <w:r>
+        <w:rPr>
+          <w:rFonts w:ascii="Times New Roman" w:hAnsi="Times New Roman" w:cs="Times New Roman"/>
+        </w:rPr>
+        <w:t>or better at predicting the accuracy after transfer.</w:t>
       </w:r>
     </w:p>
     <w:p>
@@ -7071,6 +6856,7 @@
         <w:rPr>
           <w:rFonts w:cs="Times New Roman"/>
         </w:rPr>
+        <w:lastRenderedPageBreak/>
         <w:t>Naive and segmented approach</w:t>
       </w:r>
       <w:bookmarkEnd w:id="39"/>
@@ -7088,40 +6874,268 @@
         <w:rPr>
           <w:rFonts w:ascii="Times New Roman" w:hAnsi="Times New Roman" w:cs="Times New Roman"/>
         </w:rPr>
-        <w:t xml:space="preserve">We found that the accuracy of the prediction models was significantly worse after transfer when compared with the development sample accuracy. This was the case in five out of six transfer </w:t>
+        <w:t>We found that the accuracy of the prediction models was significantly worse after transfer when compared with the development sample accuracy. This was the case in five out of six transfer combinations, which suggest that our initial predictions were optimistic. These findings support the concluding remarks of Moons et al (13), that most prediction models perform worse when applied to</w:t>
+      </w:r>
+      <w:r>
+        <w:rPr>
+          <w:rFonts w:ascii="Times New Roman" w:hAnsi="Times New Roman" w:cs="Times New Roman"/>
+        </w:rPr>
+        <w:t xml:space="preserve"> new</w:t>
+      </w:r>
+      <w:r>
+        <w:rPr>
+          <w:rFonts w:ascii="Times New Roman" w:hAnsi="Times New Roman" w:cs="Times New Roman"/>
+        </w:rPr>
+        <w:t xml:space="preserve"> individuals that differ from those used to train the prediction model. As an example, </w:t>
+      </w:r>
+      <w:proofErr w:type="spellStart"/>
+      <w:r>
+        <w:rPr>
+          <w:rFonts w:ascii="Times New Roman" w:hAnsi="Times New Roman" w:cs="Times New Roman"/>
+        </w:rPr>
+        <w:t>Ohnuma</w:t>
+      </w:r>
+      <w:proofErr w:type="spellEnd"/>
+      <w:r>
+        <w:rPr>
+          <w:rFonts w:ascii="Times New Roman" w:hAnsi="Times New Roman" w:cs="Times New Roman"/>
+        </w:rPr>
+        <w:t xml:space="preserve"> et al (22) showed similar losses in performance in most of the prediction models that had been externally validated in their review.</w:t>
+      </w:r>
+    </w:p>
+    <w:p>
+      <w:pPr>
+        <w:pStyle w:val="BodyText"/>
+        <w:spacing w:line="360" w:lineRule="auto"/>
+        <w:jc w:val="both"/>
+        <w:rPr>
+          <w:rFonts w:ascii="Times New Roman" w:hAnsi="Times New Roman" w:cs="Times New Roman"/>
+        </w:rPr>
+      </w:pPr>
+      <w:r>
+        <w:rPr>
+          <w:rFonts w:ascii="Times New Roman" w:hAnsi="Times New Roman" w:cs="Times New Roman"/>
+        </w:rPr>
+        <w:t>We also found that the accuracy of the prediction models was significantly worse after transfer when compared with our method’s predicted accuracy. This was the case in four of our six transfer combinations, which suggest that our method’s predicted accuracy was still optimistic. One reason why our method’s predicted accuracy was still optimistic, may have been due to participants from the segmented samples being included in the training of the prediction models. Another reason may have been that the association between the model predictors and the model outcomes varied greatly between the segmented samples and the validation samples. Hence why we found optimistic results even though the segmented samples may have had more similar distribution of model predictors as in the validation samples.</w:t>
+      </w:r>
+    </w:p>
+    <w:p>
+      <w:pPr>
+        <w:pStyle w:val="Heading2"/>
+        <w:rPr>
+          <w:rFonts w:cs="Times New Roman"/>
+        </w:rPr>
+      </w:pPr>
+      <w:bookmarkStart w:id="40" w:name="Xfb38bd1cd8dc5cc5c5e67e15a4747d1111e4ff9"/>
+      <w:r>
+        <w:rPr>
+          <w:rFonts w:cs="Times New Roman"/>
+        </w:rPr>
+        <w:t>Transfer combinations where our method was better</w:t>
+      </w:r>
+      <w:bookmarkEnd w:id="40"/>
+    </w:p>
+    <w:p>
+      <w:pPr>
+        <w:pStyle w:val="FirstParagraph"/>
+        <w:spacing w:line="360" w:lineRule="auto"/>
+        <w:jc w:val="both"/>
+        <w:rPr>
+          <w:rFonts w:ascii="Times New Roman" w:hAnsi="Times New Roman" w:cs="Times New Roman"/>
+        </w:rPr>
+      </w:pPr>
+      <w:r>
+        <w:rPr>
+          <w:rFonts w:ascii="Times New Roman" w:hAnsi="Times New Roman" w:cs="Times New Roman"/>
+        </w:rPr>
+        <w:t>Because most prediction models perform worse when applied to new individuals that differ from those used to train the prediction model, it would be beneficial for our method to predict an accuracy that is lower than the development sample accuracy in most transfers. In the two transfer combinations where our method’s predicted accuracy was significantly better at predicting the accuracy of the prediction model after transfer, this was the case. Although no significant difference was present, the average of our method’s predicted accuracy was lower in these transfer combinations.</w:t>
+      </w:r>
+    </w:p>
+    <w:p>
+      <w:pPr>
+        <w:pStyle w:val="BodyText"/>
+        <w:spacing w:line="360" w:lineRule="auto"/>
+        <w:jc w:val="both"/>
+        <w:rPr>
+          <w:rFonts w:ascii="Times New Roman" w:hAnsi="Times New Roman" w:cs="Times New Roman"/>
+        </w:rPr>
+      </w:pPr>
+      <w:r>
+        <w:rPr>
+          <w:rFonts w:ascii="Times New Roman" w:hAnsi="Times New Roman" w:cs="Times New Roman"/>
+        </w:rPr>
+        <w:t xml:space="preserve">One reason to why our method’s predicted accuracy was lower on average in these transfer combinations, may have been due to a smaller proportion of participants from the segmented samples being included in the training of the prediction models. Another reason may have been that the association between the model predictors and the model outcomes were more similar between the segmented samples and the validation samples. Another reason may have been that our propensity models misclassified fewer validation samples than development samples. </w:t>
       </w:r>
       <w:r>
         <w:rPr>
           <w:rFonts w:ascii="Times New Roman" w:hAnsi="Times New Roman" w:cs="Times New Roman"/>
         </w:rPr>
         <w:lastRenderedPageBreak/>
-        <w:t>combinations, which suggest that our initial predictions were optimistic. These findings support the concluding remarks of Moons et al (13), that most prediction models perform worse when applied to</w:t>
-      </w:r>
-      <w:r>
-        <w:rPr>
-          <w:rFonts w:ascii="Times New Roman" w:hAnsi="Times New Roman" w:cs="Times New Roman"/>
-        </w:rPr>
-        <w:t xml:space="preserve"> new</w:t>
-      </w:r>
-      <w:r>
-        <w:rPr>
-          <w:rFonts w:ascii="Times New Roman" w:hAnsi="Times New Roman" w:cs="Times New Roman"/>
-        </w:rPr>
-        <w:t xml:space="preserve"> individuals that differ from those used to train the prediction model. As an example, </w:t>
-      </w:r>
-      <w:proofErr w:type="spellStart"/>
-      <w:r>
-        <w:rPr>
-          <w:rFonts w:ascii="Times New Roman" w:hAnsi="Times New Roman" w:cs="Times New Roman"/>
-        </w:rPr>
-        <w:t>Ohnuma</w:t>
-      </w:r>
-      <w:proofErr w:type="spellEnd"/>
-      <w:r>
-        <w:rPr>
-          <w:rFonts w:ascii="Times New Roman" w:hAnsi="Times New Roman" w:cs="Times New Roman"/>
-        </w:rPr>
-        <w:t xml:space="preserve"> et al (22) showed similar losses in performance in most of the prediction models that had been externally validated in their review.</w:t>
+        <w:t xml:space="preserve">Because the misclassified validation samples have more similar distribution of model predictors as the development samples </w:t>
+      </w:r>
+      <w:r>
+        <w:rPr>
+          <w:rFonts w:ascii="Times New Roman" w:hAnsi="Times New Roman" w:cs="Times New Roman"/>
+        </w:rPr>
+        <w:t xml:space="preserve">that </w:t>
+      </w:r>
+      <w:r>
+        <w:rPr>
+          <w:rFonts w:ascii="Times New Roman" w:hAnsi="Times New Roman" w:cs="Times New Roman"/>
+        </w:rPr>
+        <w:t>were not included in the segmented samples, having fewer of these may have made the segmented samples better representatives of the validation samples.</w:t>
+      </w:r>
+    </w:p>
+    <w:p>
+      <w:pPr>
+        <w:pStyle w:val="Heading2"/>
+        <w:rPr>
+          <w:rFonts w:cs="Times New Roman"/>
+        </w:rPr>
+      </w:pPr>
+      <w:bookmarkStart w:id="41" w:name="prediction-model-selection-strategy"/>
+      <w:r>
+        <w:rPr>
+          <w:rFonts w:cs="Times New Roman"/>
+        </w:rPr>
+        <w:t>Prediction model selection strategy</w:t>
+      </w:r>
+      <w:bookmarkEnd w:id="41"/>
+    </w:p>
+    <w:p>
+      <w:pPr>
+        <w:pStyle w:val="FirstParagraph"/>
+        <w:spacing w:line="360" w:lineRule="auto"/>
+        <w:jc w:val="both"/>
+        <w:rPr>
+          <w:rFonts w:ascii="Times New Roman" w:hAnsi="Times New Roman" w:cs="Times New Roman"/>
+        </w:rPr>
+      </w:pPr>
+      <w:r>
+        <w:rPr>
+          <w:rFonts w:ascii="Times New Roman" w:hAnsi="Times New Roman" w:cs="Times New Roman"/>
+        </w:rPr>
+        <w:t>The way that we selected a prediction model based on cross-validation should have resulted in lower accuracy in the development samples because fewer participants from the development sample were included in the training of the prediction model. This should have made it either as difficult or more difficult for our method to perform as good</w:t>
+      </w:r>
+      <w:r>
+        <w:rPr>
+          <w:rFonts w:ascii="Times New Roman" w:hAnsi="Times New Roman" w:cs="Times New Roman"/>
+        </w:rPr>
+        <w:t xml:space="preserve"> as</w:t>
+      </w:r>
+      <w:r>
+        <w:rPr>
+          <w:rFonts w:ascii="Times New Roman" w:hAnsi="Times New Roman" w:cs="Times New Roman"/>
+        </w:rPr>
+        <w:t xml:space="preserve"> or better than the development sample accuracy at predicting the accuracy after transfer.</w:t>
+      </w:r>
+    </w:p>
+    <w:p>
+      <w:pPr>
+        <w:pStyle w:val="Heading2"/>
+        <w:rPr>
+          <w:rFonts w:cs="Times New Roman"/>
+        </w:rPr>
+      </w:pPr>
+      <w:bookmarkStart w:id="42" w:name="methods-predicting-optimism"/>
+      <w:r>
+        <w:rPr>
+          <w:rFonts w:cs="Times New Roman"/>
+        </w:rPr>
+        <w:t>Methods predicting optimism</w:t>
+      </w:r>
+      <w:bookmarkEnd w:id="42"/>
+    </w:p>
+    <w:p>
+      <w:pPr>
+        <w:pStyle w:val="FirstParagraph"/>
+        <w:spacing w:line="360" w:lineRule="auto"/>
+        <w:jc w:val="both"/>
+        <w:rPr>
+          <w:rFonts w:ascii="Times New Roman" w:hAnsi="Times New Roman" w:cs="Times New Roman"/>
+        </w:rPr>
+      </w:pPr>
+      <w:r>
+        <w:rPr>
+          <w:rFonts w:ascii="Times New Roman" w:hAnsi="Times New Roman" w:cs="Times New Roman"/>
+        </w:rPr>
+        <w:t>There are several methods that propose to predict the performance of a prediction model more accurately in new individuals that differ from those used to train the prediction model. Some of these methods include different type of bootstrapping, cross-validation and split-sampling, of which regular bootstrapping has been shown to be most effective (23–27).</w:t>
+      </w:r>
+      <w:r>
+        <w:rPr>
+          <w:rFonts w:ascii="Times New Roman" w:hAnsi="Times New Roman" w:cs="Times New Roman"/>
+        </w:rPr>
+        <w:t xml:space="preserve"> However, </w:t>
+      </w:r>
+      <w:r>
+        <w:rPr>
+          <w:rFonts w:ascii="Times New Roman" w:hAnsi="Times New Roman" w:cs="Times New Roman"/>
+        </w:rPr>
+        <w:t xml:space="preserve">these methods only predict performance more accurately in populations </w:t>
+      </w:r>
+      <w:r>
+        <w:rPr>
+          <w:rFonts w:ascii="Times New Roman" w:hAnsi="Times New Roman" w:cs="Times New Roman"/>
+        </w:rPr>
+        <w:t xml:space="preserve">that are </w:t>
+      </w:r>
+      <w:proofErr w:type="gramStart"/>
+      <w:r>
+        <w:rPr>
+          <w:rFonts w:ascii="Times New Roman" w:hAnsi="Times New Roman" w:cs="Times New Roman"/>
+        </w:rPr>
+        <w:t>similar to</w:t>
+      </w:r>
+      <w:proofErr w:type="gramEnd"/>
+      <w:r>
+        <w:rPr>
+          <w:rFonts w:ascii="Times New Roman" w:hAnsi="Times New Roman" w:cs="Times New Roman"/>
+        </w:rPr>
+        <w:t xml:space="preserve"> </w:t>
+      </w:r>
+      <w:r>
+        <w:rPr>
+          <w:rFonts w:ascii="Times New Roman" w:hAnsi="Times New Roman" w:cs="Times New Roman"/>
+        </w:rPr>
+        <w:t>the population used to train the prediction model</w:t>
+      </w:r>
+      <w:r>
+        <w:rPr>
+          <w:rFonts w:ascii="Times New Roman" w:hAnsi="Times New Roman" w:cs="Times New Roman"/>
+        </w:rPr>
+        <w:t>, and not after the prediction model have been transferred.</w:t>
+      </w:r>
+    </w:p>
+    <w:p>
+      <w:pPr>
+        <w:pStyle w:val="Heading2"/>
+        <w:rPr>
+          <w:rFonts w:cs="Times New Roman"/>
+        </w:rPr>
+      </w:pPr>
+      <w:bookmarkStart w:id="43" w:name="strengths-and-limitations"/>
+      <w:r>
+        <w:rPr>
+          <w:rFonts w:cs="Times New Roman"/>
+        </w:rPr>
+        <w:t>Strengths and limitations</w:t>
+      </w:r>
+      <w:bookmarkEnd w:id="43"/>
+    </w:p>
+    <w:p>
+      <w:pPr>
+        <w:pStyle w:val="FirstParagraph"/>
+        <w:spacing w:line="360" w:lineRule="auto"/>
+        <w:jc w:val="both"/>
+        <w:rPr>
+          <w:rFonts w:ascii="Times New Roman" w:hAnsi="Times New Roman" w:cs="Times New Roman"/>
+        </w:rPr>
+      </w:pPr>
+      <w:r>
+        <w:rPr>
+          <w:rFonts w:ascii="Times New Roman" w:hAnsi="Times New Roman" w:cs="Times New Roman"/>
+        </w:rPr>
+        <w:t>The strength of our study is that to the best of our knowledge, this is the first study to develop and test a method that predicts the predictive performance of a prediction model after transfer using unlabeled data. Such a method could provide information that can be used to simplify the implementation of the prediction models in health care and therefore indirectly improve decision making changes in health care professionals, patient health outcome or cost-effectiveness of care, if the impact of the model is sufficient.</w:t>
       </w:r>
     </w:p>
     <w:p>
@@ -7137,7 +7151,74 @@
         <w:rPr>
           <w:rFonts w:ascii="Times New Roman" w:hAnsi="Times New Roman" w:cs="Times New Roman"/>
         </w:rPr>
-        <w:t>We also found that the accuracy of the prediction models was significantly worse after transfer when compared with our method’s predicted accuracy. This was the case in four of our six transfer combinations, which suggest that our method’s predicted accuracy was still optimistic. One reason why our method’s predicted accuracy was still optimistic, may have been due to participants from the segmented samples being included in the training of the prediction models. Another reason may have been that the association between the model predictors and the model outcomes varied greatly between the segmented samples and the validation samples. Hence why we found optimistic results even though the segmented samples may have had more similar distribution of model predictors as in the validation samples.</w:t>
+        <w:t xml:space="preserve">Our study also has limitations. </w:t>
+      </w:r>
+      <w:r>
+        <w:rPr>
+          <w:rFonts w:ascii="Times New Roman" w:hAnsi="Times New Roman" w:cs="Times New Roman"/>
+        </w:rPr>
+        <w:t>F</w:t>
+      </w:r>
+      <w:r>
+        <w:rPr>
+          <w:rFonts w:ascii="Times New Roman" w:hAnsi="Times New Roman" w:cs="Times New Roman"/>
+        </w:rPr>
+        <w:t xml:space="preserve">irst, because our original sample sizes were small in some of the countries, we chose to simulate new samples. These simulate samples were probably poor representatives of real samples as we simulated outcomes using logistic regression models trained with the original samples. Logistic regression models that are trained with few events per variable, which the original small samples had, has frequently been associated with poorer predictive performance (28). The simulated outcomes in the countries that originally had small </w:t>
+      </w:r>
+      <w:r>
+        <w:rPr>
+          <w:rFonts w:ascii="Times New Roman" w:hAnsi="Times New Roman" w:cs="Times New Roman"/>
+        </w:rPr>
+        <w:lastRenderedPageBreak/>
+        <w:t>sample sizes may therefore have been of poor quality, which may have reflected poorly on our method. Second, due to being limited by time, we chose based on simplicity, to only assess the performance of the prediction models in terms of the number of correct predictions compared to the total number of predictions</w:t>
+      </w:r>
+      <w:r>
+        <w:rPr>
+          <w:rFonts w:ascii="Times New Roman" w:hAnsi="Times New Roman" w:cs="Times New Roman"/>
+        </w:rPr>
+        <w:t xml:space="preserve"> for</w:t>
+      </w:r>
+      <w:r>
+        <w:rPr>
+          <w:rFonts w:ascii="Times New Roman" w:hAnsi="Times New Roman" w:cs="Times New Roman"/>
+        </w:rPr>
+        <w:t xml:space="preserve"> just one specific decision threshold. Third, we chose based on simplicity</w:t>
+      </w:r>
+      <w:r>
+        <w:rPr>
+          <w:rFonts w:ascii="Times New Roman" w:hAnsi="Times New Roman" w:cs="Times New Roman"/>
+        </w:rPr>
+        <w:t>,</w:t>
+      </w:r>
+      <w:r>
+        <w:rPr>
+          <w:rFonts w:ascii="Times New Roman" w:hAnsi="Times New Roman" w:cs="Times New Roman"/>
+        </w:rPr>
+        <w:t xml:space="preserve"> to only include model predictors that were continuous and that had no missing data. Although there is no consensus on which method is best for selecting model </w:t>
+      </w:r>
+      <w:r>
+        <w:rPr>
+          <w:rFonts w:ascii="Times New Roman" w:hAnsi="Times New Roman" w:cs="Times New Roman"/>
+        </w:rPr>
+        <w:t>predictors</w:t>
+      </w:r>
+      <w:r>
+        <w:rPr>
+          <w:rFonts w:ascii="Times New Roman" w:hAnsi="Times New Roman" w:cs="Times New Roman"/>
+        </w:rPr>
+        <w:t xml:space="preserve">, it has been recommended to include all available model predictors to reduce overfitting and selection bias (12). Due to not including categorical variables that were available as model predictors, we may have increased overfitting and selection bias which may have reflected poorly on our method. Fourth, due to not assessing the proportion of participants from the segmented samples that were used to train the prediction models, </w:t>
+      </w:r>
+      <w:r>
+        <w:rPr>
+          <w:rFonts w:ascii="Times New Roman" w:hAnsi="Times New Roman" w:cs="Times New Roman"/>
+        </w:rPr>
+        <w:t xml:space="preserve">we can only hypothesize how this may have reflected on our results. </w:t>
+      </w:r>
+      <w:r>
+        <w:rPr>
+          <w:rFonts w:ascii="Times New Roman" w:hAnsi="Times New Roman" w:cs="Times New Roman"/>
+        </w:rPr>
+        <w:t>Fifth, due to not assessing the number of development samples and validation samples that were misclassified by our propensity models, we may have selected segmented samples that do not have more similar distribution of model predictors as in the validation samples. Last, due to being limited by time, we decided to only test our method with one dataset with data from three different countries.</w:t>
       </w:r>
     </w:p>
     <w:p>
@@ -7147,14 +7228,14 @@
           <w:rFonts w:cs="Times New Roman"/>
         </w:rPr>
       </w:pPr>
-      <w:bookmarkStart w:id="40" w:name="Xfb38bd1cd8dc5cc5c5e67e15a4747d1111e4ff9"/>
+      <w:bookmarkStart w:id="44" w:name="significance"/>
       <w:r>
         <w:rPr>
           <w:rFonts w:cs="Times New Roman"/>
         </w:rPr>
-        <w:t>Transfer combinations where our method was better</w:t>
-      </w:r>
-      <w:bookmarkEnd w:id="40"/>
+        <w:t>Significance</w:t>
+      </w:r>
+      <w:bookmarkEnd w:id="44"/>
     </w:p>
     <w:p>
       <w:pPr>
@@ -7169,7 +7250,45 @@
         <w:rPr>
           <w:rFonts w:ascii="Times New Roman" w:hAnsi="Times New Roman" w:cs="Times New Roman"/>
         </w:rPr>
-        <w:t>Because most prediction models perform worse when applied to new individuals that differ from those used to train the prediction model, it would be beneficial for our method to predict an accuracy that is lower than the development sample accuracy in most transfers. In the two transfer combinations where our method’s predicted accuracy was significantly better at predicting the accuracy of the prediction model after transfer, this was the case. Although no significant difference was present, the average of our method’s predicted accuracy was lower in these transfer combinations.</w:t>
+        <w:t>Because we have found results that contradict our hypothesis, we cannot recommend that our method is used to predict the accuracy of a prediction model after transfer.</w:t>
+      </w:r>
+    </w:p>
+    <w:p>
+      <w:pPr>
+        <w:pStyle w:val="Heading2"/>
+        <w:rPr>
+          <w:rFonts w:cs="Times New Roman"/>
+        </w:rPr>
+      </w:pPr>
+      <w:bookmarkStart w:id="45" w:name="future-studies"/>
+      <w:r>
+        <w:rPr>
+          <w:rFonts w:cs="Times New Roman"/>
+        </w:rPr>
+        <w:t>Future studies</w:t>
+      </w:r>
+      <w:bookmarkEnd w:id="45"/>
+    </w:p>
+    <w:p>
+      <w:pPr>
+        <w:pStyle w:val="FirstParagraph"/>
+        <w:spacing w:line="360" w:lineRule="auto"/>
+        <w:jc w:val="both"/>
+        <w:rPr>
+          <w:rFonts w:ascii="Times New Roman" w:hAnsi="Times New Roman" w:cs="Times New Roman"/>
+        </w:rPr>
+      </w:pPr>
+      <w:r>
+        <w:rPr>
+          <w:rFonts w:ascii="Times New Roman" w:hAnsi="Times New Roman" w:cs="Times New Roman"/>
+        </w:rPr>
+        <w:t>Because our method may have been negatively affected by several factors in this study, a future study may reduce these factors to gain a better understanding of the performance of our method. These factors may be reduced by using larger dataset, by including all model predictors available and by testing our method with several datasets with different prediction models.</w:t>
+      </w:r>
+      <w:r>
+        <w:rPr>
+          <w:rFonts w:ascii="Times New Roman" w:hAnsi="Times New Roman" w:cs="Times New Roman"/>
+        </w:rPr>
+        <w:t xml:space="preserve"> Further improvements could also be done by for example assessing multiple measurements of performance such as area under the receiver operating characteristic curve.</w:t>
       </w:r>
     </w:p>
     <w:p>
@@ -7185,356 +7304,28 @@
         <w:rPr>
           <w:rFonts w:ascii="Times New Roman" w:hAnsi="Times New Roman" w:cs="Times New Roman"/>
         </w:rPr>
-        <w:t xml:space="preserve">One reason to why our method’s predicted accuracy was lower on average in these transfer combinations, may have been due to a smaller proportion of participants from the segmented samples being included in the training of the prediction models. Another reason may have been that the association between the model predictors and the model outcomes were more similar between the segmented samples and the validation samples. Another reason may have been that our propensity models misclassified fewer validation samples than development samples. Because the misclassified validation samples have more similar distribution of model predictors as the development samples </w:t>
-      </w:r>
-      <w:r>
-        <w:rPr>
-          <w:rFonts w:ascii="Times New Roman" w:hAnsi="Times New Roman" w:cs="Times New Roman"/>
-        </w:rPr>
-        <w:t xml:space="preserve">that </w:t>
-      </w:r>
-      <w:r>
-        <w:rPr>
-          <w:rFonts w:ascii="Times New Roman" w:hAnsi="Times New Roman" w:cs="Times New Roman"/>
-        </w:rPr>
-        <w:t>were not included in the segmented samples, having fewer of these may have made the segmented samples better representatives of the validation samples.</w:t>
-      </w:r>
-    </w:p>
-    <w:p>
-      <w:pPr>
-        <w:pStyle w:val="Heading2"/>
+        <w:t xml:space="preserve">Because we did not assess how the proportion of participants from the segmented samples that were used to train the prediction model may have affected our method, a future study could separate transfers based on this proportion to gain a better understanding of the performance of our method and possible improvements to it. Similarly, because we did not assess the relationship between the number of development samples and validation samples that were </w:t>
+      </w:r>
+      <w:r>
+        <w:rPr>
+          <w:rFonts w:ascii="Times New Roman" w:hAnsi="Times New Roman" w:cs="Times New Roman"/>
+        </w:rPr>
+        <w:lastRenderedPageBreak/>
+        <w:t xml:space="preserve">misclassified by our propensity model, a future study could separate transfers based on this relationship to gain a better understanding of the performance of our method and possible improvements to it. </w:t>
+      </w:r>
+    </w:p>
+    <w:p>
+      <w:pPr>
+        <w:pStyle w:val="Heading1"/>
         <w:rPr>
           <w:rFonts w:cs="Times New Roman"/>
         </w:rPr>
       </w:pPr>
-      <w:bookmarkStart w:id="41" w:name="prediction-model-selection-strategy"/>
+      <w:bookmarkStart w:id="46" w:name="conclusions"/>
       <w:r>
         <w:rPr>
           <w:rFonts w:cs="Times New Roman"/>
         </w:rPr>
-        <w:lastRenderedPageBreak/>
-        <w:t>Prediction model selection strategy</w:t>
-      </w:r>
-      <w:bookmarkEnd w:id="41"/>
-    </w:p>
-    <w:p>
-      <w:pPr>
-        <w:pStyle w:val="FirstParagraph"/>
-        <w:spacing w:line="360" w:lineRule="auto"/>
-        <w:jc w:val="both"/>
-        <w:rPr>
-          <w:rFonts w:ascii="Times New Roman" w:hAnsi="Times New Roman" w:cs="Times New Roman"/>
-        </w:rPr>
-      </w:pPr>
-      <w:r>
-        <w:rPr>
-          <w:rFonts w:ascii="Times New Roman" w:hAnsi="Times New Roman" w:cs="Times New Roman"/>
-        </w:rPr>
-        <w:t>The way that we selected a prediction model based on cross-validation should have resulted in lower accuracy in the development samples because fewer participants from the development sample were included in the training of the prediction model. This should have made it either as difficult or more difficult for our method to perform as good</w:t>
-      </w:r>
-      <w:r>
-        <w:rPr>
-          <w:rFonts w:ascii="Times New Roman" w:hAnsi="Times New Roman" w:cs="Times New Roman"/>
-        </w:rPr>
-        <w:t xml:space="preserve"> as</w:t>
-      </w:r>
-      <w:r>
-        <w:rPr>
-          <w:rFonts w:ascii="Times New Roman" w:hAnsi="Times New Roman" w:cs="Times New Roman"/>
-        </w:rPr>
-        <w:t xml:space="preserve"> or better than the development sample accuracy at predicting the accuracy after transfer.</w:t>
-      </w:r>
-    </w:p>
-    <w:p>
-      <w:pPr>
-        <w:pStyle w:val="Heading2"/>
-        <w:rPr>
-          <w:rFonts w:cs="Times New Roman"/>
-        </w:rPr>
-      </w:pPr>
-      <w:bookmarkStart w:id="42" w:name="methods-predicting-optimism"/>
-      <w:r>
-        <w:rPr>
-          <w:rFonts w:cs="Times New Roman"/>
-        </w:rPr>
-        <w:t>Methods predicting optimism</w:t>
-      </w:r>
-      <w:bookmarkEnd w:id="42"/>
-    </w:p>
-    <w:p>
-      <w:pPr>
-        <w:pStyle w:val="FirstParagraph"/>
-        <w:spacing w:line="360" w:lineRule="auto"/>
-        <w:jc w:val="both"/>
-        <w:rPr>
-          <w:rFonts w:ascii="Times New Roman" w:hAnsi="Times New Roman" w:cs="Times New Roman"/>
-        </w:rPr>
-      </w:pPr>
-      <w:r>
-        <w:rPr>
-          <w:rFonts w:ascii="Times New Roman" w:hAnsi="Times New Roman" w:cs="Times New Roman"/>
-        </w:rPr>
-        <w:t>There are several methods that propose to predict the performance of a prediction model more accurately in new individuals that differ from those used to train the prediction model. Some of these methods include different type of bootstrapping, cross-validation and split-sampling, of which regular bootstrapping has been shown to be most effective (23–27).</w:t>
-      </w:r>
-      <w:r>
-        <w:rPr>
-          <w:rFonts w:ascii="Times New Roman" w:hAnsi="Times New Roman" w:cs="Times New Roman"/>
-        </w:rPr>
-        <w:t xml:space="preserve"> However, </w:t>
-      </w:r>
-      <w:r>
-        <w:rPr>
-          <w:rFonts w:ascii="Times New Roman" w:hAnsi="Times New Roman" w:cs="Times New Roman"/>
-        </w:rPr>
-        <w:t xml:space="preserve">these methods only predict performance more accurately in populations </w:t>
-      </w:r>
-      <w:r>
-        <w:rPr>
-          <w:rFonts w:ascii="Times New Roman" w:hAnsi="Times New Roman" w:cs="Times New Roman"/>
-        </w:rPr>
-        <w:t xml:space="preserve">that are </w:t>
-      </w:r>
-      <w:proofErr w:type="gramStart"/>
-      <w:r>
-        <w:rPr>
-          <w:rFonts w:ascii="Times New Roman" w:hAnsi="Times New Roman" w:cs="Times New Roman"/>
-        </w:rPr>
-        <w:t>similar to</w:t>
-      </w:r>
-      <w:proofErr w:type="gramEnd"/>
-      <w:r>
-        <w:rPr>
-          <w:rFonts w:ascii="Times New Roman" w:hAnsi="Times New Roman" w:cs="Times New Roman"/>
-        </w:rPr>
-        <w:t xml:space="preserve"> </w:t>
-      </w:r>
-      <w:r>
-        <w:rPr>
-          <w:rFonts w:ascii="Times New Roman" w:hAnsi="Times New Roman" w:cs="Times New Roman"/>
-        </w:rPr>
-        <w:t>the population used to train the prediction model</w:t>
-      </w:r>
-      <w:r>
-        <w:rPr>
-          <w:rFonts w:ascii="Times New Roman" w:hAnsi="Times New Roman" w:cs="Times New Roman"/>
-        </w:rPr>
-        <w:t>, and not after the prediction model have been transferred.</w:t>
-      </w:r>
-    </w:p>
-    <w:p>
-      <w:pPr>
-        <w:pStyle w:val="Heading2"/>
-        <w:rPr>
-          <w:rFonts w:cs="Times New Roman"/>
-        </w:rPr>
-      </w:pPr>
-      <w:bookmarkStart w:id="43" w:name="strengths-and-limitations"/>
-      <w:r>
-        <w:rPr>
-          <w:rFonts w:cs="Times New Roman"/>
-        </w:rPr>
-        <w:t>Strengths and limitations</w:t>
-      </w:r>
-      <w:bookmarkEnd w:id="43"/>
-    </w:p>
-    <w:p>
-      <w:pPr>
-        <w:pStyle w:val="FirstParagraph"/>
-        <w:spacing w:line="360" w:lineRule="auto"/>
-        <w:jc w:val="both"/>
-        <w:rPr>
-          <w:rFonts w:ascii="Times New Roman" w:hAnsi="Times New Roman" w:cs="Times New Roman"/>
-        </w:rPr>
-      </w:pPr>
-      <w:r>
-        <w:rPr>
-          <w:rFonts w:ascii="Times New Roman" w:hAnsi="Times New Roman" w:cs="Times New Roman"/>
-        </w:rPr>
-        <w:t>The strength of our study is that to the best of our knowledge, this is the first study to develop and test a method that predicts the predictive performance of a prediction model after transfer using unlabeled data. Such a method could provide information that can be used to simplify the implementation of the prediction models in health care and therefore indirectly improve decision making changes in health care professionals, patient health outcome or cost-effectiveness of care, if the impact of the model is sufficient.</w:t>
-      </w:r>
-    </w:p>
-    <w:p>
-      <w:pPr>
-        <w:pStyle w:val="BodyText"/>
-        <w:spacing w:line="360" w:lineRule="auto"/>
-        <w:jc w:val="both"/>
-        <w:rPr>
-          <w:rFonts w:ascii="Times New Roman" w:hAnsi="Times New Roman" w:cs="Times New Roman"/>
-        </w:rPr>
-      </w:pPr>
-      <w:r>
-        <w:rPr>
-          <w:rFonts w:ascii="Times New Roman" w:hAnsi="Times New Roman" w:cs="Times New Roman"/>
-        </w:rPr>
-        <w:t xml:space="preserve">Our study also has limitations. </w:t>
-      </w:r>
-      <w:r>
-        <w:rPr>
-          <w:rFonts w:ascii="Times New Roman" w:hAnsi="Times New Roman" w:cs="Times New Roman"/>
-        </w:rPr>
-        <w:t>F</w:t>
-      </w:r>
-      <w:r>
-        <w:rPr>
-          <w:rFonts w:ascii="Times New Roman" w:hAnsi="Times New Roman" w:cs="Times New Roman"/>
-        </w:rPr>
-        <w:t>irst, because our original sample sizes were small in some of the countries, we chose to simulate new samples. These simulate samples were probably poor representatives of real samples as we simulated outcomes using logistic regression models trained with the original samples. Logistic regression models that are trained with few events per variable, which the original small samples had, has frequently been associated with poorer predictive performance (28). The simulated outcomes in the countries that originally had small sample sizes may therefore have been of poor quality, which may have reflected poorly on our method. Second, due to being limited by time, we chose based on simplicity, to only assess the performance of the prediction models in terms of the number of correct predictions compared to the total number of predictions</w:t>
-      </w:r>
-      <w:r>
-        <w:rPr>
-          <w:rFonts w:ascii="Times New Roman" w:hAnsi="Times New Roman" w:cs="Times New Roman"/>
-        </w:rPr>
-        <w:t xml:space="preserve"> for</w:t>
-      </w:r>
-      <w:r>
-        <w:rPr>
-          <w:rFonts w:ascii="Times New Roman" w:hAnsi="Times New Roman" w:cs="Times New Roman"/>
-        </w:rPr>
-        <w:t xml:space="preserve"> just one specific decision threshold. Third, we chose based </w:t>
-      </w:r>
-      <w:r>
-        <w:rPr>
-          <w:rFonts w:ascii="Times New Roman" w:hAnsi="Times New Roman" w:cs="Times New Roman"/>
-        </w:rPr>
-        <w:lastRenderedPageBreak/>
-        <w:t>on simplicity</w:t>
-      </w:r>
-      <w:r>
-        <w:rPr>
-          <w:rFonts w:ascii="Times New Roman" w:hAnsi="Times New Roman" w:cs="Times New Roman"/>
-        </w:rPr>
-        <w:t>,</w:t>
-      </w:r>
-      <w:r>
-        <w:rPr>
-          <w:rFonts w:ascii="Times New Roman" w:hAnsi="Times New Roman" w:cs="Times New Roman"/>
-        </w:rPr>
-        <w:t xml:space="preserve"> to only include model predictors that were continuous and that had no missing data. Although there is no consensus on which method is best for selecting model </w:t>
-      </w:r>
-      <w:r>
-        <w:rPr>
-          <w:rFonts w:ascii="Times New Roman" w:hAnsi="Times New Roman" w:cs="Times New Roman"/>
-        </w:rPr>
-        <w:t>predictors</w:t>
-      </w:r>
-      <w:r>
-        <w:rPr>
-          <w:rFonts w:ascii="Times New Roman" w:hAnsi="Times New Roman" w:cs="Times New Roman"/>
-        </w:rPr>
-        <w:t xml:space="preserve">, it has been recommended to include all available model predictors to reduce overfitting and selection bias (12). Due to not including categorical variables that were available as model predictors, we may have increased overfitting and selection bias which may have reflected poorly on our method. Fourth, due to not assessing the proportion of participants from the segmented samples that were used to train the prediction models, </w:t>
-      </w:r>
-      <w:r>
-        <w:rPr>
-          <w:rFonts w:ascii="Times New Roman" w:hAnsi="Times New Roman" w:cs="Times New Roman"/>
-        </w:rPr>
-        <w:t xml:space="preserve">we can only hypothesize how this may have reflected on our results. </w:t>
-      </w:r>
-      <w:r>
-        <w:rPr>
-          <w:rFonts w:ascii="Times New Roman" w:hAnsi="Times New Roman" w:cs="Times New Roman"/>
-        </w:rPr>
-        <w:t>Fifth, due to not assessing the number of development samples and validation samples that were misclassified by our propensity models, we may have selected segmented samples that do not have more similar distribution of model predictors as in the validation samples. Last, due to being limited by time, we decided to only test our method with one dataset with data from three different countries.</w:t>
-      </w:r>
-    </w:p>
-    <w:p>
-      <w:pPr>
-        <w:pStyle w:val="Heading2"/>
-        <w:rPr>
-          <w:rFonts w:cs="Times New Roman"/>
-        </w:rPr>
-      </w:pPr>
-      <w:bookmarkStart w:id="44" w:name="significance"/>
-      <w:r>
-        <w:rPr>
-          <w:rFonts w:cs="Times New Roman"/>
-        </w:rPr>
-        <w:t>Significance</w:t>
-      </w:r>
-      <w:bookmarkEnd w:id="44"/>
-    </w:p>
-    <w:p>
-      <w:pPr>
-        <w:pStyle w:val="FirstParagraph"/>
-        <w:spacing w:line="360" w:lineRule="auto"/>
-        <w:jc w:val="both"/>
-        <w:rPr>
-          <w:rFonts w:ascii="Times New Roman" w:hAnsi="Times New Roman" w:cs="Times New Roman"/>
-        </w:rPr>
-      </w:pPr>
-      <w:r>
-        <w:rPr>
-          <w:rFonts w:ascii="Times New Roman" w:hAnsi="Times New Roman" w:cs="Times New Roman"/>
-        </w:rPr>
-        <w:t>Because we have found results that contradict our hypothesis, we cannot recommend that our method is used to predict the accuracy of a prediction model after transfer.</w:t>
-      </w:r>
-    </w:p>
-    <w:p>
-      <w:pPr>
-        <w:pStyle w:val="Heading2"/>
-        <w:rPr>
-          <w:rFonts w:cs="Times New Roman"/>
-        </w:rPr>
-      </w:pPr>
-      <w:bookmarkStart w:id="45" w:name="future-studies"/>
-      <w:r>
-        <w:rPr>
-          <w:rFonts w:cs="Times New Roman"/>
-        </w:rPr>
-        <w:t>Future studies</w:t>
-      </w:r>
-      <w:bookmarkEnd w:id="45"/>
-    </w:p>
-    <w:p>
-      <w:pPr>
-        <w:pStyle w:val="FirstParagraph"/>
-        <w:spacing w:line="360" w:lineRule="auto"/>
-        <w:jc w:val="both"/>
-        <w:rPr>
-          <w:rFonts w:ascii="Times New Roman" w:hAnsi="Times New Roman" w:cs="Times New Roman"/>
-        </w:rPr>
-      </w:pPr>
-      <w:r>
-        <w:rPr>
-          <w:rFonts w:ascii="Times New Roman" w:hAnsi="Times New Roman" w:cs="Times New Roman"/>
-        </w:rPr>
-        <w:t>Because our method may have been negatively affected by several factors in this study, a future study may reduce these factors to gain a better understanding of the performance of our method. These factors may be reduced by using larger dataset, by including all model predictors available and by testing our method with several datasets with different prediction models.</w:t>
-      </w:r>
-      <w:r>
-        <w:rPr>
-          <w:rFonts w:ascii="Times New Roman" w:hAnsi="Times New Roman" w:cs="Times New Roman"/>
-        </w:rPr>
-        <w:t xml:space="preserve"> Further improvements could also be done by for example assessing multiple measurements of performance such as area under the receiver operating characteristic curve.</w:t>
-      </w:r>
-    </w:p>
-    <w:p>
-      <w:pPr>
-        <w:pStyle w:val="BodyText"/>
-        <w:spacing w:line="360" w:lineRule="auto"/>
-        <w:jc w:val="both"/>
-        <w:rPr>
-          <w:rFonts w:ascii="Times New Roman" w:hAnsi="Times New Roman" w:cs="Times New Roman"/>
-        </w:rPr>
-      </w:pPr>
-      <w:r>
-        <w:rPr>
-          <w:rFonts w:ascii="Times New Roman" w:hAnsi="Times New Roman" w:cs="Times New Roman"/>
-        </w:rPr>
-        <w:t xml:space="preserve">Because we did not assess how the proportion of participants from the segmented samples that were used to train the prediction model may have affected our method, a future study could separate transfers based on this proportion to gain a better understanding of the performance of our method and possible improvements to it. Similarly, because we did not assess the relationship between the number of development samples and validation samples that were misclassified by our propensity model, a future study could separate transfers based on this relationship to gain a better understanding of the performance of our method and possible improvements to it. </w:t>
-      </w:r>
-    </w:p>
-    <w:p>
-      <w:pPr>
-        <w:pStyle w:val="Heading1"/>
-        <w:rPr>
-          <w:rFonts w:cs="Times New Roman"/>
-        </w:rPr>
-      </w:pPr>
-      <w:bookmarkStart w:id="46" w:name="conclusions"/>
-      <w:r>
-        <w:rPr>
-          <w:rFonts w:cs="Times New Roman"/>
-        </w:rPr>
-        <w:lastRenderedPageBreak/>
         <w:t>Conclusions</w:t>
       </w:r>
       <w:bookmarkEnd w:id="46"/>
@@ -7985,6 +7776,7 @@
         <w:rPr>
           <w:rFonts w:ascii="Times New Roman" w:hAnsi="Times New Roman" w:cs="Times New Roman"/>
         </w:rPr>
+        <w:lastRenderedPageBreak/>
         <w:t xml:space="preserve">5. Riley RD, Hayden JA, </w:t>
       </w:r>
       <w:proofErr w:type="spellStart"/>
@@ -8058,7 +7850,6 @@
         <w:rPr>
           <w:rFonts w:ascii="Times New Roman" w:hAnsi="Times New Roman" w:cs="Times New Roman"/>
         </w:rPr>
-        <w:lastRenderedPageBreak/>
         <w:t xml:space="preserve">6. Shell IG, Greenberg GH, McKnight RD, Nair RC, McDowell I, Reardon M, et al. Decision rules for the use of radiography in acute ankle injuries: Refinement and prospective validation. Jama. 1993;269(9):1127–32. </w:t>
       </w:r>
     </w:p>
@@ -8663,6 +8454,7 @@
         <w:rPr>
           <w:rFonts w:ascii="Times New Roman" w:hAnsi="Times New Roman" w:cs="Times New Roman"/>
         </w:rPr>
+        <w:lastRenderedPageBreak/>
         <w:t xml:space="preserve">16. Anderson KM, Odell PM, Wilson PW, </w:t>
       </w:r>
       <w:proofErr w:type="spellStart"/>
@@ -8694,7 +8486,6 @@
         <w:rPr>
           <w:rFonts w:ascii="Times New Roman" w:hAnsi="Times New Roman" w:cs="Times New Roman"/>
         </w:rPr>
-        <w:lastRenderedPageBreak/>
         <w:t xml:space="preserve">17. Eckart A, Hauser SI, </w:t>
       </w:r>
       <w:proofErr w:type="spellStart"/>
@@ -8770,7 +8561,7 @@
         </w:rPr>
         <w:t xml:space="preserve">18. Dryad [internet]. Data from: Combination of the national early warning score (news) and inflammatory biomarkers for early risk stratification in emergency department patients: Results of a multi-national, observational study. 2018 [cited 2020 Dec 10]; Available from: </w:t>
       </w:r>
-      <w:hyperlink r:id="rId13">
+      <w:hyperlink r:id="rId15">
         <w:r>
           <w:rPr>
             <w:rStyle w:val="Hyperlink"/>
@@ -8796,7 +8587,7 @@
         </w:rPr>
         <w:t xml:space="preserve">19. R Core Team. R: A language and environment for statistical computing [Internet]. Vienna, Austria: R Foundation for Statistical Computing; 2020. Available from: </w:t>
       </w:r>
-      <w:hyperlink r:id="rId14">
+      <w:hyperlink r:id="rId16">
         <w:r>
           <w:rPr>
             <w:rStyle w:val="Hyperlink"/>
@@ -8822,7 +8613,7 @@
         </w:rPr>
         <w:t xml:space="preserve">20. Venables WN, Ripley BD. Modern applied statistics with s [Internet]. Fourth. New York: Springer; 2002. Available from: </w:t>
       </w:r>
-      <w:hyperlink r:id="rId15">
+      <w:hyperlink r:id="rId17">
         <w:r>
           <w:rPr>
             <w:rStyle w:val="Hyperlink"/>
@@ -8848,7 +8639,7 @@
         </w:rPr>
         <w:t xml:space="preserve">21. Kuhn M. Caret: Classification and regression training [Internet]. 2020. Available from: </w:t>
       </w:r>
-      <w:hyperlink r:id="rId16">
+      <w:hyperlink r:id="rId18">
         <w:r>
           <w:rPr>
             <w:rStyle w:val="Hyperlink"/>
@@ -9207,7 +8998,7 @@
     </w:p>
     <w:p/>
     <w:sectPr>
-      <w:footerReference w:type="default" r:id="rId17"/>
+      <w:footerReference w:type="default" r:id="rId19"/>
       <w:pgSz w:w="11907" w:h="16840" w:code="9"/>
       <w:pgMar w:top="1418" w:right="1418" w:bottom="1418" w:left="1418" w:header="709" w:footer="709" w:gutter="0"/>
       <w:pgNumType w:start="1"/>
@@ -9216,6 +9007,31 @@
     </w:sectPr>
   </w:body>
 </w:document>
+</file>
+
+<file path=word/endnotes.xml><?xml version="1.0" encoding="utf-8"?>
+<w:endnotes xmlns:wpc="http://schemas.microsoft.com/office/word/2010/wordprocessingCanvas" xmlns:cx="http://schemas.microsoft.com/office/drawing/2014/chartex" xmlns:cx1="http://schemas.microsoft.com/office/drawing/2015/9/8/chartex" xmlns:cx2="http://schemas.microsoft.com/office/drawing/2015/10/21/chartex" xmlns:cx3="http://schemas.microsoft.com/office/drawing/2016/5/9/chartex" xmlns:cx4="http://schemas.microsoft.com/office/drawing/2016/5/10/chartex" xmlns:cx5="http://schemas.microsoft.com/office/drawing/2016/5/11/chartex" xmlns:cx6="http://schemas.microsoft.com/office/drawing/2016/5/12/chartex" xmlns:cx7="http://schemas.microsoft.com/office/drawing/2016/5/13/chartex" xmlns:cx8="http://schemas.microsoft.com/office/drawing/2016/5/14/chartex" xmlns:mc="http://schemas.openxmlformats.org/markup-compatibility/2006" xmlns:aink="http://schemas.microsoft.com/office/drawing/2016/ink" xmlns:am3d="http://schemas.microsoft.com/office/drawing/2017/model3d" xmlns:o="urn:schemas-microsoft-com:office:office" xmlns:r="http://schemas.openxmlformats.org/officeDocument/2006/relationships" xmlns:m="http://schemas.openxmlformats.org/officeDocument/2006/math" xmlns:v="urn:schemas-microsoft-com:vml" xmlns:wp14="http://schemas.microsoft.com/office/word/2010/wordprocessingDrawing" xmlns:wp="http://schemas.openxmlformats.org/drawingml/2006/wordprocessingDrawing" xmlns:w10="urn:schemas-microsoft-com:office:word" xmlns:w="http://schemas.openxmlformats.org/wordprocessingml/2006/main" xmlns:w14="http://schemas.microsoft.com/office/word/2010/wordml" xmlns:w15="http://schemas.microsoft.com/office/word/2012/wordml" xmlns:w16cex="http://schemas.microsoft.com/office/word/2018/wordml/cex" xmlns:w16cid="http://schemas.microsoft.com/office/word/2016/wordml/cid" xmlns:w16="http://schemas.microsoft.com/office/word/2018/wordml" xmlns:w16se="http://schemas.microsoft.com/office/word/2015/wordml/symex" xmlns:wpg="http://schemas.microsoft.com/office/word/2010/wordprocessingGroup" xmlns:wpi="http://schemas.microsoft.com/office/word/2010/wordprocessingInk" xmlns:wne="http://schemas.microsoft.com/office/word/2006/wordml" xmlns:wps="http://schemas.microsoft.com/office/word/2010/wordprocessingShape" mc:Ignorable="w14 w15 w16se w16cid w16 w16cex wp14">
+  <w:endnote w:type="separator" w:id="-1">
+    <w:p>
+      <w:pPr>
+        <w:spacing w:after="0" w:line="240" w:lineRule="auto"/>
+      </w:pPr>
+      <w:r>
+        <w:separator/>
+      </w:r>
+    </w:p>
+  </w:endnote>
+  <w:endnote w:type="continuationSeparator" w:id="0">
+    <w:p>
+      <w:pPr>
+        <w:spacing w:after="0" w:line="240" w:lineRule="auto"/>
+      </w:pPr>
+      <w:r>
+        <w:continuationSeparator/>
+      </w:r>
+    </w:p>
+  </w:endnote>
+</w:endnotes>
 </file>
 
 <file path=word/footer1.xml><?xml version="1.0" encoding="utf-8"?>
@@ -9273,6 +9089,31 @@
     </w:pPr>
   </w:p>
 </w:ftr>
+</file>
+
+<file path=word/footnotes.xml><?xml version="1.0" encoding="utf-8"?>
+<w:footnotes xmlns:wpc="http://schemas.microsoft.com/office/word/2010/wordprocessingCanvas" xmlns:cx="http://schemas.microsoft.com/office/drawing/2014/chartex" xmlns:cx1="http://schemas.microsoft.com/office/drawing/2015/9/8/chartex" xmlns:cx2="http://schemas.microsoft.com/office/drawing/2015/10/21/chartex" xmlns:cx3="http://schemas.microsoft.com/office/drawing/2016/5/9/chartex" xmlns:cx4="http://schemas.microsoft.com/office/drawing/2016/5/10/chartex" xmlns:cx5="http://schemas.microsoft.com/office/drawing/2016/5/11/chartex" xmlns:cx6="http://schemas.microsoft.com/office/drawing/2016/5/12/chartex" xmlns:cx7="http://schemas.microsoft.com/office/drawing/2016/5/13/chartex" xmlns:cx8="http://schemas.microsoft.com/office/drawing/2016/5/14/chartex" xmlns:mc="http://schemas.openxmlformats.org/markup-compatibility/2006" xmlns:aink="http://schemas.microsoft.com/office/drawing/2016/ink" xmlns:am3d="http://schemas.microsoft.com/office/drawing/2017/model3d" xmlns:o="urn:schemas-microsoft-com:office:office" xmlns:r="http://schemas.openxmlformats.org/officeDocument/2006/relationships" xmlns:m="http://schemas.openxmlformats.org/officeDocument/2006/math" xmlns:v="urn:schemas-microsoft-com:vml" xmlns:wp14="http://schemas.microsoft.com/office/word/2010/wordprocessingDrawing" xmlns:wp="http://schemas.openxmlformats.org/drawingml/2006/wordprocessingDrawing" xmlns:w10="urn:schemas-microsoft-com:office:word" xmlns:w="http://schemas.openxmlformats.org/wordprocessingml/2006/main" xmlns:w14="http://schemas.microsoft.com/office/word/2010/wordml" xmlns:w15="http://schemas.microsoft.com/office/word/2012/wordml" xmlns:w16cex="http://schemas.microsoft.com/office/word/2018/wordml/cex" xmlns:w16cid="http://schemas.microsoft.com/office/word/2016/wordml/cid" xmlns:w16="http://schemas.microsoft.com/office/word/2018/wordml" xmlns:w16se="http://schemas.microsoft.com/office/word/2015/wordml/symex" xmlns:wpg="http://schemas.microsoft.com/office/word/2010/wordprocessingGroup" xmlns:wpi="http://schemas.microsoft.com/office/word/2010/wordprocessingInk" xmlns:wne="http://schemas.microsoft.com/office/word/2006/wordml" xmlns:wps="http://schemas.microsoft.com/office/word/2010/wordprocessingShape" mc:Ignorable="w14 w15 w16se w16cid w16 w16cex wp14">
+  <w:footnote w:type="separator" w:id="-1">
+    <w:p>
+      <w:pPr>
+        <w:spacing w:after="0" w:line="240" w:lineRule="auto"/>
+      </w:pPr>
+      <w:r>
+        <w:separator/>
+      </w:r>
+    </w:p>
+  </w:footnote>
+  <w:footnote w:type="continuationSeparator" w:id="0">
+    <w:p>
+      <w:pPr>
+        <w:spacing w:after="0" w:line="240" w:lineRule="auto"/>
+      </w:pPr>
+      <w:r>
+        <w:continuationSeparator/>
+      </w:r>
+    </w:p>
+  </w:footnote>
+</w:footnotes>
 </file>
 
 <file path=word/styles.xml><?xml version="1.0" encoding="utf-8"?>

--- a/Seminarversion.Norouzi.Arman.docx
+++ b/Seminarversion.Norouzi.Arman.docx
@@ -1575,7 +1575,23 @@
           <w:sz w:val="22"/>
           <w:szCs w:val="22"/>
         </w:rPr>
-        <w:t xml:space="preserve"> We found that in two of our six transfer combinations that our method’s predicted accuracy was significantly better than the accuracy in the development country at predicting the accuracy after transfer. In the remaning four transfer combinations, we found results that were the exact opposite.</w:t>
+        <w:t xml:space="preserve"> We found that in two of our six transfer combinations that our method’s predicted accuracy was significantly better than the accuracy in the development country at predicting the accuracy after transfer. In the rem</w:t>
+      </w:r>
+      <w:r>
+        <w:rPr>
+          <w:bCs/>
+          <w:sz w:val="22"/>
+          <w:szCs w:val="22"/>
+        </w:rPr>
+        <w:t>aini</w:t>
+      </w:r>
+      <w:r>
+        <w:rPr>
+          <w:bCs/>
+          <w:sz w:val="22"/>
+          <w:szCs w:val="22"/>
+        </w:rPr>
+        <w:t>ng four transfer combinations, we found results that were the exact opposite.</w:t>
       </w:r>
       <w:r>
         <w:rPr>
@@ -3176,10 +3192,16 @@
     </w:p>
     <w:p>
       <w:pPr>
+        <w:pStyle w:val="BodyText"/>
+      </w:pPr>
+    </w:p>
+    <w:p>
+      <w:pPr>
         <w:pStyle w:val="Heading3"/>
       </w:pPr>
       <w:bookmarkStart w:id="16" w:name="development-sample-accuracy"/>
       <w:r>
+        <w:lastRenderedPageBreak/>
         <w:t>Development sample accuracy</w:t>
       </w:r>
       <w:bookmarkEnd w:id="16"/>
@@ -3197,31 +3219,215 @@
         <w:rPr>
           <w:rFonts w:ascii="Times New Roman" w:hAnsi="Times New Roman" w:cs="Times New Roman"/>
         </w:rPr>
+        <w:t xml:space="preserve">To assess the </w:t>
+      </w:r>
+      <w:r>
+        <w:rPr>
+          <w:rFonts w:ascii="Times New Roman" w:hAnsi="Times New Roman" w:cs="Times New Roman"/>
+        </w:rPr>
+        <w:t>accuracy</w:t>
+      </w:r>
+      <w:r>
+        <w:rPr>
+          <w:rFonts w:ascii="Times New Roman" w:hAnsi="Times New Roman" w:cs="Times New Roman"/>
+        </w:rPr>
+        <w:t xml:space="preserve"> of the prediction model within the country that it was developed in, the model developed in the prediction model development step was used to predict outcome within the development sample. The predictions where then compared with the true outcomes in the development sample in order to acquire the development sample accuracy.</w:t>
+      </w:r>
+    </w:p>
+    <w:p>
+      <w:pPr>
+        <w:pStyle w:val="Heading3"/>
+      </w:pPr>
+      <w:bookmarkStart w:id="17" w:name="validation-sample-accuracy"/>
+      <w:r>
+        <w:t>Validation sample accuracy</w:t>
+      </w:r>
+      <w:bookmarkEnd w:id="17"/>
+    </w:p>
+    <w:p>
+      <w:pPr>
+        <w:pStyle w:val="FirstParagraph"/>
+        <w:spacing w:line="360" w:lineRule="auto"/>
+        <w:jc w:val="both"/>
+        <w:rPr>
+          <w:rFonts w:ascii="Times New Roman" w:hAnsi="Times New Roman" w:cs="Times New Roman"/>
+        </w:rPr>
+      </w:pPr>
+      <w:r>
+        <w:rPr>
+          <w:rFonts w:ascii="Times New Roman" w:hAnsi="Times New Roman" w:cs="Times New Roman"/>
+        </w:rPr>
+        <w:t xml:space="preserve">To assess the </w:t>
+      </w:r>
+      <w:r>
+        <w:rPr>
+          <w:rFonts w:ascii="Times New Roman" w:hAnsi="Times New Roman" w:cs="Times New Roman"/>
+        </w:rPr>
+        <w:t>accuracy</w:t>
+      </w:r>
+      <w:r>
+        <w:rPr>
+          <w:rFonts w:ascii="Times New Roman" w:hAnsi="Times New Roman" w:cs="Times New Roman"/>
+        </w:rPr>
+        <w:t xml:space="preserve"> of the prediction model within the country to which it was transferred to, the model developed in the prediction model development step was used to predict outcome within the validation sample. The predictions where then compared with the true outcomes in the validation sample in order to acquire the validation sample accuracy.</w:t>
+      </w:r>
+    </w:p>
+    <w:p>
+      <w:pPr>
+        <w:pStyle w:val="Heading3"/>
+      </w:pPr>
+      <w:bookmarkStart w:id="18" w:name="propensity-model-development"/>
+      <w:r>
+        <w:t>Propensity model development</w:t>
+      </w:r>
+      <w:bookmarkEnd w:id="18"/>
+    </w:p>
+    <w:p>
+      <w:pPr>
+        <w:pStyle w:val="FirstParagraph"/>
+        <w:spacing w:line="360" w:lineRule="auto"/>
+        <w:jc w:val="both"/>
+        <w:rPr>
+          <w:rFonts w:ascii="Times New Roman" w:hAnsi="Times New Roman" w:cs="Times New Roman"/>
+        </w:rPr>
+      </w:pPr>
+      <w:r>
+        <w:rPr>
+          <w:rFonts w:ascii="Times New Roman" w:hAnsi="Times New Roman" w:cs="Times New Roman"/>
+        </w:rPr>
+        <w:t xml:space="preserve">In the propensity model development step, the data from the development sample and the validation sample were pooled into one sample. This aggregated sample was used to develop a propensity model, also a prediction model, by training a logistic regression model with the aggregated sample. The propensity model was then used to predict the origin of the samples in the aggregated sample. Observations from the development sample that were misclassified as validation observations, were used to </w:t>
+      </w:r>
+      <w:r>
+        <w:rPr>
+          <w:rFonts w:ascii="Times New Roman" w:hAnsi="Times New Roman" w:cs="Times New Roman"/>
+        </w:rPr>
+        <w:t xml:space="preserve">identify a segment of the development sample with observations </w:t>
+      </w:r>
+      <w:proofErr w:type="gramStart"/>
+      <w:r>
+        <w:rPr>
+          <w:rFonts w:ascii="Times New Roman" w:hAnsi="Times New Roman" w:cs="Times New Roman"/>
+        </w:rPr>
+        <w:t>similar to</w:t>
+      </w:r>
+      <w:proofErr w:type="gramEnd"/>
+      <w:r>
+        <w:rPr>
+          <w:rFonts w:ascii="Times New Roman" w:hAnsi="Times New Roman" w:cs="Times New Roman"/>
+        </w:rPr>
+        <w:t xml:space="preserve"> the validation sample. </w:t>
+      </w:r>
+      <w:r>
+        <w:rPr>
+          <w:rFonts w:ascii="Times New Roman" w:hAnsi="Times New Roman" w:cs="Times New Roman"/>
+        </w:rPr>
+        <w:t xml:space="preserve">The model predictors that were used to train the propensity model </w:t>
+      </w:r>
+      <w:r>
+        <w:rPr>
+          <w:rFonts w:ascii="Times New Roman" w:hAnsi="Times New Roman" w:cs="Times New Roman"/>
+        </w:rPr>
+        <w:t>were</w:t>
+      </w:r>
+      <w:r>
+        <w:rPr>
+          <w:rFonts w:ascii="Times New Roman" w:hAnsi="Times New Roman" w:cs="Times New Roman"/>
+        </w:rPr>
+        <w:t xml:space="preserve"> respiratory rate, peripheral oxygen saturation, systolic blood pressure, heart rate, temperature and age. The model outcome that was used to train the propensity model was the country in which the participant </w:t>
+      </w:r>
+      <w:r>
+        <w:rPr>
+          <w:rFonts w:ascii="Times New Roman" w:hAnsi="Times New Roman" w:cs="Times New Roman"/>
+        </w:rPr>
+        <w:t>sought</w:t>
+      </w:r>
+      <w:r>
+        <w:rPr>
+          <w:rFonts w:ascii="Times New Roman" w:hAnsi="Times New Roman" w:cs="Times New Roman"/>
+        </w:rPr>
+        <w:t xml:space="preserve"> ED care.</w:t>
+      </w:r>
+    </w:p>
+    <w:p>
+      <w:pPr>
+        <w:pStyle w:val="Heading3"/>
+      </w:pPr>
+      <w:bookmarkStart w:id="19" w:name="predicted-validation-sample-accuracy"/>
+      <w:r>
+        <w:t>Predicted validation sample accuracy</w:t>
+      </w:r>
+      <w:bookmarkEnd w:id="19"/>
+    </w:p>
+    <w:p>
+      <w:pPr>
+        <w:pStyle w:val="FirstParagraph"/>
+        <w:spacing w:line="360" w:lineRule="auto"/>
+        <w:jc w:val="both"/>
+        <w:rPr>
+          <w:rFonts w:ascii="Times New Roman" w:hAnsi="Times New Roman" w:cs="Times New Roman"/>
+        </w:rPr>
+      </w:pPr>
+      <w:r>
+        <w:rPr>
+          <w:rFonts w:ascii="Times New Roman" w:hAnsi="Times New Roman" w:cs="Times New Roman"/>
+        </w:rPr>
+        <w:t xml:space="preserve">To assess our method’s predicted </w:t>
+      </w:r>
+      <w:r>
+        <w:rPr>
+          <w:rFonts w:ascii="Times New Roman" w:hAnsi="Times New Roman" w:cs="Times New Roman"/>
+        </w:rPr>
+        <w:t>accuracy</w:t>
+      </w:r>
+      <w:r>
+        <w:rPr>
+          <w:rFonts w:ascii="Times New Roman" w:hAnsi="Times New Roman" w:cs="Times New Roman"/>
+        </w:rPr>
+        <w:t xml:space="preserve"> of the prediction model within the country it was transferred to, the model developed in the prediction model development step was used to predict outcome within the segmented sample created in the propensity model development step. The predictions where then compared with the true outcomes in the segmented sample in order acquire the predicted validation sample accuracy.</w:t>
+      </w:r>
+    </w:p>
+    <w:p>
+      <w:pPr>
+        <w:pStyle w:val="Heading3"/>
+      </w:pPr>
+      <w:bookmarkStart w:id="20" w:name="approach-comparison"/>
+      <w:r>
+        <w:t>Approach comparison</w:t>
+      </w:r>
+      <w:bookmarkEnd w:id="20"/>
+    </w:p>
+    <w:p>
+      <w:pPr>
+        <w:pStyle w:val="FirstParagraph"/>
+        <w:spacing w:line="360" w:lineRule="auto"/>
+        <w:jc w:val="both"/>
+        <w:rPr>
+          <w:rFonts w:ascii="Times New Roman" w:hAnsi="Times New Roman" w:cs="Times New Roman"/>
+        </w:rPr>
+      </w:pPr>
+      <w:r>
+        <w:rPr>
+          <w:rFonts w:ascii="Times New Roman" w:hAnsi="Times New Roman" w:cs="Times New Roman"/>
+        </w:rPr>
+        <w:t xml:space="preserve">To assess the error in the “naive approach”, the absolute difference between the development sample accuracy and the validation sample accuracy was calculated. To assess the error in the </w:t>
+      </w:r>
+      <w:r>
+        <w:rPr>
+          <w:rFonts w:ascii="Times New Roman" w:hAnsi="Times New Roman" w:cs="Times New Roman"/>
+        </w:rPr>
         <w:lastRenderedPageBreak/>
-        <w:t xml:space="preserve">To assess the </w:t>
-      </w:r>
-      <w:r>
-        <w:rPr>
-          <w:rFonts w:ascii="Times New Roman" w:hAnsi="Times New Roman" w:cs="Times New Roman"/>
-        </w:rPr>
-        <w:t>accuracy</w:t>
-      </w:r>
-      <w:r>
-        <w:rPr>
-          <w:rFonts w:ascii="Times New Roman" w:hAnsi="Times New Roman" w:cs="Times New Roman"/>
-        </w:rPr>
-        <w:t xml:space="preserve"> of the prediction model within the country that it was developed in, the model developed in the prediction model development step was used to predict outcome within the development sample. The predictions where then compared with the true outcomes in the development sample in order to acquire the development sample accuracy.</w:t>
+        <w:t>“segmented approach”, the absolute difference between our method’s predicted validation sample accuracy and the validation sample accuracy was calculated. To assess which approach performed best, the difference between the naive approach and the segmented approach was calculated.</w:t>
       </w:r>
     </w:p>
     <w:p>
       <w:pPr>
         <w:pStyle w:val="Heading3"/>
       </w:pPr>
-      <w:bookmarkStart w:id="17" w:name="validation-sample-accuracy"/>
-      <w:r>
-        <w:t>Validation sample accuracy</w:t>
-      </w:r>
-      <w:bookmarkEnd w:id="17"/>
+      <w:bookmarkStart w:id="21" w:name="sequence-repetition"/>
+      <w:r>
+        <w:t>Sequence repetition</w:t>
+      </w:r>
+      <w:bookmarkEnd w:id="21"/>
     </w:p>
     <w:p>
       <w:pPr>
@@ -3236,30 +3442,34 @@
         <w:rPr>
           <w:rFonts w:ascii="Times New Roman" w:hAnsi="Times New Roman" w:cs="Times New Roman"/>
         </w:rPr>
-        <w:t xml:space="preserve">To assess the </w:t>
-      </w:r>
-      <w:r>
-        <w:rPr>
-          <w:rFonts w:ascii="Times New Roman" w:hAnsi="Times New Roman" w:cs="Times New Roman"/>
-        </w:rPr>
-        <w:t>accuracy</w:t>
-      </w:r>
-      <w:r>
-        <w:rPr>
-          <w:rFonts w:ascii="Times New Roman" w:hAnsi="Times New Roman" w:cs="Times New Roman"/>
-        </w:rPr>
-        <w:t xml:space="preserve"> of the prediction model within the country to which it was transferred to, the model developed in the prediction model development step was used to predict outcome within the validation sample. The predictions where then compared with the true outcomes in the validation sample in order to acquire the validation sample accuracy.</w:t>
-      </w:r>
+        <w:t>To obtain 95% confidence intervals (CI) around the accuracies and the differences, the sequence of analysis was repeated 1000 times. These repetitions were performed for each available combination in the sample assignment step.</w:t>
+      </w:r>
+    </w:p>
+    <w:p>
+      <w:pPr>
+        <w:pStyle w:val="Heading2"/>
+        <w:rPr>
+          <w:rFonts w:cs="Times New Roman"/>
+        </w:rPr>
+      </w:pPr>
+      <w:bookmarkStart w:id="22" w:name="ethical-considerations"/>
+      <w:r>
+        <w:rPr>
+          <w:rFonts w:cs="Times New Roman"/>
+        </w:rPr>
+        <w:t>Ethical considerations</w:t>
+      </w:r>
+      <w:bookmarkEnd w:id="22"/>
     </w:p>
     <w:p>
       <w:pPr>
         <w:pStyle w:val="Heading3"/>
       </w:pPr>
-      <w:bookmarkStart w:id="18" w:name="propensity-model-development"/>
-      <w:r>
-        <w:t>Propensity model development</w:t>
-      </w:r>
-      <w:bookmarkEnd w:id="18"/>
+      <w:bookmarkStart w:id="23" w:name="principle-of-autonomy"/>
+      <w:r>
+        <w:t>Principle of autonomy</w:t>
+      </w:r>
+      <w:bookmarkEnd w:id="23"/>
     </w:p>
     <w:p>
       <w:pPr>
@@ -3274,68 +3484,18 @@
         <w:rPr>
           <w:rFonts w:ascii="Times New Roman" w:hAnsi="Times New Roman" w:cs="Times New Roman"/>
         </w:rPr>
-        <w:t xml:space="preserve">In the propensity model development step, the data from the development sample and the validation sample were pooled into one sample. This aggregated sample was used to develop a propensity model, also a prediction model, by training a logistic regression model with the aggregated sample. The propensity model was then used to predict the origin of the samples in the aggregated sample. Observations from the development sample that were misclassified as validation observations, were used to </w:t>
-      </w:r>
-      <w:r>
-        <w:rPr>
-          <w:rFonts w:ascii="Times New Roman" w:hAnsi="Times New Roman" w:cs="Times New Roman"/>
-        </w:rPr>
-        <w:t xml:space="preserve">identify a segment of the development sample with observations </w:t>
-      </w:r>
-      <w:proofErr w:type="gramStart"/>
-      <w:r>
-        <w:rPr>
-          <w:rFonts w:ascii="Times New Roman" w:hAnsi="Times New Roman" w:cs="Times New Roman"/>
-        </w:rPr>
-        <w:t>similar to</w:t>
-      </w:r>
-      <w:proofErr w:type="gramEnd"/>
-      <w:r>
-        <w:rPr>
-          <w:rFonts w:ascii="Times New Roman" w:hAnsi="Times New Roman" w:cs="Times New Roman"/>
-        </w:rPr>
-        <w:t xml:space="preserve"> the validation sample. </w:t>
-      </w:r>
-      <w:r>
-        <w:rPr>
-          <w:rFonts w:ascii="Times New Roman" w:hAnsi="Times New Roman" w:cs="Times New Roman"/>
-        </w:rPr>
-        <w:t xml:space="preserve">The model predictors that were used to train the propensity model </w:t>
-      </w:r>
-      <w:r>
-        <w:rPr>
-          <w:rFonts w:ascii="Times New Roman" w:hAnsi="Times New Roman" w:cs="Times New Roman"/>
-        </w:rPr>
-        <w:t>were</w:t>
-      </w:r>
-      <w:r>
-        <w:rPr>
-          <w:rFonts w:ascii="Times New Roman" w:hAnsi="Times New Roman" w:cs="Times New Roman"/>
-        </w:rPr>
-        <w:t xml:space="preserve"> respiratory rate, peripheral oxygen saturation, systolic blood pressure, heart rate, temperature and age. The model outcome that was used to train the propensity model was the country in which the participant </w:t>
-      </w:r>
-      <w:r>
-        <w:rPr>
-          <w:rFonts w:ascii="Times New Roman" w:hAnsi="Times New Roman" w:cs="Times New Roman"/>
-        </w:rPr>
-        <w:t>sought</w:t>
-      </w:r>
-      <w:r>
-        <w:rPr>
-          <w:rFonts w:ascii="Times New Roman" w:hAnsi="Times New Roman" w:cs="Times New Roman"/>
-        </w:rPr>
-        <w:t xml:space="preserve"> ED care.</w:t>
+        <w:t>The dataset that was used in this study has been made freely reusable in Dryad Digital Repository (18). Therefore, the principle of autonomy is upheld due to there not being any requirement for informed consent.</w:t>
       </w:r>
     </w:p>
     <w:p>
       <w:pPr>
         <w:pStyle w:val="Heading3"/>
       </w:pPr>
-      <w:bookmarkStart w:id="19" w:name="predicted-validation-sample-accuracy"/>
-      <w:r>
-        <w:t>Predicted validation sample accuracy</w:t>
-      </w:r>
-      <w:bookmarkEnd w:id="19"/>
+      <w:bookmarkStart w:id="24" w:name="principle-of-beneficence"/>
+      <w:r>
+        <w:t>Principle of beneficence</w:t>
+      </w:r>
+      <w:bookmarkEnd w:id="24"/>
     </w:p>
     <w:p>
       <w:pPr>
@@ -3350,30 +3510,66 @@
         <w:rPr>
           <w:rFonts w:ascii="Times New Roman" w:hAnsi="Times New Roman" w:cs="Times New Roman"/>
         </w:rPr>
-        <w:t xml:space="preserve">To assess our method’s predicted </w:t>
-      </w:r>
-      <w:r>
-        <w:rPr>
-          <w:rFonts w:ascii="Times New Roman" w:hAnsi="Times New Roman" w:cs="Times New Roman"/>
-        </w:rPr>
-        <w:t>accuracy</w:t>
-      </w:r>
-      <w:r>
-        <w:rPr>
-          <w:rFonts w:ascii="Times New Roman" w:hAnsi="Times New Roman" w:cs="Times New Roman"/>
-        </w:rPr>
-        <w:t xml:space="preserve"> of the prediction model within the country it was transferred to, the model developed in the prediction model development step was used to predict outcome within the segmented sample created in the propensity model development step. The predictions where then compared with the true outcomes in the segmented sample in order acquire the predicted validation sample accuracy.</w:t>
+        <w:t xml:space="preserve">This study attempted to act in the best interest of future analytical research and patients, by developing and testing a new method for predicting prediction model performance after transfer </w:t>
+      </w:r>
+      <w:r>
+        <w:rPr>
+          <w:rFonts w:ascii="Times New Roman" w:hAnsi="Times New Roman" w:cs="Times New Roman"/>
+        </w:rPr>
+        <w:t>using</w:t>
+      </w:r>
+      <w:r>
+        <w:rPr>
+          <w:rFonts w:ascii="Times New Roman" w:hAnsi="Times New Roman" w:cs="Times New Roman"/>
+        </w:rPr>
+        <w:t xml:space="preserve"> unlabeled data. Such a method could in theory simplify the process of implementing prediction models in clinical practice and therefore</w:t>
+      </w:r>
+      <w:r>
+        <w:rPr>
+          <w:rFonts w:ascii="Times New Roman" w:hAnsi="Times New Roman" w:cs="Times New Roman"/>
+        </w:rPr>
+        <w:t xml:space="preserve"> </w:t>
+      </w:r>
+      <w:r>
+        <w:rPr>
+          <w:rFonts w:ascii="Times New Roman" w:hAnsi="Times New Roman" w:cs="Times New Roman"/>
+        </w:rPr>
+        <w:t>indirectly improve decision</w:t>
+      </w:r>
+      <w:r>
+        <w:rPr>
+          <w:rFonts w:ascii="Times New Roman" w:hAnsi="Times New Roman" w:cs="Times New Roman"/>
+        </w:rPr>
+        <w:t>-</w:t>
+      </w:r>
+      <w:r>
+        <w:rPr>
+          <w:rFonts w:ascii="Times New Roman" w:hAnsi="Times New Roman" w:cs="Times New Roman"/>
+        </w:rPr>
+        <w:t xml:space="preserve">making changes in health care professionals, patient health outcomes </w:t>
+      </w:r>
+      <w:r>
+        <w:rPr>
+          <w:rFonts w:ascii="Times New Roman" w:hAnsi="Times New Roman" w:cs="Times New Roman"/>
+        </w:rPr>
+        <w:t>or</w:t>
+      </w:r>
+      <w:r>
+        <w:rPr>
+          <w:rFonts w:ascii="Times New Roman" w:hAnsi="Times New Roman" w:cs="Times New Roman"/>
+        </w:rPr>
+        <w:t xml:space="preserve"> cost-effectiveness of care.</w:t>
       </w:r>
     </w:p>
     <w:p>
       <w:pPr>
         <w:pStyle w:val="Heading3"/>
       </w:pPr>
-      <w:bookmarkStart w:id="20" w:name="approach-comparison"/>
-      <w:r>
-        <w:t>Approach comparison</w:t>
-      </w:r>
-      <w:bookmarkEnd w:id="20"/>
+      <w:bookmarkStart w:id="25" w:name="principle-of-nonmaleficence"/>
+      <w:r>
+        <w:t>Principle of nonmaleficence</w:t>
+      </w:r>
+      <w:bookmarkEnd w:id="25"/>
     </w:p>
     <w:p>
       <w:pPr>
@@ -3388,25 +3584,55 @@
         <w:rPr>
           <w:rFonts w:ascii="Times New Roman" w:hAnsi="Times New Roman" w:cs="Times New Roman"/>
         </w:rPr>
-        <w:t xml:space="preserve">To assess the error in the “naive approach”, the absolute difference between the development sample accuracy and the validation sample accuracy was calculated. To assess the error in the “segmented approach”, the absolute difference between our method’s predicted validation </w:t>
-      </w:r>
-      <w:r>
-        <w:rPr>
-          <w:rFonts w:ascii="Times New Roman" w:hAnsi="Times New Roman" w:cs="Times New Roman"/>
-        </w:rPr>
+        <w:t>The method developed in this study will be made without the intention of harm, intentionally or unintentionally. To nullify the risk of patient identification leakage, we used a dataset that has already been depersonalized and made freely reusable. By taking these actions we determined that the risk to the population is minimal.</w:t>
+      </w:r>
+    </w:p>
+    <w:p>
+      <w:pPr>
+        <w:pStyle w:val="Heading3"/>
+      </w:pPr>
+      <w:bookmarkStart w:id="26" w:name="principle-of-justice"/>
+      <w:r>
+        <w:t>Principle of justice</w:t>
+      </w:r>
+      <w:bookmarkEnd w:id="26"/>
+    </w:p>
+    <w:p>
+      <w:pPr>
+        <w:pStyle w:val="FirstParagraph"/>
+        <w:spacing w:line="360" w:lineRule="auto"/>
+        <w:jc w:val="both"/>
+        <w:rPr>
+          <w:rFonts w:ascii="Times New Roman" w:hAnsi="Times New Roman" w:cs="Times New Roman"/>
+        </w:rPr>
+      </w:pPr>
+      <w:r>
+        <w:rPr>
+          <w:rFonts w:ascii="Times New Roman" w:hAnsi="Times New Roman" w:cs="Times New Roman"/>
+        </w:rPr>
+        <w:t>Due to this study being analytical, the principle of justice does not prevail. However, the data in the study was treated equally.</w:t>
+      </w:r>
+    </w:p>
+    <w:p>
+      <w:pPr>
+        <w:pStyle w:val="BodyText"/>
+      </w:pPr>
+    </w:p>
+    <w:p>
+      <w:pPr>
+        <w:pStyle w:val="BodyText"/>
+      </w:pPr>
+    </w:p>
+    <w:p>
+      <w:pPr>
+        <w:pStyle w:val="Heading3"/>
+      </w:pPr>
+      <w:bookmarkStart w:id="27" w:name="ethical-permit"/>
+      <w:r>
         <w:lastRenderedPageBreak/>
-        <w:t>sample accuracy and the validation sample accuracy was calculated. To assess which approach performed best, the difference between the naive approach and the segmented approach was calculated.</w:t>
-      </w:r>
-    </w:p>
-    <w:p>
-      <w:pPr>
-        <w:pStyle w:val="Heading3"/>
-      </w:pPr>
-      <w:bookmarkStart w:id="21" w:name="sequence-repetition"/>
-      <w:r>
-        <w:t>Sequence repetition</w:t>
-      </w:r>
-      <w:bookmarkEnd w:id="21"/>
+        <w:t>Ethical permit</w:t>
+      </w:r>
+      <w:bookmarkEnd w:id="27"/>
     </w:p>
     <w:p>
       <w:pPr>
@@ -3421,216 +3647,21 @@
         <w:rPr>
           <w:rFonts w:ascii="Times New Roman" w:hAnsi="Times New Roman" w:cs="Times New Roman"/>
         </w:rPr>
-        <w:t>To obtain 95% confidence intervals (CI) around the accuracies and the differences, the sequence of analysis was repeated 1000 times. These repetitions were performed for each available combination in the sample assignment step.</w:t>
-      </w:r>
-    </w:p>
-    <w:p>
-      <w:pPr>
-        <w:pStyle w:val="Heading2"/>
+        <w:t>No ethical permit was required because this study used a public database.</w:t>
+      </w:r>
+    </w:p>
+    <w:p>
+      <w:pPr>
+        <w:pStyle w:val="Heading1"/>
         <w:rPr>
           <w:rFonts w:cs="Times New Roman"/>
         </w:rPr>
       </w:pPr>
-      <w:bookmarkStart w:id="22" w:name="ethical-considerations"/>
+      <w:bookmarkStart w:id="28" w:name="results"/>
       <w:r>
         <w:rPr>
           <w:rFonts w:cs="Times New Roman"/>
         </w:rPr>
-        <w:t>Ethical considerations</w:t>
-      </w:r>
-      <w:bookmarkEnd w:id="22"/>
-    </w:p>
-    <w:p>
-      <w:pPr>
-        <w:pStyle w:val="Heading3"/>
-      </w:pPr>
-      <w:bookmarkStart w:id="23" w:name="principle-of-autonomy"/>
-      <w:r>
-        <w:t>Principle of autonomy</w:t>
-      </w:r>
-      <w:bookmarkEnd w:id="23"/>
-    </w:p>
-    <w:p>
-      <w:pPr>
-        <w:pStyle w:val="FirstParagraph"/>
-        <w:spacing w:line="360" w:lineRule="auto"/>
-        <w:jc w:val="both"/>
-        <w:rPr>
-          <w:rFonts w:ascii="Times New Roman" w:hAnsi="Times New Roman" w:cs="Times New Roman"/>
-        </w:rPr>
-      </w:pPr>
-      <w:r>
-        <w:rPr>
-          <w:rFonts w:ascii="Times New Roman" w:hAnsi="Times New Roman" w:cs="Times New Roman"/>
-        </w:rPr>
-        <w:t>The dataset that was used in this study has been made freely reusable in Dryad Digital Repository (18). Therefore, the principle of autonomy is upheld due to there not being any requirement for informed consent.</w:t>
-      </w:r>
-    </w:p>
-    <w:p>
-      <w:pPr>
-        <w:pStyle w:val="Heading3"/>
-      </w:pPr>
-      <w:bookmarkStart w:id="24" w:name="principle-of-beneficence"/>
-      <w:r>
-        <w:t>Principle of beneficence</w:t>
-      </w:r>
-      <w:bookmarkEnd w:id="24"/>
-    </w:p>
-    <w:p>
-      <w:pPr>
-        <w:pStyle w:val="FirstParagraph"/>
-        <w:spacing w:line="360" w:lineRule="auto"/>
-        <w:jc w:val="both"/>
-        <w:rPr>
-          <w:rFonts w:ascii="Times New Roman" w:hAnsi="Times New Roman" w:cs="Times New Roman"/>
-        </w:rPr>
-      </w:pPr>
-      <w:r>
-        <w:rPr>
-          <w:rFonts w:ascii="Times New Roman" w:hAnsi="Times New Roman" w:cs="Times New Roman"/>
-        </w:rPr>
-        <w:t xml:space="preserve">This study attempted to act in the best interest of future analytical research and patients, by developing and testing a new method for predicting prediction model performance after transfer </w:t>
-      </w:r>
-      <w:r>
-        <w:rPr>
-          <w:rFonts w:ascii="Times New Roman" w:hAnsi="Times New Roman" w:cs="Times New Roman"/>
-        </w:rPr>
-        <w:t>using</w:t>
-      </w:r>
-      <w:r>
-        <w:rPr>
-          <w:rFonts w:ascii="Times New Roman" w:hAnsi="Times New Roman" w:cs="Times New Roman"/>
-        </w:rPr>
-        <w:t xml:space="preserve"> unlabeled data. Such a method could in theory simplify the process of implementing prediction models in clinical practice and therefore</w:t>
-      </w:r>
-      <w:r>
-        <w:rPr>
-          <w:rFonts w:ascii="Times New Roman" w:hAnsi="Times New Roman" w:cs="Times New Roman"/>
-        </w:rPr>
-        <w:t xml:space="preserve"> </w:t>
-      </w:r>
-      <w:r>
-        <w:rPr>
-          <w:rFonts w:ascii="Times New Roman" w:hAnsi="Times New Roman" w:cs="Times New Roman"/>
-        </w:rPr>
-        <w:t>indirectly improve decision</w:t>
-      </w:r>
-      <w:r>
-        <w:rPr>
-          <w:rFonts w:ascii="Times New Roman" w:hAnsi="Times New Roman" w:cs="Times New Roman"/>
-        </w:rPr>
-        <w:t>-</w:t>
-      </w:r>
-      <w:r>
-        <w:rPr>
-          <w:rFonts w:ascii="Times New Roman" w:hAnsi="Times New Roman" w:cs="Times New Roman"/>
-        </w:rPr>
-        <w:t xml:space="preserve">making changes in health care professionals, patient health outcomes </w:t>
-      </w:r>
-      <w:r>
-        <w:rPr>
-          <w:rFonts w:ascii="Times New Roman" w:hAnsi="Times New Roman" w:cs="Times New Roman"/>
-        </w:rPr>
-        <w:t>or</w:t>
-      </w:r>
-      <w:r>
-        <w:rPr>
-          <w:rFonts w:ascii="Times New Roman" w:hAnsi="Times New Roman" w:cs="Times New Roman"/>
-        </w:rPr>
-        <w:t xml:space="preserve"> cost-effectiveness of care.</w:t>
-      </w:r>
-    </w:p>
-    <w:p>
-      <w:pPr>
-        <w:pStyle w:val="Heading3"/>
-      </w:pPr>
-      <w:bookmarkStart w:id="25" w:name="principle-of-nonmaleficence"/>
-      <w:r>
-        <w:t>Principle of nonmaleficence</w:t>
-      </w:r>
-      <w:bookmarkEnd w:id="25"/>
-    </w:p>
-    <w:p>
-      <w:pPr>
-        <w:pStyle w:val="FirstParagraph"/>
-        <w:spacing w:line="360" w:lineRule="auto"/>
-        <w:jc w:val="both"/>
-        <w:rPr>
-          <w:rFonts w:ascii="Times New Roman" w:hAnsi="Times New Roman" w:cs="Times New Roman"/>
-        </w:rPr>
-      </w:pPr>
-      <w:r>
-        <w:rPr>
-          <w:rFonts w:ascii="Times New Roman" w:hAnsi="Times New Roman" w:cs="Times New Roman"/>
-        </w:rPr>
-        <w:t>The method developed in this study will be made without the intention of harm, intentionally or unintentionally. To nullify the risk of patient identification leakage, we used a dataset that has already been depersonalized and made freely reusable. By taking these actions we determined that the risk to the population is minimal.</w:t>
-      </w:r>
-    </w:p>
-    <w:p>
-      <w:pPr>
-        <w:pStyle w:val="Heading3"/>
-      </w:pPr>
-      <w:bookmarkStart w:id="26" w:name="principle-of-justice"/>
-      <w:r>
-        <w:t>Principle of justice</w:t>
-      </w:r>
-      <w:bookmarkEnd w:id="26"/>
-    </w:p>
-    <w:p>
-      <w:pPr>
-        <w:pStyle w:val="FirstParagraph"/>
-        <w:spacing w:line="360" w:lineRule="auto"/>
-        <w:jc w:val="both"/>
-        <w:rPr>
-          <w:rFonts w:ascii="Times New Roman" w:hAnsi="Times New Roman" w:cs="Times New Roman"/>
-        </w:rPr>
-      </w:pPr>
-      <w:r>
-        <w:rPr>
-          <w:rFonts w:ascii="Times New Roman" w:hAnsi="Times New Roman" w:cs="Times New Roman"/>
-        </w:rPr>
-        <w:t>Due to this study being analytical, the principle of justice does not prevail. However, the data in the study was treated equally.</w:t>
-      </w:r>
-    </w:p>
-    <w:p>
-      <w:pPr>
-        <w:pStyle w:val="Heading3"/>
-      </w:pPr>
-      <w:bookmarkStart w:id="27" w:name="ethical-permit"/>
-      <w:r>
-        <w:t>Ethical permit</w:t>
-      </w:r>
-      <w:bookmarkEnd w:id="27"/>
-    </w:p>
-    <w:p>
-      <w:pPr>
-        <w:pStyle w:val="FirstParagraph"/>
-        <w:spacing w:line="360" w:lineRule="auto"/>
-        <w:jc w:val="both"/>
-        <w:rPr>
-          <w:rFonts w:ascii="Times New Roman" w:hAnsi="Times New Roman" w:cs="Times New Roman"/>
-        </w:rPr>
-      </w:pPr>
-      <w:r>
-        <w:rPr>
-          <w:rFonts w:ascii="Times New Roman" w:hAnsi="Times New Roman" w:cs="Times New Roman"/>
-        </w:rPr>
-        <w:t>No ethical permit was required because this study used a public database.</w:t>
-      </w:r>
-    </w:p>
-    <w:p>
-      <w:pPr>
-        <w:pStyle w:val="Heading1"/>
-        <w:rPr>
-          <w:rFonts w:cs="Times New Roman"/>
-        </w:rPr>
-      </w:pPr>
-      <w:bookmarkStart w:id="28" w:name="results"/>
-      <w:r>
-        <w:rPr>
-          <w:rFonts w:cs="Times New Roman"/>
-        </w:rPr>
-        <w:lastRenderedPageBreak/>
         <w:t>Results</w:t>
       </w:r>
       <w:bookmarkEnd w:id="28"/>

--- a/Seminarversion.Norouzi.Arman.docx
+++ b/Seminarversion.Norouzi.Arman.docx
@@ -1,6 +1,6 @@
 
 <file path=word/document.xml><?xml version="1.0" encoding="utf-8"?>
-<w:document xmlns:wpc="http://schemas.microsoft.com/office/word/2010/wordprocessingCanvas" xmlns:cx="http://schemas.microsoft.com/office/drawing/2014/chartex" xmlns:cx1="http://schemas.microsoft.com/office/drawing/2015/9/8/chartex" xmlns:cx2="http://schemas.microsoft.com/office/drawing/2015/10/21/chartex" xmlns:cx3="http://schemas.microsoft.com/office/drawing/2016/5/9/chartex" xmlns:cx4="http://schemas.microsoft.com/office/drawing/2016/5/10/chartex" xmlns:cx5="http://schemas.microsoft.com/office/drawing/2016/5/11/chartex" xmlns:cx6="http://schemas.microsoft.com/office/drawing/2016/5/12/chartex" xmlns:cx7="http://schemas.microsoft.com/office/drawing/2016/5/13/chartex" xmlns:cx8="http://schemas.microsoft.com/office/drawing/2016/5/14/chartex" xmlns:mc="http://schemas.openxmlformats.org/markup-compatibility/2006" xmlns:aink="http://schemas.microsoft.com/office/drawing/2016/ink" xmlns:am3d="http://schemas.microsoft.com/office/drawing/2017/model3d" xmlns:o="urn:schemas-microsoft-com:office:office" xmlns:r="http://schemas.openxmlformats.org/officeDocument/2006/relationships" xmlns:m="http://schemas.openxmlformats.org/officeDocument/2006/math" xmlns:v="urn:schemas-microsoft-com:vml" xmlns:wp14="http://schemas.microsoft.com/office/word/2010/wordprocessingDrawing" xmlns:wp="http://schemas.openxmlformats.org/drawingml/2006/wordprocessingDrawing" xmlns:w10="urn:schemas-microsoft-com:office:word" xmlns:w="http://schemas.openxmlformats.org/wordprocessingml/2006/main" xmlns:w14="http://schemas.microsoft.com/office/word/2010/wordml" xmlns:w15="http://schemas.microsoft.com/office/word/2012/wordml" xmlns:w16cex="http://schemas.microsoft.com/office/word/2018/wordml/cex" xmlns:w16cid="http://schemas.microsoft.com/office/word/2016/wordml/cid" xmlns:w16="http://schemas.microsoft.com/office/word/2018/wordml" xmlns:w16se="http://schemas.microsoft.com/office/word/2015/wordml/symex" xmlns:wpg="http://schemas.microsoft.com/office/word/2010/wordprocessingGroup" xmlns:wpi="http://schemas.microsoft.com/office/word/2010/wordprocessingInk" xmlns:wne="http://schemas.microsoft.com/office/word/2006/wordml" xmlns:wps="http://schemas.microsoft.com/office/word/2010/wordprocessingShape" mc:Ignorable="w14 w15 w16se w16cid w16 w16cex wp14">
+<w:document xmlns:wpc="http://schemas.microsoft.com/office/word/2010/wordprocessingCanvas" xmlns:cx="http://schemas.microsoft.com/office/drawing/2014/chartex" xmlns:cx1="http://schemas.microsoft.com/office/drawing/2015/9/8/chartex" xmlns:mc="http://schemas.openxmlformats.org/markup-compatibility/2006" xmlns:o="urn:schemas-microsoft-com:office:office" xmlns:r="http://schemas.openxmlformats.org/officeDocument/2006/relationships" xmlns:m="http://schemas.openxmlformats.org/officeDocument/2006/math" xmlns:v="urn:schemas-microsoft-com:vml" xmlns:wp14="http://schemas.microsoft.com/office/word/2010/wordprocessingDrawing" xmlns:wp="http://schemas.openxmlformats.org/drawingml/2006/wordprocessingDrawing" xmlns:w10="urn:schemas-microsoft-com:office:word" xmlns:w="http://schemas.openxmlformats.org/wordprocessingml/2006/main" xmlns:w14="http://schemas.microsoft.com/office/word/2010/wordml" xmlns:w15="http://schemas.microsoft.com/office/word/2012/wordml" xmlns:w16se="http://schemas.microsoft.com/office/word/2015/wordml/symex" xmlns:wpg="http://schemas.microsoft.com/office/word/2010/wordprocessingGroup" xmlns:wpi="http://schemas.microsoft.com/office/word/2010/wordprocessingInk" xmlns:wne="http://schemas.microsoft.com/office/word/2006/wordml" xmlns:wps="http://schemas.microsoft.com/office/word/2010/wordprocessingShape" mc:Ignorable="w14 w15 w16se wp14">
   <w:body>
     <w:sdt>
       <w:sdtPr>
@@ -24,7 +24,7 @@
           <w:r>
             <w:rPr>
               <w:noProof/>
-              <w:lang w:val="en-US"/>
+              <w:lang w:eastAsia="sv-SE"/>
             </w:rPr>
             <mc:AlternateContent>
               <mc:Choice Requires="wps">
@@ -100,7 +100,7 @@
                   </wp:anchor>
                 </w:drawing>
               </mc:Choice>
-              <mc:Fallback>
+              <mc:Fallback xmlns:w16="http://schemas.microsoft.com/office/word/2018/wordml" xmlns:w16cid="http://schemas.microsoft.com/office/word/2016/wordml/cid" xmlns:w16cex="http://schemas.microsoft.com/office/word/2018/wordml/cex" xmlns:am3d="http://schemas.microsoft.com/office/drawing/2017/model3d" xmlns:aink="http://schemas.microsoft.com/office/drawing/2016/ink" xmlns:cx8="http://schemas.microsoft.com/office/drawing/2016/5/14/chartex" xmlns:cx7="http://schemas.microsoft.com/office/drawing/2016/5/13/chartex" xmlns:cx6="http://schemas.microsoft.com/office/drawing/2016/5/12/chartex" xmlns:cx5="http://schemas.microsoft.com/office/drawing/2016/5/11/chartex" xmlns:cx4="http://schemas.microsoft.com/office/drawing/2016/5/10/chartex" xmlns:cx3="http://schemas.microsoft.com/office/drawing/2016/5/9/chartex" xmlns:cx2="http://schemas.microsoft.com/office/drawing/2015/10/21/chartex">
                 <w:pict>
                   <v:shapetype w14:anchorId="5E0541E9" id="_x0000_t202" coordsize="21600,21600" o:spt="202" path="m,l,21600r21600,l21600,xe">
                     <v:stroke joinstyle="miter"/>
@@ -140,7 +140,7 @@
           <w:r>
             <w:rPr>
               <w:noProof/>
-              <w:lang w:val="en-US"/>
+              <w:lang w:eastAsia="sv-SE"/>
             </w:rPr>
             <mc:AlternateContent>
               <mc:Choice Requires="wps">
@@ -220,19 +220,7 @@
                                     <w:szCs w:val="48"/>
                                     <w:lang w:val="en-GB"/>
                                   </w:rPr>
-                                  <w:t xml:space="preserve">A Segmented Approach to Predicting Prediction Model Performance After Transfer Using </w:t>
-                                </w:r>
-                                <w:proofErr w:type="spellStart"/>
-                                <w:r>
-                                  <w:rPr>
-                                    <w:b/>
-                                    <w:color w:val="860051"/>
-                                    <w:spacing w:val="-2"/>
-                                    <w:sz w:val="48"/>
-                                    <w:szCs w:val="48"/>
-                                    <w:lang w:val="en-GB"/>
-                                  </w:rPr>
-                                  <w:t>Unlab</w:t>
+                                  <w:t>A Segmented Approach to Predicting Prediction Model Performance After Transfer Using Unlab</w:t>
                                 </w:r>
                                 <w:r>
                                   <w:rPr>
@@ -254,19 +242,7 @@
                                     <w:szCs w:val="48"/>
                                     <w:lang w:val="en-GB"/>
                                   </w:rPr>
-                                  <w:t>led</w:t>
-                                </w:r>
-                                <w:proofErr w:type="spellEnd"/>
-                                <w:r>
-                                  <w:rPr>
-                                    <w:b/>
-                                    <w:color w:val="860051"/>
-                                    <w:spacing w:val="-2"/>
-                                    <w:sz w:val="48"/>
-                                    <w:szCs w:val="48"/>
-                                    <w:lang w:val="en-GB"/>
-                                  </w:rPr>
-                                  <w:t xml:space="preserve"> Data</w:t>
+                                  <w:t>led Data</w:t>
                                 </w:r>
                               </w:p>
                               <w:p>
@@ -365,7 +341,7 @@
                   </wp:anchor>
                 </w:drawing>
               </mc:Choice>
-              <mc:Fallback>
+              <mc:Fallback xmlns:w16="http://schemas.microsoft.com/office/word/2018/wordml" xmlns:w16cid="http://schemas.microsoft.com/office/word/2016/wordml/cid" xmlns:w16cex="http://schemas.microsoft.com/office/word/2018/wordml/cex" xmlns:am3d="http://schemas.microsoft.com/office/drawing/2017/model3d" xmlns:aink="http://schemas.microsoft.com/office/drawing/2016/ink" xmlns:cx8="http://schemas.microsoft.com/office/drawing/2016/5/14/chartex" xmlns:cx7="http://schemas.microsoft.com/office/drawing/2016/5/13/chartex" xmlns:cx6="http://schemas.microsoft.com/office/drawing/2016/5/12/chartex" xmlns:cx5="http://schemas.microsoft.com/office/drawing/2016/5/11/chartex" xmlns:cx4="http://schemas.microsoft.com/office/drawing/2016/5/10/chartex" xmlns:cx3="http://schemas.microsoft.com/office/drawing/2016/5/9/chartex" xmlns:cx2="http://schemas.microsoft.com/office/drawing/2015/10/21/chartex">
                 <w:pict>
                   <v:shape w14:anchorId="4769244B" id="Text Box 5" o:spid="_x0000_s1027" type="#_x0000_t202" style="position:absolute;margin-left:61.7pt;margin-top:259.1pt;width:442.2pt;height:233.4pt;z-index:251660288;visibility:visible;mso-wrap-style:square;mso-width-percent:0;mso-height-percent:0;mso-wrap-distance-left:9pt;mso-wrap-distance-top:0;mso-wrap-distance-right:9pt;mso-wrap-distance-bottom:0;mso-position-horizontal:absolute;mso-position-horizontal-relative:text;mso-position-vertical:absolute;mso-position-vertical-relative:text;mso-width-percent:0;mso-height-percent:0;mso-width-relative:margin;mso-height-relative:margin;v-text-anchor:top" o:gfxdata="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" fillcolor="white [3201]" stroked="f" strokeweight=".5pt">
                     <v:textbox>
@@ -527,7 +503,7 @@
           <w:r>
             <w:rPr>
               <w:noProof/>
-              <w:lang w:val="en-US"/>
+              <w:lang w:eastAsia="sv-SE"/>
             </w:rPr>
             <mc:AlternateContent>
               <mc:Choice Requires="wps">
@@ -754,7 +730,7 @@
                   </wp:anchor>
                 </w:drawing>
               </mc:Choice>
-              <mc:Fallback>
+              <mc:Fallback xmlns:w16="http://schemas.microsoft.com/office/word/2018/wordml" xmlns:w16cid="http://schemas.microsoft.com/office/word/2016/wordml/cid" xmlns:w16cex="http://schemas.microsoft.com/office/word/2018/wordml/cex" xmlns:am3d="http://schemas.microsoft.com/office/drawing/2017/model3d" xmlns:aink="http://schemas.microsoft.com/office/drawing/2016/ink" xmlns:cx8="http://schemas.microsoft.com/office/drawing/2016/5/14/chartex" xmlns:cx7="http://schemas.microsoft.com/office/drawing/2016/5/13/chartex" xmlns:cx6="http://schemas.microsoft.com/office/drawing/2016/5/12/chartex" xmlns:cx5="http://schemas.microsoft.com/office/drawing/2016/5/11/chartex" xmlns:cx4="http://schemas.microsoft.com/office/drawing/2016/5/10/chartex" xmlns:cx3="http://schemas.microsoft.com/office/drawing/2016/5/9/chartex" xmlns:cx2="http://schemas.microsoft.com/office/drawing/2015/10/21/chartex">
                 <w:pict>
                   <v:shape w14:anchorId="12B2244C" id="Textruta 3" o:spid="_x0000_s1028" type="#_x0000_t202" style="position:absolute;margin-left:64.1pt;margin-top:60.95pt;width:436.6pt;height:98.4pt;z-index:251662336;visibility:visible;mso-wrap-style:square;mso-height-percent:0;mso-wrap-distance-left:9pt;mso-wrap-distance-top:0;mso-wrap-distance-right:9pt;mso-wrap-distance-bottom:0;mso-position-horizontal:absolute;mso-position-horizontal-relative:text;mso-position-vertical:absolute;mso-position-vertical-relative:text;mso-height-percent:0;mso-height-relative:margin;v-text-anchor:top" o:gfxdata="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" filled="f" stroked="f" strokeweight=".5pt">
                     <v:textbox>
@@ -928,7 +904,7 @@
             <w:rPr>
               <w:noProof/>
               <w:color w:val="860051"/>
-              <w:lang w:val="en-US"/>
+              <w:lang w:eastAsia="sv-SE"/>
             </w:rPr>
             <mc:AlternateContent>
               <mc:Choice Requires="wpg">
@@ -1093,7 +1069,7 @@
                   </wp:anchor>
                 </w:drawing>
               </mc:Choice>
-              <mc:Fallback>
+              <mc:Fallback xmlns:w16="http://schemas.microsoft.com/office/word/2018/wordml" xmlns:w16cid="http://schemas.microsoft.com/office/word/2016/wordml/cid" xmlns:w16cex="http://schemas.microsoft.com/office/word/2018/wordml/cex" xmlns:am3d="http://schemas.microsoft.com/office/drawing/2017/model3d" xmlns:aink="http://schemas.microsoft.com/office/drawing/2016/ink" xmlns:cx8="http://schemas.microsoft.com/office/drawing/2016/5/14/chartex" xmlns:cx7="http://schemas.microsoft.com/office/drawing/2016/5/13/chartex" xmlns:cx6="http://schemas.microsoft.com/office/drawing/2016/5/12/chartex" xmlns:cx5="http://schemas.microsoft.com/office/drawing/2016/5/11/chartex" xmlns:cx4="http://schemas.microsoft.com/office/drawing/2016/5/10/chartex" xmlns:cx3="http://schemas.microsoft.com/office/drawing/2016/5/9/chartex" xmlns:cx2="http://schemas.microsoft.com/office/drawing/2015/10/21/chartex">
                 <w:pict>
                   <v:group w14:anchorId="3D564266" id="Group 2" o:spid="_x0000_s1026" style="position:absolute;margin-left:-55.3pt;margin-top:-59.5pt;width:619.2pt;height:819pt;z-index:251659264" coordsize="78638,104013" o:gfxdata="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">
                     <v:rect id="Rectangle 7" o:spid="_x0000_s1027" style="position:absolute;width:14395;height:91744;visibility:visible;mso-wrap-style:none;v-text-anchor:middle" o:gfxdata="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" fillcolor="#cacaca" stroked="f"/>
@@ -1151,7 +1127,7 @@
               <w:noProof/>
               <w:sz w:val="32"/>
               <w:szCs w:val="28"/>
-              <w:lang w:val="en-US"/>
+              <w:lang w:eastAsia="sv-SE"/>
             </w:rPr>
             <w:lastRenderedPageBreak/>
             <w:drawing>
@@ -1706,7 +1682,7 @@
     </w:p>
     <w:p>
       <w:pPr>
-        <w:pStyle w:val="Heading1"/>
+        <w:pStyle w:val="Rubrik1"/>
         <w:rPr>
           <w:rFonts w:cs="Times New Roman"/>
         </w:rPr>
@@ -1723,7 +1699,7 @@
     </w:p>
     <w:p>
       <w:pPr>
-        <w:pStyle w:val="Heading2"/>
+        <w:pStyle w:val="Rubrik2"/>
       </w:pPr>
       <w:bookmarkStart w:id="1" w:name="aim"/>
       <w:r>
@@ -1836,7 +1812,7 @@
     </w:p>
     <w:p>
       <w:pPr>
-        <w:pStyle w:val="Heading3"/>
+        <w:pStyle w:val="Rubrik3"/>
         <w:rPr>
           <w:i w:val="0"/>
           <w:iCs/>
@@ -1848,7 +1824,7 @@
     </w:p>
     <w:p>
       <w:pPr>
-        <w:pStyle w:val="BodyText"/>
+        <w:pStyle w:val="Brdtext"/>
         <w:spacing w:line="360" w:lineRule="auto"/>
         <w:jc w:val="both"/>
         <w:rPr>
@@ -1900,7 +1876,7 @@
     </w:p>
     <w:p>
       <w:pPr>
-        <w:pStyle w:val="BodyText"/>
+        <w:pStyle w:val="Brdtext"/>
         <w:spacing w:line="360" w:lineRule="auto"/>
         <w:jc w:val="both"/>
         <w:rPr>
@@ -1940,7 +1916,7 @@
     </w:p>
     <w:p>
       <w:pPr>
-        <w:pStyle w:val="Heading2"/>
+        <w:pStyle w:val="Rubrik2"/>
       </w:pPr>
       <w:r>
         <w:lastRenderedPageBreak/>
@@ -1949,7 +1925,7 @@
     </w:p>
     <w:p>
       <w:pPr>
-        <w:pStyle w:val="BodyText"/>
+        <w:pStyle w:val="Brdtext"/>
         <w:spacing w:line="360" w:lineRule="auto"/>
         <w:jc w:val="both"/>
         <w:rPr>
@@ -2001,7 +1977,7 @@
     </w:p>
     <w:p>
       <w:pPr>
-        <w:pStyle w:val="Heading3"/>
+        <w:pStyle w:val="Rubrik3"/>
       </w:pPr>
       <w:r>
         <w:t>Prediction model development study</w:t>
@@ -2009,7 +1985,7 @@
     </w:p>
     <w:p>
       <w:pPr>
-        <w:pStyle w:val="BodyText"/>
+        <w:pStyle w:val="Brdtext"/>
         <w:spacing w:line="360" w:lineRule="auto"/>
         <w:jc w:val="both"/>
         <w:rPr>
@@ -2091,7 +2067,7 @@
     </w:p>
     <w:p>
       <w:pPr>
-        <w:pStyle w:val="Heading3"/>
+        <w:pStyle w:val="Rubrik3"/>
         <w:jc w:val="both"/>
       </w:pPr>
       <w:r>
@@ -2100,7 +2076,7 @@
     </w:p>
     <w:p>
       <w:pPr>
-        <w:pStyle w:val="BodyText"/>
+        <w:pStyle w:val="Brdtext"/>
         <w:spacing w:line="360" w:lineRule="auto"/>
         <w:jc w:val="both"/>
         <w:rPr>
@@ -2194,7 +2170,7 @@
     </w:p>
     <w:p>
       <w:pPr>
-        <w:pStyle w:val="BodyText"/>
+        <w:pStyle w:val="Brdtext"/>
         <w:spacing w:line="360" w:lineRule="auto"/>
         <w:jc w:val="both"/>
         <w:rPr>
@@ -2204,23 +2180,22 @@
     </w:p>
     <w:p>
       <w:pPr>
-        <w:pStyle w:val="BodyText"/>
+        <w:pStyle w:val="Brdtext"/>
         <w:spacing w:line="360" w:lineRule="auto"/>
         <w:jc w:val="both"/>
       </w:pPr>
     </w:p>
     <w:p>
       <w:pPr>
-        <w:pStyle w:val="Heading3"/>
-      </w:pPr>
-      <w:r>
-        <w:lastRenderedPageBreak/>
+        <w:pStyle w:val="Rubrik3"/>
+      </w:pPr>
+      <w:r>
         <w:t>Prediction model impact study</w:t>
       </w:r>
     </w:p>
     <w:p>
       <w:pPr>
-        <w:pStyle w:val="BodyText"/>
+        <w:pStyle w:val="Brdtext"/>
         <w:spacing w:line="360" w:lineRule="auto"/>
         <w:jc w:val="both"/>
         <w:rPr>
@@ -2248,7 +2223,7 @@
     </w:p>
     <w:p>
       <w:pPr>
-        <w:pStyle w:val="Heading2"/>
+        <w:pStyle w:val="Rubrik2"/>
       </w:pPr>
       <w:r>
         <w:t>Problem that can occur during</w:t>
@@ -2268,7 +2243,7 @@
     </w:p>
     <w:p>
       <w:pPr>
-        <w:pStyle w:val="BodyText"/>
+        <w:pStyle w:val="Brdtext"/>
         <w:spacing w:line="360" w:lineRule="auto"/>
         <w:jc w:val="both"/>
         <w:rPr>
@@ -2296,7 +2271,7 @@
     </w:p>
     <w:p>
       <w:pPr>
-        <w:pStyle w:val="BodyText"/>
+        <w:pStyle w:val="Brdtext"/>
         <w:spacing w:line="360" w:lineRule="auto"/>
         <w:jc w:val="both"/>
         <w:rPr>
@@ -2312,7 +2287,7 @@
     </w:p>
     <w:p>
       <w:pPr>
-        <w:pStyle w:val="BodyText"/>
+        <w:pStyle w:val="Brdtext"/>
         <w:spacing w:line="360" w:lineRule="auto"/>
         <w:jc w:val="both"/>
         <w:rPr>
@@ -2376,7 +2351,7 @@
     </w:p>
     <w:p>
       <w:pPr>
-        <w:pStyle w:val="Heading3"/>
+        <w:pStyle w:val="Rubrik3"/>
       </w:pPr>
       <w:r>
         <w:t>Hypothesis</w:t>
@@ -2384,7 +2359,7 @@
     </w:p>
     <w:p>
       <w:pPr>
-        <w:pStyle w:val="BodyText"/>
+        <w:pStyle w:val="Brdtext"/>
         <w:spacing w:line="360" w:lineRule="auto"/>
         <w:jc w:val="both"/>
         <w:rPr>
@@ -2419,19 +2394,12 @@
         <w:rPr>
           <w:rFonts w:ascii="Times New Roman" w:hAnsi="Times New Roman" w:cs="Times New Roman"/>
         </w:rPr>
-        <w:t xml:space="preserve">. This hypothesis was because </w:t>
-      </w:r>
-      <w:r>
-        <w:rPr>
-          <w:rFonts w:ascii="Times New Roman" w:hAnsi="Times New Roman" w:cs="Times New Roman"/>
-        </w:rPr>
-        <w:lastRenderedPageBreak/>
-        <w:t>the method’s predicted accuracy would be derived from a segment of the development sample. This segment should theoretically have more similar distribution of model predictors as in the validation sample, hence the hypothesis.</w:t>
-      </w:r>
-    </w:p>
-    <w:p>
-      <w:pPr>
-        <w:pStyle w:val="Heading1"/>
+        <w:t>. This hypothesis was because the method’s predicted accuracy would be derived from a segment of the development sample. This segment should theoretically have more similar distribution of model predictors as in the validation sample, hence the hypothesis.</w:t>
+      </w:r>
+    </w:p>
+    <w:p>
+      <w:pPr>
+        <w:pStyle w:val="Rubrik1"/>
         <w:rPr>
           <w:rFonts w:cs="Times New Roman"/>
         </w:rPr>
@@ -2486,7 +2454,7 @@
     </w:p>
     <w:p>
       <w:pPr>
-        <w:pStyle w:val="Heading1"/>
+        <w:pStyle w:val="Rubrik1"/>
         <w:rPr>
           <w:rFonts w:cs="Times New Roman"/>
         </w:rPr>
@@ -2502,7 +2470,7 @@
     </w:p>
     <w:p>
       <w:pPr>
-        <w:pStyle w:val="Heading2"/>
+        <w:pStyle w:val="Rubrik2"/>
         <w:rPr>
           <w:rFonts w:cs="Times New Roman"/>
         </w:rPr>
@@ -2600,7 +2568,7 @@
     </w:p>
     <w:p>
       <w:pPr>
-        <w:pStyle w:val="Heading2"/>
+        <w:pStyle w:val="Rubrik2"/>
         <w:rPr>
           <w:rFonts w:cs="Times New Roman"/>
         </w:rPr>
@@ -2627,63 +2595,600 @@
         <w:rPr>
           <w:rFonts w:ascii="Times New Roman" w:hAnsi="Times New Roman" w:cs="Times New Roman"/>
         </w:rPr>
-        <w:t>The participants enrolled in the dataset were all patients seeking ED care between March 2013 and October 2014 within three tertiary care centers in the USA (Clearwater Hospital), France (</w:t>
-      </w:r>
-      <w:proofErr w:type="spellStart"/>
-      <w:r>
-        <w:rPr>
-          <w:rFonts w:ascii="Times New Roman" w:hAnsi="Times New Roman" w:cs="Times New Roman"/>
-        </w:rPr>
-        <w:t>Hôspital</w:t>
-      </w:r>
-      <w:proofErr w:type="spellEnd"/>
-      <w:r>
-        <w:rPr>
-          <w:rFonts w:ascii="Times New Roman" w:hAnsi="Times New Roman" w:cs="Times New Roman"/>
-        </w:rPr>
-        <w:t xml:space="preserve"> de la </w:t>
-      </w:r>
-      <w:proofErr w:type="spellStart"/>
-      <w:r>
-        <w:rPr>
-          <w:rFonts w:ascii="Times New Roman" w:hAnsi="Times New Roman" w:cs="Times New Roman"/>
-        </w:rPr>
-        <w:t>Salpêtrière</w:t>
-      </w:r>
-      <w:proofErr w:type="spellEnd"/>
-      <w:r>
-        <w:rPr>
-          <w:rFonts w:ascii="Times New Roman" w:hAnsi="Times New Roman" w:cs="Times New Roman"/>
-        </w:rPr>
-        <w:t>) and Switzerland (</w:t>
-      </w:r>
-      <w:proofErr w:type="spellStart"/>
-      <w:r>
-        <w:rPr>
-          <w:rFonts w:ascii="Times New Roman" w:hAnsi="Times New Roman" w:cs="Times New Roman"/>
-        </w:rPr>
-        <w:t>Kontonsspital</w:t>
-      </w:r>
-      <w:proofErr w:type="spellEnd"/>
+        <w:t xml:space="preserve">The participants enrolled in the dataset were all patients seeking ED care between March 2013 and October 2014 within three tertiary care centers in the USA (Clearwater Hospital), France (Hôspital de la Salpêtrière) and Switzerland (Kontonsspital Aaura). The data that was registered for each participant included the hospital and the country in which the patient </w:t>
+      </w:r>
+      <w:r>
+        <w:rPr>
+          <w:rFonts w:ascii="Times New Roman" w:hAnsi="Times New Roman" w:cs="Times New Roman"/>
+        </w:rPr>
+        <w:t>sought</w:t>
+      </w:r>
+      <w:r>
+        <w:rPr>
+          <w:rFonts w:ascii="Times New Roman" w:hAnsi="Times New Roman" w:cs="Times New Roman"/>
+        </w:rPr>
+        <w:t xml:space="preserve"> ED care, vital signs, laboratory assessments, age, discharge location, length of stay, intensive care unit (ICU) admission and death within 30 days. The inclusion criteria to be enrolled in the dataset was that an initial blood sample was taken. The exclusion criteria were pediatric or surgical patient (17).</w:t>
+      </w:r>
+    </w:p>
+    <w:p>
+      <w:pPr>
+        <w:pStyle w:val="Rubrik2"/>
+        <w:rPr>
+          <w:rFonts w:cs="Times New Roman"/>
+        </w:rPr>
+      </w:pPr>
+      <w:bookmarkStart w:id="5" w:name="variables"/>
+      <w:r>
+        <w:rPr>
+          <w:rFonts w:cs="Times New Roman"/>
+        </w:rPr>
+        <w:t>Variables</w:t>
+      </w:r>
+      <w:bookmarkEnd w:id="5"/>
+    </w:p>
+    <w:p>
+      <w:pPr>
+        <w:pStyle w:val="Rubrik3"/>
+      </w:pPr>
+      <w:bookmarkStart w:id="6" w:name="model-predictors"/>
+      <w:r>
+        <w:t>Model predictors</w:t>
+      </w:r>
+      <w:bookmarkEnd w:id="6"/>
+    </w:p>
+    <w:p>
+      <w:pPr>
+        <w:pStyle w:val="FirstParagraph"/>
+        <w:spacing w:line="360" w:lineRule="auto"/>
+        <w:jc w:val="both"/>
+        <w:rPr>
+          <w:rFonts w:ascii="Times New Roman" w:hAnsi="Times New Roman" w:cs="Times New Roman"/>
+        </w:rPr>
+      </w:pPr>
+      <w:r>
+        <w:rPr>
+          <w:rFonts w:ascii="Times New Roman" w:hAnsi="Times New Roman" w:cs="Times New Roman"/>
+        </w:rPr>
+        <w:t xml:space="preserve">The model predictors that were used from the dataset in order to develop prediction models and simulate new model predictors in the statistical analysis, </w:t>
+      </w:r>
+      <w:r>
+        <w:rPr>
+          <w:rFonts w:ascii="Times New Roman" w:hAnsi="Times New Roman" w:cs="Times New Roman"/>
+        </w:rPr>
+        <w:t>were</w:t>
+      </w:r>
+      <w:r>
+        <w:rPr>
+          <w:rFonts w:ascii="Times New Roman" w:hAnsi="Times New Roman" w:cs="Times New Roman"/>
+        </w:rPr>
+        <w:t xml:space="preserve"> respiratory rate (per min), peripheral oxygen saturation (%), systolic blood pressure (mm Hg), heart rate (bpm), temperature (°C) and age. Although there is no consensus on which method is best for selecting model predictors, it has been recommended that all available model predictors should be included to reduce overfitting and selection bias (12). Due to simplicity, we chose to include all model predictors that were continuous and that had no missing data. How these model predictors were measured was not mentioned in the study that publicized them.</w:t>
+      </w:r>
+    </w:p>
+    <w:p>
+      <w:pPr>
+        <w:pStyle w:val="Rubrik3"/>
+      </w:pPr>
+      <w:bookmarkStart w:id="7" w:name="model-outcomes"/>
+      <w:r>
+        <w:t>Model outcomes</w:t>
+      </w:r>
+      <w:bookmarkEnd w:id="7"/>
+    </w:p>
+    <w:p>
+      <w:pPr>
+        <w:pStyle w:val="FirstParagraph"/>
+        <w:spacing w:line="360" w:lineRule="auto"/>
+        <w:jc w:val="both"/>
+        <w:rPr>
+          <w:rFonts w:ascii="Times New Roman" w:hAnsi="Times New Roman" w:cs="Times New Roman"/>
+        </w:rPr>
+      </w:pPr>
+      <w:r>
+        <w:rPr>
+          <w:rFonts w:ascii="Times New Roman" w:hAnsi="Times New Roman" w:cs="Times New Roman"/>
+        </w:rPr>
+        <w:t xml:space="preserve">The model outcomes that were used from the dataset in order to develop prediction models and simulate new model outcomes in the statistical analysis included ICU admission and the country from which the patient </w:t>
+      </w:r>
+      <w:r>
+        <w:rPr>
+          <w:rFonts w:ascii="Times New Roman" w:hAnsi="Times New Roman" w:cs="Times New Roman"/>
+        </w:rPr>
+        <w:t>sought</w:t>
+      </w:r>
+      <w:r>
+        <w:rPr>
+          <w:rFonts w:ascii="Times New Roman" w:hAnsi="Times New Roman" w:cs="Times New Roman"/>
+        </w:rPr>
+        <w:t xml:space="preserve"> ED care. The decision to admit the patients to the ICU was left to the treating physician. ICU admission was chosen as the outcome for the prediction model due being more frequent than death within 30 days.</w:t>
+      </w:r>
+    </w:p>
+    <w:p>
+      <w:pPr>
+        <w:pStyle w:val="Rubrik3"/>
+      </w:pPr>
+      <w:bookmarkStart w:id="8" w:name="sample-size"/>
+      <w:r>
+        <w:t>Sample size</w:t>
+      </w:r>
+      <w:bookmarkEnd w:id="8"/>
+    </w:p>
+    <w:p>
+      <w:pPr>
+        <w:pStyle w:val="FirstParagraph"/>
+        <w:spacing w:line="360" w:lineRule="auto"/>
+        <w:jc w:val="both"/>
+        <w:rPr>
+          <w:rFonts w:ascii="Times New Roman" w:hAnsi="Times New Roman" w:cs="Times New Roman"/>
+        </w:rPr>
+      </w:pPr>
+      <w:r>
+        <w:rPr>
+          <w:rFonts w:ascii="Times New Roman" w:hAnsi="Times New Roman" w:cs="Times New Roman"/>
+        </w:rPr>
+        <w:t>The final sample size used in this study was 1303 participants which included all the participants from the dataset.</w:t>
+      </w:r>
+    </w:p>
+    <w:p>
+      <w:pPr>
+        <w:pStyle w:val="Rubrik3"/>
+      </w:pPr>
+      <w:bookmarkStart w:id="9" w:name="missing-data"/>
+      <w:r>
+        <w:t>Missing data</w:t>
+      </w:r>
+      <w:bookmarkEnd w:id="9"/>
+    </w:p>
+    <w:p>
+      <w:pPr>
+        <w:pStyle w:val="FirstParagraph"/>
+        <w:spacing w:line="360" w:lineRule="auto"/>
+        <w:jc w:val="both"/>
+        <w:rPr>
+          <w:rFonts w:ascii="Times New Roman" w:hAnsi="Times New Roman" w:cs="Times New Roman"/>
+        </w:rPr>
+      </w:pPr>
+      <w:r>
+        <w:rPr>
+          <w:rFonts w:ascii="Times New Roman" w:hAnsi="Times New Roman" w:cs="Times New Roman"/>
+        </w:rPr>
+        <w:t>Because of the dataset already being filtered to mostly containing no missing data, a complete case analysis was carried out.</w:t>
+      </w:r>
+    </w:p>
+    <w:p>
+      <w:pPr>
+        <w:pStyle w:val="Rubrik2"/>
+        <w:rPr>
+          <w:rFonts w:cs="Times New Roman"/>
+        </w:rPr>
+      </w:pPr>
+      <w:bookmarkStart w:id="10" w:name="statistical-analysis"/>
+      <w:r>
+        <w:rPr>
+          <w:rFonts w:cs="Times New Roman"/>
+        </w:rPr>
+        <w:t>Statistical analysis</w:t>
+      </w:r>
+      <w:bookmarkEnd w:id="10"/>
+    </w:p>
+    <w:p>
+      <w:pPr>
+        <w:pStyle w:val="Rubrik3"/>
+      </w:pPr>
+      <w:bookmarkStart w:id="11" w:name="dataset"/>
+      <w:r>
+        <w:t>Dataset</w:t>
+      </w:r>
+      <w:bookmarkEnd w:id="11"/>
+    </w:p>
+    <w:p>
+      <w:pPr>
+        <w:pStyle w:val="FirstParagraph"/>
+        <w:spacing w:line="360" w:lineRule="auto"/>
+        <w:jc w:val="both"/>
+        <w:rPr>
+          <w:rFonts w:ascii="Times New Roman" w:hAnsi="Times New Roman" w:cs="Times New Roman"/>
+        </w:rPr>
+      </w:pPr>
+      <w:r>
+        <w:rPr>
+          <w:rFonts w:ascii="Times New Roman" w:hAnsi="Times New Roman" w:cs="Times New Roman"/>
+        </w:rPr>
+        <w:t xml:space="preserve">The dataset previously mentioned in the study design was divided based on the country from which the participants </w:t>
+      </w:r>
+      <w:r>
+        <w:rPr>
+          <w:rFonts w:ascii="Times New Roman" w:hAnsi="Times New Roman" w:cs="Times New Roman"/>
+        </w:rPr>
+        <w:t>sought</w:t>
+      </w:r>
+      <w:r>
+        <w:rPr>
+          <w:rFonts w:ascii="Times New Roman" w:hAnsi="Times New Roman" w:cs="Times New Roman"/>
+        </w:rPr>
+        <w:t xml:space="preserve"> ED care (USA sample, France sample and Switzerland sample).</w:t>
+      </w:r>
+    </w:p>
+    <w:p>
+      <w:pPr>
+        <w:pStyle w:val="Rubrik3"/>
+      </w:pPr>
+      <w:bookmarkStart w:id="12" w:name="sequence-of-analysis"/>
+      <w:r>
+        <w:t>Sequence of analysis</w:t>
+      </w:r>
+      <w:bookmarkEnd w:id="12"/>
+    </w:p>
+    <w:p>
+      <w:pPr>
+        <w:pStyle w:val="FirstParagraph"/>
+        <w:spacing w:line="360" w:lineRule="auto"/>
+        <w:jc w:val="both"/>
+        <w:rPr>
+          <w:rFonts w:ascii="Times New Roman" w:hAnsi="Times New Roman" w:cs="Times New Roman"/>
+        </w:rPr>
+      </w:pPr>
+      <w:r>
+        <w:rPr>
+          <w:rFonts w:ascii="Times New Roman" w:hAnsi="Times New Roman" w:cs="Times New Roman"/>
+        </w:rPr>
+        <w:t xml:space="preserve">Analysis in this study was performed in the programming language R (19). The </w:t>
+      </w:r>
+      <w:r>
+        <w:rPr>
+          <w:rFonts w:ascii="Times New Roman" w:hAnsi="Times New Roman" w:cs="Times New Roman"/>
+        </w:rPr>
+        <w:t xml:space="preserve">decision threshold </w:t>
+      </w:r>
+      <w:r>
+        <w:rPr>
+          <w:rFonts w:ascii="Times New Roman" w:hAnsi="Times New Roman" w:cs="Times New Roman"/>
+        </w:rPr>
+        <w:t>for all</w:t>
+      </w:r>
       <w:r>
         <w:rPr>
           <w:rFonts w:ascii="Times New Roman" w:hAnsi="Times New Roman" w:cs="Times New Roman"/>
         </w:rPr>
         <w:t xml:space="preserve"> </w:t>
       </w:r>
-      <w:proofErr w:type="spellStart"/>
-      <w:r>
-        <w:rPr>
-          <w:rFonts w:ascii="Times New Roman" w:hAnsi="Times New Roman" w:cs="Times New Roman"/>
-        </w:rPr>
-        <w:t>Aaura</w:t>
-      </w:r>
-      <w:proofErr w:type="spellEnd"/>
-      <w:r>
-        <w:rPr>
-          <w:rFonts w:ascii="Times New Roman" w:hAnsi="Times New Roman" w:cs="Times New Roman"/>
-        </w:rPr>
-        <w:t xml:space="preserve">). The data that was registered for each participant included the hospital and the country in which the patient </w:t>
+      <w:r>
+        <w:rPr>
+          <w:rFonts w:ascii="Times New Roman" w:hAnsi="Times New Roman" w:cs="Times New Roman"/>
+        </w:rPr>
+        <w:t>the prediction models were set to 0.5. The sequence of analysis performed were sample simulation, sample assignment, prediction model development, development sample accuracy, validation sample accuracy, propensity model development, predicted validation sample accuracy and approach comparison.</w:t>
+      </w:r>
+    </w:p>
+    <w:p>
+      <w:pPr>
+        <w:pStyle w:val="Rubrik3"/>
+      </w:pPr>
+      <w:bookmarkStart w:id="13" w:name="sample-simulation"/>
+      <w:r>
+        <w:t>Sample simulation</w:t>
+      </w:r>
+      <w:bookmarkEnd w:id="13"/>
+    </w:p>
+    <w:p>
+      <w:pPr>
+        <w:pStyle w:val="FirstParagraph"/>
+        <w:spacing w:line="360" w:lineRule="auto"/>
+        <w:jc w:val="both"/>
+        <w:rPr>
+          <w:rFonts w:ascii="Times New Roman" w:hAnsi="Times New Roman" w:cs="Times New Roman"/>
+        </w:rPr>
+      </w:pPr>
+      <w:r>
+        <w:rPr>
+          <w:rFonts w:ascii="Times New Roman" w:hAnsi="Times New Roman" w:cs="Times New Roman"/>
+        </w:rPr>
+        <w:t xml:space="preserve">To increase the number of participants, 10000 new participants were simulated for each of the divided samples. The process of simulation included a model predictor simulation and a model outcome simulation. The model predictors that were used to simulate new model predictors </w:t>
+      </w:r>
+      <w:r>
+        <w:rPr>
+          <w:rFonts w:ascii="Times New Roman" w:hAnsi="Times New Roman" w:cs="Times New Roman"/>
+        </w:rPr>
+        <w:t>were</w:t>
+      </w:r>
+      <w:r>
+        <w:rPr>
+          <w:rFonts w:ascii="Times New Roman" w:hAnsi="Times New Roman" w:cs="Times New Roman"/>
+        </w:rPr>
+        <w:t xml:space="preserve"> respiratory rate, peripheral oxygen saturation, systolic blood pressure, heart rate, temperature and age from the divided samples. The model outcome that</w:t>
+      </w:r>
+      <w:r>
+        <w:rPr>
+          <w:rFonts w:ascii="Times New Roman" w:hAnsi="Times New Roman" w:cs="Times New Roman"/>
+        </w:rPr>
+        <w:t xml:space="preserve"> was</w:t>
+      </w:r>
+      <w:r>
+        <w:rPr>
+          <w:rFonts w:ascii="Times New Roman" w:hAnsi="Times New Roman" w:cs="Times New Roman"/>
+        </w:rPr>
+        <w:t xml:space="preserve"> used to simulate new model outcome</w:t>
+      </w:r>
+      <w:r>
+        <w:rPr>
+          <w:rFonts w:ascii="Times New Roman" w:hAnsi="Times New Roman" w:cs="Times New Roman"/>
+        </w:rPr>
+        <w:t>s</w:t>
+      </w:r>
+      <w:r>
+        <w:rPr>
+          <w:rFonts w:ascii="Times New Roman" w:hAnsi="Times New Roman" w:cs="Times New Roman"/>
+        </w:rPr>
+        <w:t xml:space="preserve"> </w:t>
+      </w:r>
+      <w:r>
+        <w:rPr>
+          <w:rFonts w:ascii="Times New Roman" w:hAnsi="Times New Roman" w:cs="Times New Roman"/>
+        </w:rPr>
+        <w:t>were</w:t>
+      </w:r>
+      <w:r>
+        <w:rPr>
+          <w:rFonts w:ascii="Times New Roman" w:hAnsi="Times New Roman" w:cs="Times New Roman"/>
+        </w:rPr>
+        <w:t xml:space="preserve"> ICU admission from the divided samples.</w:t>
+      </w:r>
+    </w:p>
+    <w:p>
+      <w:pPr>
+        <w:pStyle w:val="Brdtext"/>
+        <w:spacing w:line="360" w:lineRule="auto"/>
+        <w:jc w:val="both"/>
+        <w:rPr>
+          <w:rFonts w:ascii="Times New Roman" w:hAnsi="Times New Roman" w:cs="Times New Roman"/>
+        </w:rPr>
+      </w:pPr>
+      <w:r>
+        <w:rPr>
+          <w:rFonts w:ascii="Times New Roman" w:hAnsi="Times New Roman" w:cs="Times New Roman"/>
+        </w:rPr>
+        <w:t xml:space="preserve">To perform the model predictor simulation for one of the divided samples, the mvrnorm function implemented in the MASS package was used (20). The function </w:t>
+      </w:r>
+      <w:r>
+        <w:rPr>
+          <w:rFonts w:ascii="Times New Roman" w:hAnsi="Times New Roman" w:cs="Times New Roman"/>
+        </w:rPr>
+        <w:t>used</w:t>
+      </w:r>
+      <w:r>
+        <w:rPr>
+          <w:rFonts w:ascii="Times New Roman" w:hAnsi="Times New Roman" w:cs="Times New Roman"/>
+        </w:rPr>
+        <w:t xml:space="preserve"> the mean and the covariance of the model predictors in the divided sample to simulate new model predictors. To perform the model outcome simulation for the newly simulated model predictors, the glm function implemented in R was used to develop a logistic regression model. This model was trained with the model predictors and model outcomes from the divided sample. The model was then used to predict outcomes in the newly simulated model predictors. These predictions were set as the outcomes for the newly simulated model predictors. The simulated model predictors with its model outcomes constituted a simulated sample from one country. The model predictor simulation and model outcome simulation process </w:t>
+      </w:r>
+      <w:r>
+        <w:rPr>
+          <w:rFonts w:ascii="Times New Roman" w:hAnsi="Times New Roman" w:cs="Times New Roman"/>
+        </w:rPr>
+        <w:t>were</w:t>
+      </w:r>
+      <w:r>
+        <w:rPr>
+          <w:rFonts w:ascii="Times New Roman" w:hAnsi="Times New Roman" w:cs="Times New Roman"/>
+        </w:rPr>
+        <w:t xml:space="preserve"> repeated until each divided sample had a simulated sample.</w:t>
+      </w:r>
+    </w:p>
+    <w:p>
+      <w:pPr>
+        <w:pStyle w:val="Rubrik3"/>
+      </w:pPr>
+      <w:bookmarkStart w:id="14" w:name="sample-assignment"/>
+      <w:r>
+        <w:t>Sample assignment</w:t>
+      </w:r>
+      <w:bookmarkEnd w:id="14"/>
+    </w:p>
+    <w:p>
+      <w:pPr>
+        <w:pStyle w:val="FirstParagraph"/>
+        <w:spacing w:line="360" w:lineRule="auto"/>
+        <w:jc w:val="both"/>
+        <w:rPr>
+          <w:rFonts w:ascii="Times New Roman" w:hAnsi="Times New Roman" w:cs="Times New Roman"/>
+        </w:rPr>
+      </w:pPr>
+      <w:r>
+        <w:rPr>
+          <w:rFonts w:ascii="Times New Roman" w:hAnsi="Times New Roman" w:cs="Times New Roman"/>
+        </w:rPr>
+        <w:t xml:space="preserve">To simulate the transfer of a prediction model from one country to another, one of the simulated samples was </w:t>
+      </w:r>
+      <w:r>
+        <w:rPr>
+          <w:rFonts w:ascii="Times New Roman" w:hAnsi="Times New Roman" w:cs="Times New Roman"/>
+        </w:rPr>
+        <w:t>de</w:t>
+      </w:r>
+      <w:r>
+        <w:rPr>
+          <w:rFonts w:ascii="Times New Roman" w:hAnsi="Times New Roman" w:cs="Times New Roman"/>
+        </w:rPr>
+        <w:t xml:space="preserve">noted as the development sample while one of the two remaining simulated samples was </w:t>
+      </w:r>
+      <w:r>
+        <w:rPr>
+          <w:rFonts w:ascii="Times New Roman" w:hAnsi="Times New Roman" w:cs="Times New Roman"/>
+        </w:rPr>
+        <w:t>de</w:t>
+      </w:r>
+      <w:r>
+        <w:rPr>
+          <w:rFonts w:ascii="Times New Roman" w:hAnsi="Times New Roman" w:cs="Times New Roman"/>
+        </w:rPr>
+        <w:t>noted as the validation sample. The development sample represented data from the country in which the prediction model was created, while the validation sample represented data from the country in which the prediction model was transferred to.</w:t>
+      </w:r>
+    </w:p>
+    <w:p>
+      <w:pPr>
+        <w:pStyle w:val="Rubrik3"/>
+      </w:pPr>
+      <w:bookmarkStart w:id="15" w:name="prediction-model-development"/>
+      <w:r>
+        <w:t>Prediction model development</w:t>
+      </w:r>
+      <w:bookmarkEnd w:id="15"/>
+    </w:p>
+    <w:p>
+      <w:pPr>
+        <w:pStyle w:val="FirstParagraph"/>
+        <w:spacing w:line="360" w:lineRule="auto"/>
+        <w:jc w:val="both"/>
+        <w:rPr>
+          <w:rFonts w:ascii="Times New Roman" w:hAnsi="Times New Roman" w:cs="Times New Roman"/>
+        </w:rPr>
+      </w:pPr>
+      <w:r>
+        <w:rPr>
+          <w:rFonts w:ascii="Times New Roman" w:hAnsi="Times New Roman" w:cs="Times New Roman"/>
+        </w:rPr>
+        <w:t xml:space="preserve">In the prediction model development step, a prediction model was developed by training a logistic regression model with the development sample. To reduce the error difference between the development sample accuracy and the validation sample accuracy, we used cross-validation to choose the model within one standard error from the best model. This was done using the caret package implemented in R (21). The cross-validation technique was based on five folds. The model predictors that were used to train the model </w:t>
+      </w:r>
+      <w:r>
+        <w:rPr>
+          <w:rFonts w:ascii="Times New Roman" w:hAnsi="Times New Roman" w:cs="Times New Roman"/>
+        </w:rPr>
+        <w:t>were</w:t>
+      </w:r>
+      <w:r>
+        <w:rPr>
+          <w:rFonts w:ascii="Times New Roman" w:hAnsi="Times New Roman" w:cs="Times New Roman"/>
+        </w:rPr>
+        <w:t xml:space="preserve"> respiratory rate, peripheral oxygen saturation, systolic blood pressure, heart rate, temperature and age. The model outcome that was used to train the model included ICU admission.</w:t>
+      </w:r>
+    </w:p>
+    <w:p>
+      <w:pPr>
+        <w:pStyle w:val="Brdtext"/>
+      </w:pPr>
+    </w:p>
+    <w:p>
+      <w:pPr>
+        <w:pStyle w:val="Rubrik3"/>
+      </w:pPr>
+      <w:bookmarkStart w:id="16" w:name="development-sample-accuracy"/>
+      <w:r>
+        <w:t>Development sample accuracy</w:t>
+      </w:r>
+      <w:bookmarkEnd w:id="16"/>
+    </w:p>
+    <w:p>
+      <w:pPr>
+        <w:pStyle w:val="FirstParagraph"/>
+        <w:spacing w:line="360" w:lineRule="auto"/>
+        <w:jc w:val="both"/>
+        <w:rPr>
+          <w:rFonts w:ascii="Times New Roman" w:hAnsi="Times New Roman" w:cs="Times New Roman"/>
+        </w:rPr>
+      </w:pPr>
+      <w:r>
+        <w:rPr>
+          <w:rFonts w:ascii="Times New Roman" w:hAnsi="Times New Roman" w:cs="Times New Roman"/>
+        </w:rPr>
+        <w:t xml:space="preserve">To assess the </w:t>
+      </w:r>
+      <w:r>
+        <w:rPr>
+          <w:rFonts w:ascii="Times New Roman" w:hAnsi="Times New Roman" w:cs="Times New Roman"/>
+        </w:rPr>
+        <w:t>accuracy</w:t>
+      </w:r>
+      <w:r>
+        <w:rPr>
+          <w:rFonts w:ascii="Times New Roman" w:hAnsi="Times New Roman" w:cs="Times New Roman"/>
+        </w:rPr>
+        <w:t xml:space="preserve"> of the prediction model within the country that it was developed in, the model developed in the prediction model development step was used to predict outcome within the development sample. The predictions where then compared with the true outcomes in the development sample in order to acquire the development sample accuracy.</w:t>
+      </w:r>
+    </w:p>
+    <w:p>
+      <w:pPr>
+        <w:pStyle w:val="Rubrik3"/>
+      </w:pPr>
+      <w:bookmarkStart w:id="17" w:name="validation-sample-accuracy"/>
+      <w:r>
+        <w:t>Validation sample accuracy</w:t>
+      </w:r>
+      <w:bookmarkEnd w:id="17"/>
+    </w:p>
+    <w:p>
+      <w:pPr>
+        <w:pStyle w:val="FirstParagraph"/>
+        <w:spacing w:line="360" w:lineRule="auto"/>
+        <w:jc w:val="both"/>
+        <w:rPr>
+          <w:rFonts w:ascii="Times New Roman" w:hAnsi="Times New Roman" w:cs="Times New Roman"/>
+        </w:rPr>
+      </w:pPr>
+      <w:r>
+        <w:rPr>
+          <w:rFonts w:ascii="Times New Roman" w:hAnsi="Times New Roman" w:cs="Times New Roman"/>
+        </w:rPr>
+        <w:t xml:space="preserve">To assess the </w:t>
+      </w:r>
+      <w:r>
+        <w:rPr>
+          <w:rFonts w:ascii="Times New Roman" w:hAnsi="Times New Roman" w:cs="Times New Roman"/>
+        </w:rPr>
+        <w:t>accuracy</w:t>
+      </w:r>
+      <w:r>
+        <w:rPr>
+          <w:rFonts w:ascii="Times New Roman" w:hAnsi="Times New Roman" w:cs="Times New Roman"/>
+        </w:rPr>
+        <w:t xml:space="preserve"> of the prediction model within the country to which it was transferred to, the model developed in the prediction model development step was used to predict outcome within the validation sample. The predictions where then compared with the true outcomes in the validation sample in order to acquire the validation sample accuracy.</w:t>
+      </w:r>
+    </w:p>
+    <w:p>
+      <w:pPr>
+        <w:pStyle w:val="Rubrik3"/>
+      </w:pPr>
+      <w:bookmarkStart w:id="18" w:name="propensity-model-development"/>
+      <w:r>
+        <w:t>Propensity model development</w:t>
+      </w:r>
+      <w:bookmarkEnd w:id="18"/>
+    </w:p>
+    <w:p>
+      <w:pPr>
+        <w:pStyle w:val="FirstParagraph"/>
+        <w:spacing w:line="360" w:lineRule="auto"/>
+        <w:jc w:val="both"/>
+        <w:rPr>
+          <w:rFonts w:ascii="Times New Roman" w:hAnsi="Times New Roman" w:cs="Times New Roman"/>
+        </w:rPr>
+      </w:pPr>
+      <w:r>
+        <w:rPr>
+          <w:rFonts w:ascii="Times New Roman" w:hAnsi="Times New Roman" w:cs="Times New Roman"/>
+        </w:rPr>
+        <w:t xml:space="preserve">In the propensity model development step, the data from the development sample and the validation sample were pooled into one sample. This aggregated sample was used to develop a propensity model, also a prediction model, by training a logistic regression model with the aggregated sample. The propensity model was then used to predict the origin of the samples in the aggregated sample. Observations from the development sample that were misclassified as validation observations, were used to </w:t>
+      </w:r>
+      <w:r>
+        <w:rPr>
+          <w:rFonts w:ascii="Times New Roman" w:hAnsi="Times New Roman" w:cs="Times New Roman"/>
+        </w:rPr>
+        <w:t xml:space="preserve">identify a segment of the development sample with observations similar to the validation sample. </w:t>
+      </w:r>
+      <w:r>
+        <w:rPr>
+          <w:rFonts w:ascii="Times New Roman" w:hAnsi="Times New Roman" w:cs="Times New Roman"/>
+        </w:rPr>
+        <w:t xml:space="preserve">The model predictors that were used to train the propensity model </w:t>
+      </w:r>
+      <w:r>
+        <w:rPr>
+          <w:rFonts w:ascii="Times New Roman" w:hAnsi="Times New Roman" w:cs="Times New Roman"/>
+        </w:rPr>
+        <w:t>were</w:t>
+      </w:r>
+      <w:r>
+        <w:rPr>
+          <w:rFonts w:ascii="Times New Roman" w:hAnsi="Times New Roman" w:cs="Times New Roman"/>
+        </w:rPr>
+        <w:t xml:space="preserve"> respiratory rate, peripheral oxygen saturation, systolic blood pressure, heart rate, temperature and age. The model outcome that was used to train the propensity model was the country in which the participant </w:t>
       </w:r>
       <w:r>
         <w:rPr>
@@ -2695,34 +3200,124 @@
         <w:rPr>
           <w:rFonts w:ascii="Times New Roman" w:hAnsi="Times New Roman" w:cs="Times New Roman"/>
         </w:rPr>
-        <w:t xml:space="preserve"> ED care, vital signs, laboratory assessments, age, discharge location, length of stay, intensive care unit (ICU) admission and death within 30 days. The inclusion criteria to be enrolled in the dataset was that an initial blood sample was taken. The exclusion criteria were pediatric or surgical patient (17).</w:t>
-      </w:r>
-    </w:p>
-    <w:p>
-      <w:pPr>
-        <w:pStyle w:val="Heading2"/>
+        <w:t xml:space="preserve"> ED care.</w:t>
+      </w:r>
+    </w:p>
+    <w:p>
+      <w:pPr>
+        <w:pStyle w:val="Rubrik3"/>
+      </w:pPr>
+      <w:bookmarkStart w:id="19" w:name="predicted-validation-sample-accuracy"/>
+      <w:r>
+        <w:t>Predicted validation sample accuracy</w:t>
+      </w:r>
+      <w:bookmarkEnd w:id="19"/>
+    </w:p>
+    <w:p>
+      <w:pPr>
+        <w:pStyle w:val="FirstParagraph"/>
+        <w:spacing w:line="360" w:lineRule="auto"/>
+        <w:jc w:val="both"/>
+        <w:rPr>
+          <w:rFonts w:ascii="Times New Roman" w:hAnsi="Times New Roman" w:cs="Times New Roman"/>
+        </w:rPr>
+      </w:pPr>
+      <w:r>
+        <w:rPr>
+          <w:rFonts w:ascii="Times New Roman" w:hAnsi="Times New Roman" w:cs="Times New Roman"/>
+        </w:rPr>
+        <w:t xml:space="preserve">To assess our method’s predicted </w:t>
+      </w:r>
+      <w:r>
+        <w:rPr>
+          <w:rFonts w:ascii="Times New Roman" w:hAnsi="Times New Roman" w:cs="Times New Roman"/>
+        </w:rPr>
+        <w:t>accuracy</w:t>
+      </w:r>
+      <w:r>
+        <w:rPr>
+          <w:rFonts w:ascii="Times New Roman" w:hAnsi="Times New Roman" w:cs="Times New Roman"/>
+        </w:rPr>
+        <w:t xml:space="preserve"> of the prediction model within the country it was transferred to, the model developed in the prediction model development step was used to predict outcome within the segmented sample created in the propensity model development step. The predictions where then compared with the true outcomes in the segmented sample in order acquire the predicted validation sample accuracy.</w:t>
+      </w:r>
+    </w:p>
+    <w:p>
+      <w:pPr>
+        <w:pStyle w:val="Rubrik3"/>
+      </w:pPr>
+      <w:bookmarkStart w:id="20" w:name="approach-comparison"/>
+      <w:r>
+        <w:t>Approach comparison</w:t>
+      </w:r>
+      <w:bookmarkEnd w:id="20"/>
+    </w:p>
+    <w:p>
+      <w:pPr>
+        <w:pStyle w:val="FirstParagraph"/>
+        <w:spacing w:line="360" w:lineRule="auto"/>
+        <w:jc w:val="both"/>
+        <w:rPr>
+          <w:rFonts w:ascii="Times New Roman" w:hAnsi="Times New Roman" w:cs="Times New Roman"/>
+        </w:rPr>
+      </w:pPr>
+      <w:r>
+        <w:rPr>
+          <w:rFonts w:ascii="Times New Roman" w:hAnsi="Times New Roman" w:cs="Times New Roman"/>
+        </w:rPr>
+        <w:t>To assess the error in the “naive approach”, the absolute difference between the development sample accuracy and the validation sample accuracy was calculated. To assess the error in the “segmented approach”, the absolute difference between our method’s predicted validation sample accuracy and the validation sample accuracy was calculated. To assess which approach performed best, the difference between the naive approach and the segmented approach was calculated.</w:t>
+      </w:r>
+    </w:p>
+    <w:p>
+      <w:pPr>
+        <w:pStyle w:val="Rubrik3"/>
+      </w:pPr>
+      <w:bookmarkStart w:id="21" w:name="sequence-repetition"/>
+      <w:r>
+        <w:t>Sequence repetition</w:t>
+      </w:r>
+      <w:bookmarkEnd w:id="21"/>
+    </w:p>
+    <w:p>
+      <w:pPr>
+        <w:pStyle w:val="FirstParagraph"/>
+        <w:spacing w:line="360" w:lineRule="auto"/>
+        <w:jc w:val="both"/>
+        <w:rPr>
+          <w:rFonts w:ascii="Times New Roman" w:hAnsi="Times New Roman" w:cs="Times New Roman"/>
+        </w:rPr>
+      </w:pPr>
+      <w:r>
+        <w:rPr>
+          <w:rFonts w:ascii="Times New Roman" w:hAnsi="Times New Roman" w:cs="Times New Roman"/>
+        </w:rPr>
+        <w:t>To obtain 95% confidence intervals (CI) around the accuracies and the differences, the sequence of analysis was repeated 1000 times. These repetitions were performed for each available combination in the sample assignment step.</w:t>
+      </w:r>
+    </w:p>
+    <w:p>
+      <w:pPr>
+        <w:pStyle w:val="Rubrik2"/>
         <w:rPr>
           <w:rFonts w:cs="Times New Roman"/>
         </w:rPr>
       </w:pPr>
-      <w:bookmarkStart w:id="5" w:name="variables"/>
+      <w:bookmarkStart w:id="22" w:name="ethical-considerations"/>
       <w:r>
         <w:rPr>
           <w:rFonts w:cs="Times New Roman"/>
         </w:rPr>
-        <w:t>Variables</w:t>
-      </w:r>
-      <w:bookmarkEnd w:id="5"/>
-    </w:p>
-    <w:p>
-      <w:pPr>
-        <w:pStyle w:val="Heading3"/>
-      </w:pPr>
-      <w:bookmarkStart w:id="6" w:name="model-predictors"/>
-      <w:r>
-        <w:t>Model predictors</w:t>
-      </w:r>
-      <w:bookmarkEnd w:id="6"/>
+        <w:t>Ethical considerations</w:t>
+      </w:r>
+      <w:bookmarkEnd w:id="22"/>
+    </w:p>
+    <w:p>
+      <w:pPr>
+        <w:pStyle w:val="Rubrik3"/>
+      </w:pPr>
+      <w:bookmarkStart w:id="23" w:name="principle-of-autonomy"/>
+      <w:r>
+        <w:t>Principle of autonomy</w:t>
+      </w:r>
+      <w:bookmarkEnd w:id="23"/>
     </w:p>
     <w:p>
       <w:pPr>
@@ -2737,37 +3332,18 @@
         <w:rPr>
           <w:rFonts w:ascii="Times New Roman" w:hAnsi="Times New Roman" w:cs="Times New Roman"/>
         </w:rPr>
-        <w:t xml:space="preserve">The model predictors that were used from the dataset in order to develop prediction models and simulate new model predictors in the statistical analysis, </w:t>
-      </w:r>
-      <w:r>
-        <w:rPr>
-          <w:rFonts w:ascii="Times New Roman" w:hAnsi="Times New Roman" w:cs="Times New Roman"/>
-        </w:rPr>
-        <w:t>were</w:t>
-      </w:r>
-      <w:r>
-        <w:rPr>
-          <w:rFonts w:ascii="Times New Roman" w:hAnsi="Times New Roman" w:cs="Times New Roman"/>
-        </w:rPr>
-        <w:t xml:space="preserve"> respiratory rate (per min), peripheral oxygen saturation (%), systolic blood pressure (mm Hg), heart rate (bpm), temperature (°C) and age. Although there is no consensus on which method is best for selecting model predictors, it has been recommended that all available model predictors should be </w:t>
-      </w:r>
-      <w:r>
-        <w:rPr>
-          <w:rFonts w:ascii="Times New Roman" w:hAnsi="Times New Roman" w:cs="Times New Roman"/>
-        </w:rPr>
-        <w:lastRenderedPageBreak/>
-        <w:t>included to reduce overfitting and selection bias (12). Due to simplicity, we chose to include all model predictors that were continuous and that had no missing data. How these model predictors were measured was not mentioned in the study that publicized them.</w:t>
-      </w:r>
-    </w:p>
-    <w:p>
-      <w:pPr>
-        <w:pStyle w:val="Heading3"/>
-      </w:pPr>
-      <w:bookmarkStart w:id="7" w:name="model-outcomes"/>
-      <w:r>
-        <w:t>Model outcomes</w:t>
-      </w:r>
-      <w:bookmarkEnd w:id="7"/>
+        <w:t>The dataset that was used in this study has been made freely reusable in Dryad Digital Repository (18). Therefore, the principle of autonomy is upheld due to there not being any requirement for informed consent.</w:t>
+      </w:r>
+    </w:p>
+    <w:p>
+      <w:pPr>
+        <w:pStyle w:val="Rubrik3"/>
+      </w:pPr>
+      <w:bookmarkStart w:id="24" w:name="principle-of-beneficence"/>
+      <w:r>
+        <w:t>Principle of beneficence</w:t>
+      </w:r>
+      <w:bookmarkEnd w:id="24"/>
     </w:p>
     <w:p>
       <w:pPr>
@@ -2782,30 +3358,66 @@
         <w:rPr>
           <w:rFonts w:ascii="Times New Roman" w:hAnsi="Times New Roman" w:cs="Times New Roman"/>
         </w:rPr>
-        <w:t xml:space="preserve">The model outcomes that were used from the dataset in order to develop prediction models and simulate new model outcomes in the statistical analysis included ICU admission and the country from which the patient </w:t>
-      </w:r>
-      <w:r>
-        <w:rPr>
-          <w:rFonts w:ascii="Times New Roman" w:hAnsi="Times New Roman" w:cs="Times New Roman"/>
-        </w:rPr>
-        <w:t>sought</w:t>
-      </w:r>
-      <w:r>
-        <w:rPr>
-          <w:rFonts w:ascii="Times New Roman" w:hAnsi="Times New Roman" w:cs="Times New Roman"/>
-        </w:rPr>
-        <w:t xml:space="preserve"> ED care. The decision to admit the patients to the ICU was left to the treating physician. ICU admission was chosen as the outcome for the prediction model due being more frequent than death within 30 days.</w:t>
-      </w:r>
-    </w:p>
-    <w:p>
-      <w:pPr>
-        <w:pStyle w:val="Heading3"/>
-      </w:pPr>
-      <w:bookmarkStart w:id="8" w:name="sample-size"/>
-      <w:r>
-        <w:t>Sample size</w:t>
-      </w:r>
-      <w:bookmarkEnd w:id="8"/>
+        <w:t xml:space="preserve">This study attempted to act in the best interest of future analytical research and patients, by developing and testing a new method for predicting prediction model performance after transfer </w:t>
+      </w:r>
+      <w:r>
+        <w:rPr>
+          <w:rFonts w:ascii="Times New Roman" w:hAnsi="Times New Roman" w:cs="Times New Roman"/>
+        </w:rPr>
+        <w:t>using</w:t>
+      </w:r>
+      <w:r>
+        <w:rPr>
+          <w:rFonts w:ascii="Times New Roman" w:hAnsi="Times New Roman" w:cs="Times New Roman"/>
+        </w:rPr>
+        <w:t xml:space="preserve"> unlabeled data. Such a method could in theory simplify the process of implementing prediction models in clinical practice and therefore</w:t>
+      </w:r>
+      <w:r>
+        <w:rPr>
+          <w:rFonts w:ascii="Times New Roman" w:hAnsi="Times New Roman" w:cs="Times New Roman"/>
+        </w:rPr>
+        <w:t xml:space="preserve"> </w:t>
+      </w:r>
+      <w:r>
+        <w:rPr>
+          <w:rFonts w:ascii="Times New Roman" w:hAnsi="Times New Roman" w:cs="Times New Roman"/>
+        </w:rPr>
+        <w:t>indirectly improve decision</w:t>
+      </w:r>
+      <w:r>
+        <w:rPr>
+          <w:rFonts w:ascii="Times New Roman" w:hAnsi="Times New Roman" w:cs="Times New Roman"/>
+        </w:rPr>
+        <w:t>-</w:t>
+      </w:r>
+      <w:r>
+        <w:rPr>
+          <w:rFonts w:ascii="Times New Roman" w:hAnsi="Times New Roman" w:cs="Times New Roman"/>
+        </w:rPr>
+        <w:t xml:space="preserve">making changes in health care professionals, patient health outcomes </w:t>
+      </w:r>
+      <w:r>
+        <w:rPr>
+          <w:rFonts w:ascii="Times New Roman" w:hAnsi="Times New Roman" w:cs="Times New Roman"/>
+        </w:rPr>
+        <w:t>or</w:t>
+      </w:r>
+      <w:r>
+        <w:rPr>
+          <w:rFonts w:ascii="Times New Roman" w:hAnsi="Times New Roman" w:cs="Times New Roman"/>
+        </w:rPr>
+        <w:t xml:space="preserve"> cost-effectiveness of care.</w:t>
+      </w:r>
+    </w:p>
+    <w:p>
+      <w:pPr>
+        <w:pStyle w:val="Rubrik3"/>
+      </w:pPr>
+      <w:bookmarkStart w:id="25" w:name="principle-of-nonmaleficence"/>
+      <w:r>
+        <w:t>Principle of nonmaleficence</w:t>
+      </w:r>
+      <w:bookmarkEnd w:id="25"/>
     </w:p>
     <w:p>
       <w:pPr>
@@ -2820,18 +3432,18 @@
         <w:rPr>
           <w:rFonts w:ascii="Times New Roman" w:hAnsi="Times New Roman" w:cs="Times New Roman"/>
         </w:rPr>
-        <w:t>The final sample size used in this study was 1303 participants which included all the participants from the dataset.</w:t>
-      </w:r>
-    </w:p>
-    <w:p>
-      <w:pPr>
-        <w:pStyle w:val="Heading3"/>
-      </w:pPr>
-      <w:bookmarkStart w:id="9" w:name="missing-data"/>
-      <w:r>
-        <w:t>Missing data</w:t>
-      </w:r>
-      <w:bookmarkEnd w:id="9"/>
+        <w:t>The method developed in this study will be made without the intention of harm, intentionally or unintentionally. To nullify the risk of patient identification leakage, we used a dataset that has already been depersonalized and made freely reusable. By taking these actions we determined that the risk to the population is minimal.</w:t>
+      </w:r>
+    </w:p>
+    <w:p>
+      <w:pPr>
+        <w:pStyle w:val="Rubrik3"/>
+      </w:pPr>
+      <w:bookmarkStart w:id="26" w:name="principle-of-justice"/>
+      <w:r>
+        <w:t>Principle of justice</w:t>
+      </w:r>
+      <w:bookmarkEnd w:id="26"/>
     </w:p>
     <w:p>
       <w:pPr>
@@ -2846,829 +3458,64 @@
         <w:rPr>
           <w:rFonts w:ascii="Times New Roman" w:hAnsi="Times New Roman" w:cs="Times New Roman"/>
         </w:rPr>
-        <w:t>Because of the dataset already being filtered to mostly containing no missing data, a complete case analysis was carried out.</w:t>
-      </w:r>
-    </w:p>
-    <w:p>
-      <w:pPr>
-        <w:pStyle w:val="Heading2"/>
+        <w:t>Due to this study being analytical, the principle of justice does not prevail. However, the data in the study was treated equally.</w:t>
+      </w:r>
+    </w:p>
+    <w:p>
+      <w:pPr>
+        <w:pStyle w:val="Brdtext"/>
+      </w:pPr>
+    </w:p>
+    <w:p>
+      <w:pPr>
+        <w:pStyle w:val="Brdtext"/>
+      </w:pPr>
+    </w:p>
+    <w:p>
+      <w:pPr>
+        <w:pStyle w:val="Rubrik3"/>
+      </w:pPr>
+      <w:bookmarkStart w:id="27" w:name="ethical-permit"/>
+      <w:r>
+        <w:t>Ethical permit</w:t>
+      </w:r>
+      <w:bookmarkEnd w:id="27"/>
+    </w:p>
+    <w:p>
+      <w:pPr>
+        <w:pStyle w:val="FirstParagraph"/>
+        <w:spacing w:line="360" w:lineRule="auto"/>
+        <w:jc w:val="both"/>
+        <w:rPr>
+          <w:rFonts w:ascii="Times New Roman" w:hAnsi="Times New Roman" w:cs="Times New Roman"/>
+        </w:rPr>
+      </w:pPr>
+      <w:r>
+        <w:rPr>
+          <w:rFonts w:ascii="Times New Roman" w:hAnsi="Times New Roman" w:cs="Times New Roman"/>
+        </w:rPr>
+        <w:t>No ethical permit was required because this study used a public database.</w:t>
+      </w:r>
+    </w:p>
+    <w:p>
+      <w:pPr>
+        <w:pStyle w:val="Rubrik1"/>
         <w:rPr>
           <w:rFonts w:cs="Times New Roman"/>
         </w:rPr>
       </w:pPr>
-      <w:bookmarkStart w:id="10" w:name="statistical-analysis"/>
+      <w:bookmarkStart w:id="28" w:name="results"/>
       <w:r>
         <w:rPr>
           <w:rFonts w:cs="Times New Roman"/>
         </w:rPr>
-        <w:t>Statistical analysis</w:t>
-      </w:r>
-      <w:bookmarkEnd w:id="10"/>
-    </w:p>
-    <w:p>
-      <w:pPr>
-        <w:pStyle w:val="Heading3"/>
-      </w:pPr>
-      <w:bookmarkStart w:id="11" w:name="dataset"/>
-      <w:r>
-        <w:t>Dataset</w:t>
-      </w:r>
-      <w:bookmarkEnd w:id="11"/>
-    </w:p>
-    <w:p>
-      <w:pPr>
-        <w:pStyle w:val="FirstParagraph"/>
-        <w:spacing w:line="360" w:lineRule="auto"/>
-        <w:jc w:val="both"/>
-        <w:rPr>
-          <w:rFonts w:ascii="Times New Roman" w:hAnsi="Times New Roman" w:cs="Times New Roman"/>
-        </w:rPr>
-      </w:pPr>
-      <w:r>
-        <w:rPr>
-          <w:rFonts w:ascii="Times New Roman" w:hAnsi="Times New Roman" w:cs="Times New Roman"/>
-        </w:rPr>
-        <w:t xml:space="preserve">The dataset previously mentioned in the study design was divided based on the country from which the participants </w:t>
-      </w:r>
-      <w:r>
-        <w:rPr>
-          <w:rFonts w:ascii="Times New Roman" w:hAnsi="Times New Roman" w:cs="Times New Roman"/>
-        </w:rPr>
-        <w:t>sought</w:t>
-      </w:r>
-      <w:r>
-        <w:rPr>
-          <w:rFonts w:ascii="Times New Roman" w:hAnsi="Times New Roman" w:cs="Times New Roman"/>
-        </w:rPr>
-        <w:t xml:space="preserve"> ED care (USA sample, France sample and Switzerland sample).</w:t>
-      </w:r>
-    </w:p>
-    <w:p>
-      <w:pPr>
-        <w:pStyle w:val="Heading3"/>
-      </w:pPr>
-      <w:bookmarkStart w:id="12" w:name="sequence-of-analysis"/>
-      <w:r>
-        <w:t>Sequence of analysis</w:t>
-      </w:r>
-      <w:bookmarkEnd w:id="12"/>
-    </w:p>
-    <w:p>
-      <w:pPr>
-        <w:pStyle w:val="FirstParagraph"/>
-        <w:spacing w:line="360" w:lineRule="auto"/>
-        <w:jc w:val="both"/>
-        <w:rPr>
-          <w:rFonts w:ascii="Times New Roman" w:hAnsi="Times New Roman" w:cs="Times New Roman"/>
-        </w:rPr>
-      </w:pPr>
-      <w:r>
-        <w:rPr>
-          <w:rFonts w:ascii="Times New Roman" w:hAnsi="Times New Roman" w:cs="Times New Roman"/>
-        </w:rPr>
-        <w:t xml:space="preserve">Analysis in this study was performed in the programming language R (19). The </w:t>
-      </w:r>
-      <w:r>
-        <w:rPr>
-          <w:rFonts w:ascii="Times New Roman" w:hAnsi="Times New Roman" w:cs="Times New Roman"/>
-        </w:rPr>
-        <w:t xml:space="preserve">decision threshold </w:t>
-      </w:r>
-      <w:r>
-        <w:rPr>
-          <w:rFonts w:ascii="Times New Roman" w:hAnsi="Times New Roman" w:cs="Times New Roman"/>
-        </w:rPr>
-        <w:t>for all</w:t>
-      </w:r>
-      <w:r>
-        <w:rPr>
-          <w:rFonts w:ascii="Times New Roman" w:hAnsi="Times New Roman" w:cs="Times New Roman"/>
-        </w:rPr>
-        <w:t xml:space="preserve"> </w:t>
-      </w:r>
-      <w:r>
-        <w:rPr>
-          <w:rFonts w:ascii="Times New Roman" w:hAnsi="Times New Roman" w:cs="Times New Roman"/>
-        </w:rPr>
-        <w:t>the prediction models were set to 0.5. The sequence of analysis performed were sample simulation, sample assignment, prediction model development, development sample accuracy, validation sample accuracy, propensity model development, predicted validation sample accuracy and approach comparison.</w:t>
-      </w:r>
-    </w:p>
-    <w:p>
-      <w:pPr>
-        <w:pStyle w:val="Heading3"/>
-      </w:pPr>
-      <w:bookmarkStart w:id="13" w:name="sample-simulation"/>
-      <w:r>
-        <w:t>Sample simulation</w:t>
-      </w:r>
-      <w:bookmarkEnd w:id="13"/>
-    </w:p>
-    <w:p>
-      <w:pPr>
-        <w:pStyle w:val="FirstParagraph"/>
-        <w:spacing w:line="360" w:lineRule="auto"/>
-        <w:jc w:val="both"/>
-        <w:rPr>
-          <w:rFonts w:ascii="Times New Roman" w:hAnsi="Times New Roman" w:cs="Times New Roman"/>
-        </w:rPr>
-      </w:pPr>
-      <w:r>
-        <w:rPr>
-          <w:rFonts w:ascii="Times New Roman" w:hAnsi="Times New Roman" w:cs="Times New Roman"/>
-        </w:rPr>
-        <w:t xml:space="preserve">To increase the number of participants, 10000 new participants were simulated for each of the divided samples. The process of simulation included a model predictor simulation and a model </w:t>
-      </w:r>
-      <w:r>
-        <w:rPr>
-          <w:rFonts w:ascii="Times New Roman" w:hAnsi="Times New Roman" w:cs="Times New Roman"/>
-        </w:rPr>
-        <w:lastRenderedPageBreak/>
-        <w:t xml:space="preserve">outcome simulation. The model predictors that were used to simulate new model predictors </w:t>
-      </w:r>
-      <w:r>
-        <w:rPr>
-          <w:rFonts w:ascii="Times New Roman" w:hAnsi="Times New Roman" w:cs="Times New Roman"/>
-        </w:rPr>
-        <w:t>were</w:t>
-      </w:r>
-      <w:r>
-        <w:rPr>
-          <w:rFonts w:ascii="Times New Roman" w:hAnsi="Times New Roman" w:cs="Times New Roman"/>
-        </w:rPr>
-        <w:t xml:space="preserve"> respiratory rate, peripheral oxygen saturation, systolic blood pressure, heart rate, temperature and age from the divided samples. The model outcome that</w:t>
-      </w:r>
-      <w:r>
-        <w:rPr>
-          <w:rFonts w:ascii="Times New Roman" w:hAnsi="Times New Roman" w:cs="Times New Roman"/>
-        </w:rPr>
-        <w:t xml:space="preserve"> was</w:t>
-      </w:r>
-      <w:r>
-        <w:rPr>
-          <w:rFonts w:ascii="Times New Roman" w:hAnsi="Times New Roman" w:cs="Times New Roman"/>
-        </w:rPr>
-        <w:t xml:space="preserve"> used to simulate new model outcome</w:t>
-      </w:r>
-      <w:r>
-        <w:rPr>
-          <w:rFonts w:ascii="Times New Roman" w:hAnsi="Times New Roman" w:cs="Times New Roman"/>
-        </w:rPr>
-        <w:t>s</w:t>
-      </w:r>
-      <w:r>
-        <w:rPr>
-          <w:rFonts w:ascii="Times New Roman" w:hAnsi="Times New Roman" w:cs="Times New Roman"/>
-        </w:rPr>
-        <w:t xml:space="preserve"> </w:t>
-      </w:r>
-      <w:r>
-        <w:rPr>
-          <w:rFonts w:ascii="Times New Roman" w:hAnsi="Times New Roman" w:cs="Times New Roman"/>
-        </w:rPr>
-        <w:t>were</w:t>
-      </w:r>
-      <w:r>
-        <w:rPr>
-          <w:rFonts w:ascii="Times New Roman" w:hAnsi="Times New Roman" w:cs="Times New Roman"/>
-        </w:rPr>
-        <w:t xml:space="preserve"> ICU admission from the divided samples.</w:t>
-      </w:r>
-    </w:p>
-    <w:p>
-      <w:pPr>
-        <w:pStyle w:val="BodyText"/>
-        <w:spacing w:line="360" w:lineRule="auto"/>
-        <w:jc w:val="both"/>
-        <w:rPr>
-          <w:rFonts w:ascii="Times New Roman" w:hAnsi="Times New Roman" w:cs="Times New Roman"/>
-        </w:rPr>
-      </w:pPr>
-      <w:r>
-        <w:rPr>
-          <w:rFonts w:ascii="Times New Roman" w:hAnsi="Times New Roman" w:cs="Times New Roman"/>
-        </w:rPr>
-        <w:t xml:space="preserve">To perform the model predictor simulation for one of the divided samples, the </w:t>
-      </w:r>
-      <w:proofErr w:type="spellStart"/>
-      <w:r>
-        <w:rPr>
-          <w:rFonts w:ascii="Times New Roman" w:hAnsi="Times New Roman" w:cs="Times New Roman"/>
-        </w:rPr>
-        <w:t>mvrnorm</w:t>
-      </w:r>
-      <w:proofErr w:type="spellEnd"/>
-      <w:r>
-        <w:rPr>
-          <w:rFonts w:ascii="Times New Roman" w:hAnsi="Times New Roman" w:cs="Times New Roman"/>
-        </w:rPr>
-        <w:t xml:space="preserve"> function implemented in the MASS package was used (20). The function </w:t>
-      </w:r>
-      <w:r>
-        <w:rPr>
-          <w:rFonts w:ascii="Times New Roman" w:hAnsi="Times New Roman" w:cs="Times New Roman"/>
-        </w:rPr>
-        <w:t>used</w:t>
-      </w:r>
-      <w:r>
-        <w:rPr>
-          <w:rFonts w:ascii="Times New Roman" w:hAnsi="Times New Roman" w:cs="Times New Roman"/>
-        </w:rPr>
-        <w:t xml:space="preserve"> the mean and the covariance of the model predictors in the divided sample to simulate new model predictors. To perform the model outcome simulation for the newly simulated model predictors, the </w:t>
-      </w:r>
-      <w:proofErr w:type="spellStart"/>
-      <w:r>
-        <w:rPr>
-          <w:rFonts w:ascii="Times New Roman" w:hAnsi="Times New Roman" w:cs="Times New Roman"/>
-        </w:rPr>
-        <w:t>glm</w:t>
-      </w:r>
-      <w:proofErr w:type="spellEnd"/>
-      <w:r>
-        <w:rPr>
-          <w:rFonts w:ascii="Times New Roman" w:hAnsi="Times New Roman" w:cs="Times New Roman"/>
-        </w:rPr>
-        <w:t xml:space="preserve"> function implemented in R was used to develop a logistic regression model. This model was trained with the model predictors and model outcomes from the divided sample. The model was then used to predict outcomes in the newly simulated model predictors. These predictions were set as the outcomes for the newly simulated model predictors. The simulated model predictors with its model outcomes constituted a simulated sample from one country. The model predictor simulation and model outcome simulation process </w:t>
-      </w:r>
-      <w:r>
-        <w:rPr>
-          <w:rFonts w:ascii="Times New Roman" w:hAnsi="Times New Roman" w:cs="Times New Roman"/>
-        </w:rPr>
-        <w:t>were</w:t>
-      </w:r>
-      <w:r>
-        <w:rPr>
-          <w:rFonts w:ascii="Times New Roman" w:hAnsi="Times New Roman" w:cs="Times New Roman"/>
-        </w:rPr>
-        <w:t xml:space="preserve"> repeated until each divided sample had a simulated sample.</w:t>
-      </w:r>
-    </w:p>
-    <w:p>
-      <w:pPr>
-        <w:pStyle w:val="Heading3"/>
-      </w:pPr>
-      <w:bookmarkStart w:id="14" w:name="sample-assignment"/>
-      <w:r>
-        <w:t>Sample assignment</w:t>
-      </w:r>
-      <w:bookmarkEnd w:id="14"/>
-    </w:p>
-    <w:p>
-      <w:pPr>
-        <w:pStyle w:val="FirstParagraph"/>
-        <w:spacing w:line="360" w:lineRule="auto"/>
-        <w:jc w:val="both"/>
-        <w:rPr>
-          <w:rFonts w:ascii="Times New Roman" w:hAnsi="Times New Roman" w:cs="Times New Roman"/>
-        </w:rPr>
-      </w:pPr>
-      <w:r>
-        <w:rPr>
-          <w:rFonts w:ascii="Times New Roman" w:hAnsi="Times New Roman" w:cs="Times New Roman"/>
-        </w:rPr>
-        <w:t xml:space="preserve">To simulate the transfer of a prediction model from one country to another, one of the simulated samples was </w:t>
-      </w:r>
-      <w:r>
-        <w:rPr>
-          <w:rFonts w:ascii="Times New Roman" w:hAnsi="Times New Roman" w:cs="Times New Roman"/>
-        </w:rPr>
-        <w:t>de</w:t>
-      </w:r>
-      <w:r>
-        <w:rPr>
-          <w:rFonts w:ascii="Times New Roman" w:hAnsi="Times New Roman" w:cs="Times New Roman"/>
-        </w:rPr>
-        <w:t xml:space="preserve">noted as the development sample while one of the two remaining simulated samples was </w:t>
-      </w:r>
-      <w:r>
-        <w:rPr>
-          <w:rFonts w:ascii="Times New Roman" w:hAnsi="Times New Roman" w:cs="Times New Roman"/>
-        </w:rPr>
-        <w:t>de</w:t>
-      </w:r>
-      <w:r>
-        <w:rPr>
-          <w:rFonts w:ascii="Times New Roman" w:hAnsi="Times New Roman" w:cs="Times New Roman"/>
-        </w:rPr>
-        <w:t>noted as the validation sample. The development sample represented data from the country in which the prediction model was created, while the validation sample represented data from the country in which the prediction model was transferred to.</w:t>
-      </w:r>
-    </w:p>
-    <w:p>
-      <w:pPr>
-        <w:pStyle w:val="Heading3"/>
-      </w:pPr>
-      <w:bookmarkStart w:id="15" w:name="prediction-model-development"/>
-      <w:r>
-        <w:t>Prediction model development</w:t>
-      </w:r>
-      <w:bookmarkEnd w:id="15"/>
-    </w:p>
-    <w:p>
-      <w:pPr>
-        <w:pStyle w:val="FirstParagraph"/>
-        <w:spacing w:line="360" w:lineRule="auto"/>
-        <w:jc w:val="both"/>
-        <w:rPr>
-          <w:rFonts w:ascii="Times New Roman" w:hAnsi="Times New Roman" w:cs="Times New Roman"/>
-        </w:rPr>
-      </w:pPr>
-      <w:r>
-        <w:rPr>
-          <w:rFonts w:ascii="Times New Roman" w:hAnsi="Times New Roman" w:cs="Times New Roman"/>
-        </w:rPr>
-        <w:t xml:space="preserve">In the prediction model development step, a prediction model was developed by training a logistic regression model with the development sample. To reduce the error difference between the development sample accuracy and the validation sample accuracy, we used cross-validation to choose the model within one standard error from the best model. This was done using the caret package implemented in R (21). The cross-validation technique was based on five folds. The model predictors that were used to train the model </w:t>
-      </w:r>
-      <w:r>
-        <w:rPr>
-          <w:rFonts w:ascii="Times New Roman" w:hAnsi="Times New Roman" w:cs="Times New Roman"/>
-        </w:rPr>
-        <w:t>were</w:t>
-      </w:r>
-      <w:r>
-        <w:rPr>
-          <w:rFonts w:ascii="Times New Roman" w:hAnsi="Times New Roman" w:cs="Times New Roman"/>
-        </w:rPr>
-        <w:t xml:space="preserve"> respiratory rate, peripheral oxygen saturation, systolic blood pressure, heart rate, temperature and age. The model outcome that was used to train the model included ICU admission.</w:t>
-      </w:r>
-    </w:p>
-    <w:p>
-      <w:pPr>
-        <w:pStyle w:val="BodyText"/>
-      </w:pPr>
-    </w:p>
-    <w:p>
-      <w:pPr>
-        <w:pStyle w:val="Heading3"/>
-      </w:pPr>
-      <w:bookmarkStart w:id="16" w:name="development-sample-accuracy"/>
-      <w:r>
-        <w:lastRenderedPageBreak/>
-        <w:t>Development sample accuracy</w:t>
-      </w:r>
-      <w:bookmarkEnd w:id="16"/>
-    </w:p>
-    <w:p>
-      <w:pPr>
-        <w:pStyle w:val="FirstParagraph"/>
-        <w:spacing w:line="360" w:lineRule="auto"/>
-        <w:jc w:val="both"/>
-        <w:rPr>
-          <w:rFonts w:ascii="Times New Roman" w:hAnsi="Times New Roman" w:cs="Times New Roman"/>
-        </w:rPr>
-      </w:pPr>
-      <w:r>
-        <w:rPr>
-          <w:rFonts w:ascii="Times New Roman" w:hAnsi="Times New Roman" w:cs="Times New Roman"/>
-        </w:rPr>
-        <w:t xml:space="preserve">To assess the </w:t>
-      </w:r>
-      <w:r>
-        <w:rPr>
-          <w:rFonts w:ascii="Times New Roman" w:hAnsi="Times New Roman" w:cs="Times New Roman"/>
-        </w:rPr>
-        <w:t>accuracy</w:t>
-      </w:r>
-      <w:r>
-        <w:rPr>
-          <w:rFonts w:ascii="Times New Roman" w:hAnsi="Times New Roman" w:cs="Times New Roman"/>
-        </w:rPr>
-        <w:t xml:space="preserve"> of the prediction model within the country that it was developed in, the model developed in the prediction model development step was used to predict outcome within the development sample. The predictions where then compared with the true outcomes in the development sample in order to acquire the development sample accuracy.</w:t>
-      </w:r>
-    </w:p>
-    <w:p>
-      <w:pPr>
-        <w:pStyle w:val="Heading3"/>
-      </w:pPr>
-      <w:bookmarkStart w:id="17" w:name="validation-sample-accuracy"/>
-      <w:r>
-        <w:t>Validation sample accuracy</w:t>
-      </w:r>
-      <w:bookmarkEnd w:id="17"/>
-    </w:p>
-    <w:p>
-      <w:pPr>
-        <w:pStyle w:val="FirstParagraph"/>
-        <w:spacing w:line="360" w:lineRule="auto"/>
-        <w:jc w:val="both"/>
-        <w:rPr>
-          <w:rFonts w:ascii="Times New Roman" w:hAnsi="Times New Roman" w:cs="Times New Roman"/>
-        </w:rPr>
-      </w:pPr>
-      <w:r>
-        <w:rPr>
-          <w:rFonts w:ascii="Times New Roman" w:hAnsi="Times New Roman" w:cs="Times New Roman"/>
-        </w:rPr>
-        <w:t xml:space="preserve">To assess the </w:t>
-      </w:r>
-      <w:r>
-        <w:rPr>
-          <w:rFonts w:ascii="Times New Roman" w:hAnsi="Times New Roman" w:cs="Times New Roman"/>
-        </w:rPr>
-        <w:t>accuracy</w:t>
-      </w:r>
-      <w:r>
-        <w:rPr>
-          <w:rFonts w:ascii="Times New Roman" w:hAnsi="Times New Roman" w:cs="Times New Roman"/>
-        </w:rPr>
-        <w:t xml:space="preserve"> of the prediction model within the country to which it was transferred to, the model developed in the prediction model development step was used to predict outcome within the validation sample. The predictions where then compared with the true outcomes in the validation sample in order to acquire the validation sample accuracy.</w:t>
-      </w:r>
-    </w:p>
-    <w:p>
-      <w:pPr>
-        <w:pStyle w:val="Heading3"/>
-      </w:pPr>
-      <w:bookmarkStart w:id="18" w:name="propensity-model-development"/>
-      <w:r>
-        <w:t>Propensity model development</w:t>
-      </w:r>
-      <w:bookmarkEnd w:id="18"/>
-    </w:p>
-    <w:p>
-      <w:pPr>
-        <w:pStyle w:val="FirstParagraph"/>
-        <w:spacing w:line="360" w:lineRule="auto"/>
-        <w:jc w:val="both"/>
-        <w:rPr>
-          <w:rFonts w:ascii="Times New Roman" w:hAnsi="Times New Roman" w:cs="Times New Roman"/>
-        </w:rPr>
-      </w:pPr>
-      <w:r>
-        <w:rPr>
-          <w:rFonts w:ascii="Times New Roman" w:hAnsi="Times New Roman" w:cs="Times New Roman"/>
-        </w:rPr>
-        <w:t xml:space="preserve">In the propensity model development step, the data from the development sample and the validation sample were pooled into one sample. This aggregated sample was used to develop a propensity model, also a prediction model, by training a logistic regression model with the aggregated sample. The propensity model was then used to predict the origin of the samples in the aggregated sample. Observations from the development sample that were misclassified as validation observations, were used to </w:t>
-      </w:r>
-      <w:r>
-        <w:rPr>
-          <w:rFonts w:ascii="Times New Roman" w:hAnsi="Times New Roman" w:cs="Times New Roman"/>
-        </w:rPr>
-        <w:t xml:space="preserve">identify a segment of the development sample with observations </w:t>
-      </w:r>
-      <w:proofErr w:type="gramStart"/>
-      <w:r>
-        <w:rPr>
-          <w:rFonts w:ascii="Times New Roman" w:hAnsi="Times New Roman" w:cs="Times New Roman"/>
-        </w:rPr>
-        <w:t>similar to</w:t>
-      </w:r>
-      <w:proofErr w:type="gramEnd"/>
-      <w:r>
-        <w:rPr>
-          <w:rFonts w:ascii="Times New Roman" w:hAnsi="Times New Roman" w:cs="Times New Roman"/>
-        </w:rPr>
-        <w:t xml:space="preserve"> the validation sample. </w:t>
-      </w:r>
-      <w:r>
-        <w:rPr>
-          <w:rFonts w:ascii="Times New Roman" w:hAnsi="Times New Roman" w:cs="Times New Roman"/>
-        </w:rPr>
-        <w:t xml:space="preserve">The model predictors that were used to train the propensity model </w:t>
-      </w:r>
-      <w:r>
-        <w:rPr>
-          <w:rFonts w:ascii="Times New Roman" w:hAnsi="Times New Roman" w:cs="Times New Roman"/>
-        </w:rPr>
-        <w:t>were</w:t>
-      </w:r>
-      <w:r>
-        <w:rPr>
-          <w:rFonts w:ascii="Times New Roman" w:hAnsi="Times New Roman" w:cs="Times New Roman"/>
-        </w:rPr>
-        <w:t xml:space="preserve"> respiratory rate, peripheral oxygen saturation, systolic blood pressure, heart rate, temperature and age. The model outcome that was used to train the propensity model was the country in which the participant </w:t>
-      </w:r>
-      <w:r>
-        <w:rPr>
-          <w:rFonts w:ascii="Times New Roman" w:hAnsi="Times New Roman" w:cs="Times New Roman"/>
-        </w:rPr>
-        <w:t>sought</w:t>
-      </w:r>
-      <w:r>
-        <w:rPr>
-          <w:rFonts w:ascii="Times New Roman" w:hAnsi="Times New Roman" w:cs="Times New Roman"/>
-        </w:rPr>
-        <w:t xml:space="preserve"> ED care.</w:t>
-      </w:r>
-    </w:p>
-    <w:p>
-      <w:pPr>
-        <w:pStyle w:val="Heading3"/>
-      </w:pPr>
-      <w:bookmarkStart w:id="19" w:name="predicted-validation-sample-accuracy"/>
-      <w:r>
-        <w:t>Predicted validation sample accuracy</w:t>
-      </w:r>
-      <w:bookmarkEnd w:id="19"/>
-    </w:p>
-    <w:p>
-      <w:pPr>
-        <w:pStyle w:val="FirstParagraph"/>
-        <w:spacing w:line="360" w:lineRule="auto"/>
-        <w:jc w:val="both"/>
-        <w:rPr>
-          <w:rFonts w:ascii="Times New Roman" w:hAnsi="Times New Roman" w:cs="Times New Roman"/>
-        </w:rPr>
-      </w:pPr>
-      <w:r>
-        <w:rPr>
-          <w:rFonts w:ascii="Times New Roman" w:hAnsi="Times New Roman" w:cs="Times New Roman"/>
-        </w:rPr>
-        <w:t xml:space="preserve">To assess our method’s predicted </w:t>
-      </w:r>
-      <w:r>
-        <w:rPr>
-          <w:rFonts w:ascii="Times New Roman" w:hAnsi="Times New Roman" w:cs="Times New Roman"/>
-        </w:rPr>
-        <w:t>accuracy</w:t>
-      </w:r>
-      <w:r>
-        <w:rPr>
-          <w:rFonts w:ascii="Times New Roman" w:hAnsi="Times New Roman" w:cs="Times New Roman"/>
-        </w:rPr>
-        <w:t xml:space="preserve"> of the prediction model within the country it was transferred to, the model developed in the prediction model development step was used to predict outcome within the segmented sample created in the propensity model development step. The predictions where then compared with the true outcomes in the segmented sample in order acquire the predicted validation sample accuracy.</w:t>
-      </w:r>
-    </w:p>
-    <w:p>
-      <w:pPr>
-        <w:pStyle w:val="Heading3"/>
-      </w:pPr>
-      <w:bookmarkStart w:id="20" w:name="approach-comparison"/>
-      <w:r>
-        <w:t>Approach comparison</w:t>
-      </w:r>
-      <w:bookmarkEnd w:id="20"/>
-    </w:p>
-    <w:p>
-      <w:pPr>
-        <w:pStyle w:val="FirstParagraph"/>
-        <w:spacing w:line="360" w:lineRule="auto"/>
-        <w:jc w:val="both"/>
-        <w:rPr>
-          <w:rFonts w:ascii="Times New Roman" w:hAnsi="Times New Roman" w:cs="Times New Roman"/>
-        </w:rPr>
-      </w:pPr>
-      <w:r>
-        <w:rPr>
-          <w:rFonts w:ascii="Times New Roman" w:hAnsi="Times New Roman" w:cs="Times New Roman"/>
-        </w:rPr>
-        <w:t xml:space="preserve">To assess the error in the “naive approach”, the absolute difference between the development sample accuracy and the validation sample accuracy was calculated. To assess the error in the </w:t>
-      </w:r>
-      <w:r>
-        <w:rPr>
-          <w:rFonts w:ascii="Times New Roman" w:hAnsi="Times New Roman" w:cs="Times New Roman"/>
-        </w:rPr>
-        <w:lastRenderedPageBreak/>
-        <w:t>“segmented approach”, the absolute difference between our method’s predicted validation sample accuracy and the validation sample accuracy was calculated. To assess which approach performed best, the difference between the naive approach and the segmented approach was calculated.</w:t>
-      </w:r>
-    </w:p>
-    <w:p>
-      <w:pPr>
-        <w:pStyle w:val="Heading3"/>
-      </w:pPr>
-      <w:bookmarkStart w:id="21" w:name="sequence-repetition"/>
-      <w:r>
-        <w:t>Sequence repetition</w:t>
-      </w:r>
-      <w:bookmarkEnd w:id="21"/>
-    </w:p>
-    <w:p>
-      <w:pPr>
-        <w:pStyle w:val="FirstParagraph"/>
-        <w:spacing w:line="360" w:lineRule="auto"/>
-        <w:jc w:val="both"/>
-        <w:rPr>
-          <w:rFonts w:ascii="Times New Roman" w:hAnsi="Times New Roman" w:cs="Times New Roman"/>
-        </w:rPr>
-      </w:pPr>
-      <w:r>
-        <w:rPr>
-          <w:rFonts w:ascii="Times New Roman" w:hAnsi="Times New Roman" w:cs="Times New Roman"/>
-        </w:rPr>
-        <w:t>To obtain 95% confidence intervals (CI) around the accuracies and the differences, the sequence of analysis was repeated 1000 times. These repetitions were performed for each available combination in the sample assignment step.</w:t>
-      </w:r>
-    </w:p>
-    <w:p>
-      <w:pPr>
-        <w:pStyle w:val="Heading2"/>
-        <w:rPr>
-          <w:rFonts w:cs="Times New Roman"/>
-        </w:rPr>
-      </w:pPr>
-      <w:bookmarkStart w:id="22" w:name="ethical-considerations"/>
-      <w:r>
-        <w:rPr>
-          <w:rFonts w:cs="Times New Roman"/>
-        </w:rPr>
-        <w:t>Ethical considerations</w:t>
-      </w:r>
-      <w:bookmarkEnd w:id="22"/>
-    </w:p>
-    <w:p>
-      <w:pPr>
-        <w:pStyle w:val="Heading3"/>
-      </w:pPr>
-      <w:bookmarkStart w:id="23" w:name="principle-of-autonomy"/>
-      <w:r>
-        <w:t>Principle of autonomy</w:t>
-      </w:r>
-      <w:bookmarkEnd w:id="23"/>
-    </w:p>
-    <w:p>
-      <w:pPr>
-        <w:pStyle w:val="FirstParagraph"/>
-        <w:spacing w:line="360" w:lineRule="auto"/>
-        <w:jc w:val="both"/>
-        <w:rPr>
-          <w:rFonts w:ascii="Times New Roman" w:hAnsi="Times New Roman" w:cs="Times New Roman"/>
-        </w:rPr>
-      </w:pPr>
-      <w:r>
-        <w:rPr>
-          <w:rFonts w:ascii="Times New Roman" w:hAnsi="Times New Roman" w:cs="Times New Roman"/>
-        </w:rPr>
-        <w:t>The dataset that was used in this study has been made freely reusable in Dryad Digital Repository (18). Therefore, the principle of autonomy is upheld due to there not being any requirement for informed consent.</w:t>
-      </w:r>
-    </w:p>
-    <w:p>
-      <w:pPr>
-        <w:pStyle w:val="Heading3"/>
-      </w:pPr>
-      <w:bookmarkStart w:id="24" w:name="principle-of-beneficence"/>
-      <w:r>
-        <w:t>Principle of beneficence</w:t>
-      </w:r>
-      <w:bookmarkEnd w:id="24"/>
-    </w:p>
-    <w:p>
-      <w:pPr>
-        <w:pStyle w:val="FirstParagraph"/>
-        <w:spacing w:line="360" w:lineRule="auto"/>
-        <w:jc w:val="both"/>
-        <w:rPr>
-          <w:rFonts w:ascii="Times New Roman" w:hAnsi="Times New Roman" w:cs="Times New Roman"/>
-        </w:rPr>
-      </w:pPr>
-      <w:r>
-        <w:rPr>
-          <w:rFonts w:ascii="Times New Roman" w:hAnsi="Times New Roman" w:cs="Times New Roman"/>
-        </w:rPr>
-        <w:t xml:space="preserve">This study attempted to act in the best interest of future analytical research and patients, by developing and testing a new method for predicting prediction model performance after transfer </w:t>
-      </w:r>
-      <w:r>
-        <w:rPr>
-          <w:rFonts w:ascii="Times New Roman" w:hAnsi="Times New Roman" w:cs="Times New Roman"/>
-        </w:rPr>
-        <w:t>using</w:t>
-      </w:r>
-      <w:r>
-        <w:rPr>
-          <w:rFonts w:ascii="Times New Roman" w:hAnsi="Times New Roman" w:cs="Times New Roman"/>
-        </w:rPr>
-        <w:t xml:space="preserve"> unlabeled data. Such a method could in theory simplify the process of implementing prediction models in clinical practice and therefore</w:t>
-      </w:r>
-      <w:r>
-        <w:rPr>
-          <w:rFonts w:ascii="Times New Roman" w:hAnsi="Times New Roman" w:cs="Times New Roman"/>
-        </w:rPr>
-        <w:t xml:space="preserve"> </w:t>
-      </w:r>
-      <w:r>
-        <w:rPr>
-          <w:rFonts w:ascii="Times New Roman" w:hAnsi="Times New Roman" w:cs="Times New Roman"/>
-        </w:rPr>
-        <w:t>indirectly improve decision</w:t>
-      </w:r>
-      <w:r>
-        <w:rPr>
-          <w:rFonts w:ascii="Times New Roman" w:hAnsi="Times New Roman" w:cs="Times New Roman"/>
-        </w:rPr>
-        <w:t>-</w:t>
-      </w:r>
-      <w:r>
-        <w:rPr>
-          <w:rFonts w:ascii="Times New Roman" w:hAnsi="Times New Roman" w:cs="Times New Roman"/>
-        </w:rPr>
-        <w:t xml:space="preserve">making changes in health care professionals, patient health outcomes </w:t>
-      </w:r>
-      <w:r>
-        <w:rPr>
-          <w:rFonts w:ascii="Times New Roman" w:hAnsi="Times New Roman" w:cs="Times New Roman"/>
-        </w:rPr>
-        <w:t>or</w:t>
-      </w:r>
-      <w:r>
-        <w:rPr>
-          <w:rFonts w:ascii="Times New Roman" w:hAnsi="Times New Roman" w:cs="Times New Roman"/>
-        </w:rPr>
-        <w:t xml:space="preserve"> cost-effectiveness of care.</w:t>
-      </w:r>
-    </w:p>
-    <w:p>
-      <w:pPr>
-        <w:pStyle w:val="Heading3"/>
-      </w:pPr>
-      <w:bookmarkStart w:id="25" w:name="principle-of-nonmaleficence"/>
-      <w:r>
-        <w:t>Principle of nonmaleficence</w:t>
-      </w:r>
-      <w:bookmarkEnd w:id="25"/>
-    </w:p>
-    <w:p>
-      <w:pPr>
-        <w:pStyle w:val="FirstParagraph"/>
-        <w:spacing w:line="360" w:lineRule="auto"/>
-        <w:jc w:val="both"/>
-        <w:rPr>
-          <w:rFonts w:ascii="Times New Roman" w:hAnsi="Times New Roman" w:cs="Times New Roman"/>
-        </w:rPr>
-      </w:pPr>
-      <w:r>
-        <w:rPr>
-          <w:rFonts w:ascii="Times New Roman" w:hAnsi="Times New Roman" w:cs="Times New Roman"/>
-        </w:rPr>
-        <w:t>The method developed in this study will be made without the intention of harm, intentionally or unintentionally. To nullify the risk of patient identification leakage, we used a dataset that has already been depersonalized and made freely reusable. By taking these actions we determined that the risk to the population is minimal.</w:t>
-      </w:r>
-    </w:p>
-    <w:p>
-      <w:pPr>
-        <w:pStyle w:val="Heading3"/>
-      </w:pPr>
-      <w:bookmarkStart w:id="26" w:name="principle-of-justice"/>
-      <w:r>
-        <w:t>Principle of justice</w:t>
-      </w:r>
-      <w:bookmarkEnd w:id="26"/>
-    </w:p>
-    <w:p>
-      <w:pPr>
-        <w:pStyle w:val="FirstParagraph"/>
-        <w:spacing w:line="360" w:lineRule="auto"/>
-        <w:jc w:val="both"/>
-        <w:rPr>
-          <w:rFonts w:ascii="Times New Roman" w:hAnsi="Times New Roman" w:cs="Times New Roman"/>
-        </w:rPr>
-      </w:pPr>
-      <w:r>
-        <w:rPr>
-          <w:rFonts w:ascii="Times New Roman" w:hAnsi="Times New Roman" w:cs="Times New Roman"/>
-        </w:rPr>
-        <w:t>Due to this study being analytical, the principle of justice does not prevail. However, the data in the study was treated equally.</w:t>
-      </w:r>
-    </w:p>
-    <w:p>
-      <w:pPr>
-        <w:pStyle w:val="BodyText"/>
-      </w:pPr>
-    </w:p>
-    <w:p>
-      <w:pPr>
-        <w:pStyle w:val="BodyText"/>
-      </w:pPr>
-    </w:p>
-    <w:p>
-      <w:pPr>
-        <w:pStyle w:val="Heading3"/>
-      </w:pPr>
-      <w:bookmarkStart w:id="27" w:name="ethical-permit"/>
-      <w:r>
-        <w:lastRenderedPageBreak/>
-        <w:t>Ethical permit</w:t>
-      </w:r>
-      <w:bookmarkEnd w:id="27"/>
-    </w:p>
-    <w:p>
-      <w:pPr>
-        <w:pStyle w:val="FirstParagraph"/>
-        <w:spacing w:line="360" w:lineRule="auto"/>
-        <w:jc w:val="both"/>
-        <w:rPr>
-          <w:rFonts w:ascii="Times New Roman" w:hAnsi="Times New Roman" w:cs="Times New Roman"/>
-        </w:rPr>
-      </w:pPr>
-      <w:r>
-        <w:rPr>
-          <w:rFonts w:ascii="Times New Roman" w:hAnsi="Times New Roman" w:cs="Times New Roman"/>
-        </w:rPr>
-        <w:t>No ethical permit was required because this study used a public database.</w:t>
-      </w:r>
-    </w:p>
-    <w:p>
-      <w:pPr>
-        <w:pStyle w:val="Heading1"/>
-        <w:rPr>
-          <w:rFonts w:cs="Times New Roman"/>
-        </w:rPr>
-      </w:pPr>
-      <w:bookmarkStart w:id="28" w:name="results"/>
-      <w:r>
-        <w:rPr>
-          <w:rFonts w:cs="Times New Roman"/>
-        </w:rPr>
         <w:t>Results</w:t>
       </w:r>
       <w:bookmarkEnd w:id="28"/>
     </w:p>
     <w:p>
       <w:pPr>
-        <w:pStyle w:val="Heading2"/>
+        <w:pStyle w:val="Rubrik2"/>
         <w:rPr>
           <w:rFonts w:cs="Times New Roman"/>
         </w:rPr>
@@ -4938,7 +4785,7 @@
     </w:tbl>
     <w:p>
       <w:pPr>
-        <w:pStyle w:val="Heading2"/>
+        <w:pStyle w:val="Rubrik2"/>
         <w:rPr>
           <w:rFonts w:cs="Times New Roman"/>
         </w:rPr>
@@ -4948,7 +4795,6 @@
         <w:rPr>
           <w:rFonts w:cs="Times New Roman"/>
         </w:rPr>
-        <w:lastRenderedPageBreak/>
         <w:t>Simulation sample description</w:t>
       </w:r>
       <w:bookmarkEnd w:id="30"/>
@@ -6032,7 +5878,7 @@
     </w:tbl>
     <w:p>
       <w:pPr>
-        <w:pStyle w:val="Heading2"/>
+        <w:pStyle w:val="Rubrik2"/>
         <w:rPr>
           <w:rFonts w:cs="Times New Roman"/>
         </w:rPr>
@@ -6087,8 +5933,8 @@
         <w:rPr>
           <w:rFonts w:ascii="Times New Roman" w:hAnsi="Times New Roman" w:cs="Times New Roman"/>
           <w:noProof/>
-        </w:rPr>
-        <w:lastRenderedPageBreak/>
+          <w:lang w:val="sv-SE" w:eastAsia="sv-SE"/>
+        </w:rPr>
         <w:drawing>
           <wp:inline distT="0" distB="0" distL="0" distR="0" wp14:anchorId="69ECA5BF" wp14:editId="1746C524">
             <wp:extent cx="5284520" cy="4524498"/>
@@ -6164,7 +6010,7 @@
     </w:p>
     <w:p>
       <w:pPr>
-        <w:pStyle w:val="Heading2"/>
+        <w:pStyle w:val="Rubrik2"/>
         <w:rPr>
           <w:rFonts w:cs="Times New Roman"/>
         </w:rPr>
@@ -6219,8 +6065,8 @@
         <w:rPr>
           <w:rFonts w:ascii="Times New Roman" w:hAnsi="Times New Roman" w:cs="Times New Roman"/>
           <w:noProof/>
-        </w:rPr>
-        <w:lastRenderedPageBreak/>
+          <w:lang w:val="sv-SE" w:eastAsia="sv-SE"/>
+        </w:rPr>
         <w:drawing>
           <wp:inline distT="0" distB="0" distL="0" distR="0" wp14:anchorId="1EAC4E5F" wp14:editId="594349C4">
             <wp:extent cx="5509895" cy="4381994"/>
@@ -6296,7 +6142,7 @@
     </w:p>
     <w:p>
       <w:pPr>
-        <w:pStyle w:val="Heading2"/>
+        <w:pStyle w:val="Rubrik2"/>
         <w:rPr>
           <w:rFonts w:cs="Times New Roman"/>
         </w:rPr>
@@ -6351,8 +6197,8 @@
         <w:rPr>
           <w:rFonts w:ascii="Times New Roman" w:hAnsi="Times New Roman" w:cs="Times New Roman"/>
           <w:noProof/>
-        </w:rPr>
-        <w:lastRenderedPageBreak/>
+          <w:lang w:val="sv-SE" w:eastAsia="sv-SE"/>
+        </w:rPr>
         <w:drawing>
           <wp:inline distT="0" distB="0" distL="0" distR="0" wp14:anchorId="72A7D1CF" wp14:editId="7F238EB7">
             <wp:extent cx="5427024" cy="4322618"/>
@@ -6428,7 +6274,7 @@
     </w:p>
     <w:p>
       <w:pPr>
-        <w:pStyle w:val="Heading2"/>
+        <w:pStyle w:val="Rubrik2"/>
         <w:rPr>
           <w:rFonts w:cs="Times New Roman"/>
         </w:rPr>
@@ -6471,8 +6317,8 @@
         <w:rPr>
           <w:rFonts w:ascii="Times New Roman" w:hAnsi="Times New Roman" w:cs="Times New Roman"/>
           <w:noProof/>
-        </w:rPr>
-        <w:lastRenderedPageBreak/>
+          <w:lang w:val="sv-SE" w:eastAsia="sv-SE"/>
+        </w:rPr>
         <w:drawing>
           <wp:inline distT="0" distB="0" distL="0" distR="0" wp14:anchorId="5B7B1B83" wp14:editId="107C489F">
             <wp:extent cx="5569527" cy="4215740"/>
@@ -6548,7 +6394,7 @@
     </w:p>
     <w:p>
       <w:pPr>
-        <w:pStyle w:val="Heading2"/>
+        <w:pStyle w:val="Rubrik2"/>
         <w:rPr>
           <w:rFonts w:cs="Times New Roman"/>
         </w:rPr>
@@ -6603,8 +6449,8 @@
         <w:rPr>
           <w:rFonts w:ascii="Times New Roman" w:hAnsi="Times New Roman" w:cs="Times New Roman"/>
           <w:noProof/>
-        </w:rPr>
-        <w:lastRenderedPageBreak/>
+          <w:lang w:val="sv-SE" w:eastAsia="sv-SE"/>
+        </w:rPr>
         <w:drawing>
           <wp:inline distT="0" distB="0" distL="0" distR="0" wp14:anchorId="2763A5DD" wp14:editId="3EDE2D84">
             <wp:extent cx="5533901" cy="4263241"/>
@@ -6680,7 +6526,7 @@
     </w:p>
     <w:p>
       <w:pPr>
-        <w:pStyle w:val="Heading2"/>
+        <w:pStyle w:val="Rubrik2"/>
         <w:rPr>
           <w:rFonts w:cs="Times New Roman"/>
         </w:rPr>
@@ -6712,7 +6558,7 @@
     </w:p>
     <w:p>
       <w:pPr>
-        <w:pStyle w:val="BodyText"/>
+        <w:pStyle w:val="Brdtext"/>
         <w:spacing w:line="360" w:lineRule="auto"/>
         <w:jc w:val="both"/>
         <w:rPr>
@@ -6739,8 +6585,8 @@
         <w:rPr>
           <w:rFonts w:ascii="Times New Roman" w:hAnsi="Times New Roman" w:cs="Times New Roman"/>
           <w:noProof/>
-        </w:rPr>
-        <w:lastRenderedPageBreak/>
+          <w:lang w:val="sv-SE" w:eastAsia="sv-SE"/>
+        </w:rPr>
         <w:drawing>
           <wp:inline distT="0" distB="0" distL="0" distR="0" wp14:anchorId="628ED13E" wp14:editId="3C752847">
             <wp:extent cx="5545777" cy="4156363"/>
@@ -6816,7 +6662,7 @@
     </w:p>
     <w:p>
       <w:pPr>
-        <w:pStyle w:val="Heading1"/>
+        <w:pStyle w:val="Rubrik1"/>
         <w:rPr>
           <w:rFonts w:cs="Times New Roman"/>
         </w:rPr>
@@ -6832,7 +6678,7 @@
     </w:p>
     <w:p>
       <w:pPr>
-        <w:pStyle w:val="Heading2"/>
+        <w:pStyle w:val="Rubrik2"/>
         <w:rPr>
           <w:rFonts w:cs="Times New Roman"/>
         </w:rPr>
@@ -6876,7 +6722,7 @@
     </w:p>
     <w:p>
       <w:pPr>
-        <w:pStyle w:val="Heading2"/>
+        <w:pStyle w:val="Rubrik2"/>
         <w:jc w:val="both"/>
         <w:rPr>
           <w:rFonts w:cs="Times New Roman"/>
@@ -6887,7 +6733,6 @@
         <w:rPr>
           <w:rFonts w:cs="Times New Roman"/>
         </w:rPr>
-        <w:lastRenderedPageBreak/>
         <w:t>Naive and segmented approach</w:t>
       </w:r>
       <w:bookmarkEnd w:id="39"/>
@@ -6905,1697 +6750,1133 @@
         <w:rPr>
           <w:rFonts w:ascii="Times New Roman" w:hAnsi="Times New Roman" w:cs="Times New Roman"/>
         </w:rPr>
-        <w:t>We found that the accuracy of the prediction models was significantly worse after transfer when compared with the development sample accuracy. This was the case in five out of six transfer combinations, which suggest that our initial predictions were optimistic. These findings support the concluding remarks of Moons et al (13), that most prediction models perform worse when applied to</w:t>
-      </w:r>
-      <w:r>
-        <w:rPr>
-          <w:rFonts w:ascii="Times New Roman" w:hAnsi="Times New Roman" w:cs="Times New Roman"/>
-        </w:rPr>
-        <w:t xml:space="preserve"> new</w:t>
-      </w:r>
-      <w:r>
-        <w:rPr>
-          <w:rFonts w:ascii="Times New Roman" w:hAnsi="Times New Roman" w:cs="Times New Roman"/>
-        </w:rPr>
-        <w:t xml:space="preserve"> individuals that differ from those used to train the prediction model. As an example, </w:t>
-      </w:r>
-      <w:proofErr w:type="spellStart"/>
-      <w:r>
-        <w:rPr>
-          <w:rFonts w:ascii="Times New Roman" w:hAnsi="Times New Roman" w:cs="Times New Roman"/>
-        </w:rPr>
-        <w:t>Ohnuma</w:t>
-      </w:r>
-      <w:proofErr w:type="spellEnd"/>
-      <w:r>
-        <w:rPr>
-          <w:rFonts w:ascii="Times New Roman" w:hAnsi="Times New Roman" w:cs="Times New Roman"/>
-        </w:rPr>
-        <w:t xml:space="preserve"> et al (22) showed similar losses in performance in most of the prediction models that had been externally validated in their review.</w:t>
-      </w:r>
-    </w:p>
-    <w:p>
-      <w:pPr>
-        <w:pStyle w:val="BodyText"/>
-        <w:spacing w:line="360" w:lineRule="auto"/>
-        <w:jc w:val="both"/>
-        <w:rPr>
-          <w:rFonts w:ascii="Times New Roman" w:hAnsi="Times New Roman" w:cs="Times New Roman"/>
-        </w:rPr>
-      </w:pPr>
-      <w:r>
-        <w:rPr>
-          <w:rFonts w:ascii="Times New Roman" w:hAnsi="Times New Roman" w:cs="Times New Roman"/>
-        </w:rPr>
-        <w:t>We also found that the accuracy of the prediction models was significantly worse after transfer when compared with our method’s predicted accuracy. This was the case in four of our six transfer combinations, which suggest that our method’s predicted accuracy was still optimistic. One reason why our method’s predicted accuracy was still optimistic, may have been due to participants from the segmented samples being included in the training of the prediction models. Another reason may have been that the association between the model predictors and the model outcomes varied greatly between the segmented samples and the validation samples. Hence why we found optimistic results even though the segmented samples may have had more similar distribution of model predictors as in the validation samples.</w:t>
-      </w:r>
-    </w:p>
-    <w:p>
-      <w:pPr>
-        <w:pStyle w:val="Heading2"/>
-        <w:rPr>
-          <w:rFonts w:cs="Times New Roman"/>
-        </w:rPr>
-      </w:pPr>
-      <w:bookmarkStart w:id="40" w:name="Xfb38bd1cd8dc5cc5c5e67e15a4747d1111e4ff9"/>
-      <w:r>
-        <w:rPr>
-          <w:rFonts w:cs="Times New Roman"/>
-        </w:rPr>
-        <w:t>Transfer combinations where our method was better</w:t>
-      </w:r>
-      <w:bookmarkEnd w:id="40"/>
-    </w:p>
-    <w:p>
-      <w:pPr>
-        <w:pStyle w:val="FirstParagraph"/>
-        <w:spacing w:line="360" w:lineRule="auto"/>
-        <w:jc w:val="both"/>
-        <w:rPr>
-          <w:rFonts w:ascii="Times New Roman" w:hAnsi="Times New Roman" w:cs="Times New Roman"/>
-        </w:rPr>
-      </w:pPr>
-      <w:r>
-        <w:rPr>
-          <w:rFonts w:ascii="Times New Roman" w:hAnsi="Times New Roman" w:cs="Times New Roman"/>
-        </w:rPr>
-        <w:t>Because most prediction models perform worse when applied to new individuals that differ from those used to train the prediction model, it would be beneficial for our method to predict an accuracy that is lower than the development sample accuracy in most transfers. In the two transfer combinations where our method’s predicted accuracy was significantly better at predicting the accuracy of the prediction model after transfer, this was the case. Although no significant difference was present, the average of our method’s predicted accuracy was lower in these transfer combinations.</w:t>
-      </w:r>
-    </w:p>
-    <w:p>
-      <w:pPr>
-        <w:pStyle w:val="BodyText"/>
-        <w:spacing w:line="360" w:lineRule="auto"/>
-        <w:jc w:val="both"/>
-        <w:rPr>
-          <w:rFonts w:ascii="Times New Roman" w:hAnsi="Times New Roman" w:cs="Times New Roman"/>
-        </w:rPr>
-      </w:pPr>
-      <w:r>
-        <w:rPr>
-          <w:rFonts w:ascii="Times New Roman" w:hAnsi="Times New Roman" w:cs="Times New Roman"/>
-        </w:rPr>
-        <w:t xml:space="preserve">One reason to why our method’s predicted accuracy was lower on average in these transfer combinations, may have been due to a smaller proportion of participants from the segmented samples being included in the training of the prediction models. Another reason may have been that the association between the model predictors and the model outcomes were more similar between the segmented samples and the validation samples. Another reason may have been that our propensity models misclassified fewer validation samples than development samples. </w:t>
-      </w:r>
-      <w:r>
-        <w:rPr>
-          <w:rFonts w:ascii="Times New Roman" w:hAnsi="Times New Roman" w:cs="Times New Roman"/>
-        </w:rPr>
-        <w:lastRenderedPageBreak/>
-        <w:t xml:space="preserve">Because the misclassified validation samples have more similar distribution of model predictors as the development samples </w:t>
-      </w:r>
-      <w:r>
-        <w:rPr>
-          <w:rFonts w:ascii="Times New Roman" w:hAnsi="Times New Roman" w:cs="Times New Roman"/>
-        </w:rPr>
-        <w:t xml:space="preserve">that </w:t>
-      </w:r>
-      <w:r>
-        <w:rPr>
-          <w:rFonts w:ascii="Times New Roman" w:hAnsi="Times New Roman" w:cs="Times New Roman"/>
-        </w:rPr>
-        <w:t>were not included in the segmented samples, having fewer of these may have made the segmented samples better representatives of the validation samples.</w:t>
-      </w:r>
-    </w:p>
-    <w:p>
-      <w:pPr>
-        <w:pStyle w:val="Heading2"/>
-        <w:rPr>
-          <w:rFonts w:cs="Times New Roman"/>
-        </w:rPr>
-      </w:pPr>
-      <w:bookmarkStart w:id="41" w:name="prediction-model-selection-strategy"/>
-      <w:r>
-        <w:rPr>
-          <w:rFonts w:cs="Times New Roman"/>
-        </w:rPr>
-        <w:t>Prediction model selection strategy</w:t>
-      </w:r>
-      <w:bookmarkEnd w:id="41"/>
-    </w:p>
-    <w:p>
-      <w:pPr>
-        <w:pStyle w:val="FirstParagraph"/>
-        <w:spacing w:line="360" w:lineRule="auto"/>
-        <w:jc w:val="both"/>
-        <w:rPr>
-          <w:rFonts w:ascii="Times New Roman" w:hAnsi="Times New Roman" w:cs="Times New Roman"/>
-        </w:rPr>
-      </w:pPr>
-      <w:r>
-        <w:rPr>
-          <w:rFonts w:ascii="Times New Roman" w:hAnsi="Times New Roman" w:cs="Times New Roman"/>
-        </w:rPr>
-        <w:t>The way that we selected a prediction model based on cross-validation should have resulted in lower accuracy in the development samples because fewer participants from the development sample were included in the training of the prediction model. This should have made it either as difficult or more difficult for our method to perform as good</w:t>
-      </w:r>
-      <w:r>
-        <w:rPr>
-          <w:rFonts w:ascii="Times New Roman" w:hAnsi="Times New Roman" w:cs="Times New Roman"/>
-        </w:rPr>
-        <w:t xml:space="preserve"> as</w:t>
-      </w:r>
-      <w:r>
-        <w:rPr>
-          <w:rFonts w:ascii="Times New Roman" w:hAnsi="Times New Roman" w:cs="Times New Roman"/>
-        </w:rPr>
-        <w:t xml:space="preserve"> or better than the development sample accuracy at predicting the accuracy after transfer.</w:t>
-      </w:r>
-    </w:p>
-    <w:p>
-      <w:pPr>
-        <w:pStyle w:val="Heading2"/>
-        <w:rPr>
-          <w:rFonts w:cs="Times New Roman"/>
-        </w:rPr>
-      </w:pPr>
-      <w:bookmarkStart w:id="42" w:name="methods-predicting-optimism"/>
-      <w:r>
-        <w:rPr>
-          <w:rFonts w:cs="Times New Roman"/>
-        </w:rPr>
-        <w:t>Methods predicting optimism</w:t>
-      </w:r>
-      <w:bookmarkEnd w:id="42"/>
-    </w:p>
-    <w:p>
-      <w:pPr>
-        <w:pStyle w:val="FirstParagraph"/>
-        <w:spacing w:line="360" w:lineRule="auto"/>
-        <w:jc w:val="both"/>
-        <w:rPr>
-          <w:rFonts w:ascii="Times New Roman" w:hAnsi="Times New Roman" w:cs="Times New Roman"/>
-        </w:rPr>
-      </w:pPr>
-      <w:r>
-        <w:rPr>
-          <w:rFonts w:ascii="Times New Roman" w:hAnsi="Times New Roman" w:cs="Times New Roman"/>
-        </w:rPr>
-        <w:t>There are several methods that propose to predict the performance of a prediction model more accurately in new individuals that differ from those used to train the prediction model. Some of these methods include different type of bootstrapping, cross-validation and split-sampling, of which regular bootstrapping has been shown to be most effective (23–27).</w:t>
-      </w:r>
-      <w:r>
-        <w:rPr>
-          <w:rFonts w:ascii="Times New Roman" w:hAnsi="Times New Roman" w:cs="Times New Roman"/>
-        </w:rPr>
-        <w:t xml:space="preserve"> However, </w:t>
-      </w:r>
-      <w:r>
-        <w:rPr>
-          <w:rFonts w:ascii="Times New Roman" w:hAnsi="Times New Roman" w:cs="Times New Roman"/>
-        </w:rPr>
-        <w:t xml:space="preserve">these methods only predict performance more accurately in populations </w:t>
-      </w:r>
-      <w:r>
-        <w:rPr>
-          <w:rFonts w:ascii="Times New Roman" w:hAnsi="Times New Roman" w:cs="Times New Roman"/>
-        </w:rPr>
-        <w:t xml:space="preserve">that are </w:t>
-      </w:r>
-      <w:proofErr w:type="gramStart"/>
-      <w:r>
-        <w:rPr>
-          <w:rFonts w:ascii="Times New Roman" w:hAnsi="Times New Roman" w:cs="Times New Roman"/>
-        </w:rPr>
-        <w:t>similar to</w:t>
-      </w:r>
-      <w:proofErr w:type="gramEnd"/>
-      <w:r>
-        <w:rPr>
-          <w:rFonts w:ascii="Times New Roman" w:hAnsi="Times New Roman" w:cs="Times New Roman"/>
-        </w:rPr>
-        <w:t xml:space="preserve"> </w:t>
-      </w:r>
-      <w:r>
-        <w:rPr>
-          <w:rFonts w:ascii="Times New Roman" w:hAnsi="Times New Roman" w:cs="Times New Roman"/>
-        </w:rPr>
-        <w:t>the population used to train the prediction model</w:t>
-      </w:r>
-      <w:r>
-        <w:rPr>
-          <w:rFonts w:ascii="Times New Roman" w:hAnsi="Times New Roman" w:cs="Times New Roman"/>
-        </w:rPr>
-        <w:t>, and not after the prediction model have been transferred.</w:t>
-      </w:r>
-    </w:p>
-    <w:p>
-      <w:pPr>
-        <w:pStyle w:val="Heading2"/>
-        <w:rPr>
-          <w:rFonts w:cs="Times New Roman"/>
-        </w:rPr>
-      </w:pPr>
-      <w:bookmarkStart w:id="43" w:name="strengths-and-limitations"/>
-      <w:r>
-        <w:rPr>
-          <w:rFonts w:cs="Times New Roman"/>
-        </w:rPr>
-        <w:t>Strengths and limitations</w:t>
-      </w:r>
-      <w:bookmarkEnd w:id="43"/>
-    </w:p>
-    <w:p>
-      <w:pPr>
-        <w:pStyle w:val="FirstParagraph"/>
-        <w:spacing w:line="360" w:lineRule="auto"/>
-        <w:jc w:val="both"/>
-        <w:rPr>
-          <w:rFonts w:ascii="Times New Roman" w:hAnsi="Times New Roman" w:cs="Times New Roman"/>
-        </w:rPr>
-      </w:pPr>
-      <w:r>
-        <w:rPr>
-          <w:rFonts w:ascii="Times New Roman" w:hAnsi="Times New Roman" w:cs="Times New Roman"/>
-        </w:rPr>
-        <w:t>The strength of our study is that to the best of our knowledge, this is the first study to develop and test a method that predicts the predictive performance of a prediction model after transfer using unlabeled data. Such a method could provide information that can be used to simplify the implementation of the prediction models in health care and therefore indirectly improve decision making changes in health care professionals, patient health outcome or cost-effectiveness of care, if the impact of the model is sufficient.</w:t>
-      </w:r>
-    </w:p>
-    <w:p>
-      <w:pPr>
-        <w:pStyle w:val="BodyText"/>
-        <w:spacing w:line="360" w:lineRule="auto"/>
-        <w:jc w:val="both"/>
-        <w:rPr>
-          <w:rFonts w:ascii="Times New Roman" w:hAnsi="Times New Roman" w:cs="Times New Roman"/>
-        </w:rPr>
-      </w:pPr>
-      <w:r>
-        <w:rPr>
-          <w:rFonts w:ascii="Times New Roman" w:hAnsi="Times New Roman" w:cs="Times New Roman"/>
-        </w:rPr>
-        <w:t xml:space="preserve">Our study also has limitations. </w:t>
-      </w:r>
-      <w:r>
-        <w:rPr>
-          <w:rFonts w:ascii="Times New Roman" w:hAnsi="Times New Roman" w:cs="Times New Roman"/>
-        </w:rPr>
-        <w:t>F</w:t>
-      </w:r>
-      <w:r>
-        <w:rPr>
-          <w:rFonts w:ascii="Times New Roman" w:hAnsi="Times New Roman" w:cs="Times New Roman"/>
-        </w:rPr>
-        <w:t xml:space="preserve">irst, because our original sample sizes were small in some of the countries, we chose to simulate new samples. These simulate samples were probably poor representatives of real samples as we simulated outcomes using logistic regression models trained with the original samples. Logistic regression models that are trained with few events per variable, which the original small samples had, has frequently been associated with poorer predictive performance (28). The simulated outcomes in the countries that originally had small </w:t>
-      </w:r>
-      <w:r>
-        <w:rPr>
-          <w:rFonts w:ascii="Times New Roman" w:hAnsi="Times New Roman" w:cs="Times New Roman"/>
-        </w:rPr>
-        <w:lastRenderedPageBreak/>
-        <w:t>sample sizes may therefore have been of poor quality, which may have reflected poorly on our method. Second, due to being limited by time, we chose based on simplicity, to only assess the performance of the prediction models in terms of the number of correct predictions compared to the total number of predictions</w:t>
-      </w:r>
-      <w:r>
-        <w:rPr>
-          <w:rFonts w:ascii="Times New Roman" w:hAnsi="Times New Roman" w:cs="Times New Roman"/>
-        </w:rPr>
-        <w:t xml:space="preserve"> for</w:t>
-      </w:r>
-      <w:r>
-        <w:rPr>
-          <w:rFonts w:ascii="Times New Roman" w:hAnsi="Times New Roman" w:cs="Times New Roman"/>
-        </w:rPr>
-        <w:t xml:space="preserve"> just one specific decision threshold. Third, we chose based on simplicity</w:t>
-      </w:r>
-      <w:r>
-        <w:rPr>
-          <w:rFonts w:ascii="Times New Roman" w:hAnsi="Times New Roman" w:cs="Times New Roman"/>
-        </w:rPr>
-        <w:t>,</w:t>
-      </w:r>
-      <w:r>
-        <w:rPr>
-          <w:rFonts w:ascii="Times New Roman" w:hAnsi="Times New Roman" w:cs="Times New Roman"/>
-        </w:rPr>
-        <w:t xml:space="preserve"> to only include model predictors that were continuous and that had no missing data. Although there is no consensus on which method is best for selecting model </w:t>
-      </w:r>
-      <w:r>
-        <w:rPr>
-          <w:rFonts w:ascii="Times New Roman" w:hAnsi="Times New Roman" w:cs="Times New Roman"/>
-        </w:rPr>
-        <w:t>predictors</w:t>
-      </w:r>
-      <w:r>
-        <w:rPr>
-          <w:rFonts w:ascii="Times New Roman" w:hAnsi="Times New Roman" w:cs="Times New Roman"/>
-        </w:rPr>
-        <w:t xml:space="preserve">, it has been recommended to include all available model predictors to reduce overfitting and selection bias (12). Due to not including categorical variables that were available as model predictors, we may have increased overfitting and selection bias which may have reflected poorly on our method. Fourth, due to not assessing the proportion of participants from the segmented samples that were used to train the prediction models, </w:t>
-      </w:r>
-      <w:r>
-        <w:rPr>
-          <w:rFonts w:ascii="Times New Roman" w:hAnsi="Times New Roman" w:cs="Times New Roman"/>
-        </w:rPr>
-        <w:t xml:space="preserve">we can only hypothesize how this may have reflected on our results. </w:t>
-      </w:r>
-      <w:r>
-        <w:rPr>
-          <w:rFonts w:ascii="Times New Roman" w:hAnsi="Times New Roman" w:cs="Times New Roman"/>
-        </w:rPr>
-        <w:t>Fifth, due to not assessing the number of development samples and validation samples that were misclassified by our propensity models, we may have selected segmented samples that do not have more similar distribution of model predictors as in the validation samples. Last, due to being limited by time, we decided to only test our method with one dataset with data from three different countries.</w:t>
-      </w:r>
-    </w:p>
-    <w:p>
-      <w:pPr>
-        <w:pStyle w:val="Heading2"/>
-        <w:rPr>
-          <w:rFonts w:cs="Times New Roman"/>
-        </w:rPr>
-      </w:pPr>
-      <w:bookmarkStart w:id="44" w:name="significance"/>
-      <w:r>
-        <w:rPr>
-          <w:rFonts w:cs="Times New Roman"/>
-        </w:rPr>
-        <w:t>Significance</w:t>
-      </w:r>
-      <w:bookmarkEnd w:id="44"/>
-    </w:p>
-    <w:p>
-      <w:pPr>
-        <w:pStyle w:val="FirstParagraph"/>
-        <w:spacing w:line="360" w:lineRule="auto"/>
-        <w:jc w:val="both"/>
-        <w:rPr>
-          <w:rFonts w:ascii="Times New Roman" w:hAnsi="Times New Roman" w:cs="Times New Roman"/>
-        </w:rPr>
-      </w:pPr>
-      <w:r>
-        <w:rPr>
-          <w:rFonts w:ascii="Times New Roman" w:hAnsi="Times New Roman" w:cs="Times New Roman"/>
-        </w:rPr>
-        <w:t>Because we have found results that contradict our hypothesis, we cannot recommend that our method is used to predict the accuracy of a prediction model after transfer.</w:t>
-      </w:r>
-    </w:p>
-    <w:p>
-      <w:pPr>
-        <w:pStyle w:val="Heading2"/>
-        <w:rPr>
-          <w:rFonts w:cs="Times New Roman"/>
-        </w:rPr>
-      </w:pPr>
-      <w:bookmarkStart w:id="45" w:name="future-studies"/>
-      <w:r>
-        <w:rPr>
-          <w:rFonts w:cs="Times New Roman"/>
-        </w:rPr>
-        <w:t>Future studies</w:t>
-      </w:r>
-      <w:bookmarkEnd w:id="45"/>
-    </w:p>
-    <w:p>
-      <w:pPr>
-        <w:pStyle w:val="FirstParagraph"/>
-        <w:spacing w:line="360" w:lineRule="auto"/>
-        <w:jc w:val="both"/>
-        <w:rPr>
-          <w:rFonts w:ascii="Times New Roman" w:hAnsi="Times New Roman" w:cs="Times New Roman"/>
-        </w:rPr>
-      </w:pPr>
-      <w:r>
-        <w:rPr>
-          <w:rFonts w:ascii="Times New Roman" w:hAnsi="Times New Roman" w:cs="Times New Roman"/>
-        </w:rPr>
-        <w:t>Because our method may have been negatively affected by several factors in this study, a future study may reduce these factors to gain a better understanding of the performance of our method. These factors may be reduced by using larger dataset, by including all model predictors available and by testing our method with several datasets with different prediction models.</w:t>
-      </w:r>
-      <w:r>
-        <w:rPr>
-          <w:rFonts w:ascii="Times New Roman" w:hAnsi="Times New Roman" w:cs="Times New Roman"/>
-        </w:rPr>
-        <w:t xml:space="preserve"> Further improvements could also be done by for example assessing multiple measurements of performance such as area under the receiver operating characteristic curve.</w:t>
-      </w:r>
-    </w:p>
-    <w:p>
-      <w:pPr>
-        <w:pStyle w:val="BodyText"/>
-        <w:spacing w:line="360" w:lineRule="auto"/>
-        <w:jc w:val="both"/>
-        <w:rPr>
-          <w:rFonts w:ascii="Times New Roman" w:hAnsi="Times New Roman" w:cs="Times New Roman"/>
-        </w:rPr>
-      </w:pPr>
-      <w:r>
-        <w:rPr>
-          <w:rFonts w:ascii="Times New Roman" w:hAnsi="Times New Roman" w:cs="Times New Roman"/>
-        </w:rPr>
-        <w:t xml:space="preserve">Because we did not assess how the proportion of participants from the segmented samples that were used to train the prediction model may have affected our method, a future study could separate transfers based on this proportion to gain a better understanding of the performance of our method and possible improvements to it. Similarly, because we did not assess the relationship between the number of development samples and validation samples that were </w:t>
-      </w:r>
-      <w:r>
-        <w:rPr>
-          <w:rFonts w:ascii="Times New Roman" w:hAnsi="Times New Roman" w:cs="Times New Roman"/>
-        </w:rPr>
-        <w:lastRenderedPageBreak/>
-        <w:t xml:space="preserve">misclassified by our propensity model, a future study could separate transfers based on this relationship to gain a better understanding of the performance of our method and possible improvements to it. </w:t>
-      </w:r>
-    </w:p>
-    <w:p>
-      <w:pPr>
-        <w:pStyle w:val="Heading1"/>
-        <w:rPr>
-          <w:rFonts w:cs="Times New Roman"/>
-        </w:rPr>
-      </w:pPr>
-      <w:bookmarkStart w:id="46" w:name="conclusions"/>
-      <w:r>
-        <w:rPr>
-          <w:rFonts w:cs="Times New Roman"/>
-        </w:rPr>
-        <w:t>Conclusions</w:t>
-      </w:r>
-      <w:bookmarkEnd w:id="46"/>
-    </w:p>
-    <w:p>
-      <w:pPr>
-        <w:pStyle w:val="FirstParagraph"/>
-        <w:spacing w:line="360" w:lineRule="auto"/>
-        <w:jc w:val="both"/>
-        <w:rPr>
-          <w:rFonts w:ascii="Times New Roman" w:hAnsi="Times New Roman" w:cs="Times New Roman"/>
-        </w:rPr>
-      </w:pPr>
-      <w:r>
-        <w:rPr>
-          <w:rFonts w:ascii="Times New Roman" w:hAnsi="Times New Roman" w:cs="Times New Roman"/>
-        </w:rPr>
-        <w:t xml:space="preserve">Although our method used unlabeled data to predict the accuracy of a prediction model after transfer, our results do not support that our method is used for such predictions. However, because of the limitations of this study that may have negatively affected our method, further studies are needed in order to gain a better understanding of our methods performance and possible areas </w:t>
-      </w:r>
-      <w:r>
-        <w:rPr>
-          <w:rFonts w:ascii="Times New Roman" w:hAnsi="Times New Roman" w:cs="Times New Roman"/>
-        </w:rPr>
-        <w:t>of</w:t>
-      </w:r>
-      <w:r>
-        <w:rPr>
-          <w:rFonts w:ascii="Times New Roman" w:hAnsi="Times New Roman" w:cs="Times New Roman"/>
-        </w:rPr>
-        <w:t xml:space="preserve"> improvement.</w:t>
-      </w:r>
-    </w:p>
-    <w:p>
-      <w:pPr>
-        <w:pStyle w:val="Heading1"/>
-        <w:rPr>
-          <w:rFonts w:cs="Times New Roman"/>
-        </w:rPr>
-      </w:pPr>
-      <w:bookmarkStart w:id="47" w:name="contributions"/>
-      <w:r>
-        <w:rPr>
-          <w:rFonts w:cs="Times New Roman"/>
-        </w:rPr>
-        <w:t>Contributions</w:t>
-      </w:r>
-      <w:bookmarkEnd w:id="47"/>
-    </w:p>
-    <w:p>
-      <w:pPr>
-        <w:pStyle w:val="FirstParagraph"/>
-        <w:spacing w:line="360" w:lineRule="auto"/>
-        <w:jc w:val="both"/>
-        <w:rPr>
-          <w:rFonts w:ascii="Times New Roman" w:hAnsi="Times New Roman" w:cs="Times New Roman"/>
-        </w:rPr>
-      </w:pPr>
-      <w:r>
-        <w:rPr>
-          <w:rFonts w:ascii="Times New Roman" w:hAnsi="Times New Roman" w:cs="Times New Roman"/>
-        </w:rPr>
-        <w:t xml:space="preserve">All </w:t>
-      </w:r>
-      <w:r>
-        <w:rPr>
-          <w:rFonts w:ascii="Times New Roman" w:hAnsi="Times New Roman" w:cs="Times New Roman"/>
-        </w:rPr>
-        <w:t>statistical analysis</w:t>
-      </w:r>
-      <w:r>
-        <w:rPr>
-          <w:rFonts w:ascii="Times New Roman" w:hAnsi="Times New Roman" w:cs="Times New Roman"/>
-        </w:rPr>
-        <w:t xml:space="preserve"> except the simulation of new samples were done by Arman Norouzi. The sample simulations were done by Martin </w:t>
-      </w:r>
-      <w:proofErr w:type="spellStart"/>
-      <w:r>
-        <w:rPr>
-          <w:rFonts w:ascii="Times New Roman" w:hAnsi="Times New Roman" w:cs="Times New Roman"/>
-        </w:rPr>
-        <w:t>G</w:t>
-      </w:r>
-      <w:r>
-        <w:rPr>
-          <w:rFonts w:ascii="Times New Roman" w:hAnsi="Times New Roman" w:cs="Times New Roman"/>
-        </w:rPr>
-        <w:t>erdin</w:t>
-      </w:r>
-      <w:proofErr w:type="spellEnd"/>
-      <w:r>
-        <w:rPr>
-          <w:rFonts w:ascii="Times New Roman" w:hAnsi="Times New Roman" w:cs="Times New Roman"/>
-        </w:rPr>
-        <w:t xml:space="preserve"> </w:t>
-      </w:r>
-      <w:proofErr w:type="spellStart"/>
-      <w:r>
-        <w:rPr>
-          <w:rFonts w:ascii="Times New Roman" w:hAnsi="Times New Roman" w:cs="Times New Roman"/>
-        </w:rPr>
-        <w:t>Wränberg</w:t>
-      </w:r>
-      <w:proofErr w:type="spellEnd"/>
-      <w:r>
-        <w:rPr>
-          <w:rFonts w:ascii="Times New Roman" w:hAnsi="Times New Roman" w:cs="Times New Roman"/>
-        </w:rPr>
-        <w:t>.</w:t>
-      </w:r>
-    </w:p>
-    <w:p>
-      <w:pPr>
-        <w:pStyle w:val="Heading1"/>
-        <w:rPr>
-          <w:rFonts w:cs="Times New Roman"/>
-        </w:rPr>
-      </w:pPr>
-      <w:bookmarkStart w:id="48" w:name="acknowledgements"/>
-      <w:r>
-        <w:rPr>
-          <w:rFonts w:cs="Times New Roman"/>
-        </w:rPr>
-        <w:t>Acknowledgements</w:t>
-      </w:r>
-      <w:bookmarkEnd w:id="48"/>
-    </w:p>
-    <w:p>
-      <w:pPr>
-        <w:pStyle w:val="FirstParagraph"/>
-        <w:spacing w:line="360" w:lineRule="auto"/>
-        <w:jc w:val="both"/>
-        <w:rPr>
-          <w:rFonts w:ascii="Times New Roman" w:hAnsi="Times New Roman" w:cs="Times New Roman"/>
-        </w:rPr>
-      </w:pPr>
-      <w:r>
-        <w:rPr>
-          <w:rFonts w:ascii="Times New Roman" w:hAnsi="Times New Roman" w:cs="Times New Roman"/>
-        </w:rPr>
-        <w:t xml:space="preserve">I would like to thank my supervisor Martin </w:t>
-      </w:r>
-      <w:proofErr w:type="spellStart"/>
-      <w:r>
-        <w:rPr>
-          <w:rFonts w:ascii="Times New Roman" w:hAnsi="Times New Roman" w:cs="Times New Roman"/>
-        </w:rPr>
-        <w:t>Gerdin</w:t>
-      </w:r>
-      <w:proofErr w:type="spellEnd"/>
-      <w:r>
-        <w:rPr>
-          <w:rFonts w:ascii="Times New Roman" w:hAnsi="Times New Roman" w:cs="Times New Roman"/>
-        </w:rPr>
-        <w:t xml:space="preserve"> </w:t>
-      </w:r>
-      <w:proofErr w:type="spellStart"/>
-      <w:r>
-        <w:rPr>
-          <w:rFonts w:ascii="Times New Roman" w:hAnsi="Times New Roman" w:cs="Times New Roman"/>
-        </w:rPr>
-        <w:t>Wärnberg</w:t>
-      </w:r>
-      <w:proofErr w:type="spellEnd"/>
-      <w:r>
-        <w:rPr>
-          <w:rFonts w:ascii="Times New Roman" w:hAnsi="Times New Roman" w:cs="Times New Roman"/>
-        </w:rPr>
-        <w:t xml:space="preserve"> for the opportunity to take part in this study. He has been available for questions and discussion almost daily while giving feedback weekly. My thanks are extended to </w:t>
-      </w:r>
-      <w:proofErr w:type="spellStart"/>
-      <w:r>
-        <w:rPr>
-          <w:rFonts w:ascii="Times New Roman" w:hAnsi="Times New Roman" w:cs="Times New Roman"/>
-        </w:rPr>
-        <w:t>Andreea</w:t>
-      </w:r>
-      <w:proofErr w:type="spellEnd"/>
-      <w:r>
-        <w:rPr>
-          <w:rFonts w:ascii="Times New Roman" w:hAnsi="Times New Roman" w:cs="Times New Roman"/>
-        </w:rPr>
-        <w:t xml:space="preserve"> </w:t>
-      </w:r>
-      <w:proofErr w:type="spellStart"/>
-      <w:r>
-        <w:rPr>
-          <w:rFonts w:ascii="Times New Roman" w:hAnsi="Times New Roman" w:cs="Times New Roman"/>
-        </w:rPr>
-        <w:t>Bocancea</w:t>
-      </w:r>
-      <w:proofErr w:type="spellEnd"/>
-      <w:r>
-        <w:rPr>
-          <w:rFonts w:ascii="Times New Roman" w:hAnsi="Times New Roman" w:cs="Times New Roman"/>
-        </w:rPr>
-        <w:t xml:space="preserve"> for giving feedback. I would also like to thank my coordinator Mark Taylor for his valuable feedback and thoughts.</w:t>
-      </w:r>
-    </w:p>
-    <w:p>
-      <w:pPr>
-        <w:pStyle w:val="Heading1"/>
-        <w:rPr>
-          <w:rFonts w:cs="Times New Roman"/>
-        </w:rPr>
-      </w:pPr>
-      <w:bookmarkStart w:id="49" w:name="references"/>
-      <w:r>
-        <w:rPr>
-          <w:rFonts w:cs="Times New Roman"/>
-        </w:rPr>
-        <w:t>References</w:t>
-      </w:r>
-      <w:bookmarkEnd w:id="49"/>
-    </w:p>
-    <w:p>
-      <w:pPr>
-        <w:pStyle w:val="Bibliography"/>
-        <w:spacing w:line="360" w:lineRule="auto"/>
-        <w:rPr>
-          <w:rFonts w:ascii="Times New Roman" w:hAnsi="Times New Roman" w:cs="Times New Roman"/>
-        </w:rPr>
-      </w:pPr>
-      <w:bookmarkStart w:id="50" w:name="ref-steyerberg2013prognosis"/>
-      <w:bookmarkStart w:id="51" w:name="refs"/>
-      <w:r>
-        <w:rPr>
-          <w:rFonts w:ascii="Times New Roman" w:hAnsi="Times New Roman" w:cs="Times New Roman"/>
-        </w:rPr>
-        <w:t xml:space="preserve">1. </w:t>
-      </w:r>
-      <w:proofErr w:type="spellStart"/>
-      <w:r>
-        <w:rPr>
-          <w:rFonts w:ascii="Times New Roman" w:hAnsi="Times New Roman" w:cs="Times New Roman"/>
-        </w:rPr>
-        <w:t>Steyerberg</w:t>
-      </w:r>
-      <w:proofErr w:type="spellEnd"/>
-      <w:r>
-        <w:rPr>
-          <w:rFonts w:ascii="Times New Roman" w:hAnsi="Times New Roman" w:cs="Times New Roman"/>
-        </w:rPr>
-        <w:t xml:space="preserve"> EW, Moons KG, </w:t>
-      </w:r>
-      <w:proofErr w:type="spellStart"/>
-      <w:r>
-        <w:rPr>
-          <w:rFonts w:ascii="Times New Roman" w:hAnsi="Times New Roman" w:cs="Times New Roman"/>
-        </w:rPr>
-        <w:t>Windt</w:t>
-      </w:r>
-      <w:proofErr w:type="spellEnd"/>
-      <w:r>
-        <w:rPr>
-          <w:rFonts w:ascii="Times New Roman" w:hAnsi="Times New Roman" w:cs="Times New Roman"/>
-        </w:rPr>
-        <w:t xml:space="preserve"> DA van der, Hayden JA, </w:t>
-      </w:r>
-      <w:proofErr w:type="spellStart"/>
-      <w:r>
-        <w:rPr>
-          <w:rFonts w:ascii="Times New Roman" w:hAnsi="Times New Roman" w:cs="Times New Roman"/>
-        </w:rPr>
-        <w:t>Perel</w:t>
-      </w:r>
-      <w:proofErr w:type="spellEnd"/>
-      <w:r>
-        <w:rPr>
-          <w:rFonts w:ascii="Times New Roman" w:hAnsi="Times New Roman" w:cs="Times New Roman"/>
-        </w:rPr>
-        <w:t xml:space="preserve"> P, </w:t>
-      </w:r>
-      <w:proofErr w:type="spellStart"/>
-      <w:r>
-        <w:rPr>
-          <w:rFonts w:ascii="Times New Roman" w:hAnsi="Times New Roman" w:cs="Times New Roman"/>
-        </w:rPr>
-        <w:t>Schroter</w:t>
-      </w:r>
-      <w:proofErr w:type="spellEnd"/>
-      <w:r>
-        <w:rPr>
-          <w:rFonts w:ascii="Times New Roman" w:hAnsi="Times New Roman" w:cs="Times New Roman"/>
-        </w:rPr>
-        <w:t xml:space="preserve"> S, et al. Prognosis research strategy (progress) 3: Prognostic model research. </w:t>
-      </w:r>
-      <w:proofErr w:type="spellStart"/>
-      <w:r>
-        <w:rPr>
-          <w:rFonts w:ascii="Times New Roman" w:hAnsi="Times New Roman" w:cs="Times New Roman"/>
-        </w:rPr>
-        <w:t>PLoS</w:t>
-      </w:r>
-      <w:proofErr w:type="spellEnd"/>
-      <w:r>
-        <w:rPr>
-          <w:rFonts w:ascii="Times New Roman" w:hAnsi="Times New Roman" w:cs="Times New Roman"/>
-        </w:rPr>
-        <w:t xml:space="preserve"> Med. 2013;10(2</w:t>
-      </w:r>
-      <w:proofErr w:type="gramStart"/>
-      <w:r>
-        <w:rPr>
-          <w:rFonts w:ascii="Times New Roman" w:hAnsi="Times New Roman" w:cs="Times New Roman"/>
-        </w:rPr>
-        <w:t>):e</w:t>
-      </w:r>
-      <w:proofErr w:type="gramEnd"/>
-      <w:r>
-        <w:rPr>
-          <w:rFonts w:ascii="Times New Roman" w:hAnsi="Times New Roman" w:cs="Times New Roman"/>
-        </w:rPr>
-        <w:t xml:space="preserve">1001381. </w:t>
-      </w:r>
-    </w:p>
-    <w:p>
-      <w:pPr>
-        <w:pStyle w:val="Bibliography"/>
-        <w:spacing w:line="360" w:lineRule="auto"/>
-        <w:rPr>
-          <w:rFonts w:ascii="Times New Roman" w:hAnsi="Times New Roman" w:cs="Times New Roman"/>
-        </w:rPr>
-      </w:pPr>
-      <w:bookmarkStart w:id="52" w:name="ref-moons2009prognosis"/>
-      <w:bookmarkEnd w:id="50"/>
-      <w:r>
-        <w:rPr>
-          <w:rFonts w:ascii="Times New Roman" w:hAnsi="Times New Roman" w:cs="Times New Roman"/>
-        </w:rPr>
-        <w:t xml:space="preserve">2. Moons KG, Royston P, </w:t>
-      </w:r>
-      <w:proofErr w:type="spellStart"/>
-      <w:r>
-        <w:rPr>
-          <w:rFonts w:ascii="Times New Roman" w:hAnsi="Times New Roman" w:cs="Times New Roman"/>
-        </w:rPr>
-        <w:t>Vergouwe</w:t>
-      </w:r>
-      <w:proofErr w:type="spellEnd"/>
-      <w:r>
-        <w:rPr>
-          <w:rFonts w:ascii="Times New Roman" w:hAnsi="Times New Roman" w:cs="Times New Roman"/>
-        </w:rPr>
-        <w:t xml:space="preserve"> Y, </w:t>
-      </w:r>
-      <w:proofErr w:type="spellStart"/>
-      <w:r>
-        <w:rPr>
-          <w:rFonts w:ascii="Times New Roman" w:hAnsi="Times New Roman" w:cs="Times New Roman"/>
-        </w:rPr>
-        <w:t>Grobbee</w:t>
-      </w:r>
-      <w:proofErr w:type="spellEnd"/>
-      <w:r>
-        <w:rPr>
-          <w:rFonts w:ascii="Times New Roman" w:hAnsi="Times New Roman" w:cs="Times New Roman"/>
-        </w:rPr>
-        <w:t xml:space="preserve"> DE, Altman DG. Prognosis and prognostic research: What, why, and how? </w:t>
-      </w:r>
-      <w:proofErr w:type="spellStart"/>
-      <w:r>
-        <w:rPr>
-          <w:rFonts w:ascii="Times New Roman" w:hAnsi="Times New Roman" w:cs="Times New Roman"/>
-        </w:rPr>
-        <w:t>Bmj</w:t>
-      </w:r>
-      <w:proofErr w:type="spellEnd"/>
-      <w:r>
-        <w:rPr>
-          <w:rFonts w:ascii="Times New Roman" w:hAnsi="Times New Roman" w:cs="Times New Roman"/>
-        </w:rPr>
-        <w:t>. 2009;</w:t>
-      </w:r>
-      <w:proofErr w:type="gramStart"/>
-      <w:r>
-        <w:rPr>
-          <w:rFonts w:ascii="Times New Roman" w:hAnsi="Times New Roman" w:cs="Times New Roman"/>
-        </w:rPr>
-        <w:t>338:b</w:t>
-      </w:r>
-      <w:proofErr w:type="gramEnd"/>
-      <w:r>
-        <w:rPr>
-          <w:rFonts w:ascii="Times New Roman" w:hAnsi="Times New Roman" w:cs="Times New Roman"/>
-        </w:rPr>
-        <w:t xml:space="preserve">375. </w:t>
-      </w:r>
-    </w:p>
-    <w:p>
-      <w:pPr>
-        <w:pStyle w:val="Bibliography"/>
-        <w:spacing w:line="360" w:lineRule="auto"/>
-        <w:rPr>
-          <w:rFonts w:ascii="Times New Roman" w:hAnsi="Times New Roman" w:cs="Times New Roman"/>
-        </w:rPr>
-      </w:pPr>
-      <w:bookmarkStart w:id="53" w:name="ref-collins2015transparent"/>
-      <w:bookmarkEnd w:id="52"/>
-      <w:r>
-        <w:rPr>
-          <w:rFonts w:ascii="Times New Roman" w:hAnsi="Times New Roman" w:cs="Times New Roman"/>
-        </w:rPr>
-        <w:t xml:space="preserve">3. Collins GS, </w:t>
-      </w:r>
-      <w:proofErr w:type="spellStart"/>
-      <w:r>
-        <w:rPr>
-          <w:rFonts w:ascii="Times New Roman" w:hAnsi="Times New Roman" w:cs="Times New Roman"/>
-        </w:rPr>
-        <w:t>Reitsma</w:t>
-      </w:r>
-      <w:proofErr w:type="spellEnd"/>
-      <w:r>
-        <w:rPr>
-          <w:rFonts w:ascii="Times New Roman" w:hAnsi="Times New Roman" w:cs="Times New Roman"/>
-        </w:rPr>
-        <w:t xml:space="preserve"> JB, Altman DG, Moons KG. Transparent reporting of a multivariable prediction model for individual prognosis or diagnosis (tripod) the tripod statement. Circulation. 2015;131(2):211–9. </w:t>
-      </w:r>
-    </w:p>
-    <w:p>
-      <w:pPr>
-        <w:pStyle w:val="Bibliography"/>
-        <w:spacing w:line="360" w:lineRule="auto"/>
-        <w:rPr>
-          <w:rFonts w:ascii="Times New Roman" w:hAnsi="Times New Roman" w:cs="Times New Roman"/>
-        </w:rPr>
-      </w:pPr>
-      <w:bookmarkStart w:id="54" w:name="ref-deo2015machine"/>
-      <w:bookmarkEnd w:id="53"/>
-      <w:r>
-        <w:rPr>
-          <w:rFonts w:ascii="Times New Roman" w:hAnsi="Times New Roman" w:cs="Times New Roman"/>
-        </w:rPr>
-        <w:t xml:space="preserve">4. Deo RC. Machine learning in medicine. Circulation. 2015;132(20):1920–30. </w:t>
-      </w:r>
-    </w:p>
-    <w:p>
-      <w:pPr>
-        <w:pStyle w:val="Bibliography"/>
-        <w:spacing w:line="360" w:lineRule="auto"/>
-        <w:rPr>
-          <w:rFonts w:ascii="Times New Roman" w:hAnsi="Times New Roman" w:cs="Times New Roman"/>
-        </w:rPr>
-      </w:pPr>
-      <w:bookmarkStart w:id="55" w:name="ref-riley2013prognosis"/>
-      <w:bookmarkEnd w:id="54"/>
-      <w:r>
-        <w:rPr>
-          <w:rFonts w:ascii="Times New Roman" w:hAnsi="Times New Roman" w:cs="Times New Roman"/>
-        </w:rPr>
-        <w:lastRenderedPageBreak/>
-        <w:t xml:space="preserve">5. Riley RD, Hayden JA, </w:t>
-      </w:r>
-      <w:proofErr w:type="spellStart"/>
-      <w:r>
-        <w:rPr>
-          <w:rFonts w:ascii="Times New Roman" w:hAnsi="Times New Roman" w:cs="Times New Roman"/>
-        </w:rPr>
-        <w:t>Steyerberg</w:t>
-      </w:r>
-      <w:proofErr w:type="spellEnd"/>
-      <w:r>
-        <w:rPr>
-          <w:rFonts w:ascii="Times New Roman" w:hAnsi="Times New Roman" w:cs="Times New Roman"/>
-        </w:rPr>
-        <w:t xml:space="preserve"> EW, Moons KG, Abrams K, </w:t>
-      </w:r>
-      <w:proofErr w:type="spellStart"/>
-      <w:r>
-        <w:rPr>
-          <w:rFonts w:ascii="Times New Roman" w:hAnsi="Times New Roman" w:cs="Times New Roman"/>
-        </w:rPr>
-        <w:t>Kyzas</w:t>
-      </w:r>
-      <w:proofErr w:type="spellEnd"/>
-      <w:r>
-        <w:rPr>
-          <w:rFonts w:ascii="Times New Roman" w:hAnsi="Times New Roman" w:cs="Times New Roman"/>
-        </w:rPr>
-        <w:t xml:space="preserve"> PA, et al. Prognosis research strategy (progress) 2: Prognostic factor research. </w:t>
-      </w:r>
-      <w:proofErr w:type="spellStart"/>
-      <w:r>
-        <w:rPr>
-          <w:rFonts w:ascii="Times New Roman" w:hAnsi="Times New Roman" w:cs="Times New Roman"/>
-        </w:rPr>
-        <w:t>PLoS</w:t>
-      </w:r>
-      <w:proofErr w:type="spellEnd"/>
-      <w:r>
-        <w:rPr>
-          <w:rFonts w:ascii="Times New Roman" w:hAnsi="Times New Roman" w:cs="Times New Roman"/>
-        </w:rPr>
-        <w:t xml:space="preserve"> Med. 2013;10(2</w:t>
-      </w:r>
-      <w:proofErr w:type="gramStart"/>
-      <w:r>
-        <w:rPr>
-          <w:rFonts w:ascii="Times New Roman" w:hAnsi="Times New Roman" w:cs="Times New Roman"/>
-        </w:rPr>
-        <w:t>):e</w:t>
-      </w:r>
-      <w:proofErr w:type="gramEnd"/>
-      <w:r>
-        <w:rPr>
-          <w:rFonts w:ascii="Times New Roman" w:hAnsi="Times New Roman" w:cs="Times New Roman"/>
-        </w:rPr>
-        <w:t xml:space="preserve">1001380. </w:t>
-      </w:r>
-    </w:p>
-    <w:p>
-      <w:pPr>
-        <w:pStyle w:val="Bibliography"/>
-        <w:spacing w:line="360" w:lineRule="auto"/>
-        <w:rPr>
-          <w:rFonts w:ascii="Times New Roman" w:hAnsi="Times New Roman" w:cs="Times New Roman"/>
-        </w:rPr>
-      </w:pPr>
-      <w:bookmarkStart w:id="56" w:name="ref-shell1993decision"/>
-      <w:bookmarkEnd w:id="55"/>
-      <w:r>
-        <w:rPr>
-          <w:rFonts w:ascii="Times New Roman" w:hAnsi="Times New Roman" w:cs="Times New Roman"/>
-        </w:rPr>
-        <w:t xml:space="preserve">6. Shell IG, Greenberg GH, McKnight RD, Nair RC, McDowell I, Reardon M, et al. Decision rules for the use of radiography in acute ankle injuries: Refinement and prospective validation. Jama. 1993;269(9):1127–32. </w:t>
-      </w:r>
-    </w:p>
-    <w:p>
-      <w:pPr>
-        <w:pStyle w:val="Bibliography"/>
-        <w:spacing w:line="360" w:lineRule="auto"/>
-        <w:rPr>
-          <w:rFonts w:ascii="Times New Roman" w:hAnsi="Times New Roman" w:cs="Times New Roman"/>
-        </w:rPr>
-      </w:pPr>
-      <w:bookmarkStart w:id="57" w:name="ref-steyerberg2009practical"/>
-      <w:bookmarkEnd w:id="56"/>
-      <w:r>
-        <w:rPr>
-          <w:rFonts w:ascii="Times New Roman" w:hAnsi="Times New Roman" w:cs="Times New Roman"/>
-        </w:rPr>
-        <w:t xml:space="preserve">7. </w:t>
-      </w:r>
-      <w:proofErr w:type="spellStart"/>
-      <w:r>
-        <w:rPr>
-          <w:rFonts w:ascii="Times New Roman" w:hAnsi="Times New Roman" w:cs="Times New Roman"/>
-        </w:rPr>
-        <w:t>Steyerberg</w:t>
-      </w:r>
-      <w:proofErr w:type="spellEnd"/>
-      <w:r>
-        <w:rPr>
-          <w:rFonts w:ascii="Times New Roman" w:hAnsi="Times New Roman" w:cs="Times New Roman"/>
-        </w:rPr>
-        <w:t xml:space="preserve"> E. A practical approach to development, validation, and updating. New York: Springer; 2009. </w:t>
-      </w:r>
-    </w:p>
-    <w:p>
-      <w:pPr>
-        <w:pStyle w:val="Bibliography"/>
-        <w:spacing w:line="360" w:lineRule="auto"/>
-        <w:rPr>
-          <w:rFonts w:ascii="Times New Roman" w:hAnsi="Times New Roman" w:cs="Times New Roman"/>
-        </w:rPr>
-      </w:pPr>
-      <w:bookmarkStart w:id="58" w:name="ref-dorresteijn2011estimating"/>
-      <w:bookmarkEnd w:id="57"/>
-      <w:r>
-        <w:rPr>
-          <w:rFonts w:ascii="Times New Roman" w:hAnsi="Times New Roman" w:cs="Times New Roman"/>
-        </w:rPr>
-        <w:t xml:space="preserve">8. </w:t>
-      </w:r>
-      <w:proofErr w:type="spellStart"/>
-      <w:r>
-        <w:rPr>
-          <w:rFonts w:ascii="Times New Roman" w:hAnsi="Times New Roman" w:cs="Times New Roman"/>
-        </w:rPr>
-        <w:t>Dorresteijn</w:t>
-      </w:r>
-      <w:proofErr w:type="spellEnd"/>
-      <w:r>
-        <w:rPr>
-          <w:rFonts w:ascii="Times New Roman" w:hAnsi="Times New Roman" w:cs="Times New Roman"/>
-        </w:rPr>
-        <w:t xml:space="preserve"> JA, </w:t>
-      </w:r>
-      <w:proofErr w:type="spellStart"/>
-      <w:r>
-        <w:rPr>
-          <w:rFonts w:ascii="Times New Roman" w:hAnsi="Times New Roman" w:cs="Times New Roman"/>
-        </w:rPr>
-        <w:t>Visseren</w:t>
-      </w:r>
-      <w:proofErr w:type="spellEnd"/>
-      <w:r>
-        <w:rPr>
-          <w:rFonts w:ascii="Times New Roman" w:hAnsi="Times New Roman" w:cs="Times New Roman"/>
-        </w:rPr>
-        <w:t xml:space="preserve"> FL, </w:t>
-      </w:r>
-      <w:proofErr w:type="spellStart"/>
-      <w:r>
-        <w:rPr>
-          <w:rFonts w:ascii="Times New Roman" w:hAnsi="Times New Roman" w:cs="Times New Roman"/>
-        </w:rPr>
-        <w:t>Ridker</w:t>
-      </w:r>
-      <w:proofErr w:type="spellEnd"/>
-      <w:r>
-        <w:rPr>
-          <w:rFonts w:ascii="Times New Roman" w:hAnsi="Times New Roman" w:cs="Times New Roman"/>
-        </w:rPr>
-        <w:t xml:space="preserve"> PM, </w:t>
-      </w:r>
-      <w:proofErr w:type="spellStart"/>
-      <w:r>
-        <w:rPr>
-          <w:rFonts w:ascii="Times New Roman" w:hAnsi="Times New Roman" w:cs="Times New Roman"/>
-        </w:rPr>
-        <w:t>Wassink</w:t>
-      </w:r>
-      <w:proofErr w:type="spellEnd"/>
-      <w:r>
-        <w:rPr>
-          <w:rFonts w:ascii="Times New Roman" w:hAnsi="Times New Roman" w:cs="Times New Roman"/>
-        </w:rPr>
-        <w:t xml:space="preserve"> AM, Paynter NP, </w:t>
-      </w:r>
-      <w:proofErr w:type="spellStart"/>
-      <w:r>
-        <w:rPr>
-          <w:rFonts w:ascii="Times New Roman" w:hAnsi="Times New Roman" w:cs="Times New Roman"/>
-        </w:rPr>
-        <w:t>Steyerberg</w:t>
-      </w:r>
-      <w:proofErr w:type="spellEnd"/>
-      <w:r>
-        <w:rPr>
-          <w:rFonts w:ascii="Times New Roman" w:hAnsi="Times New Roman" w:cs="Times New Roman"/>
-        </w:rPr>
-        <w:t xml:space="preserve"> EW, et al. Estimating treatment effects for individual patients based on the results of </w:t>
-      </w:r>
-      <w:proofErr w:type="spellStart"/>
-      <w:r>
-        <w:rPr>
-          <w:rFonts w:ascii="Times New Roman" w:hAnsi="Times New Roman" w:cs="Times New Roman"/>
-        </w:rPr>
-        <w:t>randomised</w:t>
-      </w:r>
-      <w:proofErr w:type="spellEnd"/>
-      <w:r>
-        <w:rPr>
-          <w:rFonts w:ascii="Times New Roman" w:hAnsi="Times New Roman" w:cs="Times New Roman"/>
-        </w:rPr>
-        <w:t xml:space="preserve"> clinical trials. </w:t>
-      </w:r>
-      <w:proofErr w:type="spellStart"/>
-      <w:r>
-        <w:rPr>
-          <w:rFonts w:ascii="Times New Roman" w:hAnsi="Times New Roman" w:cs="Times New Roman"/>
-        </w:rPr>
-        <w:t>Bmj</w:t>
-      </w:r>
-      <w:proofErr w:type="spellEnd"/>
-      <w:r>
-        <w:rPr>
-          <w:rFonts w:ascii="Times New Roman" w:hAnsi="Times New Roman" w:cs="Times New Roman"/>
-        </w:rPr>
-        <w:t>. 2011;</w:t>
-      </w:r>
-      <w:proofErr w:type="gramStart"/>
-      <w:r>
-        <w:rPr>
-          <w:rFonts w:ascii="Times New Roman" w:hAnsi="Times New Roman" w:cs="Times New Roman"/>
-        </w:rPr>
-        <w:t>343:d</w:t>
-      </w:r>
-      <w:proofErr w:type="gramEnd"/>
-      <w:r>
-        <w:rPr>
-          <w:rFonts w:ascii="Times New Roman" w:hAnsi="Times New Roman" w:cs="Times New Roman"/>
-        </w:rPr>
-        <w:t xml:space="preserve">5888. </w:t>
-      </w:r>
-    </w:p>
-    <w:p>
-      <w:pPr>
-        <w:pStyle w:val="Bibliography"/>
-        <w:spacing w:line="360" w:lineRule="auto"/>
-        <w:rPr>
-          <w:rFonts w:ascii="Times New Roman" w:hAnsi="Times New Roman" w:cs="Times New Roman"/>
-        </w:rPr>
-      </w:pPr>
-      <w:bookmarkStart w:id="59" w:name="ref-hayward2006multivariable"/>
-      <w:bookmarkEnd w:id="58"/>
-      <w:r>
-        <w:rPr>
-          <w:rFonts w:ascii="Times New Roman" w:hAnsi="Times New Roman" w:cs="Times New Roman"/>
-        </w:rPr>
-        <w:t xml:space="preserve">9. Hayward RA, Kent DM, </w:t>
-      </w:r>
-      <w:proofErr w:type="spellStart"/>
-      <w:r>
-        <w:rPr>
-          <w:rFonts w:ascii="Times New Roman" w:hAnsi="Times New Roman" w:cs="Times New Roman"/>
-        </w:rPr>
-        <w:t>Vijan</w:t>
-      </w:r>
-      <w:proofErr w:type="spellEnd"/>
-      <w:r>
-        <w:rPr>
-          <w:rFonts w:ascii="Times New Roman" w:hAnsi="Times New Roman" w:cs="Times New Roman"/>
-        </w:rPr>
-        <w:t xml:space="preserve"> S, Hofer TP. Multivariable risk prediction can greatly enhance the statistical power of clinical trial subgroup analysis. BMC medical research methodology. 2006;6(1):18. </w:t>
-      </w:r>
-    </w:p>
-    <w:p>
-      <w:pPr>
-        <w:pStyle w:val="Bibliography"/>
-        <w:spacing w:line="360" w:lineRule="auto"/>
-        <w:rPr>
-          <w:rFonts w:ascii="Times New Roman" w:hAnsi="Times New Roman" w:cs="Times New Roman"/>
-        </w:rPr>
-      </w:pPr>
-      <w:bookmarkStart w:id="60" w:name="ref-lip2010refining"/>
-      <w:bookmarkEnd w:id="59"/>
-      <w:r>
-        <w:rPr>
-          <w:rFonts w:ascii="Times New Roman" w:hAnsi="Times New Roman" w:cs="Times New Roman"/>
-        </w:rPr>
-        <w:t xml:space="preserve">10. Lip GY, </w:t>
-      </w:r>
-      <w:proofErr w:type="spellStart"/>
-      <w:r>
-        <w:rPr>
-          <w:rFonts w:ascii="Times New Roman" w:hAnsi="Times New Roman" w:cs="Times New Roman"/>
-        </w:rPr>
-        <w:t>Nieuwlaat</w:t>
-      </w:r>
-      <w:proofErr w:type="spellEnd"/>
-      <w:r>
-        <w:rPr>
-          <w:rFonts w:ascii="Times New Roman" w:hAnsi="Times New Roman" w:cs="Times New Roman"/>
-        </w:rPr>
-        <w:t xml:space="preserve"> R, Pisters R, Lane DA, </w:t>
-      </w:r>
-      <w:proofErr w:type="spellStart"/>
-      <w:r>
-        <w:rPr>
-          <w:rFonts w:ascii="Times New Roman" w:hAnsi="Times New Roman" w:cs="Times New Roman"/>
-        </w:rPr>
-        <w:t>Crijns</w:t>
-      </w:r>
-      <w:proofErr w:type="spellEnd"/>
-      <w:r>
-        <w:rPr>
-          <w:rFonts w:ascii="Times New Roman" w:hAnsi="Times New Roman" w:cs="Times New Roman"/>
-        </w:rPr>
-        <w:t xml:space="preserve"> HJ. Refining clinical risk stratification for predicting stroke and thromboembolism in atrial fibrillation using a novel risk factor-based approach: The euro heart survey on atrial fibrillation. Chest. 2010;137(2):263–72. </w:t>
-      </w:r>
-    </w:p>
-    <w:p>
-      <w:pPr>
-        <w:pStyle w:val="Bibliography"/>
-        <w:spacing w:line="360" w:lineRule="auto"/>
-        <w:rPr>
-          <w:rFonts w:ascii="Times New Roman" w:hAnsi="Times New Roman" w:cs="Times New Roman"/>
-        </w:rPr>
-      </w:pPr>
-      <w:bookmarkStart w:id="61" w:name="ref-kirchhof20162016"/>
-      <w:bookmarkEnd w:id="60"/>
-      <w:r>
-        <w:rPr>
-          <w:rFonts w:ascii="Times New Roman" w:hAnsi="Times New Roman" w:cs="Times New Roman"/>
-        </w:rPr>
-        <w:t xml:space="preserve">11. </w:t>
-      </w:r>
-      <w:proofErr w:type="spellStart"/>
-      <w:r>
-        <w:rPr>
-          <w:rFonts w:ascii="Times New Roman" w:hAnsi="Times New Roman" w:cs="Times New Roman"/>
-        </w:rPr>
-        <w:t>Kirchhof</w:t>
-      </w:r>
-      <w:proofErr w:type="spellEnd"/>
-      <w:r>
-        <w:rPr>
-          <w:rFonts w:ascii="Times New Roman" w:hAnsi="Times New Roman" w:cs="Times New Roman"/>
-        </w:rPr>
-        <w:t xml:space="preserve"> P, </w:t>
-      </w:r>
-      <w:proofErr w:type="spellStart"/>
-      <w:r>
-        <w:rPr>
-          <w:rFonts w:ascii="Times New Roman" w:hAnsi="Times New Roman" w:cs="Times New Roman"/>
-        </w:rPr>
-        <w:t>Benussi</w:t>
-      </w:r>
-      <w:proofErr w:type="spellEnd"/>
-      <w:r>
-        <w:rPr>
-          <w:rFonts w:ascii="Times New Roman" w:hAnsi="Times New Roman" w:cs="Times New Roman"/>
-        </w:rPr>
-        <w:t xml:space="preserve"> S, Kotecha D, </w:t>
-      </w:r>
-      <w:proofErr w:type="spellStart"/>
-      <w:r>
-        <w:rPr>
-          <w:rFonts w:ascii="Times New Roman" w:hAnsi="Times New Roman" w:cs="Times New Roman"/>
-        </w:rPr>
-        <w:t>Ahlsson</w:t>
-      </w:r>
-      <w:proofErr w:type="spellEnd"/>
-      <w:r>
-        <w:rPr>
-          <w:rFonts w:ascii="Times New Roman" w:hAnsi="Times New Roman" w:cs="Times New Roman"/>
-        </w:rPr>
-        <w:t xml:space="preserve"> A, </w:t>
-      </w:r>
-      <w:proofErr w:type="spellStart"/>
-      <w:r>
-        <w:rPr>
-          <w:rFonts w:ascii="Times New Roman" w:hAnsi="Times New Roman" w:cs="Times New Roman"/>
-        </w:rPr>
-        <w:t>Atar</w:t>
-      </w:r>
-      <w:proofErr w:type="spellEnd"/>
-      <w:r>
-        <w:rPr>
-          <w:rFonts w:ascii="Times New Roman" w:hAnsi="Times New Roman" w:cs="Times New Roman"/>
-        </w:rPr>
-        <w:t xml:space="preserve"> D, </w:t>
-      </w:r>
-      <w:proofErr w:type="spellStart"/>
-      <w:r>
-        <w:rPr>
-          <w:rFonts w:ascii="Times New Roman" w:hAnsi="Times New Roman" w:cs="Times New Roman"/>
-        </w:rPr>
-        <w:t>Casadei</w:t>
-      </w:r>
-      <w:proofErr w:type="spellEnd"/>
-      <w:r>
-        <w:rPr>
-          <w:rFonts w:ascii="Times New Roman" w:hAnsi="Times New Roman" w:cs="Times New Roman"/>
-        </w:rPr>
-        <w:t xml:space="preserve"> B, et al. 2016 esc guidelines for the management of atrial fibrillation developed in collaboration with </w:t>
-      </w:r>
-      <w:proofErr w:type="spellStart"/>
-      <w:r>
-        <w:rPr>
-          <w:rFonts w:ascii="Times New Roman" w:hAnsi="Times New Roman" w:cs="Times New Roman"/>
-        </w:rPr>
-        <w:t>eacts</w:t>
-      </w:r>
-      <w:proofErr w:type="spellEnd"/>
-      <w:r>
-        <w:rPr>
-          <w:rFonts w:ascii="Times New Roman" w:hAnsi="Times New Roman" w:cs="Times New Roman"/>
-        </w:rPr>
-        <w:t>. European journal of cardio-thoracic surgery. 2016;50(5</w:t>
-      </w:r>
-      <w:proofErr w:type="gramStart"/>
-      <w:r>
-        <w:rPr>
-          <w:rFonts w:ascii="Times New Roman" w:hAnsi="Times New Roman" w:cs="Times New Roman"/>
-        </w:rPr>
-        <w:t>):e</w:t>
-      </w:r>
-      <w:proofErr w:type="gramEnd"/>
-      <w:r>
-        <w:rPr>
-          <w:rFonts w:ascii="Times New Roman" w:hAnsi="Times New Roman" w:cs="Times New Roman"/>
-        </w:rPr>
-        <w:t xml:space="preserve">1–e88. </w:t>
-      </w:r>
-    </w:p>
-    <w:p>
-      <w:pPr>
-        <w:pStyle w:val="Bibliography"/>
-        <w:spacing w:line="360" w:lineRule="auto"/>
-        <w:rPr>
-          <w:rFonts w:ascii="Times New Roman" w:hAnsi="Times New Roman" w:cs="Times New Roman"/>
-        </w:rPr>
-      </w:pPr>
-      <w:bookmarkStart w:id="62" w:name="ref-royston2009prognosis"/>
-      <w:bookmarkEnd w:id="61"/>
-      <w:r>
-        <w:rPr>
-          <w:rFonts w:ascii="Times New Roman" w:hAnsi="Times New Roman" w:cs="Times New Roman"/>
-        </w:rPr>
-        <w:t xml:space="preserve">12. Royston P, Moons KG, Altman DG, </w:t>
-      </w:r>
-      <w:proofErr w:type="spellStart"/>
-      <w:r>
-        <w:rPr>
-          <w:rFonts w:ascii="Times New Roman" w:hAnsi="Times New Roman" w:cs="Times New Roman"/>
-        </w:rPr>
-        <w:t>Vergouwe</w:t>
-      </w:r>
-      <w:proofErr w:type="spellEnd"/>
-      <w:r>
-        <w:rPr>
-          <w:rFonts w:ascii="Times New Roman" w:hAnsi="Times New Roman" w:cs="Times New Roman"/>
-        </w:rPr>
-        <w:t xml:space="preserve"> Y. Prognosis and prognostic research: Developing a prognostic model. </w:t>
-      </w:r>
-      <w:proofErr w:type="spellStart"/>
-      <w:r>
-        <w:rPr>
-          <w:rFonts w:ascii="Times New Roman" w:hAnsi="Times New Roman" w:cs="Times New Roman"/>
-        </w:rPr>
-        <w:t>Bmj</w:t>
-      </w:r>
-      <w:proofErr w:type="spellEnd"/>
-      <w:r>
-        <w:rPr>
-          <w:rFonts w:ascii="Times New Roman" w:hAnsi="Times New Roman" w:cs="Times New Roman"/>
-        </w:rPr>
-        <w:t xml:space="preserve">. 2009;338. </w:t>
-      </w:r>
-    </w:p>
-    <w:p>
-      <w:pPr>
-        <w:pStyle w:val="Bibliography"/>
-        <w:spacing w:line="360" w:lineRule="auto"/>
-        <w:rPr>
-          <w:rFonts w:ascii="Times New Roman" w:hAnsi="Times New Roman" w:cs="Times New Roman"/>
-        </w:rPr>
-      </w:pPr>
-      <w:bookmarkStart w:id="63" w:name="ref-moons2012risk"/>
-      <w:bookmarkEnd w:id="62"/>
-      <w:r>
-        <w:rPr>
-          <w:rFonts w:ascii="Times New Roman" w:hAnsi="Times New Roman" w:cs="Times New Roman"/>
-        </w:rPr>
-        <w:t xml:space="preserve">13. Moons KG, </w:t>
-      </w:r>
-      <w:proofErr w:type="spellStart"/>
-      <w:r>
-        <w:rPr>
-          <w:rFonts w:ascii="Times New Roman" w:hAnsi="Times New Roman" w:cs="Times New Roman"/>
-        </w:rPr>
-        <w:t>Kengne</w:t>
-      </w:r>
-      <w:proofErr w:type="spellEnd"/>
-      <w:r>
-        <w:rPr>
-          <w:rFonts w:ascii="Times New Roman" w:hAnsi="Times New Roman" w:cs="Times New Roman"/>
-        </w:rPr>
-        <w:t xml:space="preserve"> AP, </w:t>
-      </w:r>
-      <w:proofErr w:type="spellStart"/>
-      <w:r>
-        <w:rPr>
-          <w:rFonts w:ascii="Times New Roman" w:hAnsi="Times New Roman" w:cs="Times New Roman"/>
-        </w:rPr>
-        <w:t>Grobbee</w:t>
-      </w:r>
-      <w:proofErr w:type="spellEnd"/>
-      <w:r>
-        <w:rPr>
-          <w:rFonts w:ascii="Times New Roman" w:hAnsi="Times New Roman" w:cs="Times New Roman"/>
-        </w:rPr>
-        <w:t xml:space="preserve"> DE, Royston P, </w:t>
-      </w:r>
-      <w:proofErr w:type="spellStart"/>
-      <w:r>
-        <w:rPr>
-          <w:rFonts w:ascii="Times New Roman" w:hAnsi="Times New Roman" w:cs="Times New Roman"/>
-        </w:rPr>
-        <w:t>Vergouwe</w:t>
-      </w:r>
-      <w:proofErr w:type="spellEnd"/>
-      <w:r>
-        <w:rPr>
-          <w:rFonts w:ascii="Times New Roman" w:hAnsi="Times New Roman" w:cs="Times New Roman"/>
-        </w:rPr>
-        <w:t xml:space="preserve"> Y, Altman DG, et al. Risk prediction models: II. External validation, model updating, and impact assessment. Heart. 2012;98(9):691–8. </w:t>
-      </w:r>
-    </w:p>
-    <w:p>
-      <w:pPr>
-        <w:pStyle w:val="Bibliography"/>
-        <w:spacing w:line="360" w:lineRule="auto"/>
-        <w:rPr>
-          <w:rFonts w:ascii="Times New Roman" w:hAnsi="Times New Roman" w:cs="Times New Roman"/>
-        </w:rPr>
-      </w:pPr>
-      <w:bookmarkStart w:id="64" w:name="ref-steyerberg2003internal"/>
-      <w:bookmarkEnd w:id="63"/>
-      <w:r>
-        <w:rPr>
-          <w:rFonts w:ascii="Times New Roman" w:hAnsi="Times New Roman" w:cs="Times New Roman"/>
-        </w:rPr>
-        <w:t xml:space="preserve">14. </w:t>
-      </w:r>
-      <w:proofErr w:type="spellStart"/>
-      <w:r>
-        <w:rPr>
-          <w:rFonts w:ascii="Times New Roman" w:hAnsi="Times New Roman" w:cs="Times New Roman"/>
-        </w:rPr>
-        <w:t>Steyerberg</w:t>
-      </w:r>
-      <w:proofErr w:type="spellEnd"/>
-      <w:r>
-        <w:rPr>
-          <w:rFonts w:ascii="Times New Roman" w:hAnsi="Times New Roman" w:cs="Times New Roman"/>
-        </w:rPr>
-        <w:t xml:space="preserve"> EW, Bleeker SE, Moll HA, </w:t>
-      </w:r>
-      <w:proofErr w:type="spellStart"/>
-      <w:r>
-        <w:rPr>
-          <w:rFonts w:ascii="Times New Roman" w:hAnsi="Times New Roman" w:cs="Times New Roman"/>
-        </w:rPr>
-        <w:t>Grobbee</w:t>
-      </w:r>
-      <w:proofErr w:type="spellEnd"/>
-      <w:r>
-        <w:rPr>
-          <w:rFonts w:ascii="Times New Roman" w:hAnsi="Times New Roman" w:cs="Times New Roman"/>
-        </w:rPr>
-        <w:t xml:space="preserve"> DE, Moons KG. Internal and external validation of predictive models: A simulation study of bias and precision in small samples. Journal of clinical epidemiology. 2003;56(5):441–7. </w:t>
-      </w:r>
-    </w:p>
-    <w:p>
-      <w:pPr>
-        <w:pStyle w:val="Bibliography"/>
-        <w:spacing w:line="360" w:lineRule="auto"/>
-        <w:rPr>
-          <w:rFonts w:ascii="Times New Roman" w:hAnsi="Times New Roman" w:cs="Times New Roman"/>
-        </w:rPr>
-      </w:pPr>
-      <w:bookmarkStart w:id="65" w:name="ref-steyerberg2001application"/>
-      <w:bookmarkEnd w:id="64"/>
-      <w:r>
-        <w:rPr>
-          <w:rFonts w:ascii="Times New Roman" w:hAnsi="Times New Roman" w:cs="Times New Roman"/>
-        </w:rPr>
-        <w:t xml:space="preserve">15. </w:t>
-      </w:r>
-      <w:proofErr w:type="spellStart"/>
-      <w:r>
-        <w:rPr>
-          <w:rFonts w:ascii="Times New Roman" w:hAnsi="Times New Roman" w:cs="Times New Roman"/>
-        </w:rPr>
-        <w:t>Steyerberg</w:t>
-      </w:r>
-      <w:proofErr w:type="spellEnd"/>
-      <w:r>
-        <w:rPr>
-          <w:rFonts w:ascii="Times New Roman" w:hAnsi="Times New Roman" w:cs="Times New Roman"/>
-        </w:rPr>
-        <w:t xml:space="preserve"> E, </w:t>
-      </w:r>
-      <w:proofErr w:type="spellStart"/>
-      <w:r>
-        <w:rPr>
-          <w:rFonts w:ascii="Times New Roman" w:hAnsi="Times New Roman" w:cs="Times New Roman"/>
-        </w:rPr>
-        <w:t>Eijkemans</w:t>
-      </w:r>
-      <w:proofErr w:type="spellEnd"/>
-      <w:r>
-        <w:rPr>
-          <w:rFonts w:ascii="Times New Roman" w:hAnsi="Times New Roman" w:cs="Times New Roman"/>
-        </w:rPr>
-        <w:t xml:space="preserve"> M, </w:t>
-      </w:r>
-      <w:proofErr w:type="spellStart"/>
-      <w:r>
-        <w:rPr>
-          <w:rFonts w:ascii="Times New Roman" w:hAnsi="Times New Roman" w:cs="Times New Roman"/>
-        </w:rPr>
-        <w:t>Habbema</w:t>
-      </w:r>
-      <w:proofErr w:type="spellEnd"/>
-      <w:r>
-        <w:rPr>
-          <w:rFonts w:ascii="Times New Roman" w:hAnsi="Times New Roman" w:cs="Times New Roman"/>
-        </w:rPr>
-        <w:t xml:space="preserve"> J. Application of shrinkage techniques in logistic regression analysis: A case study. </w:t>
-      </w:r>
-      <w:proofErr w:type="spellStart"/>
-      <w:r>
-        <w:rPr>
-          <w:rFonts w:ascii="Times New Roman" w:hAnsi="Times New Roman" w:cs="Times New Roman"/>
-        </w:rPr>
-        <w:t>Statistica</w:t>
-      </w:r>
-      <w:proofErr w:type="spellEnd"/>
-      <w:r>
-        <w:rPr>
-          <w:rFonts w:ascii="Times New Roman" w:hAnsi="Times New Roman" w:cs="Times New Roman"/>
-        </w:rPr>
-        <w:t xml:space="preserve"> </w:t>
-      </w:r>
-      <w:proofErr w:type="spellStart"/>
-      <w:r>
-        <w:rPr>
-          <w:rFonts w:ascii="Times New Roman" w:hAnsi="Times New Roman" w:cs="Times New Roman"/>
-        </w:rPr>
-        <w:t>Neerlandica</w:t>
-      </w:r>
-      <w:proofErr w:type="spellEnd"/>
-      <w:r>
-        <w:rPr>
-          <w:rFonts w:ascii="Times New Roman" w:hAnsi="Times New Roman" w:cs="Times New Roman"/>
-        </w:rPr>
-        <w:t xml:space="preserve">. 2001;55(1):76–88. </w:t>
-      </w:r>
-    </w:p>
-    <w:p>
-      <w:pPr>
-        <w:pStyle w:val="Bibliography"/>
-        <w:spacing w:line="360" w:lineRule="auto"/>
-        <w:rPr>
-          <w:rFonts w:ascii="Times New Roman" w:hAnsi="Times New Roman" w:cs="Times New Roman"/>
-        </w:rPr>
-      </w:pPr>
-      <w:bookmarkStart w:id="66" w:name="ref-anderson1991cardiovascular"/>
-      <w:bookmarkEnd w:id="65"/>
-      <w:r>
-        <w:rPr>
-          <w:rFonts w:ascii="Times New Roman" w:hAnsi="Times New Roman" w:cs="Times New Roman"/>
-        </w:rPr>
-        <w:lastRenderedPageBreak/>
-        <w:t xml:space="preserve">16. Anderson KM, Odell PM, Wilson PW, </w:t>
-      </w:r>
-      <w:proofErr w:type="spellStart"/>
-      <w:r>
-        <w:rPr>
-          <w:rFonts w:ascii="Times New Roman" w:hAnsi="Times New Roman" w:cs="Times New Roman"/>
-        </w:rPr>
-        <w:t>Kannel</w:t>
-      </w:r>
-      <w:proofErr w:type="spellEnd"/>
-      <w:r>
-        <w:rPr>
-          <w:rFonts w:ascii="Times New Roman" w:hAnsi="Times New Roman" w:cs="Times New Roman"/>
-        </w:rPr>
-        <w:t xml:space="preserve"> WB. Cardiovascular disease risk profiles. American heart journal. 1991;121(1):293–8. </w:t>
-      </w:r>
-    </w:p>
-    <w:p>
-      <w:pPr>
-        <w:pStyle w:val="Bibliography"/>
-        <w:spacing w:line="360" w:lineRule="auto"/>
-        <w:rPr>
-          <w:rFonts w:ascii="Times New Roman" w:hAnsi="Times New Roman" w:cs="Times New Roman"/>
-        </w:rPr>
-      </w:pPr>
-      <w:bookmarkStart w:id="67" w:name="ref-eckart2019combination"/>
-      <w:bookmarkEnd w:id="66"/>
-      <w:r>
-        <w:rPr>
-          <w:rFonts w:ascii="Times New Roman" w:hAnsi="Times New Roman" w:cs="Times New Roman"/>
-        </w:rPr>
-        <w:t xml:space="preserve">17. Eckart A, Hauser SI, </w:t>
-      </w:r>
-      <w:proofErr w:type="spellStart"/>
-      <w:r>
-        <w:rPr>
-          <w:rFonts w:ascii="Times New Roman" w:hAnsi="Times New Roman" w:cs="Times New Roman"/>
-        </w:rPr>
-        <w:t>Kutz</w:t>
-      </w:r>
-      <w:proofErr w:type="spellEnd"/>
-      <w:r>
-        <w:rPr>
-          <w:rFonts w:ascii="Times New Roman" w:hAnsi="Times New Roman" w:cs="Times New Roman"/>
-        </w:rPr>
-        <w:t xml:space="preserve"> A, </w:t>
-      </w:r>
-      <w:proofErr w:type="spellStart"/>
-      <w:r>
-        <w:rPr>
-          <w:rFonts w:ascii="Times New Roman" w:hAnsi="Times New Roman" w:cs="Times New Roman"/>
-        </w:rPr>
-        <w:t>Haubitz</w:t>
-      </w:r>
-      <w:proofErr w:type="spellEnd"/>
-      <w:r>
-        <w:rPr>
-          <w:rFonts w:ascii="Times New Roman" w:hAnsi="Times New Roman" w:cs="Times New Roman"/>
-        </w:rPr>
-        <w:t xml:space="preserve"> S, </w:t>
-      </w:r>
-      <w:proofErr w:type="spellStart"/>
-      <w:r>
-        <w:rPr>
-          <w:rFonts w:ascii="Times New Roman" w:hAnsi="Times New Roman" w:cs="Times New Roman"/>
-        </w:rPr>
-        <w:t>Hausfater</w:t>
-      </w:r>
-      <w:proofErr w:type="spellEnd"/>
-      <w:r>
-        <w:rPr>
-          <w:rFonts w:ascii="Times New Roman" w:hAnsi="Times New Roman" w:cs="Times New Roman"/>
-        </w:rPr>
-        <w:t xml:space="preserve"> P, Amin D, et al. Combination of the national early warning score (news) and inflammatory biomarkers for early risk stratification in emergency department patients: Results of a multinational, observational study. BMJ open. 2019;9(1</w:t>
-      </w:r>
-      <w:proofErr w:type="gramStart"/>
-      <w:r>
-        <w:rPr>
-          <w:rFonts w:ascii="Times New Roman" w:hAnsi="Times New Roman" w:cs="Times New Roman"/>
-        </w:rPr>
-        <w:t>):e</w:t>
-      </w:r>
-      <w:proofErr w:type="gramEnd"/>
-      <w:r>
-        <w:rPr>
-          <w:rFonts w:ascii="Times New Roman" w:hAnsi="Times New Roman" w:cs="Times New Roman"/>
-        </w:rPr>
-        <w:t xml:space="preserve">024636. </w:t>
-      </w:r>
-    </w:p>
-    <w:p>
-      <w:pPr>
-        <w:pStyle w:val="Bibliography"/>
-        <w:spacing w:line="360" w:lineRule="auto"/>
-        <w:rPr>
-          <w:rFonts w:ascii="Times New Roman" w:hAnsi="Times New Roman" w:cs="Times New Roman"/>
-        </w:rPr>
-      </w:pPr>
-      <w:bookmarkStart w:id="68" w:name="ref-dryadrepos"/>
-      <w:bookmarkEnd w:id="67"/>
-      <w:r>
-        <w:rPr>
-          <w:rFonts w:ascii="Times New Roman" w:hAnsi="Times New Roman" w:cs="Times New Roman"/>
-        </w:rPr>
-        <w:t xml:space="preserve">18. Dryad [internet]. Data from: Combination of the national early warning score (news) and inflammatory biomarkers for early risk stratification in emergency department patients: Results of a multi-national, observational study. 2018 [cited 2020 Dec 10]; Available from: </w:t>
-      </w:r>
-      <w:hyperlink r:id="rId15">
+        <w:t xml:space="preserve">We found that the accuracy of the prediction models was significantly worse after transfer when compared with the development sample accuracy. This was the case in five out of six transfer combinations, which suggest that our initial predictions were optimistic. These findings </w:t>
+      </w:r>
+      <w:del w:id="40" w:author="Martin Gerdin Wärnberg(5ml3)" w:date="2020-12-21T15:19:00Z">
         <w:r>
           <w:rPr>
-            <w:rStyle w:val="Hyperlink"/>
+            <w:rFonts w:ascii="Times New Roman" w:hAnsi="Times New Roman" w:cs="Times New Roman"/>
+          </w:rPr>
+          <w:delText xml:space="preserve">support </w:delText>
+        </w:r>
+      </w:del>
+      <w:ins w:id="41" w:author="Martin Gerdin Wärnberg(5ml3)" w:date="2020-12-21T15:19:00Z">
+        <w:r>
+          <w:rPr>
+            <w:rFonts w:ascii="Times New Roman" w:hAnsi="Times New Roman" w:cs="Times New Roman"/>
+          </w:rPr>
+          <w:t>corroborate</w:t>
+        </w:r>
+        <w:r>
+          <w:rPr>
+            <w:rFonts w:ascii="Times New Roman" w:hAnsi="Times New Roman" w:cs="Times New Roman"/>
+          </w:rPr>
+          <w:t xml:space="preserve"> </w:t>
+        </w:r>
+      </w:ins>
+      <w:r>
+        <w:rPr>
+          <w:rFonts w:ascii="Times New Roman" w:hAnsi="Times New Roman" w:cs="Times New Roman"/>
+        </w:rPr>
+        <w:t>the concluding remarks of Moons et al (13), that most prediction models perform worse when applied to</w:t>
+      </w:r>
+      <w:r>
+        <w:rPr>
+          <w:rFonts w:ascii="Times New Roman" w:hAnsi="Times New Roman" w:cs="Times New Roman"/>
+        </w:rPr>
+        <w:t xml:space="preserve"> new</w:t>
+      </w:r>
+      <w:r>
+        <w:rPr>
+          <w:rFonts w:ascii="Times New Roman" w:hAnsi="Times New Roman" w:cs="Times New Roman"/>
+        </w:rPr>
+        <w:t xml:space="preserve"> individuals that differ from those used to train the prediction model. As an example, Ohnuma et al (22) showed similar losses in performance in most of the prediction models that had been externally validated in their review.</w:t>
+      </w:r>
+    </w:p>
+    <w:p>
+      <w:pPr>
+        <w:pStyle w:val="Brdtext"/>
+        <w:spacing w:line="360" w:lineRule="auto"/>
+        <w:jc w:val="both"/>
+        <w:rPr>
+          <w:rFonts w:ascii="Times New Roman" w:hAnsi="Times New Roman" w:cs="Times New Roman"/>
+        </w:rPr>
+      </w:pPr>
+      <w:r>
+        <w:rPr>
+          <w:rFonts w:ascii="Times New Roman" w:hAnsi="Times New Roman" w:cs="Times New Roman"/>
+        </w:rPr>
+        <w:t xml:space="preserve">We also found that the accuracy of the prediction models was significantly worse after transfer when compared with our method’s predicted accuracy. This was the case in four of our six transfer combinations, which suggest that our method’s predicted accuracy was still optimistic. One reason why our method’s predicted accuracy was still optimistic, may have been </w:t>
+      </w:r>
+      <w:del w:id="42" w:author="Martin Gerdin Wärnberg(5ml3)" w:date="2020-12-21T15:20:00Z">
+        <w:r>
+          <w:rPr>
+            <w:rFonts w:ascii="Times New Roman" w:hAnsi="Times New Roman" w:cs="Times New Roman"/>
+          </w:rPr>
+          <w:delText>due to</w:delText>
+        </w:r>
+      </w:del>
+      <w:ins w:id="43" w:author="Martin Gerdin Wärnberg(5ml3)" w:date="2020-12-21T15:20:00Z">
+        <w:r>
+          <w:rPr>
+            <w:rFonts w:ascii="Times New Roman" w:hAnsi="Times New Roman" w:cs="Times New Roman"/>
+          </w:rPr>
+          <w:t>that</w:t>
+        </w:r>
+      </w:ins>
+      <w:r>
+        <w:rPr>
+          <w:rFonts w:ascii="Times New Roman" w:hAnsi="Times New Roman" w:cs="Times New Roman"/>
+        </w:rPr>
+        <w:t xml:space="preserve"> participants from the segmented samples </w:t>
+      </w:r>
+      <w:del w:id="44" w:author="Martin Gerdin Wärnberg(5ml3)" w:date="2020-12-21T15:20:00Z">
+        <w:r>
+          <w:rPr>
+            <w:rFonts w:ascii="Times New Roman" w:hAnsi="Times New Roman" w:cs="Times New Roman"/>
+          </w:rPr>
+          <w:delText xml:space="preserve">being </w:delText>
+        </w:r>
+      </w:del>
+      <w:ins w:id="45" w:author="Martin Gerdin Wärnberg(5ml3)" w:date="2020-12-21T15:20:00Z">
+        <w:r>
+          <w:rPr>
+            <w:rFonts w:ascii="Times New Roman" w:hAnsi="Times New Roman" w:cs="Times New Roman"/>
+          </w:rPr>
+          <w:t>were</w:t>
+        </w:r>
+        <w:r>
+          <w:rPr>
+            <w:rFonts w:ascii="Times New Roman" w:hAnsi="Times New Roman" w:cs="Times New Roman"/>
+          </w:rPr>
+          <w:t xml:space="preserve"> </w:t>
+        </w:r>
+      </w:ins>
+      <w:r>
+        <w:rPr>
+          <w:rFonts w:ascii="Times New Roman" w:hAnsi="Times New Roman" w:cs="Times New Roman"/>
+        </w:rPr>
+        <w:t xml:space="preserve">included in the training of the prediction models. Another reason may have been that the association between the model predictors and the model outcomes varied greatly between the segmented samples and the validation samples. </w:t>
+      </w:r>
+      <w:commentRangeStart w:id="46"/>
+      <w:r>
+        <w:rPr>
+          <w:rFonts w:ascii="Times New Roman" w:hAnsi="Times New Roman" w:cs="Times New Roman"/>
+        </w:rPr>
+        <w:t>Hence why we found optimistic results even though the segmented samples may have had more similar distribution of model predictors as in the validation samples.</w:t>
+      </w:r>
+      <w:commentRangeEnd w:id="46"/>
+      <w:r>
+        <w:rPr>
+          <w:rStyle w:val="Kommentarsreferens"/>
+          <w:rFonts w:ascii="Times New Roman" w:hAnsi="Times New Roman" w:cs="Times New Roman"/>
+          <w:lang w:val="sv-SE"/>
+        </w:rPr>
+        <w:commentReference w:id="46"/>
+      </w:r>
+    </w:p>
+    <w:p>
+      <w:pPr>
+        <w:pStyle w:val="Rubrik2"/>
+        <w:rPr>
+          <w:rFonts w:cs="Times New Roman"/>
+        </w:rPr>
+      </w:pPr>
+      <w:bookmarkStart w:id="47" w:name="Xfb38bd1cd8dc5cc5c5e67e15a4747d1111e4ff9"/>
+      <w:r>
+        <w:rPr>
+          <w:rFonts w:cs="Times New Roman"/>
+        </w:rPr>
+        <w:t>Transfer combinations where our method was better</w:t>
+      </w:r>
+      <w:bookmarkEnd w:id="47"/>
+    </w:p>
+    <w:p>
+      <w:pPr>
+        <w:pStyle w:val="FirstParagraph"/>
+        <w:spacing w:line="360" w:lineRule="auto"/>
+        <w:jc w:val="both"/>
+        <w:rPr>
+          <w:rFonts w:ascii="Times New Roman" w:hAnsi="Times New Roman" w:cs="Times New Roman"/>
+        </w:rPr>
+      </w:pPr>
+      <w:r>
+        <w:rPr>
+          <w:rFonts w:ascii="Times New Roman" w:hAnsi="Times New Roman" w:cs="Times New Roman"/>
+        </w:rPr>
+        <w:t>Because most prediction models perform worse when applied to new individuals that differ from those used to train the prediction model, it would be beneficial for our method to predict an accuracy that is lower than the development sample accuracy in most transfers. In the two transfer combinations where our method’s predicted accuracy was significantly better at predicting the accuracy of the prediction model after transfer, this was the case</w:t>
+      </w:r>
+      <w:commentRangeStart w:id="48"/>
+      <w:r>
+        <w:rPr>
+          <w:rFonts w:ascii="Times New Roman" w:hAnsi="Times New Roman" w:cs="Times New Roman"/>
+        </w:rPr>
+        <w:t>. Although no significant difference was present</w:t>
+      </w:r>
+      <w:commentRangeEnd w:id="48"/>
+      <w:r>
+        <w:rPr>
+          <w:rStyle w:val="Kommentarsreferens"/>
+          <w:rFonts w:ascii="Times New Roman" w:hAnsi="Times New Roman" w:cs="Times New Roman"/>
+          <w:lang w:val="sv-SE"/>
+        </w:rPr>
+        <w:commentReference w:id="48"/>
+      </w:r>
+      <w:r>
+        <w:rPr>
+          <w:rFonts w:ascii="Times New Roman" w:hAnsi="Times New Roman" w:cs="Times New Roman"/>
+        </w:rPr>
+        <w:t>, the average of our method’s predicted accuracy was lower in these transfer combinations.</w:t>
+      </w:r>
+    </w:p>
+    <w:p>
+      <w:pPr>
+        <w:pStyle w:val="Brdtext"/>
+        <w:spacing w:line="360" w:lineRule="auto"/>
+        <w:jc w:val="both"/>
+        <w:rPr>
+          <w:rFonts w:ascii="Times New Roman" w:hAnsi="Times New Roman" w:cs="Times New Roman"/>
+        </w:rPr>
+      </w:pPr>
+      <w:r>
+        <w:rPr>
+          <w:rFonts w:ascii="Times New Roman" w:hAnsi="Times New Roman" w:cs="Times New Roman"/>
+        </w:rPr>
+        <w:t xml:space="preserve">One reason to why our method’s predicted accuracy was lower on average in these transfer combinations, may have been due to a smaller proportion of participants from the segmented samples being included in the training of the prediction models. Another reason may have been that the association between the model predictors and the model outcomes were more similar between the segmented samples and the validation samples. Another reason may have been that our propensity models misclassified fewer validation samples than development samples. Because the misclassified validation samples have more similar distribution of model predictors as the development samples </w:t>
+      </w:r>
+      <w:r>
+        <w:rPr>
+          <w:rFonts w:ascii="Times New Roman" w:hAnsi="Times New Roman" w:cs="Times New Roman"/>
+        </w:rPr>
+        <w:t xml:space="preserve">that </w:t>
+      </w:r>
+      <w:r>
+        <w:rPr>
+          <w:rFonts w:ascii="Times New Roman" w:hAnsi="Times New Roman" w:cs="Times New Roman"/>
+        </w:rPr>
+        <w:t>were not included in the segmented samples, having fewer of these may have made the segmented samples better representatives of the validation samples.</w:t>
+      </w:r>
+    </w:p>
+    <w:p>
+      <w:pPr>
+        <w:pStyle w:val="Rubrik2"/>
+        <w:rPr>
+          <w:rFonts w:cs="Times New Roman"/>
+        </w:rPr>
+      </w:pPr>
+      <w:bookmarkStart w:id="49" w:name="prediction-model-selection-strategy"/>
+      <w:commentRangeStart w:id="50"/>
+      <w:r>
+        <w:rPr>
+          <w:rFonts w:cs="Times New Roman"/>
+        </w:rPr>
+        <w:t>Prediction model selection strategy</w:t>
+      </w:r>
+      <w:bookmarkEnd w:id="49"/>
+      <w:commentRangeEnd w:id="50"/>
+      <w:r>
+        <w:rPr>
+          <w:rStyle w:val="Kommentarsreferens"/>
+          <w:rFonts w:eastAsiaTheme="minorHAnsi" w:cs="Times New Roman"/>
+          <w:b w:val="0"/>
+          <w:bCs w:val="0"/>
+        </w:rPr>
+        <w:commentReference w:id="50"/>
+      </w:r>
+    </w:p>
+    <w:p>
+      <w:pPr>
+        <w:pStyle w:val="FirstParagraph"/>
+        <w:spacing w:line="360" w:lineRule="auto"/>
+        <w:jc w:val="both"/>
+        <w:rPr>
+          <w:rFonts w:ascii="Times New Roman" w:hAnsi="Times New Roman" w:cs="Times New Roman"/>
+        </w:rPr>
+      </w:pPr>
+      <w:r>
+        <w:rPr>
+          <w:rFonts w:ascii="Times New Roman" w:hAnsi="Times New Roman" w:cs="Times New Roman"/>
+        </w:rPr>
+        <w:t>The way that we selected a prediction model based on cross-validation should have resulted in lower accuracy in the development samples because fewer participants from the development sample were included in the training of the prediction model. This should have made it either as difficult or more difficult for our method to perform as good</w:t>
+      </w:r>
+      <w:r>
+        <w:rPr>
+          <w:rFonts w:ascii="Times New Roman" w:hAnsi="Times New Roman" w:cs="Times New Roman"/>
+        </w:rPr>
+        <w:t xml:space="preserve"> as</w:t>
+      </w:r>
+      <w:r>
+        <w:rPr>
+          <w:rFonts w:ascii="Times New Roman" w:hAnsi="Times New Roman" w:cs="Times New Roman"/>
+        </w:rPr>
+        <w:t xml:space="preserve"> or better than the development sample accuracy at predicting the accuracy after transfer.</w:t>
+      </w:r>
+    </w:p>
+    <w:p>
+      <w:pPr>
+        <w:pStyle w:val="Rubrik2"/>
+        <w:rPr>
+          <w:rFonts w:cs="Times New Roman"/>
+        </w:rPr>
+      </w:pPr>
+      <w:bookmarkStart w:id="51" w:name="methods-predicting-optimism"/>
+      <w:r>
+        <w:rPr>
+          <w:rFonts w:cs="Times New Roman"/>
+        </w:rPr>
+        <w:t>Methods predicting optimism</w:t>
+      </w:r>
+      <w:bookmarkEnd w:id="51"/>
+    </w:p>
+    <w:p>
+      <w:pPr>
+        <w:pStyle w:val="FirstParagraph"/>
+        <w:spacing w:line="360" w:lineRule="auto"/>
+        <w:jc w:val="both"/>
+        <w:rPr>
+          <w:rFonts w:ascii="Times New Roman" w:hAnsi="Times New Roman" w:cs="Times New Roman"/>
+        </w:rPr>
+      </w:pPr>
+      <w:r>
+        <w:rPr>
+          <w:rFonts w:ascii="Times New Roman" w:hAnsi="Times New Roman" w:cs="Times New Roman"/>
+        </w:rPr>
+        <w:t>There are several methods that propose to predict the performance of a prediction model more accurately in new individuals that differ from those used to train the prediction model. Some of these methods include different type of bootstrapping, cross-validation and split-sampling, of which regular bootstrapping has been shown to be most effective (23–27).</w:t>
+      </w:r>
+      <w:r>
+        <w:rPr>
+          <w:rFonts w:ascii="Times New Roman" w:hAnsi="Times New Roman" w:cs="Times New Roman"/>
+        </w:rPr>
+        <w:t xml:space="preserve"> However, </w:t>
+      </w:r>
+      <w:r>
+        <w:rPr>
+          <w:rFonts w:ascii="Times New Roman" w:hAnsi="Times New Roman" w:cs="Times New Roman"/>
+        </w:rPr>
+        <w:t xml:space="preserve">these methods only predict performance more accurately in populations </w:t>
+      </w:r>
+      <w:r>
+        <w:rPr>
+          <w:rFonts w:ascii="Times New Roman" w:hAnsi="Times New Roman" w:cs="Times New Roman"/>
+        </w:rPr>
+        <w:t xml:space="preserve">that are similar to </w:t>
+      </w:r>
+      <w:r>
+        <w:rPr>
+          <w:rFonts w:ascii="Times New Roman" w:hAnsi="Times New Roman" w:cs="Times New Roman"/>
+        </w:rPr>
+        <w:t>the population used to train the prediction model</w:t>
+      </w:r>
+      <w:r>
+        <w:rPr>
+          <w:rFonts w:ascii="Times New Roman" w:hAnsi="Times New Roman" w:cs="Times New Roman"/>
+        </w:rPr>
+        <w:t>, and not after the prediction model have been transferred</w:t>
+      </w:r>
+      <w:ins w:id="52" w:author="Martin Gerdin Wärnberg(5ml3) [4]" w:date="2020-12-21T15:24:00Z">
+        <w:r>
+          <w:rPr>
+            <w:rFonts w:ascii="Times New Roman" w:hAnsi="Times New Roman" w:cs="Times New Roman"/>
+          </w:rPr>
+          <w:t xml:space="preserve"> to a different setting</w:t>
+        </w:r>
+      </w:ins>
+      <w:r>
+        <w:rPr>
+          <w:rFonts w:ascii="Times New Roman" w:hAnsi="Times New Roman" w:cs="Times New Roman"/>
+        </w:rPr>
+        <w:t>.</w:t>
+      </w:r>
+      <w:ins w:id="53" w:author="Martin Gerdin Wärnberg(5ml3) [4]" w:date="2020-12-21T15:25:00Z">
+        <w:r>
+          <w:rPr>
+            <w:rFonts w:ascii="Times New Roman" w:hAnsi="Times New Roman" w:cs="Times New Roman"/>
+          </w:rPr>
+          <w:t xml:space="preserve"> One would </w:t>
+        </w:r>
+        <w:commentRangeStart w:id="54"/>
+        <w:r>
+          <w:rPr>
+            <w:rFonts w:ascii="Times New Roman" w:hAnsi="Times New Roman" w:cs="Times New Roman"/>
+          </w:rPr>
+          <w:t>expect</w:t>
+        </w:r>
+        <w:commentRangeEnd w:id="54"/>
+        <w:r>
+          <w:rPr>
+            <w:rStyle w:val="Kommentarsreferens"/>
+            <w:rFonts w:ascii="Times New Roman" w:hAnsi="Times New Roman" w:cs="Times New Roman"/>
+            <w:lang w:val="sv-SE"/>
+          </w:rPr>
+          <w:commentReference w:id="54"/>
+        </w:r>
+        <w:r>
+          <w:rPr>
+            <w:rFonts w:ascii="Times New Roman" w:hAnsi="Times New Roman" w:cs="Times New Roman"/>
+          </w:rPr>
+          <w:t>…</w:t>
+        </w:r>
+      </w:ins>
+    </w:p>
+    <w:p>
+      <w:pPr>
+        <w:pStyle w:val="Rubrik2"/>
+        <w:rPr>
+          <w:rFonts w:cs="Times New Roman"/>
+        </w:rPr>
+      </w:pPr>
+      <w:bookmarkStart w:id="55" w:name="strengths-and-limitations"/>
+      <w:r>
+        <w:rPr>
+          <w:rFonts w:cs="Times New Roman"/>
+        </w:rPr>
+        <w:t>Strengths and limitations</w:t>
+      </w:r>
+      <w:bookmarkEnd w:id="55"/>
+    </w:p>
+    <w:p>
+      <w:pPr>
+        <w:pStyle w:val="FirstParagraph"/>
+        <w:spacing w:line="360" w:lineRule="auto"/>
+        <w:jc w:val="both"/>
+        <w:rPr>
+          <w:rFonts w:ascii="Times New Roman" w:hAnsi="Times New Roman" w:cs="Times New Roman"/>
+        </w:rPr>
+      </w:pPr>
+      <w:r>
+        <w:rPr>
+          <w:rFonts w:ascii="Times New Roman" w:hAnsi="Times New Roman" w:cs="Times New Roman"/>
+        </w:rPr>
+        <w:t>The strength of our study is that to the best of our knowledge, this is the first study to develop and test a method that predicts the predictive performance of a prediction model after transfer using unlabeled data. Such a method could provide information that can be used to simplify the implementation of the prediction models in health care and therefore indirectly improve decision making changes in health care professionals, patient health outcome or cost-effectiveness of care, if the impact of the model is sufficient.</w:t>
+      </w:r>
+    </w:p>
+    <w:p>
+      <w:pPr>
+        <w:pStyle w:val="Brdtext"/>
+        <w:spacing w:line="360" w:lineRule="auto"/>
+        <w:jc w:val="both"/>
+        <w:rPr>
+          <w:rFonts w:ascii="Times New Roman" w:hAnsi="Times New Roman" w:cs="Times New Roman"/>
+        </w:rPr>
+      </w:pPr>
+      <w:r>
+        <w:rPr>
+          <w:rFonts w:ascii="Times New Roman" w:hAnsi="Times New Roman" w:cs="Times New Roman"/>
+        </w:rPr>
+        <w:t xml:space="preserve">Our study also has limitations. </w:t>
+      </w:r>
+      <w:r>
+        <w:rPr>
+          <w:rFonts w:ascii="Times New Roman" w:hAnsi="Times New Roman" w:cs="Times New Roman"/>
+        </w:rPr>
+        <w:t>F</w:t>
+      </w:r>
+      <w:r>
+        <w:rPr>
+          <w:rFonts w:ascii="Times New Roman" w:hAnsi="Times New Roman" w:cs="Times New Roman"/>
+        </w:rPr>
+        <w:t>irst, because our original sample sizes were small in some of the countries, we chose to simulate new samples. These simulate samples were probably poor representatives of real samples as we simulated outcomes using logistic regression models trained with the original samples. Logistic regression models that are trained with few events per variable, which the original small samples had, has frequently been associated with poorer predictive performance (28). The simulated outcomes in the countries that originally had small sample sizes may therefore have been of poor quality, which may have reflected poorly on our method. Second, due to being limited by time, we chose based on simplicity, to only assess the performance of the prediction models in terms of the number of correct predictions compared to the total number of predictions</w:t>
+      </w:r>
+      <w:r>
+        <w:rPr>
+          <w:rFonts w:ascii="Times New Roman" w:hAnsi="Times New Roman" w:cs="Times New Roman"/>
+        </w:rPr>
+        <w:t xml:space="preserve"> for</w:t>
+      </w:r>
+      <w:r>
+        <w:rPr>
+          <w:rFonts w:ascii="Times New Roman" w:hAnsi="Times New Roman" w:cs="Times New Roman"/>
+        </w:rPr>
+        <w:t xml:space="preserve"> just one specific decision threshold. Third, we chose based on simplicity</w:t>
+      </w:r>
+      <w:r>
+        <w:rPr>
+          <w:rFonts w:ascii="Times New Roman" w:hAnsi="Times New Roman" w:cs="Times New Roman"/>
+        </w:rPr>
+        <w:t>,</w:t>
+      </w:r>
+      <w:r>
+        <w:rPr>
+          <w:rFonts w:ascii="Times New Roman" w:hAnsi="Times New Roman" w:cs="Times New Roman"/>
+        </w:rPr>
+        <w:t xml:space="preserve"> to only include model predictors that were continuous and that had no missing data. Although there is no consensus on which method is best for selecting model </w:t>
+      </w:r>
+      <w:r>
+        <w:rPr>
+          <w:rFonts w:ascii="Times New Roman" w:hAnsi="Times New Roman" w:cs="Times New Roman"/>
+        </w:rPr>
+        <w:t>predictors</w:t>
+      </w:r>
+      <w:r>
+        <w:rPr>
+          <w:rFonts w:ascii="Times New Roman" w:hAnsi="Times New Roman" w:cs="Times New Roman"/>
+        </w:rPr>
+        <w:t xml:space="preserve">, it has been recommended to include all available model predictors to reduce overfitting and selection bias (12). </w:t>
+      </w:r>
+      <w:del w:id="56" w:author="Martin Gerdin Wärnberg" w:date="2020-12-21T15:26:00Z">
+        <w:r>
+          <w:rPr>
+            <w:rFonts w:ascii="Times New Roman" w:hAnsi="Times New Roman" w:cs="Times New Roman"/>
+          </w:rPr>
+          <w:delText xml:space="preserve">Due </w:delText>
+        </w:r>
+      </w:del>
+      <w:ins w:id="57" w:author="Martin Gerdin Wärnberg" w:date="2020-12-21T15:26:00Z">
+        <w:r>
+          <w:rPr>
+            <w:rFonts w:ascii="Times New Roman" w:hAnsi="Times New Roman" w:cs="Times New Roman"/>
+          </w:rPr>
+          <w:t>Because we did</w:t>
+        </w:r>
+        <w:r>
+          <w:rPr>
+            <w:rFonts w:ascii="Times New Roman" w:hAnsi="Times New Roman" w:cs="Times New Roman"/>
+          </w:rPr>
+          <w:t xml:space="preserve"> </w:t>
+        </w:r>
+      </w:ins>
+      <w:del w:id="58" w:author="Martin Gerdin Wärnberg" w:date="2020-12-21T15:26:00Z">
+        <w:r>
+          <w:rPr>
+            <w:rFonts w:ascii="Times New Roman" w:hAnsi="Times New Roman" w:cs="Times New Roman"/>
+          </w:rPr>
+          <w:delText xml:space="preserve">to </w:delText>
+        </w:r>
+      </w:del>
+      <w:r>
+        <w:rPr>
+          <w:rFonts w:ascii="Times New Roman" w:hAnsi="Times New Roman" w:cs="Times New Roman"/>
+        </w:rPr>
+        <w:t xml:space="preserve">not </w:t>
+      </w:r>
+      <w:del w:id="59" w:author="Martin Gerdin Wärnberg" w:date="2020-12-21T15:26:00Z">
+        <w:r>
+          <w:rPr>
+            <w:rFonts w:ascii="Times New Roman" w:hAnsi="Times New Roman" w:cs="Times New Roman"/>
+          </w:rPr>
+          <w:delText xml:space="preserve">including </w:delText>
+        </w:r>
+      </w:del>
+      <w:ins w:id="60" w:author="Martin Gerdin Wärnberg" w:date="2020-12-21T15:26:00Z">
+        <w:r>
+          <w:rPr>
+            <w:rFonts w:ascii="Times New Roman" w:hAnsi="Times New Roman" w:cs="Times New Roman"/>
+          </w:rPr>
+          <w:t>include</w:t>
+        </w:r>
+        <w:r>
+          <w:rPr>
+            <w:rFonts w:ascii="Times New Roman" w:hAnsi="Times New Roman" w:cs="Times New Roman"/>
+          </w:rPr>
+          <w:t xml:space="preserve"> </w:t>
+        </w:r>
+      </w:ins>
+      <w:r>
+        <w:rPr>
+          <w:rFonts w:ascii="Times New Roman" w:hAnsi="Times New Roman" w:cs="Times New Roman"/>
+        </w:rPr>
+        <w:t xml:space="preserve">categorical variables </w:t>
+      </w:r>
+      <w:del w:id="61" w:author="Martin Gerdin Wärnberg" w:date="2020-12-21T15:26:00Z">
+        <w:r>
+          <w:rPr>
+            <w:rFonts w:ascii="Times New Roman" w:hAnsi="Times New Roman" w:cs="Times New Roman"/>
+          </w:rPr>
+          <w:delText xml:space="preserve">that were available </w:delText>
+        </w:r>
+      </w:del>
+      <w:r>
+        <w:rPr>
+          <w:rFonts w:ascii="Times New Roman" w:hAnsi="Times New Roman" w:cs="Times New Roman"/>
+        </w:rPr>
+        <w:t xml:space="preserve">as model predictors, we may have increased overfitting and selection bias which may have reflected poorly on our method. Fourth, due to not assessing the proportion of participants from the segmented samples that were used to train the prediction models, </w:t>
+      </w:r>
+      <w:r>
+        <w:rPr>
+          <w:rFonts w:ascii="Times New Roman" w:hAnsi="Times New Roman" w:cs="Times New Roman"/>
+        </w:rPr>
+        <w:t xml:space="preserve">we can only hypothesize how this may have reflected on our results. </w:t>
+      </w:r>
+      <w:r>
+        <w:rPr>
+          <w:rFonts w:ascii="Times New Roman" w:hAnsi="Times New Roman" w:cs="Times New Roman"/>
+        </w:rPr>
+        <w:t>Fifth, due to not assessing the number of development samples and validation samples that were misclassified by our propensity models, we may have selected segmented samples that do not have more similar distribution of model predictors as in the validation samples. Last, due to being limited by time, we decided to only test our method with one dataset with data from three different countries.</w:t>
+      </w:r>
+    </w:p>
+    <w:p>
+      <w:pPr>
+        <w:pStyle w:val="Rubrik2"/>
+        <w:rPr>
+          <w:rFonts w:cs="Times New Roman"/>
+        </w:rPr>
+      </w:pPr>
+      <w:bookmarkStart w:id="62" w:name="significance"/>
+      <w:r>
+        <w:rPr>
+          <w:rFonts w:cs="Times New Roman"/>
+        </w:rPr>
+        <w:t>Significance</w:t>
+      </w:r>
+      <w:bookmarkEnd w:id="62"/>
+    </w:p>
+    <w:p>
+      <w:pPr>
+        <w:pStyle w:val="FirstParagraph"/>
+        <w:spacing w:line="360" w:lineRule="auto"/>
+        <w:jc w:val="both"/>
+        <w:rPr>
+          <w:rFonts w:ascii="Times New Roman" w:hAnsi="Times New Roman" w:cs="Times New Roman"/>
+        </w:rPr>
+      </w:pPr>
+      <w:r>
+        <w:rPr>
+          <w:rFonts w:ascii="Times New Roman" w:hAnsi="Times New Roman" w:cs="Times New Roman"/>
+        </w:rPr>
+        <w:t>Because we have found results that contradict our hypothesis, we cannot recommend that our method is used to predict the accuracy of a prediction model after transfer.</w:t>
+      </w:r>
+    </w:p>
+    <w:p>
+      <w:pPr>
+        <w:pStyle w:val="Rubrik2"/>
+        <w:rPr>
+          <w:rFonts w:cs="Times New Roman"/>
+        </w:rPr>
+      </w:pPr>
+      <w:bookmarkStart w:id="63" w:name="future-studies"/>
+      <w:r>
+        <w:rPr>
+          <w:rFonts w:cs="Times New Roman"/>
+        </w:rPr>
+        <w:t>Future studies</w:t>
+      </w:r>
+      <w:bookmarkEnd w:id="63"/>
+    </w:p>
+    <w:p>
+      <w:pPr>
+        <w:pStyle w:val="FirstParagraph"/>
+        <w:spacing w:line="360" w:lineRule="auto"/>
+        <w:jc w:val="both"/>
+        <w:rPr>
+          <w:rFonts w:ascii="Times New Roman" w:hAnsi="Times New Roman" w:cs="Times New Roman"/>
+        </w:rPr>
+      </w:pPr>
+      <w:r>
+        <w:rPr>
+          <w:rFonts w:ascii="Times New Roman" w:hAnsi="Times New Roman" w:cs="Times New Roman"/>
+        </w:rPr>
+        <w:t>Because our method may have been negatively affected by several factors in this study, a future study may reduce these factors to gain a better understanding of the performance of our method. These factors may be reduced by using larger dataset, by including all model predictors available and by testing our method with several datasets with different prediction models.</w:t>
+      </w:r>
+      <w:r>
+        <w:rPr>
+          <w:rFonts w:ascii="Times New Roman" w:hAnsi="Times New Roman" w:cs="Times New Roman"/>
+        </w:rPr>
+        <w:t xml:space="preserve"> Further improvements could also be done by for example assessing multiple measurements of performance such as area under the receiver operating characteristic curve.</w:t>
+      </w:r>
+    </w:p>
+    <w:p>
+      <w:pPr>
+        <w:pStyle w:val="Brdtext"/>
+        <w:spacing w:line="360" w:lineRule="auto"/>
+        <w:jc w:val="both"/>
+        <w:rPr>
+          <w:rFonts w:ascii="Times New Roman" w:hAnsi="Times New Roman" w:cs="Times New Roman"/>
+        </w:rPr>
+      </w:pPr>
+      <w:r>
+        <w:rPr>
+          <w:rFonts w:ascii="Times New Roman" w:hAnsi="Times New Roman" w:cs="Times New Roman"/>
+        </w:rPr>
+        <w:t xml:space="preserve">Because we did not assess how the proportion of participants from the segmented samples that were used to train the prediction model may have affected our method, a future study could separate transfers based on this proportion to gain a better understanding of the performance of our method and possible improvements to it. Similarly, because we did not assess the relationship between the number of development samples and validation samples that were misclassified by our propensity model, a future study could separate transfers based on this relationship to gain a better understanding of the performance of our method and possible improvements to it. </w:t>
+      </w:r>
+    </w:p>
+    <w:p>
+      <w:pPr>
+        <w:pStyle w:val="Rubrik1"/>
+        <w:rPr>
+          <w:rFonts w:cs="Times New Roman"/>
+        </w:rPr>
+      </w:pPr>
+      <w:bookmarkStart w:id="64" w:name="conclusions"/>
+      <w:r>
+        <w:rPr>
+          <w:rFonts w:cs="Times New Roman"/>
+        </w:rPr>
+        <w:t>Conclusions</w:t>
+      </w:r>
+      <w:bookmarkEnd w:id="64"/>
+    </w:p>
+    <w:p>
+      <w:pPr>
+        <w:pStyle w:val="FirstParagraph"/>
+        <w:spacing w:line="360" w:lineRule="auto"/>
+        <w:jc w:val="both"/>
+        <w:rPr>
+          <w:rFonts w:ascii="Times New Roman" w:hAnsi="Times New Roman" w:cs="Times New Roman"/>
+        </w:rPr>
+      </w:pPr>
+      <w:r>
+        <w:rPr>
+          <w:rFonts w:ascii="Times New Roman" w:hAnsi="Times New Roman" w:cs="Times New Roman"/>
+        </w:rPr>
+        <w:t xml:space="preserve">Although our method used unlabeled data to predict the accuracy of a prediction model after transfer, our results do not support that our method is used for such predictions. However, because of the limitations of this study that may have negatively affected our method, further studies are needed in order to gain a better understanding of our methods performance and possible areas </w:t>
+      </w:r>
+      <w:r>
+        <w:rPr>
+          <w:rFonts w:ascii="Times New Roman" w:hAnsi="Times New Roman" w:cs="Times New Roman"/>
+        </w:rPr>
+        <w:t>of</w:t>
+      </w:r>
+      <w:r>
+        <w:rPr>
+          <w:rFonts w:ascii="Times New Roman" w:hAnsi="Times New Roman" w:cs="Times New Roman"/>
+        </w:rPr>
+        <w:t xml:space="preserve"> improvement.</w:t>
+      </w:r>
+    </w:p>
+    <w:p>
+      <w:pPr>
+        <w:pStyle w:val="Rubrik1"/>
+        <w:rPr>
+          <w:rFonts w:cs="Times New Roman"/>
+        </w:rPr>
+      </w:pPr>
+      <w:bookmarkStart w:id="65" w:name="contributions"/>
+      <w:r>
+        <w:rPr>
+          <w:rFonts w:cs="Times New Roman"/>
+        </w:rPr>
+        <w:t>Contributions</w:t>
+      </w:r>
+      <w:bookmarkEnd w:id="65"/>
+    </w:p>
+    <w:p>
+      <w:pPr>
+        <w:pStyle w:val="FirstParagraph"/>
+        <w:spacing w:line="360" w:lineRule="auto"/>
+        <w:jc w:val="both"/>
+        <w:rPr>
+          <w:rFonts w:ascii="Times New Roman" w:hAnsi="Times New Roman" w:cs="Times New Roman"/>
+        </w:rPr>
+      </w:pPr>
+      <w:r>
+        <w:rPr>
+          <w:rFonts w:ascii="Times New Roman" w:hAnsi="Times New Roman" w:cs="Times New Roman"/>
+        </w:rPr>
+        <w:t xml:space="preserve">All </w:t>
+      </w:r>
+      <w:r>
+        <w:rPr>
+          <w:rFonts w:ascii="Times New Roman" w:hAnsi="Times New Roman" w:cs="Times New Roman"/>
+        </w:rPr>
+        <w:t>statistical analysis</w:t>
+      </w:r>
+      <w:r>
+        <w:rPr>
+          <w:rFonts w:ascii="Times New Roman" w:hAnsi="Times New Roman" w:cs="Times New Roman"/>
+        </w:rPr>
+        <w:t xml:space="preserve"> except the simulation of new samples were done by Arman Norouzi. The sample simulations were done by Martin </w:t>
+      </w:r>
+      <w:r>
+        <w:rPr>
+          <w:rFonts w:ascii="Times New Roman" w:hAnsi="Times New Roman" w:cs="Times New Roman"/>
+        </w:rPr>
+        <w:t>G</w:t>
+      </w:r>
+      <w:r>
+        <w:rPr>
+          <w:rFonts w:ascii="Times New Roman" w:hAnsi="Times New Roman" w:cs="Times New Roman"/>
+        </w:rPr>
+        <w:t>erdin W</w:t>
+      </w:r>
+      <w:del w:id="66" w:author="Martin Gerdin Wärnberg" w:date="2020-12-21T15:27:00Z">
+        <w:r>
+          <w:rPr>
+            <w:rFonts w:ascii="Times New Roman" w:hAnsi="Times New Roman" w:cs="Times New Roman"/>
+          </w:rPr>
+          <w:delText>r</w:delText>
+        </w:r>
+      </w:del>
+      <w:r>
+        <w:rPr>
+          <w:rFonts w:ascii="Times New Roman" w:hAnsi="Times New Roman" w:cs="Times New Roman"/>
+        </w:rPr>
+        <w:t>ä</w:t>
+      </w:r>
+      <w:ins w:id="67" w:author="Martin Gerdin Wärnberg" w:date="2020-12-21T15:27:00Z">
+        <w:r>
+          <w:rPr>
+            <w:rFonts w:ascii="Times New Roman" w:hAnsi="Times New Roman" w:cs="Times New Roman"/>
+          </w:rPr>
+          <w:t>r</w:t>
+        </w:r>
+      </w:ins>
+      <w:r>
+        <w:rPr>
+          <w:rFonts w:ascii="Times New Roman" w:hAnsi="Times New Roman" w:cs="Times New Roman"/>
+        </w:rPr>
+        <w:t>nberg.</w:t>
+      </w:r>
+      <w:bookmarkStart w:id="68" w:name="_GoBack"/>
+      <w:bookmarkEnd w:id="68"/>
+    </w:p>
+    <w:p>
+      <w:pPr>
+        <w:pStyle w:val="Rubrik1"/>
+        <w:rPr>
+          <w:rFonts w:cs="Times New Roman"/>
+        </w:rPr>
+      </w:pPr>
+      <w:bookmarkStart w:id="69" w:name="acknowledgements"/>
+      <w:r>
+        <w:rPr>
+          <w:rFonts w:cs="Times New Roman"/>
+        </w:rPr>
+        <w:t>Acknowledgements</w:t>
+      </w:r>
+      <w:bookmarkEnd w:id="69"/>
+    </w:p>
+    <w:p>
+      <w:pPr>
+        <w:pStyle w:val="FirstParagraph"/>
+        <w:spacing w:line="360" w:lineRule="auto"/>
+        <w:jc w:val="both"/>
+        <w:rPr>
+          <w:rFonts w:ascii="Times New Roman" w:hAnsi="Times New Roman" w:cs="Times New Roman"/>
+        </w:rPr>
+      </w:pPr>
+      <w:r>
+        <w:rPr>
+          <w:rFonts w:ascii="Times New Roman" w:hAnsi="Times New Roman" w:cs="Times New Roman"/>
+        </w:rPr>
+        <w:t>I would like to thank my supervisor Martin Gerdin Wärnberg for the opportunity to take part in this study. He has been available for questions and discussion almost daily while giving feedback weekly. My thanks are extended to Andreea Bocancea for giving feedback. I would also like to thank my coordinator Mark Taylor for his valuable feedback and thoughts.</w:t>
+      </w:r>
+    </w:p>
+    <w:p>
+      <w:pPr>
+        <w:pStyle w:val="Rubrik1"/>
+        <w:rPr>
+          <w:rFonts w:cs="Times New Roman"/>
+        </w:rPr>
+      </w:pPr>
+      <w:bookmarkStart w:id="70" w:name="references"/>
+      <w:r>
+        <w:rPr>
+          <w:rFonts w:cs="Times New Roman"/>
+        </w:rPr>
+        <w:t>References</w:t>
+      </w:r>
+      <w:bookmarkEnd w:id="70"/>
+    </w:p>
+    <w:p>
+      <w:pPr>
+        <w:pStyle w:val="Litteraturfrteckning"/>
+        <w:spacing w:line="360" w:lineRule="auto"/>
+        <w:rPr>
+          <w:rFonts w:ascii="Times New Roman" w:hAnsi="Times New Roman" w:cs="Times New Roman"/>
+        </w:rPr>
+      </w:pPr>
+      <w:bookmarkStart w:id="71" w:name="ref-steyerberg2013prognosis"/>
+      <w:bookmarkStart w:id="72" w:name="refs"/>
+      <w:r>
+        <w:rPr>
+          <w:rFonts w:ascii="Times New Roman" w:hAnsi="Times New Roman" w:cs="Times New Roman"/>
+        </w:rPr>
+        <w:t xml:space="preserve">1. Steyerberg EW, Moons KG, Windt DA van der, Hayden JA, Perel P, Schroter S, et al. Prognosis research strategy (progress) 3: Prognostic model research. PLoS Med. 2013;10(2):e1001381. </w:t>
+      </w:r>
+    </w:p>
+    <w:p>
+      <w:pPr>
+        <w:pStyle w:val="Litteraturfrteckning"/>
+        <w:spacing w:line="360" w:lineRule="auto"/>
+        <w:rPr>
+          <w:rFonts w:ascii="Times New Roman" w:hAnsi="Times New Roman" w:cs="Times New Roman"/>
+        </w:rPr>
+      </w:pPr>
+      <w:bookmarkStart w:id="73" w:name="ref-moons2009prognosis"/>
+      <w:bookmarkEnd w:id="71"/>
+      <w:r>
+        <w:rPr>
+          <w:rFonts w:ascii="Times New Roman" w:hAnsi="Times New Roman" w:cs="Times New Roman"/>
+        </w:rPr>
+        <w:t xml:space="preserve">2. Moons KG, Royston P, Vergouwe Y, Grobbee DE, Altman DG. Prognosis and prognostic research: What, why, and how? Bmj. 2009;338:b375. </w:t>
+      </w:r>
+    </w:p>
+    <w:p>
+      <w:pPr>
+        <w:pStyle w:val="Litteraturfrteckning"/>
+        <w:spacing w:line="360" w:lineRule="auto"/>
+        <w:rPr>
+          <w:rFonts w:ascii="Times New Roman" w:hAnsi="Times New Roman" w:cs="Times New Roman"/>
+        </w:rPr>
+      </w:pPr>
+      <w:bookmarkStart w:id="74" w:name="ref-collins2015transparent"/>
+      <w:bookmarkEnd w:id="73"/>
+      <w:r>
+        <w:rPr>
+          <w:rFonts w:ascii="Times New Roman" w:hAnsi="Times New Roman" w:cs="Times New Roman"/>
+        </w:rPr>
+        <w:t xml:space="preserve">3. Collins GS, Reitsma JB, Altman DG, Moons KG. Transparent reporting of a multivariable prediction model for individual prognosis or diagnosis (tripod) the tripod statement. Circulation. 2015;131(2):211–9. </w:t>
+      </w:r>
+    </w:p>
+    <w:p>
+      <w:pPr>
+        <w:pStyle w:val="Litteraturfrteckning"/>
+        <w:spacing w:line="360" w:lineRule="auto"/>
+        <w:rPr>
+          <w:rFonts w:ascii="Times New Roman" w:hAnsi="Times New Roman" w:cs="Times New Roman"/>
+        </w:rPr>
+      </w:pPr>
+      <w:bookmarkStart w:id="75" w:name="ref-deo2015machine"/>
+      <w:bookmarkEnd w:id="74"/>
+      <w:r>
+        <w:rPr>
+          <w:rFonts w:ascii="Times New Roman" w:hAnsi="Times New Roman" w:cs="Times New Roman"/>
+        </w:rPr>
+        <w:t xml:space="preserve">4. Deo RC. Machine learning in medicine. Circulation. 2015;132(20):1920–30. </w:t>
+      </w:r>
+    </w:p>
+    <w:p>
+      <w:pPr>
+        <w:pStyle w:val="Litteraturfrteckning"/>
+        <w:spacing w:line="360" w:lineRule="auto"/>
+        <w:rPr>
+          <w:rFonts w:ascii="Times New Roman" w:hAnsi="Times New Roman" w:cs="Times New Roman"/>
+        </w:rPr>
+      </w:pPr>
+      <w:bookmarkStart w:id="76" w:name="ref-riley2013prognosis"/>
+      <w:bookmarkEnd w:id="75"/>
+      <w:r>
+        <w:rPr>
+          <w:rFonts w:ascii="Times New Roman" w:hAnsi="Times New Roman" w:cs="Times New Roman"/>
+        </w:rPr>
+        <w:t xml:space="preserve">5. Riley RD, Hayden JA, Steyerberg EW, Moons KG, Abrams K, Kyzas PA, et al. Prognosis research strategy (progress) 2: Prognostic factor research. PLoS Med. 2013;10(2):e1001380. </w:t>
+      </w:r>
+    </w:p>
+    <w:p>
+      <w:pPr>
+        <w:pStyle w:val="Litteraturfrteckning"/>
+        <w:spacing w:line="360" w:lineRule="auto"/>
+        <w:rPr>
+          <w:rFonts w:ascii="Times New Roman" w:hAnsi="Times New Roman" w:cs="Times New Roman"/>
+        </w:rPr>
+      </w:pPr>
+      <w:bookmarkStart w:id="77" w:name="ref-shell1993decision"/>
+      <w:bookmarkEnd w:id="76"/>
+      <w:r>
+        <w:rPr>
+          <w:rFonts w:ascii="Times New Roman" w:hAnsi="Times New Roman" w:cs="Times New Roman"/>
+        </w:rPr>
+        <w:t xml:space="preserve">6. Shell IG, Greenberg GH, McKnight RD, Nair RC, McDowell I, Reardon M, et al. Decision rules for the use of radiography in acute ankle injuries: Refinement and prospective validation. Jama. 1993;269(9):1127–32. </w:t>
+      </w:r>
+    </w:p>
+    <w:p>
+      <w:pPr>
+        <w:pStyle w:val="Litteraturfrteckning"/>
+        <w:spacing w:line="360" w:lineRule="auto"/>
+        <w:rPr>
+          <w:rFonts w:ascii="Times New Roman" w:hAnsi="Times New Roman" w:cs="Times New Roman"/>
+        </w:rPr>
+      </w:pPr>
+      <w:bookmarkStart w:id="78" w:name="ref-steyerberg2009practical"/>
+      <w:bookmarkEnd w:id="77"/>
+      <w:r>
+        <w:rPr>
+          <w:rFonts w:ascii="Times New Roman" w:hAnsi="Times New Roman" w:cs="Times New Roman"/>
+        </w:rPr>
+        <w:t xml:space="preserve">7. Steyerberg E. A practical approach to development, validation, and updating. New York: Springer; 2009. </w:t>
+      </w:r>
+    </w:p>
+    <w:p>
+      <w:pPr>
+        <w:pStyle w:val="Litteraturfrteckning"/>
+        <w:spacing w:line="360" w:lineRule="auto"/>
+        <w:rPr>
+          <w:rFonts w:ascii="Times New Roman" w:hAnsi="Times New Roman" w:cs="Times New Roman"/>
+        </w:rPr>
+      </w:pPr>
+      <w:bookmarkStart w:id="79" w:name="ref-dorresteijn2011estimating"/>
+      <w:bookmarkEnd w:id="78"/>
+      <w:r>
+        <w:rPr>
+          <w:rFonts w:ascii="Times New Roman" w:hAnsi="Times New Roman" w:cs="Times New Roman"/>
+        </w:rPr>
+        <w:t xml:space="preserve">8. Dorresteijn JA, Visseren FL, Ridker PM, Wassink AM, Paynter NP, Steyerberg EW, et al. Estimating treatment effects for individual patients based on the results of randomised clinical trials. Bmj. 2011;343:d5888. </w:t>
+      </w:r>
+    </w:p>
+    <w:p>
+      <w:pPr>
+        <w:pStyle w:val="Litteraturfrteckning"/>
+        <w:spacing w:line="360" w:lineRule="auto"/>
+        <w:rPr>
+          <w:rFonts w:ascii="Times New Roman" w:hAnsi="Times New Roman" w:cs="Times New Roman"/>
+        </w:rPr>
+      </w:pPr>
+      <w:bookmarkStart w:id="80" w:name="ref-hayward2006multivariable"/>
+      <w:bookmarkEnd w:id="79"/>
+      <w:r>
+        <w:rPr>
+          <w:rFonts w:ascii="Times New Roman" w:hAnsi="Times New Roman" w:cs="Times New Roman"/>
+        </w:rPr>
+        <w:t xml:space="preserve">9. Hayward RA, Kent DM, Vijan S, Hofer TP. Multivariable risk prediction can greatly enhance the statistical power of clinical trial subgroup analysis. BMC medical research methodology. 2006;6(1):18. </w:t>
+      </w:r>
+    </w:p>
+    <w:p>
+      <w:pPr>
+        <w:pStyle w:val="Litteraturfrteckning"/>
+        <w:spacing w:line="360" w:lineRule="auto"/>
+        <w:rPr>
+          <w:rFonts w:ascii="Times New Roman" w:hAnsi="Times New Roman" w:cs="Times New Roman"/>
+        </w:rPr>
+      </w:pPr>
+      <w:bookmarkStart w:id="81" w:name="ref-lip2010refining"/>
+      <w:bookmarkEnd w:id="80"/>
+      <w:r>
+        <w:rPr>
+          <w:rFonts w:ascii="Times New Roman" w:hAnsi="Times New Roman" w:cs="Times New Roman"/>
+        </w:rPr>
+        <w:t xml:space="preserve">10. Lip GY, Nieuwlaat R, Pisters R, Lane DA, Crijns HJ. Refining clinical risk stratification for predicting stroke and thromboembolism in atrial fibrillation using a novel risk factor-based approach: The euro heart survey on atrial fibrillation. Chest. 2010;137(2):263–72. </w:t>
+      </w:r>
+    </w:p>
+    <w:p>
+      <w:pPr>
+        <w:pStyle w:val="Litteraturfrteckning"/>
+        <w:spacing w:line="360" w:lineRule="auto"/>
+        <w:rPr>
+          <w:rFonts w:ascii="Times New Roman" w:hAnsi="Times New Roman" w:cs="Times New Roman"/>
+        </w:rPr>
+      </w:pPr>
+      <w:bookmarkStart w:id="82" w:name="ref-kirchhof20162016"/>
+      <w:bookmarkEnd w:id="81"/>
+      <w:r>
+        <w:rPr>
+          <w:rFonts w:ascii="Times New Roman" w:hAnsi="Times New Roman" w:cs="Times New Roman"/>
+        </w:rPr>
+        <w:t xml:space="preserve">11. Kirchhof P, Benussi S, Kotecha D, Ahlsson A, Atar D, Casadei B, et al. 2016 esc guidelines for the management of atrial fibrillation developed in collaboration with eacts. European journal of cardio-thoracic surgery. 2016;50(5):e1–e88. </w:t>
+      </w:r>
+    </w:p>
+    <w:p>
+      <w:pPr>
+        <w:pStyle w:val="Litteraturfrteckning"/>
+        <w:spacing w:line="360" w:lineRule="auto"/>
+        <w:rPr>
+          <w:rFonts w:ascii="Times New Roman" w:hAnsi="Times New Roman" w:cs="Times New Roman"/>
+        </w:rPr>
+      </w:pPr>
+      <w:bookmarkStart w:id="83" w:name="ref-royston2009prognosis"/>
+      <w:bookmarkEnd w:id="82"/>
+      <w:r>
+        <w:rPr>
+          <w:rFonts w:ascii="Times New Roman" w:hAnsi="Times New Roman" w:cs="Times New Roman"/>
+        </w:rPr>
+        <w:t xml:space="preserve">12. Royston P, Moons KG, Altman DG, Vergouwe Y. Prognosis and prognostic research: Developing a prognostic model. Bmj. 2009;338. </w:t>
+      </w:r>
+    </w:p>
+    <w:p>
+      <w:pPr>
+        <w:pStyle w:val="Litteraturfrteckning"/>
+        <w:spacing w:line="360" w:lineRule="auto"/>
+        <w:rPr>
+          <w:rFonts w:ascii="Times New Roman" w:hAnsi="Times New Roman" w:cs="Times New Roman"/>
+        </w:rPr>
+      </w:pPr>
+      <w:bookmarkStart w:id="84" w:name="ref-moons2012risk"/>
+      <w:bookmarkEnd w:id="83"/>
+      <w:r>
+        <w:rPr>
+          <w:rFonts w:ascii="Times New Roman" w:hAnsi="Times New Roman" w:cs="Times New Roman"/>
+        </w:rPr>
+        <w:t xml:space="preserve">13. Moons KG, Kengne AP, Grobbee DE, Royston P, Vergouwe Y, Altman DG, et al. Risk prediction models: II. External validation, model updating, and impact assessment. Heart. 2012;98(9):691–8. </w:t>
+      </w:r>
+    </w:p>
+    <w:p>
+      <w:pPr>
+        <w:pStyle w:val="Litteraturfrteckning"/>
+        <w:spacing w:line="360" w:lineRule="auto"/>
+        <w:rPr>
+          <w:rFonts w:ascii="Times New Roman" w:hAnsi="Times New Roman" w:cs="Times New Roman"/>
+        </w:rPr>
+      </w:pPr>
+      <w:bookmarkStart w:id="85" w:name="ref-steyerberg2003internal"/>
+      <w:bookmarkEnd w:id="84"/>
+      <w:r>
+        <w:rPr>
+          <w:rFonts w:ascii="Times New Roman" w:hAnsi="Times New Roman" w:cs="Times New Roman"/>
+        </w:rPr>
+        <w:t xml:space="preserve">14. Steyerberg EW, Bleeker SE, Moll HA, Grobbee DE, Moons KG. Internal and external validation of predictive models: A simulation study of bias and precision in small samples. Journal of clinical epidemiology. 2003;56(5):441–7. </w:t>
+      </w:r>
+    </w:p>
+    <w:p>
+      <w:pPr>
+        <w:pStyle w:val="Litteraturfrteckning"/>
+        <w:spacing w:line="360" w:lineRule="auto"/>
+        <w:rPr>
+          <w:rFonts w:ascii="Times New Roman" w:hAnsi="Times New Roman" w:cs="Times New Roman"/>
+        </w:rPr>
+      </w:pPr>
+      <w:bookmarkStart w:id="86" w:name="ref-steyerberg2001application"/>
+      <w:bookmarkEnd w:id="85"/>
+      <w:r>
+        <w:rPr>
+          <w:rFonts w:ascii="Times New Roman" w:hAnsi="Times New Roman" w:cs="Times New Roman"/>
+        </w:rPr>
+        <w:t xml:space="preserve">15. Steyerberg E, Eijkemans M, Habbema J. Application of shrinkage techniques in logistic regression analysis: A case study. Statistica Neerlandica. 2001;55(1):76–88. </w:t>
+      </w:r>
+    </w:p>
+    <w:p>
+      <w:pPr>
+        <w:pStyle w:val="Litteraturfrteckning"/>
+        <w:spacing w:line="360" w:lineRule="auto"/>
+        <w:rPr>
+          <w:rFonts w:ascii="Times New Roman" w:hAnsi="Times New Roman" w:cs="Times New Roman"/>
+        </w:rPr>
+      </w:pPr>
+      <w:bookmarkStart w:id="87" w:name="ref-anderson1991cardiovascular"/>
+      <w:bookmarkEnd w:id="86"/>
+      <w:r>
+        <w:rPr>
+          <w:rFonts w:ascii="Times New Roman" w:hAnsi="Times New Roman" w:cs="Times New Roman"/>
+        </w:rPr>
+        <w:t xml:space="preserve">16. Anderson KM, Odell PM, Wilson PW, Kannel WB. Cardiovascular disease risk profiles. American heart journal. 1991;121(1):293–8. </w:t>
+      </w:r>
+    </w:p>
+    <w:p>
+      <w:pPr>
+        <w:pStyle w:val="Litteraturfrteckning"/>
+        <w:spacing w:line="360" w:lineRule="auto"/>
+        <w:rPr>
+          <w:rFonts w:ascii="Times New Roman" w:hAnsi="Times New Roman" w:cs="Times New Roman"/>
+        </w:rPr>
+      </w:pPr>
+      <w:bookmarkStart w:id="88" w:name="ref-eckart2019combination"/>
+      <w:bookmarkEnd w:id="87"/>
+      <w:r>
+        <w:rPr>
+          <w:rFonts w:ascii="Times New Roman" w:hAnsi="Times New Roman" w:cs="Times New Roman"/>
+        </w:rPr>
+        <w:t xml:space="preserve">17. Eckart A, Hauser SI, Kutz A, Haubitz S, Hausfater P, Amin D, et al. Combination of the national early warning score (news) and inflammatory biomarkers for early risk stratification in emergency department patients: Results of a multinational, observational study. BMJ open. 2019;9(1):e024636. </w:t>
+      </w:r>
+    </w:p>
+    <w:p>
+      <w:pPr>
+        <w:pStyle w:val="Litteraturfrteckning"/>
+        <w:spacing w:line="360" w:lineRule="auto"/>
+        <w:rPr>
+          <w:rFonts w:ascii="Times New Roman" w:hAnsi="Times New Roman" w:cs="Times New Roman"/>
+        </w:rPr>
+      </w:pPr>
+      <w:bookmarkStart w:id="89" w:name="ref-dryadrepos"/>
+      <w:bookmarkEnd w:id="88"/>
+      <w:r>
+        <w:rPr>
+          <w:rFonts w:ascii="Times New Roman" w:hAnsi="Times New Roman" w:cs="Times New Roman"/>
+        </w:rPr>
+        <w:t xml:space="preserve">18. Dryad [internet]. Data from: Combination of the national early warning score (news) and inflammatory biomarkers for early risk stratification in emergency department patients: Results of a multi-national, observational study. 2018 [cited 2020 Dec 10]; Available from: </w:t>
+      </w:r>
+      <w:hyperlink r:id="rId17">
+        <w:r>
+          <w:rPr>
+            <w:rStyle w:val="Hyperlnk"/>
             <w:rFonts w:ascii="Times New Roman" w:hAnsi="Times New Roman" w:cs="Times New Roman"/>
           </w:rPr>
           <w:t>https://datadryad.org/stash/dataset/doi:10.5061/dryad.d22q6vh</w:t>
@@ -8604,24 +7885,24 @@
     </w:p>
     <w:p>
       <w:pPr>
-        <w:pStyle w:val="Bibliography"/>
-        <w:spacing w:line="360" w:lineRule="auto"/>
-        <w:rPr>
-          <w:rFonts w:ascii="Times New Roman" w:hAnsi="Times New Roman" w:cs="Times New Roman"/>
-        </w:rPr>
-      </w:pPr>
-      <w:bookmarkStart w:id="69" w:name="ref-Rcitation"/>
-      <w:bookmarkEnd w:id="68"/>
+        <w:pStyle w:val="Litteraturfrteckning"/>
+        <w:spacing w:line="360" w:lineRule="auto"/>
+        <w:rPr>
+          <w:rFonts w:ascii="Times New Roman" w:hAnsi="Times New Roman" w:cs="Times New Roman"/>
+        </w:rPr>
+      </w:pPr>
+      <w:bookmarkStart w:id="90" w:name="ref-Rcitation"/>
+      <w:bookmarkEnd w:id="89"/>
       <w:r>
         <w:rPr>
           <w:rFonts w:ascii="Times New Roman" w:hAnsi="Times New Roman" w:cs="Times New Roman"/>
         </w:rPr>
         <w:t xml:space="preserve">19. R Core Team. R: A language and environment for statistical computing [Internet]. Vienna, Austria: R Foundation for Statistical Computing; 2020. Available from: </w:t>
       </w:r>
-      <w:hyperlink r:id="rId16">
+      <w:hyperlink r:id="rId18">
         <w:r>
           <w:rPr>
-            <w:rStyle w:val="Hyperlink"/>
+            <w:rStyle w:val="Hyperlnk"/>
             <w:rFonts w:ascii="Times New Roman" w:hAnsi="Times New Roman" w:cs="Times New Roman"/>
           </w:rPr>
           <w:t>https://www.R-project.org/</w:t>
@@ -8630,24 +7911,24 @@
     </w:p>
     <w:p>
       <w:pPr>
-        <w:pStyle w:val="Bibliography"/>
-        <w:spacing w:line="360" w:lineRule="auto"/>
-        <w:rPr>
-          <w:rFonts w:ascii="Times New Roman" w:hAnsi="Times New Roman" w:cs="Times New Roman"/>
-        </w:rPr>
-      </w:pPr>
-      <w:bookmarkStart w:id="70" w:name="ref-MVRnormMass"/>
-      <w:bookmarkEnd w:id="69"/>
+        <w:pStyle w:val="Litteraturfrteckning"/>
+        <w:spacing w:line="360" w:lineRule="auto"/>
+        <w:rPr>
+          <w:rFonts w:ascii="Times New Roman" w:hAnsi="Times New Roman" w:cs="Times New Roman"/>
+        </w:rPr>
+      </w:pPr>
+      <w:bookmarkStart w:id="91" w:name="ref-MVRnormMass"/>
+      <w:bookmarkEnd w:id="90"/>
       <w:r>
         <w:rPr>
           <w:rFonts w:ascii="Times New Roman" w:hAnsi="Times New Roman" w:cs="Times New Roman"/>
         </w:rPr>
         <w:t xml:space="preserve">20. Venables WN, Ripley BD. Modern applied statistics with s [Internet]. Fourth. New York: Springer; 2002. Available from: </w:t>
       </w:r>
-      <w:hyperlink r:id="rId17">
+      <w:hyperlink r:id="rId19">
         <w:r>
           <w:rPr>
-            <w:rStyle w:val="Hyperlink"/>
+            <w:rStyle w:val="Hyperlnk"/>
             <w:rFonts w:ascii="Times New Roman" w:hAnsi="Times New Roman" w:cs="Times New Roman"/>
           </w:rPr>
           <w:t>http://www.stats.ox.ac.uk/pub/MASS4/</w:t>
@@ -8656,24 +7937,24 @@
     </w:p>
     <w:p>
       <w:pPr>
-        <w:pStyle w:val="Bibliography"/>
-        <w:spacing w:line="360" w:lineRule="auto"/>
-        <w:rPr>
-          <w:rFonts w:ascii="Times New Roman" w:hAnsi="Times New Roman" w:cs="Times New Roman"/>
-        </w:rPr>
-      </w:pPr>
-      <w:bookmarkStart w:id="71" w:name="ref-Caretpackage"/>
-      <w:bookmarkEnd w:id="70"/>
+        <w:pStyle w:val="Litteraturfrteckning"/>
+        <w:spacing w:line="360" w:lineRule="auto"/>
+        <w:rPr>
+          <w:rFonts w:ascii="Times New Roman" w:hAnsi="Times New Roman" w:cs="Times New Roman"/>
+        </w:rPr>
+      </w:pPr>
+      <w:bookmarkStart w:id="92" w:name="ref-Caretpackage"/>
+      <w:bookmarkEnd w:id="91"/>
       <w:r>
         <w:rPr>
           <w:rFonts w:ascii="Times New Roman" w:hAnsi="Times New Roman" w:cs="Times New Roman"/>
         </w:rPr>
         <w:t xml:space="preserve">21. Kuhn M. Caret: Classification and regression training [Internet]. 2020. Available from: </w:t>
       </w:r>
-      <w:hyperlink r:id="rId18">
+      <w:hyperlink r:id="rId20">
         <w:r>
           <w:rPr>
-            <w:rStyle w:val="Hyperlink"/>
+            <w:rStyle w:val="Hyperlnk"/>
             <w:rFonts w:ascii="Times New Roman" w:hAnsi="Times New Roman" w:cs="Times New Roman"/>
           </w:rPr>
           <w:t>https://CRAN.R-project.org/package=caret</w:t>
@@ -8682,335 +7963,124 @@
     </w:p>
     <w:p>
       <w:pPr>
-        <w:pStyle w:val="Bibliography"/>
-        <w:spacing w:line="360" w:lineRule="auto"/>
-        <w:rPr>
-          <w:rFonts w:ascii="Times New Roman" w:hAnsi="Times New Roman" w:cs="Times New Roman"/>
-        </w:rPr>
-      </w:pPr>
-      <w:bookmarkStart w:id="72" w:name="ref-ohnuma2017prediction"/>
-      <w:bookmarkEnd w:id="71"/>
-      <w:r>
-        <w:rPr>
-          <w:rFonts w:ascii="Times New Roman" w:hAnsi="Times New Roman" w:cs="Times New Roman"/>
-        </w:rPr>
-        <w:t xml:space="preserve">22. </w:t>
-      </w:r>
-      <w:proofErr w:type="spellStart"/>
-      <w:r>
-        <w:rPr>
-          <w:rFonts w:ascii="Times New Roman" w:hAnsi="Times New Roman" w:cs="Times New Roman"/>
-        </w:rPr>
-        <w:t>Ohnuma</w:t>
-      </w:r>
-      <w:proofErr w:type="spellEnd"/>
-      <w:r>
-        <w:rPr>
-          <w:rFonts w:ascii="Times New Roman" w:hAnsi="Times New Roman" w:cs="Times New Roman"/>
-        </w:rPr>
-        <w:t xml:space="preserve"> T, Uchino S. Prediction models and their external validation studies for mortality of patients with acute kidney injury: A systematic review. </w:t>
-      </w:r>
-      <w:proofErr w:type="spellStart"/>
-      <w:r>
-        <w:rPr>
-          <w:rFonts w:ascii="Times New Roman" w:hAnsi="Times New Roman" w:cs="Times New Roman"/>
-        </w:rPr>
-        <w:t>PLoS</w:t>
-      </w:r>
-      <w:proofErr w:type="spellEnd"/>
-      <w:r>
-        <w:rPr>
-          <w:rFonts w:ascii="Times New Roman" w:hAnsi="Times New Roman" w:cs="Times New Roman"/>
-        </w:rPr>
-        <w:t xml:space="preserve"> One. 2017;12(1</w:t>
-      </w:r>
-      <w:proofErr w:type="gramStart"/>
-      <w:r>
-        <w:rPr>
-          <w:rFonts w:ascii="Times New Roman" w:hAnsi="Times New Roman" w:cs="Times New Roman"/>
-        </w:rPr>
-        <w:t>):e</w:t>
-      </w:r>
-      <w:proofErr w:type="gramEnd"/>
-      <w:r>
-        <w:rPr>
-          <w:rFonts w:ascii="Times New Roman" w:hAnsi="Times New Roman" w:cs="Times New Roman"/>
-        </w:rPr>
-        <w:t xml:space="preserve">0169341. </w:t>
-      </w:r>
-    </w:p>
-    <w:p>
-      <w:pPr>
-        <w:pStyle w:val="Bibliography"/>
-        <w:spacing w:line="360" w:lineRule="auto"/>
-        <w:rPr>
-          <w:rFonts w:ascii="Times New Roman" w:hAnsi="Times New Roman" w:cs="Times New Roman"/>
-        </w:rPr>
-      </w:pPr>
-      <w:bookmarkStart w:id="73" w:name="ref-efron1983estimating"/>
+        <w:pStyle w:val="Litteraturfrteckning"/>
+        <w:spacing w:line="360" w:lineRule="auto"/>
+        <w:rPr>
+          <w:rFonts w:ascii="Times New Roman" w:hAnsi="Times New Roman" w:cs="Times New Roman"/>
+        </w:rPr>
+      </w:pPr>
+      <w:bookmarkStart w:id="93" w:name="ref-ohnuma2017prediction"/>
+      <w:bookmarkEnd w:id="92"/>
+      <w:r>
+        <w:rPr>
+          <w:rFonts w:ascii="Times New Roman" w:hAnsi="Times New Roman" w:cs="Times New Roman"/>
+        </w:rPr>
+        <w:t xml:space="preserve">22. Ohnuma T, Uchino S. Prediction models and their external validation studies for mortality of patients with acute kidney injury: A systematic review. PLoS One. 2017;12(1):e0169341. </w:t>
+      </w:r>
+    </w:p>
+    <w:p>
+      <w:pPr>
+        <w:pStyle w:val="Litteraturfrteckning"/>
+        <w:spacing w:line="360" w:lineRule="auto"/>
+        <w:rPr>
+          <w:rFonts w:ascii="Times New Roman" w:hAnsi="Times New Roman" w:cs="Times New Roman"/>
+        </w:rPr>
+      </w:pPr>
+      <w:bookmarkStart w:id="94" w:name="ref-efron1983estimating"/>
+      <w:bookmarkEnd w:id="93"/>
+      <w:r>
+        <w:rPr>
+          <w:rFonts w:ascii="Times New Roman" w:hAnsi="Times New Roman" w:cs="Times New Roman"/>
+        </w:rPr>
+        <w:t xml:space="preserve">23. Efron B. Estimating the error rate of a prediction rule: Improvement on cross-validation. Journal of the American statistical association. 1983;78(382):316–31. </w:t>
+      </w:r>
+    </w:p>
+    <w:p>
+      <w:pPr>
+        <w:pStyle w:val="Litteraturfrteckning"/>
+        <w:spacing w:line="360" w:lineRule="auto"/>
+        <w:rPr>
+          <w:rFonts w:ascii="Times New Roman" w:hAnsi="Times New Roman" w:cs="Times New Roman"/>
+        </w:rPr>
+      </w:pPr>
+      <w:bookmarkStart w:id="95" w:name="ref-efron1994introduction"/>
+      <w:bookmarkEnd w:id="94"/>
+      <w:r>
+        <w:rPr>
+          <w:rFonts w:ascii="Times New Roman" w:hAnsi="Times New Roman" w:cs="Times New Roman"/>
+        </w:rPr>
+        <w:t xml:space="preserve">24. Efron B, Tibshirani RJ. An introduction to the bootstrap. CRC press; 1994. </w:t>
+      </w:r>
+    </w:p>
+    <w:p>
+      <w:pPr>
+        <w:pStyle w:val="Litteraturfrteckning"/>
+        <w:spacing w:line="360" w:lineRule="auto"/>
+        <w:rPr>
+          <w:rFonts w:ascii="Times New Roman" w:hAnsi="Times New Roman" w:cs="Times New Roman"/>
+        </w:rPr>
+      </w:pPr>
+      <w:bookmarkStart w:id="96" w:name="ref-efron1997improvements"/>
+      <w:bookmarkEnd w:id="95"/>
+      <w:r>
+        <w:rPr>
+          <w:rFonts w:ascii="Times New Roman" w:hAnsi="Times New Roman" w:cs="Times New Roman"/>
+        </w:rPr>
+        <w:t xml:space="preserve">25. Efron B, Tibshirani R. Improvements on cross-validation: The 632+ bootstrap method. Journal of the American Statistical Association. 1997;92(438):548–60. </w:t>
+      </w:r>
+    </w:p>
+    <w:p>
+      <w:pPr>
+        <w:pStyle w:val="Litteraturfrteckning"/>
+        <w:spacing w:line="360" w:lineRule="auto"/>
+        <w:rPr>
+          <w:rFonts w:ascii="Times New Roman" w:hAnsi="Times New Roman" w:cs="Times New Roman"/>
+        </w:rPr>
+      </w:pPr>
+      <w:bookmarkStart w:id="97" w:name="ref-picard1990data"/>
+      <w:bookmarkEnd w:id="96"/>
+      <w:r>
+        <w:rPr>
+          <w:rFonts w:ascii="Times New Roman" w:hAnsi="Times New Roman" w:cs="Times New Roman"/>
+        </w:rPr>
+        <w:t xml:space="preserve">26. Picard RR, Berk KN. Data splitting. The American Statistician. 1990;44(2):140–7. </w:t>
+      </w:r>
+    </w:p>
+    <w:p>
+      <w:pPr>
+        <w:pStyle w:val="Litteraturfrteckning"/>
+        <w:spacing w:line="360" w:lineRule="auto"/>
+        <w:rPr>
+          <w:rFonts w:ascii="Times New Roman" w:hAnsi="Times New Roman" w:cs="Times New Roman"/>
+        </w:rPr>
+      </w:pPr>
+      <w:bookmarkStart w:id="98" w:name="ref-steyerberg2001internal"/>
+      <w:bookmarkEnd w:id="97"/>
+      <w:r>
+        <w:rPr>
+          <w:rFonts w:ascii="Times New Roman" w:hAnsi="Times New Roman" w:cs="Times New Roman"/>
+        </w:rPr>
+        <w:t xml:space="preserve">27. Steyerberg EW, Harrell Jr FE, Borsboom GJ, Eijkemans M, Vergouwe Y, Habbema JDF. Internal validation of predictive models: Efficiency of some procedures for logistic regression analysis. Journal of clinical epidemiology. 2001;54(8):774–81. </w:t>
+      </w:r>
+    </w:p>
+    <w:p>
+      <w:pPr>
+        <w:pStyle w:val="Litteraturfrteckning"/>
+        <w:spacing w:line="360" w:lineRule="auto"/>
+        <w:rPr>
+          <w:rFonts w:ascii="Times New Roman" w:hAnsi="Times New Roman" w:cs="Times New Roman"/>
+        </w:rPr>
+      </w:pPr>
+      <w:bookmarkStart w:id="99" w:name="ref-van2019sample"/>
+      <w:bookmarkEnd w:id="98"/>
+      <w:r>
+        <w:rPr>
+          <w:rFonts w:ascii="Times New Roman" w:hAnsi="Times New Roman" w:cs="Times New Roman"/>
+        </w:rPr>
+        <w:t xml:space="preserve">28. Smeden M van, Moons KG, Groot JA de, Collins GS, Altman DG, Eijkemans MJ, et al. Sample size for binary logistic prediction models: Beyond events per variable criteria. Statistical methods in medical research. 2019;28(8):2455–74. </w:t>
+      </w:r>
       <w:bookmarkEnd w:id="72"/>
-      <w:r>
-        <w:rPr>
-          <w:rFonts w:ascii="Times New Roman" w:hAnsi="Times New Roman" w:cs="Times New Roman"/>
-        </w:rPr>
-        <w:t xml:space="preserve">23. </w:t>
-      </w:r>
-      <w:proofErr w:type="spellStart"/>
-      <w:r>
-        <w:rPr>
-          <w:rFonts w:ascii="Times New Roman" w:hAnsi="Times New Roman" w:cs="Times New Roman"/>
-        </w:rPr>
-        <w:t>Efron</w:t>
-      </w:r>
-      <w:proofErr w:type="spellEnd"/>
-      <w:r>
-        <w:rPr>
-          <w:rFonts w:ascii="Times New Roman" w:hAnsi="Times New Roman" w:cs="Times New Roman"/>
-        </w:rPr>
-        <w:t xml:space="preserve"> B. Estimating the error rate of a prediction rule: Improvement on cross-validation. Journal of the American statistical association. 1983;78(382):316–31. </w:t>
-      </w:r>
-    </w:p>
-    <w:p>
-      <w:pPr>
-        <w:pStyle w:val="Bibliography"/>
-        <w:spacing w:line="360" w:lineRule="auto"/>
-        <w:rPr>
-          <w:rFonts w:ascii="Times New Roman" w:hAnsi="Times New Roman" w:cs="Times New Roman"/>
-        </w:rPr>
-      </w:pPr>
-      <w:bookmarkStart w:id="74" w:name="ref-efron1994introduction"/>
-      <w:bookmarkEnd w:id="73"/>
-      <w:r>
-        <w:rPr>
-          <w:rFonts w:ascii="Times New Roman" w:hAnsi="Times New Roman" w:cs="Times New Roman"/>
-        </w:rPr>
-        <w:t xml:space="preserve">24. </w:t>
-      </w:r>
-      <w:proofErr w:type="spellStart"/>
-      <w:r>
-        <w:rPr>
-          <w:rFonts w:ascii="Times New Roman" w:hAnsi="Times New Roman" w:cs="Times New Roman"/>
-        </w:rPr>
-        <w:t>Efron</w:t>
-      </w:r>
-      <w:proofErr w:type="spellEnd"/>
-      <w:r>
-        <w:rPr>
-          <w:rFonts w:ascii="Times New Roman" w:hAnsi="Times New Roman" w:cs="Times New Roman"/>
-        </w:rPr>
-        <w:t xml:space="preserve"> B, </w:t>
-      </w:r>
-      <w:proofErr w:type="spellStart"/>
-      <w:r>
-        <w:rPr>
-          <w:rFonts w:ascii="Times New Roman" w:hAnsi="Times New Roman" w:cs="Times New Roman"/>
-        </w:rPr>
-        <w:t>Tibshirani</w:t>
-      </w:r>
-      <w:proofErr w:type="spellEnd"/>
-      <w:r>
-        <w:rPr>
-          <w:rFonts w:ascii="Times New Roman" w:hAnsi="Times New Roman" w:cs="Times New Roman"/>
-        </w:rPr>
-        <w:t xml:space="preserve"> RJ. An introduction to the bootstrap. CRC press; 1994. </w:t>
-      </w:r>
-    </w:p>
-    <w:p>
-      <w:pPr>
-        <w:pStyle w:val="Bibliography"/>
-        <w:spacing w:line="360" w:lineRule="auto"/>
-        <w:rPr>
-          <w:rFonts w:ascii="Times New Roman" w:hAnsi="Times New Roman" w:cs="Times New Roman"/>
-        </w:rPr>
-      </w:pPr>
-      <w:bookmarkStart w:id="75" w:name="ref-efron1997improvements"/>
-      <w:bookmarkEnd w:id="74"/>
-      <w:r>
-        <w:rPr>
-          <w:rFonts w:ascii="Times New Roman" w:hAnsi="Times New Roman" w:cs="Times New Roman"/>
-        </w:rPr>
-        <w:t xml:space="preserve">25. </w:t>
-      </w:r>
-      <w:proofErr w:type="spellStart"/>
-      <w:r>
-        <w:rPr>
-          <w:rFonts w:ascii="Times New Roman" w:hAnsi="Times New Roman" w:cs="Times New Roman"/>
-        </w:rPr>
-        <w:t>Efron</w:t>
-      </w:r>
-      <w:proofErr w:type="spellEnd"/>
-      <w:r>
-        <w:rPr>
-          <w:rFonts w:ascii="Times New Roman" w:hAnsi="Times New Roman" w:cs="Times New Roman"/>
-        </w:rPr>
-        <w:t xml:space="preserve"> B, </w:t>
-      </w:r>
-      <w:proofErr w:type="spellStart"/>
-      <w:r>
-        <w:rPr>
-          <w:rFonts w:ascii="Times New Roman" w:hAnsi="Times New Roman" w:cs="Times New Roman"/>
-        </w:rPr>
-        <w:t>Tibshirani</w:t>
-      </w:r>
-      <w:proofErr w:type="spellEnd"/>
-      <w:r>
-        <w:rPr>
-          <w:rFonts w:ascii="Times New Roman" w:hAnsi="Times New Roman" w:cs="Times New Roman"/>
-        </w:rPr>
-        <w:t xml:space="preserve"> R. Improvements on cross-validation: The 632+ bootstrap method. Journal of the American Statistical Association. 1997;92(438):548–60. </w:t>
-      </w:r>
-    </w:p>
-    <w:p>
-      <w:pPr>
-        <w:pStyle w:val="Bibliography"/>
-        <w:spacing w:line="360" w:lineRule="auto"/>
-        <w:rPr>
-          <w:rFonts w:ascii="Times New Roman" w:hAnsi="Times New Roman" w:cs="Times New Roman"/>
-        </w:rPr>
-      </w:pPr>
-      <w:bookmarkStart w:id="76" w:name="ref-picard1990data"/>
-      <w:bookmarkEnd w:id="75"/>
-      <w:r>
-        <w:rPr>
-          <w:rFonts w:ascii="Times New Roman" w:hAnsi="Times New Roman" w:cs="Times New Roman"/>
-        </w:rPr>
-        <w:t xml:space="preserve">26. Picard RR, Berk KN. Data splitting. The American Statistician. 1990;44(2):140–7. </w:t>
-      </w:r>
-    </w:p>
-    <w:p>
-      <w:pPr>
-        <w:pStyle w:val="Bibliography"/>
-        <w:spacing w:line="360" w:lineRule="auto"/>
-        <w:rPr>
-          <w:rFonts w:ascii="Times New Roman" w:hAnsi="Times New Roman" w:cs="Times New Roman"/>
-        </w:rPr>
-      </w:pPr>
-      <w:bookmarkStart w:id="77" w:name="ref-steyerberg2001internal"/>
-      <w:bookmarkEnd w:id="76"/>
-      <w:r>
-        <w:rPr>
-          <w:rFonts w:ascii="Times New Roman" w:hAnsi="Times New Roman" w:cs="Times New Roman"/>
-        </w:rPr>
-        <w:t xml:space="preserve">27. </w:t>
-      </w:r>
-      <w:proofErr w:type="spellStart"/>
-      <w:r>
-        <w:rPr>
-          <w:rFonts w:ascii="Times New Roman" w:hAnsi="Times New Roman" w:cs="Times New Roman"/>
-        </w:rPr>
-        <w:t>Steyerberg</w:t>
-      </w:r>
-      <w:proofErr w:type="spellEnd"/>
-      <w:r>
-        <w:rPr>
-          <w:rFonts w:ascii="Times New Roman" w:hAnsi="Times New Roman" w:cs="Times New Roman"/>
-        </w:rPr>
-        <w:t xml:space="preserve"> EW, Harrell Jr FE, </w:t>
-      </w:r>
-      <w:proofErr w:type="spellStart"/>
-      <w:r>
-        <w:rPr>
-          <w:rFonts w:ascii="Times New Roman" w:hAnsi="Times New Roman" w:cs="Times New Roman"/>
-        </w:rPr>
-        <w:t>Borsboom</w:t>
-      </w:r>
-      <w:proofErr w:type="spellEnd"/>
-      <w:r>
-        <w:rPr>
-          <w:rFonts w:ascii="Times New Roman" w:hAnsi="Times New Roman" w:cs="Times New Roman"/>
-        </w:rPr>
-        <w:t xml:space="preserve"> GJ, </w:t>
-      </w:r>
-      <w:proofErr w:type="spellStart"/>
-      <w:r>
-        <w:rPr>
-          <w:rFonts w:ascii="Times New Roman" w:hAnsi="Times New Roman" w:cs="Times New Roman"/>
-        </w:rPr>
-        <w:t>Eijkemans</w:t>
-      </w:r>
-      <w:proofErr w:type="spellEnd"/>
-      <w:r>
-        <w:rPr>
-          <w:rFonts w:ascii="Times New Roman" w:hAnsi="Times New Roman" w:cs="Times New Roman"/>
-        </w:rPr>
-        <w:t xml:space="preserve"> M, </w:t>
-      </w:r>
-      <w:proofErr w:type="spellStart"/>
-      <w:r>
-        <w:rPr>
-          <w:rFonts w:ascii="Times New Roman" w:hAnsi="Times New Roman" w:cs="Times New Roman"/>
-        </w:rPr>
-        <w:t>Vergouwe</w:t>
-      </w:r>
-      <w:proofErr w:type="spellEnd"/>
-      <w:r>
-        <w:rPr>
-          <w:rFonts w:ascii="Times New Roman" w:hAnsi="Times New Roman" w:cs="Times New Roman"/>
-        </w:rPr>
-        <w:t xml:space="preserve"> Y, </w:t>
-      </w:r>
-      <w:proofErr w:type="spellStart"/>
-      <w:r>
-        <w:rPr>
-          <w:rFonts w:ascii="Times New Roman" w:hAnsi="Times New Roman" w:cs="Times New Roman"/>
-        </w:rPr>
-        <w:t>Habbema</w:t>
-      </w:r>
-      <w:proofErr w:type="spellEnd"/>
-      <w:r>
-        <w:rPr>
-          <w:rFonts w:ascii="Times New Roman" w:hAnsi="Times New Roman" w:cs="Times New Roman"/>
-        </w:rPr>
-        <w:t xml:space="preserve"> JDF. Internal validation of predictive models: Efficiency of some procedures for logistic regression analysis. Journal of clinical epidemiology. 2001;54(8):774–81. </w:t>
-      </w:r>
-    </w:p>
-    <w:p>
-      <w:pPr>
-        <w:pStyle w:val="Bibliography"/>
-        <w:spacing w:line="360" w:lineRule="auto"/>
-        <w:rPr>
-          <w:rFonts w:ascii="Times New Roman" w:hAnsi="Times New Roman" w:cs="Times New Roman"/>
-        </w:rPr>
-      </w:pPr>
-      <w:bookmarkStart w:id="78" w:name="ref-van2019sample"/>
-      <w:bookmarkEnd w:id="77"/>
-      <w:r>
-        <w:rPr>
-          <w:rFonts w:ascii="Times New Roman" w:hAnsi="Times New Roman" w:cs="Times New Roman"/>
-        </w:rPr>
-        <w:lastRenderedPageBreak/>
-        <w:t xml:space="preserve">28. </w:t>
-      </w:r>
-      <w:proofErr w:type="spellStart"/>
-      <w:r>
-        <w:rPr>
-          <w:rFonts w:ascii="Times New Roman" w:hAnsi="Times New Roman" w:cs="Times New Roman"/>
-        </w:rPr>
-        <w:t>Smeden</w:t>
-      </w:r>
-      <w:proofErr w:type="spellEnd"/>
-      <w:r>
-        <w:rPr>
-          <w:rFonts w:ascii="Times New Roman" w:hAnsi="Times New Roman" w:cs="Times New Roman"/>
-        </w:rPr>
-        <w:t xml:space="preserve"> M van, Moons KG, Groot JA de, Collins GS, Altman DG, </w:t>
-      </w:r>
-      <w:proofErr w:type="spellStart"/>
-      <w:r>
-        <w:rPr>
-          <w:rFonts w:ascii="Times New Roman" w:hAnsi="Times New Roman" w:cs="Times New Roman"/>
-        </w:rPr>
-        <w:t>Eijkemans</w:t>
-      </w:r>
-      <w:proofErr w:type="spellEnd"/>
-      <w:r>
-        <w:rPr>
-          <w:rFonts w:ascii="Times New Roman" w:hAnsi="Times New Roman" w:cs="Times New Roman"/>
-        </w:rPr>
-        <w:t xml:space="preserve"> MJ, et al. Sample size for binary logistic prediction models: Beyond events per variable criteria. Statistical methods in medical research. 2019;28(8):2455–74. </w:t>
-      </w:r>
-      <w:bookmarkEnd w:id="51"/>
-      <w:bookmarkEnd w:id="78"/>
+      <w:bookmarkEnd w:id="99"/>
     </w:p>
     <w:p>
       <w:pPr>
@@ -9029,7 +8099,7 @@
     </w:p>
     <w:p/>
     <w:sectPr>
-      <w:footerReference w:type="default" r:id="rId19"/>
+      <w:footerReference w:type="default" r:id="rId21"/>
       <w:pgSz w:w="11907" w:h="16840" w:code="9"/>
       <w:pgMar w:top="1418" w:right="1418" w:bottom="1418" w:left="1418" w:header="709" w:footer="709" w:gutter="0"/>
       <w:pgNumType w:start="1"/>
@@ -9040,8 +8110,86 @@
 </w:document>
 </file>
 
+<file path=word/comments.xml><?xml version="1.0" encoding="utf-8"?>
+<w:comments xmlns:wpc="http://schemas.microsoft.com/office/word/2010/wordprocessingCanvas" xmlns:cx="http://schemas.microsoft.com/office/drawing/2014/chartex" xmlns:cx1="http://schemas.microsoft.com/office/drawing/2015/9/8/chartex" xmlns:mc="http://schemas.openxmlformats.org/markup-compatibility/2006" xmlns:o="urn:schemas-microsoft-com:office:office" xmlns:r="http://schemas.openxmlformats.org/officeDocument/2006/relationships" xmlns:m="http://schemas.openxmlformats.org/officeDocument/2006/math" xmlns:v="urn:schemas-microsoft-com:vml" xmlns:wp14="http://schemas.microsoft.com/office/word/2010/wordprocessingDrawing" xmlns:wp="http://schemas.openxmlformats.org/drawingml/2006/wordprocessingDrawing" xmlns:w10="urn:schemas-microsoft-com:office:word" xmlns:w="http://schemas.openxmlformats.org/wordprocessingml/2006/main" xmlns:w14="http://schemas.microsoft.com/office/word/2010/wordml" xmlns:w15="http://schemas.microsoft.com/office/word/2012/wordml" xmlns:w16se="http://schemas.microsoft.com/office/word/2015/wordml/symex" xmlns:wpg="http://schemas.microsoft.com/office/word/2010/wordprocessingGroup" xmlns:wpi="http://schemas.microsoft.com/office/word/2010/wordprocessingInk" xmlns:wne="http://schemas.microsoft.com/office/word/2006/wordml" xmlns:wps="http://schemas.microsoft.com/office/word/2010/wordprocessingShape" mc:Ignorable="w14 w15 w16se wp14">
+  <w:comment w:id="46" w:author="Martin Gerdin Wärnberg(5ml3)" w:date="2020-12-21T15:20:00Z" w:initials="MGW">
+    <w:p>
+      <w:pPr>
+        <w:pStyle w:val="Kommentarer"/>
+      </w:pPr>
+      <w:r>
+        <w:rPr>
+          <w:rStyle w:val="Kommentarsreferens"/>
+        </w:rPr>
+        <w:annotationRef/>
+      </w:r>
+      <w:r>
+        <w:t xml:space="preserve">This sentence is difficult to understand, try to revise. </w:t>
+      </w:r>
+    </w:p>
+  </w:comment>
+  <w:comment w:id="48" w:author="Martin Gerdin Wärnberg(5ml3) [2]" w:date="2020-12-21T15:21:00Z" w:initials="MGW">
+    <w:p>
+      <w:pPr>
+        <w:pStyle w:val="Kommentarer"/>
+      </w:pPr>
+      <w:r>
+        <w:rPr>
+          <w:rStyle w:val="Kommentarsreferens"/>
+        </w:rPr>
+        <w:annotationRef/>
+      </w:r>
+      <w:r>
+        <w:t>What do you mean by ”no significant difference” here?  From Figure 6 it looks like the confidence intervals exclude a null difference in both transfers where our approach outperforms the naive approach, indicating that these differences were ”significant”.</w:t>
+      </w:r>
+    </w:p>
+  </w:comment>
+  <w:comment w:id="50" w:author="Martin Gerdin Wärnberg(5ml3) [3]" w:date="2020-12-21T15:23:00Z" w:initials="MGW">
+    <w:p>
+      <w:pPr>
+        <w:pStyle w:val="Kommentarer"/>
+      </w:pPr>
+      <w:r>
+        <w:rPr>
+          <w:rStyle w:val="Kommentarsreferens"/>
+        </w:rPr>
+        <w:annotationRef/>
+      </w:r>
+      <w:r>
+        <w:t>Here you may say something about what different methods exists and cite appropriate sources for that.</w:t>
+      </w:r>
+    </w:p>
+  </w:comment>
+  <w:comment w:id="54" w:author="Martin Gerdin Wärnberg(5ml3) [4]" w:date="2020-12-21T15:25:00Z" w:initials="MGW">
+    <w:p>
+      <w:pPr>
+        <w:pStyle w:val="Kommentarer"/>
+      </w:pPr>
+      <w:r>
+        <w:rPr>
+          <w:rStyle w:val="Kommentarsreferens"/>
+        </w:rPr>
+        <w:annotationRef/>
+      </w:r>
+      <w:r>
+        <w:t xml:space="preserve">You can add something about how you expect that methods estimating optimism would perform in ”predicting” the performance of a model after transfer. </w:t>
+      </w:r>
+    </w:p>
+  </w:comment>
+</w:comments>
+</file>
+
+<file path=word/commentsExtended.xml><?xml version="1.0" encoding="utf-8"?>
+<w15:commentsEx xmlns:wpc="http://schemas.microsoft.com/office/word/2010/wordprocessingCanvas" xmlns:cx="http://schemas.microsoft.com/office/drawing/2014/chartex" xmlns:cx1="http://schemas.microsoft.com/office/drawing/2015/9/8/chartex" xmlns:mc="http://schemas.openxmlformats.org/markup-compatibility/2006" xmlns:o="urn:schemas-microsoft-com:office:office" xmlns:r="http://schemas.openxmlformats.org/officeDocument/2006/relationships" xmlns:m="http://schemas.openxmlformats.org/officeDocument/2006/math" xmlns:v="urn:schemas-microsoft-com:vml" xmlns:wp14="http://schemas.microsoft.com/office/word/2010/wordprocessingDrawing" xmlns:wp="http://schemas.openxmlformats.org/drawingml/2006/wordprocessingDrawing" xmlns:w10="urn:schemas-microsoft-com:office:word" xmlns:w="http://schemas.openxmlformats.org/wordprocessingml/2006/main" xmlns:w14="http://schemas.microsoft.com/office/word/2010/wordml" xmlns:w15="http://schemas.microsoft.com/office/word/2012/wordml" xmlns:w16se="http://schemas.microsoft.com/office/word/2015/wordml/symex" xmlns:wpg="http://schemas.microsoft.com/office/word/2010/wordprocessingGroup" xmlns:wpi="http://schemas.microsoft.com/office/word/2010/wordprocessingInk" xmlns:wne="http://schemas.microsoft.com/office/word/2006/wordml" xmlns:wps="http://schemas.microsoft.com/office/word/2010/wordprocessingShape" mc:Ignorable="w14 w15 w16se wp14">
+  <w15:commentEx w15:paraId="4FEBEF05" w15:done="0"/>
+  <w15:commentEx w15:paraId="794DB51A" w15:done="0"/>
+  <w15:commentEx w15:paraId="4256B784" w15:done="0"/>
+  <w15:commentEx w15:paraId="04A01A23" w15:done="0"/>
+</w15:commentsEx>
+</file>
+
 <file path=word/endnotes.xml><?xml version="1.0" encoding="utf-8"?>
-<w:endnotes xmlns:wpc="http://schemas.microsoft.com/office/word/2010/wordprocessingCanvas" xmlns:cx="http://schemas.microsoft.com/office/drawing/2014/chartex" xmlns:cx1="http://schemas.microsoft.com/office/drawing/2015/9/8/chartex" xmlns:cx2="http://schemas.microsoft.com/office/drawing/2015/10/21/chartex" xmlns:cx3="http://schemas.microsoft.com/office/drawing/2016/5/9/chartex" xmlns:cx4="http://schemas.microsoft.com/office/drawing/2016/5/10/chartex" xmlns:cx5="http://schemas.microsoft.com/office/drawing/2016/5/11/chartex" xmlns:cx6="http://schemas.microsoft.com/office/drawing/2016/5/12/chartex" xmlns:cx7="http://schemas.microsoft.com/office/drawing/2016/5/13/chartex" xmlns:cx8="http://schemas.microsoft.com/office/drawing/2016/5/14/chartex" xmlns:mc="http://schemas.openxmlformats.org/markup-compatibility/2006" xmlns:aink="http://schemas.microsoft.com/office/drawing/2016/ink" xmlns:am3d="http://schemas.microsoft.com/office/drawing/2017/model3d" xmlns:o="urn:schemas-microsoft-com:office:office" xmlns:r="http://schemas.openxmlformats.org/officeDocument/2006/relationships" xmlns:m="http://schemas.openxmlformats.org/officeDocument/2006/math" xmlns:v="urn:schemas-microsoft-com:vml" xmlns:wp14="http://schemas.microsoft.com/office/word/2010/wordprocessingDrawing" xmlns:wp="http://schemas.openxmlformats.org/drawingml/2006/wordprocessingDrawing" xmlns:w10="urn:schemas-microsoft-com:office:word" xmlns:w="http://schemas.openxmlformats.org/wordprocessingml/2006/main" xmlns:w14="http://schemas.microsoft.com/office/word/2010/wordml" xmlns:w15="http://schemas.microsoft.com/office/word/2012/wordml" xmlns:w16cex="http://schemas.microsoft.com/office/word/2018/wordml/cex" xmlns:w16cid="http://schemas.microsoft.com/office/word/2016/wordml/cid" xmlns:w16="http://schemas.microsoft.com/office/word/2018/wordml" xmlns:w16se="http://schemas.microsoft.com/office/word/2015/wordml/symex" xmlns:wpg="http://schemas.microsoft.com/office/word/2010/wordprocessingGroup" xmlns:wpi="http://schemas.microsoft.com/office/word/2010/wordprocessingInk" xmlns:wne="http://schemas.microsoft.com/office/word/2006/wordml" xmlns:wps="http://schemas.microsoft.com/office/word/2010/wordprocessingShape" mc:Ignorable="w14 w15 w16se w16cid w16 w16cex wp14">
+<w:endnotes xmlns:wpc="http://schemas.microsoft.com/office/word/2010/wordprocessingCanvas" xmlns:cx="http://schemas.microsoft.com/office/drawing/2014/chartex" xmlns:cx1="http://schemas.microsoft.com/office/drawing/2015/9/8/chartex" xmlns:mc="http://schemas.openxmlformats.org/markup-compatibility/2006" xmlns:o="urn:schemas-microsoft-com:office:office" xmlns:r="http://schemas.openxmlformats.org/officeDocument/2006/relationships" xmlns:m="http://schemas.openxmlformats.org/officeDocument/2006/math" xmlns:v="urn:schemas-microsoft-com:vml" xmlns:wp14="http://schemas.microsoft.com/office/word/2010/wordprocessingDrawing" xmlns:wp="http://schemas.openxmlformats.org/drawingml/2006/wordprocessingDrawing" xmlns:w10="urn:schemas-microsoft-com:office:word" xmlns:w="http://schemas.openxmlformats.org/wordprocessingml/2006/main" xmlns:w14="http://schemas.microsoft.com/office/word/2010/wordml" xmlns:w15="http://schemas.microsoft.com/office/word/2012/wordml" xmlns:w16se="http://schemas.microsoft.com/office/word/2015/wordml/symex" xmlns:wpg="http://schemas.microsoft.com/office/word/2010/wordprocessingGroup" xmlns:wpi="http://schemas.microsoft.com/office/word/2010/wordprocessingInk" xmlns:wne="http://schemas.microsoft.com/office/word/2006/wordml" xmlns:wps="http://schemas.microsoft.com/office/word/2010/wordprocessingShape" mc:Ignorable="w14 w15 w16se wp14">
   <w:endnote w:type="separator" w:id="-1">
     <w:p>
       <w:pPr>
@@ -9066,7 +8214,7 @@
 </file>
 
 <file path=word/footer1.xml><?xml version="1.0" encoding="utf-8"?>
-<w:ftr xmlns:wpc="http://schemas.microsoft.com/office/word/2010/wordprocessingCanvas" xmlns:cx="http://schemas.microsoft.com/office/drawing/2014/chartex" xmlns:cx1="http://schemas.microsoft.com/office/drawing/2015/9/8/chartex" xmlns:cx2="http://schemas.microsoft.com/office/drawing/2015/10/21/chartex" xmlns:cx3="http://schemas.microsoft.com/office/drawing/2016/5/9/chartex" xmlns:cx4="http://schemas.microsoft.com/office/drawing/2016/5/10/chartex" xmlns:cx5="http://schemas.microsoft.com/office/drawing/2016/5/11/chartex" xmlns:cx6="http://schemas.microsoft.com/office/drawing/2016/5/12/chartex" xmlns:cx7="http://schemas.microsoft.com/office/drawing/2016/5/13/chartex" xmlns:cx8="http://schemas.microsoft.com/office/drawing/2016/5/14/chartex" xmlns:mc="http://schemas.openxmlformats.org/markup-compatibility/2006" xmlns:aink="http://schemas.microsoft.com/office/drawing/2016/ink" xmlns:am3d="http://schemas.microsoft.com/office/drawing/2017/model3d" xmlns:o="urn:schemas-microsoft-com:office:office" xmlns:r="http://schemas.openxmlformats.org/officeDocument/2006/relationships" xmlns:m="http://schemas.openxmlformats.org/officeDocument/2006/math" xmlns:v="urn:schemas-microsoft-com:vml" xmlns:wp14="http://schemas.microsoft.com/office/word/2010/wordprocessingDrawing" xmlns:wp="http://schemas.openxmlformats.org/drawingml/2006/wordprocessingDrawing" xmlns:w10="urn:schemas-microsoft-com:office:word" xmlns:w="http://schemas.openxmlformats.org/wordprocessingml/2006/main" xmlns:w14="http://schemas.microsoft.com/office/word/2010/wordml" xmlns:w15="http://schemas.microsoft.com/office/word/2012/wordml" xmlns:w16cex="http://schemas.microsoft.com/office/word/2018/wordml/cex" xmlns:w16cid="http://schemas.microsoft.com/office/word/2016/wordml/cid" xmlns:w16="http://schemas.microsoft.com/office/word/2018/wordml" xmlns:w16se="http://schemas.microsoft.com/office/word/2015/wordml/symex" xmlns:wpg="http://schemas.microsoft.com/office/word/2010/wordprocessingGroup" xmlns:wpi="http://schemas.microsoft.com/office/word/2010/wordprocessingInk" xmlns:wne="http://schemas.microsoft.com/office/word/2006/wordml" xmlns:wps="http://schemas.microsoft.com/office/word/2010/wordprocessingShape" mc:Ignorable="w14 w15 w16se w16cid w16 w16cex wp14">
+<w:ftr xmlns:wpc="http://schemas.microsoft.com/office/word/2010/wordprocessingCanvas" xmlns:cx="http://schemas.microsoft.com/office/drawing/2014/chartex" xmlns:cx1="http://schemas.microsoft.com/office/drawing/2015/9/8/chartex" xmlns:mc="http://schemas.openxmlformats.org/markup-compatibility/2006" xmlns:o="urn:schemas-microsoft-com:office:office" xmlns:r="http://schemas.openxmlformats.org/officeDocument/2006/relationships" xmlns:m="http://schemas.openxmlformats.org/officeDocument/2006/math" xmlns:v="urn:schemas-microsoft-com:vml" xmlns:wp14="http://schemas.microsoft.com/office/word/2010/wordprocessingDrawing" xmlns:wp="http://schemas.openxmlformats.org/drawingml/2006/wordprocessingDrawing" xmlns:w10="urn:schemas-microsoft-com:office:word" xmlns:w="http://schemas.openxmlformats.org/wordprocessingml/2006/main" xmlns:w14="http://schemas.microsoft.com/office/word/2010/wordml" xmlns:w15="http://schemas.microsoft.com/office/word/2012/wordml" xmlns:w16se="http://schemas.microsoft.com/office/word/2015/wordml/symex" xmlns:wpg="http://schemas.microsoft.com/office/word/2010/wordprocessingGroup" xmlns:wpi="http://schemas.microsoft.com/office/word/2010/wordprocessingInk" xmlns:wne="http://schemas.microsoft.com/office/word/2006/wordml" xmlns:wps="http://schemas.microsoft.com/office/word/2010/wordprocessingShape" mc:Ignorable="w14 w15 w16se wp14">
   <w:sdt>
     <w:sdtPr>
       <w:id w:val="1392924761"/>
@@ -9083,7 +8231,7 @@
     <w:sdtContent>
       <w:p>
         <w:pPr>
-          <w:pStyle w:val="Footer"/>
+          <w:pStyle w:val="Sidfot"/>
           <w:jc w:val="right"/>
         </w:pPr>
         <w:r>
@@ -9099,7 +8247,7 @@
           <w:rPr>
             <w:noProof/>
           </w:rPr>
-          <w:t>1</w:t>
+          <w:t>23</w:t>
         </w:r>
         <w:r>
           <w:rPr>
@@ -9112,7 +8260,7 @@
   </w:sdt>
   <w:p>
     <w:pPr>
-      <w:pStyle w:val="Footer"/>
+      <w:pStyle w:val="Sidfot"/>
       <w:rPr>
         <w:sz w:val="20"/>
         <w:szCs w:val="20"/>
@@ -9123,7 +8271,7 @@
 </file>
 
 <file path=word/footnotes.xml><?xml version="1.0" encoding="utf-8"?>
-<w:footnotes xmlns:wpc="http://schemas.microsoft.com/office/word/2010/wordprocessingCanvas" xmlns:cx="http://schemas.microsoft.com/office/drawing/2014/chartex" xmlns:cx1="http://schemas.microsoft.com/office/drawing/2015/9/8/chartex" xmlns:cx2="http://schemas.microsoft.com/office/drawing/2015/10/21/chartex" xmlns:cx3="http://schemas.microsoft.com/office/drawing/2016/5/9/chartex" xmlns:cx4="http://schemas.microsoft.com/office/drawing/2016/5/10/chartex" xmlns:cx5="http://schemas.microsoft.com/office/drawing/2016/5/11/chartex" xmlns:cx6="http://schemas.microsoft.com/office/drawing/2016/5/12/chartex" xmlns:cx7="http://schemas.microsoft.com/office/drawing/2016/5/13/chartex" xmlns:cx8="http://schemas.microsoft.com/office/drawing/2016/5/14/chartex" xmlns:mc="http://schemas.openxmlformats.org/markup-compatibility/2006" xmlns:aink="http://schemas.microsoft.com/office/drawing/2016/ink" xmlns:am3d="http://schemas.microsoft.com/office/drawing/2017/model3d" xmlns:o="urn:schemas-microsoft-com:office:office" xmlns:r="http://schemas.openxmlformats.org/officeDocument/2006/relationships" xmlns:m="http://schemas.openxmlformats.org/officeDocument/2006/math" xmlns:v="urn:schemas-microsoft-com:vml" xmlns:wp14="http://schemas.microsoft.com/office/word/2010/wordprocessingDrawing" xmlns:wp="http://schemas.openxmlformats.org/drawingml/2006/wordprocessingDrawing" xmlns:w10="urn:schemas-microsoft-com:office:word" xmlns:w="http://schemas.openxmlformats.org/wordprocessingml/2006/main" xmlns:w14="http://schemas.microsoft.com/office/word/2010/wordml" xmlns:w15="http://schemas.microsoft.com/office/word/2012/wordml" xmlns:w16cex="http://schemas.microsoft.com/office/word/2018/wordml/cex" xmlns:w16cid="http://schemas.microsoft.com/office/word/2016/wordml/cid" xmlns:w16="http://schemas.microsoft.com/office/word/2018/wordml" xmlns:w16se="http://schemas.microsoft.com/office/word/2015/wordml/symex" xmlns:wpg="http://schemas.microsoft.com/office/word/2010/wordprocessingGroup" xmlns:wpi="http://schemas.microsoft.com/office/word/2010/wordprocessingInk" xmlns:wne="http://schemas.microsoft.com/office/word/2006/wordml" xmlns:wps="http://schemas.microsoft.com/office/word/2010/wordprocessingShape" mc:Ignorable="w14 w15 w16se w16cid w16 w16cex wp14">
+<w:footnotes xmlns:wpc="http://schemas.microsoft.com/office/word/2010/wordprocessingCanvas" xmlns:cx="http://schemas.microsoft.com/office/drawing/2014/chartex" xmlns:cx1="http://schemas.microsoft.com/office/drawing/2015/9/8/chartex" xmlns:mc="http://schemas.openxmlformats.org/markup-compatibility/2006" xmlns:o="urn:schemas-microsoft-com:office:office" xmlns:r="http://schemas.openxmlformats.org/officeDocument/2006/relationships" xmlns:m="http://schemas.openxmlformats.org/officeDocument/2006/math" xmlns:v="urn:schemas-microsoft-com:vml" xmlns:wp14="http://schemas.microsoft.com/office/word/2010/wordprocessingDrawing" xmlns:wp="http://schemas.openxmlformats.org/drawingml/2006/wordprocessingDrawing" xmlns:w10="urn:schemas-microsoft-com:office:word" xmlns:w="http://schemas.openxmlformats.org/wordprocessingml/2006/main" xmlns:w14="http://schemas.microsoft.com/office/word/2010/wordml" xmlns:w15="http://schemas.microsoft.com/office/word/2012/wordml" xmlns:w16se="http://schemas.microsoft.com/office/word/2015/wordml/symex" xmlns:wpg="http://schemas.microsoft.com/office/word/2010/wordprocessingGroup" xmlns:wpi="http://schemas.microsoft.com/office/word/2010/wordprocessingInk" xmlns:wne="http://schemas.microsoft.com/office/word/2006/wordml" xmlns:wps="http://schemas.microsoft.com/office/word/2010/wordprocessingShape" mc:Ignorable="w14 w15 w16se wp14">
   <w:footnote w:type="separator" w:id="-1">
     <w:p>
       <w:pPr>
@@ -9147,8 +8295,28 @@
 </w:footnotes>
 </file>
 
+<file path=word/people.xml><?xml version="1.0" encoding="utf-8"?>
+<w15:people xmlns:wpc="http://schemas.microsoft.com/office/word/2010/wordprocessingCanvas" xmlns:cx="http://schemas.microsoft.com/office/drawing/2014/chartex" xmlns:cx1="http://schemas.microsoft.com/office/drawing/2015/9/8/chartex" xmlns:mc="http://schemas.openxmlformats.org/markup-compatibility/2006" xmlns:o="urn:schemas-microsoft-com:office:office" xmlns:r="http://schemas.openxmlformats.org/officeDocument/2006/relationships" xmlns:m="http://schemas.openxmlformats.org/officeDocument/2006/math" xmlns:v="urn:schemas-microsoft-com:vml" xmlns:wp14="http://schemas.microsoft.com/office/word/2010/wordprocessingDrawing" xmlns:wp="http://schemas.openxmlformats.org/drawingml/2006/wordprocessingDrawing" xmlns:w10="urn:schemas-microsoft-com:office:word" xmlns:w="http://schemas.openxmlformats.org/wordprocessingml/2006/main" xmlns:w14="http://schemas.microsoft.com/office/word/2010/wordml" xmlns:w15="http://schemas.microsoft.com/office/word/2012/wordml" xmlns:w16se="http://schemas.microsoft.com/office/word/2015/wordml/symex" xmlns:wpg="http://schemas.microsoft.com/office/word/2010/wordprocessingGroup" xmlns:wpi="http://schemas.microsoft.com/office/word/2010/wordprocessingInk" xmlns:wne="http://schemas.microsoft.com/office/word/2006/wordml" xmlns:wps="http://schemas.microsoft.com/office/word/2010/wordprocessingShape" mc:Ignorable="w14 w15 w16se wp14">
+  <w15:person w15:author="Martin Gerdin Wärnberg(5ml3)">
+    <w15:presenceInfo w15:providerId="AD" w15:userId="S-1-5-21-613775786-3661600701-2283250920-83595"/>
+  </w15:person>
+  <w15:person w15:author="Martin Gerdin Wärnberg(5ml3) [2]">
+    <w15:presenceInfo w15:providerId="AD" w15:userId="S-1-5-21-613775786-3661600701-2283250920-83595"/>
+  </w15:person>
+  <w15:person w15:author="Martin Gerdin Wärnberg(5ml3) [3]">
+    <w15:presenceInfo w15:providerId="AD" w15:userId="S-1-5-21-613775786-3661600701-2283250920-83595"/>
+  </w15:person>
+  <w15:person w15:author="Martin Gerdin Wärnberg(5ml3) [4]">
+    <w15:presenceInfo w15:providerId="AD" w15:userId="S-1-5-21-613775786-3661600701-2283250920-83595"/>
+  </w15:person>
+  <w15:person w15:author="Martin Gerdin Wärnberg">
+    <w15:presenceInfo w15:providerId="AD" w15:userId="S-1-5-21-613775786-3661600701-2283250920-83595"/>
+  </w15:person>
+</w15:people>
+</file>
+
 <file path=word/styles.xml><?xml version="1.0" encoding="utf-8"?>
-<w:styles xmlns:mc="http://schemas.openxmlformats.org/markup-compatibility/2006" xmlns:r="http://schemas.openxmlformats.org/officeDocument/2006/relationships" xmlns:w="http://schemas.openxmlformats.org/wordprocessingml/2006/main" xmlns:w14="http://schemas.microsoft.com/office/word/2010/wordml" xmlns:w15="http://schemas.microsoft.com/office/word/2012/wordml" xmlns:w16cex="http://schemas.microsoft.com/office/word/2018/wordml/cex" xmlns:w16cid="http://schemas.microsoft.com/office/word/2016/wordml/cid" xmlns:w16="http://schemas.microsoft.com/office/word/2018/wordml" xmlns:w16se="http://schemas.microsoft.com/office/word/2015/wordml/symex" mc:Ignorable="w14 w15 w16se w16cid w16 w16cex">
+<w:styles xmlns:mc="http://schemas.openxmlformats.org/markup-compatibility/2006" xmlns:r="http://schemas.openxmlformats.org/officeDocument/2006/relationships" xmlns:w="http://schemas.openxmlformats.org/wordprocessingml/2006/main" xmlns:w14="http://schemas.microsoft.com/office/word/2010/wordml" xmlns:w15="http://schemas.microsoft.com/office/word/2012/wordml" xmlns:w16se="http://schemas.microsoft.com/office/word/2015/wordml/symex" mc:Ignorable="w14 w15 w16se">
   <w:docDefaults>
     <w:rPrDefault>
       <w:rPr>
@@ -9164,7 +8332,7 @@
       </w:pPr>
     </w:pPrDefault>
   </w:docDefaults>
-  <w:latentStyles w:defLockedState="0" w:defUIPriority="99" w:defSemiHidden="0" w:defUnhideWhenUsed="0" w:defQFormat="0" w:count="376">
+  <w:latentStyles w:defLockedState="0" w:defUIPriority="99" w:defSemiHidden="0" w:defUnhideWhenUsed="0" w:defQFormat="0" w:count="371">
     <w:lsdException w:name="Normal" w:uiPriority="0" w:qFormat="1"/>
     <w:lsdException w:name="heading 1" w:uiPriority="9" w:qFormat="1"/>
     <w:lsdException w:name="heading 2" w:semiHidden="1" w:uiPriority="9" w:unhideWhenUsed="1" w:qFormat="1"/>
@@ -9536,11 +8704,6 @@
     <w:lsdException w:name="List Table 5 Dark Accent 6" w:uiPriority="50"/>
     <w:lsdException w:name="List Table 6 Colorful Accent 6" w:uiPriority="51"/>
     <w:lsdException w:name="List Table 7 Colorful Accent 6" w:uiPriority="52"/>
-    <w:lsdException w:name="Mention" w:semiHidden="1" w:unhideWhenUsed="1"/>
-    <w:lsdException w:name="Smart Hyperlink" w:semiHidden="1" w:unhideWhenUsed="1"/>
-    <w:lsdException w:name="Hashtag" w:semiHidden="1" w:unhideWhenUsed="1"/>
-    <w:lsdException w:name="Unresolved Mention" w:semiHidden="1" w:unhideWhenUsed="1"/>
-    <w:lsdException w:name="Smart Link" w:semiHidden="1" w:unhideWhenUsed="1"/>
   </w:latentStyles>
   <w:style w:type="paragraph" w:default="1" w:styleId="Normal">
     <w:name w:val="Normal"/>
@@ -9555,11 +8718,11 @@
       <w:lang w:val="sv-SE"/>
     </w:rPr>
   </w:style>
-  <w:style w:type="paragraph" w:styleId="Heading1">
+  <w:style w:type="paragraph" w:styleId="Rubrik1">
     <w:name w:val="heading 1"/>
     <w:basedOn w:val="Normal"/>
     <w:next w:val="Normal"/>
-    <w:link w:val="Heading1Char"/>
+    <w:link w:val="Rubrik1Char"/>
     <w:uiPriority w:val="9"/>
     <w:qFormat/>
     <w:rsid w:val="001F174D"/>
@@ -9577,11 +8740,11 @@
       <w:szCs w:val="28"/>
     </w:rPr>
   </w:style>
-  <w:style w:type="paragraph" w:styleId="Heading2">
+  <w:style w:type="paragraph" w:styleId="Rubrik2">
     <w:name w:val="heading 2"/>
     <w:basedOn w:val="Normal"/>
     <w:next w:val="Normal"/>
-    <w:link w:val="Heading2Char"/>
+    <w:link w:val="Rubrik2Char"/>
     <w:uiPriority w:val="9"/>
     <w:unhideWhenUsed/>
     <w:qFormat/>
@@ -9600,11 +8763,11 @@
       <w:szCs w:val="26"/>
     </w:rPr>
   </w:style>
-  <w:style w:type="paragraph" w:styleId="Heading3">
+  <w:style w:type="paragraph" w:styleId="Rubrik3">
     <w:name w:val="heading 3"/>
     <w:basedOn w:val="Normal"/>
     <w:next w:val="Normal"/>
-    <w:link w:val="Heading3Char"/>
+    <w:link w:val="Rubrik3Char"/>
     <w:uiPriority w:val="9"/>
     <w:unhideWhenUsed/>
     <w:qFormat/>
@@ -9617,13 +8780,13 @@
       <w:i/>
     </w:rPr>
   </w:style>
-  <w:style w:type="character" w:default="1" w:styleId="DefaultParagraphFont">
+  <w:style w:type="character" w:default="1" w:styleId="Standardstycketeckensnitt">
     <w:name w:val="Default Paragraph Font"/>
     <w:uiPriority w:val="1"/>
     <w:semiHidden/>
     <w:unhideWhenUsed/>
   </w:style>
-  <w:style w:type="table" w:default="1" w:styleId="TableNormal">
+  <w:style w:type="table" w:default="1" w:styleId="Normaltabell">
     <w:name w:val="Normal Table"/>
     <w:uiPriority w:val="99"/>
     <w:semiHidden/>
@@ -9638,16 +8801,16 @@
       </w:tblCellMar>
     </w:tblPr>
   </w:style>
-  <w:style w:type="numbering" w:default="1" w:styleId="NoList">
+  <w:style w:type="numbering" w:default="1" w:styleId="Ingenlista">
     <w:name w:val="No List"/>
     <w:uiPriority w:val="99"/>
     <w:semiHidden/>
     <w:unhideWhenUsed/>
   </w:style>
-  <w:style w:type="character" w:customStyle="1" w:styleId="Heading1Char">
-    <w:name w:val="Heading 1 Char"/>
-    <w:basedOn w:val="DefaultParagraphFont"/>
-    <w:link w:val="Heading1"/>
+  <w:style w:type="character" w:customStyle="1" w:styleId="Rubrik1Char">
+    <w:name w:val="Rubrik 1 Char"/>
+    <w:basedOn w:val="Standardstycketeckensnitt"/>
+    <w:link w:val="Rubrik1"/>
     <w:uiPriority w:val="9"/>
     <w:rsid w:val="001F174D"/>
     <w:rPr>
@@ -9659,10 +8822,10 @@
       <w:lang w:val="sv-SE"/>
     </w:rPr>
   </w:style>
-  <w:style w:type="character" w:customStyle="1" w:styleId="Heading2Char">
-    <w:name w:val="Heading 2 Char"/>
-    <w:basedOn w:val="DefaultParagraphFont"/>
-    <w:link w:val="Heading2"/>
+  <w:style w:type="character" w:customStyle="1" w:styleId="Rubrik2Char">
+    <w:name w:val="Rubrik 2 Char"/>
+    <w:basedOn w:val="Standardstycketeckensnitt"/>
+    <w:link w:val="Rubrik2"/>
     <w:uiPriority w:val="9"/>
     <w:rsid w:val="001F174D"/>
     <w:rPr>
@@ -9674,10 +8837,10 @@
       <w:lang w:val="sv-SE"/>
     </w:rPr>
   </w:style>
-  <w:style w:type="character" w:customStyle="1" w:styleId="Heading3Char">
-    <w:name w:val="Heading 3 Char"/>
-    <w:basedOn w:val="DefaultParagraphFont"/>
-    <w:link w:val="Heading3"/>
+  <w:style w:type="character" w:customStyle="1" w:styleId="Rubrik3Char">
+    <w:name w:val="Rubrik 3 Char"/>
+    <w:basedOn w:val="Standardstycketeckensnitt"/>
+    <w:link w:val="Rubrik3"/>
     <w:uiPriority w:val="9"/>
     <w:rsid w:val="001F174D"/>
     <w:rPr>
@@ -9688,10 +8851,10 @@
       <w:lang w:val="sv-SE"/>
     </w:rPr>
   </w:style>
-  <w:style w:type="paragraph" w:styleId="Footer">
+  <w:style w:type="paragraph" w:styleId="Sidfot">
     <w:name w:val="footer"/>
     <w:basedOn w:val="Normal"/>
-    <w:link w:val="FooterChar"/>
+    <w:link w:val="SidfotChar"/>
     <w:uiPriority w:val="99"/>
     <w:unhideWhenUsed/>
     <w:rsid w:val="001F174D"/>
@@ -9703,10 +8866,10 @@
       <w:spacing w:after="0" w:line="240" w:lineRule="auto"/>
     </w:pPr>
   </w:style>
-  <w:style w:type="character" w:customStyle="1" w:styleId="FooterChar">
-    <w:name w:val="Footer Char"/>
-    <w:basedOn w:val="DefaultParagraphFont"/>
-    <w:link w:val="Footer"/>
+  <w:style w:type="character" w:customStyle="1" w:styleId="SidfotChar">
+    <w:name w:val="Sidfot Char"/>
+    <w:basedOn w:val="Standardstycketeckensnitt"/>
+    <w:link w:val="Sidfot"/>
     <w:uiPriority w:val="99"/>
     <w:rsid w:val="001F174D"/>
     <w:rPr>
@@ -9716,9 +8879,9 @@
       <w:lang w:val="sv-SE"/>
     </w:rPr>
   </w:style>
-  <w:style w:type="character" w:styleId="Hyperlink">
+  <w:style w:type="character" w:styleId="Hyperlnk">
     <w:name w:val="Hyperlink"/>
-    <w:basedOn w:val="DefaultParagraphFont"/>
+    <w:basedOn w:val="Standardstycketeckensnitt"/>
     <w:uiPriority w:val="99"/>
     <w:unhideWhenUsed/>
     <w:rsid w:val="001F174D"/>
@@ -9727,10 +8890,10 @@
       <w:u w:val="single"/>
     </w:rPr>
   </w:style>
-  <w:style w:type="paragraph" w:styleId="BodyText">
+  <w:style w:type="paragraph" w:styleId="Brdtext">
     <w:name w:val="Body Text"/>
     <w:basedOn w:val="Normal"/>
-    <w:link w:val="BodyTextChar"/>
+    <w:link w:val="BrdtextChar"/>
     <w:qFormat/>
     <w:rsid w:val="001F174D"/>
     <w:pPr>
@@ -9741,10 +8904,10 @@
       <w:lang w:val="en-US"/>
     </w:rPr>
   </w:style>
-  <w:style w:type="character" w:customStyle="1" w:styleId="BodyTextChar">
-    <w:name w:val="Body Text Char"/>
-    <w:basedOn w:val="DefaultParagraphFont"/>
-    <w:link w:val="BodyText"/>
+  <w:style w:type="character" w:customStyle="1" w:styleId="BrdtextChar">
+    <w:name w:val="Brödtext Char"/>
+    <w:basedOn w:val="Standardstycketeckensnitt"/>
+    <w:link w:val="Brdtext"/>
     <w:rsid w:val="001F174D"/>
     <w:rPr>
       <w:sz w:val="24"/>
@@ -9754,21 +8917,21 @@
   </w:style>
   <w:style w:type="paragraph" w:customStyle="1" w:styleId="FirstParagraph">
     <w:name w:val="First Paragraph"/>
-    <w:basedOn w:val="BodyText"/>
-    <w:next w:val="BodyText"/>
+    <w:basedOn w:val="Brdtext"/>
+    <w:next w:val="Brdtext"/>
     <w:qFormat/>
     <w:rsid w:val="001F174D"/>
   </w:style>
   <w:style w:type="paragraph" w:customStyle="1" w:styleId="Compact">
     <w:name w:val="Compact"/>
-    <w:basedOn w:val="BodyText"/>
+    <w:basedOn w:val="Brdtext"/>
     <w:qFormat/>
     <w:rsid w:val="001F174D"/>
     <w:pPr>
       <w:spacing w:before="36" w:after="36"/>
     </w:pPr>
   </w:style>
-  <w:style w:type="paragraph" w:styleId="Bibliography">
+  <w:style w:type="paragraph" w:styleId="Litteraturfrteckning">
     <w:name w:val="Bibliography"/>
     <w:basedOn w:val="Normal"/>
     <w:qFormat/>
@@ -9807,7 +8970,7 @@
   </w:style>
   <w:style w:type="paragraph" w:customStyle="1" w:styleId="TableCaption">
     <w:name w:val="Table Caption"/>
-    <w:basedOn w:val="Caption"/>
+    <w:basedOn w:val="Beskrivning"/>
     <w:rsid w:val="001F174D"/>
     <w:pPr>
       <w:keepNext/>
@@ -9824,7 +8987,7 @@
   </w:style>
   <w:style w:type="paragraph" w:customStyle="1" w:styleId="ImageCaption">
     <w:name w:val="Image Caption"/>
-    <w:basedOn w:val="Caption"/>
+    <w:basedOn w:val="Beskrivning"/>
     <w:rsid w:val="001F174D"/>
     <w:pPr>
       <w:spacing w:after="120"/>
@@ -9851,7 +9014,7 @@
       <w:lang w:val="en-US"/>
     </w:rPr>
   </w:style>
-  <w:style w:type="paragraph" w:styleId="Caption">
+  <w:style w:type="paragraph" w:styleId="Beskrivning">
     <w:name w:val="caption"/>
     <w:basedOn w:val="Normal"/>
     <w:next w:val="Normal"/>
@@ -9869,6 +9032,109 @@
       <w:color w:val="44546A" w:themeColor="text2"/>
       <w:sz w:val="18"/>
       <w:szCs w:val="18"/>
+    </w:rPr>
+  </w:style>
+  <w:style w:type="character" w:styleId="Kommentarsreferens">
+    <w:name w:val="annotation reference"/>
+    <w:basedOn w:val="Standardstycketeckensnitt"/>
+    <w:uiPriority w:val="99"/>
+    <w:semiHidden/>
+    <w:unhideWhenUsed/>
+    <w:rsid w:val="00A74D0D"/>
+    <w:rPr>
+      <w:sz w:val="16"/>
+      <w:szCs w:val="16"/>
+    </w:rPr>
+  </w:style>
+  <w:style w:type="paragraph" w:styleId="Kommentarer">
+    <w:name w:val="annotation text"/>
+    <w:basedOn w:val="Normal"/>
+    <w:link w:val="KommentarerChar"/>
+    <w:uiPriority w:val="99"/>
+    <w:semiHidden/>
+    <w:unhideWhenUsed/>
+    <w:rsid w:val="00A74D0D"/>
+    <w:pPr>
+      <w:spacing w:line="240" w:lineRule="auto"/>
+    </w:pPr>
+    <w:rPr>
+      <w:sz w:val="20"/>
+      <w:szCs w:val="20"/>
+    </w:rPr>
+  </w:style>
+  <w:style w:type="character" w:customStyle="1" w:styleId="KommentarerChar">
+    <w:name w:val="Kommentarer Char"/>
+    <w:basedOn w:val="Standardstycketeckensnitt"/>
+    <w:link w:val="Kommentarer"/>
+    <w:uiPriority w:val="99"/>
+    <w:semiHidden/>
+    <w:rsid w:val="00A74D0D"/>
+    <w:rPr>
+      <w:rFonts w:ascii="Times New Roman" w:hAnsi="Times New Roman" w:cs="Times New Roman"/>
+      <w:sz w:val="20"/>
+      <w:szCs w:val="20"/>
+      <w:lang w:val="sv-SE"/>
+    </w:rPr>
+  </w:style>
+  <w:style w:type="paragraph" w:styleId="Kommentarsmne">
+    <w:name w:val="annotation subject"/>
+    <w:basedOn w:val="Kommentarer"/>
+    <w:next w:val="Kommentarer"/>
+    <w:link w:val="KommentarsmneChar"/>
+    <w:uiPriority w:val="99"/>
+    <w:semiHidden/>
+    <w:unhideWhenUsed/>
+    <w:rsid w:val="00A74D0D"/>
+    <w:rPr>
+      <w:b/>
+      <w:bCs/>
+    </w:rPr>
+  </w:style>
+  <w:style w:type="character" w:customStyle="1" w:styleId="KommentarsmneChar">
+    <w:name w:val="Kommentarsämne Char"/>
+    <w:basedOn w:val="KommentarerChar"/>
+    <w:link w:val="Kommentarsmne"/>
+    <w:uiPriority w:val="99"/>
+    <w:semiHidden/>
+    <w:rsid w:val="00A74D0D"/>
+    <w:rPr>
+      <w:rFonts w:ascii="Times New Roman" w:hAnsi="Times New Roman" w:cs="Times New Roman"/>
+      <w:b/>
+      <w:bCs/>
+      <w:sz w:val="20"/>
+      <w:szCs w:val="20"/>
+      <w:lang w:val="sv-SE"/>
+    </w:rPr>
+  </w:style>
+  <w:style w:type="paragraph" w:styleId="Ballongtext">
+    <w:name w:val="Balloon Text"/>
+    <w:basedOn w:val="Normal"/>
+    <w:link w:val="BallongtextChar"/>
+    <w:uiPriority w:val="99"/>
+    <w:semiHidden/>
+    <w:unhideWhenUsed/>
+    <w:rsid w:val="00A74D0D"/>
+    <w:pPr>
+      <w:spacing w:after="0" w:line="240" w:lineRule="auto"/>
+    </w:pPr>
+    <w:rPr>
+      <w:rFonts w:ascii="Segoe UI" w:hAnsi="Segoe UI" w:cs="Segoe UI"/>
+      <w:sz w:val="18"/>
+      <w:szCs w:val="18"/>
+    </w:rPr>
+  </w:style>
+  <w:style w:type="character" w:customStyle="1" w:styleId="BallongtextChar">
+    <w:name w:val="Ballongtext Char"/>
+    <w:basedOn w:val="Standardstycketeckensnitt"/>
+    <w:link w:val="Ballongtext"/>
+    <w:uiPriority w:val="99"/>
+    <w:semiHidden/>
+    <w:rsid w:val="00A74D0D"/>
+    <w:rPr>
+      <w:rFonts w:ascii="Segoe UI" w:hAnsi="Segoe UI" w:cs="Segoe UI"/>
+      <w:sz w:val="18"/>
+      <w:szCs w:val="18"/>
+      <w:lang w:val="sv-SE"/>
     </w:rPr>
   </w:style>
 </w:styles>

--- a/Seminarversion.Norouzi.Arman.docx
+++ b/Seminarversion.Norouzi.Arman.docx
@@ -1,6 +1,6 @@
 
 <file path=word/document.xml><?xml version="1.0" encoding="utf-8"?>
-<w:document xmlns:wpc="http://schemas.microsoft.com/office/word/2010/wordprocessingCanvas" xmlns:cx="http://schemas.microsoft.com/office/drawing/2014/chartex" xmlns:cx1="http://schemas.microsoft.com/office/drawing/2015/9/8/chartex" xmlns:mc="http://schemas.openxmlformats.org/markup-compatibility/2006" xmlns:o="urn:schemas-microsoft-com:office:office" xmlns:r="http://schemas.openxmlformats.org/officeDocument/2006/relationships" xmlns:m="http://schemas.openxmlformats.org/officeDocument/2006/math" xmlns:v="urn:schemas-microsoft-com:vml" xmlns:wp14="http://schemas.microsoft.com/office/word/2010/wordprocessingDrawing" xmlns:wp="http://schemas.openxmlformats.org/drawingml/2006/wordprocessingDrawing" xmlns:w10="urn:schemas-microsoft-com:office:word" xmlns:w="http://schemas.openxmlformats.org/wordprocessingml/2006/main" xmlns:w14="http://schemas.microsoft.com/office/word/2010/wordml" xmlns:w15="http://schemas.microsoft.com/office/word/2012/wordml" xmlns:w16se="http://schemas.microsoft.com/office/word/2015/wordml/symex" xmlns:wpg="http://schemas.microsoft.com/office/word/2010/wordprocessingGroup" xmlns:wpi="http://schemas.microsoft.com/office/word/2010/wordprocessingInk" xmlns:wne="http://schemas.microsoft.com/office/word/2006/wordml" xmlns:wps="http://schemas.microsoft.com/office/word/2010/wordprocessingShape" mc:Ignorable="w14 w15 w16se wp14">
+<w:document xmlns:wpc="http://schemas.microsoft.com/office/word/2010/wordprocessingCanvas" xmlns:cx="http://schemas.microsoft.com/office/drawing/2014/chartex" xmlns:cx1="http://schemas.microsoft.com/office/drawing/2015/9/8/chartex" xmlns:cx2="http://schemas.microsoft.com/office/drawing/2015/10/21/chartex" xmlns:cx3="http://schemas.microsoft.com/office/drawing/2016/5/9/chartex" xmlns:cx4="http://schemas.microsoft.com/office/drawing/2016/5/10/chartex" xmlns:cx5="http://schemas.microsoft.com/office/drawing/2016/5/11/chartex" xmlns:cx6="http://schemas.microsoft.com/office/drawing/2016/5/12/chartex" xmlns:cx7="http://schemas.microsoft.com/office/drawing/2016/5/13/chartex" xmlns:cx8="http://schemas.microsoft.com/office/drawing/2016/5/14/chartex" xmlns:mc="http://schemas.openxmlformats.org/markup-compatibility/2006" xmlns:aink="http://schemas.microsoft.com/office/drawing/2016/ink" xmlns:am3d="http://schemas.microsoft.com/office/drawing/2017/model3d" xmlns:o="urn:schemas-microsoft-com:office:office" xmlns:r="http://schemas.openxmlformats.org/officeDocument/2006/relationships" xmlns:m="http://schemas.openxmlformats.org/officeDocument/2006/math" xmlns:v="urn:schemas-microsoft-com:vml" xmlns:wp14="http://schemas.microsoft.com/office/word/2010/wordprocessingDrawing" xmlns:wp="http://schemas.openxmlformats.org/drawingml/2006/wordprocessingDrawing" xmlns:w10="urn:schemas-microsoft-com:office:word" xmlns:w="http://schemas.openxmlformats.org/wordprocessingml/2006/main" xmlns:w14="http://schemas.microsoft.com/office/word/2010/wordml" xmlns:w15="http://schemas.microsoft.com/office/word/2012/wordml" xmlns:w16cex="http://schemas.microsoft.com/office/word/2018/wordml/cex" xmlns:w16cid="http://schemas.microsoft.com/office/word/2016/wordml/cid" xmlns:w16="http://schemas.microsoft.com/office/word/2018/wordml" xmlns:w16se="http://schemas.microsoft.com/office/word/2015/wordml/symex" xmlns:wpg="http://schemas.microsoft.com/office/word/2010/wordprocessingGroup" xmlns:wpi="http://schemas.microsoft.com/office/word/2010/wordprocessingInk" xmlns:wne="http://schemas.microsoft.com/office/word/2006/wordml" xmlns:wps="http://schemas.microsoft.com/office/word/2010/wordprocessingShape" mc:Ignorable="w14 w15 w16se w16cid w16 w16cex wp14">
   <w:body>
     <w:sdt>
       <w:sdtPr>
@@ -24,12 +24,12 @@
           <w:r>
             <w:rPr>
               <w:noProof/>
-              <w:lang w:eastAsia="sv-SE"/>
+              <w:lang w:val="en-US"/>
             </w:rPr>
             <mc:AlternateContent>
               <mc:Choice Requires="wps">
                 <w:drawing>
-                  <wp:anchor distT="0" distB="0" distL="114300" distR="114300" simplePos="0" relativeHeight="251663360" behindDoc="0" locked="0" layoutInCell="1" allowOverlap="1" wp14:anchorId="5E0541E9" wp14:editId="0ABE73B2">
+                  <wp:anchor distT="0" distB="0" distL="114300" distR="114300" simplePos="0" relativeHeight="251663360" behindDoc="0" locked="0" layoutInCell="1" allowOverlap="1" wp14:anchorId="2802ADC4" wp14:editId="09D1030F">
                     <wp:simplePos x="0" y="0"/>
                     <wp:positionH relativeFrom="column">
                       <wp:posOffset>852170</wp:posOffset>
@@ -100,9 +100,9 @@
                   </wp:anchor>
                 </w:drawing>
               </mc:Choice>
-              <mc:Fallback xmlns:w16="http://schemas.microsoft.com/office/word/2018/wordml" xmlns:w16cid="http://schemas.microsoft.com/office/word/2016/wordml/cid" xmlns:w16cex="http://schemas.microsoft.com/office/word/2018/wordml/cex" xmlns:am3d="http://schemas.microsoft.com/office/drawing/2017/model3d" xmlns:aink="http://schemas.microsoft.com/office/drawing/2016/ink" xmlns:cx8="http://schemas.microsoft.com/office/drawing/2016/5/14/chartex" xmlns:cx7="http://schemas.microsoft.com/office/drawing/2016/5/13/chartex" xmlns:cx6="http://schemas.microsoft.com/office/drawing/2016/5/12/chartex" xmlns:cx5="http://schemas.microsoft.com/office/drawing/2016/5/11/chartex" xmlns:cx4="http://schemas.microsoft.com/office/drawing/2016/5/10/chartex" xmlns:cx3="http://schemas.microsoft.com/office/drawing/2016/5/9/chartex" xmlns:cx2="http://schemas.microsoft.com/office/drawing/2015/10/21/chartex">
+              <mc:Fallback>
                 <w:pict>
-                  <v:shapetype w14:anchorId="5E0541E9" id="_x0000_t202" coordsize="21600,21600" o:spt="202" path="m,l,21600r21600,l21600,xe">
+                  <v:shapetype w14:anchorId="2802ADC4" id="_x0000_t202" coordsize="21600,21600" o:spt="202" path="m,l,21600r21600,l21600,xe">
                     <v:stroke joinstyle="miter"/>
                     <v:path gradientshapeok="t" o:connecttype="rect"/>
                   </v:shapetype>
@@ -140,12 +140,12 @@
           <w:r>
             <w:rPr>
               <w:noProof/>
-              <w:lang w:eastAsia="sv-SE"/>
+              <w:lang w:val="en-US"/>
             </w:rPr>
             <mc:AlternateContent>
               <mc:Choice Requires="wps">
                 <w:drawing>
-                  <wp:anchor distT="0" distB="0" distL="114300" distR="114300" simplePos="0" relativeHeight="251660288" behindDoc="0" locked="0" layoutInCell="1" allowOverlap="1" wp14:anchorId="4769244B" wp14:editId="27A226AB">
+                  <wp:anchor distT="0" distB="0" distL="114300" distR="114300" simplePos="0" relativeHeight="251660288" behindDoc="0" locked="0" layoutInCell="1" allowOverlap="1" wp14:anchorId="326F1B89" wp14:editId="6B801C60">
                     <wp:simplePos x="0" y="0"/>
                     <wp:positionH relativeFrom="column">
                       <wp:posOffset>783590</wp:posOffset>
@@ -220,7 +220,19 @@
                                     <w:szCs w:val="48"/>
                                     <w:lang w:val="en-GB"/>
                                   </w:rPr>
-                                  <w:t>A Segmented Approach to Predicting Prediction Model Performance After Transfer Using Unlab</w:t>
+                                  <w:t xml:space="preserve">A Segmented Approach to Predicting Prediction Model Performance After Transfer Using </w:t>
+                                </w:r>
+                                <w:proofErr w:type="spellStart"/>
+                                <w:r>
+                                  <w:rPr>
+                                    <w:b/>
+                                    <w:color w:val="860051"/>
+                                    <w:spacing w:val="-2"/>
+                                    <w:sz w:val="48"/>
+                                    <w:szCs w:val="48"/>
+                                    <w:lang w:val="en-GB"/>
+                                  </w:rPr>
+                                  <w:t>Unlab</w:t>
                                 </w:r>
                                 <w:r>
                                   <w:rPr>
@@ -242,7 +254,19 @@
                                     <w:szCs w:val="48"/>
                                     <w:lang w:val="en-GB"/>
                                   </w:rPr>
-                                  <w:t>led Data</w:t>
+                                  <w:t>led</w:t>
+                                </w:r>
+                                <w:proofErr w:type="spellEnd"/>
+                                <w:r>
+                                  <w:rPr>
+                                    <w:b/>
+                                    <w:color w:val="860051"/>
+                                    <w:spacing w:val="-2"/>
+                                    <w:sz w:val="48"/>
+                                    <w:szCs w:val="48"/>
+                                    <w:lang w:val="en-GB"/>
+                                  </w:rPr>
+                                  <w:t xml:space="preserve"> Data</w:t>
                                 </w:r>
                               </w:p>
                               <w:p>
@@ -341,9 +365,9 @@
                   </wp:anchor>
                 </w:drawing>
               </mc:Choice>
-              <mc:Fallback xmlns:w16="http://schemas.microsoft.com/office/word/2018/wordml" xmlns:w16cid="http://schemas.microsoft.com/office/word/2016/wordml/cid" xmlns:w16cex="http://schemas.microsoft.com/office/word/2018/wordml/cex" xmlns:am3d="http://schemas.microsoft.com/office/drawing/2017/model3d" xmlns:aink="http://schemas.microsoft.com/office/drawing/2016/ink" xmlns:cx8="http://schemas.microsoft.com/office/drawing/2016/5/14/chartex" xmlns:cx7="http://schemas.microsoft.com/office/drawing/2016/5/13/chartex" xmlns:cx6="http://schemas.microsoft.com/office/drawing/2016/5/12/chartex" xmlns:cx5="http://schemas.microsoft.com/office/drawing/2016/5/11/chartex" xmlns:cx4="http://schemas.microsoft.com/office/drawing/2016/5/10/chartex" xmlns:cx3="http://schemas.microsoft.com/office/drawing/2016/5/9/chartex" xmlns:cx2="http://schemas.microsoft.com/office/drawing/2015/10/21/chartex">
+              <mc:Fallback>
                 <w:pict>
-                  <v:shape w14:anchorId="4769244B" id="Text Box 5" o:spid="_x0000_s1027" type="#_x0000_t202" style="position:absolute;margin-left:61.7pt;margin-top:259.1pt;width:442.2pt;height:233.4pt;z-index:251660288;visibility:visible;mso-wrap-style:square;mso-width-percent:0;mso-height-percent:0;mso-wrap-distance-left:9pt;mso-wrap-distance-top:0;mso-wrap-distance-right:9pt;mso-wrap-distance-bottom:0;mso-position-horizontal:absolute;mso-position-horizontal-relative:text;mso-position-vertical:absolute;mso-position-vertical-relative:text;mso-width-percent:0;mso-height-percent:0;mso-width-relative:margin;mso-height-relative:margin;v-text-anchor:top" o:gfxdata="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" fillcolor="white [3201]" stroked="f" strokeweight=".5pt">
+                  <v:shape w14:anchorId="326F1B89" id="Text Box 5" o:spid="_x0000_s1027" type="#_x0000_t202" style="position:absolute;margin-left:61.7pt;margin-top:259.1pt;width:442.2pt;height:233.4pt;z-index:251660288;visibility:visible;mso-wrap-style:square;mso-width-percent:0;mso-height-percent:0;mso-wrap-distance-left:9pt;mso-wrap-distance-top:0;mso-wrap-distance-right:9pt;mso-wrap-distance-bottom:0;mso-position-horizontal:absolute;mso-position-horizontal-relative:text;mso-position-vertical:absolute;mso-position-vertical-relative:text;mso-width-percent:0;mso-height-percent:0;mso-width-relative:margin;mso-height-relative:margin;v-text-anchor:top" o:gfxdata="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" fillcolor="white [3201]" stroked="f" strokeweight=".5pt">
                     <v:textbox>
                       <w:txbxContent>
                         <w:p>
@@ -503,12 +527,12 @@
           <w:r>
             <w:rPr>
               <w:noProof/>
-              <w:lang w:eastAsia="sv-SE"/>
+              <w:lang w:val="en-US"/>
             </w:rPr>
             <mc:AlternateContent>
               <mc:Choice Requires="wps">
                 <w:drawing>
-                  <wp:anchor distT="0" distB="0" distL="114300" distR="114300" simplePos="0" relativeHeight="251662336" behindDoc="0" locked="0" layoutInCell="1" allowOverlap="1" wp14:anchorId="12B2244C" wp14:editId="57273799">
+                  <wp:anchor distT="0" distB="0" distL="114300" distR="114300" simplePos="0" relativeHeight="251662336" behindDoc="0" locked="0" layoutInCell="1" allowOverlap="1" wp14:anchorId="2CCD8543" wp14:editId="637E34E1">
                     <wp:simplePos x="0" y="0"/>
                     <wp:positionH relativeFrom="column">
                       <wp:posOffset>814070</wp:posOffset>
@@ -730,9 +754,9 @@
                   </wp:anchor>
                 </w:drawing>
               </mc:Choice>
-              <mc:Fallback xmlns:w16="http://schemas.microsoft.com/office/word/2018/wordml" xmlns:w16cid="http://schemas.microsoft.com/office/word/2016/wordml/cid" xmlns:w16cex="http://schemas.microsoft.com/office/word/2018/wordml/cex" xmlns:am3d="http://schemas.microsoft.com/office/drawing/2017/model3d" xmlns:aink="http://schemas.microsoft.com/office/drawing/2016/ink" xmlns:cx8="http://schemas.microsoft.com/office/drawing/2016/5/14/chartex" xmlns:cx7="http://schemas.microsoft.com/office/drawing/2016/5/13/chartex" xmlns:cx6="http://schemas.microsoft.com/office/drawing/2016/5/12/chartex" xmlns:cx5="http://schemas.microsoft.com/office/drawing/2016/5/11/chartex" xmlns:cx4="http://schemas.microsoft.com/office/drawing/2016/5/10/chartex" xmlns:cx3="http://schemas.microsoft.com/office/drawing/2016/5/9/chartex" xmlns:cx2="http://schemas.microsoft.com/office/drawing/2015/10/21/chartex">
+              <mc:Fallback>
                 <w:pict>
-                  <v:shape w14:anchorId="12B2244C" id="Textruta 3" o:spid="_x0000_s1028" type="#_x0000_t202" style="position:absolute;margin-left:64.1pt;margin-top:60.95pt;width:436.6pt;height:98.4pt;z-index:251662336;visibility:visible;mso-wrap-style:square;mso-height-percent:0;mso-wrap-distance-left:9pt;mso-wrap-distance-top:0;mso-wrap-distance-right:9pt;mso-wrap-distance-bottom:0;mso-position-horizontal:absolute;mso-position-horizontal-relative:text;mso-position-vertical:absolute;mso-position-vertical-relative:text;mso-height-percent:0;mso-height-relative:margin;v-text-anchor:top" o:gfxdata="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" filled="f" stroked="f" strokeweight=".5pt">
+                  <v:shape w14:anchorId="2CCD8543" id="Textruta 3" o:spid="_x0000_s1028" type="#_x0000_t202" style="position:absolute;margin-left:64.1pt;margin-top:60.95pt;width:436.6pt;height:98.4pt;z-index:251662336;visibility:visible;mso-wrap-style:square;mso-height-percent:0;mso-wrap-distance-left:9pt;mso-wrap-distance-top:0;mso-wrap-distance-right:9pt;mso-wrap-distance-bottom:0;mso-position-horizontal:absolute;mso-position-horizontal-relative:text;mso-position-vertical:absolute;mso-position-vertical-relative:text;mso-height-percent:0;mso-height-relative:margin;v-text-anchor:top" o:gfxdata="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" filled="f" stroked="f" strokeweight=".5pt">
                     <v:textbox>
                       <w:txbxContent>
                         <w:p>
@@ -904,12 +928,12 @@
             <w:rPr>
               <w:noProof/>
               <w:color w:val="860051"/>
-              <w:lang w:eastAsia="sv-SE"/>
+              <w:lang w:val="en-US"/>
             </w:rPr>
             <mc:AlternateContent>
               <mc:Choice Requires="wpg">
                 <w:drawing>
-                  <wp:anchor distT="0" distB="0" distL="114300" distR="114300" simplePos="0" relativeHeight="251659264" behindDoc="0" locked="0" layoutInCell="1" allowOverlap="1" wp14:anchorId="168CC712" wp14:editId="31BDB2E4">
+                  <wp:anchor distT="0" distB="0" distL="114300" distR="114300" simplePos="0" relativeHeight="251659264" behindDoc="0" locked="0" layoutInCell="1" allowOverlap="1" wp14:anchorId="7BBF77E6" wp14:editId="7B679C6D">
                     <wp:simplePos x="0" y="0"/>
                     <wp:positionH relativeFrom="column">
                       <wp:posOffset>-702310</wp:posOffset>
@@ -1028,7 +1052,7 @@
                               </pic:cNvPicPr>
                             </pic:nvPicPr>
                             <pic:blipFill rotWithShape="1">
-                              <a:blip r:embed="rId6">
+                              <a:blip r:embed="rId4">
                                 <a:extLst>
                                   <a:ext uri="{28A0092B-C50C-407E-A947-70E740481C1C}">
                                     <a14:useLocalDpi xmlns:a14="http://schemas.microsoft.com/office/drawing/2010/main" val="0"/>
@@ -1069,9 +1093,9 @@
                   </wp:anchor>
                 </w:drawing>
               </mc:Choice>
-              <mc:Fallback xmlns:w16="http://schemas.microsoft.com/office/word/2018/wordml" xmlns:w16cid="http://schemas.microsoft.com/office/word/2016/wordml/cid" xmlns:w16cex="http://schemas.microsoft.com/office/word/2018/wordml/cex" xmlns:am3d="http://schemas.microsoft.com/office/drawing/2017/model3d" xmlns:aink="http://schemas.microsoft.com/office/drawing/2016/ink" xmlns:cx8="http://schemas.microsoft.com/office/drawing/2016/5/14/chartex" xmlns:cx7="http://schemas.microsoft.com/office/drawing/2016/5/13/chartex" xmlns:cx6="http://schemas.microsoft.com/office/drawing/2016/5/12/chartex" xmlns:cx5="http://schemas.microsoft.com/office/drawing/2016/5/11/chartex" xmlns:cx4="http://schemas.microsoft.com/office/drawing/2016/5/10/chartex" xmlns:cx3="http://schemas.microsoft.com/office/drawing/2016/5/9/chartex" xmlns:cx2="http://schemas.microsoft.com/office/drawing/2015/10/21/chartex">
+              <mc:Fallback>
                 <w:pict>
-                  <v:group w14:anchorId="3D564266" id="Group 2" o:spid="_x0000_s1026" style="position:absolute;margin-left:-55.3pt;margin-top:-59.5pt;width:619.2pt;height:819pt;z-index:251659264" coordsize="78638,104013" o:gfxdata="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">
+                  <v:group w14:anchorId="34671C1A" id="Group 2" o:spid="_x0000_s1026" style="position:absolute;margin-left:-55.3pt;margin-top:-59.5pt;width:619.2pt;height:819pt;z-index:251659264" coordsize="78638,104013" o:gfxdata="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">
                     <v:rect id="Rectangle 7" o:spid="_x0000_s1027" style="position:absolute;width:14395;height:91744;visibility:visible;mso-wrap-style:none;v-text-anchor:middle" o:gfxdata="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" fillcolor="#cacaca" stroked="f"/>
                     <v:rect id="Rectangle 9" o:spid="_x0000_s1028" style="position:absolute;left:8382;width:62687;height:14395;visibility:visible;mso-wrap-style:none;v-text-anchor:middle" o:gfxdata="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" fillcolor="#cacaca" stroked="f">
                       <v:fill opacity="47288f"/>
@@ -1099,7 +1123,7 @@
                       <o:lock v:ext="edit" aspectratio="t"/>
                     </v:shapetype>
                     <v:shape id="Picture 10" o:spid="_x0000_s1030" type="#_x0000_t75" style="position:absolute;top:85115;width:78638;height:18898;visibility:visible;mso-wrap-style:square" o:gfxdata="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">
-                      <v:imagedata r:id="rId7" o:title="" croptop="37257f" cropbottom="885f" cropleft="894f" cropright="-6328f"/>
+                      <v:imagedata r:id="rId5" o:title="" croptop="37257f" cropbottom="885f" cropleft="894f" cropright="-6328f"/>
                     </v:shape>
                   </v:group>
                 </w:pict>
@@ -1127,11 +1151,11 @@
               <w:noProof/>
               <w:sz w:val="32"/>
               <w:szCs w:val="28"/>
-              <w:lang w:eastAsia="sv-SE"/>
+              <w:lang w:val="en-US"/>
             </w:rPr>
             <w:lastRenderedPageBreak/>
             <w:drawing>
-              <wp:anchor distT="0" distB="0" distL="114300" distR="114300" simplePos="0" relativeHeight="251661312" behindDoc="0" locked="0" layoutInCell="1" allowOverlap="1" wp14:anchorId="558494E4" wp14:editId="5A50D448">
+              <wp:anchor distT="0" distB="0" distL="114300" distR="114300" simplePos="0" relativeHeight="251661312" behindDoc="0" locked="0" layoutInCell="1" allowOverlap="1" wp14:anchorId="50E8F4C3" wp14:editId="1402BDBA">
                 <wp:simplePos x="0" y="0"/>
                 <wp:positionH relativeFrom="column">
                   <wp:posOffset>4128770</wp:posOffset>
@@ -1156,7 +1180,7 @@
                         </pic:cNvPicPr>
                       </pic:nvPicPr>
                       <pic:blipFill>
-                        <a:blip r:embed="rId8" cstate="print">
+                        <a:blip r:embed="rId6" cstate="print">
                           <a:extLst>
                             <a:ext uri="{28A0092B-C50C-407E-A947-70E740481C1C}">
                               <a14:useLocalDpi xmlns:a14="http://schemas.microsoft.com/office/drawing/2010/main" val="0"/>
@@ -1286,7 +1310,6 @@
       </w:r>
       <w:r>
         <w:rPr>
-          <w:rFonts w:cs="Helvetica"/>
           <w:i/>
           <w:color w:val="000000"/>
           <w:sz w:val="22"/>
@@ -1296,21 +1319,11 @@
       </w:r>
       <w:r>
         <w:rPr>
-          <w:rFonts w:cs="Helvetica"/>
           <w:color w:val="000000"/>
           <w:sz w:val="22"/>
           <w:szCs w:val="22"/>
         </w:rPr>
-        <w:t>:</w:t>
-      </w:r>
-      <w:r>
-        <w:rPr>
-          <w:rFonts w:cs="Helvetica"/>
-          <w:color w:val="000000"/>
-          <w:sz w:val="22"/>
-          <w:szCs w:val="22"/>
-        </w:rPr>
-        <w:t xml:space="preserve"> Att utveckla och testa en metod för att förutsäga prestanda av en prediktionsmodell efter överföring till ett annat land med omärkt data. </w:t>
+        <w:t xml:space="preserve">: Att utveckla och testa en metod för att förutsäga prestanda av en prediktionsmodell efter överföring till ett annat land med omärkt data. </w:t>
       </w:r>
       <w:r>
         <w:rPr>
@@ -1340,14 +1353,7 @@
           <w:sz w:val="22"/>
           <w:szCs w:val="22"/>
         </w:rPr>
-        <w:t>:</w:t>
-      </w:r>
-      <w:r>
-        <w:rPr>
-          <w:sz w:val="22"/>
-          <w:szCs w:val="22"/>
-        </w:rPr>
-        <w:t xml:space="preserve"> Vi fann i två av våra sex överförningskombinationer att vår metods förutsagda noggrannhet var signifikant bättre på att förutsäga noggrannheten efter att prediktionsmodellen överförts jämfört med noggrannheten i utvecklingslandet. I de återstående fyra överförningskombinationerna fann vi resultat som var exakt tvärtom. </w:t>
+        <w:t xml:space="preserve">: Vi fann i två av våra sex överförningskombinationer att vår metods förutsagda noggrannhet var signifikant bättre på att förutsäga noggrannheten efter att prediktionsmodellen överförts jämfört med noggrannheten i utvecklingslandet. I de återstående fyra överförningskombinationerna fann vi resultat som var exakt tvärtom. </w:t>
       </w:r>
       <w:r>
         <w:rPr>
@@ -1362,14 +1368,7 @@
           <w:sz w:val="22"/>
           <w:szCs w:val="22"/>
         </w:rPr>
-        <w:t>:</w:t>
-      </w:r>
-      <w:r>
-        <w:rPr>
-          <w:sz w:val="22"/>
-          <w:szCs w:val="22"/>
-        </w:rPr>
-        <w:t xml:space="preserve"> Våra resultat stödjer inte användningen av vår metod för att förutsäga noggrannheten av en prediktionsmodell efter att den överförts till ett annat land. Ytterligare studier krävs dock på grund av de begränsningar som fanns i vår studie.</w:t>
+        <w:t>: Våra resultat stödjer inte användningen av vår metod för att förutsäga noggrannheten av en prediktionsmodell efter att den överförts till ett annat land. Ytterligare studier krävs dock på grund av de begränsningar som fanns i vår studie.</w:t>
       </w:r>
     </w:p>
     <w:p>
@@ -1438,7 +1437,17 @@
           <w:szCs w:val="22"/>
           <w:lang w:val="en-US"/>
         </w:rPr>
-        <w:t>Introduction:</w:t>
+        <w:t xml:space="preserve">Introduction: </w:t>
+      </w:r>
+      <w:r>
+        <w:rPr>
+          <w:bCs/>
+          <w:iCs/>
+          <w:sz w:val="22"/>
+          <w:szCs w:val="22"/>
+          <w:lang w:val="en-US"/>
+        </w:rPr>
+        <w:t xml:space="preserve">Most prediction models implemented in health care perform worse when they are transferred to another country that differs from the country in which the prediction model was developed. At present, there are no methods that can predict the performance of a prediction model after transfer using only unlabeled data from the transfer country. Therefore, we have developed and tested such a method. </w:t>
       </w:r>
       <w:r>
         <w:rPr>
@@ -1448,7 +1457,16 @@
           <w:szCs w:val="22"/>
           <w:lang w:val="en-US"/>
         </w:rPr>
-        <w:t xml:space="preserve"> </w:t>
+        <w:t>Aims:</w:t>
+      </w:r>
+      <w:r>
+        <w:rPr>
+          <w:bCs/>
+          <w:sz w:val="22"/>
+          <w:szCs w:val="22"/>
+          <w:lang w:val="en-US"/>
+        </w:rPr>
+        <w:t xml:space="preserve"> To develop and test a method that predicts prediction model performance after transfer using unlabeled data.</w:t>
       </w:r>
       <w:r>
         <w:rPr>
@@ -1458,7 +1476,7 @@
           <w:szCs w:val="22"/>
           <w:lang w:val="en-US"/>
         </w:rPr>
-        <w:t xml:space="preserve">Most prediction models implemented in health care perform worse when they are transferred to another country that differs from the country in which the prediction model was developed. At present, there are no methods that can predict the performance of a prediction model after transfer using only unlabeled data from the transfer country. Therefore, we have developed and tested such a method. </w:t>
+        <w:t xml:space="preserve"> </w:t>
       </w:r>
       <w:r>
         <w:rPr>
@@ -1468,7 +1486,7 @@
           <w:szCs w:val="22"/>
           <w:lang w:val="en-US"/>
         </w:rPr>
-        <w:t>Aims:</w:t>
+        <w:t>Material and Methods:</w:t>
       </w:r>
       <w:r>
         <w:rPr>
@@ -1477,16 +1495,7 @@
           <w:szCs w:val="22"/>
           <w:lang w:val="en-US"/>
         </w:rPr>
-        <w:t xml:space="preserve"> </w:t>
-      </w:r>
-      <w:r>
-        <w:rPr>
-          <w:bCs/>
-          <w:sz w:val="22"/>
-          <w:szCs w:val="22"/>
-          <w:lang w:val="en-US"/>
-        </w:rPr>
-        <w:t>To develop and test a method that predicts prediction model performance after transfer using unlabeled data.</w:t>
+        <w:t xml:space="preserve"> We used a public dataset with participant data from three countries to simulate new samples in each country. These samples were used to develop prediction models in each country in order to assess the accuracy of those models within the country that they were developed in, in the country that they were transferred to and in a segment of the sample within the country that the model was developed in. These accuracies were compared and the whole process was repeated 1000 times to develop confidence intervals.</w:t>
       </w:r>
       <w:r>
         <w:rPr>
@@ -1504,27 +1513,16 @@
           <w:i/>
           <w:sz w:val="22"/>
           <w:szCs w:val="22"/>
-          <w:lang w:val="en-US"/>
-        </w:rPr>
-        <w:t>Material and Methods:</w:t>
+        </w:rPr>
+        <w:t>Results:</w:t>
       </w:r>
       <w:r>
         <w:rPr>
           <w:bCs/>
           <w:sz w:val="22"/>
           <w:szCs w:val="22"/>
-          <w:lang w:val="en-US"/>
-        </w:rPr>
-        <w:t xml:space="preserve"> </w:t>
-      </w:r>
-      <w:r>
-        <w:rPr>
-          <w:bCs/>
-          <w:sz w:val="22"/>
-          <w:szCs w:val="22"/>
-          <w:lang w:val="en-US"/>
-        </w:rPr>
-        <w:t>We used a public dataset with participant data from three countries to simulate new samples in each country. These samples were used to develop prediction models in each country in order to assess the accuracy of those models within the country that they were developed in, in the country that they were transferred to and in a segment of the sample within the country that the model was developed in. These accuracies were compared and the whole process was repeated 1000 times to develop confidence intervals.</w:t>
+        </w:rPr>
+        <w:t xml:space="preserve"> We found that in two of our six transfer combinations that our method’s predicted accuracy was significantly better than the accuracy in the development country at predicting the accuracy after transfer. In the remaining four transfer combinations, we found results that were the exact opposite.</w:t>
       </w:r>
       <w:r>
         <w:rPr>
@@ -1543,7 +1541,7 @@
           <w:sz w:val="22"/>
           <w:szCs w:val="22"/>
         </w:rPr>
-        <w:t>Results:</w:t>
+        <w:t>Conclusions:</w:t>
       </w:r>
       <w:r>
         <w:rPr>
@@ -1551,25 +1549,13 @@
           <w:sz w:val="22"/>
           <w:szCs w:val="22"/>
         </w:rPr>
-        <w:t xml:space="preserve"> We found that in two of our six transfer combinations that our method’s predicted accuracy was significantly better than the accuracy in the development country at predicting the accuracy after transfer. In the rem</w:t>
-      </w:r>
-      <w:r>
-        <w:rPr>
-          <w:bCs/>
-          <w:sz w:val="22"/>
-          <w:szCs w:val="22"/>
-        </w:rPr>
-        <w:t>aini</w:t>
-      </w:r>
-      <w:r>
-        <w:rPr>
-          <w:bCs/>
-          <w:sz w:val="22"/>
-          <w:szCs w:val="22"/>
-        </w:rPr>
-        <w:t>ng four transfer combinations, we found results that were the exact opposite.</w:t>
-      </w:r>
-      <w:r>
+        <w:t xml:space="preserve">  Our results do not support the use of our method to predict performance after transfer. However, further studies are required due to limitations of our study.</w:t>
+      </w:r>
+    </w:p>
+    <w:p>
+      <w:pPr>
+        <w:spacing w:after="0"/>
+        <w:jc w:val="both"/>
         <w:rPr>
           <w:bCs/>
           <w:iCs/>
@@ -1577,8 +1563,19 @@
           <w:szCs w:val="22"/>
           <w:lang w:val="en-US"/>
         </w:rPr>
-        <w:t xml:space="preserve"> </w:t>
-      </w:r>
+      </w:pPr>
+    </w:p>
+    <w:p>
+      <w:pPr>
+        <w:spacing w:after="0"/>
+        <w:jc w:val="both"/>
+        <w:outlineLvl w:val="0"/>
+        <w:rPr>
+          <w:bCs/>
+          <w:sz w:val="22"/>
+          <w:szCs w:val="22"/>
+        </w:rPr>
+      </w:pPr>
       <w:r>
         <w:rPr>
           <w:bCs/>
@@ -1586,7 +1583,7 @@
           <w:sz w:val="22"/>
           <w:szCs w:val="22"/>
         </w:rPr>
-        <w:t>Conclusions:</w:t>
+        <w:t>Keywords:</w:t>
       </w:r>
       <w:r>
         <w:rPr>
@@ -1594,65 +1591,7 @@
           <w:sz w:val="22"/>
           <w:szCs w:val="22"/>
         </w:rPr>
-        <w:t xml:space="preserve">  </w:t>
-      </w:r>
-      <w:r>
-        <w:rPr>
-          <w:bCs/>
-          <w:sz w:val="22"/>
-          <w:szCs w:val="22"/>
-        </w:rPr>
-        <w:t>Our results do not support the use of our method to predict performance after transfer. However, further studies are required due to limitations of our study.</w:t>
-      </w:r>
-    </w:p>
-    <w:p>
-      <w:pPr>
-        <w:spacing w:after="0"/>
-        <w:jc w:val="both"/>
-        <w:rPr>
-          <w:bCs/>
-          <w:iCs/>
-          <w:sz w:val="22"/>
-          <w:szCs w:val="22"/>
-          <w:lang w:val="en-US"/>
-        </w:rPr>
-      </w:pPr>
-    </w:p>
-    <w:p>
-      <w:pPr>
-        <w:spacing w:after="0"/>
-        <w:jc w:val="both"/>
-        <w:outlineLvl w:val="0"/>
-        <w:rPr>
-          <w:bCs/>
-          <w:sz w:val="22"/>
-          <w:szCs w:val="22"/>
-        </w:rPr>
-      </w:pPr>
-      <w:r>
-        <w:rPr>
-          <w:bCs/>
-          <w:i/>
-          <w:sz w:val="22"/>
-          <w:szCs w:val="22"/>
-        </w:rPr>
-        <w:t>Keywords:</w:t>
-      </w:r>
-      <w:r>
-        <w:rPr>
-          <w:bCs/>
-          <w:sz w:val="22"/>
-          <w:szCs w:val="22"/>
-        </w:rPr>
-        <w:t xml:space="preserve">   </w:t>
-      </w:r>
-      <w:r>
-        <w:rPr>
-          <w:bCs/>
-          <w:sz w:val="22"/>
-          <w:szCs w:val="22"/>
-        </w:rPr>
-        <w:t>Prediction models; Diagnostic models; Prognostic models; Logistic regression; External validation.</w:t>
+        <w:t xml:space="preserve">   Prediction models; Diagnostic models; Prognostic models; Logistic regression; External validation.</w:t>
       </w:r>
     </w:p>
     <w:p>
@@ -1682,7 +1621,7 @@
     </w:p>
     <w:p>
       <w:pPr>
-        <w:pStyle w:val="Rubrik1"/>
+        <w:pStyle w:val="Heading1"/>
         <w:rPr>
           <w:rFonts w:cs="Times New Roman"/>
         </w:rPr>
@@ -1699,10 +1638,16 @@
     </w:p>
     <w:p>
       <w:pPr>
-        <w:pStyle w:val="Rubrik2"/>
+        <w:pStyle w:val="Heading2"/>
+        <w:rPr>
+          <w:rFonts w:cs="Times New Roman"/>
+        </w:rPr>
       </w:pPr>
       <w:bookmarkStart w:id="1" w:name="aim"/>
       <w:r>
+        <w:rPr>
+          <w:rFonts w:cs="Times New Roman"/>
+        </w:rPr>
         <w:t>Prediction models</w:t>
       </w:r>
     </w:p>
@@ -1723,96 +1668,36 @@
         <w:rPr>
           <w:rFonts w:ascii="Times New Roman" w:hAnsi="Times New Roman" w:cs="Times New Roman"/>
         </w:rPr>
-        <w:t>In medicine, health care professionals are confronted with a wide range of information that needs to be processed in order to make informed clinical decisions. To help health care professionals make such decisions, prediction models (also referred to as prediction score</w:t>
-      </w:r>
-      <w:r>
-        <w:rPr>
-          <w:rFonts w:ascii="Times New Roman" w:hAnsi="Times New Roman" w:cs="Times New Roman"/>
-        </w:rPr>
-        <w:t>s</w:t>
-      </w:r>
-      <w:r>
-        <w:rPr>
-          <w:rFonts w:ascii="Times New Roman" w:hAnsi="Times New Roman" w:cs="Times New Roman"/>
-        </w:rPr>
-        <w:t xml:space="preserve"> or prediction rules) </w:t>
-      </w:r>
-      <w:r>
-        <w:rPr>
-          <w:rFonts w:ascii="Times New Roman" w:hAnsi="Times New Roman" w:cs="Times New Roman"/>
-        </w:rPr>
-        <w:t>have been implemented in health care</w:t>
-      </w:r>
-      <w:r>
-        <w:rPr>
-          <w:rFonts w:ascii="Times New Roman" w:hAnsi="Times New Roman" w:cs="Times New Roman"/>
-        </w:rPr>
-        <w:t xml:space="preserve"> (1,</w:t>
-      </w:r>
-      <w:r>
-        <w:rPr>
-          <w:rFonts w:ascii="Times New Roman" w:hAnsi="Times New Roman" w:cs="Times New Roman"/>
-        </w:rPr>
-        <w:t xml:space="preserve"> </w:t>
-      </w:r>
-      <w:r>
-        <w:rPr>
-          <w:rFonts w:ascii="Times New Roman" w:hAnsi="Times New Roman" w:cs="Times New Roman"/>
-        </w:rPr>
-        <w:t xml:space="preserve">2). These prediction models can be defined as statistical algorithms that </w:t>
-      </w:r>
-      <w:r>
-        <w:rPr>
-          <w:rFonts w:ascii="Times New Roman" w:hAnsi="Times New Roman" w:cs="Times New Roman"/>
-        </w:rPr>
-        <w:t>predict</w:t>
-      </w:r>
-      <w:r>
-        <w:rPr>
-          <w:rFonts w:ascii="Times New Roman" w:hAnsi="Times New Roman" w:cs="Times New Roman"/>
-        </w:rPr>
-        <w:t xml:space="preserve"> the risk of a specific outcome occurring in an individual </w:t>
-      </w:r>
-      <w:r>
-        <w:rPr>
-          <w:rFonts w:ascii="Times New Roman" w:hAnsi="Times New Roman" w:cs="Times New Roman"/>
-        </w:rPr>
-        <w:t xml:space="preserve">based on predictors </w:t>
-      </w:r>
-      <w:r>
-        <w:rPr>
-          <w:rFonts w:ascii="Times New Roman" w:hAnsi="Times New Roman" w:cs="Times New Roman"/>
-        </w:rPr>
-        <w:t>(2,</w:t>
-      </w:r>
-      <w:r>
-        <w:rPr>
-          <w:rFonts w:ascii="Times New Roman" w:hAnsi="Times New Roman" w:cs="Times New Roman"/>
-        </w:rPr>
-        <w:t xml:space="preserve"> </w:t>
-      </w:r>
-      <w:r>
-        <w:rPr>
-          <w:rFonts w:ascii="Times New Roman" w:hAnsi="Times New Roman" w:cs="Times New Roman"/>
-        </w:rPr>
-        <w:t xml:space="preserve">3). </w:t>
-      </w:r>
-      <w:r>
-        <w:rPr>
-          <w:rFonts w:ascii="Times New Roman" w:hAnsi="Times New Roman" w:cs="Times New Roman"/>
-        </w:rPr>
-        <w:t xml:space="preserve">They are capable of such tasks due to being trained to identify patterns in predictor data that have been labeled with an outcome of interest. </w:t>
-      </w:r>
-      <w:r>
-        <w:rPr>
-          <w:rFonts w:ascii="Times New Roman" w:hAnsi="Times New Roman" w:cs="Times New Roman"/>
-        </w:rPr>
-        <w:t>These patterns can then be used in order to predict outcome based on new unlabeled predictor data (4).</w:t>
-      </w:r>
-    </w:p>
-    <w:p>
-      <w:pPr>
-        <w:pStyle w:val="Rubrik3"/>
+        <w:t xml:space="preserve">In medicine, health care professionals are confronted with a wide range of information that needs to be processed </w:t>
+      </w:r>
+      <w:r>
+        <w:rPr>
+          <w:rFonts w:ascii="Times New Roman" w:hAnsi="Times New Roman" w:cs="Times New Roman"/>
+        </w:rPr>
+        <w:t xml:space="preserve">in order to </w:t>
+      </w:r>
+      <w:r>
+        <w:rPr>
+          <w:rFonts w:ascii="Times New Roman" w:hAnsi="Times New Roman" w:cs="Times New Roman"/>
+        </w:rPr>
+        <w:t xml:space="preserve">make informed clinical decisions. To help health care professionals make such decisions, prediction models (also referred to as prediction scores or prediction rules) have been implemented in health care (1, 2). These prediction models can be defined as statistical algorithms that predict the risk of a specific outcome occurring in an individual based on predictors (2, 3). They are capable of such tasks due to being trained to identify patterns in predictor data that have been labeled with an outcome of interest. These patterns can then be used </w:t>
+      </w:r>
+      <w:r>
+        <w:rPr>
+          <w:rFonts w:ascii="Times New Roman" w:hAnsi="Times New Roman" w:cs="Times New Roman"/>
+        </w:rPr>
+        <w:t>to</w:t>
+      </w:r>
+      <w:r>
+        <w:rPr>
+          <w:rFonts w:ascii="Times New Roman" w:hAnsi="Times New Roman" w:cs="Times New Roman"/>
+        </w:rPr>
+        <w:t xml:space="preserve"> predict outcome based on new unlabeled predictor data (4).</w:t>
+      </w:r>
+    </w:p>
+    <w:p>
+      <w:pPr>
+        <w:pStyle w:val="Heading3"/>
         <w:rPr>
           <w:i w:val="0"/>
           <w:iCs/>
@@ -1824,7 +1709,7 @@
     </w:p>
     <w:p>
       <w:pPr>
-        <w:pStyle w:val="Brdtext"/>
+        <w:pStyle w:val="BodyText"/>
         <w:spacing w:line="360" w:lineRule="auto"/>
         <w:jc w:val="both"/>
         <w:rPr>
@@ -1835,48 +1720,12 @@
         <w:rPr>
           <w:rFonts w:ascii="Times New Roman" w:hAnsi="Times New Roman" w:cs="Times New Roman"/>
         </w:rPr>
-        <w:t>The risk that is predicted by the prediction models is generally based on multiple predictors and the outcome could either be a disease (diagnostic model) or an event that will occur in the future (prognostic model) (3,</w:t>
-      </w:r>
-      <w:r>
-        <w:rPr>
-          <w:rFonts w:ascii="Times New Roman" w:hAnsi="Times New Roman" w:cs="Times New Roman"/>
-        </w:rPr>
-        <w:t xml:space="preserve"> </w:t>
-      </w:r>
-      <w:r>
-        <w:rPr>
-          <w:rFonts w:ascii="Times New Roman" w:hAnsi="Times New Roman" w:cs="Times New Roman"/>
-        </w:rPr>
-        <w:t>5). In a diagnostic model, the predicted risk can be used to reassure the patient that their symptoms are not caused by a serious disease, refer the patient to further testing or to initiate treatment (3). An example of a diagnostic model is the Ottawa Ankle Rules. This prediction model helps predict the risk of a fracture</w:t>
-      </w:r>
-      <w:r>
-        <w:rPr>
-          <w:rFonts w:ascii="Times New Roman" w:hAnsi="Times New Roman" w:cs="Times New Roman"/>
-        </w:rPr>
-        <w:t xml:space="preserve"> </w:t>
-      </w:r>
-      <w:r>
-        <w:rPr>
-          <w:rFonts w:ascii="Times New Roman" w:hAnsi="Times New Roman" w:cs="Times New Roman"/>
-        </w:rPr>
-        <w:t xml:space="preserve">in patients with acute ankle injuries. To predict this risk, the model </w:t>
-      </w:r>
-      <w:r>
-        <w:rPr>
-          <w:rFonts w:ascii="Times New Roman" w:hAnsi="Times New Roman" w:cs="Times New Roman"/>
-        </w:rPr>
-        <w:t>uses</w:t>
-      </w:r>
-      <w:r>
-        <w:rPr>
-          <w:rFonts w:ascii="Times New Roman" w:hAnsi="Times New Roman" w:cs="Times New Roman"/>
-        </w:rPr>
-        <w:t xml:space="preserve"> predictor data such as bone tenderness at different locations and the inability to bear weight on the injured foot immediately after injury and in the emergency department (ED). Based on the predicted risk, the healthcare professionals can decide whether the patient needs x-ray imaging (6).</w:t>
-      </w:r>
-    </w:p>
-    <w:p>
-      <w:pPr>
-        <w:pStyle w:val="Brdtext"/>
+        <w:t>The risk that is predicted by the prediction models is generally based on multiple predictors and the outcome could either be a disease (diagnostic model) or an event that will occur in the future (prognostic model) (3, 5). In a diagnostic model, the predicted risk can be used to reassure the patient that their symptoms are not caused by a serious disease, refer the patient to further testing or to initiate treatment (3). An example of a diagnostic model is the Ottawa Ankle Rules. This prediction model helps predict the risk of a fracture in patients with acute ankle injuries. To predict this risk, the model uses predictor data such as bone tenderness at different locations and the inability to bear weight on the injured foot immediately after injury and in the emergency department (ED). Based on the predicted risk, the healthcare professionals can decide whether the patient needs x-ray imaging (6).</w:t>
+      </w:r>
+    </w:p>
+    <w:p>
+      <w:pPr>
+        <w:pStyle w:val="BodyText"/>
         <w:spacing w:line="360" w:lineRule="auto"/>
         <w:jc w:val="both"/>
         <w:rPr>
@@ -1887,45 +1736,27 @@
         <w:rPr>
           <w:rFonts w:ascii="Times New Roman" w:hAnsi="Times New Roman" w:cs="Times New Roman"/>
         </w:rPr>
-        <w:t>In a prognostic model, the predicted risk can be used to choose between therapeutic options, plan lifestyle changes and to risk-stratify patients in therapeutic clinical trials (2,</w:t>
-      </w:r>
-      <w:r>
-        <w:rPr>
-          <w:rFonts w:ascii="Times New Roman" w:hAnsi="Times New Roman" w:cs="Times New Roman"/>
-        </w:rPr>
-        <w:t xml:space="preserve"> </w:t>
-      </w:r>
-      <w:r>
-        <w:rPr>
-          <w:rFonts w:ascii="Times New Roman" w:hAnsi="Times New Roman" w:cs="Times New Roman"/>
-        </w:rPr>
-        <w:t xml:space="preserve">7–9). An example of a prognostic model is the CHA2DS2-VASc score. This prediction model helps health care professionals by predicting the annual risk of developing an ischemic stroke in patients with atrial fibrillation. To predict this risk, the prediction model </w:t>
-      </w:r>
-      <w:r>
-        <w:rPr>
-          <w:rFonts w:ascii="Times New Roman" w:hAnsi="Times New Roman" w:cs="Times New Roman"/>
-        </w:rPr>
-        <w:t>uses</w:t>
-      </w:r>
-      <w:r>
-        <w:rPr>
-          <w:rFonts w:ascii="Times New Roman" w:hAnsi="Times New Roman" w:cs="Times New Roman"/>
-        </w:rPr>
-        <w:t xml:space="preserve"> predictor data such as history for congestive heart failure, hypertension, age &gt;74, diabetes, stroke/transient ischemic attack/thromboembolism, vascular disease, age 65-74 and female sex (10). Based on the predicted risk, health care professionals can decide whether a patient needs anticoagulation treatment (11).</w:t>
-      </w:r>
-    </w:p>
-    <w:p>
-      <w:pPr>
-        <w:pStyle w:val="Rubrik2"/>
-      </w:pPr>
-      <w:r>
+        <w:t>In a prognostic model, the predicted risk can be used to choose between therapeutic options, plan lifestyle changes and to risk-stratify patients in therapeutic clinical trials (2, 7–9). An example of a prognostic model is the CHA2DS2-VASc score. This prediction model helps health care professionals by predicting the annual risk of developing an ischemic stroke in patients with atrial fibrillation. To predict this risk, the prediction model uses predictor data such as history for congestive heart failure, hypertension, age &gt;74, diabetes, stroke/transient ischemic attack/thromboembolism, vascular disease, age 65-74 and female sex (10). Based on the predicted risk, health care professionals can decide whether a patient needs anticoagulation treatment (11).</w:t>
+      </w:r>
+    </w:p>
+    <w:p>
+      <w:pPr>
+        <w:pStyle w:val="Heading2"/>
+        <w:rPr>
+          <w:rFonts w:cs="Times New Roman"/>
+        </w:rPr>
+      </w:pPr>
+      <w:r>
+        <w:rPr>
+          <w:rFonts w:cs="Times New Roman"/>
+        </w:rPr>
         <w:lastRenderedPageBreak/>
         <w:t>Prediction model studies</w:t>
       </w:r>
     </w:p>
     <w:p>
       <w:pPr>
-        <w:pStyle w:val="Brdtext"/>
+        <w:pStyle w:val="BodyText"/>
         <w:spacing w:line="360" w:lineRule="auto"/>
         <w:jc w:val="both"/>
         <w:rPr>
@@ -1936,31 +1767,153 @@
         <w:rPr>
           <w:rFonts w:ascii="Times New Roman" w:hAnsi="Times New Roman" w:cs="Times New Roman"/>
         </w:rPr>
-        <w:t xml:space="preserve">There are many uses for prediction models within the fields of medicine, where the Ottawa Ankle Rules and the CHA2DS-VASc score are just two examples that have been implemented in clinical practice. In order to develop and implement such useful models within health care, several steps </w:t>
-      </w:r>
-      <w:r>
-        <w:rPr>
-          <w:rFonts w:ascii="Times New Roman" w:hAnsi="Times New Roman" w:cs="Times New Roman"/>
-        </w:rPr>
-        <w:t xml:space="preserve">are </w:t>
-      </w:r>
-      <w:r>
-        <w:rPr>
-          <w:rFonts w:ascii="Times New Roman" w:hAnsi="Times New Roman" w:cs="Times New Roman"/>
-        </w:rPr>
-        <w:t>need</w:t>
-      </w:r>
-      <w:r>
-        <w:rPr>
-          <w:rFonts w:ascii="Times New Roman" w:hAnsi="Times New Roman" w:cs="Times New Roman"/>
-        </w:rPr>
-        <w:t>ed</w:t>
-      </w:r>
-      <w:r>
-        <w:rPr>
-          <w:rFonts w:ascii="Times New Roman" w:hAnsi="Times New Roman" w:cs="Times New Roman"/>
-        </w:rPr>
-        <w:t xml:space="preserve"> to be carried out. These steps include model development studies, model validation studies and model impact studies (12,</w:t>
+        <w:t xml:space="preserve">There are many uses for prediction models within the fields of medicine, where the Ottawa Ankle Rules and the CHA2DS-VASc score are just two examples that have been implemented in clinical practice. </w:t>
+      </w:r>
+      <w:r>
+        <w:rPr>
+          <w:rFonts w:ascii="Times New Roman" w:hAnsi="Times New Roman" w:cs="Times New Roman"/>
+        </w:rPr>
+        <w:t>To</w:t>
+      </w:r>
+      <w:r>
+        <w:rPr>
+          <w:rFonts w:ascii="Times New Roman" w:hAnsi="Times New Roman" w:cs="Times New Roman"/>
+        </w:rPr>
+        <w:t xml:space="preserve"> develop and implement such useful models within health care, several steps are needed to be carried out. These steps include model development studies, model validation studies and model impact studies (12, 13).</w:t>
+      </w:r>
+    </w:p>
+    <w:p>
+      <w:pPr>
+        <w:pStyle w:val="Heading3"/>
+      </w:pPr>
+      <w:r>
+        <w:t>Prediction model development study</w:t>
+      </w:r>
+    </w:p>
+    <w:p>
+      <w:pPr>
+        <w:pStyle w:val="BodyText"/>
+        <w:spacing w:line="360" w:lineRule="auto"/>
+        <w:jc w:val="both"/>
+        <w:rPr>
+          <w:rFonts w:ascii="Times New Roman" w:hAnsi="Times New Roman" w:cs="Times New Roman"/>
+        </w:rPr>
+      </w:pPr>
+      <w:r>
+        <w:rPr>
+          <w:rFonts w:ascii="Times New Roman" w:hAnsi="Times New Roman" w:cs="Times New Roman"/>
+        </w:rPr>
+        <w:t xml:space="preserve">In the first step consisting of the model development study, the aim is to develop a prediction model (12). The prediction model is developed by applying a development sample to a statistical algorithm. There are many algorithms to choose from, but usually when the development sample is small, a simpler algorithm is utilized such as logistic regression (4). The development sample consists of predictor data labeled with relevant outcome, which is used to train the algorithm in finding patterns between the predictors and the outcomes (4, 12). When the prediction model has been developed, it usually tends to be optimistic in its performance within the development sample (14). It is therefore important to quantify such optimism through internal validation techniques (7). The quantified optimism can thereafter be adjusted for by applying shrinkage or penalization to the prediction model (15). </w:t>
+      </w:r>
+    </w:p>
+    <w:p>
+      <w:pPr>
+        <w:pStyle w:val="Heading3"/>
+        <w:jc w:val="both"/>
+      </w:pPr>
+      <w:r>
+        <w:t>Prediction model validation study</w:t>
+      </w:r>
+    </w:p>
+    <w:p>
+      <w:pPr>
+        <w:pStyle w:val="BodyText"/>
+        <w:spacing w:line="360" w:lineRule="auto"/>
+        <w:jc w:val="both"/>
+        <w:rPr>
+          <w:rFonts w:ascii="Times New Roman" w:hAnsi="Times New Roman" w:cs="Times New Roman"/>
+        </w:rPr>
+      </w:pPr>
+      <w:r>
+        <w:rPr>
+          <w:rFonts w:ascii="Times New Roman" w:hAnsi="Times New Roman" w:cs="Times New Roman"/>
+        </w:rPr>
+        <w:t>In the second step consisting of the model validation study, the aim is to assess the performance of the prediction model within a validation sample. The validation sample consists of new individuals with outcome labeled predictor data that differ in various ways from the individuals in the development sample. These individuals may differ in the time in which their data were collected (temporal validation)</w:t>
+      </w:r>
+      <w:r>
+        <w:rPr>
+          <w:rFonts w:ascii="Times New Roman" w:hAnsi="Times New Roman" w:cs="Times New Roman"/>
+        </w:rPr>
+        <w:t xml:space="preserve"> or which country or hospital</w:t>
+      </w:r>
+      <w:r>
+        <w:rPr>
+          <w:rFonts w:ascii="Times New Roman" w:hAnsi="Times New Roman" w:cs="Times New Roman"/>
+        </w:rPr>
+        <w:t xml:space="preserve"> their data were collected (geographical validation). </w:t>
+      </w:r>
+      <w:r>
+        <w:rPr>
+          <w:rFonts w:ascii="Times New Roman" w:hAnsi="Times New Roman" w:cs="Times New Roman"/>
+        </w:rPr>
+        <w:t>Geographical validation assesses the transportability of the prediction model. Such external validation is important as most internally validated prediction models perform worse when applied to new individuals that differ from those used to train the prediction model (13).</w:t>
+      </w:r>
+    </w:p>
+    <w:p>
+      <w:pPr>
+        <w:pStyle w:val="Heading3"/>
+      </w:pPr>
+      <w:r>
+        <w:t>Prediction model impact study</w:t>
+      </w:r>
+    </w:p>
+    <w:p>
+      <w:pPr>
+        <w:pStyle w:val="BodyText"/>
+        <w:spacing w:line="360" w:lineRule="auto"/>
+        <w:jc w:val="both"/>
+        <w:rPr>
+          <w:rFonts w:ascii="Times New Roman" w:hAnsi="Times New Roman" w:cs="Times New Roman"/>
+        </w:rPr>
+      </w:pPr>
+      <w:r>
+        <w:rPr>
+          <w:rFonts w:ascii="Times New Roman" w:hAnsi="Times New Roman" w:cs="Times New Roman"/>
+        </w:rPr>
+        <w:t xml:space="preserve">In the third and final step consisting of the model impact study, the aim is to assess the prediction models impact, ideally in a randomized trial. The impact of the model is assessed in </w:t>
+      </w:r>
+      <w:r>
+        <w:rPr>
+          <w:rFonts w:ascii="Times New Roman" w:hAnsi="Times New Roman" w:cs="Times New Roman"/>
+        </w:rPr>
+        <w:lastRenderedPageBreak/>
+        <w:t>variables such as decision-making changes in health care professionals, patient health outcomes or cost-effectiveness of care. These impact studies are carried out to prove that the prediction model is of value in clinical practice (13).</w:t>
+      </w:r>
+    </w:p>
+    <w:p>
+      <w:pPr>
+        <w:pStyle w:val="Heading2"/>
+        <w:rPr>
+          <w:rFonts w:cs="Times New Roman"/>
+        </w:rPr>
+      </w:pPr>
+      <w:r>
+        <w:rPr>
+          <w:rFonts w:cs="Times New Roman"/>
+        </w:rPr>
+        <w:t xml:space="preserve">Problem that can occur during </w:t>
+      </w:r>
+      <w:r>
+        <w:rPr>
+          <w:rFonts w:cs="Times New Roman"/>
+        </w:rPr>
+        <w:t>prediction model studies</w:t>
+      </w:r>
+    </w:p>
+    <w:p>
+      <w:pPr>
+        <w:pStyle w:val="BodyText"/>
+        <w:spacing w:line="360" w:lineRule="auto"/>
+        <w:jc w:val="both"/>
+        <w:rPr>
+          <w:rFonts w:ascii="Times New Roman" w:hAnsi="Times New Roman" w:cs="Times New Roman"/>
+        </w:rPr>
+      </w:pPr>
+      <w:r>
+        <w:rPr>
+          <w:rFonts w:ascii="Times New Roman" w:hAnsi="Times New Roman" w:cs="Times New Roman"/>
+        </w:rPr>
+        <w:t>Carrying out these prediction model studies can be complex as problems may arise during the time in which they are carried out. One such problem may occur during the model validation studies.</w:t>
       </w:r>
       <w:r>
         <w:rPr>
@@ -1972,20 +1925,36 @@
         <w:rPr>
           <w:rFonts w:ascii="Times New Roman" w:hAnsi="Times New Roman" w:cs="Times New Roman"/>
         </w:rPr>
-        <w:t>13).</w:t>
-      </w:r>
-    </w:p>
-    <w:p>
-      <w:pPr>
-        <w:pStyle w:val="Rubrik3"/>
-      </w:pPr>
-      <w:r>
-        <w:t>Prediction model development study</w:t>
-      </w:r>
-    </w:p>
-    <w:p>
-      <w:pPr>
-        <w:pStyle w:val="Brdtext"/>
+        <w:t xml:space="preserve">In these studies, </w:t>
+      </w:r>
+      <w:r>
+        <w:rPr>
+          <w:rFonts w:ascii="Times New Roman" w:hAnsi="Times New Roman" w:cs="Times New Roman"/>
+        </w:rPr>
+        <w:t xml:space="preserve">in order to </w:t>
+      </w:r>
+      <w:r>
+        <w:rPr>
+          <w:rFonts w:ascii="Times New Roman" w:hAnsi="Times New Roman" w:cs="Times New Roman"/>
+        </w:rPr>
+        <w:t>obtain the performance of the prediction model within the validation sample</w:t>
+      </w:r>
+      <w:r>
+        <w:rPr>
+          <w:rFonts w:ascii="Times New Roman" w:hAnsi="Times New Roman" w:cs="Times New Roman"/>
+        </w:rPr>
+        <w:t xml:space="preserve">, </w:t>
+      </w:r>
+      <w:r>
+        <w:rPr>
+          <w:rFonts w:ascii="Times New Roman" w:hAnsi="Times New Roman" w:cs="Times New Roman"/>
+        </w:rPr>
+        <w:t>both predictor and outcome data is required from the validation sample (13). This data is not always available retrospectively and can present a problem that is both time inefficient and expensive, if the data is difficult to access when collecting it prospectively.</w:t>
+      </w:r>
+    </w:p>
+    <w:p>
+      <w:pPr>
+        <w:pStyle w:val="BodyText"/>
         <w:spacing w:line="360" w:lineRule="auto"/>
         <w:jc w:val="both"/>
         <w:rPr>
@@ -1996,55 +1965,35 @@
         <w:rPr>
           <w:rFonts w:ascii="Times New Roman" w:hAnsi="Times New Roman" w:cs="Times New Roman"/>
         </w:rPr>
-        <w:t xml:space="preserve">In the first step consisting of the model development study, the aim is to develop a prediction model (12). The prediction model is developed by applying a </w:t>
-      </w:r>
-      <w:r>
-        <w:rPr>
-          <w:rFonts w:ascii="Times New Roman" w:hAnsi="Times New Roman" w:cs="Times New Roman"/>
-        </w:rPr>
-        <w:t xml:space="preserve">development sample to a </w:t>
-      </w:r>
-      <w:r>
-        <w:rPr>
-          <w:rFonts w:ascii="Times New Roman" w:hAnsi="Times New Roman" w:cs="Times New Roman"/>
-        </w:rPr>
-        <w:t>statistical</w:t>
-      </w:r>
-      <w:r>
-        <w:rPr>
-          <w:rFonts w:ascii="Times New Roman" w:hAnsi="Times New Roman" w:cs="Times New Roman"/>
-        </w:rPr>
-        <w:t xml:space="preserve"> algorithm</w:t>
-      </w:r>
-      <w:r>
-        <w:rPr>
-          <w:rFonts w:ascii="Times New Roman" w:hAnsi="Times New Roman" w:cs="Times New Roman"/>
-        </w:rPr>
-        <w:t xml:space="preserve">. There are many algorithms to choose from, but usually when the development sample is small, a simpler algorithm is utilized such as logistic regression (4). The development sample consists of predictor data labeled with relevant outcome, which is used to train the algorithm in finding patterns between </w:t>
-      </w:r>
-      <w:r>
-        <w:rPr>
-          <w:rFonts w:ascii="Times New Roman" w:hAnsi="Times New Roman" w:cs="Times New Roman"/>
-        </w:rPr>
-        <w:t xml:space="preserve">the </w:t>
-      </w:r>
-      <w:r>
-        <w:rPr>
-          <w:rFonts w:ascii="Times New Roman" w:hAnsi="Times New Roman" w:cs="Times New Roman"/>
-        </w:rPr>
-        <w:t xml:space="preserve">predictors and </w:t>
-      </w:r>
-      <w:r>
-        <w:rPr>
-          <w:rFonts w:ascii="Times New Roman" w:hAnsi="Times New Roman" w:cs="Times New Roman"/>
-        </w:rPr>
-        <w:t xml:space="preserve">the </w:t>
-      </w:r>
-      <w:r>
-        <w:rPr>
-          <w:rFonts w:ascii="Times New Roman" w:hAnsi="Times New Roman" w:cs="Times New Roman"/>
-        </w:rPr>
-        <w:t>outcomes (4,</w:t>
+        <w:t>This would for example be a problem if data for the Framingham Risk Score were to be collected prospectively</w:t>
+      </w:r>
+      <w:r>
+        <w:rPr>
+          <w:rFonts w:ascii="Times New Roman" w:hAnsi="Times New Roman" w:cs="Times New Roman"/>
+        </w:rPr>
+        <w:t xml:space="preserve"> to</w:t>
+      </w:r>
+      <w:r>
+        <w:rPr>
+          <w:rFonts w:ascii="Times New Roman" w:hAnsi="Times New Roman" w:cs="Times New Roman"/>
+        </w:rPr>
+        <w:t xml:space="preserve"> perform a model validation study. The predictor data in this prediction model are cheap blood samples and simple demographics while the outcome data is cardiovascular disease within 10 years (16). The predictor data for this prediction model may be easily accessible but the outcome data is only accessible after 10 years of follow up.</w:t>
+      </w:r>
+    </w:p>
+    <w:p>
+      <w:pPr>
+        <w:pStyle w:val="BodyText"/>
+        <w:spacing w:line="360" w:lineRule="auto"/>
+        <w:jc w:val="both"/>
+        <w:rPr>
+          <w:rFonts w:ascii="Times New Roman" w:hAnsi="Times New Roman" w:cs="Times New Roman"/>
+        </w:rPr>
+      </w:pPr>
+      <w:r>
+        <w:rPr>
+          <w:rFonts w:ascii="Times New Roman" w:hAnsi="Times New Roman" w:cs="Times New Roman"/>
+        </w:rPr>
+        <w:t>It would therefore be desirable to have a method that can predict the</w:t>
       </w:r>
       <w:r>
         <w:rPr>
@@ -2056,27 +2005,82 @@
         <w:rPr>
           <w:rFonts w:ascii="Times New Roman" w:hAnsi="Times New Roman" w:cs="Times New Roman"/>
         </w:rPr>
-        <w:t>12).</w:t>
-      </w:r>
-      <w:r>
-        <w:rPr>
-          <w:rFonts w:ascii="Times New Roman" w:hAnsi="Times New Roman" w:cs="Times New Roman"/>
-        </w:rPr>
-        <w:t xml:space="preserve"> When the prediction model has been developed, it usually tends to be optimistic in its performance within the development sample (14). It is therefore important to quantify such optimism through internal validation techniques (7). The quantified optimism can thereafter be adjusted for by applying shrinkage or penalization to the prediction model (15). </w:t>
-      </w:r>
-    </w:p>
-    <w:p>
-      <w:pPr>
-        <w:pStyle w:val="Rubrik3"/>
+        <w:t>performance of a prediction model</w:t>
+      </w:r>
+      <w:r>
+        <w:rPr>
+          <w:rFonts w:ascii="Times New Roman" w:hAnsi="Times New Roman" w:cs="Times New Roman"/>
+        </w:rPr>
+        <w:t xml:space="preserve"> </w:t>
+      </w:r>
+      <w:r>
+        <w:rPr>
+          <w:rFonts w:ascii="Times New Roman" w:hAnsi="Times New Roman" w:cs="Times New Roman"/>
+        </w:rPr>
+        <w:t xml:space="preserve">after </w:t>
+      </w:r>
+      <w:r>
+        <w:rPr>
+          <w:rFonts w:ascii="Times New Roman" w:hAnsi="Times New Roman" w:cs="Times New Roman"/>
+        </w:rPr>
+        <w:t xml:space="preserve">transfer </w:t>
+      </w:r>
+      <w:r>
+        <w:rPr>
+          <w:rFonts w:ascii="Times New Roman" w:hAnsi="Times New Roman" w:cs="Times New Roman"/>
+        </w:rPr>
+        <w:t xml:space="preserve">by </w:t>
+      </w:r>
+      <w:r>
+        <w:rPr>
+          <w:rFonts w:ascii="Times New Roman" w:hAnsi="Times New Roman" w:cs="Times New Roman"/>
+        </w:rPr>
+        <w:t>using unlabeled predictor data from the validation sample. Such a method could in theory, simplify the process of implementing prediction models in clinical practice and therefore indirectly improve decision-making changes in health care professionals, patient health outcomes or cost-effectiveness of care. At present, no such studies nor methods exists which presents a substantial knowledge gap. Therefore, the aim of this study was to develop and test a new method that predicts prediction model performance after transfer using unlabeled data.</w:t>
+      </w:r>
+    </w:p>
+    <w:p>
+      <w:pPr>
+        <w:pStyle w:val="Heading3"/>
+      </w:pPr>
+      <w:r>
+        <w:t>Hypothesis</w:t>
+      </w:r>
+    </w:p>
+    <w:p>
+      <w:pPr>
+        <w:pStyle w:val="BodyText"/>
+        <w:spacing w:line="360" w:lineRule="auto"/>
         <w:jc w:val="both"/>
-      </w:pPr>
-      <w:r>
-        <w:t>Prediction model validation study</w:t>
-      </w:r>
-    </w:p>
-    <w:p>
-      <w:pPr>
-        <w:pStyle w:val="Brdtext"/>
+        <w:rPr>
+          <w:rFonts w:ascii="Times New Roman" w:hAnsi="Times New Roman" w:cs="Times New Roman"/>
+        </w:rPr>
+      </w:pPr>
+      <w:r>
+        <w:rPr>
+          <w:rFonts w:ascii="Times New Roman" w:hAnsi="Times New Roman" w:cs="Times New Roman"/>
+        </w:rPr>
+        <w:t>Our hypothesis was that our method’s predicted accuracy would be as good or better at predicting the accuracy of the prediction model after transfer when compared with the accuracy of the prediction model within the country it was developed in. This hypothesis was because the method’s predicted accuracy would be derived from a segment of the development sample. This segment should theoretically have more similar distribution of model predictors as in the validation sample, hence the hypothesis.</w:t>
+      </w:r>
+    </w:p>
+    <w:p>
+      <w:pPr>
+        <w:pStyle w:val="Heading1"/>
+        <w:rPr>
+          <w:rFonts w:cs="Times New Roman"/>
+        </w:rPr>
+      </w:pPr>
+      <w:r>
+        <w:rPr>
+          <w:rFonts w:cs="Times New Roman"/>
+        </w:rPr>
+        <w:lastRenderedPageBreak/>
+        <w:t>Aim</w:t>
+      </w:r>
+      <w:bookmarkEnd w:id="1"/>
+    </w:p>
+    <w:p>
+      <w:pPr>
+        <w:pStyle w:val="FirstParagraph"/>
         <w:spacing w:line="360" w:lineRule="auto"/>
         <w:jc w:val="both"/>
         <w:rPr>
@@ -2087,115 +2091,227 @@
         <w:rPr>
           <w:rFonts w:ascii="Times New Roman" w:hAnsi="Times New Roman" w:cs="Times New Roman"/>
         </w:rPr>
-        <w:t>In the second step consisting of the model validation study, the aim is to assess the</w:t>
-      </w:r>
+        <w:t>The aim of this study was to develop and test a new method for predicting prediction model performance after transfer using unlabeled data.</w:t>
+      </w:r>
+    </w:p>
+    <w:p>
+      <w:pPr>
+        <w:pStyle w:val="Heading1"/>
+        <w:rPr>
+          <w:rFonts w:cs="Times New Roman"/>
+        </w:rPr>
+      </w:pPr>
+      <w:bookmarkStart w:id="2" w:name="methods-and-materials"/>
+      <w:r>
+        <w:rPr>
+          <w:rFonts w:cs="Times New Roman"/>
+        </w:rPr>
+        <w:t>Methods and Materials</w:t>
+      </w:r>
+      <w:bookmarkEnd w:id="2"/>
+    </w:p>
+    <w:p>
+      <w:pPr>
+        <w:pStyle w:val="Heading2"/>
+        <w:rPr>
+          <w:rFonts w:cs="Times New Roman"/>
+        </w:rPr>
+      </w:pPr>
+      <w:bookmarkStart w:id="3" w:name="study-design"/>
+      <w:r>
+        <w:rPr>
+          <w:rFonts w:cs="Times New Roman"/>
+        </w:rPr>
+        <w:t>Study design</w:t>
+      </w:r>
+      <w:bookmarkEnd w:id="3"/>
+    </w:p>
+    <w:p>
+      <w:pPr>
+        <w:pStyle w:val="FirstParagraph"/>
+        <w:spacing w:line="360" w:lineRule="auto"/>
+        <w:jc w:val="both"/>
+        <w:rPr>
+          <w:rFonts w:ascii="Times New Roman" w:hAnsi="Times New Roman" w:cs="Times New Roman"/>
+        </w:rPr>
+      </w:pPr>
+      <w:r>
+        <w:rPr>
+          <w:rFonts w:ascii="Times New Roman" w:hAnsi="Times New Roman" w:cs="Times New Roman"/>
+        </w:rPr>
+        <w:t>The study design was a simulation study. To perform the analysis, a dataset from a multinational observational study that has been made freely reusable by Eckert A et al in the Dryad Digital Repository was used (17, 18). This dataset was chosen due to consisting of participant data from three different countries with available patient parameters that can be associated to a patient outcome.</w:t>
+      </w:r>
+    </w:p>
+    <w:p>
+      <w:pPr>
+        <w:pStyle w:val="Heading2"/>
+        <w:rPr>
+          <w:rFonts w:cs="Times New Roman"/>
+        </w:rPr>
+      </w:pPr>
+      <w:bookmarkStart w:id="4" w:name="participants"/>
+      <w:r>
+        <w:rPr>
+          <w:rFonts w:cs="Times New Roman"/>
+        </w:rPr>
+        <w:t>Participants</w:t>
+      </w:r>
+      <w:bookmarkEnd w:id="4"/>
+    </w:p>
+    <w:p>
+      <w:pPr>
+        <w:pStyle w:val="FirstParagraph"/>
+        <w:spacing w:line="360" w:lineRule="auto"/>
+        <w:jc w:val="both"/>
+        <w:rPr>
+          <w:rFonts w:ascii="Times New Roman" w:hAnsi="Times New Roman" w:cs="Times New Roman"/>
+        </w:rPr>
+      </w:pPr>
+      <w:r>
+        <w:rPr>
+          <w:rFonts w:ascii="Times New Roman" w:hAnsi="Times New Roman" w:cs="Times New Roman"/>
+        </w:rPr>
+        <w:t>The participants enrolled in the dataset were all patients seeking ED care between March 2013 and October 2014 within three tertiary care centers in the USA (Clearwater Hospital), France (</w:t>
+      </w:r>
+      <w:proofErr w:type="spellStart"/>
+      <w:r>
+        <w:rPr>
+          <w:rFonts w:ascii="Times New Roman" w:hAnsi="Times New Roman" w:cs="Times New Roman"/>
+        </w:rPr>
+        <w:t>Hôspital</w:t>
+      </w:r>
+      <w:proofErr w:type="spellEnd"/>
+      <w:r>
+        <w:rPr>
+          <w:rFonts w:ascii="Times New Roman" w:hAnsi="Times New Roman" w:cs="Times New Roman"/>
+        </w:rPr>
+        <w:t xml:space="preserve"> de la </w:t>
+      </w:r>
+      <w:proofErr w:type="spellStart"/>
+      <w:r>
+        <w:rPr>
+          <w:rFonts w:ascii="Times New Roman" w:hAnsi="Times New Roman" w:cs="Times New Roman"/>
+        </w:rPr>
+        <w:t>Salpêtrière</w:t>
+      </w:r>
+      <w:proofErr w:type="spellEnd"/>
+      <w:r>
+        <w:rPr>
+          <w:rFonts w:ascii="Times New Roman" w:hAnsi="Times New Roman" w:cs="Times New Roman"/>
+        </w:rPr>
+        <w:t>) and Switzerland (</w:t>
+      </w:r>
+      <w:proofErr w:type="spellStart"/>
+      <w:r>
+        <w:rPr>
+          <w:rFonts w:ascii="Times New Roman" w:hAnsi="Times New Roman" w:cs="Times New Roman"/>
+        </w:rPr>
+        <w:t>Kontonsspital</w:t>
+      </w:r>
+      <w:proofErr w:type="spellEnd"/>
       <w:r>
         <w:rPr>
           <w:rFonts w:ascii="Times New Roman" w:hAnsi="Times New Roman" w:cs="Times New Roman"/>
         </w:rPr>
         <w:t xml:space="preserve"> </w:t>
       </w:r>
-      <w:r>
-        <w:rPr>
-          <w:rFonts w:ascii="Times New Roman" w:hAnsi="Times New Roman" w:cs="Times New Roman"/>
-        </w:rPr>
-        <w:t>performance of the prediction model within a validation sample. The validation sample consists of new individuals with outcome labeled predictor data that differ in various ways from the individuals in the development sample. These individuals may differ in the time in which their data were collected (temporal validation) or from which country</w:t>
-      </w:r>
-      <w:r>
-        <w:rPr>
-          <w:rFonts w:ascii="Times New Roman" w:hAnsi="Times New Roman" w:cs="Times New Roman"/>
-        </w:rPr>
-        <w:t>/</w:t>
-      </w:r>
-      <w:r>
-        <w:rPr>
-          <w:rFonts w:ascii="Times New Roman" w:hAnsi="Times New Roman" w:cs="Times New Roman"/>
-        </w:rPr>
-        <w:t xml:space="preserve">hospital their data were collected (geographical validation). Geographical validation </w:t>
-      </w:r>
-      <w:r>
-        <w:rPr>
-          <w:rFonts w:ascii="Times New Roman" w:hAnsi="Times New Roman" w:cs="Times New Roman"/>
-        </w:rPr>
-        <w:t>assesses</w:t>
-      </w:r>
-      <w:r>
-        <w:rPr>
-          <w:rFonts w:ascii="Times New Roman" w:hAnsi="Times New Roman" w:cs="Times New Roman"/>
-        </w:rPr>
-        <w:t xml:space="preserve"> how well the prediction model performs when the model is transferred from one </w:t>
-      </w:r>
-      <w:r>
-        <w:rPr>
-          <w:rFonts w:ascii="Times New Roman" w:hAnsi="Times New Roman" w:cs="Times New Roman"/>
-        </w:rPr>
-        <w:t>country</w:t>
-      </w:r>
-      <w:r>
-        <w:rPr>
-          <w:rFonts w:ascii="Times New Roman" w:hAnsi="Times New Roman" w:cs="Times New Roman"/>
-        </w:rPr>
-        <w:t>/</w:t>
-      </w:r>
-      <w:r>
-        <w:rPr>
-          <w:rFonts w:ascii="Times New Roman" w:hAnsi="Times New Roman" w:cs="Times New Roman"/>
-        </w:rPr>
-        <w:t>hospital</w:t>
-      </w:r>
-      <w:r>
-        <w:rPr>
-          <w:rFonts w:ascii="Times New Roman" w:hAnsi="Times New Roman" w:cs="Times New Roman"/>
-        </w:rPr>
-        <w:t xml:space="preserve"> to another. Such external validation is important, due to</w:t>
-      </w:r>
-      <w:r>
-        <w:rPr>
-          <w:rFonts w:ascii="Times New Roman" w:hAnsi="Times New Roman" w:cs="Times New Roman"/>
-        </w:rPr>
-        <w:t xml:space="preserve"> most</w:t>
-      </w:r>
-      <w:r>
-        <w:rPr>
-          <w:rFonts w:ascii="Times New Roman" w:hAnsi="Times New Roman" w:cs="Times New Roman"/>
-        </w:rPr>
-        <w:t xml:space="preserve"> internally validated prediction model</w:t>
-      </w:r>
-      <w:r>
-        <w:rPr>
-          <w:rFonts w:ascii="Times New Roman" w:hAnsi="Times New Roman" w:cs="Times New Roman"/>
-        </w:rPr>
-        <w:t>s performing worse when applied to new individuals that differ from those used to develop the prediction model. If the performance is poor in the validation sample, the model is of no value (13).</w:t>
-      </w:r>
-    </w:p>
-    <w:p>
-      <w:pPr>
-        <w:pStyle w:val="Brdtext"/>
+      <w:proofErr w:type="spellStart"/>
+      <w:r>
+        <w:rPr>
+          <w:rFonts w:ascii="Times New Roman" w:hAnsi="Times New Roman" w:cs="Times New Roman"/>
+        </w:rPr>
+        <w:t>Aaura</w:t>
+      </w:r>
+      <w:proofErr w:type="spellEnd"/>
+      <w:r>
+        <w:rPr>
+          <w:rFonts w:ascii="Times New Roman" w:hAnsi="Times New Roman" w:cs="Times New Roman"/>
+        </w:rPr>
+        <w:t>). The data that was registered for each participant included the hospital and the country in which the patient sought ED care, vital signs, laboratory assessments, age, discharge location, length of stay, intensive care unit (ICU) admission and death within 30 days. The inclusion criteria to be enrolled in the dataset was that an initial blood sample was taken. The exclusion criteria were pediatric or surgical patient (17).</w:t>
+      </w:r>
+    </w:p>
+    <w:p>
+      <w:pPr>
+        <w:pStyle w:val="Heading2"/>
+        <w:rPr>
+          <w:rFonts w:cs="Times New Roman"/>
+        </w:rPr>
+      </w:pPr>
+      <w:bookmarkStart w:id="5" w:name="variables"/>
+      <w:r>
+        <w:rPr>
+          <w:rFonts w:cs="Times New Roman"/>
+        </w:rPr>
+        <w:t>Variables</w:t>
+      </w:r>
+      <w:bookmarkEnd w:id="5"/>
+    </w:p>
+    <w:p>
+      <w:pPr>
+        <w:pStyle w:val="Heading3"/>
+      </w:pPr>
+      <w:bookmarkStart w:id="6" w:name="model-predictors"/>
+      <w:r>
+        <w:t>Model predictors</w:t>
+      </w:r>
+      <w:bookmarkEnd w:id="6"/>
+    </w:p>
+    <w:p>
+      <w:pPr>
+        <w:pStyle w:val="FirstParagraph"/>
         <w:spacing w:line="360" w:lineRule="auto"/>
         <w:jc w:val="both"/>
         <w:rPr>
           <w:rFonts w:ascii="Times New Roman" w:hAnsi="Times New Roman" w:cs="Times New Roman"/>
         </w:rPr>
       </w:pPr>
-    </w:p>
-    <w:p>
-      <w:pPr>
-        <w:pStyle w:val="Brdtext"/>
+      <w:r>
+        <w:rPr>
+          <w:rFonts w:ascii="Times New Roman" w:hAnsi="Times New Roman" w:cs="Times New Roman"/>
+        </w:rPr>
+        <w:t>The model predictors that were used from the dataset in order to develop prediction models and simulate new model predictors in the statistical analysis, were respiratory rate (per min), peripheral oxygen saturation (%), systolic blood pressure (mm Hg), heart rate (bpm), temperature (°C) and age. Although there is no consensus on which method is best for selecting model predictors, it has been recommended that all available model predictors should be included to reduce overfitting and selection bias (12). Due to simplicity, we chose to include all model predictors that were continuous and that had no missing data. How these model predictors were measured was not mentioned in the study that publicized them.</w:t>
+      </w:r>
+    </w:p>
+    <w:p>
+      <w:pPr>
+        <w:pStyle w:val="Heading3"/>
+      </w:pPr>
+      <w:bookmarkStart w:id="7" w:name="model-outcomes"/>
+      <w:r>
+        <w:lastRenderedPageBreak/>
+        <w:t>Model outcomes</w:t>
+      </w:r>
+      <w:bookmarkEnd w:id="7"/>
+    </w:p>
+    <w:p>
+      <w:pPr>
+        <w:pStyle w:val="FirstParagraph"/>
         <w:spacing w:line="360" w:lineRule="auto"/>
         <w:jc w:val="both"/>
-      </w:pPr>
-    </w:p>
-    <w:p>
-      <w:pPr>
-        <w:pStyle w:val="Rubrik3"/>
-      </w:pPr>
-      <w:r>
-        <w:t>Prediction model impact study</w:t>
-      </w:r>
-    </w:p>
-    <w:p>
-      <w:pPr>
-        <w:pStyle w:val="Brdtext"/>
+        <w:rPr>
+          <w:rFonts w:ascii="Times New Roman" w:hAnsi="Times New Roman" w:cs="Times New Roman"/>
+        </w:rPr>
+      </w:pPr>
+      <w:r>
+        <w:rPr>
+          <w:rFonts w:ascii="Times New Roman" w:hAnsi="Times New Roman" w:cs="Times New Roman"/>
+        </w:rPr>
+        <w:t>The model outcomes that were used from the dataset in order to develop prediction models and simulate new model outcomes in the statistical analysis included ICU admission and the country from which the patient sought ED care. The decision to admit the patients to the ICU was left to the treating physician. ICU admission was chosen as the outcome for the prediction model due being more frequent than death within 30 days.</w:t>
+      </w:r>
+    </w:p>
+    <w:p>
+      <w:pPr>
+        <w:pStyle w:val="Heading3"/>
+      </w:pPr>
+      <w:bookmarkStart w:id="8" w:name="sample-size"/>
+      <w:r>
+        <w:t>Sample size</w:t>
+      </w:r>
+      <w:bookmarkEnd w:id="8"/>
+    </w:p>
+    <w:p>
+      <w:pPr>
+        <w:pStyle w:val="FirstParagraph"/>
         <w:spacing w:line="360" w:lineRule="auto"/>
         <w:jc w:val="both"/>
         <w:rPr>
@@ -2206,44 +2322,348 @@
         <w:rPr>
           <w:rFonts w:ascii="Times New Roman" w:hAnsi="Times New Roman" w:cs="Times New Roman"/>
         </w:rPr>
-        <w:t xml:space="preserve">In the third and final step consisting of the model impact study, the aim is to assess the prediction models impact, ideally in a randomized trial. The impact of the model is assessed in variables such as decision-making changes in health care professionals, patient health outcomes </w:t>
-      </w:r>
-      <w:r>
-        <w:rPr>
-          <w:rFonts w:ascii="Times New Roman" w:hAnsi="Times New Roman" w:cs="Times New Roman"/>
-        </w:rPr>
-        <w:t>or</w:t>
-      </w:r>
-      <w:r>
-        <w:rPr>
-          <w:rFonts w:ascii="Times New Roman" w:hAnsi="Times New Roman" w:cs="Times New Roman"/>
-        </w:rPr>
-        <w:t xml:space="preserve"> cost-effectiveness of care. These impact studies are carried out to prove that the prediction model is of value in clinical practice (13).</w:t>
-      </w:r>
-    </w:p>
-    <w:p>
-      <w:pPr>
-        <w:pStyle w:val="Rubrik2"/>
-      </w:pPr>
-      <w:r>
-        <w:t>Problem that can occur during</w:t>
-      </w:r>
-      <w:r>
+        <w:t>The final sample size used in this study was 1303 participants which included all the participants from the dataset.</w:t>
+      </w:r>
+    </w:p>
+    <w:p>
+      <w:pPr>
+        <w:pStyle w:val="Heading3"/>
+      </w:pPr>
+      <w:bookmarkStart w:id="9" w:name="missing-data"/>
+      <w:r>
+        <w:t>Missing data</w:t>
+      </w:r>
+      <w:bookmarkEnd w:id="9"/>
+    </w:p>
+    <w:p>
+      <w:pPr>
+        <w:pStyle w:val="FirstParagraph"/>
+        <w:spacing w:line="360" w:lineRule="auto"/>
+        <w:jc w:val="both"/>
+        <w:rPr>
+          <w:rFonts w:ascii="Times New Roman" w:hAnsi="Times New Roman" w:cs="Times New Roman"/>
+        </w:rPr>
+      </w:pPr>
+      <w:r>
+        <w:rPr>
+          <w:rFonts w:ascii="Times New Roman" w:hAnsi="Times New Roman" w:cs="Times New Roman"/>
+        </w:rPr>
+        <w:t>Because of the dataset already being filtered to mostly containing no missing data, a complete case analysis was carried out.</w:t>
+      </w:r>
+    </w:p>
+    <w:p>
+      <w:pPr>
+        <w:pStyle w:val="Heading2"/>
+        <w:rPr>
+          <w:rFonts w:cs="Times New Roman"/>
+        </w:rPr>
+      </w:pPr>
+      <w:bookmarkStart w:id="10" w:name="statistical-analysis"/>
+      <w:r>
+        <w:rPr>
+          <w:rFonts w:cs="Times New Roman"/>
+        </w:rPr>
+        <w:t>Statistical analysis</w:t>
+      </w:r>
+      <w:bookmarkEnd w:id="10"/>
+    </w:p>
+    <w:p>
+      <w:pPr>
+        <w:pStyle w:val="Heading3"/>
+      </w:pPr>
+      <w:bookmarkStart w:id="11" w:name="dataset"/>
+      <w:r>
+        <w:t>Dataset</w:t>
+      </w:r>
+      <w:bookmarkEnd w:id="11"/>
+    </w:p>
+    <w:p>
+      <w:pPr>
+        <w:pStyle w:val="FirstParagraph"/>
+        <w:spacing w:line="360" w:lineRule="auto"/>
+        <w:jc w:val="both"/>
+        <w:rPr>
+          <w:rFonts w:ascii="Times New Roman" w:hAnsi="Times New Roman" w:cs="Times New Roman"/>
+        </w:rPr>
+      </w:pPr>
+      <w:r>
+        <w:rPr>
+          <w:rFonts w:ascii="Times New Roman" w:hAnsi="Times New Roman" w:cs="Times New Roman"/>
+        </w:rPr>
+        <w:t>The dataset previously mentioned in the study design was divided based on the country from which the participants sought ED care (USA sample, France sample and Switzerland sample).</w:t>
+      </w:r>
+    </w:p>
+    <w:p>
+      <w:pPr>
+        <w:pStyle w:val="Heading3"/>
+      </w:pPr>
+      <w:bookmarkStart w:id="12" w:name="sequence-of-analysis"/>
+      <w:r>
+        <w:t>Sequence of analysis</w:t>
+      </w:r>
+      <w:bookmarkEnd w:id="12"/>
+    </w:p>
+    <w:p>
+      <w:pPr>
+        <w:pStyle w:val="FirstParagraph"/>
+        <w:spacing w:line="360" w:lineRule="auto"/>
+        <w:jc w:val="both"/>
+        <w:rPr>
+          <w:rFonts w:ascii="Times New Roman" w:hAnsi="Times New Roman" w:cs="Times New Roman"/>
+        </w:rPr>
+      </w:pPr>
+      <w:r>
+        <w:rPr>
+          <w:rFonts w:ascii="Times New Roman" w:hAnsi="Times New Roman" w:cs="Times New Roman"/>
+        </w:rPr>
+        <w:t>Analysis in this study was performed in the programming language R (19). The decision threshold for all the prediction models were set to 0.5. The sequence of analysis performed were sample simulation, sample assignment, prediction model development, development sample accuracy, validation sample accuracy, propensity model development, predicted validation sample accuracy and approach comparison.</w:t>
+      </w:r>
+    </w:p>
+    <w:p>
+      <w:pPr>
+        <w:pStyle w:val="Heading3"/>
+      </w:pPr>
+      <w:bookmarkStart w:id="13" w:name="sample-simulation"/>
+      <w:r>
+        <w:t>Sample simulation</w:t>
+      </w:r>
+      <w:bookmarkEnd w:id="13"/>
+    </w:p>
+    <w:p>
+      <w:pPr>
+        <w:pStyle w:val="FirstParagraph"/>
+        <w:spacing w:line="360" w:lineRule="auto"/>
+        <w:jc w:val="both"/>
+        <w:rPr>
+          <w:rFonts w:ascii="Times New Roman" w:hAnsi="Times New Roman" w:cs="Times New Roman"/>
+        </w:rPr>
+      </w:pPr>
+      <w:r>
+        <w:rPr>
+          <w:rFonts w:ascii="Times New Roman" w:hAnsi="Times New Roman" w:cs="Times New Roman"/>
+        </w:rPr>
+        <w:t>To increase the number of participants, 10000 new participants were simulated for each of the divided samples. The process of simulation included a model predictor simulation and a model outcome simulation. The model predictors that were used to simulate new model predictors were respiratory rate, peripheral oxygen saturation, systolic blood pressure, heart rate, temperature and age from the divided samples. The model outcome that was used to simulate new model outcomes were ICU admission from the divided samples.</w:t>
+      </w:r>
+    </w:p>
+    <w:p>
+      <w:pPr>
+        <w:pStyle w:val="BodyText"/>
+        <w:spacing w:line="360" w:lineRule="auto"/>
+        <w:jc w:val="both"/>
+        <w:rPr>
+          <w:rFonts w:ascii="Times New Roman" w:hAnsi="Times New Roman" w:cs="Times New Roman"/>
+        </w:rPr>
+      </w:pPr>
+      <w:r>
+        <w:rPr>
+          <w:rFonts w:ascii="Times New Roman" w:hAnsi="Times New Roman" w:cs="Times New Roman"/>
+        </w:rPr>
+        <w:lastRenderedPageBreak/>
+        <w:t xml:space="preserve">To perform the model predictor simulation for one of the divided samples, the </w:t>
+      </w:r>
+      <w:proofErr w:type="spellStart"/>
+      <w:r>
+        <w:rPr>
+          <w:rFonts w:ascii="Times New Roman" w:hAnsi="Times New Roman" w:cs="Times New Roman"/>
+        </w:rPr>
+        <w:t>mvrnorm</w:t>
+      </w:r>
+      <w:proofErr w:type="spellEnd"/>
+      <w:r>
+        <w:rPr>
+          <w:rFonts w:ascii="Times New Roman" w:hAnsi="Times New Roman" w:cs="Times New Roman"/>
+        </w:rPr>
+        <w:t xml:space="preserve"> function implemented in the MASS package was used (20). The function used the mean and the covariance of the model predictors in the divided sample to simulate new model predictors. To perform the model outcome simulation for the newly simulated model predictors, the </w:t>
+      </w:r>
+      <w:proofErr w:type="spellStart"/>
+      <w:r>
+        <w:rPr>
+          <w:rFonts w:ascii="Times New Roman" w:hAnsi="Times New Roman" w:cs="Times New Roman"/>
+        </w:rPr>
+        <w:t>glm</w:t>
+      </w:r>
+      <w:proofErr w:type="spellEnd"/>
+      <w:r>
+        <w:rPr>
+          <w:rFonts w:ascii="Times New Roman" w:hAnsi="Times New Roman" w:cs="Times New Roman"/>
+        </w:rPr>
+        <w:t xml:space="preserve"> function implemented in R was used to develop a logistic regression model. This model was trained with the model predictors and model outcomes from the divided sample. The model was then used to predict outcomes in the newly simulated model predictors. These predictions were set as the outcomes for the newly simulated model predictors. The simulated model predictors with its model outcomes constituted a simulated sample from one country. The model predictor simulation and model outcome simulation process were repeated until each divided sample had a simulated sample.</w:t>
+      </w:r>
+    </w:p>
+    <w:p>
+      <w:pPr>
+        <w:pStyle w:val="Heading3"/>
+      </w:pPr>
+      <w:bookmarkStart w:id="14" w:name="sample-assignment"/>
+      <w:r>
+        <w:t>Sample assignment</w:t>
+      </w:r>
+      <w:bookmarkEnd w:id="14"/>
+    </w:p>
+    <w:p>
+      <w:pPr>
+        <w:pStyle w:val="FirstParagraph"/>
+        <w:spacing w:line="360" w:lineRule="auto"/>
+        <w:jc w:val="both"/>
+        <w:rPr>
+          <w:rFonts w:ascii="Times New Roman" w:hAnsi="Times New Roman" w:cs="Times New Roman"/>
+        </w:rPr>
+      </w:pPr>
+      <w:r>
+        <w:rPr>
+          <w:rFonts w:ascii="Times New Roman" w:hAnsi="Times New Roman" w:cs="Times New Roman"/>
+        </w:rPr>
+        <w:t>To simulate the transfer of a prediction model from one country to another, one of the simulated samples was denoted as the development sample while one of the two remaining simulated samples was denoted as the validation sample. The development sample represented data from the country in which the prediction model was created, while the validation sample represented data from the country in which the prediction model was transferred to.</w:t>
+      </w:r>
+    </w:p>
+    <w:p>
+      <w:pPr>
+        <w:pStyle w:val="Heading3"/>
+      </w:pPr>
+      <w:bookmarkStart w:id="15" w:name="prediction-model-development"/>
+      <w:r>
+        <w:t>Prediction model development</w:t>
+      </w:r>
+      <w:bookmarkEnd w:id="15"/>
+    </w:p>
+    <w:p>
+      <w:pPr>
+        <w:pStyle w:val="FirstParagraph"/>
+        <w:spacing w:line="360" w:lineRule="auto"/>
+        <w:jc w:val="both"/>
+        <w:rPr>
+          <w:rFonts w:ascii="Times New Roman" w:hAnsi="Times New Roman" w:cs="Times New Roman"/>
+        </w:rPr>
+      </w:pPr>
+      <w:r>
+        <w:rPr>
+          <w:rFonts w:ascii="Times New Roman" w:hAnsi="Times New Roman" w:cs="Times New Roman"/>
+        </w:rPr>
+        <w:t xml:space="preserve">In the prediction model development step, a prediction model was developed by training a logistic regression model with the development sample. To reduce the error difference between the development sample accuracy and the validation sample accuracy, we used cross-validation to choose the model within one standard error from the best model. This was done using the caret package implemented in R (21). The cross-validation technique was based on five folds. The model predictors that were used to train the model were respiratory rate, peripheral oxygen saturation, systolic blood pressure, heart rate, </w:t>
+      </w:r>
+      <w:r>
+        <w:rPr>
+          <w:rFonts w:ascii="Times New Roman" w:hAnsi="Times New Roman" w:cs="Times New Roman"/>
+        </w:rPr>
+        <w:t>temperature,</w:t>
+      </w:r>
+      <w:r>
+        <w:rPr>
+          <w:rFonts w:ascii="Times New Roman" w:hAnsi="Times New Roman" w:cs="Times New Roman"/>
+        </w:rPr>
+        <w:t xml:space="preserve"> and age. The model outcome that was used to train the model included ICU admission.</w:t>
+      </w:r>
+    </w:p>
+    <w:p>
+      <w:pPr>
+        <w:pStyle w:val="Heading3"/>
+      </w:pPr>
+      <w:bookmarkStart w:id="16" w:name="development-sample-accuracy"/>
+      <w:r>
+        <w:t>Development sample accuracy</w:t>
+      </w:r>
+      <w:bookmarkEnd w:id="16"/>
+    </w:p>
+    <w:p>
+      <w:pPr>
+        <w:pStyle w:val="FirstParagraph"/>
+        <w:spacing w:line="360" w:lineRule="auto"/>
+        <w:jc w:val="both"/>
+        <w:rPr>
+          <w:rFonts w:ascii="Times New Roman" w:hAnsi="Times New Roman" w:cs="Times New Roman"/>
+        </w:rPr>
+      </w:pPr>
+      <w:r>
+        <w:rPr>
+          <w:rFonts w:ascii="Times New Roman" w:hAnsi="Times New Roman" w:cs="Times New Roman"/>
+        </w:rPr>
+        <w:t>To assess the accuracy of the prediction model within the country that it was developed in, the model developed in the prediction model development step was used to predict outcome within the development sample. The predictions where then compared with the true outcomes in the development sample in order to acquire the development sample accuracy.</w:t>
+      </w:r>
+    </w:p>
+    <w:p>
+      <w:pPr>
+        <w:pStyle w:val="Heading3"/>
+      </w:pPr>
+      <w:bookmarkStart w:id="17" w:name="validation-sample-accuracy"/>
+      <w:r>
+        <w:lastRenderedPageBreak/>
+        <w:t>Validation sample accuracy</w:t>
+      </w:r>
+      <w:bookmarkEnd w:id="17"/>
+    </w:p>
+    <w:p>
+      <w:pPr>
+        <w:pStyle w:val="FirstParagraph"/>
+        <w:spacing w:line="360" w:lineRule="auto"/>
+        <w:jc w:val="both"/>
+        <w:rPr>
+          <w:rFonts w:ascii="Times New Roman" w:hAnsi="Times New Roman" w:cs="Times New Roman"/>
+        </w:rPr>
+      </w:pPr>
+      <w:r>
+        <w:rPr>
+          <w:rFonts w:ascii="Times New Roman" w:hAnsi="Times New Roman" w:cs="Times New Roman"/>
+        </w:rPr>
+        <w:t>To assess the accuracy of the prediction model within the country to which it was transferred to, the model developed in the prediction model development step was used to predict outcome within the validation sample. The predictions where then compared with the true outcomes in the validation sample in order to acquire the validation sample accuracy.</w:t>
+      </w:r>
+    </w:p>
+    <w:p>
+      <w:pPr>
+        <w:pStyle w:val="Heading3"/>
+      </w:pPr>
+      <w:bookmarkStart w:id="18" w:name="propensity-model-development"/>
+      <w:r>
+        <w:t>Propensity model development</w:t>
+      </w:r>
+      <w:bookmarkEnd w:id="18"/>
+    </w:p>
+    <w:p>
+      <w:pPr>
+        <w:pStyle w:val="FirstParagraph"/>
+        <w:spacing w:line="360" w:lineRule="auto"/>
+        <w:jc w:val="both"/>
+        <w:rPr>
+          <w:rFonts w:ascii="Times New Roman" w:hAnsi="Times New Roman" w:cs="Times New Roman"/>
+        </w:rPr>
+      </w:pPr>
+      <w:r>
+        <w:rPr>
+          <w:rFonts w:ascii="Times New Roman" w:hAnsi="Times New Roman" w:cs="Times New Roman"/>
+        </w:rPr>
+        <w:t xml:space="preserve">In the propensity model development step, the data from the development sample and the validation sample were pooled into one sample. This aggregated sample was used to develop a propensity model, also a prediction model, by training a logistic regression model with the aggregated sample. The propensity model was then used to predict the origin of the samples in the aggregated sample. Observations from the development sample that were misclassified as validation observations, were used to identify a segment of the development sample with observations similar to the validation sample. The model predictors that were used to train the propensity model were respiratory rate, peripheral oxygen saturation, systolic blood pressure, heart rate, </w:t>
+      </w:r>
+      <w:r>
+        <w:rPr>
+          <w:rFonts w:ascii="Times New Roman" w:hAnsi="Times New Roman" w:cs="Times New Roman"/>
+        </w:rPr>
+        <w:t>temperature,</w:t>
+      </w:r>
+      <w:r>
+        <w:rPr>
+          <w:rFonts w:ascii="Times New Roman" w:hAnsi="Times New Roman" w:cs="Times New Roman"/>
+        </w:rPr>
         <w:t xml:space="preserve"> </w:t>
       </w:r>
       <w:r>
-        <w:t>prediction model</w:t>
-      </w:r>
-      <w:r>
-        <w:t xml:space="preserve"> validation</w:t>
-      </w:r>
-      <w:r>
-        <w:t xml:space="preserve"> studies</w:t>
-      </w:r>
-    </w:p>
-    <w:p>
-      <w:pPr>
-        <w:pStyle w:val="Brdtext"/>
+        <w:rPr>
+          <w:rFonts w:ascii="Times New Roman" w:hAnsi="Times New Roman" w:cs="Times New Roman"/>
+        </w:rPr>
+        <w:t>and age. The model outcome that was used to train the propensity model was the country in which the participant sought ED care.</w:t>
+      </w:r>
+    </w:p>
+    <w:p>
+      <w:pPr>
+        <w:pStyle w:val="Heading3"/>
+      </w:pPr>
+      <w:bookmarkStart w:id="19" w:name="predicted-validation-sample-accuracy"/>
+      <w:r>
+        <w:t>Predicted validation sample accuracy</w:t>
+      </w:r>
+      <w:bookmarkEnd w:id="19"/>
+    </w:p>
+    <w:p>
+      <w:pPr>
+        <w:pStyle w:val="FirstParagraph"/>
         <w:spacing w:line="360" w:lineRule="auto"/>
         <w:jc w:val="both"/>
         <w:rPr>
@@ -2254,24 +2674,22 @@
         <w:rPr>
           <w:rFonts w:ascii="Times New Roman" w:hAnsi="Times New Roman" w:cs="Times New Roman"/>
         </w:rPr>
-        <w:t xml:space="preserve">Carrying out these prediction model studies can be complex as problems may arise during the time in which they are carried out. One such problem may occur during the model validation studies. In these studies, in order to obtain the performance of the prediction model within the validation sample, both predictor and outcome data is required </w:t>
-      </w:r>
-      <w:r>
-        <w:rPr>
-          <w:rFonts w:ascii="Times New Roman" w:hAnsi="Times New Roman" w:cs="Times New Roman"/>
-        </w:rPr>
-        <w:t xml:space="preserve">from </w:t>
-      </w:r>
-      <w:r>
-        <w:rPr>
-          <w:rFonts w:ascii="Times New Roman" w:hAnsi="Times New Roman" w:cs="Times New Roman"/>
-        </w:rPr>
-        <w:t>the validation sample (13). This data is not always available retrospectively and can present a problem that is both time inefficient and expensive, if the data is difficult to access when collecting it prospectively.</w:t>
-      </w:r>
-    </w:p>
-    <w:p>
-      <w:pPr>
-        <w:pStyle w:val="Brdtext"/>
+        <w:t>To assess our method’s predicted accuracy of the prediction model within the country it was transferred to, the model developed in the prediction model development step was used to predict outcome within the segmented sample created in the propensity model development step. The predictions where then compared with the true outcomes in the segmented sample in order acquire the predicted validation sample accuracy.</w:t>
+      </w:r>
+    </w:p>
+    <w:p>
+      <w:pPr>
+        <w:pStyle w:val="Heading3"/>
+      </w:pPr>
+      <w:bookmarkStart w:id="20" w:name="approach-comparison"/>
+      <w:r>
+        <w:t>Approach comparison</w:t>
+      </w:r>
+      <w:bookmarkEnd w:id="20"/>
+    </w:p>
+    <w:p>
+      <w:pPr>
+        <w:pStyle w:val="FirstParagraph"/>
         <w:spacing w:line="360" w:lineRule="auto"/>
         <w:jc w:val="both"/>
         <w:rPr>
@@ -2282,12 +2700,28 @@
         <w:rPr>
           <w:rFonts w:ascii="Times New Roman" w:hAnsi="Times New Roman" w:cs="Times New Roman"/>
         </w:rPr>
-        <w:t>This would for example be a problem if data for the Framingham Risk Score were to be collected prospectively, in order to perform a model validation study. The predictor data in this prediction model are cheap blood samples and simple demographics while the outcome data is cardiovascular disease within 10 years (16). The predictor data for this prediction model may be easily accessible but the outcome data is only accessible after 10 years of follow up.</w:t>
-      </w:r>
-    </w:p>
-    <w:p>
-      <w:pPr>
-        <w:pStyle w:val="Brdtext"/>
+        <w:t>To assess the error in the “naive approach”, the difference between the development sample accuracy and the validation sample accuracy was calculated. To assess the error in the “segmented approach”, the difference between our method’s predicted validation sample accuracy and the validation sample accuracy was calculated. To assess which approach performed best, the difference between the absolute value of the naive approach and the absolute value of the segmented approach was calculated.</w:t>
+      </w:r>
+    </w:p>
+    <w:p>
+      <w:pPr>
+        <w:pStyle w:val="BodyText"/>
+      </w:pPr>
+    </w:p>
+    <w:p>
+      <w:pPr>
+        <w:pStyle w:val="Heading3"/>
+      </w:pPr>
+      <w:bookmarkStart w:id="21" w:name="sequence-repetition"/>
+      <w:r>
+        <w:lastRenderedPageBreak/>
+        <w:t>Sequence repetition</w:t>
+      </w:r>
+      <w:bookmarkEnd w:id="21"/>
+    </w:p>
+    <w:p>
+      <w:pPr>
+        <w:pStyle w:val="FirstParagraph"/>
         <w:spacing w:line="360" w:lineRule="auto"/>
         <w:jc w:val="both"/>
         <w:rPr>
@@ -2298,68 +2732,38 @@
         <w:rPr>
           <w:rFonts w:ascii="Times New Roman" w:hAnsi="Times New Roman" w:cs="Times New Roman"/>
         </w:rPr>
-        <w:t xml:space="preserve">It would therefore be desirable to have a method that can predict the predictive performance of a prediction model, after it has been transferred, by only </w:t>
-      </w:r>
-      <w:r>
-        <w:rPr>
-          <w:rFonts w:ascii="Times New Roman" w:hAnsi="Times New Roman" w:cs="Times New Roman"/>
-        </w:rPr>
-        <w:t>using</w:t>
-      </w:r>
-      <w:r>
-        <w:rPr>
-          <w:rFonts w:ascii="Times New Roman" w:hAnsi="Times New Roman" w:cs="Times New Roman"/>
-        </w:rPr>
-        <w:t xml:space="preserve"> unlabeled predictor data from the validation sample. Such a method could in theory, simplify the process of implementing prediction models in clinical practice and therefore indirectly improve decision</w:t>
-      </w:r>
-      <w:r>
-        <w:rPr>
-          <w:rFonts w:ascii="Times New Roman" w:hAnsi="Times New Roman" w:cs="Times New Roman"/>
-        </w:rPr>
-        <w:t>-</w:t>
-      </w:r>
-      <w:r>
-        <w:rPr>
-          <w:rFonts w:ascii="Times New Roman" w:hAnsi="Times New Roman" w:cs="Times New Roman"/>
-        </w:rPr>
-        <w:t xml:space="preserve">making changes in health care professionals, patient health outcomes </w:t>
-      </w:r>
-      <w:r>
-        <w:rPr>
-          <w:rFonts w:ascii="Times New Roman" w:hAnsi="Times New Roman" w:cs="Times New Roman"/>
-        </w:rPr>
-        <w:t>or</w:t>
-      </w:r>
-      <w:r>
-        <w:rPr>
-          <w:rFonts w:ascii="Times New Roman" w:hAnsi="Times New Roman" w:cs="Times New Roman"/>
-        </w:rPr>
-        <w:t xml:space="preserve"> cost-effectiveness of care. At present, no such studies nor methods exists which presents a substantial knowledge gap. Therefore, the aim of this study was to develop and test a new method </w:t>
-      </w:r>
-      <w:r>
-        <w:rPr>
-          <w:rFonts w:ascii="Times New Roman" w:hAnsi="Times New Roman" w:cs="Times New Roman"/>
-        </w:rPr>
-        <w:t>that predicts a</w:t>
-      </w:r>
-      <w:r>
-        <w:rPr>
-          <w:rFonts w:ascii="Times New Roman" w:hAnsi="Times New Roman" w:cs="Times New Roman"/>
-        </w:rPr>
-        <w:t xml:space="preserve"> prediction model performance after transfer using unlabeled data.</w:t>
-      </w:r>
-    </w:p>
-    <w:p>
-      <w:pPr>
-        <w:pStyle w:val="Rubrik3"/>
-      </w:pPr>
-      <w:r>
-        <w:t>Hypothesis</w:t>
-      </w:r>
-    </w:p>
-    <w:p>
-      <w:pPr>
-        <w:pStyle w:val="Brdtext"/>
+        <w:t>To obtain 95% confidence intervals (CI) around the accuracies and the differences, the sequence of analysis was repeated 1000 times. These repetitions were performed for each available combination in the sample assignment step.</w:t>
+      </w:r>
+    </w:p>
+    <w:p>
+      <w:pPr>
+        <w:pStyle w:val="Heading2"/>
+        <w:rPr>
+          <w:rFonts w:cs="Times New Roman"/>
+        </w:rPr>
+      </w:pPr>
+      <w:bookmarkStart w:id="22" w:name="ethical-considerations"/>
+      <w:r>
+        <w:rPr>
+          <w:rFonts w:cs="Times New Roman"/>
+        </w:rPr>
+        <w:t>Ethical considerations</w:t>
+      </w:r>
+      <w:bookmarkEnd w:id="22"/>
+    </w:p>
+    <w:p>
+      <w:pPr>
+        <w:pStyle w:val="Heading3"/>
+      </w:pPr>
+      <w:bookmarkStart w:id="23" w:name="principle-of-autonomy"/>
+      <w:r>
+        <w:t>Principle of autonomy</w:t>
+      </w:r>
+      <w:bookmarkEnd w:id="23"/>
+    </w:p>
+    <w:p>
+      <w:pPr>
+        <w:pStyle w:val="FirstParagraph"/>
         <w:spacing w:line="360" w:lineRule="auto"/>
         <w:jc w:val="both"/>
         <w:rPr>
@@ -2370,47 +2774,153 @@
         <w:rPr>
           <w:rFonts w:ascii="Times New Roman" w:hAnsi="Times New Roman" w:cs="Times New Roman"/>
         </w:rPr>
-        <w:t xml:space="preserve">Our hypothesis was that our method’s predicted accuracy would be as good </w:t>
-      </w:r>
-      <w:r>
-        <w:rPr>
-          <w:rFonts w:ascii="Times New Roman" w:hAnsi="Times New Roman" w:cs="Times New Roman"/>
-        </w:rPr>
-        <w:t xml:space="preserve">as </w:t>
-      </w:r>
-      <w:r>
-        <w:rPr>
-          <w:rFonts w:ascii="Times New Roman" w:hAnsi="Times New Roman" w:cs="Times New Roman"/>
-        </w:rPr>
-        <w:t>or better at predicting the accuracy of the prediction model after transfer when compared with the accuracy of the prediction model within the country it was developed</w:t>
-      </w:r>
-      <w:r>
-        <w:rPr>
-          <w:rFonts w:ascii="Times New Roman" w:hAnsi="Times New Roman" w:cs="Times New Roman"/>
-        </w:rPr>
-        <w:t xml:space="preserve"> in</w:t>
-      </w:r>
-      <w:r>
-        <w:rPr>
-          <w:rFonts w:ascii="Times New Roman" w:hAnsi="Times New Roman" w:cs="Times New Roman"/>
-        </w:rPr>
-        <w:t>. This hypothesis was because the method’s predicted accuracy would be derived from a segment of the development sample. This segment should theoretically have more similar distribution of model predictors as in the validation sample, hence the hypothesis.</w:t>
-      </w:r>
-    </w:p>
-    <w:p>
-      <w:pPr>
-        <w:pStyle w:val="Rubrik1"/>
+        <w:t>The dataset that was used in this study has been made freely reusable in Dryad Digital Repository (18). Therefore, the principle of autonomy is upheld due to there not being any requirement for informed consent.</w:t>
+      </w:r>
+    </w:p>
+    <w:p>
+      <w:pPr>
+        <w:pStyle w:val="Heading3"/>
+      </w:pPr>
+      <w:bookmarkStart w:id="24" w:name="principle-of-beneficence"/>
+      <w:r>
+        <w:t>Principle of beneficence</w:t>
+      </w:r>
+      <w:bookmarkEnd w:id="24"/>
+    </w:p>
+    <w:p>
+      <w:pPr>
+        <w:pStyle w:val="FirstParagraph"/>
+        <w:spacing w:line="360" w:lineRule="auto"/>
+        <w:jc w:val="both"/>
+        <w:rPr>
+          <w:rFonts w:ascii="Times New Roman" w:hAnsi="Times New Roman" w:cs="Times New Roman"/>
+        </w:rPr>
+      </w:pPr>
+      <w:r>
+        <w:rPr>
+          <w:rFonts w:ascii="Times New Roman" w:hAnsi="Times New Roman" w:cs="Times New Roman"/>
+        </w:rPr>
+        <w:t>This study attempted to act in the best interest of future analytical research and patients, by developing and testing a new method for predicting prediction model performance after transfer using unlabeled data. Such a method could in theory simplify the process of implementing prediction models in clinical practice and therefore indirectly improve decision-making changes in health care professionals, patient health outcomes or cost-effectiveness of care.</w:t>
+      </w:r>
+    </w:p>
+    <w:p>
+      <w:pPr>
+        <w:pStyle w:val="Heading3"/>
+      </w:pPr>
+      <w:bookmarkStart w:id="25" w:name="principle-of-nonmaleficence"/>
+      <w:r>
+        <w:t>Principle of nonmaleficence</w:t>
+      </w:r>
+      <w:bookmarkEnd w:id="25"/>
+    </w:p>
+    <w:p>
+      <w:pPr>
+        <w:pStyle w:val="FirstParagraph"/>
+        <w:spacing w:line="360" w:lineRule="auto"/>
+        <w:jc w:val="both"/>
+        <w:rPr>
+          <w:rFonts w:ascii="Times New Roman" w:hAnsi="Times New Roman" w:cs="Times New Roman"/>
+        </w:rPr>
+      </w:pPr>
+      <w:r>
+        <w:rPr>
+          <w:rFonts w:ascii="Times New Roman" w:hAnsi="Times New Roman" w:cs="Times New Roman"/>
+        </w:rPr>
+        <w:t>The method developed in this study will be made without the intention of harm, intentionally or unintentionally. To nullify the risk of patient identification leakage, we used a dataset that has already been depersonalized and made freely reusable. By taking these actions we determined that the risk to the population is minimal.</w:t>
+      </w:r>
+    </w:p>
+    <w:p>
+      <w:pPr>
+        <w:pStyle w:val="Heading3"/>
+      </w:pPr>
+      <w:bookmarkStart w:id="26" w:name="principle-of-justice"/>
+      <w:r>
+        <w:t>Principle of justice</w:t>
+      </w:r>
+      <w:bookmarkEnd w:id="26"/>
+    </w:p>
+    <w:p>
+      <w:pPr>
+        <w:pStyle w:val="FirstParagraph"/>
+        <w:spacing w:line="360" w:lineRule="auto"/>
+        <w:jc w:val="both"/>
+        <w:rPr>
+          <w:rFonts w:ascii="Times New Roman" w:hAnsi="Times New Roman" w:cs="Times New Roman"/>
+        </w:rPr>
+      </w:pPr>
+      <w:r>
+        <w:rPr>
+          <w:rFonts w:ascii="Times New Roman" w:hAnsi="Times New Roman" w:cs="Times New Roman"/>
+        </w:rPr>
+        <w:t>Due to this study being analytical, the principle of justice does not prevail. However, the data in the study was treated equally</w:t>
+      </w:r>
+      <w:r>
+        <w:rPr>
+          <w:rFonts w:ascii="Times New Roman" w:hAnsi="Times New Roman" w:cs="Times New Roman"/>
+        </w:rPr>
+        <w:t>.</w:t>
+      </w:r>
+    </w:p>
+    <w:p>
+      <w:pPr>
+        <w:pStyle w:val="Heading3"/>
+      </w:pPr>
+      <w:bookmarkStart w:id="27" w:name="ethical-permit"/>
+      <w:r>
+        <w:t>Ethical permit</w:t>
+      </w:r>
+      <w:bookmarkEnd w:id="27"/>
+    </w:p>
+    <w:p>
+      <w:pPr>
+        <w:pStyle w:val="FirstParagraph"/>
+        <w:spacing w:line="360" w:lineRule="auto"/>
+        <w:jc w:val="both"/>
+        <w:rPr>
+          <w:rFonts w:ascii="Times New Roman" w:hAnsi="Times New Roman" w:cs="Times New Roman"/>
+        </w:rPr>
+      </w:pPr>
+      <w:r>
+        <w:rPr>
+          <w:rFonts w:ascii="Times New Roman" w:hAnsi="Times New Roman" w:cs="Times New Roman"/>
+        </w:rPr>
+        <w:t>No ethical permit was required because this study used a public database.</w:t>
+      </w:r>
+    </w:p>
+    <w:p>
+      <w:pPr>
+        <w:pStyle w:val="Heading1"/>
         <w:rPr>
           <w:rFonts w:cs="Times New Roman"/>
-        </w:rPr>
-      </w:pPr>
+          <w:szCs w:val="32"/>
+          <w:lang w:val="en-US"/>
+        </w:rPr>
+      </w:pPr>
+      <w:bookmarkStart w:id="28" w:name="results"/>
       <w:r>
         <w:rPr>
           <w:rFonts w:cs="Times New Roman"/>
         </w:rPr>
-        <w:t>Aim</w:t>
-      </w:r>
-      <w:bookmarkEnd w:id="1"/>
+        <w:lastRenderedPageBreak/>
+        <w:t>Results</w:t>
+      </w:r>
+      <w:bookmarkEnd w:id="28"/>
+    </w:p>
+    <w:p>
+      <w:pPr>
+        <w:pStyle w:val="Heading2"/>
+        <w:rPr>
+          <w:rFonts w:cs="Times New Roman"/>
+        </w:rPr>
+      </w:pPr>
+      <w:bookmarkStart w:id="29" w:name="original-sample-description"/>
+      <w:r>
+        <w:rPr>
+          <w:rFonts w:cs="Times New Roman"/>
+        </w:rPr>
+        <w:t>Original Sample description</w:t>
+      </w:r>
+      <w:bookmarkEnd w:id="29"/>
     </w:p>
     <w:p>
       <w:pPr>
@@ -2425,1155 +2935,13 @@
         <w:rPr>
           <w:rFonts w:ascii="Times New Roman" w:hAnsi="Times New Roman" w:cs="Times New Roman"/>
         </w:rPr>
-        <w:t xml:space="preserve">The aim of this study was to develop and test a </w:t>
-      </w:r>
-      <w:r>
-        <w:rPr>
-          <w:rFonts w:ascii="Times New Roman" w:hAnsi="Times New Roman" w:cs="Times New Roman"/>
-        </w:rPr>
-        <w:t xml:space="preserve">new </w:t>
-      </w:r>
-      <w:r>
-        <w:rPr>
-          <w:rFonts w:ascii="Times New Roman" w:hAnsi="Times New Roman" w:cs="Times New Roman"/>
-        </w:rPr>
-        <w:t xml:space="preserve">method for predicting prediction model performance after transfer </w:t>
-      </w:r>
-      <w:r>
-        <w:rPr>
-          <w:rFonts w:ascii="Times New Roman" w:hAnsi="Times New Roman" w:cs="Times New Roman"/>
-        </w:rPr>
-        <w:t>using</w:t>
-      </w:r>
-      <w:r>
-        <w:rPr>
-          <w:rFonts w:ascii="Times New Roman" w:hAnsi="Times New Roman" w:cs="Times New Roman"/>
-        </w:rPr>
-        <w:t xml:space="preserve"> unlabeled data.</w:t>
-      </w:r>
-    </w:p>
-    <w:p>
-      <w:pPr>
-        <w:pStyle w:val="Rubrik1"/>
-        <w:rPr>
-          <w:rFonts w:cs="Times New Roman"/>
-        </w:rPr>
-      </w:pPr>
-      <w:bookmarkStart w:id="2" w:name="methods-and-materials"/>
-      <w:r>
-        <w:rPr>
-          <w:rFonts w:cs="Times New Roman"/>
-        </w:rPr>
-        <w:t>Methods and Materials</w:t>
-      </w:r>
-      <w:bookmarkEnd w:id="2"/>
-    </w:p>
-    <w:p>
-      <w:pPr>
-        <w:pStyle w:val="Rubrik2"/>
-        <w:rPr>
-          <w:rFonts w:cs="Times New Roman"/>
-        </w:rPr>
-      </w:pPr>
-      <w:bookmarkStart w:id="3" w:name="study-design"/>
-      <w:r>
-        <w:rPr>
-          <w:rFonts w:cs="Times New Roman"/>
-        </w:rPr>
-        <w:t>Study design</w:t>
-      </w:r>
-      <w:bookmarkEnd w:id="3"/>
-    </w:p>
-    <w:p>
-      <w:pPr>
-        <w:pStyle w:val="FirstParagraph"/>
-        <w:spacing w:line="360" w:lineRule="auto"/>
-        <w:jc w:val="both"/>
-        <w:rPr>
-          <w:rFonts w:ascii="Times New Roman" w:hAnsi="Times New Roman" w:cs="Times New Roman"/>
-        </w:rPr>
-      </w:pPr>
-      <w:r>
-        <w:rPr>
-          <w:rFonts w:ascii="Times New Roman" w:hAnsi="Times New Roman" w:cs="Times New Roman"/>
-        </w:rPr>
-        <w:t xml:space="preserve">The study design was a simulation study. To perform the analysis, a dataset from a multinational observational study that has been made freely reusable by Eckert A et al in the Dryad Digital Repository was used </w:t>
-      </w:r>
-      <w:r>
-        <w:rPr>
-          <w:rFonts w:ascii="Times New Roman" w:hAnsi="Times New Roman" w:cs="Times New Roman"/>
-        </w:rPr>
-        <w:t>(17,</w:t>
-      </w:r>
-      <w:r>
-        <w:rPr>
-          <w:rFonts w:ascii="Times New Roman" w:hAnsi="Times New Roman" w:cs="Times New Roman"/>
-        </w:rPr>
-        <w:t xml:space="preserve"> </w:t>
-      </w:r>
-      <w:r>
-        <w:rPr>
-          <w:rFonts w:ascii="Times New Roman" w:hAnsi="Times New Roman" w:cs="Times New Roman"/>
-        </w:rPr>
-        <w:t>18).</w:t>
-      </w:r>
-      <w:r>
-        <w:rPr>
-          <w:rFonts w:ascii="Times New Roman" w:hAnsi="Times New Roman" w:cs="Times New Roman"/>
-        </w:rPr>
-        <w:t xml:space="preserve"> </w:t>
-      </w:r>
-      <w:r>
-        <w:rPr>
-          <w:rFonts w:ascii="Times New Roman" w:hAnsi="Times New Roman" w:cs="Times New Roman"/>
-        </w:rPr>
-        <w:t xml:space="preserve">This dataset was chosen due to consisting of </w:t>
-      </w:r>
-      <w:r>
-        <w:rPr>
-          <w:rFonts w:ascii="Times New Roman" w:hAnsi="Times New Roman" w:cs="Times New Roman"/>
-        </w:rPr>
-        <w:t>participant</w:t>
-      </w:r>
-      <w:r>
-        <w:rPr>
-          <w:rFonts w:ascii="Times New Roman" w:hAnsi="Times New Roman" w:cs="Times New Roman"/>
-        </w:rPr>
-        <w:t xml:space="preserve"> data from</w:t>
-      </w:r>
-      <w:r>
-        <w:rPr>
-          <w:rFonts w:ascii="Times New Roman" w:hAnsi="Times New Roman" w:cs="Times New Roman"/>
-        </w:rPr>
-        <w:t xml:space="preserve"> three</w:t>
-      </w:r>
-      <w:r>
-        <w:rPr>
-          <w:rFonts w:ascii="Times New Roman" w:hAnsi="Times New Roman" w:cs="Times New Roman"/>
-        </w:rPr>
-        <w:t xml:space="preserve"> different countries with available patient parameters that can be </w:t>
-      </w:r>
-      <w:r>
-        <w:rPr>
-          <w:rFonts w:ascii="Times New Roman" w:hAnsi="Times New Roman" w:cs="Times New Roman"/>
-        </w:rPr>
-        <w:t>associated</w:t>
-      </w:r>
-      <w:r>
-        <w:rPr>
-          <w:rFonts w:ascii="Times New Roman" w:hAnsi="Times New Roman" w:cs="Times New Roman"/>
-        </w:rPr>
-        <w:t xml:space="preserve"> to a patient outcome.</w:t>
-      </w:r>
-    </w:p>
-    <w:p>
-      <w:pPr>
-        <w:pStyle w:val="Rubrik2"/>
-        <w:rPr>
-          <w:rFonts w:cs="Times New Roman"/>
-        </w:rPr>
-      </w:pPr>
-      <w:bookmarkStart w:id="4" w:name="participants"/>
-      <w:r>
-        <w:rPr>
-          <w:rFonts w:cs="Times New Roman"/>
-        </w:rPr>
-        <w:t>Participants</w:t>
-      </w:r>
-      <w:bookmarkEnd w:id="4"/>
-    </w:p>
-    <w:p>
-      <w:pPr>
-        <w:pStyle w:val="FirstParagraph"/>
-        <w:spacing w:line="360" w:lineRule="auto"/>
-        <w:jc w:val="both"/>
-        <w:rPr>
-          <w:rFonts w:ascii="Times New Roman" w:hAnsi="Times New Roman" w:cs="Times New Roman"/>
-        </w:rPr>
-      </w:pPr>
-      <w:r>
-        <w:rPr>
-          <w:rFonts w:ascii="Times New Roman" w:hAnsi="Times New Roman" w:cs="Times New Roman"/>
-        </w:rPr>
-        <w:t xml:space="preserve">The participants enrolled in the dataset were all patients seeking ED care between March 2013 and October 2014 within three tertiary care centers in the USA (Clearwater Hospital), France (Hôspital de la Salpêtrière) and Switzerland (Kontonsspital Aaura). The data that was registered for each participant included the hospital and the country in which the patient </w:t>
-      </w:r>
-      <w:r>
-        <w:rPr>
-          <w:rFonts w:ascii="Times New Roman" w:hAnsi="Times New Roman" w:cs="Times New Roman"/>
-        </w:rPr>
-        <w:t>sought</w:t>
-      </w:r>
-      <w:r>
-        <w:rPr>
-          <w:rFonts w:ascii="Times New Roman" w:hAnsi="Times New Roman" w:cs="Times New Roman"/>
-        </w:rPr>
-        <w:t xml:space="preserve"> ED care, vital signs, laboratory assessments, age, discharge location, length of stay, intensive care unit (ICU) admission and death within 30 days. The inclusion criteria to be enrolled in the dataset was that an initial blood sample was taken. The exclusion criteria were pediatric or surgical patient (17).</w:t>
-      </w:r>
-    </w:p>
-    <w:p>
-      <w:pPr>
-        <w:pStyle w:val="Rubrik2"/>
-        <w:rPr>
-          <w:rFonts w:cs="Times New Roman"/>
-        </w:rPr>
-      </w:pPr>
-      <w:bookmarkStart w:id="5" w:name="variables"/>
-      <w:r>
-        <w:rPr>
-          <w:rFonts w:cs="Times New Roman"/>
-        </w:rPr>
-        <w:t>Variables</w:t>
-      </w:r>
-      <w:bookmarkEnd w:id="5"/>
-    </w:p>
-    <w:p>
-      <w:pPr>
-        <w:pStyle w:val="Rubrik3"/>
-      </w:pPr>
-      <w:bookmarkStart w:id="6" w:name="model-predictors"/>
-      <w:r>
-        <w:t>Model predictors</w:t>
-      </w:r>
-      <w:bookmarkEnd w:id="6"/>
-    </w:p>
-    <w:p>
-      <w:pPr>
-        <w:pStyle w:val="FirstParagraph"/>
-        <w:spacing w:line="360" w:lineRule="auto"/>
-        <w:jc w:val="both"/>
-        <w:rPr>
-          <w:rFonts w:ascii="Times New Roman" w:hAnsi="Times New Roman" w:cs="Times New Roman"/>
-        </w:rPr>
-      </w:pPr>
-      <w:r>
-        <w:rPr>
-          <w:rFonts w:ascii="Times New Roman" w:hAnsi="Times New Roman" w:cs="Times New Roman"/>
-        </w:rPr>
-        <w:t xml:space="preserve">The model predictors that were used from the dataset in order to develop prediction models and simulate new model predictors in the statistical analysis, </w:t>
-      </w:r>
-      <w:r>
-        <w:rPr>
-          <w:rFonts w:ascii="Times New Roman" w:hAnsi="Times New Roman" w:cs="Times New Roman"/>
-        </w:rPr>
-        <w:t>were</w:t>
-      </w:r>
-      <w:r>
-        <w:rPr>
-          <w:rFonts w:ascii="Times New Roman" w:hAnsi="Times New Roman" w:cs="Times New Roman"/>
-        </w:rPr>
-        <w:t xml:space="preserve"> respiratory rate (per min), peripheral oxygen saturation (%), systolic blood pressure (mm Hg), heart rate (bpm), temperature (°C) and age. Although there is no consensus on which method is best for selecting model predictors, it has been recommended that all available model predictors should be included to reduce overfitting and selection bias (12). Due to simplicity, we chose to include all model predictors that were continuous and that had no missing data. How these model predictors were measured was not mentioned in the study that publicized them.</w:t>
-      </w:r>
-    </w:p>
-    <w:p>
-      <w:pPr>
-        <w:pStyle w:val="Rubrik3"/>
-      </w:pPr>
-      <w:bookmarkStart w:id="7" w:name="model-outcomes"/>
-      <w:r>
-        <w:t>Model outcomes</w:t>
-      </w:r>
-      <w:bookmarkEnd w:id="7"/>
-    </w:p>
-    <w:p>
-      <w:pPr>
-        <w:pStyle w:val="FirstParagraph"/>
-        <w:spacing w:line="360" w:lineRule="auto"/>
-        <w:jc w:val="both"/>
-        <w:rPr>
-          <w:rFonts w:ascii="Times New Roman" w:hAnsi="Times New Roman" w:cs="Times New Roman"/>
-        </w:rPr>
-      </w:pPr>
-      <w:r>
-        <w:rPr>
-          <w:rFonts w:ascii="Times New Roman" w:hAnsi="Times New Roman" w:cs="Times New Roman"/>
-        </w:rPr>
-        <w:t xml:space="preserve">The model outcomes that were used from the dataset in order to develop prediction models and simulate new model outcomes in the statistical analysis included ICU admission and the country from which the patient </w:t>
-      </w:r>
-      <w:r>
-        <w:rPr>
-          <w:rFonts w:ascii="Times New Roman" w:hAnsi="Times New Roman" w:cs="Times New Roman"/>
-        </w:rPr>
-        <w:t>sought</w:t>
-      </w:r>
-      <w:r>
-        <w:rPr>
-          <w:rFonts w:ascii="Times New Roman" w:hAnsi="Times New Roman" w:cs="Times New Roman"/>
-        </w:rPr>
-        <w:t xml:space="preserve"> ED care. The decision to admit the patients to the ICU was left to the treating physician. ICU admission was chosen as the outcome for the prediction model due being more frequent than death within 30 days.</w:t>
-      </w:r>
-    </w:p>
-    <w:p>
-      <w:pPr>
-        <w:pStyle w:val="Rubrik3"/>
-      </w:pPr>
-      <w:bookmarkStart w:id="8" w:name="sample-size"/>
-      <w:r>
-        <w:t>Sample size</w:t>
-      </w:r>
-      <w:bookmarkEnd w:id="8"/>
-    </w:p>
-    <w:p>
-      <w:pPr>
-        <w:pStyle w:val="FirstParagraph"/>
-        <w:spacing w:line="360" w:lineRule="auto"/>
-        <w:jc w:val="both"/>
-        <w:rPr>
-          <w:rFonts w:ascii="Times New Roman" w:hAnsi="Times New Roman" w:cs="Times New Roman"/>
-        </w:rPr>
-      </w:pPr>
-      <w:r>
-        <w:rPr>
-          <w:rFonts w:ascii="Times New Roman" w:hAnsi="Times New Roman" w:cs="Times New Roman"/>
-        </w:rPr>
-        <w:t>The final sample size used in this study was 1303 participants which included all the participants from the dataset.</w:t>
-      </w:r>
-    </w:p>
-    <w:p>
-      <w:pPr>
-        <w:pStyle w:val="Rubrik3"/>
-      </w:pPr>
-      <w:bookmarkStart w:id="9" w:name="missing-data"/>
-      <w:r>
-        <w:t>Missing data</w:t>
-      </w:r>
-      <w:bookmarkEnd w:id="9"/>
-    </w:p>
-    <w:p>
-      <w:pPr>
-        <w:pStyle w:val="FirstParagraph"/>
-        <w:spacing w:line="360" w:lineRule="auto"/>
-        <w:jc w:val="both"/>
-        <w:rPr>
-          <w:rFonts w:ascii="Times New Roman" w:hAnsi="Times New Roman" w:cs="Times New Roman"/>
-        </w:rPr>
-      </w:pPr>
-      <w:r>
-        <w:rPr>
-          <w:rFonts w:ascii="Times New Roman" w:hAnsi="Times New Roman" w:cs="Times New Roman"/>
-        </w:rPr>
-        <w:t>Because of the dataset already being filtered to mostly containing no missing data, a complete case analysis was carried out.</w:t>
-      </w:r>
-    </w:p>
-    <w:p>
-      <w:pPr>
-        <w:pStyle w:val="Rubrik2"/>
-        <w:rPr>
-          <w:rFonts w:cs="Times New Roman"/>
-        </w:rPr>
-      </w:pPr>
-      <w:bookmarkStart w:id="10" w:name="statistical-analysis"/>
-      <w:r>
-        <w:rPr>
-          <w:rFonts w:cs="Times New Roman"/>
-        </w:rPr>
-        <w:t>Statistical analysis</w:t>
-      </w:r>
-      <w:bookmarkEnd w:id="10"/>
-    </w:p>
-    <w:p>
-      <w:pPr>
-        <w:pStyle w:val="Rubrik3"/>
-      </w:pPr>
-      <w:bookmarkStart w:id="11" w:name="dataset"/>
-      <w:r>
-        <w:t>Dataset</w:t>
-      </w:r>
-      <w:bookmarkEnd w:id="11"/>
-    </w:p>
-    <w:p>
-      <w:pPr>
-        <w:pStyle w:val="FirstParagraph"/>
-        <w:spacing w:line="360" w:lineRule="auto"/>
-        <w:jc w:val="both"/>
-        <w:rPr>
-          <w:rFonts w:ascii="Times New Roman" w:hAnsi="Times New Roman" w:cs="Times New Roman"/>
-        </w:rPr>
-      </w:pPr>
-      <w:r>
-        <w:rPr>
-          <w:rFonts w:ascii="Times New Roman" w:hAnsi="Times New Roman" w:cs="Times New Roman"/>
-        </w:rPr>
-        <w:t xml:space="preserve">The dataset previously mentioned in the study design was divided based on the country from which the participants </w:t>
-      </w:r>
-      <w:r>
-        <w:rPr>
-          <w:rFonts w:ascii="Times New Roman" w:hAnsi="Times New Roman" w:cs="Times New Roman"/>
-        </w:rPr>
-        <w:t>sought</w:t>
-      </w:r>
-      <w:r>
-        <w:rPr>
-          <w:rFonts w:ascii="Times New Roman" w:hAnsi="Times New Roman" w:cs="Times New Roman"/>
-        </w:rPr>
-        <w:t xml:space="preserve"> ED care (USA sample, France sample and Switzerland sample).</w:t>
-      </w:r>
-    </w:p>
-    <w:p>
-      <w:pPr>
-        <w:pStyle w:val="Rubrik3"/>
-      </w:pPr>
-      <w:bookmarkStart w:id="12" w:name="sequence-of-analysis"/>
-      <w:r>
-        <w:t>Sequence of analysis</w:t>
-      </w:r>
-      <w:bookmarkEnd w:id="12"/>
-    </w:p>
-    <w:p>
-      <w:pPr>
-        <w:pStyle w:val="FirstParagraph"/>
-        <w:spacing w:line="360" w:lineRule="auto"/>
-        <w:jc w:val="both"/>
-        <w:rPr>
-          <w:rFonts w:ascii="Times New Roman" w:hAnsi="Times New Roman" w:cs="Times New Roman"/>
-        </w:rPr>
-      </w:pPr>
-      <w:r>
-        <w:rPr>
-          <w:rFonts w:ascii="Times New Roman" w:hAnsi="Times New Roman" w:cs="Times New Roman"/>
-        </w:rPr>
-        <w:t xml:space="preserve">Analysis in this study was performed in the programming language R (19). The </w:t>
-      </w:r>
-      <w:r>
-        <w:rPr>
-          <w:rFonts w:ascii="Times New Roman" w:hAnsi="Times New Roman" w:cs="Times New Roman"/>
-        </w:rPr>
-        <w:t xml:space="preserve">decision threshold </w:t>
-      </w:r>
-      <w:r>
-        <w:rPr>
-          <w:rFonts w:ascii="Times New Roman" w:hAnsi="Times New Roman" w:cs="Times New Roman"/>
-        </w:rPr>
-        <w:t>for all</w:t>
-      </w:r>
-      <w:r>
-        <w:rPr>
-          <w:rFonts w:ascii="Times New Roman" w:hAnsi="Times New Roman" w:cs="Times New Roman"/>
-        </w:rPr>
-        <w:t xml:space="preserve"> </w:t>
-      </w:r>
-      <w:r>
-        <w:rPr>
-          <w:rFonts w:ascii="Times New Roman" w:hAnsi="Times New Roman" w:cs="Times New Roman"/>
-        </w:rPr>
-        <w:t>the prediction models were set to 0.5. The sequence of analysis performed were sample simulation, sample assignment, prediction model development, development sample accuracy, validation sample accuracy, propensity model development, predicted validation sample accuracy and approach comparison.</w:t>
-      </w:r>
-    </w:p>
-    <w:p>
-      <w:pPr>
-        <w:pStyle w:val="Rubrik3"/>
-      </w:pPr>
-      <w:bookmarkStart w:id="13" w:name="sample-simulation"/>
-      <w:r>
-        <w:t>Sample simulation</w:t>
-      </w:r>
-      <w:bookmarkEnd w:id="13"/>
-    </w:p>
-    <w:p>
-      <w:pPr>
-        <w:pStyle w:val="FirstParagraph"/>
-        <w:spacing w:line="360" w:lineRule="auto"/>
-        <w:jc w:val="both"/>
-        <w:rPr>
-          <w:rFonts w:ascii="Times New Roman" w:hAnsi="Times New Roman" w:cs="Times New Roman"/>
-        </w:rPr>
-      </w:pPr>
-      <w:r>
-        <w:rPr>
-          <w:rFonts w:ascii="Times New Roman" w:hAnsi="Times New Roman" w:cs="Times New Roman"/>
-        </w:rPr>
-        <w:t xml:space="preserve">To increase the number of participants, 10000 new participants were simulated for each of the divided samples. The process of simulation included a model predictor simulation and a model outcome simulation. The model predictors that were used to simulate new model predictors </w:t>
-      </w:r>
-      <w:r>
-        <w:rPr>
-          <w:rFonts w:ascii="Times New Roman" w:hAnsi="Times New Roman" w:cs="Times New Roman"/>
-        </w:rPr>
-        <w:t>were</w:t>
-      </w:r>
-      <w:r>
-        <w:rPr>
-          <w:rFonts w:ascii="Times New Roman" w:hAnsi="Times New Roman" w:cs="Times New Roman"/>
-        </w:rPr>
-        <w:t xml:space="preserve"> respiratory rate, peripheral oxygen saturation, systolic blood pressure, heart rate, temperature and age from the divided samples. The model outcome that</w:t>
-      </w:r>
-      <w:r>
-        <w:rPr>
-          <w:rFonts w:ascii="Times New Roman" w:hAnsi="Times New Roman" w:cs="Times New Roman"/>
-        </w:rPr>
-        <w:t xml:space="preserve"> was</w:t>
-      </w:r>
-      <w:r>
-        <w:rPr>
-          <w:rFonts w:ascii="Times New Roman" w:hAnsi="Times New Roman" w:cs="Times New Roman"/>
-        </w:rPr>
-        <w:t xml:space="preserve"> used to simulate new model outcome</w:t>
-      </w:r>
-      <w:r>
-        <w:rPr>
-          <w:rFonts w:ascii="Times New Roman" w:hAnsi="Times New Roman" w:cs="Times New Roman"/>
-        </w:rPr>
-        <w:t>s</w:t>
-      </w:r>
-      <w:r>
-        <w:rPr>
-          <w:rFonts w:ascii="Times New Roman" w:hAnsi="Times New Roman" w:cs="Times New Roman"/>
-        </w:rPr>
-        <w:t xml:space="preserve"> </w:t>
-      </w:r>
-      <w:r>
-        <w:rPr>
-          <w:rFonts w:ascii="Times New Roman" w:hAnsi="Times New Roman" w:cs="Times New Roman"/>
-        </w:rPr>
-        <w:t>were</w:t>
-      </w:r>
-      <w:r>
-        <w:rPr>
-          <w:rFonts w:ascii="Times New Roman" w:hAnsi="Times New Roman" w:cs="Times New Roman"/>
-        </w:rPr>
-        <w:t xml:space="preserve"> ICU admission from the divided samples.</w:t>
-      </w:r>
-    </w:p>
-    <w:p>
-      <w:pPr>
-        <w:pStyle w:val="Brdtext"/>
-        <w:spacing w:line="360" w:lineRule="auto"/>
-        <w:jc w:val="both"/>
-        <w:rPr>
-          <w:rFonts w:ascii="Times New Roman" w:hAnsi="Times New Roman" w:cs="Times New Roman"/>
-        </w:rPr>
-      </w:pPr>
-      <w:r>
-        <w:rPr>
-          <w:rFonts w:ascii="Times New Roman" w:hAnsi="Times New Roman" w:cs="Times New Roman"/>
-        </w:rPr>
-        <w:t xml:space="preserve">To perform the model predictor simulation for one of the divided samples, the mvrnorm function implemented in the MASS package was used (20). The function </w:t>
-      </w:r>
-      <w:r>
-        <w:rPr>
-          <w:rFonts w:ascii="Times New Roman" w:hAnsi="Times New Roman" w:cs="Times New Roman"/>
-        </w:rPr>
-        <w:t>used</w:t>
-      </w:r>
-      <w:r>
-        <w:rPr>
-          <w:rFonts w:ascii="Times New Roman" w:hAnsi="Times New Roman" w:cs="Times New Roman"/>
-        </w:rPr>
-        <w:t xml:space="preserve"> the mean and the covariance of the model predictors in the divided sample to simulate new model predictors. To perform the model outcome simulation for the newly simulated model predictors, the glm function implemented in R was used to develop a logistic regression model. This model was trained with the model predictors and model outcomes from the divided sample. The model was then used to predict outcomes in the newly simulated model predictors. These predictions were set as the outcomes for the newly simulated model predictors. The simulated model predictors with its model outcomes constituted a simulated sample from one country. The model predictor simulation and model outcome simulation process </w:t>
-      </w:r>
-      <w:r>
-        <w:rPr>
-          <w:rFonts w:ascii="Times New Roman" w:hAnsi="Times New Roman" w:cs="Times New Roman"/>
-        </w:rPr>
-        <w:t>were</w:t>
-      </w:r>
-      <w:r>
-        <w:rPr>
-          <w:rFonts w:ascii="Times New Roman" w:hAnsi="Times New Roman" w:cs="Times New Roman"/>
-        </w:rPr>
-        <w:t xml:space="preserve"> repeated until each divided sample had a simulated sample.</w:t>
-      </w:r>
-    </w:p>
-    <w:p>
-      <w:pPr>
-        <w:pStyle w:val="Rubrik3"/>
-      </w:pPr>
-      <w:bookmarkStart w:id="14" w:name="sample-assignment"/>
-      <w:r>
-        <w:t>Sample assignment</w:t>
-      </w:r>
-      <w:bookmarkEnd w:id="14"/>
-    </w:p>
-    <w:p>
-      <w:pPr>
-        <w:pStyle w:val="FirstParagraph"/>
-        <w:spacing w:line="360" w:lineRule="auto"/>
-        <w:jc w:val="both"/>
-        <w:rPr>
-          <w:rFonts w:ascii="Times New Roman" w:hAnsi="Times New Roman" w:cs="Times New Roman"/>
-        </w:rPr>
-      </w:pPr>
-      <w:r>
-        <w:rPr>
-          <w:rFonts w:ascii="Times New Roman" w:hAnsi="Times New Roman" w:cs="Times New Roman"/>
-        </w:rPr>
-        <w:t xml:space="preserve">To simulate the transfer of a prediction model from one country to another, one of the simulated samples was </w:t>
-      </w:r>
-      <w:r>
-        <w:rPr>
-          <w:rFonts w:ascii="Times New Roman" w:hAnsi="Times New Roman" w:cs="Times New Roman"/>
-        </w:rPr>
-        <w:t>de</w:t>
-      </w:r>
-      <w:r>
-        <w:rPr>
-          <w:rFonts w:ascii="Times New Roman" w:hAnsi="Times New Roman" w:cs="Times New Roman"/>
-        </w:rPr>
-        <w:t xml:space="preserve">noted as the development sample while one of the two remaining simulated samples was </w:t>
-      </w:r>
-      <w:r>
-        <w:rPr>
-          <w:rFonts w:ascii="Times New Roman" w:hAnsi="Times New Roman" w:cs="Times New Roman"/>
-        </w:rPr>
-        <w:t>de</w:t>
-      </w:r>
-      <w:r>
-        <w:rPr>
-          <w:rFonts w:ascii="Times New Roman" w:hAnsi="Times New Roman" w:cs="Times New Roman"/>
-        </w:rPr>
-        <w:t>noted as the validation sample. The development sample represented data from the country in which the prediction model was created, while the validation sample represented data from the country in which the prediction model was transferred to.</w:t>
-      </w:r>
-    </w:p>
-    <w:p>
-      <w:pPr>
-        <w:pStyle w:val="Rubrik3"/>
-      </w:pPr>
-      <w:bookmarkStart w:id="15" w:name="prediction-model-development"/>
-      <w:r>
-        <w:t>Prediction model development</w:t>
-      </w:r>
-      <w:bookmarkEnd w:id="15"/>
-    </w:p>
-    <w:p>
-      <w:pPr>
-        <w:pStyle w:val="FirstParagraph"/>
-        <w:spacing w:line="360" w:lineRule="auto"/>
-        <w:jc w:val="both"/>
-        <w:rPr>
-          <w:rFonts w:ascii="Times New Roman" w:hAnsi="Times New Roman" w:cs="Times New Roman"/>
-        </w:rPr>
-      </w:pPr>
-      <w:r>
-        <w:rPr>
-          <w:rFonts w:ascii="Times New Roman" w:hAnsi="Times New Roman" w:cs="Times New Roman"/>
-        </w:rPr>
-        <w:t xml:space="preserve">In the prediction model development step, a prediction model was developed by training a logistic regression model with the development sample. To reduce the error difference between the development sample accuracy and the validation sample accuracy, we used cross-validation to choose the model within one standard error from the best model. This was done using the caret package implemented in R (21). The cross-validation technique was based on five folds. The model predictors that were used to train the model </w:t>
-      </w:r>
-      <w:r>
-        <w:rPr>
-          <w:rFonts w:ascii="Times New Roman" w:hAnsi="Times New Roman" w:cs="Times New Roman"/>
-        </w:rPr>
-        <w:t>were</w:t>
-      </w:r>
-      <w:r>
-        <w:rPr>
-          <w:rFonts w:ascii="Times New Roman" w:hAnsi="Times New Roman" w:cs="Times New Roman"/>
-        </w:rPr>
-        <w:t xml:space="preserve"> respiratory rate, peripheral oxygen saturation, systolic blood pressure, heart rate, temperature and age. The model outcome that was used to train the model included ICU admission.</w:t>
-      </w:r>
-    </w:p>
-    <w:p>
-      <w:pPr>
-        <w:pStyle w:val="Brdtext"/>
-      </w:pPr>
-    </w:p>
-    <w:p>
-      <w:pPr>
-        <w:pStyle w:val="Rubrik3"/>
-      </w:pPr>
-      <w:bookmarkStart w:id="16" w:name="development-sample-accuracy"/>
-      <w:r>
-        <w:t>Development sample accuracy</w:t>
-      </w:r>
-      <w:bookmarkEnd w:id="16"/>
-    </w:p>
-    <w:p>
-      <w:pPr>
-        <w:pStyle w:val="FirstParagraph"/>
-        <w:spacing w:line="360" w:lineRule="auto"/>
-        <w:jc w:val="both"/>
-        <w:rPr>
-          <w:rFonts w:ascii="Times New Roman" w:hAnsi="Times New Roman" w:cs="Times New Roman"/>
-        </w:rPr>
-      </w:pPr>
-      <w:r>
-        <w:rPr>
-          <w:rFonts w:ascii="Times New Roman" w:hAnsi="Times New Roman" w:cs="Times New Roman"/>
-        </w:rPr>
-        <w:t xml:space="preserve">To assess the </w:t>
-      </w:r>
-      <w:r>
-        <w:rPr>
-          <w:rFonts w:ascii="Times New Roman" w:hAnsi="Times New Roman" w:cs="Times New Roman"/>
-        </w:rPr>
-        <w:t>accuracy</w:t>
-      </w:r>
-      <w:r>
-        <w:rPr>
-          <w:rFonts w:ascii="Times New Roman" w:hAnsi="Times New Roman" w:cs="Times New Roman"/>
-        </w:rPr>
-        <w:t xml:space="preserve"> of the prediction model within the country that it was developed in, the model developed in the prediction model development step was used to predict outcome within the development sample. The predictions where then compared with the true outcomes in the development sample in order to acquire the development sample accuracy.</w:t>
-      </w:r>
-    </w:p>
-    <w:p>
-      <w:pPr>
-        <w:pStyle w:val="Rubrik3"/>
-      </w:pPr>
-      <w:bookmarkStart w:id="17" w:name="validation-sample-accuracy"/>
-      <w:r>
-        <w:t>Validation sample accuracy</w:t>
-      </w:r>
-      <w:bookmarkEnd w:id="17"/>
-    </w:p>
-    <w:p>
-      <w:pPr>
-        <w:pStyle w:val="FirstParagraph"/>
-        <w:spacing w:line="360" w:lineRule="auto"/>
-        <w:jc w:val="both"/>
-        <w:rPr>
-          <w:rFonts w:ascii="Times New Roman" w:hAnsi="Times New Roman" w:cs="Times New Roman"/>
-        </w:rPr>
-      </w:pPr>
-      <w:r>
-        <w:rPr>
-          <w:rFonts w:ascii="Times New Roman" w:hAnsi="Times New Roman" w:cs="Times New Roman"/>
-        </w:rPr>
-        <w:t xml:space="preserve">To assess the </w:t>
-      </w:r>
-      <w:r>
-        <w:rPr>
-          <w:rFonts w:ascii="Times New Roman" w:hAnsi="Times New Roman" w:cs="Times New Roman"/>
-        </w:rPr>
-        <w:t>accuracy</w:t>
-      </w:r>
-      <w:r>
-        <w:rPr>
-          <w:rFonts w:ascii="Times New Roman" w:hAnsi="Times New Roman" w:cs="Times New Roman"/>
-        </w:rPr>
-        <w:t xml:space="preserve"> of the prediction model within the country to which it was transferred to, the model developed in the prediction model development step was used to predict outcome within the validation sample. The predictions where then compared with the true outcomes in the validation sample in order to acquire the validation sample accuracy.</w:t>
-      </w:r>
-    </w:p>
-    <w:p>
-      <w:pPr>
-        <w:pStyle w:val="Rubrik3"/>
-      </w:pPr>
-      <w:bookmarkStart w:id="18" w:name="propensity-model-development"/>
-      <w:r>
-        <w:t>Propensity model development</w:t>
-      </w:r>
-      <w:bookmarkEnd w:id="18"/>
-    </w:p>
-    <w:p>
-      <w:pPr>
-        <w:pStyle w:val="FirstParagraph"/>
-        <w:spacing w:line="360" w:lineRule="auto"/>
-        <w:jc w:val="both"/>
-        <w:rPr>
-          <w:rFonts w:ascii="Times New Roman" w:hAnsi="Times New Roman" w:cs="Times New Roman"/>
-        </w:rPr>
-      </w:pPr>
-      <w:r>
-        <w:rPr>
-          <w:rFonts w:ascii="Times New Roman" w:hAnsi="Times New Roman" w:cs="Times New Roman"/>
-        </w:rPr>
-        <w:t xml:space="preserve">In the propensity model development step, the data from the development sample and the validation sample were pooled into one sample. This aggregated sample was used to develop a propensity model, also a prediction model, by training a logistic regression model with the aggregated sample. The propensity model was then used to predict the origin of the samples in the aggregated sample. Observations from the development sample that were misclassified as validation observations, were used to </w:t>
-      </w:r>
-      <w:r>
-        <w:rPr>
-          <w:rFonts w:ascii="Times New Roman" w:hAnsi="Times New Roman" w:cs="Times New Roman"/>
-        </w:rPr>
-        <w:t xml:space="preserve">identify a segment of the development sample with observations similar to the validation sample. </w:t>
-      </w:r>
-      <w:r>
-        <w:rPr>
-          <w:rFonts w:ascii="Times New Roman" w:hAnsi="Times New Roman" w:cs="Times New Roman"/>
-        </w:rPr>
-        <w:t xml:space="preserve">The model predictors that were used to train the propensity model </w:t>
-      </w:r>
-      <w:r>
-        <w:rPr>
-          <w:rFonts w:ascii="Times New Roman" w:hAnsi="Times New Roman" w:cs="Times New Roman"/>
-        </w:rPr>
-        <w:t>were</w:t>
-      </w:r>
-      <w:r>
-        <w:rPr>
-          <w:rFonts w:ascii="Times New Roman" w:hAnsi="Times New Roman" w:cs="Times New Roman"/>
-        </w:rPr>
-        <w:t xml:space="preserve"> respiratory rate, peripheral oxygen saturation, systolic blood pressure, heart rate, temperature and age. The model outcome that was used to train the propensity model was the country in which the participant </w:t>
-      </w:r>
-      <w:r>
-        <w:rPr>
-          <w:rFonts w:ascii="Times New Roman" w:hAnsi="Times New Roman" w:cs="Times New Roman"/>
-        </w:rPr>
-        <w:t>sought</w:t>
-      </w:r>
-      <w:r>
-        <w:rPr>
-          <w:rFonts w:ascii="Times New Roman" w:hAnsi="Times New Roman" w:cs="Times New Roman"/>
-        </w:rPr>
-        <w:t xml:space="preserve"> ED care.</w:t>
-      </w:r>
-    </w:p>
-    <w:p>
-      <w:pPr>
-        <w:pStyle w:val="Rubrik3"/>
-      </w:pPr>
-      <w:bookmarkStart w:id="19" w:name="predicted-validation-sample-accuracy"/>
-      <w:r>
-        <w:t>Predicted validation sample accuracy</w:t>
-      </w:r>
-      <w:bookmarkEnd w:id="19"/>
-    </w:p>
-    <w:p>
-      <w:pPr>
-        <w:pStyle w:val="FirstParagraph"/>
-        <w:spacing w:line="360" w:lineRule="auto"/>
-        <w:jc w:val="both"/>
-        <w:rPr>
-          <w:rFonts w:ascii="Times New Roman" w:hAnsi="Times New Roman" w:cs="Times New Roman"/>
-        </w:rPr>
-      </w:pPr>
-      <w:r>
-        <w:rPr>
-          <w:rFonts w:ascii="Times New Roman" w:hAnsi="Times New Roman" w:cs="Times New Roman"/>
-        </w:rPr>
-        <w:t xml:space="preserve">To assess our method’s predicted </w:t>
-      </w:r>
-      <w:r>
-        <w:rPr>
-          <w:rFonts w:ascii="Times New Roman" w:hAnsi="Times New Roman" w:cs="Times New Roman"/>
-        </w:rPr>
-        <w:t>accuracy</w:t>
-      </w:r>
-      <w:r>
-        <w:rPr>
-          <w:rFonts w:ascii="Times New Roman" w:hAnsi="Times New Roman" w:cs="Times New Roman"/>
-        </w:rPr>
-        <w:t xml:space="preserve"> of the prediction model within the country it was transferred to, the model developed in the prediction model development step was used to predict outcome within the segmented sample created in the propensity model development step. The predictions where then compared with the true outcomes in the segmented sample in order acquire the predicted validation sample accuracy.</w:t>
-      </w:r>
-    </w:p>
-    <w:p>
-      <w:pPr>
-        <w:pStyle w:val="Rubrik3"/>
-      </w:pPr>
-      <w:bookmarkStart w:id="20" w:name="approach-comparison"/>
-      <w:r>
-        <w:t>Approach comparison</w:t>
-      </w:r>
-      <w:bookmarkEnd w:id="20"/>
-    </w:p>
-    <w:p>
-      <w:pPr>
-        <w:pStyle w:val="FirstParagraph"/>
-        <w:spacing w:line="360" w:lineRule="auto"/>
-        <w:jc w:val="both"/>
-        <w:rPr>
-          <w:rFonts w:ascii="Times New Roman" w:hAnsi="Times New Roman" w:cs="Times New Roman"/>
-        </w:rPr>
-      </w:pPr>
-      <w:r>
-        <w:rPr>
-          <w:rFonts w:ascii="Times New Roman" w:hAnsi="Times New Roman" w:cs="Times New Roman"/>
-        </w:rPr>
-        <w:t>To assess the error in the “naive approach”, the absolute difference between the development sample accuracy and the validation sample accuracy was calculated. To assess the error in the “segmented approach”, the absolute difference between our method’s predicted validation sample accuracy and the validation sample accuracy was calculated. To assess which approach performed best, the difference between the naive approach and the segmented approach was calculated.</w:t>
-      </w:r>
-    </w:p>
-    <w:p>
-      <w:pPr>
-        <w:pStyle w:val="Rubrik3"/>
-      </w:pPr>
-      <w:bookmarkStart w:id="21" w:name="sequence-repetition"/>
-      <w:r>
-        <w:t>Sequence repetition</w:t>
-      </w:r>
-      <w:bookmarkEnd w:id="21"/>
-    </w:p>
-    <w:p>
-      <w:pPr>
-        <w:pStyle w:val="FirstParagraph"/>
-        <w:spacing w:line="360" w:lineRule="auto"/>
-        <w:jc w:val="both"/>
-        <w:rPr>
-          <w:rFonts w:ascii="Times New Roman" w:hAnsi="Times New Roman" w:cs="Times New Roman"/>
-        </w:rPr>
-      </w:pPr>
-      <w:r>
-        <w:rPr>
-          <w:rFonts w:ascii="Times New Roman" w:hAnsi="Times New Roman" w:cs="Times New Roman"/>
-        </w:rPr>
-        <w:t>To obtain 95% confidence intervals (CI) around the accuracies and the differences, the sequence of analysis was repeated 1000 times. These repetitions were performed for each available combination in the sample assignment step.</w:t>
-      </w:r>
-    </w:p>
-    <w:p>
-      <w:pPr>
-        <w:pStyle w:val="Rubrik2"/>
-        <w:rPr>
-          <w:rFonts w:cs="Times New Roman"/>
-        </w:rPr>
-      </w:pPr>
-      <w:bookmarkStart w:id="22" w:name="ethical-considerations"/>
-      <w:r>
-        <w:rPr>
-          <w:rFonts w:cs="Times New Roman"/>
-        </w:rPr>
-        <w:t>Ethical considerations</w:t>
-      </w:r>
-      <w:bookmarkEnd w:id="22"/>
-    </w:p>
-    <w:p>
-      <w:pPr>
-        <w:pStyle w:val="Rubrik3"/>
-      </w:pPr>
-      <w:bookmarkStart w:id="23" w:name="principle-of-autonomy"/>
-      <w:r>
-        <w:t>Principle of autonomy</w:t>
-      </w:r>
-      <w:bookmarkEnd w:id="23"/>
-    </w:p>
-    <w:p>
-      <w:pPr>
-        <w:pStyle w:val="FirstParagraph"/>
-        <w:spacing w:line="360" w:lineRule="auto"/>
-        <w:jc w:val="both"/>
-        <w:rPr>
-          <w:rFonts w:ascii="Times New Roman" w:hAnsi="Times New Roman" w:cs="Times New Roman"/>
-        </w:rPr>
-      </w:pPr>
-      <w:r>
-        <w:rPr>
-          <w:rFonts w:ascii="Times New Roman" w:hAnsi="Times New Roman" w:cs="Times New Roman"/>
-        </w:rPr>
-        <w:t>The dataset that was used in this study has been made freely reusable in Dryad Digital Repository (18). Therefore, the principle of autonomy is upheld due to there not being any requirement for informed consent.</w:t>
-      </w:r>
-    </w:p>
-    <w:p>
-      <w:pPr>
-        <w:pStyle w:val="Rubrik3"/>
-      </w:pPr>
-      <w:bookmarkStart w:id="24" w:name="principle-of-beneficence"/>
-      <w:r>
-        <w:t>Principle of beneficence</w:t>
-      </w:r>
-      <w:bookmarkEnd w:id="24"/>
-    </w:p>
-    <w:p>
-      <w:pPr>
-        <w:pStyle w:val="FirstParagraph"/>
-        <w:spacing w:line="360" w:lineRule="auto"/>
-        <w:jc w:val="both"/>
-        <w:rPr>
-          <w:rFonts w:ascii="Times New Roman" w:hAnsi="Times New Roman" w:cs="Times New Roman"/>
-        </w:rPr>
-      </w:pPr>
-      <w:r>
-        <w:rPr>
-          <w:rFonts w:ascii="Times New Roman" w:hAnsi="Times New Roman" w:cs="Times New Roman"/>
-        </w:rPr>
-        <w:t xml:space="preserve">This study attempted to act in the best interest of future analytical research and patients, by developing and testing a new method for predicting prediction model performance after transfer </w:t>
-      </w:r>
-      <w:r>
-        <w:rPr>
-          <w:rFonts w:ascii="Times New Roman" w:hAnsi="Times New Roman" w:cs="Times New Roman"/>
-        </w:rPr>
-        <w:t>using</w:t>
-      </w:r>
-      <w:r>
-        <w:rPr>
-          <w:rFonts w:ascii="Times New Roman" w:hAnsi="Times New Roman" w:cs="Times New Roman"/>
-        </w:rPr>
-        <w:t xml:space="preserve"> unlabeled data. Such a method could in theory simplify the process of implementing prediction models in clinical practice and therefore</w:t>
-      </w:r>
-      <w:r>
-        <w:rPr>
-          <w:rFonts w:ascii="Times New Roman" w:hAnsi="Times New Roman" w:cs="Times New Roman"/>
-        </w:rPr>
-        <w:t xml:space="preserve"> </w:t>
-      </w:r>
-      <w:r>
-        <w:rPr>
-          <w:rFonts w:ascii="Times New Roman" w:hAnsi="Times New Roman" w:cs="Times New Roman"/>
-        </w:rPr>
-        <w:t>indirectly improve decision</w:t>
-      </w:r>
-      <w:r>
-        <w:rPr>
-          <w:rFonts w:ascii="Times New Roman" w:hAnsi="Times New Roman" w:cs="Times New Roman"/>
-        </w:rPr>
-        <w:t>-</w:t>
-      </w:r>
-      <w:r>
-        <w:rPr>
-          <w:rFonts w:ascii="Times New Roman" w:hAnsi="Times New Roman" w:cs="Times New Roman"/>
-        </w:rPr>
-        <w:t xml:space="preserve">making changes in health care professionals, patient health outcomes </w:t>
-      </w:r>
-      <w:r>
-        <w:rPr>
-          <w:rFonts w:ascii="Times New Roman" w:hAnsi="Times New Roman" w:cs="Times New Roman"/>
-        </w:rPr>
-        <w:t>or</w:t>
-      </w:r>
-      <w:r>
-        <w:rPr>
-          <w:rFonts w:ascii="Times New Roman" w:hAnsi="Times New Roman" w:cs="Times New Roman"/>
-        </w:rPr>
-        <w:t xml:space="preserve"> cost-effectiveness of care.</w:t>
-      </w:r>
-    </w:p>
-    <w:p>
-      <w:pPr>
-        <w:pStyle w:val="Rubrik3"/>
-      </w:pPr>
-      <w:bookmarkStart w:id="25" w:name="principle-of-nonmaleficence"/>
-      <w:r>
-        <w:t>Principle of nonmaleficence</w:t>
-      </w:r>
-      <w:bookmarkEnd w:id="25"/>
-    </w:p>
-    <w:p>
-      <w:pPr>
-        <w:pStyle w:val="FirstParagraph"/>
-        <w:spacing w:line="360" w:lineRule="auto"/>
-        <w:jc w:val="both"/>
-        <w:rPr>
-          <w:rFonts w:ascii="Times New Roman" w:hAnsi="Times New Roman" w:cs="Times New Roman"/>
-        </w:rPr>
-      </w:pPr>
-      <w:r>
-        <w:rPr>
-          <w:rFonts w:ascii="Times New Roman" w:hAnsi="Times New Roman" w:cs="Times New Roman"/>
-        </w:rPr>
-        <w:t>The method developed in this study will be made without the intention of harm, intentionally or unintentionally. To nullify the risk of patient identification leakage, we used a dataset that has already been depersonalized and made freely reusable. By taking these actions we determined that the risk to the population is minimal.</w:t>
-      </w:r>
-    </w:p>
-    <w:p>
-      <w:pPr>
-        <w:pStyle w:val="Rubrik3"/>
-      </w:pPr>
-      <w:bookmarkStart w:id="26" w:name="principle-of-justice"/>
-      <w:r>
-        <w:t>Principle of justice</w:t>
-      </w:r>
-      <w:bookmarkEnd w:id="26"/>
-    </w:p>
-    <w:p>
-      <w:pPr>
-        <w:pStyle w:val="FirstParagraph"/>
-        <w:spacing w:line="360" w:lineRule="auto"/>
-        <w:jc w:val="both"/>
-        <w:rPr>
-          <w:rFonts w:ascii="Times New Roman" w:hAnsi="Times New Roman" w:cs="Times New Roman"/>
-        </w:rPr>
-      </w:pPr>
-      <w:r>
-        <w:rPr>
-          <w:rFonts w:ascii="Times New Roman" w:hAnsi="Times New Roman" w:cs="Times New Roman"/>
-        </w:rPr>
-        <w:t>Due to this study being analytical, the principle of justice does not prevail. However, the data in the study was treated equally.</w:t>
-      </w:r>
-    </w:p>
-    <w:p>
-      <w:pPr>
-        <w:pStyle w:val="Brdtext"/>
-      </w:pPr>
-    </w:p>
-    <w:p>
-      <w:pPr>
-        <w:pStyle w:val="Brdtext"/>
-      </w:pPr>
-    </w:p>
-    <w:p>
-      <w:pPr>
-        <w:pStyle w:val="Rubrik3"/>
-      </w:pPr>
-      <w:bookmarkStart w:id="27" w:name="ethical-permit"/>
-      <w:r>
-        <w:t>Ethical permit</w:t>
-      </w:r>
-      <w:bookmarkEnd w:id="27"/>
-    </w:p>
-    <w:p>
-      <w:pPr>
-        <w:pStyle w:val="FirstParagraph"/>
-        <w:spacing w:line="360" w:lineRule="auto"/>
-        <w:jc w:val="both"/>
-        <w:rPr>
-          <w:rFonts w:ascii="Times New Roman" w:hAnsi="Times New Roman" w:cs="Times New Roman"/>
-        </w:rPr>
-      </w:pPr>
-      <w:r>
-        <w:rPr>
-          <w:rFonts w:ascii="Times New Roman" w:hAnsi="Times New Roman" w:cs="Times New Roman"/>
-        </w:rPr>
-        <w:t>No ethical permit was required because this study used a public database.</w:t>
-      </w:r>
-    </w:p>
-    <w:p>
-      <w:pPr>
-        <w:pStyle w:val="Rubrik1"/>
-        <w:rPr>
-          <w:rFonts w:cs="Times New Roman"/>
-        </w:rPr>
-      </w:pPr>
-      <w:bookmarkStart w:id="28" w:name="results"/>
-      <w:r>
-        <w:rPr>
-          <w:rFonts w:cs="Times New Roman"/>
-        </w:rPr>
-        <w:t>Results</w:t>
-      </w:r>
-      <w:bookmarkEnd w:id="28"/>
-    </w:p>
-    <w:p>
-      <w:pPr>
-        <w:pStyle w:val="Rubrik2"/>
-        <w:rPr>
-          <w:rFonts w:cs="Times New Roman"/>
-        </w:rPr>
-      </w:pPr>
-      <w:bookmarkStart w:id="29" w:name="original-sample-description"/>
-      <w:r>
-        <w:rPr>
-          <w:rFonts w:cs="Times New Roman"/>
-        </w:rPr>
-        <w:t>Original Sample description</w:t>
-      </w:r>
-      <w:bookmarkEnd w:id="29"/>
-    </w:p>
-    <w:p>
-      <w:pPr>
-        <w:pStyle w:val="FirstParagraph"/>
-        <w:spacing w:line="360" w:lineRule="auto"/>
-        <w:jc w:val="both"/>
-        <w:rPr>
-          <w:rFonts w:ascii="Times New Roman" w:hAnsi="Times New Roman" w:cs="Times New Roman"/>
-        </w:rPr>
-      </w:pPr>
-      <w:r>
-        <w:rPr>
-          <w:rFonts w:ascii="Times New Roman" w:hAnsi="Times New Roman" w:cs="Times New Roman"/>
-        </w:rPr>
-        <w:t xml:space="preserve">All 1303 participants (USA 940, France 355, Switzerland 8) in the original dataset were used to simulated new participants. </w:t>
-      </w:r>
-      <w:r>
-        <w:rPr>
-          <w:rFonts w:ascii="Times New Roman" w:hAnsi="Times New Roman" w:cs="Times New Roman"/>
-        </w:rPr>
-        <w:t>1132 o</w:t>
-      </w:r>
-      <w:r>
-        <w:rPr>
-          <w:rFonts w:ascii="Times New Roman" w:hAnsi="Times New Roman" w:cs="Times New Roman"/>
-        </w:rPr>
-        <w:t>ut of these participants</w:t>
-      </w:r>
-      <w:r>
-        <w:rPr>
-          <w:rFonts w:ascii="Times New Roman" w:hAnsi="Times New Roman" w:cs="Times New Roman"/>
-        </w:rPr>
-        <w:t xml:space="preserve"> </w:t>
-      </w:r>
-      <w:r>
-        <w:rPr>
-          <w:rFonts w:ascii="Times New Roman" w:hAnsi="Times New Roman" w:cs="Times New Roman"/>
-        </w:rPr>
-        <w:t>were not admitted to the ICU and their mean age was 64.73 years with 50.5 % being males. Baseline characteristics of the original dataset stratified by country are shown in table 1.</w:t>
+        <w:t>All 1303 participants (USA 940, France 355, Switzerland 8) in the original dataset were used to simulated new participants. 1132 out of these participants were not admitted to the ICU and their mean age was 64.73 years with 50.5 % being males. Baseline characteristics of the original dataset stratified by country are shown in table 1.</w:t>
       </w:r>
     </w:p>
     <w:p>
       <w:pPr>
         <w:pStyle w:val="TableCaption"/>
         <w:spacing w:line="360" w:lineRule="auto"/>
-        <w:jc w:val="both"/>
         <w:rPr>
           <w:rFonts w:ascii="Times New Roman" w:hAnsi="Times New Roman" w:cs="Times New Roman"/>
           <w:b/>
@@ -3590,62 +2958,36 @@
           <w:i w:val="0"/>
           <w:iCs/>
         </w:rPr>
-        <w:t xml:space="preserve">Table 1: </w:t>
-      </w:r>
-      <w:r>
-        <w:rPr>
-          <w:rFonts w:ascii="Times New Roman" w:hAnsi="Times New Roman" w:cs="Times New Roman"/>
-          <w:b/>
-          <w:bCs/>
-          <w:i w:val="0"/>
-          <w:iCs/>
-        </w:rPr>
-        <w:t>Baseline characteristics of the original dataset</w:t>
-      </w:r>
-      <w:r>
-        <w:rPr>
-          <w:rFonts w:ascii="Times New Roman" w:hAnsi="Times New Roman" w:cs="Times New Roman"/>
-          <w:b/>
-          <w:bCs/>
-          <w:i w:val="0"/>
-          <w:iCs/>
-        </w:rPr>
-        <w:t xml:space="preserve"> </w:t>
-      </w:r>
-      <w:r>
-        <w:rPr>
-          <w:rFonts w:ascii="Times New Roman" w:hAnsi="Times New Roman" w:cs="Times New Roman"/>
-          <w:b/>
-          <w:bCs/>
-          <w:i w:val="0"/>
-          <w:iCs/>
-        </w:rPr>
-        <w:t>stratified by country.</w:t>
+        <w:t>Table 1: Baseline characteristics of the original dataset stratified by country.</w:t>
       </w:r>
     </w:p>
     <w:tbl>
       <w:tblPr>
         <w:tblStyle w:val="Table"/>
         <w:tblW w:w="5000" w:type="pct"/>
+        <w:tblInd w:w="0" w:type="dxa"/>
         <w:tblLook w:val="07E0" w:firstRow="1" w:lastRow="1" w:firstColumn="1" w:lastColumn="1" w:noHBand="1" w:noVBand="1"/>
         <w:tblCaption w:val="Baseline characteristics of the original dataset stratified by country."/>
       </w:tblPr>
       <w:tblGrid>
-        <w:gridCol w:w="3444"/>
-        <w:gridCol w:w="1370"/>
-        <w:gridCol w:w="1363"/>
-        <w:gridCol w:w="1532"/>
-        <w:gridCol w:w="1362"/>
+        <w:gridCol w:w="3417"/>
+        <w:gridCol w:w="1365"/>
+        <w:gridCol w:w="1357"/>
+        <w:gridCol w:w="1530"/>
+        <w:gridCol w:w="1357"/>
       </w:tblGrid>
       <w:tr>
         <w:trPr>
-          <w:trHeight w:val="727"/>
+          <w:trHeight w:val="765"/>
         </w:trPr>
         <w:tc>
           <w:tcPr>
             <w:tcW w:w="0" w:type="auto"/>
             <w:tcBorders>
-              <w:bottom w:val="single" w:sz="0" w:space="0" w:color="auto"/>
+              <w:top w:val="nil"/>
+              <w:left w:val="nil"/>
+              <w:bottom w:val="single" w:sz="2" w:space="0" w:color="auto"/>
+              <w:right w:val="nil"/>
             </w:tcBorders>
             <w:vAlign w:val="bottom"/>
           </w:tcPr>
@@ -3659,9 +3001,13 @@
           <w:tcPr>
             <w:tcW w:w="0" w:type="auto"/>
             <w:tcBorders>
-              <w:bottom w:val="single" w:sz="0" w:space="0" w:color="auto"/>
+              <w:top w:val="nil"/>
+              <w:left w:val="nil"/>
+              <w:bottom w:val="single" w:sz="2" w:space="0" w:color="auto"/>
+              <w:right w:val="nil"/>
             </w:tcBorders>
             <w:vAlign w:val="bottom"/>
+            <w:hideMark/>
           </w:tcPr>
           <w:p>
             <w:pPr>
@@ -3683,9 +3029,13 @@
           <w:tcPr>
             <w:tcW w:w="0" w:type="auto"/>
             <w:tcBorders>
-              <w:bottom w:val="single" w:sz="0" w:space="0" w:color="auto"/>
+              <w:top w:val="nil"/>
+              <w:left w:val="nil"/>
+              <w:bottom w:val="single" w:sz="2" w:space="0" w:color="auto"/>
+              <w:right w:val="nil"/>
             </w:tcBorders>
             <w:vAlign w:val="bottom"/>
+            <w:hideMark/>
           </w:tcPr>
           <w:p>
             <w:pPr>
@@ -3707,9 +3057,13 @@
           <w:tcPr>
             <w:tcW w:w="0" w:type="auto"/>
             <w:tcBorders>
-              <w:bottom w:val="single" w:sz="0" w:space="0" w:color="auto"/>
+              <w:top w:val="nil"/>
+              <w:left w:val="nil"/>
+              <w:bottom w:val="single" w:sz="2" w:space="0" w:color="auto"/>
+              <w:right w:val="nil"/>
             </w:tcBorders>
             <w:vAlign w:val="bottom"/>
+            <w:hideMark/>
           </w:tcPr>
           <w:p>
             <w:pPr>
@@ -3729,11 +3083,15 @@
         </w:tc>
         <w:tc>
           <w:tcPr>
-            <w:tcW w:w="751" w:type="pct"/>
+            <w:tcW w:w="0" w:type="auto"/>
             <w:tcBorders>
-              <w:bottom w:val="single" w:sz="0" w:space="0" w:color="auto"/>
+              <w:top w:val="nil"/>
+              <w:left w:val="nil"/>
+              <w:bottom w:val="single" w:sz="2" w:space="0" w:color="auto"/>
+              <w:right w:val="nil"/>
             </w:tcBorders>
             <w:vAlign w:val="bottom"/>
+            <w:hideMark/>
           </w:tcPr>
           <w:p>
             <w:pPr>
@@ -3754,11 +3112,12 @@
       </w:tr>
       <w:tr>
         <w:trPr>
-          <w:trHeight w:val="529"/>
+          <w:trHeight w:val="518"/>
         </w:trPr>
         <w:tc>
           <w:tcPr>
             <w:tcW w:w="0" w:type="auto"/>
+            <w:hideMark/>
           </w:tcPr>
           <w:p>
             <w:pPr>
@@ -3779,6 +3138,7 @@
         <w:tc>
           <w:tcPr>
             <w:tcW w:w="0" w:type="auto"/>
+            <w:hideMark/>
           </w:tcPr>
           <w:p>
             <w:pPr>
@@ -3799,6 +3159,7 @@
         <w:tc>
           <w:tcPr>
             <w:tcW w:w="0" w:type="auto"/>
+            <w:hideMark/>
           </w:tcPr>
           <w:p>
             <w:pPr>
@@ -3819,6 +3180,7 @@
         <w:tc>
           <w:tcPr>
             <w:tcW w:w="0" w:type="auto"/>
+            <w:hideMark/>
           </w:tcPr>
           <w:p>
             <w:pPr>
@@ -3838,7 +3200,8 @@
         </w:tc>
         <w:tc>
           <w:tcPr>
-            <w:tcW w:w="751" w:type="pct"/>
+            <w:tcW w:w="0" w:type="auto"/>
+            <w:hideMark/>
           </w:tcPr>
           <w:p>
             <w:pPr>
@@ -3859,11 +3222,12 @@
       </w:tr>
       <w:tr>
         <w:trPr>
-          <w:trHeight w:val="970"/>
+          <w:trHeight w:val="985"/>
         </w:trPr>
         <w:tc>
           <w:tcPr>
             <w:tcW w:w="0" w:type="auto"/>
+            <w:hideMark/>
           </w:tcPr>
           <w:p>
             <w:pPr>
@@ -3884,6 +3248,7 @@
         <w:tc>
           <w:tcPr>
             <w:tcW w:w="0" w:type="auto"/>
+            <w:hideMark/>
           </w:tcPr>
           <w:p>
             <w:pPr>
@@ -3904,6 +3269,7 @@
         <w:tc>
           <w:tcPr>
             <w:tcW w:w="0" w:type="auto"/>
+            <w:hideMark/>
           </w:tcPr>
           <w:p>
             <w:pPr>
@@ -3924,6 +3290,7 @@
         <w:tc>
           <w:tcPr>
             <w:tcW w:w="0" w:type="auto"/>
+            <w:hideMark/>
           </w:tcPr>
           <w:p>
             <w:pPr>
@@ -3943,7 +3310,8 @@
         </w:tc>
         <w:tc>
           <w:tcPr>
-            <w:tcW w:w="751" w:type="pct"/>
+            <w:tcW w:w="0" w:type="auto"/>
+            <w:hideMark/>
           </w:tcPr>
           <w:p>
             <w:pPr>
@@ -3964,11 +3332,12 @@
       </w:tr>
       <w:tr>
         <w:trPr>
-          <w:trHeight w:val="551"/>
+          <w:trHeight w:val="518"/>
         </w:trPr>
         <w:tc>
           <w:tcPr>
             <w:tcW w:w="0" w:type="auto"/>
+            <w:hideMark/>
           </w:tcPr>
           <w:p>
             <w:pPr>
@@ -3989,6 +3358,7 @@
         <w:tc>
           <w:tcPr>
             <w:tcW w:w="0" w:type="auto"/>
+            <w:hideMark/>
           </w:tcPr>
           <w:p>
             <w:pPr>
@@ -4009,6 +3379,7 @@
         <w:tc>
           <w:tcPr>
             <w:tcW w:w="0" w:type="auto"/>
+            <w:hideMark/>
           </w:tcPr>
           <w:p>
             <w:pPr>
@@ -4029,6 +3400,7 @@
         <w:tc>
           <w:tcPr>
             <w:tcW w:w="0" w:type="auto"/>
+            <w:hideMark/>
           </w:tcPr>
           <w:p>
             <w:pPr>
@@ -4048,7 +3420,8 @@
         </w:tc>
         <w:tc>
           <w:tcPr>
-            <w:tcW w:w="751" w:type="pct"/>
+            <w:tcW w:w="0" w:type="auto"/>
+            <w:hideMark/>
           </w:tcPr>
           <w:p>
             <w:pPr>
@@ -4069,11 +3442,12 @@
       </w:tr>
       <w:tr>
         <w:trPr>
-          <w:trHeight w:val="970"/>
+          <w:trHeight w:val="957"/>
         </w:trPr>
         <w:tc>
           <w:tcPr>
             <w:tcW w:w="0" w:type="auto"/>
+            <w:hideMark/>
           </w:tcPr>
           <w:p>
             <w:pPr>
@@ -4094,6 +3468,7 @@
         <w:tc>
           <w:tcPr>
             <w:tcW w:w="0" w:type="auto"/>
+            <w:hideMark/>
           </w:tcPr>
           <w:p>
             <w:pPr>
@@ -4114,6 +3489,7 @@
         <w:tc>
           <w:tcPr>
             <w:tcW w:w="0" w:type="auto"/>
+            <w:hideMark/>
           </w:tcPr>
           <w:p>
             <w:pPr>
@@ -4134,6 +3510,7 @@
         <w:tc>
           <w:tcPr>
             <w:tcW w:w="0" w:type="auto"/>
+            <w:hideMark/>
           </w:tcPr>
           <w:p>
             <w:pPr>
@@ -4153,7 +3530,8 @@
         </w:tc>
         <w:tc>
           <w:tcPr>
-            <w:tcW w:w="751" w:type="pct"/>
+            <w:tcW w:w="0" w:type="auto"/>
+            <w:hideMark/>
           </w:tcPr>
           <w:p>
             <w:pPr>
@@ -4174,11 +3552,12 @@
       </w:tr>
       <w:tr>
         <w:trPr>
-          <w:trHeight w:val="970"/>
+          <w:trHeight w:val="985"/>
         </w:trPr>
         <w:tc>
           <w:tcPr>
             <w:tcW w:w="0" w:type="auto"/>
+            <w:hideMark/>
           </w:tcPr>
           <w:p>
             <w:pPr>
@@ -4199,6 +3578,7 @@
         <w:tc>
           <w:tcPr>
             <w:tcW w:w="0" w:type="auto"/>
+            <w:hideMark/>
           </w:tcPr>
           <w:p>
             <w:pPr>
@@ -4219,6 +3599,7 @@
         <w:tc>
           <w:tcPr>
             <w:tcW w:w="0" w:type="auto"/>
+            <w:hideMark/>
           </w:tcPr>
           <w:p>
             <w:pPr>
@@ -4239,6 +3620,7 @@
         <w:tc>
           <w:tcPr>
             <w:tcW w:w="0" w:type="auto"/>
+            <w:hideMark/>
           </w:tcPr>
           <w:p>
             <w:pPr>
@@ -4258,7 +3640,8 @@
         </w:tc>
         <w:tc>
           <w:tcPr>
-            <w:tcW w:w="751" w:type="pct"/>
+            <w:tcW w:w="0" w:type="auto"/>
+            <w:hideMark/>
           </w:tcPr>
           <w:p>
             <w:pPr>
@@ -4279,11 +3662,12 @@
       </w:tr>
       <w:tr>
         <w:trPr>
-          <w:trHeight w:val="992"/>
+          <w:trHeight w:val="957"/>
         </w:trPr>
         <w:tc>
           <w:tcPr>
             <w:tcW w:w="0" w:type="auto"/>
+            <w:hideMark/>
           </w:tcPr>
           <w:p>
             <w:pPr>
@@ -4304,6 +3688,7 @@
         <w:tc>
           <w:tcPr>
             <w:tcW w:w="0" w:type="auto"/>
+            <w:hideMark/>
           </w:tcPr>
           <w:p>
             <w:pPr>
@@ -4324,6 +3709,7 @@
         <w:tc>
           <w:tcPr>
             <w:tcW w:w="0" w:type="auto"/>
+            <w:hideMark/>
           </w:tcPr>
           <w:p>
             <w:pPr>
@@ -4344,6 +3730,7 @@
         <w:tc>
           <w:tcPr>
             <w:tcW w:w="0" w:type="auto"/>
+            <w:hideMark/>
           </w:tcPr>
           <w:p>
             <w:pPr>
@@ -4363,7 +3750,8 @@
         </w:tc>
         <w:tc>
           <w:tcPr>
-            <w:tcW w:w="751" w:type="pct"/>
+            <w:tcW w:w="0" w:type="auto"/>
+            <w:hideMark/>
           </w:tcPr>
           <w:p>
             <w:pPr>
@@ -4384,11 +3772,12 @@
       </w:tr>
       <w:tr>
         <w:trPr>
-          <w:trHeight w:val="529"/>
+          <w:trHeight w:val="957"/>
         </w:trPr>
         <w:tc>
           <w:tcPr>
             <w:tcW w:w="0" w:type="auto"/>
+            <w:hideMark/>
           </w:tcPr>
           <w:p>
             <w:pPr>
@@ -4409,6 +3798,7 @@
         <w:tc>
           <w:tcPr>
             <w:tcW w:w="0" w:type="auto"/>
+            <w:hideMark/>
           </w:tcPr>
           <w:p>
             <w:pPr>
@@ -4429,6 +3819,7 @@
         <w:tc>
           <w:tcPr>
             <w:tcW w:w="0" w:type="auto"/>
+            <w:hideMark/>
           </w:tcPr>
           <w:p>
             <w:pPr>
@@ -4449,6 +3840,7 @@
         <w:tc>
           <w:tcPr>
             <w:tcW w:w="0" w:type="auto"/>
+            <w:hideMark/>
           </w:tcPr>
           <w:p>
             <w:pPr>
@@ -4468,7 +3860,8 @@
         </w:tc>
         <w:tc>
           <w:tcPr>
-            <w:tcW w:w="751" w:type="pct"/>
+            <w:tcW w:w="0" w:type="auto"/>
+            <w:hideMark/>
           </w:tcPr>
           <w:p>
             <w:pPr>
@@ -4489,11 +3882,12 @@
       </w:tr>
       <w:tr>
         <w:trPr>
-          <w:trHeight w:val="970"/>
+          <w:trHeight w:val="957"/>
         </w:trPr>
         <w:tc>
           <w:tcPr>
             <w:tcW w:w="0" w:type="auto"/>
+            <w:hideMark/>
           </w:tcPr>
           <w:p>
             <w:pPr>
@@ -4514,6 +3908,7 @@
         <w:tc>
           <w:tcPr>
             <w:tcW w:w="0" w:type="auto"/>
+            <w:hideMark/>
           </w:tcPr>
           <w:p>
             <w:pPr>
@@ -4534,6 +3929,7 @@
         <w:tc>
           <w:tcPr>
             <w:tcW w:w="0" w:type="auto"/>
+            <w:hideMark/>
           </w:tcPr>
           <w:p>
             <w:pPr>
@@ -4554,6 +3950,7 @@
         <w:tc>
           <w:tcPr>
             <w:tcW w:w="0" w:type="auto"/>
+            <w:hideMark/>
           </w:tcPr>
           <w:p>
             <w:pPr>
@@ -4573,7 +3970,8 @@
         </w:tc>
         <w:tc>
           <w:tcPr>
-            <w:tcW w:w="751" w:type="pct"/>
+            <w:tcW w:w="0" w:type="auto"/>
+            <w:hideMark/>
           </w:tcPr>
           <w:p>
             <w:pPr>
@@ -4594,11 +3992,12 @@
       </w:tr>
       <w:tr>
         <w:trPr>
-          <w:trHeight w:val="551"/>
+          <w:trHeight w:val="957"/>
         </w:trPr>
         <w:tc>
           <w:tcPr>
             <w:tcW w:w="0" w:type="auto"/>
+            <w:hideMark/>
           </w:tcPr>
           <w:p>
             <w:pPr>
@@ -4619,6 +4018,7 @@
         <w:tc>
           <w:tcPr>
             <w:tcW w:w="0" w:type="auto"/>
+            <w:hideMark/>
           </w:tcPr>
           <w:p>
             <w:pPr>
@@ -4639,6 +4039,7 @@
         <w:tc>
           <w:tcPr>
             <w:tcW w:w="0" w:type="auto"/>
+            <w:hideMark/>
           </w:tcPr>
           <w:p>
             <w:pPr>
@@ -4659,6 +4060,7 @@
         <w:tc>
           <w:tcPr>
             <w:tcW w:w="0" w:type="auto"/>
+            <w:hideMark/>
           </w:tcPr>
           <w:p>
             <w:pPr>
@@ -4678,7 +4080,8 @@
         </w:tc>
         <w:tc>
           <w:tcPr>
-            <w:tcW w:w="751" w:type="pct"/>
+            <w:tcW w:w="0" w:type="auto"/>
+            <w:hideMark/>
           </w:tcPr>
           <w:p>
             <w:pPr>
@@ -4697,190 +4100,91 @@
           </w:p>
         </w:tc>
       </w:tr>
+    </w:tbl>
+    <w:p>
+      <w:pPr>
+        <w:pStyle w:val="Heading2"/>
+        <w:rPr>
+          <w:rFonts w:cs="Times New Roman"/>
+          <w:lang w:val="en-US"/>
+        </w:rPr>
+      </w:pPr>
+      <w:bookmarkStart w:id="30" w:name="simulation-sample-description"/>
+      <w:r>
+        <w:rPr>
+          <w:rFonts w:cs="Times New Roman"/>
+        </w:rPr>
+        <w:t>Simulation sample description</w:t>
+      </w:r>
+      <w:bookmarkEnd w:id="30"/>
+    </w:p>
+    <w:p>
+      <w:pPr>
+        <w:pStyle w:val="FirstParagraph"/>
+        <w:spacing w:line="360" w:lineRule="auto"/>
+        <w:jc w:val="both"/>
+        <w:rPr>
+          <w:rFonts w:ascii="Times New Roman" w:hAnsi="Times New Roman" w:cs="Times New Roman"/>
+        </w:rPr>
+      </w:pPr>
+      <w:r>
+        <w:rPr>
+          <w:rFonts w:ascii="Times New Roman" w:hAnsi="Times New Roman" w:cs="Times New Roman"/>
+        </w:rPr>
+        <w:t>With the 1303 participants in the original dataset, 10000000 new participants were simulated for each country. The mean age of the participants in the simulated sample was 63.84 years. Baseline characteristics of the simulated samples stratified by country are shown in table 2.</w:t>
+      </w:r>
+    </w:p>
+    <w:p>
+      <w:pPr>
+        <w:pStyle w:val="TableCaption"/>
+        <w:spacing w:line="360" w:lineRule="auto"/>
+        <w:rPr>
+          <w:rFonts w:ascii="Times New Roman" w:hAnsi="Times New Roman" w:cs="Times New Roman"/>
+          <w:b/>
+          <w:bCs/>
+          <w:i w:val="0"/>
+          <w:iCs/>
+        </w:rPr>
+      </w:pPr>
+      <w:r>
+        <w:rPr>
+          <w:rFonts w:ascii="Times New Roman" w:hAnsi="Times New Roman" w:cs="Times New Roman"/>
+          <w:b/>
+          <w:bCs/>
+          <w:i w:val="0"/>
+          <w:iCs/>
+        </w:rPr>
+        <w:lastRenderedPageBreak/>
+        <w:t>Table 2: Baseline characteristics of the simulated samples stratified by country.</w:t>
+      </w:r>
+    </w:p>
+    <w:tbl>
+      <w:tblPr>
+        <w:tblStyle w:val="Table"/>
+        <w:tblW w:w="4982" w:type="pct"/>
+        <w:tblInd w:w="0" w:type="dxa"/>
+        <w:tblLook w:val="07E0" w:firstRow="1" w:lastRow="1" w:firstColumn="1" w:lastColumn="1" w:noHBand="1" w:noVBand="1"/>
+        <w:tblCaption w:val="Baseline characteristics of the simulated samples stratified by country."/>
+      </w:tblPr>
+      <w:tblGrid>
+        <w:gridCol w:w="3081"/>
+        <w:gridCol w:w="1501"/>
+        <w:gridCol w:w="1440"/>
+        <w:gridCol w:w="1532"/>
+        <w:gridCol w:w="1440"/>
+      </w:tblGrid>
       <w:tr>
         <w:trPr>
-          <w:trHeight w:val="529"/>
+          <w:trHeight w:val="841"/>
         </w:trPr>
         <w:tc>
           <w:tcPr>
             <w:tcW w:w="0" w:type="auto"/>
-          </w:tcPr>
-          <w:p>
-            <w:pPr>
-              <w:pStyle w:val="Compact"/>
-              <w:spacing w:line="360" w:lineRule="auto"/>
-              <w:rPr>
-                <w:rFonts w:ascii="Times New Roman" w:hAnsi="Times New Roman" w:cs="Times New Roman"/>
-                <w:sz w:val="22"/>
-                <w:szCs w:val="22"/>
-              </w:rPr>
-            </w:pPr>
-          </w:p>
-        </w:tc>
-        <w:tc>
-          <w:tcPr>
-            <w:tcW w:w="0" w:type="auto"/>
-          </w:tcPr>
-          <w:p>
-            <w:pPr>
-              <w:pStyle w:val="Compact"/>
-              <w:spacing w:line="360" w:lineRule="auto"/>
-              <w:rPr>
-                <w:rFonts w:ascii="Times New Roman" w:hAnsi="Times New Roman" w:cs="Times New Roman"/>
-                <w:sz w:val="22"/>
-                <w:szCs w:val="22"/>
-              </w:rPr>
-            </w:pPr>
-          </w:p>
-        </w:tc>
-        <w:tc>
-          <w:tcPr>
-            <w:tcW w:w="0" w:type="auto"/>
-          </w:tcPr>
-          <w:p>
-            <w:pPr>
-              <w:pStyle w:val="Compact"/>
-              <w:spacing w:line="360" w:lineRule="auto"/>
-              <w:rPr>
-                <w:rFonts w:ascii="Times New Roman" w:hAnsi="Times New Roman" w:cs="Times New Roman"/>
-                <w:sz w:val="22"/>
-                <w:szCs w:val="22"/>
-              </w:rPr>
-            </w:pPr>
-          </w:p>
-        </w:tc>
-        <w:tc>
-          <w:tcPr>
-            <w:tcW w:w="0" w:type="auto"/>
-          </w:tcPr>
-          <w:p>
-            <w:pPr>
-              <w:pStyle w:val="Compact"/>
-              <w:spacing w:line="360" w:lineRule="auto"/>
-              <w:rPr>
-                <w:rFonts w:ascii="Times New Roman" w:hAnsi="Times New Roman" w:cs="Times New Roman"/>
-                <w:sz w:val="22"/>
-                <w:szCs w:val="22"/>
-              </w:rPr>
-            </w:pPr>
-          </w:p>
-        </w:tc>
-        <w:tc>
-          <w:tcPr>
-            <w:tcW w:w="751" w:type="pct"/>
-          </w:tcPr>
-          <w:p>
-            <w:pPr>
-              <w:pStyle w:val="Compact"/>
-              <w:spacing w:line="360" w:lineRule="auto"/>
-              <w:rPr>
-                <w:rFonts w:ascii="Times New Roman" w:hAnsi="Times New Roman" w:cs="Times New Roman"/>
-                <w:sz w:val="22"/>
-                <w:szCs w:val="22"/>
-              </w:rPr>
-            </w:pPr>
-          </w:p>
-        </w:tc>
-      </w:tr>
-    </w:tbl>
-    <w:p>
-      <w:pPr>
-        <w:pStyle w:val="Rubrik2"/>
-        <w:rPr>
-          <w:rFonts w:cs="Times New Roman"/>
-        </w:rPr>
-      </w:pPr>
-      <w:bookmarkStart w:id="30" w:name="simulation-sample-description"/>
-      <w:r>
-        <w:rPr>
-          <w:rFonts w:cs="Times New Roman"/>
-        </w:rPr>
-        <w:t>Simulation sample description</w:t>
-      </w:r>
-      <w:bookmarkEnd w:id="30"/>
-    </w:p>
-    <w:p>
-      <w:pPr>
-        <w:pStyle w:val="FirstParagraph"/>
-        <w:spacing w:line="360" w:lineRule="auto"/>
-        <w:jc w:val="both"/>
-        <w:rPr>
-          <w:rFonts w:ascii="Times New Roman" w:hAnsi="Times New Roman" w:cs="Times New Roman"/>
-        </w:rPr>
-      </w:pPr>
-      <w:r>
-        <w:rPr>
-          <w:rFonts w:ascii="Times New Roman" w:hAnsi="Times New Roman" w:cs="Times New Roman"/>
-        </w:rPr>
-        <w:t xml:space="preserve">With the 1303 participants in the original dataset, </w:t>
-      </w:r>
-      <w:r>
-        <w:rPr>
-          <w:rFonts w:ascii="Times New Roman" w:hAnsi="Times New Roman" w:cs="Times New Roman"/>
-        </w:rPr>
-        <w:t xml:space="preserve">10^7 </w:t>
-      </w:r>
-      <w:r>
-        <w:rPr>
-          <w:rFonts w:ascii="Times New Roman" w:hAnsi="Times New Roman" w:cs="Times New Roman"/>
-        </w:rPr>
-        <w:t>new participants were simulated for each country. The mean age of the participants in the simulated sample was 63.84 years. Baseline characteristics of the simulated samples stratified by country are shown in table 2.</w:t>
-      </w:r>
-    </w:p>
-    <w:p>
-      <w:pPr>
-        <w:pStyle w:val="TableCaption"/>
-        <w:spacing w:line="360" w:lineRule="auto"/>
-        <w:jc w:val="both"/>
-        <w:rPr>
-          <w:rFonts w:ascii="Times New Roman" w:hAnsi="Times New Roman" w:cs="Times New Roman"/>
-          <w:b/>
-          <w:bCs/>
-          <w:i w:val="0"/>
-          <w:iCs/>
-        </w:rPr>
-      </w:pPr>
-      <w:r>
-        <w:rPr>
-          <w:rFonts w:ascii="Times New Roman" w:hAnsi="Times New Roman" w:cs="Times New Roman"/>
-          <w:b/>
-          <w:bCs/>
-          <w:i w:val="0"/>
-          <w:iCs/>
-        </w:rPr>
-        <w:t xml:space="preserve">Table 2: </w:t>
-      </w:r>
-      <w:r>
-        <w:rPr>
-          <w:rFonts w:ascii="Times New Roman" w:hAnsi="Times New Roman" w:cs="Times New Roman"/>
-          <w:b/>
-          <w:bCs/>
-          <w:i w:val="0"/>
-          <w:iCs/>
-        </w:rPr>
-        <w:t>Baseline characteristics of the simulated samples stratified by country.</w:t>
-      </w:r>
-    </w:p>
-    <w:tbl>
-      <w:tblPr>
-        <w:tblStyle w:val="Table"/>
-        <w:tblW w:w="4999" w:type="pct"/>
-        <w:tblLook w:val="07E0" w:firstRow="1" w:lastRow="1" w:firstColumn="1" w:lastColumn="1" w:noHBand="1" w:noVBand="1"/>
-        <w:tblCaption w:val="Baseline characteristics of the simulated samples stratified by country."/>
-      </w:tblPr>
-      <w:tblGrid>
-        <w:gridCol w:w="3126"/>
-        <w:gridCol w:w="1510"/>
-        <w:gridCol w:w="1448"/>
-        <w:gridCol w:w="1537"/>
-        <w:gridCol w:w="1448"/>
-      </w:tblGrid>
-      <w:tr>
-        <w:tc>
-          <w:tcPr>
-            <w:tcW w:w="0" w:type="auto"/>
             <w:tcBorders>
-              <w:bottom w:val="single" w:sz="0" w:space="0" w:color="auto"/>
+              <w:top w:val="nil"/>
+              <w:left w:val="nil"/>
+              <w:bottom w:val="single" w:sz="2" w:space="0" w:color="auto"/>
+              <w:right w:val="nil"/>
             </w:tcBorders>
             <w:vAlign w:val="bottom"/>
           </w:tcPr>
@@ -4894,9 +4198,13 @@
           <w:tcPr>
             <w:tcW w:w="0" w:type="auto"/>
             <w:tcBorders>
-              <w:bottom w:val="single" w:sz="0" w:space="0" w:color="auto"/>
+              <w:top w:val="nil"/>
+              <w:left w:val="nil"/>
+              <w:bottom w:val="single" w:sz="2" w:space="0" w:color="auto"/>
+              <w:right w:val="nil"/>
             </w:tcBorders>
             <w:vAlign w:val="bottom"/>
+            <w:hideMark/>
           </w:tcPr>
           <w:p>
             <w:pPr>
@@ -4918,9 +4226,13 @@
           <w:tcPr>
             <w:tcW w:w="0" w:type="auto"/>
             <w:tcBorders>
-              <w:bottom w:val="single" w:sz="0" w:space="0" w:color="auto"/>
+              <w:top w:val="nil"/>
+              <w:left w:val="nil"/>
+              <w:bottom w:val="single" w:sz="2" w:space="0" w:color="auto"/>
+              <w:right w:val="nil"/>
             </w:tcBorders>
             <w:vAlign w:val="bottom"/>
+            <w:hideMark/>
           </w:tcPr>
           <w:p>
             <w:pPr>
@@ -4942,9 +4254,13 @@
           <w:tcPr>
             <w:tcW w:w="0" w:type="auto"/>
             <w:tcBorders>
-              <w:bottom w:val="single" w:sz="0" w:space="0" w:color="auto"/>
+              <w:top w:val="nil"/>
+              <w:left w:val="nil"/>
+              <w:bottom w:val="single" w:sz="2" w:space="0" w:color="auto"/>
+              <w:right w:val="nil"/>
             </w:tcBorders>
             <w:vAlign w:val="bottom"/>
+            <w:hideMark/>
           </w:tcPr>
           <w:p>
             <w:pPr>
@@ -4966,9 +4282,13 @@
           <w:tcPr>
             <w:tcW w:w="0" w:type="auto"/>
             <w:tcBorders>
-              <w:bottom w:val="single" w:sz="0" w:space="0" w:color="auto"/>
+              <w:top w:val="nil"/>
+              <w:left w:val="nil"/>
+              <w:bottom w:val="single" w:sz="2" w:space="0" w:color="auto"/>
+              <w:right w:val="nil"/>
             </w:tcBorders>
             <w:vAlign w:val="bottom"/>
+            <w:hideMark/>
           </w:tcPr>
           <w:p>
             <w:pPr>
@@ -4988,9 +4308,13 @@
         </w:tc>
       </w:tr>
       <w:tr>
+        <w:trPr>
+          <w:trHeight w:val="569"/>
+        </w:trPr>
         <w:tc>
           <w:tcPr>
             <w:tcW w:w="0" w:type="auto"/>
+            <w:hideMark/>
           </w:tcPr>
           <w:p>
             <w:pPr>
@@ -5011,6 +4335,7 @@
         <w:tc>
           <w:tcPr>
             <w:tcW w:w="0" w:type="auto"/>
+            <w:hideMark/>
           </w:tcPr>
           <w:p>
             <w:pPr>
@@ -5031,6 +4356,7 @@
         <w:tc>
           <w:tcPr>
             <w:tcW w:w="0" w:type="auto"/>
+            <w:hideMark/>
           </w:tcPr>
           <w:p>
             <w:pPr>
@@ -5051,6 +4377,7 @@
         <w:tc>
           <w:tcPr>
             <w:tcW w:w="0" w:type="auto"/>
+            <w:hideMark/>
           </w:tcPr>
           <w:p>
             <w:pPr>
@@ -5071,6 +4398,7 @@
         <w:tc>
           <w:tcPr>
             <w:tcW w:w="0" w:type="auto"/>
+            <w:hideMark/>
           </w:tcPr>
           <w:p>
             <w:pPr>
@@ -5090,9 +4418,13 @@
         </w:tc>
       </w:tr>
       <w:tr>
+        <w:trPr>
+          <w:trHeight w:val="1082"/>
+        </w:trPr>
         <w:tc>
           <w:tcPr>
             <w:tcW w:w="0" w:type="auto"/>
+            <w:hideMark/>
           </w:tcPr>
           <w:p>
             <w:pPr>
@@ -5113,6 +4445,7 @@
         <w:tc>
           <w:tcPr>
             <w:tcW w:w="0" w:type="auto"/>
+            <w:hideMark/>
           </w:tcPr>
           <w:p>
             <w:pPr>
@@ -5133,6 +4466,7 @@
         <w:tc>
           <w:tcPr>
             <w:tcW w:w="0" w:type="auto"/>
+            <w:hideMark/>
           </w:tcPr>
           <w:p>
             <w:pPr>
@@ -5153,6 +4487,7 @@
         <w:tc>
           <w:tcPr>
             <w:tcW w:w="0" w:type="auto"/>
+            <w:hideMark/>
           </w:tcPr>
           <w:p>
             <w:pPr>
@@ -5173,6 +4508,7 @@
         <w:tc>
           <w:tcPr>
             <w:tcW w:w="0" w:type="auto"/>
+            <w:hideMark/>
           </w:tcPr>
           <w:p>
             <w:pPr>
@@ -5192,9 +4528,13 @@
         </w:tc>
       </w:tr>
       <w:tr>
+        <w:trPr>
+          <w:trHeight w:val="1052"/>
+        </w:trPr>
         <w:tc>
           <w:tcPr>
             <w:tcW w:w="0" w:type="auto"/>
+            <w:hideMark/>
           </w:tcPr>
           <w:p>
             <w:pPr>
@@ -5215,6 +4555,7 @@
         <w:tc>
           <w:tcPr>
             <w:tcW w:w="0" w:type="auto"/>
+            <w:hideMark/>
           </w:tcPr>
           <w:p>
             <w:pPr>
@@ -5235,6 +4576,7 @@
         <w:tc>
           <w:tcPr>
             <w:tcW w:w="0" w:type="auto"/>
+            <w:hideMark/>
           </w:tcPr>
           <w:p>
             <w:pPr>
@@ -5255,6 +4597,7 @@
         <w:tc>
           <w:tcPr>
             <w:tcW w:w="0" w:type="auto"/>
+            <w:hideMark/>
           </w:tcPr>
           <w:p>
             <w:pPr>
@@ -5275,6 +4618,7 @@
         <w:tc>
           <w:tcPr>
             <w:tcW w:w="0" w:type="auto"/>
+            <w:hideMark/>
           </w:tcPr>
           <w:p>
             <w:pPr>
@@ -5294,9 +4638,13 @@
         </w:tc>
       </w:tr>
       <w:tr>
+        <w:trPr>
+          <w:trHeight w:val="1052"/>
+        </w:trPr>
         <w:tc>
           <w:tcPr>
             <w:tcW w:w="0" w:type="auto"/>
+            <w:hideMark/>
           </w:tcPr>
           <w:p>
             <w:pPr>
@@ -5317,6 +4665,7 @@
         <w:tc>
           <w:tcPr>
             <w:tcW w:w="0" w:type="auto"/>
+            <w:hideMark/>
           </w:tcPr>
           <w:p>
             <w:pPr>
@@ -5337,6 +4686,7 @@
         <w:tc>
           <w:tcPr>
             <w:tcW w:w="0" w:type="auto"/>
+            <w:hideMark/>
           </w:tcPr>
           <w:p>
             <w:pPr>
@@ -5357,6 +4707,7 @@
         <w:tc>
           <w:tcPr>
             <w:tcW w:w="0" w:type="auto"/>
+            <w:hideMark/>
           </w:tcPr>
           <w:p>
             <w:pPr>
@@ -5377,6 +4728,7 @@
         <w:tc>
           <w:tcPr>
             <w:tcW w:w="0" w:type="auto"/>
+            <w:hideMark/>
           </w:tcPr>
           <w:p>
             <w:pPr>
@@ -5396,9 +4748,13 @@
         </w:tc>
       </w:tr>
       <w:tr>
+        <w:trPr>
+          <w:trHeight w:val="1052"/>
+        </w:trPr>
         <w:tc>
           <w:tcPr>
             <w:tcW w:w="0" w:type="auto"/>
+            <w:hideMark/>
           </w:tcPr>
           <w:p>
             <w:pPr>
@@ -5419,6 +4775,7 @@
         <w:tc>
           <w:tcPr>
             <w:tcW w:w="0" w:type="auto"/>
+            <w:hideMark/>
           </w:tcPr>
           <w:p>
             <w:pPr>
@@ -5439,6 +4796,7 @@
         <w:tc>
           <w:tcPr>
             <w:tcW w:w="0" w:type="auto"/>
+            <w:hideMark/>
           </w:tcPr>
           <w:p>
             <w:pPr>
@@ -5459,6 +4817,7 @@
         <w:tc>
           <w:tcPr>
             <w:tcW w:w="0" w:type="auto"/>
+            <w:hideMark/>
           </w:tcPr>
           <w:p>
             <w:pPr>
@@ -5479,6 +4838,7 @@
         <w:tc>
           <w:tcPr>
             <w:tcW w:w="0" w:type="auto"/>
+            <w:hideMark/>
           </w:tcPr>
           <w:p>
             <w:pPr>
@@ -5498,9 +4858,13 @@
         </w:tc>
       </w:tr>
       <w:tr>
+        <w:trPr>
+          <w:trHeight w:val="1052"/>
+        </w:trPr>
         <w:tc>
           <w:tcPr>
             <w:tcW w:w="0" w:type="auto"/>
+            <w:hideMark/>
           </w:tcPr>
           <w:p>
             <w:pPr>
@@ -5521,6 +4885,7 @@
         <w:tc>
           <w:tcPr>
             <w:tcW w:w="0" w:type="auto"/>
+            <w:hideMark/>
           </w:tcPr>
           <w:p>
             <w:pPr>
@@ -5541,6 +4906,7 @@
         <w:tc>
           <w:tcPr>
             <w:tcW w:w="0" w:type="auto"/>
+            <w:hideMark/>
           </w:tcPr>
           <w:p>
             <w:pPr>
@@ -5561,6 +4927,7 @@
         <w:tc>
           <w:tcPr>
             <w:tcW w:w="0" w:type="auto"/>
+            <w:hideMark/>
           </w:tcPr>
           <w:p>
             <w:pPr>
@@ -5581,6 +4948,7 @@
         <w:tc>
           <w:tcPr>
             <w:tcW w:w="0" w:type="auto"/>
+            <w:hideMark/>
           </w:tcPr>
           <w:p>
             <w:pPr>
@@ -5600,9 +4968,13 @@
         </w:tc>
       </w:tr>
       <w:tr>
+        <w:trPr>
+          <w:trHeight w:val="1082"/>
+        </w:trPr>
         <w:tc>
           <w:tcPr>
             <w:tcW w:w="0" w:type="auto"/>
+            <w:hideMark/>
           </w:tcPr>
           <w:p>
             <w:pPr>
@@ -5623,6 +4995,7 @@
         <w:tc>
           <w:tcPr>
             <w:tcW w:w="0" w:type="auto"/>
+            <w:hideMark/>
           </w:tcPr>
           <w:p>
             <w:pPr>
@@ -5643,6 +5016,7 @@
         <w:tc>
           <w:tcPr>
             <w:tcW w:w="0" w:type="auto"/>
+            <w:hideMark/>
           </w:tcPr>
           <w:p>
             <w:pPr>
@@ -5663,6 +5037,7 @@
         <w:tc>
           <w:tcPr>
             <w:tcW w:w="0" w:type="auto"/>
+            <w:hideMark/>
           </w:tcPr>
           <w:p>
             <w:pPr>
@@ -5683,6 +5058,7 @@
         <w:tc>
           <w:tcPr>
             <w:tcW w:w="0" w:type="auto"/>
+            <w:hideMark/>
           </w:tcPr>
           <w:p>
             <w:pPr>
@@ -5702,9 +5078,13 @@
         </w:tc>
       </w:tr>
       <w:tr>
+        <w:trPr>
+          <w:trHeight w:val="1052"/>
+        </w:trPr>
         <w:tc>
           <w:tcPr>
             <w:tcW w:w="0" w:type="auto"/>
+            <w:hideMark/>
           </w:tcPr>
           <w:p>
             <w:pPr>
@@ -5725,6 +5105,7 @@
         <w:tc>
           <w:tcPr>
             <w:tcW w:w="0" w:type="auto"/>
+            <w:hideMark/>
           </w:tcPr>
           <w:p>
             <w:pPr>
@@ -5738,13 +5119,14 @@
               <w:rPr>
                 <w:rFonts w:ascii="Times New Roman" w:hAnsi="Times New Roman" w:cs="Times New Roman"/>
               </w:rPr>
-              <w:t>26044963 (86.8)</w:t>
+              <w:t>26045048 (86.8)</w:t>
             </w:r>
           </w:p>
         </w:tc>
         <w:tc>
           <w:tcPr>
             <w:tcW w:w="0" w:type="auto"/>
+            <w:hideMark/>
           </w:tcPr>
           <w:p>
             <w:pPr>
@@ -5758,13 +5140,14 @@
               <w:rPr>
                 <w:rFonts w:ascii="Times New Roman" w:hAnsi="Times New Roman" w:cs="Times New Roman"/>
               </w:rPr>
-              <w:t>8962656 (89.6)</w:t>
+              <w:t>8968011 (89.7)</w:t>
             </w:r>
           </w:p>
         </w:tc>
         <w:tc>
           <w:tcPr>
             <w:tcW w:w="0" w:type="auto"/>
+            <w:hideMark/>
           </w:tcPr>
           <w:p>
             <w:pPr>
@@ -5778,13 +5161,14 @@
               <w:rPr>
                 <w:rFonts w:ascii="Times New Roman" w:hAnsi="Times New Roman" w:cs="Times New Roman"/>
               </w:rPr>
-              <w:t>8507184 (85.1)</w:t>
+              <w:t>8499784 (85.0)</w:t>
             </w:r>
           </w:p>
         </w:tc>
         <w:tc>
           <w:tcPr>
             <w:tcW w:w="0" w:type="auto"/>
+            <w:hideMark/>
           </w:tcPr>
           <w:p>
             <w:pPr>
@@ -5798,89 +5182,18 @@
               <w:rPr>
                 <w:rFonts w:ascii="Times New Roman" w:hAnsi="Times New Roman" w:cs="Times New Roman"/>
               </w:rPr>
-              <w:t>8575123 (85.8)</w:t>
+              <w:t>8577253 (85.8)</w:t>
             </w:r>
           </w:p>
         </w:tc>
       </w:tr>
-      <w:tr>
-        <w:tc>
-          <w:tcPr>
-            <w:tcW w:w="0" w:type="auto"/>
-          </w:tcPr>
-          <w:p>
-            <w:pPr>
-              <w:pStyle w:val="Compact"/>
-              <w:spacing w:line="360" w:lineRule="auto"/>
-              <w:rPr>
-                <w:rFonts w:ascii="Times New Roman" w:hAnsi="Times New Roman" w:cs="Times New Roman"/>
-              </w:rPr>
-            </w:pPr>
-          </w:p>
-        </w:tc>
-        <w:tc>
-          <w:tcPr>
-            <w:tcW w:w="0" w:type="auto"/>
-          </w:tcPr>
-          <w:p>
-            <w:pPr>
-              <w:pStyle w:val="Compact"/>
-              <w:spacing w:line="360" w:lineRule="auto"/>
-              <w:rPr>
-                <w:rFonts w:ascii="Times New Roman" w:hAnsi="Times New Roman" w:cs="Times New Roman"/>
-              </w:rPr>
-            </w:pPr>
-          </w:p>
-        </w:tc>
-        <w:tc>
-          <w:tcPr>
-            <w:tcW w:w="0" w:type="auto"/>
-          </w:tcPr>
-          <w:p>
-            <w:pPr>
-              <w:pStyle w:val="Compact"/>
-              <w:spacing w:line="360" w:lineRule="auto"/>
-              <w:rPr>
-                <w:rFonts w:ascii="Times New Roman" w:hAnsi="Times New Roman" w:cs="Times New Roman"/>
-              </w:rPr>
-            </w:pPr>
-          </w:p>
-        </w:tc>
-        <w:tc>
-          <w:tcPr>
-            <w:tcW w:w="0" w:type="auto"/>
-          </w:tcPr>
-          <w:p>
-            <w:pPr>
-              <w:pStyle w:val="Compact"/>
-              <w:spacing w:line="360" w:lineRule="auto"/>
-              <w:rPr>
-                <w:rFonts w:ascii="Times New Roman" w:hAnsi="Times New Roman" w:cs="Times New Roman"/>
-              </w:rPr>
-            </w:pPr>
-          </w:p>
-        </w:tc>
-        <w:tc>
-          <w:tcPr>
-            <w:tcW w:w="0" w:type="auto"/>
-          </w:tcPr>
-          <w:p>
-            <w:pPr>
-              <w:pStyle w:val="Compact"/>
-              <w:spacing w:line="360" w:lineRule="auto"/>
-              <w:rPr>
-                <w:rFonts w:ascii="Times New Roman" w:hAnsi="Times New Roman" w:cs="Times New Roman"/>
-              </w:rPr>
-            </w:pPr>
-          </w:p>
-        </w:tc>
-      </w:tr>
     </w:tbl>
     <w:p>
       <w:pPr>
-        <w:pStyle w:val="Rubrik2"/>
+        <w:pStyle w:val="Heading2"/>
         <w:rPr>
           <w:rFonts w:cs="Times New Roman"/>
+          <w:lang w:val="en-US"/>
         </w:rPr>
       </w:pPr>
       <w:bookmarkStart w:id="31" w:name="development-sample-accuracies"/>
@@ -5905,7 +5218,7 @@
         <w:rPr>
           <w:rFonts w:ascii="Times New Roman" w:hAnsi="Times New Roman" w:cs="Times New Roman"/>
         </w:rPr>
-        <w:t xml:space="preserve">We found the mean development sample accuracy to be 85.76 % (95% CI 85.3 to 86.24) within USA, 98.55 % (95% CI 98.33 to 98.83) within Switzerland and 89.63 % (95% CI 89.16 to 90.06) within France. All development sample accuracies with mean accuracies and CIs are shown in </w:t>
+        <w:t xml:space="preserve">We found the mean development sample accuracy to be 85.78 % (95% CI 85.17 to 86.39) within USA, 98.48 % (95% CI 98.26 to 98.76) within Switzerland and 89.68 % (95% CI 89.16 to 90.27) within France. All development sample accuracies with mean accuracies and CIs are shown in </w:t>
       </w:r>
       <w:r>
         <w:rPr>
@@ -5933,25 +5246,34 @@
         <w:rPr>
           <w:rFonts w:ascii="Times New Roman" w:hAnsi="Times New Roman" w:cs="Times New Roman"/>
           <w:noProof/>
-          <w:lang w:val="sv-SE" w:eastAsia="sv-SE"/>
-        </w:rPr>
+        </w:rPr>
+        <w:lastRenderedPageBreak/>
         <w:drawing>
-          <wp:inline distT="0" distB="0" distL="0" distR="0" wp14:anchorId="69ECA5BF" wp14:editId="1746C524">
-            <wp:extent cx="5284520" cy="4524498"/>
-            <wp:effectExtent l="0" t="0" r="0" b="9525"/>
-            <wp:docPr id="11" name="Picture" descr="Development sample accuracies in each country. Each black dot represents the development sample accuracy in one simulated sample with the red dot representing the mean accuracy. The bars indicate the 95% CI around the accuracies."/>
-            <wp:cNvGraphicFramePr/>
+          <wp:inline distT="0" distB="0" distL="0" distR="0" wp14:anchorId="023CE61E" wp14:editId="2884503D">
+            <wp:extent cx="5462145" cy="4348716"/>
+            <wp:effectExtent l="0" t="0" r="5715" b="0"/>
+            <wp:docPr id="22" name="Picture 22"/>
+            <wp:cNvGraphicFramePr>
+              <a:graphicFrameLocks xmlns:a="http://schemas.openxmlformats.org/drawingml/2006/main" noChangeAspect="1"/>
+            </wp:cNvGraphicFramePr>
             <a:graphic xmlns:a="http://schemas.openxmlformats.org/drawingml/2006/main">
               <a:graphicData uri="http://schemas.openxmlformats.org/drawingml/2006/picture">
                 <pic:pic xmlns:pic="http://schemas.openxmlformats.org/drawingml/2006/picture">
                   <pic:nvPicPr>
-                    <pic:cNvPr id="0" name="Picture" descr="Project_files/figure-docx/unnamed-chunk-4-1.png"/>
+                    <pic:cNvPr id="0" name="Picture 7"/>
                     <pic:cNvPicPr>
                       <a:picLocks noChangeAspect="1" noChangeArrowheads="1"/>
                     </pic:cNvPicPr>
                   </pic:nvPicPr>
                   <pic:blipFill>
-                    <a:blip r:embed="rId9"/>
+                    <a:blip r:embed="rId7">
+                      <a:extLst>
+                        <a:ext uri="{28A0092B-C50C-407E-A947-70E740481C1C}">
+                          <a14:useLocalDpi xmlns:a14="http://schemas.microsoft.com/office/drawing/2010/main" val="0"/>
+                        </a:ext>
+                      </a:extLst>
+                    </a:blip>
+                    <a:srcRect/>
                     <a:stretch>
                       <a:fillRect/>
                     </a:stretch>
@@ -5959,16 +5281,14 @@
                   <pic:spPr bwMode="auto">
                     <a:xfrm>
                       <a:off x="0" y="0"/>
-                      <a:ext cx="5328198" cy="4561894"/>
+                      <a:ext cx="5501363" cy="4379939"/>
                     </a:xfrm>
                     <a:prstGeom prst="rect">
                       <a:avLst/>
                     </a:prstGeom>
                     <a:noFill/>
-                    <a:ln w="9525">
+                    <a:ln>
                       <a:noFill/>
-                      <a:headEnd/>
-                      <a:tailEnd/>
                     </a:ln>
                   </pic:spPr>
                 </pic:pic>
@@ -6005,12 +5325,52 @@
           <w:i w:val="0"/>
           <w:iCs/>
         </w:rPr>
-        <w:t xml:space="preserve"> Each black dot represents the development sample accuracy in one simulated sample with the red dot representing the mean accuracy. The bars indicate the 95% CI around the accuracies.</w:t>
-      </w:r>
-    </w:p>
-    <w:p>
-      <w:pPr>
-        <w:pStyle w:val="Rubrik2"/>
+        <w:t xml:space="preserve"> Each black dot represents the development sample accuracy</w:t>
+      </w:r>
+      <w:r>
+        <w:rPr>
+          <w:rFonts w:ascii="Times New Roman" w:hAnsi="Times New Roman" w:cs="Times New Roman"/>
+          <w:i w:val="0"/>
+          <w:iCs/>
+        </w:rPr>
+        <w:t xml:space="preserve"> for one simulated sample</w:t>
+      </w:r>
+      <w:r>
+        <w:rPr>
+          <w:rFonts w:ascii="Times New Roman" w:hAnsi="Times New Roman" w:cs="Times New Roman"/>
+          <w:i w:val="0"/>
+          <w:iCs/>
+        </w:rPr>
+        <w:t xml:space="preserve"> </w:t>
+      </w:r>
+      <w:r>
+        <w:rPr>
+          <w:rFonts w:ascii="Times New Roman" w:hAnsi="Times New Roman" w:cs="Times New Roman"/>
+          <w:i w:val="0"/>
+          <w:iCs/>
+        </w:rPr>
+        <w:t xml:space="preserve">with the red dot representing the mean accuracy. The bars indicate the 95% CI around the </w:t>
+      </w:r>
+      <w:r>
+        <w:rPr>
+          <w:rFonts w:ascii="Times New Roman" w:hAnsi="Times New Roman" w:cs="Times New Roman"/>
+          <w:i w:val="0"/>
+          <w:iCs/>
+        </w:rPr>
+        <w:t xml:space="preserve">development sample </w:t>
+      </w:r>
+      <w:r>
+        <w:rPr>
+          <w:rFonts w:ascii="Times New Roman" w:hAnsi="Times New Roman" w:cs="Times New Roman"/>
+          <w:i w:val="0"/>
+          <w:iCs/>
+        </w:rPr>
+        <w:t>accuracies.</w:t>
+      </w:r>
+    </w:p>
+    <w:p>
+      <w:pPr>
+        <w:pStyle w:val="Heading2"/>
         <w:rPr>
           <w:rFonts w:cs="Times New Roman"/>
         </w:rPr>
@@ -6037,7 +5397,7 @@
         <w:rPr>
           <w:rFonts w:ascii="Times New Roman" w:hAnsi="Times New Roman" w:cs="Times New Roman"/>
         </w:rPr>
-        <w:t xml:space="preserve">We found the mean validation sample accuracy to be 76.27 % (95% CI 71.95 to 80.9) within the USA to Switzerland transfer, 89.43 % (95% CI 88.93 to 89.92) within the USA to France transfer, 71.18 % (95% CI 70.45 to 72.01) within the Switzerland to USA transfer, 82.94 % (95% CI 82.22 to 83.38) within the Switzerland to France transfer, 85.71 % (95% CI 85.28 to 86.21) within the France to USA transfer and 82.7 % (95% CI 80.59 to 83.91) within the France to Switzerland transfer. All validation sample accuracies with mean accuracies and CIs are shown in </w:t>
+        <w:t xml:space="preserve">We found the mean validation sample accuracy to be 75.59 % (95% CI 69.72 to 81.71) within the USA to Switzerland transfer, 89.46 % (95% CI 88.91 to 90.08) within the USA to France transfer, 71.05 % (95% CI 70.19 to 71.99) within the Switzerland to USA transfer, 82.83 % (95% CI 81.97 to 83.67) within the Switzerland to France transfer, 85.73 % (95% CI 85.08 to 86.34) within the France to USA transfer and 82.28 % (95% CI 80.04 to 84.15) within the France to Switzerland transfer. All validation sample accuracies with mean accuracies and CIs are shown in </w:t>
       </w:r>
       <w:r>
         <w:rPr>
@@ -6065,25 +5425,34 @@
         <w:rPr>
           <w:rFonts w:ascii="Times New Roman" w:hAnsi="Times New Roman" w:cs="Times New Roman"/>
           <w:noProof/>
-          <w:lang w:val="sv-SE" w:eastAsia="sv-SE"/>
-        </w:rPr>
+        </w:rPr>
+        <w:lastRenderedPageBreak/>
         <w:drawing>
-          <wp:inline distT="0" distB="0" distL="0" distR="0" wp14:anchorId="1EAC4E5F" wp14:editId="594349C4">
-            <wp:extent cx="5509895" cy="4381994"/>
-            <wp:effectExtent l="0" t="0" r="0" b="0"/>
-            <wp:docPr id="12" name="Picture" descr="Validation sample accuracies stratified by transfer combination. Each black dot represents the validation sample accuracy in one simulated sample with the red dot representing the mean accuracy across all simulations. The bars indicate the 95% CI around the accuracies."/>
-            <wp:cNvGraphicFramePr/>
+          <wp:inline distT="0" distB="0" distL="0" distR="0" wp14:anchorId="48E61854" wp14:editId="7C198B92">
+            <wp:extent cx="5752574" cy="4593265"/>
+            <wp:effectExtent l="0" t="0" r="635" b="0"/>
+            <wp:docPr id="19" name="Picture 19"/>
+            <wp:cNvGraphicFramePr>
+              <a:graphicFrameLocks xmlns:a="http://schemas.openxmlformats.org/drawingml/2006/main" noChangeAspect="1"/>
+            </wp:cNvGraphicFramePr>
             <a:graphic xmlns:a="http://schemas.openxmlformats.org/drawingml/2006/main">
               <a:graphicData uri="http://schemas.openxmlformats.org/drawingml/2006/picture">
                 <pic:pic xmlns:pic="http://schemas.openxmlformats.org/drawingml/2006/picture">
                   <pic:nvPicPr>
-                    <pic:cNvPr id="0" name="Picture" descr="Project_files/figure-docx/unnamed-chunk-5-1.png"/>
+                    <pic:cNvPr id="0" name="Picture 4"/>
                     <pic:cNvPicPr>
                       <a:picLocks noChangeAspect="1" noChangeArrowheads="1"/>
                     </pic:cNvPicPr>
                   </pic:nvPicPr>
                   <pic:blipFill>
-                    <a:blip r:embed="rId10"/>
+                    <a:blip r:embed="rId8">
+                      <a:extLst>
+                        <a:ext uri="{28A0092B-C50C-407E-A947-70E740481C1C}">
+                          <a14:useLocalDpi xmlns:a14="http://schemas.microsoft.com/office/drawing/2010/main" val="0"/>
+                        </a:ext>
+                      </a:extLst>
+                    </a:blip>
+                    <a:srcRect/>
                     <a:stretch>
                       <a:fillRect/>
                     </a:stretch>
@@ -6091,16 +5460,14 @@
                   <pic:spPr bwMode="auto">
                     <a:xfrm>
                       <a:off x="0" y="0"/>
-                      <a:ext cx="5546340" cy="4410978"/>
+                      <a:ext cx="5798122" cy="4629633"/>
                     </a:xfrm>
                     <a:prstGeom prst="rect">
                       <a:avLst/>
                     </a:prstGeom>
                     <a:noFill/>
-                    <a:ln w="9525">
+                    <a:ln>
                       <a:noFill/>
-                      <a:headEnd/>
-                      <a:tailEnd/>
                     </a:ln>
                   </pic:spPr>
                 </pic:pic>
@@ -6137,12 +5504,76 @@
           <w:i w:val="0"/>
           <w:iCs/>
         </w:rPr>
-        <w:t xml:space="preserve"> Each black dot represents the validation sample accuracy in one simulated sample with the red dot representing the mean accuracy across all simulations. The bars indicate the 95% CI around the accuracies.</w:t>
-      </w:r>
-    </w:p>
-    <w:p>
-      <w:pPr>
-        <w:pStyle w:val="Rubrik2"/>
+        <w:t xml:space="preserve"> Each black dot represents the validation sample accuracy </w:t>
+      </w:r>
+      <w:r>
+        <w:rPr>
+          <w:rFonts w:ascii="Times New Roman" w:hAnsi="Times New Roman" w:cs="Times New Roman"/>
+          <w:i w:val="0"/>
+          <w:iCs/>
+        </w:rPr>
+        <w:t xml:space="preserve">for one transfer </w:t>
+      </w:r>
+      <w:r>
+        <w:rPr>
+          <w:rFonts w:ascii="Times New Roman" w:hAnsi="Times New Roman" w:cs="Times New Roman"/>
+          <w:i w:val="0"/>
+          <w:iCs/>
+        </w:rPr>
+        <w:t>with the red dot representing the mean</w:t>
+      </w:r>
+      <w:r>
+        <w:rPr>
+          <w:rFonts w:ascii="Times New Roman" w:hAnsi="Times New Roman" w:cs="Times New Roman"/>
+          <w:i w:val="0"/>
+          <w:iCs/>
+        </w:rPr>
+        <w:t xml:space="preserve"> </w:t>
+      </w:r>
+      <w:r>
+        <w:rPr>
+          <w:rFonts w:ascii="Times New Roman" w:hAnsi="Times New Roman" w:cs="Times New Roman"/>
+          <w:i w:val="0"/>
+          <w:iCs/>
+        </w:rPr>
+        <w:t>accurac</w:t>
+      </w:r>
+      <w:r>
+        <w:rPr>
+          <w:rFonts w:ascii="Times New Roman" w:hAnsi="Times New Roman" w:cs="Times New Roman"/>
+          <w:i w:val="0"/>
+          <w:iCs/>
+        </w:rPr>
+        <w:t>y</w:t>
+      </w:r>
+      <w:r>
+        <w:rPr>
+          <w:rFonts w:ascii="Times New Roman" w:hAnsi="Times New Roman" w:cs="Times New Roman"/>
+          <w:i w:val="0"/>
+          <w:iCs/>
+        </w:rPr>
+        <w:t>. The bars indicate the 95% CI around the</w:t>
+      </w:r>
+      <w:r>
+        <w:rPr>
+          <w:rFonts w:ascii="Times New Roman" w:hAnsi="Times New Roman" w:cs="Times New Roman"/>
+          <w:i w:val="0"/>
+          <w:iCs/>
+        </w:rPr>
+        <w:t xml:space="preserve"> validation sample</w:t>
+      </w:r>
+      <w:r>
+        <w:rPr>
+          <w:rFonts w:ascii="Times New Roman" w:hAnsi="Times New Roman" w:cs="Times New Roman"/>
+          <w:i w:val="0"/>
+          <w:iCs/>
+        </w:rPr>
+        <w:t xml:space="preserve"> accuracies.</w:t>
+      </w:r>
+    </w:p>
+    <w:p>
+      <w:pPr>
+        <w:pStyle w:val="Heading2"/>
         <w:rPr>
           <w:rFonts w:cs="Times New Roman"/>
         </w:rPr>
@@ -6169,7 +5600,7 @@
         <w:rPr>
           <w:rFonts w:ascii="Times New Roman" w:hAnsi="Times New Roman" w:cs="Times New Roman"/>
         </w:rPr>
-        <w:t xml:space="preserve">We found that our method’s predicted validation sample accuracy mean to be 83.49 % (95% CI 81.8 to 84.72) within the USA to Switzerland transfer, 81.87 % (95% CI 80.5 to 83.13) within the USA to France transfer, 99.37 % (95% CI 98.96 to 99.78) within the Switzerland to USA transfer, 99.56 % (95% CI 99.21 to 99.86) within the Switzerland to France transfer, 88.27 % (95% CI 87.24 to 89.35) within the France to USA transfer and 91.06 % (95% CI 90.07 to 92.23) within the France to Switzerland transfer. All predicted validation sample accuracies with mean accuracies and CIs are shown in </w:t>
+        <w:t xml:space="preserve">We found that our method’s predicted validation sample accuracy mean to be 83.22 % (95% CI 81.1 to 85.39) within the USA to Switzerland transfer, 81.8 % (95% CI 80.41 to 83.47) within the USA to France transfer, 99.38 % (95% CI 99.02 to 99.78) within the Switzerland to USA transfer, 99.57 % (95% CI 99.22 to 99.86) within the Switzerland to France transfer, 88.21 % (95% CI 87.19 to 89.23) within the France to USA transfer and 91.19 % (95% CI 90 to 92.49) within the France to Switzerland transfer. All predicted validation sample accuracies with mean accuracies and CIs are shown in </w:t>
       </w:r>
       <w:r>
         <w:rPr>
@@ -6197,25 +5628,34 @@
         <w:rPr>
           <w:rFonts w:ascii="Times New Roman" w:hAnsi="Times New Roman" w:cs="Times New Roman"/>
           <w:noProof/>
-          <w:lang w:val="sv-SE" w:eastAsia="sv-SE"/>
-        </w:rPr>
+        </w:rPr>
+        <w:lastRenderedPageBreak/>
         <w:drawing>
-          <wp:inline distT="0" distB="0" distL="0" distR="0" wp14:anchorId="72A7D1CF" wp14:editId="7F238EB7">
-            <wp:extent cx="5427024" cy="4322618"/>
-            <wp:effectExtent l="0" t="0" r="2540" b="1905"/>
-            <wp:docPr id="13" name="Picture" descr="Predicted validation sample accuracies stratified by transfer combination. Each black dot represents the predicted validation sample accuracy in one transfer with the red dot representing the mean accuracy. The bars indicate the 95% CI around the accuracies."/>
-            <wp:cNvGraphicFramePr/>
+          <wp:inline distT="0" distB="0" distL="0" distR="0" wp14:anchorId="5837D24D" wp14:editId="74C7A029">
+            <wp:extent cx="5670977" cy="4263656"/>
+            <wp:effectExtent l="0" t="0" r="6350" b="3810"/>
+            <wp:docPr id="20" name="Picture 20"/>
+            <wp:cNvGraphicFramePr>
+              <a:graphicFrameLocks xmlns:a="http://schemas.openxmlformats.org/drawingml/2006/main" noChangeAspect="1"/>
+            </wp:cNvGraphicFramePr>
             <a:graphic xmlns:a="http://schemas.openxmlformats.org/drawingml/2006/main">
               <a:graphicData uri="http://schemas.openxmlformats.org/drawingml/2006/picture">
                 <pic:pic xmlns:pic="http://schemas.openxmlformats.org/drawingml/2006/picture">
                   <pic:nvPicPr>
-                    <pic:cNvPr id="0" name="Picture" descr="Project_files/figure-docx/unnamed-chunk-6-1.png"/>
+                    <pic:cNvPr id="0" name="Picture 5"/>
                     <pic:cNvPicPr>
                       <a:picLocks noChangeAspect="1" noChangeArrowheads="1"/>
                     </pic:cNvPicPr>
                   </pic:nvPicPr>
                   <pic:blipFill>
-                    <a:blip r:embed="rId11"/>
+                    <a:blip r:embed="rId9">
+                      <a:extLst>
+                        <a:ext uri="{28A0092B-C50C-407E-A947-70E740481C1C}">
+                          <a14:useLocalDpi xmlns:a14="http://schemas.microsoft.com/office/drawing/2010/main" val="0"/>
+                        </a:ext>
+                      </a:extLst>
+                    </a:blip>
+                    <a:srcRect/>
                     <a:stretch>
                       <a:fillRect/>
                     </a:stretch>
@@ -6223,16 +5663,14 @@
                   <pic:spPr bwMode="auto">
                     <a:xfrm>
                       <a:off x="0" y="0"/>
-                      <a:ext cx="5444978" cy="4336918"/>
+                      <a:ext cx="5750826" cy="4323690"/>
                     </a:xfrm>
                     <a:prstGeom prst="rect">
                       <a:avLst/>
                     </a:prstGeom>
                     <a:noFill/>
-                    <a:ln w="9525">
+                    <a:ln>
                       <a:noFill/>
-                      <a:headEnd/>
-                      <a:tailEnd/>
                     </a:ln>
                   </pic:spPr>
                 </pic:pic>
@@ -6269,12 +5707,68 @@
           <w:i w:val="0"/>
           <w:iCs/>
         </w:rPr>
-        <w:t xml:space="preserve"> Each black dot represents the predicted validation sample accuracy in one transfer with the red dot representing the mean accuracy. The bars indicate the 95% CI around the accuracies.</w:t>
-      </w:r>
-    </w:p>
-    <w:p>
-      <w:pPr>
-        <w:pStyle w:val="Rubrik2"/>
+        <w:t xml:space="preserve"> Each black dot represents </w:t>
+      </w:r>
+      <w:r>
+        <w:rPr>
+          <w:rFonts w:ascii="Times New Roman" w:hAnsi="Times New Roman" w:cs="Times New Roman"/>
+          <w:i w:val="0"/>
+          <w:iCs/>
+        </w:rPr>
+        <w:t xml:space="preserve">our method’s </w:t>
+      </w:r>
+      <w:r>
+        <w:rPr>
+          <w:rFonts w:ascii="Times New Roman" w:hAnsi="Times New Roman" w:cs="Times New Roman"/>
+          <w:i w:val="0"/>
+          <w:iCs/>
+        </w:rPr>
+        <w:t xml:space="preserve">predicted validation sample accuracy in one transfer with the red dot representing the mean accuracy. The bars indicate the 95% CI around </w:t>
+      </w:r>
+      <w:r>
+        <w:rPr>
+          <w:rFonts w:ascii="Times New Roman" w:hAnsi="Times New Roman" w:cs="Times New Roman"/>
+          <w:i w:val="0"/>
+          <w:iCs/>
+        </w:rPr>
+        <w:t>our method</w:t>
+      </w:r>
+      <w:r>
+        <w:rPr>
+          <w:rFonts w:ascii="Times New Roman" w:hAnsi="Times New Roman" w:cs="Times New Roman"/>
+          <w:i w:val="0"/>
+          <w:iCs/>
+        </w:rPr>
+        <w:t>’s</w:t>
+      </w:r>
+      <w:r>
+        <w:rPr>
+          <w:rFonts w:ascii="Times New Roman" w:hAnsi="Times New Roman" w:cs="Times New Roman"/>
+          <w:i w:val="0"/>
+          <w:iCs/>
+        </w:rPr>
+        <w:t xml:space="preserve"> predicted </w:t>
+      </w:r>
+      <w:r>
+        <w:rPr>
+          <w:rFonts w:ascii="Times New Roman" w:hAnsi="Times New Roman" w:cs="Times New Roman"/>
+          <w:i w:val="0"/>
+          <w:iCs/>
+        </w:rPr>
+        <w:t xml:space="preserve">validation sample </w:t>
+      </w:r>
+      <w:r>
+        <w:rPr>
+          <w:rFonts w:ascii="Times New Roman" w:hAnsi="Times New Roman" w:cs="Times New Roman"/>
+          <w:i w:val="0"/>
+          <w:iCs/>
+        </w:rPr>
+        <w:t>accuracies.</w:t>
+      </w:r>
+    </w:p>
+    <w:p>
+      <w:pPr>
+        <w:pStyle w:val="Heading2"/>
         <w:rPr>
           <w:rFonts w:cs="Times New Roman"/>
         </w:rPr>
@@ -6301,7 +5795,180 @@
         <w:rPr>
           <w:rFonts w:ascii="Times New Roman" w:hAnsi="Times New Roman" w:cs="Times New Roman"/>
         </w:rPr>
-        <w:t>We found the mean error in the naive approach to be 9.49 (95% CI 5.07 to 13.71) within the USA to Switzerland transfer, 3.67 (95% CI 3.06 to 4.28) within the USA to France transfer, 27.38 (95% CI 26.6 to 28.24) within the Switzerland to USA transfer, 15.62 (95% CI 15.1 to 16.34) within the Switzerland to France transfer, 3.91 % (95% CI 3.28 to 4.55) within the France to USA transfer and 6.93 (95% CI 5.64 to 9.05) within the France to Switzerland transfer. All errors in the naive approach with mean errors and CIs are shown in table 4 stratified by transfer combination.</w:t>
+        <w:t>We found</w:t>
+      </w:r>
+      <w:r>
+        <w:rPr>
+          <w:rFonts w:ascii="Times New Roman" w:hAnsi="Times New Roman" w:cs="Times New Roman"/>
+        </w:rPr>
+        <w:t xml:space="preserve"> that the</w:t>
+      </w:r>
+      <w:r>
+        <w:rPr>
+          <w:rFonts w:ascii="Times New Roman" w:hAnsi="Times New Roman" w:cs="Times New Roman"/>
+        </w:rPr>
+        <w:t xml:space="preserve"> </w:t>
+      </w:r>
+      <w:r>
+        <w:rPr>
+          <w:rFonts w:ascii="Times New Roman" w:hAnsi="Times New Roman" w:cs="Times New Roman"/>
+        </w:rPr>
+        <w:t xml:space="preserve">development sample accuracies </w:t>
+      </w:r>
+      <w:r>
+        <w:rPr>
+          <w:rFonts w:ascii="Times New Roman" w:hAnsi="Times New Roman" w:cs="Times New Roman"/>
+        </w:rPr>
+        <w:t>significant</w:t>
+      </w:r>
+      <w:r>
+        <w:rPr>
+          <w:rFonts w:ascii="Times New Roman" w:hAnsi="Times New Roman" w:cs="Times New Roman"/>
+        </w:rPr>
+        <w:t>ly</w:t>
+      </w:r>
+      <w:r>
+        <w:rPr>
+          <w:rFonts w:ascii="Times New Roman" w:hAnsi="Times New Roman" w:cs="Times New Roman"/>
+        </w:rPr>
+        <w:t xml:space="preserve"> overestimated the</w:t>
+      </w:r>
+      <w:r>
+        <w:rPr>
+          <w:rFonts w:ascii="Times New Roman" w:hAnsi="Times New Roman" w:cs="Times New Roman"/>
+        </w:rPr>
+        <w:t xml:space="preserve"> validation sample accuracies</w:t>
+      </w:r>
+      <w:r>
+        <w:rPr>
+          <w:rFonts w:ascii="Times New Roman" w:hAnsi="Times New Roman" w:cs="Times New Roman"/>
+        </w:rPr>
+        <w:t xml:space="preserve"> </w:t>
+      </w:r>
+      <w:r>
+        <w:rPr>
+          <w:rFonts w:ascii="Times New Roman" w:hAnsi="Times New Roman" w:cs="Times New Roman"/>
+        </w:rPr>
+        <w:t xml:space="preserve">in five of our six transfer combinations. The </w:t>
+      </w:r>
+      <w:r>
+        <w:rPr>
+          <w:rFonts w:ascii="Times New Roman" w:hAnsi="Times New Roman" w:cs="Times New Roman"/>
+        </w:rPr>
+        <w:t xml:space="preserve">mean errors in these five transfers combinations were </w:t>
+      </w:r>
+      <w:r>
+        <w:rPr>
+          <w:rFonts w:ascii="Times New Roman" w:hAnsi="Times New Roman" w:cs="Times New Roman"/>
+        </w:rPr>
+        <w:t xml:space="preserve">10.19 (95% CI 4.15 to 15.63) within the USA to Switzerland transfer, 27.43 (95% CI 26.5 to 28.41) within the Switzerland to USA transfer, 15.66 (95% CI 14.81 to 16.47) within the Switzerland to France transfer, 3.95 % (95% CI 3.18 to 4.81) within the France to USA transfer and 7.4 (95% CI 5.54 to 9.43) within the France to Switzerland transfer. </w:t>
+      </w:r>
+    </w:p>
+    <w:p>
+      <w:pPr>
+        <w:pStyle w:val="BodyText"/>
+        <w:spacing w:line="360" w:lineRule="auto"/>
+        <w:jc w:val="both"/>
+        <w:rPr>
+          <w:rFonts w:ascii="Times New Roman" w:hAnsi="Times New Roman" w:cs="Times New Roman"/>
+        </w:rPr>
+      </w:pPr>
+      <w:r>
+        <w:rPr>
+          <w:rFonts w:ascii="Times New Roman" w:hAnsi="Times New Roman" w:cs="Times New Roman"/>
+        </w:rPr>
+        <w:t xml:space="preserve">We found </w:t>
+      </w:r>
+      <w:r>
+        <w:rPr>
+          <w:rFonts w:ascii="Times New Roman" w:hAnsi="Times New Roman" w:cs="Times New Roman"/>
+        </w:rPr>
+        <w:t xml:space="preserve">that the </w:t>
+      </w:r>
+      <w:r>
+        <w:rPr>
+          <w:rFonts w:ascii="Times New Roman" w:hAnsi="Times New Roman" w:cs="Times New Roman"/>
+        </w:rPr>
+        <w:t xml:space="preserve">development sample accuracies </w:t>
+      </w:r>
+      <w:r>
+        <w:rPr>
+          <w:rFonts w:ascii="Times New Roman" w:hAnsi="Times New Roman" w:cs="Times New Roman"/>
+        </w:rPr>
+        <w:t>significant</w:t>
+      </w:r>
+      <w:r>
+        <w:rPr>
+          <w:rFonts w:ascii="Times New Roman" w:hAnsi="Times New Roman" w:cs="Times New Roman"/>
+        </w:rPr>
+        <w:t xml:space="preserve">ly </w:t>
+      </w:r>
+      <w:r>
+        <w:rPr>
+          <w:rFonts w:ascii="Times New Roman" w:hAnsi="Times New Roman" w:cs="Times New Roman"/>
+        </w:rPr>
+        <w:t>underestimated</w:t>
+      </w:r>
+      <w:r>
+        <w:rPr>
+          <w:rFonts w:ascii="Times New Roman" w:hAnsi="Times New Roman" w:cs="Times New Roman"/>
+        </w:rPr>
+        <w:t xml:space="preserve"> the validation sample accuracies</w:t>
+      </w:r>
+      <w:r>
+        <w:rPr>
+          <w:rFonts w:ascii="Times New Roman" w:hAnsi="Times New Roman" w:cs="Times New Roman"/>
+        </w:rPr>
+        <w:t xml:space="preserve"> </w:t>
+      </w:r>
+      <w:r>
+        <w:rPr>
+          <w:rFonts w:ascii="Times New Roman" w:hAnsi="Times New Roman" w:cs="Times New Roman"/>
+        </w:rPr>
+        <w:t xml:space="preserve">in </w:t>
+      </w:r>
+      <w:r>
+        <w:rPr>
+          <w:rFonts w:ascii="Times New Roman" w:hAnsi="Times New Roman" w:cs="Times New Roman"/>
+        </w:rPr>
+        <w:t xml:space="preserve">the remaining transfer combination. The mean error in </w:t>
+      </w:r>
+      <w:r>
+        <w:rPr>
+          <w:rFonts w:ascii="Times New Roman" w:hAnsi="Times New Roman" w:cs="Times New Roman"/>
+        </w:rPr>
+        <w:t>this transfer combination</w:t>
+      </w:r>
+      <w:r>
+        <w:rPr>
+          <w:rFonts w:ascii="Times New Roman" w:hAnsi="Times New Roman" w:cs="Times New Roman"/>
+        </w:rPr>
+        <w:t xml:space="preserve"> was</w:t>
+      </w:r>
+      <w:r>
+        <w:rPr>
+          <w:rFonts w:ascii="Times New Roman" w:hAnsi="Times New Roman" w:cs="Times New Roman"/>
+        </w:rPr>
+        <w:t xml:space="preserve"> -3.69 (95% CI -4.45 to -2.92) within the USA to France transfer. All errors </w:t>
+      </w:r>
+      <w:r>
+        <w:rPr>
+          <w:rFonts w:ascii="Times New Roman" w:hAnsi="Times New Roman" w:cs="Times New Roman"/>
+        </w:rPr>
+        <w:lastRenderedPageBreak/>
+        <w:t xml:space="preserve">in the naive approach with mean errors and CIs are shown in </w:t>
+      </w:r>
+      <w:r>
+        <w:rPr>
+          <w:rFonts w:ascii="Times New Roman" w:hAnsi="Times New Roman" w:cs="Times New Roman"/>
+        </w:rPr>
+        <w:t>figure 4</w:t>
+      </w:r>
+      <w:r>
+        <w:rPr>
+          <w:rFonts w:ascii="Times New Roman" w:hAnsi="Times New Roman" w:cs="Times New Roman"/>
+        </w:rPr>
+        <w:t xml:space="preserve"> stratified by transfer combination.</w:t>
       </w:r>
     </w:p>
     <w:p>
@@ -6317,43 +5984,52 @@
         <w:rPr>
           <w:rFonts w:ascii="Times New Roman" w:hAnsi="Times New Roman" w:cs="Times New Roman"/>
           <w:noProof/>
-          <w:lang w:val="sv-SE" w:eastAsia="sv-SE"/>
         </w:rPr>
         <w:drawing>
-          <wp:inline distT="0" distB="0" distL="0" distR="0" wp14:anchorId="5B7B1B83" wp14:editId="107C489F">
-            <wp:extent cx="5569527" cy="4215740"/>
-            <wp:effectExtent l="0" t="0" r="0" b="0"/>
-            <wp:docPr id="14" name="Picture" descr="Errors in the naive approach stratified by transfer combination. Each black dot represents the error in the naive apporach for one transfer with the red dot representing the mean error. The bars indicate the 95% CI around the errors."/>
-            <wp:cNvGraphicFramePr/>
+          <wp:inline distT="0" distB="0" distL="0" distR="0" wp14:anchorId="0B1A75C2" wp14:editId="45EB8FCF">
+            <wp:extent cx="5635256" cy="3987128"/>
+            <wp:effectExtent l="0" t="0" r="3810" b="0"/>
+            <wp:docPr id="18" name="Picture 18"/>
+            <wp:cNvGraphicFramePr>
+              <a:graphicFrameLocks xmlns:a="http://schemas.openxmlformats.org/drawingml/2006/main" noChangeAspect="1"/>
+            </wp:cNvGraphicFramePr>
             <a:graphic xmlns:a="http://schemas.openxmlformats.org/drawingml/2006/main">
               <a:graphicData uri="http://schemas.openxmlformats.org/drawingml/2006/picture">
                 <pic:pic xmlns:pic="http://schemas.openxmlformats.org/drawingml/2006/picture">
                   <pic:nvPicPr>
-                    <pic:cNvPr id="0" name="Picture" descr="Project_files/figure-docx/unnamed-chunk-7-1.png"/>
+                    <pic:cNvPr id="0" name="Picture 3"/>
                     <pic:cNvPicPr>
                       <a:picLocks noChangeAspect="1" noChangeArrowheads="1"/>
                     </pic:cNvPicPr>
                   </pic:nvPicPr>
-                  <pic:blipFill>
-                    <a:blip r:embed="rId12"/>
-                    <a:stretch>
-                      <a:fillRect/>
-                    </a:stretch>
+                  <pic:blipFill rotWithShape="1">
+                    <a:blip r:embed="rId10">
+                      <a:extLst>
+                        <a:ext uri="{28A0092B-C50C-407E-A947-70E740481C1C}">
+                          <a14:useLocalDpi xmlns:a14="http://schemas.microsoft.com/office/drawing/2010/main" val="0"/>
+                        </a:ext>
+                      </a:extLst>
+                    </a:blip>
+                    <a:srcRect t="3732" r="1646" b="2957"/>
+                    <a:stretch/>
                   </pic:blipFill>
                   <pic:spPr bwMode="auto">
                     <a:xfrm>
                       <a:off x="0" y="0"/>
-                      <a:ext cx="5597405" cy="4236842"/>
+                      <a:ext cx="5643683" cy="3993090"/>
                     </a:xfrm>
                     <a:prstGeom prst="rect">
                       <a:avLst/>
                     </a:prstGeom>
                     <a:noFill/>
-                    <a:ln w="9525">
+                    <a:ln>
                       <a:noFill/>
-                      <a:headEnd/>
-                      <a:tailEnd/>
                     </a:ln>
+                    <a:extLst>
+                      <a:ext uri="{53640926-AAD7-44D8-BBD7-CCE9431645EC}">
+                        <a14:shadowObscured xmlns:a14="http://schemas.microsoft.com/office/drawing/2010/main"/>
+                      </a:ext>
+                    </a:extLst>
                   </pic:spPr>
                 </pic:pic>
               </a:graphicData>
@@ -6389,12 +6065,60 @@
           <w:i w:val="0"/>
           <w:iCs/>
         </w:rPr>
-        <w:t xml:space="preserve"> Each black dot represents the error in the naive approach for one transfer with the red dot representing the mean error. The bars indicate the 95% CI around the errors.</w:t>
-      </w:r>
-    </w:p>
-    <w:p>
-      <w:pPr>
-        <w:pStyle w:val="Rubrik2"/>
+        <w:t xml:space="preserve"> Each black dot represents the error </w:t>
+      </w:r>
+      <w:r>
+        <w:rPr>
+          <w:rFonts w:ascii="Times New Roman" w:hAnsi="Times New Roman" w:cs="Times New Roman"/>
+          <w:i w:val="0"/>
+          <w:iCs/>
+        </w:rPr>
+        <w:t xml:space="preserve">between the development sample accuracy and the validation sample accuracy for </w:t>
+      </w:r>
+      <w:r>
+        <w:rPr>
+          <w:rFonts w:ascii="Times New Roman" w:hAnsi="Times New Roman" w:cs="Times New Roman"/>
+          <w:i w:val="0"/>
+          <w:iCs/>
+        </w:rPr>
+        <w:t>one transfer with the red dot representing the mean error</w:t>
+      </w:r>
+      <w:r>
+        <w:rPr>
+          <w:rFonts w:ascii="Times New Roman" w:hAnsi="Times New Roman" w:cs="Times New Roman"/>
+          <w:i w:val="0"/>
+          <w:iCs/>
+        </w:rPr>
+        <w:t xml:space="preserve"> across all transfers</w:t>
+      </w:r>
+      <w:r>
+        <w:rPr>
+          <w:rFonts w:ascii="Times New Roman" w:hAnsi="Times New Roman" w:cs="Times New Roman"/>
+          <w:i w:val="0"/>
+          <w:iCs/>
+        </w:rPr>
+        <w:t>. The bars indicate the 95% CI around the errors.</w:t>
+      </w:r>
+      <w:r>
+        <w:rPr>
+          <w:rFonts w:ascii="Times New Roman" w:hAnsi="Times New Roman" w:cs="Times New Roman"/>
+          <w:i w:val="0"/>
+          <w:iCs/>
+        </w:rPr>
+        <w:t xml:space="preserve"> </w:t>
+      </w:r>
+      <w:r>
+        <w:rPr>
+          <w:rFonts w:ascii="Times New Roman" w:hAnsi="Times New Roman" w:cs="Times New Roman"/>
+          <w:i w:val="0"/>
+          <w:iCs/>
+        </w:rPr>
+        <w:t>Asterisk (*) above the mean error indicate statistical significance.</w:t>
+      </w:r>
+    </w:p>
+    <w:p>
+      <w:pPr>
+        <w:pStyle w:val="Heading2"/>
         <w:rPr>
           <w:rFonts w:cs="Times New Roman"/>
         </w:rPr>
@@ -6421,13 +6145,118 @@
         <w:rPr>
           <w:rFonts w:ascii="Times New Roman" w:hAnsi="Times New Roman" w:cs="Times New Roman"/>
         </w:rPr>
-        <w:t xml:space="preserve">We found the mean error in the segmented approach to be 7.22 (95% CI 1.67 to 11.1) within the USA to Switzerland transfer, 7.56 (95% CI 6.43 to 8.77) within the USA to France transfer, 28.19 (95% CI 27.24 to 29.17) within the Switzerland to USA transfer, 16.63 (95% CI 15.93 to 17.42) within the Switzerland to France transfer, 2.55 (95% CI 1.45 to 3.64) within the France to USA transfer and 8.37 (95% CI 6.21 to 11.1) within the France to Switzerland transfer. All errors in the segmented approach with mean errors and CIs are shown in </w:t>
-      </w:r>
-      <w:r>
-        <w:rPr>
-          <w:rFonts w:ascii="Times New Roman" w:hAnsi="Times New Roman" w:cs="Times New Roman"/>
-        </w:rPr>
-        <w:t>figure 5</w:t>
+        <w:t xml:space="preserve">We found </w:t>
+      </w:r>
+      <w:r>
+        <w:rPr>
+          <w:rFonts w:ascii="Times New Roman" w:hAnsi="Times New Roman" w:cs="Times New Roman"/>
+        </w:rPr>
+        <w:t xml:space="preserve">that our method’s predicted validation sample accuracies </w:t>
+      </w:r>
+      <w:r>
+        <w:rPr>
+          <w:rFonts w:ascii="Times New Roman" w:hAnsi="Times New Roman" w:cs="Times New Roman"/>
+        </w:rPr>
+        <w:t xml:space="preserve">significantly overestimated the validation sample accuracies in five of our six transfer combinations. </w:t>
+      </w:r>
+      <w:r>
+        <w:rPr>
+          <w:rFonts w:ascii="Times New Roman" w:hAnsi="Times New Roman" w:cs="Times New Roman"/>
+        </w:rPr>
+        <w:t xml:space="preserve">The mean errors in these five transfer combinations were </w:t>
+      </w:r>
+      <w:r>
+        <w:rPr>
+          <w:rFonts w:ascii="Times New Roman" w:hAnsi="Times New Roman" w:cs="Times New Roman"/>
+        </w:rPr>
+        <w:t>7.63 (95% CI 2.43 to 12.46) within the USA to Switzerland transfer, 28.32 (95% CI 27.42 to 29.31) within the Switzerland to USA transfer, 16.74 (95% CI 15.89 to 17.65) within the Switzerland to France transfer, 2.48 (95% CI 1.37 to 3.66) within the France to USA transfer and 8.91 (95% CI 7.04 to 10.96) within the France to Switzerland transfer.</w:t>
+      </w:r>
+    </w:p>
+    <w:p>
+      <w:pPr>
+        <w:pStyle w:val="FirstParagraph"/>
+        <w:spacing w:line="360" w:lineRule="auto"/>
+        <w:jc w:val="both"/>
+        <w:rPr>
+          <w:rFonts w:ascii="Times New Roman" w:hAnsi="Times New Roman" w:cs="Times New Roman"/>
+        </w:rPr>
+      </w:pPr>
+    </w:p>
+    <w:p>
+      <w:pPr>
+        <w:pStyle w:val="FirstParagraph"/>
+        <w:spacing w:line="360" w:lineRule="auto"/>
+        <w:jc w:val="both"/>
+        <w:rPr>
+          <w:rFonts w:ascii="Times New Roman" w:hAnsi="Times New Roman" w:cs="Times New Roman"/>
+        </w:rPr>
+      </w:pPr>
+      <w:r>
+        <w:rPr>
+          <w:rFonts w:ascii="Times New Roman" w:hAnsi="Times New Roman" w:cs="Times New Roman"/>
+        </w:rPr>
+        <w:lastRenderedPageBreak/>
+        <w:t xml:space="preserve">We found </w:t>
+      </w:r>
+      <w:r>
+        <w:rPr>
+          <w:rFonts w:ascii="Times New Roman" w:hAnsi="Times New Roman" w:cs="Times New Roman"/>
+        </w:rPr>
+        <w:t xml:space="preserve">that our method’s predicted validation sample accuracies significantly </w:t>
+      </w:r>
+      <w:r>
+        <w:rPr>
+          <w:rFonts w:ascii="Times New Roman" w:hAnsi="Times New Roman" w:cs="Times New Roman"/>
+        </w:rPr>
+        <w:t>underestimated</w:t>
+      </w:r>
+      <w:r>
+        <w:rPr>
+          <w:rFonts w:ascii="Times New Roman" w:hAnsi="Times New Roman" w:cs="Times New Roman"/>
+        </w:rPr>
+        <w:t xml:space="preserve"> the validation sample accuracies in </w:t>
+      </w:r>
+      <w:r>
+        <w:rPr>
+          <w:rFonts w:ascii="Times New Roman" w:hAnsi="Times New Roman" w:cs="Times New Roman"/>
+        </w:rPr>
+        <w:t>the remaining transfer</w:t>
+      </w:r>
+      <w:r>
+        <w:rPr>
+          <w:rFonts w:ascii="Times New Roman" w:hAnsi="Times New Roman" w:cs="Times New Roman"/>
+        </w:rPr>
+        <w:t xml:space="preserve">. The mean error in </w:t>
+      </w:r>
+      <w:r>
+        <w:rPr>
+          <w:rFonts w:ascii="Times New Roman" w:hAnsi="Times New Roman" w:cs="Times New Roman"/>
+        </w:rPr>
+        <w:t>this</w:t>
+      </w:r>
+      <w:r>
+        <w:rPr>
+          <w:rFonts w:ascii="Times New Roman" w:hAnsi="Times New Roman" w:cs="Times New Roman"/>
+        </w:rPr>
+        <w:t xml:space="preserve"> transfer combinations were</w:t>
+      </w:r>
+      <w:r>
+        <w:rPr>
+          <w:rFonts w:ascii="Times New Roman" w:hAnsi="Times New Roman" w:cs="Times New Roman"/>
+        </w:rPr>
+        <w:t xml:space="preserve"> </w:t>
+      </w:r>
+      <w:r>
+        <w:rPr>
+          <w:rFonts w:ascii="Times New Roman" w:hAnsi="Times New Roman" w:cs="Times New Roman"/>
+        </w:rPr>
+        <w:t xml:space="preserve">-7.66 (95% CI -8.97 to -6.26) within the USA to France transfer All errors in the naive approach with mean errors and CIs are shown in figure </w:t>
+      </w:r>
+      <w:r>
+        <w:rPr>
+          <w:rFonts w:ascii="Times New Roman" w:hAnsi="Times New Roman" w:cs="Times New Roman"/>
+        </w:rPr>
+        <w:t>5</w:t>
       </w:r>
       <w:r>
         <w:rPr>
@@ -6449,43 +6278,52 @@
         <w:rPr>
           <w:rFonts w:ascii="Times New Roman" w:hAnsi="Times New Roman" w:cs="Times New Roman"/>
           <w:noProof/>
-          <w:lang w:val="sv-SE" w:eastAsia="sv-SE"/>
         </w:rPr>
         <w:drawing>
-          <wp:inline distT="0" distB="0" distL="0" distR="0" wp14:anchorId="2763A5DD" wp14:editId="3EDE2D84">
-            <wp:extent cx="5533901" cy="4263241"/>
-            <wp:effectExtent l="0" t="0" r="0" b="4445"/>
-            <wp:docPr id="15" name="Picture" descr="Errors in the segmented apporach stratified by transfer combination. Each black dot represents the error in the segmented approach for one transfer with the red dot representing the mean error. The bars indicate the 95% CI around the errors."/>
-            <wp:cNvGraphicFramePr/>
+          <wp:inline distT="0" distB="0" distL="0" distR="0" wp14:anchorId="251C408E" wp14:editId="7F0D1EB7">
+            <wp:extent cx="5645785" cy="4252786"/>
+            <wp:effectExtent l="0" t="0" r="0" b="0"/>
+            <wp:docPr id="21" name="Picture 21"/>
+            <wp:cNvGraphicFramePr>
+              <a:graphicFrameLocks xmlns:a="http://schemas.openxmlformats.org/drawingml/2006/main" noChangeAspect="1"/>
+            </wp:cNvGraphicFramePr>
             <a:graphic xmlns:a="http://schemas.openxmlformats.org/drawingml/2006/main">
               <a:graphicData uri="http://schemas.openxmlformats.org/drawingml/2006/picture">
                 <pic:pic xmlns:pic="http://schemas.openxmlformats.org/drawingml/2006/picture">
                   <pic:nvPicPr>
-                    <pic:cNvPr id="0" name="Picture" descr="Project_files/figure-docx/unnamed-chunk-8-1.png"/>
+                    <pic:cNvPr id="0" name="Picture 6"/>
                     <pic:cNvPicPr>
                       <a:picLocks noChangeAspect="1" noChangeArrowheads="1"/>
                     </pic:cNvPicPr>
                   </pic:nvPicPr>
-                  <pic:blipFill>
-                    <a:blip r:embed="rId13"/>
-                    <a:stretch>
-                      <a:fillRect/>
-                    </a:stretch>
+                  <pic:blipFill rotWithShape="1">
+                    <a:blip r:embed="rId11">
+                      <a:extLst>
+                        <a:ext uri="{28A0092B-C50C-407E-A947-70E740481C1C}">
+                          <a14:useLocalDpi xmlns:a14="http://schemas.microsoft.com/office/drawing/2010/main" val="0"/>
+                        </a:ext>
+                      </a:extLst>
+                    </a:blip>
+                    <a:srcRect t="2200"/>
+                    <a:stretch/>
                   </pic:blipFill>
                   <pic:spPr bwMode="auto">
                     <a:xfrm>
                       <a:off x="0" y="0"/>
-                      <a:ext cx="5570214" cy="4291216"/>
+                      <a:ext cx="5645785" cy="4252786"/>
                     </a:xfrm>
                     <a:prstGeom prst="rect">
                       <a:avLst/>
                     </a:prstGeom>
                     <a:noFill/>
-                    <a:ln w="9525">
+                    <a:ln>
                       <a:noFill/>
-                      <a:headEnd/>
-                      <a:tailEnd/>
                     </a:ln>
+                    <a:extLst>
+                      <a:ext uri="{53640926-AAD7-44D8-BBD7-CCE9431645EC}">
+                        <a14:shadowObscured xmlns:a14="http://schemas.microsoft.com/office/drawing/2010/main"/>
+                      </a:ext>
+                    </a:extLst>
                   </pic:spPr>
                 </pic:pic>
               </a:graphicData>
@@ -6521,24 +6359,132 @@
           <w:i w:val="0"/>
           <w:iCs/>
         </w:rPr>
-        <w:t xml:space="preserve"> Each black dot represents the error in the segmented approach for one transfer with the red dot representing the mean error. The bars indicate the 95% CI around the errors.</w:t>
-      </w:r>
-    </w:p>
-    <w:p>
-      <w:pPr>
-        <w:pStyle w:val="Rubrik2"/>
+        <w:t xml:space="preserve"> Each black dot represents the error</w:t>
+      </w:r>
+      <w:r>
+        <w:rPr>
+          <w:rFonts w:ascii="Times New Roman" w:hAnsi="Times New Roman" w:cs="Times New Roman"/>
+          <w:i w:val="0"/>
+          <w:iCs/>
+        </w:rPr>
+        <w:t xml:space="preserve"> between our method</w:t>
+      </w:r>
+      <w:r>
+        <w:rPr>
+          <w:rFonts w:ascii="Times New Roman" w:hAnsi="Times New Roman" w:cs="Times New Roman"/>
+          <w:i w:val="0"/>
+          <w:iCs/>
+        </w:rPr>
+        <w:t>’</w:t>
+      </w:r>
+      <w:r>
+        <w:rPr>
+          <w:rFonts w:ascii="Times New Roman" w:hAnsi="Times New Roman" w:cs="Times New Roman"/>
+          <w:i w:val="0"/>
+          <w:iCs/>
+        </w:rPr>
+        <w:t xml:space="preserve">s predicted </w:t>
+      </w:r>
+      <w:r>
+        <w:rPr>
+          <w:rFonts w:ascii="Times New Roman" w:hAnsi="Times New Roman" w:cs="Times New Roman"/>
+          <w:i w:val="0"/>
+          <w:iCs/>
+        </w:rPr>
+        <w:t xml:space="preserve">validation sample </w:t>
+      </w:r>
+      <w:r>
+        <w:rPr>
+          <w:rFonts w:ascii="Times New Roman" w:hAnsi="Times New Roman" w:cs="Times New Roman"/>
+          <w:i w:val="0"/>
+          <w:iCs/>
+        </w:rPr>
+        <w:t>accuracy and the validation sample accuracy</w:t>
+      </w:r>
+      <w:r>
+        <w:rPr>
+          <w:rFonts w:ascii="Times New Roman" w:hAnsi="Times New Roman" w:cs="Times New Roman"/>
+          <w:i w:val="0"/>
+          <w:iCs/>
+        </w:rPr>
+        <w:t xml:space="preserve"> for one transfer with the red dot representing the mean error</w:t>
+      </w:r>
+      <w:r>
+        <w:rPr>
+          <w:rFonts w:ascii="Times New Roman" w:hAnsi="Times New Roman" w:cs="Times New Roman"/>
+          <w:i w:val="0"/>
+          <w:iCs/>
+        </w:rPr>
+        <w:t xml:space="preserve"> across all transfers</w:t>
+      </w:r>
+      <w:r>
+        <w:rPr>
+          <w:rFonts w:ascii="Times New Roman" w:hAnsi="Times New Roman" w:cs="Times New Roman"/>
+          <w:i w:val="0"/>
+          <w:iCs/>
+        </w:rPr>
+        <w:t>. The bars indicate the 95% CI around the errors.</w:t>
+      </w:r>
+      <w:r>
+        <w:rPr>
+          <w:rFonts w:ascii="Times New Roman" w:hAnsi="Times New Roman" w:cs="Times New Roman"/>
+          <w:i w:val="0"/>
+          <w:iCs/>
+        </w:rPr>
+        <w:t xml:space="preserve"> </w:t>
+      </w:r>
+      <w:r>
+        <w:rPr>
+          <w:rFonts w:ascii="Times New Roman" w:hAnsi="Times New Roman" w:cs="Times New Roman"/>
+          <w:i w:val="0"/>
+          <w:iCs/>
+        </w:rPr>
+        <w:t>Asterisk (*) above the mean error indicate statistical significance.</w:t>
+      </w:r>
+    </w:p>
+    <w:p>
+      <w:pPr>
+        <w:pStyle w:val="Heading2"/>
         <w:rPr>
           <w:rFonts w:cs="Times New Roman"/>
         </w:rPr>
       </w:pPr>
-      <w:bookmarkStart w:id="36" w:name="approach-comparison-1"/>
       <w:r>
         <w:rPr>
           <w:rFonts w:cs="Times New Roman"/>
         </w:rPr>
-        <w:t>Approach comparison</w:t>
-      </w:r>
-      <w:bookmarkEnd w:id="36"/>
+        <w:t>Difference between absolute error in</w:t>
+      </w:r>
+      <w:r>
+        <w:rPr>
+          <w:rFonts w:cs="Times New Roman"/>
+        </w:rPr>
+        <w:t xml:space="preserve"> </w:t>
+      </w:r>
+      <w:r>
+        <w:rPr>
+          <w:rFonts w:cs="Times New Roman"/>
+        </w:rPr>
+        <w:t xml:space="preserve">the </w:t>
+      </w:r>
+      <w:r>
+        <w:rPr>
+          <w:rFonts w:cs="Times New Roman"/>
+        </w:rPr>
+        <w:t>naive approach and</w:t>
+      </w:r>
+      <w:r>
+        <w:rPr>
+          <w:rFonts w:cs="Times New Roman"/>
+        </w:rPr>
+        <w:t xml:space="preserve"> absolute error in the</w:t>
+      </w:r>
+      <w:r>
+        <w:rPr>
+          <w:rFonts w:cs="Times New Roman"/>
+        </w:rPr>
+        <w:t xml:space="preserve"> segmented approach</w:t>
+      </w:r>
     </w:p>
     <w:p>
       <w:pPr>
@@ -6553,12 +6499,61 @@
         <w:rPr>
           <w:rFonts w:ascii="Times New Roman" w:hAnsi="Times New Roman" w:cs="Times New Roman"/>
         </w:rPr>
-        <w:t>We found significantly better performance in the segmented approach than in the naive approach in two of our six transfers with a mean error difference of 2.27 (95% CI 0.93 to 4.08) in the USA to Switzerland transfer and 1.36 (95% CI 0.49 to 2.23) in the France to USA transfer.</w:t>
-      </w:r>
-    </w:p>
-    <w:p>
-      <w:pPr>
-        <w:pStyle w:val="Brdtext"/>
+        <w:t xml:space="preserve">We found </w:t>
+      </w:r>
+      <w:r>
+        <w:rPr>
+          <w:rFonts w:ascii="Times New Roman" w:hAnsi="Times New Roman" w:cs="Times New Roman"/>
+        </w:rPr>
+        <w:t xml:space="preserve">that our </w:t>
+      </w:r>
+      <w:r>
+        <w:rPr>
+          <w:rFonts w:ascii="Times New Roman" w:hAnsi="Times New Roman" w:cs="Times New Roman"/>
+        </w:rPr>
+        <w:t>segmented approach was significantly better than the na</w:t>
+      </w:r>
+      <w:r>
+        <w:rPr>
+          <w:rFonts w:ascii="Times New Roman" w:hAnsi="Times New Roman" w:cs="Times New Roman"/>
+        </w:rPr>
+        <w:t>i</w:t>
+      </w:r>
+      <w:r>
+        <w:rPr>
+          <w:rFonts w:ascii="Times New Roman" w:hAnsi="Times New Roman" w:cs="Times New Roman"/>
+        </w:rPr>
+        <w:t xml:space="preserve">ve approach </w:t>
+      </w:r>
+      <w:r>
+        <w:rPr>
+          <w:rFonts w:ascii="Times New Roman" w:hAnsi="Times New Roman" w:cs="Times New Roman"/>
+        </w:rPr>
+        <w:t xml:space="preserve">in two of our six transfer combinations. The mean differences in error </w:t>
+      </w:r>
+      <w:r>
+        <w:rPr>
+          <w:rFonts w:ascii="Times New Roman" w:hAnsi="Times New Roman" w:cs="Times New Roman"/>
+        </w:rPr>
+        <w:t xml:space="preserve">in these transfers were </w:t>
+      </w:r>
+      <w:r>
+        <w:rPr>
+          <w:rFonts w:ascii="Times New Roman" w:hAnsi="Times New Roman" w:cs="Times New Roman"/>
+        </w:rPr>
+        <w:t xml:space="preserve">2.56 </w:t>
+      </w:r>
+      <w:r>
+        <w:rPr>
+          <w:rFonts w:ascii="Times New Roman" w:hAnsi="Times New Roman" w:cs="Times New Roman"/>
+        </w:rPr>
+        <w:lastRenderedPageBreak/>
+        <w:t>(95% CI 0.39 to 4.5) in the USA to Switzerland transfer and 1.47 (95% CI 0.54 to 2.47) in the France to USA transfer.</w:t>
+      </w:r>
+    </w:p>
+    <w:p>
+      <w:pPr>
+        <w:pStyle w:val="BodyText"/>
         <w:spacing w:line="360" w:lineRule="auto"/>
         <w:jc w:val="both"/>
         <w:rPr>
@@ -6569,7 +6564,19 @@
         <w:rPr>
           <w:rFonts w:ascii="Times New Roman" w:hAnsi="Times New Roman" w:cs="Times New Roman"/>
         </w:rPr>
-        <w:t>We found significantly worse performance in the segmented approach than in the naive approach in four of our six transfers with a mean error difference of -3.89 (95% CI -5.04 to -2.54) in the USA to France transfer, -0.81 (95% CI -1.24 to -0.38) in the Switzerland to USA transfer, -1.01 (95% CI -1.33 to -0.63) in the Switzerland to France transfer and -1.44 (95% CI -2.6 to -0.31) in the Switzerland to USA transfer. All error differences with mean error differences and CIs are shown in figure 6 stratified by transfer combination.</w:t>
+        <w:t>We found that our segmented approach was significantly worse than the naive approach in four of our six transfer combinations. The</w:t>
+      </w:r>
+      <w:r>
+        <w:rPr>
+          <w:rFonts w:ascii="Times New Roman" w:hAnsi="Times New Roman" w:cs="Times New Roman"/>
+        </w:rPr>
+        <w:t xml:space="preserve"> mean difference in error in these transfers were </w:t>
+      </w:r>
+      <w:r>
+        <w:rPr>
+          <w:rFonts w:ascii="Times New Roman" w:hAnsi="Times New Roman" w:cs="Times New Roman"/>
+        </w:rPr>
+        <w:t>-3.97 (95% CI -5.02 to -2.57) in the USA to France transfer, -0.89 (95% CI -1.27 to -0.54) in the Switzerland to USA transfer, -1.09 (95% CI -1.46 to -0.72) in the Switzerland to France transfer and -1.51 (95% CI -2.67 to -0.47) in the Switzerland to USA transfer. All error differences with mean error differences and CIs are shown in figure 6 stratified by transfer combination.</w:t>
       </w:r>
     </w:p>
     <w:p>
@@ -6585,43 +6592,52 @@
         <w:rPr>
           <w:rFonts w:ascii="Times New Roman" w:hAnsi="Times New Roman" w:cs="Times New Roman"/>
           <w:noProof/>
-          <w:lang w:val="sv-SE" w:eastAsia="sv-SE"/>
         </w:rPr>
         <w:drawing>
-          <wp:inline distT="0" distB="0" distL="0" distR="0" wp14:anchorId="628ED13E" wp14:editId="3C752847">
-            <wp:extent cx="5545777" cy="4156363"/>
-            <wp:effectExtent l="0" t="0" r="0" b="0"/>
-            <wp:docPr id="6" name="Picture" descr="Error differences between the naive approach and the segmented approach stratified by transfer combination. Each black dot represents the error difference between the naive and the segmented approach for one transfer with the red dot representing the mean error difference. The bars indicat the 95% CI around the error differences. Asterisk (*) above the mean error difference indicate statistical significance."/>
-            <wp:cNvGraphicFramePr/>
+          <wp:inline distT="0" distB="0" distL="0" distR="0" wp14:anchorId="2FE2F62B" wp14:editId="62C7E453">
+            <wp:extent cx="5560097" cy="4443730"/>
+            <wp:effectExtent l="0" t="0" r="2540" b="0"/>
+            <wp:docPr id="17" name="Picture 17"/>
+            <wp:cNvGraphicFramePr>
+              <a:graphicFrameLocks xmlns:a="http://schemas.openxmlformats.org/drawingml/2006/main" noChangeAspect="1"/>
+            </wp:cNvGraphicFramePr>
             <a:graphic xmlns:a="http://schemas.openxmlformats.org/drawingml/2006/main">
               <a:graphicData uri="http://schemas.openxmlformats.org/drawingml/2006/picture">
                 <pic:pic xmlns:pic="http://schemas.openxmlformats.org/drawingml/2006/picture">
                   <pic:nvPicPr>
-                    <pic:cNvPr id="0" name="Picture" descr="Project_files/figure-docx/unnamed-chunk-9-1.png"/>
+                    <pic:cNvPr id="0" name="Picture 2"/>
                     <pic:cNvPicPr>
                       <a:picLocks noChangeAspect="1" noChangeArrowheads="1"/>
                     </pic:cNvPicPr>
                   </pic:nvPicPr>
-                  <pic:blipFill>
-                    <a:blip r:embed="rId14"/>
-                    <a:stretch>
-                      <a:fillRect/>
-                    </a:stretch>
+                  <pic:blipFill rotWithShape="1">
+                    <a:blip r:embed="rId12">
+                      <a:extLst>
+                        <a:ext uri="{28A0092B-C50C-407E-A947-70E740481C1C}">
+                          <a14:useLocalDpi xmlns:a14="http://schemas.microsoft.com/office/drawing/2010/main" val="0"/>
+                        </a:ext>
+                      </a:extLst>
+                    </a:blip>
+                    <a:srcRect l="1113" r="1854"/>
+                    <a:stretch/>
                   </pic:blipFill>
                   <pic:spPr bwMode="auto">
                     <a:xfrm>
                       <a:off x="0" y="0"/>
-                      <a:ext cx="5606798" cy="4202096"/>
+                      <a:ext cx="5564807" cy="4447494"/>
                     </a:xfrm>
                     <a:prstGeom prst="rect">
                       <a:avLst/>
                     </a:prstGeom>
                     <a:noFill/>
-                    <a:ln w="9525">
+                    <a:ln>
                       <a:noFill/>
-                      <a:headEnd/>
-                      <a:tailEnd/>
                     </a:ln>
+                    <a:extLst>
+                      <a:ext uri="{53640926-AAD7-44D8-BBD7-CCE9431645EC}">
+                        <a14:shadowObscured xmlns:a14="http://schemas.microsoft.com/office/drawing/2010/main"/>
+                      </a:ext>
+                    </a:extLst>
                   </pic:spPr>
                 </pic:pic>
               </a:graphicData>
@@ -6649,48 +6665,832 @@
           <w:i w:val="0"/>
           <w:iCs/>
         </w:rPr>
-        <w:t>Figure 6: Error differences between the naive approach and the segmented approach stratified by transfer combination.</w:t>
-      </w:r>
-      <w:r>
-        <w:rPr>
-          <w:rFonts w:ascii="Times New Roman" w:hAnsi="Times New Roman" w:cs="Times New Roman"/>
+        <w:t>Figure 6:</w:t>
+      </w:r>
+      <w:r>
+        <w:rPr>
+          <w:rFonts w:ascii="Times New Roman" w:hAnsi="Times New Roman" w:cs="Times New Roman"/>
+          <w:b/>
+          <w:bCs/>
           <w:i w:val="0"/>
           <w:iCs/>
         </w:rPr>
-        <w:t xml:space="preserve"> Each black dot represents the error difference between the naive and the segmented approach for one transfer with the red dot representing the mean error difference. The bars indicate the 95% CI around the error differences. Asterisk (*) above the mean error difference indicate statistical significance.</w:t>
-      </w:r>
-    </w:p>
-    <w:p>
-      <w:pPr>
-        <w:pStyle w:val="Rubrik1"/>
+        <w:t xml:space="preserve"> Di</w:t>
+      </w:r>
+      <w:r>
+        <w:rPr>
+          <w:rFonts w:ascii="Times New Roman" w:hAnsi="Times New Roman" w:cs="Times New Roman"/>
+          <w:b/>
+          <w:bCs/>
+          <w:i w:val="0"/>
+          <w:iCs/>
+        </w:rPr>
+        <w:t xml:space="preserve">fference between the </w:t>
+      </w:r>
+      <w:r>
+        <w:rPr>
+          <w:rFonts w:ascii="Times New Roman" w:hAnsi="Times New Roman" w:cs="Times New Roman"/>
+          <w:b/>
+          <w:bCs/>
+          <w:i w:val="0"/>
+          <w:iCs/>
+        </w:rPr>
+        <w:t xml:space="preserve">absolute </w:t>
+      </w:r>
+      <w:r>
+        <w:rPr>
+          <w:rFonts w:ascii="Times New Roman" w:hAnsi="Times New Roman" w:cs="Times New Roman"/>
+          <w:b/>
+          <w:bCs/>
+          <w:i w:val="0"/>
+          <w:iCs/>
+        </w:rPr>
+        <w:t>error</w:t>
+      </w:r>
+      <w:r>
+        <w:rPr>
+          <w:rFonts w:ascii="Times New Roman" w:hAnsi="Times New Roman" w:cs="Times New Roman"/>
+          <w:b/>
+          <w:bCs/>
+          <w:i w:val="0"/>
+          <w:iCs/>
+        </w:rPr>
+        <w:t xml:space="preserve"> </w:t>
+      </w:r>
+      <w:r>
+        <w:rPr>
+          <w:rFonts w:ascii="Times New Roman" w:hAnsi="Times New Roman" w:cs="Times New Roman"/>
+          <w:b/>
+          <w:bCs/>
+          <w:i w:val="0"/>
+          <w:iCs/>
+        </w:rPr>
+        <w:t>in</w:t>
+      </w:r>
+      <w:r>
+        <w:rPr>
+          <w:rFonts w:ascii="Times New Roman" w:hAnsi="Times New Roman" w:cs="Times New Roman"/>
+          <w:b/>
+          <w:bCs/>
+          <w:i w:val="0"/>
+          <w:iCs/>
+        </w:rPr>
+        <w:t xml:space="preserve"> </w:t>
+      </w:r>
+      <w:r>
+        <w:rPr>
+          <w:rFonts w:ascii="Times New Roman" w:hAnsi="Times New Roman" w:cs="Times New Roman"/>
+          <w:b/>
+          <w:bCs/>
+          <w:i w:val="0"/>
+          <w:iCs/>
+        </w:rPr>
+        <w:t xml:space="preserve">naive approach and the </w:t>
+      </w:r>
+      <w:r>
+        <w:rPr>
+          <w:rFonts w:ascii="Times New Roman" w:hAnsi="Times New Roman" w:cs="Times New Roman"/>
+          <w:b/>
+          <w:bCs/>
+          <w:i w:val="0"/>
+          <w:iCs/>
+        </w:rPr>
+        <w:t xml:space="preserve">absolute </w:t>
+      </w:r>
+      <w:r>
+        <w:rPr>
+          <w:rFonts w:ascii="Times New Roman" w:hAnsi="Times New Roman" w:cs="Times New Roman"/>
+          <w:b/>
+          <w:bCs/>
+          <w:i w:val="0"/>
+          <w:iCs/>
+        </w:rPr>
+        <w:t xml:space="preserve">error in the </w:t>
+      </w:r>
+      <w:r>
+        <w:rPr>
+          <w:rFonts w:ascii="Times New Roman" w:hAnsi="Times New Roman" w:cs="Times New Roman"/>
+          <w:b/>
+          <w:bCs/>
+          <w:i w:val="0"/>
+          <w:iCs/>
+        </w:rPr>
+        <w:t>segmented approach stratified by transfer combination.</w:t>
+      </w:r>
+      <w:r>
+        <w:rPr>
+          <w:rFonts w:ascii="Times New Roman" w:hAnsi="Times New Roman" w:cs="Times New Roman"/>
+          <w:i w:val="0"/>
+          <w:iCs/>
+        </w:rPr>
+        <w:t xml:space="preserve"> Each black dot represents the </w:t>
+      </w:r>
+      <w:r>
+        <w:rPr>
+          <w:rFonts w:ascii="Times New Roman" w:hAnsi="Times New Roman" w:cs="Times New Roman"/>
+          <w:i w:val="0"/>
+          <w:iCs/>
+        </w:rPr>
+        <w:t>difference</w:t>
+      </w:r>
+      <w:r>
+        <w:rPr>
+          <w:rFonts w:ascii="Times New Roman" w:hAnsi="Times New Roman" w:cs="Times New Roman"/>
+          <w:i w:val="0"/>
+          <w:iCs/>
+        </w:rPr>
+        <w:t xml:space="preserve"> between the</w:t>
+      </w:r>
+      <w:r>
+        <w:rPr>
+          <w:rFonts w:ascii="Times New Roman" w:hAnsi="Times New Roman" w:cs="Times New Roman"/>
+          <w:i w:val="0"/>
+          <w:iCs/>
+        </w:rPr>
+        <w:t xml:space="preserve"> absolute</w:t>
+      </w:r>
+      <w:r>
+        <w:rPr>
+          <w:rFonts w:ascii="Times New Roman" w:hAnsi="Times New Roman" w:cs="Times New Roman"/>
+          <w:i w:val="0"/>
+          <w:iCs/>
+        </w:rPr>
+        <w:t xml:space="preserve"> naive </w:t>
+      </w:r>
+      <w:r>
+        <w:rPr>
+          <w:rFonts w:ascii="Times New Roman" w:hAnsi="Times New Roman" w:cs="Times New Roman"/>
+          <w:i w:val="0"/>
+          <w:iCs/>
+        </w:rPr>
+        <w:t xml:space="preserve">approach </w:t>
+      </w:r>
+      <w:r>
+        <w:rPr>
+          <w:rFonts w:ascii="Times New Roman" w:hAnsi="Times New Roman" w:cs="Times New Roman"/>
+          <w:i w:val="0"/>
+          <w:iCs/>
+        </w:rPr>
+        <w:t>and the</w:t>
+      </w:r>
+      <w:r>
+        <w:rPr>
+          <w:rFonts w:ascii="Times New Roman" w:hAnsi="Times New Roman" w:cs="Times New Roman"/>
+          <w:i w:val="0"/>
+          <w:iCs/>
+        </w:rPr>
+        <w:t xml:space="preserve"> absolute</w:t>
+      </w:r>
+      <w:r>
+        <w:rPr>
+          <w:rFonts w:ascii="Times New Roman" w:hAnsi="Times New Roman" w:cs="Times New Roman"/>
+          <w:i w:val="0"/>
+          <w:iCs/>
+        </w:rPr>
+        <w:t xml:space="preserve"> segmented approach for one transfer with the red dot representing the mean </w:t>
+      </w:r>
+      <w:r>
+        <w:rPr>
+          <w:rFonts w:ascii="Times New Roman" w:hAnsi="Times New Roman" w:cs="Times New Roman"/>
+          <w:i w:val="0"/>
+          <w:iCs/>
+        </w:rPr>
+        <w:t>difference across all transfers</w:t>
+      </w:r>
+      <w:r>
+        <w:rPr>
+          <w:rFonts w:ascii="Times New Roman" w:hAnsi="Times New Roman" w:cs="Times New Roman"/>
+          <w:i w:val="0"/>
+          <w:iCs/>
+        </w:rPr>
+        <w:t xml:space="preserve">. The bars indicate the 95% CI around the </w:t>
+      </w:r>
+      <w:r>
+        <w:rPr>
+          <w:rFonts w:ascii="Times New Roman" w:hAnsi="Times New Roman" w:cs="Times New Roman"/>
+          <w:i w:val="0"/>
+          <w:iCs/>
+        </w:rPr>
+        <w:t>differences</w:t>
+      </w:r>
+      <w:r>
+        <w:rPr>
+          <w:rFonts w:ascii="Times New Roman" w:hAnsi="Times New Roman" w:cs="Times New Roman"/>
+          <w:i w:val="0"/>
+          <w:iCs/>
+        </w:rPr>
+        <w:t>. Asterisk (*) above the mean difference indicate statistical significance.</w:t>
+      </w:r>
+    </w:p>
+    <w:p>
+      <w:pPr>
+        <w:pStyle w:val="Heading1"/>
         <w:rPr>
           <w:rFonts w:cs="Times New Roman"/>
         </w:rPr>
       </w:pPr>
-      <w:bookmarkStart w:id="37" w:name="discussion"/>
+      <w:bookmarkStart w:id="36" w:name="discussion"/>
       <w:r>
         <w:rPr>
           <w:rFonts w:cs="Times New Roman"/>
         </w:rPr>
+        <w:lastRenderedPageBreak/>
         <w:t>Discussion</w:t>
       </w:r>
+      <w:bookmarkEnd w:id="36"/>
+    </w:p>
+    <w:p>
+      <w:pPr>
+        <w:pStyle w:val="Heading2"/>
+        <w:rPr>
+          <w:rFonts w:cs="Times New Roman"/>
+        </w:rPr>
+      </w:pPr>
+      <w:bookmarkStart w:id="37" w:name="key-findings"/>
+      <w:r>
+        <w:rPr>
+          <w:rFonts w:cs="Times New Roman"/>
+        </w:rPr>
+        <w:t>Key findings</w:t>
+      </w:r>
       <w:bookmarkEnd w:id="37"/>
     </w:p>
     <w:p>
       <w:pPr>
-        <w:pStyle w:val="Rubrik2"/>
+        <w:pStyle w:val="FirstParagraph"/>
+        <w:spacing w:line="360" w:lineRule="auto"/>
+        <w:jc w:val="both"/>
+        <w:rPr>
+          <w:rFonts w:ascii="Times New Roman" w:hAnsi="Times New Roman" w:cs="Times New Roman"/>
+        </w:rPr>
+      </w:pPr>
+      <w:bookmarkStart w:id="38" w:name="naive-and-segmented-approach"/>
+      <w:r>
+        <w:rPr>
+          <w:rFonts w:ascii="Times New Roman" w:hAnsi="Times New Roman" w:cs="Times New Roman"/>
+        </w:rPr>
+        <w:t xml:space="preserve">At present, no methods exist that can predict the performance of a prediction model after transfer using unlabeled data. In this study, we have developed and tested such a method. We found that our </w:t>
+      </w:r>
+      <w:r>
+        <w:rPr>
+          <w:rFonts w:ascii="Times New Roman" w:hAnsi="Times New Roman" w:cs="Times New Roman"/>
+        </w:rPr>
+        <w:t>method’s</w:t>
+      </w:r>
+      <w:r>
+        <w:rPr>
+          <w:rFonts w:ascii="Times New Roman" w:hAnsi="Times New Roman" w:cs="Times New Roman"/>
+        </w:rPr>
+        <w:t xml:space="preserve"> </w:t>
+      </w:r>
+      <w:r>
+        <w:rPr>
+          <w:rFonts w:ascii="Times New Roman" w:hAnsi="Times New Roman" w:cs="Times New Roman"/>
+        </w:rPr>
+        <w:t>predicted accuracy</w:t>
+      </w:r>
+      <w:r>
+        <w:rPr>
+          <w:rFonts w:ascii="Times New Roman" w:hAnsi="Times New Roman" w:cs="Times New Roman"/>
+        </w:rPr>
+        <w:t xml:space="preserve"> </w:t>
+      </w:r>
+      <w:r>
+        <w:rPr>
+          <w:rFonts w:ascii="Times New Roman" w:hAnsi="Times New Roman" w:cs="Times New Roman"/>
+        </w:rPr>
+        <w:t>was</w:t>
+      </w:r>
+      <w:r>
+        <w:rPr>
+          <w:rFonts w:ascii="Times New Roman" w:hAnsi="Times New Roman" w:cs="Times New Roman"/>
+        </w:rPr>
+        <w:t xml:space="preserve"> significantly worse at predicting the accuracy after transfer</w:t>
+      </w:r>
+      <w:r>
+        <w:rPr>
+          <w:rFonts w:ascii="Times New Roman" w:hAnsi="Times New Roman" w:cs="Times New Roman"/>
+        </w:rPr>
+        <w:t xml:space="preserve"> compared to the development</w:t>
+      </w:r>
+      <w:r>
+        <w:rPr>
+          <w:rFonts w:ascii="Times New Roman" w:hAnsi="Times New Roman" w:cs="Times New Roman"/>
+        </w:rPr>
+        <w:t xml:space="preserve"> sample accuracy</w:t>
+      </w:r>
+      <w:r>
+        <w:rPr>
+          <w:rFonts w:ascii="Times New Roman" w:hAnsi="Times New Roman" w:cs="Times New Roman"/>
+        </w:rPr>
+        <w:t>. This was the case four of our six</w:t>
+      </w:r>
+      <w:r>
+        <w:rPr>
+          <w:rFonts w:ascii="Times New Roman" w:hAnsi="Times New Roman" w:cs="Times New Roman"/>
+        </w:rPr>
+        <w:t xml:space="preserve"> transfer combinations. These results suggest against our hypothesis</w:t>
+      </w:r>
+      <w:r>
+        <w:rPr>
+          <w:rFonts w:ascii="Times New Roman" w:hAnsi="Times New Roman" w:cs="Times New Roman"/>
+        </w:rPr>
+        <w:t xml:space="preserve"> </w:t>
+      </w:r>
+      <w:r>
+        <w:rPr>
+          <w:rFonts w:ascii="Times New Roman" w:hAnsi="Times New Roman" w:cs="Times New Roman"/>
+        </w:rPr>
+        <w:t xml:space="preserve">that our method’s predicted accuracy would be as good </w:t>
+      </w:r>
+      <w:r>
+        <w:rPr>
+          <w:rFonts w:ascii="Times New Roman" w:hAnsi="Times New Roman" w:cs="Times New Roman"/>
+        </w:rPr>
+        <w:t xml:space="preserve">as </w:t>
+      </w:r>
+      <w:r>
+        <w:rPr>
+          <w:rFonts w:ascii="Times New Roman" w:hAnsi="Times New Roman" w:cs="Times New Roman"/>
+        </w:rPr>
+        <w:t>or better than the development sample accuracy at predicting accuracy after transfer.</w:t>
+      </w:r>
+    </w:p>
+    <w:p>
+      <w:pPr>
+        <w:pStyle w:val="Heading2"/>
+      </w:pPr>
+      <w:r>
+        <w:t>Naive approach</w:t>
+      </w:r>
+      <w:r>
+        <w:t xml:space="preserve"> and segmented approach</w:t>
+      </w:r>
+    </w:p>
+    <w:p>
+      <w:pPr>
+        <w:spacing w:line="360" w:lineRule="auto"/>
+        <w:jc w:val="both"/>
+      </w:pPr>
+      <w:r>
+        <w:t xml:space="preserve">In </w:t>
+      </w:r>
+      <w:r>
+        <w:t>the</w:t>
+      </w:r>
+      <w:r>
+        <w:t xml:space="preserve"> naive approach, we found </w:t>
+      </w:r>
+      <w:r>
+        <w:t xml:space="preserve">that the </w:t>
+      </w:r>
+      <w:r>
+        <w:t xml:space="preserve">development sample </w:t>
+      </w:r>
+      <w:r>
+        <w:t xml:space="preserve">accuracies </w:t>
+      </w:r>
+      <w:r>
+        <w:t>significantly overestiamt</w:t>
+      </w:r>
+      <w:r>
+        <w:t>ed</w:t>
+      </w:r>
+      <w:r>
+        <w:t xml:space="preserve"> the validation sample </w:t>
+      </w:r>
+      <w:r>
+        <w:t>accuracies</w:t>
+      </w:r>
+      <w:r>
+        <w:t xml:space="preserve"> in most of our transfer combinations. These results suggest that our initial predictions were mostly optmistic, which corroborates with the concluding remarks of Moons et al (13), that </w:t>
+      </w:r>
+      <w:r>
+        <w:t xml:space="preserve">most prediction models perform worse when they are applied to new individuals that differ from those used to train the prediction model. As an example, Ohnuma et al (22) showed similar losses in performance in most of the prediction models that had been externally validated in their review. </w:t>
+      </w:r>
+    </w:p>
+    <w:p>
+      <w:pPr>
+        <w:spacing w:line="360" w:lineRule="auto"/>
+        <w:jc w:val="both"/>
+      </w:pPr>
+      <w:r>
+        <w:t xml:space="preserve">In </w:t>
+      </w:r>
+      <w:r>
+        <w:t>the</w:t>
+      </w:r>
+      <w:r>
+        <w:t xml:space="preserve"> segmented approach, we found </w:t>
+      </w:r>
+      <w:r>
+        <w:t xml:space="preserve">that our method’s predicted </w:t>
+      </w:r>
+      <w:r>
+        <w:t xml:space="preserve">accuracies significnatly </w:t>
+      </w:r>
+      <w:r>
+        <w:t>overestimated</w:t>
+      </w:r>
+      <w:r>
+        <w:t xml:space="preserve"> the validation sample accuracies in most of our transfer combinations. These results suggest that our method’s predictions were still mostly optimsitc.</w:t>
+      </w:r>
+      <w:r>
+        <w:t xml:space="preserve"> </w:t>
+      </w:r>
+      <w:r>
+        <w:t>One reason why our method’s predictions were still optimistic may have been because we included participants from the segmented samples in the training of the prediction model</w:t>
+      </w:r>
+      <w:r>
+        <w:t>s</w:t>
+      </w:r>
+      <w:r>
+        <w:t>. If the prediction model</w:t>
+      </w:r>
+      <w:r>
+        <w:t>s</w:t>
+      </w:r>
+      <w:r>
+        <w:t xml:space="preserve"> were overfitted to these participants</w:t>
+      </w:r>
+      <w:r>
+        <w:t xml:space="preserve">, </w:t>
+      </w:r>
+      <w:r>
+        <w:t xml:space="preserve">this may have been the </w:t>
+      </w:r>
+      <w:r>
+        <w:t>reason why our predictions were still optmistic</w:t>
+      </w:r>
+      <w:r>
+        <w:t xml:space="preserve"> (12)</w:t>
+      </w:r>
+      <w:r>
+        <w:t>.</w:t>
+      </w:r>
+      <w:r>
+        <w:t xml:space="preserve"> </w:t>
+      </w:r>
+      <w:r>
+        <w:t>Another reason may have been that the association</w:t>
+      </w:r>
+      <w:r>
+        <w:t xml:space="preserve"> </w:t>
+      </w:r>
+      <w:r>
+        <w:t>between the model predictors and model outcomes varied great</w:t>
+      </w:r>
+      <w:r>
+        <w:t>l</w:t>
+      </w:r>
+      <w:r>
+        <w:t xml:space="preserve">y between the segmented samples and the validation samples. </w:t>
+      </w:r>
+      <w:r>
+        <w:t>This could be due to differences in</w:t>
+      </w:r>
+      <w:r>
+        <w:t xml:space="preserve"> the</w:t>
+      </w:r>
+      <w:r>
+        <w:t xml:space="preserve"> healthcare systems, how the model predictors were measured</w:t>
+      </w:r>
+      <w:r>
+        <w:t>,</w:t>
+      </w:r>
+      <w:r>
+        <w:t xml:space="preserve"> p</w:t>
+      </w:r>
+      <w:r>
+        <w:t>a</w:t>
+      </w:r>
+      <w:r>
+        <w:t>tient characteristics</w:t>
+      </w:r>
+      <w:r>
+        <w:t xml:space="preserve"> and problems that may have arised during the sample simulations. </w:t>
+      </w:r>
+      <w:r>
+        <w:t xml:space="preserve">This together with the fact that the prediction models were trained to learn the association better within the segmented samples may have </w:t>
+      </w:r>
+      <w:r>
+        <w:t xml:space="preserve">been the reason why our method’s predictions were still optimistic. </w:t>
+      </w:r>
+    </w:p>
+    <w:p>
+      <w:pPr>
+        <w:pStyle w:val="Heading2"/>
+      </w:pPr>
+      <w:r>
+        <w:lastRenderedPageBreak/>
+        <w:t>Transfer combinations where our method was better</w:t>
+      </w:r>
+    </w:p>
+    <w:p>
+      <w:pPr>
+        <w:spacing w:line="360" w:lineRule="auto"/>
+        <w:jc w:val="both"/>
+      </w:pPr>
+      <w:r>
+        <w:t>Because most prediction models perform worse when they are applied to new individuals</w:t>
+      </w:r>
+      <w:r>
+        <w:t xml:space="preserve">, </w:t>
+      </w:r>
+      <w:r>
+        <w:t>one could argue that it would be beneficial for our method to predict an accuracy that is lower than the development sample accuracy in most transfers. In the two transfer combinations where our method’s</w:t>
+      </w:r>
+      <w:r>
+        <w:t xml:space="preserve"> predicted accuracy</w:t>
+      </w:r>
+      <w:r>
+        <w:t xml:space="preserve"> </w:t>
+      </w:r>
+      <w:r>
+        <w:t>was</w:t>
+      </w:r>
+      <w:r>
+        <w:t xml:space="preserve"> significantly better than the development sample </w:t>
+      </w:r>
+      <w:r>
+        <w:t>accuracy</w:t>
+      </w:r>
+      <w:r>
+        <w:t>, this was the case.</w:t>
+      </w:r>
+    </w:p>
+    <w:p>
+      <w:pPr>
+        <w:pStyle w:val="BodyText"/>
+        <w:spacing w:line="360" w:lineRule="auto"/>
+        <w:jc w:val="both"/>
+        <w:rPr>
+          <w:rFonts w:ascii="Times New Roman" w:hAnsi="Times New Roman" w:cs="Times New Roman"/>
+        </w:rPr>
+      </w:pPr>
+      <w:r>
+        <w:rPr>
+          <w:rFonts w:ascii="Times New Roman" w:hAnsi="Times New Roman" w:cs="Times New Roman"/>
+        </w:rPr>
+        <w:t xml:space="preserve">One reason to why our method’s </w:t>
+      </w:r>
+      <w:r>
+        <w:rPr>
+          <w:rFonts w:ascii="Times New Roman" w:hAnsi="Times New Roman" w:cs="Times New Roman"/>
+        </w:rPr>
+        <w:t>predicted accuracy</w:t>
+      </w:r>
+      <w:r>
+        <w:rPr>
+          <w:rFonts w:ascii="Times New Roman" w:hAnsi="Times New Roman" w:cs="Times New Roman"/>
+        </w:rPr>
+        <w:t xml:space="preserve"> </w:t>
+      </w:r>
+      <w:r>
+        <w:rPr>
+          <w:rFonts w:ascii="Times New Roman" w:hAnsi="Times New Roman" w:cs="Times New Roman"/>
+        </w:rPr>
+        <w:t>was lower</w:t>
+      </w:r>
+      <w:r>
+        <w:rPr>
+          <w:rFonts w:ascii="Times New Roman" w:hAnsi="Times New Roman" w:cs="Times New Roman"/>
+        </w:rPr>
+        <w:t xml:space="preserve"> in these transfer combinations, may have been</w:t>
+      </w:r>
+      <w:r>
+        <w:rPr>
+          <w:rFonts w:ascii="Times New Roman" w:hAnsi="Times New Roman" w:cs="Times New Roman"/>
+        </w:rPr>
+        <w:t xml:space="preserve"> </w:t>
+      </w:r>
+      <w:r>
+        <w:rPr>
+          <w:rFonts w:ascii="Times New Roman" w:hAnsi="Times New Roman" w:cs="Times New Roman"/>
+        </w:rPr>
+        <w:t>because a</w:t>
+      </w:r>
+      <w:r>
+        <w:rPr>
+          <w:rFonts w:ascii="Times New Roman" w:hAnsi="Times New Roman" w:cs="Times New Roman"/>
+        </w:rPr>
+        <w:t xml:space="preserve"> smaller proportion of participants from the segmented samples </w:t>
+      </w:r>
+      <w:r>
+        <w:rPr>
+          <w:rFonts w:ascii="Times New Roman" w:hAnsi="Times New Roman" w:cs="Times New Roman"/>
+        </w:rPr>
+        <w:t>were</w:t>
+      </w:r>
+      <w:r>
+        <w:rPr>
+          <w:rFonts w:ascii="Times New Roman" w:hAnsi="Times New Roman" w:cs="Times New Roman"/>
+        </w:rPr>
+        <w:t xml:space="preserve"> included in the training of the prediction models. Another reason may have been that the association between the model predictors and the model outcomes were more similar between the segmented samples and the validation samples</w:t>
+      </w:r>
+      <w:r>
+        <w:rPr>
+          <w:rFonts w:ascii="Times New Roman" w:hAnsi="Times New Roman" w:cs="Times New Roman"/>
+        </w:rPr>
+        <w:t xml:space="preserve"> in these transfer combinations</w:t>
+      </w:r>
+      <w:r>
+        <w:rPr>
+          <w:rFonts w:ascii="Times New Roman" w:hAnsi="Times New Roman" w:cs="Times New Roman"/>
+        </w:rPr>
+        <w:t>. Another reason may have been that our propensity models misclassified fewer validation samples than development samples</w:t>
+      </w:r>
+      <w:r>
+        <w:rPr>
+          <w:rFonts w:ascii="Times New Roman" w:hAnsi="Times New Roman" w:cs="Times New Roman"/>
+        </w:rPr>
+        <w:t xml:space="preserve"> in these transfer combinations</w:t>
+      </w:r>
+      <w:r>
+        <w:rPr>
+          <w:rFonts w:ascii="Times New Roman" w:hAnsi="Times New Roman" w:cs="Times New Roman"/>
+        </w:rPr>
+        <w:t>. Because the misclassified validation samples have more similar distribution of model predictors as the development samples that were not included in the segmented samples, having fewer of these may have made the segmented samples better representatives of the validation samples.</w:t>
+      </w:r>
+    </w:p>
+    <w:p>
+      <w:pPr>
+        <w:pStyle w:val="Heading2"/>
         <w:rPr>
           <w:rFonts w:cs="Times New Roman"/>
         </w:rPr>
       </w:pPr>
-      <w:bookmarkStart w:id="38" w:name="key-findings"/>
+      <w:bookmarkStart w:id="39" w:name="strengths-and-limitations"/>
+      <w:bookmarkEnd w:id="38"/>
       <w:r>
         <w:rPr>
           <w:rFonts w:cs="Times New Roman"/>
         </w:rPr>
-        <w:t>Key findings</w:t>
-      </w:r>
-      <w:bookmarkEnd w:id="38"/>
+        <w:t xml:space="preserve">Methods predicting </w:t>
+      </w:r>
+      <w:r>
+        <w:rPr>
+          <w:rFonts w:cs="Times New Roman"/>
+        </w:rPr>
+        <w:t>performance</w:t>
+      </w:r>
+    </w:p>
+    <w:p>
+      <w:pPr>
+        <w:spacing w:line="360" w:lineRule="auto"/>
+        <w:jc w:val="both"/>
+      </w:pPr>
+      <w:r>
+        <w:t xml:space="preserve">There are several methods that propose to predict the </w:t>
+      </w:r>
+      <w:r>
+        <w:t>accuracy</w:t>
+      </w:r>
+      <w:r>
+        <w:t xml:space="preserve"> of a prediction model more accurately in new individuals than the</w:t>
+      </w:r>
+      <w:r>
+        <w:t xml:space="preserve"> accuracy</w:t>
+      </w:r>
+      <w:r>
+        <w:t xml:space="preserve"> within the individuals that were used to train the prediction model. These methods include different types of split-sampling, cross-validation and boostrapping (23-26). </w:t>
+      </w:r>
+      <w:r>
+        <w:t xml:space="preserve">However, these methods only </w:t>
+      </w:r>
+      <w:r>
+        <w:t xml:space="preserve">predict </w:t>
+      </w:r>
+      <w:r>
+        <w:t>accuracy</w:t>
+      </w:r>
+      <w:r>
+        <w:t xml:space="preserve"> more </w:t>
+      </w:r>
+      <w:r>
+        <w:t>accurate</w:t>
+      </w:r>
+      <w:r>
+        <w:t>ly</w:t>
+      </w:r>
+      <w:r>
+        <w:t xml:space="preserve"> in individuals that are similar to those that were used to train the prediction model</w:t>
+      </w:r>
+      <w:r>
+        <w:t xml:space="preserve">, and not after the prediction model have been transferred to a different setting </w:t>
+      </w:r>
+      <w:r>
+        <w:t>(27</w:t>
+      </w:r>
+      <w:r>
+        <w:t>).</w:t>
+      </w:r>
+      <w:r>
+        <w:t xml:space="preserve"> </w:t>
+      </w:r>
+    </w:p>
+    <w:p>
+      <w:pPr>
+        <w:spacing w:line="360" w:lineRule="auto"/>
+        <w:jc w:val="both"/>
+      </w:pPr>
+      <w:r>
+        <w:t>If these methods were to be used</w:t>
+      </w:r>
+      <w:r>
+        <w:t>, especially cross-validation,</w:t>
+      </w:r>
+      <w:r>
+        <w:t xml:space="preserve"> to predict the accuracy after transfer, one would expect accuracies that are similar to our development sample accuracies. This is because of our development sample accuracies being derived somewhat similarly</w:t>
+      </w:r>
+      <w:r>
+        <w:t xml:space="preserve">. </w:t>
+      </w:r>
+    </w:p>
+    <w:p>
+      <w:pPr>
+        <w:pStyle w:val="Heading2"/>
+      </w:pPr>
+      <w:r>
+        <w:t>Prediction model selection strategy</w:t>
+      </w:r>
+    </w:p>
+    <w:p>
+      <w:pPr>
+        <w:spacing w:line="360" w:lineRule="auto"/>
+        <w:jc w:val="both"/>
+      </w:pPr>
+      <w:r>
+        <w:t xml:space="preserve">Although not being a usual way of selecting a prediction model, the way that we selected prediction models based on cross-validation should have resulted in </w:t>
+      </w:r>
+      <w:r>
+        <w:t>less optimistic accuracies</w:t>
+      </w:r>
+      <w:r>
+        <w:t xml:space="preserve"> in the development samples. This is because we used fewer participants from the development samples to train the prediction models than what was used to assess the accuracy </w:t>
+      </w:r>
+      <w:r>
+        <w:t xml:space="preserve">with </w:t>
+      </w:r>
+      <w:r>
+        <w:t xml:space="preserve">within </w:t>
+      </w:r>
+      <w:r>
+        <w:lastRenderedPageBreak/>
+        <w:t>the development samples. This should have made it either as difficult or more difficult for our method to predict an accuracy that is as good as or better than the development sample accuracy at predicting the accuracy after transfer.</w:t>
+      </w:r>
+    </w:p>
+    <w:p>
+      <w:pPr>
+        <w:spacing w:line="360" w:lineRule="auto"/>
+        <w:jc w:val="both"/>
+      </w:pPr>
+      <w:r>
+        <w:t xml:space="preserve">Even if we </w:t>
+      </w:r>
+      <w:r>
+        <w:t xml:space="preserve">did </w:t>
+      </w:r>
+      <w:r>
+        <w:t>not succeeded in selecti</w:t>
+      </w:r>
+      <w:r>
+        <w:t xml:space="preserve">ng prediction models that </w:t>
+      </w:r>
+      <w:r>
+        <w:t>were</w:t>
+      </w:r>
+      <w:r>
+        <w:t xml:space="preserve"> less optimistic in the development sample</w:t>
+      </w:r>
+      <w:r>
+        <w:t>s</w:t>
+      </w:r>
+      <w:r>
+        <w:t xml:space="preserve">, </w:t>
+      </w:r>
+      <w:r>
+        <w:t xml:space="preserve">it </w:t>
+      </w:r>
+      <w:r>
+        <w:t>should have not mattered as our method’s predicted accuracies were still</w:t>
+      </w:r>
+      <w:r>
+        <w:t xml:space="preserve"> significantly worse than the development sample accuracies in most of the transfer combinations</w:t>
+      </w:r>
+      <w:r>
+        <w:t>.</w:t>
+      </w:r>
+    </w:p>
+    <w:p>
+      <w:pPr>
+        <w:pStyle w:val="Heading2"/>
+      </w:pPr>
+      <w:bookmarkStart w:id="40" w:name="significance"/>
+      <w:bookmarkEnd w:id="39"/>
+      <w:r>
+        <w:t>Strengths and limitations</w:t>
+      </w:r>
     </w:p>
     <w:p>
       <w:pPr>
@@ -6705,37 +7505,148 @@
         <w:rPr>
           <w:rFonts w:ascii="Times New Roman" w:hAnsi="Times New Roman" w:cs="Times New Roman"/>
         </w:rPr>
-        <w:t xml:space="preserve">At present, no methods exist that can predict the performance of a prediction model after transfer using unlabeled data. In this study, we have developed and tested such a method. We found that our method’s predicted accuracy was significantly worse at predicting the accuracy of the prediction models after transfer when compared with the development sample accuracy. This was the case in four of our six transfer combinations, which suggest against our hypothesis that our method’s predicted accuracy would be as good </w:t>
-      </w:r>
-      <w:r>
-        <w:rPr>
-          <w:rFonts w:ascii="Times New Roman" w:hAnsi="Times New Roman" w:cs="Times New Roman"/>
-        </w:rPr>
-        <w:t xml:space="preserve">as </w:t>
-      </w:r>
-      <w:r>
-        <w:rPr>
-          <w:rFonts w:ascii="Times New Roman" w:hAnsi="Times New Roman" w:cs="Times New Roman"/>
-        </w:rPr>
-        <w:t>or better at predicting the accuracy after transfer.</w:t>
-      </w:r>
-    </w:p>
-    <w:p>
-      <w:pPr>
-        <w:pStyle w:val="Rubrik2"/>
+        <w:t>The strength of our study is that to the best of our knowledge, this is the first study to develop and test a method that predicts the predictive performance of a prediction model after transfer using unlabeled data. Such a method could provide information that can be used to simplify the implementation of</w:t>
+      </w:r>
+      <w:r>
+        <w:rPr>
+          <w:rFonts w:ascii="Times New Roman" w:hAnsi="Times New Roman" w:cs="Times New Roman"/>
+        </w:rPr>
+        <w:t xml:space="preserve"> </w:t>
+      </w:r>
+      <w:r>
+        <w:rPr>
+          <w:rFonts w:ascii="Times New Roman" w:hAnsi="Times New Roman" w:cs="Times New Roman"/>
+        </w:rPr>
+        <w:t>prediction models in health care and therefore indirectly improve decision making changes in health care professionals, patient health outcome or cost-effectiveness of care, if the impact of the model is sufficient.</w:t>
+      </w:r>
+    </w:p>
+    <w:p>
+      <w:pPr>
+        <w:pStyle w:val="BodyText"/>
+        <w:spacing w:line="360" w:lineRule="auto"/>
         <w:jc w:val="both"/>
         <w:rPr>
+          <w:rFonts w:ascii="Times New Roman" w:hAnsi="Times New Roman" w:cs="Times New Roman"/>
+        </w:rPr>
+      </w:pPr>
+      <w:r>
+        <w:rPr>
+          <w:rFonts w:ascii="Times New Roman" w:hAnsi="Times New Roman" w:cs="Times New Roman"/>
+        </w:rPr>
+        <w:t>Our study also has limitations.</w:t>
+      </w:r>
+      <w:r>
+        <w:rPr>
+          <w:rFonts w:ascii="Times New Roman" w:hAnsi="Times New Roman" w:cs="Times New Roman"/>
+        </w:rPr>
+        <w:t xml:space="preserve"> </w:t>
+      </w:r>
+      <w:r>
+        <w:rPr>
+          <w:rFonts w:ascii="Times New Roman" w:hAnsi="Times New Roman" w:cs="Times New Roman"/>
+        </w:rPr>
+        <w:t>F</w:t>
+      </w:r>
+      <w:r>
+        <w:rPr>
+          <w:rFonts w:ascii="Times New Roman" w:hAnsi="Times New Roman" w:cs="Times New Roman"/>
+        </w:rPr>
+        <w:t>irst, because our original sample sizes were small in some of the countries, we chose to simulate new samples. These simulate samples were probably poor representatives of real samples as we simulated outcomes using logistic regression models trained with the original samples. Logistic regression models that are trained with few events per variable, which the original small samples had, has frequently been associated with poorer predictive performance (28). The simulated outcomes in the countries that originally had small sample sizes may therefore have been of poor quality, which may have reflected poorly on our method.</w:t>
+      </w:r>
+      <w:r>
+        <w:rPr>
+          <w:rFonts w:ascii="Times New Roman" w:hAnsi="Times New Roman" w:cs="Times New Roman"/>
+        </w:rPr>
+        <w:t xml:space="preserve"> </w:t>
+      </w:r>
+      <w:r>
+        <w:rPr>
+          <w:rFonts w:ascii="Times New Roman" w:hAnsi="Times New Roman" w:cs="Times New Roman"/>
+        </w:rPr>
+        <w:t>Second, based on simplicity, we chose to only include model predictors that were continuous and that had no missing data. Although there is no consensus on which method is best for selecting model predictors, it has been recommended to include all available model predictors to reduce overfitting and selection bias (12). Because we did not include categorical variables, we may have increased overfitting and selection bias which may have reflected poorly on our method.</w:t>
+      </w:r>
+      <w:r>
+        <w:rPr>
+          <w:rFonts w:ascii="Times New Roman" w:hAnsi="Times New Roman" w:cs="Times New Roman"/>
+        </w:rPr>
+        <w:t xml:space="preserve"> </w:t>
+      </w:r>
+      <w:r>
+        <w:rPr>
+          <w:rFonts w:ascii="Times New Roman" w:hAnsi="Times New Roman" w:cs="Times New Roman"/>
+        </w:rPr>
+        <w:t>Third, because we did not assess the proportion of participants from the segmented samples that were used to train the prediction models, we can only hypothesize how this may have reflected on our results. Fourth, because we did not assess the number of development samples and validation samples that were misclassified by our propensity model, we may have identified segmented samples that did not have more similar distribution</w:t>
+      </w:r>
+      <w:r>
+        <w:rPr>
+          <w:rFonts w:ascii="Times New Roman" w:hAnsi="Times New Roman" w:cs="Times New Roman"/>
+        </w:rPr>
+        <w:t>s</w:t>
+      </w:r>
+      <w:r>
+        <w:rPr>
+          <w:rFonts w:ascii="Times New Roman" w:hAnsi="Times New Roman" w:cs="Times New Roman"/>
+        </w:rPr>
+        <w:t xml:space="preserve"> of model predictors as in the validation samples.</w:t>
+      </w:r>
+      <w:r>
+        <w:rPr>
+          <w:rFonts w:ascii="Times New Roman" w:hAnsi="Times New Roman" w:cs="Times New Roman"/>
+        </w:rPr>
+        <w:t xml:space="preserve"> </w:t>
+      </w:r>
+      <w:r>
+        <w:rPr>
+          <w:rFonts w:ascii="Times New Roman" w:hAnsi="Times New Roman" w:cs="Times New Roman"/>
+        </w:rPr>
+        <w:t xml:space="preserve">Fifth, due to simplicity, we chose to only assess </w:t>
+      </w:r>
+      <w:r>
+        <w:rPr>
+          <w:rFonts w:ascii="Times New Roman" w:hAnsi="Times New Roman" w:cs="Times New Roman"/>
+        </w:rPr>
+        <w:lastRenderedPageBreak/>
+        <w:t>the performance of our prediction models in terms of the number of correct predictions compared to the total number of predictions</w:t>
+      </w:r>
+      <w:r>
+        <w:rPr>
+          <w:rFonts w:ascii="Times New Roman" w:hAnsi="Times New Roman" w:cs="Times New Roman"/>
+        </w:rPr>
+        <w:t xml:space="preserve"> </w:t>
+      </w:r>
+      <w:r>
+        <w:rPr>
+          <w:rFonts w:ascii="Times New Roman" w:hAnsi="Times New Roman" w:cs="Times New Roman"/>
+        </w:rPr>
+        <w:t>for just one decision threshold.</w:t>
+      </w:r>
+      <w:r>
+        <w:rPr>
+          <w:rFonts w:ascii="Times New Roman" w:hAnsi="Times New Roman" w:cs="Times New Roman"/>
+        </w:rPr>
+        <w:t xml:space="preserve"> </w:t>
+      </w:r>
+      <w:r>
+        <w:rPr>
+          <w:rFonts w:ascii="Times New Roman" w:hAnsi="Times New Roman" w:cs="Times New Roman"/>
+        </w:rPr>
+        <w:t xml:space="preserve">Last, due to being limited by time, we decided to only test our method in one dataset with data from three different countries. </w:t>
+      </w:r>
+    </w:p>
+    <w:p>
+      <w:pPr>
+        <w:pStyle w:val="Heading2"/>
+        <w:rPr>
           <w:rFonts w:cs="Times New Roman"/>
         </w:rPr>
       </w:pPr>
-      <w:bookmarkStart w:id="39" w:name="naive-and-segmented-approach"/>
       <w:r>
         <w:rPr>
           <w:rFonts w:cs="Times New Roman"/>
         </w:rPr>
-        <w:t>Naive and segmented approach</w:t>
-      </w:r>
-      <w:bookmarkEnd w:id="39"/>
+        <w:t>Significance</w:t>
+      </w:r>
+      <w:bookmarkEnd w:id="40"/>
     </w:p>
     <w:p>
       <w:pPr>
@@ -6750,1134 +7661,555 @@
         <w:rPr>
           <w:rFonts w:ascii="Times New Roman" w:hAnsi="Times New Roman" w:cs="Times New Roman"/>
         </w:rPr>
-        <w:t xml:space="preserve">We found that the accuracy of the prediction models was significantly worse after transfer when compared with the development sample accuracy. This was the case in five out of six transfer combinations, which suggest that our initial predictions were optimistic. These findings </w:t>
-      </w:r>
-      <w:del w:id="40" w:author="Martin Gerdin Wärnberg(5ml3)" w:date="2020-12-21T15:19:00Z">
+        <w:t>Because we have found results that contradict our hypothesis, we cannot recommend that our method is used to predict the accuracy of a prediction model after transfer.</w:t>
+      </w:r>
+      <w:r>
+        <w:rPr>
+          <w:rFonts w:ascii="Times New Roman" w:hAnsi="Times New Roman" w:cs="Times New Roman"/>
+        </w:rPr>
+        <w:t xml:space="preserve"> </w:t>
+      </w:r>
+    </w:p>
+    <w:p>
+      <w:pPr>
+        <w:pStyle w:val="Heading2"/>
+        <w:rPr>
+          <w:rFonts w:cs="Times New Roman"/>
+        </w:rPr>
+      </w:pPr>
+      <w:bookmarkStart w:id="41" w:name="future-studies"/>
+      <w:r>
+        <w:rPr>
+          <w:rFonts w:cs="Times New Roman"/>
+        </w:rPr>
+        <w:t>Future studies</w:t>
+      </w:r>
+      <w:bookmarkEnd w:id="41"/>
+    </w:p>
+    <w:p>
+      <w:pPr>
+        <w:pStyle w:val="FirstParagraph"/>
+        <w:spacing w:line="360" w:lineRule="auto"/>
+        <w:jc w:val="both"/>
+        <w:rPr>
+          <w:rFonts w:ascii="Times New Roman" w:hAnsi="Times New Roman" w:cs="Times New Roman"/>
+        </w:rPr>
+      </w:pPr>
+      <w:r>
+        <w:rPr>
+          <w:rFonts w:ascii="Times New Roman" w:hAnsi="Times New Roman" w:cs="Times New Roman"/>
+        </w:rPr>
+        <w:t xml:space="preserve">Because our method may have been negatively affected by several factors in this study, a future study may reduce these factors to gain a better understanding of the true performance of our method.  These factors may be reduced by using a dataset with larger samples, by including all model predictors that are available in the dataset and by </w:t>
+      </w:r>
+      <w:r>
+        <w:rPr>
+          <w:rFonts w:ascii="Times New Roman" w:hAnsi="Times New Roman" w:cs="Times New Roman"/>
+        </w:rPr>
+        <w:t xml:space="preserve">testing the method for several prediction models. Further improvements could also be done by assessing the performance in terms that are independent of the decision threshold, such as the area under the receiver operating characteristic curve.  </w:t>
+      </w:r>
+    </w:p>
+    <w:p>
+      <w:pPr>
+        <w:pStyle w:val="BodyText"/>
+        <w:spacing w:line="360" w:lineRule="auto"/>
+        <w:jc w:val="both"/>
+        <w:rPr>
+          <w:rFonts w:ascii="Times New Roman" w:hAnsi="Times New Roman" w:cs="Times New Roman"/>
+        </w:rPr>
+      </w:pPr>
+      <w:r>
+        <w:rPr>
+          <w:rFonts w:ascii="Times New Roman" w:hAnsi="Times New Roman" w:cs="Times New Roman"/>
+        </w:rPr>
+        <w:t>Because we did not assess</w:t>
+      </w:r>
+      <w:r>
+        <w:rPr>
+          <w:rFonts w:ascii="Times New Roman" w:hAnsi="Times New Roman" w:cs="Times New Roman"/>
+        </w:rPr>
+        <w:t xml:space="preserve"> how</w:t>
+      </w:r>
+      <w:r>
+        <w:rPr>
+          <w:rFonts w:ascii="Times New Roman" w:hAnsi="Times New Roman" w:cs="Times New Roman"/>
+        </w:rPr>
+        <w:t xml:space="preserve"> the proportion of participants from the segmented samples that were used to train the prediction model may have affected our method, a future study could separate transfers based on this proportion to gain a better understanding of the performance of our method and possible improvements to it. Similarly, because we did not assess the relationship between the number of development samples and validation samples that were misclassified by our propensity model, a future study could separate transfers based on this relationship to gain a better understanding of the performance of our method and possible improvements to it. </w:t>
+      </w:r>
+    </w:p>
+    <w:p>
+      <w:pPr>
+        <w:pStyle w:val="Heading1"/>
+        <w:rPr>
+          <w:rFonts w:cs="Times New Roman"/>
+          <w:sz w:val="28"/>
+        </w:rPr>
+      </w:pPr>
+      <w:bookmarkStart w:id="42" w:name="conclusions"/>
+      <w:r>
+        <w:rPr>
+          <w:rFonts w:cs="Times New Roman"/>
+          <w:sz w:val="28"/>
+        </w:rPr>
+        <w:t>Conclusions</w:t>
+      </w:r>
+    </w:p>
+    <w:p>
+      <w:pPr>
+        <w:pStyle w:val="FirstParagraph"/>
+        <w:spacing w:line="360" w:lineRule="auto"/>
+        <w:jc w:val="both"/>
+        <w:rPr>
+          <w:rFonts w:ascii="Times New Roman" w:hAnsi="Times New Roman" w:cs="Times New Roman"/>
+        </w:rPr>
+      </w:pPr>
+      <w:r>
+        <w:rPr>
+          <w:rFonts w:ascii="Times New Roman" w:hAnsi="Times New Roman" w:cs="Times New Roman"/>
+        </w:rPr>
+        <w:t xml:space="preserve">Although our method used unlabeled data to predict the accuracy of a prediction model after transfer, our results do not support that our method is used for such predictions. However, because of the limitations of this study that may have negatively affected our method, further studies are needed to gain a better understanding of our method’s </w:t>
+      </w:r>
+      <w:r>
+        <w:rPr>
+          <w:rFonts w:ascii="Times New Roman" w:hAnsi="Times New Roman" w:cs="Times New Roman"/>
+        </w:rPr>
+        <w:t xml:space="preserve">true </w:t>
+      </w:r>
+      <w:r>
+        <w:rPr>
+          <w:rFonts w:ascii="Times New Roman" w:hAnsi="Times New Roman" w:cs="Times New Roman"/>
+        </w:rPr>
+        <w:t xml:space="preserve">performance and possible areas </w:t>
+      </w:r>
+      <w:r>
+        <w:rPr>
+          <w:rFonts w:ascii="Times New Roman" w:hAnsi="Times New Roman" w:cs="Times New Roman"/>
+        </w:rPr>
+        <w:t>of</w:t>
+      </w:r>
+      <w:r>
+        <w:rPr>
+          <w:rFonts w:ascii="Times New Roman" w:hAnsi="Times New Roman" w:cs="Times New Roman"/>
+        </w:rPr>
+        <w:t xml:space="preserve"> improvement.</w:t>
+      </w:r>
+    </w:p>
+    <w:p>
+      <w:pPr>
+        <w:pStyle w:val="Heading1"/>
+        <w:rPr>
+          <w:rFonts w:cs="Times New Roman"/>
+        </w:rPr>
+      </w:pPr>
+      <w:bookmarkStart w:id="43" w:name="contributions"/>
+      <w:bookmarkEnd w:id="42"/>
+      <w:r>
+        <w:rPr>
+          <w:rFonts w:cs="Times New Roman"/>
+        </w:rPr>
+        <w:lastRenderedPageBreak/>
+        <w:t>Contributions</w:t>
+      </w:r>
+      <w:bookmarkEnd w:id="43"/>
+    </w:p>
+    <w:p>
+      <w:pPr>
+        <w:pStyle w:val="FirstParagraph"/>
+        <w:spacing w:line="360" w:lineRule="auto"/>
+        <w:jc w:val="both"/>
+        <w:rPr>
+          <w:rFonts w:ascii="Times New Roman" w:hAnsi="Times New Roman" w:cs="Times New Roman"/>
+        </w:rPr>
+      </w:pPr>
+      <w:r>
+        <w:rPr>
+          <w:rFonts w:ascii="Times New Roman" w:hAnsi="Times New Roman" w:cs="Times New Roman"/>
+        </w:rPr>
+        <w:t xml:space="preserve">All </w:t>
+      </w:r>
+      <w:r>
+        <w:rPr>
+          <w:rFonts w:ascii="Times New Roman" w:hAnsi="Times New Roman" w:cs="Times New Roman"/>
+        </w:rPr>
+        <w:t>statistical analysis</w:t>
+      </w:r>
+      <w:r>
+        <w:rPr>
+          <w:rFonts w:ascii="Times New Roman" w:hAnsi="Times New Roman" w:cs="Times New Roman"/>
+        </w:rPr>
+        <w:t xml:space="preserve"> except the simulation of new samples were done by Arman Norouzi. The sample simulations were done by Martin </w:t>
+      </w:r>
+      <w:proofErr w:type="spellStart"/>
+      <w:r>
+        <w:rPr>
+          <w:rFonts w:ascii="Times New Roman" w:hAnsi="Times New Roman" w:cs="Times New Roman"/>
+        </w:rPr>
+        <w:t>G</w:t>
+      </w:r>
+      <w:r>
+        <w:rPr>
+          <w:rFonts w:ascii="Times New Roman" w:hAnsi="Times New Roman" w:cs="Times New Roman"/>
+        </w:rPr>
+        <w:t>erdin</w:t>
+      </w:r>
+      <w:proofErr w:type="spellEnd"/>
+      <w:r>
+        <w:rPr>
+          <w:rFonts w:ascii="Times New Roman" w:hAnsi="Times New Roman" w:cs="Times New Roman"/>
+        </w:rPr>
+        <w:t xml:space="preserve"> </w:t>
+      </w:r>
+      <w:proofErr w:type="spellStart"/>
+      <w:r>
+        <w:rPr>
+          <w:rFonts w:ascii="Times New Roman" w:hAnsi="Times New Roman" w:cs="Times New Roman"/>
+        </w:rPr>
+        <w:t>Wä</w:t>
+      </w:r>
+      <w:r>
+        <w:rPr>
+          <w:rFonts w:ascii="Times New Roman" w:hAnsi="Times New Roman" w:cs="Times New Roman"/>
+        </w:rPr>
+        <w:t>r</w:t>
+      </w:r>
+      <w:r>
+        <w:rPr>
+          <w:rFonts w:ascii="Times New Roman" w:hAnsi="Times New Roman" w:cs="Times New Roman"/>
+        </w:rPr>
+        <w:t>nberg</w:t>
+      </w:r>
+      <w:proofErr w:type="spellEnd"/>
+      <w:r>
+        <w:rPr>
+          <w:rFonts w:ascii="Times New Roman" w:hAnsi="Times New Roman" w:cs="Times New Roman"/>
+        </w:rPr>
+        <w:t>.</w:t>
+      </w:r>
+    </w:p>
+    <w:p>
+      <w:pPr>
+        <w:pStyle w:val="Heading1"/>
+        <w:rPr>
+          <w:rFonts w:cs="Times New Roman"/>
+        </w:rPr>
+      </w:pPr>
+      <w:bookmarkStart w:id="44" w:name="acknowledgements"/>
+      <w:r>
+        <w:rPr>
+          <w:rFonts w:cs="Times New Roman"/>
+        </w:rPr>
+        <w:t>Acknowledgements</w:t>
+      </w:r>
+      <w:bookmarkEnd w:id="44"/>
+    </w:p>
+    <w:p>
+      <w:pPr>
+        <w:pStyle w:val="FirstParagraph"/>
+        <w:spacing w:line="360" w:lineRule="auto"/>
+        <w:jc w:val="both"/>
+        <w:rPr>
+          <w:rFonts w:ascii="Times New Roman" w:hAnsi="Times New Roman" w:cs="Times New Roman"/>
+        </w:rPr>
+      </w:pPr>
+      <w:r>
+        <w:rPr>
+          <w:rFonts w:ascii="Times New Roman" w:hAnsi="Times New Roman" w:cs="Times New Roman"/>
+        </w:rPr>
+        <w:t xml:space="preserve">I would like to thank my supervisor Martin </w:t>
+      </w:r>
+      <w:proofErr w:type="spellStart"/>
+      <w:r>
+        <w:rPr>
+          <w:rFonts w:ascii="Times New Roman" w:hAnsi="Times New Roman" w:cs="Times New Roman"/>
+        </w:rPr>
+        <w:t>Gerdin</w:t>
+      </w:r>
+      <w:proofErr w:type="spellEnd"/>
+      <w:r>
+        <w:rPr>
+          <w:rFonts w:ascii="Times New Roman" w:hAnsi="Times New Roman" w:cs="Times New Roman"/>
+        </w:rPr>
+        <w:t xml:space="preserve"> </w:t>
+      </w:r>
+      <w:proofErr w:type="spellStart"/>
+      <w:r>
+        <w:rPr>
+          <w:rFonts w:ascii="Times New Roman" w:hAnsi="Times New Roman" w:cs="Times New Roman"/>
+        </w:rPr>
+        <w:t>Wärnberg</w:t>
+      </w:r>
+      <w:proofErr w:type="spellEnd"/>
+      <w:r>
+        <w:rPr>
+          <w:rFonts w:ascii="Times New Roman" w:hAnsi="Times New Roman" w:cs="Times New Roman"/>
+        </w:rPr>
+        <w:t xml:space="preserve"> for the opportunity to take part in </w:t>
+      </w:r>
+      <w:r>
+        <w:rPr>
+          <w:rFonts w:ascii="Times New Roman" w:hAnsi="Times New Roman" w:cs="Times New Roman"/>
+        </w:rPr>
+        <w:t>this project</w:t>
+      </w:r>
+      <w:r>
+        <w:rPr>
+          <w:rFonts w:ascii="Times New Roman" w:hAnsi="Times New Roman" w:cs="Times New Roman"/>
+        </w:rPr>
+        <w:t xml:space="preserve">. He has been available for questions and discussion almost daily while giving feedback weekly. My thanks are extended to </w:t>
+      </w:r>
+      <w:proofErr w:type="spellStart"/>
+      <w:r>
+        <w:rPr>
+          <w:rFonts w:ascii="Times New Roman" w:hAnsi="Times New Roman" w:cs="Times New Roman"/>
+        </w:rPr>
+        <w:t>Andreea</w:t>
+      </w:r>
+      <w:proofErr w:type="spellEnd"/>
+      <w:r>
+        <w:rPr>
+          <w:rFonts w:ascii="Times New Roman" w:hAnsi="Times New Roman" w:cs="Times New Roman"/>
+        </w:rPr>
+        <w:t xml:space="preserve"> </w:t>
+      </w:r>
+      <w:proofErr w:type="spellStart"/>
+      <w:r>
+        <w:rPr>
+          <w:rFonts w:ascii="Times New Roman" w:hAnsi="Times New Roman" w:cs="Times New Roman"/>
+        </w:rPr>
+        <w:t>Bocancea</w:t>
+      </w:r>
+      <w:proofErr w:type="spellEnd"/>
+      <w:r>
+        <w:rPr>
+          <w:rFonts w:ascii="Times New Roman" w:hAnsi="Times New Roman" w:cs="Times New Roman"/>
+        </w:rPr>
+        <w:t xml:space="preserve"> for giving feedback. I would also like to thank my coordinator Mark Taylor for his valuable feedback</w:t>
+      </w:r>
+      <w:r>
+        <w:rPr>
+          <w:rFonts w:ascii="Times New Roman" w:hAnsi="Times New Roman" w:cs="Times New Roman"/>
+        </w:rPr>
+        <w:t>.</w:t>
+      </w:r>
+    </w:p>
+    <w:p>
+      <w:pPr>
+        <w:pStyle w:val="Heading1"/>
+        <w:rPr>
+          <w:rFonts w:cs="Times New Roman"/>
+        </w:rPr>
+      </w:pPr>
+      <w:bookmarkStart w:id="45" w:name="references"/>
+      <w:r>
+        <w:rPr>
+          <w:rFonts w:cs="Times New Roman"/>
+        </w:rPr>
+        <w:t>References</w:t>
+      </w:r>
+      <w:bookmarkEnd w:id="45"/>
+    </w:p>
+    <w:p>
+      <w:pPr>
+        <w:pStyle w:val="Bibliography"/>
+        <w:spacing w:line="360" w:lineRule="auto"/>
+      </w:pPr>
+      <w:bookmarkStart w:id="46" w:name="ref-steyerberg2013prognosis"/>
+      <w:bookmarkStart w:id="47" w:name="refs"/>
+      <w:r>
+        <w:t xml:space="preserve">1. Steyerberg EW, Moons KG, Windt DA van der, Hayden JA, Perel P, Schroter S, et al. Prognosis research strategy (progress) 3: Prognostic model research. PLoS Med. 2013;10(2):e1001381. </w:t>
+      </w:r>
+    </w:p>
+    <w:p>
+      <w:pPr>
+        <w:pStyle w:val="Bibliography"/>
+        <w:spacing w:line="360" w:lineRule="auto"/>
+      </w:pPr>
+      <w:bookmarkStart w:id="48" w:name="ref-moons2009prognosis"/>
+      <w:bookmarkEnd w:id="46"/>
+      <w:r>
+        <w:t xml:space="preserve">2. Moons KG, Royston P, Vergouwe Y, Grobbee DE, Altman DG. Prognosis and prognostic research: What, why, and how? Bmj. 2009;338:b375. </w:t>
+      </w:r>
+    </w:p>
+    <w:p>
+      <w:pPr>
+        <w:pStyle w:val="Bibliography"/>
+        <w:spacing w:line="360" w:lineRule="auto"/>
+      </w:pPr>
+      <w:bookmarkStart w:id="49" w:name="ref-collins2015transparent"/>
+      <w:bookmarkEnd w:id="48"/>
+      <w:r>
+        <w:t xml:space="preserve">3. Collins GS, Reitsma JB, Altman DG, Moons KG. Transparent reporting of a multivariable prediction model for individual prognosis or diagnosis (tripod) the tripod statement. Circulation. 2015;131(2):211–9. </w:t>
+      </w:r>
+    </w:p>
+    <w:p>
+      <w:pPr>
+        <w:pStyle w:val="Bibliography"/>
+        <w:spacing w:line="360" w:lineRule="auto"/>
+      </w:pPr>
+      <w:bookmarkStart w:id="50" w:name="ref-deo2015machine"/>
+      <w:bookmarkEnd w:id="49"/>
+      <w:r>
+        <w:t xml:space="preserve">4. Deo RC. Machine learning in medicine. Circulation. 2015;132(20):1920–30. </w:t>
+      </w:r>
+    </w:p>
+    <w:p>
+      <w:pPr>
+        <w:pStyle w:val="Bibliography"/>
+        <w:spacing w:line="360" w:lineRule="auto"/>
+      </w:pPr>
+      <w:bookmarkStart w:id="51" w:name="ref-riley2013prognosis"/>
+      <w:bookmarkEnd w:id="50"/>
+      <w:r>
+        <w:t xml:space="preserve">5. Riley RD, Hayden JA, Steyerberg EW, Moons KG, Abrams K, Kyzas PA, et al. Prognosis research strategy (progress) 2: Prognostic factor research. PLoS Med. 2013;10(2):e1001380. </w:t>
+      </w:r>
+    </w:p>
+    <w:p>
+      <w:pPr>
+        <w:pStyle w:val="Bibliography"/>
+        <w:spacing w:line="360" w:lineRule="auto"/>
+      </w:pPr>
+      <w:bookmarkStart w:id="52" w:name="ref-shell1993decision"/>
+      <w:bookmarkEnd w:id="51"/>
+      <w:r>
+        <w:t xml:space="preserve">6. Shell IG, Greenberg GH, McKnight RD, Nair RC, McDowell I, Reardon M, et al. Decision rules for the use of radiography in acute ankle injuries: Refinement and prospective validation. Jama. 1993;269(9):1127–32. </w:t>
+      </w:r>
+    </w:p>
+    <w:p>
+      <w:pPr>
+        <w:pStyle w:val="Bibliography"/>
+        <w:spacing w:line="360" w:lineRule="auto"/>
+      </w:pPr>
+      <w:bookmarkStart w:id="53" w:name="ref-steyerberg2009practical"/>
+      <w:bookmarkEnd w:id="52"/>
+      <w:r>
+        <w:t xml:space="preserve">7. Steyerberg E. A practical approach to development, validation, and updating. New York: Springer; 2009. </w:t>
+      </w:r>
+    </w:p>
+    <w:p>
+      <w:pPr>
+        <w:pStyle w:val="Bibliography"/>
+        <w:spacing w:line="360" w:lineRule="auto"/>
+      </w:pPr>
+      <w:bookmarkStart w:id="54" w:name="ref-dorresteijn2011estimating"/>
+      <w:bookmarkEnd w:id="53"/>
+      <w:r>
+        <w:lastRenderedPageBreak/>
+        <w:t xml:space="preserve">8. Dorresteijn JA, Visseren FL, Ridker PM, Wassink AM, Paynter NP, Steyerberg EW, et al. Estimating treatment effects for individual patients based on the results of randomised clinical trials. Bmj. 2011;343:d5888. </w:t>
+      </w:r>
+    </w:p>
+    <w:p>
+      <w:pPr>
+        <w:pStyle w:val="Bibliography"/>
+        <w:spacing w:line="360" w:lineRule="auto"/>
+      </w:pPr>
+      <w:bookmarkStart w:id="55" w:name="ref-hayward2006multivariable"/>
+      <w:bookmarkEnd w:id="54"/>
+      <w:r>
+        <w:t xml:space="preserve">9. Hayward RA, Kent DM, Vijan S, Hofer TP. Multivariable risk prediction can greatly enhance the statistical power of clinical trial subgroup analysis. BMC medical research methodology. 2006;6(1):18. </w:t>
+      </w:r>
+    </w:p>
+    <w:p>
+      <w:pPr>
+        <w:pStyle w:val="Bibliography"/>
+        <w:spacing w:line="360" w:lineRule="auto"/>
+      </w:pPr>
+      <w:bookmarkStart w:id="56" w:name="ref-lip2010refining"/>
+      <w:bookmarkEnd w:id="55"/>
+      <w:r>
+        <w:t xml:space="preserve">10. Lip GY, Nieuwlaat R, Pisters R, Lane DA, Crijns HJ. Refining clinical risk stratification for predicting stroke and thromboembolism in atrial fibrillation using a novel risk factor-based approach: The euro heart survey on atrial fibrillation. Chest. 2010;137(2):263–72. </w:t>
+      </w:r>
+    </w:p>
+    <w:p>
+      <w:pPr>
+        <w:pStyle w:val="Bibliography"/>
+        <w:spacing w:line="360" w:lineRule="auto"/>
+      </w:pPr>
+      <w:bookmarkStart w:id="57" w:name="ref-kirchhof20162016"/>
+      <w:bookmarkEnd w:id="56"/>
+      <w:r>
+        <w:t xml:space="preserve">11. Kirchhof P, Benussi S, Kotecha D, Ahlsson A, Atar D, Casadei B, et al. 2016 esc guidelines for the management of atrial fibrillation developed in collaboration with eacts. European journal of cardio-thoracic surgery. 2016;50(5):e1–e88. </w:t>
+      </w:r>
+    </w:p>
+    <w:p>
+      <w:pPr>
+        <w:pStyle w:val="Bibliography"/>
+        <w:spacing w:line="360" w:lineRule="auto"/>
+      </w:pPr>
+      <w:bookmarkStart w:id="58" w:name="ref-royston2009prognosis"/>
+      <w:bookmarkEnd w:id="57"/>
+      <w:r>
+        <w:t xml:space="preserve">12. Royston P, Moons KG, Altman DG, Vergouwe Y. Prognosis and prognostic research: Developing a prognostic model. Bmj. 2009;338. </w:t>
+      </w:r>
+    </w:p>
+    <w:p>
+      <w:pPr>
+        <w:pStyle w:val="Bibliography"/>
+        <w:spacing w:line="360" w:lineRule="auto"/>
+      </w:pPr>
+      <w:bookmarkStart w:id="59" w:name="ref-moons2012risk"/>
+      <w:bookmarkEnd w:id="58"/>
+      <w:r>
+        <w:t xml:space="preserve">13. Moons KG, Kengne AP, Grobbee DE, Royston P, Vergouwe Y, Altman DG, et al. Risk prediction models: II. External validation, model updating, and impact assessment. Heart. 2012;98(9):691–8. </w:t>
+      </w:r>
+    </w:p>
+    <w:p>
+      <w:pPr>
+        <w:pStyle w:val="Bibliography"/>
+        <w:spacing w:line="360" w:lineRule="auto"/>
+      </w:pPr>
+      <w:bookmarkStart w:id="60" w:name="ref-steyerberg2003internal"/>
+      <w:bookmarkEnd w:id="59"/>
+      <w:r>
+        <w:t xml:space="preserve">14. Steyerberg EW, Bleeker SE, Moll HA, Grobbee DE, Moons KG. Internal and external validation of predictive models: A simulation study of bias and precision in small samples. Journal of clinical epidemiology. 2003;56(5):441–7. </w:t>
+      </w:r>
+    </w:p>
+    <w:p>
+      <w:pPr>
+        <w:pStyle w:val="Bibliography"/>
+        <w:spacing w:line="360" w:lineRule="auto"/>
+      </w:pPr>
+      <w:bookmarkStart w:id="61" w:name="ref-steyerberg2001application"/>
+      <w:bookmarkEnd w:id="60"/>
+      <w:r>
+        <w:t xml:space="preserve">15. Steyerberg E, Eijkemans M, Habbema J. Application of shrinkage techniques in logistic regression analysis: A case study. Statistica Neerlandica. 2001;55(1):76–88. </w:t>
+      </w:r>
+    </w:p>
+    <w:p>
+      <w:pPr>
+        <w:pStyle w:val="Bibliography"/>
+        <w:spacing w:line="360" w:lineRule="auto"/>
+      </w:pPr>
+      <w:bookmarkStart w:id="62" w:name="ref-anderson1991cardiovascular"/>
+      <w:bookmarkEnd w:id="61"/>
+      <w:r>
+        <w:t xml:space="preserve">16. Anderson KM, Odell PM, Wilson PW, Kannel WB. Cardiovascular disease risk profiles. American heart journal. 1991;121(1):293–8. </w:t>
+      </w:r>
+    </w:p>
+    <w:p>
+      <w:pPr>
+        <w:pStyle w:val="Bibliography"/>
+        <w:spacing w:line="360" w:lineRule="auto"/>
+      </w:pPr>
+      <w:bookmarkStart w:id="63" w:name="ref-eckart2019combination"/>
+      <w:bookmarkEnd w:id="62"/>
+      <w:r>
+        <w:t xml:space="preserve">17. Eckart A, Hauser SI, Kutz A, Haubitz S, Hausfater P, Amin D, et al. Combination of the national early warning score (news) and inflammatory biomarkers for early risk stratification in emergency department patients: Results of a multinational, observational study. BMJ open. 2019;9(1):e024636. </w:t>
+      </w:r>
+    </w:p>
+    <w:p>
+      <w:pPr>
+        <w:pStyle w:val="Bibliography"/>
+        <w:spacing w:line="360" w:lineRule="auto"/>
+      </w:pPr>
+      <w:bookmarkStart w:id="64" w:name="ref-dryadrepos"/>
+      <w:bookmarkEnd w:id="63"/>
+      <w:r>
+        <w:lastRenderedPageBreak/>
+        <w:t xml:space="preserve">18. Dryad [internet]. Data from: Combination of the national early warning score (news) and inflammatory biomarkers for early risk stratification in emergency department patients: Results of a multi-national, observational study. 2018 [cited 2020 Dec 10]; Available from: </w:t>
+      </w:r>
+      <w:hyperlink r:id="rId13">
         <w:r>
           <w:rPr>
-            <w:rFonts w:ascii="Times New Roman" w:hAnsi="Times New Roman" w:cs="Times New Roman"/>
-          </w:rPr>
-          <w:delText xml:space="preserve">support </w:delText>
-        </w:r>
-      </w:del>
-      <w:ins w:id="41" w:author="Martin Gerdin Wärnberg(5ml3)" w:date="2020-12-21T15:19:00Z">
-        <w:r>
-          <w:rPr>
-            <w:rFonts w:ascii="Times New Roman" w:hAnsi="Times New Roman" w:cs="Times New Roman"/>
-          </w:rPr>
-          <w:t>corroborate</w:t>
-        </w:r>
-        <w:r>
-          <w:rPr>
-            <w:rFonts w:ascii="Times New Roman" w:hAnsi="Times New Roman" w:cs="Times New Roman"/>
-          </w:rPr>
-          <w:t xml:space="preserve"> </w:t>
-        </w:r>
-      </w:ins>
-      <w:r>
-        <w:rPr>
-          <w:rFonts w:ascii="Times New Roman" w:hAnsi="Times New Roman" w:cs="Times New Roman"/>
-        </w:rPr>
-        <w:t>the concluding remarks of Moons et al (13), that most prediction models perform worse when applied to</w:t>
-      </w:r>
-      <w:r>
-        <w:rPr>
-          <w:rFonts w:ascii="Times New Roman" w:hAnsi="Times New Roman" w:cs="Times New Roman"/>
-        </w:rPr>
-        <w:t xml:space="preserve"> new</w:t>
-      </w:r>
-      <w:r>
-        <w:rPr>
-          <w:rFonts w:ascii="Times New Roman" w:hAnsi="Times New Roman" w:cs="Times New Roman"/>
-        </w:rPr>
-        <w:t xml:space="preserve"> individuals that differ from those used to train the prediction model. As an example, Ohnuma et al (22) showed similar losses in performance in most of the prediction models that had been externally validated in their review.</w:t>
-      </w:r>
-    </w:p>
-    <w:p>
-      <w:pPr>
-        <w:pStyle w:val="Brdtext"/>
-        <w:spacing w:line="360" w:lineRule="auto"/>
-        <w:jc w:val="both"/>
-        <w:rPr>
-          <w:rFonts w:ascii="Times New Roman" w:hAnsi="Times New Roman" w:cs="Times New Roman"/>
-        </w:rPr>
-      </w:pPr>
-      <w:r>
-        <w:rPr>
-          <w:rFonts w:ascii="Times New Roman" w:hAnsi="Times New Roman" w:cs="Times New Roman"/>
-        </w:rPr>
-        <w:t xml:space="preserve">We also found that the accuracy of the prediction models was significantly worse after transfer when compared with our method’s predicted accuracy. This was the case in four of our six transfer combinations, which suggest that our method’s predicted accuracy was still optimistic. One reason why our method’s predicted accuracy was still optimistic, may have been </w:t>
-      </w:r>
-      <w:del w:id="42" w:author="Martin Gerdin Wärnberg(5ml3)" w:date="2020-12-21T15:20:00Z">
-        <w:r>
-          <w:rPr>
-            <w:rFonts w:ascii="Times New Roman" w:hAnsi="Times New Roman" w:cs="Times New Roman"/>
-          </w:rPr>
-          <w:delText>due to</w:delText>
-        </w:r>
-      </w:del>
-      <w:ins w:id="43" w:author="Martin Gerdin Wärnberg(5ml3)" w:date="2020-12-21T15:20:00Z">
-        <w:r>
-          <w:rPr>
-            <w:rFonts w:ascii="Times New Roman" w:hAnsi="Times New Roman" w:cs="Times New Roman"/>
-          </w:rPr>
-          <w:t>that</w:t>
-        </w:r>
-      </w:ins>
-      <w:r>
-        <w:rPr>
-          <w:rFonts w:ascii="Times New Roman" w:hAnsi="Times New Roman" w:cs="Times New Roman"/>
-        </w:rPr>
-        <w:t xml:space="preserve"> participants from the segmented samples </w:t>
-      </w:r>
-      <w:del w:id="44" w:author="Martin Gerdin Wärnberg(5ml3)" w:date="2020-12-21T15:20:00Z">
-        <w:r>
-          <w:rPr>
-            <w:rFonts w:ascii="Times New Roman" w:hAnsi="Times New Roman" w:cs="Times New Roman"/>
-          </w:rPr>
-          <w:delText xml:space="preserve">being </w:delText>
-        </w:r>
-      </w:del>
-      <w:ins w:id="45" w:author="Martin Gerdin Wärnberg(5ml3)" w:date="2020-12-21T15:20:00Z">
-        <w:r>
-          <w:rPr>
-            <w:rFonts w:ascii="Times New Roman" w:hAnsi="Times New Roman" w:cs="Times New Roman"/>
-          </w:rPr>
-          <w:t>were</w:t>
-        </w:r>
-        <w:r>
-          <w:rPr>
-            <w:rFonts w:ascii="Times New Roman" w:hAnsi="Times New Roman" w:cs="Times New Roman"/>
-          </w:rPr>
-          <w:t xml:space="preserve"> </w:t>
-        </w:r>
-      </w:ins>
-      <w:r>
-        <w:rPr>
-          <w:rFonts w:ascii="Times New Roman" w:hAnsi="Times New Roman" w:cs="Times New Roman"/>
-        </w:rPr>
-        <w:t xml:space="preserve">included in the training of the prediction models. Another reason may have been that the association between the model predictors and the model outcomes varied greatly between the segmented samples and the validation samples. </w:t>
-      </w:r>
-      <w:commentRangeStart w:id="46"/>
-      <w:r>
-        <w:rPr>
-          <w:rFonts w:ascii="Times New Roman" w:hAnsi="Times New Roman" w:cs="Times New Roman"/>
-        </w:rPr>
-        <w:t>Hence why we found optimistic results even though the segmented samples may have had more similar distribution of model predictors as in the validation samples.</w:t>
-      </w:r>
-      <w:commentRangeEnd w:id="46"/>
-      <w:r>
-        <w:rPr>
-          <w:rStyle w:val="Kommentarsreferens"/>
-          <w:rFonts w:ascii="Times New Roman" w:hAnsi="Times New Roman" w:cs="Times New Roman"/>
-          <w:lang w:val="sv-SE"/>
-        </w:rPr>
-        <w:commentReference w:id="46"/>
-      </w:r>
-    </w:p>
-    <w:p>
-      <w:pPr>
-        <w:pStyle w:val="Rubrik2"/>
-        <w:rPr>
-          <w:rFonts w:cs="Times New Roman"/>
-        </w:rPr>
-      </w:pPr>
-      <w:bookmarkStart w:id="47" w:name="Xfb38bd1cd8dc5cc5c5e67e15a4747d1111e4ff9"/>
-      <w:r>
-        <w:rPr>
-          <w:rFonts w:cs="Times New Roman"/>
-        </w:rPr>
-        <w:t>Transfer combinations where our method was better</w:t>
-      </w:r>
-      <w:bookmarkEnd w:id="47"/>
-    </w:p>
-    <w:p>
-      <w:pPr>
-        <w:pStyle w:val="FirstParagraph"/>
-        <w:spacing w:line="360" w:lineRule="auto"/>
-        <w:jc w:val="both"/>
-        <w:rPr>
-          <w:rFonts w:ascii="Times New Roman" w:hAnsi="Times New Roman" w:cs="Times New Roman"/>
-        </w:rPr>
-      </w:pPr>
-      <w:r>
-        <w:rPr>
-          <w:rFonts w:ascii="Times New Roman" w:hAnsi="Times New Roman" w:cs="Times New Roman"/>
-        </w:rPr>
-        <w:t>Because most prediction models perform worse when applied to new individuals that differ from those used to train the prediction model, it would be beneficial for our method to predict an accuracy that is lower than the development sample accuracy in most transfers. In the two transfer combinations where our method’s predicted accuracy was significantly better at predicting the accuracy of the prediction model after transfer, this was the case</w:t>
-      </w:r>
-      <w:commentRangeStart w:id="48"/>
-      <w:r>
-        <w:rPr>
-          <w:rFonts w:ascii="Times New Roman" w:hAnsi="Times New Roman" w:cs="Times New Roman"/>
-        </w:rPr>
-        <w:t>. Although no significant difference was present</w:t>
-      </w:r>
-      <w:commentRangeEnd w:id="48"/>
-      <w:r>
-        <w:rPr>
-          <w:rStyle w:val="Kommentarsreferens"/>
-          <w:rFonts w:ascii="Times New Roman" w:hAnsi="Times New Roman" w:cs="Times New Roman"/>
-          <w:lang w:val="sv-SE"/>
-        </w:rPr>
-        <w:commentReference w:id="48"/>
-      </w:r>
-      <w:r>
-        <w:rPr>
-          <w:rFonts w:ascii="Times New Roman" w:hAnsi="Times New Roman" w:cs="Times New Roman"/>
-        </w:rPr>
-        <w:t>, the average of our method’s predicted accuracy was lower in these transfer combinations.</w:t>
-      </w:r>
-    </w:p>
-    <w:p>
-      <w:pPr>
-        <w:pStyle w:val="Brdtext"/>
-        <w:spacing w:line="360" w:lineRule="auto"/>
-        <w:jc w:val="both"/>
-        <w:rPr>
-          <w:rFonts w:ascii="Times New Roman" w:hAnsi="Times New Roman" w:cs="Times New Roman"/>
-        </w:rPr>
-      </w:pPr>
-      <w:r>
-        <w:rPr>
-          <w:rFonts w:ascii="Times New Roman" w:hAnsi="Times New Roman" w:cs="Times New Roman"/>
-        </w:rPr>
-        <w:t xml:space="preserve">One reason to why our method’s predicted accuracy was lower on average in these transfer combinations, may have been due to a smaller proportion of participants from the segmented samples being included in the training of the prediction models. Another reason may have been that the association between the model predictors and the model outcomes were more similar between the segmented samples and the validation samples. Another reason may have been that our propensity models misclassified fewer validation samples than development samples. Because the misclassified validation samples have more similar distribution of model predictors as the development samples </w:t>
-      </w:r>
-      <w:r>
-        <w:rPr>
-          <w:rFonts w:ascii="Times New Roman" w:hAnsi="Times New Roman" w:cs="Times New Roman"/>
-        </w:rPr>
-        <w:t xml:space="preserve">that </w:t>
-      </w:r>
-      <w:r>
-        <w:rPr>
-          <w:rFonts w:ascii="Times New Roman" w:hAnsi="Times New Roman" w:cs="Times New Roman"/>
-        </w:rPr>
-        <w:t>were not included in the segmented samples, having fewer of these may have made the segmented samples better representatives of the validation samples.</w:t>
-      </w:r>
-    </w:p>
-    <w:p>
-      <w:pPr>
-        <w:pStyle w:val="Rubrik2"/>
-        <w:rPr>
-          <w:rFonts w:cs="Times New Roman"/>
-        </w:rPr>
-      </w:pPr>
-      <w:bookmarkStart w:id="49" w:name="prediction-model-selection-strategy"/>
-      <w:commentRangeStart w:id="50"/>
-      <w:r>
-        <w:rPr>
-          <w:rFonts w:cs="Times New Roman"/>
-        </w:rPr>
-        <w:t>Prediction model selection strategy</w:t>
-      </w:r>
-      <w:bookmarkEnd w:id="49"/>
-      <w:commentRangeEnd w:id="50"/>
-      <w:r>
-        <w:rPr>
-          <w:rStyle w:val="Kommentarsreferens"/>
-          <w:rFonts w:eastAsiaTheme="minorHAnsi" w:cs="Times New Roman"/>
-          <w:b w:val="0"/>
-          <w:bCs w:val="0"/>
-        </w:rPr>
-        <w:commentReference w:id="50"/>
-      </w:r>
-    </w:p>
-    <w:p>
-      <w:pPr>
-        <w:pStyle w:val="FirstParagraph"/>
-        <w:spacing w:line="360" w:lineRule="auto"/>
-        <w:jc w:val="both"/>
-        <w:rPr>
-          <w:rFonts w:ascii="Times New Roman" w:hAnsi="Times New Roman" w:cs="Times New Roman"/>
-        </w:rPr>
-      </w:pPr>
-      <w:r>
-        <w:rPr>
-          <w:rFonts w:ascii="Times New Roman" w:hAnsi="Times New Roman" w:cs="Times New Roman"/>
-        </w:rPr>
-        <w:t>The way that we selected a prediction model based on cross-validation should have resulted in lower accuracy in the development samples because fewer participants from the development sample were included in the training of the prediction model. This should have made it either as difficult or more difficult for our method to perform as good</w:t>
-      </w:r>
-      <w:r>
-        <w:rPr>
-          <w:rFonts w:ascii="Times New Roman" w:hAnsi="Times New Roman" w:cs="Times New Roman"/>
-        </w:rPr>
-        <w:t xml:space="preserve"> as</w:t>
-      </w:r>
-      <w:r>
-        <w:rPr>
-          <w:rFonts w:ascii="Times New Roman" w:hAnsi="Times New Roman" w:cs="Times New Roman"/>
-        </w:rPr>
-        <w:t xml:space="preserve"> or better than the development sample accuracy at predicting the accuracy after transfer.</w:t>
-      </w:r>
-    </w:p>
-    <w:p>
-      <w:pPr>
-        <w:pStyle w:val="Rubrik2"/>
-        <w:rPr>
-          <w:rFonts w:cs="Times New Roman"/>
-        </w:rPr>
-      </w:pPr>
-      <w:bookmarkStart w:id="51" w:name="methods-predicting-optimism"/>
-      <w:r>
-        <w:rPr>
-          <w:rFonts w:cs="Times New Roman"/>
-        </w:rPr>
-        <w:t>Methods predicting optimism</w:t>
-      </w:r>
-      <w:bookmarkEnd w:id="51"/>
-    </w:p>
-    <w:p>
-      <w:pPr>
-        <w:pStyle w:val="FirstParagraph"/>
-        <w:spacing w:line="360" w:lineRule="auto"/>
-        <w:jc w:val="both"/>
-        <w:rPr>
-          <w:rFonts w:ascii="Times New Roman" w:hAnsi="Times New Roman" w:cs="Times New Roman"/>
-        </w:rPr>
-      </w:pPr>
-      <w:r>
-        <w:rPr>
-          <w:rFonts w:ascii="Times New Roman" w:hAnsi="Times New Roman" w:cs="Times New Roman"/>
-        </w:rPr>
-        <w:t>There are several methods that propose to predict the performance of a prediction model more accurately in new individuals that differ from those used to train the prediction model. Some of these methods include different type of bootstrapping, cross-validation and split-sampling, of which regular bootstrapping has been shown to be most effective (23–27).</w:t>
-      </w:r>
-      <w:r>
-        <w:rPr>
-          <w:rFonts w:ascii="Times New Roman" w:hAnsi="Times New Roman" w:cs="Times New Roman"/>
-        </w:rPr>
-        <w:t xml:space="preserve"> However, </w:t>
-      </w:r>
-      <w:r>
-        <w:rPr>
-          <w:rFonts w:ascii="Times New Roman" w:hAnsi="Times New Roman" w:cs="Times New Roman"/>
-        </w:rPr>
-        <w:t xml:space="preserve">these methods only predict performance more accurately in populations </w:t>
-      </w:r>
-      <w:r>
-        <w:rPr>
-          <w:rFonts w:ascii="Times New Roman" w:hAnsi="Times New Roman" w:cs="Times New Roman"/>
-        </w:rPr>
-        <w:t xml:space="preserve">that are similar to </w:t>
-      </w:r>
-      <w:r>
-        <w:rPr>
-          <w:rFonts w:ascii="Times New Roman" w:hAnsi="Times New Roman" w:cs="Times New Roman"/>
-        </w:rPr>
-        <w:t>the population used to train the prediction model</w:t>
-      </w:r>
-      <w:r>
-        <w:rPr>
-          <w:rFonts w:ascii="Times New Roman" w:hAnsi="Times New Roman" w:cs="Times New Roman"/>
-        </w:rPr>
-        <w:t>, and not after the prediction model have been transferred</w:t>
-      </w:r>
-      <w:ins w:id="52" w:author="Martin Gerdin Wärnberg(5ml3) [4]" w:date="2020-12-21T15:24:00Z">
-        <w:r>
-          <w:rPr>
-            <w:rFonts w:ascii="Times New Roman" w:hAnsi="Times New Roman" w:cs="Times New Roman"/>
-          </w:rPr>
-          <w:t xml:space="preserve"> to a different setting</w:t>
-        </w:r>
-      </w:ins>
-      <w:r>
-        <w:rPr>
-          <w:rFonts w:ascii="Times New Roman" w:hAnsi="Times New Roman" w:cs="Times New Roman"/>
-        </w:rPr>
-        <w:t>.</w:t>
-      </w:r>
-      <w:ins w:id="53" w:author="Martin Gerdin Wärnberg(5ml3) [4]" w:date="2020-12-21T15:25:00Z">
-        <w:r>
-          <w:rPr>
-            <w:rFonts w:ascii="Times New Roman" w:hAnsi="Times New Roman" w:cs="Times New Roman"/>
-          </w:rPr>
-          <w:t xml:space="preserve"> One would </w:t>
-        </w:r>
-        <w:commentRangeStart w:id="54"/>
-        <w:r>
-          <w:rPr>
-            <w:rFonts w:ascii="Times New Roman" w:hAnsi="Times New Roman" w:cs="Times New Roman"/>
-          </w:rPr>
-          <w:t>expect</w:t>
-        </w:r>
-        <w:commentRangeEnd w:id="54"/>
-        <w:r>
-          <w:rPr>
-            <w:rStyle w:val="Kommentarsreferens"/>
-            <w:rFonts w:ascii="Times New Roman" w:hAnsi="Times New Roman" w:cs="Times New Roman"/>
-            <w:lang w:val="sv-SE"/>
-          </w:rPr>
-          <w:commentReference w:id="54"/>
-        </w:r>
-        <w:r>
-          <w:rPr>
-            <w:rFonts w:ascii="Times New Roman" w:hAnsi="Times New Roman" w:cs="Times New Roman"/>
-          </w:rPr>
-          <w:t>…</w:t>
-        </w:r>
-      </w:ins>
-    </w:p>
-    <w:p>
-      <w:pPr>
-        <w:pStyle w:val="Rubrik2"/>
-        <w:rPr>
-          <w:rFonts w:cs="Times New Roman"/>
-        </w:rPr>
-      </w:pPr>
-      <w:bookmarkStart w:id="55" w:name="strengths-and-limitations"/>
-      <w:r>
-        <w:rPr>
-          <w:rFonts w:cs="Times New Roman"/>
-        </w:rPr>
-        <w:t>Strengths and limitations</w:t>
-      </w:r>
-      <w:bookmarkEnd w:id="55"/>
-    </w:p>
-    <w:p>
-      <w:pPr>
-        <w:pStyle w:val="FirstParagraph"/>
-        <w:spacing w:line="360" w:lineRule="auto"/>
-        <w:jc w:val="both"/>
-        <w:rPr>
-          <w:rFonts w:ascii="Times New Roman" w:hAnsi="Times New Roman" w:cs="Times New Roman"/>
-        </w:rPr>
-      </w:pPr>
-      <w:r>
-        <w:rPr>
-          <w:rFonts w:ascii="Times New Roman" w:hAnsi="Times New Roman" w:cs="Times New Roman"/>
-        </w:rPr>
-        <w:t>The strength of our study is that to the best of our knowledge, this is the first study to develop and test a method that predicts the predictive performance of a prediction model after transfer using unlabeled data. Such a method could provide information that can be used to simplify the implementation of the prediction models in health care and therefore indirectly improve decision making changes in health care professionals, patient health outcome or cost-effectiveness of care, if the impact of the model is sufficient.</w:t>
-      </w:r>
-    </w:p>
-    <w:p>
-      <w:pPr>
-        <w:pStyle w:val="Brdtext"/>
-        <w:spacing w:line="360" w:lineRule="auto"/>
-        <w:jc w:val="both"/>
-        <w:rPr>
-          <w:rFonts w:ascii="Times New Roman" w:hAnsi="Times New Roman" w:cs="Times New Roman"/>
-        </w:rPr>
-      </w:pPr>
-      <w:r>
-        <w:rPr>
-          <w:rFonts w:ascii="Times New Roman" w:hAnsi="Times New Roman" w:cs="Times New Roman"/>
-        </w:rPr>
-        <w:t xml:space="preserve">Our study also has limitations. </w:t>
-      </w:r>
-      <w:r>
-        <w:rPr>
-          <w:rFonts w:ascii="Times New Roman" w:hAnsi="Times New Roman" w:cs="Times New Roman"/>
-        </w:rPr>
-        <w:t>F</w:t>
-      </w:r>
-      <w:r>
-        <w:rPr>
-          <w:rFonts w:ascii="Times New Roman" w:hAnsi="Times New Roman" w:cs="Times New Roman"/>
-        </w:rPr>
-        <w:t>irst, because our original sample sizes were small in some of the countries, we chose to simulate new samples. These simulate samples were probably poor representatives of real samples as we simulated outcomes using logistic regression models trained with the original samples. Logistic regression models that are trained with few events per variable, which the original small samples had, has frequently been associated with poorer predictive performance (28). The simulated outcomes in the countries that originally had small sample sizes may therefore have been of poor quality, which may have reflected poorly on our method. Second, due to being limited by time, we chose based on simplicity, to only assess the performance of the prediction models in terms of the number of correct predictions compared to the total number of predictions</w:t>
-      </w:r>
-      <w:r>
-        <w:rPr>
-          <w:rFonts w:ascii="Times New Roman" w:hAnsi="Times New Roman" w:cs="Times New Roman"/>
-        </w:rPr>
-        <w:t xml:space="preserve"> for</w:t>
-      </w:r>
-      <w:r>
-        <w:rPr>
-          <w:rFonts w:ascii="Times New Roman" w:hAnsi="Times New Roman" w:cs="Times New Roman"/>
-        </w:rPr>
-        <w:t xml:space="preserve"> just one specific decision threshold. Third, we chose based on simplicity</w:t>
-      </w:r>
-      <w:r>
-        <w:rPr>
-          <w:rFonts w:ascii="Times New Roman" w:hAnsi="Times New Roman" w:cs="Times New Roman"/>
-        </w:rPr>
-        <w:t>,</w:t>
-      </w:r>
-      <w:r>
-        <w:rPr>
-          <w:rFonts w:ascii="Times New Roman" w:hAnsi="Times New Roman" w:cs="Times New Roman"/>
-        </w:rPr>
-        <w:t xml:space="preserve"> to only include model predictors that were continuous and that had no missing data. Although there is no consensus on which method is best for selecting model </w:t>
-      </w:r>
-      <w:r>
-        <w:rPr>
-          <w:rFonts w:ascii="Times New Roman" w:hAnsi="Times New Roman" w:cs="Times New Roman"/>
-        </w:rPr>
-        <w:t>predictors</w:t>
-      </w:r>
-      <w:r>
-        <w:rPr>
-          <w:rFonts w:ascii="Times New Roman" w:hAnsi="Times New Roman" w:cs="Times New Roman"/>
-        </w:rPr>
-        <w:t xml:space="preserve">, it has been recommended to include all available model predictors to reduce overfitting and selection bias (12). </w:t>
-      </w:r>
-      <w:del w:id="56" w:author="Martin Gerdin Wärnberg" w:date="2020-12-21T15:26:00Z">
-        <w:r>
-          <w:rPr>
-            <w:rFonts w:ascii="Times New Roman" w:hAnsi="Times New Roman" w:cs="Times New Roman"/>
-          </w:rPr>
-          <w:delText xml:space="preserve">Due </w:delText>
-        </w:r>
-      </w:del>
-      <w:ins w:id="57" w:author="Martin Gerdin Wärnberg" w:date="2020-12-21T15:26:00Z">
-        <w:r>
-          <w:rPr>
-            <w:rFonts w:ascii="Times New Roman" w:hAnsi="Times New Roman" w:cs="Times New Roman"/>
-          </w:rPr>
-          <w:t>Because we did</w:t>
-        </w:r>
-        <w:r>
-          <w:rPr>
-            <w:rFonts w:ascii="Times New Roman" w:hAnsi="Times New Roman" w:cs="Times New Roman"/>
-          </w:rPr>
-          <w:t xml:space="preserve"> </w:t>
-        </w:r>
-      </w:ins>
-      <w:del w:id="58" w:author="Martin Gerdin Wärnberg" w:date="2020-12-21T15:26:00Z">
-        <w:r>
-          <w:rPr>
-            <w:rFonts w:ascii="Times New Roman" w:hAnsi="Times New Roman" w:cs="Times New Roman"/>
-          </w:rPr>
-          <w:delText xml:space="preserve">to </w:delText>
-        </w:r>
-      </w:del>
-      <w:r>
-        <w:rPr>
-          <w:rFonts w:ascii="Times New Roman" w:hAnsi="Times New Roman" w:cs="Times New Roman"/>
-        </w:rPr>
-        <w:t xml:space="preserve">not </w:t>
-      </w:r>
-      <w:del w:id="59" w:author="Martin Gerdin Wärnberg" w:date="2020-12-21T15:26:00Z">
-        <w:r>
-          <w:rPr>
-            <w:rFonts w:ascii="Times New Roman" w:hAnsi="Times New Roman" w:cs="Times New Roman"/>
-          </w:rPr>
-          <w:delText xml:space="preserve">including </w:delText>
-        </w:r>
-      </w:del>
-      <w:ins w:id="60" w:author="Martin Gerdin Wärnberg" w:date="2020-12-21T15:26:00Z">
-        <w:r>
-          <w:rPr>
-            <w:rFonts w:ascii="Times New Roman" w:hAnsi="Times New Roman" w:cs="Times New Roman"/>
-          </w:rPr>
-          <w:t>include</w:t>
-        </w:r>
-        <w:r>
-          <w:rPr>
-            <w:rFonts w:ascii="Times New Roman" w:hAnsi="Times New Roman" w:cs="Times New Roman"/>
-          </w:rPr>
-          <w:t xml:space="preserve"> </w:t>
-        </w:r>
-      </w:ins>
-      <w:r>
-        <w:rPr>
-          <w:rFonts w:ascii="Times New Roman" w:hAnsi="Times New Roman" w:cs="Times New Roman"/>
-        </w:rPr>
-        <w:t xml:space="preserve">categorical variables </w:t>
-      </w:r>
-      <w:del w:id="61" w:author="Martin Gerdin Wärnberg" w:date="2020-12-21T15:26:00Z">
-        <w:r>
-          <w:rPr>
-            <w:rFonts w:ascii="Times New Roman" w:hAnsi="Times New Roman" w:cs="Times New Roman"/>
-          </w:rPr>
-          <w:delText xml:space="preserve">that were available </w:delText>
-        </w:r>
-      </w:del>
-      <w:r>
-        <w:rPr>
-          <w:rFonts w:ascii="Times New Roman" w:hAnsi="Times New Roman" w:cs="Times New Roman"/>
-        </w:rPr>
-        <w:t xml:space="preserve">as model predictors, we may have increased overfitting and selection bias which may have reflected poorly on our method. Fourth, due to not assessing the proportion of participants from the segmented samples that were used to train the prediction models, </w:t>
-      </w:r>
-      <w:r>
-        <w:rPr>
-          <w:rFonts w:ascii="Times New Roman" w:hAnsi="Times New Roman" w:cs="Times New Roman"/>
-        </w:rPr>
-        <w:t xml:space="preserve">we can only hypothesize how this may have reflected on our results. </w:t>
-      </w:r>
-      <w:r>
-        <w:rPr>
-          <w:rFonts w:ascii="Times New Roman" w:hAnsi="Times New Roman" w:cs="Times New Roman"/>
-        </w:rPr>
-        <w:t>Fifth, due to not assessing the number of development samples and validation samples that were misclassified by our propensity models, we may have selected segmented samples that do not have more similar distribution of model predictors as in the validation samples. Last, due to being limited by time, we decided to only test our method with one dataset with data from three different countries.</w:t>
-      </w:r>
-    </w:p>
-    <w:p>
-      <w:pPr>
-        <w:pStyle w:val="Rubrik2"/>
-        <w:rPr>
-          <w:rFonts w:cs="Times New Roman"/>
-        </w:rPr>
-      </w:pPr>
-      <w:bookmarkStart w:id="62" w:name="significance"/>
-      <w:r>
-        <w:rPr>
-          <w:rFonts w:cs="Times New Roman"/>
-        </w:rPr>
-        <w:t>Significance</w:t>
-      </w:r>
-      <w:bookmarkEnd w:id="62"/>
-    </w:p>
-    <w:p>
-      <w:pPr>
-        <w:pStyle w:val="FirstParagraph"/>
-        <w:spacing w:line="360" w:lineRule="auto"/>
-        <w:jc w:val="both"/>
-        <w:rPr>
-          <w:rFonts w:ascii="Times New Roman" w:hAnsi="Times New Roman" w:cs="Times New Roman"/>
-        </w:rPr>
-      </w:pPr>
-      <w:r>
-        <w:rPr>
-          <w:rFonts w:ascii="Times New Roman" w:hAnsi="Times New Roman" w:cs="Times New Roman"/>
-        </w:rPr>
-        <w:t>Because we have found results that contradict our hypothesis, we cannot recommend that our method is used to predict the accuracy of a prediction model after transfer.</w:t>
-      </w:r>
-    </w:p>
-    <w:p>
-      <w:pPr>
-        <w:pStyle w:val="Rubrik2"/>
-        <w:rPr>
-          <w:rFonts w:cs="Times New Roman"/>
-        </w:rPr>
-      </w:pPr>
-      <w:bookmarkStart w:id="63" w:name="future-studies"/>
-      <w:r>
-        <w:rPr>
-          <w:rFonts w:cs="Times New Roman"/>
-        </w:rPr>
-        <w:t>Future studies</w:t>
-      </w:r>
-      <w:bookmarkEnd w:id="63"/>
-    </w:p>
-    <w:p>
-      <w:pPr>
-        <w:pStyle w:val="FirstParagraph"/>
-        <w:spacing w:line="360" w:lineRule="auto"/>
-        <w:jc w:val="both"/>
-        <w:rPr>
-          <w:rFonts w:ascii="Times New Roman" w:hAnsi="Times New Roman" w:cs="Times New Roman"/>
-        </w:rPr>
-      </w:pPr>
-      <w:r>
-        <w:rPr>
-          <w:rFonts w:ascii="Times New Roman" w:hAnsi="Times New Roman" w:cs="Times New Roman"/>
-        </w:rPr>
-        <w:t>Because our method may have been negatively affected by several factors in this study, a future study may reduce these factors to gain a better understanding of the performance of our method. These factors may be reduced by using larger dataset, by including all model predictors available and by testing our method with several datasets with different prediction models.</w:t>
-      </w:r>
-      <w:r>
-        <w:rPr>
-          <w:rFonts w:ascii="Times New Roman" w:hAnsi="Times New Roman" w:cs="Times New Roman"/>
-        </w:rPr>
-        <w:t xml:space="preserve"> Further improvements could also be done by for example assessing multiple measurements of performance such as area under the receiver operating characteristic curve.</w:t>
-      </w:r>
-    </w:p>
-    <w:p>
-      <w:pPr>
-        <w:pStyle w:val="Brdtext"/>
-        <w:spacing w:line="360" w:lineRule="auto"/>
-        <w:jc w:val="both"/>
-        <w:rPr>
-          <w:rFonts w:ascii="Times New Roman" w:hAnsi="Times New Roman" w:cs="Times New Roman"/>
-        </w:rPr>
-      </w:pPr>
-      <w:r>
-        <w:rPr>
-          <w:rFonts w:ascii="Times New Roman" w:hAnsi="Times New Roman" w:cs="Times New Roman"/>
-        </w:rPr>
-        <w:t xml:space="preserve">Because we did not assess how the proportion of participants from the segmented samples that were used to train the prediction model may have affected our method, a future study could separate transfers based on this proportion to gain a better understanding of the performance of our method and possible improvements to it. Similarly, because we did not assess the relationship between the number of development samples and validation samples that were misclassified by our propensity model, a future study could separate transfers based on this relationship to gain a better understanding of the performance of our method and possible improvements to it. </w:t>
-      </w:r>
-    </w:p>
-    <w:p>
-      <w:pPr>
-        <w:pStyle w:val="Rubrik1"/>
-        <w:rPr>
-          <w:rFonts w:cs="Times New Roman"/>
-        </w:rPr>
-      </w:pPr>
-      <w:bookmarkStart w:id="64" w:name="conclusions"/>
-      <w:r>
-        <w:rPr>
-          <w:rFonts w:cs="Times New Roman"/>
-        </w:rPr>
-        <w:t>Conclusions</w:t>
-      </w:r>
-      <w:bookmarkEnd w:id="64"/>
-    </w:p>
-    <w:p>
-      <w:pPr>
-        <w:pStyle w:val="FirstParagraph"/>
-        <w:spacing w:line="360" w:lineRule="auto"/>
-        <w:jc w:val="both"/>
-        <w:rPr>
-          <w:rFonts w:ascii="Times New Roman" w:hAnsi="Times New Roman" w:cs="Times New Roman"/>
-        </w:rPr>
-      </w:pPr>
-      <w:r>
-        <w:rPr>
-          <w:rFonts w:ascii="Times New Roman" w:hAnsi="Times New Roman" w:cs="Times New Roman"/>
-        </w:rPr>
-        <w:t xml:space="preserve">Although our method used unlabeled data to predict the accuracy of a prediction model after transfer, our results do not support that our method is used for such predictions. However, because of the limitations of this study that may have negatively affected our method, further studies are needed in order to gain a better understanding of our methods performance and possible areas </w:t>
-      </w:r>
-      <w:r>
-        <w:rPr>
-          <w:rFonts w:ascii="Times New Roman" w:hAnsi="Times New Roman" w:cs="Times New Roman"/>
-        </w:rPr>
-        <w:t>of</w:t>
-      </w:r>
-      <w:r>
-        <w:rPr>
-          <w:rFonts w:ascii="Times New Roman" w:hAnsi="Times New Roman" w:cs="Times New Roman"/>
-        </w:rPr>
-        <w:t xml:space="preserve"> improvement.</w:t>
-      </w:r>
-    </w:p>
-    <w:p>
-      <w:pPr>
-        <w:pStyle w:val="Rubrik1"/>
-        <w:rPr>
-          <w:rFonts w:cs="Times New Roman"/>
-        </w:rPr>
-      </w:pPr>
-      <w:bookmarkStart w:id="65" w:name="contributions"/>
-      <w:r>
-        <w:rPr>
-          <w:rFonts w:cs="Times New Roman"/>
-        </w:rPr>
-        <w:t>Contributions</w:t>
-      </w:r>
-      <w:bookmarkEnd w:id="65"/>
-    </w:p>
-    <w:p>
-      <w:pPr>
-        <w:pStyle w:val="FirstParagraph"/>
-        <w:spacing w:line="360" w:lineRule="auto"/>
-        <w:jc w:val="both"/>
-        <w:rPr>
-          <w:rFonts w:ascii="Times New Roman" w:hAnsi="Times New Roman" w:cs="Times New Roman"/>
-        </w:rPr>
-      </w:pPr>
-      <w:r>
-        <w:rPr>
-          <w:rFonts w:ascii="Times New Roman" w:hAnsi="Times New Roman" w:cs="Times New Roman"/>
-        </w:rPr>
-        <w:t xml:space="preserve">All </w:t>
-      </w:r>
-      <w:r>
-        <w:rPr>
-          <w:rFonts w:ascii="Times New Roman" w:hAnsi="Times New Roman" w:cs="Times New Roman"/>
-        </w:rPr>
-        <w:t>statistical analysis</w:t>
-      </w:r>
-      <w:r>
-        <w:rPr>
-          <w:rFonts w:ascii="Times New Roman" w:hAnsi="Times New Roman" w:cs="Times New Roman"/>
-        </w:rPr>
-        <w:t xml:space="preserve"> except the simulation of new samples were done by Arman Norouzi. The sample simulations were done by Martin </w:t>
-      </w:r>
-      <w:r>
-        <w:rPr>
-          <w:rFonts w:ascii="Times New Roman" w:hAnsi="Times New Roman" w:cs="Times New Roman"/>
-        </w:rPr>
-        <w:t>G</w:t>
-      </w:r>
-      <w:r>
-        <w:rPr>
-          <w:rFonts w:ascii="Times New Roman" w:hAnsi="Times New Roman" w:cs="Times New Roman"/>
-        </w:rPr>
-        <w:t>erdin W</w:t>
-      </w:r>
-      <w:del w:id="66" w:author="Martin Gerdin Wärnberg" w:date="2020-12-21T15:27:00Z">
-        <w:r>
-          <w:rPr>
-            <w:rFonts w:ascii="Times New Roman" w:hAnsi="Times New Roman" w:cs="Times New Roman"/>
-          </w:rPr>
-          <w:delText>r</w:delText>
-        </w:r>
-      </w:del>
-      <w:r>
-        <w:rPr>
-          <w:rFonts w:ascii="Times New Roman" w:hAnsi="Times New Roman" w:cs="Times New Roman"/>
-        </w:rPr>
-        <w:t>ä</w:t>
-      </w:r>
-      <w:ins w:id="67" w:author="Martin Gerdin Wärnberg" w:date="2020-12-21T15:27:00Z">
-        <w:r>
-          <w:rPr>
-            <w:rFonts w:ascii="Times New Roman" w:hAnsi="Times New Roman" w:cs="Times New Roman"/>
-          </w:rPr>
-          <w:t>r</w:t>
-        </w:r>
-      </w:ins>
-      <w:r>
-        <w:rPr>
-          <w:rFonts w:ascii="Times New Roman" w:hAnsi="Times New Roman" w:cs="Times New Roman"/>
-        </w:rPr>
-        <w:t>nberg.</w:t>
-      </w:r>
-      <w:bookmarkStart w:id="68" w:name="_GoBack"/>
-      <w:bookmarkEnd w:id="68"/>
-    </w:p>
-    <w:p>
-      <w:pPr>
-        <w:pStyle w:val="Rubrik1"/>
-        <w:rPr>
-          <w:rFonts w:cs="Times New Roman"/>
-        </w:rPr>
-      </w:pPr>
-      <w:bookmarkStart w:id="69" w:name="acknowledgements"/>
-      <w:r>
-        <w:rPr>
-          <w:rFonts w:cs="Times New Roman"/>
-        </w:rPr>
-        <w:t>Acknowledgements</w:t>
-      </w:r>
-      <w:bookmarkEnd w:id="69"/>
-    </w:p>
-    <w:p>
-      <w:pPr>
-        <w:pStyle w:val="FirstParagraph"/>
-        <w:spacing w:line="360" w:lineRule="auto"/>
-        <w:jc w:val="both"/>
-        <w:rPr>
-          <w:rFonts w:ascii="Times New Roman" w:hAnsi="Times New Roman" w:cs="Times New Roman"/>
-        </w:rPr>
-      </w:pPr>
-      <w:r>
-        <w:rPr>
-          <w:rFonts w:ascii="Times New Roman" w:hAnsi="Times New Roman" w:cs="Times New Roman"/>
-        </w:rPr>
-        <w:t>I would like to thank my supervisor Martin Gerdin Wärnberg for the opportunity to take part in this study. He has been available for questions and discussion almost daily while giving feedback weekly. My thanks are extended to Andreea Bocancea for giving feedback. I would also like to thank my coordinator Mark Taylor for his valuable feedback and thoughts.</w:t>
-      </w:r>
-    </w:p>
-    <w:p>
-      <w:pPr>
-        <w:pStyle w:val="Rubrik1"/>
-        <w:rPr>
-          <w:rFonts w:cs="Times New Roman"/>
-        </w:rPr>
-      </w:pPr>
-      <w:bookmarkStart w:id="70" w:name="references"/>
-      <w:r>
-        <w:rPr>
-          <w:rFonts w:cs="Times New Roman"/>
-        </w:rPr>
-        <w:t>References</w:t>
-      </w:r>
-      <w:bookmarkEnd w:id="70"/>
-    </w:p>
-    <w:p>
-      <w:pPr>
-        <w:pStyle w:val="Litteraturfrteckning"/>
-        <w:spacing w:line="360" w:lineRule="auto"/>
-        <w:rPr>
-          <w:rFonts w:ascii="Times New Roman" w:hAnsi="Times New Roman" w:cs="Times New Roman"/>
-        </w:rPr>
-      </w:pPr>
-      <w:bookmarkStart w:id="71" w:name="ref-steyerberg2013prognosis"/>
-      <w:bookmarkStart w:id="72" w:name="refs"/>
-      <w:r>
-        <w:rPr>
-          <w:rFonts w:ascii="Times New Roman" w:hAnsi="Times New Roman" w:cs="Times New Roman"/>
-        </w:rPr>
-        <w:t xml:space="preserve">1. Steyerberg EW, Moons KG, Windt DA van der, Hayden JA, Perel P, Schroter S, et al. Prognosis research strategy (progress) 3: Prognostic model research. PLoS Med. 2013;10(2):e1001381. </w:t>
-      </w:r>
-    </w:p>
-    <w:p>
-      <w:pPr>
-        <w:pStyle w:val="Litteraturfrteckning"/>
-        <w:spacing w:line="360" w:lineRule="auto"/>
-        <w:rPr>
-          <w:rFonts w:ascii="Times New Roman" w:hAnsi="Times New Roman" w:cs="Times New Roman"/>
-        </w:rPr>
-      </w:pPr>
-      <w:bookmarkStart w:id="73" w:name="ref-moons2009prognosis"/>
-      <w:bookmarkEnd w:id="71"/>
-      <w:r>
-        <w:rPr>
-          <w:rFonts w:ascii="Times New Roman" w:hAnsi="Times New Roman" w:cs="Times New Roman"/>
-        </w:rPr>
-        <w:t xml:space="preserve">2. Moons KG, Royston P, Vergouwe Y, Grobbee DE, Altman DG. Prognosis and prognostic research: What, why, and how? Bmj. 2009;338:b375. </w:t>
-      </w:r>
-    </w:p>
-    <w:p>
-      <w:pPr>
-        <w:pStyle w:val="Litteraturfrteckning"/>
-        <w:spacing w:line="360" w:lineRule="auto"/>
-        <w:rPr>
-          <w:rFonts w:ascii="Times New Roman" w:hAnsi="Times New Roman" w:cs="Times New Roman"/>
-        </w:rPr>
-      </w:pPr>
-      <w:bookmarkStart w:id="74" w:name="ref-collins2015transparent"/>
-      <w:bookmarkEnd w:id="73"/>
-      <w:r>
-        <w:rPr>
-          <w:rFonts w:ascii="Times New Roman" w:hAnsi="Times New Roman" w:cs="Times New Roman"/>
-        </w:rPr>
-        <w:t xml:space="preserve">3. Collins GS, Reitsma JB, Altman DG, Moons KG. Transparent reporting of a multivariable prediction model for individual prognosis or diagnosis (tripod) the tripod statement. Circulation. 2015;131(2):211–9. </w:t>
-      </w:r>
-    </w:p>
-    <w:p>
-      <w:pPr>
-        <w:pStyle w:val="Litteraturfrteckning"/>
-        <w:spacing w:line="360" w:lineRule="auto"/>
-        <w:rPr>
-          <w:rFonts w:ascii="Times New Roman" w:hAnsi="Times New Roman" w:cs="Times New Roman"/>
-        </w:rPr>
-      </w:pPr>
-      <w:bookmarkStart w:id="75" w:name="ref-deo2015machine"/>
-      <w:bookmarkEnd w:id="74"/>
-      <w:r>
-        <w:rPr>
-          <w:rFonts w:ascii="Times New Roman" w:hAnsi="Times New Roman" w:cs="Times New Roman"/>
-        </w:rPr>
-        <w:t xml:space="preserve">4. Deo RC. Machine learning in medicine. Circulation. 2015;132(20):1920–30. </w:t>
-      </w:r>
-    </w:p>
-    <w:p>
-      <w:pPr>
-        <w:pStyle w:val="Litteraturfrteckning"/>
-        <w:spacing w:line="360" w:lineRule="auto"/>
-        <w:rPr>
-          <w:rFonts w:ascii="Times New Roman" w:hAnsi="Times New Roman" w:cs="Times New Roman"/>
-        </w:rPr>
-      </w:pPr>
-      <w:bookmarkStart w:id="76" w:name="ref-riley2013prognosis"/>
-      <w:bookmarkEnd w:id="75"/>
-      <w:r>
-        <w:rPr>
-          <w:rFonts w:ascii="Times New Roman" w:hAnsi="Times New Roman" w:cs="Times New Roman"/>
-        </w:rPr>
-        <w:t xml:space="preserve">5. Riley RD, Hayden JA, Steyerberg EW, Moons KG, Abrams K, Kyzas PA, et al. Prognosis research strategy (progress) 2: Prognostic factor research. PLoS Med. 2013;10(2):e1001380. </w:t>
-      </w:r>
-    </w:p>
-    <w:p>
-      <w:pPr>
-        <w:pStyle w:val="Litteraturfrteckning"/>
-        <w:spacing w:line="360" w:lineRule="auto"/>
-        <w:rPr>
-          <w:rFonts w:ascii="Times New Roman" w:hAnsi="Times New Roman" w:cs="Times New Roman"/>
-        </w:rPr>
-      </w:pPr>
-      <w:bookmarkStart w:id="77" w:name="ref-shell1993decision"/>
-      <w:bookmarkEnd w:id="76"/>
-      <w:r>
-        <w:rPr>
-          <w:rFonts w:ascii="Times New Roman" w:hAnsi="Times New Roman" w:cs="Times New Roman"/>
-        </w:rPr>
-        <w:t xml:space="preserve">6. Shell IG, Greenberg GH, McKnight RD, Nair RC, McDowell I, Reardon M, et al. Decision rules for the use of radiography in acute ankle injuries: Refinement and prospective validation. Jama. 1993;269(9):1127–32. </w:t>
-      </w:r>
-    </w:p>
-    <w:p>
-      <w:pPr>
-        <w:pStyle w:val="Litteraturfrteckning"/>
-        <w:spacing w:line="360" w:lineRule="auto"/>
-        <w:rPr>
-          <w:rFonts w:ascii="Times New Roman" w:hAnsi="Times New Roman" w:cs="Times New Roman"/>
-        </w:rPr>
-      </w:pPr>
-      <w:bookmarkStart w:id="78" w:name="ref-steyerberg2009practical"/>
-      <w:bookmarkEnd w:id="77"/>
-      <w:r>
-        <w:rPr>
-          <w:rFonts w:ascii="Times New Roman" w:hAnsi="Times New Roman" w:cs="Times New Roman"/>
-        </w:rPr>
-        <w:t xml:space="preserve">7. Steyerberg E. A practical approach to development, validation, and updating. New York: Springer; 2009. </w:t>
-      </w:r>
-    </w:p>
-    <w:p>
-      <w:pPr>
-        <w:pStyle w:val="Litteraturfrteckning"/>
-        <w:spacing w:line="360" w:lineRule="auto"/>
-        <w:rPr>
-          <w:rFonts w:ascii="Times New Roman" w:hAnsi="Times New Roman" w:cs="Times New Roman"/>
-        </w:rPr>
-      </w:pPr>
-      <w:bookmarkStart w:id="79" w:name="ref-dorresteijn2011estimating"/>
-      <w:bookmarkEnd w:id="78"/>
-      <w:r>
-        <w:rPr>
-          <w:rFonts w:ascii="Times New Roman" w:hAnsi="Times New Roman" w:cs="Times New Roman"/>
-        </w:rPr>
-        <w:t xml:space="preserve">8. Dorresteijn JA, Visseren FL, Ridker PM, Wassink AM, Paynter NP, Steyerberg EW, et al. Estimating treatment effects for individual patients based on the results of randomised clinical trials. Bmj. 2011;343:d5888. </w:t>
-      </w:r>
-    </w:p>
-    <w:p>
-      <w:pPr>
-        <w:pStyle w:val="Litteraturfrteckning"/>
-        <w:spacing w:line="360" w:lineRule="auto"/>
-        <w:rPr>
-          <w:rFonts w:ascii="Times New Roman" w:hAnsi="Times New Roman" w:cs="Times New Roman"/>
-        </w:rPr>
-      </w:pPr>
-      <w:bookmarkStart w:id="80" w:name="ref-hayward2006multivariable"/>
-      <w:bookmarkEnd w:id="79"/>
-      <w:r>
-        <w:rPr>
-          <w:rFonts w:ascii="Times New Roman" w:hAnsi="Times New Roman" w:cs="Times New Roman"/>
-        </w:rPr>
-        <w:t xml:space="preserve">9. Hayward RA, Kent DM, Vijan S, Hofer TP. Multivariable risk prediction can greatly enhance the statistical power of clinical trial subgroup analysis. BMC medical research methodology. 2006;6(1):18. </w:t>
-      </w:r>
-    </w:p>
-    <w:p>
-      <w:pPr>
-        <w:pStyle w:val="Litteraturfrteckning"/>
-        <w:spacing w:line="360" w:lineRule="auto"/>
-        <w:rPr>
-          <w:rFonts w:ascii="Times New Roman" w:hAnsi="Times New Roman" w:cs="Times New Roman"/>
-        </w:rPr>
-      </w:pPr>
-      <w:bookmarkStart w:id="81" w:name="ref-lip2010refining"/>
-      <w:bookmarkEnd w:id="80"/>
-      <w:r>
-        <w:rPr>
-          <w:rFonts w:ascii="Times New Roman" w:hAnsi="Times New Roman" w:cs="Times New Roman"/>
-        </w:rPr>
-        <w:t xml:space="preserve">10. Lip GY, Nieuwlaat R, Pisters R, Lane DA, Crijns HJ. Refining clinical risk stratification for predicting stroke and thromboembolism in atrial fibrillation using a novel risk factor-based approach: The euro heart survey on atrial fibrillation. Chest. 2010;137(2):263–72. </w:t>
-      </w:r>
-    </w:p>
-    <w:p>
-      <w:pPr>
-        <w:pStyle w:val="Litteraturfrteckning"/>
-        <w:spacing w:line="360" w:lineRule="auto"/>
-        <w:rPr>
-          <w:rFonts w:ascii="Times New Roman" w:hAnsi="Times New Roman" w:cs="Times New Roman"/>
-        </w:rPr>
-      </w:pPr>
-      <w:bookmarkStart w:id="82" w:name="ref-kirchhof20162016"/>
-      <w:bookmarkEnd w:id="81"/>
-      <w:r>
-        <w:rPr>
-          <w:rFonts w:ascii="Times New Roman" w:hAnsi="Times New Roman" w:cs="Times New Roman"/>
-        </w:rPr>
-        <w:t xml:space="preserve">11. Kirchhof P, Benussi S, Kotecha D, Ahlsson A, Atar D, Casadei B, et al. 2016 esc guidelines for the management of atrial fibrillation developed in collaboration with eacts. European journal of cardio-thoracic surgery. 2016;50(5):e1–e88. </w:t>
-      </w:r>
-    </w:p>
-    <w:p>
-      <w:pPr>
-        <w:pStyle w:val="Litteraturfrteckning"/>
-        <w:spacing w:line="360" w:lineRule="auto"/>
-        <w:rPr>
-          <w:rFonts w:ascii="Times New Roman" w:hAnsi="Times New Roman" w:cs="Times New Roman"/>
-        </w:rPr>
-      </w:pPr>
-      <w:bookmarkStart w:id="83" w:name="ref-royston2009prognosis"/>
-      <w:bookmarkEnd w:id="82"/>
-      <w:r>
-        <w:rPr>
-          <w:rFonts w:ascii="Times New Roman" w:hAnsi="Times New Roman" w:cs="Times New Roman"/>
-        </w:rPr>
-        <w:t xml:space="preserve">12. Royston P, Moons KG, Altman DG, Vergouwe Y. Prognosis and prognostic research: Developing a prognostic model. Bmj. 2009;338. </w:t>
-      </w:r>
-    </w:p>
-    <w:p>
-      <w:pPr>
-        <w:pStyle w:val="Litteraturfrteckning"/>
-        <w:spacing w:line="360" w:lineRule="auto"/>
-        <w:rPr>
-          <w:rFonts w:ascii="Times New Roman" w:hAnsi="Times New Roman" w:cs="Times New Roman"/>
-        </w:rPr>
-      </w:pPr>
-      <w:bookmarkStart w:id="84" w:name="ref-moons2012risk"/>
-      <w:bookmarkEnd w:id="83"/>
-      <w:r>
-        <w:rPr>
-          <w:rFonts w:ascii="Times New Roman" w:hAnsi="Times New Roman" w:cs="Times New Roman"/>
-        </w:rPr>
-        <w:t xml:space="preserve">13. Moons KG, Kengne AP, Grobbee DE, Royston P, Vergouwe Y, Altman DG, et al. Risk prediction models: II. External validation, model updating, and impact assessment. Heart. 2012;98(9):691–8. </w:t>
-      </w:r>
-    </w:p>
-    <w:p>
-      <w:pPr>
-        <w:pStyle w:val="Litteraturfrteckning"/>
-        <w:spacing w:line="360" w:lineRule="auto"/>
-        <w:rPr>
-          <w:rFonts w:ascii="Times New Roman" w:hAnsi="Times New Roman" w:cs="Times New Roman"/>
-        </w:rPr>
-      </w:pPr>
-      <w:bookmarkStart w:id="85" w:name="ref-steyerberg2003internal"/>
-      <w:bookmarkEnd w:id="84"/>
-      <w:r>
-        <w:rPr>
-          <w:rFonts w:ascii="Times New Roman" w:hAnsi="Times New Roman" w:cs="Times New Roman"/>
-        </w:rPr>
-        <w:t xml:space="preserve">14. Steyerberg EW, Bleeker SE, Moll HA, Grobbee DE, Moons KG. Internal and external validation of predictive models: A simulation study of bias and precision in small samples. Journal of clinical epidemiology. 2003;56(5):441–7. </w:t>
-      </w:r>
-    </w:p>
-    <w:p>
-      <w:pPr>
-        <w:pStyle w:val="Litteraturfrteckning"/>
-        <w:spacing w:line="360" w:lineRule="auto"/>
-        <w:rPr>
-          <w:rFonts w:ascii="Times New Roman" w:hAnsi="Times New Roman" w:cs="Times New Roman"/>
-        </w:rPr>
-      </w:pPr>
-      <w:bookmarkStart w:id="86" w:name="ref-steyerberg2001application"/>
-      <w:bookmarkEnd w:id="85"/>
-      <w:r>
-        <w:rPr>
-          <w:rFonts w:ascii="Times New Roman" w:hAnsi="Times New Roman" w:cs="Times New Roman"/>
-        </w:rPr>
-        <w:t xml:space="preserve">15. Steyerberg E, Eijkemans M, Habbema J. Application of shrinkage techniques in logistic regression analysis: A case study. Statistica Neerlandica. 2001;55(1):76–88. </w:t>
-      </w:r>
-    </w:p>
-    <w:p>
-      <w:pPr>
-        <w:pStyle w:val="Litteraturfrteckning"/>
-        <w:spacing w:line="360" w:lineRule="auto"/>
-        <w:rPr>
-          <w:rFonts w:ascii="Times New Roman" w:hAnsi="Times New Roman" w:cs="Times New Roman"/>
-        </w:rPr>
-      </w:pPr>
-      <w:bookmarkStart w:id="87" w:name="ref-anderson1991cardiovascular"/>
-      <w:bookmarkEnd w:id="86"/>
-      <w:r>
-        <w:rPr>
-          <w:rFonts w:ascii="Times New Roman" w:hAnsi="Times New Roman" w:cs="Times New Roman"/>
-        </w:rPr>
-        <w:t xml:space="preserve">16. Anderson KM, Odell PM, Wilson PW, Kannel WB. Cardiovascular disease risk profiles. American heart journal. 1991;121(1):293–8. </w:t>
-      </w:r>
-    </w:p>
-    <w:p>
-      <w:pPr>
-        <w:pStyle w:val="Litteraturfrteckning"/>
-        <w:spacing w:line="360" w:lineRule="auto"/>
-        <w:rPr>
-          <w:rFonts w:ascii="Times New Roman" w:hAnsi="Times New Roman" w:cs="Times New Roman"/>
-        </w:rPr>
-      </w:pPr>
-      <w:bookmarkStart w:id="88" w:name="ref-eckart2019combination"/>
-      <w:bookmarkEnd w:id="87"/>
-      <w:r>
-        <w:rPr>
-          <w:rFonts w:ascii="Times New Roman" w:hAnsi="Times New Roman" w:cs="Times New Roman"/>
-        </w:rPr>
-        <w:t xml:space="preserve">17. Eckart A, Hauser SI, Kutz A, Haubitz S, Hausfater P, Amin D, et al. Combination of the national early warning score (news) and inflammatory biomarkers for early risk stratification in emergency department patients: Results of a multinational, observational study. BMJ open. 2019;9(1):e024636. </w:t>
-      </w:r>
-    </w:p>
-    <w:p>
-      <w:pPr>
-        <w:pStyle w:val="Litteraturfrteckning"/>
-        <w:spacing w:line="360" w:lineRule="auto"/>
-        <w:rPr>
-          <w:rFonts w:ascii="Times New Roman" w:hAnsi="Times New Roman" w:cs="Times New Roman"/>
-        </w:rPr>
-      </w:pPr>
-      <w:bookmarkStart w:id="89" w:name="ref-dryadrepos"/>
-      <w:bookmarkEnd w:id="88"/>
-      <w:r>
-        <w:rPr>
-          <w:rFonts w:ascii="Times New Roman" w:hAnsi="Times New Roman" w:cs="Times New Roman"/>
-        </w:rPr>
-        <w:t xml:space="preserve">18. Dryad [internet]. Data from: Combination of the national early warning score (news) and inflammatory biomarkers for early risk stratification in emergency department patients: Results of a multi-national, observational study. 2018 [cited 2020 Dec 10]; Available from: </w:t>
-      </w:r>
-      <w:hyperlink r:id="rId17">
-        <w:r>
-          <w:rPr>
-            <w:rStyle w:val="Hyperlnk"/>
-            <w:rFonts w:ascii="Times New Roman" w:hAnsi="Times New Roman" w:cs="Times New Roman"/>
+            <w:rStyle w:val="Hyperlink"/>
           </w:rPr>
           <w:t>https://datadryad.org/stash/dataset/doi:10.5061/dryad.d22q6vh</w:t>
         </w:r>
@@ -7885,25 +8217,18 @@
     </w:p>
     <w:p>
       <w:pPr>
-        <w:pStyle w:val="Litteraturfrteckning"/>
-        <w:spacing w:line="360" w:lineRule="auto"/>
-        <w:rPr>
-          <w:rFonts w:ascii="Times New Roman" w:hAnsi="Times New Roman" w:cs="Times New Roman"/>
-        </w:rPr>
-      </w:pPr>
-      <w:bookmarkStart w:id="90" w:name="ref-Rcitation"/>
-      <w:bookmarkEnd w:id="89"/>
-      <w:r>
-        <w:rPr>
-          <w:rFonts w:ascii="Times New Roman" w:hAnsi="Times New Roman" w:cs="Times New Roman"/>
-        </w:rPr>
+        <w:pStyle w:val="Bibliography"/>
+        <w:spacing w:line="360" w:lineRule="auto"/>
+      </w:pPr>
+      <w:bookmarkStart w:id="65" w:name="ref-Rcitation"/>
+      <w:bookmarkEnd w:id="64"/>
+      <w:r>
         <w:t xml:space="preserve">19. R Core Team. R: A language and environment for statistical computing [Internet]. Vienna, Austria: R Foundation for Statistical Computing; 2020. Available from: </w:t>
       </w:r>
-      <w:hyperlink r:id="rId18">
+      <w:hyperlink r:id="rId14">
         <w:r>
           <w:rPr>
-            <w:rStyle w:val="Hyperlnk"/>
-            <w:rFonts w:ascii="Times New Roman" w:hAnsi="Times New Roman" w:cs="Times New Roman"/>
+            <w:rStyle w:val="Hyperlink"/>
           </w:rPr>
           <w:t>https://www.R-project.org/</w:t>
         </w:r>
@@ -7911,25 +8236,18 @@
     </w:p>
     <w:p>
       <w:pPr>
-        <w:pStyle w:val="Litteraturfrteckning"/>
-        <w:spacing w:line="360" w:lineRule="auto"/>
-        <w:rPr>
-          <w:rFonts w:ascii="Times New Roman" w:hAnsi="Times New Roman" w:cs="Times New Roman"/>
-        </w:rPr>
-      </w:pPr>
-      <w:bookmarkStart w:id="91" w:name="ref-MVRnormMass"/>
-      <w:bookmarkEnd w:id="90"/>
-      <w:r>
-        <w:rPr>
-          <w:rFonts w:ascii="Times New Roman" w:hAnsi="Times New Roman" w:cs="Times New Roman"/>
-        </w:rPr>
+        <w:pStyle w:val="Bibliography"/>
+        <w:spacing w:line="360" w:lineRule="auto"/>
+      </w:pPr>
+      <w:bookmarkStart w:id="66" w:name="ref-MVRnormMass"/>
+      <w:bookmarkEnd w:id="65"/>
+      <w:r>
         <w:t xml:space="preserve">20. Venables WN, Ripley BD. Modern applied statistics with s [Internet]. Fourth. New York: Springer; 2002. Available from: </w:t>
       </w:r>
-      <w:hyperlink r:id="rId19">
+      <w:hyperlink r:id="rId15">
         <w:r>
           <w:rPr>
-            <w:rStyle w:val="Hyperlnk"/>
-            <w:rFonts w:ascii="Times New Roman" w:hAnsi="Times New Roman" w:cs="Times New Roman"/>
+            <w:rStyle w:val="Hyperlink"/>
           </w:rPr>
           <w:t>http://www.stats.ox.ac.uk/pub/MASS4/</w:t>
         </w:r>
@@ -7937,25 +8255,18 @@
     </w:p>
     <w:p>
       <w:pPr>
-        <w:pStyle w:val="Litteraturfrteckning"/>
-        <w:spacing w:line="360" w:lineRule="auto"/>
-        <w:rPr>
-          <w:rFonts w:ascii="Times New Roman" w:hAnsi="Times New Roman" w:cs="Times New Roman"/>
-        </w:rPr>
-      </w:pPr>
-      <w:bookmarkStart w:id="92" w:name="ref-Caretpackage"/>
-      <w:bookmarkEnd w:id="91"/>
-      <w:r>
-        <w:rPr>
-          <w:rFonts w:ascii="Times New Roman" w:hAnsi="Times New Roman" w:cs="Times New Roman"/>
-        </w:rPr>
+        <w:pStyle w:val="Bibliography"/>
+        <w:spacing w:line="360" w:lineRule="auto"/>
+      </w:pPr>
+      <w:bookmarkStart w:id="67" w:name="ref-Caretpackage"/>
+      <w:bookmarkEnd w:id="66"/>
+      <w:r>
         <w:t xml:space="preserve">21. Kuhn M. Caret: Classification and regression training [Internet]. 2020. Available from: </w:t>
       </w:r>
-      <w:hyperlink r:id="rId20">
+      <w:hyperlink r:id="rId16">
         <w:r>
           <w:rPr>
-            <w:rStyle w:val="Hyperlnk"/>
-            <w:rFonts w:ascii="Times New Roman" w:hAnsi="Times New Roman" w:cs="Times New Roman"/>
+            <w:rStyle w:val="Hyperlink"/>
           </w:rPr>
           <w:t>https://CRAN.R-project.org/package=caret</w:t>
         </w:r>
@@ -7963,146 +8274,100 @@
     </w:p>
     <w:p>
       <w:pPr>
-        <w:pStyle w:val="Litteraturfrteckning"/>
-        <w:spacing w:line="360" w:lineRule="auto"/>
-        <w:rPr>
-          <w:rFonts w:ascii="Times New Roman" w:hAnsi="Times New Roman" w:cs="Times New Roman"/>
-        </w:rPr>
-      </w:pPr>
-      <w:bookmarkStart w:id="93" w:name="ref-ohnuma2017prediction"/>
-      <w:bookmarkEnd w:id="92"/>
-      <w:r>
-        <w:rPr>
-          <w:rFonts w:ascii="Times New Roman" w:hAnsi="Times New Roman" w:cs="Times New Roman"/>
-        </w:rPr>
+        <w:pStyle w:val="Bibliography"/>
+        <w:spacing w:line="360" w:lineRule="auto"/>
+      </w:pPr>
+      <w:bookmarkStart w:id="68" w:name="ref-ohnuma2017prediction"/>
+      <w:bookmarkEnd w:id="67"/>
+      <w:r>
         <w:t xml:space="preserve">22. Ohnuma T, Uchino S. Prediction models and their external validation studies for mortality of patients with acute kidney injury: A systematic review. PLoS One. 2017;12(1):e0169341. </w:t>
       </w:r>
     </w:p>
     <w:p>
       <w:pPr>
-        <w:pStyle w:val="Litteraturfrteckning"/>
-        <w:spacing w:line="360" w:lineRule="auto"/>
-        <w:rPr>
-          <w:rFonts w:ascii="Times New Roman" w:hAnsi="Times New Roman" w:cs="Times New Roman"/>
-        </w:rPr>
-      </w:pPr>
-      <w:bookmarkStart w:id="94" w:name="ref-efron1983estimating"/>
-      <w:bookmarkEnd w:id="93"/>
-      <w:r>
-        <w:rPr>
-          <w:rFonts w:ascii="Times New Roman" w:hAnsi="Times New Roman" w:cs="Times New Roman"/>
-        </w:rPr>
+        <w:pStyle w:val="Bibliography"/>
+        <w:spacing w:line="360" w:lineRule="auto"/>
+      </w:pPr>
+      <w:bookmarkStart w:id="69" w:name="ref-efron1983estimating"/>
+      <w:bookmarkEnd w:id="68"/>
+      <w:r>
         <w:t xml:space="preserve">23. Efron B. Estimating the error rate of a prediction rule: Improvement on cross-validation. Journal of the American statistical association. 1983;78(382):316–31. </w:t>
       </w:r>
     </w:p>
     <w:p>
       <w:pPr>
-        <w:pStyle w:val="Litteraturfrteckning"/>
-        <w:spacing w:line="360" w:lineRule="auto"/>
-        <w:rPr>
-          <w:rFonts w:ascii="Times New Roman" w:hAnsi="Times New Roman" w:cs="Times New Roman"/>
-        </w:rPr>
-      </w:pPr>
-      <w:bookmarkStart w:id="95" w:name="ref-efron1994introduction"/>
-      <w:bookmarkEnd w:id="94"/>
-      <w:r>
-        <w:rPr>
-          <w:rFonts w:ascii="Times New Roman" w:hAnsi="Times New Roman" w:cs="Times New Roman"/>
-        </w:rPr>
+        <w:pStyle w:val="Bibliography"/>
+        <w:spacing w:line="360" w:lineRule="auto"/>
+      </w:pPr>
+      <w:bookmarkStart w:id="70" w:name="ref-efron1994introduction"/>
+      <w:bookmarkEnd w:id="69"/>
+      <w:r>
         <w:t xml:space="preserve">24. Efron B, Tibshirani RJ. An introduction to the bootstrap. CRC press; 1994. </w:t>
       </w:r>
     </w:p>
     <w:p>
       <w:pPr>
-        <w:pStyle w:val="Litteraturfrteckning"/>
-        <w:spacing w:line="360" w:lineRule="auto"/>
-        <w:rPr>
-          <w:rFonts w:ascii="Times New Roman" w:hAnsi="Times New Roman" w:cs="Times New Roman"/>
-        </w:rPr>
-      </w:pPr>
-      <w:bookmarkStart w:id="96" w:name="ref-efron1997improvements"/>
-      <w:bookmarkEnd w:id="95"/>
-      <w:r>
-        <w:rPr>
-          <w:rFonts w:ascii="Times New Roman" w:hAnsi="Times New Roman" w:cs="Times New Roman"/>
-        </w:rPr>
+        <w:pStyle w:val="Bibliography"/>
+        <w:spacing w:line="360" w:lineRule="auto"/>
+      </w:pPr>
+      <w:bookmarkStart w:id="71" w:name="ref-efron1997improvements"/>
+      <w:bookmarkEnd w:id="70"/>
+      <w:r>
         <w:t xml:space="preserve">25. Efron B, Tibshirani R. Improvements on cross-validation: The 632+ bootstrap method. Journal of the American Statistical Association. 1997;92(438):548–60. </w:t>
       </w:r>
     </w:p>
     <w:p>
       <w:pPr>
-        <w:pStyle w:val="Litteraturfrteckning"/>
-        <w:spacing w:line="360" w:lineRule="auto"/>
-        <w:rPr>
-          <w:rFonts w:ascii="Times New Roman" w:hAnsi="Times New Roman" w:cs="Times New Roman"/>
-        </w:rPr>
-      </w:pPr>
-      <w:bookmarkStart w:id="97" w:name="ref-picard1990data"/>
-      <w:bookmarkEnd w:id="96"/>
-      <w:r>
-        <w:rPr>
-          <w:rFonts w:ascii="Times New Roman" w:hAnsi="Times New Roman" w:cs="Times New Roman"/>
-        </w:rPr>
+        <w:pStyle w:val="Bibliography"/>
+        <w:spacing w:line="360" w:lineRule="auto"/>
+      </w:pPr>
+      <w:bookmarkStart w:id="72" w:name="ref-picard1990data"/>
+      <w:bookmarkEnd w:id="71"/>
+      <w:r>
         <w:t xml:space="preserve">26. Picard RR, Berk KN. Data splitting. The American Statistician. 1990;44(2):140–7. </w:t>
       </w:r>
     </w:p>
     <w:p>
       <w:pPr>
-        <w:pStyle w:val="Litteraturfrteckning"/>
-        <w:spacing w:line="360" w:lineRule="auto"/>
-        <w:rPr>
-          <w:rFonts w:ascii="Times New Roman" w:hAnsi="Times New Roman" w:cs="Times New Roman"/>
-        </w:rPr>
-      </w:pPr>
-      <w:bookmarkStart w:id="98" w:name="ref-steyerberg2001internal"/>
-      <w:bookmarkEnd w:id="97"/>
-      <w:r>
-        <w:rPr>
-          <w:rFonts w:ascii="Times New Roman" w:hAnsi="Times New Roman" w:cs="Times New Roman"/>
-        </w:rPr>
-        <w:t xml:space="preserve">27. Steyerberg EW, Harrell Jr FE, Borsboom GJ, Eijkemans M, Vergouwe Y, Habbema JDF. Internal validation of predictive models: Efficiency of some procedures for logistic regression analysis. Journal of clinical epidemiology. 2001;54(8):774–81. </w:t>
-      </w:r>
-    </w:p>
-    <w:p>
-      <w:pPr>
-        <w:pStyle w:val="Litteraturfrteckning"/>
-        <w:spacing w:line="360" w:lineRule="auto"/>
-        <w:rPr>
-          <w:rFonts w:ascii="Times New Roman" w:hAnsi="Times New Roman" w:cs="Times New Roman"/>
-        </w:rPr>
-      </w:pPr>
-      <w:bookmarkStart w:id="99" w:name="ref-van2019sample"/>
-      <w:bookmarkEnd w:id="98"/>
-      <w:r>
-        <w:rPr>
-          <w:rFonts w:ascii="Times New Roman" w:hAnsi="Times New Roman" w:cs="Times New Roman"/>
-        </w:rPr>
+        <w:pStyle w:val="Bibliography"/>
+        <w:spacing w:line="360" w:lineRule="auto"/>
+        <w:rPr>
+          <w:lang w:val="en-US"/>
+        </w:rPr>
+      </w:pPr>
+      <w:bookmarkStart w:id="73" w:name="ref-steyerberg2001internal"/>
+      <w:bookmarkEnd w:id="72"/>
+      <w:r>
+        <w:t xml:space="preserve">27. </w:t>
+      </w:r>
+      <w:bookmarkStart w:id="74" w:name="ref-van2019sample"/>
+      <w:bookmarkStart w:id="75" w:name="ref-altman2009prognosis"/>
+      <w:bookmarkEnd w:id="73"/>
+      <w:r>
+        <w:t xml:space="preserve">Altman DG, Vergouwe Y, Royston P, Moons KG. Prognosis and prognostic research: Validating a prognostic model. Bmj. 2009;338:b605. </w:t>
+      </w:r>
+      <w:bookmarkEnd w:id="75"/>
+    </w:p>
+    <w:p>
+      <w:pPr>
+        <w:pStyle w:val="Bibliography"/>
+        <w:spacing w:line="360" w:lineRule="auto"/>
+      </w:pPr>
+      <w:r>
         <w:t xml:space="preserve">28. Smeden M van, Moons KG, Groot JA de, Collins GS, Altman DG, Eijkemans MJ, et al. Sample size for binary logistic prediction models: Beyond events per variable criteria. Statistical methods in medical research. 2019;28(8):2455–74. </w:t>
       </w:r>
-      <w:bookmarkEnd w:id="72"/>
-      <w:bookmarkEnd w:id="99"/>
-    </w:p>
-    <w:p>
-      <w:pPr>
-        <w:spacing w:after="0" w:line="360" w:lineRule="auto"/>
-        <w:jc w:val="both"/>
-        <w:rPr>
-          <w:lang w:val="en-GB"/>
-        </w:rPr>
-      </w:pPr>
-      <w:r>
-        <w:rPr>
-          <w:lang w:val="en-GB"/>
-        </w:rPr>
-        <w:t xml:space="preserve"> </w:t>
-      </w:r>
+      <w:bookmarkEnd w:id="47"/>
+      <w:bookmarkEnd w:id="74"/>
+    </w:p>
+    <w:p>
+      <w:pPr>
+        <w:pStyle w:val="BodyText"/>
+      </w:pPr>
     </w:p>
     <w:p/>
     <w:sectPr>
-      <w:footerReference w:type="default" r:id="rId21"/>
-      <w:pgSz w:w="11907" w:h="16840" w:code="9"/>
-      <w:pgMar w:top="1418" w:right="1418" w:bottom="1418" w:left="1418" w:header="709" w:footer="709" w:gutter="0"/>
-      <w:pgNumType w:start="1"/>
+      <w:pgSz w:w="11906" w:h="16838"/>
+      <w:pgMar w:top="1440" w:right="1440" w:bottom="1440" w:left="1440" w:header="708" w:footer="708" w:gutter="0"/>
       <w:cols w:space="708"/>
       <w:docGrid w:linePitch="360"/>
     </w:sectPr>
@@ -8110,213 +8375,8 @@
 </w:document>
 </file>
 
-<file path=word/comments.xml><?xml version="1.0" encoding="utf-8"?>
-<w:comments xmlns:wpc="http://schemas.microsoft.com/office/word/2010/wordprocessingCanvas" xmlns:cx="http://schemas.microsoft.com/office/drawing/2014/chartex" xmlns:cx1="http://schemas.microsoft.com/office/drawing/2015/9/8/chartex" xmlns:mc="http://schemas.openxmlformats.org/markup-compatibility/2006" xmlns:o="urn:schemas-microsoft-com:office:office" xmlns:r="http://schemas.openxmlformats.org/officeDocument/2006/relationships" xmlns:m="http://schemas.openxmlformats.org/officeDocument/2006/math" xmlns:v="urn:schemas-microsoft-com:vml" xmlns:wp14="http://schemas.microsoft.com/office/word/2010/wordprocessingDrawing" xmlns:wp="http://schemas.openxmlformats.org/drawingml/2006/wordprocessingDrawing" xmlns:w10="urn:schemas-microsoft-com:office:word" xmlns:w="http://schemas.openxmlformats.org/wordprocessingml/2006/main" xmlns:w14="http://schemas.microsoft.com/office/word/2010/wordml" xmlns:w15="http://schemas.microsoft.com/office/word/2012/wordml" xmlns:w16se="http://schemas.microsoft.com/office/word/2015/wordml/symex" xmlns:wpg="http://schemas.microsoft.com/office/word/2010/wordprocessingGroup" xmlns:wpi="http://schemas.microsoft.com/office/word/2010/wordprocessingInk" xmlns:wne="http://schemas.microsoft.com/office/word/2006/wordml" xmlns:wps="http://schemas.microsoft.com/office/word/2010/wordprocessingShape" mc:Ignorable="w14 w15 w16se wp14">
-  <w:comment w:id="46" w:author="Martin Gerdin Wärnberg(5ml3)" w:date="2020-12-21T15:20:00Z" w:initials="MGW">
-    <w:p>
-      <w:pPr>
-        <w:pStyle w:val="Kommentarer"/>
-      </w:pPr>
-      <w:r>
-        <w:rPr>
-          <w:rStyle w:val="Kommentarsreferens"/>
-        </w:rPr>
-        <w:annotationRef/>
-      </w:r>
-      <w:r>
-        <w:t xml:space="preserve">This sentence is difficult to understand, try to revise. </w:t>
-      </w:r>
-    </w:p>
-  </w:comment>
-  <w:comment w:id="48" w:author="Martin Gerdin Wärnberg(5ml3) [2]" w:date="2020-12-21T15:21:00Z" w:initials="MGW">
-    <w:p>
-      <w:pPr>
-        <w:pStyle w:val="Kommentarer"/>
-      </w:pPr>
-      <w:r>
-        <w:rPr>
-          <w:rStyle w:val="Kommentarsreferens"/>
-        </w:rPr>
-        <w:annotationRef/>
-      </w:r>
-      <w:r>
-        <w:t>What do you mean by ”no significant difference” here?  From Figure 6 it looks like the confidence intervals exclude a null difference in both transfers where our approach outperforms the naive approach, indicating that these differences were ”significant”.</w:t>
-      </w:r>
-    </w:p>
-  </w:comment>
-  <w:comment w:id="50" w:author="Martin Gerdin Wärnberg(5ml3) [3]" w:date="2020-12-21T15:23:00Z" w:initials="MGW">
-    <w:p>
-      <w:pPr>
-        <w:pStyle w:val="Kommentarer"/>
-      </w:pPr>
-      <w:r>
-        <w:rPr>
-          <w:rStyle w:val="Kommentarsreferens"/>
-        </w:rPr>
-        <w:annotationRef/>
-      </w:r>
-      <w:r>
-        <w:t>Here you may say something about what different methods exists and cite appropriate sources for that.</w:t>
-      </w:r>
-    </w:p>
-  </w:comment>
-  <w:comment w:id="54" w:author="Martin Gerdin Wärnberg(5ml3) [4]" w:date="2020-12-21T15:25:00Z" w:initials="MGW">
-    <w:p>
-      <w:pPr>
-        <w:pStyle w:val="Kommentarer"/>
-      </w:pPr>
-      <w:r>
-        <w:rPr>
-          <w:rStyle w:val="Kommentarsreferens"/>
-        </w:rPr>
-        <w:annotationRef/>
-      </w:r>
-      <w:r>
-        <w:t xml:space="preserve">You can add something about how you expect that methods estimating optimism would perform in ”predicting” the performance of a model after transfer. </w:t>
-      </w:r>
-    </w:p>
-  </w:comment>
-</w:comments>
-</file>
-
-<file path=word/commentsExtended.xml><?xml version="1.0" encoding="utf-8"?>
-<w15:commentsEx xmlns:wpc="http://schemas.microsoft.com/office/word/2010/wordprocessingCanvas" xmlns:cx="http://schemas.microsoft.com/office/drawing/2014/chartex" xmlns:cx1="http://schemas.microsoft.com/office/drawing/2015/9/8/chartex" xmlns:mc="http://schemas.openxmlformats.org/markup-compatibility/2006" xmlns:o="urn:schemas-microsoft-com:office:office" xmlns:r="http://schemas.openxmlformats.org/officeDocument/2006/relationships" xmlns:m="http://schemas.openxmlformats.org/officeDocument/2006/math" xmlns:v="urn:schemas-microsoft-com:vml" xmlns:wp14="http://schemas.microsoft.com/office/word/2010/wordprocessingDrawing" xmlns:wp="http://schemas.openxmlformats.org/drawingml/2006/wordprocessingDrawing" xmlns:w10="urn:schemas-microsoft-com:office:word" xmlns:w="http://schemas.openxmlformats.org/wordprocessingml/2006/main" xmlns:w14="http://schemas.microsoft.com/office/word/2010/wordml" xmlns:w15="http://schemas.microsoft.com/office/word/2012/wordml" xmlns:w16se="http://schemas.microsoft.com/office/word/2015/wordml/symex" xmlns:wpg="http://schemas.microsoft.com/office/word/2010/wordprocessingGroup" xmlns:wpi="http://schemas.microsoft.com/office/word/2010/wordprocessingInk" xmlns:wne="http://schemas.microsoft.com/office/word/2006/wordml" xmlns:wps="http://schemas.microsoft.com/office/word/2010/wordprocessingShape" mc:Ignorable="w14 w15 w16se wp14">
-  <w15:commentEx w15:paraId="4FEBEF05" w15:done="0"/>
-  <w15:commentEx w15:paraId="794DB51A" w15:done="0"/>
-  <w15:commentEx w15:paraId="4256B784" w15:done="0"/>
-  <w15:commentEx w15:paraId="04A01A23" w15:done="0"/>
-</w15:commentsEx>
-</file>
-
-<file path=word/endnotes.xml><?xml version="1.0" encoding="utf-8"?>
-<w:endnotes xmlns:wpc="http://schemas.microsoft.com/office/word/2010/wordprocessingCanvas" xmlns:cx="http://schemas.microsoft.com/office/drawing/2014/chartex" xmlns:cx1="http://schemas.microsoft.com/office/drawing/2015/9/8/chartex" xmlns:mc="http://schemas.openxmlformats.org/markup-compatibility/2006" xmlns:o="urn:schemas-microsoft-com:office:office" xmlns:r="http://schemas.openxmlformats.org/officeDocument/2006/relationships" xmlns:m="http://schemas.openxmlformats.org/officeDocument/2006/math" xmlns:v="urn:schemas-microsoft-com:vml" xmlns:wp14="http://schemas.microsoft.com/office/word/2010/wordprocessingDrawing" xmlns:wp="http://schemas.openxmlformats.org/drawingml/2006/wordprocessingDrawing" xmlns:w10="urn:schemas-microsoft-com:office:word" xmlns:w="http://schemas.openxmlformats.org/wordprocessingml/2006/main" xmlns:w14="http://schemas.microsoft.com/office/word/2010/wordml" xmlns:w15="http://schemas.microsoft.com/office/word/2012/wordml" xmlns:w16se="http://schemas.microsoft.com/office/word/2015/wordml/symex" xmlns:wpg="http://schemas.microsoft.com/office/word/2010/wordprocessingGroup" xmlns:wpi="http://schemas.microsoft.com/office/word/2010/wordprocessingInk" xmlns:wne="http://schemas.microsoft.com/office/word/2006/wordml" xmlns:wps="http://schemas.microsoft.com/office/word/2010/wordprocessingShape" mc:Ignorable="w14 w15 w16se wp14">
-  <w:endnote w:type="separator" w:id="-1">
-    <w:p>
-      <w:pPr>
-        <w:spacing w:after="0" w:line="240" w:lineRule="auto"/>
-      </w:pPr>
-      <w:r>
-        <w:separator/>
-      </w:r>
-    </w:p>
-  </w:endnote>
-  <w:endnote w:type="continuationSeparator" w:id="0">
-    <w:p>
-      <w:pPr>
-        <w:spacing w:after="0" w:line="240" w:lineRule="auto"/>
-      </w:pPr>
-      <w:r>
-        <w:continuationSeparator/>
-      </w:r>
-    </w:p>
-  </w:endnote>
-</w:endnotes>
-</file>
-
-<file path=word/footer1.xml><?xml version="1.0" encoding="utf-8"?>
-<w:ftr xmlns:wpc="http://schemas.microsoft.com/office/word/2010/wordprocessingCanvas" xmlns:cx="http://schemas.microsoft.com/office/drawing/2014/chartex" xmlns:cx1="http://schemas.microsoft.com/office/drawing/2015/9/8/chartex" xmlns:mc="http://schemas.openxmlformats.org/markup-compatibility/2006" xmlns:o="urn:schemas-microsoft-com:office:office" xmlns:r="http://schemas.openxmlformats.org/officeDocument/2006/relationships" xmlns:m="http://schemas.openxmlformats.org/officeDocument/2006/math" xmlns:v="urn:schemas-microsoft-com:vml" xmlns:wp14="http://schemas.microsoft.com/office/word/2010/wordprocessingDrawing" xmlns:wp="http://schemas.openxmlformats.org/drawingml/2006/wordprocessingDrawing" xmlns:w10="urn:schemas-microsoft-com:office:word" xmlns:w="http://schemas.openxmlformats.org/wordprocessingml/2006/main" xmlns:w14="http://schemas.microsoft.com/office/word/2010/wordml" xmlns:w15="http://schemas.microsoft.com/office/word/2012/wordml" xmlns:w16se="http://schemas.microsoft.com/office/word/2015/wordml/symex" xmlns:wpg="http://schemas.microsoft.com/office/word/2010/wordprocessingGroup" xmlns:wpi="http://schemas.microsoft.com/office/word/2010/wordprocessingInk" xmlns:wne="http://schemas.microsoft.com/office/word/2006/wordml" xmlns:wps="http://schemas.microsoft.com/office/word/2010/wordprocessingShape" mc:Ignorable="w14 w15 w16se wp14">
-  <w:sdt>
-    <w:sdtPr>
-      <w:id w:val="1392924761"/>
-      <w:docPartObj>
-        <w:docPartGallery w:val="Page Numbers (Bottom of Page)"/>
-        <w:docPartUnique/>
-      </w:docPartObj>
-    </w:sdtPr>
-    <w:sdtEndPr>
-      <w:rPr>
-        <w:noProof/>
-      </w:rPr>
-    </w:sdtEndPr>
-    <w:sdtContent>
-      <w:p>
-        <w:pPr>
-          <w:pStyle w:val="Sidfot"/>
-          <w:jc w:val="right"/>
-        </w:pPr>
-        <w:r>
-          <w:fldChar w:fldCharType="begin"/>
-        </w:r>
-        <w:r>
-          <w:instrText xml:space="preserve"> PAGE   \* MERGEFORMAT </w:instrText>
-        </w:r>
-        <w:r>
-          <w:fldChar w:fldCharType="separate"/>
-        </w:r>
-        <w:r>
-          <w:rPr>
-            <w:noProof/>
-          </w:rPr>
-          <w:t>23</w:t>
-        </w:r>
-        <w:r>
-          <w:rPr>
-            <w:noProof/>
-          </w:rPr>
-          <w:fldChar w:fldCharType="end"/>
-        </w:r>
-      </w:p>
-    </w:sdtContent>
-  </w:sdt>
-  <w:p>
-    <w:pPr>
-      <w:pStyle w:val="Sidfot"/>
-      <w:rPr>
-        <w:sz w:val="20"/>
-        <w:szCs w:val="20"/>
-      </w:rPr>
-    </w:pPr>
-  </w:p>
-</w:ftr>
-</file>
-
-<file path=word/footnotes.xml><?xml version="1.0" encoding="utf-8"?>
-<w:footnotes xmlns:wpc="http://schemas.microsoft.com/office/word/2010/wordprocessingCanvas" xmlns:cx="http://schemas.microsoft.com/office/drawing/2014/chartex" xmlns:cx1="http://schemas.microsoft.com/office/drawing/2015/9/8/chartex" xmlns:mc="http://schemas.openxmlformats.org/markup-compatibility/2006" xmlns:o="urn:schemas-microsoft-com:office:office" xmlns:r="http://schemas.openxmlformats.org/officeDocument/2006/relationships" xmlns:m="http://schemas.openxmlformats.org/officeDocument/2006/math" xmlns:v="urn:schemas-microsoft-com:vml" xmlns:wp14="http://schemas.microsoft.com/office/word/2010/wordprocessingDrawing" xmlns:wp="http://schemas.openxmlformats.org/drawingml/2006/wordprocessingDrawing" xmlns:w10="urn:schemas-microsoft-com:office:word" xmlns:w="http://schemas.openxmlformats.org/wordprocessingml/2006/main" xmlns:w14="http://schemas.microsoft.com/office/word/2010/wordml" xmlns:w15="http://schemas.microsoft.com/office/word/2012/wordml" xmlns:w16se="http://schemas.microsoft.com/office/word/2015/wordml/symex" xmlns:wpg="http://schemas.microsoft.com/office/word/2010/wordprocessingGroup" xmlns:wpi="http://schemas.microsoft.com/office/word/2010/wordprocessingInk" xmlns:wne="http://schemas.microsoft.com/office/word/2006/wordml" xmlns:wps="http://schemas.microsoft.com/office/word/2010/wordprocessingShape" mc:Ignorable="w14 w15 w16se wp14">
-  <w:footnote w:type="separator" w:id="-1">
-    <w:p>
-      <w:pPr>
-        <w:spacing w:after="0" w:line="240" w:lineRule="auto"/>
-      </w:pPr>
-      <w:r>
-        <w:separator/>
-      </w:r>
-    </w:p>
-  </w:footnote>
-  <w:footnote w:type="continuationSeparator" w:id="0">
-    <w:p>
-      <w:pPr>
-        <w:spacing w:after="0" w:line="240" w:lineRule="auto"/>
-      </w:pPr>
-      <w:r>
-        <w:continuationSeparator/>
-      </w:r>
-    </w:p>
-  </w:footnote>
-</w:footnotes>
-</file>
-
-<file path=word/people.xml><?xml version="1.0" encoding="utf-8"?>
-<w15:people xmlns:wpc="http://schemas.microsoft.com/office/word/2010/wordprocessingCanvas" xmlns:cx="http://schemas.microsoft.com/office/drawing/2014/chartex" xmlns:cx1="http://schemas.microsoft.com/office/drawing/2015/9/8/chartex" xmlns:mc="http://schemas.openxmlformats.org/markup-compatibility/2006" xmlns:o="urn:schemas-microsoft-com:office:office" xmlns:r="http://schemas.openxmlformats.org/officeDocument/2006/relationships" xmlns:m="http://schemas.openxmlformats.org/officeDocument/2006/math" xmlns:v="urn:schemas-microsoft-com:vml" xmlns:wp14="http://schemas.microsoft.com/office/word/2010/wordprocessingDrawing" xmlns:wp="http://schemas.openxmlformats.org/drawingml/2006/wordprocessingDrawing" xmlns:w10="urn:schemas-microsoft-com:office:word" xmlns:w="http://schemas.openxmlformats.org/wordprocessingml/2006/main" xmlns:w14="http://schemas.microsoft.com/office/word/2010/wordml" xmlns:w15="http://schemas.microsoft.com/office/word/2012/wordml" xmlns:w16se="http://schemas.microsoft.com/office/word/2015/wordml/symex" xmlns:wpg="http://schemas.microsoft.com/office/word/2010/wordprocessingGroup" xmlns:wpi="http://schemas.microsoft.com/office/word/2010/wordprocessingInk" xmlns:wne="http://schemas.microsoft.com/office/word/2006/wordml" xmlns:wps="http://schemas.microsoft.com/office/word/2010/wordprocessingShape" mc:Ignorable="w14 w15 w16se wp14">
-  <w15:person w15:author="Martin Gerdin Wärnberg(5ml3)">
-    <w15:presenceInfo w15:providerId="AD" w15:userId="S-1-5-21-613775786-3661600701-2283250920-83595"/>
-  </w15:person>
-  <w15:person w15:author="Martin Gerdin Wärnberg(5ml3) [2]">
-    <w15:presenceInfo w15:providerId="AD" w15:userId="S-1-5-21-613775786-3661600701-2283250920-83595"/>
-  </w15:person>
-  <w15:person w15:author="Martin Gerdin Wärnberg(5ml3) [3]">
-    <w15:presenceInfo w15:providerId="AD" w15:userId="S-1-5-21-613775786-3661600701-2283250920-83595"/>
-  </w15:person>
-  <w15:person w15:author="Martin Gerdin Wärnberg(5ml3) [4]">
-    <w15:presenceInfo w15:providerId="AD" w15:userId="S-1-5-21-613775786-3661600701-2283250920-83595"/>
-  </w15:person>
-  <w15:person w15:author="Martin Gerdin Wärnberg">
-    <w15:presenceInfo w15:providerId="AD" w15:userId="S-1-5-21-613775786-3661600701-2283250920-83595"/>
-  </w15:person>
-</w15:people>
-</file>
-
 <file path=word/styles.xml><?xml version="1.0" encoding="utf-8"?>
-<w:styles xmlns:mc="http://schemas.openxmlformats.org/markup-compatibility/2006" xmlns:r="http://schemas.openxmlformats.org/officeDocument/2006/relationships" xmlns:w="http://schemas.openxmlformats.org/wordprocessingml/2006/main" xmlns:w14="http://schemas.microsoft.com/office/word/2010/wordml" xmlns:w15="http://schemas.microsoft.com/office/word/2012/wordml" xmlns:w16se="http://schemas.microsoft.com/office/word/2015/wordml/symex" mc:Ignorable="w14 w15 w16se">
+<w:styles xmlns:mc="http://schemas.openxmlformats.org/markup-compatibility/2006" xmlns:r="http://schemas.openxmlformats.org/officeDocument/2006/relationships" xmlns:w="http://schemas.openxmlformats.org/wordprocessingml/2006/main" xmlns:w14="http://schemas.microsoft.com/office/word/2010/wordml" xmlns:w15="http://schemas.microsoft.com/office/word/2012/wordml" xmlns:w16cex="http://schemas.microsoft.com/office/word/2018/wordml/cex" xmlns:w16cid="http://schemas.microsoft.com/office/word/2016/wordml/cid" xmlns:w16="http://schemas.microsoft.com/office/word/2018/wordml" xmlns:w16se="http://schemas.microsoft.com/office/word/2015/wordml/symex" mc:Ignorable="w14 w15 w16se w16cid w16 w16cex">
   <w:docDefaults>
     <w:rPrDefault>
       <w:rPr>
@@ -8332,7 +8392,7 @@
       </w:pPr>
     </w:pPrDefault>
   </w:docDefaults>
-  <w:latentStyles w:defLockedState="0" w:defUIPriority="99" w:defSemiHidden="0" w:defUnhideWhenUsed="0" w:defQFormat="0" w:count="371">
+  <w:latentStyles w:defLockedState="0" w:defUIPriority="99" w:defSemiHidden="0" w:defUnhideWhenUsed="0" w:defQFormat="0" w:count="376">
     <w:lsdException w:name="Normal" w:uiPriority="0" w:qFormat="1"/>
     <w:lsdException w:name="heading 1" w:uiPriority="9" w:qFormat="1"/>
     <w:lsdException w:name="heading 2" w:semiHidden="1" w:uiPriority="9" w:unhideWhenUsed="1" w:qFormat="1"/>
@@ -8598,7 +8658,7 @@
     <w:lsdException w:name="Subtle Reference" w:uiPriority="31" w:qFormat="1"/>
     <w:lsdException w:name="Intense Reference" w:uiPriority="32" w:qFormat="1"/>
     <w:lsdException w:name="Book Title" w:uiPriority="33" w:qFormat="1"/>
-    <w:lsdException w:name="Bibliography" w:semiHidden="1" w:uiPriority="0" w:unhideWhenUsed="1" w:qFormat="1"/>
+    <w:lsdException w:name="Bibliography" w:semiHidden="1" w:uiPriority="37" w:unhideWhenUsed="1"/>
     <w:lsdException w:name="TOC Heading" w:semiHidden="1" w:uiPriority="39" w:unhideWhenUsed="1" w:qFormat="1"/>
     <w:lsdException w:name="Plain Table 1" w:uiPriority="41"/>
     <w:lsdException w:name="Plain Table 2" w:uiPriority="42"/>
@@ -8704,10 +8764,15 @@
     <w:lsdException w:name="List Table 5 Dark Accent 6" w:uiPriority="50"/>
     <w:lsdException w:name="List Table 6 Colorful Accent 6" w:uiPriority="51"/>
     <w:lsdException w:name="List Table 7 Colorful Accent 6" w:uiPriority="52"/>
+    <w:lsdException w:name="Mention" w:semiHidden="1" w:unhideWhenUsed="1"/>
+    <w:lsdException w:name="Smart Hyperlink" w:semiHidden="1" w:unhideWhenUsed="1"/>
+    <w:lsdException w:name="Hashtag" w:semiHidden="1" w:unhideWhenUsed="1"/>
+    <w:lsdException w:name="Unresolved Mention" w:semiHidden="1" w:unhideWhenUsed="1"/>
+    <w:lsdException w:name="Smart Link" w:semiHidden="1" w:unhideWhenUsed="1"/>
   </w:latentStyles>
   <w:style w:type="paragraph" w:default="1" w:styleId="Normal">
     <w:name w:val="Normal"/>
-    <w:rsid w:val="001F174D"/>
+    <w:rsid w:val="004A2F18"/>
     <w:pPr>
       <w:spacing w:after="200" w:line="276" w:lineRule="auto"/>
     </w:pPr>
@@ -8718,14 +8783,14 @@
       <w:lang w:val="sv-SE"/>
     </w:rPr>
   </w:style>
-  <w:style w:type="paragraph" w:styleId="Rubrik1">
+  <w:style w:type="paragraph" w:styleId="Heading1">
     <w:name w:val="heading 1"/>
     <w:basedOn w:val="Normal"/>
     <w:next w:val="Normal"/>
-    <w:link w:val="Rubrik1Char"/>
+    <w:link w:val="Heading1Char"/>
     <w:uiPriority w:val="9"/>
     <w:qFormat/>
-    <w:rsid w:val="001F174D"/>
+    <w:rsid w:val="004A2F18"/>
     <w:pPr>
       <w:keepNext/>
       <w:keepLines/>
@@ -8740,15 +8805,15 @@
       <w:szCs w:val="28"/>
     </w:rPr>
   </w:style>
-  <w:style w:type="paragraph" w:styleId="Rubrik2">
+  <w:style w:type="paragraph" w:styleId="Heading2">
     <w:name w:val="heading 2"/>
     <w:basedOn w:val="Normal"/>
     <w:next w:val="Normal"/>
-    <w:link w:val="Rubrik2Char"/>
+    <w:link w:val="Heading2Char"/>
     <w:uiPriority w:val="9"/>
     <w:unhideWhenUsed/>
     <w:qFormat/>
-    <w:rsid w:val="001F174D"/>
+    <w:rsid w:val="004A2F18"/>
     <w:pPr>
       <w:keepNext/>
       <w:keepLines/>
@@ -8763,15 +8828,15 @@
       <w:szCs w:val="26"/>
     </w:rPr>
   </w:style>
-  <w:style w:type="paragraph" w:styleId="Rubrik3">
+  <w:style w:type="paragraph" w:styleId="Heading3">
     <w:name w:val="heading 3"/>
     <w:basedOn w:val="Normal"/>
     <w:next w:val="Normal"/>
-    <w:link w:val="Rubrik3Char"/>
+    <w:link w:val="Heading3Char"/>
     <w:uiPriority w:val="9"/>
     <w:unhideWhenUsed/>
     <w:qFormat/>
-    <w:rsid w:val="001F174D"/>
+    <w:rsid w:val="004A2F18"/>
     <w:pPr>
       <w:spacing w:after="0" w:line="360" w:lineRule="auto"/>
       <w:outlineLvl w:val="2"/>
@@ -8780,13 +8845,13 @@
       <w:i/>
     </w:rPr>
   </w:style>
-  <w:style w:type="character" w:default="1" w:styleId="Standardstycketeckensnitt">
+  <w:style w:type="character" w:default="1" w:styleId="DefaultParagraphFont">
     <w:name w:val="Default Paragraph Font"/>
     <w:uiPriority w:val="1"/>
     <w:semiHidden/>
     <w:unhideWhenUsed/>
   </w:style>
-  <w:style w:type="table" w:default="1" w:styleId="Normaltabell">
+  <w:style w:type="table" w:default="1" w:styleId="TableNormal">
     <w:name w:val="Normal Table"/>
     <w:uiPriority w:val="99"/>
     <w:semiHidden/>
@@ -8801,18 +8866,18 @@
       </w:tblCellMar>
     </w:tblPr>
   </w:style>
-  <w:style w:type="numbering" w:default="1" w:styleId="Ingenlista">
+  <w:style w:type="numbering" w:default="1" w:styleId="NoList">
     <w:name w:val="No List"/>
     <w:uiPriority w:val="99"/>
     <w:semiHidden/>
     <w:unhideWhenUsed/>
   </w:style>
-  <w:style w:type="character" w:customStyle="1" w:styleId="Rubrik1Char">
-    <w:name w:val="Rubrik 1 Char"/>
-    <w:basedOn w:val="Standardstycketeckensnitt"/>
-    <w:link w:val="Rubrik1"/>
+  <w:style w:type="character" w:customStyle="1" w:styleId="Heading1Char">
+    <w:name w:val="Heading 1 Char"/>
+    <w:basedOn w:val="DefaultParagraphFont"/>
+    <w:link w:val="Heading1"/>
     <w:uiPriority w:val="9"/>
-    <w:rsid w:val="001F174D"/>
+    <w:rsid w:val="004A2F18"/>
     <w:rPr>
       <w:rFonts w:ascii="Times New Roman" w:eastAsiaTheme="majorEastAsia" w:hAnsi="Times New Roman" w:cstheme="majorBidi"/>
       <w:b/>
@@ -8822,12 +8887,12 @@
       <w:lang w:val="sv-SE"/>
     </w:rPr>
   </w:style>
-  <w:style w:type="character" w:customStyle="1" w:styleId="Rubrik2Char">
-    <w:name w:val="Rubrik 2 Char"/>
-    <w:basedOn w:val="Standardstycketeckensnitt"/>
-    <w:link w:val="Rubrik2"/>
+  <w:style w:type="character" w:customStyle="1" w:styleId="Heading2Char">
+    <w:name w:val="Heading 2 Char"/>
+    <w:basedOn w:val="DefaultParagraphFont"/>
+    <w:link w:val="Heading2"/>
     <w:uiPriority w:val="9"/>
-    <w:rsid w:val="001F174D"/>
+    <w:rsid w:val="004A2F18"/>
     <w:rPr>
       <w:rFonts w:ascii="Times New Roman" w:eastAsiaTheme="majorEastAsia" w:hAnsi="Times New Roman" w:cstheme="majorBidi"/>
       <w:b/>
@@ -8837,12 +8902,12 @@
       <w:lang w:val="sv-SE"/>
     </w:rPr>
   </w:style>
-  <w:style w:type="character" w:customStyle="1" w:styleId="Rubrik3Char">
-    <w:name w:val="Rubrik 3 Char"/>
-    <w:basedOn w:val="Standardstycketeckensnitt"/>
-    <w:link w:val="Rubrik3"/>
+  <w:style w:type="character" w:customStyle="1" w:styleId="Heading3Char">
+    <w:name w:val="Heading 3 Char"/>
+    <w:basedOn w:val="DefaultParagraphFont"/>
+    <w:link w:val="Heading3"/>
     <w:uiPriority w:val="9"/>
-    <w:rsid w:val="001F174D"/>
+    <w:rsid w:val="004A2F18"/>
     <w:rPr>
       <w:rFonts w:ascii="Times New Roman" w:hAnsi="Times New Roman" w:cs="Times New Roman"/>
       <w:i/>
@@ -8851,51 +8916,12 @@
       <w:lang w:val="sv-SE"/>
     </w:rPr>
   </w:style>
-  <w:style w:type="paragraph" w:styleId="Sidfot">
-    <w:name w:val="footer"/>
-    <w:basedOn w:val="Normal"/>
-    <w:link w:val="SidfotChar"/>
-    <w:uiPriority w:val="99"/>
-    <w:unhideWhenUsed/>
-    <w:rsid w:val="001F174D"/>
-    <w:pPr>
-      <w:tabs>
-        <w:tab w:val="center" w:pos="4680"/>
-        <w:tab w:val="right" w:pos="9360"/>
-      </w:tabs>
-      <w:spacing w:after="0" w:line="240" w:lineRule="auto"/>
-    </w:pPr>
-  </w:style>
-  <w:style w:type="character" w:customStyle="1" w:styleId="SidfotChar">
-    <w:name w:val="Sidfot Char"/>
-    <w:basedOn w:val="Standardstycketeckensnitt"/>
-    <w:link w:val="Sidfot"/>
-    <w:uiPriority w:val="99"/>
-    <w:rsid w:val="001F174D"/>
-    <w:rPr>
-      <w:rFonts w:ascii="Times New Roman" w:hAnsi="Times New Roman" w:cs="Times New Roman"/>
-      <w:sz w:val="24"/>
-      <w:szCs w:val="24"/>
-      <w:lang w:val="sv-SE"/>
-    </w:rPr>
-  </w:style>
-  <w:style w:type="character" w:styleId="Hyperlnk">
-    <w:name w:val="Hyperlink"/>
-    <w:basedOn w:val="Standardstycketeckensnitt"/>
-    <w:uiPriority w:val="99"/>
-    <w:unhideWhenUsed/>
-    <w:rsid w:val="001F174D"/>
-    <w:rPr>
-      <w:color w:val="0563C1" w:themeColor="hyperlink"/>
-      <w:u w:val="single"/>
-    </w:rPr>
-  </w:style>
-  <w:style w:type="paragraph" w:styleId="Brdtext">
+  <w:style w:type="paragraph" w:styleId="BodyText">
     <w:name w:val="Body Text"/>
     <w:basedOn w:val="Normal"/>
-    <w:link w:val="BrdtextChar"/>
+    <w:link w:val="BodyTextChar"/>
     <w:qFormat/>
-    <w:rsid w:val="001F174D"/>
+    <w:rsid w:val="004A2F18"/>
     <w:pPr>
       <w:spacing w:before="180" w:after="180" w:line="240" w:lineRule="auto"/>
     </w:pPr>
@@ -8904,11 +8930,11 @@
       <w:lang w:val="en-US"/>
     </w:rPr>
   </w:style>
-  <w:style w:type="character" w:customStyle="1" w:styleId="BrdtextChar">
-    <w:name w:val="Brödtext Char"/>
-    <w:basedOn w:val="Standardstycketeckensnitt"/>
-    <w:link w:val="Brdtext"/>
-    <w:rsid w:val="001F174D"/>
+  <w:style w:type="character" w:customStyle="1" w:styleId="BodyTextChar">
+    <w:name w:val="Body Text Char"/>
+    <w:basedOn w:val="DefaultParagraphFont"/>
+    <w:link w:val="BodyText"/>
+    <w:rsid w:val="004A2F18"/>
     <w:rPr>
       <w:sz w:val="24"/>
       <w:szCs w:val="24"/>
@@ -8917,61 +8943,24 @@
   </w:style>
   <w:style w:type="paragraph" w:customStyle="1" w:styleId="FirstParagraph">
     <w:name w:val="First Paragraph"/>
-    <w:basedOn w:val="Brdtext"/>
-    <w:next w:val="Brdtext"/>
+    <w:basedOn w:val="BodyText"/>
+    <w:next w:val="BodyText"/>
     <w:qFormat/>
-    <w:rsid w:val="001F174D"/>
+    <w:rsid w:val="004A2F18"/>
   </w:style>
   <w:style w:type="paragraph" w:customStyle="1" w:styleId="Compact">
     <w:name w:val="Compact"/>
-    <w:basedOn w:val="Brdtext"/>
+    <w:basedOn w:val="BodyText"/>
     <w:qFormat/>
-    <w:rsid w:val="001F174D"/>
+    <w:rsid w:val="004A2F18"/>
     <w:pPr>
       <w:spacing w:before="36" w:after="36"/>
     </w:pPr>
   </w:style>
-  <w:style w:type="paragraph" w:styleId="Litteraturfrteckning">
-    <w:name w:val="Bibliography"/>
-    <w:basedOn w:val="Normal"/>
-    <w:qFormat/>
-    <w:rsid w:val="001F174D"/>
-    <w:pPr>
-      <w:spacing w:line="240" w:lineRule="auto"/>
-    </w:pPr>
-    <w:rPr>
-      <w:rFonts w:asciiTheme="minorHAnsi" w:hAnsiTheme="minorHAnsi" w:cstheme="minorBidi"/>
-      <w:lang w:val="en-US"/>
-    </w:rPr>
-  </w:style>
-  <w:style w:type="table" w:customStyle="1" w:styleId="Table">
-    <w:name w:val="Table"/>
-    <w:semiHidden/>
-    <w:unhideWhenUsed/>
-    <w:qFormat/>
-    <w:rsid w:val="001F174D"/>
-    <w:pPr>
-      <w:spacing w:after="200" w:line="240" w:lineRule="auto"/>
-    </w:pPr>
-    <w:rPr>
-      <w:sz w:val="24"/>
-      <w:szCs w:val="24"/>
-      <w:lang w:val="en-US"/>
-    </w:rPr>
-    <w:tblPr>
-      <w:tblInd w:w="0" w:type="dxa"/>
-      <w:tblCellMar>
-        <w:top w:w="0" w:type="dxa"/>
-        <w:left w:w="108" w:type="dxa"/>
-        <w:bottom w:w="0" w:type="dxa"/>
-        <w:right w:w="108" w:type="dxa"/>
-      </w:tblCellMar>
-    </w:tblPr>
-  </w:style>
   <w:style w:type="paragraph" w:customStyle="1" w:styleId="TableCaption">
     <w:name w:val="Table Caption"/>
-    <w:basedOn w:val="Beskrivning"/>
-    <w:rsid w:val="001F174D"/>
+    <w:basedOn w:val="Caption"/>
+    <w:rsid w:val="004A2F18"/>
     <w:pPr>
       <w:keepNext/>
       <w:spacing w:after="120"/>
@@ -8987,8 +8976,8 @@
   </w:style>
   <w:style w:type="paragraph" w:customStyle="1" w:styleId="ImageCaption">
     <w:name w:val="Image Caption"/>
-    <w:basedOn w:val="Beskrivning"/>
-    <w:rsid w:val="001F174D"/>
+    <w:basedOn w:val="Caption"/>
+    <w:rsid w:val="004A2F18"/>
     <w:pPr>
       <w:spacing w:after="120"/>
     </w:pPr>
@@ -9004,7 +8993,7 @@
   <w:style w:type="paragraph" w:customStyle="1" w:styleId="CaptionedFigure">
     <w:name w:val="Captioned Figure"/>
     <w:basedOn w:val="Normal"/>
-    <w:rsid w:val="001F174D"/>
+    <w:rsid w:val="004A2F18"/>
     <w:pPr>
       <w:keepNext/>
       <w:spacing w:line="240" w:lineRule="auto"/>
@@ -9014,7 +9003,29 @@
       <w:lang w:val="en-US"/>
     </w:rPr>
   </w:style>
-  <w:style w:type="paragraph" w:styleId="Beskrivning">
+  <w:style w:type="table" w:customStyle="1" w:styleId="Table">
+    <w:name w:val="Table"/>
+    <w:semiHidden/>
+    <w:qFormat/>
+    <w:rsid w:val="004A2F18"/>
+    <w:pPr>
+      <w:spacing w:after="200" w:line="240" w:lineRule="auto"/>
+    </w:pPr>
+    <w:rPr>
+      <w:sz w:val="24"/>
+      <w:szCs w:val="24"/>
+      <w:lang w:val="en-US"/>
+    </w:rPr>
+    <w:tblPr>
+      <w:tblCellMar>
+        <w:top w:w="0" w:type="dxa"/>
+        <w:left w:w="108" w:type="dxa"/>
+        <w:bottom w:w="0" w:type="dxa"/>
+        <w:right w:w="108" w:type="dxa"/>
+      </w:tblCellMar>
+    </w:tblPr>
+  </w:style>
+  <w:style w:type="paragraph" w:styleId="Caption">
     <w:name w:val="caption"/>
     <w:basedOn w:val="Normal"/>
     <w:next w:val="Normal"/>
@@ -9022,7 +9033,7 @@
     <w:semiHidden/>
     <w:unhideWhenUsed/>
     <w:qFormat/>
-    <w:rsid w:val="001F174D"/>
+    <w:rsid w:val="004A2F18"/>
     <w:pPr>
       <w:spacing w:line="240" w:lineRule="auto"/>
     </w:pPr>
@@ -9034,26 +9045,77 @@
       <w:szCs w:val="18"/>
     </w:rPr>
   </w:style>
-  <w:style w:type="character" w:styleId="Kommentarsreferens">
-    <w:name w:val="annotation reference"/>
-    <w:basedOn w:val="Standardstycketeckensnitt"/>
+  <w:style w:type="paragraph" w:styleId="BalloonText">
+    <w:name w:val="Balloon Text"/>
+    <w:basedOn w:val="Normal"/>
+    <w:link w:val="BalloonTextChar"/>
     <w:uiPriority w:val="99"/>
     <w:semiHidden/>
     <w:unhideWhenUsed/>
-    <w:rsid w:val="00A74D0D"/>
+    <w:rsid w:val="0082242C"/>
+    <w:pPr>
+      <w:spacing w:after="0" w:line="240" w:lineRule="auto"/>
+    </w:pPr>
+    <w:rPr>
+      <w:rFonts w:ascii="Segoe UI" w:hAnsi="Segoe UI" w:cs="Segoe UI"/>
+      <w:sz w:val="18"/>
+      <w:szCs w:val="18"/>
+    </w:rPr>
+  </w:style>
+  <w:style w:type="character" w:customStyle="1" w:styleId="BalloonTextChar">
+    <w:name w:val="Balloon Text Char"/>
+    <w:basedOn w:val="DefaultParagraphFont"/>
+    <w:link w:val="BalloonText"/>
+    <w:uiPriority w:val="99"/>
+    <w:semiHidden/>
+    <w:rsid w:val="0082242C"/>
+    <w:rPr>
+      <w:rFonts w:ascii="Segoe UI" w:hAnsi="Segoe UI" w:cs="Segoe UI"/>
+      <w:sz w:val="18"/>
+      <w:szCs w:val="18"/>
+      <w:lang w:val="sv-SE"/>
+    </w:rPr>
+  </w:style>
+  <w:style w:type="paragraph" w:styleId="Bibliography">
+    <w:name w:val="Bibliography"/>
+    <w:basedOn w:val="Normal"/>
+    <w:next w:val="Normal"/>
+    <w:uiPriority w:val="37"/>
+    <w:semiHidden/>
+    <w:unhideWhenUsed/>
+    <w:rsid w:val="000349F1"/>
+  </w:style>
+  <w:style w:type="character" w:styleId="Hyperlink">
+    <w:name w:val="Hyperlink"/>
+    <w:basedOn w:val="DefaultParagraphFont"/>
+    <w:uiPriority w:val="99"/>
+    <w:unhideWhenUsed/>
+    <w:rsid w:val="000349F1"/>
+    <w:rPr>
+      <w:color w:val="0563C1" w:themeColor="hyperlink"/>
+      <w:u w:val="single"/>
+    </w:rPr>
+  </w:style>
+  <w:style w:type="character" w:styleId="CommentReference">
+    <w:name w:val="annotation reference"/>
+    <w:basedOn w:val="DefaultParagraphFont"/>
+    <w:uiPriority w:val="99"/>
+    <w:semiHidden/>
+    <w:unhideWhenUsed/>
+    <w:rsid w:val="00803DF0"/>
     <w:rPr>
       <w:sz w:val="16"/>
       <w:szCs w:val="16"/>
     </w:rPr>
   </w:style>
-  <w:style w:type="paragraph" w:styleId="Kommentarer">
+  <w:style w:type="paragraph" w:styleId="CommentText">
     <w:name w:val="annotation text"/>
     <w:basedOn w:val="Normal"/>
-    <w:link w:val="KommentarerChar"/>
+    <w:link w:val="CommentTextChar"/>
     <w:uiPriority w:val="99"/>
     <w:semiHidden/>
     <w:unhideWhenUsed/>
-    <w:rsid w:val="00A74D0D"/>
+    <w:rsid w:val="00803DF0"/>
     <w:pPr>
       <w:spacing w:line="240" w:lineRule="auto"/>
     </w:pPr>
@@ -9062,13 +9124,13 @@
       <w:szCs w:val="20"/>
     </w:rPr>
   </w:style>
-  <w:style w:type="character" w:customStyle="1" w:styleId="KommentarerChar">
-    <w:name w:val="Kommentarer Char"/>
-    <w:basedOn w:val="Standardstycketeckensnitt"/>
-    <w:link w:val="Kommentarer"/>
+  <w:style w:type="character" w:customStyle="1" w:styleId="CommentTextChar">
+    <w:name w:val="Comment Text Char"/>
+    <w:basedOn w:val="DefaultParagraphFont"/>
+    <w:link w:val="CommentText"/>
     <w:uiPriority w:val="99"/>
     <w:semiHidden/>
-    <w:rsid w:val="00A74D0D"/>
+    <w:rsid w:val="00803DF0"/>
     <w:rPr>
       <w:rFonts w:ascii="Times New Roman" w:hAnsi="Times New Roman" w:cs="Times New Roman"/>
       <w:sz w:val="20"/>
@@ -9076,27 +9138,27 @@
       <w:lang w:val="sv-SE"/>
     </w:rPr>
   </w:style>
-  <w:style w:type="paragraph" w:styleId="Kommentarsmne">
+  <w:style w:type="paragraph" w:styleId="CommentSubject">
     <w:name w:val="annotation subject"/>
-    <w:basedOn w:val="Kommentarer"/>
-    <w:next w:val="Kommentarer"/>
-    <w:link w:val="KommentarsmneChar"/>
+    <w:basedOn w:val="CommentText"/>
+    <w:next w:val="CommentText"/>
+    <w:link w:val="CommentSubjectChar"/>
     <w:uiPriority w:val="99"/>
     <w:semiHidden/>
     <w:unhideWhenUsed/>
-    <w:rsid w:val="00A74D0D"/>
+    <w:rsid w:val="00803DF0"/>
     <w:rPr>
       <w:b/>
       <w:bCs/>
     </w:rPr>
   </w:style>
-  <w:style w:type="character" w:customStyle="1" w:styleId="KommentarsmneChar">
-    <w:name w:val="Kommentarsämne Char"/>
-    <w:basedOn w:val="KommentarerChar"/>
-    <w:link w:val="Kommentarsmne"/>
+  <w:style w:type="character" w:customStyle="1" w:styleId="CommentSubjectChar">
+    <w:name w:val="Comment Subject Char"/>
+    <w:basedOn w:val="CommentTextChar"/>
+    <w:link w:val="CommentSubject"/>
     <w:uiPriority w:val="99"/>
     <w:semiHidden/>
-    <w:rsid w:val="00A74D0D"/>
+    <w:rsid w:val="00803DF0"/>
     <w:rPr>
       <w:rFonts w:ascii="Times New Roman" w:hAnsi="Times New Roman" w:cs="Times New Roman"/>
       <w:b/>
@@ -9106,36 +9168,10 @@
       <w:lang w:val="sv-SE"/>
     </w:rPr>
   </w:style>
-  <w:style w:type="paragraph" w:styleId="Ballongtext">
-    <w:name w:val="Balloon Text"/>
-    <w:basedOn w:val="Normal"/>
-    <w:link w:val="BallongtextChar"/>
-    <w:uiPriority w:val="99"/>
-    <w:semiHidden/>
-    <w:unhideWhenUsed/>
-    <w:rsid w:val="00A74D0D"/>
-    <w:pPr>
-      <w:spacing w:after="0" w:line="240" w:lineRule="auto"/>
-    </w:pPr>
-    <w:rPr>
-      <w:rFonts w:ascii="Segoe UI" w:hAnsi="Segoe UI" w:cs="Segoe UI"/>
-      <w:sz w:val="18"/>
-      <w:szCs w:val="18"/>
-    </w:rPr>
-  </w:style>
-  <w:style w:type="character" w:customStyle="1" w:styleId="BallongtextChar">
-    <w:name w:val="Ballongtext Char"/>
-    <w:basedOn w:val="Standardstycketeckensnitt"/>
-    <w:link w:val="Ballongtext"/>
-    <w:uiPriority w:val="99"/>
-    <w:semiHidden/>
-    <w:rsid w:val="00A74D0D"/>
-    <w:rPr>
-      <w:rFonts w:ascii="Segoe UI" w:hAnsi="Segoe UI" w:cs="Segoe UI"/>
-      <w:sz w:val="18"/>
-      <w:szCs w:val="18"/>
-      <w:lang w:val="sv-SE"/>
-    </w:rPr>
+  <w:style w:type="character" w:customStyle="1" w:styleId="textlayer--absolute">
+    <w:name w:val="textlayer--absolute"/>
+    <w:basedOn w:val="DefaultParagraphFont"/>
+    <w:rsid w:val="00702695"/>
   </w:style>
 </w:styles>
 </file>

--- a/Seminarversion.Norouzi.Arman.docx
+++ b/Seminarversion.Norouzi.Arman.docx
@@ -220,19 +220,7 @@
                                     <w:szCs w:val="48"/>
                                     <w:lang w:val="en-GB"/>
                                   </w:rPr>
-                                  <w:t xml:space="preserve">A Segmented Approach to Predicting Prediction Model Performance After Transfer Using </w:t>
-                                </w:r>
-                                <w:proofErr w:type="spellStart"/>
-                                <w:r>
-                                  <w:rPr>
-                                    <w:b/>
-                                    <w:color w:val="860051"/>
-                                    <w:spacing w:val="-2"/>
-                                    <w:sz w:val="48"/>
-                                    <w:szCs w:val="48"/>
-                                    <w:lang w:val="en-GB"/>
-                                  </w:rPr>
-                                  <w:t>Unlab</w:t>
+                                  <w:t>A Segmented Approach to Predicting Prediction Model Performance After Transfer Using Unlab</w:t>
                                 </w:r>
                                 <w:r>
                                   <w:rPr>
@@ -254,19 +242,7 @@
                                     <w:szCs w:val="48"/>
                                     <w:lang w:val="en-GB"/>
                                   </w:rPr>
-                                  <w:t>led</w:t>
-                                </w:r>
-                                <w:proofErr w:type="spellEnd"/>
-                                <w:r>
-                                  <w:rPr>
-                                    <w:b/>
-                                    <w:color w:val="860051"/>
-                                    <w:spacing w:val="-2"/>
-                                    <w:sz w:val="48"/>
-                                    <w:szCs w:val="48"/>
-                                    <w:lang w:val="en-GB"/>
-                                  </w:rPr>
-                                  <w:t xml:space="preserve"> Data</w:t>
+                                  <w:t>led Data</w:t>
                                 </w:r>
                               </w:p>
                               <w:p>
@@ -392,19 +368,7 @@
                               <w:szCs w:val="48"/>
                               <w:lang w:val="en-GB"/>
                             </w:rPr>
-                            <w:t xml:space="preserve">A Segmented Approach to Predicting Prediction Model Performance After Transfer Using </w:t>
-                          </w:r>
-                          <w:proofErr w:type="spellStart"/>
-                          <w:r>
-                            <w:rPr>
-                              <w:b/>
-                              <w:color w:val="860051"/>
-                              <w:spacing w:val="-2"/>
-                              <w:sz w:val="48"/>
-                              <w:szCs w:val="48"/>
-                              <w:lang w:val="en-GB"/>
-                            </w:rPr>
-                            <w:t>Unlab</w:t>
+                            <w:t>A Segmented Approach to Predicting Prediction Model Performance After Transfer Using Unlab</w:t>
                           </w:r>
                           <w:r>
                             <w:rPr>
@@ -426,19 +390,7 @@
                               <w:szCs w:val="48"/>
                               <w:lang w:val="en-GB"/>
                             </w:rPr>
-                            <w:t>led</w:t>
-                          </w:r>
-                          <w:proofErr w:type="spellEnd"/>
-                          <w:r>
-                            <w:rPr>
-                              <w:b/>
-                              <w:color w:val="860051"/>
-                              <w:spacing w:val="-2"/>
-                              <w:sz w:val="48"/>
-                              <w:szCs w:val="48"/>
-                              <w:lang w:val="en-GB"/>
-                            </w:rPr>
-                            <w:t xml:space="preserve"> Data</w:t>
+                            <w:t>led Data</w:t>
                           </w:r>
                         </w:p>
                         <w:p>
@@ -1052,7 +1004,7 @@
                               </pic:cNvPicPr>
                             </pic:nvPicPr>
                             <pic:blipFill rotWithShape="1">
-                              <a:blip r:embed="rId4">
+                              <a:blip r:embed="rId5">
                                 <a:extLst>
                                   <a:ext uri="{28A0092B-C50C-407E-A947-70E740481C1C}">
                                     <a14:useLocalDpi xmlns:a14="http://schemas.microsoft.com/office/drawing/2010/main" val="0"/>
@@ -1123,7 +1075,7 @@
                       <o:lock v:ext="edit" aspectratio="t"/>
                     </v:shapetype>
                     <v:shape id="Picture 10" o:spid="_x0000_s1030" type="#_x0000_t75" style="position:absolute;top:85115;width:78638;height:18898;visibility:visible;mso-wrap-style:square" o:gfxdata="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">
-                      <v:imagedata r:id="rId5" o:title="" croptop="37257f" cropbottom="885f" cropleft="894f" cropright="-6328f"/>
+                      <v:imagedata r:id="rId6" o:title="" croptop="37257f" cropbottom="885f" cropleft="894f" cropright="-6328f"/>
                     </v:shape>
                   </v:group>
                 </w:pict>
@@ -1180,7 +1132,7 @@
                         </pic:cNvPicPr>
                       </pic:nvPicPr>
                       <pic:blipFill>
-                        <a:blip r:embed="rId6" cstate="print">
+                        <a:blip r:embed="rId7" cstate="print">
                           <a:extLst>
                             <a:ext uri="{28A0092B-C50C-407E-A947-70E740481C1C}">
                               <a14:useLocalDpi xmlns:a14="http://schemas.microsoft.com/office/drawing/2010/main" val="0"/>
@@ -2706,6 +2658,9 @@
     <w:p>
       <w:pPr>
         <w:pStyle w:val="BodyText"/>
+        <w:rPr>
+          <w:rFonts w:ascii="Times New Roman" w:hAnsi="Times New Roman" w:cs="Times New Roman"/>
+        </w:rPr>
       </w:pPr>
     </w:p>
     <w:p>
@@ -2852,7 +2807,19 @@
         <w:rPr>
           <w:rFonts w:ascii="Times New Roman" w:hAnsi="Times New Roman" w:cs="Times New Roman"/>
         </w:rPr>
-        <w:t>Due to this study being analytical, the principle of justice does not prevail. However, the data in the study was treated equally</w:t>
+        <w:t xml:space="preserve">Due to this study being </w:t>
+      </w:r>
+      <w:r>
+        <w:rPr>
+          <w:rFonts w:ascii="Times New Roman" w:hAnsi="Times New Roman" w:cs="Times New Roman"/>
+        </w:rPr>
+        <w:t>analytical</w:t>
+      </w:r>
+      <w:r>
+        <w:rPr>
+          <w:rFonts w:ascii="Times New Roman" w:hAnsi="Times New Roman" w:cs="Times New Roman"/>
+        </w:rPr>
+        <w:t>, the principle of justice does not prevail. However, the data in the study was treated equally</w:t>
       </w:r>
       <w:r>
         <w:rPr>
@@ -5266,7 +5233,7 @@
                     </pic:cNvPicPr>
                   </pic:nvPicPr>
                   <pic:blipFill>
-                    <a:blip r:embed="rId7">
+                    <a:blip r:embed="rId8">
                       <a:extLst>
                         <a:ext uri="{28A0092B-C50C-407E-A947-70E740481C1C}">
                           <a14:useLocalDpi xmlns:a14="http://schemas.microsoft.com/office/drawing/2010/main" val="0"/>
@@ -5445,7 +5412,7 @@
                     </pic:cNvPicPr>
                   </pic:nvPicPr>
                   <pic:blipFill>
-                    <a:blip r:embed="rId8">
+                    <a:blip r:embed="rId9">
                       <a:extLst>
                         <a:ext uri="{28A0092B-C50C-407E-A947-70E740481C1C}">
                           <a14:useLocalDpi xmlns:a14="http://schemas.microsoft.com/office/drawing/2010/main" val="0"/>
@@ -5648,7 +5615,7 @@
                     </pic:cNvPicPr>
                   </pic:nvPicPr>
                   <pic:blipFill>
-                    <a:blip r:embed="rId9">
+                    <a:blip r:embed="rId10">
                       <a:extLst>
                         <a:ext uri="{28A0092B-C50C-407E-A947-70E740481C1C}">
                           <a14:useLocalDpi xmlns:a14="http://schemas.microsoft.com/office/drawing/2010/main" val="0"/>
@@ -5889,49 +5856,7 @@
         <w:rPr>
           <w:rFonts w:ascii="Times New Roman" w:hAnsi="Times New Roman" w:cs="Times New Roman"/>
         </w:rPr>
-        <w:t xml:space="preserve">development sample accuracies </w:t>
-      </w:r>
-      <w:r>
-        <w:rPr>
-          <w:rFonts w:ascii="Times New Roman" w:hAnsi="Times New Roman" w:cs="Times New Roman"/>
-        </w:rPr>
-        <w:t>significant</w:t>
-      </w:r>
-      <w:r>
-        <w:rPr>
-          <w:rFonts w:ascii="Times New Roman" w:hAnsi="Times New Roman" w:cs="Times New Roman"/>
-        </w:rPr>
-        <w:t xml:space="preserve">ly </w:t>
-      </w:r>
-      <w:r>
-        <w:rPr>
-          <w:rFonts w:ascii="Times New Roman" w:hAnsi="Times New Roman" w:cs="Times New Roman"/>
-        </w:rPr>
-        <w:t>underestimated</w:t>
-      </w:r>
-      <w:r>
-        <w:rPr>
-          <w:rFonts w:ascii="Times New Roman" w:hAnsi="Times New Roman" w:cs="Times New Roman"/>
-        </w:rPr>
-        <w:t xml:space="preserve"> the validation sample accuracies</w:t>
-      </w:r>
-      <w:r>
-        <w:rPr>
-          <w:rFonts w:ascii="Times New Roman" w:hAnsi="Times New Roman" w:cs="Times New Roman"/>
-        </w:rPr>
-        <w:t xml:space="preserve"> </w:t>
-      </w:r>
-      <w:r>
-        <w:rPr>
-          <w:rFonts w:ascii="Times New Roman" w:hAnsi="Times New Roman" w:cs="Times New Roman"/>
-        </w:rPr>
-        <w:t xml:space="preserve">in </w:t>
-      </w:r>
-      <w:r>
-        <w:rPr>
-          <w:rFonts w:ascii="Times New Roman" w:hAnsi="Times New Roman" w:cs="Times New Roman"/>
-        </w:rPr>
-        <w:t xml:space="preserve">the remaining transfer combination. The mean error in </w:t>
+        <w:t xml:space="preserve">development sample accuracies significantly underestimated the validation sample accuracies in the remaining transfer combination. The mean error in </w:t>
       </w:r>
       <w:r>
         <w:rPr>
@@ -6003,7 +5928,7 @@
                     </pic:cNvPicPr>
                   </pic:nvPicPr>
                   <pic:blipFill rotWithShape="1">
-                    <a:blip r:embed="rId10">
+                    <a:blip r:embed="rId11">
                       <a:extLst>
                         <a:ext uri="{28A0092B-C50C-407E-A947-70E740481C1C}">
                           <a14:useLocalDpi xmlns:a14="http://schemas.microsoft.com/office/drawing/2010/main" val="0"/>
@@ -6105,15 +6030,7 @@
           <w:i w:val="0"/>
           <w:iCs/>
         </w:rPr>
-        <w:t xml:space="preserve"> </w:t>
-      </w:r>
-      <w:r>
-        <w:rPr>
-          <w:rFonts w:ascii="Times New Roman" w:hAnsi="Times New Roman" w:cs="Times New Roman"/>
-          <w:i w:val="0"/>
-          <w:iCs/>
-        </w:rPr>
-        <w:t>Asterisk (*) above the mean error indicate statistical significance.</w:t>
+        <w:t xml:space="preserve"> Asterisk (*) above the mean error indicate statistical significance.</w:t>
       </w:r>
     </w:p>
     <w:p>
@@ -6145,13 +6062,7 @@
         <w:rPr>
           <w:rFonts w:ascii="Times New Roman" w:hAnsi="Times New Roman" w:cs="Times New Roman"/>
         </w:rPr>
-        <w:t xml:space="preserve">We found </w:t>
-      </w:r>
-      <w:r>
-        <w:rPr>
-          <w:rFonts w:ascii="Times New Roman" w:hAnsi="Times New Roman" w:cs="Times New Roman"/>
-        </w:rPr>
-        <w:t xml:space="preserve">that our method’s predicted validation sample accuracies </w:t>
+        <w:t xml:space="preserve">We found that our method’s predicted validation sample accuracies </w:t>
       </w:r>
       <w:r>
         <w:rPr>
@@ -6196,49 +6107,7 @@
           <w:rFonts w:ascii="Times New Roman" w:hAnsi="Times New Roman" w:cs="Times New Roman"/>
         </w:rPr>
         <w:lastRenderedPageBreak/>
-        <w:t xml:space="preserve">We found </w:t>
-      </w:r>
-      <w:r>
-        <w:rPr>
-          <w:rFonts w:ascii="Times New Roman" w:hAnsi="Times New Roman" w:cs="Times New Roman"/>
-        </w:rPr>
-        <w:t xml:space="preserve">that our method’s predicted validation sample accuracies significantly </w:t>
-      </w:r>
-      <w:r>
-        <w:rPr>
-          <w:rFonts w:ascii="Times New Roman" w:hAnsi="Times New Roman" w:cs="Times New Roman"/>
-        </w:rPr>
-        <w:t>underestimated</w:t>
-      </w:r>
-      <w:r>
-        <w:rPr>
-          <w:rFonts w:ascii="Times New Roman" w:hAnsi="Times New Roman" w:cs="Times New Roman"/>
-        </w:rPr>
-        <w:t xml:space="preserve"> the validation sample accuracies in </w:t>
-      </w:r>
-      <w:r>
-        <w:rPr>
-          <w:rFonts w:ascii="Times New Roman" w:hAnsi="Times New Roman" w:cs="Times New Roman"/>
-        </w:rPr>
-        <w:t>the remaining transfer</w:t>
-      </w:r>
-      <w:r>
-        <w:rPr>
-          <w:rFonts w:ascii="Times New Roman" w:hAnsi="Times New Roman" w:cs="Times New Roman"/>
-        </w:rPr>
-        <w:t xml:space="preserve">. The mean error in </w:t>
-      </w:r>
-      <w:r>
-        <w:rPr>
-          <w:rFonts w:ascii="Times New Roman" w:hAnsi="Times New Roman" w:cs="Times New Roman"/>
-        </w:rPr>
-        <w:t>this</w:t>
-      </w:r>
-      <w:r>
-        <w:rPr>
-          <w:rFonts w:ascii="Times New Roman" w:hAnsi="Times New Roman" w:cs="Times New Roman"/>
-        </w:rPr>
-        <w:t xml:space="preserve"> transfer combinations were</w:t>
+        <w:t>We found that our method’s predicted validation sample accuracies significantly underestimated the validation sample accuracies in the remaining transfer. The mean error in this transfer combinations were</w:t>
       </w:r>
       <w:r>
         <w:rPr>
@@ -6297,7 +6166,7 @@
                     </pic:cNvPicPr>
                   </pic:nvPicPr>
                   <pic:blipFill rotWithShape="1">
-                    <a:blip r:embed="rId11">
+                    <a:blip r:embed="rId12">
                       <a:extLst>
                         <a:ext uri="{28A0092B-C50C-407E-A947-70E740481C1C}">
                           <a14:useLocalDpi xmlns:a14="http://schemas.microsoft.com/office/drawing/2010/main" val="0"/>
@@ -6431,58 +6300,50 @@
           <w:i w:val="0"/>
           <w:iCs/>
         </w:rPr>
+        <w:t xml:space="preserve"> Asterisk (*) above the mean error indicate statistical significance.</w:t>
+      </w:r>
+    </w:p>
+    <w:p>
+      <w:pPr>
+        <w:pStyle w:val="Heading2"/>
+        <w:rPr>
+          <w:rFonts w:cs="Times New Roman"/>
+        </w:rPr>
+      </w:pPr>
+      <w:r>
+        <w:rPr>
+          <w:rFonts w:cs="Times New Roman"/>
+        </w:rPr>
+        <w:t>Difference between absolute error in</w:t>
+      </w:r>
+      <w:r>
+        <w:rPr>
+          <w:rFonts w:cs="Times New Roman"/>
+        </w:rPr>
         <w:t xml:space="preserve"> </w:t>
       </w:r>
       <w:r>
         <w:rPr>
-          <w:rFonts w:ascii="Times New Roman" w:hAnsi="Times New Roman" w:cs="Times New Roman"/>
-          <w:i w:val="0"/>
-          <w:iCs/>
-        </w:rPr>
-        <w:t>Asterisk (*) above the mean error indicate statistical significance.</w:t>
-      </w:r>
-    </w:p>
-    <w:p>
-      <w:pPr>
-        <w:pStyle w:val="Heading2"/>
-        <w:rPr>
           <w:rFonts w:cs="Times New Roman"/>
         </w:rPr>
-      </w:pPr>
+        <w:t xml:space="preserve">the </w:t>
+      </w:r>
       <w:r>
         <w:rPr>
           <w:rFonts w:cs="Times New Roman"/>
         </w:rPr>
-        <w:t>Difference between absolute error in</w:t>
+        <w:t>naive approach and</w:t>
       </w:r>
       <w:r>
         <w:rPr>
           <w:rFonts w:cs="Times New Roman"/>
         </w:rPr>
-        <w:t xml:space="preserve"> </w:t>
+        <w:t xml:space="preserve"> absolute error in the</w:t>
       </w:r>
       <w:r>
         <w:rPr>
           <w:rFonts w:cs="Times New Roman"/>
         </w:rPr>
-        <w:t xml:space="preserve">the </w:t>
-      </w:r>
-      <w:r>
-        <w:rPr>
-          <w:rFonts w:cs="Times New Roman"/>
-        </w:rPr>
-        <w:t>naive approach and</w:t>
-      </w:r>
-      <w:r>
-        <w:rPr>
-          <w:rFonts w:cs="Times New Roman"/>
-        </w:rPr>
-        <w:t xml:space="preserve"> absolute error in the</w:t>
-      </w:r>
-      <w:r>
-        <w:rPr>
-          <w:rFonts w:cs="Times New Roman"/>
-        </w:rPr>
         <w:t xml:space="preserve"> segmented approach</w:t>
       </w:r>
     </w:p>
@@ -6535,13 +6396,7 @@
         <w:rPr>
           <w:rFonts w:ascii="Times New Roman" w:hAnsi="Times New Roman" w:cs="Times New Roman"/>
         </w:rPr>
-        <w:t xml:space="preserve">in these transfers were </w:t>
-      </w:r>
-      <w:r>
-        <w:rPr>
-          <w:rFonts w:ascii="Times New Roman" w:hAnsi="Times New Roman" w:cs="Times New Roman"/>
-        </w:rPr>
-        <w:t xml:space="preserve">2.56 </w:t>
+        <w:t xml:space="preserve">in these transfers were 2.56 </w:t>
       </w:r>
       <w:r>
         <w:rPr>
@@ -6611,7 +6466,7 @@
                     </pic:cNvPicPr>
                   </pic:nvPicPr>
                   <pic:blipFill rotWithShape="1">
-                    <a:blip r:embed="rId12">
+                    <a:blip r:embed="rId13">
                       <a:extLst>
                         <a:ext uri="{28A0092B-C50C-407E-A947-70E740481C1C}">
                           <a14:useLocalDpi xmlns:a14="http://schemas.microsoft.com/office/drawing/2010/main" val="0"/>
@@ -7019,11 +6874,20 @@
     <w:p>
       <w:pPr>
         <w:pStyle w:val="Heading2"/>
-      </w:pPr>
-      <w:r>
+        <w:rPr>
+          <w:rFonts w:cs="Times New Roman"/>
+        </w:rPr>
+      </w:pPr>
+      <w:r>
+        <w:rPr>
+          <w:rFonts w:cs="Times New Roman"/>
+        </w:rPr>
         <w:t>Naive approach</w:t>
       </w:r>
       <w:r>
+        <w:rPr>
+          <w:rFonts w:cs="Times New Roman"/>
+        </w:rPr>
         <w:t xml:space="preserve"> and segmented approach</w:t>
       </w:r>
     </w:p>
@@ -7180,8 +7044,14 @@
     <w:p>
       <w:pPr>
         <w:pStyle w:val="Heading2"/>
-      </w:pPr>
-      <w:r>
+        <w:rPr>
+          <w:rFonts w:cs="Times New Roman"/>
+        </w:rPr>
+      </w:pPr>
+      <w:r>
+        <w:rPr>
+          <w:rFonts w:cs="Times New Roman"/>
+        </w:rPr>
         <w:lastRenderedPageBreak/>
         <w:t>Transfer combinations where our method was better</w:t>
       </w:r>
@@ -7250,19 +7120,7 @@
         <w:rPr>
           <w:rFonts w:ascii="Times New Roman" w:hAnsi="Times New Roman" w:cs="Times New Roman"/>
         </w:rPr>
-        <w:t>was lower</w:t>
-      </w:r>
-      <w:r>
-        <w:rPr>
-          <w:rFonts w:ascii="Times New Roman" w:hAnsi="Times New Roman" w:cs="Times New Roman"/>
-        </w:rPr>
-        <w:t xml:space="preserve"> in these transfer combinations, may have been</w:t>
-      </w:r>
-      <w:r>
-        <w:rPr>
-          <w:rFonts w:ascii="Times New Roman" w:hAnsi="Times New Roman" w:cs="Times New Roman"/>
-        </w:rPr>
-        <w:t xml:space="preserve"> </w:t>
+        <w:t xml:space="preserve">was lower in these transfer combinations, may have been </w:t>
       </w:r>
       <w:r>
         <w:rPr>
@@ -7410,8 +7268,14 @@
     <w:p>
       <w:pPr>
         <w:pStyle w:val="Heading2"/>
-      </w:pPr>
-      <w:r>
+        <w:rPr>
+          <w:rFonts w:cs="Times New Roman"/>
+        </w:rPr>
+      </w:pPr>
+      <w:r>
+        <w:rPr>
+          <w:rFonts w:cs="Times New Roman"/>
+        </w:rPr>
         <w:t>Prediction model selection strategy</w:t>
       </w:r>
     </w:p>
@@ -7485,10 +7349,16 @@
     <w:p>
       <w:pPr>
         <w:pStyle w:val="Heading2"/>
+        <w:rPr>
+          <w:rFonts w:cs="Times New Roman"/>
+        </w:rPr>
       </w:pPr>
       <w:bookmarkStart w:id="40" w:name="significance"/>
       <w:bookmarkEnd w:id="39"/>
       <w:r>
+        <w:rPr>
+          <w:rFonts w:cs="Times New Roman"/>
+        </w:rPr>
         <w:t>Strengths and limitations</w:t>
       </w:r>
     </w:p>
@@ -7505,7 +7375,23 @@
         <w:rPr>
           <w:rFonts w:ascii="Times New Roman" w:hAnsi="Times New Roman" w:cs="Times New Roman"/>
         </w:rPr>
-        <w:t>The strength of our study is that to the best of our knowledge, this is the first study to develop and test a method that predicts the predictive performance of a prediction model after transfer using unlabeled data. Such a method could provide information that can be used to simplify the implementation of</w:t>
+        <w:t>The strength of our study is that to the best of our knowledge, this is the first study to develop and test a method that predicts the predictive performance of a prediction model after transfer using unlabeled data. Such a method could provide information that can be used to simplify the implementation of prediction models in health care and therefore indirectly improve decision making changes in health care professionals, patient health outcome or cost-effectiveness of care, if the impact of the model is sufficient.</w:t>
+      </w:r>
+    </w:p>
+    <w:p>
+      <w:pPr>
+        <w:pStyle w:val="BodyText"/>
+        <w:spacing w:line="360" w:lineRule="auto"/>
+        <w:jc w:val="both"/>
+        <w:rPr>
+          <w:rFonts w:ascii="Times New Roman" w:hAnsi="Times New Roman" w:cs="Times New Roman"/>
+        </w:rPr>
+      </w:pPr>
+      <w:r>
+        <w:rPr>
+          <w:rFonts w:ascii="Times New Roman" w:hAnsi="Times New Roman" w:cs="Times New Roman"/>
+        </w:rPr>
+        <w:t>Our study also has limitations.</w:t>
       </w:r>
       <w:r>
         <w:rPr>
@@ -7517,41 +7403,7 @@
         <w:rPr>
           <w:rFonts w:ascii="Times New Roman" w:hAnsi="Times New Roman" w:cs="Times New Roman"/>
         </w:rPr>
-        <w:t>prediction models in health care and therefore indirectly improve decision making changes in health care professionals, patient health outcome or cost-effectiveness of care, if the impact of the model is sufficient.</w:t>
-      </w:r>
-    </w:p>
-    <w:p>
-      <w:pPr>
-        <w:pStyle w:val="BodyText"/>
-        <w:spacing w:line="360" w:lineRule="auto"/>
-        <w:jc w:val="both"/>
-        <w:rPr>
-          <w:rFonts w:ascii="Times New Roman" w:hAnsi="Times New Roman" w:cs="Times New Roman"/>
-        </w:rPr>
-      </w:pPr>
-      <w:r>
-        <w:rPr>
-          <w:rFonts w:ascii="Times New Roman" w:hAnsi="Times New Roman" w:cs="Times New Roman"/>
-        </w:rPr>
-        <w:t>Our study also has limitations.</w:t>
-      </w:r>
-      <w:r>
-        <w:rPr>
-          <w:rFonts w:ascii="Times New Roman" w:hAnsi="Times New Roman" w:cs="Times New Roman"/>
-        </w:rPr>
-        <w:t xml:space="preserve"> </w:t>
-      </w:r>
-      <w:r>
-        <w:rPr>
-          <w:rFonts w:ascii="Times New Roman" w:hAnsi="Times New Roman" w:cs="Times New Roman"/>
-        </w:rPr>
-        <w:t>F</w:t>
-      </w:r>
-      <w:r>
-        <w:rPr>
-          <w:rFonts w:ascii="Times New Roman" w:hAnsi="Times New Roman" w:cs="Times New Roman"/>
-        </w:rPr>
-        <w:t>irst, because our original sample sizes were small in some of the countries, we chose to simulate new samples. These simulate samples were probably poor representatives of real samples as we simulated outcomes using logistic regression models trained with the original samples. Logistic regression models that are trained with few events per variable, which the original small samples had, has frequently been associated with poorer predictive performance (28). The simulated outcomes in the countries that originally had small sample sizes may therefore have been of poor quality, which may have reflected poorly on our method.</w:t>
+        <w:t>First, because our original sample sizes were small in some of the countries, we chose to simulate new samples. These simulate samples were probably poor representatives of real samples as we simulated outcomes using logistic regression models trained with the original samples. Logistic regression models that are trained with few events per variable, which the original small samples had, has frequently been associated with poorer predictive performance (28). The simulated outcomes in the countries that originally had small sample sizes may therefore have been of poor quality, which may have reflected poorly on our method.</w:t>
       </w:r>
       <w:r>
         <w:rPr>
@@ -7669,6 +7521,93 @@
         </w:rPr>
         <w:t xml:space="preserve"> </w:t>
       </w:r>
+      <w:r>
+        <w:rPr>
+          <w:rFonts w:ascii="Times New Roman" w:hAnsi="Times New Roman" w:cs="Times New Roman"/>
+        </w:rPr>
+        <w:t xml:space="preserve">However, since the results in two of our transfer combinations suggest that our method is better, we believe that there is room for improvement </w:t>
+      </w:r>
+      <w:r>
+        <w:rPr>
+          <w:rFonts w:ascii="Times New Roman" w:hAnsi="Times New Roman" w:cs="Times New Roman"/>
+        </w:rPr>
+        <w:t>for our</w:t>
+      </w:r>
+      <w:r>
+        <w:rPr>
+          <w:rFonts w:ascii="Times New Roman" w:hAnsi="Times New Roman" w:cs="Times New Roman"/>
+        </w:rPr>
+        <w:t xml:space="preserve"> method. </w:t>
+      </w:r>
+    </w:p>
+    <w:p>
+      <w:pPr>
+        <w:pStyle w:val="Heading3"/>
+      </w:pPr>
+      <w:bookmarkStart w:id="41" w:name="future-studies"/>
+      <w:r>
+        <w:t>Equity</w:t>
+      </w:r>
+    </w:p>
+    <w:p>
+      <w:pPr>
+        <w:spacing w:line="360" w:lineRule="auto"/>
+        <w:jc w:val="both"/>
+      </w:pPr>
+      <w:r>
+        <w:t xml:space="preserve">Equity was not an important part of this study as the aim was to only test and develop a method that predicts prediction model performance after transfer. </w:t>
+      </w:r>
+      <w:r>
+        <w:t>However, because this method could have simplified</w:t>
+      </w:r>
+      <w:r>
+        <w:t xml:space="preserve"> </w:t>
+      </w:r>
+      <w:r>
+        <w:t>implemetnation of prediction models in health care, it is important to understand fairness in prediction models</w:t>
+      </w:r>
+      <w:r>
+        <w:t xml:space="preserve"> as </w:t>
+      </w:r>
+      <w:r>
+        <w:t xml:space="preserve">they </w:t>
+      </w:r>
+      <w:r>
+        <w:t xml:space="preserve">can </w:t>
+      </w:r>
+      <w:r>
+        <w:t xml:space="preserve">be vulnerable </w:t>
+      </w:r>
+      <w:r>
+        <w:t>to populations that have experianced human and structural biases (</w:t>
+      </w:r>
+      <w:r>
+        <w:t>29</w:t>
+      </w:r>
+      <w:r>
+        <w:t xml:space="preserve">). </w:t>
+      </w:r>
+      <w:r>
+        <w:t>It is therefore important to incorporate fairness</w:t>
+      </w:r>
+      <w:r>
+        <w:t xml:space="preserve"> </w:t>
+      </w:r>
+      <w:r>
+        <w:t>during model design</w:t>
+      </w:r>
+      <w:r>
+        <w:t xml:space="preserve"> and develo</w:t>
+      </w:r>
+      <w:r>
+        <w:t>pment to ensure that all patients benifit from the</w:t>
+      </w:r>
+      <w:r>
+        <w:t xml:space="preserve"> prediction models.</w:t>
+      </w:r>
+      <w:r>
+        <w:t xml:space="preserve"> </w:t>
+      </w:r>
     </w:p>
     <w:p>
       <w:pPr>
@@ -7677,7 +7616,6 @@
           <w:rFonts w:cs="Times New Roman"/>
         </w:rPr>
       </w:pPr>
-      <w:bookmarkStart w:id="41" w:name="future-studies"/>
       <w:r>
         <w:rPr>
           <w:rFonts w:cs="Times New Roman"/>
@@ -7733,7 +7671,14 @@
         <w:rPr>
           <w:rFonts w:ascii="Times New Roman" w:hAnsi="Times New Roman" w:cs="Times New Roman"/>
         </w:rPr>
-        <w:t xml:space="preserve"> the proportion of participants from the segmented samples that were used to train the prediction model may have affected our method, a future study could separate transfers based on this proportion to gain a better understanding of the performance of our method and possible improvements to it. Similarly, because we did not assess the relationship between the number of development samples and validation samples that were misclassified by our propensity model, a future study could separate transfers based on this relationship to gain a better understanding of the performance of our method and possible improvements to it. </w:t>
+        <w:t xml:space="preserve"> the proportion of participants from the segmented samples that were used to train the prediction model may have affected our method, a future study could separate transfers based on this proportion to gain a better understanding of the performance of our method and possible improvements to it. Similarly, because we did not assess the relationship between the number of development samples and validation samples that were misclassified by our propensity model, a future study could separate transfers based on this </w:t>
+      </w:r>
+      <w:r>
+        <w:rPr>
+          <w:rFonts w:ascii="Times New Roman" w:hAnsi="Times New Roman" w:cs="Times New Roman"/>
+        </w:rPr>
+        <w:lastRenderedPageBreak/>
+        <w:t xml:space="preserve">relationship to gain a better understanding of the performance of our method and possible improvements to it. </w:t>
       </w:r>
     </w:p>
     <w:p>
@@ -7766,31 +7711,7 @@
         <w:rPr>
           <w:rFonts w:ascii="Times New Roman" w:hAnsi="Times New Roman" w:cs="Times New Roman"/>
         </w:rPr>
-        <w:t xml:space="preserve">Although our method used unlabeled data to predict the accuracy of a prediction model after transfer, our results do not support that our method is used for such predictions. However, because of the limitations of this study that may have negatively affected our method, further studies are needed to gain a better understanding of our method’s </w:t>
-      </w:r>
-      <w:r>
-        <w:rPr>
-          <w:rFonts w:ascii="Times New Roman" w:hAnsi="Times New Roman" w:cs="Times New Roman"/>
-        </w:rPr>
-        <w:t xml:space="preserve">true </w:t>
-      </w:r>
-      <w:r>
-        <w:rPr>
-          <w:rFonts w:ascii="Times New Roman" w:hAnsi="Times New Roman" w:cs="Times New Roman"/>
-        </w:rPr>
-        <w:t xml:space="preserve">performance and possible areas </w:t>
-      </w:r>
-      <w:r>
-        <w:rPr>
-          <w:rFonts w:ascii="Times New Roman" w:hAnsi="Times New Roman" w:cs="Times New Roman"/>
-        </w:rPr>
-        <w:t>of</w:t>
-      </w:r>
-      <w:r>
-        <w:rPr>
-          <w:rFonts w:ascii="Times New Roman" w:hAnsi="Times New Roman" w:cs="Times New Roman"/>
-        </w:rPr>
-        <w:t xml:space="preserve"> improvement.</w:t>
+        <w:t>Although our method used unlabeled data to predict the accuracy of a prediction model after transfer, our results do not support that our method is used for such predictions. However, because of the limitations of this study that may have negatively affected our method, further studies are needed to gain a better understanding of our method’s true performance and possible areas of improvement.</w:t>
       </w:r>
     </w:p>
     <w:p>
@@ -7806,7 +7727,6 @@
         <w:rPr>
           <w:rFonts w:cs="Times New Roman"/>
         </w:rPr>
-        <w:lastRenderedPageBreak/>
         <w:t>Contributions</w:t>
       </w:r>
       <w:bookmarkEnd w:id="43"/>
@@ -7824,32 +7744,26 @@
         <w:rPr>
           <w:rFonts w:ascii="Times New Roman" w:hAnsi="Times New Roman" w:cs="Times New Roman"/>
         </w:rPr>
-        <w:t xml:space="preserve">All </w:t>
-      </w:r>
-      <w:r>
-        <w:rPr>
-          <w:rFonts w:ascii="Times New Roman" w:hAnsi="Times New Roman" w:cs="Times New Roman"/>
-        </w:rPr>
-        <w:t>statistical analysis</w:t>
-      </w:r>
-      <w:r>
-        <w:rPr>
-          <w:rFonts w:ascii="Times New Roman" w:hAnsi="Times New Roman" w:cs="Times New Roman"/>
-        </w:rPr>
-        <w:t xml:space="preserve"> except the simulation of new samples were done by Arman Norouzi. The sample simulations were done by Martin </w:t>
+        <w:t xml:space="preserve">The sample simulation </w:t>
+      </w:r>
+      <w:r>
+        <w:rPr>
+          <w:rFonts w:ascii="Times New Roman" w:hAnsi="Times New Roman" w:cs="Times New Roman"/>
+        </w:rPr>
+        <w:t>was</w:t>
+      </w:r>
+      <w:r>
+        <w:rPr>
+          <w:rFonts w:ascii="Times New Roman" w:hAnsi="Times New Roman" w:cs="Times New Roman"/>
+        </w:rPr>
+        <w:t xml:space="preserve"> done by Martin </w:t>
       </w:r>
       <w:proofErr w:type="spellStart"/>
       <w:r>
         <w:rPr>
           <w:rFonts w:ascii="Times New Roman" w:hAnsi="Times New Roman" w:cs="Times New Roman"/>
         </w:rPr>
-        <w:t>G</w:t>
-      </w:r>
-      <w:r>
-        <w:rPr>
-          <w:rFonts w:ascii="Times New Roman" w:hAnsi="Times New Roman" w:cs="Times New Roman"/>
-        </w:rPr>
-        <w:t>erdin</w:t>
+        <w:t>Gerdin</w:t>
       </w:r>
       <w:proofErr w:type="spellEnd"/>
       <w:r>
@@ -7863,26 +7777,26 @@
         <w:rPr>
           <w:rFonts w:ascii="Times New Roman" w:hAnsi="Times New Roman" w:cs="Times New Roman"/>
         </w:rPr>
-        <w:t>Wä</w:t>
-      </w:r>
-      <w:r>
-        <w:rPr>
-          <w:rFonts w:ascii="Times New Roman" w:hAnsi="Times New Roman" w:cs="Times New Roman"/>
-        </w:rPr>
-        <w:t>r</w:t>
-      </w:r>
-      <w:r>
-        <w:rPr>
-          <w:rFonts w:ascii="Times New Roman" w:hAnsi="Times New Roman" w:cs="Times New Roman"/>
-        </w:rPr>
-        <w:t>nberg</w:t>
+        <w:t>Wärnberg</w:t>
       </w:r>
       <w:proofErr w:type="spellEnd"/>
       <w:r>
         <w:rPr>
           <w:rFonts w:ascii="Times New Roman" w:hAnsi="Times New Roman" w:cs="Times New Roman"/>
         </w:rPr>
-        <w:t>.</w:t>
+        <w:t>. The rest of the study including the statistical analysis</w:t>
+      </w:r>
+      <w:r>
+        <w:rPr>
+          <w:rFonts w:ascii="Times New Roman" w:hAnsi="Times New Roman" w:cs="Times New Roman"/>
+        </w:rPr>
+        <w:t xml:space="preserve"> and writing was</w:t>
+      </w:r>
+      <w:r>
+        <w:rPr>
+          <w:rFonts w:ascii="Times New Roman" w:hAnsi="Times New Roman" w:cs="Times New Roman"/>
+        </w:rPr>
+        <w:t xml:space="preserve"> done by me.</w:t>
       </w:r>
     </w:p>
     <w:p>
@@ -8059,6 +7973,7 @@
       <w:bookmarkStart w:id="51" w:name="ref-riley2013prognosis"/>
       <w:bookmarkEnd w:id="50"/>
       <w:r>
+        <w:lastRenderedPageBreak/>
         <w:t xml:space="preserve">5. Riley RD, Hayden JA, Steyerberg EW, Moons KG, Abrams K, Kyzas PA, et al. Prognosis research strategy (progress) 2: Prognostic factor research. PLoS Med. 2013;10(2):e1001380. </w:t>
       </w:r>
     </w:p>
@@ -8092,7 +8007,6 @@
       <w:bookmarkStart w:id="54" w:name="ref-dorresteijn2011estimating"/>
       <w:bookmarkEnd w:id="53"/>
       <w:r>
-        <w:lastRenderedPageBreak/>
         <w:t xml:space="preserve">8. Dorresteijn JA, Visseren FL, Ridker PM, Wassink AM, Paynter NP, Steyerberg EW, et al. Estimating treatment effects for individual patients based on the results of randomised clinical trials. Bmj. 2011;343:d5888. </w:t>
       </w:r>
     </w:p>
@@ -8181,6 +8095,7 @@
       <w:bookmarkStart w:id="62" w:name="ref-anderson1991cardiovascular"/>
       <w:bookmarkEnd w:id="61"/>
       <w:r>
+        <w:lastRenderedPageBreak/>
         <w:t xml:space="preserve">16. Anderson KM, Odell PM, Wilson PW, Kannel WB. Cardiovascular disease risk profiles. American heart journal. 1991;121(1):293–8. </w:t>
       </w:r>
     </w:p>
@@ -8203,10 +8118,9 @@
       <w:bookmarkStart w:id="64" w:name="ref-dryadrepos"/>
       <w:bookmarkEnd w:id="63"/>
       <w:r>
-        <w:lastRenderedPageBreak/>
         <w:t xml:space="preserve">18. Dryad [internet]. Data from: Combination of the national early warning score (news) and inflammatory biomarkers for early risk stratification in emergency department patients: Results of a multi-national, observational study. 2018 [cited 2020 Dec 10]; Available from: </w:t>
       </w:r>
-      <w:hyperlink r:id="rId13">
+      <w:hyperlink r:id="rId14">
         <w:r>
           <w:rPr>
             <w:rStyle w:val="Hyperlink"/>
@@ -8225,7 +8139,7 @@
       <w:r>
         <w:t xml:space="preserve">19. R Core Team. R: A language and environment for statistical computing [Internet]. Vienna, Austria: R Foundation for Statistical Computing; 2020. Available from: </w:t>
       </w:r>
-      <w:hyperlink r:id="rId14">
+      <w:hyperlink r:id="rId15">
         <w:r>
           <w:rPr>
             <w:rStyle w:val="Hyperlink"/>
@@ -8244,7 +8158,7 @@
       <w:r>
         <w:t xml:space="preserve">20. Venables WN, Ripley BD. Modern applied statistics with s [Internet]. Fourth. New York: Springer; 2002. Available from: </w:t>
       </w:r>
-      <w:hyperlink r:id="rId15">
+      <w:hyperlink r:id="rId16">
         <w:r>
           <w:rPr>
             <w:rStyle w:val="Hyperlink"/>
@@ -8263,7 +8177,7 @@
       <w:r>
         <w:t xml:space="preserve">21. Kuhn M. Caret: Classification and regression training [Internet]. 2020. Available from: </w:t>
       </w:r>
-      <w:hyperlink r:id="rId16">
+      <w:hyperlink r:id="rId17">
         <w:r>
           <w:rPr>
             <w:rStyle w:val="Hyperlink"/>
@@ -8340,28 +8254,46 @@
       <w:r>
         <w:t xml:space="preserve">27. </w:t>
       </w:r>
-      <w:bookmarkStart w:id="74" w:name="ref-van2019sample"/>
-      <w:bookmarkStart w:id="75" w:name="ref-altman2009prognosis"/>
+      <w:bookmarkStart w:id="74" w:name="ref-altman2009prognosis"/>
+      <w:bookmarkStart w:id="75" w:name="ref-van2019sample"/>
       <w:bookmarkEnd w:id="73"/>
       <w:r>
         <w:t xml:space="preserve">Altman DG, Vergouwe Y, Royston P, Moons KG. Prognosis and prognostic research: Validating a prognostic model. Bmj. 2009;338:b605. </w:t>
       </w:r>
+      <w:bookmarkEnd w:id="74"/>
+    </w:p>
+    <w:p>
+      <w:pPr>
+        <w:pStyle w:val="Bibliography"/>
+        <w:spacing w:line="360" w:lineRule="auto"/>
+      </w:pPr>
+      <w:r>
+        <w:lastRenderedPageBreak/>
+        <w:t xml:space="preserve">28. Smeden M van, Moons KG, Groot JA de, Collins GS, Altman DG, Eijkemans MJ, et al. Sample size for binary logistic prediction models: Beyond events per variable criteria. Statistical methods in medical research. 2019;28(8):2455–74. </w:t>
+      </w:r>
+      <w:bookmarkEnd w:id="47"/>
       <w:bookmarkEnd w:id="75"/>
     </w:p>
     <w:p>
       <w:pPr>
         <w:pStyle w:val="Bibliography"/>
         <w:spacing w:line="360" w:lineRule="auto"/>
-      </w:pPr>
-      <w:r>
-        <w:t xml:space="preserve">28. Smeden M van, Moons KG, Groot JA de, Collins GS, Altman DG, Eijkemans MJ, et al. Sample size for binary logistic prediction models: Beyond events per variable criteria. Statistical methods in medical research. 2019;28(8):2455–74. </w:t>
-      </w:r>
-      <w:bookmarkEnd w:id="47"/>
-      <w:bookmarkEnd w:id="74"/>
+        <w:rPr>
+          <w:lang w:val="en-US"/>
+        </w:rPr>
+      </w:pPr>
+      <w:bookmarkStart w:id="76" w:name="ref-rajkomar2018ensuring"/>
+      <w:r>
+        <w:t xml:space="preserve">29. Rajkomar A, Hardt M, Howell MD, Corrado G, Chin MH. Ensuring fairness in machine learning to advance health equity. Annals of internal medicine. 2018;169(12):866–72. </w:t>
+      </w:r>
+      <w:bookmarkEnd w:id="76"/>
     </w:p>
     <w:p>
       <w:pPr>
         <w:pStyle w:val="BodyText"/>
+        <w:rPr>
+          <w:rFonts w:ascii="Times New Roman" w:hAnsi="Times New Roman" w:cs="Times New Roman"/>
+        </w:rPr>
       </w:pPr>
     </w:p>
     <w:p/>
@@ -8373,6 +8305,103 @@
     </w:sectPr>
   </w:body>
 </w:document>
+</file>
+
+<file path=word/numbering.xml><?xml version="1.0" encoding="utf-8"?>
+<w:numbering xmlns:wpc="http://schemas.microsoft.com/office/word/2010/wordprocessingCanvas" xmlns:cx="http://schemas.microsoft.com/office/drawing/2014/chartex" xmlns:cx1="http://schemas.microsoft.com/office/drawing/2015/9/8/chartex" xmlns:cx2="http://schemas.microsoft.com/office/drawing/2015/10/21/chartex" xmlns:cx3="http://schemas.microsoft.com/office/drawing/2016/5/9/chartex" xmlns:cx4="http://schemas.microsoft.com/office/drawing/2016/5/10/chartex" xmlns:cx5="http://schemas.microsoft.com/office/drawing/2016/5/11/chartex" xmlns:cx6="http://schemas.microsoft.com/office/drawing/2016/5/12/chartex" xmlns:cx7="http://schemas.microsoft.com/office/drawing/2016/5/13/chartex" xmlns:cx8="http://schemas.microsoft.com/office/drawing/2016/5/14/chartex" xmlns:mc="http://schemas.openxmlformats.org/markup-compatibility/2006" xmlns:aink="http://schemas.microsoft.com/office/drawing/2016/ink" xmlns:am3d="http://schemas.microsoft.com/office/drawing/2017/model3d" xmlns:o="urn:schemas-microsoft-com:office:office" xmlns:r="http://schemas.openxmlformats.org/officeDocument/2006/relationships" xmlns:m="http://schemas.openxmlformats.org/officeDocument/2006/math" xmlns:v="urn:schemas-microsoft-com:vml" xmlns:wp14="http://schemas.microsoft.com/office/word/2010/wordprocessingDrawing" xmlns:wp="http://schemas.openxmlformats.org/drawingml/2006/wordprocessingDrawing" xmlns:w10="urn:schemas-microsoft-com:office:word" xmlns:w="http://schemas.openxmlformats.org/wordprocessingml/2006/main" xmlns:w14="http://schemas.microsoft.com/office/word/2010/wordml" xmlns:w15="http://schemas.microsoft.com/office/word/2012/wordml" xmlns:w16cex="http://schemas.microsoft.com/office/word/2018/wordml/cex" xmlns:w16cid="http://schemas.microsoft.com/office/word/2016/wordml/cid" xmlns:w16="http://schemas.microsoft.com/office/word/2018/wordml" xmlns:w16se="http://schemas.microsoft.com/office/word/2015/wordml/symex" xmlns:wpg="http://schemas.microsoft.com/office/word/2010/wordprocessingGroup" xmlns:wpi="http://schemas.microsoft.com/office/word/2010/wordprocessingInk" xmlns:wne="http://schemas.microsoft.com/office/word/2006/wordml" xmlns:wps="http://schemas.microsoft.com/office/word/2010/wordprocessingShape" mc:Ignorable="w14 w15 w16se w16cid w16 w16cex wp14">
+  <w:abstractNum w:abstractNumId="0" w15:restartNumberingAfterBreak="0">
+    <w:nsid w:val="714776DB"/>
+    <w:multiLevelType w:val="hybridMultilevel"/>
+    <w:tmpl w:val="8A2C2656"/>
+    <w:lvl w:ilvl="0" w:tplc="08090011">
+      <w:start w:val="1"/>
+      <w:numFmt w:val="decimal"/>
+      <w:lvlText w:val="%1)"/>
+      <w:lvlJc w:val="left"/>
+      <w:pPr>
+        <w:ind w:left="720" w:hanging="360"/>
+      </w:pPr>
+      <w:rPr>
+        <w:rFonts w:hint="default"/>
+      </w:rPr>
+    </w:lvl>
+    <w:lvl w:ilvl="1" w:tplc="08090019" w:tentative="1">
+      <w:start w:val="1"/>
+      <w:numFmt w:val="lowerLetter"/>
+      <w:lvlText w:val="%2."/>
+      <w:lvlJc w:val="left"/>
+      <w:pPr>
+        <w:ind w:left="1440" w:hanging="360"/>
+      </w:pPr>
+    </w:lvl>
+    <w:lvl w:ilvl="2" w:tplc="0809001B" w:tentative="1">
+      <w:start w:val="1"/>
+      <w:numFmt w:val="lowerRoman"/>
+      <w:lvlText w:val="%3."/>
+      <w:lvlJc w:val="right"/>
+      <w:pPr>
+        <w:ind w:left="2160" w:hanging="180"/>
+      </w:pPr>
+    </w:lvl>
+    <w:lvl w:ilvl="3" w:tplc="0809000F" w:tentative="1">
+      <w:start w:val="1"/>
+      <w:numFmt w:val="decimal"/>
+      <w:lvlText w:val="%4."/>
+      <w:lvlJc w:val="left"/>
+      <w:pPr>
+        <w:ind w:left="2880" w:hanging="360"/>
+      </w:pPr>
+    </w:lvl>
+    <w:lvl w:ilvl="4" w:tplc="08090019" w:tentative="1">
+      <w:start w:val="1"/>
+      <w:numFmt w:val="lowerLetter"/>
+      <w:lvlText w:val="%5."/>
+      <w:lvlJc w:val="left"/>
+      <w:pPr>
+        <w:ind w:left="3600" w:hanging="360"/>
+      </w:pPr>
+    </w:lvl>
+    <w:lvl w:ilvl="5" w:tplc="0809001B" w:tentative="1">
+      <w:start w:val="1"/>
+      <w:numFmt w:val="lowerRoman"/>
+      <w:lvlText w:val="%6."/>
+      <w:lvlJc w:val="right"/>
+      <w:pPr>
+        <w:ind w:left="4320" w:hanging="180"/>
+      </w:pPr>
+    </w:lvl>
+    <w:lvl w:ilvl="6" w:tplc="0809000F" w:tentative="1">
+      <w:start w:val="1"/>
+      <w:numFmt w:val="decimal"/>
+      <w:lvlText w:val="%7."/>
+      <w:lvlJc w:val="left"/>
+      <w:pPr>
+        <w:ind w:left="5040" w:hanging="360"/>
+      </w:pPr>
+    </w:lvl>
+    <w:lvl w:ilvl="7" w:tplc="08090019" w:tentative="1">
+      <w:start w:val="1"/>
+      <w:numFmt w:val="lowerLetter"/>
+      <w:lvlText w:val="%8."/>
+      <w:lvlJc w:val="left"/>
+      <w:pPr>
+        <w:ind w:left="5760" w:hanging="360"/>
+      </w:pPr>
+    </w:lvl>
+    <w:lvl w:ilvl="8" w:tplc="0809001B" w:tentative="1">
+      <w:start w:val="1"/>
+      <w:numFmt w:val="lowerRoman"/>
+      <w:lvlText w:val="%9."/>
+      <w:lvlJc w:val="right"/>
+      <w:pPr>
+        <w:ind w:left="6480" w:hanging="180"/>
+      </w:pPr>
+    </w:lvl>
+  </w:abstractNum>
+  <w:num w:numId="1">
+    <w:abstractNumId w:val="0"/>
+  </w:num>
+</w:numbering>
 </file>
 
 <file path=word/styles.xml><?xml version="1.0" encoding="utf-8"?>
@@ -9173,6 +9202,17 @@
     <w:basedOn w:val="DefaultParagraphFont"/>
     <w:rsid w:val="00702695"/>
   </w:style>
+  <w:style w:type="paragraph" w:styleId="ListParagraph">
+    <w:name w:val="List Paragraph"/>
+    <w:basedOn w:val="Normal"/>
+    <w:uiPriority w:val="34"/>
+    <w:qFormat/>
+    <w:rsid w:val="00494D52"/>
+    <w:pPr>
+      <w:ind w:left="720"/>
+      <w:contextualSpacing/>
+    </w:pPr>
+  </w:style>
 </w:styles>
 </file>
 

--- a/Seminarversion.Norouzi.Arman.docx
+++ b/Seminarversion.Norouzi.Arman.docx
@@ -1258,7 +1258,14 @@
           <w:sz w:val="22"/>
           <w:szCs w:val="22"/>
         </w:rPr>
-        <w:t xml:space="preserve"> De flesta prediktionsmodeller som implementerats inom hälso- och sjukvården presterar sämre när de överförts till andra länder eller kontexter som skiljer sig från den kontext där de utvecklats. För närvarande finns det ingen metod som kan förutsäga prestandan av prediktionsmodeller efter att de överförts genom att använda omärkt data från överförningslandet, varför vi har utvecklat och testat en sådan metod. </w:t>
+        <w:t xml:space="preserve"> </w:t>
+      </w:r>
+      <w:r>
+        <w:rPr>
+          <w:sz w:val="22"/>
+          <w:szCs w:val="22"/>
+        </w:rPr>
+        <w:t xml:space="preserve">De flesta prediktionsmodeller som utvecklats presterar sämre när de överförts till andra länder eller kontext som skiljer sig från den kontext där de utvecklats. För närvarande finns det ingen metod som kan förutsäga denna prestandaförlust genom att använda omärkt data från överförningslandet. Eftersom att en sådan metod skulle kunna förenkla implementeringen av prediktionsmodeller inom sjukvården, skulle det vara gynsamt att utveckla en sådan metod. </w:t>
       </w:r>
       <w:r>
         <w:rPr>
@@ -1275,7 +1282,15 @@
           <w:sz w:val="22"/>
           <w:szCs w:val="22"/>
         </w:rPr>
-        <w:t xml:space="preserve">: Att utveckla och testa en metod för att förutsäga prestanda av en prediktionsmodell efter överföring till ett annat land med omärkt data. </w:t>
+        <w:t>: Att utveckla och testa en metod för att förutsäga prestanda av en prediktionsmodell efter överföring till ett annat land med omärkt data.</w:t>
+      </w:r>
+      <w:r>
+        <w:rPr>
+          <w:color w:val="000000"/>
+          <w:sz w:val="22"/>
+          <w:szCs w:val="22"/>
+        </w:rPr>
+        <w:t xml:space="preserve"> </w:t>
       </w:r>
       <w:r>
         <w:rPr>
@@ -1290,7 +1305,77 @@
           <w:sz w:val="22"/>
           <w:szCs w:val="22"/>
         </w:rPr>
-        <w:t xml:space="preserve"> Vi använde oss av publikt tillgänglig data med deltagare från tre länder för att simulera data. Denna data användes för att utveckla prediktionsmodeller i varje land som sedan användes för att bedöma noggranheten hos modellerna inom det land som de utveckalts i, i det land som de överförts till samt i ett segmenterat urval från det land där de utvecklats i. Dessa noggrannheter jämfördes och hela processen upprepades 1000 gånger för att beräkna konfidensintervall. </w:t>
+        <w:t xml:space="preserve"> Vi använde oss av data med </w:t>
+      </w:r>
+      <w:r>
+        <w:rPr>
+          <w:sz w:val="22"/>
+          <w:szCs w:val="22"/>
+        </w:rPr>
+        <w:t>deltagare</w:t>
+      </w:r>
+      <w:r>
+        <w:rPr>
+          <w:sz w:val="22"/>
+          <w:szCs w:val="22"/>
+        </w:rPr>
+        <w:t xml:space="preserve"> från tre länder för att simulera </w:t>
+      </w:r>
+      <w:r>
+        <w:rPr>
+          <w:sz w:val="22"/>
+          <w:szCs w:val="22"/>
+        </w:rPr>
+        <w:t xml:space="preserve">ny </w:t>
+      </w:r>
+      <w:r>
+        <w:rPr>
+          <w:sz w:val="22"/>
+          <w:szCs w:val="22"/>
+        </w:rPr>
+        <w:t>data</w:t>
+      </w:r>
+      <w:r>
+        <w:rPr>
+          <w:sz w:val="22"/>
+          <w:szCs w:val="22"/>
+        </w:rPr>
+        <w:t xml:space="preserve"> i varje land</w:t>
+      </w:r>
+      <w:r>
+        <w:rPr>
+          <w:sz w:val="22"/>
+          <w:szCs w:val="22"/>
+        </w:rPr>
+        <w:t>. Denna data användes för att utveckla prediktionsmodeller i varje land som sedan användes för att bedöma noggranheten hos modellerna inom det land som de utveckalts i, i det land som de överförts till samt i ett segment</w:t>
+      </w:r>
+      <w:r>
+        <w:rPr>
+          <w:sz w:val="22"/>
+          <w:szCs w:val="22"/>
+        </w:rPr>
+        <w:t xml:space="preserve"> </w:t>
+      </w:r>
+      <w:r>
+        <w:rPr>
+          <w:sz w:val="22"/>
+          <w:szCs w:val="22"/>
+        </w:rPr>
+        <w:t>från det land där de utvecklats</w:t>
+      </w:r>
+      <w:r>
+        <w:rPr>
+          <w:sz w:val="22"/>
+          <w:szCs w:val="22"/>
+        </w:rPr>
+        <w:t xml:space="preserve"> i</w:t>
+      </w:r>
+      <w:r>
+        <w:rPr>
+          <w:sz w:val="22"/>
+          <w:szCs w:val="22"/>
+        </w:rPr>
+        <w:t xml:space="preserve">. Dessa noggrannheter jämfördes och hela processen upprepades 1000 gånger. </w:t>
       </w:r>
       <w:r>
         <w:rPr>
@@ -1305,7 +1390,7 @@
           <w:sz w:val="22"/>
           <w:szCs w:val="22"/>
         </w:rPr>
-        <w:t xml:space="preserve">: Vi fann i två av våra sex överförningskombinationer att vår metods förutsagda noggrannhet var signifikant bättre på att förutsäga noggrannheten efter att prediktionsmodellen överförts jämfört med noggrannheten i utvecklingslandet. I de återstående fyra överförningskombinationerna fann vi resultat som var exakt tvärtom. </w:t>
+        <w:t xml:space="preserve">: Vi fann i två av våra sex överförningskombinationer att vår metods förutsagda noggrannhet var signifikant bättre på att förutsäga noggrannheten efter prediktionsmodellen överförts jämfört med noggrannheten i utvecklingslandet. I de återstående fyra överförningskombinationerna fann vi resultat som var exakt tvärtom. </w:t>
       </w:r>
       <w:r>
         <w:rPr>
@@ -1389,7 +1474,7 @@
           <w:szCs w:val="22"/>
           <w:lang w:val="en-US"/>
         </w:rPr>
-        <w:t xml:space="preserve">Introduction: </w:t>
+        <w:t>Introduction:</w:t>
       </w:r>
       <w:r>
         <w:rPr>
@@ -1399,7 +1484,7 @@
           <w:szCs w:val="22"/>
           <w:lang w:val="en-US"/>
         </w:rPr>
-        <w:t xml:space="preserve">Most prediction models implemented in health care perform worse when they are transferred to another country that differs from the country in which the prediction model was developed. At present, there are no methods that can predict the performance of a prediction model after transfer using only unlabeled data from the transfer country. Therefore, we have developed and tested such a method. </w:t>
+        <w:t xml:space="preserve"> Most prediction models developed perform worse when they are transferred to another country that is different form the country in which the model was developed in. At present, there are no methods that can predict this loss of performance by using unlabeled data from the transfer country. Because such a method could simplify implementation of prediction models in health care, it would be beneficial to develop such a method. </w:t>
       </w:r>
       <w:r>
         <w:rPr>
@@ -1447,7 +1532,16 @@
           <w:szCs w:val="22"/>
           <w:lang w:val="en-US"/>
         </w:rPr>
-        <w:t xml:space="preserve"> We used a public dataset with participant data from three countries to simulate new samples in each country. These samples were used to develop prediction models in each country in order to assess the accuracy of those models within the country that they were developed in, in the country that they were transferred to and in a segment of the sample within the country that the model was developed in. These accuracies were compared and the whole process was repeated 1000 times to develop confidence intervals.</w:t>
+        <w:t xml:space="preserve"> </w:t>
+      </w:r>
+      <w:r>
+        <w:rPr>
+          <w:bCs/>
+          <w:sz w:val="22"/>
+          <w:szCs w:val="22"/>
+          <w:lang w:val="en-US"/>
+        </w:rPr>
+        <w:t>We used a dataset with samples from three different countries to simulate new samples in each country. These samples were used to develop prediction models in each country in order to assess the accuracy of the models within the country in which they were developed in, in the country in which they were transferred to, and in a segment of the country in which they were developed in. These accuracies were compared, and the process was repeated 1000 times.</w:t>
       </w:r>
       <w:r>
         <w:rPr>
@@ -1474,9 +1568,94 @@
           <w:sz w:val="22"/>
           <w:szCs w:val="22"/>
         </w:rPr>
-        <w:t xml:space="preserve"> We found that in two of our six transfer combinations that our method’s predicted accuracy was significantly better than the accuracy in the development country at predicting the accuracy after transfer. In the remaining four transfer combinations, we found results that were the exact opposite.</w:t>
-      </w:r>
-      <w:r>
+        <w:t xml:space="preserve"> </w:t>
+      </w:r>
+      <w:r>
+        <w:rPr>
+          <w:bCs/>
+          <w:sz w:val="22"/>
+          <w:szCs w:val="22"/>
+        </w:rPr>
+        <w:t xml:space="preserve">We found in two of our six transfer combinations that our method’s predicted accuracy was significnatly better at predicting the accuracy after transfer than the accuracy in the country in which the model was developed in. In the remaining four transfer combinations, we found results that were the exact opposite. </w:t>
+      </w:r>
+      <w:r>
+        <w:rPr>
+          <w:bCs/>
+          <w:i/>
+          <w:sz w:val="22"/>
+          <w:szCs w:val="22"/>
+        </w:rPr>
+        <w:t>Conclusions:</w:t>
+      </w:r>
+      <w:r>
+        <w:rPr>
+          <w:bCs/>
+          <w:sz w:val="22"/>
+          <w:szCs w:val="22"/>
+        </w:rPr>
+        <w:t xml:space="preserve">  </w:t>
+      </w:r>
+      <w:r>
+        <w:rPr>
+          <w:bCs/>
+          <w:sz w:val="22"/>
+          <w:szCs w:val="22"/>
+        </w:rPr>
+        <w:t>Our results</w:t>
+      </w:r>
+      <w:r>
+        <w:rPr>
+          <w:bCs/>
+          <w:sz w:val="22"/>
+          <w:szCs w:val="22"/>
+        </w:rPr>
+        <w:t xml:space="preserve"> do not support the use of our method to predict </w:t>
+      </w:r>
+      <w:r>
+        <w:rPr>
+          <w:bCs/>
+          <w:sz w:val="22"/>
+          <w:szCs w:val="22"/>
+        </w:rPr>
+        <w:t xml:space="preserve">prediction model performance </w:t>
+      </w:r>
+      <w:r>
+        <w:rPr>
+          <w:bCs/>
+          <w:sz w:val="22"/>
+          <w:szCs w:val="22"/>
+        </w:rPr>
+        <w:t xml:space="preserve">after transfer. However, further studies are required due to </w:t>
+      </w:r>
+      <w:r>
+        <w:rPr>
+          <w:bCs/>
+          <w:sz w:val="22"/>
+          <w:szCs w:val="22"/>
+        </w:rPr>
+        <w:t xml:space="preserve">the </w:t>
+      </w:r>
+      <w:r>
+        <w:rPr>
+          <w:bCs/>
+          <w:sz w:val="22"/>
+          <w:szCs w:val="22"/>
+        </w:rPr>
+        <w:t>limitations of our study</w:t>
+      </w:r>
+      <w:r>
+        <w:rPr>
+          <w:bCs/>
+          <w:sz w:val="22"/>
+          <w:szCs w:val="22"/>
+        </w:rPr>
+        <w:t>.</w:t>
+      </w:r>
+    </w:p>
+    <w:p>
+      <w:pPr>
+        <w:spacing w:after="0"/>
+        <w:jc w:val="both"/>
         <w:rPr>
           <w:bCs/>
           <w:iCs/>
@@ -1484,37 +1663,6 @@
           <w:szCs w:val="22"/>
           <w:lang w:val="en-US"/>
         </w:rPr>
-        <w:t xml:space="preserve"> </w:t>
-      </w:r>
-      <w:r>
-        <w:rPr>
-          <w:bCs/>
-          <w:i/>
-          <w:sz w:val="22"/>
-          <w:szCs w:val="22"/>
-        </w:rPr>
-        <w:t>Conclusions:</w:t>
-      </w:r>
-      <w:r>
-        <w:rPr>
-          <w:bCs/>
-          <w:sz w:val="22"/>
-          <w:szCs w:val="22"/>
-        </w:rPr>
-        <w:t xml:space="preserve">  Our results do not support the use of our method to predict performance after transfer. However, further studies are required due to limitations of our study.</w:t>
-      </w:r>
-    </w:p>
-    <w:p>
-      <w:pPr>
-        <w:spacing w:after="0"/>
-        <w:jc w:val="both"/>
-        <w:rPr>
-          <w:bCs/>
-          <w:iCs/>
-          <w:sz w:val="22"/>
-          <w:szCs w:val="22"/>
-          <w:lang w:val="en-US"/>
-        </w:rPr>
       </w:pPr>
     </w:p>
     <w:p>
@@ -1632,7 +1780,19 @@
         <w:rPr>
           <w:rFonts w:ascii="Times New Roman" w:hAnsi="Times New Roman" w:cs="Times New Roman"/>
         </w:rPr>
-        <w:t xml:space="preserve">make informed clinical decisions. To help health care professionals make such decisions, prediction models (also referred to as prediction scores or prediction rules) have been implemented in health care (1, 2). These prediction models can be defined as statistical algorithms that predict the risk of a specific outcome occurring in an individual based on predictors (2, 3). They are capable of such tasks due to being trained to identify patterns in predictor data that have been labeled with an outcome of interest. These patterns can then be used </w:t>
+        <w:t>make informed clinical decisions. To help health care professionals make such decisions, prediction models (also referred to as prediction scores or prediction rules) have been implemented in health care (1, 2). These prediction models can be defined as statistical algorithms that predict the risk of a specific outcome occurring in an individual based on</w:t>
+      </w:r>
+      <w:r>
+        <w:rPr>
+          <w:rFonts w:ascii="Times New Roman" w:hAnsi="Times New Roman" w:cs="Times New Roman"/>
+        </w:rPr>
+        <w:t xml:space="preserve"> </w:t>
+      </w:r>
+      <w:r>
+        <w:rPr>
+          <w:rFonts w:ascii="Times New Roman" w:hAnsi="Times New Roman" w:cs="Times New Roman"/>
+        </w:rPr>
+        <w:t xml:space="preserve">predictors (2, 3). They are capable of such tasks due to being trained to identify patterns in predictor data that have been labeled with an outcome of interest. These patterns can then be used </w:t>
       </w:r>
       <w:r>
         <w:rPr>
@@ -1719,7 +1879,19 @@
         <w:rPr>
           <w:rFonts w:ascii="Times New Roman" w:hAnsi="Times New Roman" w:cs="Times New Roman"/>
         </w:rPr>
-        <w:t xml:space="preserve">There are many uses for prediction models within the fields of medicine, where the Ottawa Ankle Rules and the CHA2DS-VASc score are just two examples that have been implemented in clinical practice. </w:t>
+        <w:t>There are many uses for prediction models within the fields of medicine, where the Ottawa Ankle Rules and the CHA2DS-VASc score are just two examples</w:t>
+      </w:r>
+      <w:r>
+        <w:rPr>
+          <w:rFonts w:ascii="Times New Roman" w:hAnsi="Times New Roman" w:cs="Times New Roman"/>
+        </w:rPr>
+        <w:t xml:space="preserve"> of prediction models</w:t>
+      </w:r>
+      <w:r>
+        <w:rPr>
+          <w:rFonts w:ascii="Times New Roman" w:hAnsi="Times New Roman" w:cs="Times New Roman"/>
+        </w:rPr>
+        <w:t xml:space="preserve"> that have been implemented in clinical practice. </w:t>
       </w:r>
       <w:r>
         <w:rPr>
@@ -1755,7 +1927,31 @@
         <w:rPr>
           <w:rFonts w:ascii="Times New Roman" w:hAnsi="Times New Roman" w:cs="Times New Roman"/>
         </w:rPr>
-        <w:t xml:space="preserve">In the first step consisting of the model development study, the aim is to develop a prediction model (12). The prediction model is developed by applying a development sample to a statistical algorithm. There are many algorithms to choose from, but usually when the development sample is small, a simpler algorithm is utilized such as logistic regression (4). The development sample consists of predictor data labeled with relevant outcome, which is used to train the algorithm in finding patterns between the predictors and the outcomes (4, 12). When the prediction model has been developed, it usually tends to be optimistic in its performance within the development sample (14). It is therefore important to quantify such optimism through internal validation techniques (7). The quantified optimism can thereafter be adjusted for by applying shrinkage or penalization to the prediction model (15). </w:t>
+        <w:t>In the first step consisting of the model development study, the aim is to develop a prediction model (12). The prediction model</w:t>
+      </w:r>
+      <w:r>
+        <w:rPr>
+          <w:rFonts w:ascii="Times New Roman" w:hAnsi="Times New Roman" w:cs="Times New Roman"/>
+        </w:rPr>
+        <w:t>s</w:t>
+      </w:r>
+      <w:r>
+        <w:rPr>
+          <w:rFonts w:ascii="Times New Roman" w:hAnsi="Times New Roman" w:cs="Times New Roman"/>
+        </w:rPr>
+        <w:t xml:space="preserve"> </w:t>
+      </w:r>
+      <w:r>
+        <w:rPr>
+          <w:rFonts w:ascii="Times New Roman" w:hAnsi="Times New Roman" w:cs="Times New Roman"/>
+        </w:rPr>
+        <w:t>are</w:t>
+      </w:r>
+      <w:r>
+        <w:rPr>
+          <w:rFonts w:ascii="Times New Roman" w:hAnsi="Times New Roman" w:cs="Times New Roman"/>
+        </w:rPr>
+        <w:t xml:space="preserve"> developed by applying a development sample to a statistical algorithm. There are many algorithms to choose from, but usually when the development sample is small, a simpler algorithm is utilized such as logistic regression (4). The development sample consists of predictor data labeled with relevant outcome, which is used to train the algorithm in finding patterns between the predictors and the outcomes (4, 12). When the prediction model has been developed, it usually tends to be optimistic in its performance within the development sample (14). It is therefore important to quantify such optimism through internal validation techniques (7). The quantified optimism can thereafter be adjusted for by applying shrinkage or penalization to the prediction model (15). </w:t>
       </w:r>
     </w:p>
     <w:p>
@@ -1780,25 +1976,109 @@
         <w:rPr>
           <w:rFonts w:ascii="Times New Roman" w:hAnsi="Times New Roman" w:cs="Times New Roman"/>
         </w:rPr>
-        <w:t>In the second step consisting of the model validation study, the aim is to assess the performance of the prediction model within a validation sample. The validation sample consists of new individuals with outcome labeled predictor data that differ in various ways from the individuals in the development sample. These individuals may differ in the time in which their data were collected (temporal validation)</w:t>
-      </w:r>
-      <w:r>
-        <w:rPr>
-          <w:rFonts w:ascii="Times New Roman" w:hAnsi="Times New Roman" w:cs="Times New Roman"/>
-        </w:rPr>
-        <w:t xml:space="preserve"> or which country or hospital</w:t>
-      </w:r>
-      <w:r>
-        <w:rPr>
-          <w:rFonts w:ascii="Times New Roman" w:hAnsi="Times New Roman" w:cs="Times New Roman"/>
-        </w:rPr>
-        <w:t xml:space="preserve"> their data were collected (geographical validation). </w:t>
-      </w:r>
-      <w:r>
-        <w:rPr>
-          <w:rFonts w:ascii="Times New Roman" w:hAnsi="Times New Roman" w:cs="Times New Roman"/>
-        </w:rPr>
-        <w:t>Geographical validation assesses the transportability of the prediction model. Such external validation is important as most internally validated prediction models perform worse when applied to new individuals that differ from those used to train the prediction model (13).</w:t>
+        <w:t>In the second step consisting of the model validation study, the aim is to assess the performance of the prediction model within a validation sample. The validation sample consists of new individuals</w:t>
+      </w:r>
+      <w:r>
+        <w:rPr>
+          <w:rFonts w:ascii="Times New Roman" w:hAnsi="Times New Roman" w:cs="Times New Roman"/>
+        </w:rPr>
+        <w:t>,</w:t>
+      </w:r>
+      <w:r>
+        <w:rPr>
+          <w:rFonts w:ascii="Times New Roman" w:hAnsi="Times New Roman" w:cs="Times New Roman"/>
+        </w:rPr>
+        <w:t xml:space="preserve"> with outcome labeled predictor data</w:t>
+      </w:r>
+      <w:r>
+        <w:rPr>
+          <w:rFonts w:ascii="Times New Roman" w:hAnsi="Times New Roman" w:cs="Times New Roman"/>
+        </w:rPr>
+        <w:t>,</w:t>
+      </w:r>
+      <w:r>
+        <w:rPr>
+          <w:rFonts w:ascii="Times New Roman" w:hAnsi="Times New Roman" w:cs="Times New Roman"/>
+        </w:rPr>
+        <w:t xml:space="preserve"> </w:t>
+      </w:r>
+      <w:r>
+        <w:rPr>
+          <w:rFonts w:ascii="Times New Roman" w:hAnsi="Times New Roman" w:cs="Times New Roman"/>
+        </w:rPr>
+        <w:t>that</w:t>
+      </w:r>
+      <w:r>
+        <w:rPr>
+          <w:rFonts w:ascii="Times New Roman" w:hAnsi="Times New Roman" w:cs="Times New Roman"/>
+        </w:rPr>
+        <w:t xml:space="preserve"> </w:t>
+      </w:r>
+      <w:r>
+        <w:rPr>
+          <w:rFonts w:ascii="Times New Roman" w:hAnsi="Times New Roman" w:cs="Times New Roman"/>
+        </w:rPr>
+        <w:t xml:space="preserve">differ in various ways from the individuals in the development sample. These individuals may differ in the time in which their data </w:t>
+      </w:r>
+      <w:r>
+        <w:rPr>
+          <w:rFonts w:ascii="Times New Roman" w:hAnsi="Times New Roman" w:cs="Times New Roman"/>
+        </w:rPr>
+        <w:t>was</w:t>
+      </w:r>
+      <w:r>
+        <w:rPr>
+          <w:rFonts w:ascii="Times New Roman" w:hAnsi="Times New Roman" w:cs="Times New Roman"/>
+        </w:rPr>
+        <w:t xml:space="preserve"> collected (temporal validation)</w:t>
+      </w:r>
+      <w:r>
+        <w:rPr>
+          <w:rFonts w:ascii="Times New Roman" w:hAnsi="Times New Roman" w:cs="Times New Roman"/>
+        </w:rPr>
+        <w:t xml:space="preserve"> or </w:t>
+      </w:r>
+      <w:r>
+        <w:rPr>
+          <w:rFonts w:ascii="Times New Roman" w:hAnsi="Times New Roman" w:cs="Times New Roman"/>
+        </w:rPr>
+        <w:t xml:space="preserve">from </w:t>
+      </w:r>
+      <w:r>
+        <w:rPr>
+          <w:rFonts w:ascii="Times New Roman" w:hAnsi="Times New Roman" w:cs="Times New Roman"/>
+        </w:rPr>
+        <w:t>which country or hospital</w:t>
+      </w:r>
+      <w:r>
+        <w:rPr>
+          <w:rFonts w:ascii="Times New Roman" w:hAnsi="Times New Roman" w:cs="Times New Roman"/>
+        </w:rPr>
+        <w:t xml:space="preserve"> their data </w:t>
+      </w:r>
+      <w:r>
+        <w:rPr>
+          <w:rFonts w:ascii="Times New Roman" w:hAnsi="Times New Roman" w:cs="Times New Roman"/>
+        </w:rPr>
+        <w:t>was</w:t>
+      </w:r>
+      <w:r>
+        <w:rPr>
+          <w:rFonts w:ascii="Times New Roman" w:hAnsi="Times New Roman" w:cs="Times New Roman"/>
+        </w:rPr>
+        <w:t xml:space="preserve"> collected (geographical validation).</w:t>
+      </w:r>
+      <w:r>
+        <w:rPr>
+          <w:rFonts w:ascii="Times New Roman" w:hAnsi="Times New Roman" w:cs="Times New Roman"/>
+        </w:rPr>
+        <w:t xml:space="preserve"> G</w:t>
+      </w:r>
+      <w:r>
+        <w:rPr>
+          <w:rFonts w:ascii="Times New Roman" w:hAnsi="Times New Roman" w:cs="Times New Roman"/>
+        </w:rPr>
+        <w:t>eographical validation assesses the transportability of the prediction model. Such external validation is important as most internally validated prediction models perform worse when applied to new individuals that differ from those used to train the prediction model (13).</w:t>
       </w:r>
     </w:p>
     <w:p>
@@ -1865,7 +2145,31 @@
         <w:rPr>
           <w:rFonts w:ascii="Times New Roman" w:hAnsi="Times New Roman" w:cs="Times New Roman"/>
         </w:rPr>
-        <w:t>Carrying out these prediction model studies can be complex as problems may arise during the time in which they are carried out. One such problem may occur during the model validation studies.</w:t>
+        <w:t xml:space="preserve">Carrying out these prediction model studies can be complex as problems may arise during the time in which they are carried out. One such problem may </w:t>
+      </w:r>
+      <w:r>
+        <w:rPr>
+          <w:rFonts w:ascii="Times New Roman" w:hAnsi="Times New Roman" w:cs="Times New Roman"/>
+        </w:rPr>
+        <w:t>arise</w:t>
+      </w:r>
+      <w:r>
+        <w:rPr>
+          <w:rFonts w:ascii="Times New Roman" w:hAnsi="Times New Roman" w:cs="Times New Roman"/>
+        </w:rPr>
+        <w:t xml:space="preserve"> during the model validation stud</w:t>
+      </w:r>
+      <w:r>
+        <w:rPr>
+          <w:rFonts w:ascii="Times New Roman" w:hAnsi="Times New Roman" w:cs="Times New Roman"/>
+        </w:rPr>
+        <w:t>ies</w:t>
+      </w:r>
+      <w:r>
+        <w:rPr>
+          <w:rFonts w:ascii="Times New Roman" w:hAnsi="Times New Roman" w:cs="Times New Roman"/>
+        </w:rPr>
+        <w:t>.</w:t>
       </w:r>
       <w:r>
         <w:rPr>
@@ -1987,7 +2291,49 @@
         <w:rPr>
           <w:rFonts w:ascii="Times New Roman" w:hAnsi="Times New Roman" w:cs="Times New Roman"/>
         </w:rPr>
-        <w:t>using unlabeled predictor data from the validation sample. Such a method could in theory, simplify the process of implementing prediction models in clinical practice and therefore indirectly improve decision-making changes in health care professionals, patient health outcomes or cost-effectiveness of care. At present, no such studies nor methods exists which presents a substantial knowledge gap. Therefore, the aim of this study was to develop and test a new method that predicts prediction model performance after transfer using unlabeled data.</w:t>
+        <w:t>using unlabeled predictor data from the validation sample. Such a method could in theory, simplify the process of implementing prediction models in clinical practice and therefore indirectly improve decision-making changes in health care professionals, patient health outcomes or cost-effectiveness of care</w:t>
+      </w:r>
+      <w:r>
+        <w:rPr>
+          <w:rFonts w:ascii="Times New Roman" w:hAnsi="Times New Roman" w:cs="Times New Roman"/>
+        </w:rPr>
+        <w:t xml:space="preserve">, if the </w:t>
+      </w:r>
+      <w:r>
+        <w:rPr>
+          <w:rFonts w:ascii="Times New Roman" w:hAnsi="Times New Roman" w:cs="Times New Roman"/>
+        </w:rPr>
+        <w:t>impact of the model is sufficient</w:t>
+      </w:r>
+      <w:r>
+        <w:rPr>
+          <w:rFonts w:ascii="Times New Roman" w:hAnsi="Times New Roman" w:cs="Times New Roman"/>
+        </w:rPr>
+        <w:t xml:space="preserve">. At present, no </w:t>
+      </w:r>
+      <w:r>
+        <w:rPr>
+          <w:rFonts w:ascii="Times New Roman" w:hAnsi="Times New Roman" w:cs="Times New Roman"/>
+        </w:rPr>
+        <w:t xml:space="preserve">such </w:t>
+      </w:r>
+      <w:r>
+        <w:rPr>
+          <w:rFonts w:ascii="Times New Roman" w:hAnsi="Times New Roman" w:cs="Times New Roman"/>
+        </w:rPr>
+        <w:t xml:space="preserve">methods </w:t>
+      </w:r>
+      <w:r>
+        <w:rPr>
+          <w:rFonts w:ascii="Times New Roman" w:hAnsi="Times New Roman" w:cs="Times New Roman"/>
+        </w:rPr>
+        <w:t>exist</w:t>
+      </w:r>
+      <w:r>
+        <w:rPr>
+          <w:rFonts w:ascii="Times New Roman" w:hAnsi="Times New Roman" w:cs="Times New Roman"/>
+        </w:rPr>
+        <w:t xml:space="preserve"> which presents a substantial knowledge gap. Therefore, the aim of this study was to develop and test a new method that predicts prediction model performance after transfer using unlabeled data.</w:t>
       </w:r>
     </w:p>
     <w:p>
@@ -2011,7 +2357,103 @@
         <w:rPr>
           <w:rFonts w:ascii="Times New Roman" w:hAnsi="Times New Roman" w:cs="Times New Roman"/>
         </w:rPr>
-        <w:t>Our hypothesis was that our method’s predicted accuracy would be as good or better at predicting the accuracy of the prediction model after transfer when compared with the accuracy of the prediction model within the country it was developed in. This hypothesis was because the method’s predicted accuracy would be derived from a segment of the development sample. This segment should theoretically have more similar distribution of model predictors as in the validation sample, hence the hypothesis.</w:t>
+        <w:t xml:space="preserve">Our hypothesis was that our method’s predicted accuracy would be as good </w:t>
+      </w:r>
+      <w:r>
+        <w:rPr>
+          <w:rFonts w:ascii="Times New Roman" w:hAnsi="Times New Roman" w:cs="Times New Roman"/>
+        </w:rPr>
+        <w:t xml:space="preserve">as </w:t>
+      </w:r>
+      <w:r>
+        <w:rPr>
+          <w:rFonts w:ascii="Times New Roman" w:hAnsi="Times New Roman" w:cs="Times New Roman"/>
+        </w:rPr>
+        <w:t xml:space="preserve">or better at predicting the accuracy of </w:t>
+      </w:r>
+      <w:r>
+        <w:rPr>
+          <w:rFonts w:ascii="Times New Roman" w:hAnsi="Times New Roman" w:cs="Times New Roman"/>
+        </w:rPr>
+        <w:t xml:space="preserve">a </w:t>
+      </w:r>
+      <w:r>
+        <w:rPr>
+          <w:rFonts w:ascii="Times New Roman" w:hAnsi="Times New Roman" w:cs="Times New Roman"/>
+        </w:rPr>
+        <w:t>prediction model after transfer when compared with the accuracy</w:t>
+      </w:r>
+      <w:r>
+        <w:rPr>
+          <w:rFonts w:ascii="Times New Roman" w:hAnsi="Times New Roman" w:cs="Times New Roman"/>
+        </w:rPr>
+        <w:t xml:space="preserve"> </w:t>
+      </w:r>
+      <w:r>
+        <w:rPr>
+          <w:rFonts w:ascii="Times New Roman" w:hAnsi="Times New Roman" w:cs="Times New Roman"/>
+        </w:rPr>
+        <w:t>within the country</w:t>
+      </w:r>
+      <w:r>
+        <w:rPr>
+          <w:rFonts w:ascii="Times New Roman" w:hAnsi="Times New Roman" w:cs="Times New Roman"/>
+        </w:rPr>
+        <w:t xml:space="preserve"> in which the prediction model was</w:t>
+      </w:r>
+      <w:r>
+        <w:rPr>
+          <w:rFonts w:ascii="Times New Roman" w:hAnsi="Times New Roman" w:cs="Times New Roman"/>
+        </w:rPr>
+        <w:t xml:space="preserve"> developed in. This hypothesis was </w:t>
+      </w:r>
+      <w:r>
+        <w:rPr>
+          <w:rFonts w:ascii="Times New Roman" w:hAnsi="Times New Roman" w:cs="Times New Roman"/>
+        </w:rPr>
+        <w:t>because</w:t>
+      </w:r>
+      <w:r>
+        <w:rPr>
+          <w:rFonts w:ascii="Times New Roman" w:hAnsi="Times New Roman" w:cs="Times New Roman"/>
+        </w:rPr>
+        <w:t xml:space="preserve"> the method’s predicted accuracy would be derived from a segment of the development sample. This segment should theoretically have more similar distribution of model predictors as in the validation sample, hence </w:t>
+      </w:r>
+      <w:r>
+        <w:rPr>
+          <w:rFonts w:ascii="Times New Roman" w:hAnsi="Times New Roman" w:cs="Times New Roman"/>
+        </w:rPr>
+        <w:t xml:space="preserve">why predictions in this segment </w:t>
+      </w:r>
+      <w:r>
+        <w:rPr>
+          <w:rFonts w:ascii="Times New Roman" w:hAnsi="Times New Roman" w:cs="Times New Roman"/>
+        </w:rPr>
+        <w:t>could theoretically</w:t>
+      </w:r>
+      <w:r>
+        <w:rPr>
+          <w:rFonts w:ascii="Times New Roman" w:hAnsi="Times New Roman" w:cs="Times New Roman"/>
+        </w:rPr>
+        <w:t xml:space="preserve"> </w:t>
+      </w:r>
+      <w:r>
+        <w:rPr>
+          <w:rFonts w:ascii="Times New Roman" w:hAnsi="Times New Roman" w:cs="Times New Roman"/>
+        </w:rPr>
+        <w:t xml:space="preserve">lead to more similar </w:t>
+      </w:r>
+      <w:r>
+        <w:rPr>
+          <w:rFonts w:ascii="Times New Roman" w:hAnsi="Times New Roman" w:cs="Times New Roman"/>
+        </w:rPr>
+        <w:t xml:space="preserve">accuracies as in the </w:t>
+      </w:r>
+      <w:r>
+        <w:rPr>
+          <w:rFonts w:ascii="Times New Roman" w:hAnsi="Times New Roman" w:cs="Times New Roman"/>
+        </w:rPr>
+        <w:t xml:space="preserve">validation sample. </w:t>
       </w:r>
     </w:p>
     <w:p>
@@ -2123,63 +2565,19 @@
         <w:rPr>
           <w:rFonts w:ascii="Times New Roman" w:hAnsi="Times New Roman" w:cs="Times New Roman"/>
         </w:rPr>
-        <w:t>The participants enrolled in the dataset were all patients seeking ED care between March 2013 and October 2014 within three tertiary care centers in the USA (Clearwater Hospital), France (</w:t>
-      </w:r>
-      <w:proofErr w:type="spellStart"/>
-      <w:r>
-        <w:rPr>
-          <w:rFonts w:ascii="Times New Roman" w:hAnsi="Times New Roman" w:cs="Times New Roman"/>
-        </w:rPr>
-        <w:t>Hôspital</w:t>
-      </w:r>
-      <w:proofErr w:type="spellEnd"/>
-      <w:r>
-        <w:rPr>
-          <w:rFonts w:ascii="Times New Roman" w:hAnsi="Times New Roman" w:cs="Times New Roman"/>
-        </w:rPr>
-        <w:t xml:space="preserve"> de la </w:t>
-      </w:r>
-      <w:proofErr w:type="spellStart"/>
-      <w:r>
-        <w:rPr>
-          <w:rFonts w:ascii="Times New Roman" w:hAnsi="Times New Roman" w:cs="Times New Roman"/>
-        </w:rPr>
-        <w:t>Salpêtrière</w:t>
-      </w:r>
-      <w:proofErr w:type="spellEnd"/>
-      <w:r>
-        <w:rPr>
-          <w:rFonts w:ascii="Times New Roman" w:hAnsi="Times New Roman" w:cs="Times New Roman"/>
-        </w:rPr>
-        <w:t>) and Switzerland (</w:t>
-      </w:r>
-      <w:proofErr w:type="spellStart"/>
-      <w:r>
-        <w:rPr>
-          <w:rFonts w:ascii="Times New Roman" w:hAnsi="Times New Roman" w:cs="Times New Roman"/>
-        </w:rPr>
-        <w:t>Kontonsspital</w:t>
-      </w:r>
-      <w:proofErr w:type="spellEnd"/>
-      <w:r>
-        <w:rPr>
-          <w:rFonts w:ascii="Times New Roman" w:hAnsi="Times New Roman" w:cs="Times New Roman"/>
-        </w:rPr>
-        <w:t xml:space="preserve"> </w:t>
-      </w:r>
-      <w:proofErr w:type="spellStart"/>
-      <w:r>
-        <w:rPr>
-          <w:rFonts w:ascii="Times New Roman" w:hAnsi="Times New Roman" w:cs="Times New Roman"/>
-        </w:rPr>
-        <w:t>Aaura</w:t>
-      </w:r>
-      <w:proofErr w:type="spellEnd"/>
-      <w:r>
-        <w:rPr>
-          <w:rFonts w:ascii="Times New Roman" w:hAnsi="Times New Roman" w:cs="Times New Roman"/>
-        </w:rPr>
-        <w:t>). The data that was registered for each participant included the hospital and the country in which the patient sought ED care, vital signs, laboratory assessments, age, discharge location, length of stay, intensive care unit (ICU) admission and death within 30 days. The inclusion criteria to be enrolled in the dataset was that an initial blood sample was taken. The exclusion criteria were pediatric or surgical patient (17).</w:t>
+        <w:t>The participants enrolled in the dataset were all patients seeking ED care between March 2013 and October 2014 within three tertiary care centers in the USA (Clearwater Hospital), France (Hôspital de la Salpêtrière) and Switzerland (Kontonsspital Aaura). The data that was registered for each participant included the hospital and the country in which the patient sought ED care</w:t>
+      </w:r>
+      <w:r>
+        <w:rPr>
+          <w:rFonts w:ascii="Times New Roman" w:hAnsi="Times New Roman" w:cs="Times New Roman"/>
+        </w:rPr>
+        <w:t xml:space="preserve"> in</w:t>
+      </w:r>
+      <w:r>
+        <w:rPr>
+          <w:rFonts w:ascii="Times New Roman" w:hAnsi="Times New Roman" w:cs="Times New Roman"/>
+        </w:rPr>
+        <w:t>, vital signs, laboratory assessments, age, discharge location, length of stay, intensive care unit (ICU) admission and death within 30 days. The inclusion criteria to be enrolled in the dataset was that an initial blood sample was taken. The exclusion criteria were pediatric or surgical patient (17).</w:t>
       </w:r>
     </w:p>
     <w:p>
@@ -2221,7 +2619,32 @@
         <w:rPr>
           <w:rFonts w:ascii="Times New Roman" w:hAnsi="Times New Roman" w:cs="Times New Roman"/>
         </w:rPr>
-        <w:t>The model predictors that were used from the dataset in order to develop prediction models and simulate new model predictors in the statistical analysis, were respiratory rate (per min), peripheral oxygen saturation (%), systolic blood pressure (mm Hg), heart rate (bpm), temperature (°C) and age. Although there is no consensus on which method is best for selecting model predictors, it has been recommended that all available model predictors should be included to reduce overfitting and selection bias (12). Due to simplicity, we chose to include all model predictors that were continuous and that had no missing data. How these model predictors were measured was not mentioned in the study that publicized them.</w:t>
+        <w:t xml:space="preserve">The model predictors that were used from the dataset in order to develop prediction models and simulate new model predictors in the statistical analysis, were respiratory rate (per min), peripheral oxygen saturation (%), systolic blood pressure (mm Hg), heart rate (bpm), temperature (°C) and age. Although there is no consensus on which method is best for selecting model predictors, it has been recommended that all available model predictors should be included to reduce overfitting and selection bias (12). Due to simplicity, we chose to include all model predictors that were continuous and that had no missing data. </w:t>
+      </w:r>
+      <w:r>
+        <w:rPr>
+          <w:rFonts w:ascii="Times New Roman" w:hAnsi="Times New Roman" w:cs="Times New Roman"/>
+        </w:rPr>
+        <w:t xml:space="preserve">The model predictors </w:t>
+      </w:r>
+      <w:r>
+        <w:rPr>
+          <w:rFonts w:ascii="Times New Roman" w:hAnsi="Times New Roman" w:cs="Times New Roman"/>
+        </w:rPr>
+        <w:lastRenderedPageBreak/>
+        <w:t xml:space="preserve">that we selected were all </w:t>
+      </w:r>
+      <w:r>
+        <w:rPr>
+          <w:rFonts w:ascii="Times New Roman" w:hAnsi="Times New Roman" w:cs="Times New Roman"/>
+        </w:rPr>
+        <w:t xml:space="preserve">measured during the time of admission to the ED (17). </w:t>
+      </w:r>
+      <w:r>
+        <w:rPr>
+          <w:rFonts w:ascii="Times New Roman" w:hAnsi="Times New Roman" w:cs="Times New Roman"/>
+        </w:rPr>
+        <w:t>How these model predictors were measured was not mentioned in the study that publicized them.</w:t>
       </w:r>
     </w:p>
     <w:p>
@@ -2230,7 +2653,6 @@
       </w:pPr>
       <w:bookmarkStart w:id="7" w:name="model-outcomes"/>
       <w:r>
-        <w:lastRenderedPageBreak/>
         <w:t>Model outcomes</w:t>
       </w:r>
       <w:bookmarkEnd w:id="7"/>
@@ -2394,7 +2816,26 @@
         <w:rPr>
           <w:rFonts w:ascii="Times New Roman" w:hAnsi="Times New Roman" w:cs="Times New Roman"/>
         </w:rPr>
-        <w:t>To increase the number of participants, 10000 new participants were simulated for each of the divided samples. The process of simulation included a model predictor simulation and a model outcome simulation. The model predictors that were used to simulate new model predictors were respiratory rate, peripheral oxygen saturation, systolic blood pressure, heart rate, temperature and age from the divided samples. The model outcome that was used to simulate new model outcomes were ICU admission from the divided samples.</w:t>
+        <w:t xml:space="preserve">To increase the number of participants, 10000 new participants were simulated for each of the divided samples. The process of simulation included a model predictor simulation and a model outcome simulation. The model predictors that were used to simulate new model predictors </w:t>
+      </w:r>
+      <w:r>
+        <w:rPr>
+          <w:rFonts w:ascii="Times New Roman" w:hAnsi="Times New Roman" w:cs="Times New Roman"/>
+        </w:rPr>
+        <w:lastRenderedPageBreak/>
+        <w:t xml:space="preserve">were respiratory rate, peripheral oxygen saturation, systolic blood pressure, heart rate, </w:t>
+      </w:r>
+      <w:r>
+        <w:rPr>
+          <w:rFonts w:ascii="Times New Roman" w:hAnsi="Times New Roman" w:cs="Times New Roman"/>
+        </w:rPr>
+        <w:t>temperature,</w:t>
+      </w:r>
+      <w:r>
+        <w:rPr>
+          <w:rFonts w:ascii="Times New Roman" w:hAnsi="Times New Roman" w:cs="Times New Roman"/>
+        </w:rPr>
+        <w:t xml:space="preserve"> and age from the divided samples. The model outcome that was used to simulate new model outcomes were ICU admission from the divided samples.</w:t>
       </w:r>
     </w:p>
     <w:p>
@@ -2410,36 +2851,19 @@
         <w:rPr>
           <w:rFonts w:ascii="Times New Roman" w:hAnsi="Times New Roman" w:cs="Times New Roman"/>
         </w:rPr>
-        <w:lastRenderedPageBreak/>
-        <w:t xml:space="preserve">To perform the model predictor simulation for one of the divided samples, the </w:t>
-      </w:r>
-      <w:proofErr w:type="spellStart"/>
-      <w:r>
-        <w:rPr>
-          <w:rFonts w:ascii="Times New Roman" w:hAnsi="Times New Roman" w:cs="Times New Roman"/>
-        </w:rPr>
-        <w:t>mvrnorm</w:t>
-      </w:r>
-      <w:proofErr w:type="spellEnd"/>
-      <w:r>
-        <w:rPr>
-          <w:rFonts w:ascii="Times New Roman" w:hAnsi="Times New Roman" w:cs="Times New Roman"/>
-        </w:rPr>
-        <w:t xml:space="preserve"> function implemented in the MASS package was used (20). The function used the mean and the covariance of the model predictors in the divided sample to simulate new model predictors. To perform the model outcome simulation for the newly simulated model predictors, the </w:t>
-      </w:r>
-      <w:proofErr w:type="spellStart"/>
-      <w:r>
-        <w:rPr>
-          <w:rFonts w:ascii="Times New Roman" w:hAnsi="Times New Roman" w:cs="Times New Roman"/>
-        </w:rPr>
-        <w:t>glm</w:t>
-      </w:r>
-      <w:proofErr w:type="spellEnd"/>
-      <w:r>
-        <w:rPr>
-          <w:rFonts w:ascii="Times New Roman" w:hAnsi="Times New Roman" w:cs="Times New Roman"/>
-        </w:rPr>
-        <w:t xml:space="preserve"> function implemented in R was used to develop a logistic regression model. This model was trained with the model predictors and model outcomes from the divided sample. The model was then used to predict outcomes in the newly simulated model predictors. These predictions were set as the outcomes for the newly simulated model predictors. The simulated model predictors with its model outcomes constituted a simulated sample from one country. The model predictor simulation and model outcome simulation process were repeated until each divided sample had a simulated sample.</w:t>
+        <w:t xml:space="preserve">To perform the model predictor simulation for one of the divided samples, the mvrnorm function implemented in the MASS package was used (20). The function used the mean and the covariance of the model predictors in the divided sample to simulate new model predictors. To perform the model outcome simulation for the newly simulated model predictors, the glm function implemented in R was used to develop a logistic regression model. This model was trained with the model predictors and model outcomes from the divided sample. The model was then used to predict outcomes in the newly simulated model predictors. These predictions were set as the outcomes for the newly simulated model predictors. The simulated model predictors with its model outcomes constituted a simulated sample </w:t>
+      </w:r>
+      <w:r>
+        <w:rPr>
+          <w:rFonts w:ascii="Times New Roman" w:hAnsi="Times New Roman" w:cs="Times New Roman"/>
+        </w:rPr>
+        <w:t>for</w:t>
+      </w:r>
+      <w:r>
+        <w:rPr>
+          <w:rFonts w:ascii="Times New Roman" w:hAnsi="Times New Roman" w:cs="Times New Roman"/>
+        </w:rPr>
+        <w:t xml:space="preserve"> one country. The model predictor simulation and model outcome simulation process were repeated until each divided sample had a simulated sample.</w:t>
       </w:r>
     </w:p>
     <w:p>
@@ -2508,10 +2932,21 @@
     </w:p>
     <w:p>
       <w:pPr>
+        <w:pStyle w:val="BodyText"/>
+      </w:pPr>
+    </w:p>
+    <w:p>
+      <w:pPr>
+        <w:pStyle w:val="BodyText"/>
+      </w:pPr>
+    </w:p>
+    <w:p>
+      <w:pPr>
         <w:pStyle w:val="Heading3"/>
       </w:pPr>
       <w:bookmarkStart w:id="16" w:name="development-sample-accuracy"/>
       <w:r>
+        <w:lastRenderedPageBreak/>
         <w:t>Development sample accuracy</w:t>
       </w:r>
       <w:bookmarkEnd w:id="16"/>
@@ -2538,7 +2973,6 @@
       </w:pPr>
       <w:bookmarkStart w:id="17" w:name="validation-sample-accuracy"/>
       <w:r>
-        <w:lastRenderedPageBreak/>
         <w:t>Validation sample accuracy</w:t>
       </w:r>
       <w:bookmarkEnd w:id="17"/>
@@ -2626,7 +3060,31 @@
         <w:rPr>
           <w:rFonts w:ascii="Times New Roman" w:hAnsi="Times New Roman" w:cs="Times New Roman"/>
         </w:rPr>
-        <w:t>To assess our method’s predicted accuracy of the prediction model within the country it was transferred to, the model developed in the prediction model development step was used to predict outcome within the segmented sample created in the propensity model development step. The predictions where then compared with the true outcomes in the segmented sample in order acquire the predicted validation sample accuracy.</w:t>
+        <w:t xml:space="preserve">To assess our method’s predicted accuracy of the prediction model within the country it was transferred to, the model developed in the prediction model development step was used to predict outcome within the segmented sample </w:t>
+      </w:r>
+      <w:r>
+        <w:rPr>
+          <w:rFonts w:ascii="Times New Roman" w:hAnsi="Times New Roman" w:cs="Times New Roman"/>
+        </w:rPr>
+        <w:t>that was identified</w:t>
+      </w:r>
+      <w:r>
+        <w:rPr>
+          <w:rFonts w:ascii="Times New Roman" w:hAnsi="Times New Roman" w:cs="Times New Roman"/>
+        </w:rPr>
+        <w:t xml:space="preserve"> in the propensity model development step. The predictions where then compared with the true outcomes in the segmented sample in order acquire </w:t>
+      </w:r>
+      <w:r>
+        <w:rPr>
+          <w:rFonts w:ascii="Times New Roman" w:hAnsi="Times New Roman" w:cs="Times New Roman"/>
+        </w:rPr>
+        <w:t>our method’s</w:t>
+      </w:r>
+      <w:r>
+        <w:rPr>
+          <w:rFonts w:ascii="Times New Roman" w:hAnsi="Times New Roman" w:cs="Times New Roman"/>
+        </w:rPr>
+        <w:t xml:space="preserve"> predicted validation sample accuracy.</w:t>
       </w:r>
     </w:p>
     <w:p>
@@ -2652,16 +3110,15 @@
         <w:rPr>
           <w:rFonts w:ascii="Times New Roman" w:hAnsi="Times New Roman" w:cs="Times New Roman"/>
         </w:rPr>
-        <w:t>To assess the error in the “naive approach”, the difference between the development sample accuracy and the validation sample accuracy was calculated. To assess the error in the “segmented approach”, the difference between our method’s predicted validation sample accuracy and the validation sample accuracy was calculated. To assess which approach performed best, the difference between the absolute value of the naive approach and the absolute value of the segmented approach was calculated.</w:t>
-      </w:r>
-    </w:p>
-    <w:p>
-      <w:pPr>
-        <w:pStyle w:val="BodyText"/>
-        <w:rPr>
-          <w:rFonts w:ascii="Times New Roman" w:hAnsi="Times New Roman" w:cs="Times New Roman"/>
-        </w:rPr>
-      </w:pPr>
+        <w:t xml:space="preserve">To assess the error in the “naive approach”, the difference between the development sample accuracy and the validation sample accuracy was calculated. To assess the error in the </w:t>
+      </w:r>
+      <w:r>
+        <w:rPr>
+          <w:rFonts w:ascii="Times New Roman" w:hAnsi="Times New Roman" w:cs="Times New Roman"/>
+        </w:rPr>
+        <w:lastRenderedPageBreak/>
+        <w:t>“segmented approach”, the difference between our method’s predicted validation sample accuracy and the validation sample accuracy was calculated. To assess which approach performed best, the difference between the absolute value of the naive approach and the absolute value of the segmented approach was calculated.</w:t>
+      </w:r>
     </w:p>
     <w:p>
       <w:pPr>
@@ -2669,7 +3126,6 @@
       </w:pPr>
       <w:bookmarkStart w:id="21" w:name="sequence-repetition"/>
       <w:r>
-        <w:lastRenderedPageBreak/>
         <w:t>Sequence repetition</w:t>
       </w:r>
       <w:bookmarkEnd w:id="21"/>
@@ -2755,7 +3211,19 @@
         <w:rPr>
           <w:rFonts w:ascii="Times New Roman" w:hAnsi="Times New Roman" w:cs="Times New Roman"/>
         </w:rPr>
-        <w:t>This study attempted to act in the best interest of future analytical research and patients, by developing and testing a new method for predicting prediction model performance after transfer using unlabeled data. Such a method could in theory simplify the process of implementing prediction models in clinical practice and therefore indirectly improve decision-making changes in health care professionals, patient health outcomes or cost-effectiveness of care.</w:t>
+        <w:t>This study attempted to act in the best interest of future analytical research and patients, by developing and testing a new method for predicting prediction model performance after transfer using unlabeled data. Such a method could in theory simplify the process of implementing prediction models in clinical practice and therefore indirectly improve decision-making changes in health care professionals, patient health outcomes or cost-effectiveness of care</w:t>
+      </w:r>
+      <w:r>
+        <w:rPr>
+          <w:rFonts w:ascii="Times New Roman" w:hAnsi="Times New Roman" w:cs="Times New Roman"/>
+        </w:rPr>
+        <w:t>, if the impact of the model is sufficient</w:t>
+      </w:r>
+      <w:r>
+        <w:rPr>
+          <w:rFonts w:ascii="Times New Roman" w:hAnsi="Times New Roman" w:cs="Times New Roman"/>
+        </w:rPr>
+        <w:t>.</w:t>
       </w:r>
     </w:p>
     <w:p>
@@ -2830,10 +3298,16 @@
     </w:p>
     <w:p>
       <w:pPr>
+        <w:pStyle w:val="BodyText"/>
+      </w:pPr>
+    </w:p>
+    <w:p>
+      <w:pPr>
         <w:pStyle w:val="Heading3"/>
       </w:pPr>
       <w:bookmarkStart w:id="27" w:name="ethical-permit"/>
       <w:r>
+        <w:lastRenderedPageBreak/>
         <w:t>Ethical permit</w:t>
       </w:r>
       <w:bookmarkEnd w:id="27"/>
@@ -2868,7 +3342,6 @@
         <w:rPr>
           <w:rFonts w:cs="Times New Roman"/>
         </w:rPr>
-        <w:lastRenderedPageBreak/>
         <w:t>Results</w:t>
       </w:r>
       <w:bookmarkEnd w:id="28"/>
@@ -4081,6 +4554,7 @@
         <w:rPr>
           <w:rFonts w:cs="Times New Roman"/>
         </w:rPr>
+        <w:lastRenderedPageBreak/>
         <w:t>Simulation sample description</w:t>
       </w:r>
       <w:bookmarkEnd w:id="30"/>
@@ -4121,7 +4595,6 @@
           <w:i w:val="0"/>
           <w:iCs/>
         </w:rPr>
-        <w:lastRenderedPageBreak/>
         <w:t>Table 2: Baseline characteristics of the simulated samples stratified by country.</w:t>
       </w:r>
     </w:p>
@@ -5216,8 +5689,8 @@
         </w:rPr>
         <w:lastRenderedPageBreak/>
         <w:drawing>
-          <wp:inline distT="0" distB="0" distL="0" distR="0" wp14:anchorId="023CE61E" wp14:editId="2884503D">
-            <wp:extent cx="5462145" cy="4348716"/>
+          <wp:inline distT="0" distB="0" distL="0" distR="0" wp14:anchorId="023CE61E" wp14:editId="7B7852D9">
+            <wp:extent cx="5652655" cy="4500392"/>
             <wp:effectExtent l="0" t="0" r="5715" b="0"/>
             <wp:docPr id="22" name="Picture 22"/>
             <wp:cNvGraphicFramePr>
@@ -5248,7 +5721,7 @@
                   <pic:spPr bwMode="auto">
                     <a:xfrm>
                       <a:off x="0" y="0"/>
-                      <a:ext cx="5501363" cy="4379939"/>
+                      <a:ext cx="5762174" cy="4587586"/>
                     </a:xfrm>
                     <a:prstGeom prst="rect">
                       <a:avLst/>
@@ -5395,9 +5868,9 @@
         </w:rPr>
         <w:lastRenderedPageBreak/>
         <w:drawing>
-          <wp:inline distT="0" distB="0" distL="0" distR="0" wp14:anchorId="48E61854" wp14:editId="7C198B92">
-            <wp:extent cx="5752574" cy="4593265"/>
-            <wp:effectExtent l="0" t="0" r="635" b="0"/>
+          <wp:inline distT="0" distB="0" distL="0" distR="0" wp14:anchorId="48E61854" wp14:editId="689325FC">
+            <wp:extent cx="5725944" cy="4572000"/>
+            <wp:effectExtent l="0" t="0" r="8255" b="0"/>
             <wp:docPr id="19" name="Picture 19"/>
             <wp:cNvGraphicFramePr>
               <a:graphicFrameLocks xmlns:a="http://schemas.openxmlformats.org/drawingml/2006/main" noChangeAspect="1"/>
@@ -5427,7 +5900,7 @@
                   <pic:spPr bwMode="auto">
                     <a:xfrm>
                       <a:off x="0" y="0"/>
-                      <a:ext cx="5798122" cy="4629633"/>
+                      <a:ext cx="5834139" cy="4658390"/>
                     </a:xfrm>
                     <a:prstGeom prst="rect">
                       <a:avLst/>
@@ -5567,7 +6040,19 @@
         <w:rPr>
           <w:rFonts w:ascii="Times New Roman" w:hAnsi="Times New Roman" w:cs="Times New Roman"/>
         </w:rPr>
-        <w:t xml:space="preserve">We found that our method’s predicted validation sample accuracy mean to be 83.22 % (95% CI 81.1 to 85.39) within the USA to Switzerland transfer, 81.8 % (95% CI 80.41 to 83.47) within the USA to France transfer, 99.38 % (95% CI 99.02 to 99.78) within the Switzerland to USA transfer, 99.57 % (95% CI 99.22 to 99.86) within the Switzerland to France transfer, 88.21 % (95% CI 87.19 to 89.23) within the France to USA transfer and 91.19 % (95% CI 90 to 92.49) within the France to Switzerland transfer. All predicted validation sample accuracies with mean accuracies and CIs are shown in </w:t>
+        <w:t xml:space="preserve">We found that our method’s predicted validation sample accuracy mean to be 83.22 % (95% CI 81.1 to 85.39) within the USA to Switzerland transfer, 81.8 % (95% CI 80.41 to 83.47) within the USA to France transfer, 99.38 % (95% CI 99.02 to 99.78) within the Switzerland to USA transfer, 99.57 % (95% CI 99.22 to 99.86) within the Switzerland to France transfer, 88.21 % (95% CI 87.19 to 89.23) within the France to USA transfer and 91.19 % (95% CI 90 to 92.49) within the France to Switzerland transfer. All </w:t>
+      </w:r>
+      <w:r>
+        <w:rPr>
+          <w:rFonts w:ascii="Times New Roman" w:hAnsi="Times New Roman" w:cs="Times New Roman"/>
+        </w:rPr>
+        <w:t xml:space="preserve">our method’s </w:t>
+      </w:r>
+      <w:r>
+        <w:rPr>
+          <w:rFonts w:ascii="Times New Roman" w:hAnsi="Times New Roman" w:cs="Times New Roman"/>
+        </w:rPr>
+        <w:t xml:space="preserve">predicted validation sample accuracies with mean accuracies and CIs are shown in </w:t>
       </w:r>
       <w:r>
         <w:rPr>
@@ -5598,9 +6083,9 @@
         </w:rPr>
         <w:lastRenderedPageBreak/>
         <w:drawing>
-          <wp:inline distT="0" distB="0" distL="0" distR="0" wp14:anchorId="5837D24D" wp14:editId="74C7A029">
-            <wp:extent cx="5670977" cy="4263656"/>
-            <wp:effectExtent l="0" t="0" r="6350" b="3810"/>
+          <wp:inline distT="0" distB="0" distL="0" distR="0" wp14:anchorId="5837D24D" wp14:editId="072989C7">
+            <wp:extent cx="5723907" cy="4303450"/>
+            <wp:effectExtent l="0" t="0" r="0" b="1905"/>
             <wp:docPr id="20" name="Picture 20"/>
             <wp:cNvGraphicFramePr>
               <a:graphicFrameLocks xmlns:a="http://schemas.openxmlformats.org/drawingml/2006/main" noChangeAspect="1"/>
@@ -5630,7 +6115,7 @@
                   <pic:spPr bwMode="auto">
                     <a:xfrm>
                       <a:off x="0" y="0"/>
-                      <a:ext cx="5750826" cy="4323690"/>
+                      <a:ext cx="6000847" cy="4511664"/>
                     </a:xfrm>
                     <a:prstGeom prst="rect">
                       <a:avLst/>
@@ -5911,9 +6396,9 @@
           <w:noProof/>
         </w:rPr>
         <w:drawing>
-          <wp:inline distT="0" distB="0" distL="0" distR="0" wp14:anchorId="0B1A75C2" wp14:editId="45EB8FCF">
-            <wp:extent cx="5635256" cy="3987128"/>
-            <wp:effectExtent l="0" t="0" r="3810" b="0"/>
+          <wp:inline distT="0" distB="0" distL="0" distR="0" wp14:anchorId="0B1A75C2" wp14:editId="163AD1F1">
+            <wp:extent cx="5723390" cy="4049485"/>
+            <wp:effectExtent l="0" t="0" r="0" b="8255"/>
             <wp:docPr id="18" name="Picture 18"/>
             <wp:cNvGraphicFramePr>
               <a:graphicFrameLocks xmlns:a="http://schemas.openxmlformats.org/drawingml/2006/main" noChangeAspect="1"/>
@@ -5941,7 +6426,7 @@
                   <pic:spPr bwMode="auto">
                     <a:xfrm>
                       <a:off x="0" y="0"/>
-                      <a:ext cx="5643683" cy="3993090"/>
+                      <a:ext cx="5925995" cy="4192834"/>
                     </a:xfrm>
                     <a:prstGeom prst="rect">
                       <a:avLst/>
@@ -6092,28 +6577,30 @@
           <w:rFonts w:ascii="Times New Roman" w:hAnsi="Times New Roman" w:cs="Times New Roman"/>
         </w:rPr>
       </w:pPr>
-    </w:p>
-    <w:p>
-      <w:pPr>
-        <w:pStyle w:val="FirstParagraph"/>
-        <w:spacing w:line="360" w:lineRule="auto"/>
-        <w:jc w:val="both"/>
-        <w:rPr>
-          <w:rFonts w:ascii="Times New Roman" w:hAnsi="Times New Roman" w:cs="Times New Roman"/>
-        </w:rPr>
-      </w:pPr>
       <w:r>
         <w:rPr>
           <w:rFonts w:ascii="Times New Roman" w:hAnsi="Times New Roman" w:cs="Times New Roman"/>
         </w:rPr>
         <w:lastRenderedPageBreak/>
-        <w:t>We found that our method’s predicted validation sample accuracies significantly underestimated the validation sample accuracies in the remaining transfer. The mean error in this transfer combinations were</w:t>
-      </w:r>
-      <w:r>
-        <w:rPr>
-          <w:rFonts w:ascii="Times New Roman" w:hAnsi="Times New Roman" w:cs="Times New Roman"/>
-        </w:rPr>
-        <w:t xml:space="preserve"> </w:t>
+        <w:t>We found that our method’s predicted validation sample accuracies significantly underestimated the validation sample accuracies in the remaining transfer</w:t>
+      </w:r>
+      <w:r>
+        <w:rPr>
+          <w:rFonts w:ascii="Times New Roman" w:hAnsi="Times New Roman" w:cs="Times New Roman"/>
+        </w:rPr>
+        <w:t xml:space="preserve"> combination</w:t>
+      </w:r>
+      <w:r>
+        <w:rPr>
+          <w:rFonts w:ascii="Times New Roman" w:hAnsi="Times New Roman" w:cs="Times New Roman"/>
+        </w:rPr>
+        <w:t>. The mean error in this transfer combination</w:t>
+      </w:r>
+      <w:r>
+        <w:rPr>
+          <w:rFonts w:ascii="Times New Roman" w:hAnsi="Times New Roman" w:cs="Times New Roman"/>
+        </w:rPr>
+        <w:t xml:space="preserve"> was </w:t>
       </w:r>
       <w:r>
         <w:rPr>
@@ -6149,9 +6636,9 @@
           <w:noProof/>
         </w:rPr>
         <w:drawing>
-          <wp:inline distT="0" distB="0" distL="0" distR="0" wp14:anchorId="251C408E" wp14:editId="7F0D1EB7">
-            <wp:extent cx="5645785" cy="4252786"/>
-            <wp:effectExtent l="0" t="0" r="0" b="0"/>
+          <wp:inline distT="0" distB="0" distL="0" distR="0" wp14:anchorId="251C408E" wp14:editId="40116DE2">
+            <wp:extent cx="5483547" cy="4049486"/>
+            <wp:effectExtent l="0" t="0" r="3175" b="8255"/>
             <wp:docPr id="21" name="Picture 21"/>
             <wp:cNvGraphicFramePr>
               <a:graphicFrameLocks xmlns:a="http://schemas.openxmlformats.org/drawingml/2006/main" noChangeAspect="1"/>
@@ -6179,7 +6666,7 @@
                   <pic:spPr bwMode="auto">
                     <a:xfrm>
                       <a:off x="0" y="0"/>
-                      <a:ext cx="5645785" cy="4252786"/>
+                      <a:ext cx="5856921" cy="4325215"/>
                     </a:xfrm>
                     <a:prstGeom prst="rect">
                       <a:avLst/>
@@ -6390,20 +6877,37 @@
         <w:rPr>
           <w:rFonts w:ascii="Times New Roman" w:hAnsi="Times New Roman" w:cs="Times New Roman"/>
         </w:rPr>
-        <w:t xml:space="preserve">in two of our six transfer combinations. The mean differences in error </w:t>
-      </w:r>
-      <w:r>
-        <w:rPr>
-          <w:rFonts w:ascii="Times New Roman" w:hAnsi="Times New Roman" w:cs="Times New Roman"/>
-        </w:rPr>
-        <w:t xml:space="preserve">in these transfers were 2.56 </w:t>
-      </w:r>
-      <w:r>
-        <w:rPr>
-          <w:rFonts w:ascii="Times New Roman" w:hAnsi="Times New Roman" w:cs="Times New Roman"/>
-        </w:rPr>
-        <w:lastRenderedPageBreak/>
-        <w:t>(95% CI 0.39 to 4.5) in the USA to Switzerland transfer and 1.47 (95% CI 0.54 to 2.47) in the France to USA transfer.</w:t>
+        <w:t>in two of our six transfer combinations. The mean difference in</w:t>
+      </w:r>
+      <w:r>
+        <w:rPr>
+          <w:rFonts w:ascii="Times New Roman" w:hAnsi="Times New Roman" w:cs="Times New Roman"/>
+        </w:rPr>
+        <w:t xml:space="preserve"> absolute</w:t>
+      </w:r>
+      <w:r>
+        <w:rPr>
+          <w:rFonts w:ascii="Times New Roman" w:hAnsi="Times New Roman" w:cs="Times New Roman"/>
+        </w:rPr>
+        <w:t xml:space="preserve"> error </w:t>
+      </w:r>
+      <w:r>
+        <w:rPr>
+          <w:rFonts w:ascii="Times New Roman" w:hAnsi="Times New Roman" w:cs="Times New Roman"/>
+        </w:rPr>
+        <w:t xml:space="preserve">in these transfers </w:t>
+      </w:r>
+      <w:r>
+        <w:rPr>
+          <w:rFonts w:ascii="Times New Roman" w:hAnsi="Times New Roman" w:cs="Times New Roman"/>
+        </w:rPr>
+        <w:t xml:space="preserve">combinations </w:t>
+      </w:r>
+      <w:r>
+        <w:rPr>
+          <w:rFonts w:ascii="Times New Roman" w:hAnsi="Times New Roman" w:cs="Times New Roman"/>
+        </w:rPr>
+        <w:t>were 2.56 (95% CI 0.39 to 4.5) in the USA to Switzerland transfer and 1.47 (95% CI 0.54 to 2.47) in the France to USA transfer.</w:t>
       </w:r>
     </w:p>
     <w:p>
@@ -6419,13 +6923,38 @@
         <w:rPr>
           <w:rFonts w:ascii="Times New Roman" w:hAnsi="Times New Roman" w:cs="Times New Roman"/>
         </w:rPr>
+        <w:lastRenderedPageBreak/>
         <w:t>We found that our segmented approach was significantly worse than the naive approach in four of our six transfer combinations. The</w:t>
       </w:r>
       <w:r>
         <w:rPr>
           <w:rFonts w:ascii="Times New Roman" w:hAnsi="Times New Roman" w:cs="Times New Roman"/>
         </w:rPr>
-        <w:t xml:space="preserve"> mean difference in error in these transfers were </w:t>
+        <w:t xml:space="preserve"> mean difference in </w:t>
+      </w:r>
+      <w:r>
+        <w:rPr>
+          <w:rFonts w:ascii="Times New Roman" w:hAnsi="Times New Roman" w:cs="Times New Roman"/>
+        </w:rPr>
+        <w:t xml:space="preserve">absolute </w:t>
+      </w:r>
+      <w:r>
+        <w:rPr>
+          <w:rFonts w:ascii="Times New Roman" w:hAnsi="Times New Roman" w:cs="Times New Roman"/>
+        </w:rPr>
+        <w:t xml:space="preserve">error in these transfers </w:t>
+      </w:r>
+      <w:r>
+        <w:rPr>
+          <w:rFonts w:ascii="Times New Roman" w:hAnsi="Times New Roman" w:cs="Times New Roman"/>
+        </w:rPr>
+        <w:t xml:space="preserve">combinations </w:t>
+      </w:r>
+      <w:r>
+        <w:rPr>
+          <w:rFonts w:ascii="Times New Roman" w:hAnsi="Times New Roman" w:cs="Times New Roman"/>
+        </w:rPr>
+        <w:t xml:space="preserve">were </w:t>
       </w:r>
       <w:r>
         <w:rPr>
@@ -6449,9 +6978,9 @@
           <w:noProof/>
         </w:rPr>
         <w:drawing>
-          <wp:inline distT="0" distB="0" distL="0" distR="0" wp14:anchorId="2FE2F62B" wp14:editId="62C7E453">
-            <wp:extent cx="5560097" cy="4443730"/>
-            <wp:effectExtent l="0" t="0" r="2540" b="0"/>
+          <wp:inline distT="0" distB="0" distL="0" distR="0" wp14:anchorId="2FE2F62B" wp14:editId="489C8123">
+            <wp:extent cx="5631440" cy="4500748"/>
+            <wp:effectExtent l="0" t="0" r="7620" b="0"/>
             <wp:docPr id="17" name="Picture 17"/>
             <wp:cNvGraphicFramePr>
               <a:graphicFrameLocks xmlns:a="http://schemas.openxmlformats.org/drawingml/2006/main" noChangeAspect="1"/>
@@ -6479,7 +7008,7 @@
                   <pic:spPr bwMode="auto">
                     <a:xfrm>
                       <a:off x="0" y="0"/>
-                      <a:ext cx="5564807" cy="4447494"/>
+                      <a:ext cx="5760698" cy="4604054"/>
                     </a:xfrm>
                     <a:prstGeom prst="rect">
                       <a:avLst/>
@@ -6670,7 +7199,7 @@
           <w:i w:val="0"/>
           <w:iCs/>
         </w:rPr>
-        <w:t xml:space="preserve"> naive </w:t>
+        <w:t xml:space="preserve"> value of the</w:t>
       </w:r>
       <w:r>
         <w:rPr>
@@ -6678,7 +7207,7 @@
           <w:i w:val="0"/>
           <w:iCs/>
         </w:rPr>
-        <w:t xml:space="preserve">approach </w:t>
+        <w:t xml:space="preserve"> naive </w:t>
       </w:r>
       <w:r>
         <w:rPr>
@@ -6686,7 +7215,7 @@
           <w:i w:val="0"/>
           <w:iCs/>
         </w:rPr>
-        <w:t>and the</w:t>
+        <w:t xml:space="preserve">approach </w:t>
       </w:r>
       <w:r>
         <w:rPr>
@@ -6694,7 +7223,7 @@
           <w:i w:val="0"/>
           <w:iCs/>
         </w:rPr>
-        <w:t xml:space="preserve"> absolute</w:t>
+        <w:t>and the</w:t>
       </w:r>
       <w:r>
         <w:rPr>
@@ -6702,7 +7231,31 @@
           <w:i w:val="0"/>
           <w:iCs/>
         </w:rPr>
-        <w:t xml:space="preserve"> segmented approach for one transfer with the red dot representing the mean </w:t>
+        <w:t xml:space="preserve"> absolute</w:t>
+      </w:r>
+      <w:r>
+        <w:rPr>
+          <w:rFonts w:ascii="Times New Roman" w:hAnsi="Times New Roman" w:cs="Times New Roman"/>
+          <w:i w:val="0"/>
+          <w:iCs/>
+        </w:rPr>
+        <w:t xml:space="preserve"> </w:t>
+      </w:r>
+      <w:r>
+        <w:rPr>
+          <w:rFonts w:ascii="Times New Roman" w:hAnsi="Times New Roman" w:cs="Times New Roman"/>
+          <w:i w:val="0"/>
+          <w:iCs/>
+        </w:rPr>
+        <w:t xml:space="preserve">value of the </w:t>
+      </w:r>
+      <w:r>
+        <w:rPr>
+          <w:rFonts w:ascii="Times New Roman" w:hAnsi="Times New Roman" w:cs="Times New Roman"/>
+          <w:i w:val="0"/>
+          <w:iCs/>
+        </w:rPr>
+        <w:t xml:space="preserve">segmented approach for one transfer with the red dot representing the mean </w:t>
       </w:r>
       <w:r>
         <w:rPr>
@@ -6784,91 +7337,55 @@
         <w:rPr>
           <w:rFonts w:ascii="Times New Roman" w:hAnsi="Times New Roman" w:cs="Times New Roman"/>
         </w:rPr>
-        <w:t xml:space="preserve">At present, no methods exist that can predict the performance of a prediction model after transfer using unlabeled data. In this study, we have developed and tested such a method. We found that our </w:t>
-      </w:r>
-      <w:r>
-        <w:rPr>
-          <w:rFonts w:ascii="Times New Roman" w:hAnsi="Times New Roman" w:cs="Times New Roman"/>
-        </w:rPr>
-        <w:t>method’s</w:t>
-      </w:r>
-      <w:r>
-        <w:rPr>
-          <w:rFonts w:ascii="Times New Roman" w:hAnsi="Times New Roman" w:cs="Times New Roman"/>
-        </w:rPr>
-        <w:t xml:space="preserve"> </w:t>
-      </w:r>
-      <w:r>
-        <w:rPr>
-          <w:rFonts w:ascii="Times New Roman" w:hAnsi="Times New Roman" w:cs="Times New Roman"/>
-        </w:rPr>
-        <w:t>predicted accuracy</w:t>
-      </w:r>
-      <w:r>
-        <w:rPr>
-          <w:rFonts w:ascii="Times New Roman" w:hAnsi="Times New Roman" w:cs="Times New Roman"/>
-        </w:rPr>
-        <w:t xml:space="preserve"> </w:t>
-      </w:r>
-      <w:r>
-        <w:rPr>
-          <w:rFonts w:ascii="Times New Roman" w:hAnsi="Times New Roman" w:cs="Times New Roman"/>
-        </w:rPr>
-        <w:t>was</w:t>
-      </w:r>
-      <w:r>
-        <w:rPr>
-          <w:rFonts w:ascii="Times New Roman" w:hAnsi="Times New Roman" w:cs="Times New Roman"/>
-        </w:rPr>
-        <w:t xml:space="preserve"> significantly worse at predicting the accuracy after transfer</w:t>
-      </w:r>
-      <w:r>
-        <w:rPr>
-          <w:rFonts w:ascii="Times New Roman" w:hAnsi="Times New Roman" w:cs="Times New Roman"/>
-        </w:rPr>
-        <w:t xml:space="preserve"> compared to the development</w:t>
-      </w:r>
-      <w:r>
-        <w:rPr>
-          <w:rFonts w:ascii="Times New Roman" w:hAnsi="Times New Roman" w:cs="Times New Roman"/>
-        </w:rPr>
-        <w:t xml:space="preserve"> sample accuracy</w:t>
-      </w:r>
-      <w:r>
-        <w:rPr>
-          <w:rFonts w:ascii="Times New Roman" w:hAnsi="Times New Roman" w:cs="Times New Roman"/>
-        </w:rPr>
-        <w:t>. This was the case four of our six</w:t>
-      </w:r>
-      <w:r>
-        <w:rPr>
-          <w:rFonts w:ascii="Times New Roman" w:hAnsi="Times New Roman" w:cs="Times New Roman"/>
-        </w:rPr>
-        <w:t xml:space="preserve"> transfer combinations. These results suggest against our hypothesis</w:t>
-      </w:r>
-      <w:r>
-        <w:rPr>
-          <w:rFonts w:ascii="Times New Roman" w:hAnsi="Times New Roman" w:cs="Times New Roman"/>
-        </w:rPr>
-        <w:t xml:space="preserve"> </w:t>
-      </w:r>
-      <w:r>
-        <w:rPr>
-          <w:rFonts w:ascii="Times New Roman" w:hAnsi="Times New Roman" w:cs="Times New Roman"/>
-        </w:rPr>
-        <w:t xml:space="preserve">that our method’s predicted accuracy would be as good </w:t>
-      </w:r>
-      <w:r>
-        <w:rPr>
-          <w:rFonts w:ascii="Times New Roman" w:hAnsi="Times New Roman" w:cs="Times New Roman"/>
-        </w:rPr>
-        <w:t xml:space="preserve">as </w:t>
-      </w:r>
-      <w:r>
-        <w:rPr>
-          <w:rFonts w:ascii="Times New Roman" w:hAnsi="Times New Roman" w:cs="Times New Roman"/>
-        </w:rPr>
-        <w:t>or better than the development sample accuracy at predicting accuracy after transfer.</w:t>
+        <w:t xml:space="preserve">Most prediction models perform worse when they are transferred to </w:t>
+      </w:r>
+      <w:r>
+        <w:rPr>
+          <w:rFonts w:ascii="Times New Roman" w:hAnsi="Times New Roman" w:cs="Times New Roman"/>
+        </w:rPr>
+        <w:t xml:space="preserve">a country that is different form the country in which the prediction model was developed (13). </w:t>
+      </w:r>
+      <w:r>
+        <w:rPr>
+          <w:rFonts w:ascii="Times New Roman" w:hAnsi="Times New Roman" w:cs="Times New Roman"/>
+        </w:rPr>
+        <w:t>At present, no methods exist that can predict this loss in performance by using unlabeled data from the transfer country.</w:t>
+      </w:r>
+      <w:r>
+        <w:rPr>
+          <w:rFonts w:ascii="Times New Roman" w:hAnsi="Times New Roman" w:cs="Times New Roman"/>
+        </w:rPr>
+        <w:t xml:space="preserve"> Because such a method could simplify implementation of prediction models in health care, </w:t>
+      </w:r>
+      <w:r>
+        <w:rPr>
+          <w:rFonts w:ascii="Times New Roman" w:hAnsi="Times New Roman" w:cs="Times New Roman"/>
+        </w:rPr>
+        <w:t xml:space="preserve">we have developed and tested such a method in this study. We found that our method’s </w:t>
+      </w:r>
+      <w:r>
+        <w:rPr>
+          <w:rFonts w:ascii="Times New Roman" w:hAnsi="Times New Roman" w:cs="Times New Roman"/>
+        </w:rPr>
+        <w:t xml:space="preserve">predictions were significantly worse </w:t>
+      </w:r>
+      <w:r>
+        <w:rPr>
+          <w:rFonts w:ascii="Times New Roman" w:hAnsi="Times New Roman" w:cs="Times New Roman"/>
+        </w:rPr>
+        <w:t xml:space="preserve">at predicting the accuracy of a prediction model after transfer </w:t>
+      </w:r>
+      <w:r>
+        <w:rPr>
+          <w:rFonts w:ascii="Times New Roman" w:hAnsi="Times New Roman" w:cs="Times New Roman"/>
+        </w:rPr>
+        <w:t xml:space="preserve">than the development sample accuracy in four of our six transfer combinations. </w:t>
+      </w:r>
+      <w:r>
+        <w:rPr>
+          <w:rFonts w:ascii="Times New Roman" w:hAnsi="Times New Roman" w:cs="Times New Roman"/>
+        </w:rPr>
+        <w:t>These results suggest against our hypothesis that our method’s predicted accuracy would be as good as or better than the development sample accuracy at predicting accuracy after transfer.</w:t>
       </w:r>
     </w:p>
     <w:p>
@@ -7017,10 +7534,19 @@
         <w:t xml:space="preserve"> the</w:t>
       </w:r>
       <w:r>
-        <w:t xml:space="preserve"> healthcare systems, how the model predictors were measured</w:t>
+        <w:t xml:space="preserve"> healthcare systems,</w:t>
+      </w:r>
+      <w:r>
+        <w:t xml:space="preserve"> differences in</w:t>
+      </w:r>
+      <w:r>
+        <w:t xml:space="preserve"> how the model predictors were measured</w:t>
       </w:r>
       <w:r>
         <w:t>,</w:t>
+      </w:r>
+      <w:r>
+        <w:t xml:space="preserve"> differences in</w:t>
       </w:r>
       <w:r>
         <w:t xml:space="preserve"> p</w:t>
@@ -7403,7 +7929,19 @@
         <w:rPr>
           <w:rFonts w:ascii="Times New Roman" w:hAnsi="Times New Roman" w:cs="Times New Roman"/>
         </w:rPr>
-        <w:t>First, because our original sample sizes were small in some of the countries, we chose to simulate new samples. These simulate samples were probably poor representatives of real samples as we simulated outcomes using logistic regression models trained with the original samples. Logistic regression models that are trained with few events per variable, which the original small samples had, has frequently been associated with poorer predictive performance (28). The simulated outcomes in the countries that originally had small sample sizes may therefore have been of poor quality, which may have reflected poorly on our method.</w:t>
+        <w:t xml:space="preserve">First, because our original sample sizes were small in some of the countries, we chose to simulate new samples. These simulate samples were probably poor representatives of real samples as we simulated outcomes using logistic regression models trained with the original samples. Logistic regression models that are trained with few events per variable, which </w:t>
+      </w:r>
+      <w:r>
+        <w:rPr>
+          <w:rFonts w:ascii="Times New Roman" w:hAnsi="Times New Roman" w:cs="Times New Roman"/>
+        </w:rPr>
+        <w:t xml:space="preserve">some of the </w:t>
+      </w:r>
+      <w:r>
+        <w:rPr>
+          <w:rFonts w:ascii="Times New Roman" w:hAnsi="Times New Roman" w:cs="Times New Roman"/>
+        </w:rPr>
+        <w:t>original small samples had, has frequently been associated with poorer predictive performance (28). The simulated outcomes in the countries that originally had small sample sizes may therefore have been of poor quality, which may have reflected poorly on our method.</w:t>
       </w:r>
       <w:r>
         <w:rPr>
@@ -7451,14 +7989,14 @@
         <w:rPr>
           <w:rFonts w:ascii="Times New Roman" w:hAnsi="Times New Roman" w:cs="Times New Roman"/>
         </w:rPr>
-        <w:t xml:space="preserve">Fifth, due to simplicity, we chose to only assess </w:t>
+        <w:t xml:space="preserve">Fifth, due to simplicity, we chose </w:t>
       </w:r>
       <w:r>
         <w:rPr>
           <w:rFonts w:ascii="Times New Roman" w:hAnsi="Times New Roman" w:cs="Times New Roman"/>
         </w:rPr>
         <w:lastRenderedPageBreak/>
-        <w:t>the performance of our prediction models in terms of the number of correct predictions compared to the total number of predictions</w:t>
+        <w:t>to only assess the performance of our prediction models in terms of the number of correct predictions compared to the total number of predictions</w:t>
       </w:r>
       <w:r>
         <w:rPr>
@@ -7555,7 +8093,19 @@
         <w:jc w:val="both"/>
       </w:pPr>
       <w:r>
-        <w:t xml:space="preserve">Equity was not an important part of this study as the aim was to only test and develop a method that predicts prediction model performance after transfer. </w:t>
+        <w:t xml:space="preserve">Equity was not an important part of this study as the aim was to only </w:t>
+      </w:r>
+      <w:r>
+        <w:t>develop and test</w:t>
+      </w:r>
+      <w:r>
+        <w:t xml:space="preserve"> a method that predicts prediction model performance after transfer</w:t>
+      </w:r>
+      <w:r>
+        <w:t xml:space="preserve"> using unlabeled data</w:t>
+      </w:r>
+      <w:r>
+        <w:t xml:space="preserve">. </w:t>
       </w:r>
       <w:r>
         <w:t>However, because this method could have simplified</w:t>
@@ -7594,7 +8144,13 @@
         <w:t xml:space="preserve"> </w:t>
       </w:r>
       <w:r>
-        <w:t>during model design</w:t>
+        <w:t xml:space="preserve">during </w:t>
+      </w:r>
+      <w:r>
+        <w:t xml:space="preserve">the prediction </w:t>
+      </w:r>
+      <w:r>
+        <w:t>model design</w:t>
       </w:r>
       <w:r>
         <w:t xml:space="preserve"> and develo</w:t>
@@ -7711,7 +8267,19 @@
         <w:rPr>
           <w:rFonts w:ascii="Times New Roman" w:hAnsi="Times New Roman" w:cs="Times New Roman"/>
         </w:rPr>
-        <w:t>Although our method used unlabeled data to predict the accuracy of a prediction model after transfer, our results do not support that our method is used for such predictions. However, because of the limitations of this study that may have negatively affected our method, further studies are needed to gain a better understanding of our method’s true performance and possible areas of improvement.</w:t>
+        <w:t xml:space="preserve">Although our method used unlabeled data to predict the accuracy of a prediction model after transfer, our results do not support that our method is used for such predictions. However, </w:t>
+      </w:r>
+      <w:r>
+        <w:rPr>
+          <w:rFonts w:ascii="Times New Roman" w:hAnsi="Times New Roman" w:cs="Times New Roman"/>
+        </w:rPr>
+        <w:t>because of the limitations of this study that may have negatively affected our method, further studies are needed to gain a better understanding of our method’s true performance and possib</w:t>
+      </w:r>
+      <w:r>
+        <w:rPr>
+          <w:rFonts w:ascii="Times New Roman" w:hAnsi="Times New Roman" w:cs="Times New Roman"/>
+        </w:rPr>
+        <w:t xml:space="preserve">le areas of improvement. </w:t>
       </w:r>
     </w:p>
     <w:p>
@@ -7756,35 +8324,7 @@
         <w:rPr>
           <w:rFonts w:ascii="Times New Roman" w:hAnsi="Times New Roman" w:cs="Times New Roman"/>
         </w:rPr>
-        <w:t xml:space="preserve"> done by Martin </w:t>
-      </w:r>
-      <w:proofErr w:type="spellStart"/>
-      <w:r>
-        <w:rPr>
-          <w:rFonts w:ascii="Times New Roman" w:hAnsi="Times New Roman" w:cs="Times New Roman"/>
-        </w:rPr>
-        <w:t>Gerdin</w:t>
-      </w:r>
-      <w:proofErr w:type="spellEnd"/>
-      <w:r>
-        <w:rPr>
-          <w:rFonts w:ascii="Times New Roman" w:hAnsi="Times New Roman" w:cs="Times New Roman"/>
-        </w:rPr>
-        <w:t xml:space="preserve"> </w:t>
-      </w:r>
-      <w:proofErr w:type="spellStart"/>
-      <w:r>
-        <w:rPr>
-          <w:rFonts w:ascii="Times New Roman" w:hAnsi="Times New Roman" w:cs="Times New Roman"/>
-        </w:rPr>
-        <w:t>Wärnberg</w:t>
-      </w:r>
-      <w:proofErr w:type="spellEnd"/>
-      <w:r>
-        <w:rPr>
-          <w:rFonts w:ascii="Times New Roman" w:hAnsi="Times New Roman" w:cs="Times New Roman"/>
-        </w:rPr>
-        <w:t>. The rest of the study including the statistical analysis</w:t>
+        <w:t xml:space="preserve"> done by Martin Gerdin Wärnberg. The rest of the study including the statistical analysis</w:t>
       </w:r>
       <w:r>
         <w:rPr>
@@ -7828,35 +8368,7 @@
         <w:rPr>
           <w:rFonts w:ascii="Times New Roman" w:hAnsi="Times New Roman" w:cs="Times New Roman"/>
         </w:rPr>
-        <w:t xml:space="preserve">I would like to thank my supervisor Martin </w:t>
-      </w:r>
-      <w:proofErr w:type="spellStart"/>
-      <w:r>
-        <w:rPr>
-          <w:rFonts w:ascii="Times New Roman" w:hAnsi="Times New Roman" w:cs="Times New Roman"/>
-        </w:rPr>
-        <w:t>Gerdin</w:t>
-      </w:r>
-      <w:proofErr w:type="spellEnd"/>
-      <w:r>
-        <w:rPr>
-          <w:rFonts w:ascii="Times New Roman" w:hAnsi="Times New Roman" w:cs="Times New Roman"/>
-        </w:rPr>
-        <w:t xml:space="preserve"> </w:t>
-      </w:r>
-      <w:proofErr w:type="spellStart"/>
-      <w:r>
-        <w:rPr>
-          <w:rFonts w:ascii="Times New Roman" w:hAnsi="Times New Roman" w:cs="Times New Roman"/>
-        </w:rPr>
-        <w:t>Wärnberg</w:t>
-      </w:r>
-      <w:proofErr w:type="spellEnd"/>
-      <w:r>
-        <w:rPr>
-          <w:rFonts w:ascii="Times New Roman" w:hAnsi="Times New Roman" w:cs="Times New Roman"/>
-        </w:rPr>
-        <w:t xml:space="preserve"> for the opportunity to take part in </w:t>
+        <w:t xml:space="preserve">I would like to thank my supervisor Martin Gerdin Wärnberg for the opportunity to take part in </w:t>
       </w:r>
       <w:r>
         <w:rPr>
@@ -7868,35 +8380,7 @@
         <w:rPr>
           <w:rFonts w:ascii="Times New Roman" w:hAnsi="Times New Roman" w:cs="Times New Roman"/>
         </w:rPr>
-        <w:t xml:space="preserve">. He has been available for questions and discussion almost daily while giving feedback weekly. My thanks are extended to </w:t>
-      </w:r>
-      <w:proofErr w:type="spellStart"/>
-      <w:r>
-        <w:rPr>
-          <w:rFonts w:ascii="Times New Roman" w:hAnsi="Times New Roman" w:cs="Times New Roman"/>
-        </w:rPr>
-        <w:t>Andreea</w:t>
-      </w:r>
-      <w:proofErr w:type="spellEnd"/>
-      <w:r>
-        <w:rPr>
-          <w:rFonts w:ascii="Times New Roman" w:hAnsi="Times New Roman" w:cs="Times New Roman"/>
-        </w:rPr>
-        <w:t xml:space="preserve"> </w:t>
-      </w:r>
-      <w:proofErr w:type="spellStart"/>
-      <w:r>
-        <w:rPr>
-          <w:rFonts w:ascii="Times New Roman" w:hAnsi="Times New Roman" w:cs="Times New Roman"/>
-        </w:rPr>
-        <w:t>Bocancea</w:t>
-      </w:r>
-      <w:proofErr w:type="spellEnd"/>
-      <w:r>
-        <w:rPr>
-          <w:rFonts w:ascii="Times New Roman" w:hAnsi="Times New Roman" w:cs="Times New Roman"/>
-        </w:rPr>
-        <w:t xml:space="preserve"> for giving feedback. I would also like to thank my coordinator Mark Taylor for his valuable feedback</w:t>
+        <w:t>. He has been available for questions and discussion almost daily while giving feedback weekly. My thanks are extended to Andreea Bocancea for giving feedback. I would also like to thank my coordinator Mark Taylor for his valuable feedback</w:t>
       </w:r>
       <w:r>
         <w:rPr>
@@ -7924,7 +8408,6 @@
     <w:p>
       <w:pPr>
         <w:pStyle w:val="Bibliography"/>
-        <w:spacing w:line="360" w:lineRule="auto"/>
       </w:pPr>
       <w:bookmarkStart w:id="46" w:name="ref-steyerberg2013prognosis"/>
       <w:bookmarkStart w:id="47" w:name="refs"/>
@@ -7935,7 +8418,6 @@
     <w:p>
       <w:pPr>
         <w:pStyle w:val="Bibliography"/>
-        <w:spacing w:line="360" w:lineRule="auto"/>
       </w:pPr>
       <w:bookmarkStart w:id="48" w:name="ref-moons2009prognosis"/>
       <w:bookmarkEnd w:id="46"/>
@@ -7946,7 +8428,6 @@
     <w:p>
       <w:pPr>
         <w:pStyle w:val="Bibliography"/>
-        <w:spacing w:line="360" w:lineRule="auto"/>
       </w:pPr>
       <w:bookmarkStart w:id="49" w:name="ref-collins2015transparent"/>
       <w:bookmarkEnd w:id="48"/>
@@ -7957,7 +8438,6 @@
     <w:p>
       <w:pPr>
         <w:pStyle w:val="Bibliography"/>
-        <w:spacing w:line="360" w:lineRule="auto"/>
       </w:pPr>
       <w:bookmarkStart w:id="50" w:name="ref-deo2015machine"/>
       <w:bookmarkEnd w:id="49"/>
@@ -7968,30 +8448,27 @@
     <w:p>
       <w:pPr>
         <w:pStyle w:val="Bibliography"/>
-        <w:spacing w:line="360" w:lineRule="auto"/>
       </w:pPr>
       <w:bookmarkStart w:id="51" w:name="ref-riley2013prognosis"/>
       <w:bookmarkEnd w:id="50"/>
       <w:r>
-        <w:lastRenderedPageBreak/>
         <w:t xml:space="preserve">5. Riley RD, Hayden JA, Steyerberg EW, Moons KG, Abrams K, Kyzas PA, et al. Prognosis research strategy (progress) 2: Prognostic factor research. PLoS Med. 2013;10(2):e1001380. </w:t>
       </w:r>
     </w:p>
     <w:p>
       <w:pPr>
         <w:pStyle w:val="Bibliography"/>
-        <w:spacing w:line="360" w:lineRule="auto"/>
       </w:pPr>
       <w:bookmarkStart w:id="52" w:name="ref-shell1993decision"/>
       <w:bookmarkEnd w:id="51"/>
       <w:r>
+        <w:lastRenderedPageBreak/>
         <w:t xml:space="preserve">6. Shell IG, Greenberg GH, McKnight RD, Nair RC, McDowell I, Reardon M, et al. Decision rules for the use of radiography in acute ankle injuries: Refinement and prospective validation. Jama. 1993;269(9):1127–32. </w:t>
       </w:r>
     </w:p>
     <w:p>
       <w:pPr>
         <w:pStyle w:val="Bibliography"/>
-        <w:spacing w:line="360" w:lineRule="auto"/>
       </w:pPr>
       <w:bookmarkStart w:id="53" w:name="ref-steyerberg2009practical"/>
       <w:bookmarkEnd w:id="52"/>
@@ -8002,7 +8479,6 @@
     <w:p>
       <w:pPr>
         <w:pStyle w:val="Bibliography"/>
-        <w:spacing w:line="360" w:lineRule="auto"/>
       </w:pPr>
       <w:bookmarkStart w:id="54" w:name="ref-dorresteijn2011estimating"/>
       <w:bookmarkEnd w:id="53"/>
@@ -8013,7 +8489,6 @@
     <w:p>
       <w:pPr>
         <w:pStyle w:val="Bibliography"/>
-        <w:spacing w:line="360" w:lineRule="auto"/>
       </w:pPr>
       <w:bookmarkStart w:id="55" w:name="ref-hayward2006multivariable"/>
       <w:bookmarkEnd w:id="54"/>
@@ -8024,7 +8499,6 @@
     <w:p>
       <w:pPr>
         <w:pStyle w:val="Bibliography"/>
-        <w:spacing w:line="360" w:lineRule="auto"/>
       </w:pPr>
       <w:bookmarkStart w:id="56" w:name="ref-lip2010refining"/>
       <w:bookmarkEnd w:id="55"/>
@@ -8035,7 +8509,6 @@
     <w:p>
       <w:pPr>
         <w:pStyle w:val="Bibliography"/>
-        <w:spacing w:line="360" w:lineRule="auto"/>
       </w:pPr>
       <w:bookmarkStart w:id="57" w:name="ref-kirchhof20162016"/>
       <w:bookmarkEnd w:id="56"/>
@@ -8046,7 +8519,6 @@
     <w:p>
       <w:pPr>
         <w:pStyle w:val="Bibliography"/>
-        <w:spacing w:line="360" w:lineRule="auto"/>
       </w:pPr>
       <w:bookmarkStart w:id="58" w:name="ref-royston2009prognosis"/>
       <w:bookmarkEnd w:id="57"/>
@@ -8057,7 +8529,6 @@
     <w:p>
       <w:pPr>
         <w:pStyle w:val="Bibliography"/>
-        <w:spacing w:line="360" w:lineRule="auto"/>
       </w:pPr>
       <w:bookmarkStart w:id="59" w:name="ref-moons2012risk"/>
       <w:bookmarkEnd w:id="58"/>
@@ -8068,7 +8539,6 @@
     <w:p>
       <w:pPr>
         <w:pStyle w:val="Bibliography"/>
-        <w:spacing w:line="360" w:lineRule="auto"/>
       </w:pPr>
       <w:bookmarkStart w:id="60" w:name="ref-steyerberg2003internal"/>
       <w:bookmarkEnd w:id="59"/>
@@ -8079,7 +8549,6 @@
     <w:p>
       <w:pPr>
         <w:pStyle w:val="Bibliography"/>
-        <w:spacing w:line="360" w:lineRule="auto"/>
       </w:pPr>
       <w:bookmarkStart w:id="61" w:name="ref-steyerberg2001application"/>
       <w:bookmarkEnd w:id="60"/>
@@ -8090,22 +8559,19 @@
     <w:p>
       <w:pPr>
         <w:pStyle w:val="Bibliography"/>
-        <w:spacing w:line="360" w:lineRule="auto"/>
       </w:pPr>
       <w:bookmarkStart w:id="62" w:name="ref-anderson1991cardiovascular"/>
       <w:bookmarkEnd w:id="61"/>
       <w:r>
-        <w:lastRenderedPageBreak/>
         <w:t xml:space="preserve">16. Anderson KM, Odell PM, Wilson PW, Kannel WB. Cardiovascular disease risk profiles. American heart journal. 1991;121(1):293–8. </w:t>
       </w:r>
-    </w:p>
-    <w:p>
-      <w:pPr>
-        <w:pStyle w:val="Bibliography"/>
-        <w:spacing w:line="360" w:lineRule="auto"/>
-      </w:pPr>
       <w:bookmarkStart w:id="63" w:name="ref-eckart2019combination"/>
       <w:bookmarkEnd w:id="62"/>
+    </w:p>
+    <w:p>
+      <w:pPr>
+        <w:pStyle w:val="Bibliography"/>
+      </w:pPr>
       <w:r>
         <w:t xml:space="preserve">17. Eckart A, Hauser SI, Kutz A, Haubitz S, Hausfater P, Amin D, et al. Combination of the national early warning score (news) and inflammatory biomarkers for early risk stratification in emergency department patients: Results of a multinational, observational study. BMJ open. 2019;9(1):e024636. </w:t>
       </w:r>
@@ -8113,12 +8579,15 @@
     <w:p>
       <w:pPr>
         <w:pStyle w:val="Bibliography"/>
-        <w:spacing w:line="360" w:lineRule="auto"/>
       </w:pPr>
       <w:bookmarkStart w:id="64" w:name="ref-dryadrepos"/>
       <w:bookmarkEnd w:id="63"/>
       <w:r>
-        <w:t xml:space="preserve">18. Dryad [internet]. Data from: Combination of the national early warning score (news) and inflammatory biomarkers for early risk stratification in emergency department patients: Results of a multi-national, observational study. 2018 [cited 2020 Dec 10]; Available from: </w:t>
+        <w:t xml:space="preserve">18. Dryad [internet]. Data from: Combination of the national early warning score (news) and inflammatory biomarkers for early risk stratification in emergency department patients: </w:t>
+      </w:r>
+      <w:r>
+        <w:lastRenderedPageBreak/>
+        <w:t xml:space="preserve">Results of a multi-national, observational study. 2018 [cited 2020 Dec 10]; Available from: </w:t>
       </w:r>
       <w:hyperlink r:id="rId14">
         <w:r>
@@ -8132,7 +8601,6 @@
     <w:p>
       <w:pPr>
         <w:pStyle w:val="Bibliography"/>
-        <w:spacing w:line="360" w:lineRule="auto"/>
       </w:pPr>
       <w:bookmarkStart w:id="65" w:name="ref-Rcitation"/>
       <w:bookmarkEnd w:id="64"/>
@@ -8151,7 +8619,6 @@
     <w:p>
       <w:pPr>
         <w:pStyle w:val="Bibliography"/>
-        <w:spacing w:line="360" w:lineRule="auto"/>
       </w:pPr>
       <w:bookmarkStart w:id="66" w:name="ref-MVRnormMass"/>
       <w:bookmarkEnd w:id="65"/>
@@ -8170,7 +8637,6 @@
     <w:p>
       <w:pPr>
         <w:pStyle w:val="Bibliography"/>
-        <w:spacing w:line="360" w:lineRule="auto"/>
       </w:pPr>
       <w:bookmarkStart w:id="67" w:name="ref-Caretpackage"/>
       <w:bookmarkEnd w:id="66"/>
@@ -8189,7 +8655,6 @@
     <w:p>
       <w:pPr>
         <w:pStyle w:val="Bibliography"/>
-        <w:spacing w:line="360" w:lineRule="auto"/>
       </w:pPr>
       <w:bookmarkStart w:id="68" w:name="ref-ohnuma2017prediction"/>
       <w:bookmarkEnd w:id="67"/>
@@ -8200,7 +8665,6 @@
     <w:p>
       <w:pPr>
         <w:pStyle w:val="Bibliography"/>
-        <w:spacing w:line="360" w:lineRule="auto"/>
       </w:pPr>
       <w:bookmarkStart w:id="69" w:name="ref-efron1983estimating"/>
       <w:bookmarkEnd w:id="68"/>
@@ -8211,7 +8675,6 @@
     <w:p>
       <w:pPr>
         <w:pStyle w:val="Bibliography"/>
-        <w:spacing w:line="360" w:lineRule="auto"/>
       </w:pPr>
       <w:bookmarkStart w:id="70" w:name="ref-efron1994introduction"/>
       <w:bookmarkEnd w:id="69"/>
@@ -8222,7 +8685,6 @@
     <w:p>
       <w:pPr>
         <w:pStyle w:val="Bibliography"/>
-        <w:spacing w:line="360" w:lineRule="auto"/>
       </w:pPr>
       <w:bookmarkStart w:id="71" w:name="ref-efron1997improvements"/>
       <w:bookmarkEnd w:id="70"/>
@@ -8233,7 +8695,6 @@
     <w:p>
       <w:pPr>
         <w:pStyle w:val="Bibliography"/>
-        <w:spacing w:line="360" w:lineRule="auto"/>
       </w:pPr>
       <w:bookmarkStart w:id="72" w:name="ref-picard1990data"/>
       <w:bookmarkEnd w:id="71"/>
@@ -8244,7 +8705,6 @@
     <w:p>
       <w:pPr>
         <w:pStyle w:val="Bibliography"/>
-        <w:spacing w:line="360" w:lineRule="auto"/>
         <w:rPr>
           <w:lang w:val="en-US"/>
         </w:rPr>
@@ -8265,10 +8725,8 @@
     <w:p>
       <w:pPr>
         <w:pStyle w:val="Bibliography"/>
-        <w:spacing w:line="360" w:lineRule="auto"/>
-      </w:pPr>
-      <w:r>
-        <w:lastRenderedPageBreak/>
+      </w:pPr>
+      <w:r>
         <w:t xml:space="preserve">28. Smeden M van, Moons KG, Groot JA de, Collins GS, Altman DG, Eijkemans MJ, et al. Sample size for binary logistic prediction models: Beyond events per variable criteria. Statistical methods in medical research. 2019;28(8):2455–74. </w:t>
       </w:r>
       <w:bookmarkEnd w:id="47"/>
@@ -8277,7 +8735,6 @@
     <w:p>
       <w:pPr>
         <w:pStyle w:val="Bibliography"/>
-        <w:spacing w:line="360" w:lineRule="auto"/>
         <w:rPr>
           <w:lang w:val="en-US"/>
         </w:rPr>
